--- a/Sochacka_Praca_magisterska.docx
+++ b/Sochacka_Praca_magisterska.docx
@@ -58,7 +58,7 @@
                   <v:path o:extrusionok="f" gradientshapeok="t" o:connecttype="rect"/>
                   <o:lock v:ext="edit" aspectratio="t"/>
                 </v:shapetype>
-                <v:shape id="Obraz 1" o:spid="_x0000_i1025" type="#_x0000_t75" style="width:34.65pt;height:52.3pt;visibility:visible">
+                <v:shape id="Obraz 1" o:spid="_x0000_i1025" type="#_x0000_t75" style="width:34.5pt;height:52.5pt;visibility:visible">
                   <v:imagedata r:id="rId8" o:title=""/>
                 </v:shape>
               </w:pict>
@@ -113,7 +113,7 @@
                 <w:lang w:eastAsia="pl-PL"/>
               </w:rPr>
               <w:pict w14:anchorId="64D3CD59">
-                <v:shape id="Obraz 43" o:spid="_x0000_i1026" type="#_x0000_t75" alt="Logo_wee" style="width:41.45pt;height:46.2pt;visibility:visible">
+                <v:shape id="Obraz 43" o:spid="_x0000_i1026" type="#_x0000_t75" alt="Logo_wee" style="width:41.25pt;height:46.5pt;visibility:visible">
                   <v:imagedata r:id="rId9" o:title="Logo_wee"/>
                 </v:shape>
               </w:pict>
@@ -181,7 +181,7 @@
                 <w:lang w:eastAsia="pl-PL"/>
               </w:rPr>
               <w:pict w14:anchorId="2C79AFD7">
-                <v:shape id="Obraz 3" o:spid="_x0000_i1027" type="#_x0000_t75" alt="imsif" style="width:78.1pt;height:33.3pt;visibility:visible">
+                <v:shape id="Obraz 3" o:spid="_x0000_i1027" type="#_x0000_t75" alt="imsif" style="width:78pt;height:33pt;visibility:visible">
                   <v:imagedata r:id="rId10" o:title="imsif"/>
                 </v:shape>
               </w:pict>
@@ -222,9 +222,19 @@
           <w:lang w:val="pl-PL"/>
         </w:rPr>
       </w:pPr>
-      <w:r>
-        <w:t>Praca dyplomowa</w:t>
-      </w:r>
+      <w:proofErr w:type="spellStart"/>
+      <w:r>
+        <w:t>Praca</w:t>
+      </w:r>
+      <w:proofErr w:type="spellEnd"/>
+      <w:r>
+        <w:t xml:space="preserve"> </w:t>
+      </w:r>
+      <w:proofErr w:type="spellStart"/>
+      <w:r>
+        <w:t>dyplomowa</w:t>
+      </w:r>
+      <w:proofErr w:type="spellEnd"/>
       <w:r>
         <w:br/>
         <w:t xml:space="preserve"> </w:t>
@@ -241,8 +251,21 @@
         <w:pStyle w:val="BodyText"/>
         <w:jc w:val="center"/>
       </w:pPr>
-      <w:r>
-        <w:t>na temat:</w:t>
+      <w:proofErr w:type="spellStart"/>
+      <w:r>
+        <w:t>na</w:t>
+      </w:r>
+      <w:proofErr w:type="spellEnd"/>
+      <w:r>
+        <w:t xml:space="preserve"> </w:t>
+      </w:r>
+      <w:proofErr w:type="spellStart"/>
+      <w:r>
+        <w:t>temat</w:t>
+      </w:r>
+      <w:proofErr w:type="spellEnd"/>
+      <w:r>
+        <w:t>:</w:t>
       </w:r>
     </w:p>
     <w:p>
@@ -572,8 +595,20 @@
       </w:r>
       <w:r>
         <w:tab/>
-        <w:t>Opiekun pracy</w:t>
-      </w:r>
+      </w:r>
+      <w:proofErr w:type="spellStart"/>
+      <w:r>
+        <w:t>Opiekun</w:t>
+      </w:r>
+      <w:proofErr w:type="spellEnd"/>
+      <w:r>
+        <w:t xml:space="preserve"> </w:t>
+      </w:r>
+      <w:proofErr w:type="spellStart"/>
+      <w:r>
+        <w:t>pracy</w:t>
+      </w:r>
+      <w:proofErr w:type="spellEnd"/>
       <w:r>
         <w:rPr>
           <w:lang w:val="pl-PL"/>
@@ -602,11 +637,16 @@
       <w:r>
         <w:t xml:space="preserve"> </w:t>
       </w:r>
+      <w:proofErr w:type="spellStart"/>
       <w:r>
         <w:t>i</w:t>
       </w:r>
       <w:r>
-        <w:t>nż.</w:t>
+        <w:t>nż</w:t>
+      </w:r>
+      <w:proofErr w:type="spellEnd"/>
+      <w:r>
+        <w:t>.</w:t>
       </w:r>
       <w:r>
         <w:t xml:space="preserve"> </w:t>
@@ -646,6 +686,7 @@
           <w:lang w:val="en-GB"/>
         </w:rPr>
       </w:pPr>
+      <w:proofErr w:type="spellStart"/>
       <w:r>
         <w:rPr>
           <w:sz w:val="26"/>
@@ -654,6 +695,7 @@
         </w:rPr>
         <w:t>Łódź</w:t>
       </w:r>
+      <w:proofErr w:type="spellEnd"/>
       <w:r>
         <w:rPr>
           <w:sz w:val="26"/>
@@ -662,13 +704,23 @@
         </w:rPr>
         <w:t xml:space="preserve">, </w:t>
       </w:r>
+      <w:proofErr w:type="spellStart"/>
       <w:r>
         <w:rPr>
           <w:sz w:val="26"/>
           <w:szCs w:val="26"/>
           <w:lang w:val="en-GB"/>
         </w:rPr>
-        <w:t>wrzesień 2021</w:t>
+        <w:t>wrzesień</w:t>
+      </w:r>
+      <w:proofErr w:type="spellEnd"/>
+      <w:r>
+        <w:rPr>
+          <w:sz w:val="26"/>
+          <w:szCs w:val="26"/>
+          <w:lang w:val="en-GB"/>
+        </w:rPr>
+        <w:t xml:space="preserve"> 2021</w:t>
       </w:r>
     </w:p>
     <w:p>
@@ -3318,13 +3370,13 @@
       <w:pPr>
         <w:pStyle w:val="Heading1"/>
       </w:pPr>
-      <w:bookmarkStart w:id="7" w:name="_Toc29923896"/>
-      <w:bookmarkStart w:id="8" w:name="_Toc31197792"/>
-      <w:bookmarkStart w:id="9" w:name="_Toc73540973"/>
+      <w:bookmarkStart w:id="7" w:name="_Toc73540973"/>
+      <w:bookmarkStart w:id="8" w:name="_Toc29923896"/>
+      <w:bookmarkStart w:id="9" w:name="_Toc31197792"/>
       <w:r>
         <w:t>Podstawy teoretyczne</w:t>
       </w:r>
-      <w:bookmarkEnd w:id="9"/>
+      <w:bookmarkEnd w:id="7"/>
     </w:p>
     <w:p/>
     <w:p>
@@ -3600,7 +3652,7 @@
         </w:rPr>
         <w:lastRenderedPageBreak/>
         <w:pict w14:anchorId="666333ED">
-          <v:shape id="Picture 1" o:spid="_x0000_i1028" type="#_x0000_t75" style="width:425.2pt;height:128.4pt;visibility:visible;mso-wrap-style:square">
+          <v:shape id="Picture 1" o:spid="_x0000_i1028" type="#_x0000_t75" style="width:425.25pt;height:128.25pt;visibility:visible;mso-wrap-style:square">
             <v:imagedata r:id="rId11" o:title=""/>
           </v:shape>
         </w:pict>
@@ -5005,8 +5057,8 @@
       </w:r>
       <w:bookmarkEnd w:id="14"/>
     </w:p>
-    <w:bookmarkEnd w:id="7"/>
     <w:bookmarkEnd w:id="8"/>
+    <w:bookmarkEnd w:id="9"/>
     <w:p>
       <w:pPr>
         <w:ind w:firstLine="708"/>
@@ -5632,7 +5684,7 @@
           <w:noProof/>
         </w:rPr>
         <w:pict w14:anchorId="7E0F7FC5">
-          <v:shape id="_x0000_i1029" type="#_x0000_t75" style="width:425.2pt;height:155.55pt;visibility:visible;mso-wrap-style:square">
+          <v:shape id="_x0000_i1029" type="#_x0000_t75" style="width:425.25pt;height:155.25pt;visibility:visible;mso-wrap-style:square">
             <v:imagedata r:id="rId12" o:title=""/>
           </v:shape>
         </w:pict>
@@ -8455,7 +8507,7 @@
           <w:noProof/>
         </w:rPr>
         <w:pict w14:anchorId="40FC02C0">
-          <v:shape id="_x0000_i1030" type="#_x0000_t75" style="width:425.2pt;height:160.3pt;visibility:visible;mso-wrap-style:square">
+          <v:shape id="_x0000_i1030" type="#_x0000_t75" style="width:425.25pt;height:160.5pt;visibility:visible;mso-wrap-style:square">
             <v:imagedata r:id="rId13" o:title=""/>
           </v:shape>
         </w:pict>
@@ -8591,7 +8643,7 @@
         </w:rPr>
         <w:lastRenderedPageBreak/>
         <w:pict w14:anchorId="4C6EF64A">
-          <v:shape id="_x0000_i1031" type="#_x0000_t75" style="width:425.2pt;height:178.65pt;visibility:visible;mso-wrap-style:square">
+          <v:shape id="_x0000_i1031" type="#_x0000_t75" style="width:425.25pt;height:178.5pt;visibility:visible;mso-wrap-style:square">
             <v:imagedata r:id="rId14" o:title=""/>
           </v:shape>
         </w:pict>
@@ -9132,7 +9184,18 @@
           <w:szCs w:val="19"/>
           <w:lang w:val="en-GB" w:eastAsia="en-GB"/>
         </w:rPr>
-        <w:t xml:space="preserve"> dbo</w:t>
+        <w:t xml:space="preserve"> </w:t>
+      </w:r>
+      <w:proofErr w:type="spellStart"/>
+      <w:r>
+        <w:rPr>
+          <w:rFonts w:ascii="Consolas" w:hAnsi="Consolas" w:cs="Consolas"/>
+          <w:color w:val="000000"/>
+          <w:sz w:val="19"/>
+          <w:szCs w:val="19"/>
+          <w:lang w:val="en-GB" w:eastAsia="en-GB"/>
+        </w:rPr>
+        <w:t>dbo</w:t>
       </w:r>
       <w:r>
         <w:rPr>
@@ -9152,7 +9215,18 @@
           <w:szCs w:val="19"/>
           <w:lang w:val="en-GB" w:eastAsia="en-GB"/>
         </w:rPr>
-        <w:t xml:space="preserve">k_d_m d </w:t>
+        <w:t>k_d_m</w:t>
+      </w:r>
+      <w:proofErr w:type="spellEnd"/>
+      <w:r>
+        <w:rPr>
+          <w:rFonts w:ascii="Consolas" w:hAnsi="Consolas" w:cs="Consolas"/>
+          <w:color w:val="000000"/>
+          <w:sz w:val="19"/>
+          <w:szCs w:val="19"/>
+          <w:lang w:val="en-GB" w:eastAsia="en-GB"/>
+        </w:rPr>
+        <w:t xml:space="preserve"> d </w:t>
       </w:r>
       <w:r>
         <w:rPr>
@@ -9172,7 +9246,18 @@
           <w:szCs w:val="19"/>
           <w:lang w:val="en-GB" w:eastAsia="en-GB"/>
         </w:rPr>
-        <w:t xml:space="preserve"> dbo</w:t>
+        <w:t xml:space="preserve"> </w:t>
+      </w:r>
+      <w:proofErr w:type="spellStart"/>
+      <w:r>
+        <w:rPr>
+          <w:rFonts w:ascii="Consolas" w:hAnsi="Consolas" w:cs="Consolas"/>
+          <w:color w:val="000000"/>
+          <w:sz w:val="19"/>
+          <w:szCs w:val="19"/>
+          <w:lang w:val="en-GB" w:eastAsia="en-GB"/>
+        </w:rPr>
+        <w:t>dbo</w:t>
       </w:r>
       <w:r>
         <w:rPr>
@@ -9192,7 +9277,18 @@
           <w:szCs w:val="19"/>
           <w:lang w:val="en-GB" w:eastAsia="en-GB"/>
         </w:rPr>
-        <w:t xml:space="preserve">k_d_t_m t </w:t>
+        <w:t>k_d_t_m</w:t>
+      </w:r>
+      <w:proofErr w:type="spellEnd"/>
+      <w:r>
+        <w:rPr>
+          <w:rFonts w:ascii="Consolas" w:hAnsi="Consolas" w:cs="Consolas"/>
+          <w:color w:val="000000"/>
+          <w:sz w:val="19"/>
+          <w:szCs w:val="19"/>
+          <w:lang w:val="en-GB" w:eastAsia="en-GB"/>
+        </w:rPr>
+        <w:t xml:space="preserve"> t </w:t>
       </w:r>
       <w:r>
         <w:rPr>
@@ -9232,7 +9328,51 @@
           <w:szCs w:val="19"/>
           <w:lang w:val="en-GB" w:eastAsia="en-GB"/>
         </w:rPr>
-        <w:t>[Kod stacji]</w:t>
+        <w:t>[</w:t>
+      </w:r>
+      <w:proofErr w:type="spellStart"/>
+      <w:r>
+        <w:rPr>
+          <w:rFonts w:ascii="Consolas" w:hAnsi="Consolas" w:cs="Consolas"/>
+          <w:color w:val="000000"/>
+          <w:sz w:val="19"/>
+          <w:szCs w:val="19"/>
+          <w:lang w:val="en-GB" w:eastAsia="en-GB"/>
+        </w:rPr>
+        <w:t>Kod</w:t>
+      </w:r>
+      <w:proofErr w:type="spellEnd"/>
+      <w:r>
+        <w:rPr>
+          <w:rFonts w:ascii="Consolas" w:hAnsi="Consolas" w:cs="Consolas"/>
+          <w:color w:val="000000"/>
+          <w:sz w:val="19"/>
+          <w:szCs w:val="19"/>
+          <w:lang w:val="en-GB" w:eastAsia="en-GB"/>
+        </w:rPr>
+        <w:t xml:space="preserve"> </w:t>
+      </w:r>
+      <w:proofErr w:type="spellStart"/>
+      <w:r>
+        <w:rPr>
+          <w:rFonts w:ascii="Consolas" w:hAnsi="Consolas" w:cs="Consolas"/>
+          <w:color w:val="000000"/>
+          <w:sz w:val="19"/>
+          <w:szCs w:val="19"/>
+          <w:lang w:val="en-GB" w:eastAsia="en-GB"/>
+        </w:rPr>
+        <w:t>stacji</w:t>
+      </w:r>
+      <w:proofErr w:type="spellEnd"/>
+      <w:r>
+        <w:rPr>
+          <w:rFonts w:ascii="Consolas" w:hAnsi="Consolas" w:cs="Consolas"/>
+          <w:color w:val="000000"/>
+          <w:sz w:val="19"/>
+          <w:szCs w:val="19"/>
+          <w:lang w:val="en-GB" w:eastAsia="en-GB"/>
+        </w:rPr>
+        <w:t>]</w:t>
       </w:r>
       <w:r>
         <w:rPr>
@@ -9272,7 +9412,51 @@
           <w:szCs w:val="19"/>
           <w:lang w:val="en-GB" w:eastAsia="en-GB"/>
         </w:rPr>
-        <w:t xml:space="preserve">[Kod stacji] </w:t>
+        <w:t>[</w:t>
+      </w:r>
+      <w:proofErr w:type="spellStart"/>
+      <w:r>
+        <w:rPr>
+          <w:rFonts w:ascii="Consolas" w:hAnsi="Consolas" w:cs="Consolas"/>
+          <w:color w:val="000000"/>
+          <w:sz w:val="19"/>
+          <w:szCs w:val="19"/>
+          <w:lang w:val="en-GB" w:eastAsia="en-GB"/>
+        </w:rPr>
+        <w:t>Kod</w:t>
+      </w:r>
+      <w:proofErr w:type="spellEnd"/>
+      <w:r>
+        <w:rPr>
+          <w:rFonts w:ascii="Consolas" w:hAnsi="Consolas" w:cs="Consolas"/>
+          <w:color w:val="000000"/>
+          <w:sz w:val="19"/>
+          <w:szCs w:val="19"/>
+          <w:lang w:val="en-GB" w:eastAsia="en-GB"/>
+        </w:rPr>
+        <w:t xml:space="preserve"> </w:t>
+      </w:r>
+      <w:proofErr w:type="spellStart"/>
+      <w:r>
+        <w:rPr>
+          <w:rFonts w:ascii="Consolas" w:hAnsi="Consolas" w:cs="Consolas"/>
+          <w:color w:val="000000"/>
+          <w:sz w:val="19"/>
+          <w:szCs w:val="19"/>
+          <w:lang w:val="en-GB" w:eastAsia="en-GB"/>
+        </w:rPr>
+        <w:t>stacji</w:t>
+      </w:r>
+      <w:proofErr w:type="spellEnd"/>
+      <w:r>
+        <w:rPr>
+          <w:rFonts w:ascii="Consolas" w:hAnsi="Consolas" w:cs="Consolas"/>
+          <w:color w:val="000000"/>
+          <w:sz w:val="19"/>
+          <w:szCs w:val="19"/>
+          <w:lang w:val="en-GB" w:eastAsia="en-GB"/>
+        </w:rPr>
+        <w:t xml:space="preserve">] </w:t>
       </w:r>
     </w:p>
     <w:p>
@@ -9691,7 +9875,29 @@
           <w:szCs w:val="19"/>
           <w:lang w:val="en-GB" w:eastAsia="en-GB"/>
         </w:rPr>
-        <w:t xml:space="preserve">[Dzien] </w:t>
+        <w:t>[</w:t>
+      </w:r>
+      <w:proofErr w:type="spellStart"/>
+      <w:r>
+        <w:rPr>
+          <w:rFonts w:ascii="Consolas" w:hAnsi="Consolas" w:cs="Consolas"/>
+          <w:color w:val="000000"/>
+          <w:sz w:val="19"/>
+          <w:szCs w:val="19"/>
+          <w:lang w:val="en-GB" w:eastAsia="en-GB"/>
+        </w:rPr>
+        <w:t>Dzien</w:t>
+      </w:r>
+      <w:proofErr w:type="spellEnd"/>
+      <w:r>
+        <w:rPr>
+          <w:rFonts w:ascii="Consolas" w:hAnsi="Consolas" w:cs="Consolas"/>
+          <w:color w:val="000000"/>
+          <w:sz w:val="19"/>
+          <w:szCs w:val="19"/>
+          <w:lang w:val="en-GB" w:eastAsia="en-GB"/>
+        </w:rPr>
+        <w:t xml:space="preserve">] </w:t>
       </w:r>
       <w:r>
         <w:rPr>
@@ -9741,7 +9947,29 @@
           <w:szCs w:val="19"/>
           <w:lang w:val="en-GB" w:eastAsia="en-GB"/>
         </w:rPr>
-        <w:t>'Dzien'</w:t>
+        <w:t>'</w:t>
+      </w:r>
+      <w:proofErr w:type="spellStart"/>
+      <w:r>
+        <w:rPr>
+          <w:rFonts w:ascii="Consolas" w:hAnsi="Consolas" w:cs="Consolas"/>
+          <w:color w:val="FF0000"/>
+          <w:sz w:val="19"/>
+          <w:szCs w:val="19"/>
+          <w:lang w:val="en-GB" w:eastAsia="en-GB"/>
+        </w:rPr>
+        <w:t>Dzien</w:t>
+      </w:r>
+      <w:proofErr w:type="spellEnd"/>
+      <w:r>
+        <w:rPr>
+          <w:rFonts w:ascii="Consolas" w:hAnsi="Consolas" w:cs="Consolas"/>
+          <w:color w:val="FF0000"/>
+          <w:sz w:val="19"/>
+          <w:szCs w:val="19"/>
+          <w:lang w:val="en-GB" w:eastAsia="en-GB"/>
+        </w:rPr>
+        <w:t>'</w:t>
       </w:r>
     </w:p>
     <w:p>
@@ -10049,7 +10277,7 @@
           <w:noProof/>
         </w:rPr>
         <w:pict w14:anchorId="626F618F">
-          <v:shape id="_x0000_i1032" type="#_x0000_t75" style="width:425.2pt;height:158.95pt;visibility:visible;mso-wrap-style:square">
+          <v:shape id="_x0000_i1032" type="#_x0000_t75" style="width:425.25pt;height:159pt;visibility:visible;mso-wrap-style:square">
             <v:imagedata r:id="rId15" o:title=""/>
           </v:shape>
         </w:pict>
@@ -10510,7 +10738,29 @@
           <w:lang w:val="en-GB" w:eastAsia="en-GB"/>
         </w:rPr>
         <w:br/>
-        <w:t>df = pd.read_csv(</w:t>
+        <w:t xml:space="preserve">df = </w:t>
+      </w:r>
+      <w:proofErr w:type="spellStart"/>
+      <w:r>
+        <w:rPr>
+          <w:rFonts w:ascii="Courier New" w:eastAsia="Times New Roman" w:hAnsi="Courier New" w:cs="Courier New"/>
+          <w:color w:val="080808"/>
+          <w:sz w:val="20"/>
+          <w:szCs w:val="20"/>
+          <w:lang w:val="en-GB" w:eastAsia="en-GB"/>
+        </w:rPr>
+        <w:t>pd.read_csv</w:t>
+      </w:r>
+      <w:proofErr w:type="spellEnd"/>
+      <w:r>
+        <w:rPr>
+          <w:rFonts w:ascii="Courier New" w:eastAsia="Times New Roman" w:hAnsi="Courier New" w:cs="Courier New"/>
+          <w:color w:val="080808"/>
+          <w:sz w:val="20"/>
+          <w:szCs w:val="20"/>
+          <w:lang w:val="en-GB" w:eastAsia="en-GB"/>
+        </w:rPr>
+        <w:t>(</w:t>
       </w:r>
       <w:r>
         <w:rPr>
@@ -10625,7 +10875,50 @@
           <w:lang w:val="en-GB" w:eastAsia="en-GB"/>
         </w:rPr>
         <w:br/>
-        <w:t>df_sort = df.sort_values(</w:t>
+      </w:r>
+      <w:proofErr w:type="spellStart"/>
+      <w:r>
+        <w:rPr>
+          <w:rFonts w:ascii="Courier New" w:eastAsia="Times New Roman" w:hAnsi="Courier New" w:cs="Courier New"/>
+          <w:color w:val="080808"/>
+          <w:sz w:val="20"/>
+          <w:szCs w:val="20"/>
+          <w:lang w:val="en-GB" w:eastAsia="en-GB"/>
+        </w:rPr>
+        <w:t>df_sort</w:t>
+      </w:r>
+      <w:proofErr w:type="spellEnd"/>
+      <w:r>
+        <w:rPr>
+          <w:rFonts w:ascii="Courier New" w:eastAsia="Times New Roman" w:hAnsi="Courier New" w:cs="Courier New"/>
+          <w:color w:val="080808"/>
+          <w:sz w:val="20"/>
+          <w:szCs w:val="20"/>
+          <w:lang w:val="en-GB" w:eastAsia="en-GB"/>
+        </w:rPr>
+        <w:t xml:space="preserve"> = </w:t>
+      </w:r>
+      <w:proofErr w:type="spellStart"/>
+      <w:r>
+        <w:rPr>
+          <w:rFonts w:ascii="Courier New" w:eastAsia="Times New Roman" w:hAnsi="Courier New" w:cs="Courier New"/>
+          <w:color w:val="080808"/>
+          <w:sz w:val="20"/>
+          <w:szCs w:val="20"/>
+          <w:lang w:val="en-GB" w:eastAsia="en-GB"/>
+        </w:rPr>
+        <w:t>df.sort_values</w:t>
+      </w:r>
+      <w:proofErr w:type="spellEnd"/>
+      <w:r>
+        <w:rPr>
+          <w:rFonts w:ascii="Courier New" w:eastAsia="Times New Roman" w:hAnsi="Courier New" w:cs="Courier New"/>
+          <w:color w:val="080808"/>
+          <w:sz w:val="20"/>
+          <w:szCs w:val="20"/>
+          <w:lang w:val="en-GB" w:eastAsia="en-GB"/>
+        </w:rPr>
+        <w:t>(</w:t>
       </w:r>
       <w:r>
         <w:rPr>
@@ -10657,18 +10950,9 @@
           <w:szCs w:val="20"/>
           <w:lang w:val="en-GB" w:eastAsia="en-GB"/>
         </w:rPr>
-        <w:t>'Kod stacji'</w:t>
-      </w:r>
-      <w:r>
-        <w:rPr>
-          <w:rFonts w:ascii="Courier New" w:eastAsia="Times New Roman" w:hAnsi="Courier New" w:cs="Courier New"/>
-          <w:color w:val="080808"/>
-          <w:sz w:val="20"/>
-          <w:szCs w:val="20"/>
-          <w:lang w:val="en-GB" w:eastAsia="en-GB"/>
-        </w:rPr>
-        <w:t xml:space="preserve">, </w:t>
-      </w:r>
+        <w:t>'</w:t>
+      </w:r>
+      <w:proofErr w:type="spellStart"/>
       <w:r>
         <w:rPr>
           <w:rFonts w:ascii="Courier New" w:eastAsia="Times New Roman" w:hAnsi="Courier New" w:cs="Courier New"/>
@@ -10679,18 +10963,9 @@
           <w:szCs w:val="20"/>
           <w:lang w:val="en-GB" w:eastAsia="en-GB"/>
         </w:rPr>
-        <w:t>'Rok'</w:t>
-      </w:r>
-      <w:r>
-        <w:rPr>
-          <w:rFonts w:ascii="Courier New" w:eastAsia="Times New Roman" w:hAnsi="Courier New" w:cs="Courier New"/>
-          <w:color w:val="080808"/>
-          <w:sz w:val="20"/>
-          <w:szCs w:val="20"/>
-          <w:lang w:val="en-GB" w:eastAsia="en-GB"/>
-        </w:rPr>
-        <w:t xml:space="preserve">, </w:t>
-      </w:r>
+        <w:t>Kod</w:t>
+      </w:r>
+      <w:proofErr w:type="spellEnd"/>
       <w:r>
         <w:rPr>
           <w:rFonts w:ascii="Courier New" w:eastAsia="Times New Roman" w:hAnsi="Courier New" w:cs="Courier New"/>
@@ -10701,18 +10976,9 @@
           <w:szCs w:val="20"/>
           <w:lang w:val="en-GB" w:eastAsia="en-GB"/>
         </w:rPr>
-        <w:t>'Miesiac'</w:t>
-      </w:r>
-      <w:r>
-        <w:rPr>
-          <w:rFonts w:ascii="Courier New" w:eastAsia="Times New Roman" w:hAnsi="Courier New" w:cs="Courier New"/>
-          <w:color w:val="080808"/>
-          <w:sz w:val="20"/>
-          <w:szCs w:val="20"/>
-          <w:lang w:val="en-GB" w:eastAsia="en-GB"/>
-        </w:rPr>
-        <w:t xml:space="preserve">, </w:t>
-      </w:r>
+        <w:t xml:space="preserve"> </w:t>
+      </w:r>
+      <w:proofErr w:type="spellStart"/>
       <w:r>
         <w:rPr>
           <w:rFonts w:ascii="Courier New" w:eastAsia="Times New Roman" w:hAnsi="Courier New" w:cs="Courier New"/>
@@ -10723,29 +10989,9 @@
           <w:szCs w:val="20"/>
           <w:lang w:val="en-GB" w:eastAsia="en-GB"/>
         </w:rPr>
-        <w:t>'Dzien'</w:t>
-      </w:r>
-      <w:r>
-        <w:rPr>
-          <w:rFonts w:ascii="Courier New" w:eastAsia="Times New Roman" w:hAnsi="Courier New" w:cs="Courier New"/>
-          <w:color w:val="080808"/>
-          <w:sz w:val="20"/>
-          <w:szCs w:val="20"/>
-          <w:lang w:val="en-GB" w:eastAsia="en-GB"/>
-        </w:rPr>
-        <w:t>])</w:t>
-      </w:r>
-      <w:r>
-        <w:rPr>
-          <w:rFonts w:ascii="Courier New" w:eastAsia="Times New Roman" w:hAnsi="Courier New" w:cs="Courier New"/>
-          <w:color w:val="080808"/>
-          <w:sz w:val="20"/>
-          <w:szCs w:val="20"/>
-          <w:lang w:val="en-GB" w:eastAsia="en-GB"/>
-        </w:rPr>
-        <w:br/>
-        <w:t>df_city = df_sort.loc[df_sort[</w:t>
-      </w:r>
+        <w:t>stacji</w:t>
+      </w:r>
+      <w:proofErr w:type="spellEnd"/>
       <w:r>
         <w:rPr>
           <w:rFonts w:ascii="Courier New" w:eastAsia="Times New Roman" w:hAnsi="Courier New" w:cs="Courier New"/>
@@ -10756,7 +11002,249 @@
           <w:szCs w:val="20"/>
           <w:lang w:val="en-GB" w:eastAsia="en-GB"/>
         </w:rPr>
-        <w:t>'Nazwa stacji'</w:t>
+        <w:t>'</w:t>
+      </w:r>
+      <w:r>
+        <w:rPr>
+          <w:rFonts w:ascii="Courier New" w:eastAsia="Times New Roman" w:hAnsi="Courier New" w:cs="Courier New"/>
+          <w:color w:val="080808"/>
+          <w:sz w:val="20"/>
+          <w:szCs w:val="20"/>
+          <w:lang w:val="en-GB" w:eastAsia="en-GB"/>
+        </w:rPr>
+        <w:t xml:space="preserve">, </w:t>
+      </w:r>
+      <w:r>
+        <w:rPr>
+          <w:rFonts w:ascii="Courier New" w:eastAsia="Times New Roman" w:hAnsi="Courier New" w:cs="Courier New"/>
+          <w:b/>
+          <w:bCs/>
+          <w:color w:val="008080"/>
+          <w:sz w:val="20"/>
+          <w:szCs w:val="20"/>
+          <w:lang w:val="en-GB" w:eastAsia="en-GB"/>
+        </w:rPr>
+        <w:t>'Rok'</w:t>
+      </w:r>
+      <w:r>
+        <w:rPr>
+          <w:rFonts w:ascii="Courier New" w:eastAsia="Times New Roman" w:hAnsi="Courier New" w:cs="Courier New"/>
+          <w:color w:val="080808"/>
+          <w:sz w:val="20"/>
+          <w:szCs w:val="20"/>
+          <w:lang w:val="en-GB" w:eastAsia="en-GB"/>
+        </w:rPr>
+        <w:t xml:space="preserve">, </w:t>
+      </w:r>
+      <w:r>
+        <w:rPr>
+          <w:rFonts w:ascii="Courier New" w:eastAsia="Times New Roman" w:hAnsi="Courier New" w:cs="Courier New"/>
+          <w:b/>
+          <w:bCs/>
+          <w:color w:val="008080"/>
+          <w:sz w:val="20"/>
+          <w:szCs w:val="20"/>
+          <w:lang w:val="en-GB" w:eastAsia="en-GB"/>
+        </w:rPr>
+        <w:t>'</w:t>
+      </w:r>
+      <w:proofErr w:type="spellStart"/>
+      <w:r>
+        <w:rPr>
+          <w:rFonts w:ascii="Courier New" w:eastAsia="Times New Roman" w:hAnsi="Courier New" w:cs="Courier New"/>
+          <w:b/>
+          <w:bCs/>
+          <w:color w:val="008080"/>
+          <w:sz w:val="20"/>
+          <w:szCs w:val="20"/>
+          <w:lang w:val="en-GB" w:eastAsia="en-GB"/>
+        </w:rPr>
+        <w:t>Miesiac</w:t>
+      </w:r>
+      <w:proofErr w:type="spellEnd"/>
+      <w:r>
+        <w:rPr>
+          <w:rFonts w:ascii="Courier New" w:eastAsia="Times New Roman" w:hAnsi="Courier New" w:cs="Courier New"/>
+          <w:b/>
+          <w:bCs/>
+          <w:color w:val="008080"/>
+          <w:sz w:val="20"/>
+          <w:szCs w:val="20"/>
+          <w:lang w:val="en-GB" w:eastAsia="en-GB"/>
+        </w:rPr>
+        <w:t>'</w:t>
+      </w:r>
+      <w:r>
+        <w:rPr>
+          <w:rFonts w:ascii="Courier New" w:eastAsia="Times New Roman" w:hAnsi="Courier New" w:cs="Courier New"/>
+          <w:color w:val="080808"/>
+          <w:sz w:val="20"/>
+          <w:szCs w:val="20"/>
+          <w:lang w:val="en-GB" w:eastAsia="en-GB"/>
+        </w:rPr>
+        <w:t xml:space="preserve">, </w:t>
+      </w:r>
+      <w:r>
+        <w:rPr>
+          <w:rFonts w:ascii="Courier New" w:eastAsia="Times New Roman" w:hAnsi="Courier New" w:cs="Courier New"/>
+          <w:b/>
+          <w:bCs/>
+          <w:color w:val="008080"/>
+          <w:sz w:val="20"/>
+          <w:szCs w:val="20"/>
+          <w:lang w:val="en-GB" w:eastAsia="en-GB"/>
+        </w:rPr>
+        <w:t>'</w:t>
+      </w:r>
+      <w:proofErr w:type="spellStart"/>
+      <w:r>
+        <w:rPr>
+          <w:rFonts w:ascii="Courier New" w:eastAsia="Times New Roman" w:hAnsi="Courier New" w:cs="Courier New"/>
+          <w:b/>
+          <w:bCs/>
+          <w:color w:val="008080"/>
+          <w:sz w:val="20"/>
+          <w:szCs w:val="20"/>
+          <w:lang w:val="en-GB" w:eastAsia="en-GB"/>
+        </w:rPr>
+        <w:t>Dzien</w:t>
+      </w:r>
+      <w:proofErr w:type="spellEnd"/>
+      <w:r>
+        <w:rPr>
+          <w:rFonts w:ascii="Courier New" w:eastAsia="Times New Roman" w:hAnsi="Courier New" w:cs="Courier New"/>
+          <w:b/>
+          <w:bCs/>
+          <w:color w:val="008080"/>
+          <w:sz w:val="20"/>
+          <w:szCs w:val="20"/>
+          <w:lang w:val="en-GB" w:eastAsia="en-GB"/>
+        </w:rPr>
+        <w:t>'</w:t>
+      </w:r>
+      <w:r>
+        <w:rPr>
+          <w:rFonts w:ascii="Courier New" w:eastAsia="Times New Roman" w:hAnsi="Courier New" w:cs="Courier New"/>
+          <w:color w:val="080808"/>
+          <w:sz w:val="20"/>
+          <w:szCs w:val="20"/>
+          <w:lang w:val="en-GB" w:eastAsia="en-GB"/>
+        </w:rPr>
+        <w:t>])</w:t>
+      </w:r>
+      <w:r>
+        <w:rPr>
+          <w:rFonts w:ascii="Courier New" w:eastAsia="Times New Roman" w:hAnsi="Courier New" w:cs="Courier New"/>
+          <w:color w:val="080808"/>
+          <w:sz w:val="20"/>
+          <w:szCs w:val="20"/>
+          <w:lang w:val="en-GB" w:eastAsia="en-GB"/>
+        </w:rPr>
+        <w:br/>
+      </w:r>
+      <w:proofErr w:type="spellStart"/>
+      <w:r>
+        <w:rPr>
+          <w:rFonts w:ascii="Courier New" w:eastAsia="Times New Roman" w:hAnsi="Courier New" w:cs="Courier New"/>
+          <w:color w:val="080808"/>
+          <w:sz w:val="20"/>
+          <w:szCs w:val="20"/>
+          <w:lang w:val="en-GB" w:eastAsia="en-GB"/>
+        </w:rPr>
+        <w:t>df_city</w:t>
+      </w:r>
+      <w:proofErr w:type="spellEnd"/>
+      <w:r>
+        <w:rPr>
+          <w:rFonts w:ascii="Courier New" w:eastAsia="Times New Roman" w:hAnsi="Courier New" w:cs="Courier New"/>
+          <w:color w:val="080808"/>
+          <w:sz w:val="20"/>
+          <w:szCs w:val="20"/>
+          <w:lang w:val="en-GB" w:eastAsia="en-GB"/>
+        </w:rPr>
+        <w:t xml:space="preserve"> = </w:t>
+      </w:r>
+      <w:proofErr w:type="spellStart"/>
+      <w:r>
+        <w:rPr>
+          <w:rFonts w:ascii="Courier New" w:eastAsia="Times New Roman" w:hAnsi="Courier New" w:cs="Courier New"/>
+          <w:color w:val="080808"/>
+          <w:sz w:val="20"/>
+          <w:szCs w:val="20"/>
+          <w:lang w:val="en-GB" w:eastAsia="en-GB"/>
+        </w:rPr>
+        <w:t>df_sort.loc</w:t>
+      </w:r>
+      <w:proofErr w:type="spellEnd"/>
+      <w:r>
+        <w:rPr>
+          <w:rFonts w:ascii="Courier New" w:eastAsia="Times New Roman" w:hAnsi="Courier New" w:cs="Courier New"/>
+          <w:color w:val="080808"/>
+          <w:sz w:val="20"/>
+          <w:szCs w:val="20"/>
+          <w:lang w:val="en-GB" w:eastAsia="en-GB"/>
+        </w:rPr>
+        <w:t>[</w:t>
+      </w:r>
+      <w:proofErr w:type="spellStart"/>
+      <w:r>
+        <w:rPr>
+          <w:rFonts w:ascii="Courier New" w:eastAsia="Times New Roman" w:hAnsi="Courier New" w:cs="Courier New"/>
+          <w:color w:val="080808"/>
+          <w:sz w:val="20"/>
+          <w:szCs w:val="20"/>
+          <w:lang w:val="en-GB" w:eastAsia="en-GB"/>
+        </w:rPr>
+        <w:t>df_sort</w:t>
+      </w:r>
+      <w:proofErr w:type="spellEnd"/>
+      <w:r>
+        <w:rPr>
+          <w:rFonts w:ascii="Courier New" w:eastAsia="Times New Roman" w:hAnsi="Courier New" w:cs="Courier New"/>
+          <w:color w:val="080808"/>
+          <w:sz w:val="20"/>
+          <w:szCs w:val="20"/>
+          <w:lang w:val="en-GB" w:eastAsia="en-GB"/>
+        </w:rPr>
+        <w:t>[</w:t>
+      </w:r>
+      <w:r>
+        <w:rPr>
+          <w:rFonts w:ascii="Courier New" w:eastAsia="Times New Roman" w:hAnsi="Courier New" w:cs="Courier New"/>
+          <w:b/>
+          <w:bCs/>
+          <w:color w:val="008080"/>
+          <w:sz w:val="20"/>
+          <w:szCs w:val="20"/>
+          <w:lang w:val="en-GB" w:eastAsia="en-GB"/>
+        </w:rPr>
+        <w:t xml:space="preserve">'Nazwa </w:t>
+      </w:r>
+      <w:proofErr w:type="spellStart"/>
+      <w:r>
+        <w:rPr>
+          <w:rFonts w:ascii="Courier New" w:eastAsia="Times New Roman" w:hAnsi="Courier New" w:cs="Courier New"/>
+          <w:b/>
+          <w:bCs/>
+          <w:color w:val="008080"/>
+          <w:sz w:val="20"/>
+          <w:szCs w:val="20"/>
+          <w:lang w:val="en-GB" w:eastAsia="en-GB"/>
+        </w:rPr>
+        <w:t>stacji</w:t>
+      </w:r>
+      <w:proofErr w:type="spellEnd"/>
+      <w:r>
+        <w:rPr>
+          <w:rFonts w:ascii="Courier New" w:eastAsia="Times New Roman" w:hAnsi="Courier New" w:cs="Courier New"/>
+          <w:b/>
+          <w:bCs/>
+          <w:color w:val="008080"/>
+          <w:sz w:val="20"/>
+          <w:szCs w:val="20"/>
+          <w:lang w:val="en-GB" w:eastAsia="en-GB"/>
+        </w:rPr>
+        <w:t>'</w:t>
       </w:r>
       <w:r>
         <w:rPr>
@@ -10777,7 +11265,50 @@
           <w:lang w:val="en-GB" w:eastAsia="en-GB"/>
         </w:rPr>
         <w:br/>
-        <w:t>df_city_chosen = df_city.iloc[:, [</w:t>
+      </w:r>
+      <w:proofErr w:type="spellStart"/>
+      <w:r>
+        <w:rPr>
+          <w:rFonts w:ascii="Courier New" w:eastAsia="Times New Roman" w:hAnsi="Courier New" w:cs="Courier New"/>
+          <w:color w:val="080808"/>
+          <w:sz w:val="20"/>
+          <w:szCs w:val="20"/>
+          <w:lang w:val="en-GB" w:eastAsia="en-GB"/>
+        </w:rPr>
+        <w:t>df_city_chosen</w:t>
+      </w:r>
+      <w:proofErr w:type="spellEnd"/>
+      <w:r>
+        <w:rPr>
+          <w:rFonts w:ascii="Courier New" w:eastAsia="Times New Roman" w:hAnsi="Courier New" w:cs="Courier New"/>
+          <w:color w:val="080808"/>
+          <w:sz w:val="20"/>
+          <w:szCs w:val="20"/>
+          <w:lang w:val="en-GB" w:eastAsia="en-GB"/>
+        </w:rPr>
+        <w:t xml:space="preserve"> = </w:t>
+      </w:r>
+      <w:proofErr w:type="spellStart"/>
+      <w:r>
+        <w:rPr>
+          <w:rFonts w:ascii="Courier New" w:eastAsia="Times New Roman" w:hAnsi="Courier New" w:cs="Courier New"/>
+          <w:color w:val="080808"/>
+          <w:sz w:val="20"/>
+          <w:szCs w:val="20"/>
+          <w:lang w:val="en-GB" w:eastAsia="en-GB"/>
+        </w:rPr>
+        <w:t>df_city.iloc</w:t>
+      </w:r>
+      <w:proofErr w:type="spellEnd"/>
+      <w:r>
+        <w:rPr>
+          <w:rFonts w:ascii="Courier New" w:eastAsia="Times New Roman" w:hAnsi="Courier New" w:cs="Courier New"/>
+          <w:color w:val="080808"/>
+          <w:sz w:val="20"/>
+          <w:szCs w:val="20"/>
+          <w:lang w:val="en-GB" w:eastAsia="en-GB"/>
+        </w:rPr>
+        <w:t>[:, [</w:t>
       </w:r>
       <w:r>
         <w:rPr>
@@ -10888,7 +11419,28 @@
           <w:lang w:val="en-GB" w:eastAsia="en-GB"/>
         </w:rPr>
         <w:br/>
-        <w:t xml:space="preserve">df_city_chosen.to_csv(DESTINATION_FOLDER + FILENAME, </w:t>
+      </w:r>
+      <w:proofErr w:type="spellStart"/>
+      <w:r>
+        <w:rPr>
+          <w:rFonts w:ascii="Courier New" w:eastAsia="Times New Roman" w:hAnsi="Courier New" w:cs="Courier New"/>
+          <w:color w:val="080808"/>
+          <w:sz w:val="20"/>
+          <w:szCs w:val="20"/>
+          <w:lang w:val="en-GB" w:eastAsia="en-GB"/>
+        </w:rPr>
+        <w:t>df_city_chosen.to_csv</w:t>
+      </w:r>
+      <w:proofErr w:type="spellEnd"/>
+      <w:r>
+        <w:rPr>
+          <w:rFonts w:ascii="Courier New" w:eastAsia="Times New Roman" w:hAnsi="Courier New" w:cs="Courier New"/>
+          <w:color w:val="080808"/>
+          <w:sz w:val="20"/>
+          <w:szCs w:val="20"/>
+          <w:lang w:val="en-GB" w:eastAsia="en-GB"/>
+        </w:rPr>
+        <w:t xml:space="preserve">(DESTINATION_FOLDER + FILENAME, </w:t>
       </w:r>
       <w:r>
         <w:rPr>
@@ -11047,7 +11599,7 @@
           <w:noProof/>
         </w:rPr>
         <w:pict w14:anchorId="253331B8">
-          <v:shape id="_x0000_i1039" type="#_x0000_t75" style="width:326.05pt;height:3in;visibility:visible;mso-wrap-style:square">
+          <v:shape id="_x0000_i1033" type="#_x0000_t75" style="width:326.25pt;height:3in;visibility:visible;mso-wrap-style:square">
             <v:imagedata r:id="rId16" o:title=""/>
           </v:shape>
         </w:pict>
@@ -11177,7 +11729,29 @@
           <w:szCs w:val="20"/>
           <w:lang w:val="en-GB" w:eastAsia="en-GB"/>
         </w:rPr>
-        <w:t xml:space="preserve">dataset = read_csv(DESTINATION_FOLDER + FILENAME, </w:t>
+        <w:t xml:space="preserve">dataset = </w:t>
+      </w:r>
+      <w:proofErr w:type="spellStart"/>
+      <w:r>
+        <w:rPr>
+          <w:rFonts w:ascii="Courier New" w:eastAsia="Times New Roman" w:hAnsi="Courier New" w:cs="Courier New"/>
+          <w:color w:val="080808"/>
+          <w:sz w:val="20"/>
+          <w:szCs w:val="20"/>
+          <w:lang w:val="en-GB" w:eastAsia="en-GB"/>
+        </w:rPr>
+        <w:t>read_csv</w:t>
+      </w:r>
+      <w:proofErr w:type="spellEnd"/>
+      <w:r>
+        <w:rPr>
+          <w:rFonts w:ascii="Courier New" w:eastAsia="Times New Roman" w:hAnsi="Courier New" w:cs="Courier New"/>
+          <w:color w:val="080808"/>
+          <w:sz w:val="20"/>
+          <w:szCs w:val="20"/>
+          <w:lang w:val="en-GB" w:eastAsia="en-GB"/>
+        </w:rPr>
+        <w:t xml:space="preserve">(DESTINATION_FOLDER + FILENAME, </w:t>
       </w:r>
       <w:r>
         <w:rPr>
@@ -11219,6 +11793,7 @@
         </w:rPr>
         <w:t xml:space="preserve">, </w:t>
       </w:r>
+      <w:proofErr w:type="spellStart"/>
       <w:r>
         <w:rPr>
           <w:rFonts w:ascii="Courier New" w:eastAsia="Times New Roman" w:hAnsi="Courier New" w:cs="Courier New"/>
@@ -11229,6 +11804,7 @@
         </w:rPr>
         <w:t>index_col</w:t>
       </w:r>
+      <w:proofErr w:type="spellEnd"/>
       <w:r>
         <w:rPr>
           <w:rFonts w:ascii="Courier New" w:eastAsia="Times New Roman" w:hAnsi="Courier New" w:cs="Courier New"/>
@@ -11268,8 +11844,20 @@
           <w:lang w:val="en-GB" w:eastAsia="en-GB"/>
         </w:rPr>
         <w:br/>
-        <w:t>values = dataset.values</w:t>
-      </w:r>
+        <w:t xml:space="preserve">values = </w:t>
+      </w:r>
+      <w:proofErr w:type="spellStart"/>
+      <w:r>
+        <w:rPr>
+          <w:rFonts w:ascii="Courier New" w:eastAsia="Times New Roman" w:hAnsi="Courier New" w:cs="Courier New"/>
+          <w:color w:val="080808"/>
+          <w:sz w:val="20"/>
+          <w:szCs w:val="20"/>
+          <w:lang w:val="en-GB" w:eastAsia="en-GB"/>
+        </w:rPr>
+        <w:t>dataset.values</w:t>
+      </w:r>
+      <w:proofErr w:type="spellEnd"/>
     </w:p>
     <w:p>
       <w:pPr>
@@ -11345,7 +11933,29 @@
           <w:szCs w:val="20"/>
           <w:lang w:val="en-GB" w:eastAsia="en-GB"/>
         </w:rPr>
-        <w:t>values = values.astype(</w:t>
+        <w:t xml:space="preserve">values = </w:t>
+      </w:r>
+      <w:proofErr w:type="spellStart"/>
+      <w:r>
+        <w:rPr>
+          <w:rFonts w:ascii="Courier New" w:eastAsia="Times New Roman" w:hAnsi="Courier New" w:cs="Courier New"/>
+          <w:color w:val="080808"/>
+          <w:sz w:val="20"/>
+          <w:szCs w:val="20"/>
+          <w:lang w:val="en-GB" w:eastAsia="en-GB"/>
+        </w:rPr>
+        <w:t>values.astype</w:t>
+      </w:r>
+      <w:proofErr w:type="spellEnd"/>
+      <w:r>
+        <w:rPr>
+          <w:rFonts w:ascii="Courier New" w:eastAsia="Times New Roman" w:hAnsi="Courier New" w:cs="Courier New"/>
+          <w:color w:val="080808"/>
+          <w:sz w:val="20"/>
+          <w:szCs w:val="20"/>
+          <w:lang w:val="en-GB" w:eastAsia="en-GB"/>
+        </w:rPr>
+        <w:t>(</w:t>
       </w:r>
       <w:r>
         <w:rPr>
@@ -11376,14 +11986,12 @@
         <w:rPr>
           <w:sz w:val="20"/>
           <w:szCs w:val="20"/>
-          <w:lang w:val="en-GB"/>
-        </w:rPr>
-      </w:pPr>
-      <w:r>
-        <w:rPr>
-          <w:sz w:val="20"/>
-          <w:szCs w:val="20"/>
-          <w:lang w:val="en-GB"/>
+        </w:rPr>
+      </w:pPr>
+      <w:r>
+        <w:rPr>
+          <w:sz w:val="20"/>
+          <w:szCs w:val="20"/>
         </w:rPr>
         <w:t xml:space="preserve">Listing </w:t>
       </w:r>
@@ -11510,8 +12118,31 @@
           <w:szCs w:val="20"/>
           <w:lang w:val="en-GB" w:eastAsia="en-GB"/>
         </w:rPr>
-        <w:t>scaler = MinMaxScaler(</w:t>
-      </w:r>
+        <w:t xml:space="preserve">scaler = </w:t>
+      </w:r>
+      <w:proofErr w:type="spellStart"/>
+      <w:r>
+        <w:rPr>
+          <w:rFonts w:ascii="Courier New" w:eastAsia="Times New Roman" w:hAnsi="Courier New" w:cs="Courier New"/>
+          <w:color w:val="080808"/>
+          <w:sz w:val="20"/>
+          <w:szCs w:val="20"/>
+          <w:lang w:val="en-GB" w:eastAsia="en-GB"/>
+        </w:rPr>
+        <w:t>MinMaxScaler</w:t>
+      </w:r>
+      <w:proofErr w:type="spellEnd"/>
+      <w:r>
+        <w:rPr>
+          <w:rFonts w:ascii="Courier New" w:eastAsia="Times New Roman" w:hAnsi="Courier New" w:cs="Courier New"/>
+          <w:color w:val="080808"/>
+          <w:sz w:val="20"/>
+          <w:szCs w:val="20"/>
+          <w:lang w:val="en-GB" w:eastAsia="en-GB"/>
+        </w:rPr>
+        <w:t>(</w:t>
+      </w:r>
+      <w:proofErr w:type="spellStart"/>
       <w:r>
         <w:rPr>
           <w:rFonts w:ascii="Courier New" w:eastAsia="Times New Roman" w:hAnsi="Courier New" w:cs="Courier New"/>
@@ -11522,6 +12153,7 @@
         </w:rPr>
         <w:t>feature_range</w:t>
       </w:r>
+      <w:proofErr w:type="spellEnd"/>
       <w:r>
         <w:rPr>
           <w:rFonts w:ascii="Courier New" w:eastAsia="Times New Roman" w:hAnsi="Courier New" w:cs="Courier New"/>
@@ -11581,7 +12213,29 @@
           <w:lang w:val="en-GB" w:eastAsia="en-GB"/>
         </w:rPr>
         <w:br/>
-        <w:t>scaled = scaler.fit_transform(values)</w:t>
+        <w:t xml:space="preserve">scaled = </w:t>
+      </w:r>
+      <w:proofErr w:type="spellStart"/>
+      <w:r>
+        <w:rPr>
+          <w:rFonts w:ascii="Courier New" w:eastAsia="Times New Roman" w:hAnsi="Courier New" w:cs="Courier New"/>
+          <w:color w:val="080808"/>
+          <w:sz w:val="20"/>
+          <w:szCs w:val="20"/>
+          <w:lang w:val="en-GB" w:eastAsia="en-GB"/>
+        </w:rPr>
+        <w:t>scaler.fit_transform</w:t>
+      </w:r>
+      <w:proofErr w:type="spellEnd"/>
+      <w:r>
+        <w:rPr>
+          <w:rFonts w:ascii="Courier New" w:eastAsia="Times New Roman" w:hAnsi="Courier New" w:cs="Courier New"/>
+          <w:color w:val="080808"/>
+          <w:sz w:val="20"/>
+          <w:szCs w:val="20"/>
+          <w:lang w:val="en-GB" w:eastAsia="en-GB"/>
+        </w:rPr>
+        <w:t>(values)</w:t>
       </w:r>
       <w:r>
         <w:rPr>
@@ -11626,7 +12280,33 @@
           <w:szCs w:val="20"/>
           <w:lang w:val="en-GB" w:eastAsia="en-GB"/>
         </w:rPr>
-        <w:t>'.joblib'</w:t>
+        <w:t>'.</w:t>
+      </w:r>
+      <w:proofErr w:type="spellStart"/>
+      <w:r>
+        <w:rPr>
+          <w:rFonts w:ascii="Courier New" w:eastAsia="Times New Roman" w:hAnsi="Courier New" w:cs="Courier New"/>
+          <w:b/>
+          <w:bCs/>
+          <w:color w:val="008080"/>
+          <w:sz w:val="20"/>
+          <w:szCs w:val="20"/>
+          <w:lang w:val="en-GB" w:eastAsia="en-GB"/>
+        </w:rPr>
+        <w:t>joblib</w:t>
+      </w:r>
+      <w:proofErr w:type="spellEnd"/>
+      <w:r>
+        <w:rPr>
+          <w:rFonts w:ascii="Courier New" w:eastAsia="Times New Roman" w:hAnsi="Courier New" w:cs="Courier New"/>
+          <w:b/>
+          <w:bCs/>
+          <w:color w:val="008080"/>
+          <w:sz w:val="20"/>
+          <w:szCs w:val="20"/>
+          <w:lang w:val="en-GB" w:eastAsia="en-GB"/>
+        </w:rPr>
+        <w:t>'</w:t>
       </w:r>
       <w:r>
         <w:rPr>
@@ -11645,14 +12325,12 @@
         <w:rPr>
           <w:sz w:val="20"/>
           <w:szCs w:val="20"/>
-          <w:lang w:val="en-GB"/>
-        </w:rPr>
-      </w:pPr>
-      <w:r>
-        <w:rPr>
-          <w:sz w:val="20"/>
-          <w:szCs w:val="20"/>
-          <w:lang w:val="en-GB"/>
+        </w:rPr>
+      </w:pPr>
+      <w:r>
+        <w:rPr>
+          <w:sz w:val="20"/>
+          <w:szCs w:val="20"/>
         </w:rPr>
         <w:t>Listing</w:t>
       </w:r>
@@ -11815,22 +12493,7 @@
         <w:t xml:space="preserve"> przyjmuje wartość 1</w:t>
       </w:r>
       <w:r>
-        <w:t xml:space="preserve">, </w:t>
-      </w:r>
-      <w:r>
-        <w:t>tworz</w:t>
-      </w:r>
-      <w:r>
-        <w:t>ąc</w:t>
-      </w:r>
-      <w:r>
-        <w:t xml:space="preserve"> kopię kolumny z wartościami przesuniętymi o </w:t>
-      </w:r>
-      <w:r>
-        <w:t>1</w:t>
-      </w:r>
-      <w:r>
-        <w:t xml:space="preserve"> w tył. </w:t>
+        <w:t xml:space="preserve">, tworząc kopię kolumny z wartościami przesuniętymi o 1 w tył. </w:t>
       </w:r>
       <w:r>
         <w:t xml:space="preserve"> Dodawanie wartości prognozowanej odbywa się na podobnej zasadzie, z tą różnicą, że licznik w pętli </w:t>
@@ -11957,6 +12620,7 @@
         </w:rPr>
         <w:t xml:space="preserve">def </w:t>
       </w:r>
+      <w:proofErr w:type="spellStart"/>
       <w:r>
         <w:rPr>
           <w:rFonts w:ascii="Courier New" w:eastAsia="Times New Roman" w:hAnsi="Courier New" w:cs="Courier New"/>
@@ -11967,15 +12631,38 @@
         </w:rPr>
         <w:t>series_to_supervised</w:t>
       </w:r>
-      <w:r>
-        <w:rPr>
-          <w:rFonts w:ascii="Courier New" w:eastAsia="Times New Roman" w:hAnsi="Courier New" w:cs="Courier New"/>
-          <w:color w:val="080808"/>
-          <w:sz w:val="20"/>
-          <w:szCs w:val="20"/>
-          <w:lang w:val="en-GB" w:eastAsia="en-GB"/>
-        </w:rPr>
-        <w:t>(data, n_in=</w:t>
+      <w:proofErr w:type="spellEnd"/>
+      <w:r>
+        <w:rPr>
+          <w:rFonts w:ascii="Courier New" w:eastAsia="Times New Roman" w:hAnsi="Courier New" w:cs="Courier New"/>
+          <w:color w:val="080808"/>
+          <w:sz w:val="20"/>
+          <w:szCs w:val="20"/>
+          <w:lang w:val="en-GB" w:eastAsia="en-GB"/>
+        </w:rPr>
+        <w:t xml:space="preserve">(data, </w:t>
+      </w:r>
+      <w:proofErr w:type="spellStart"/>
+      <w:r>
+        <w:rPr>
+          <w:rFonts w:ascii="Courier New" w:eastAsia="Times New Roman" w:hAnsi="Courier New" w:cs="Courier New"/>
+          <w:color w:val="080808"/>
+          <w:sz w:val="20"/>
+          <w:szCs w:val="20"/>
+          <w:lang w:val="en-GB" w:eastAsia="en-GB"/>
+        </w:rPr>
+        <w:t>n_in</w:t>
+      </w:r>
+      <w:proofErr w:type="spellEnd"/>
+      <w:r>
+        <w:rPr>
+          <w:rFonts w:ascii="Courier New" w:eastAsia="Times New Roman" w:hAnsi="Courier New" w:cs="Courier New"/>
+          <w:color w:val="080808"/>
+          <w:sz w:val="20"/>
+          <w:szCs w:val="20"/>
+          <w:lang w:val="en-GB" w:eastAsia="en-GB"/>
+        </w:rPr>
+        <w:t>=</w:t>
       </w:r>
       <w:r>
         <w:rPr>
@@ -11995,7 +12682,29 @@
           <w:szCs w:val="20"/>
           <w:lang w:val="en-GB" w:eastAsia="en-GB"/>
         </w:rPr>
-        <w:t>, n_out=</w:t>
+        <w:t xml:space="preserve">, </w:t>
+      </w:r>
+      <w:proofErr w:type="spellStart"/>
+      <w:r>
+        <w:rPr>
+          <w:rFonts w:ascii="Courier New" w:eastAsia="Times New Roman" w:hAnsi="Courier New" w:cs="Courier New"/>
+          <w:color w:val="080808"/>
+          <w:sz w:val="20"/>
+          <w:szCs w:val="20"/>
+          <w:lang w:val="en-GB" w:eastAsia="en-GB"/>
+        </w:rPr>
+        <w:t>n_out</w:t>
+      </w:r>
+      <w:proofErr w:type="spellEnd"/>
+      <w:r>
+        <w:rPr>
+          <w:rFonts w:ascii="Courier New" w:eastAsia="Times New Roman" w:hAnsi="Courier New" w:cs="Courier New"/>
+          <w:color w:val="080808"/>
+          <w:sz w:val="20"/>
+          <w:szCs w:val="20"/>
+          <w:lang w:val="en-GB" w:eastAsia="en-GB"/>
+        </w:rPr>
+        <w:t>=</w:t>
       </w:r>
       <w:r>
         <w:rPr>
@@ -12015,7 +12724,29 @@
           <w:szCs w:val="20"/>
           <w:lang w:val="en-GB" w:eastAsia="en-GB"/>
         </w:rPr>
-        <w:t>, dropnan=</w:t>
+        <w:t xml:space="preserve">, </w:t>
+      </w:r>
+      <w:proofErr w:type="spellStart"/>
+      <w:r>
+        <w:rPr>
+          <w:rFonts w:ascii="Courier New" w:eastAsia="Times New Roman" w:hAnsi="Courier New" w:cs="Courier New"/>
+          <w:color w:val="080808"/>
+          <w:sz w:val="20"/>
+          <w:szCs w:val="20"/>
+          <w:lang w:val="en-GB" w:eastAsia="en-GB"/>
+        </w:rPr>
+        <w:t>dropnan</w:t>
+      </w:r>
+      <w:proofErr w:type="spellEnd"/>
+      <w:r>
+        <w:rPr>
+          <w:rFonts w:ascii="Courier New" w:eastAsia="Times New Roman" w:hAnsi="Courier New" w:cs="Courier New"/>
+          <w:color w:val="080808"/>
+          <w:sz w:val="20"/>
+          <w:szCs w:val="20"/>
+          <w:lang w:val="en-GB" w:eastAsia="en-GB"/>
+        </w:rPr>
+        <w:t>=</w:t>
       </w:r>
       <w:r>
         <w:rPr>
@@ -12046,7 +12777,29 @@
           <w:lang w:val="en-GB" w:eastAsia="en-GB"/>
         </w:rPr>
         <w:br/>
-        <w:t xml:space="preserve">    n_vars = </w:t>
+        <w:t xml:space="preserve">    </w:t>
+      </w:r>
+      <w:proofErr w:type="spellStart"/>
+      <w:r>
+        <w:rPr>
+          <w:rFonts w:ascii="Courier New" w:eastAsia="Times New Roman" w:hAnsi="Courier New" w:cs="Courier New"/>
+          <w:color w:val="080808"/>
+          <w:sz w:val="20"/>
+          <w:szCs w:val="20"/>
+          <w:lang w:val="en-GB" w:eastAsia="en-GB"/>
+        </w:rPr>
+        <w:t>n_vars</w:t>
+      </w:r>
+      <w:proofErr w:type="spellEnd"/>
+      <w:r>
+        <w:rPr>
+          <w:rFonts w:ascii="Courier New" w:eastAsia="Times New Roman" w:hAnsi="Courier New" w:cs="Courier New"/>
+          <w:color w:val="080808"/>
+          <w:sz w:val="20"/>
+          <w:szCs w:val="20"/>
+          <w:lang w:val="en-GB" w:eastAsia="en-GB"/>
+        </w:rPr>
+        <w:t xml:space="preserve"> = </w:t>
       </w:r>
       <w:r>
         <w:rPr>
@@ -12118,15 +12871,27 @@
         </w:rPr>
         <w:t xml:space="preserve">else </w:t>
       </w:r>
-      <w:r>
-        <w:rPr>
-          <w:rFonts w:ascii="Courier New" w:eastAsia="Times New Roman" w:hAnsi="Courier New" w:cs="Courier New"/>
-          <w:color w:val="080808"/>
-          <w:sz w:val="20"/>
-          <w:szCs w:val="20"/>
-          <w:lang w:val="en-GB" w:eastAsia="en-GB"/>
-        </w:rPr>
-        <w:t>data.shape[</w:t>
+      <w:proofErr w:type="spellStart"/>
+      <w:r>
+        <w:rPr>
+          <w:rFonts w:ascii="Courier New" w:eastAsia="Times New Roman" w:hAnsi="Courier New" w:cs="Courier New"/>
+          <w:color w:val="080808"/>
+          <w:sz w:val="20"/>
+          <w:szCs w:val="20"/>
+          <w:lang w:val="en-GB" w:eastAsia="en-GB"/>
+        </w:rPr>
+        <w:t>data.shape</w:t>
+      </w:r>
+      <w:proofErr w:type="spellEnd"/>
+      <w:r>
+        <w:rPr>
+          <w:rFonts w:ascii="Courier New" w:eastAsia="Times New Roman" w:hAnsi="Courier New" w:cs="Courier New"/>
+          <w:color w:val="080808"/>
+          <w:sz w:val="20"/>
+          <w:szCs w:val="20"/>
+          <w:lang w:val="en-GB" w:eastAsia="en-GB"/>
+        </w:rPr>
+        <w:t>[</w:t>
       </w:r>
       <w:r>
         <w:rPr>
@@ -12157,7 +12922,29 @@
           <w:lang w:val="en-GB" w:eastAsia="en-GB"/>
         </w:rPr>
         <w:br/>
-        <w:t xml:space="preserve">    df = DataFrame(data)</w:t>
+        <w:t xml:space="preserve">    df = </w:t>
+      </w:r>
+      <w:proofErr w:type="spellStart"/>
+      <w:r>
+        <w:rPr>
+          <w:rFonts w:ascii="Courier New" w:eastAsia="Times New Roman" w:hAnsi="Courier New" w:cs="Courier New"/>
+          <w:color w:val="080808"/>
+          <w:sz w:val="20"/>
+          <w:szCs w:val="20"/>
+          <w:lang w:val="en-GB" w:eastAsia="en-GB"/>
+        </w:rPr>
+        <w:t>DataFrame</w:t>
+      </w:r>
+      <w:proofErr w:type="spellEnd"/>
+      <w:r>
+        <w:rPr>
+          <w:rFonts w:ascii="Courier New" w:eastAsia="Times New Roman" w:hAnsi="Courier New" w:cs="Courier New"/>
+          <w:color w:val="080808"/>
+          <w:sz w:val="20"/>
+          <w:szCs w:val="20"/>
+          <w:lang w:val="en-GB" w:eastAsia="en-GB"/>
+        </w:rPr>
+        <w:t>(data)</w:t>
       </w:r>
       <w:r>
         <w:rPr>
@@ -12256,15 +13043,27 @@
         </w:rPr>
         <w:t xml:space="preserve">for </w:t>
       </w:r>
-      <w:r>
-        <w:rPr>
-          <w:rFonts w:ascii="Courier New" w:eastAsia="Times New Roman" w:hAnsi="Courier New" w:cs="Courier New"/>
-          <w:color w:val="080808"/>
-          <w:sz w:val="20"/>
-          <w:szCs w:val="20"/>
-          <w:lang w:val="en-GB" w:eastAsia="en-GB"/>
-        </w:rPr>
-        <w:t xml:space="preserve">i </w:t>
+      <w:proofErr w:type="spellStart"/>
+      <w:r>
+        <w:rPr>
+          <w:rFonts w:ascii="Courier New" w:eastAsia="Times New Roman" w:hAnsi="Courier New" w:cs="Courier New"/>
+          <w:color w:val="080808"/>
+          <w:sz w:val="20"/>
+          <w:szCs w:val="20"/>
+          <w:lang w:val="en-GB" w:eastAsia="en-GB"/>
+        </w:rPr>
+        <w:t>i</w:t>
+      </w:r>
+      <w:proofErr w:type="spellEnd"/>
+      <w:r>
+        <w:rPr>
+          <w:rFonts w:ascii="Courier New" w:eastAsia="Times New Roman" w:hAnsi="Courier New" w:cs="Courier New"/>
+          <w:color w:val="080808"/>
+          <w:sz w:val="20"/>
+          <w:szCs w:val="20"/>
+          <w:lang w:val="en-GB" w:eastAsia="en-GB"/>
+        </w:rPr>
+        <w:t xml:space="preserve"> </w:t>
       </w:r>
       <w:r>
         <w:rPr>
@@ -12294,7 +13093,29 @@
           <w:szCs w:val="20"/>
           <w:lang w:val="en-GB" w:eastAsia="en-GB"/>
         </w:rPr>
-        <w:t xml:space="preserve">(n_in, </w:t>
+        <w:t>(</w:t>
+      </w:r>
+      <w:proofErr w:type="spellStart"/>
+      <w:r>
+        <w:rPr>
+          <w:rFonts w:ascii="Courier New" w:eastAsia="Times New Roman" w:hAnsi="Courier New" w:cs="Courier New"/>
+          <w:color w:val="080808"/>
+          <w:sz w:val="20"/>
+          <w:szCs w:val="20"/>
+          <w:lang w:val="en-GB" w:eastAsia="en-GB"/>
+        </w:rPr>
+        <w:t>n_in</w:t>
+      </w:r>
+      <w:proofErr w:type="spellEnd"/>
+      <w:r>
+        <w:rPr>
+          <w:rFonts w:ascii="Courier New" w:eastAsia="Times New Roman" w:hAnsi="Courier New" w:cs="Courier New"/>
+          <w:color w:val="080808"/>
+          <w:sz w:val="20"/>
+          <w:szCs w:val="20"/>
+          <w:lang w:val="en-GB" w:eastAsia="en-GB"/>
+        </w:rPr>
+        <w:t xml:space="preserve">, </w:t>
       </w:r>
       <w:r>
         <w:rPr>
@@ -12345,7 +13166,73 @@
           <w:lang w:val="en-GB" w:eastAsia="en-GB"/>
         </w:rPr>
         <w:br/>
-        <w:t xml:space="preserve">        cols.append(df.shift(i))</w:t>
+        <w:t xml:space="preserve">        </w:t>
+      </w:r>
+      <w:proofErr w:type="spellStart"/>
+      <w:r>
+        <w:rPr>
+          <w:rFonts w:ascii="Courier New" w:eastAsia="Times New Roman" w:hAnsi="Courier New" w:cs="Courier New"/>
+          <w:color w:val="080808"/>
+          <w:sz w:val="20"/>
+          <w:szCs w:val="20"/>
+          <w:lang w:val="en-GB" w:eastAsia="en-GB"/>
+        </w:rPr>
+        <w:t>cols.append</w:t>
+      </w:r>
+      <w:proofErr w:type="spellEnd"/>
+      <w:r>
+        <w:rPr>
+          <w:rFonts w:ascii="Courier New" w:eastAsia="Times New Roman" w:hAnsi="Courier New" w:cs="Courier New"/>
+          <w:color w:val="080808"/>
+          <w:sz w:val="20"/>
+          <w:szCs w:val="20"/>
+          <w:lang w:val="en-GB" w:eastAsia="en-GB"/>
+        </w:rPr>
+        <w:t>(</w:t>
+      </w:r>
+      <w:proofErr w:type="spellStart"/>
+      <w:r>
+        <w:rPr>
+          <w:rFonts w:ascii="Courier New" w:eastAsia="Times New Roman" w:hAnsi="Courier New" w:cs="Courier New"/>
+          <w:color w:val="080808"/>
+          <w:sz w:val="20"/>
+          <w:szCs w:val="20"/>
+          <w:lang w:val="en-GB" w:eastAsia="en-GB"/>
+        </w:rPr>
+        <w:t>df.shift</w:t>
+      </w:r>
+      <w:proofErr w:type="spellEnd"/>
+      <w:r>
+        <w:rPr>
+          <w:rFonts w:ascii="Courier New" w:eastAsia="Times New Roman" w:hAnsi="Courier New" w:cs="Courier New"/>
+          <w:color w:val="080808"/>
+          <w:sz w:val="20"/>
+          <w:szCs w:val="20"/>
+          <w:lang w:val="en-GB" w:eastAsia="en-GB"/>
+        </w:rPr>
+        <w:t>(</w:t>
+      </w:r>
+      <w:proofErr w:type="spellStart"/>
+      <w:r>
+        <w:rPr>
+          <w:rFonts w:ascii="Courier New" w:eastAsia="Times New Roman" w:hAnsi="Courier New" w:cs="Courier New"/>
+          <w:color w:val="080808"/>
+          <w:sz w:val="20"/>
+          <w:szCs w:val="20"/>
+          <w:lang w:val="en-GB" w:eastAsia="en-GB"/>
+        </w:rPr>
+        <w:t>i</w:t>
+      </w:r>
+      <w:proofErr w:type="spellEnd"/>
+      <w:r>
+        <w:rPr>
+          <w:rFonts w:ascii="Courier New" w:eastAsia="Times New Roman" w:hAnsi="Courier New" w:cs="Courier New"/>
+          <w:color w:val="080808"/>
+          <w:sz w:val="20"/>
+          <w:szCs w:val="20"/>
+          <w:lang w:val="en-GB" w:eastAsia="en-GB"/>
+        </w:rPr>
+        <w:t>))</w:t>
       </w:r>
       <w:r>
         <w:rPr>
@@ -12368,7 +13255,33 @@
           <w:szCs w:val="20"/>
           <w:lang w:val="en-GB" w:eastAsia="en-GB"/>
         </w:rPr>
-        <w:t xml:space="preserve">'var%d(t-%d)' </w:t>
+        <w:t>'</w:t>
+      </w:r>
+      <w:proofErr w:type="spellStart"/>
+      <w:r>
+        <w:rPr>
+          <w:rFonts w:ascii="Courier New" w:eastAsia="Times New Roman" w:hAnsi="Courier New" w:cs="Courier New"/>
+          <w:b/>
+          <w:bCs/>
+          <w:color w:val="008080"/>
+          <w:sz w:val="20"/>
+          <w:szCs w:val="20"/>
+          <w:lang w:val="en-GB" w:eastAsia="en-GB"/>
+        </w:rPr>
+        <w:t>var%d</w:t>
+      </w:r>
+      <w:proofErr w:type="spellEnd"/>
+      <w:r>
+        <w:rPr>
+          <w:rFonts w:ascii="Courier New" w:eastAsia="Times New Roman" w:hAnsi="Courier New" w:cs="Courier New"/>
+          <w:b/>
+          <w:bCs/>
+          <w:color w:val="008080"/>
+          <w:sz w:val="20"/>
+          <w:szCs w:val="20"/>
+          <w:lang w:val="en-GB" w:eastAsia="en-GB"/>
+        </w:rPr>
+        <w:t xml:space="preserve">(t-%d)' </w:t>
       </w:r>
       <w:r>
         <w:rPr>
@@ -12398,7 +13311,29 @@
           <w:szCs w:val="20"/>
           <w:lang w:val="en-GB" w:eastAsia="en-GB"/>
         </w:rPr>
-        <w:t xml:space="preserve">, i)) </w:t>
+        <w:t xml:space="preserve">, </w:t>
+      </w:r>
+      <w:proofErr w:type="spellStart"/>
+      <w:r>
+        <w:rPr>
+          <w:rFonts w:ascii="Courier New" w:eastAsia="Times New Roman" w:hAnsi="Courier New" w:cs="Courier New"/>
+          <w:color w:val="080808"/>
+          <w:sz w:val="20"/>
+          <w:szCs w:val="20"/>
+          <w:lang w:val="en-GB" w:eastAsia="en-GB"/>
+        </w:rPr>
+        <w:t>i</w:t>
+      </w:r>
+      <w:proofErr w:type="spellEnd"/>
+      <w:r>
+        <w:rPr>
+          <w:rFonts w:ascii="Courier New" w:eastAsia="Times New Roman" w:hAnsi="Courier New" w:cs="Courier New"/>
+          <w:color w:val="080808"/>
+          <w:sz w:val="20"/>
+          <w:szCs w:val="20"/>
+          <w:lang w:val="en-GB" w:eastAsia="en-GB"/>
+        </w:rPr>
+        <w:t xml:space="preserve">)) </w:t>
       </w:r>
       <w:r>
         <w:rPr>
@@ -12448,7 +13383,29 @@
           <w:szCs w:val="20"/>
           <w:lang w:val="en-GB" w:eastAsia="en-GB"/>
         </w:rPr>
-        <w:t>(n_vars)]</w:t>
+        <w:t>(</w:t>
+      </w:r>
+      <w:proofErr w:type="spellStart"/>
+      <w:r>
+        <w:rPr>
+          <w:rFonts w:ascii="Courier New" w:eastAsia="Times New Roman" w:hAnsi="Courier New" w:cs="Courier New"/>
+          <w:color w:val="080808"/>
+          <w:sz w:val="20"/>
+          <w:szCs w:val="20"/>
+          <w:lang w:val="en-GB" w:eastAsia="en-GB"/>
+        </w:rPr>
+        <w:t>n_vars</w:t>
+      </w:r>
+      <w:proofErr w:type="spellEnd"/>
+      <w:r>
+        <w:rPr>
+          <w:rFonts w:ascii="Courier New" w:eastAsia="Times New Roman" w:hAnsi="Courier New" w:cs="Courier New"/>
+          <w:color w:val="080808"/>
+          <w:sz w:val="20"/>
+          <w:szCs w:val="20"/>
+          <w:lang w:val="en-GB" w:eastAsia="en-GB"/>
+        </w:rPr>
+        <w:t>)]</w:t>
       </w:r>
       <w:r>
         <w:rPr>
@@ -12471,8 +13428,9 @@
           <w:szCs w:val="20"/>
           <w:lang w:val="en-GB" w:eastAsia="en-GB"/>
         </w:rPr>
-        <w:t># forecast sequence (t, t+1, ... t+n)</w:t>
-      </w:r>
+        <w:t xml:space="preserve"># forecast sequence (t, t+1, ... </w:t>
+      </w:r>
+      <w:proofErr w:type="spellStart"/>
       <w:r>
         <w:rPr>
           <w:rFonts w:ascii="Courier New" w:eastAsia="Times New Roman" w:hAnsi="Courier New" w:cs="Courier New"/>
@@ -12483,6 +13441,31 @@
           <w:szCs w:val="20"/>
           <w:lang w:val="en-GB" w:eastAsia="en-GB"/>
         </w:rPr>
+        <w:t>t+n</w:t>
+      </w:r>
+      <w:proofErr w:type="spellEnd"/>
+      <w:r>
+        <w:rPr>
+          <w:rFonts w:ascii="Courier New" w:eastAsia="Times New Roman" w:hAnsi="Courier New" w:cs="Courier New"/>
+          <w:i/>
+          <w:iCs/>
+          <w:color w:val="8C8C8C"/>
+          <w:sz w:val="20"/>
+          <w:szCs w:val="20"/>
+          <w:lang w:val="en-GB" w:eastAsia="en-GB"/>
+        </w:rPr>
+        <w:t>)</w:t>
+      </w:r>
+      <w:r>
+        <w:rPr>
+          <w:rFonts w:ascii="Courier New" w:eastAsia="Times New Roman" w:hAnsi="Courier New" w:cs="Courier New"/>
+          <w:i/>
+          <w:iCs/>
+          <w:color w:val="8C8C8C"/>
+          <w:sz w:val="20"/>
+          <w:szCs w:val="20"/>
+          <w:lang w:val="en-GB" w:eastAsia="en-GB"/>
+        </w:rPr>
         <w:br/>
         <w:t xml:space="preserve">    </w:t>
       </w:r>
@@ -12496,15 +13479,27 @@
         </w:rPr>
         <w:t xml:space="preserve">for </w:t>
       </w:r>
-      <w:r>
-        <w:rPr>
-          <w:rFonts w:ascii="Courier New" w:eastAsia="Times New Roman" w:hAnsi="Courier New" w:cs="Courier New"/>
-          <w:color w:val="080808"/>
-          <w:sz w:val="20"/>
-          <w:szCs w:val="20"/>
-          <w:lang w:val="en-GB" w:eastAsia="en-GB"/>
-        </w:rPr>
-        <w:t xml:space="preserve">i </w:t>
+      <w:proofErr w:type="spellStart"/>
+      <w:r>
+        <w:rPr>
+          <w:rFonts w:ascii="Courier New" w:eastAsia="Times New Roman" w:hAnsi="Courier New" w:cs="Courier New"/>
+          <w:color w:val="080808"/>
+          <w:sz w:val="20"/>
+          <w:szCs w:val="20"/>
+          <w:lang w:val="en-GB" w:eastAsia="en-GB"/>
+        </w:rPr>
+        <w:t>i</w:t>
+      </w:r>
+      <w:proofErr w:type="spellEnd"/>
+      <w:r>
+        <w:rPr>
+          <w:rFonts w:ascii="Courier New" w:eastAsia="Times New Roman" w:hAnsi="Courier New" w:cs="Courier New"/>
+          <w:color w:val="080808"/>
+          <w:sz w:val="20"/>
+          <w:szCs w:val="20"/>
+          <w:lang w:val="en-GB" w:eastAsia="en-GB"/>
+        </w:rPr>
+        <w:t xml:space="preserve"> </w:t>
       </w:r>
       <w:r>
         <w:rPr>
@@ -12554,18 +13549,29 @@
           <w:szCs w:val="20"/>
           <w:lang w:val="en-GB" w:eastAsia="en-GB"/>
         </w:rPr>
-        <w:t>, n_out):</w:t>
-      </w:r>
-      <w:r>
-        <w:rPr>
-          <w:rFonts w:ascii="Courier New" w:eastAsia="Times New Roman" w:hAnsi="Courier New" w:cs="Courier New"/>
-          <w:color w:val="080808"/>
-          <w:sz w:val="20"/>
-          <w:szCs w:val="20"/>
-          <w:lang w:val="en-GB" w:eastAsia="en-GB"/>
-        </w:rPr>
-        <w:br/>
-        <w:t xml:space="preserve">        cols.append(df.shift(-i))</w:t>
+        <w:t xml:space="preserve">, </w:t>
+      </w:r>
+      <w:proofErr w:type="spellStart"/>
+      <w:r>
+        <w:rPr>
+          <w:rFonts w:ascii="Courier New" w:eastAsia="Times New Roman" w:hAnsi="Courier New" w:cs="Courier New"/>
+          <w:color w:val="080808"/>
+          <w:sz w:val="20"/>
+          <w:szCs w:val="20"/>
+          <w:lang w:val="en-GB" w:eastAsia="en-GB"/>
+        </w:rPr>
+        <w:t>n_out</w:t>
+      </w:r>
+      <w:proofErr w:type="spellEnd"/>
+      <w:r>
+        <w:rPr>
+          <w:rFonts w:ascii="Courier New" w:eastAsia="Times New Roman" w:hAnsi="Courier New" w:cs="Courier New"/>
+          <w:color w:val="080808"/>
+          <w:sz w:val="20"/>
+          <w:szCs w:val="20"/>
+          <w:lang w:val="en-GB" w:eastAsia="en-GB"/>
+        </w:rPr>
+        <w:t>):</w:t>
       </w:r>
       <w:r>
         <w:rPr>
@@ -12578,6 +13584,83 @@
         <w:br/>
         <w:t xml:space="preserve">        </w:t>
       </w:r>
+      <w:proofErr w:type="spellStart"/>
+      <w:r>
+        <w:rPr>
+          <w:rFonts w:ascii="Courier New" w:eastAsia="Times New Roman" w:hAnsi="Courier New" w:cs="Courier New"/>
+          <w:color w:val="080808"/>
+          <w:sz w:val="20"/>
+          <w:szCs w:val="20"/>
+          <w:lang w:val="en-GB" w:eastAsia="en-GB"/>
+        </w:rPr>
+        <w:t>cols.append</w:t>
+      </w:r>
+      <w:proofErr w:type="spellEnd"/>
+      <w:r>
+        <w:rPr>
+          <w:rFonts w:ascii="Courier New" w:eastAsia="Times New Roman" w:hAnsi="Courier New" w:cs="Courier New"/>
+          <w:color w:val="080808"/>
+          <w:sz w:val="20"/>
+          <w:szCs w:val="20"/>
+          <w:lang w:val="en-GB" w:eastAsia="en-GB"/>
+        </w:rPr>
+        <w:t>(</w:t>
+      </w:r>
+      <w:proofErr w:type="spellStart"/>
+      <w:r>
+        <w:rPr>
+          <w:rFonts w:ascii="Courier New" w:eastAsia="Times New Roman" w:hAnsi="Courier New" w:cs="Courier New"/>
+          <w:color w:val="080808"/>
+          <w:sz w:val="20"/>
+          <w:szCs w:val="20"/>
+          <w:lang w:val="en-GB" w:eastAsia="en-GB"/>
+        </w:rPr>
+        <w:t>df.shift</w:t>
+      </w:r>
+      <w:proofErr w:type="spellEnd"/>
+      <w:r>
+        <w:rPr>
+          <w:rFonts w:ascii="Courier New" w:eastAsia="Times New Roman" w:hAnsi="Courier New" w:cs="Courier New"/>
+          <w:color w:val="080808"/>
+          <w:sz w:val="20"/>
+          <w:szCs w:val="20"/>
+          <w:lang w:val="en-GB" w:eastAsia="en-GB"/>
+        </w:rPr>
+        <w:t>(-</w:t>
+      </w:r>
+      <w:proofErr w:type="spellStart"/>
+      <w:r>
+        <w:rPr>
+          <w:rFonts w:ascii="Courier New" w:eastAsia="Times New Roman" w:hAnsi="Courier New" w:cs="Courier New"/>
+          <w:color w:val="080808"/>
+          <w:sz w:val="20"/>
+          <w:szCs w:val="20"/>
+          <w:lang w:val="en-GB" w:eastAsia="en-GB"/>
+        </w:rPr>
+        <w:t>i</w:t>
+      </w:r>
+      <w:proofErr w:type="spellEnd"/>
+      <w:r>
+        <w:rPr>
+          <w:rFonts w:ascii="Courier New" w:eastAsia="Times New Roman" w:hAnsi="Courier New" w:cs="Courier New"/>
+          <w:color w:val="080808"/>
+          <w:sz w:val="20"/>
+          <w:szCs w:val="20"/>
+          <w:lang w:val="en-GB" w:eastAsia="en-GB"/>
+        </w:rPr>
+        <w:t>))</w:t>
+      </w:r>
+      <w:r>
+        <w:rPr>
+          <w:rFonts w:ascii="Courier New" w:eastAsia="Times New Roman" w:hAnsi="Courier New" w:cs="Courier New"/>
+          <w:color w:val="080808"/>
+          <w:sz w:val="20"/>
+          <w:szCs w:val="20"/>
+          <w:lang w:val="en-GB" w:eastAsia="en-GB"/>
+        </w:rPr>
+        <w:br/>
+        <w:t xml:space="preserve">        </w:t>
+      </w:r>
       <w:r>
         <w:rPr>
           <w:rFonts w:ascii="Courier New" w:eastAsia="Times New Roman" w:hAnsi="Courier New" w:cs="Courier New"/>
@@ -12588,15 +13671,27 @@
         </w:rPr>
         <w:t xml:space="preserve">if </w:t>
       </w:r>
-      <w:r>
-        <w:rPr>
-          <w:rFonts w:ascii="Courier New" w:eastAsia="Times New Roman" w:hAnsi="Courier New" w:cs="Courier New"/>
-          <w:color w:val="080808"/>
-          <w:sz w:val="20"/>
-          <w:szCs w:val="20"/>
-          <w:lang w:val="en-GB" w:eastAsia="en-GB"/>
-        </w:rPr>
-        <w:t xml:space="preserve">i == </w:t>
+      <w:proofErr w:type="spellStart"/>
+      <w:r>
+        <w:rPr>
+          <w:rFonts w:ascii="Courier New" w:eastAsia="Times New Roman" w:hAnsi="Courier New" w:cs="Courier New"/>
+          <w:color w:val="080808"/>
+          <w:sz w:val="20"/>
+          <w:szCs w:val="20"/>
+          <w:lang w:val="en-GB" w:eastAsia="en-GB"/>
+        </w:rPr>
+        <w:t>i</w:t>
+      </w:r>
+      <w:proofErr w:type="spellEnd"/>
+      <w:r>
+        <w:rPr>
+          <w:rFonts w:ascii="Courier New" w:eastAsia="Times New Roman" w:hAnsi="Courier New" w:cs="Courier New"/>
+          <w:color w:val="080808"/>
+          <w:sz w:val="20"/>
+          <w:szCs w:val="20"/>
+          <w:lang w:val="en-GB" w:eastAsia="en-GB"/>
+        </w:rPr>
+        <w:t xml:space="preserve"> == </w:t>
       </w:r>
       <w:r>
         <w:rPr>
@@ -12649,130 +13744,9 @@
           <w:szCs w:val="20"/>
           <w:lang w:val="en-GB" w:eastAsia="en-GB"/>
         </w:rPr>
-        <w:t xml:space="preserve">'var%d(t)' </w:t>
-      </w:r>
-      <w:r>
-        <w:rPr>
-          <w:rFonts w:ascii="Courier New" w:eastAsia="Times New Roman" w:hAnsi="Courier New" w:cs="Courier New"/>
-          <w:color w:val="080808"/>
-          <w:sz w:val="20"/>
-          <w:szCs w:val="20"/>
-          <w:lang w:val="en-GB" w:eastAsia="en-GB"/>
-        </w:rPr>
-        <w:t xml:space="preserve">% (j + </w:t>
-      </w:r>
-      <w:r>
-        <w:rPr>
-          <w:rFonts w:ascii="Courier New" w:eastAsia="Times New Roman" w:hAnsi="Courier New" w:cs="Courier New"/>
-          <w:color w:val="1750EB"/>
-          <w:sz w:val="20"/>
-          <w:szCs w:val="20"/>
-          <w:lang w:val="en-GB" w:eastAsia="en-GB"/>
-        </w:rPr>
-        <w:t>1</w:t>
-      </w:r>
-      <w:r>
-        <w:rPr>
-          <w:rFonts w:ascii="Courier New" w:eastAsia="Times New Roman" w:hAnsi="Courier New" w:cs="Courier New"/>
-          <w:color w:val="080808"/>
-          <w:sz w:val="20"/>
-          <w:szCs w:val="20"/>
-          <w:lang w:val="en-GB" w:eastAsia="en-GB"/>
-        </w:rPr>
-        <w:t xml:space="preserve">)) </w:t>
-      </w:r>
-      <w:r>
-        <w:rPr>
-          <w:rFonts w:ascii="Courier New" w:eastAsia="Times New Roman" w:hAnsi="Courier New" w:cs="Courier New"/>
-          <w:color w:val="0033B3"/>
-          <w:sz w:val="20"/>
-          <w:szCs w:val="20"/>
-          <w:lang w:val="en-GB" w:eastAsia="en-GB"/>
-        </w:rPr>
-        <w:t xml:space="preserve">for </w:t>
-      </w:r>
-      <w:r>
-        <w:rPr>
-          <w:rFonts w:ascii="Courier New" w:eastAsia="Times New Roman" w:hAnsi="Courier New" w:cs="Courier New"/>
-          <w:color w:val="080808"/>
-          <w:sz w:val="20"/>
-          <w:szCs w:val="20"/>
-          <w:lang w:val="en-GB" w:eastAsia="en-GB"/>
-        </w:rPr>
-        <w:t xml:space="preserve">j </w:t>
-      </w:r>
-      <w:r>
-        <w:rPr>
-          <w:rFonts w:ascii="Courier New" w:eastAsia="Times New Roman" w:hAnsi="Courier New" w:cs="Courier New"/>
-          <w:color w:val="0033B3"/>
-          <w:sz w:val="20"/>
-          <w:szCs w:val="20"/>
-          <w:lang w:val="en-GB" w:eastAsia="en-GB"/>
-        </w:rPr>
-        <w:t xml:space="preserve">in </w:t>
-      </w:r>
-      <w:r>
-        <w:rPr>
-          <w:rFonts w:ascii="Courier New" w:eastAsia="Times New Roman" w:hAnsi="Courier New" w:cs="Courier New"/>
-          <w:color w:val="000080"/>
-          <w:sz w:val="20"/>
-          <w:szCs w:val="20"/>
-          <w:lang w:val="en-GB" w:eastAsia="en-GB"/>
-        </w:rPr>
-        <w:t>range</w:t>
-      </w:r>
-      <w:r>
-        <w:rPr>
-          <w:rFonts w:ascii="Courier New" w:eastAsia="Times New Roman" w:hAnsi="Courier New" w:cs="Courier New"/>
-          <w:color w:val="080808"/>
-          <w:sz w:val="20"/>
-          <w:szCs w:val="20"/>
-          <w:lang w:val="en-GB" w:eastAsia="en-GB"/>
-        </w:rPr>
-        <w:t>(n_vars)]</w:t>
-      </w:r>
-      <w:r>
-        <w:rPr>
-          <w:rFonts w:ascii="Courier New" w:eastAsia="Times New Roman" w:hAnsi="Courier New" w:cs="Courier New"/>
-          <w:color w:val="080808"/>
-          <w:sz w:val="20"/>
-          <w:szCs w:val="20"/>
-          <w:lang w:val="en-GB" w:eastAsia="en-GB"/>
-        </w:rPr>
-        <w:br/>
-        <w:t xml:space="preserve">        </w:t>
-      </w:r>
-      <w:r>
-        <w:rPr>
-          <w:rFonts w:ascii="Courier New" w:eastAsia="Times New Roman" w:hAnsi="Courier New" w:cs="Courier New"/>
-          <w:color w:val="0033B3"/>
-          <w:sz w:val="20"/>
-          <w:szCs w:val="20"/>
-          <w:lang w:val="en-GB" w:eastAsia="en-GB"/>
-        </w:rPr>
-        <w:t>else</w:t>
-      </w:r>
-      <w:r>
-        <w:rPr>
-          <w:rFonts w:ascii="Courier New" w:eastAsia="Times New Roman" w:hAnsi="Courier New" w:cs="Courier New"/>
-          <w:color w:val="080808"/>
-          <w:sz w:val="20"/>
-          <w:szCs w:val="20"/>
-          <w:lang w:val="en-GB" w:eastAsia="en-GB"/>
-        </w:rPr>
-        <w:t>:</w:t>
-      </w:r>
-      <w:r>
-        <w:rPr>
-          <w:rFonts w:ascii="Courier New" w:eastAsia="Times New Roman" w:hAnsi="Courier New" w:cs="Courier New"/>
-          <w:color w:val="080808"/>
-          <w:sz w:val="20"/>
-          <w:szCs w:val="20"/>
-          <w:lang w:val="en-GB" w:eastAsia="en-GB"/>
-        </w:rPr>
-        <w:br/>
-        <w:t xml:space="preserve">            names += [(</w:t>
-      </w:r>
+        <w:t>'</w:t>
+      </w:r>
+      <w:proofErr w:type="spellStart"/>
       <w:r>
         <w:rPr>
           <w:rFonts w:ascii="Courier New" w:eastAsia="Times New Roman" w:hAnsi="Courier New" w:cs="Courier New"/>
@@ -12783,7 +13757,20 @@
           <w:szCs w:val="20"/>
           <w:lang w:val="en-GB" w:eastAsia="en-GB"/>
         </w:rPr>
-        <w:t xml:space="preserve">'var%d(t+%d)' </w:t>
+        <w:t>var%d</w:t>
+      </w:r>
+      <w:proofErr w:type="spellEnd"/>
+      <w:r>
+        <w:rPr>
+          <w:rFonts w:ascii="Courier New" w:eastAsia="Times New Roman" w:hAnsi="Courier New" w:cs="Courier New"/>
+          <w:b/>
+          <w:bCs/>
+          <w:color w:val="008080"/>
+          <w:sz w:val="20"/>
+          <w:szCs w:val="20"/>
+          <w:lang w:val="en-GB" w:eastAsia="en-GB"/>
+        </w:rPr>
+        <w:t xml:space="preserve">(t)' </w:t>
       </w:r>
       <w:r>
         <w:rPr>
@@ -12813,7 +13800,7 @@
           <w:szCs w:val="20"/>
           <w:lang w:val="en-GB" w:eastAsia="en-GB"/>
         </w:rPr>
-        <w:t xml:space="preserve">, i)) </w:t>
+        <w:t xml:space="preserve">)) </w:t>
       </w:r>
       <w:r>
         <w:rPr>
@@ -12863,7 +13850,233 @@
           <w:szCs w:val="20"/>
           <w:lang w:val="en-GB" w:eastAsia="en-GB"/>
         </w:rPr>
-        <w:t>(n_vars)]</w:t>
+        <w:t>(</w:t>
+      </w:r>
+      <w:proofErr w:type="spellStart"/>
+      <w:r>
+        <w:rPr>
+          <w:rFonts w:ascii="Courier New" w:eastAsia="Times New Roman" w:hAnsi="Courier New" w:cs="Courier New"/>
+          <w:color w:val="080808"/>
+          <w:sz w:val="20"/>
+          <w:szCs w:val="20"/>
+          <w:lang w:val="en-GB" w:eastAsia="en-GB"/>
+        </w:rPr>
+        <w:t>n_vars</w:t>
+      </w:r>
+      <w:proofErr w:type="spellEnd"/>
+      <w:r>
+        <w:rPr>
+          <w:rFonts w:ascii="Courier New" w:eastAsia="Times New Roman" w:hAnsi="Courier New" w:cs="Courier New"/>
+          <w:color w:val="080808"/>
+          <w:sz w:val="20"/>
+          <w:szCs w:val="20"/>
+          <w:lang w:val="en-GB" w:eastAsia="en-GB"/>
+        </w:rPr>
+        <w:t>)]</w:t>
+      </w:r>
+      <w:r>
+        <w:rPr>
+          <w:rFonts w:ascii="Courier New" w:eastAsia="Times New Roman" w:hAnsi="Courier New" w:cs="Courier New"/>
+          <w:color w:val="080808"/>
+          <w:sz w:val="20"/>
+          <w:szCs w:val="20"/>
+          <w:lang w:val="en-GB" w:eastAsia="en-GB"/>
+        </w:rPr>
+        <w:br/>
+        <w:t xml:space="preserve">        </w:t>
+      </w:r>
+      <w:r>
+        <w:rPr>
+          <w:rFonts w:ascii="Courier New" w:eastAsia="Times New Roman" w:hAnsi="Courier New" w:cs="Courier New"/>
+          <w:color w:val="0033B3"/>
+          <w:sz w:val="20"/>
+          <w:szCs w:val="20"/>
+          <w:lang w:val="en-GB" w:eastAsia="en-GB"/>
+        </w:rPr>
+        <w:t>else</w:t>
+      </w:r>
+      <w:r>
+        <w:rPr>
+          <w:rFonts w:ascii="Courier New" w:eastAsia="Times New Roman" w:hAnsi="Courier New" w:cs="Courier New"/>
+          <w:color w:val="080808"/>
+          <w:sz w:val="20"/>
+          <w:szCs w:val="20"/>
+          <w:lang w:val="en-GB" w:eastAsia="en-GB"/>
+        </w:rPr>
+        <w:t>:</w:t>
+      </w:r>
+      <w:r>
+        <w:rPr>
+          <w:rFonts w:ascii="Courier New" w:eastAsia="Times New Roman" w:hAnsi="Courier New" w:cs="Courier New"/>
+          <w:color w:val="080808"/>
+          <w:sz w:val="20"/>
+          <w:szCs w:val="20"/>
+          <w:lang w:val="en-GB" w:eastAsia="en-GB"/>
+        </w:rPr>
+        <w:br/>
+        <w:t xml:space="preserve">            names += [(</w:t>
+      </w:r>
+      <w:r>
+        <w:rPr>
+          <w:rFonts w:ascii="Courier New" w:eastAsia="Times New Roman" w:hAnsi="Courier New" w:cs="Courier New"/>
+          <w:b/>
+          <w:bCs/>
+          <w:color w:val="008080"/>
+          <w:sz w:val="20"/>
+          <w:szCs w:val="20"/>
+          <w:lang w:val="en-GB" w:eastAsia="en-GB"/>
+        </w:rPr>
+        <w:t>'</w:t>
+      </w:r>
+      <w:proofErr w:type="spellStart"/>
+      <w:r>
+        <w:rPr>
+          <w:rFonts w:ascii="Courier New" w:eastAsia="Times New Roman" w:hAnsi="Courier New" w:cs="Courier New"/>
+          <w:b/>
+          <w:bCs/>
+          <w:color w:val="008080"/>
+          <w:sz w:val="20"/>
+          <w:szCs w:val="20"/>
+          <w:lang w:val="en-GB" w:eastAsia="en-GB"/>
+        </w:rPr>
+        <w:t>var%d</w:t>
+      </w:r>
+      <w:proofErr w:type="spellEnd"/>
+      <w:r>
+        <w:rPr>
+          <w:rFonts w:ascii="Courier New" w:eastAsia="Times New Roman" w:hAnsi="Courier New" w:cs="Courier New"/>
+          <w:b/>
+          <w:bCs/>
+          <w:color w:val="008080"/>
+          <w:sz w:val="20"/>
+          <w:szCs w:val="20"/>
+          <w:lang w:val="en-GB" w:eastAsia="en-GB"/>
+        </w:rPr>
+        <w:t xml:space="preserve">(t+%d)' </w:t>
+      </w:r>
+      <w:r>
+        <w:rPr>
+          <w:rFonts w:ascii="Courier New" w:eastAsia="Times New Roman" w:hAnsi="Courier New" w:cs="Courier New"/>
+          <w:color w:val="080808"/>
+          <w:sz w:val="20"/>
+          <w:szCs w:val="20"/>
+          <w:lang w:val="en-GB" w:eastAsia="en-GB"/>
+        </w:rPr>
+        <w:t xml:space="preserve">% (j + </w:t>
+      </w:r>
+      <w:r>
+        <w:rPr>
+          <w:rFonts w:ascii="Courier New" w:eastAsia="Times New Roman" w:hAnsi="Courier New" w:cs="Courier New"/>
+          <w:color w:val="1750EB"/>
+          <w:sz w:val="20"/>
+          <w:szCs w:val="20"/>
+          <w:lang w:val="en-GB" w:eastAsia="en-GB"/>
+        </w:rPr>
+        <w:t>1</w:t>
+      </w:r>
+      <w:r>
+        <w:rPr>
+          <w:rFonts w:ascii="Courier New" w:eastAsia="Times New Roman" w:hAnsi="Courier New" w:cs="Courier New"/>
+          <w:color w:val="080808"/>
+          <w:sz w:val="20"/>
+          <w:szCs w:val="20"/>
+          <w:lang w:val="en-GB" w:eastAsia="en-GB"/>
+        </w:rPr>
+        <w:t xml:space="preserve">, </w:t>
+      </w:r>
+      <w:proofErr w:type="spellStart"/>
+      <w:r>
+        <w:rPr>
+          <w:rFonts w:ascii="Courier New" w:eastAsia="Times New Roman" w:hAnsi="Courier New" w:cs="Courier New"/>
+          <w:color w:val="080808"/>
+          <w:sz w:val="20"/>
+          <w:szCs w:val="20"/>
+          <w:lang w:val="en-GB" w:eastAsia="en-GB"/>
+        </w:rPr>
+        <w:t>i</w:t>
+      </w:r>
+      <w:proofErr w:type="spellEnd"/>
+      <w:r>
+        <w:rPr>
+          <w:rFonts w:ascii="Courier New" w:eastAsia="Times New Roman" w:hAnsi="Courier New" w:cs="Courier New"/>
+          <w:color w:val="080808"/>
+          <w:sz w:val="20"/>
+          <w:szCs w:val="20"/>
+          <w:lang w:val="en-GB" w:eastAsia="en-GB"/>
+        </w:rPr>
+        <w:t xml:space="preserve">)) </w:t>
+      </w:r>
+      <w:r>
+        <w:rPr>
+          <w:rFonts w:ascii="Courier New" w:eastAsia="Times New Roman" w:hAnsi="Courier New" w:cs="Courier New"/>
+          <w:color w:val="0033B3"/>
+          <w:sz w:val="20"/>
+          <w:szCs w:val="20"/>
+          <w:lang w:val="en-GB" w:eastAsia="en-GB"/>
+        </w:rPr>
+        <w:t xml:space="preserve">for </w:t>
+      </w:r>
+      <w:r>
+        <w:rPr>
+          <w:rFonts w:ascii="Courier New" w:eastAsia="Times New Roman" w:hAnsi="Courier New" w:cs="Courier New"/>
+          <w:color w:val="080808"/>
+          <w:sz w:val="20"/>
+          <w:szCs w:val="20"/>
+          <w:lang w:val="en-GB" w:eastAsia="en-GB"/>
+        </w:rPr>
+        <w:t xml:space="preserve">j </w:t>
+      </w:r>
+      <w:r>
+        <w:rPr>
+          <w:rFonts w:ascii="Courier New" w:eastAsia="Times New Roman" w:hAnsi="Courier New" w:cs="Courier New"/>
+          <w:color w:val="0033B3"/>
+          <w:sz w:val="20"/>
+          <w:szCs w:val="20"/>
+          <w:lang w:val="en-GB" w:eastAsia="en-GB"/>
+        </w:rPr>
+        <w:t xml:space="preserve">in </w:t>
+      </w:r>
+      <w:r>
+        <w:rPr>
+          <w:rFonts w:ascii="Courier New" w:eastAsia="Times New Roman" w:hAnsi="Courier New" w:cs="Courier New"/>
+          <w:color w:val="000080"/>
+          <w:sz w:val="20"/>
+          <w:szCs w:val="20"/>
+          <w:lang w:val="en-GB" w:eastAsia="en-GB"/>
+        </w:rPr>
+        <w:t>range</w:t>
+      </w:r>
+      <w:r>
+        <w:rPr>
+          <w:rFonts w:ascii="Courier New" w:eastAsia="Times New Roman" w:hAnsi="Courier New" w:cs="Courier New"/>
+          <w:color w:val="080808"/>
+          <w:sz w:val="20"/>
+          <w:szCs w:val="20"/>
+          <w:lang w:val="en-GB" w:eastAsia="en-GB"/>
+        </w:rPr>
+        <w:t>(</w:t>
+      </w:r>
+      <w:proofErr w:type="spellStart"/>
+      <w:r>
+        <w:rPr>
+          <w:rFonts w:ascii="Courier New" w:eastAsia="Times New Roman" w:hAnsi="Courier New" w:cs="Courier New"/>
+          <w:color w:val="080808"/>
+          <w:sz w:val="20"/>
+          <w:szCs w:val="20"/>
+          <w:lang w:val="en-GB" w:eastAsia="en-GB"/>
+        </w:rPr>
+        <w:t>n_vars</w:t>
+      </w:r>
+      <w:proofErr w:type="spellEnd"/>
+      <w:r>
+        <w:rPr>
+          <w:rFonts w:ascii="Courier New" w:eastAsia="Times New Roman" w:hAnsi="Courier New" w:cs="Courier New"/>
+          <w:color w:val="080808"/>
+          <w:sz w:val="20"/>
+          <w:szCs w:val="20"/>
+          <w:lang w:val="en-GB" w:eastAsia="en-GB"/>
+        </w:rPr>
+        <w:t>)]</w:t>
       </w:r>
       <w:r>
         <w:rPr>
@@ -12901,15 +14114,49 @@
         <w:br/>
         <w:t xml:space="preserve">    </w:t>
       </w:r>
-      <w:r>
-        <w:rPr>
-          <w:rFonts w:ascii="Courier New" w:eastAsia="Times New Roman" w:hAnsi="Courier New" w:cs="Courier New"/>
-          <w:color w:val="080808"/>
-          <w:sz w:val="20"/>
-          <w:szCs w:val="20"/>
-          <w:lang w:val="en-GB" w:eastAsia="en-GB"/>
-        </w:rPr>
-        <w:t xml:space="preserve">agg = concat(cols, </w:t>
+      <w:proofErr w:type="spellStart"/>
+      <w:r>
+        <w:rPr>
+          <w:rFonts w:ascii="Courier New" w:eastAsia="Times New Roman" w:hAnsi="Courier New" w:cs="Courier New"/>
+          <w:color w:val="080808"/>
+          <w:sz w:val="20"/>
+          <w:szCs w:val="20"/>
+          <w:lang w:val="en-GB" w:eastAsia="en-GB"/>
+        </w:rPr>
+        <w:t>agg</w:t>
+      </w:r>
+      <w:proofErr w:type="spellEnd"/>
+      <w:r>
+        <w:rPr>
+          <w:rFonts w:ascii="Courier New" w:eastAsia="Times New Roman" w:hAnsi="Courier New" w:cs="Courier New"/>
+          <w:color w:val="080808"/>
+          <w:sz w:val="20"/>
+          <w:szCs w:val="20"/>
+          <w:lang w:val="en-GB" w:eastAsia="en-GB"/>
+        </w:rPr>
+        <w:t xml:space="preserve"> = </w:t>
+      </w:r>
+      <w:proofErr w:type="spellStart"/>
+      <w:r>
+        <w:rPr>
+          <w:rFonts w:ascii="Courier New" w:eastAsia="Times New Roman" w:hAnsi="Courier New" w:cs="Courier New"/>
+          <w:color w:val="080808"/>
+          <w:sz w:val="20"/>
+          <w:szCs w:val="20"/>
+          <w:lang w:val="en-GB" w:eastAsia="en-GB"/>
+        </w:rPr>
+        <w:t>concat</w:t>
+      </w:r>
+      <w:proofErr w:type="spellEnd"/>
+      <w:r>
+        <w:rPr>
+          <w:rFonts w:ascii="Courier New" w:eastAsia="Times New Roman" w:hAnsi="Courier New" w:cs="Courier New"/>
+          <w:color w:val="080808"/>
+          <w:sz w:val="20"/>
+          <w:szCs w:val="20"/>
+          <w:lang w:val="en-GB" w:eastAsia="en-GB"/>
+        </w:rPr>
+        <w:t xml:space="preserve">(cols, </w:t>
       </w:r>
       <w:r>
         <w:rPr>
@@ -12960,7 +14207,29 @@
           <w:lang w:val="en-GB" w:eastAsia="en-GB"/>
         </w:rPr>
         <w:br/>
-        <w:t xml:space="preserve">    agg.columns = names</w:t>
+        <w:t xml:space="preserve">    </w:t>
+      </w:r>
+      <w:proofErr w:type="spellStart"/>
+      <w:r>
+        <w:rPr>
+          <w:rFonts w:ascii="Courier New" w:eastAsia="Times New Roman" w:hAnsi="Courier New" w:cs="Courier New"/>
+          <w:color w:val="080808"/>
+          <w:sz w:val="20"/>
+          <w:szCs w:val="20"/>
+          <w:lang w:val="en-GB" w:eastAsia="en-GB"/>
+        </w:rPr>
+        <w:t>agg.columns</w:t>
+      </w:r>
+      <w:proofErr w:type="spellEnd"/>
+      <w:r>
+        <w:rPr>
+          <w:rFonts w:ascii="Courier New" w:eastAsia="Times New Roman" w:hAnsi="Courier New" w:cs="Courier New"/>
+          <w:color w:val="080808"/>
+          <w:sz w:val="20"/>
+          <w:szCs w:val="20"/>
+          <w:lang w:val="en-GB" w:eastAsia="en-GB"/>
+        </w:rPr>
+        <w:t xml:space="preserve"> = names</w:t>
       </w:r>
       <w:r>
         <w:rPr>
@@ -12983,8 +14252,9 @@
           <w:szCs w:val="20"/>
           <w:lang w:val="en-GB" w:eastAsia="en-GB"/>
         </w:rPr>
-        <w:t># drop rows with NaN values</w:t>
-      </w:r>
+        <w:t xml:space="preserve"># drop rows with </w:t>
+      </w:r>
+      <w:proofErr w:type="spellStart"/>
       <w:r>
         <w:rPr>
           <w:rFonts w:ascii="Courier New" w:eastAsia="Times New Roman" w:hAnsi="Courier New" w:cs="Courier New"/>
@@ -12995,6 +14265,31 @@
           <w:szCs w:val="20"/>
           <w:lang w:val="en-GB" w:eastAsia="en-GB"/>
         </w:rPr>
+        <w:t>NaN</w:t>
+      </w:r>
+      <w:proofErr w:type="spellEnd"/>
+      <w:r>
+        <w:rPr>
+          <w:rFonts w:ascii="Courier New" w:eastAsia="Times New Roman" w:hAnsi="Courier New" w:cs="Courier New"/>
+          <w:i/>
+          <w:iCs/>
+          <w:color w:val="8C8C8C"/>
+          <w:sz w:val="20"/>
+          <w:szCs w:val="20"/>
+          <w:lang w:val="en-GB" w:eastAsia="en-GB"/>
+        </w:rPr>
+        <w:t xml:space="preserve"> values</w:t>
+      </w:r>
+      <w:r>
+        <w:rPr>
+          <w:rFonts w:ascii="Courier New" w:eastAsia="Times New Roman" w:hAnsi="Courier New" w:cs="Courier New"/>
+          <w:i/>
+          <w:iCs/>
+          <w:color w:val="8C8C8C"/>
+          <w:sz w:val="20"/>
+          <w:szCs w:val="20"/>
+          <w:lang w:val="en-GB" w:eastAsia="en-GB"/>
+        </w:rPr>
         <w:br/>
         <w:t xml:space="preserve">    </w:t>
       </w:r>
@@ -13008,15 +14303,27 @@
         </w:rPr>
         <w:t xml:space="preserve">if </w:t>
       </w:r>
-      <w:r>
-        <w:rPr>
-          <w:rFonts w:ascii="Courier New" w:eastAsia="Times New Roman" w:hAnsi="Courier New" w:cs="Courier New"/>
-          <w:color w:val="080808"/>
-          <w:sz w:val="20"/>
-          <w:szCs w:val="20"/>
-          <w:lang w:val="en-GB" w:eastAsia="en-GB"/>
-        </w:rPr>
-        <w:t>dropnan:</w:t>
+      <w:proofErr w:type="spellStart"/>
+      <w:r>
+        <w:rPr>
+          <w:rFonts w:ascii="Courier New" w:eastAsia="Times New Roman" w:hAnsi="Courier New" w:cs="Courier New"/>
+          <w:color w:val="080808"/>
+          <w:sz w:val="20"/>
+          <w:szCs w:val="20"/>
+          <w:lang w:val="en-GB" w:eastAsia="en-GB"/>
+        </w:rPr>
+        <w:t>dropnan</w:t>
+      </w:r>
+      <w:proofErr w:type="spellEnd"/>
+      <w:r>
+        <w:rPr>
+          <w:rFonts w:ascii="Courier New" w:eastAsia="Times New Roman" w:hAnsi="Courier New" w:cs="Courier New"/>
+          <w:color w:val="080808"/>
+          <w:sz w:val="20"/>
+          <w:szCs w:val="20"/>
+          <w:lang w:val="en-GB" w:eastAsia="en-GB"/>
+        </w:rPr>
+        <w:t>:</w:t>
       </w:r>
       <w:r>
         <w:rPr>
@@ -13027,8 +14334,31 @@
           <w:lang w:val="en-GB" w:eastAsia="en-GB"/>
         </w:rPr>
         <w:br/>
-        <w:t xml:space="preserve">        agg.dropna(</w:t>
-      </w:r>
+        <w:t xml:space="preserve">        </w:t>
+      </w:r>
+      <w:proofErr w:type="spellStart"/>
+      <w:r>
+        <w:rPr>
+          <w:rFonts w:ascii="Courier New" w:eastAsia="Times New Roman" w:hAnsi="Courier New" w:cs="Courier New"/>
+          <w:color w:val="080808"/>
+          <w:sz w:val="20"/>
+          <w:szCs w:val="20"/>
+          <w:lang w:val="en-GB" w:eastAsia="en-GB"/>
+        </w:rPr>
+        <w:t>agg.dropna</w:t>
+      </w:r>
+      <w:proofErr w:type="spellEnd"/>
+      <w:r>
+        <w:rPr>
+          <w:rFonts w:ascii="Courier New" w:eastAsia="Times New Roman" w:hAnsi="Courier New" w:cs="Courier New"/>
+          <w:color w:val="080808"/>
+          <w:sz w:val="20"/>
+          <w:szCs w:val="20"/>
+          <w:lang w:val="en-GB" w:eastAsia="en-GB"/>
+        </w:rPr>
+        <w:t>(</w:t>
+      </w:r>
+      <w:proofErr w:type="spellStart"/>
       <w:r>
         <w:rPr>
           <w:rFonts w:ascii="Courier New" w:eastAsia="Times New Roman" w:hAnsi="Courier New" w:cs="Courier New"/>
@@ -13039,6 +14369,7 @@
         </w:rPr>
         <w:t>inplace</w:t>
       </w:r>
+      <w:proofErr w:type="spellEnd"/>
       <w:r>
         <w:rPr>
           <w:rFonts w:ascii="Courier New" w:eastAsia="Times New Roman" w:hAnsi="Courier New" w:cs="Courier New"/>
@@ -13090,6 +14421,7 @@
         </w:rPr>
         <w:t xml:space="preserve">return </w:t>
       </w:r>
+      <w:proofErr w:type="spellStart"/>
       <w:r>
         <w:rPr>
           <w:rFonts w:ascii="Courier New" w:eastAsia="Times New Roman" w:hAnsi="Courier New" w:cs="Courier New"/>
@@ -13100,6 +14432,7 @@
         </w:rPr>
         <w:t>agg</w:t>
       </w:r>
+      <w:proofErr w:type="spellEnd"/>
     </w:p>
     <w:p>
       <w:pPr>
@@ -13140,8 +14473,53 @@
           <w:szCs w:val="20"/>
           <w:lang w:val="en-GB" w:eastAsia="en-GB"/>
         </w:rPr>
-        <w:t xml:space="preserve">Listing 4.3.1 Implementacja funkcji </w:t>
-      </w:r>
+        <w:t xml:space="preserve">Listing 4.3.1 </w:t>
+      </w:r>
+      <w:proofErr w:type="spellStart"/>
+      <w:r>
+        <w:rPr>
+          <w:rFonts w:eastAsia="Times New Roman"/>
+          <w:color w:val="080808"/>
+          <w:sz w:val="20"/>
+          <w:szCs w:val="20"/>
+          <w:lang w:val="en-GB" w:eastAsia="en-GB"/>
+        </w:rPr>
+        <w:t>Implementacja</w:t>
+      </w:r>
+      <w:proofErr w:type="spellEnd"/>
+      <w:r>
+        <w:rPr>
+          <w:rFonts w:eastAsia="Times New Roman"/>
+          <w:color w:val="080808"/>
+          <w:sz w:val="20"/>
+          <w:szCs w:val="20"/>
+          <w:lang w:val="en-GB" w:eastAsia="en-GB"/>
+        </w:rPr>
+        <w:t xml:space="preserve"> </w:t>
+      </w:r>
+      <w:proofErr w:type="spellStart"/>
+      <w:r>
+        <w:rPr>
+          <w:rFonts w:eastAsia="Times New Roman"/>
+          <w:color w:val="080808"/>
+          <w:sz w:val="20"/>
+          <w:szCs w:val="20"/>
+          <w:lang w:val="en-GB" w:eastAsia="en-GB"/>
+        </w:rPr>
+        <w:t>funkcji</w:t>
+      </w:r>
+      <w:proofErr w:type="spellEnd"/>
+      <w:r>
+        <w:rPr>
+          <w:rFonts w:eastAsia="Times New Roman"/>
+          <w:color w:val="080808"/>
+          <w:sz w:val="20"/>
+          <w:szCs w:val="20"/>
+          <w:lang w:val="en-GB" w:eastAsia="en-GB"/>
+        </w:rPr>
+        <w:t xml:space="preserve"> </w:t>
+      </w:r>
+      <w:proofErr w:type="spellStart"/>
       <w:r>
         <w:rPr>
           <w:i/>
@@ -13152,6 +14530,7 @@
         </w:rPr>
         <w:t>series_to_supervised</w:t>
       </w:r>
+      <w:proofErr w:type="spellEnd"/>
       <w:r>
         <w:rPr>
           <w:rFonts w:eastAsia="Times New Roman"/>
@@ -13187,6 +14566,9 @@
         <w:spacing w:line="240" w:lineRule="auto"/>
       </w:pPr>
       <w:r>
+        <w:rPr>
+          <w:lang w:val="en-GB"/>
+        </w:rPr>
         <w:tab/>
       </w:r>
       <w:r>
@@ -13291,7 +14673,29 @@
           <w:szCs w:val="20"/>
           <w:lang w:val="en-GB" w:eastAsia="en-GB"/>
         </w:rPr>
-        <w:t xml:space="preserve">reframed = series_to_supervised(scaled, </w:t>
+        <w:t xml:space="preserve">reframed = </w:t>
+      </w:r>
+      <w:proofErr w:type="spellStart"/>
+      <w:r>
+        <w:rPr>
+          <w:rFonts w:ascii="Courier New" w:eastAsia="Times New Roman" w:hAnsi="Courier New" w:cs="Courier New"/>
+          <w:color w:val="080808"/>
+          <w:sz w:val="20"/>
+          <w:szCs w:val="20"/>
+          <w:lang w:val="en-GB" w:eastAsia="en-GB"/>
+        </w:rPr>
+        <w:t>series_to_supervised</w:t>
+      </w:r>
+      <w:proofErr w:type="spellEnd"/>
+      <w:r>
+        <w:rPr>
+          <w:rFonts w:ascii="Courier New" w:eastAsia="Times New Roman" w:hAnsi="Courier New" w:cs="Courier New"/>
+          <w:color w:val="080808"/>
+          <w:sz w:val="20"/>
+          <w:szCs w:val="20"/>
+          <w:lang w:val="en-GB" w:eastAsia="en-GB"/>
+        </w:rPr>
+        <w:t xml:space="preserve">(scaled, </w:t>
       </w:r>
       <w:r>
         <w:rPr>
@@ -13395,6 +14799,7 @@
         </w:rPr>
         <w:t xml:space="preserve"> </w:t>
       </w:r>
+      <w:proofErr w:type="spellStart"/>
       <w:r>
         <w:rPr>
           <w:rFonts w:eastAsia="Times New Roman"/>
@@ -13405,6 +14810,7 @@
         </w:rPr>
         <w:t>Wywołanie</w:t>
       </w:r>
+      <w:proofErr w:type="spellEnd"/>
       <w:r>
         <w:rPr>
           <w:rFonts w:eastAsia="Times New Roman"/>
@@ -13413,8 +14819,31 @@
           <w:szCs w:val="20"/>
           <w:lang w:val="en-GB" w:eastAsia="en-GB"/>
         </w:rPr>
-        <w:t xml:space="preserve"> funkcji </w:t>
-      </w:r>
+        <w:t xml:space="preserve"> </w:t>
+      </w:r>
+      <w:proofErr w:type="spellStart"/>
+      <w:r>
+        <w:rPr>
+          <w:rFonts w:eastAsia="Times New Roman"/>
+          <w:color w:val="080808"/>
+          <w:sz w:val="20"/>
+          <w:szCs w:val="20"/>
+          <w:lang w:val="en-GB" w:eastAsia="en-GB"/>
+        </w:rPr>
+        <w:t>funkcji</w:t>
+      </w:r>
+      <w:proofErr w:type="spellEnd"/>
+      <w:r>
+        <w:rPr>
+          <w:rFonts w:eastAsia="Times New Roman"/>
+          <w:color w:val="080808"/>
+          <w:sz w:val="20"/>
+          <w:szCs w:val="20"/>
+          <w:lang w:val="en-GB" w:eastAsia="en-GB"/>
+        </w:rPr>
+        <w:t xml:space="preserve"> </w:t>
+      </w:r>
+      <w:proofErr w:type="spellStart"/>
       <w:r>
         <w:rPr>
           <w:i/>
@@ -13425,6 +14854,7 @@
         </w:rPr>
         <w:t>series_to_supervised</w:t>
       </w:r>
+      <w:proofErr w:type="spellEnd"/>
       <w:r>
         <w:rPr>
           <w:rFonts w:eastAsia="Times New Roman"/>
@@ -13498,7 +14928,7 @@
           <w:noProof/>
         </w:rPr>
         <w:pict w14:anchorId="4C500783">
-          <v:shape id="_x0000_i1033" type="#_x0000_t75" style="width:79.45pt;height:133.8pt;visibility:visible;mso-wrap-style:square">
+          <v:shape id="_x0000_i1034" type="#_x0000_t75" style="width:79.5pt;height:133.5pt;visibility:visible;mso-wrap-style:square">
             <v:imagedata r:id="rId17" o:title=""/>
           </v:shape>
         </w:pict>
@@ -13645,7 +15075,7 @@
           <w:noProof/>
         </w:rPr>
         <w:pict w14:anchorId="382B31C9">
-          <v:shape id="_x0000_i1034" type="#_x0000_t75" style="width:425.2pt;height:129.05pt;visibility:visible;mso-wrap-style:square">
+          <v:shape id="_x0000_i1035" type="#_x0000_t75" style="width:425.25pt;height:129pt;visibility:visible;mso-wrap-style:square">
             <v:imagedata r:id="rId18" o:title=""/>
           </v:shape>
         </w:pict>
@@ -13827,15 +15257,49 @@
           <w:lang w:val="en-GB" w:eastAsia="en-GB"/>
         </w:rPr>
       </w:pPr>
-      <w:r>
-        <w:rPr>
-          <w:rFonts w:ascii="Courier New" w:eastAsia="Times New Roman" w:hAnsi="Courier New" w:cs="Courier New"/>
-          <w:color w:val="080808"/>
-          <w:sz w:val="20"/>
-          <w:szCs w:val="20"/>
-          <w:lang w:val="en-GB" w:eastAsia="en-GB"/>
-        </w:rPr>
-        <w:t>reframed.drop(reframed.columns[[</w:t>
+      <w:proofErr w:type="spellStart"/>
+      <w:r>
+        <w:rPr>
+          <w:rFonts w:ascii="Courier New" w:eastAsia="Times New Roman" w:hAnsi="Courier New" w:cs="Courier New"/>
+          <w:color w:val="080808"/>
+          <w:sz w:val="20"/>
+          <w:szCs w:val="20"/>
+          <w:lang w:val="en-GB" w:eastAsia="en-GB"/>
+        </w:rPr>
+        <w:t>reframed.drop</w:t>
+      </w:r>
+      <w:proofErr w:type="spellEnd"/>
+      <w:r>
+        <w:rPr>
+          <w:rFonts w:ascii="Courier New" w:eastAsia="Times New Roman" w:hAnsi="Courier New" w:cs="Courier New"/>
+          <w:color w:val="080808"/>
+          <w:sz w:val="20"/>
+          <w:szCs w:val="20"/>
+          <w:lang w:val="en-GB" w:eastAsia="en-GB"/>
+        </w:rPr>
+        <w:t>(</w:t>
+      </w:r>
+      <w:proofErr w:type="spellStart"/>
+      <w:r>
+        <w:rPr>
+          <w:rFonts w:ascii="Courier New" w:eastAsia="Times New Roman" w:hAnsi="Courier New" w:cs="Courier New"/>
+          <w:color w:val="080808"/>
+          <w:sz w:val="20"/>
+          <w:szCs w:val="20"/>
+          <w:lang w:val="en-GB" w:eastAsia="en-GB"/>
+        </w:rPr>
+        <w:t>reframed.columns</w:t>
+      </w:r>
+      <w:proofErr w:type="spellEnd"/>
+      <w:r>
+        <w:rPr>
+          <w:rFonts w:ascii="Courier New" w:eastAsia="Times New Roman" w:hAnsi="Courier New" w:cs="Courier New"/>
+          <w:color w:val="080808"/>
+          <w:sz w:val="20"/>
+          <w:szCs w:val="20"/>
+          <w:lang w:val="en-GB" w:eastAsia="en-GB"/>
+        </w:rPr>
+        <w:t>[[</w:t>
       </w:r>
       <w:r>
         <w:rPr>
@@ -13957,6 +15421,7 @@
         </w:rPr>
         <w:t xml:space="preserve">, </w:t>
       </w:r>
+      <w:proofErr w:type="spellStart"/>
       <w:r>
         <w:rPr>
           <w:rFonts w:ascii="Courier New" w:eastAsia="Times New Roman" w:hAnsi="Courier New" w:cs="Courier New"/>
@@ -13967,6 +15432,7 @@
         </w:rPr>
         <w:t>inplace</w:t>
       </w:r>
+      <w:proofErr w:type="spellEnd"/>
       <w:r>
         <w:rPr>
           <w:rFonts w:ascii="Courier New" w:eastAsia="Times New Roman" w:hAnsi="Courier New" w:cs="Courier New"/>
@@ -14162,16 +15628,16 @@
           <w:color w:val="080808"/>
           <w:sz w:val="20"/>
           <w:szCs w:val="20"/>
-          <w:lang w:val="en-GB" w:eastAsia="en-GB"/>
-        </w:rPr>
-      </w:pPr>
-      <w:r>
-        <w:rPr>
-          <w:rFonts w:ascii="Courier New" w:eastAsia="Times New Roman" w:hAnsi="Courier New" w:cs="Courier New"/>
-          <w:color w:val="080808"/>
-          <w:sz w:val="20"/>
-          <w:szCs w:val="20"/>
-          <w:lang w:val="en-GB" w:eastAsia="en-GB"/>
+          <w:lang w:eastAsia="en-GB"/>
+        </w:rPr>
+      </w:pPr>
+      <w:r>
+        <w:rPr>
+          <w:rFonts w:ascii="Courier New" w:eastAsia="Times New Roman" w:hAnsi="Courier New" w:cs="Courier New"/>
+          <w:color w:val="080808"/>
+          <w:sz w:val="20"/>
+          <w:szCs w:val="20"/>
+          <w:lang w:eastAsia="en-GB"/>
         </w:rPr>
         <w:t>train = values[:TRAIN_SIZE, :]</w:t>
       </w:r>
@@ -14181,7 +15647,7 @@
           <w:color w:val="080808"/>
           <w:sz w:val="20"/>
           <w:szCs w:val="20"/>
-          <w:lang w:val="en-GB" w:eastAsia="en-GB"/>
+          <w:lang w:eastAsia="en-GB"/>
         </w:rPr>
         <w:br/>
         <w:t>test = values[TRAIN_SIZE:, :]</w:t>
@@ -14300,8 +15766,118 @@
           <w:lang w:val="en-GB" w:eastAsia="en-GB"/>
         </w:rPr>
         <w:br/>
-        <w:t xml:space="preserve">train_X, test_X, train_y, test_y = train_test_split(X, y, </w:t>
-      </w:r>
+      </w:r>
+      <w:proofErr w:type="spellStart"/>
+      <w:r>
+        <w:rPr>
+          <w:rFonts w:ascii="Courier New" w:eastAsia="Times New Roman" w:hAnsi="Courier New" w:cs="Courier New"/>
+          <w:color w:val="080808"/>
+          <w:sz w:val="20"/>
+          <w:szCs w:val="20"/>
+          <w:lang w:val="en-GB" w:eastAsia="en-GB"/>
+        </w:rPr>
+        <w:t>train_X</w:t>
+      </w:r>
+      <w:proofErr w:type="spellEnd"/>
+      <w:r>
+        <w:rPr>
+          <w:rFonts w:ascii="Courier New" w:eastAsia="Times New Roman" w:hAnsi="Courier New" w:cs="Courier New"/>
+          <w:color w:val="080808"/>
+          <w:sz w:val="20"/>
+          <w:szCs w:val="20"/>
+          <w:lang w:val="en-GB" w:eastAsia="en-GB"/>
+        </w:rPr>
+        <w:t xml:space="preserve">, </w:t>
+      </w:r>
+      <w:proofErr w:type="spellStart"/>
+      <w:r>
+        <w:rPr>
+          <w:rFonts w:ascii="Courier New" w:eastAsia="Times New Roman" w:hAnsi="Courier New" w:cs="Courier New"/>
+          <w:color w:val="080808"/>
+          <w:sz w:val="20"/>
+          <w:szCs w:val="20"/>
+          <w:lang w:val="en-GB" w:eastAsia="en-GB"/>
+        </w:rPr>
+        <w:t>test_X</w:t>
+      </w:r>
+      <w:proofErr w:type="spellEnd"/>
+      <w:r>
+        <w:rPr>
+          <w:rFonts w:ascii="Courier New" w:eastAsia="Times New Roman" w:hAnsi="Courier New" w:cs="Courier New"/>
+          <w:color w:val="080808"/>
+          <w:sz w:val="20"/>
+          <w:szCs w:val="20"/>
+          <w:lang w:val="en-GB" w:eastAsia="en-GB"/>
+        </w:rPr>
+        <w:t xml:space="preserve">, </w:t>
+      </w:r>
+      <w:proofErr w:type="spellStart"/>
+      <w:r>
+        <w:rPr>
+          <w:rFonts w:ascii="Courier New" w:eastAsia="Times New Roman" w:hAnsi="Courier New" w:cs="Courier New"/>
+          <w:color w:val="080808"/>
+          <w:sz w:val="20"/>
+          <w:szCs w:val="20"/>
+          <w:lang w:val="en-GB" w:eastAsia="en-GB"/>
+        </w:rPr>
+        <w:t>train_y</w:t>
+      </w:r>
+      <w:proofErr w:type="spellEnd"/>
+      <w:r>
+        <w:rPr>
+          <w:rFonts w:ascii="Courier New" w:eastAsia="Times New Roman" w:hAnsi="Courier New" w:cs="Courier New"/>
+          <w:color w:val="080808"/>
+          <w:sz w:val="20"/>
+          <w:szCs w:val="20"/>
+          <w:lang w:val="en-GB" w:eastAsia="en-GB"/>
+        </w:rPr>
+        <w:t xml:space="preserve">, </w:t>
+      </w:r>
+      <w:proofErr w:type="spellStart"/>
+      <w:r>
+        <w:rPr>
+          <w:rFonts w:ascii="Courier New" w:eastAsia="Times New Roman" w:hAnsi="Courier New" w:cs="Courier New"/>
+          <w:color w:val="080808"/>
+          <w:sz w:val="20"/>
+          <w:szCs w:val="20"/>
+          <w:lang w:val="en-GB" w:eastAsia="en-GB"/>
+        </w:rPr>
+        <w:t>test_y</w:t>
+      </w:r>
+      <w:proofErr w:type="spellEnd"/>
+      <w:r>
+        <w:rPr>
+          <w:rFonts w:ascii="Courier New" w:eastAsia="Times New Roman" w:hAnsi="Courier New" w:cs="Courier New"/>
+          <w:color w:val="080808"/>
+          <w:sz w:val="20"/>
+          <w:szCs w:val="20"/>
+          <w:lang w:val="en-GB" w:eastAsia="en-GB"/>
+        </w:rPr>
+        <w:t xml:space="preserve"> = </w:t>
+      </w:r>
+      <w:proofErr w:type="spellStart"/>
+      <w:r>
+        <w:rPr>
+          <w:rFonts w:ascii="Courier New" w:eastAsia="Times New Roman" w:hAnsi="Courier New" w:cs="Courier New"/>
+          <w:color w:val="080808"/>
+          <w:sz w:val="20"/>
+          <w:szCs w:val="20"/>
+          <w:lang w:val="en-GB" w:eastAsia="en-GB"/>
+        </w:rPr>
+        <w:t>train_test_split</w:t>
+      </w:r>
+      <w:proofErr w:type="spellEnd"/>
+      <w:r>
+        <w:rPr>
+          <w:rFonts w:ascii="Courier New" w:eastAsia="Times New Roman" w:hAnsi="Courier New" w:cs="Courier New"/>
+          <w:color w:val="080808"/>
+          <w:sz w:val="20"/>
+          <w:szCs w:val="20"/>
+          <w:lang w:val="en-GB" w:eastAsia="en-GB"/>
+        </w:rPr>
+        <w:t xml:space="preserve">(X, y, </w:t>
+      </w:r>
+      <w:proofErr w:type="spellStart"/>
       <w:r>
         <w:rPr>
           <w:rFonts w:ascii="Courier New" w:eastAsia="Times New Roman" w:hAnsi="Courier New" w:cs="Courier New"/>
@@ -14312,6 +15888,7 @@
         </w:rPr>
         <w:t>test_size</w:t>
       </w:r>
+      <w:proofErr w:type="spellEnd"/>
       <w:r>
         <w:rPr>
           <w:rFonts w:ascii="Courier New" w:eastAsia="Times New Roman" w:hAnsi="Courier New" w:cs="Courier New"/>
@@ -14342,6 +15919,7 @@
         </w:rPr>
         <w:t xml:space="preserve">, </w:t>
       </w:r>
+      <w:proofErr w:type="spellStart"/>
       <w:r>
         <w:rPr>
           <w:rFonts w:ascii="Courier New" w:eastAsia="Times New Roman" w:hAnsi="Courier New" w:cs="Courier New"/>
@@ -14352,6 +15930,7 @@
         </w:rPr>
         <w:t>random_state</w:t>
       </w:r>
+      <w:proofErr w:type="spellEnd"/>
       <w:r>
         <w:rPr>
           <w:rFonts w:ascii="Courier New" w:eastAsia="Times New Roman" w:hAnsi="Courier New" w:cs="Courier New"/>
@@ -14440,7 +16019,7 @@
           <w:color w:val="080808"/>
           <w:sz w:val="20"/>
           <w:szCs w:val="20"/>
-          <w:lang w:eastAsia="en-GB"/>
+          <w:lang w:val="en-GB" w:eastAsia="en-GB"/>
         </w:rPr>
         <w:br/>
       </w:r>
@@ -14468,15 +16047,49 @@
         </w:rPr>
         <w:br/>
       </w:r>
-      <w:r>
-        <w:rPr>
-          <w:rFonts w:ascii="Courier New" w:eastAsia="Times New Roman" w:hAnsi="Courier New" w:cs="Courier New"/>
-          <w:color w:val="080808"/>
-          <w:sz w:val="20"/>
-          <w:szCs w:val="20"/>
-          <w:lang w:val="en-GB" w:eastAsia="en-GB"/>
-        </w:rPr>
-        <w:t>train_X, train_y = train[:, :-</w:t>
+      <w:proofErr w:type="spellStart"/>
+      <w:r>
+        <w:rPr>
+          <w:rFonts w:ascii="Courier New" w:eastAsia="Times New Roman" w:hAnsi="Courier New" w:cs="Courier New"/>
+          <w:color w:val="080808"/>
+          <w:sz w:val="20"/>
+          <w:szCs w:val="20"/>
+          <w:lang w:val="en-GB" w:eastAsia="en-GB"/>
+        </w:rPr>
+        <w:t>train_X</w:t>
+      </w:r>
+      <w:proofErr w:type="spellEnd"/>
+      <w:r>
+        <w:rPr>
+          <w:rFonts w:ascii="Courier New" w:eastAsia="Times New Roman" w:hAnsi="Courier New" w:cs="Courier New"/>
+          <w:color w:val="080808"/>
+          <w:sz w:val="20"/>
+          <w:szCs w:val="20"/>
+          <w:lang w:val="en-GB" w:eastAsia="en-GB"/>
+        </w:rPr>
+        <w:t xml:space="preserve">, </w:t>
+      </w:r>
+      <w:proofErr w:type="spellStart"/>
+      <w:r>
+        <w:rPr>
+          <w:rFonts w:ascii="Courier New" w:eastAsia="Times New Roman" w:hAnsi="Courier New" w:cs="Courier New"/>
+          <w:color w:val="080808"/>
+          <w:sz w:val="20"/>
+          <w:szCs w:val="20"/>
+          <w:lang w:val="en-GB" w:eastAsia="en-GB"/>
+        </w:rPr>
+        <w:t>train_y</w:t>
+      </w:r>
+      <w:proofErr w:type="spellEnd"/>
+      <w:r>
+        <w:rPr>
+          <w:rFonts w:ascii="Courier New" w:eastAsia="Times New Roman" w:hAnsi="Courier New" w:cs="Courier New"/>
+          <w:color w:val="080808"/>
+          <w:sz w:val="20"/>
+          <w:szCs w:val="20"/>
+          <w:lang w:val="en-GB" w:eastAsia="en-GB"/>
+        </w:rPr>
+        <w:t xml:space="preserve"> = train[:, :-</w:t>
       </w:r>
       <w:r>
         <w:rPr>
@@ -14527,7 +16140,50 @@
           <w:lang w:val="en-GB" w:eastAsia="en-GB"/>
         </w:rPr>
         <w:br/>
-        <w:t>test_X, test_y = test[:, :-</w:t>
+      </w:r>
+      <w:proofErr w:type="spellStart"/>
+      <w:r>
+        <w:rPr>
+          <w:rFonts w:ascii="Courier New" w:eastAsia="Times New Roman" w:hAnsi="Courier New" w:cs="Courier New"/>
+          <w:color w:val="080808"/>
+          <w:sz w:val="20"/>
+          <w:szCs w:val="20"/>
+          <w:lang w:val="en-GB" w:eastAsia="en-GB"/>
+        </w:rPr>
+        <w:t>test_X</w:t>
+      </w:r>
+      <w:proofErr w:type="spellEnd"/>
+      <w:r>
+        <w:rPr>
+          <w:rFonts w:ascii="Courier New" w:eastAsia="Times New Roman" w:hAnsi="Courier New" w:cs="Courier New"/>
+          <w:color w:val="080808"/>
+          <w:sz w:val="20"/>
+          <w:szCs w:val="20"/>
+          <w:lang w:val="en-GB" w:eastAsia="en-GB"/>
+        </w:rPr>
+        <w:t xml:space="preserve">, </w:t>
+      </w:r>
+      <w:proofErr w:type="spellStart"/>
+      <w:r>
+        <w:rPr>
+          <w:rFonts w:ascii="Courier New" w:eastAsia="Times New Roman" w:hAnsi="Courier New" w:cs="Courier New"/>
+          <w:color w:val="080808"/>
+          <w:sz w:val="20"/>
+          <w:szCs w:val="20"/>
+          <w:lang w:val="en-GB" w:eastAsia="en-GB"/>
+        </w:rPr>
+        <w:t>test_y</w:t>
+      </w:r>
+      <w:proofErr w:type="spellEnd"/>
+      <w:r>
+        <w:rPr>
+          <w:rFonts w:ascii="Courier New" w:eastAsia="Times New Roman" w:hAnsi="Courier New" w:cs="Courier New"/>
+          <w:color w:val="080808"/>
+          <w:sz w:val="20"/>
+          <w:szCs w:val="20"/>
+          <w:lang w:val="en-GB" w:eastAsia="en-GB"/>
+        </w:rPr>
+        <w:t xml:space="preserve"> = test[:, :-</w:t>
       </w:r>
       <w:r>
         <w:rPr>
@@ -14587,13 +16243,7 @@
         <w:rPr>
           <w:noProof/>
         </w:rPr>
-        <w:t>wartości wejściowe i prognozowane</w:t>
-      </w:r>
-      <w:r>
-        <w:rPr>
-          <w:noProof/>
-        </w:rPr>
-        <w:t>.</w:t>
+        <w:t>wartości wejściowe i prognozowane.</w:t>
       </w:r>
     </w:p>
     <w:p>
@@ -14721,15 +16371,71 @@
         </w:rPr>
         <w:br/>
       </w:r>
-      <w:r>
-        <w:rPr>
-          <w:rFonts w:ascii="Courier New" w:eastAsia="Times New Roman" w:hAnsi="Courier New" w:cs="Courier New"/>
-          <w:color w:val="080808"/>
-          <w:sz w:val="20"/>
-          <w:szCs w:val="20"/>
-          <w:lang w:val="en-GB" w:eastAsia="en-GB"/>
-        </w:rPr>
-        <w:t>train_X = train_X.reshape((train_X.shape[</w:t>
+      <w:proofErr w:type="spellStart"/>
+      <w:r>
+        <w:rPr>
+          <w:rFonts w:ascii="Courier New" w:eastAsia="Times New Roman" w:hAnsi="Courier New" w:cs="Courier New"/>
+          <w:color w:val="080808"/>
+          <w:sz w:val="20"/>
+          <w:szCs w:val="20"/>
+          <w:lang w:val="en-GB" w:eastAsia="en-GB"/>
+        </w:rPr>
+        <w:t>train_X</w:t>
+      </w:r>
+      <w:proofErr w:type="spellEnd"/>
+      <w:r>
+        <w:rPr>
+          <w:rFonts w:ascii="Courier New" w:eastAsia="Times New Roman" w:hAnsi="Courier New" w:cs="Courier New"/>
+          <w:color w:val="080808"/>
+          <w:sz w:val="20"/>
+          <w:szCs w:val="20"/>
+          <w:lang w:val="en-GB" w:eastAsia="en-GB"/>
+        </w:rPr>
+        <w:t xml:space="preserve"> = </w:t>
+      </w:r>
+      <w:proofErr w:type="spellStart"/>
+      <w:r>
+        <w:rPr>
+          <w:rFonts w:ascii="Courier New" w:eastAsia="Times New Roman" w:hAnsi="Courier New" w:cs="Courier New"/>
+          <w:color w:val="080808"/>
+          <w:sz w:val="20"/>
+          <w:szCs w:val="20"/>
+          <w:lang w:val="en-GB" w:eastAsia="en-GB"/>
+        </w:rPr>
+        <w:t>train_X.reshape</w:t>
+      </w:r>
+      <w:proofErr w:type="spellEnd"/>
+      <w:r>
+        <w:rPr>
+          <w:rFonts w:ascii="Courier New" w:eastAsia="Times New Roman" w:hAnsi="Courier New" w:cs="Courier New"/>
+          <w:color w:val="080808"/>
+          <w:sz w:val="20"/>
+          <w:szCs w:val="20"/>
+          <w:lang w:val="en-GB" w:eastAsia="en-GB"/>
+        </w:rPr>
+        <w:t>((</w:t>
+      </w:r>
+      <w:proofErr w:type="spellStart"/>
+      <w:r>
+        <w:rPr>
+          <w:rFonts w:ascii="Courier New" w:eastAsia="Times New Roman" w:hAnsi="Courier New" w:cs="Courier New"/>
+          <w:color w:val="080808"/>
+          <w:sz w:val="20"/>
+          <w:szCs w:val="20"/>
+          <w:lang w:val="en-GB" w:eastAsia="en-GB"/>
+        </w:rPr>
+        <w:t>train_X.shape</w:t>
+      </w:r>
+      <w:proofErr w:type="spellEnd"/>
+      <w:r>
+        <w:rPr>
+          <w:rFonts w:ascii="Courier New" w:eastAsia="Times New Roman" w:hAnsi="Courier New" w:cs="Courier New"/>
+          <w:color w:val="080808"/>
+          <w:sz w:val="20"/>
+          <w:szCs w:val="20"/>
+          <w:lang w:val="en-GB" w:eastAsia="en-GB"/>
+        </w:rPr>
+        <w:t>[</w:t>
       </w:r>
       <w:r>
         <w:rPr>
@@ -14769,7 +16475,29 @@
           <w:szCs w:val="20"/>
           <w:lang w:val="en-GB" w:eastAsia="en-GB"/>
         </w:rPr>
-        <w:t>, train_X.shape[</w:t>
+        <w:t xml:space="preserve">, </w:t>
+      </w:r>
+      <w:proofErr w:type="spellStart"/>
+      <w:r>
+        <w:rPr>
+          <w:rFonts w:ascii="Courier New" w:eastAsia="Times New Roman" w:hAnsi="Courier New" w:cs="Courier New"/>
+          <w:color w:val="080808"/>
+          <w:sz w:val="20"/>
+          <w:szCs w:val="20"/>
+          <w:lang w:val="en-GB" w:eastAsia="en-GB"/>
+        </w:rPr>
+        <w:t>train_X.shape</w:t>
+      </w:r>
+      <w:proofErr w:type="spellEnd"/>
+      <w:r>
+        <w:rPr>
+          <w:rFonts w:ascii="Courier New" w:eastAsia="Times New Roman" w:hAnsi="Courier New" w:cs="Courier New"/>
+          <w:color w:val="080808"/>
+          <w:sz w:val="20"/>
+          <w:szCs w:val="20"/>
+          <w:lang w:val="en-GB" w:eastAsia="en-GB"/>
+        </w:rPr>
+        <w:t>[</w:t>
       </w:r>
       <w:r>
         <w:rPr>
@@ -14800,7 +16528,72 @@
           <w:lang w:val="en-GB" w:eastAsia="en-GB"/>
         </w:rPr>
         <w:br/>
-        <w:t>test_X = test_X.reshape((test_X.shape[</w:t>
+      </w:r>
+      <w:proofErr w:type="spellStart"/>
+      <w:r>
+        <w:rPr>
+          <w:rFonts w:ascii="Courier New" w:eastAsia="Times New Roman" w:hAnsi="Courier New" w:cs="Courier New"/>
+          <w:color w:val="080808"/>
+          <w:sz w:val="20"/>
+          <w:szCs w:val="20"/>
+          <w:lang w:val="en-GB" w:eastAsia="en-GB"/>
+        </w:rPr>
+        <w:t>test_X</w:t>
+      </w:r>
+      <w:proofErr w:type="spellEnd"/>
+      <w:r>
+        <w:rPr>
+          <w:rFonts w:ascii="Courier New" w:eastAsia="Times New Roman" w:hAnsi="Courier New" w:cs="Courier New"/>
+          <w:color w:val="080808"/>
+          <w:sz w:val="20"/>
+          <w:szCs w:val="20"/>
+          <w:lang w:val="en-GB" w:eastAsia="en-GB"/>
+        </w:rPr>
+        <w:t xml:space="preserve"> = </w:t>
+      </w:r>
+      <w:proofErr w:type="spellStart"/>
+      <w:r>
+        <w:rPr>
+          <w:rFonts w:ascii="Courier New" w:eastAsia="Times New Roman" w:hAnsi="Courier New" w:cs="Courier New"/>
+          <w:color w:val="080808"/>
+          <w:sz w:val="20"/>
+          <w:szCs w:val="20"/>
+          <w:lang w:val="en-GB" w:eastAsia="en-GB"/>
+        </w:rPr>
+        <w:t>test_X.reshape</w:t>
+      </w:r>
+      <w:proofErr w:type="spellEnd"/>
+      <w:r>
+        <w:rPr>
+          <w:rFonts w:ascii="Courier New" w:eastAsia="Times New Roman" w:hAnsi="Courier New" w:cs="Courier New"/>
+          <w:color w:val="080808"/>
+          <w:sz w:val="20"/>
+          <w:szCs w:val="20"/>
+          <w:lang w:val="en-GB" w:eastAsia="en-GB"/>
+        </w:rPr>
+        <w:t>((</w:t>
+      </w:r>
+      <w:proofErr w:type="spellStart"/>
+      <w:r>
+        <w:rPr>
+          <w:rFonts w:ascii="Courier New" w:eastAsia="Times New Roman" w:hAnsi="Courier New" w:cs="Courier New"/>
+          <w:color w:val="080808"/>
+          <w:sz w:val="20"/>
+          <w:szCs w:val="20"/>
+          <w:lang w:val="en-GB" w:eastAsia="en-GB"/>
+        </w:rPr>
+        <w:t>test_X.shape</w:t>
+      </w:r>
+      <w:proofErr w:type="spellEnd"/>
+      <w:r>
+        <w:rPr>
+          <w:rFonts w:ascii="Courier New" w:eastAsia="Times New Roman" w:hAnsi="Courier New" w:cs="Courier New"/>
+          <w:color w:val="080808"/>
+          <w:sz w:val="20"/>
+          <w:szCs w:val="20"/>
+          <w:lang w:val="en-GB" w:eastAsia="en-GB"/>
+        </w:rPr>
+        <w:t>[</w:t>
       </w:r>
       <w:r>
         <w:rPr>
@@ -14840,7 +16633,29 @@
           <w:szCs w:val="20"/>
           <w:lang w:val="en-GB" w:eastAsia="en-GB"/>
         </w:rPr>
-        <w:t>, test_X.shape[</w:t>
+        <w:t xml:space="preserve">, </w:t>
+      </w:r>
+      <w:proofErr w:type="spellStart"/>
+      <w:r>
+        <w:rPr>
+          <w:rFonts w:ascii="Courier New" w:eastAsia="Times New Roman" w:hAnsi="Courier New" w:cs="Courier New"/>
+          <w:color w:val="080808"/>
+          <w:sz w:val="20"/>
+          <w:szCs w:val="20"/>
+          <w:lang w:val="en-GB" w:eastAsia="en-GB"/>
+        </w:rPr>
+        <w:t>test_X.shape</w:t>
+      </w:r>
+      <w:proofErr w:type="spellEnd"/>
+      <w:r>
+        <w:rPr>
+          <w:rFonts w:ascii="Courier New" w:eastAsia="Times New Roman" w:hAnsi="Courier New" w:cs="Courier New"/>
+          <w:color w:val="080808"/>
+          <w:sz w:val="20"/>
+          <w:szCs w:val="20"/>
+          <w:lang w:val="en-GB" w:eastAsia="en-GB"/>
+        </w:rPr>
+        <w:t>[</w:t>
       </w:r>
       <w:r>
         <w:rPr>
@@ -15129,7 +16944,7 @@
           <w:color w:val="080808"/>
           <w:sz w:val="20"/>
           <w:szCs w:val="20"/>
-          <w:lang w:val="en-GB" w:eastAsia="en-GB"/>
+          <w:lang w:eastAsia="en-GB"/>
         </w:rPr>
       </w:pPr>
       <w:r>
@@ -15140,7 +16955,7 @@
           <w:color w:val="8C8C8C"/>
           <w:sz w:val="20"/>
           <w:szCs w:val="20"/>
-          <w:lang w:val="en-GB" w:eastAsia="en-GB"/>
+          <w:lang w:eastAsia="en-GB"/>
         </w:rPr>
         <w:t># design network</w:t>
       </w:r>
@@ -15152,7 +16967,7 @@
           <w:color w:val="8C8C8C"/>
           <w:sz w:val="20"/>
           <w:szCs w:val="20"/>
-          <w:lang w:val="en-GB" w:eastAsia="en-GB"/>
+          <w:lang w:eastAsia="en-GB"/>
         </w:rPr>
         <w:br/>
       </w:r>
@@ -15162,7 +16977,7 @@
           <w:color w:val="080808"/>
           <w:sz w:val="20"/>
           <w:szCs w:val="20"/>
-          <w:lang w:val="en-GB" w:eastAsia="en-GB"/>
+          <w:lang w:eastAsia="en-GB"/>
         </w:rPr>
         <w:t>model = Sequential()</w:t>
       </w:r>
@@ -15172,7 +16987,7 @@
           <w:color w:val="080808"/>
           <w:sz w:val="20"/>
           <w:szCs w:val="20"/>
-          <w:lang w:val="en-GB" w:eastAsia="en-GB"/>
+          <w:lang w:eastAsia="en-GB"/>
         </w:rPr>
         <w:br/>
         <w:t>model.add(LSTM(</w:t>
@@ -15183,7 +16998,7 @@
           <w:color w:val="1750EB"/>
           <w:sz w:val="20"/>
           <w:szCs w:val="20"/>
-          <w:lang w:val="en-GB" w:eastAsia="en-GB"/>
+          <w:lang w:eastAsia="en-GB"/>
         </w:rPr>
         <w:t>50</w:t>
       </w:r>
@@ -15193,7 +17008,7 @@
           <w:color w:val="080808"/>
           <w:sz w:val="20"/>
           <w:szCs w:val="20"/>
-          <w:lang w:val="en-GB" w:eastAsia="en-GB"/>
+          <w:lang w:eastAsia="en-GB"/>
         </w:rPr>
         <w:t xml:space="preserve">, </w:t>
       </w:r>
@@ -15203,7 +17018,7 @@
           <w:color w:val="660099"/>
           <w:sz w:val="20"/>
           <w:szCs w:val="20"/>
-          <w:lang w:val="en-GB" w:eastAsia="en-GB"/>
+          <w:lang w:eastAsia="en-GB"/>
         </w:rPr>
         <w:t>input_shape</w:t>
       </w:r>
@@ -15213,7 +17028,7 @@
           <w:color w:val="080808"/>
           <w:sz w:val="20"/>
           <w:szCs w:val="20"/>
-          <w:lang w:val="en-GB" w:eastAsia="en-GB"/>
+          <w:lang w:eastAsia="en-GB"/>
         </w:rPr>
         <w:t>=(train_X.shape[</w:t>
       </w:r>
@@ -15223,7 +17038,7 @@
           <w:color w:val="1750EB"/>
           <w:sz w:val="20"/>
           <w:szCs w:val="20"/>
-          <w:lang w:val="en-GB" w:eastAsia="en-GB"/>
+          <w:lang w:eastAsia="en-GB"/>
         </w:rPr>
         <w:t>1</w:t>
       </w:r>
@@ -15233,7 +17048,7 @@
           <w:color w:val="080808"/>
           <w:sz w:val="20"/>
           <w:szCs w:val="20"/>
-          <w:lang w:val="en-GB" w:eastAsia="en-GB"/>
+          <w:lang w:eastAsia="en-GB"/>
         </w:rPr>
         <w:t>], train_X.shape[</w:t>
       </w:r>
@@ -15243,7 +17058,7 @@
           <w:color w:val="1750EB"/>
           <w:sz w:val="20"/>
           <w:szCs w:val="20"/>
-          <w:lang w:val="en-GB" w:eastAsia="en-GB"/>
+          <w:lang w:eastAsia="en-GB"/>
         </w:rPr>
         <w:t>2</w:t>
       </w:r>
@@ -15253,7 +17068,7 @@
           <w:color w:val="080808"/>
           <w:sz w:val="20"/>
           <w:szCs w:val="20"/>
-          <w:lang w:val="en-GB" w:eastAsia="en-GB"/>
+          <w:lang w:eastAsia="en-GB"/>
         </w:rPr>
         <w:t>])))</w:t>
       </w:r>
@@ -15263,7 +17078,7 @@
           <w:color w:val="080808"/>
           <w:sz w:val="20"/>
           <w:szCs w:val="20"/>
-          <w:lang w:val="en-GB" w:eastAsia="en-GB"/>
+          <w:lang w:eastAsia="en-GB"/>
         </w:rPr>
         <w:br/>
         <w:t>model.add(Dense(</w:t>
@@ -15274,7 +17089,7 @@
           <w:color w:val="1750EB"/>
           <w:sz w:val="20"/>
           <w:szCs w:val="20"/>
-          <w:lang w:val="en-GB" w:eastAsia="en-GB"/>
+          <w:lang w:eastAsia="en-GB"/>
         </w:rPr>
         <w:t>1</w:t>
       </w:r>
@@ -15284,7 +17099,7 @@
           <w:color w:val="080808"/>
           <w:sz w:val="20"/>
           <w:szCs w:val="20"/>
-          <w:lang w:val="en-GB" w:eastAsia="en-GB"/>
+          <w:lang w:eastAsia="en-GB"/>
         </w:rPr>
         <w:t>))</w:t>
       </w:r>
@@ -15317,7 +17132,7 @@
           <w:color w:val="080808"/>
           <w:sz w:val="20"/>
           <w:szCs w:val="20"/>
-          <w:lang w:val="en-GB" w:eastAsia="en-GB"/>
+          <w:lang w:eastAsia="en-GB"/>
         </w:rPr>
       </w:pPr>
       <w:r>
@@ -15326,39 +17141,9 @@
           <w:color w:val="080808"/>
           <w:sz w:val="20"/>
           <w:szCs w:val="20"/>
-          <w:lang w:val="en-GB" w:eastAsia="en-GB"/>
-        </w:rPr>
-        <w:t xml:space="preserve">Listing </w:t>
-      </w:r>
-      <w:r>
-        <w:rPr>
-          <w:rFonts w:eastAsia="Times New Roman"/>
-          <w:color w:val="080808"/>
-          <w:sz w:val="20"/>
-          <w:szCs w:val="20"/>
-          <w:lang w:val="en-GB" w:eastAsia="en-GB"/>
-        </w:rPr>
-        <w:t>Zdefiniowanie</w:t>
-      </w:r>
-      <w:r>
-        <w:rPr>
-          <w:rFonts w:eastAsia="Times New Roman"/>
-          <w:color w:val="080808"/>
-          <w:sz w:val="20"/>
-          <w:szCs w:val="20"/>
-          <w:lang w:val="en-GB" w:eastAsia="en-GB"/>
-        </w:rPr>
-        <w:t xml:space="preserve"> modelu LSTM</w:t>
-      </w:r>
-      <w:r>
-        <w:rPr>
-          <w:rFonts w:eastAsia="Times New Roman"/>
-          <w:color w:val="080808"/>
-          <w:sz w:val="20"/>
-          <w:szCs w:val="20"/>
-          <w:lang w:val="en-GB" w:eastAsia="en-GB"/>
-        </w:rPr>
-        <w:t>.</w:t>
+          <w:lang w:eastAsia="en-GB"/>
+        </w:rPr>
+        <w:t>Listing Zdefiniowanie modelu LSTM.</w:t>
       </w:r>
     </w:p>
     <w:p>
@@ -15371,7 +17156,6 @@
       <w:r>
         <w:rPr>
           <w:szCs w:val="24"/>
-          <w:lang w:val="en-GB"/>
         </w:rPr>
         <w:tab/>
       </w:r>
@@ -15379,25 +17163,7 @@
         <w:rPr>
           <w:szCs w:val="24"/>
         </w:rPr>
-        <w:t>Po zdefiniowaniu modelu należy go skompilować</w:t>
-      </w:r>
-      <w:r>
-        <w:rPr>
-          <w:szCs w:val="24"/>
-        </w:rPr>
-        <w:t xml:space="preserve"> (listing )</w:t>
-      </w:r>
-      <w:r>
-        <w:rPr>
-          <w:szCs w:val="24"/>
-        </w:rPr>
-        <w:t>. Ten proces ma na celu przeszktałcenie prostej sekwencji warstw w wysoce wydajną serię macierzy o formacie możliwym do uruchomienia przez procesor lub kartę graficzną.</w:t>
-      </w:r>
-      <w:r>
-        <w:rPr>
-          <w:szCs w:val="24"/>
-        </w:rPr>
-        <w:t xml:space="preserve"> Kompilacja wymaga podania parametrów, </w:t>
+        <w:t xml:space="preserve">Po zdefiniowaniu modelu należy go skompilować (listing ). Ten proces ma na celu przeszktałcenie prostej sekwencji warstw w wysoce wydajną serię macierzy o formacie możliwym do uruchomienia przez procesor lub kartę graficzną. Kompilacja wymaga podania parametrów, </w:t>
       </w:r>
       <w:r>
         <w:rPr>
@@ -15459,15 +17225,27 @@
           <w:lang w:val="en-GB" w:eastAsia="en-GB"/>
         </w:rPr>
       </w:pPr>
-      <w:r>
-        <w:rPr>
-          <w:rFonts w:ascii="Courier New" w:eastAsia="Times New Roman" w:hAnsi="Courier New" w:cs="Courier New"/>
-          <w:color w:val="080808"/>
-          <w:sz w:val="20"/>
-          <w:szCs w:val="20"/>
-          <w:lang w:val="en-GB" w:eastAsia="en-GB"/>
-        </w:rPr>
-        <w:t>model.compile(</w:t>
+      <w:proofErr w:type="spellStart"/>
+      <w:r>
+        <w:rPr>
+          <w:rFonts w:ascii="Courier New" w:eastAsia="Times New Roman" w:hAnsi="Courier New" w:cs="Courier New"/>
+          <w:color w:val="080808"/>
+          <w:sz w:val="20"/>
+          <w:szCs w:val="20"/>
+          <w:lang w:val="en-GB" w:eastAsia="en-GB"/>
+        </w:rPr>
+        <w:t>model.compile</w:t>
+      </w:r>
+      <w:proofErr w:type="spellEnd"/>
+      <w:r>
+        <w:rPr>
+          <w:rFonts w:ascii="Courier New" w:eastAsia="Times New Roman" w:hAnsi="Courier New" w:cs="Courier New"/>
+          <w:color w:val="080808"/>
+          <w:sz w:val="20"/>
+          <w:szCs w:val="20"/>
+          <w:lang w:val="en-GB" w:eastAsia="en-GB"/>
+        </w:rPr>
+        <w:t>(</w:t>
       </w:r>
       <w:r>
         <w:rPr>
@@ -15499,38 +17277,9 @@
           <w:szCs w:val="20"/>
           <w:lang w:val="en-GB" w:eastAsia="en-GB"/>
         </w:rPr>
-        <w:t>'mae'</w:t>
-      </w:r>
-      <w:r>
-        <w:rPr>
-          <w:rFonts w:ascii="Courier New" w:eastAsia="Times New Roman" w:hAnsi="Courier New" w:cs="Courier New"/>
-          <w:color w:val="080808"/>
-          <w:sz w:val="20"/>
-          <w:szCs w:val="20"/>
-          <w:lang w:val="en-GB" w:eastAsia="en-GB"/>
-        </w:rPr>
-        <w:t xml:space="preserve">, </w:t>
-      </w:r>
-      <w:r>
-        <w:rPr>
-          <w:rFonts w:ascii="Courier New" w:eastAsia="Times New Roman" w:hAnsi="Courier New" w:cs="Courier New"/>
-          <w:color w:val="660099"/>
-          <w:sz w:val="20"/>
-          <w:szCs w:val="20"/>
-          <w:lang w:val="en-GB" w:eastAsia="en-GB"/>
-        </w:rPr>
-        <w:t>optimizer</w:t>
-      </w:r>
-      <w:r>
-        <w:rPr>
-          <w:rFonts w:ascii="Courier New" w:eastAsia="Times New Roman" w:hAnsi="Courier New" w:cs="Courier New"/>
-          <w:color w:val="080808"/>
-          <w:sz w:val="20"/>
-          <w:szCs w:val="20"/>
-          <w:lang w:val="en-GB" w:eastAsia="en-GB"/>
-        </w:rPr>
-        <w:t>=</w:t>
-      </w:r>
+        <w:t>'</w:t>
+      </w:r>
+      <w:proofErr w:type="spellStart"/>
       <w:r>
         <w:rPr>
           <w:rFonts w:ascii="Courier New" w:eastAsia="Times New Roman" w:hAnsi="Courier New" w:cs="Courier New"/>
@@ -15541,7 +17290,88 @@
           <w:szCs w:val="20"/>
           <w:lang w:val="en-GB" w:eastAsia="en-GB"/>
         </w:rPr>
-        <w:t>'adam'</w:t>
+        <w:t>mae</w:t>
+      </w:r>
+      <w:proofErr w:type="spellEnd"/>
+      <w:r>
+        <w:rPr>
+          <w:rFonts w:ascii="Courier New" w:eastAsia="Times New Roman" w:hAnsi="Courier New" w:cs="Courier New"/>
+          <w:b/>
+          <w:bCs/>
+          <w:color w:val="008080"/>
+          <w:sz w:val="20"/>
+          <w:szCs w:val="20"/>
+          <w:lang w:val="en-GB" w:eastAsia="en-GB"/>
+        </w:rPr>
+        <w:t>'</w:t>
+      </w:r>
+      <w:r>
+        <w:rPr>
+          <w:rFonts w:ascii="Courier New" w:eastAsia="Times New Roman" w:hAnsi="Courier New" w:cs="Courier New"/>
+          <w:color w:val="080808"/>
+          <w:sz w:val="20"/>
+          <w:szCs w:val="20"/>
+          <w:lang w:val="en-GB" w:eastAsia="en-GB"/>
+        </w:rPr>
+        <w:t xml:space="preserve">, </w:t>
+      </w:r>
+      <w:r>
+        <w:rPr>
+          <w:rFonts w:ascii="Courier New" w:eastAsia="Times New Roman" w:hAnsi="Courier New" w:cs="Courier New"/>
+          <w:color w:val="660099"/>
+          <w:sz w:val="20"/>
+          <w:szCs w:val="20"/>
+          <w:lang w:val="en-GB" w:eastAsia="en-GB"/>
+        </w:rPr>
+        <w:t>optimizer</w:t>
+      </w:r>
+      <w:r>
+        <w:rPr>
+          <w:rFonts w:ascii="Courier New" w:eastAsia="Times New Roman" w:hAnsi="Courier New" w:cs="Courier New"/>
+          <w:color w:val="080808"/>
+          <w:sz w:val="20"/>
+          <w:szCs w:val="20"/>
+          <w:lang w:val="en-GB" w:eastAsia="en-GB"/>
+        </w:rPr>
+        <w:t>=</w:t>
+      </w:r>
+      <w:r>
+        <w:rPr>
+          <w:rFonts w:ascii="Courier New" w:eastAsia="Times New Roman" w:hAnsi="Courier New" w:cs="Courier New"/>
+          <w:b/>
+          <w:bCs/>
+          <w:color w:val="008080"/>
+          <w:sz w:val="20"/>
+          <w:szCs w:val="20"/>
+          <w:lang w:val="en-GB" w:eastAsia="en-GB"/>
+        </w:rPr>
+        <w:t>'</w:t>
+      </w:r>
+      <w:proofErr w:type="spellStart"/>
+      <w:r>
+        <w:rPr>
+          <w:rFonts w:ascii="Courier New" w:eastAsia="Times New Roman" w:hAnsi="Courier New" w:cs="Courier New"/>
+          <w:b/>
+          <w:bCs/>
+          <w:color w:val="008080"/>
+          <w:sz w:val="20"/>
+          <w:szCs w:val="20"/>
+          <w:lang w:val="en-GB" w:eastAsia="en-GB"/>
+        </w:rPr>
+        <w:t>adam</w:t>
+      </w:r>
+      <w:proofErr w:type="spellEnd"/>
+      <w:r>
+        <w:rPr>
+          <w:rFonts w:ascii="Courier New" w:eastAsia="Times New Roman" w:hAnsi="Courier New" w:cs="Courier New"/>
+          <w:b/>
+          <w:bCs/>
+          <w:color w:val="008080"/>
+          <w:sz w:val="20"/>
+          <w:szCs w:val="20"/>
+          <w:lang w:val="en-GB" w:eastAsia="en-GB"/>
+        </w:rPr>
+        <w:t>'</w:t>
       </w:r>
       <w:r>
         <w:rPr>
@@ -15582,7 +17412,7 @@
           <w:color w:val="080808"/>
           <w:sz w:val="20"/>
           <w:szCs w:val="20"/>
-          <w:lang w:val="en-GB" w:eastAsia="en-GB"/>
+          <w:lang w:eastAsia="en-GB"/>
         </w:rPr>
       </w:pPr>
       <w:r>
@@ -15591,41 +17421,20 @@
           <w:color w:val="080808"/>
           <w:sz w:val="20"/>
           <w:szCs w:val="20"/>
-          <w:lang w:val="en-GB" w:eastAsia="en-GB"/>
-        </w:rPr>
-        <w:t xml:space="preserve">Listing </w:t>
-      </w:r>
-      <w:r>
-        <w:rPr>
-          <w:rFonts w:eastAsia="Times New Roman"/>
-          <w:color w:val="080808"/>
-          <w:sz w:val="20"/>
-          <w:szCs w:val="20"/>
-          <w:lang w:val="en-GB" w:eastAsia="en-GB"/>
-        </w:rPr>
-        <w:t>Kompilacja modelu LSTM</w:t>
-      </w:r>
-      <w:r>
-        <w:rPr>
-          <w:rFonts w:eastAsia="Times New Roman"/>
-          <w:color w:val="080808"/>
-          <w:sz w:val="20"/>
-          <w:szCs w:val="20"/>
-          <w:lang w:val="en-GB" w:eastAsia="en-GB"/>
-        </w:rPr>
-        <w:t>.</w:t>
-      </w:r>
-    </w:p>
-    <w:p>
-      <w:pPr>
-        <w:rPr>
-          <w:szCs w:val="24"/>
-        </w:rPr>
-      </w:pPr>
-      <w:r>
-        <w:rPr>
-          <w:szCs w:val="24"/>
-          <w:lang w:val="en-GB"/>
+          <w:lang w:eastAsia="en-GB"/>
+        </w:rPr>
+        <w:t>Listing Kompilacja modelu LSTM.</w:t>
+      </w:r>
+    </w:p>
+    <w:p>
+      <w:pPr>
+        <w:rPr>
+          <w:szCs w:val="24"/>
+        </w:rPr>
+      </w:pPr>
+      <w:r>
+        <w:rPr>
+          <w:szCs w:val="24"/>
         </w:rPr>
         <w:tab/>
       </w:r>
@@ -15879,7 +17688,73 @@
           <w:szCs w:val="20"/>
           <w:lang w:val="en-GB" w:eastAsia="en-GB"/>
         </w:rPr>
-        <w:t xml:space="preserve">history = model.fit(train_X, train_y, </w:t>
+        <w:t xml:space="preserve">history = </w:t>
+      </w:r>
+      <w:proofErr w:type="spellStart"/>
+      <w:r>
+        <w:rPr>
+          <w:rFonts w:ascii="Courier New" w:eastAsia="Times New Roman" w:hAnsi="Courier New" w:cs="Courier New"/>
+          <w:color w:val="080808"/>
+          <w:sz w:val="20"/>
+          <w:szCs w:val="20"/>
+          <w:lang w:val="en-GB" w:eastAsia="en-GB"/>
+        </w:rPr>
+        <w:t>model.fit</w:t>
+      </w:r>
+      <w:proofErr w:type="spellEnd"/>
+      <w:r>
+        <w:rPr>
+          <w:rFonts w:ascii="Courier New" w:eastAsia="Times New Roman" w:hAnsi="Courier New" w:cs="Courier New"/>
+          <w:color w:val="080808"/>
+          <w:sz w:val="20"/>
+          <w:szCs w:val="20"/>
+          <w:lang w:val="en-GB" w:eastAsia="en-GB"/>
+        </w:rPr>
+        <w:t>(</w:t>
+      </w:r>
+      <w:proofErr w:type="spellStart"/>
+      <w:r>
+        <w:rPr>
+          <w:rFonts w:ascii="Courier New" w:eastAsia="Times New Roman" w:hAnsi="Courier New" w:cs="Courier New"/>
+          <w:color w:val="080808"/>
+          <w:sz w:val="20"/>
+          <w:szCs w:val="20"/>
+          <w:lang w:val="en-GB" w:eastAsia="en-GB"/>
+        </w:rPr>
+        <w:t>train_X</w:t>
+      </w:r>
+      <w:proofErr w:type="spellEnd"/>
+      <w:r>
+        <w:rPr>
+          <w:rFonts w:ascii="Courier New" w:eastAsia="Times New Roman" w:hAnsi="Courier New" w:cs="Courier New"/>
+          <w:color w:val="080808"/>
+          <w:sz w:val="20"/>
+          <w:szCs w:val="20"/>
+          <w:lang w:val="en-GB" w:eastAsia="en-GB"/>
+        </w:rPr>
+        <w:t xml:space="preserve">, </w:t>
+      </w:r>
+      <w:proofErr w:type="spellStart"/>
+      <w:r>
+        <w:rPr>
+          <w:rFonts w:ascii="Courier New" w:eastAsia="Times New Roman" w:hAnsi="Courier New" w:cs="Courier New"/>
+          <w:color w:val="080808"/>
+          <w:sz w:val="20"/>
+          <w:szCs w:val="20"/>
+          <w:lang w:val="en-GB" w:eastAsia="en-GB"/>
+        </w:rPr>
+        <w:t>train_y</w:t>
+      </w:r>
+      <w:proofErr w:type="spellEnd"/>
+      <w:r>
+        <w:rPr>
+          <w:rFonts w:ascii="Courier New" w:eastAsia="Times New Roman" w:hAnsi="Courier New" w:cs="Courier New"/>
+          <w:color w:val="080808"/>
+          <w:sz w:val="20"/>
+          <w:szCs w:val="20"/>
+          <w:lang w:val="en-GB" w:eastAsia="en-GB"/>
+        </w:rPr>
+        <w:t xml:space="preserve">, </w:t>
       </w:r>
       <w:r>
         <w:rPr>
@@ -15921,6 +17796,7 @@
         </w:rPr>
         <w:t xml:space="preserve">, </w:t>
       </w:r>
+      <w:proofErr w:type="spellStart"/>
       <w:r>
         <w:rPr>
           <w:rFonts w:ascii="Courier New" w:eastAsia="Times New Roman" w:hAnsi="Courier New" w:cs="Courier New"/>
@@ -15931,6 +17807,7 @@
         </w:rPr>
         <w:t>batch_size</w:t>
       </w:r>
+      <w:proofErr w:type="spellEnd"/>
       <w:r>
         <w:rPr>
           <w:rFonts w:ascii="Courier New" w:eastAsia="Times New Roman" w:hAnsi="Courier New" w:cs="Courier New"/>
@@ -15961,6 +17838,7 @@
         </w:rPr>
         <w:t xml:space="preserve">, </w:t>
       </w:r>
+      <w:proofErr w:type="spellStart"/>
       <w:r>
         <w:rPr>
           <w:rFonts w:ascii="Courier New" w:eastAsia="Times New Roman" w:hAnsi="Courier New" w:cs="Courier New"/>
@@ -15971,15 +17849,60 @@
         </w:rPr>
         <w:t>validation_data</w:t>
       </w:r>
-      <w:r>
-        <w:rPr>
-          <w:rFonts w:ascii="Courier New" w:eastAsia="Times New Roman" w:hAnsi="Courier New" w:cs="Courier New"/>
-          <w:color w:val="080808"/>
-          <w:sz w:val="20"/>
-          <w:szCs w:val="20"/>
-          <w:lang w:val="en-GB" w:eastAsia="en-GB"/>
-        </w:rPr>
-        <w:t xml:space="preserve">=(test_X, test_y), </w:t>
+      <w:proofErr w:type="spellEnd"/>
+      <w:r>
+        <w:rPr>
+          <w:rFonts w:ascii="Courier New" w:eastAsia="Times New Roman" w:hAnsi="Courier New" w:cs="Courier New"/>
+          <w:color w:val="080808"/>
+          <w:sz w:val="20"/>
+          <w:szCs w:val="20"/>
+          <w:lang w:val="en-GB" w:eastAsia="en-GB"/>
+        </w:rPr>
+        <w:t>=(</w:t>
+      </w:r>
+      <w:proofErr w:type="spellStart"/>
+      <w:r>
+        <w:rPr>
+          <w:rFonts w:ascii="Courier New" w:eastAsia="Times New Roman" w:hAnsi="Courier New" w:cs="Courier New"/>
+          <w:color w:val="080808"/>
+          <w:sz w:val="20"/>
+          <w:szCs w:val="20"/>
+          <w:lang w:val="en-GB" w:eastAsia="en-GB"/>
+        </w:rPr>
+        <w:t>test_X</w:t>
+      </w:r>
+      <w:proofErr w:type="spellEnd"/>
+      <w:r>
+        <w:rPr>
+          <w:rFonts w:ascii="Courier New" w:eastAsia="Times New Roman" w:hAnsi="Courier New" w:cs="Courier New"/>
+          <w:color w:val="080808"/>
+          <w:sz w:val="20"/>
+          <w:szCs w:val="20"/>
+          <w:lang w:val="en-GB" w:eastAsia="en-GB"/>
+        </w:rPr>
+        <w:t xml:space="preserve">, </w:t>
+      </w:r>
+      <w:proofErr w:type="spellStart"/>
+      <w:r>
+        <w:rPr>
+          <w:rFonts w:ascii="Courier New" w:eastAsia="Times New Roman" w:hAnsi="Courier New" w:cs="Courier New"/>
+          <w:color w:val="080808"/>
+          <w:sz w:val="20"/>
+          <w:szCs w:val="20"/>
+          <w:lang w:val="en-GB" w:eastAsia="en-GB"/>
+        </w:rPr>
+        <w:t>test_y</w:t>
+      </w:r>
+      <w:proofErr w:type="spellEnd"/>
+      <w:r>
+        <w:rPr>
+          <w:rFonts w:ascii="Courier New" w:eastAsia="Times New Roman" w:hAnsi="Courier New" w:cs="Courier New"/>
+          <w:color w:val="080808"/>
+          <w:sz w:val="20"/>
+          <w:szCs w:val="20"/>
+          <w:lang w:val="en-GB" w:eastAsia="en-GB"/>
+        </w:rPr>
+        <w:t xml:space="preserve">), </w:t>
       </w:r>
       <w:r>
         <w:rPr>
@@ -16090,7 +18013,7 @@
           <w:color w:val="080808"/>
           <w:sz w:val="20"/>
           <w:szCs w:val="20"/>
-          <w:lang w:val="en-GB" w:eastAsia="en-GB"/>
+          <w:lang w:eastAsia="en-GB"/>
         </w:rPr>
       </w:pPr>
       <w:r>
@@ -16099,39 +18022,9 @@
           <w:color w:val="080808"/>
           <w:sz w:val="20"/>
           <w:szCs w:val="20"/>
-          <w:lang w:val="en-GB" w:eastAsia="en-GB"/>
-        </w:rPr>
-        <w:t xml:space="preserve">Listing </w:t>
-      </w:r>
-      <w:r>
-        <w:rPr>
-          <w:rFonts w:eastAsia="Times New Roman"/>
-          <w:color w:val="080808"/>
-          <w:sz w:val="20"/>
-          <w:szCs w:val="20"/>
-          <w:lang w:val="en-GB" w:eastAsia="en-GB"/>
-        </w:rPr>
-        <w:t>Trenowanie</w:t>
-      </w:r>
-      <w:r>
-        <w:rPr>
-          <w:rFonts w:eastAsia="Times New Roman"/>
-          <w:color w:val="080808"/>
-          <w:sz w:val="20"/>
-          <w:szCs w:val="20"/>
-          <w:lang w:val="en-GB" w:eastAsia="en-GB"/>
-        </w:rPr>
-        <w:t xml:space="preserve"> modelu LSTM</w:t>
-      </w:r>
-      <w:r>
-        <w:rPr>
-          <w:rFonts w:eastAsia="Times New Roman"/>
-          <w:color w:val="080808"/>
-          <w:sz w:val="20"/>
-          <w:szCs w:val="20"/>
-          <w:lang w:val="en-GB" w:eastAsia="en-GB"/>
-        </w:rPr>
-        <w:t>.</w:t>
+          <w:lang w:eastAsia="en-GB"/>
+        </w:rPr>
+        <w:t>Listing Trenowanie modelu LSTM.</w:t>
       </w:r>
     </w:p>
     <w:p>
@@ -16203,15 +18096,27 @@
         </w:rPr>
         <w:br/>
       </w:r>
-      <w:r>
-        <w:rPr>
-          <w:rFonts w:ascii="Courier New" w:eastAsia="Times New Roman" w:hAnsi="Courier New" w:cs="Courier New"/>
-          <w:color w:val="080808"/>
-          <w:sz w:val="20"/>
-          <w:szCs w:val="20"/>
-          <w:lang w:val="en-GB" w:eastAsia="en-GB"/>
-        </w:rPr>
-        <w:t>model.save(</w:t>
+      <w:proofErr w:type="spellStart"/>
+      <w:r>
+        <w:rPr>
+          <w:rFonts w:ascii="Courier New" w:eastAsia="Times New Roman" w:hAnsi="Courier New" w:cs="Courier New"/>
+          <w:color w:val="080808"/>
+          <w:sz w:val="20"/>
+          <w:szCs w:val="20"/>
+          <w:lang w:val="en-GB" w:eastAsia="en-GB"/>
+        </w:rPr>
+        <w:t>model.save</w:t>
+      </w:r>
+      <w:proofErr w:type="spellEnd"/>
+      <w:r>
+        <w:rPr>
+          <w:rFonts w:ascii="Courier New" w:eastAsia="Times New Roman" w:hAnsi="Courier New" w:cs="Courier New"/>
+          <w:color w:val="080808"/>
+          <w:sz w:val="20"/>
+          <w:szCs w:val="20"/>
+          <w:lang w:val="en-GB" w:eastAsia="en-GB"/>
+        </w:rPr>
+        <w:t>(</w:t>
       </w:r>
       <w:r>
         <w:rPr>
@@ -16223,7 +18128,33 @@
           <w:szCs w:val="20"/>
           <w:lang w:val="en-GB" w:eastAsia="en-GB"/>
         </w:rPr>
-        <w:t xml:space="preserve">'models/lstm_model-' </w:t>
+        <w:t>'models/</w:t>
+      </w:r>
+      <w:proofErr w:type="spellStart"/>
+      <w:r>
+        <w:rPr>
+          <w:rFonts w:ascii="Courier New" w:eastAsia="Times New Roman" w:hAnsi="Courier New" w:cs="Courier New"/>
+          <w:b/>
+          <w:bCs/>
+          <w:color w:val="008080"/>
+          <w:sz w:val="20"/>
+          <w:szCs w:val="20"/>
+          <w:lang w:val="en-GB" w:eastAsia="en-GB"/>
+        </w:rPr>
+        <w:t>lstm_model</w:t>
+      </w:r>
+      <w:proofErr w:type="spellEnd"/>
+      <w:r>
+        <w:rPr>
+          <w:rFonts w:ascii="Courier New" w:eastAsia="Times New Roman" w:hAnsi="Courier New" w:cs="Courier New"/>
+          <w:b/>
+          <w:bCs/>
+          <w:color w:val="008080"/>
+          <w:sz w:val="20"/>
+          <w:szCs w:val="20"/>
+          <w:lang w:val="en-GB" w:eastAsia="en-GB"/>
+        </w:rPr>
+        <w:t xml:space="preserve">-' </w:t>
       </w:r>
       <w:r>
         <w:rPr>
@@ -16297,47 +18228,7 @@
           <w:szCs w:val="20"/>
           <w:lang w:eastAsia="en-GB"/>
         </w:rPr>
-        <w:t xml:space="preserve">Listing </w:t>
-      </w:r>
-      <w:r>
-        <w:rPr>
-          <w:rFonts w:eastAsia="Times New Roman"/>
-          <w:color w:val="080808"/>
-          <w:sz w:val="20"/>
-          <w:szCs w:val="20"/>
-          <w:lang w:eastAsia="en-GB"/>
-        </w:rPr>
-        <w:t>Zapisanie</w:t>
-      </w:r>
-      <w:r>
-        <w:rPr>
-          <w:rFonts w:eastAsia="Times New Roman"/>
-          <w:color w:val="080808"/>
-          <w:sz w:val="20"/>
-          <w:szCs w:val="20"/>
-          <w:lang w:eastAsia="en-GB"/>
-        </w:rPr>
-        <w:t xml:space="preserve"> modelu LSTM</w:t>
-      </w:r>
-      <w:r>
-        <w:rPr>
-          <w:rFonts w:eastAsia="Times New Roman"/>
-          <w:color w:val="080808"/>
-          <w:sz w:val="20"/>
-          <w:szCs w:val="20"/>
-          <w:lang w:eastAsia="en-GB"/>
-        </w:rPr>
-        <w:t xml:space="preserve"> do pliku</w:t>
-      </w:r>
-      <w:r>
-        <w:rPr>
-          <w:rFonts w:eastAsia="Times New Roman"/>
-          <w:color w:val="080808"/>
-          <w:sz w:val="20"/>
-          <w:szCs w:val="20"/>
-          <w:lang w:eastAsia="en-GB"/>
-        </w:rPr>
-        <w:t>.</w:t>
+        <w:t>Listing Zapisanie modelu LSTM do pliku.</w:t>
       </w:r>
     </w:p>
     <w:p>
@@ -16352,13 +18243,7 @@
         </w:rPr>
         <w:lastRenderedPageBreak/>
         <w:tab/>
-        <w:t>Tak</w:t>
-      </w:r>
-      <w:r>
-        <w:rPr>
-          <w:szCs w:val="24"/>
-        </w:rPr>
-        <w:t xml:space="preserve"> przygotowany model można użyć do predykcji</w:t>
+        <w:t>Tak przygotowany model można użyć do predykcji</w:t>
       </w:r>
       <w:r>
         <w:rPr>
@@ -16503,15 +18388,71 @@
         </w:rPr>
         <w:br/>
       </w:r>
-      <w:r>
-        <w:rPr>
-          <w:rFonts w:ascii="Courier New" w:eastAsia="Times New Roman" w:hAnsi="Courier New" w:cs="Courier New"/>
-          <w:color w:val="080808"/>
-          <w:sz w:val="20"/>
-          <w:szCs w:val="20"/>
-          <w:lang w:val="en-GB" w:eastAsia="en-GB"/>
-        </w:rPr>
-        <w:t>yhat = model.predict(test_X)</w:t>
+      <w:proofErr w:type="spellStart"/>
+      <w:r>
+        <w:rPr>
+          <w:rFonts w:ascii="Courier New" w:eastAsia="Times New Roman" w:hAnsi="Courier New" w:cs="Courier New"/>
+          <w:color w:val="080808"/>
+          <w:sz w:val="20"/>
+          <w:szCs w:val="20"/>
+          <w:lang w:val="en-GB" w:eastAsia="en-GB"/>
+        </w:rPr>
+        <w:t>yhat</w:t>
+      </w:r>
+      <w:proofErr w:type="spellEnd"/>
+      <w:r>
+        <w:rPr>
+          <w:rFonts w:ascii="Courier New" w:eastAsia="Times New Roman" w:hAnsi="Courier New" w:cs="Courier New"/>
+          <w:color w:val="080808"/>
+          <w:sz w:val="20"/>
+          <w:szCs w:val="20"/>
+          <w:lang w:val="en-GB" w:eastAsia="en-GB"/>
+        </w:rPr>
+        <w:t xml:space="preserve"> = </w:t>
+      </w:r>
+      <w:proofErr w:type="spellStart"/>
+      <w:r>
+        <w:rPr>
+          <w:rFonts w:ascii="Courier New" w:eastAsia="Times New Roman" w:hAnsi="Courier New" w:cs="Courier New"/>
+          <w:color w:val="080808"/>
+          <w:sz w:val="20"/>
+          <w:szCs w:val="20"/>
+          <w:lang w:val="en-GB" w:eastAsia="en-GB"/>
+        </w:rPr>
+        <w:t>model.predict</w:t>
+      </w:r>
+      <w:proofErr w:type="spellEnd"/>
+      <w:r>
+        <w:rPr>
+          <w:rFonts w:ascii="Courier New" w:eastAsia="Times New Roman" w:hAnsi="Courier New" w:cs="Courier New"/>
+          <w:color w:val="080808"/>
+          <w:sz w:val="20"/>
+          <w:szCs w:val="20"/>
+          <w:lang w:val="en-GB" w:eastAsia="en-GB"/>
+        </w:rPr>
+        <w:t>(</w:t>
+      </w:r>
+      <w:proofErr w:type="spellStart"/>
+      <w:r>
+        <w:rPr>
+          <w:rFonts w:ascii="Courier New" w:eastAsia="Times New Roman" w:hAnsi="Courier New" w:cs="Courier New"/>
+          <w:color w:val="080808"/>
+          <w:sz w:val="20"/>
+          <w:szCs w:val="20"/>
+          <w:lang w:val="en-GB" w:eastAsia="en-GB"/>
+        </w:rPr>
+        <w:t>test_X</w:t>
+      </w:r>
+      <w:proofErr w:type="spellEnd"/>
+      <w:r>
+        <w:rPr>
+          <w:rFonts w:ascii="Courier New" w:eastAsia="Times New Roman" w:hAnsi="Courier New" w:cs="Courier New"/>
+          <w:color w:val="080808"/>
+          <w:sz w:val="20"/>
+          <w:szCs w:val="20"/>
+          <w:lang w:val="en-GB" w:eastAsia="en-GB"/>
+        </w:rPr>
+        <w:t>)</w:t>
       </w:r>
     </w:p>
     <w:p>
@@ -16555,6 +18496,7 @@
         </w:rPr>
         <w:t xml:space="preserve">Listing </w:t>
       </w:r>
+      <w:proofErr w:type="spellStart"/>
       <w:r>
         <w:rPr>
           <w:rFonts w:eastAsia="Times New Roman"/>
@@ -16563,7 +18505,18 @@
           <w:szCs w:val="20"/>
           <w:lang w:val="en-GB" w:eastAsia="en-GB"/>
         </w:rPr>
-        <w:t>Predykcja.</w:t>
+        <w:t>Predykcja</w:t>
+      </w:r>
+      <w:proofErr w:type="spellEnd"/>
+      <w:r>
+        <w:rPr>
+          <w:rFonts w:eastAsia="Times New Roman"/>
+          <w:color w:val="080808"/>
+          <w:sz w:val="20"/>
+          <w:szCs w:val="20"/>
+          <w:lang w:val="en-GB" w:eastAsia="en-GB"/>
+        </w:rPr>
+        <w:t>.</w:t>
       </w:r>
     </w:p>
     <w:p>
@@ -16597,15 +18550,71 @@
           <w:lang w:val="en-GB" w:eastAsia="en-GB"/>
         </w:rPr>
       </w:pPr>
-      <w:r>
-        <w:rPr>
-          <w:rFonts w:ascii="Courier New" w:eastAsia="Times New Roman" w:hAnsi="Courier New" w:cs="Courier New"/>
-          <w:color w:val="080808"/>
-          <w:sz w:val="20"/>
-          <w:szCs w:val="20"/>
-          <w:lang w:val="en-GB" w:eastAsia="en-GB"/>
-        </w:rPr>
-        <w:t>test_X = test_X.reshape((test_X.shape[</w:t>
+      <w:proofErr w:type="spellStart"/>
+      <w:r>
+        <w:rPr>
+          <w:rFonts w:ascii="Courier New" w:eastAsia="Times New Roman" w:hAnsi="Courier New" w:cs="Courier New"/>
+          <w:color w:val="080808"/>
+          <w:sz w:val="20"/>
+          <w:szCs w:val="20"/>
+          <w:lang w:val="en-GB" w:eastAsia="en-GB"/>
+        </w:rPr>
+        <w:t>test_X</w:t>
+      </w:r>
+      <w:proofErr w:type="spellEnd"/>
+      <w:r>
+        <w:rPr>
+          <w:rFonts w:ascii="Courier New" w:eastAsia="Times New Roman" w:hAnsi="Courier New" w:cs="Courier New"/>
+          <w:color w:val="080808"/>
+          <w:sz w:val="20"/>
+          <w:szCs w:val="20"/>
+          <w:lang w:val="en-GB" w:eastAsia="en-GB"/>
+        </w:rPr>
+        <w:t xml:space="preserve"> = </w:t>
+      </w:r>
+      <w:proofErr w:type="spellStart"/>
+      <w:r>
+        <w:rPr>
+          <w:rFonts w:ascii="Courier New" w:eastAsia="Times New Roman" w:hAnsi="Courier New" w:cs="Courier New"/>
+          <w:color w:val="080808"/>
+          <w:sz w:val="20"/>
+          <w:szCs w:val="20"/>
+          <w:lang w:val="en-GB" w:eastAsia="en-GB"/>
+        </w:rPr>
+        <w:t>test_X.reshape</w:t>
+      </w:r>
+      <w:proofErr w:type="spellEnd"/>
+      <w:r>
+        <w:rPr>
+          <w:rFonts w:ascii="Courier New" w:eastAsia="Times New Roman" w:hAnsi="Courier New" w:cs="Courier New"/>
+          <w:color w:val="080808"/>
+          <w:sz w:val="20"/>
+          <w:szCs w:val="20"/>
+          <w:lang w:val="en-GB" w:eastAsia="en-GB"/>
+        </w:rPr>
+        <w:t>((</w:t>
+      </w:r>
+      <w:proofErr w:type="spellStart"/>
+      <w:r>
+        <w:rPr>
+          <w:rFonts w:ascii="Courier New" w:eastAsia="Times New Roman" w:hAnsi="Courier New" w:cs="Courier New"/>
+          <w:color w:val="080808"/>
+          <w:sz w:val="20"/>
+          <w:szCs w:val="20"/>
+          <w:lang w:val="en-GB" w:eastAsia="en-GB"/>
+        </w:rPr>
+        <w:t>test_X.shape</w:t>
+      </w:r>
+      <w:proofErr w:type="spellEnd"/>
+      <w:r>
+        <w:rPr>
+          <w:rFonts w:ascii="Courier New" w:eastAsia="Times New Roman" w:hAnsi="Courier New" w:cs="Courier New"/>
+          <w:color w:val="080808"/>
+          <w:sz w:val="20"/>
+          <w:szCs w:val="20"/>
+          <w:lang w:val="en-GB" w:eastAsia="en-GB"/>
+        </w:rPr>
+        <w:t>[</w:t>
       </w:r>
       <w:r>
         <w:rPr>
@@ -16625,7 +18634,29 @@
           <w:szCs w:val="20"/>
           <w:lang w:val="en-GB" w:eastAsia="en-GB"/>
         </w:rPr>
-        <w:t>], test_X.shape[</w:t>
+        <w:t xml:space="preserve">], </w:t>
+      </w:r>
+      <w:proofErr w:type="spellStart"/>
+      <w:r>
+        <w:rPr>
+          <w:rFonts w:ascii="Courier New" w:eastAsia="Times New Roman" w:hAnsi="Courier New" w:cs="Courier New"/>
+          <w:color w:val="080808"/>
+          <w:sz w:val="20"/>
+          <w:szCs w:val="20"/>
+          <w:lang w:val="en-GB" w:eastAsia="en-GB"/>
+        </w:rPr>
+        <w:t>test_X.shape</w:t>
+      </w:r>
+      <w:proofErr w:type="spellEnd"/>
+      <w:r>
+        <w:rPr>
+          <w:rFonts w:ascii="Courier New" w:eastAsia="Times New Roman" w:hAnsi="Courier New" w:cs="Courier New"/>
+          <w:color w:val="080808"/>
+          <w:sz w:val="20"/>
+          <w:szCs w:val="20"/>
+          <w:lang w:val="en-GB" w:eastAsia="en-GB"/>
+        </w:rPr>
+        <w:t>[</w:t>
       </w:r>
       <w:r>
         <w:rPr>
@@ -16681,15 +18712,71 @@
         </w:rPr>
         <w:br/>
       </w:r>
-      <w:r>
-        <w:rPr>
-          <w:rFonts w:ascii="Courier New" w:eastAsia="Times New Roman" w:hAnsi="Courier New" w:cs="Courier New"/>
-          <w:color w:val="080808"/>
-          <w:sz w:val="20"/>
-          <w:szCs w:val="20"/>
-          <w:lang w:val="en-GB" w:eastAsia="en-GB"/>
-        </w:rPr>
-        <w:t xml:space="preserve">inv_yhat = concatenate((yhat, test_X[:, </w:t>
+      <w:proofErr w:type="spellStart"/>
+      <w:r>
+        <w:rPr>
+          <w:rFonts w:ascii="Courier New" w:eastAsia="Times New Roman" w:hAnsi="Courier New" w:cs="Courier New"/>
+          <w:color w:val="080808"/>
+          <w:sz w:val="20"/>
+          <w:szCs w:val="20"/>
+          <w:lang w:val="en-GB" w:eastAsia="en-GB"/>
+        </w:rPr>
+        <w:t>inv_yhat</w:t>
+      </w:r>
+      <w:proofErr w:type="spellEnd"/>
+      <w:r>
+        <w:rPr>
+          <w:rFonts w:ascii="Courier New" w:eastAsia="Times New Roman" w:hAnsi="Courier New" w:cs="Courier New"/>
+          <w:color w:val="080808"/>
+          <w:sz w:val="20"/>
+          <w:szCs w:val="20"/>
+          <w:lang w:val="en-GB" w:eastAsia="en-GB"/>
+        </w:rPr>
+        <w:t xml:space="preserve"> = concatenate((</w:t>
+      </w:r>
+      <w:proofErr w:type="spellStart"/>
+      <w:r>
+        <w:rPr>
+          <w:rFonts w:ascii="Courier New" w:eastAsia="Times New Roman" w:hAnsi="Courier New" w:cs="Courier New"/>
+          <w:color w:val="080808"/>
+          <w:sz w:val="20"/>
+          <w:szCs w:val="20"/>
+          <w:lang w:val="en-GB" w:eastAsia="en-GB"/>
+        </w:rPr>
+        <w:t>yhat</w:t>
+      </w:r>
+      <w:proofErr w:type="spellEnd"/>
+      <w:r>
+        <w:rPr>
+          <w:rFonts w:ascii="Courier New" w:eastAsia="Times New Roman" w:hAnsi="Courier New" w:cs="Courier New"/>
+          <w:color w:val="080808"/>
+          <w:sz w:val="20"/>
+          <w:szCs w:val="20"/>
+          <w:lang w:val="en-GB" w:eastAsia="en-GB"/>
+        </w:rPr>
+        <w:t xml:space="preserve">, </w:t>
+      </w:r>
+      <w:proofErr w:type="spellStart"/>
+      <w:r>
+        <w:rPr>
+          <w:rFonts w:ascii="Courier New" w:eastAsia="Times New Roman" w:hAnsi="Courier New" w:cs="Courier New"/>
+          <w:color w:val="080808"/>
+          <w:sz w:val="20"/>
+          <w:szCs w:val="20"/>
+          <w:lang w:val="en-GB" w:eastAsia="en-GB"/>
+        </w:rPr>
+        <w:t>test_X</w:t>
+      </w:r>
+      <w:proofErr w:type="spellEnd"/>
+      <w:r>
+        <w:rPr>
+          <w:rFonts w:ascii="Courier New" w:eastAsia="Times New Roman" w:hAnsi="Courier New" w:cs="Courier New"/>
+          <w:color w:val="080808"/>
+          <w:sz w:val="20"/>
+          <w:szCs w:val="20"/>
+          <w:lang w:val="en-GB" w:eastAsia="en-GB"/>
+        </w:rPr>
+        <w:t xml:space="preserve">[:, </w:t>
       </w:r>
       <w:r>
         <w:rPr>
@@ -16760,7 +18847,72 @@
           <w:lang w:val="en-GB" w:eastAsia="en-GB"/>
         </w:rPr>
         <w:br/>
-        <w:t>inv_yhat = scaler.inverse_transform(inv_yhat)</w:t>
+      </w:r>
+      <w:proofErr w:type="spellStart"/>
+      <w:r>
+        <w:rPr>
+          <w:rFonts w:ascii="Courier New" w:eastAsia="Times New Roman" w:hAnsi="Courier New" w:cs="Courier New"/>
+          <w:color w:val="080808"/>
+          <w:sz w:val="20"/>
+          <w:szCs w:val="20"/>
+          <w:lang w:val="en-GB" w:eastAsia="en-GB"/>
+        </w:rPr>
+        <w:t>inv_yhat</w:t>
+      </w:r>
+      <w:proofErr w:type="spellEnd"/>
+      <w:r>
+        <w:rPr>
+          <w:rFonts w:ascii="Courier New" w:eastAsia="Times New Roman" w:hAnsi="Courier New" w:cs="Courier New"/>
+          <w:color w:val="080808"/>
+          <w:sz w:val="20"/>
+          <w:szCs w:val="20"/>
+          <w:lang w:val="en-GB" w:eastAsia="en-GB"/>
+        </w:rPr>
+        <w:t xml:space="preserve"> = </w:t>
+      </w:r>
+      <w:proofErr w:type="spellStart"/>
+      <w:r>
+        <w:rPr>
+          <w:rFonts w:ascii="Courier New" w:eastAsia="Times New Roman" w:hAnsi="Courier New" w:cs="Courier New"/>
+          <w:color w:val="080808"/>
+          <w:sz w:val="20"/>
+          <w:szCs w:val="20"/>
+          <w:lang w:val="en-GB" w:eastAsia="en-GB"/>
+        </w:rPr>
+        <w:t>scaler.inverse_transform</w:t>
+      </w:r>
+      <w:proofErr w:type="spellEnd"/>
+      <w:r>
+        <w:rPr>
+          <w:rFonts w:ascii="Courier New" w:eastAsia="Times New Roman" w:hAnsi="Courier New" w:cs="Courier New"/>
+          <w:color w:val="080808"/>
+          <w:sz w:val="20"/>
+          <w:szCs w:val="20"/>
+          <w:lang w:val="en-GB" w:eastAsia="en-GB"/>
+        </w:rPr>
+        <w:t>(</w:t>
+      </w:r>
+      <w:proofErr w:type="spellStart"/>
+      <w:r>
+        <w:rPr>
+          <w:rFonts w:ascii="Courier New" w:eastAsia="Times New Roman" w:hAnsi="Courier New" w:cs="Courier New"/>
+          <w:color w:val="080808"/>
+          <w:sz w:val="20"/>
+          <w:szCs w:val="20"/>
+          <w:lang w:val="en-GB" w:eastAsia="en-GB"/>
+        </w:rPr>
+        <w:t>inv_yhat</w:t>
+      </w:r>
+      <w:proofErr w:type="spellEnd"/>
+      <w:r>
+        <w:rPr>
+          <w:rFonts w:ascii="Courier New" w:eastAsia="Times New Roman" w:hAnsi="Courier New" w:cs="Courier New"/>
+          <w:color w:val="080808"/>
+          <w:sz w:val="20"/>
+          <w:szCs w:val="20"/>
+          <w:lang w:val="en-GB" w:eastAsia="en-GB"/>
+        </w:rPr>
+        <w:t>)</w:t>
       </w:r>
       <w:r>
         <w:rPr>
@@ -16771,7 +18923,50 @@
           <w:lang w:val="en-GB" w:eastAsia="en-GB"/>
         </w:rPr>
         <w:br/>
-        <w:t xml:space="preserve">inv_yhat = inv_yhat[:, </w:t>
+      </w:r>
+      <w:proofErr w:type="spellStart"/>
+      <w:r>
+        <w:rPr>
+          <w:rFonts w:ascii="Courier New" w:eastAsia="Times New Roman" w:hAnsi="Courier New" w:cs="Courier New"/>
+          <w:color w:val="080808"/>
+          <w:sz w:val="20"/>
+          <w:szCs w:val="20"/>
+          <w:lang w:val="en-GB" w:eastAsia="en-GB"/>
+        </w:rPr>
+        <w:t>inv_yhat</w:t>
+      </w:r>
+      <w:proofErr w:type="spellEnd"/>
+      <w:r>
+        <w:rPr>
+          <w:rFonts w:ascii="Courier New" w:eastAsia="Times New Roman" w:hAnsi="Courier New" w:cs="Courier New"/>
+          <w:color w:val="080808"/>
+          <w:sz w:val="20"/>
+          <w:szCs w:val="20"/>
+          <w:lang w:val="en-GB" w:eastAsia="en-GB"/>
+        </w:rPr>
+        <w:t xml:space="preserve"> = </w:t>
+      </w:r>
+      <w:proofErr w:type="spellStart"/>
+      <w:r>
+        <w:rPr>
+          <w:rFonts w:ascii="Courier New" w:eastAsia="Times New Roman" w:hAnsi="Courier New" w:cs="Courier New"/>
+          <w:color w:val="080808"/>
+          <w:sz w:val="20"/>
+          <w:szCs w:val="20"/>
+          <w:lang w:val="en-GB" w:eastAsia="en-GB"/>
+        </w:rPr>
+        <w:t>inv_yhat</w:t>
+      </w:r>
+      <w:proofErr w:type="spellEnd"/>
+      <w:r>
+        <w:rPr>
+          <w:rFonts w:ascii="Courier New" w:eastAsia="Times New Roman" w:hAnsi="Courier New" w:cs="Courier New"/>
+          <w:color w:val="080808"/>
+          <w:sz w:val="20"/>
+          <w:szCs w:val="20"/>
+          <w:lang w:val="en-GB" w:eastAsia="en-GB"/>
+        </w:rPr>
+        <w:t xml:space="preserve">[:, </w:t>
       </w:r>
       <w:r>
         <w:rPr>
@@ -16827,16 +19022,51 @@
         </w:rPr>
         <w:br/>
       </w:r>
-      <w:r>
-        <w:rPr>
-          <w:rFonts w:ascii="Courier New" w:eastAsia="Times New Roman" w:hAnsi="Courier New" w:cs="Courier New"/>
-          <w:color w:val="080808"/>
-          <w:sz w:val="20"/>
-          <w:szCs w:val="20"/>
-          <w:lang w:val="en-GB" w:eastAsia="en-GB"/>
-        </w:rPr>
-        <w:t>test_y = test_y.reshape((</w:t>
-      </w:r>
+      <w:proofErr w:type="spellStart"/>
+      <w:r>
+        <w:rPr>
+          <w:rFonts w:ascii="Courier New" w:eastAsia="Times New Roman" w:hAnsi="Courier New" w:cs="Courier New"/>
+          <w:color w:val="080808"/>
+          <w:sz w:val="20"/>
+          <w:szCs w:val="20"/>
+          <w:lang w:val="en-GB" w:eastAsia="en-GB"/>
+        </w:rPr>
+        <w:t>test_y</w:t>
+      </w:r>
+      <w:proofErr w:type="spellEnd"/>
+      <w:r>
+        <w:rPr>
+          <w:rFonts w:ascii="Courier New" w:eastAsia="Times New Roman" w:hAnsi="Courier New" w:cs="Courier New"/>
+          <w:color w:val="080808"/>
+          <w:sz w:val="20"/>
+          <w:szCs w:val="20"/>
+          <w:lang w:val="en-GB" w:eastAsia="en-GB"/>
+        </w:rPr>
+        <w:t xml:space="preserve"> = </w:t>
+      </w:r>
+      <w:proofErr w:type="spellStart"/>
+      <w:r>
+        <w:rPr>
+          <w:rFonts w:ascii="Courier New" w:eastAsia="Times New Roman" w:hAnsi="Courier New" w:cs="Courier New"/>
+          <w:color w:val="080808"/>
+          <w:sz w:val="20"/>
+          <w:szCs w:val="20"/>
+          <w:lang w:val="en-GB" w:eastAsia="en-GB"/>
+        </w:rPr>
+        <w:t>test_y.reshape</w:t>
+      </w:r>
+      <w:proofErr w:type="spellEnd"/>
+      <w:r>
+        <w:rPr>
+          <w:rFonts w:ascii="Courier New" w:eastAsia="Times New Roman" w:hAnsi="Courier New" w:cs="Courier New"/>
+          <w:color w:val="080808"/>
+          <w:sz w:val="20"/>
+          <w:szCs w:val="20"/>
+          <w:lang w:val="en-GB" w:eastAsia="en-GB"/>
+        </w:rPr>
+        <w:t>((</w:t>
+      </w:r>
+      <w:proofErr w:type="spellStart"/>
       <w:r>
         <w:rPr>
           <w:rFonts w:ascii="Courier New" w:eastAsia="Times New Roman" w:hAnsi="Courier New" w:cs="Courier New"/>
@@ -16847,15 +19077,38 @@
         </w:rPr>
         <w:t>len</w:t>
       </w:r>
-      <w:r>
-        <w:rPr>
-          <w:rFonts w:ascii="Courier New" w:eastAsia="Times New Roman" w:hAnsi="Courier New" w:cs="Courier New"/>
-          <w:color w:val="080808"/>
-          <w:sz w:val="20"/>
-          <w:szCs w:val="20"/>
-          <w:lang w:val="en-GB" w:eastAsia="en-GB"/>
-        </w:rPr>
-        <w:t xml:space="preserve">(test_y), </w:t>
+      <w:proofErr w:type="spellEnd"/>
+      <w:r>
+        <w:rPr>
+          <w:rFonts w:ascii="Courier New" w:eastAsia="Times New Roman" w:hAnsi="Courier New" w:cs="Courier New"/>
+          <w:color w:val="080808"/>
+          <w:sz w:val="20"/>
+          <w:szCs w:val="20"/>
+          <w:lang w:val="en-GB" w:eastAsia="en-GB"/>
+        </w:rPr>
+        <w:t>(</w:t>
+      </w:r>
+      <w:proofErr w:type="spellStart"/>
+      <w:r>
+        <w:rPr>
+          <w:rFonts w:ascii="Courier New" w:eastAsia="Times New Roman" w:hAnsi="Courier New" w:cs="Courier New"/>
+          <w:color w:val="080808"/>
+          <w:sz w:val="20"/>
+          <w:szCs w:val="20"/>
+          <w:lang w:val="en-GB" w:eastAsia="en-GB"/>
+        </w:rPr>
+        <w:t>test_y</w:t>
+      </w:r>
+      <w:proofErr w:type="spellEnd"/>
+      <w:r>
+        <w:rPr>
+          <w:rFonts w:ascii="Courier New" w:eastAsia="Times New Roman" w:hAnsi="Courier New" w:cs="Courier New"/>
+          <w:color w:val="080808"/>
+          <w:sz w:val="20"/>
+          <w:szCs w:val="20"/>
+          <w:lang w:val="en-GB" w:eastAsia="en-GB"/>
+        </w:rPr>
+        <w:t xml:space="preserve">), </w:t>
       </w:r>
       <w:r>
         <w:rPr>
@@ -16886,7 +19139,72 @@
           <w:lang w:val="en-GB" w:eastAsia="en-GB"/>
         </w:rPr>
         <w:br/>
-        <w:t xml:space="preserve">inv_y = concatenate((test_y, test_X[:, </w:t>
+      </w:r>
+      <w:proofErr w:type="spellStart"/>
+      <w:r>
+        <w:rPr>
+          <w:rFonts w:ascii="Courier New" w:eastAsia="Times New Roman" w:hAnsi="Courier New" w:cs="Courier New"/>
+          <w:color w:val="080808"/>
+          <w:sz w:val="20"/>
+          <w:szCs w:val="20"/>
+          <w:lang w:val="en-GB" w:eastAsia="en-GB"/>
+        </w:rPr>
+        <w:t>inv_y</w:t>
+      </w:r>
+      <w:proofErr w:type="spellEnd"/>
+      <w:r>
+        <w:rPr>
+          <w:rFonts w:ascii="Courier New" w:eastAsia="Times New Roman" w:hAnsi="Courier New" w:cs="Courier New"/>
+          <w:color w:val="080808"/>
+          <w:sz w:val="20"/>
+          <w:szCs w:val="20"/>
+          <w:lang w:val="en-GB" w:eastAsia="en-GB"/>
+        </w:rPr>
+        <w:t xml:space="preserve"> = concatenate((</w:t>
+      </w:r>
+      <w:proofErr w:type="spellStart"/>
+      <w:r>
+        <w:rPr>
+          <w:rFonts w:ascii="Courier New" w:eastAsia="Times New Roman" w:hAnsi="Courier New" w:cs="Courier New"/>
+          <w:color w:val="080808"/>
+          <w:sz w:val="20"/>
+          <w:szCs w:val="20"/>
+          <w:lang w:val="en-GB" w:eastAsia="en-GB"/>
+        </w:rPr>
+        <w:t>test_y</w:t>
+      </w:r>
+      <w:proofErr w:type="spellEnd"/>
+      <w:r>
+        <w:rPr>
+          <w:rFonts w:ascii="Courier New" w:eastAsia="Times New Roman" w:hAnsi="Courier New" w:cs="Courier New"/>
+          <w:color w:val="080808"/>
+          <w:sz w:val="20"/>
+          <w:szCs w:val="20"/>
+          <w:lang w:val="en-GB" w:eastAsia="en-GB"/>
+        </w:rPr>
+        <w:t xml:space="preserve">, </w:t>
+      </w:r>
+      <w:proofErr w:type="spellStart"/>
+      <w:r>
+        <w:rPr>
+          <w:rFonts w:ascii="Courier New" w:eastAsia="Times New Roman" w:hAnsi="Courier New" w:cs="Courier New"/>
+          <w:color w:val="080808"/>
+          <w:sz w:val="20"/>
+          <w:szCs w:val="20"/>
+          <w:lang w:val="en-GB" w:eastAsia="en-GB"/>
+        </w:rPr>
+        <w:t>test_X</w:t>
+      </w:r>
+      <w:proofErr w:type="spellEnd"/>
+      <w:r>
+        <w:rPr>
+          <w:rFonts w:ascii="Courier New" w:eastAsia="Times New Roman" w:hAnsi="Courier New" w:cs="Courier New"/>
+          <w:color w:val="080808"/>
+          <w:sz w:val="20"/>
+          <w:szCs w:val="20"/>
+          <w:lang w:val="en-GB" w:eastAsia="en-GB"/>
+        </w:rPr>
+        <w:t xml:space="preserve">[:, </w:t>
       </w:r>
       <w:r>
         <w:rPr>
@@ -16957,7 +19275,72 @@
           <w:lang w:val="en-GB" w:eastAsia="en-GB"/>
         </w:rPr>
         <w:br/>
-        <w:t>inv_y = scaler.inverse_transform(inv_y)</w:t>
+      </w:r>
+      <w:proofErr w:type="spellStart"/>
+      <w:r>
+        <w:rPr>
+          <w:rFonts w:ascii="Courier New" w:eastAsia="Times New Roman" w:hAnsi="Courier New" w:cs="Courier New"/>
+          <w:color w:val="080808"/>
+          <w:sz w:val="20"/>
+          <w:szCs w:val="20"/>
+          <w:lang w:val="en-GB" w:eastAsia="en-GB"/>
+        </w:rPr>
+        <w:t>inv_y</w:t>
+      </w:r>
+      <w:proofErr w:type="spellEnd"/>
+      <w:r>
+        <w:rPr>
+          <w:rFonts w:ascii="Courier New" w:eastAsia="Times New Roman" w:hAnsi="Courier New" w:cs="Courier New"/>
+          <w:color w:val="080808"/>
+          <w:sz w:val="20"/>
+          <w:szCs w:val="20"/>
+          <w:lang w:val="en-GB" w:eastAsia="en-GB"/>
+        </w:rPr>
+        <w:t xml:space="preserve"> = </w:t>
+      </w:r>
+      <w:proofErr w:type="spellStart"/>
+      <w:r>
+        <w:rPr>
+          <w:rFonts w:ascii="Courier New" w:eastAsia="Times New Roman" w:hAnsi="Courier New" w:cs="Courier New"/>
+          <w:color w:val="080808"/>
+          <w:sz w:val="20"/>
+          <w:szCs w:val="20"/>
+          <w:lang w:val="en-GB" w:eastAsia="en-GB"/>
+        </w:rPr>
+        <w:t>scaler.inverse_transform</w:t>
+      </w:r>
+      <w:proofErr w:type="spellEnd"/>
+      <w:r>
+        <w:rPr>
+          <w:rFonts w:ascii="Courier New" w:eastAsia="Times New Roman" w:hAnsi="Courier New" w:cs="Courier New"/>
+          <w:color w:val="080808"/>
+          <w:sz w:val="20"/>
+          <w:szCs w:val="20"/>
+          <w:lang w:val="en-GB" w:eastAsia="en-GB"/>
+        </w:rPr>
+        <w:t>(</w:t>
+      </w:r>
+      <w:proofErr w:type="spellStart"/>
+      <w:r>
+        <w:rPr>
+          <w:rFonts w:ascii="Courier New" w:eastAsia="Times New Roman" w:hAnsi="Courier New" w:cs="Courier New"/>
+          <w:color w:val="080808"/>
+          <w:sz w:val="20"/>
+          <w:szCs w:val="20"/>
+          <w:lang w:val="en-GB" w:eastAsia="en-GB"/>
+        </w:rPr>
+        <w:t>inv_y</w:t>
+      </w:r>
+      <w:proofErr w:type="spellEnd"/>
+      <w:r>
+        <w:rPr>
+          <w:rFonts w:ascii="Courier New" w:eastAsia="Times New Roman" w:hAnsi="Courier New" w:cs="Courier New"/>
+          <w:color w:val="080808"/>
+          <w:sz w:val="20"/>
+          <w:szCs w:val="20"/>
+          <w:lang w:val="en-GB" w:eastAsia="en-GB"/>
+        </w:rPr>
+        <w:t>)</w:t>
       </w:r>
       <w:r>
         <w:rPr>
@@ -16968,7 +19351,50 @@
           <w:lang w:val="en-GB" w:eastAsia="en-GB"/>
         </w:rPr>
         <w:br/>
-        <w:t xml:space="preserve">inv_y = inv_y[:, </w:t>
+      </w:r>
+      <w:proofErr w:type="spellStart"/>
+      <w:r>
+        <w:rPr>
+          <w:rFonts w:ascii="Courier New" w:eastAsia="Times New Roman" w:hAnsi="Courier New" w:cs="Courier New"/>
+          <w:color w:val="080808"/>
+          <w:sz w:val="20"/>
+          <w:szCs w:val="20"/>
+          <w:lang w:val="en-GB" w:eastAsia="en-GB"/>
+        </w:rPr>
+        <w:t>inv_y</w:t>
+      </w:r>
+      <w:proofErr w:type="spellEnd"/>
+      <w:r>
+        <w:rPr>
+          <w:rFonts w:ascii="Courier New" w:eastAsia="Times New Roman" w:hAnsi="Courier New" w:cs="Courier New"/>
+          <w:color w:val="080808"/>
+          <w:sz w:val="20"/>
+          <w:szCs w:val="20"/>
+          <w:lang w:val="en-GB" w:eastAsia="en-GB"/>
+        </w:rPr>
+        <w:t xml:space="preserve"> = </w:t>
+      </w:r>
+      <w:proofErr w:type="spellStart"/>
+      <w:r>
+        <w:rPr>
+          <w:rFonts w:ascii="Courier New" w:eastAsia="Times New Roman" w:hAnsi="Courier New" w:cs="Courier New"/>
+          <w:color w:val="080808"/>
+          <w:sz w:val="20"/>
+          <w:szCs w:val="20"/>
+          <w:lang w:val="en-GB" w:eastAsia="en-GB"/>
+        </w:rPr>
+        <w:t>inv_y</w:t>
+      </w:r>
+      <w:proofErr w:type="spellEnd"/>
+      <w:r>
+        <w:rPr>
+          <w:rFonts w:ascii="Courier New" w:eastAsia="Times New Roman" w:hAnsi="Courier New" w:cs="Courier New"/>
+          <w:color w:val="080808"/>
+          <w:sz w:val="20"/>
+          <w:szCs w:val="20"/>
+          <w:lang w:val="en-GB" w:eastAsia="en-GB"/>
+        </w:rPr>
+        <w:t xml:space="preserve">[:, </w:t>
       </w:r>
       <w:r>
         <w:rPr>
@@ -17019,7 +19445,7 @@
           <w:color w:val="080808"/>
           <w:sz w:val="20"/>
           <w:szCs w:val="20"/>
-          <w:lang w:val="en-GB" w:eastAsia="en-GB"/>
+          <w:lang w:eastAsia="en-GB"/>
         </w:rPr>
       </w:pPr>
       <w:r>
@@ -17028,7 +19454,7 @@
           <w:color w:val="080808"/>
           <w:sz w:val="20"/>
           <w:szCs w:val="20"/>
-          <w:lang w:val="en-GB" w:eastAsia="en-GB"/>
+          <w:lang w:eastAsia="en-GB"/>
         </w:rPr>
         <w:t xml:space="preserve">Listing </w:t>
       </w:r>
@@ -17042,7 +19468,6 @@
       <w:r>
         <w:rPr>
           <w:szCs w:val="24"/>
-          <w:lang w:val="en-GB"/>
         </w:rPr>
         <w:tab/>
       </w:r>
@@ -17068,13 +19493,7 @@
         <w:rPr>
           <w:szCs w:val="24"/>
         </w:rPr>
-        <w:t>(listing )</w:t>
-      </w:r>
-      <w:r>
-        <w:rPr>
-          <w:szCs w:val="24"/>
-        </w:rPr>
-        <w:t xml:space="preserve"> </w:t>
+        <w:t xml:space="preserve">(listing ) </w:t>
       </w:r>
       <w:r>
         <w:rPr>
@@ -17149,7 +19568,7 @@
           <w:color w:val="080808"/>
           <w:sz w:val="20"/>
           <w:szCs w:val="20"/>
-          <w:lang w:eastAsia="en-GB"/>
+          <w:lang w:val="en-GB" w:eastAsia="en-GB"/>
         </w:rPr>
       </w:pPr>
       <w:r>
@@ -17158,7 +19577,7 @@
           <w:color w:val="0033B3"/>
           <w:sz w:val="20"/>
           <w:szCs w:val="20"/>
-          <w:lang w:eastAsia="en-GB"/>
+          <w:lang w:val="en-GB" w:eastAsia="en-GB"/>
         </w:rPr>
         <w:t xml:space="preserve">for </w:t>
       </w:r>
@@ -17168,7 +19587,7 @@
           <w:color w:val="080808"/>
           <w:sz w:val="20"/>
           <w:szCs w:val="20"/>
-          <w:lang w:eastAsia="en-GB"/>
+          <w:lang w:val="en-GB" w:eastAsia="en-GB"/>
         </w:rPr>
         <w:t xml:space="preserve">t </w:t>
       </w:r>
@@ -17178,7 +19597,7 @@
           <w:color w:val="0033B3"/>
           <w:sz w:val="20"/>
           <w:szCs w:val="20"/>
-          <w:lang w:eastAsia="en-GB"/>
+          <w:lang w:val="en-GB" w:eastAsia="en-GB"/>
         </w:rPr>
         <w:t xml:space="preserve">in </w:t>
       </w:r>
@@ -17188,7 +19607,7 @@
           <w:color w:val="000080"/>
           <w:sz w:val="20"/>
           <w:szCs w:val="20"/>
-          <w:lang w:eastAsia="en-GB"/>
+          <w:lang w:val="en-GB" w:eastAsia="en-GB"/>
         </w:rPr>
         <w:t>range</w:t>
       </w:r>
@@ -17198,7 +19617,7 @@
           <w:color w:val="080808"/>
           <w:sz w:val="20"/>
           <w:szCs w:val="20"/>
-          <w:lang w:eastAsia="en-GB"/>
+          <w:lang w:val="en-GB" w:eastAsia="en-GB"/>
         </w:rPr>
         <w:t>(</w:t>
       </w:r>
@@ -17208,7 +19627,7 @@
           <w:color w:val="1750EB"/>
           <w:sz w:val="20"/>
           <w:szCs w:val="20"/>
-          <w:lang w:eastAsia="en-GB"/>
+          <w:lang w:val="en-GB" w:eastAsia="en-GB"/>
         </w:rPr>
         <w:t>100</w:t>
       </w:r>
@@ -17218,7 +19637,7 @@
           <w:color w:val="080808"/>
           <w:sz w:val="20"/>
           <w:szCs w:val="20"/>
-          <w:lang w:eastAsia="en-GB"/>
+          <w:lang w:val="en-GB" w:eastAsia="en-GB"/>
         </w:rPr>
         <w:t>):</w:t>
       </w:r>
@@ -17228,7 +19647,7 @@
           <w:color w:val="080808"/>
           <w:sz w:val="20"/>
           <w:szCs w:val="20"/>
-          <w:lang w:eastAsia="en-GB"/>
+          <w:lang w:val="en-GB" w:eastAsia="en-GB"/>
         </w:rPr>
         <w:br/>
         <w:t xml:space="preserve">    </w:t>
@@ -17239,7 +19658,7 @@
           <w:color w:val="000080"/>
           <w:sz w:val="20"/>
           <w:szCs w:val="20"/>
-          <w:lang w:eastAsia="en-GB"/>
+          <w:lang w:val="en-GB" w:eastAsia="en-GB"/>
         </w:rPr>
         <w:t>print</w:t>
       </w:r>
@@ -17249,7 +19668,7 @@
           <w:color w:val="080808"/>
           <w:sz w:val="20"/>
           <w:szCs w:val="20"/>
-          <w:lang w:eastAsia="en-GB"/>
+          <w:lang w:val="en-GB" w:eastAsia="en-GB"/>
         </w:rPr>
         <w:t>(</w:t>
       </w:r>
@@ -17261,7 +19680,7 @@
           <w:color w:val="008080"/>
           <w:sz w:val="20"/>
           <w:szCs w:val="20"/>
-          <w:lang w:eastAsia="en-GB"/>
+          <w:lang w:val="en-GB" w:eastAsia="en-GB"/>
         </w:rPr>
         <w:t xml:space="preserve">'predicted=%f, expected=%f' </w:t>
       </w:r>
@@ -17271,9 +19690,53 @@
           <w:color w:val="080808"/>
           <w:sz w:val="20"/>
           <w:szCs w:val="20"/>
-          <w:lang w:eastAsia="en-GB"/>
-        </w:rPr>
-        <w:t>% (inv_yhat[t], inv_y[t]))</w:t>
+          <w:lang w:val="en-GB" w:eastAsia="en-GB"/>
+        </w:rPr>
+        <w:t>% (</w:t>
+      </w:r>
+      <w:proofErr w:type="spellStart"/>
+      <w:r>
+        <w:rPr>
+          <w:rFonts w:ascii="Courier New" w:eastAsia="Times New Roman" w:hAnsi="Courier New" w:cs="Courier New"/>
+          <w:color w:val="080808"/>
+          <w:sz w:val="20"/>
+          <w:szCs w:val="20"/>
+          <w:lang w:val="en-GB" w:eastAsia="en-GB"/>
+        </w:rPr>
+        <w:t>inv_yhat</w:t>
+      </w:r>
+      <w:proofErr w:type="spellEnd"/>
+      <w:r>
+        <w:rPr>
+          <w:rFonts w:ascii="Courier New" w:eastAsia="Times New Roman" w:hAnsi="Courier New" w:cs="Courier New"/>
+          <w:color w:val="080808"/>
+          <w:sz w:val="20"/>
+          <w:szCs w:val="20"/>
+          <w:lang w:val="en-GB" w:eastAsia="en-GB"/>
+        </w:rPr>
+        <w:t xml:space="preserve">[t], </w:t>
+      </w:r>
+      <w:proofErr w:type="spellStart"/>
+      <w:r>
+        <w:rPr>
+          <w:rFonts w:ascii="Courier New" w:eastAsia="Times New Roman" w:hAnsi="Courier New" w:cs="Courier New"/>
+          <w:color w:val="080808"/>
+          <w:sz w:val="20"/>
+          <w:szCs w:val="20"/>
+          <w:lang w:val="en-GB" w:eastAsia="en-GB"/>
+        </w:rPr>
+        <w:t>inv_y</w:t>
+      </w:r>
+      <w:proofErr w:type="spellEnd"/>
+      <w:r>
+        <w:rPr>
+          <w:rFonts w:ascii="Courier New" w:eastAsia="Times New Roman" w:hAnsi="Courier New" w:cs="Courier New"/>
+          <w:color w:val="080808"/>
+          <w:sz w:val="20"/>
+          <w:szCs w:val="20"/>
+          <w:lang w:val="en-GB" w:eastAsia="en-GB"/>
+        </w:rPr>
+        <w:t>[t]))</w:t>
       </w:r>
     </w:p>
     <w:p>
@@ -17331,15 +19794,49 @@
         </w:rPr>
         <w:br/>
       </w:r>
-      <w:r>
-        <w:rPr>
-          <w:rFonts w:ascii="Courier New" w:eastAsia="Times New Roman" w:hAnsi="Courier New" w:cs="Courier New"/>
-          <w:color w:val="080808"/>
-          <w:sz w:val="20"/>
-          <w:szCs w:val="20"/>
-          <w:lang w:val="en-GB" w:eastAsia="en-GB"/>
-        </w:rPr>
-        <w:t xml:space="preserve">pyplot.plot(inv_y, </w:t>
+      <w:proofErr w:type="spellStart"/>
+      <w:r>
+        <w:rPr>
+          <w:rFonts w:ascii="Courier New" w:eastAsia="Times New Roman" w:hAnsi="Courier New" w:cs="Courier New"/>
+          <w:color w:val="080808"/>
+          <w:sz w:val="20"/>
+          <w:szCs w:val="20"/>
+          <w:lang w:val="en-GB" w:eastAsia="en-GB"/>
+        </w:rPr>
+        <w:t>pyplot.plot</w:t>
+      </w:r>
+      <w:proofErr w:type="spellEnd"/>
+      <w:r>
+        <w:rPr>
+          <w:rFonts w:ascii="Courier New" w:eastAsia="Times New Roman" w:hAnsi="Courier New" w:cs="Courier New"/>
+          <w:color w:val="080808"/>
+          <w:sz w:val="20"/>
+          <w:szCs w:val="20"/>
+          <w:lang w:val="en-GB" w:eastAsia="en-GB"/>
+        </w:rPr>
+        <w:t>(</w:t>
+      </w:r>
+      <w:proofErr w:type="spellStart"/>
+      <w:r>
+        <w:rPr>
+          <w:rFonts w:ascii="Courier New" w:eastAsia="Times New Roman" w:hAnsi="Courier New" w:cs="Courier New"/>
+          <w:color w:val="080808"/>
+          <w:sz w:val="20"/>
+          <w:szCs w:val="20"/>
+          <w:lang w:val="en-GB" w:eastAsia="en-GB"/>
+        </w:rPr>
+        <w:t>inv_y</w:t>
+      </w:r>
+      <w:proofErr w:type="spellEnd"/>
+      <w:r>
+        <w:rPr>
+          <w:rFonts w:ascii="Courier New" w:eastAsia="Times New Roman" w:hAnsi="Courier New" w:cs="Courier New"/>
+          <w:color w:val="080808"/>
+          <w:sz w:val="20"/>
+          <w:szCs w:val="20"/>
+          <w:lang w:val="en-GB" w:eastAsia="en-GB"/>
+        </w:rPr>
+        <w:t xml:space="preserve">, </w:t>
       </w:r>
       <w:r>
         <w:rPr>
@@ -17371,49 +19868,9 @@
           <w:szCs w:val="20"/>
           <w:lang w:val="en-GB" w:eastAsia="en-GB"/>
         </w:rPr>
-        <w:t>'wartość oczekiwana'</w:t>
-      </w:r>
-      <w:r>
-        <w:rPr>
-          <w:rFonts w:ascii="Courier New" w:eastAsia="Times New Roman" w:hAnsi="Courier New" w:cs="Courier New"/>
-          <w:color w:val="080808"/>
-          <w:sz w:val="20"/>
-          <w:szCs w:val="20"/>
-          <w:lang w:val="en-GB" w:eastAsia="en-GB"/>
-        </w:rPr>
-        <w:t>)</w:t>
-      </w:r>
-      <w:r>
-        <w:rPr>
-          <w:rFonts w:ascii="Courier New" w:eastAsia="Times New Roman" w:hAnsi="Courier New" w:cs="Courier New"/>
-          <w:color w:val="080808"/>
-          <w:sz w:val="20"/>
-          <w:szCs w:val="20"/>
-          <w:lang w:val="en-GB" w:eastAsia="en-GB"/>
-        </w:rPr>
-        <w:br/>
-        <w:t xml:space="preserve">pyplot.plot(inv_yhat, </w:t>
-      </w:r>
-      <w:r>
-        <w:rPr>
-          <w:rFonts w:ascii="Courier New" w:eastAsia="Times New Roman" w:hAnsi="Courier New" w:cs="Courier New"/>
-          <w:color w:val="660099"/>
-          <w:sz w:val="20"/>
-          <w:szCs w:val="20"/>
-          <w:lang w:val="en-GB" w:eastAsia="en-GB"/>
-        </w:rPr>
-        <w:t>color</w:t>
-      </w:r>
-      <w:r>
-        <w:rPr>
-          <w:rFonts w:ascii="Courier New" w:eastAsia="Times New Roman" w:hAnsi="Courier New" w:cs="Courier New"/>
-          <w:color w:val="080808"/>
-          <w:sz w:val="20"/>
-          <w:szCs w:val="20"/>
-          <w:lang w:val="en-GB" w:eastAsia="en-GB"/>
-        </w:rPr>
-        <w:t>=</w:t>
-      </w:r>
+        <w:t>'</w:t>
+      </w:r>
+      <w:proofErr w:type="spellStart"/>
       <w:r>
         <w:rPr>
           <w:rFonts w:ascii="Courier New" w:eastAsia="Times New Roman" w:hAnsi="Courier New" w:cs="Courier New"/>
@@ -17424,38 +19881,9 @@
           <w:szCs w:val="20"/>
           <w:lang w:val="en-GB" w:eastAsia="en-GB"/>
         </w:rPr>
-        <w:t>'red'</w:t>
-      </w:r>
-      <w:r>
-        <w:rPr>
-          <w:rFonts w:ascii="Courier New" w:eastAsia="Times New Roman" w:hAnsi="Courier New" w:cs="Courier New"/>
-          <w:color w:val="080808"/>
-          <w:sz w:val="20"/>
-          <w:szCs w:val="20"/>
-          <w:lang w:val="en-GB" w:eastAsia="en-GB"/>
-        </w:rPr>
-        <w:t xml:space="preserve">, </w:t>
-      </w:r>
-      <w:r>
-        <w:rPr>
-          <w:rFonts w:ascii="Courier New" w:eastAsia="Times New Roman" w:hAnsi="Courier New" w:cs="Courier New"/>
-          <w:color w:val="660099"/>
-          <w:sz w:val="20"/>
-          <w:szCs w:val="20"/>
-          <w:lang w:val="en-GB" w:eastAsia="en-GB"/>
-        </w:rPr>
-        <w:t>label</w:t>
-      </w:r>
-      <w:r>
-        <w:rPr>
-          <w:rFonts w:ascii="Courier New" w:eastAsia="Times New Roman" w:hAnsi="Courier New" w:cs="Courier New"/>
-          <w:color w:val="080808"/>
-          <w:sz w:val="20"/>
-          <w:szCs w:val="20"/>
-          <w:lang w:val="en-GB" w:eastAsia="en-GB"/>
-        </w:rPr>
-        <w:t>=</w:t>
-      </w:r>
+        <w:t>wartość</w:t>
+      </w:r>
+      <w:proofErr w:type="spellEnd"/>
       <w:r>
         <w:rPr>
           <w:rFonts w:ascii="Courier New" w:eastAsia="Times New Roman" w:hAnsi="Courier New" w:cs="Courier New"/>
@@ -17466,40 +19894,9 @@
           <w:szCs w:val="20"/>
           <w:lang w:val="en-GB" w:eastAsia="en-GB"/>
         </w:rPr>
-        <w:t>'wartość prognozowana'</w:t>
-      </w:r>
-      <w:r>
-        <w:rPr>
-          <w:rFonts w:ascii="Courier New" w:eastAsia="Times New Roman" w:hAnsi="Courier New" w:cs="Courier New"/>
-          <w:color w:val="080808"/>
-          <w:sz w:val="20"/>
-          <w:szCs w:val="20"/>
-          <w:lang w:val="en-GB" w:eastAsia="en-GB"/>
-        </w:rPr>
-        <w:t>)</w:t>
-      </w:r>
-      <w:r>
-        <w:rPr>
-          <w:rFonts w:ascii="Courier New" w:eastAsia="Times New Roman" w:hAnsi="Courier New" w:cs="Courier New"/>
-          <w:color w:val="080808"/>
-          <w:sz w:val="20"/>
-          <w:szCs w:val="20"/>
-          <w:lang w:val="en-GB" w:eastAsia="en-GB"/>
-        </w:rPr>
-        <w:br/>
-        <w:t>pyplot.legend()</w:t>
-      </w:r>
-      <w:r>
-        <w:rPr>
-          <w:rFonts w:ascii="Courier New" w:eastAsia="Times New Roman" w:hAnsi="Courier New" w:cs="Courier New"/>
-          <w:color w:val="080808"/>
-          <w:sz w:val="20"/>
-          <w:szCs w:val="20"/>
-          <w:lang w:val="en-GB" w:eastAsia="en-GB"/>
-        </w:rPr>
-        <w:br/>
-        <w:t>pyplot.xlabel(</w:t>
-      </w:r>
+        <w:t xml:space="preserve"> </w:t>
+      </w:r>
+      <w:proofErr w:type="spellStart"/>
       <w:r>
         <w:rPr>
           <w:rFonts w:ascii="Courier New" w:eastAsia="Times New Roman" w:hAnsi="Courier New" w:cs="Courier New"/>
@@ -17510,29 +19907,9 @@
           <w:szCs w:val="20"/>
           <w:lang w:val="en-GB" w:eastAsia="en-GB"/>
         </w:rPr>
-        <w:t>'Numer próbki'</w:t>
-      </w:r>
-      <w:r>
-        <w:rPr>
-          <w:rFonts w:ascii="Courier New" w:eastAsia="Times New Roman" w:hAnsi="Courier New" w:cs="Courier New"/>
-          <w:color w:val="080808"/>
-          <w:sz w:val="20"/>
-          <w:szCs w:val="20"/>
-          <w:lang w:val="en-GB" w:eastAsia="en-GB"/>
-        </w:rPr>
-        <w:t>)</w:t>
-      </w:r>
-      <w:r>
-        <w:rPr>
-          <w:rFonts w:ascii="Courier New" w:eastAsia="Times New Roman" w:hAnsi="Courier New" w:cs="Courier New"/>
-          <w:color w:val="080808"/>
-          <w:sz w:val="20"/>
-          <w:szCs w:val="20"/>
-          <w:lang w:val="en-GB" w:eastAsia="en-GB"/>
-        </w:rPr>
-        <w:br/>
-        <w:t>pyplot.ylabel(</w:t>
-      </w:r>
+        <w:t>oczekiwana</w:t>
+      </w:r>
+      <w:proofErr w:type="spellEnd"/>
       <w:r>
         <w:rPr>
           <w:rFonts w:ascii="Courier New" w:eastAsia="Times New Roman" w:hAnsi="Courier New" w:cs="Courier New"/>
@@ -17543,7 +19920,7 @@
           <w:szCs w:val="20"/>
           <w:lang w:val="en-GB" w:eastAsia="en-GB"/>
         </w:rPr>
-        <w:t>'Średnia temperatura dobowa °C'</w:t>
+        <w:t>'</w:t>
       </w:r>
       <w:r>
         <w:rPr>
@@ -17564,7 +19941,72 @@
           <w:lang w:val="en-GB" w:eastAsia="en-GB"/>
         </w:rPr>
         <w:br/>
-        <w:t>pyplot.title(</w:t>
+      </w:r>
+      <w:proofErr w:type="spellStart"/>
+      <w:r>
+        <w:rPr>
+          <w:rFonts w:ascii="Courier New" w:eastAsia="Times New Roman" w:hAnsi="Courier New" w:cs="Courier New"/>
+          <w:color w:val="080808"/>
+          <w:sz w:val="20"/>
+          <w:szCs w:val="20"/>
+          <w:lang w:val="en-GB" w:eastAsia="en-GB"/>
+        </w:rPr>
+        <w:t>pyplot.plot</w:t>
+      </w:r>
+      <w:proofErr w:type="spellEnd"/>
+      <w:r>
+        <w:rPr>
+          <w:rFonts w:ascii="Courier New" w:eastAsia="Times New Roman" w:hAnsi="Courier New" w:cs="Courier New"/>
+          <w:color w:val="080808"/>
+          <w:sz w:val="20"/>
+          <w:szCs w:val="20"/>
+          <w:lang w:val="en-GB" w:eastAsia="en-GB"/>
+        </w:rPr>
+        <w:t>(</w:t>
+      </w:r>
+      <w:proofErr w:type="spellStart"/>
+      <w:r>
+        <w:rPr>
+          <w:rFonts w:ascii="Courier New" w:eastAsia="Times New Roman" w:hAnsi="Courier New" w:cs="Courier New"/>
+          <w:color w:val="080808"/>
+          <w:sz w:val="20"/>
+          <w:szCs w:val="20"/>
+          <w:lang w:val="en-GB" w:eastAsia="en-GB"/>
+        </w:rPr>
+        <w:t>inv_yhat</w:t>
+      </w:r>
+      <w:proofErr w:type="spellEnd"/>
+      <w:r>
+        <w:rPr>
+          <w:rFonts w:ascii="Courier New" w:eastAsia="Times New Roman" w:hAnsi="Courier New" w:cs="Courier New"/>
+          <w:color w:val="080808"/>
+          <w:sz w:val="20"/>
+          <w:szCs w:val="20"/>
+          <w:lang w:val="en-GB" w:eastAsia="en-GB"/>
+        </w:rPr>
+        <w:t xml:space="preserve">, </w:t>
+      </w:r>
+      <w:proofErr w:type="spellStart"/>
+      <w:r>
+        <w:rPr>
+          <w:rFonts w:ascii="Courier New" w:eastAsia="Times New Roman" w:hAnsi="Courier New" w:cs="Courier New"/>
+          <w:color w:val="660099"/>
+          <w:sz w:val="20"/>
+          <w:szCs w:val="20"/>
+          <w:lang w:val="en-GB" w:eastAsia="en-GB"/>
+        </w:rPr>
+        <w:t>color</w:t>
+      </w:r>
+      <w:proofErr w:type="spellEnd"/>
+      <w:r>
+        <w:rPr>
+          <w:rFonts w:ascii="Courier New" w:eastAsia="Times New Roman" w:hAnsi="Courier New" w:cs="Courier New"/>
+          <w:color w:val="080808"/>
+          <w:sz w:val="20"/>
+          <w:szCs w:val="20"/>
+          <w:lang w:val="en-GB" w:eastAsia="en-GB"/>
+        </w:rPr>
+        <w:t>=</w:t>
       </w:r>
       <w:r>
         <w:rPr>
@@ -17576,111 +20018,17 @@
           <w:szCs w:val="20"/>
           <w:lang w:val="en-GB" w:eastAsia="en-GB"/>
         </w:rPr>
-        <w:t>'Wykres wartości prognozowanej średniej temperatury dobowej'</w:t>
-      </w:r>
-      <w:r>
-        <w:rPr>
-          <w:rFonts w:ascii="Courier New" w:eastAsia="Times New Roman" w:hAnsi="Courier New" w:cs="Courier New"/>
-          <w:color w:val="080808"/>
-          <w:sz w:val="20"/>
-          <w:szCs w:val="20"/>
-          <w:lang w:val="en-GB" w:eastAsia="en-GB"/>
-        </w:rPr>
-        <w:t>)</w:t>
-      </w:r>
-      <w:r>
-        <w:rPr>
-          <w:rFonts w:ascii="Courier New" w:eastAsia="Times New Roman" w:hAnsi="Courier New" w:cs="Courier New"/>
-          <w:color w:val="080808"/>
-          <w:sz w:val="20"/>
-          <w:szCs w:val="20"/>
-          <w:lang w:val="en-GB" w:eastAsia="en-GB"/>
-        </w:rPr>
-        <w:br/>
-        <w:t>pyplot.show()</w:t>
-      </w:r>
-      <w:r>
-        <w:rPr>
-          <w:rFonts w:ascii="Courier New" w:eastAsia="Times New Roman" w:hAnsi="Courier New" w:cs="Courier New"/>
-          <w:color w:val="080808"/>
-          <w:sz w:val="20"/>
-          <w:szCs w:val="20"/>
-          <w:lang w:val="en-GB" w:eastAsia="en-GB"/>
-        </w:rPr>
-        <w:br/>
-      </w:r>
-      <w:r>
-        <w:rPr>
-          <w:rFonts w:ascii="Courier New" w:eastAsia="Times New Roman" w:hAnsi="Courier New" w:cs="Courier New"/>
-          <w:color w:val="080808"/>
-          <w:sz w:val="20"/>
-          <w:szCs w:val="20"/>
-          <w:lang w:val="en-GB" w:eastAsia="en-GB"/>
-        </w:rPr>
-        <w:br/>
-        <w:t>inv_y_cut = inv_y[</w:t>
-      </w:r>
-      <w:r>
-        <w:rPr>
-          <w:rFonts w:ascii="Courier New" w:eastAsia="Times New Roman" w:hAnsi="Courier New" w:cs="Courier New"/>
-          <w:color w:val="1750EB"/>
-          <w:sz w:val="20"/>
-          <w:szCs w:val="20"/>
-          <w:lang w:val="en-GB" w:eastAsia="en-GB"/>
-        </w:rPr>
-        <w:t>350</w:t>
-      </w:r>
-      <w:r>
-        <w:rPr>
-          <w:rFonts w:ascii="Courier New" w:eastAsia="Times New Roman" w:hAnsi="Courier New" w:cs="Courier New"/>
-          <w:color w:val="080808"/>
-          <w:sz w:val="20"/>
-          <w:szCs w:val="20"/>
-          <w:lang w:val="en-GB" w:eastAsia="en-GB"/>
-        </w:rPr>
-        <w:t>:]</w:t>
-      </w:r>
-      <w:r>
-        <w:rPr>
-          <w:rFonts w:ascii="Courier New" w:eastAsia="Times New Roman" w:hAnsi="Courier New" w:cs="Courier New"/>
-          <w:color w:val="080808"/>
-          <w:sz w:val="20"/>
-          <w:szCs w:val="20"/>
-          <w:lang w:val="en-GB" w:eastAsia="en-GB"/>
-        </w:rPr>
-        <w:br/>
-        <w:t>inv_yhat_cut = inv_yhat[</w:t>
-      </w:r>
-      <w:r>
-        <w:rPr>
-          <w:rFonts w:ascii="Courier New" w:eastAsia="Times New Roman" w:hAnsi="Courier New" w:cs="Courier New"/>
-          <w:color w:val="1750EB"/>
-          <w:sz w:val="20"/>
-          <w:szCs w:val="20"/>
-          <w:lang w:val="en-GB" w:eastAsia="en-GB"/>
-        </w:rPr>
-        <w:t>350</w:t>
-      </w:r>
-      <w:r>
-        <w:rPr>
-          <w:rFonts w:ascii="Courier New" w:eastAsia="Times New Roman" w:hAnsi="Courier New" w:cs="Courier New"/>
-          <w:color w:val="080808"/>
-          <w:sz w:val="20"/>
-          <w:szCs w:val="20"/>
-          <w:lang w:val="en-GB" w:eastAsia="en-GB"/>
-        </w:rPr>
-        <w:t>:]</w:t>
-      </w:r>
-      <w:r>
-        <w:rPr>
-          <w:rFonts w:ascii="Courier New" w:eastAsia="Times New Roman" w:hAnsi="Courier New" w:cs="Courier New"/>
-          <w:color w:val="080808"/>
-          <w:sz w:val="20"/>
-          <w:szCs w:val="20"/>
-          <w:lang w:val="en-GB" w:eastAsia="en-GB"/>
-        </w:rPr>
-        <w:br/>
-        <w:t xml:space="preserve">pyplot.plot(inv_y_cut, </w:t>
+        <w:t>'red'</w:t>
+      </w:r>
+      <w:r>
+        <w:rPr>
+          <w:rFonts w:ascii="Courier New" w:eastAsia="Times New Roman" w:hAnsi="Courier New" w:cs="Courier New"/>
+          <w:color w:val="080808"/>
+          <w:sz w:val="20"/>
+          <w:szCs w:val="20"/>
+          <w:lang w:val="en-GB" w:eastAsia="en-GB"/>
+        </w:rPr>
+        <w:t xml:space="preserve">, </w:t>
       </w:r>
       <w:r>
         <w:rPr>
@@ -17712,49 +20060,9 @@
           <w:szCs w:val="20"/>
           <w:lang w:val="en-GB" w:eastAsia="en-GB"/>
         </w:rPr>
-        <w:t>'wartość oczekiwana'</w:t>
-      </w:r>
-      <w:r>
-        <w:rPr>
-          <w:rFonts w:ascii="Courier New" w:eastAsia="Times New Roman" w:hAnsi="Courier New" w:cs="Courier New"/>
-          <w:color w:val="080808"/>
-          <w:sz w:val="20"/>
-          <w:szCs w:val="20"/>
-          <w:lang w:val="en-GB" w:eastAsia="en-GB"/>
-        </w:rPr>
-        <w:t>)</w:t>
-      </w:r>
-      <w:r>
-        <w:rPr>
-          <w:rFonts w:ascii="Courier New" w:eastAsia="Times New Roman" w:hAnsi="Courier New" w:cs="Courier New"/>
-          <w:color w:val="080808"/>
-          <w:sz w:val="20"/>
-          <w:szCs w:val="20"/>
-          <w:lang w:val="en-GB" w:eastAsia="en-GB"/>
-        </w:rPr>
-        <w:br/>
-        <w:t xml:space="preserve">pyplot.plot(inv_yhat_cut, </w:t>
-      </w:r>
-      <w:r>
-        <w:rPr>
-          <w:rFonts w:ascii="Courier New" w:eastAsia="Times New Roman" w:hAnsi="Courier New" w:cs="Courier New"/>
-          <w:color w:val="660099"/>
-          <w:sz w:val="20"/>
-          <w:szCs w:val="20"/>
-          <w:lang w:val="en-GB" w:eastAsia="en-GB"/>
-        </w:rPr>
-        <w:t>color</w:t>
-      </w:r>
-      <w:r>
-        <w:rPr>
-          <w:rFonts w:ascii="Courier New" w:eastAsia="Times New Roman" w:hAnsi="Courier New" w:cs="Courier New"/>
-          <w:color w:val="080808"/>
-          <w:sz w:val="20"/>
-          <w:szCs w:val="20"/>
-          <w:lang w:val="en-GB" w:eastAsia="en-GB"/>
-        </w:rPr>
-        <w:t>=</w:t>
-      </w:r>
+        <w:t>'</w:t>
+      </w:r>
+      <w:proofErr w:type="spellStart"/>
       <w:r>
         <w:rPr>
           <w:rFonts w:ascii="Courier New" w:eastAsia="Times New Roman" w:hAnsi="Courier New" w:cs="Courier New"/>
@@ -17765,38 +20073,9 @@
           <w:szCs w:val="20"/>
           <w:lang w:val="en-GB" w:eastAsia="en-GB"/>
         </w:rPr>
-        <w:t>'red'</w:t>
-      </w:r>
-      <w:r>
-        <w:rPr>
-          <w:rFonts w:ascii="Courier New" w:eastAsia="Times New Roman" w:hAnsi="Courier New" w:cs="Courier New"/>
-          <w:color w:val="080808"/>
-          <w:sz w:val="20"/>
-          <w:szCs w:val="20"/>
-          <w:lang w:val="en-GB" w:eastAsia="en-GB"/>
-        </w:rPr>
-        <w:t xml:space="preserve">, </w:t>
-      </w:r>
-      <w:r>
-        <w:rPr>
-          <w:rFonts w:ascii="Courier New" w:eastAsia="Times New Roman" w:hAnsi="Courier New" w:cs="Courier New"/>
-          <w:color w:val="660099"/>
-          <w:sz w:val="20"/>
-          <w:szCs w:val="20"/>
-          <w:lang w:val="en-GB" w:eastAsia="en-GB"/>
-        </w:rPr>
-        <w:t>label</w:t>
-      </w:r>
-      <w:r>
-        <w:rPr>
-          <w:rFonts w:ascii="Courier New" w:eastAsia="Times New Roman" w:hAnsi="Courier New" w:cs="Courier New"/>
-          <w:color w:val="080808"/>
-          <w:sz w:val="20"/>
-          <w:szCs w:val="20"/>
-          <w:lang w:val="en-GB" w:eastAsia="en-GB"/>
-        </w:rPr>
-        <w:t>=</w:t>
-      </w:r>
+        <w:t>wartość</w:t>
+      </w:r>
+      <w:proofErr w:type="spellEnd"/>
       <w:r>
         <w:rPr>
           <w:rFonts w:ascii="Courier New" w:eastAsia="Times New Roman" w:hAnsi="Courier New" w:cs="Courier New"/>
@@ -17807,40 +20086,9 @@
           <w:szCs w:val="20"/>
           <w:lang w:val="en-GB" w:eastAsia="en-GB"/>
         </w:rPr>
-        <w:t>'wartość prognozowana'</w:t>
-      </w:r>
-      <w:r>
-        <w:rPr>
-          <w:rFonts w:ascii="Courier New" w:eastAsia="Times New Roman" w:hAnsi="Courier New" w:cs="Courier New"/>
-          <w:color w:val="080808"/>
-          <w:sz w:val="20"/>
-          <w:szCs w:val="20"/>
-          <w:lang w:val="en-GB" w:eastAsia="en-GB"/>
-        </w:rPr>
-        <w:t>)</w:t>
-      </w:r>
-      <w:r>
-        <w:rPr>
-          <w:rFonts w:ascii="Courier New" w:eastAsia="Times New Roman" w:hAnsi="Courier New" w:cs="Courier New"/>
-          <w:color w:val="080808"/>
-          <w:sz w:val="20"/>
-          <w:szCs w:val="20"/>
-          <w:lang w:val="en-GB" w:eastAsia="en-GB"/>
-        </w:rPr>
-        <w:br/>
-        <w:t>pyplot.legend()</w:t>
-      </w:r>
-      <w:r>
-        <w:rPr>
-          <w:rFonts w:ascii="Courier New" w:eastAsia="Times New Roman" w:hAnsi="Courier New" w:cs="Courier New"/>
-          <w:color w:val="080808"/>
-          <w:sz w:val="20"/>
-          <w:szCs w:val="20"/>
-          <w:lang w:val="en-GB" w:eastAsia="en-GB"/>
-        </w:rPr>
-        <w:br/>
-        <w:t>pyplot.xlabel(</w:t>
-      </w:r>
+        <w:t xml:space="preserve"> </w:t>
+      </w:r>
+      <w:proofErr w:type="spellStart"/>
       <w:r>
         <w:rPr>
           <w:rFonts w:ascii="Courier New" w:eastAsia="Times New Roman" w:hAnsi="Courier New" w:cs="Courier New"/>
@@ -17851,29 +20099,9 @@
           <w:szCs w:val="20"/>
           <w:lang w:val="en-GB" w:eastAsia="en-GB"/>
         </w:rPr>
-        <w:t>'Numer próbki'</w:t>
-      </w:r>
-      <w:r>
-        <w:rPr>
-          <w:rFonts w:ascii="Courier New" w:eastAsia="Times New Roman" w:hAnsi="Courier New" w:cs="Courier New"/>
-          <w:color w:val="080808"/>
-          <w:sz w:val="20"/>
-          <w:szCs w:val="20"/>
-          <w:lang w:val="en-GB" w:eastAsia="en-GB"/>
-        </w:rPr>
-        <w:t>)</w:t>
-      </w:r>
-      <w:r>
-        <w:rPr>
-          <w:rFonts w:ascii="Courier New" w:eastAsia="Times New Roman" w:hAnsi="Courier New" w:cs="Courier New"/>
-          <w:color w:val="080808"/>
-          <w:sz w:val="20"/>
-          <w:szCs w:val="20"/>
-          <w:lang w:val="en-GB" w:eastAsia="en-GB"/>
-        </w:rPr>
-        <w:br/>
-        <w:t>pyplot.ylabel(</w:t>
-      </w:r>
+        <w:t>prognozowana</w:t>
+      </w:r>
+      <w:proofErr w:type="spellEnd"/>
       <w:r>
         <w:rPr>
           <w:rFonts w:ascii="Courier New" w:eastAsia="Times New Roman" w:hAnsi="Courier New" w:cs="Courier New"/>
@@ -17884,7 +20112,7 @@
           <w:szCs w:val="20"/>
           <w:lang w:val="en-GB" w:eastAsia="en-GB"/>
         </w:rPr>
-        <w:t>'Średnia temperatura dobowa °C'</w:t>
+        <w:t>'</w:t>
       </w:r>
       <w:r>
         <w:rPr>
@@ -17905,7 +20133,60 @@
           <w:lang w:val="en-GB" w:eastAsia="en-GB"/>
         </w:rPr>
         <w:br/>
-        <w:t>pyplot.title(</w:t>
+      </w:r>
+      <w:proofErr w:type="spellStart"/>
+      <w:r>
+        <w:rPr>
+          <w:rFonts w:ascii="Courier New" w:eastAsia="Times New Roman" w:hAnsi="Courier New" w:cs="Courier New"/>
+          <w:color w:val="080808"/>
+          <w:sz w:val="20"/>
+          <w:szCs w:val="20"/>
+          <w:lang w:val="en-GB" w:eastAsia="en-GB"/>
+        </w:rPr>
+        <w:t>pyplot.legend</w:t>
+      </w:r>
+      <w:proofErr w:type="spellEnd"/>
+      <w:r>
+        <w:rPr>
+          <w:rFonts w:ascii="Courier New" w:eastAsia="Times New Roman" w:hAnsi="Courier New" w:cs="Courier New"/>
+          <w:color w:val="080808"/>
+          <w:sz w:val="20"/>
+          <w:szCs w:val="20"/>
+          <w:lang w:val="en-GB" w:eastAsia="en-GB"/>
+        </w:rPr>
+        <w:t>()</w:t>
+      </w:r>
+      <w:r>
+        <w:rPr>
+          <w:rFonts w:ascii="Courier New" w:eastAsia="Times New Roman" w:hAnsi="Courier New" w:cs="Courier New"/>
+          <w:color w:val="080808"/>
+          <w:sz w:val="20"/>
+          <w:szCs w:val="20"/>
+          <w:lang w:val="en-GB" w:eastAsia="en-GB"/>
+        </w:rPr>
+        <w:br/>
+      </w:r>
+      <w:proofErr w:type="spellStart"/>
+      <w:r>
+        <w:rPr>
+          <w:rFonts w:ascii="Courier New" w:eastAsia="Times New Roman" w:hAnsi="Courier New" w:cs="Courier New"/>
+          <w:color w:val="080808"/>
+          <w:sz w:val="20"/>
+          <w:szCs w:val="20"/>
+          <w:lang w:val="en-GB" w:eastAsia="en-GB"/>
+        </w:rPr>
+        <w:t>pyplot.xlabel</w:t>
+      </w:r>
+      <w:proofErr w:type="spellEnd"/>
+      <w:r>
+        <w:rPr>
+          <w:rFonts w:ascii="Courier New" w:eastAsia="Times New Roman" w:hAnsi="Courier New" w:cs="Courier New"/>
+          <w:color w:val="080808"/>
+          <w:sz w:val="20"/>
+          <w:szCs w:val="20"/>
+          <w:lang w:val="en-GB" w:eastAsia="en-GB"/>
+        </w:rPr>
+        <w:t>(</w:t>
       </w:r>
       <w:r>
         <w:rPr>
@@ -17917,8 +20198,9 @@
           <w:szCs w:val="20"/>
           <w:lang w:val="en-GB" w:eastAsia="en-GB"/>
         </w:rPr>
-        <w:t xml:space="preserve">'Wykres wartości prognozowanej średniej temperatury </w:t>
-      </w:r>
+        <w:t>'</w:t>
+      </w:r>
+      <w:proofErr w:type="spellStart"/>
       <w:r>
         <w:rPr>
           <w:rFonts w:ascii="Courier New" w:eastAsia="Times New Roman" w:hAnsi="Courier New" w:cs="Courier New"/>
@@ -17929,8 +20211,1399 @@
           <w:szCs w:val="20"/>
           <w:lang w:val="en-GB" w:eastAsia="en-GB"/>
         </w:rPr>
+        <w:t>Numer</w:t>
+      </w:r>
+      <w:proofErr w:type="spellEnd"/>
+      <w:r>
+        <w:rPr>
+          <w:rFonts w:ascii="Courier New" w:eastAsia="Times New Roman" w:hAnsi="Courier New" w:cs="Courier New"/>
+          <w:b/>
+          <w:bCs/>
+          <w:color w:val="008080"/>
+          <w:sz w:val="20"/>
+          <w:szCs w:val="20"/>
+          <w:lang w:val="en-GB" w:eastAsia="en-GB"/>
+        </w:rPr>
+        <w:t xml:space="preserve"> </w:t>
+      </w:r>
+      <w:proofErr w:type="spellStart"/>
+      <w:r>
+        <w:rPr>
+          <w:rFonts w:ascii="Courier New" w:eastAsia="Times New Roman" w:hAnsi="Courier New" w:cs="Courier New"/>
+          <w:b/>
+          <w:bCs/>
+          <w:color w:val="008080"/>
+          <w:sz w:val="20"/>
+          <w:szCs w:val="20"/>
+          <w:lang w:val="en-GB" w:eastAsia="en-GB"/>
+        </w:rPr>
+        <w:t>próbki</w:t>
+      </w:r>
+      <w:proofErr w:type="spellEnd"/>
+      <w:r>
+        <w:rPr>
+          <w:rFonts w:ascii="Courier New" w:eastAsia="Times New Roman" w:hAnsi="Courier New" w:cs="Courier New"/>
+          <w:b/>
+          <w:bCs/>
+          <w:color w:val="008080"/>
+          <w:sz w:val="20"/>
+          <w:szCs w:val="20"/>
+          <w:lang w:val="en-GB" w:eastAsia="en-GB"/>
+        </w:rPr>
+        <w:t>'</w:t>
+      </w:r>
+      <w:r>
+        <w:rPr>
+          <w:rFonts w:ascii="Courier New" w:eastAsia="Times New Roman" w:hAnsi="Courier New" w:cs="Courier New"/>
+          <w:color w:val="080808"/>
+          <w:sz w:val="20"/>
+          <w:szCs w:val="20"/>
+          <w:lang w:val="en-GB" w:eastAsia="en-GB"/>
+        </w:rPr>
+        <w:t>)</w:t>
+      </w:r>
+      <w:r>
+        <w:rPr>
+          <w:rFonts w:ascii="Courier New" w:eastAsia="Times New Roman" w:hAnsi="Courier New" w:cs="Courier New"/>
+          <w:color w:val="080808"/>
+          <w:sz w:val="20"/>
+          <w:szCs w:val="20"/>
+          <w:lang w:val="en-GB" w:eastAsia="en-GB"/>
+        </w:rPr>
+        <w:br/>
+      </w:r>
+      <w:proofErr w:type="spellStart"/>
+      <w:r>
+        <w:rPr>
+          <w:rFonts w:ascii="Courier New" w:eastAsia="Times New Roman" w:hAnsi="Courier New" w:cs="Courier New"/>
+          <w:color w:val="080808"/>
+          <w:sz w:val="20"/>
+          <w:szCs w:val="20"/>
+          <w:lang w:val="en-GB" w:eastAsia="en-GB"/>
+        </w:rPr>
+        <w:t>pyplot.ylabel</w:t>
+      </w:r>
+      <w:proofErr w:type="spellEnd"/>
+      <w:r>
+        <w:rPr>
+          <w:rFonts w:ascii="Courier New" w:eastAsia="Times New Roman" w:hAnsi="Courier New" w:cs="Courier New"/>
+          <w:color w:val="080808"/>
+          <w:sz w:val="20"/>
+          <w:szCs w:val="20"/>
+          <w:lang w:val="en-GB" w:eastAsia="en-GB"/>
+        </w:rPr>
+        <w:t>(</w:t>
+      </w:r>
+      <w:r>
+        <w:rPr>
+          <w:rFonts w:ascii="Courier New" w:eastAsia="Times New Roman" w:hAnsi="Courier New" w:cs="Courier New"/>
+          <w:b/>
+          <w:bCs/>
+          <w:color w:val="008080"/>
+          <w:sz w:val="20"/>
+          <w:szCs w:val="20"/>
+          <w:lang w:val="en-GB" w:eastAsia="en-GB"/>
+        </w:rPr>
+        <w:t>'</w:t>
+      </w:r>
+      <w:proofErr w:type="spellStart"/>
+      <w:r>
+        <w:rPr>
+          <w:rFonts w:ascii="Courier New" w:eastAsia="Times New Roman" w:hAnsi="Courier New" w:cs="Courier New"/>
+          <w:b/>
+          <w:bCs/>
+          <w:color w:val="008080"/>
+          <w:sz w:val="20"/>
+          <w:szCs w:val="20"/>
+          <w:lang w:val="en-GB" w:eastAsia="en-GB"/>
+        </w:rPr>
+        <w:t>Średnia</w:t>
+      </w:r>
+      <w:proofErr w:type="spellEnd"/>
+      <w:r>
+        <w:rPr>
+          <w:rFonts w:ascii="Courier New" w:eastAsia="Times New Roman" w:hAnsi="Courier New" w:cs="Courier New"/>
+          <w:b/>
+          <w:bCs/>
+          <w:color w:val="008080"/>
+          <w:sz w:val="20"/>
+          <w:szCs w:val="20"/>
+          <w:lang w:val="en-GB" w:eastAsia="en-GB"/>
+        </w:rPr>
+        <w:t xml:space="preserve"> </w:t>
+      </w:r>
+      <w:proofErr w:type="spellStart"/>
+      <w:r>
+        <w:rPr>
+          <w:rFonts w:ascii="Courier New" w:eastAsia="Times New Roman" w:hAnsi="Courier New" w:cs="Courier New"/>
+          <w:b/>
+          <w:bCs/>
+          <w:color w:val="008080"/>
+          <w:sz w:val="20"/>
+          <w:szCs w:val="20"/>
+          <w:lang w:val="en-GB" w:eastAsia="en-GB"/>
+        </w:rPr>
+        <w:t>temperatura</w:t>
+      </w:r>
+      <w:proofErr w:type="spellEnd"/>
+      <w:r>
+        <w:rPr>
+          <w:rFonts w:ascii="Courier New" w:eastAsia="Times New Roman" w:hAnsi="Courier New" w:cs="Courier New"/>
+          <w:b/>
+          <w:bCs/>
+          <w:color w:val="008080"/>
+          <w:sz w:val="20"/>
+          <w:szCs w:val="20"/>
+          <w:lang w:val="en-GB" w:eastAsia="en-GB"/>
+        </w:rPr>
+        <w:t xml:space="preserve"> </w:t>
+      </w:r>
+      <w:proofErr w:type="spellStart"/>
+      <w:r>
+        <w:rPr>
+          <w:rFonts w:ascii="Courier New" w:eastAsia="Times New Roman" w:hAnsi="Courier New" w:cs="Courier New"/>
+          <w:b/>
+          <w:bCs/>
+          <w:color w:val="008080"/>
+          <w:sz w:val="20"/>
+          <w:szCs w:val="20"/>
+          <w:lang w:val="en-GB" w:eastAsia="en-GB"/>
+        </w:rPr>
+        <w:t>dobowa</w:t>
+      </w:r>
+      <w:proofErr w:type="spellEnd"/>
+      <w:r>
+        <w:rPr>
+          <w:rFonts w:ascii="Courier New" w:eastAsia="Times New Roman" w:hAnsi="Courier New" w:cs="Courier New"/>
+          <w:b/>
+          <w:bCs/>
+          <w:color w:val="008080"/>
+          <w:sz w:val="20"/>
+          <w:szCs w:val="20"/>
+          <w:lang w:val="en-GB" w:eastAsia="en-GB"/>
+        </w:rPr>
+        <w:t xml:space="preserve"> °C'</w:t>
+      </w:r>
+      <w:r>
+        <w:rPr>
+          <w:rFonts w:ascii="Courier New" w:eastAsia="Times New Roman" w:hAnsi="Courier New" w:cs="Courier New"/>
+          <w:color w:val="080808"/>
+          <w:sz w:val="20"/>
+          <w:szCs w:val="20"/>
+          <w:lang w:val="en-GB" w:eastAsia="en-GB"/>
+        </w:rPr>
+        <w:t>)</w:t>
+      </w:r>
+      <w:r>
+        <w:rPr>
+          <w:rFonts w:ascii="Courier New" w:eastAsia="Times New Roman" w:hAnsi="Courier New" w:cs="Courier New"/>
+          <w:color w:val="080808"/>
+          <w:sz w:val="20"/>
+          <w:szCs w:val="20"/>
+          <w:lang w:val="en-GB" w:eastAsia="en-GB"/>
+        </w:rPr>
+        <w:br/>
+      </w:r>
+      <w:proofErr w:type="spellStart"/>
+      <w:r>
+        <w:rPr>
+          <w:rFonts w:ascii="Courier New" w:eastAsia="Times New Roman" w:hAnsi="Courier New" w:cs="Courier New"/>
+          <w:color w:val="080808"/>
+          <w:sz w:val="20"/>
+          <w:szCs w:val="20"/>
+          <w:lang w:val="en-GB" w:eastAsia="en-GB"/>
+        </w:rPr>
+        <w:t>pyplot.title</w:t>
+      </w:r>
+      <w:proofErr w:type="spellEnd"/>
+      <w:r>
+        <w:rPr>
+          <w:rFonts w:ascii="Courier New" w:eastAsia="Times New Roman" w:hAnsi="Courier New" w:cs="Courier New"/>
+          <w:color w:val="080808"/>
+          <w:sz w:val="20"/>
+          <w:szCs w:val="20"/>
+          <w:lang w:val="en-GB" w:eastAsia="en-GB"/>
+        </w:rPr>
+        <w:t>(</w:t>
+      </w:r>
+      <w:r>
+        <w:rPr>
+          <w:rFonts w:ascii="Courier New" w:eastAsia="Times New Roman" w:hAnsi="Courier New" w:cs="Courier New"/>
+          <w:b/>
+          <w:bCs/>
+          <w:color w:val="008080"/>
+          <w:sz w:val="20"/>
+          <w:szCs w:val="20"/>
+          <w:lang w:val="en-GB" w:eastAsia="en-GB"/>
+        </w:rPr>
+        <w:t>'</w:t>
+      </w:r>
+      <w:proofErr w:type="spellStart"/>
+      <w:r>
+        <w:rPr>
+          <w:rFonts w:ascii="Courier New" w:eastAsia="Times New Roman" w:hAnsi="Courier New" w:cs="Courier New"/>
+          <w:b/>
+          <w:bCs/>
+          <w:color w:val="008080"/>
+          <w:sz w:val="20"/>
+          <w:szCs w:val="20"/>
+          <w:lang w:val="en-GB" w:eastAsia="en-GB"/>
+        </w:rPr>
+        <w:t>Wykres</w:t>
+      </w:r>
+      <w:proofErr w:type="spellEnd"/>
+      <w:r>
+        <w:rPr>
+          <w:rFonts w:ascii="Courier New" w:eastAsia="Times New Roman" w:hAnsi="Courier New" w:cs="Courier New"/>
+          <w:b/>
+          <w:bCs/>
+          <w:color w:val="008080"/>
+          <w:sz w:val="20"/>
+          <w:szCs w:val="20"/>
+          <w:lang w:val="en-GB" w:eastAsia="en-GB"/>
+        </w:rPr>
+        <w:t xml:space="preserve"> </w:t>
+      </w:r>
+      <w:proofErr w:type="spellStart"/>
+      <w:r>
+        <w:rPr>
+          <w:rFonts w:ascii="Courier New" w:eastAsia="Times New Roman" w:hAnsi="Courier New" w:cs="Courier New"/>
+          <w:b/>
+          <w:bCs/>
+          <w:color w:val="008080"/>
+          <w:sz w:val="20"/>
+          <w:szCs w:val="20"/>
+          <w:lang w:val="en-GB" w:eastAsia="en-GB"/>
+        </w:rPr>
+        <w:t>wartości</w:t>
+      </w:r>
+      <w:proofErr w:type="spellEnd"/>
+      <w:r>
+        <w:rPr>
+          <w:rFonts w:ascii="Courier New" w:eastAsia="Times New Roman" w:hAnsi="Courier New" w:cs="Courier New"/>
+          <w:b/>
+          <w:bCs/>
+          <w:color w:val="008080"/>
+          <w:sz w:val="20"/>
+          <w:szCs w:val="20"/>
+          <w:lang w:val="en-GB" w:eastAsia="en-GB"/>
+        </w:rPr>
+        <w:t xml:space="preserve"> </w:t>
+      </w:r>
+      <w:proofErr w:type="spellStart"/>
+      <w:r>
+        <w:rPr>
+          <w:rFonts w:ascii="Courier New" w:eastAsia="Times New Roman" w:hAnsi="Courier New" w:cs="Courier New"/>
+          <w:b/>
+          <w:bCs/>
+          <w:color w:val="008080"/>
+          <w:sz w:val="20"/>
+          <w:szCs w:val="20"/>
+          <w:lang w:val="en-GB" w:eastAsia="en-GB"/>
+        </w:rPr>
+        <w:t>prognozowanej</w:t>
+      </w:r>
+      <w:proofErr w:type="spellEnd"/>
+      <w:r>
+        <w:rPr>
+          <w:rFonts w:ascii="Courier New" w:eastAsia="Times New Roman" w:hAnsi="Courier New" w:cs="Courier New"/>
+          <w:b/>
+          <w:bCs/>
+          <w:color w:val="008080"/>
+          <w:sz w:val="20"/>
+          <w:szCs w:val="20"/>
+          <w:lang w:val="en-GB" w:eastAsia="en-GB"/>
+        </w:rPr>
+        <w:t xml:space="preserve"> </w:t>
+      </w:r>
+      <w:proofErr w:type="spellStart"/>
+      <w:r>
+        <w:rPr>
+          <w:rFonts w:ascii="Courier New" w:eastAsia="Times New Roman" w:hAnsi="Courier New" w:cs="Courier New"/>
+          <w:b/>
+          <w:bCs/>
+          <w:color w:val="008080"/>
+          <w:sz w:val="20"/>
+          <w:szCs w:val="20"/>
+          <w:lang w:val="en-GB" w:eastAsia="en-GB"/>
+        </w:rPr>
+        <w:t>średniej</w:t>
+      </w:r>
+      <w:proofErr w:type="spellEnd"/>
+      <w:r>
+        <w:rPr>
+          <w:rFonts w:ascii="Courier New" w:eastAsia="Times New Roman" w:hAnsi="Courier New" w:cs="Courier New"/>
+          <w:b/>
+          <w:bCs/>
+          <w:color w:val="008080"/>
+          <w:sz w:val="20"/>
+          <w:szCs w:val="20"/>
+          <w:lang w:val="en-GB" w:eastAsia="en-GB"/>
+        </w:rPr>
+        <w:t xml:space="preserve"> </w:t>
+      </w:r>
+      <w:proofErr w:type="spellStart"/>
+      <w:r>
+        <w:rPr>
+          <w:rFonts w:ascii="Courier New" w:eastAsia="Times New Roman" w:hAnsi="Courier New" w:cs="Courier New"/>
+          <w:b/>
+          <w:bCs/>
+          <w:color w:val="008080"/>
+          <w:sz w:val="20"/>
+          <w:szCs w:val="20"/>
+          <w:lang w:val="en-GB" w:eastAsia="en-GB"/>
+        </w:rPr>
+        <w:t>temperatury</w:t>
+      </w:r>
+      <w:proofErr w:type="spellEnd"/>
+      <w:r>
+        <w:rPr>
+          <w:rFonts w:ascii="Courier New" w:eastAsia="Times New Roman" w:hAnsi="Courier New" w:cs="Courier New"/>
+          <w:b/>
+          <w:bCs/>
+          <w:color w:val="008080"/>
+          <w:sz w:val="20"/>
+          <w:szCs w:val="20"/>
+          <w:lang w:val="en-GB" w:eastAsia="en-GB"/>
+        </w:rPr>
+        <w:t xml:space="preserve"> </w:t>
+      </w:r>
+      <w:proofErr w:type="spellStart"/>
+      <w:r>
+        <w:rPr>
+          <w:rFonts w:ascii="Courier New" w:eastAsia="Times New Roman" w:hAnsi="Courier New" w:cs="Courier New"/>
+          <w:b/>
+          <w:bCs/>
+          <w:color w:val="008080"/>
+          <w:sz w:val="20"/>
+          <w:szCs w:val="20"/>
+          <w:lang w:val="en-GB" w:eastAsia="en-GB"/>
+        </w:rPr>
+        <w:t>dobowej</w:t>
+      </w:r>
+      <w:proofErr w:type="spellEnd"/>
+      <w:r>
+        <w:rPr>
+          <w:rFonts w:ascii="Courier New" w:eastAsia="Times New Roman" w:hAnsi="Courier New" w:cs="Courier New"/>
+          <w:b/>
+          <w:bCs/>
+          <w:color w:val="008080"/>
+          <w:sz w:val="20"/>
+          <w:szCs w:val="20"/>
+          <w:lang w:val="en-GB" w:eastAsia="en-GB"/>
+        </w:rPr>
+        <w:t>'</w:t>
+      </w:r>
+      <w:r>
+        <w:rPr>
+          <w:rFonts w:ascii="Courier New" w:eastAsia="Times New Roman" w:hAnsi="Courier New" w:cs="Courier New"/>
+          <w:color w:val="080808"/>
+          <w:sz w:val="20"/>
+          <w:szCs w:val="20"/>
+          <w:lang w:val="en-GB" w:eastAsia="en-GB"/>
+        </w:rPr>
+        <w:t>)</w:t>
+      </w:r>
+      <w:r>
+        <w:rPr>
+          <w:rFonts w:ascii="Courier New" w:eastAsia="Times New Roman" w:hAnsi="Courier New" w:cs="Courier New"/>
+          <w:color w:val="080808"/>
+          <w:sz w:val="20"/>
+          <w:szCs w:val="20"/>
+          <w:lang w:val="en-GB" w:eastAsia="en-GB"/>
+        </w:rPr>
+        <w:br/>
+      </w:r>
+      <w:proofErr w:type="spellStart"/>
+      <w:r>
+        <w:rPr>
+          <w:rFonts w:ascii="Courier New" w:eastAsia="Times New Roman" w:hAnsi="Courier New" w:cs="Courier New"/>
+          <w:color w:val="080808"/>
+          <w:sz w:val="20"/>
+          <w:szCs w:val="20"/>
+          <w:lang w:val="en-GB" w:eastAsia="en-GB"/>
+        </w:rPr>
+        <w:t>pyplot.show</w:t>
+      </w:r>
+      <w:proofErr w:type="spellEnd"/>
+      <w:r>
+        <w:rPr>
+          <w:rFonts w:ascii="Courier New" w:eastAsia="Times New Roman" w:hAnsi="Courier New" w:cs="Courier New"/>
+          <w:color w:val="080808"/>
+          <w:sz w:val="20"/>
+          <w:szCs w:val="20"/>
+          <w:lang w:val="en-GB" w:eastAsia="en-GB"/>
+        </w:rPr>
+        <w:t>()</w:t>
+      </w:r>
+      <w:r>
+        <w:rPr>
+          <w:rFonts w:ascii="Courier New" w:eastAsia="Times New Roman" w:hAnsi="Courier New" w:cs="Courier New"/>
+          <w:color w:val="080808"/>
+          <w:sz w:val="20"/>
+          <w:szCs w:val="20"/>
+          <w:lang w:val="en-GB" w:eastAsia="en-GB"/>
+        </w:rPr>
+        <w:br/>
+      </w:r>
+      <w:r>
+        <w:rPr>
+          <w:rFonts w:ascii="Courier New" w:eastAsia="Times New Roman" w:hAnsi="Courier New" w:cs="Courier New"/>
+          <w:color w:val="080808"/>
+          <w:sz w:val="20"/>
+          <w:szCs w:val="20"/>
+          <w:lang w:val="en-GB" w:eastAsia="en-GB"/>
+        </w:rPr>
+        <w:br/>
+      </w:r>
+      <w:proofErr w:type="spellStart"/>
+      <w:r>
+        <w:rPr>
+          <w:rFonts w:ascii="Courier New" w:eastAsia="Times New Roman" w:hAnsi="Courier New" w:cs="Courier New"/>
+          <w:color w:val="080808"/>
+          <w:sz w:val="20"/>
+          <w:szCs w:val="20"/>
+          <w:lang w:val="en-GB" w:eastAsia="en-GB"/>
+        </w:rPr>
+        <w:t>inv_y_cut</w:t>
+      </w:r>
+      <w:proofErr w:type="spellEnd"/>
+      <w:r>
+        <w:rPr>
+          <w:rFonts w:ascii="Courier New" w:eastAsia="Times New Roman" w:hAnsi="Courier New" w:cs="Courier New"/>
+          <w:color w:val="080808"/>
+          <w:sz w:val="20"/>
+          <w:szCs w:val="20"/>
+          <w:lang w:val="en-GB" w:eastAsia="en-GB"/>
+        </w:rPr>
+        <w:t xml:space="preserve"> = </w:t>
+      </w:r>
+      <w:proofErr w:type="spellStart"/>
+      <w:r>
+        <w:rPr>
+          <w:rFonts w:ascii="Courier New" w:eastAsia="Times New Roman" w:hAnsi="Courier New" w:cs="Courier New"/>
+          <w:color w:val="080808"/>
+          <w:sz w:val="20"/>
+          <w:szCs w:val="20"/>
+          <w:lang w:val="en-GB" w:eastAsia="en-GB"/>
+        </w:rPr>
+        <w:t>inv_y</w:t>
+      </w:r>
+      <w:proofErr w:type="spellEnd"/>
+      <w:r>
+        <w:rPr>
+          <w:rFonts w:ascii="Courier New" w:eastAsia="Times New Roman" w:hAnsi="Courier New" w:cs="Courier New"/>
+          <w:color w:val="080808"/>
+          <w:sz w:val="20"/>
+          <w:szCs w:val="20"/>
+          <w:lang w:val="en-GB" w:eastAsia="en-GB"/>
+        </w:rPr>
+        <w:t>[</w:t>
+      </w:r>
+      <w:r>
+        <w:rPr>
+          <w:rFonts w:ascii="Courier New" w:eastAsia="Times New Roman" w:hAnsi="Courier New" w:cs="Courier New"/>
+          <w:color w:val="1750EB"/>
+          <w:sz w:val="20"/>
+          <w:szCs w:val="20"/>
+          <w:lang w:val="en-GB" w:eastAsia="en-GB"/>
+        </w:rPr>
+        <w:t>350</w:t>
+      </w:r>
+      <w:r>
+        <w:rPr>
+          <w:rFonts w:ascii="Courier New" w:eastAsia="Times New Roman" w:hAnsi="Courier New" w:cs="Courier New"/>
+          <w:color w:val="080808"/>
+          <w:sz w:val="20"/>
+          <w:szCs w:val="20"/>
+          <w:lang w:val="en-GB" w:eastAsia="en-GB"/>
+        </w:rPr>
+        <w:t>:]</w:t>
+      </w:r>
+      <w:r>
+        <w:rPr>
+          <w:rFonts w:ascii="Courier New" w:eastAsia="Times New Roman" w:hAnsi="Courier New" w:cs="Courier New"/>
+          <w:color w:val="080808"/>
+          <w:sz w:val="20"/>
+          <w:szCs w:val="20"/>
+          <w:lang w:val="en-GB" w:eastAsia="en-GB"/>
+        </w:rPr>
+        <w:br/>
+      </w:r>
+      <w:proofErr w:type="spellStart"/>
+      <w:r>
+        <w:rPr>
+          <w:rFonts w:ascii="Courier New" w:eastAsia="Times New Roman" w:hAnsi="Courier New" w:cs="Courier New"/>
+          <w:color w:val="080808"/>
+          <w:sz w:val="20"/>
+          <w:szCs w:val="20"/>
+          <w:lang w:val="en-GB" w:eastAsia="en-GB"/>
+        </w:rPr>
+        <w:t>inv_yhat_cut</w:t>
+      </w:r>
+      <w:proofErr w:type="spellEnd"/>
+      <w:r>
+        <w:rPr>
+          <w:rFonts w:ascii="Courier New" w:eastAsia="Times New Roman" w:hAnsi="Courier New" w:cs="Courier New"/>
+          <w:color w:val="080808"/>
+          <w:sz w:val="20"/>
+          <w:szCs w:val="20"/>
+          <w:lang w:val="en-GB" w:eastAsia="en-GB"/>
+        </w:rPr>
+        <w:t xml:space="preserve"> = </w:t>
+      </w:r>
+      <w:proofErr w:type="spellStart"/>
+      <w:r>
+        <w:rPr>
+          <w:rFonts w:ascii="Courier New" w:eastAsia="Times New Roman" w:hAnsi="Courier New" w:cs="Courier New"/>
+          <w:color w:val="080808"/>
+          <w:sz w:val="20"/>
+          <w:szCs w:val="20"/>
+          <w:lang w:val="en-GB" w:eastAsia="en-GB"/>
+        </w:rPr>
+        <w:t>inv_yhat</w:t>
+      </w:r>
+      <w:proofErr w:type="spellEnd"/>
+      <w:r>
+        <w:rPr>
+          <w:rFonts w:ascii="Courier New" w:eastAsia="Times New Roman" w:hAnsi="Courier New" w:cs="Courier New"/>
+          <w:color w:val="080808"/>
+          <w:sz w:val="20"/>
+          <w:szCs w:val="20"/>
+          <w:lang w:val="en-GB" w:eastAsia="en-GB"/>
+        </w:rPr>
+        <w:t>[</w:t>
+      </w:r>
+      <w:r>
+        <w:rPr>
+          <w:rFonts w:ascii="Courier New" w:eastAsia="Times New Roman" w:hAnsi="Courier New" w:cs="Courier New"/>
+          <w:color w:val="1750EB"/>
+          <w:sz w:val="20"/>
+          <w:szCs w:val="20"/>
+          <w:lang w:val="en-GB" w:eastAsia="en-GB"/>
+        </w:rPr>
+        <w:t>350</w:t>
+      </w:r>
+      <w:r>
+        <w:rPr>
+          <w:rFonts w:ascii="Courier New" w:eastAsia="Times New Roman" w:hAnsi="Courier New" w:cs="Courier New"/>
+          <w:color w:val="080808"/>
+          <w:sz w:val="20"/>
+          <w:szCs w:val="20"/>
+          <w:lang w:val="en-GB" w:eastAsia="en-GB"/>
+        </w:rPr>
+        <w:t>:]</w:t>
+      </w:r>
+      <w:r>
+        <w:rPr>
+          <w:rFonts w:ascii="Courier New" w:eastAsia="Times New Roman" w:hAnsi="Courier New" w:cs="Courier New"/>
+          <w:color w:val="080808"/>
+          <w:sz w:val="20"/>
+          <w:szCs w:val="20"/>
+          <w:lang w:val="en-GB" w:eastAsia="en-GB"/>
+        </w:rPr>
+        <w:br/>
+      </w:r>
+      <w:proofErr w:type="spellStart"/>
+      <w:r>
+        <w:rPr>
+          <w:rFonts w:ascii="Courier New" w:eastAsia="Times New Roman" w:hAnsi="Courier New" w:cs="Courier New"/>
+          <w:color w:val="080808"/>
+          <w:sz w:val="20"/>
+          <w:szCs w:val="20"/>
+          <w:lang w:val="en-GB" w:eastAsia="en-GB"/>
+        </w:rPr>
+        <w:t>pyplot.plot</w:t>
+      </w:r>
+      <w:proofErr w:type="spellEnd"/>
+      <w:r>
+        <w:rPr>
+          <w:rFonts w:ascii="Courier New" w:eastAsia="Times New Roman" w:hAnsi="Courier New" w:cs="Courier New"/>
+          <w:color w:val="080808"/>
+          <w:sz w:val="20"/>
+          <w:szCs w:val="20"/>
+          <w:lang w:val="en-GB" w:eastAsia="en-GB"/>
+        </w:rPr>
+        <w:t>(</w:t>
+      </w:r>
+      <w:proofErr w:type="spellStart"/>
+      <w:r>
+        <w:rPr>
+          <w:rFonts w:ascii="Courier New" w:eastAsia="Times New Roman" w:hAnsi="Courier New" w:cs="Courier New"/>
+          <w:color w:val="080808"/>
+          <w:sz w:val="20"/>
+          <w:szCs w:val="20"/>
+          <w:lang w:val="en-GB" w:eastAsia="en-GB"/>
+        </w:rPr>
+        <w:t>inv_y_cut</w:t>
+      </w:r>
+      <w:proofErr w:type="spellEnd"/>
+      <w:r>
+        <w:rPr>
+          <w:rFonts w:ascii="Courier New" w:eastAsia="Times New Roman" w:hAnsi="Courier New" w:cs="Courier New"/>
+          <w:color w:val="080808"/>
+          <w:sz w:val="20"/>
+          <w:szCs w:val="20"/>
+          <w:lang w:val="en-GB" w:eastAsia="en-GB"/>
+        </w:rPr>
+        <w:t xml:space="preserve">, </w:t>
+      </w:r>
+      <w:r>
+        <w:rPr>
+          <w:rFonts w:ascii="Courier New" w:eastAsia="Times New Roman" w:hAnsi="Courier New" w:cs="Courier New"/>
+          <w:color w:val="660099"/>
+          <w:sz w:val="20"/>
+          <w:szCs w:val="20"/>
+          <w:lang w:val="en-GB" w:eastAsia="en-GB"/>
+        </w:rPr>
+        <w:t>label</w:t>
+      </w:r>
+      <w:r>
+        <w:rPr>
+          <w:rFonts w:ascii="Courier New" w:eastAsia="Times New Roman" w:hAnsi="Courier New" w:cs="Courier New"/>
+          <w:color w:val="080808"/>
+          <w:sz w:val="20"/>
+          <w:szCs w:val="20"/>
+          <w:lang w:val="en-GB" w:eastAsia="en-GB"/>
+        </w:rPr>
+        <w:t>=</w:t>
+      </w:r>
+      <w:r>
+        <w:rPr>
+          <w:rFonts w:ascii="Courier New" w:eastAsia="Times New Roman" w:hAnsi="Courier New" w:cs="Courier New"/>
+          <w:b/>
+          <w:bCs/>
+          <w:color w:val="008080"/>
+          <w:sz w:val="20"/>
+          <w:szCs w:val="20"/>
+          <w:lang w:val="en-GB" w:eastAsia="en-GB"/>
+        </w:rPr>
+        <w:t>'</w:t>
+      </w:r>
+      <w:proofErr w:type="spellStart"/>
+      <w:r>
+        <w:rPr>
+          <w:rFonts w:ascii="Courier New" w:eastAsia="Times New Roman" w:hAnsi="Courier New" w:cs="Courier New"/>
+          <w:b/>
+          <w:bCs/>
+          <w:color w:val="008080"/>
+          <w:sz w:val="20"/>
+          <w:szCs w:val="20"/>
+          <w:lang w:val="en-GB" w:eastAsia="en-GB"/>
+        </w:rPr>
+        <w:t>wartość</w:t>
+      </w:r>
+      <w:proofErr w:type="spellEnd"/>
+      <w:r>
+        <w:rPr>
+          <w:rFonts w:ascii="Courier New" w:eastAsia="Times New Roman" w:hAnsi="Courier New" w:cs="Courier New"/>
+          <w:b/>
+          <w:bCs/>
+          <w:color w:val="008080"/>
+          <w:sz w:val="20"/>
+          <w:szCs w:val="20"/>
+          <w:lang w:val="en-GB" w:eastAsia="en-GB"/>
+        </w:rPr>
+        <w:t xml:space="preserve"> </w:t>
+      </w:r>
+      <w:proofErr w:type="spellStart"/>
+      <w:r>
+        <w:rPr>
+          <w:rFonts w:ascii="Courier New" w:eastAsia="Times New Roman" w:hAnsi="Courier New" w:cs="Courier New"/>
+          <w:b/>
+          <w:bCs/>
+          <w:color w:val="008080"/>
+          <w:sz w:val="20"/>
+          <w:szCs w:val="20"/>
+          <w:lang w:val="en-GB" w:eastAsia="en-GB"/>
+        </w:rPr>
+        <w:t>oczekiwana</w:t>
+      </w:r>
+      <w:proofErr w:type="spellEnd"/>
+      <w:r>
+        <w:rPr>
+          <w:rFonts w:ascii="Courier New" w:eastAsia="Times New Roman" w:hAnsi="Courier New" w:cs="Courier New"/>
+          <w:b/>
+          <w:bCs/>
+          <w:color w:val="008080"/>
+          <w:sz w:val="20"/>
+          <w:szCs w:val="20"/>
+          <w:lang w:val="en-GB" w:eastAsia="en-GB"/>
+        </w:rPr>
+        <w:t>'</w:t>
+      </w:r>
+      <w:r>
+        <w:rPr>
+          <w:rFonts w:ascii="Courier New" w:eastAsia="Times New Roman" w:hAnsi="Courier New" w:cs="Courier New"/>
+          <w:color w:val="080808"/>
+          <w:sz w:val="20"/>
+          <w:szCs w:val="20"/>
+          <w:lang w:val="en-GB" w:eastAsia="en-GB"/>
+        </w:rPr>
+        <w:t>)</w:t>
+      </w:r>
+      <w:r>
+        <w:rPr>
+          <w:rFonts w:ascii="Courier New" w:eastAsia="Times New Roman" w:hAnsi="Courier New" w:cs="Courier New"/>
+          <w:color w:val="080808"/>
+          <w:sz w:val="20"/>
+          <w:szCs w:val="20"/>
+          <w:lang w:val="en-GB" w:eastAsia="en-GB"/>
+        </w:rPr>
+        <w:br/>
+      </w:r>
+      <w:proofErr w:type="spellStart"/>
+      <w:r>
+        <w:rPr>
+          <w:rFonts w:ascii="Courier New" w:eastAsia="Times New Roman" w:hAnsi="Courier New" w:cs="Courier New"/>
+          <w:color w:val="080808"/>
+          <w:sz w:val="20"/>
+          <w:szCs w:val="20"/>
+          <w:lang w:val="en-GB" w:eastAsia="en-GB"/>
+        </w:rPr>
+        <w:t>pyplot.plot</w:t>
+      </w:r>
+      <w:proofErr w:type="spellEnd"/>
+      <w:r>
+        <w:rPr>
+          <w:rFonts w:ascii="Courier New" w:eastAsia="Times New Roman" w:hAnsi="Courier New" w:cs="Courier New"/>
+          <w:color w:val="080808"/>
+          <w:sz w:val="20"/>
+          <w:szCs w:val="20"/>
+          <w:lang w:val="en-GB" w:eastAsia="en-GB"/>
+        </w:rPr>
+        <w:t>(</w:t>
+      </w:r>
+      <w:proofErr w:type="spellStart"/>
+      <w:r>
+        <w:rPr>
+          <w:rFonts w:ascii="Courier New" w:eastAsia="Times New Roman" w:hAnsi="Courier New" w:cs="Courier New"/>
+          <w:color w:val="080808"/>
+          <w:sz w:val="20"/>
+          <w:szCs w:val="20"/>
+          <w:lang w:val="en-GB" w:eastAsia="en-GB"/>
+        </w:rPr>
+        <w:t>inv_yhat_cut</w:t>
+      </w:r>
+      <w:proofErr w:type="spellEnd"/>
+      <w:r>
+        <w:rPr>
+          <w:rFonts w:ascii="Courier New" w:eastAsia="Times New Roman" w:hAnsi="Courier New" w:cs="Courier New"/>
+          <w:color w:val="080808"/>
+          <w:sz w:val="20"/>
+          <w:szCs w:val="20"/>
+          <w:lang w:val="en-GB" w:eastAsia="en-GB"/>
+        </w:rPr>
+        <w:t xml:space="preserve">, </w:t>
+      </w:r>
+      <w:proofErr w:type="spellStart"/>
+      <w:r>
+        <w:rPr>
+          <w:rFonts w:ascii="Courier New" w:eastAsia="Times New Roman" w:hAnsi="Courier New" w:cs="Courier New"/>
+          <w:color w:val="660099"/>
+          <w:sz w:val="20"/>
+          <w:szCs w:val="20"/>
+          <w:lang w:val="en-GB" w:eastAsia="en-GB"/>
+        </w:rPr>
+        <w:t>color</w:t>
+      </w:r>
+      <w:proofErr w:type="spellEnd"/>
+      <w:r>
+        <w:rPr>
+          <w:rFonts w:ascii="Courier New" w:eastAsia="Times New Roman" w:hAnsi="Courier New" w:cs="Courier New"/>
+          <w:color w:val="080808"/>
+          <w:sz w:val="20"/>
+          <w:szCs w:val="20"/>
+          <w:lang w:val="en-GB" w:eastAsia="en-GB"/>
+        </w:rPr>
+        <w:t>=</w:t>
+      </w:r>
+      <w:r>
+        <w:rPr>
+          <w:rFonts w:ascii="Courier New" w:eastAsia="Times New Roman" w:hAnsi="Courier New" w:cs="Courier New"/>
+          <w:b/>
+          <w:bCs/>
+          <w:color w:val="008080"/>
+          <w:sz w:val="20"/>
+          <w:szCs w:val="20"/>
+          <w:lang w:val="en-GB" w:eastAsia="en-GB"/>
+        </w:rPr>
+        <w:t>'red'</w:t>
+      </w:r>
+      <w:r>
+        <w:rPr>
+          <w:rFonts w:ascii="Courier New" w:eastAsia="Times New Roman" w:hAnsi="Courier New" w:cs="Courier New"/>
+          <w:color w:val="080808"/>
+          <w:sz w:val="20"/>
+          <w:szCs w:val="20"/>
+          <w:lang w:val="en-GB" w:eastAsia="en-GB"/>
+        </w:rPr>
+        <w:t xml:space="preserve">, </w:t>
+      </w:r>
+      <w:r>
+        <w:rPr>
+          <w:rFonts w:ascii="Courier New" w:eastAsia="Times New Roman" w:hAnsi="Courier New" w:cs="Courier New"/>
+          <w:color w:val="660099"/>
+          <w:sz w:val="20"/>
+          <w:szCs w:val="20"/>
+          <w:lang w:val="en-GB" w:eastAsia="en-GB"/>
+        </w:rPr>
+        <w:t>label</w:t>
+      </w:r>
+      <w:r>
+        <w:rPr>
+          <w:rFonts w:ascii="Courier New" w:eastAsia="Times New Roman" w:hAnsi="Courier New" w:cs="Courier New"/>
+          <w:color w:val="080808"/>
+          <w:sz w:val="20"/>
+          <w:szCs w:val="20"/>
+          <w:lang w:val="en-GB" w:eastAsia="en-GB"/>
+        </w:rPr>
+        <w:t>=</w:t>
+      </w:r>
+      <w:r>
+        <w:rPr>
+          <w:rFonts w:ascii="Courier New" w:eastAsia="Times New Roman" w:hAnsi="Courier New" w:cs="Courier New"/>
+          <w:b/>
+          <w:bCs/>
+          <w:color w:val="008080"/>
+          <w:sz w:val="20"/>
+          <w:szCs w:val="20"/>
+          <w:lang w:val="en-GB" w:eastAsia="en-GB"/>
+        </w:rPr>
+        <w:t>'</w:t>
+      </w:r>
+      <w:proofErr w:type="spellStart"/>
+      <w:r>
+        <w:rPr>
+          <w:rFonts w:ascii="Courier New" w:eastAsia="Times New Roman" w:hAnsi="Courier New" w:cs="Courier New"/>
+          <w:b/>
+          <w:bCs/>
+          <w:color w:val="008080"/>
+          <w:sz w:val="20"/>
+          <w:szCs w:val="20"/>
+          <w:lang w:val="en-GB" w:eastAsia="en-GB"/>
+        </w:rPr>
+        <w:t>wartość</w:t>
+      </w:r>
+      <w:proofErr w:type="spellEnd"/>
+      <w:r>
+        <w:rPr>
+          <w:rFonts w:ascii="Courier New" w:eastAsia="Times New Roman" w:hAnsi="Courier New" w:cs="Courier New"/>
+          <w:b/>
+          <w:bCs/>
+          <w:color w:val="008080"/>
+          <w:sz w:val="20"/>
+          <w:szCs w:val="20"/>
+          <w:lang w:val="en-GB" w:eastAsia="en-GB"/>
+        </w:rPr>
+        <w:t xml:space="preserve"> </w:t>
+      </w:r>
+      <w:proofErr w:type="spellStart"/>
+      <w:r>
+        <w:rPr>
+          <w:rFonts w:ascii="Courier New" w:eastAsia="Times New Roman" w:hAnsi="Courier New" w:cs="Courier New"/>
+          <w:b/>
+          <w:bCs/>
+          <w:color w:val="008080"/>
+          <w:sz w:val="20"/>
+          <w:szCs w:val="20"/>
+          <w:lang w:val="en-GB" w:eastAsia="en-GB"/>
+        </w:rPr>
+        <w:t>prognozowana</w:t>
+      </w:r>
+      <w:proofErr w:type="spellEnd"/>
+      <w:r>
+        <w:rPr>
+          <w:rFonts w:ascii="Courier New" w:eastAsia="Times New Roman" w:hAnsi="Courier New" w:cs="Courier New"/>
+          <w:b/>
+          <w:bCs/>
+          <w:color w:val="008080"/>
+          <w:sz w:val="20"/>
+          <w:szCs w:val="20"/>
+          <w:lang w:val="en-GB" w:eastAsia="en-GB"/>
+        </w:rPr>
+        <w:t>'</w:t>
+      </w:r>
+      <w:r>
+        <w:rPr>
+          <w:rFonts w:ascii="Courier New" w:eastAsia="Times New Roman" w:hAnsi="Courier New" w:cs="Courier New"/>
+          <w:color w:val="080808"/>
+          <w:sz w:val="20"/>
+          <w:szCs w:val="20"/>
+          <w:lang w:val="en-GB" w:eastAsia="en-GB"/>
+        </w:rPr>
+        <w:t>)</w:t>
+      </w:r>
+      <w:r>
+        <w:rPr>
+          <w:rFonts w:ascii="Courier New" w:eastAsia="Times New Roman" w:hAnsi="Courier New" w:cs="Courier New"/>
+          <w:color w:val="080808"/>
+          <w:sz w:val="20"/>
+          <w:szCs w:val="20"/>
+          <w:lang w:val="en-GB" w:eastAsia="en-GB"/>
+        </w:rPr>
+        <w:br/>
+      </w:r>
+      <w:proofErr w:type="spellStart"/>
+      <w:r>
+        <w:rPr>
+          <w:rFonts w:ascii="Courier New" w:eastAsia="Times New Roman" w:hAnsi="Courier New" w:cs="Courier New"/>
+          <w:color w:val="080808"/>
+          <w:sz w:val="20"/>
+          <w:szCs w:val="20"/>
+          <w:lang w:val="en-GB" w:eastAsia="en-GB"/>
+        </w:rPr>
+        <w:t>pyplot.legend</w:t>
+      </w:r>
+      <w:proofErr w:type="spellEnd"/>
+      <w:r>
+        <w:rPr>
+          <w:rFonts w:ascii="Courier New" w:eastAsia="Times New Roman" w:hAnsi="Courier New" w:cs="Courier New"/>
+          <w:color w:val="080808"/>
+          <w:sz w:val="20"/>
+          <w:szCs w:val="20"/>
+          <w:lang w:val="en-GB" w:eastAsia="en-GB"/>
+        </w:rPr>
+        <w:t>()</w:t>
+      </w:r>
+      <w:r>
+        <w:rPr>
+          <w:rFonts w:ascii="Courier New" w:eastAsia="Times New Roman" w:hAnsi="Courier New" w:cs="Courier New"/>
+          <w:color w:val="080808"/>
+          <w:sz w:val="20"/>
+          <w:szCs w:val="20"/>
+          <w:lang w:val="en-GB" w:eastAsia="en-GB"/>
+        </w:rPr>
+        <w:br/>
+      </w:r>
+      <w:proofErr w:type="spellStart"/>
+      <w:r>
+        <w:rPr>
+          <w:rFonts w:ascii="Courier New" w:eastAsia="Times New Roman" w:hAnsi="Courier New" w:cs="Courier New"/>
+          <w:color w:val="080808"/>
+          <w:sz w:val="20"/>
+          <w:szCs w:val="20"/>
+          <w:lang w:val="en-GB" w:eastAsia="en-GB"/>
+        </w:rPr>
+        <w:t>pyplot.xlabel</w:t>
+      </w:r>
+      <w:proofErr w:type="spellEnd"/>
+      <w:r>
+        <w:rPr>
+          <w:rFonts w:ascii="Courier New" w:eastAsia="Times New Roman" w:hAnsi="Courier New" w:cs="Courier New"/>
+          <w:color w:val="080808"/>
+          <w:sz w:val="20"/>
+          <w:szCs w:val="20"/>
+          <w:lang w:val="en-GB" w:eastAsia="en-GB"/>
+        </w:rPr>
+        <w:t>(</w:t>
+      </w:r>
+      <w:r>
+        <w:rPr>
+          <w:rFonts w:ascii="Courier New" w:eastAsia="Times New Roman" w:hAnsi="Courier New" w:cs="Courier New"/>
+          <w:b/>
+          <w:bCs/>
+          <w:color w:val="008080"/>
+          <w:sz w:val="20"/>
+          <w:szCs w:val="20"/>
+          <w:lang w:val="en-GB" w:eastAsia="en-GB"/>
+        </w:rPr>
+        <w:t>'</w:t>
+      </w:r>
+      <w:proofErr w:type="spellStart"/>
+      <w:r>
+        <w:rPr>
+          <w:rFonts w:ascii="Courier New" w:eastAsia="Times New Roman" w:hAnsi="Courier New" w:cs="Courier New"/>
+          <w:b/>
+          <w:bCs/>
+          <w:color w:val="008080"/>
+          <w:sz w:val="20"/>
+          <w:szCs w:val="20"/>
+          <w:lang w:val="en-GB" w:eastAsia="en-GB"/>
+        </w:rPr>
+        <w:t>Numer</w:t>
+      </w:r>
+      <w:proofErr w:type="spellEnd"/>
+      <w:r>
+        <w:rPr>
+          <w:rFonts w:ascii="Courier New" w:eastAsia="Times New Roman" w:hAnsi="Courier New" w:cs="Courier New"/>
+          <w:b/>
+          <w:bCs/>
+          <w:color w:val="008080"/>
+          <w:sz w:val="20"/>
+          <w:szCs w:val="20"/>
+          <w:lang w:val="en-GB" w:eastAsia="en-GB"/>
+        </w:rPr>
+        <w:t xml:space="preserve"> </w:t>
+      </w:r>
+      <w:proofErr w:type="spellStart"/>
+      <w:r>
+        <w:rPr>
+          <w:rFonts w:ascii="Courier New" w:eastAsia="Times New Roman" w:hAnsi="Courier New" w:cs="Courier New"/>
+          <w:b/>
+          <w:bCs/>
+          <w:color w:val="008080"/>
+          <w:sz w:val="20"/>
+          <w:szCs w:val="20"/>
+          <w:lang w:val="en-GB" w:eastAsia="en-GB"/>
+        </w:rPr>
+        <w:t>próbki</w:t>
+      </w:r>
+      <w:proofErr w:type="spellEnd"/>
+      <w:r>
+        <w:rPr>
+          <w:rFonts w:ascii="Courier New" w:eastAsia="Times New Roman" w:hAnsi="Courier New" w:cs="Courier New"/>
+          <w:b/>
+          <w:bCs/>
+          <w:color w:val="008080"/>
+          <w:sz w:val="20"/>
+          <w:szCs w:val="20"/>
+          <w:lang w:val="en-GB" w:eastAsia="en-GB"/>
+        </w:rPr>
+        <w:t>'</w:t>
+      </w:r>
+      <w:r>
+        <w:rPr>
+          <w:rFonts w:ascii="Courier New" w:eastAsia="Times New Roman" w:hAnsi="Courier New" w:cs="Courier New"/>
+          <w:color w:val="080808"/>
+          <w:sz w:val="20"/>
+          <w:szCs w:val="20"/>
+          <w:lang w:val="en-GB" w:eastAsia="en-GB"/>
+        </w:rPr>
+        <w:t>)</w:t>
+      </w:r>
+      <w:r>
+        <w:rPr>
+          <w:rFonts w:ascii="Courier New" w:eastAsia="Times New Roman" w:hAnsi="Courier New" w:cs="Courier New"/>
+          <w:color w:val="080808"/>
+          <w:sz w:val="20"/>
+          <w:szCs w:val="20"/>
+          <w:lang w:val="en-GB" w:eastAsia="en-GB"/>
+        </w:rPr>
+        <w:br/>
+      </w:r>
+      <w:proofErr w:type="spellStart"/>
+      <w:r>
+        <w:rPr>
+          <w:rFonts w:ascii="Courier New" w:eastAsia="Times New Roman" w:hAnsi="Courier New" w:cs="Courier New"/>
+          <w:color w:val="080808"/>
+          <w:sz w:val="20"/>
+          <w:szCs w:val="20"/>
+          <w:lang w:val="en-GB" w:eastAsia="en-GB"/>
+        </w:rPr>
+        <w:t>pyplot.ylabel</w:t>
+      </w:r>
+      <w:proofErr w:type="spellEnd"/>
+      <w:r>
+        <w:rPr>
+          <w:rFonts w:ascii="Courier New" w:eastAsia="Times New Roman" w:hAnsi="Courier New" w:cs="Courier New"/>
+          <w:color w:val="080808"/>
+          <w:sz w:val="20"/>
+          <w:szCs w:val="20"/>
+          <w:lang w:val="en-GB" w:eastAsia="en-GB"/>
+        </w:rPr>
+        <w:t>(</w:t>
+      </w:r>
+      <w:r>
+        <w:rPr>
+          <w:rFonts w:ascii="Courier New" w:eastAsia="Times New Roman" w:hAnsi="Courier New" w:cs="Courier New"/>
+          <w:b/>
+          <w:bCs/>
+          <w:color w:val="008080"/>
+          <w:sz w:val="20"/>
+          <w:szCs w:val="20"/>
+          <w:lang w:val="en-GB" w:eastAsia="en-GB"/>
+        </w:rPr>
+        <w:t>'</w:t>
+      </w:r>
+      <w:proofErr w:type="spellStart"/>
+      <w:r>
+        <w:rPr>
+          <w:rFonts w:ascii="Courier New" w:eastAsia="Times New Roman" w:hAnsi="Courier New" w:cs="Courier New"/>
+          <w:b/>
+          <w:bCs/>
+          <w:color w:val="008080"/>
+          <w:sz w:val="20"/>
+          <w:szCs w:val="20"/>
+          <w:lang w:val="en-GB" w:eastAsia="en-GB"/>
+        </w:rPr>
+        <w:t>Średnia</w:t>
+      </w:r>
+      <w:proofErr w:type="spellEnd"/>
+      <w:r>
+        <w:rPr>
+          <w:rFonts w:ascii="Courier New" w:eastAsia="Times New Roman" w:hAnsi="Courier New" w:cs="Courier New"/>
+          <w:b/>
+          <w:bCs/>
+          <w:color w:val="008080"/>
+          <w:sz w:val="20"/>
+          <w:szCs w:val="20"/>
+          <w:lang w:val="en-GB" w:eastAsia="en-GB"/>
+        </w:rPr>
+        <w:t xml:space="preserve"> </w:t>
+      </w:r>
+      <w:proofErr w:type="spellStart"/>
+      <w:r>
+        <w:rPr>
+          <w:rFonts w:ascii="Courier New" w:eastAsia="Times New Roman" w:hAnsi="Courier New" w:cs="Courier New"/>
+          <w:b/>
+          <w:bCs/>
+          <w:color w:val="008080"/>
+          <w:sz w:val="20"/>
+          <w:szCs w:val="20"/>
+          <w:lang w:val="en-GB" w:eastAsia="en-GB"/>
+        </w:rPr>
+        <w:t>temperatura</w:t>
+      </w:r>
+      <w:proofErr w:type="spellEnd"/>
+      <w:r>
+        <w:rPr>
+          <w:rFonts w:ascii="Courier New" w:eastAsia="Times New Roman" w:hAnsi="Courier New" w:cs="Courier New"/>
+          <w:b/>
+          <w:bCs/>
+          <w:color w:val="008080"/>
+          <w:sz w:val="20"/>
+          <w:szCs w:val="20"/>
+          <w:lang w:val="en-GB" w:eastAsia="en-GB"/>
+        </w:rPr>
+        <w:t xml:space="preserve"> </w:t>
+      </w:r>
+      <w:proofErr w:type="spellStart"/>
+      <w:r>
+        <w:rPr>
+          <w:rFonts w:ascii="Courier New" w:eastAsia="Times New Roman" w:hAnsi="Courier New" w:cs="Courier New"/>
+          <w:b/>
+          <w:bCs/>
+          <w:color w:val="008080"/>
+          <w:sz w:val="20"/>
+          <w:szCs w:val="20"/>
+          <w:lang w:val="en-GB" w:eastAsia="en-GB"/>
+        </w:rPr>
+        <w:t>dobowa</w:t>
+      </w:r>
+      <w:proofErr w:type="spellEnd"/>
+      <w:r>
+        <w:rPr>
+          <w:rFonts w:ascii="Courier New" w:eastAsia="Times New Roman" w:hAnsi="Courier New" w:cs="Courier New"/>
+          <w:b/>
+          <w:bCs/>
+          <w:color w:val="008080"/>
+          <w:sz w:val="20"/>
+          <w:szCs w:val="20"/>
+          <w:lang w:val="en-GB" w:eastAsia="en-GB"/>
+        </w:rPr>
+        <w:t xml:space="preserve"> °C'</w:t>
+      </w:r>
+      <w:r>
+        <w:rPr>
+          <w:rFonts w:ascii="Courier New" w:eastAsia="Times New Roman" w:hAnsi="Courier New" w:cs="Courier New"/>
+          <w:color w:val="080808"/>
+          <w:sz w:val="20"/>
+          <w:szCs w:val="20"/>
+          <w:lang w:val="en-GB" w:eastAsia="en-GB"/>
+        </w:rPr>
+        <w:t>)</w:t>
+      </w:r>
+      <w:r>
+        <w:rPr>
+          <w:rFonts w:ascii="Courier New" w:eastAsia="Times New Roman" w:hAnsi="Courier New" w:cs="Courier New"/>
+          <w:color w:val="080808"/>
+          <w:sz w:val="20"/>
+          <w:szCs w:val="20"/>
+          <w:lang w:val="en-GB" w:eastAsia="en-GB"/>
+        </w:rPr>
+        <w:br/>
+      </w:r>
+      <w:proofErr w:type="spellStart"/>
+      <w:r>
+        <w:rPr>
+          <w:rFonts w:ascii="Courier New" w:eastAsia="Times New Roman" w:hAnsi="Courier New" w:cs="Courier New"/>
+          <w:color w:val="080808"/>
+          <w:sz w:val="20"/>
+          <w:szCs w:val="20"/>
+          <w:lang w:val="en-GB" w:eastAsia="en-GB"/>
+        </w:rPr>
+        <w:t>pyplot.title</w:t>
+      </w:r>
+      <w:proofErr w:type="spellEnd"/>
+      <w:r>
+        <w:rPr>
+          <w:rFonts w:ascii="Courier New" w:eastAsia="Times New Roman" w:hAnsi="Courier New" w:cs="Courier New"/>
+          <w:color w:val="080808"/>
+          <w:sz w:val="20"/>
+          <w:szCs w:val="20"/>
+          <w:lang w:val="en-GB" w:eastAsia="en-GB"/>
+        </w:rPr>
+        <w:t>(</w:t>
+      </w:r>
+      <w:r>
+        <w:rPr>
+          <w:rFonts w:ascii="Courier New" w:eastAsia="Times New Roman" w:hAnsi="Courier New" w:cs="Courier New"/>
+          <w:b/>
+          <w:bCs/>
+          <w:color w:val="008080"/>
+          <w:sz w:val="20"/>
+          <w:szCs w:val="20"/>
+          <w:lang w:val="en-GB" w:eastAsia="en-GB"/>
+        </w:rPr>
+        <w:t>'</w:t>
+      </w:r>
+      <w:proofErr w:type="spellStart"/>
+      <w:r>
+        <w:rPr>
+          <w:rFonts w:ascii="Courier New" w:eastAsia="Times New Roman" w:hAnsi="Courier New" w:cs="Courier New"/>
+          <w:b/>
+          <w:bCs/>
+          <w:color w:val="008080"/>
+          <w:sz w:val="20"/>
+          <w:szCs w:val="20"/>
+          <w:lang w:val="en-GB" w:eastAsia="en-GB"/>
+        </w:rPr>
+        <w:t>Wykres</w:t>
+      </w:r>
+      <w:proofErr w:type="spellEnd"/>
+      <w:r>
+        <w:rPr>
+          <w:rFonts w:ascii="Courier New" w:eastAsia="Times New Roman" w:hAnsi="Courier New" w:cs="Courier New"/>
+          <w:b/>
+          <w:bCs/>
+          <w:color w:val="008080"/>
+          <w:sz w:val="20"/>
+          <w:szCs w:val="20"/>
+          <w:lang w:val="en-GB" w:eastAsia="en-GB"/>
+        </w:rPr>
+        <w:t xml:space="preserve"> </w:t>
+      </w:r>
+      <w:proofErr w:type="spellStart"/>
+      <w:r>
+        <w:rPr>
+          <w:rFonts w:ascii="Courier New" w:eastAsia="Times New Roman" w:hAnsi="Courier New" w:cs="Courier New"/>
+          <w:b/>
+          <w:bCs/>
+          <w:color w:val="008080"/>
+          <w:sz w:val="20"/>
+          <w:szCs w:val="20"/>
+          <w:lang w:val="en-GB" w:eastAsia="en-GB"/>
+        </w:rPr>
+        <w:t>wartości</w:t>
+      </w:r>
+      <w:proofErr w:type="spellEnd"/>
+      <w:r>
+        <w:rPr>
+          <w:rFonts w:ascii="Courier New" w:eastAsia="Times New Roman" w:hAnsi="Courier New" w:cs="Courier New"/>
+          <w:b/>
+          <w:bCs/>
+          <w:color w:val="008080"/>
+          <w:sz w:val="20"/>
+          <w:szCs w:val="20"/>
+          <w:lang w:val="en-GB" w:eastAsia="en-GB"/>
+        </w:rPr>
+        <w:t xml:space="preserve"> </w:t>
+      </w:r>
+      <w:proofErr w:type="spellStart"/>
+      <w:r>
+        <w:rPr>
+          <w:rFonts w:ascii="Courier New" w:eastAsia="Times New Roman" w:hAnsi="Courier New" w:cs="Courier New"/>
+          <w:b/>
+          <w:bCs/>
+          <w:color w:val="008080"/>
+          <w:sz w:val="20"/>
+          <w:szCs w:val="20"/>
+          <w:lang w:val="en-GB" w:eastAsia="en-GB"/>
+        </w:rPr>
+        <w:t>prognozowanej</w:t>
+      </w:r>
+      <w:proofErr w:type="spellEnd"/>
+      <w:r>
+        <w:rPr>
+          <w:rFonts w:ascii="Courier New" w:eastAsia="Times New Roman" w:hAnsi="Courier New" w:cs="Courier New"/>
+          <w:b/>
+          <w:bCs/>
+          <w:color w:val="008080"/>
+          <w:sz w:val="20"/>
+          <w:szCs w:val="20"/>
+          <w:lang w:val="en-GB" w:eastAsia="en-GB"/>
+        </w:rPr>
+        <w:t xml:space="preserve"> </w:t>
+      </w:r>
+      <w:proofErr w:type="spellStart"/>
+      <w:r>
+        <w:rPr>
+          <w:rFonts w:ascii="Courier New" w:eastAsia="Times New Roman" w:hAnsi="Courier New" w:cs="Courier New"/>
+          <w:b/>
+          <w:bCs/>
+          <w:color w:val="008080"/>
+          <w:sz w:val="20"/>
+          <w:szCs w:val="20"/>
+          <w:lang w:val="en-GB" w:eastAsia="en-GB"/>
+        </w:rPr>
+        <w:t>średniej</w:t>
+      </w:r>
+      <w:proofErr w:type="spellEnd"/>
+      <w:r>
+        <w:rPr>
+          <w:rFonts w:ascii="Courier New" w:eastAsia="Times New Roman" w:hAnsi="Courier New" w:cs="Courier New"/>
+          <w:b/>
+          <w:bCs/>
+          <w:color w:val="008080"/>
+          <w:sz w:val="20"/>
+          <w:szCs w:val="20"/>
+          <w:lang w:val="en-GB" w:eastAsia="en-GB"/>
+        </w:rPr>
+        <w:t xml:space="preserve"> </w:t>
+      </w:r>
+      <w:proofErr w:type="spellStart"/>
+      <w:r>
+        <w:rPr>
+          <w:rFonts w:ascii="Courier New" w:eastAsia="Times New Roman" w:hAnsi="Courier New" w:cs="Courier New"/>
+          <w:b/>
+          <w:bCs/>
+          <w:color w:val="008080"/>
+          <w:sz w:val="20"/>
+          <w:szCs w:val="20"/>
+          <w:lang w:val="en-GB" w:eastAsia="en-GB"/>
+        </w:rPr>
+        <w:t>temperatury</w:t>
+      </w:r>
+      <w:proofErr w:type="spellEnd"/>
+      <w:r>
+        <w:rPr>
+          <w:rFonts w:ascii="Courier New" w:eastAsia="Times New Roman" w:hAnsi="Courier New" w:cs="Courier New"/>
+          <w:b/>
+          <w:bCs/>
+          <w:color w:val="008080"/>
+          <w:sz w:val="20"/>
+          <w:szCs w:val="20"/>
+          <w:lang w:val="en-GB" w:eastAsia="en-GB"/>
+        </w:rPr>
+        <w:t xml:space="preserve"> </w:t>
+      </w:r>
+      <w:proofErr w:type="spellStart"/>
+      <w:r>
+        <w:rPr>
+          <w:rFonts w:ascii="Courier New" w:eastAsia="Times New Roman" w:hAnsi="Courier New" w:cs="Courier New"/>
+          <w:b/>
+          <w:bCs/>
+          <w:color w:val="008080"/>
+          <w:sz w:val="20"/>
+          <w:szCs w:val="20"/>
+          <w:lang w:val="en-GB" w:eastAsia="en-GB"/>
+        </w:rPr>
         <w:lastRenderedPageBreak/>
-        <w:t>dobowej'</w:t>
+        <w:t>dobowej</w:t>
+      </w:r>
+      <w:proofErr w:type="spellEnd"/>
+      <w:r>
+        <w:rPr>
+          <w:rFonts w:ascii="Courier New" w:eastAsia="Times New Roman" w:hAnsi="Courier New" w:cs="Courier New"/>
+          <w:b/>
+          <w:bCs/>
+          <w:color w:val="008080"/>
+          <w:sz w:val="20"/>
+          <w:szCs w:val="20"/>
+          <w:lang w:val="en-GB" w:eastAsia="en-GB"/>
+        </w:rPr>
+        <w:t>'</w:t>
       </w:r>
       <w:r>
         <w:rPr>
@@ -17951,7 +21624,28 @@
           <w:lang w:val="en-GB" w:eastAsia="en-GB"/>
         </w:rPr>
         <w:br/>
-        <w:t>pyplot.show()</w:t>
+      </w:r>
+      <w:proofErr w:type="spellStart"/>
+      <w:r>
+        <w:rPr>
+          <w:rFonts w:ascii="Courier New" w:eastAsia="Times New Roman" w:hAnsi="Courier New" w:cs="Courier New"/>
+          <w:color w:val="080808"/>
+          <w:sz w:val="20"/>
+          <w:szCs w:val="20"/>
+          <w:lang w:val="en-GB" w:eastAsia="en-GB"/>
+        </w:rPr>
+        <w:t>pyplot.show</w:t>
+      </w:r>
+      <w:proofErr w:type="spellEnd"/>
+      <w:r>
+        <w:rPr>
+          <w:rFonts w:ascii="Courier New" w:eastAsia="Times New Roman" w:hAnsi="Courier New" w:cs="Courier New"/>
+          <w:color w:val="080808"/>
+          <w:sz w:val="20"/>
+          <w:szCs w:val="20"/>
+          <w:lang w:val="en-GB" w:eastAsia="en-GB"/>
+        </w:rPr>
+        <w:t>()</w:t>
       </w:r>
     </w:p>
     <w:p>
@@ -18009,15 +21703,93 @@
         </w:rPr>
         <w:br/>
       </w:r>
-      <w:r>
-        <w:rPr>
-          <w:rFonts w:ascii="Courier New" w:eastAsia="Times New Roman" w:hAnsi="Courier New" w:cs="Courier New"/>
-          <w:color w:val="080808"/>
-          <w:sz w:val="20"/>
-          <w:szCs w:val="20"/>
-          <w:lang w:val="en-GB" w:eastAsia="en-GB"/>
-        </w:rPr>
-        <w:t>rmse = sqrt(mean_squared_error(inv_y, inv_yhat))</w:t>
+      <w:proofErr w:type="spellStart"/>
+      <w:r>
+        <w:rPr>
+          <w:rFonts w:ascii="Courier New" w:eastAsia="Times New Roman" w:hAnsi="Courier New" w:cs="Courier New"/>
+          <w:color w:val="080808"/>
+          <w:sz w:val="20"/>
+          <w:szCs w:val="20"/>
+          <w:lang w:val="en-GB" w:eastAsia="en-GB"/>
+        </w:rPr>
+        <w:t>rmse</w:t>
+      </w:r>
+      <w:proofErr w:type="spellEnd"/>
+      <w:r>
+        <w:rPr>
+          <w:rFonts w:ascii="Courier New" w:eastAsia="Times New Roman" w:hAnsi="Courier New" w:cs="Courier New"/>
+          <w:color w:val="080808"/>
+          <w:sz w:val="20"/>
+          <w:szCs w:val="20"/>
+          <w:lang w:val="en-GB" w:eastAsia="en-GB"/>
+        </w:rPr>
+        <w:t xml:space="preserve"> = sqrt(</w:t>
+      </w:r>
+      <w:proofErr w:type="spellStart"/>
+      <w:r>
+        <w:rPr>
+          <w:rFonts w:ascii="Courier New" w:eastAsia="Times New Roman" w:hAnsi="Courier New" w:cs="Courier New"/>
+          <w:color w:val="080808"/>
+          <w:sz w:val="20"/>
+          <w:szCs w:val="20"/>
+          <w:lang w:val="en-GB" w:eastAsia="en-GB"/>
+        </w:rPr>
+        <w:t>mean_squared_error</w:t>
+      </w:r>
+      <w:proofErr w:type="spellEnd"/>
+      <w:r>
+        <w:rPr>
+          <w:rFonts w:ascii="Courier New" w:eastAsia="Times New Roman" w:hAnsi="Courier New" w:cs="Courier New"/>
+          <w:color w:val="080808"/>
+          <w:sz w:val="20"/>
+          <w:szCs w:val="20"/>
+          <w:lang w:val="en-GB" w:eastAsia="en-GB"/>
+        </w:rPr>
+        <w:t>(</w:t>
+      </w:r>
+      <w:proofErr w:type="spellStart"/>
+      <w:r>
+        <w:rPr>
+          <w:rFonts w:ascii="Courier New" w:eastAsia="Times New Roman" w:hAnsi="Courier New" w:cs="Courier New"/>
+          <w:color w:val="080808"/>
+          <w:sz w:val="20"/>
+          <w:szCs w:val="20"/>
+          <w:lang w:val="en-GB" w:eastAsia="en-GB"/>
+        </w:rPr>
+        <w:t>inv_y</w:t>
+      </w:r>
+      <w:proofErr w:type="spellEnd"/>
+      <w:r>
+        <w:rPr>
+          <w:rFonts w:ascii="Courier New" w:eastAsia="Times New Roman" w:hAnsi="Courier New" w:cs="Courier New"/>
+          <w:color w:val="080808"/>
+          <w:sz w:val="20"/>
+          <w:szCs w:val="20"/>
+          <w:lang w:val="en-GB" w:eastAsia="en-GB"/>
+        </w:rPr>
+        <w:t xml:space="preserve">, </w:t>
+      </w:r>
+      <w:proofErr w:type="spellStart"/>
+      <w:r>
+        <w:rPr>
+          <w:rFonts w:ascii="Courier New" w:eastAsia="Times New Roman" w:hAnsi="Courier New" w:cs="Courier New"/>
+          <w:color w:val="080808"/>
+          <w:sz w:val="20"/>
+          <w:szCs w:val="20"/>
+          <w:lang w:val="en-GB" w:eastAsia="en-GB"/>
+        </w:rPr>
+        <w:t>inv_yhat</w:t>
+      </w:r>
+      <w:proofErr w:type="spellEnd"/>
+      <w:r>
+        <w:rPr>
+          <w:rFonts w:ascii="Courier New" w:eastAsia="Times New Roman" w:hAnsi="Courier New" w:cs="Courier New"/>
+          <w:color w:val="080808"/>
+          <w:sz w:val="20"/>
+          <w:szCs w:val="20"/>
+          <w:lang w:val="en-GB" w:eastAsia="en-GB"/>
+        </w:rPr>
+        <w:t>))</w:t>
       </w:r>
       <w:r>
         <w:rPr>
@@ -18069,7 +21841,29 @@
           <w:szCs w:val="20"/>
           <w:lang w:val="en-GB" w:eastAsia="en-GB"/>
         </w:rPr>
-        <w:t>% rmse)</w:t>
+        <w:t xml:space="preserve">% </w:t>
+      </w:r>
+      <w:proofErr w:type="spellStart"/>
+      <w:r>
+        <w:rPr>
+          <w:rFonts w:ascii="Courier New" w:eastAsia="Times New Roman" w:hAnsi="Courier New" w:cs="Courier New"/>
+          <w:color w:val="080808"/>
+          <w:sz w:val="20"/>
+          <w:szCs w:val="20"/>
+          <w:lang w:val="en-GB" w:eastAsia="en-GB"/>
+        </w:rPr>
+        <w:t>rmse</w:t>
+      </w:r>
+      <w:proofErr w:type="spellEnd"/>
+      <w:r>
+        <w:rPr>
+          <w:rFonts w:ascii="Courier New" w:eastAsia="Times New Roman" w:hAnsi="Courier New" w:cs="Courier New"/>
+          <w:color w:val="080808"/>
+          <w:sz w:val="20"/>
+          <w:szCs w:val="20"/>
+          <w:lang w:val="en-GB" w:eastAsia="en-GB"/>
+        </w:rPr>
+        <w:t>)</w:t>
       </w:r>
     </w:p>
     <w:p>
@@ -18113,6 +21907,7 @@
         </w:rPr>
         <w:t xml:space="preserve">Listing </w:t>
       </w:r>
+      <w:proofErr w:type="spellStart"/>
       <w:r>
         <w:rPr>
           <w:rFonts w:eastAsia="Times New Roman"/>
@@ -18121,7 +21916,62 @@
           <w:szCs w:val="20"/>
           <w:lang w:val="en-GB" w:eastAsia="en-GB"/>
         </w:rPr>
-        <w:t>Wizualizacja wyników predykcji.</w:t>
+        <w:t>Wizualizacja</w:t>
+      </w:r>
+      <w:proofErr w:type="spellEnd"/>
+      <w:r>
+        <w:rPr>
+          <w:rFonts w:eastAsia="Times New Roman"/>
+          <w:color w:val="080808"/>
+          <w:sz w:val="20"/>
+          <w:szCs w:val="20"/>
+          <w:lang w:val="en-GB" w:eastAsia="en-GB"/>
+        </w:rPr>
+        <w:t xml:space="preserve"> </w:t>
+      </w:r>
+      <w:proofErr w:type="spellStart"/>
+      <w:r>
+        <w:rPr>
+          <w:rFonts w:eastAsia="Times New Roman"/>
+          <w:color w:val="080808"/>
+          <w:sz w:val="20"/>
+          <w:szCs w:val="20"/>
+          <w:lang w:val="en-GB" w:eastAsia="en-GB"/>
+        </w:rPr>
+        <w:t>wyników</w:t>
+      </w:r>
+      <w:proofErr w:type="spellEnd"/>
+      <w:r>
+        <w:rPr>
+          <w:rFonts w:eastAsia="Times New Roman"/>
+          <w:color w:val="080808"/>
+          <w:sz w:val="20"/>
+          <w:szCs w:val="20"/>
+          <w:lang w:val="en-GB" w:eastAsia="en-GB"/>
+        </w:rPr>
+        <w:t xml:space="preserve"> </w:t>
+      </w:r>
+      <w:proofErr w:type="spellStart"/>
+      <w:r>
+        <w:rPr>
+          <w:rFonts w:eastAsia="Times New Roman"/>
+          <w:color w:val="080808"/>
+          <w:sz w:val="20"/>
+          <w:szCs w:val="20"/>
+          <w:lang w:val="en-GB" w:eastAsia="en-GB"/>
+        </w:rPr>
+        <w:t>predykcji</w:t>
+      </w:r>
+      <w:proofErr w:type="spellEnd"/>
+      <w:r>
+        <w:rPr>
+          <w:rFonts w:eastAsia="Times New Roman"/>
+          <w:color w:val="080808"/>
+          <w:sz w:val="20"/>
+          <w:szCs w:val="20"/>
+          <w:lang w:val="en-GB" w:eastAsia="en-GB"/>
+        </w:rPr>
+        <w:t>.</w:t>
       </w:r>
     </w:p>
     <w:p>
@@ -18161,10 +22011,7 @@
         <w:pStyle w:val="Heading2"/>
       </w:pPr>
       <w:r>
-        <w:t>Proces tworzenia</w:t>
-      </w:r>
-      <w:r>
-        <w:t xml:space="preserve"> modelu LSTM</w:t>
+        <w:t>Proces tworzenia modelu LSTM</w:t>
       </w:r>
     </w:p>
     <w:p>
@@ -18216,7 +22063,7 @@
       <w:pPr>
         <w:ind w:firstLine="403"/>
         <w:rPr>
-          <w:szCs w:val="24"/>
+          <w:noProof/>
         </w:rPr>
       </w:pPr>
       <w:r>
@@ -18567,7 +22414,7 @@
         </w:rPr>
         <w:lastRenderedPageBreak/>
         <w:pict w14:anchorId="08651689">
-          <v:shape id="_x0000_i1036" type="#_x0000_t75" style="width:425.2pt;height:326.05pt;visibility:visible;mso-wrap-style:square">
+          <v:shape id="_x0000_i1036" type="#_x0000_t75" style="width:425.25pt;height:326.25pt;visibility:visible;mso-wrap-style:square">
             <v:imagedata r:id="rId19" o:title=""/>
           </v:shape>
         </w:pict>
@@ -18732,7 +22579,7 @@
         </w:rPr>
         <w:lastRenderedPageBreak/>
         <w:pict w14:anchorId="462ECBFA">
-          <v:shape id="_x0000_i1037" type="#_x0000_t75" style="width:425.2pt;height:326.05pt;visibility:visible;mso-wrap-style:square">
+          <v:shape id="_x0000_i1037" type="#_x0000_t75" style="width:425.25pt;height:326.25pt;visibility:visible;mso-wrap-style:square">
             <v:imagedata r:id="rId20" o:title=""/>
           </v:shape>
         </w:pict>
@@ -18895,15 +22742,15 @@
       <w:pPr>
         <w:jc w:val="center"/>
         <w:rPr>
-          <w:lang w:val="en-GB"/>
-        </w:rPr>
-      </w:pPr>
-      <w:r>
-        <w:rPr>
           <w:noProof/>
         </w:rPr>
+      </w:pPr>
+      <w:r>
+        <w:rPr>
+          <w:noProof/>
+        </w:rPr>
         <w:pict w14:anchorId="6217D1AD">
-          <v:shape id="_x0000_i1038" type="#_x0000_t75" style="width:270.35pt;height:209.9pt;visibility:visible;mso-wrap-style:square">
+          <v:shape id="_x0000_i1038" type="#_x0000_t75" style="width:270pt;height:210pt;visibility:visible;mso-wrap-style:square">
             <v:imagedata r:id="rId21" o:title=""/>
           </v:shape>
         </w:pict>
@@ -18911,35 +22758,1205 @@
     </w:p>
     <w:p>
       <w:pPr>
+        <w:ind w:firstLine="403"/>
+        <w:rPr>
+          <w:noProof/>
+        </w:rPr>
+      </w:pPr>
+      <w:bookmarkStart w:id="28" w:name="_Toc73540991"/>
+      <w:r>
+        <w:rPr>
+          <w:noProof/>
+        </w:rPr>
+        <w:t>W modelu drugim</w:t>
+      </w:r>
+      <w:r>
+        <w:rPr>
+          <w:noProof/>
+        </w:rPr>
+        <w:t xml:space="preserve"> również zastosowano dane ze stacji klimatologicznej Warszawa – Filtry z jednego dnia, ale zebrano wszystkie dostępne parametry meteorologiczne: </w:t>
+      </w:r>
+      <w:r>
+        <w:rPr>
+          <w:noProof/>
+        </w:rPr>
+        <w:t xml:space="preserve">Maksymalna temperatura dobowa [°C], Minimalna temperatura dobowa [°C], Średnia temperatura dobowa [°C], Temperatura minimalna przy gruncie [°C], Suma dobowa opadow [mm], Wysokość pokrywy śnieżnej [cm], Średnia dobowa wilgotność </w:t>
+      </w:r>
+      <w:r>
+        <w:rPr>
+          <w:noProof/>
+        </w:rPr>
+        <w:lastRenderedPageBreak/>
+        <w:t>względna [%], Średnia dobowa predkość wiatru [m/s], Średnie dobowe zachmurzenie ogólne [oktanty]</w:t>
+      </w:r>
+      <w:r>
+        <w:rPr>
+          <w:noProof/>
+        </w:rPr>
+        <w:t>. Po zmierzeniu dokładności modelu za pomocą pierwiastka błędu średniokwadratowego okazało się, że działa on gorzej od poprzedniego. Wartość RMSE wyniosła 2.553. Z wykresów wartości prognozowanych i oczekiwanych również można odczytać, że pokrycie jest trochę gorsze niż w przypadku pierwszego modelu.</w:t>
+      </w:r>
+    </w:p>
+    <w:p>
+      <w:pPr>
+        <w:keepNext/>
+      </w:pPr>
+      <w:r>
+        <w:rPr>
+          <w:noProof/>
+        </w:rPr>
+        <w:pict w14:anchorId="68E24FB9">
+          <v:shape id="Picture 4" o:spid="_x0000_i1054" type="#_x0000_t75" style="width:425.25pt;height:322.5pt;visibility:visible;mso-wrap-style:square">
+            <v:imagedata r:id="rId22" o:title=""/>
+          </v:shape>
+        </w:pict>
+      </w:r>
+    </w:p>
+    <w:p>
+      <w:pPr>
+        <w:pStyle w:val="Caption"/>
+        <w:jc w:val="center"/>
+        <w:rPr>
+          <w:b w:val="0"/>
+          <w:bCs w:val="0"/>
+          <w:noProof/>
+          <w:color w:val="auto"/>
+          <w:sz w:val="20"/>
+          <w:szCs w:val="20"/>
+          <w:lang w:val="pl-PL"/>
+        </w:rPr>
+      </w:pPr>
+      <w:r>
+        <w:rPr>
+          <w:b w:val="0"/>
+          <w:bCs w:val="0"/>
+          <w:color w:val="auto"/>
+          <w:sz w:val="20"/>
+          <w:szCs w:val="20"/>
+          <w:lang w:val="pl-PL"/>
+        </w:rPr>
+        <w:t>Wykres wartości prognozowanej średniej temperatury dobowej – Warszawa – Filtry.</w:t>
+      </w:r>
+    </w:p>
+    <w:p>
+      <w:pPr>
+        <w:rPr>
+          <w:noProof/>
+        </w:rPr>
+      </w:pPr>
+      <w:r>
+        <w:rPr>
+          <w:noProof/>
+        </w:rPr>
+        <w:lastRenderedPageBreak/>
+        <w:pict w14:anchorId="0CF28D71">
+          <v:shape id="_x0000_i1057" type="#_x0000_t75" style="width:425.25pt;height:318pt;visibility:visible;mso-wrap-style:square">
+            <v:imagedata r:id="rId23" o:title=""/>
+          </v:shape>
+        </w:pict>
+      </w:r>
+    </w:p>
+    <w:p>
+      <w:pPr>
+        <w:ind w:firstLine="403"/>
+        <w:rPr>
+          <w:noProof/>
+        </w:rPr>
+      </w:pPr>
+      <w:r>
+        <w:rPr>
+          <w:noProof/>
+        </w:rPr>
+        <w:t xml:space="preserve">Model trzeci </w:t>
+      </w:r>
+      <w:r>
+        <w:rPr>
+          <w:noProof/>
+        </w:rPr>
+        <w:t>wykonano dla danych z innej stacji pogodowej niż wcześniej. Wybrano dane z Sieradza ze wszystkimi dostępnymi parametrami (tak jak w poprzednim modelu) z jednego dnia. Model ten osiągnął bardzo podobną dokładność (RMSE: 2.494) do tego, który pracował z takimi samymi danymi wejściowymi, ale dla stacji Warszawa – Filtry</w:t>
+      </w:r>
+      <w:r>
+        <w:rPr>
+          <w:noProof/>
+        </w:rPr>
+        <w:t>. Na rysunkach przedstawiono wykresy…</w:t>
+      </w:r>
+    </w:p>
+    <w:p>
+      <w:pPr>
+        <w:rPr>
+          <w:noProof/>
+        </w:rPr>
+      </w:pPr>
+      <w:r>
+        <w:rPr>
+          <w:noProof/>
+        </w:rPr>
+        <w:lastRenderedPageBreak/>
+        <w:pict w14:anchorId="19C657F5">
+          <v:shape id="_x0000_i1063" type="#_x0000_t75" style="width:425.25pt;height:325.5pt;visibility:visible;mso-wrap-style:square">
+            <v:imagedata r:id="rId24" o:title=""/>
+          </v:shape>
+        </w:pict>
+      </w:r>
+    </w:p>
+    <w:p>
+      <w:pPr>
+        <w:rPr>
+          <w:noProof/>
+        </w:rPr>
+      </w:pPr>
+      <w:r>
+        <w:rPr>
+          <w:noProof/>
+        </w:rPr>
+        <w:pict w14:anchorId="0786DD1F">
+          <v:shape id="_x0000_i1066" type="#_x0000_t75" style="width:425.25pt;height:317.25pt;visibility:visible;mso-wrap-style:square">
+            <v:imagedata r:id="rId25" o:title=""/>
+          </v:shape>
+        </w:pict>
+      </w:r>
+    </w:p>
+    <w:p>
+      <w:pPr>
+        <w:ind w:firstLine="403"/>
+        <w:rPr>
+          <w:noProof/>
+        </w:rPr>
+      </w:pPr>
+      <w:r>
+        <w:rPr>
+          <w:noProof/>
+        </w:rPr>
+        <w:t>W modelu czwartym wprowadzono szereg czasowy – jedna próbka danych obejmuje trzy dni.</w:t>
+      </w:r>
+      <w:r>
+        <w:rPr>
+          <w:noProof/>
+        </w:rPr>
+        <w:t xml:space="preserve"> Wykorzystano ten sam zbiór co w modelu drugim, czyli dane ze </w:t>
+      </w:r>
+      <w:r>
+        <w:rPr>
+          <w:noProof/>
+        </w:rPr>
+        <w:lastRenderedPageBreak/>
+        <w:t>stacji Warszawa – Filtry ze wszystkimi dostępnymi kolumnami. Dokładność tego modelu znacząco wzrosła w stosunku do poprzednich, co pokazuje jak ważne jest rozpatrywanie szeregów czasowych w zagadnień z zakresu meteorologii. Pierwiastek błędu średniokwadratowego wyniósł 0.481</w:t>
+      </w:r>
+      <w:r>
+        <w:rPr>
+          <w:noProof/>
+        </w:rPr>
+        <w:t>, czyli wynik jest o ok. 2 jednostki lepszy niż w przypadku modeli, które uwzględniają dane tylko z jednego dnia.</w:t>
+      </w:r>
+      <w:r>
+        <w:rPr>
+          <w:noProof/>
+        </w:rPr>
+        <w:t xml:space="preserve"> Na wykresach (rys) także widać, że wartości prognozowane dużo lepiej pokrywają się z wartościami oczekiwanymi.</w:t>
+      </w:r>
+    </w:p>
+    <w:p>
+      <w:pPr>
+        <w:rPr>
+          <w:noProof/>
+        </w:rPr>
+      </w:pPr>
+      <w:r>
+        <w:rPr>
+          <w:noProof/>
+        </w:rPr>
+        <w:pict w14:anchorId="7D602763">
+          <v:shape id="_x0000_i1073" type="#_x0000_t75" style="width:425.25pt;height:330.75pt;visibility:visible;mso-wrap-style:square">
+            <v:imagedata r:id="rId26" o:title=""/>
+          </v:shape>
+        </w:pict>
+      </w:r>
+    </w:p>
+    <w:p>
+      <w:pPr>
+        <w:rPr>
+          <w:noProof/>
+        </w:rPr>
+      </w:pPr>
+      <w:r>
+        <w:rPr>
+          <w:noProof/>
+        </w:rPr>
+        <w:lastRenderedPageBreak/>
+        <w:pict w14:anchorId="78639FFD">
+          <v:shape id="_x0000_i1076" type="#_x0000_t75" style="width:425.25pt;height:327pt;visibility:visible;mso-wrap-style:square">
+            <v:imagedata r:id="rId27" o:title=""/>
+          </v:shape>
+        </w:pict>
+      </w:r>
+    </w:p>
+    <w:p>
+      <w:pPr>
+        <w:ind w:firstLine="403"/>
+        <w:rPr>
+          <w:noProof/>
+        </w:rPr>
+      </w:pPr>
+      <w:r>
+        <w:rPr>
+          <w:noProof/>
+        </w:rPr>
+        <w:t xml:space="preserve">Piąty model predykcyjny został zaprojektowany tak, aby był dostosowany do danych aktualnych pobieranych z API. Szereg czasowy rozszerzono do pięciu dni, ponieważ z tylu maksymalnie dni do tyłu możliwe jest pobranie danych aktualnych. Ponadto, zredukowano ilość parametrów meteorologicznych, ponieważ dane aktualne nie zawierają takich samych informacji co dane historyczne. Po wyciągnięciu części wspólnej z obu zbiorów otrzymano następujące parametry, na których bazuje model: </w:t>
+      </w:r>
+      <w:r>
+        <w:rPr>
+          <w:noProof/>
+        </w:rPr>
+        <w:t>Maksymalna temperatura dobowa [°C], Minimalna temperatura dobowa [°C], Średnia temperatura dobowa [°C], Średnia dobowa wilgotność względna [%], Średnia dobowa prędkość wiatru [m/s]</w:t>
+      </w:r>
+      <w:r>
+        <w:rPr>
+          <w:noProof/>
+        </w:rPr>
+        <w:t xml:space="preserve">. Zmieniono także stację pogodową, ponieważ zauważono, że </w:t>
+      </w:r>
+      <w:r>
+        <w:rPr>
+          <w:noProof/>
+        </w:rPr>
+        <w:t>dla Warszawy – Filtry w kolumnie „</w:t>
+      </w:r>
+      <w:r>
+        <w:rPr>
+          <w:noProof/>
+        </w:rPr>
+        <w:t>Średnia dobowa wilgotność względna [%]</w:t>
+      </w:r>
+      <w:r>
+        <w:rPr>
+          <w:noProof/>
+        </w:rPr>
+        <w:t>” wszędzie są wartości równe zero. Wybrano rejon Warszawa – Bielany, ponieważ parametry wymagane do pracy modelu są dla tej stacji kompletne.</w:t>
+      </w:r>
+      <w:r>
+        <w:rPr>
+          <w:noProof/>
+        </w:rPr>
+        <w:t xml:space="preserve"> Dokładność modelu mierzona za pomocą pierwiastka błędu średniokwadratowego wyniosła 0.3, czyli o ok. 0.2 lepszy wynik niż w przypadku poprzedniego modelu. Wynika to zapewne z rozszerzenia szeregu czasowego z trzech do pięciu dni. Na rysunkach przedstawiono wykresy, na których także można zaobserwować dużą dokładność modelu.</w:t>
+      </w:r>
+    </w:p>
+    <w:p>
+      <w:pPr>
+        <w:rPr>
+          <w:noProof/>
+        </w:rPr>
+      </w:pPr>
+      <w:r>
+        <w:rPr>
+          <w:noProof/>
+        </w:rPr>
+        <w:lastRenderedPageBreak/>
+        <w:pict w14:anchorId="367EEF88">
+          <v:shape id="Picture 5" o:spid="_x0000_i1079" type="#_x0000_t75" style="width:425.25pt;height:318.75pt;visibility:visible;mso-wrap-style:square">
+            <v:imagedata r:id="rId28" o:title=""/>
+          </v:shape>
+        </w:pict>
+      </w:r>
+    </w:p>
+    <w:p>
+      <w:pPr>
+        <w:rPr>
+          <w:noProof/>
+        </w:rPr>
+      </w:pPr>
+      <w:r>
+        <w:rPr>
+          <w:noProof/>
+        </w:rPr>
+        <w:pict w14:anchorId="5B801A6B">
+          <v:shape id="_x0000_i1082" type="#_x0000_t75" style="width:425.25pt;height:326.25pt;visibility:visible;mso-wrap-style:square">
+            <v:imagedata r:id="rId29" o:title=""/>
+          </v:shape>
+        </w:pict>
+      </w:r>
+    </w:p>
+    <w:p>
+      <w:pPr>
+        <w:rPr>
+          <w:noProof/>
+        </w:rPr>
+      </w:pPr>
+      <w:r>
+        <w:rPr>
+          <w:noProof/>
+        </w:rPr>
+        <w:tab/>
+        <w:t xml:space="preserve">We wszystkich powyższych modelach stosowano taki podział danych na zbiór treningowy i testowy, w którym pierwsze wiersze należą do zbioru treningowego, a </w:t>
+      </w:r>
+      <w:r>
+        <w:rPr>
+          <w:noProof/>
+        </w:rPr>
+        <w:lastRenderedPageBreak/>
+        <w:t>ostatnie wiersze do testowego. Dane były sortowane chronologicznie, jednak zauważono, że na wszystkich wykresach pojawiają się nagłe spadki temperatur. Po zweryfikowaniu pierwotnych danych, nie odkryto tam takiego zjawiska, co oznacza, że próbki musiały zostać przemieszane w trakcie tworzenia modelu. Nie udało się ustalić, na jakim etapie to się dzieje, natomiast postanowiono wprowadzić losowy podział próbek już na początku przy tworzeniu zbiorów treningowych i testowych. Stwierdzono, że może się to okazać lepszym podejściem, ponieważ przy wcześniejszym podziale wszystkie najnowsze dane znajdowały się w zbiorze testowym, a z racji tego, że klimat się zmienia warto, aby w zbiorze treningowym znalazły się też dane najaktualniejsze, które zostało wykorzystane do trenowania modelu.</w:t>
+      </w:r>
+      <w:r>
+        <w:rPr>
+          <w:noProof/>
+        </w:rPr>
+        <w:t xml:space="preserve"> Powyższa teza okazała się trafna, ponieważ model osiągnął lepszy wynik po wprowadzeniu takiego podziału. Wartość RMSE osiągnęła 0.203.</w:t>
+      </w:r>
+      <w:r>
+        <w:rPr>
+          <w:noProof/>
+        </w:rPr>
+        <w:t xml:space="preserve"> Na wykresach (</w:t>
+      </w:r>
+      <w:r>
+        <w:rPr>
+          <w:noProof/>
+        </w:rPr>
+        <w:t>rys</w:t>
+      </w:r>
+      <w:r>
+        <w:rPr>
+          <w:noProof/>
+        </w:rPr>
+        <w:t>) również widać, że model jest bardzo dokładny</w:t>
+      </w:r>
+      <w:r>
+        <w:rPr>
+          <w:noProof/>
+        </w:rPr>
+        <w:t>. Wykresy te różnią się od poprzednich, ponieważ w tym przypadku próbki są całkowicie wymieszane, a więc pojawiają się obok siebie wartości bardzo rozbieżne.</w:t>
+      </w:r>
+    </w:p>
+    <w:p>
+      <w:pPr>
+        <w:rPr>
+          <w:noProof/>
+        </w:rPr>
+      </w:pPr>
+      <w:r>
+        <w:rPr>
+          <w:noProof/>
+        </w:rPr>
+        <w:pict w14:anchorId="25341550">
+          <v:shape id="Picture 3" o:spid="_x0000_i1084" type="#_x0000_t75" style="width:425.25pt;height:322.5pt;visibility:visible;mso-wrap-style:square">
+            <v:imagedata r:id="rId30" o:title=""/>
+          </v:shape>
+        </w:pict>
+      </w:r>
+    </w:p>
+    <w:p>
+      <w:pPr>
+        <w:rPr>
+          <w:noProof/>
+        </w:rPr>
+      </w:pPr>
+      <w:r>
+        <w:rPr>
+          <w:noProof/>
+        </w:rPr>
+        <w:lastRenderedPageBreak/>
+        <w:pict w14:anchorId="26619D8C">
+          <v:shape id="_x0000_i1087" type="#_x0000_t75" style="width:425.25pt;height:322.5pt;visibility:visible;mso-wrap-style:square">
+            <v:imagedata r:id="rId31" o:title=""/>
+          </v:shape>
+        </w:pict>
+      </w:r>
+    </w:p>
+    <w:p>
+      <w:pPr>
+        <w:rPr>
+          <w:noProof/>
+        </w:rPr>
+      </w:pPr>
+      <w:r>
+        <w:rPr>
+          <w:noProof/>
+        </w:rPr>
+        <w:tab/>
+        <w:t>Powyższy model osiągnął bardzo dobrą dokładność. Co więcej, jest dopasowany zarówno do danych historycznych, jak i danych aktualnych. Dodatkowo, wprowadzenie losowego podziału na zbiór treningowy i testowy jeszcze bardziej ulepszyło jego działanie. Wyniki osiągane przez model są bardzo satysfakcjonujące, dlatego zdecydowano, że będzie to model ostateczny.</w:t>
+      </w:r>
+    </w:p>
+    <w:p>
+      <w:pPr>
+        <w:rPr>
+          <w:noProof/>
+        </w:rPr>
+      </w:pPr>
+      <w:r>
+        <w:rPr>
+          <w:noProof/>
+        </w:rPr>
+        <w:tab/>
+        <w:t xml:space="preserve">Na identycznej zasadzie jak dla danych ze stacji klimatologicznej Warszawa – Bielany stworzono modele dla danych z Krakowa oraz Borucino (okolice Gdańska) tak, aby uzyskać modele dla północy, centrum i południa Polski. </w:t>
+      </w:r>
+    </w:p>
+    <w:p>
+      <w:pPr>
+        <w:rPr>
+          <w:noProof/>
+        </w:rPr>
+      </w:pPr>
+      <w:r>
+        <w:rPr>
+          <w:noProof/>
+        </w:rPr>
+        <w:tab/>
+        <w:t>Powyższe modele pozwalają de facto prognozować średnią dobową temperaturę na dzisiaj. Wynika to z tego, że pracują z danymi uśrednionymi dobowo, a więc można je uruchomić dopiero po zebraniu danych z całego poprzedniego dnia. Z tego względu dla każdej ze stacji zaprojektowano modele, które będą prognozować temperaturę na jutro. Aby to osiągnąć</w:t>
+      </w:r>
+      <w:r>
+        <w:rPr>
+          <w:noProof/>
+        </w:rPr>
+        <w:t>, wystarczyło wprowadzić</w:t>
+      </w:r>
+      <w:r>
+        <w:rPr>
+          <w:noProof/>
+        </w:rPr>
+        <w:t xml:space="preserve"> </w:t>
+      </w:r>
+      <w:r>
+        <w:rPr>
+          <w:noProof/>
+        </w:rPr>
+        <w:t>w implementacji modelu tylko jedną zmianę. Zamiast tworzyć kopię kolumny przesunięto o 1, należało utworzyć kopię kolumny przesuniętą o 2.</w:t>
+      </w:r>
+    </w:p>
+    <w:p>
+      <w:pPr>
+        <w:rPr>
+          <w:noProof/>
+        </w:rPr>
+      </w:pPr>
+      <w:r>
+        <w:rPr>
+          <w:noProof/>
+        </w:rPr>
+        <w:tab/>
+        <w:t>W tabeli (rys ) przedstawiono wartości pierwiastka błędu średniokwadratowego dla wszystkich sześciu modeli.</w:t>
+      </w:r>
+      <w:r>
+        <w:rPr>
+          <w:noProof/>
+        </w:rPr>
+        <w:t xml:space="preserve"> Najlepszy wynik osiągnął model prognozujący temperaturę na jutro dla stacji Borucino – 0.164, najgorszy na jutro dla Warszawy – </w:t>
+      </w:r>
+      <w:r>
+        <w:rPr>
+          <w:noProof/>
+        </w:rPr>
+        <w:lastRenderedPageBreak/>
+        <w:t>Bielany – 0.399, natomiast wszystkie otrzymane wyniki są zadowalające i oscylują wokół wartości 0.2 – 0.3.</w:t>
+      </w:r>
+      <w:r>
+        <w:rPr>
+          <w:noProof/>
+        </w:rPr>
+        <w:t xml:space="preserve"> </w:t>
+      </w:r>
+    </w:p>
+    <w:p>
+      <w:pPr>
+        <w:rPr>
+          <w:noProof/>
+        </w:rPr>
+      </w:pPr>
+    </w:p>
+    <w:tbl>
+      <w:tblPr>
+        <w:tblW w:w="8210" w:type="dxa"/>
+        <w:tblInd w:w="144" w:type="dxa"/>
+        <w:tblCellMar>
+          <w:left w:w="0" w:type="dxa"/>
+          <w:right w:w="0" w:type="dxa"/>
+        </w:tblCellMar>
+        <w:tblLook w:val="0420" w:firstRow="1" w:lastRow="0" w:firstColumn="0" w:lastColumn="0" w:noHBand="0" w:noVBand="1"/>
+      </w:tblPr>
+      <w:tblGrid>
+        <w:gridCol w:w="2410"/>
+        <w:gridCol w:w="2977"/>
+        <w:gridCol w:w="2823"/>
+      </w:tblGrid>
+      <w:tr>
+        <w:trPr>
+          <w:trHeight w:val="469"/>
+        </w:trPr>
+        <w:tc>
+          <w:tcPr>
+            <w:tcW w:w="2410" w:type="dxa"/>
+            <w:tcBorders>
+              <w:top w:val="single" w:sz="8" w:space="0" w:color="FFFFFF"/>
+              <w:left w:val="single" w:sz="8" w:space="0" w:color="FFFFFF"/>
+              <w:bottom w:val="single" w:sz="24" w:space="0" w:color="FFFFFF"/>
+              <w:right w:val="single" w:sz="8" w:space="0" w:color="FFFFFF"/>
+            </w:tcBorders>
+            <w:shd w:val="clear" w:color="auto" w:fill="A53010"/>
+            <w:tcMar>
+              <w:top w:w="72" w:type="dxa"/>
+              <w:left w:w="144" w:type="dxa"/>
+              <w:bottom w:w="72" w:type="dxa"/>
+              <w:right w:w="144" w:type="dxa"/>
+            </w:tcMar>
+            <w:hideMark/>
+          </w:tcPr>
+          <w:p>
+            <w:pPr>
+              <w:rPr>
+                <w:noProof/>
+                <w:lang w:val="en-GB"/>
+              </w:rPr>
+            </w:pPr>
+            <w:r>
+              <w:rPr>
+                <w:b/>
+                <w:bCs/>
+                <w:noProof/>
+              </w:rPr>
+              <w:t>Stacja\Dzień</w:t>
+            </w:r>
+          </w:p>
+        </w:tc>
+        <w:tc>
+          <w:tcPr>
+            <w:tcW w:w="2977" w:type="dxa"/>
+            <w:tcBorders>
+              <w:top w:val="single" w:sz="8" w:space="0" w:color="FFFFFF"/>
+              <w:left w:val="single" w:sz="8" w:space="0" w:color="FFFFFF"/>
+              <w:bottom w:val="single" w:sz="24" w:space="0" w:color="FFFFFF"/>
+              <w:right w:val="single" w:sz="8" w:space="0" w:color="FFFFFF"/>
+            </w:tcBorders>
+            <w:shd w:val="clear" w:color="auto" w:fill="A53010"/>
+            <w:tcMar>
+              <w:top w:w="72" w:type="dxa"/>
+              <w:left w:w="144" w:type="dxa"/>
+              <w:bottom w:w="72" w:type="dxa"/>
+              <w:right w:w="144" w:type="dxa"/>
+            </w:tcMar>
+            <w:hideMark/>
+          </w:tcPr>
+          <w:p>
+            <w:pPr>
+              <w:rPr>
+                <w:noProof/>
+                <w:lang w:val="en-GB"/>
+              </w:rPr>
+            </w:pPr>
+            <w:r>
+              <w:rPr>
+                <w:b/>
+                <w:bCs/>
+                <w:noProof/>
+              </w:rPr>
+              <w:t>Dzisiaj</w:t>
+            </w:r>
+          </w:p>
+        </w:tc>
+        <w:tc>
+          <w:tcPr>
+            <w:tcW w:w="2823" w:type="dxa"/>
+            <w:tcBorders>
+              <w:top w:val="single" w:sz="8" w:space="0" w:color="FFFFFF"/>
+              <w:left w:val="single" w:sz="8" w:space="0" w:color="FFFFFF"/>
+              <w:bottom w:val="single" w:sz="24" w:space="0" w:color="FFFFFF"/>
+              <w:right w:val="single" w:sz="8" w:space="0" w:color="FFFFFF"/>
+            </w:tcBorders>
+            <w:shd w:val="clear" w:color="auto" w:fill="A53010"/>
+            <w:tcMar>
+              <w:top w:w="72" w:type="dxa"/>
+              <w:left w:w="144" w:type="dxa"/>
+              <w:bottom w:w="72" w:type="dxa"/>
+              <w:right w:w="144" w:type="dxa"/>
+            </w:tcMar>
+            <w:hideMark/>
+          </w:tcPr>
+          <w:p>
+            <w:pPr>
+              <w:rPr>
+                <w:noProof/>
+                <w:lang w:val="en-GB"/>
+              </w:rPr>
+            </w:pPr>
+            <w:r>
+              <w:rPr>
+                <w:b/>
+                <w:bCs/>
+                <w:noProof/>
+              </w:rPr>
+              <w:t>Jutro</w:t>
+            </w:r>
+          </w:p>
+        </w:tc>
+      </w:tr>
+      <w:tr>
+        <w:trPr>
+          <w:trHeight w:val="461"/>
+        </w:trPr>
+        <w:tc>
+          <w:tcPr>
+            <w:tcW w:w="2410" w:type="dxa"/>
+            <w:tcBorders>
+              <w:top w:val="single" w:sz="24" w:space="0" w:color="FFFFFF"/>
+              <w:left w:val="single" w:sz="8" w:space="0" w:color="FFFFFF"/>
+              <w:bottom w:val="single" w:sz="8" w:space="0" w:color="FFFFFF"/>
+              <w:right w:val="single" w:sz="8" w:space="0" w:color="FFFFFF"/>
+            </w:tcBorders>
+            <w:shd w:val="clear" w:color="auto" w:fill="E1CDCC"/>
+            <w:tcMar>
+              <w:top w:w="72" w:type="dxa"/>
+              <w:left w:w="144" w:type="dxa"/>
+              <w:bottom w:w="72" w:type="dxa"/>
+              <w:right w:w="144" w:type="dxa"/>
+            </w:tcMar>
+            <w:hideMark/>
+          </w:tcPr>
+          <w:p>
+            <w:pPr>
+              <w:rPr>
+                <w:noProof/>
+                <w:lang w:val="en-GB"/>
+              </w:rPr>
+            </w:pPr>
+            <w:r>
+              <w:rPr>
+                <w:noProof/>
+              </w:rPr>
+              <w:t>Warszawa - Bielany</w:t>
+            </w:r>
+          </w:p>
+        </w:tc>
+        <w:tc>
+          <w:tcPr>
+            <w:tcW w:w="2977" w:type="dxa"/>
+            <w:tcBorders>
+              <w:top w:val="single" w:sz="24" w:space="0" w:color="FFFFFF"/>
+              <w:left w:val="single" w:sz="8" w:space="0" w:color="FFFFFF"/>
+              <w:bottom w:val="single" w:sz="8" w:space="0" w:color="FFFFFF"/>
+              <w:right w:val="single" w:sz="8" w:space="0" w:color="FFFFFF"/>
+            </w:tcBorders>
+            <w:shd w:val="clear" w:color="auto" w:fill="E1CDCC"/>
+            <w:tcMar>
+              <w:top w:w="72" w:type="dxa"/>
+              <w:left w:w="144" w:type="dxa"/>
+              <w:bottom w:w="72" w:type="dxa"/>
+              <w:right w:w="144" w:type="dxa"/>
+            </w:tcMar>
+            <w:hideMark/>
+          </w:tcPr>
+          <w:p>
+            <w:pPr>
+              <w:rPr>
+                <w:noProof/>
+                <w:lang w:val="en-GB"/>
+              </w:rPr>
+            </w:pPr>
+            <w:r>
+              <w:rPr>
+                <w:noProof/>
+              </w:rPr>
+              <w:t>RMSE: 0.203</w:t>
+            </w:r>
+          </w:p>
+        </w:tc>
+        <w:tc>
+          <w:tcPr>
+            <w:tcW w:w="2823" w:type="dxa"/>
+            <w:tcBorders>
+              <w:top w:val="single" w:sz="24" w:space="0" w:color="FFFFFF"/>
+              <w:left w:val="single" w:sz="8" w:space="0" w:color="FFFFFF"/>
+              <w:bottom w:val="single" w:sz="8" w:space="0" w:color="FFFFFF"/>
+              <w:right w:val="single" w:sz="8" w:space="0" w:color="FFFFFF"/>
+            </w:tcBorders>
+            <w:shd w:val="clear" w:color="auto" w:fill="E1CDCC"/>
+            <w:tcMar>
+              <w:top w:w="72" w:type="dxa"/>
+              <w:left w:w="144" w:type="dxa"/>
+              <w:bottom w:w="72" w:type="dxa"/>
+              <w:right w:w="144" w:type="dxa"/>
+            </w:tcMar>
+            <w:hideMark/>
+          </w:tcPr>
+          <w:p>
+            <w:pPr>
+              <w:rPr>
+                <w:noProof/>
+                <w:lang w:val="en-GB"/>
+              </w:rPr>
+            </w:pPr>
+            <w:r>
+              <w:rPr>
+                <w:noProof/>
+              </w:rPr>
+              <w:t>RMSE: 0.399</w:t>
+            </w:r>
+          </w:p>
+        </w:tc>
+      </w:tr>
+      <w:tr>
+        <w:trPr>
+          <w:trHeight w:val="410"/>
+        </w:trPr>
+        <w:tc>
+          <w:tcPr>
+            <w:tcW w:w="2410" w:type="dxa"/>
+            <w:tcBorders>
+              <w:top w:val="single" w:sz="8" w:space="0" w:color="FFFFFF"/>
+              <w:left w:val="single" w:sz="8" w:space="0" w:color="FFFFFF"/>
+              <w:bottom w:val="single" w:sz="8" w:space="0" w:color="FFFFFF"/>
+              <w:right w:val="single" w:sz="8" w:space="0" w:color="FFFFFF"/>
+            </w:tcBorders>
+            <w:shd w:val="clear" w:color="auto" w:fill="F0E8E7"/>
+            <w:tcMar>
+              <w:top w:w="72" w:type="dxa"/>
+              <w:left w:w="144" w:type="dxa"/>
+              <w:bottom w:w="72" w:type="dxa"/>
+              <w:right w:w="144" w:type="dxa"/>
+            </w:tcMar>
+            <w:hideMark/>
+          </w:tcPr>
+          <w:p>
+            <w:pPr>
+              <w:rPr>
+                <w:noProof/>
+                <w:lang w:val="en-GB"/>
+              </w:rPr>
+            </w:pPr>
+            <w:r>
+              <w:rPr>
+                <w:noProof/>
+              </w:rPr>
+              <w:t>Kraków</w:t>
+            </w:r>
+          </w:p>
+        </w:tc>
+        <w:tc>
+          <w:tcPr>
+            <w:tcW w:w="2977" w:type="dxa"/>
+            <w:tcBorders>
+              <w:top w:val="single" w:sz="8" w:space="0" w:color="FFFFFF"/>
+              <w:left w:val="single" w:sz="8" w:space="0" w:color="FFFFFF"/>
+              <w:bottom w:val="single" w:sz="8" w:space="0" w:color="FFFFFF"/>
+              <w:right w:val="single" w:sz="8" w:space="0" w:color="FFFFFF"/>
+            </w:tcBorders>
+            <w:shd w:val="clear" w:color="auto" w:fill="F0E8E7"/>
+            <w:tcMar>
+              <w:top w:w="72" w:type="dxa"/>
+              <w:left w:w="144" w:type="dxa"/>
+              <w:bottom w:w="72" w:type="dxa"/>
+              <w:right w:w="144" w:type="dxa"/>
+            </w:tcMar>
+            <w:hideMark/>
+          </w:tcPr>
+          <w:p>
+            <w:pPr>
+              <w:rPr>
+                <w:noProof/>
+                <w:lang w:val="en-GB"/>
+              </w:rPr>
+            </w:pPr>
+            <w:r>
+              <w:rPr>
+                <w:noProof/>
+              </w:rPr>
+              <w:t>RMSE: 0.187</w:t>
+            </w:r>
+          </w:p>
+        </w:tc>
+        <w:tc>
+          <w:tcPr>
+            <w:tcW w:w="2823" w:type="dxa"/>
+            <w:tcBorders>
+              <w:top w:val="single" w:sz="8" w:space="0" w:color="FFFFFF"/>
+              <w:left w:val="single" w:sz="8" w:space="0" w:color="FFFFFF"/>
+              <w:bottom w:val="single" w:sz="8" w:space="0" w:color="FFFFFF"/>
+              <w:right w:val="single" w:sz="8" w:space="0" w:color="FFFFFF"/>
+            </w:tcBorders>
+            <w:shd w:val="clear" w:color="auto" w:fill="F0E8E7"/>
+            <w:tcMar>
+              <w:top w:w="72" w:type="dxa"/>
+              <w:left w:w="144" w:type="dxa"/>
+              <w:bottom w:w="72" w:type="dxa"/>
+              <w:right w:w="144" w:type="dxa"/>
+            </w:tcMar>
+            <w:hideMark/>
+          </w:tcPr>
+          <w:p>
+            <w:pPr>
+              <w:rPr>
+                <w:noProof/>
+                <w:lang w:val="en-GB"/>
+              </w:rPr>
+            </w:pPr>
+            <w:r>
+              <w:rPr>
+                <w:noProof/>
+              </w:rPr>
+              <w:t>RMSE: 0.224</w:t>
+            </w:r>
+          </w:p>
+        </w:tc>
+      </w:tr>
+      <w:tr>
+        <w:trPr>
+          <w:trHeight w:val="390"/>
+        </w:trPr>
+        <w:tc>
+          <w:tcPr>
+            <w:tcW w:w="2410" w:type="dxa"/>
+            <w:tcBorders>
+              <w:top w:val="single" w:sz="8" w:space="0" w:color="FFFFFF"/>
+              <w:left w:val="single" w:sz="8" w:space="0" w:color="FFFFFF"/>
+              <w:bottom w:val="single" w:sz="8" w:space="0" w:color="FFFFFF"/>
+              <w:right w:val="single" w:sz="8" w:space="0" w:color="FFFFFF"/>
+            </w:tcBorders>
+            <w:shd w:val="clear" w:color="auto" w:fill="E1CDCC"/>
+            <w:tcMar>
+              <w:top w:w="72" w:type="dxa"/>
+              <w:left w:w="144" w:type="dxa"/>
+              <w:bottom w:w="72" w:type="dxa"/>
+              <w:right w:w="144" w:type="dxa"/>
+            </w:tcMar>
+            <w:hideMark/>
+          </w:tcPr>
+          <w:p>
+            <w:pPr>
+              <w:rPr>
+                <w:noProof/>
+                <w:lang w:val="en-GB"/>
+              </w:rPr>
+            </w:pPr>
+            <w:r>
+              <w:rPr>
+                <w:noProof/>
+              </w:rPr>
+              <w:t>Borucino</w:t>
+            </w:r>
+          </w:p>
+        </w:tc>
+        <w:tc>
+          <w:tcPr>
+            <w:tcW w:w="2977" w:type="dxa"/>
+            <w:tcBorders>
+              <w:top w:val="single" w:sz="8" w:space="0" w:color="FFFFFF"/>
+              <w:left w:val="single" w:sz="8" w:space="0" w:color="FFFFFF"/>
+              <w:bottom w:val="single" w:sz="8" w:space="0" w:color="FFFFFF"/>
+              <w:right w:val="single" w:sz="8" w:space="0" w:color="FFFFFF"/>
+            </w:tcBorders>
+            <w:shd w:val="clear" w:color="auto" w:fill="E1CDCC"/>
+            <w:tcMar>
+              <w:top w:w="72" w:type="dxa"/>
+              <w:left w:w="144" w:type="dxa"/>
+              <w:bottom w:w="72" w:type="dxa"/>
+              <w:right w:w="144" w:type="dxa"/>
+            </w:tcMar>
+            <w:hideMark/>
+          </w:tcPr>
+          <w:p>
+            <w:pPr>
+              <w:rPr>
+                <w:noProof/>
+                <w:lang w:val="en-GB"/>
+              </w:rPr>
+            </w:pPr>
+            <w:r>
+              <w:rPr>
+                <w:noProof/>
+              </w:rPr>
+              <w:t>RMSE: 0.241</w:t>
+            </w:r>
+          </w:p>
+        </w:tc>
+        <w:tc>
+          <w:tcPr>
+            <w:tcW w:w="2823" w:type="dxa"/>
+            <w:tcBorders>
+              <w:top w:val="single" w:sz="8" w:space="0" w:color="FFFFFF"/>
+              <w:left w:val="single" w:sz="8" w:space="0" w:color="FFFFFF"/>
+              <w:bottom w:val="single" w:sz="8" w:space="0" w:color="FFFFFF"/>
+              <w:right w:val="single" w:sz="8" w:space="0" w:color="FFFFFF"/>
+            </w:tcBorders>
+            <w:shd w:val="clear" w:color="auto" w:fill="E1CDCC"/>
+            <w:tcMar>
+              <w:top w:w="72" w:type="dxa"/>
+              <w:left w:w="144" w:type="dxa"/>
+              <w:bottom w:w="72" w:type="dxa"/>
+              <w:right w:w="144" w:type="dxa"/>
+            </w:tcMar>
+            <w:hideMark/>
+          </w:tcPr>
+          <w:p>
+            <w:pPr>
+              <w:rPr>
+                <w:noProof/>
+                <w:lang w:val="en-GB"/>
+              </w:rPr>
+            </w:pPr>
+            <w:r>
+              <w:rPr>
+                <w:noProof/>
+              </w:rPr>
+              <w:t>RMSE: 0.164</w:t>
+            </w:r>
+          </w:p>
+        </w:tc>
+      </w:tr>
+    </w:tbl>
+    <w:p>
+      <w:pPr>
+        <w:rPr>
+          <w:noProof/>
+        </w:rPr>
+      </w:pPr>
+      <w:r>
+        <w:rPr>
+          <w:noProof/>
+        </w:rPr>
+        <w:tab/>
+        <w:t>Na rysunkach zaprezentowano wykresy</w:t>
+      </w:r>
+      <w:r>
+        <w:rPr>
+          <w:noProof/>
+        </w:rPr>
+        <w:t xml:space="preserve"> dla wszystkich zaprojektowanych modeli. Analizując je można zauważyć, że rzeczywiście najgorzej sprawdził się model prognozy na jutro dla Warszawy </w:t>
+      </w:r>
+      <w:r>
+        <w:rPr>
+          <w:noProof/>
+        </w:rPr>
+        <w:t>–</w:t>
+      </w:r>
+      <w:r>
+        <w:rPr>
+          <w:noProof/>
+        </w:rPr>
+        <w:t xml:space="preserve"> Bielany</w:t>
+      </w:r>
+      <w:r>
+        <w:rPr>
+          <w:noProof/>
+        </w:rPr>
+        <w:t>, widać lekkie rozbieżności wartości między prognozowanymi a oczekiwanymi w kilku miejscach wykresu. W przypadku pozostałych wykresów wartości prognozowane niemalże całkowicie pokrywają się z wartościami oczekiwanymi.</w:t>
+      </w:r>
+    </w:p>
+    <w:p>
+      <w:pPr>
+        <w:rPr>
+          <w:noProof/>
+        </w:rPr>
+      </w:pPr>
+      <w:r>
+        <w:rPr>
+          <w:noProof/>
+        </w:rPr>
+        <w:pict w14:anchorId="1018912A">
+          <v:shape id="_x0000_i1096" type="#_x0000_t75" style="width:404.25pt;height:306.75pt;visibility:visible;mso-wrap-style:square">
+            <v:imagedata r:id="rId31" o:title=""/>
+          </v:shape>
+        </w:pict>
+      </w:r>
+    </w:p>
+    <w:p>
+      <w:pPr>
+        <w:rPr>
+          <w:noProof/>
+        </w:rPr>
+      </w:pPr>
+      <w:r>
+        <w:rPr>
+          <w:noProof/>
+        </w:rPr>
+        <w:t>Warszawa dziś</w:t>
+      </w:r>
+    </w:p>
+    <w:p>
+      <w:pPr>
+        <w:rPr>
+          <w:noProof/>
+        </w:rPr>
+      </w:pPr>
+      <w:r>
+        <w:rPr>
+          <w:noProof/>
+        </w:rPr>
+        <w:lastRenderedPageBreak/>
+        <w:pict w14:anchorId="4CCD2AF0">
+          <v:shape id="_x0000_i1099" type="#_x0000_t75" style="width:405pt;height:306.75pt;visibility:visible;mso-wrap-style:square">
+            <v:imagedata r:id="rId32" o:title=""/>
+          </v:shape>
+        </w:pict>
+      </w:r>
+    </w:p>
+    <w:p>
+      <w:pPr>
+        <w:rPr>
+          <w:noProof/>
+        </w:rPr>
+      </w:pPr>
+      <w:r>
+        <w:rPr>
+          <w:noProof/>
+        </w:rPr>
+        <w:t>Warszawa – jutro</w:t>
+      </w:r>
+    </w:p>
+    <w:p>
+      <w:pPr>
+        <w:rPr>
+          <w:noProof/>
+        </w:rPr>
+      </w:pPr>
+      <w:r>
+        <w:rPr>
+          <w:noProof/>
+        </w:rPr>
+        <w:pict w14:anchorId="17A85F17">
+          <v:shape id="_x0000_i1102" type="#_x0000_t75" style="width:407.25pt;height:317.25pt;visibility:visible;mso-wrap-style:square">
+            <v:imagedata r:id="rId33" o:title=""/>
+          </v:shape>
+        </w:pict>
+      </w:r>
+    </w:p>
+    <w:p>
+      <w:pPr>
+        <w:rPr>
+          <w:noProof/>
+        </w:rPr>
+      </w:pPr>
+      <w:r>
+        <w:rPr>
+          <w:noProof/>
+        </w:rPr>
+        <w:t>Kraków dziś</w:t>
+      </w:r>
+    </w:p>
+    <w:p>
+      <w:pPr>
+        <w:rPr>
+          <w:noProof/>
+        </w:rPr>
+      </w:pPr>
+      <w:r>
+        <w:rPr>
+          <w:noProof/>
+        </w:rPr>
+        <w:lastRenderedPageBreak/>
+        <w:pict w14:anchorId="7B2C27F4">
+          <v:shape id="_x0000_i1105" type="#_x0000_t75" style="width:413.25pt;height:317.25pt;visibility:visible;mso-wrap-style:square">
+            <v:imagedata r:id="rId34" o:title=""/>
+          </v:shape>
+        </w:pict>
+      </w:r>
+    </w:p>
+    <w:p>
+      <w:pPr>
+        <w:rPr>
+          <w:noProof/>
+        </w:rPr>
+      </w:pPr>
+      <w:r>
+        <w:rPr>
+          <w:noProof/>
+        </w:rPr>
+        <w:t>Kraków jutro</w:t>
+      </w:r>
+    </w:p>
+    <w:p>
+      <w:pPr>
+        <w:rPr>
+          <w:noProof/>
+        </w:rPr>
+      </w:pPr>
+      <w:r>
+        <w:rPr>
+          <w:noProof/>
+        </w:rPr>
+        <w:pict w14:anchorId="0A77F88B">
+          <v:shape id="_x0000_i1108" type="#_x0000_t75" style="width:408.75pt;height:312.75pt;visibility:visible;mso-wrap-style:square">
+            <v:imagedata r:id="rId35" o:title=""/>
+          </v:shape>
+        </w:pict>
+      </w:r>
+    </w:p>
+    <w:p>
+      <w:pPr>
+        <w:rPr>
+          <w:noProof/>
+        </w:rPr>
+      </w:pPr>
+      <w:r>
+        <w:rPr>
+          <w:noProof/>
+        </w:rPr>
+        <w:t>Gdańsk dziś</w:t>
+      </w:r>
+    </w:p>
+    <w:p>
+      <w:pPr>
+        <w:rPr>
+          <w:noProof/>
+        </w:rPr>
+      </w:pPr>
+      <w:r>
+        <w:rPr>
+          <w:noProof/>
+        </w:rPr>
+        <w:lastRenderedPageBreak/>
+        <w:pict w14:anchorId="4501289A">
+          <v:shape id="_x0000_i1111" type="#_x0000_t75" style="width:410.25pt;height:317.25pt;visibility:visible;mso-wrap-style:square">
+            <v:imagedata r:id="rId36" o:title=""/>
+          </v:shape>
+        </w:pict>
+      </w:r>
+    </w:p>
+    <w:p>
+      <w:pPr>
+        <w:rPr>
+          <w:noProof/>
+        </w:rPr>
+      </w:pPr>
+      <w:r>
+        <w:rPr>
+          <w:noProof/>
+        </w:rPr>
+        <w:t>Gdańsk jutro</w:t>
+      </w:r>
+    </w:p>
+    <w:p>
+      <w:pPr>
+        <w:rPr>
+          <w:noProof/>
+        </w:rPr>
+      </w:pPr>
+    </w:p>
+    <w:bookmarkEnd w:id="28"/>
+    <w:p>
+      <w:pPr>
         <w:pStyle w:val="Heading2"/>
+      </w:pPr>
+      <w:r>
+        <w:t>Zastosowanie modeli predykcyjnych dla a</w:t>
+      </w:r>
+      <w:r>
+        <w:t>ktualnych danych</w:t>
+      </w:r>
+    </w:p>
+    <w:p/>
+    <w:p>
+      <w:pPr>
+        <w:pStyle w:val="Heading1"/>
         <w:rPr>
           <w:lang w:val="en-GB"/>
         </w:rPr>
       </w:pPr>
-      <w:bookmarkStart w:id="28" w:name="_Toc73540991"/>
+      <w:bookmarkStart w:id="29" w:name="_Toc73540992"/>
+      <w:proofErr w:type="spellStart"/>
       <w:r>
         <w:rPr>
           <w:lang w:val="en-GB"/>
         </w:rPr>
-        <w:t>Implementacja aplikacji webowej</w:t>
-      </w:r>
-      <w:bookmarkEnd w:id="28"/>
-    </w:p>
-    <w:p>
-      <w:pPr>
-        <w:pStyle w:val="Heading1"/>
-        <w:rPr>
-          <w:lang w:val="en-GB"/>
-        </w:rPr>
-      </w:pPr>
-      <w:bookmarkStart w:id="29" w:name="_Toc73540992"/>
-      <w:r>
-        <w:rPr>
-          <w:lang w:val="en-GB"/>
-        </w:rPr>
         <w:t>Podsumowanie</w:t>
       </w:r>
       <w:bookmarkEnd w:id="29"/>
+      <w:proofErr w:type="spellEnd"/>
     </w:p>
     <w:p>
       <w:pPr>
@@ -19035,16 +24052,19 @@
       <w:bookmarkStart w:id="30" w:name="_Toc29923927"/>
       <w:bookmarkStart w:id="31" w:name="_Toc71210984"/>
       <w:bookmarkStart w:id="32" w:name="_Toc73540993"/>
+      <w:proofErr w:type="spellStart"/>
       <w:r>
         <w:rPr>
           <w:szCs w:val="24"/>
           <w:lang w:val="en-GB"/>
         </w:rPr>
+        <w:lastRenderedPageBreak/>
         <w:t>Literatura</w:t>
       </w:r>
       <w:bookmarkEnd w:id="30"/>
       <w:bookmarkEnd w:id="31"/>
       <w:bookmarkEnd w:id="32"/>
+      <w:proofErr w:type="spellEnd"/>
     </w:p>
     <w:p>
       <w:pPr>
@@ -19174,7 +24194,7 @@
       <w:r>
         <w:t xml:space="preserve">] </w:t>
       </w:r>
-      <w:hyperlink r:id="rId22" w:history="1">
+      <w:hyperlink r:id="rId37" w:history="1">
         <w:r>
           <w:rPr>
             <w:rStyle w:val="Hyperlink"/>
@@ -19223,7 +24243,7 @@
       <w:r>
         <w:t xml:space="preserve"> </w:t>
       </w:r>
-      <w:hyperlink r:id="rId23" w:history="1">
+      <w:hyperlink r:id="rId38" w:history="1">
         <w:r>
           <w:rPr>
             <w:rStyle w:val="Hyperlink"/>
@@ -19251,7 +24271,7 @@
       <w:r>
         <w:t xml:space="preserve">] </w:t>
       </w:r>
-      <w:hyperlink r:id="rId24" w:history="1">
+      <w:hyperlink r:id="rId39" w:history="1">
         <w:r>
           <w:rPr>
             <w:rStyle w:val="Hyperlink"/>
@@ -19267,7 +24287,7 @@
       <w:r>
         <w:t>[7]</w:t>
       </w:r>
-      <w:hyperlink r:id="rId25" w:history="1">
+      <w:hyperlink r:id="rId40" w:history="1">
         <w:r>
           <w:rPr>
             <w:rStyle w:val="Hyperlink"/>
@@ -19276,19 +24296,7 @@
         </w:r>
       </w:hyperlink>
       <w:r>
-        <w:t xml:space="preserve"> 28 sierpnia 2020, ostatni dostęp 0</w:t>
-      </w:r>
-      <w:r>
-        <w:t>2</w:t>
-      </w:r>
-      <w:r>
-        <w:t>.0</w:t>
-      </w:r>
-      <w:r>
-        <w:t>6</w:t>
-      </w:r>
-      <w:r>
-        <w:t>.2021</w:t>
+        <w:t xml:space="preserve"> 28 sierpnia 2020, ostatni dostęp 02.06.2021</w:t>
       </w:r>
     </w:p>
     <w:p>
@@ -19315,56 +24323,11 @@
         <w:ind w:firstLine="708"/>
       </w:pPr>
     </w:p>
-    <w:p>
-      <w:pPr>
-        <w:ind w:firstLine="708"/>
-      </w:pPr>
-    </w:p>
-    <w:p>
-      <w:pPr>
-        <w:ind w:firstLine="708"/>
-      </w:pPr>
-    </w:p>
-    <w:p>
-      <w:pPr>
-        <w:ind w:firstLine="708"/>
-      </w:pPr>
-    </w:p>
-    <w:p>
-      <w:pPr>
-        <w:ind w:firstLine="708"/>
-      </w:pPr>
-    </w:p>
-    <w:p>
-      <w:pPr>
-        <w:ind w:firstLine="708"/>
-      </w:pPr>
-    </w:p>
-    <w:p>
-      <w:pPr>
-        <w:ind w:firstLine="708"/>
-      </w:pPr>
-    </w:p>
-    <w:p>
-      <w:pPr>
-        <w:ind w:firstLine="708"/>
-      </w:pPr>
-    </w:p>
-    <w:p>
-      <w:pPr>
-        <w:ind w:firstLine="708"/>
-      </w:pPr>
-    </w:p>
-    <w:p>
-      <w:pPr>
-        <w:ind w:firstLine="708"/>
-      </w:pPr>
-    </w:p>
     <w:p/>
     <w:sectPr>
-      <w:footerReference w:type="even" r:id="rId26"/>
-      <w:footerReference w:type="default" r:id="rId27"/>
-      <w:footerReference w:type="first" r:id="rId28"/>
+      <w:footerReference w:type="even" r:id="rId41"/>
+      <w:footerReference w:type="default" r:id="rId42"/>
+      <w:footerReference w:type="first" r:id="rId43"/>
       <w:pgSz w:w="11906" w:h="16838"/>
       <w:pgMar w:top="1418" w:right="1418" w:bottom="1418" w:left="1985" w:header="709" w:footer="709" w:gutter="0"/>
       <w:cols w:space="708"/>
@@ -20839,6 +25802,146 @@
     </w:lvl>
   </w:abstractNum>
   <w:abstractNum w:abstractNumId="12" w15:restartNumberingAfterBreak="0">
+    <w:nsid w:val="24C70E41"/>
+    <w:multiLevelType w:val="hybridMultilevel"/>
+    <w:tmpl w:val="160ADDBC"/>
+    <w:lvl w:ilvl="0" w:tplc="182E0012">
+      <w:start w:val="1"/>
+      <w:numFmt w:val="bullet"/>
+      <w:lvlText w:val=""/>
+      <w:lvlJc w:val="left"/>
+      <w:pPr>
+        <w:tabs>
+          <w:tab w:val="num" w:pos="720"/>
+        </w:tabs>
+        <w:ind w:left="720" w:hanging="360"/>
+      </w:pPr>
+      <w:rPr>
+        <w:rFonts w:ascii="Wingdings 3" w:hAnsi="Wingdings 3" w:hint="default"/>
+      </w:rPr>
+    </w:lvl>
+    <w:lvl w:ilvl="1" w:tplc="0270D2FE" w:tentative="1">
+      <w:start w:val="1"/>
+      <w:numFmt w:val="bullet"/>
+      <w:lvlText w:val=""/>
+      <w:lvlJc w:val="left"/>
+      <w:pPr>
+        <w:tabs>
+          <w:tab w:val="num" w:pos="1440"/>
+        </w:tabs>
+        <w:ind w:left="1440" w:hanging="360"/>
+      </w:pPr>
+      <w:rPr>
+        <w:rFonts w:ascii="Wingdings 3" w:hAnsi="Wingdings 3" w:hint="default"/>
+      </w:rPr>
+    </w:lvl>
+    <w:lvl w:ilvl="2" w:tplc="FCAE2160" w:tentative="1">
+      <w:start w:val="1"/>
+      <w:numFmt w:val="bullet"/>
+      <w:lvlText w:val=""/>
+      <w:lvlJc w:val="left"/>
+      <w:pPr>
+        <w:tabs>
+          <w:tab w:val="num" w:pos="2160"/>
+        </w:tabs>
+        <w:ind w:left="2160" w:hanging="360"/>
+      </w:pPr>
+      <w:rPr>
+        <w:rFonts w:ascii="Wingdings 3" w:hAnsi="Wingdings 3" w:hint="default"/>
+      </w:rPr>
+    </w:lvl>
+    <w:lvl w:ilvl="3" w:tplc="CDCA465A" w:tentative="1">
+      <w:start w:val="1"/>
+      <w:numFmt w:val="bullet"/>
+      <w:lvlText w:val=""/>
+      <w:lvlJc w:val="left"/>
+      <w:pPr>
+        <w:tabs>
+          <w:tab w:val="num" w:pos="2880"/>
+        </w:tabs>
+        <w:ind w:left="2880" w:hanging="360"/>
+      </w:pPr>
+      <w:rPr>
+        <w:rFonts w:ascii="Wingdings 3" w:hAnsi="Wingdings 3" w:hint="default"/>
+      </w:rPr>
+    </w:lvl>
+    <w:lvl w:ilvl="4" w:tplc="5B262E28" w:tentative="1">
+      <w:start w:val="1"/>
+      <w:numFmt w:val="bullet"/>
+      <w:lvlText w:val=""/>
+      <w:lvlJc w:val="left"/>
+      <w:pPr>
+        <w:tabs>
+          <w:tab w:val="num" w:pos="3600"/>
+        </w:tabs>
+        <w:ind w:left="3600" w:hanging="360"/>
+      </w:pPr>
+      <w:rPr>
+        <w:rFonts w:ascii="Wingdings 3" w:hAnsi="Wingdings 3" w:hint="default"/>
+      </w:rPr>
+    </w:lvl>
+    <w:lvl w:ilvl="5" w:tplc="43B04C98" w:tentative="1">
+      <w:start w:val="1"/>
+      <w:numFmt w:val="bullet"/>
+      <w:lvlText w:val=""/>
+      <w:lvlJc w:val="left"/>
+      <w:pPr>
+        <w:tabs>
+          <w:tab w:val="num" w:pos="4320"/>
+        </w:tabs>
+        <w:ind w:left="4320" w:hanging="360"/>
+      </w:pPr>
+      <w:rPr>
+        <w:rFonts w:ascii="Wingdings 3" w:hAnsi="Wingdings 3" w:hint="default"/>
+      </w:rPr>
+    </w:lvl>
+    <w:lvl w:ilvl="6" w:tplc="D9F63F8A" w:tentative="1">
+      <w:start w:val="1"/>
+      <w:numFmt w:val="bullet"/>
+      <w:lvlText w:val=""/>
+      <w:lvlJc w:val="left"/>
+      <w:pPr>
+        <w:tabs>
+          <w:tab w:val="num" w:pos="5040"/>
+        </w:tabs>
+        <w:ind w:left="5040" w:hanging="360"/>
+      </w:pPr>
+      <w:rPr>
+        <w:rFonts w:ascii="Wingdings 3" w:hAnsi="Wingdings 3" w:hint="default"/>
+      </w:rPr>
+    </w:lvl>
+    <w:lvl w:ilvl="7" w:tplc="EF08CBD2" w:tentative="1">
+      <w:start w:val="1"/>
+      <w:numFmt w:val="bullet"/>
+      <w:lvlText w:val=""/>
+      <w:lvlJc w:val="left"/>
+      <w:pPr>
+        <w:tabs>
+          <w:tab w:val="num" w:pos="5760"/>
+        </w:tabs>
+        <w:ind w:left="5760" w:hanging="360"/>
+      </w:pPr>
+      <w:rPr>
+        <w:rFonts w:ascii="Wingdings 3" w:hAnsi="Wingdings 3" w:hint="default"/>
+      </w:rPr>
+    </w:lvl>
+    <w:lvl w:ilvl="8" w:tplc="EC8A26F8" w:tentative="1">
+      <w:start w:val="1"/>
+      <w:numFmt w:val="bullet"/>
+      <w:lvlText w:val=""/>
+      <w:lvlJc w:val="left"/>
+      <w:pPr>
+        <w:tabs>
+          <w:tab w:val="num" w:pos="6480"/>
+        </w:tabs>
+        <w:ind w:left="6480" w:hanging="360"/>
+      </w:pPr>
+      <w:rPr>
+        <w:rFonts w:ascii="Wingdings 3" w:hAnsi="Wingdings 3" w:hint="default"/>
+      </w:rPr>
+    </w:lvl>
+  </w:abstractNum>
+  <w:abstractNum w:abstractNumId="13" w15:restartNumberingAfterBreak="0">
     <w:nsid w:val="2A6E063F"/>
     <w:multiLevelType w:val="hybridMultilevel"/>
     <w:tmpl w:val="40AEC544"/>
@@ -20951,7 +26054,7 @@
       </w:rPr>
     </w:lvl>
   </w:abstractNum>
-  <w:abstractNum w:abstractNumId="13" w15:restartNumberingAfterBreak="0">
+  <w:abstractNum w:abstractNumId="14" w15:restartNumberingAfterBreak="0">
     <w:nsid w:val="2AF062C1"/>
     <w:multiLevelType w:val="hybridMultilevel"/>
     <w:tmpl w:val="E734543C"/>
@@ -21064,7 +26167,7 @@
       </w:rPr>
     </w:lvl>
   </w:abstractNum>
-  <w:abstractNum w:abstractNumId="14" w15:restartNumberingAfterBreak="0">
+  <w:abstractNum w:abstractNumId="15" w15:restartNumberingAfterBreak="0">
     <w:nsid w:val="334A5848"/>
     <w:multiLevelType w:val="hybridMultilevel"/>
     <w:tmpl w:val="3BB058D6"/>
@@ -21177,7 +26280,7 @@
       </w:rPr>
     </w:lvl>
   </w:abstractNum>
-  <w:abstractNum w:abstractNumId="15" w15:restartNumberingAfterBreak="0">
+  <w:abstractNum w:abstractNumId="16" w15:restartNumberingAfterBreak="0">
     <w:nsid w:val="44D57227"/>
     <w:multiLevelType w:val="multilevel"/>
     <w:tmpl w:val="08F033E0"/>
@@ -21290,7 +26393,7 @@
       </w:rPr>
     </w:lvl>
   </w:abstractNum>
-  <w:abstractNum w:abstractNumId="16" w15:restartNumberingAfterBreak="0">
+  <w:abstractNum w:abstractNumId="17" w15:restartNumberingAfterBreak="0">
     <w:nsid w:val="462D7B01"/>
     <w:multiLevelType w:val="hybridMultilevel"/>
     <w:tmpl w:val="4EE417CE"/>
@@ -21403,7 +26506,7 @@
       </w:rPr>
     </w:lvl>
   </w:abstractNum>
-  <w:abstractNum w:abstractNumId="17" w15:restartNumberingAfterBreak="0">
+  <w:abstractNum w:abstractNumId="18" w15:restartNumberingAfterBreak="0">
     <w:nsid w:val="4C594435"/>
     <w:multiLevelType w:val="hybridMultilevel"/>
     <w:tmpl w:val="EC029368"/>
@@ -21516,7 +26619,7 @@
       </w:rPr>
     </w:lvl>
   </w:abstractNum>
-  <w:abstractNum w:abstractNumId="18" w15:restartNumberingAfterBreak="0">
+  <w:abstractNum w:abstractNumId="19" w15:restartNumberingAfterBreak="0">
     <w:nsid w:val="4CD556B6"/>
     <w:multiLevelType w:val="hybridMultilevel"/>
     <w:tmpl w:val="11E6294E"/>
@@ -21605,7 +26708,7 @@
       </w:pPr>
     </w:lvl>
   </w:abstractNum>
-  <w:abstractNum w:abstractNumId="19" w15:restartNumberingAfterBreak="0">
+  <w:abstractNum w:abstractNumId="20" w15:restartNumberingAfterBreak="0">
     <w:nsid w:val="4F165783"/>
     <w:multiLevelType w:val="hybridMultilevel"/>
     <w:tmpl w:val="16E829D2"/>
@@ -21718,7 +26821,7 @@
       </w:rPr>
     </w:lvl>
   </w:abstractNum>
-  <w:abstractNum w:abstractNumId="20" w15:restartNumberingAfterBreak="0">
+  <w:abstractNum w:abstractNumId="21" w15:restartNumberingAfterBreak="0">
     <w:nsid w:val="52FA796D"/>
     <w:multiLevelType w:val="hybridMultilevel"/>
     <w:tmpl w:val="34C26E8A"/>
@@ -21831,7 +26934,7 @@
       </w:rPr>
     </w:lvl>
   </w:abstractNum>
-  <w:abstractNum w:abstractNumId="21" w15:restartNumberingAfterBreak="0">
+  <w:abstractNum w:abstractNumId="22" w15:restartNumberingAfterBreak="0">
     <w:nsid w:val="572E5150"/>
     <w:multiLevelType w:val="hybridMultilevel"/>
     <w:tmpl w:val="7B1C4162"/>
@@ -21944,7 +27047,7 @@
       </w:rPr>
     </w:lvl>
   </w:abstractNum>
-  <w:abstractNum w:abstractNumId="22" w15:restartNumberingAfterBreak="0">
+  <w:abstractNum w:abstractNumId="23" w15:restartNumberingAfterBreak="0">
     <w:nsid w:val="5AE55C2C"/>
     <w:multiLevelType w:val="multilevel"/>
     <w:tmpl w:val="D65AF6AA"/>
@@ -22057,7 +27160,7 @@
       </w:rPr>
     </w:lvl>
   </w:abstractNum>
-  <w:abstractNum w:abstractNumId="23" w15:restartNumberingAfterBreak="0">
+  <w:abstractNum w:abstractNumId="24" w15:restartNumberingAfterBreak="0">
     <w:nsid w:val="5D427CC1"/>
     <w:multiLevelType w:val="hybridMultilevel"/>
     <w:tmpl w:val="A232EB96"/>
@@ -22170,7 +27273,7 @@
       </w:rPr>
     </w:lvl>
   </w:abstractNum>
-  <w:abstractNum w:abstractNumId="24" w15:restartNumberingAfterBreak="0">
+  <w:abstractNum w:abstractNumId="25" w15:restartNumberingAfterBreak="0">
     <w:nsid w:val="5D7516EC"/>
     <w:multiLevelType w:val="hybridMultilevel"/>
     <w:tmpl w:val="3644317A"/>
@@ -22283,7 +27386,7 @@
       </w:rPr>
     </w:lvl>
   </w:abstractNum>
-  <w:abstractNum w:abstractNumId="25" w15:restartNumberingAfterBreak="0">
+  <w:abstractNum w:abstractNumId="26" w15:restartNumberingAfterBreak="0">
     <w:nsid w:val="5DD45D7B"/>
     <w:multiLevelType w:val="hybridMultilevel"/>
     <w:tmpl w:val="2A30EA84"/>
@@ -22396,7 +27499,7 @@
       </w:rPr>
     </w:lvl>
   </w:abstractNum>
-  <w:abstractNum w:abstractNumId="26" w15:restartNumberingAfterBreak="0">
+  <w:abstractNum w:abstractNumId="27" w15:restartNumberingAfterBreak="0">
     <w:nsid w:val="5DDA4E46"/>
     <w:multiLevelType w:val="hybridMultilevel"/>
     <w:tmpl w:val="0EF2CDB0"/>
@@ -22509,7 +27612,7 @@
       </w:rPr>
     </w:lvl>
   </w:abstractNum>
-  <w:abstractNum w:abstractNumId="27" w15:restartNumberingAfterBreak="0">
+  <w:abstractNum w:abstractNumId="28" w15:restartNumberingAfterBreak="0">
     <w:nsid w:val="5E313DB9"/>
     <w:multiLevelType w:val="hybridMultilevel"/>
     <w:tmpl w:val="63B808F0"/>
@@ -22649,7 +27752,7 @@
       </w:rPr>
     </w:lvl>
   </w:abstractNum>
-  <w:abstractNum w:abstractNumId="28" w15:restartNumberingAfterBreak="0">
+  <w:abstractNum w:abstractNumId="29" w15:restartNumberingAfterBreak="0">
     <w:nsid w:val="601B244E"/>
     <w:multiLevelType w:val="hybridMultilevel"/>
     <w:tmpl w:val="E56ACB52"/>
@@ -22762,7 +27865,7 @@
       </w:rPr>
     </w:lvl>
   </w:abstractNum>
-  <w:abstractNum w:abstractNumId="29" w15:restartNumberingAfterBreak="0">
+  <w:abstractNum w:abstractNumId="30" w15:restartNumberingAfterBreak="0">
     <w:nsid w:val="6653409C"/>
     <w:multiLevelType w:val="multilevel"/>
     <w:tmpl w:val="F4AAB800"/>
@@ -22904,7 +28007,7 @@
       </w:rPr>
     </w:lvl>
   </w:abstractNum>
-  <w:abstractNum w:abstractNumId="30" w15:restartNumberingAfterBreak="0">
+  <w:abstractNum w:abstractNumId="31" w15:restartNumberingAfterBreak="0">
     <w:nsid w:val="68141D1A"/>
     <w:multiLevelType w:val="hybridMultilevel"/>
     <w:tmpl w:val="48C63244"/>
@@ -23017,7 +28120,7 @@
       </w:rPr>
     </w:lvl>
   </w:abstractNum>
-  <w:abstractNum w:abstractNumId="31" w15:restartNumberingAfterBreak="0">
+  <w:abstractNum w:abstractNumId="32" w15:restartNumberingAfterBreak="0">
     <w:nsid w:val="68A728A9"/>
     <w:multiLevelType w:val="hybridMultilevel"/>
     <w:tmpl w:val="1DA6B6AE"/>
@@ -23130,7 +28233,147 @@
       </w:rPr>
     </w:lvl>
   </w:abstractNum>
-  <w:abstractNum w:abstractNumId="32" w15:restartNumberingAfterBreak="0">
+  <w:abstractNum w:abstractNumId="33" w15:restartNumberingAfterBreak="0">
+    <w:nsid w:val="6F364934"/>
+    <w:multiLevelType w:val="hybridMultilevel"/>
+    <w:tmpl w:val="211ECA00"/>
+    <w:lvl w:ilvl="0" w:tplc="1D6E8650">
+      <w:start w:val="1"/>
+      <w:numFmt w:val="bullet"/>
+      <w:lvlText w:val=""/>
+      <w:lvlJc w:val="left"/>
+      <w:pPr>
+        <w:tabs>
+          <w:tab w:val="num" w:pos="720"/>
+        </w:tabs>
+        <w:ind w:left="720" w:hanging="360"/>
+      </w:pPr>
+      <w:rPr>
+        <w:rFonts w:ascii="Wingdings 3" w:hAnsi="Wingdings 3" w:hint="default"/>
+      </w:rPr>
+    </w:lvl>
+    <w:lvl w:ilvl="1" w:tplc="2124D29C" w:tentative="1">
+      <w:start w:val="1"/>
+      <w:numFmt w:val="bullet"/>
+      <w:lvlText w:val=""/>
+      <w:lvlJc w:val="left"/>
+      <w:pPr>
+        <w:tabs>
+          <w:tab w:val="num" w:pos="1440"/>
+        </w:tabs>
+        <w:ind w:left="1440" w:hanging="360"/>
+      </w:pPr>
+      <w:rPr>
+        <w:rFonts w:ascii="Wingdings 3" w:hAnsi="Wingdings 3" w:hint="default"/>
+      </w:rPr>
+    </w:lvl>
+    <w:lvl w:ilvl="2" w:tplc="5D42408E" w:tentative="1">
+      <w:start w:val="1"/>
+      <w:numFmt w:val="bullet"/>
+      <w:lvlText w:val=""/>
+      <w:lvlJc w:val="left"/>
+      <w:pPr>
+        <w:tabs>
+          <w:tab w:val="num" w:pos="2160"/>
+        </w:tabs>
+        <w:ind w:left="2160" w:hanging="360"/>
+      </w:pPr>
+      <w:rPr>
+        <w:rFonts w:ascii="Wingdings 3" w:hAnsi="Wingdings 3" w:hint="default"/>
+      </w:rPr>
+    </w:lvl>
+    <w:lvl w:ilvl="3" w:tplc="F744A10A" w:tentative="1">
+      <w:start w:val="1"/>
+      <w:numFmt w:val="bullet"/>
+      <w:lvlText w:val=""/>
+      <w:lvlJc w:val="left"/>
+      <w:pPr>
+        <w:tabs>
+          <w:tab w:val="num" w:pos="2880"/>
+        </w:tabs>
+        <w:ind w:left="2880" w:hanging="360"/>
+      </w:pPr>
+      <w:rPr>
+        <w:rFonts w:ascii="Wingdings 3" w:hAnsi="Wingdings 3" w:hint="default"/>
+      </w:rPr>
+    </w:lvl>
+    <w:lvl w:ilvl="4" w:tplc="8C1EC43E" w:tentative="1">
+      <w:start w:val="1"/>
+      <w:numFmt w:val="bullet"/>
+      <w:lvlText w:val=""/>
+      <w:lvlJc w:val="left"/>
+      <w:pPr>
+        <w:tabs>
+          <w:tab w:val="num" w:pos="3600"/>
+        </w:tabs>
+        <w:ind w:left="3600" w:hanging="360"/>
+      </w:pPr>
+      <w:rPr>
+        <w:rFonts w:ascii="Wingdings 3" w:hAnsi="Wingdings 3" w:hint="default"/>
+      </w:rPr>
+    </w:lvl>
+    <w:lvl w:ilvl="5" w:tplc="F5A68850" w:tentative="1">
+      <w:start w:val="1"/>
+      <w:numFmt w:val="bullet"/>
+      <w:lvlText w:val=""/>
+      <w:lvlJc w:val="left"/>
+      <w:pPr>
+        <w:tabs>
+          <w:tab w:val="num" w:pos="4320"/>
+        </w:tabs>
+        <w:ind w:left="4320" w:hanging="360"/>
+      </w:pPr>
+      <w:rPr>
+        <w:rFonts w:ascii="Wingdings 3" w:hAnsi="Wingdings 3" w:hint="default"/>
+      </w:rPr>
+    </w:lvl>
+    <w:lvl w:ilvl="6" w:tplc="DD708DCC" w:tentative="1">
+      <w:start w:val="1"/>
+      <w:numFmt w:val="bullet"/>
+      <w:lvlText w:val=""/>
+      <w:lvlJc w:val="left"/>
+      <w:pPr>
+        <w:tabs>
+          <w:tab w:val="num" w:pos="5040"/>
+        </w:tabs>
+        <w:ind w:left="5040" w:hanging="360"/>
+      </w:pPr>
+      <w:rPr>
+        <w:rFonts w:ascii="Wingdings 3" w:hAnsi="Wingdings 3" w:hint="default"/>
+      </w:rPr>
+    </w:lvl>
+    <w:lvl w:ilvl="7" w:tplc="6E1E02CC" w:tentative="1">
+      <w:start w:val="1"/>
+      <w:numFmt w:val="bullet"/>
+      <w:lvlText w:val=""/>
+      <w:lvlJc w:val="left"/>
+      <w:pPr>
+        <w:tabs>
+          <w:tab w:val="num" w:pos="5760"/>
+        </w:tabs>
+        <w:ind w:left="5760" w:hanging="360"/>
+      </w:pPr>
+      <w:rPr>
+        <w:rFonts w:ascii="Wingdings 3" w:hAnsi="Wingdings 3" w:hint="default"/>
+      </w:rPr>
+    </w:lvl>
+    <w:lvl w:ilvl="8" w:tplc="BCBE7C72" w:tentative="1">
+      <w:start w:val="1"/>
+      <w:numFmt w:val="bullet"/>
+      <w:lvlText w:val=""/>
+      <w:lvlJc w:val="left"/>
+      <w:pPr>
+        <w:tabs>
+          <w:tab w:val="num" w:pos="6480"/>
+        </w:tabs>
+        <w:ind w:left="6480" w:hanging="360"/>
+      </w:pPr>
+      <w:rPr>
+        <w:rFonts w:ascii="Wingdings 3" w:hAnsi="Wingdings 3" w:hint="default"/>
+      </w:rPr>
+    </w:lvl>
+  </w:abstractNum>
+  <w:abstractNum w:abstractNumId="34" w15:restartNumberingAfterBreak="0">
     <w:nsid w:val="7919798E"/>
     <w:multiLevelType w:val="hybridMultilevel"/>
     <w:tmpl w:val="1AFEE8C2"/>
@@ -23243,7 +28486,7 @@
       </w:rPr>
     </w:lvl>
   </w:abstractNum>
-  <w:abstractNum w:abstractNumId="33" w15:restartNumberingAfterBreak="0">
+  <w:abstractNum w:abstractNumId="35" w15:restartNumberingAfterBreak="0">
     <w:nsid w:val="79E05FFB"/>
     <w:multiLevelType w:val="multilevel"/>
     <w:tmpl w:val="CA165A5C"/>
@@ -23375,7 +28618,7 @@
       </w:rPr>
     </w:lvl>
   </w:abstractNum>
-  <w:abstractNum w:abstractNumId="34" w15:restartNumberingAfterBreak="0">
+  <w:abstractNum w:abstractNumId="36" w15:restartNumberingAfterBreak="0">
     <w:nsid w:val="7D2007AC"/>
     <w:multiLevelType w:val="hybridMultilevel"/>
     <w:tmpl w:val="0AAA936A"/>
@@ -23489,10 +28732,10 @@
     </w:lvl>
   </w:abstractNum>
   <w:num w:numId="1">
-    <w:abstractNumId w:val="33"/>
+    <w:abstractNumId w:val="35"/>
   </w:num>
   <w:num w:numId="2">
-    <w:abstractNumId w:val="29"/>
+    <w:abstractNumId w:val="30"/>
   </w:num>
   <w:num w:numId="3">
     <w:abstractNumId w:val="1"/>
@@ -23501,61 +28744,61 @@
     <w:abstractNumId w:val="7"/>
   </w:num>
   <w:num w:numId="5">
-    <w:abstractNumId w:val="12"/>
+    <w:abstractNumId w:val="13"/>
   </w:num>
   <w:num w:numId="6">
-    <w:abstractNumId w:val="14"/>
+    <w:abstractNumId w:val="15"/>
   </w:num>
   <w:num w:numId="7">
-    <w:abstractNumId w:val="23"/>
+    <w:abstractNumId w:val="24"/>
   </w:num>
   <w:num w:numId="8">
-    <w:abstractNumId w:val="19"/>
+    <w:abstractNumId w:val="20"/>
   </w:num>
   <w:num w:numId="9">
-    <w:abstractNumId w:val="31"/>
+    <w:abstractNumId w:val="32"/>
   </w:num>
   <w:num w:numId="10">
     <w:abstractNumId w:val="3"/>
   </w:num>
   <w:num w:numId="11">
-    <w:abstractNumId w:val="25"/>
+    <w:abstractNumId w:val="26"/>
   </w:num>
   <w:num w:numId="12">
-    <w:abstractNumId w:val="13"/>
+    <w:abstractNumId w:val="14"/>
   </w:num>
   <w:num w:numId="13">
     <w:abstractNumId w:val="2"/>
   </w:num>
   <w:num w:numId="14">
-    <w:abstractNumId w:val="18"/>
+    <w:abstractNumId w:val="19"/>
   </w:num>
   <w:num w:numId="15">
-    <w:abstractNumId w:val="15"/>
+    <w:abstractNumId w:val="16"/>
   </w:num>
   <w:num w:numId="16">
     <w:abstractNumId w:val="8"/>
   </w:num>
   <w:num w:numId="17">
-    <w:abstractNumId w:val="16"/>
+    <w:abstractNumId w:val="17"/>
   </w:num>
   <w:num w:numId="18">
-    <w:abstractNumId w:val="26"/>
+    <w:abstractNumId w:val="27"/>
   </w:num>
   <w:num w:numId="19">
-    <w:abstractNumId w:val="30"/>
+    <w:abstractNumId w:val="31"/>
   </w:num>
   <w:num w:numId="20">
-    <w:abstractNumId w:val="17"/>
+    <w:abstractNumId w:val="18"/>
   </w:num>
   <w:num w:numId="21">
     <w:abstractNumId w:val="0"/>
   </w:num>
   <w:num w:numId="22">
-    <w:abstractNumId w:val="28"/>
+    <w:abstractNumId w:val="29"/>
   </w:num>
   <w:num w:numId="23">
-    <w:abstractNumId w:val="22"/>
+    <w:abstractNumId w:val="23"/>
   </w:num>
   <w:num w:numId="24">
     <w:abstractNumId w:val="10"/>
@@ -23576,31 +28819,37 @@
     <w:abstractNumId w:val="4"/>
   </w:num>
   <w:num w:numId="30">
-    <w:abstractNumId w:val="29"/>
+    <w:abstractNumId w:val="30"/>
   </w:num>
   <w:num w:numId="31">
-    <w:abstractNumId w:val="29"/>
+    <w:abstractNumId w:val="30"/>
   </w:num>
   <w:num w:numId="32">
-    <w:abstractNumId w:val="20"/>
+    <w:abstractNumId w:val="21"/>
   </w:num>
   <w:num w:numId="33">
+    <w:abstractNumId w:val="36"/>
+  </w:num>
+  <w:num w:numId="34">
+    <w:abstractNumId w:val="25"/>
+  </w:num>
+  <w:num w:numId="35">
+    <w:abstractNumId w:val="22"/>
+  </w:num>
+  <w:num w:numId="36">
+    <w:abstractNumId w:val="30"/>
+  </w:num>
+  <w:num w:numId="37">
     <w:abstractNumId w:val="34"/>
   </w:num>
-  <w:num w:numId="34">
-    <w:abstractNumId w:val="24"/>
+  <w:num w:numId="38">
+    <w:abstractNumId w:val="28"/>
   </w:num>
-  <w:num w:numId="35">
-    <w:abstractNumId w:val="21"/>
+  <w:num w:numId="39">
+    <w:abstractNumId w:val="33"/>
   </w:num>
-  <w:num w:numId="36">
-    <w:abstractNumId w:val="29"/>
-  </w:num>
-  <w:num w:numId="37">
-    <w:abstractNumId w:val="32"/>
-  </w:num>
-  <w:num w:numId="38">
-    <w:abstractNumId w:val="27"/>
+  <w:num w:numId="40">
+    <w:abstractNumId w:val="12"/>
   </w:num>
   <w:numIdMacAtCleanup w:val="26"/>
 </w:numbering>
@@ -24114,7 +29363,6 @@
   <w:style w:type="character" w:default="1" w:styleId="DefaultParagraphFont">
     <w:name w:val="Default Paragraph Font"/>
     <w:uiPriority w:val="1"/>
-    <w:semiHidden/>
     <w:unhideWhenUsed/>
   </w:style>
   <w:style w:type="table" w:default="1" w:styleId="TableNormal">

--- a/Sochacka_Praca_magisterska.docx
+++ b/Sochacka_Praca_magisterska.docx
@@ -1112,7 +1112,7 @@
         </w:rPr>
         <w:fldChar w:fldCharType="separate"/>
       </w:r>
-      <w:hyperlink w:anchor="_Toc73713982" w:history="1">
+      <w:hyperlink w:anchor="_Toc74061233" w:history="1">
         <w:r>
           <w:rPr>
             <w:rStyle w:val="Hyperlink"/>
@@ -1156,7 +1156,7 @@
             <w:noProof/>
             <w:webHidden/>
           </w:rPr>
-          <w:instrText xml:space="preserve"> PAGEREF _Toc73713982 \h </w:instrText>
+          <w:instrText xml:space="preserve"> PAGEREF _Toc74061233 \h </w:instrText>
         </w:r>
         <w:r>
           <w:rPr>
@@ -1197,7 +1197,7 @@
           <w:lang w:val="en-GB" w:eastAsia="en-GB"/>
         </w:rPr>
       </w:pPr>
-      <w:hyperlink w:anchor="_Toc73713983" w:history="1">
+      <w:hyperlink w:anchor="_Toc74061234" w:history="1">
         <w:r>
           <w:rPr>
             <w:rStyle w:val="Hyperlink"/>
@@ -1241,7 +1241,7 @@
             <w:noProof/>
             <w:webHidden/>
           </w:rPr>
-          <w:instrText xml:space="preserve"> PAGEREF _Toc73713983 \h </w:instrText>
+          <w:instrText xml:space="preserve"> PAGEREF _Toc74061234 \h </w:instrText>
         </w:r>
         <w:r>
           <w:rPr>
@@ -1282,7 +1282,7 @@
           <w:lang w:val="en-GB" w:eastAsia="en-GB"/>
         </w:rPr>
       </w:pPr>
-      <w:hyperlink w:anchor="_Toc73713984" w:history="1">
+      <w:hyperlink w:anchor="_Toc74061235" w:history="1">
         <w:r>
           <w:rPr>
             <w:rStyle w:val="Hyperlink"/>
@@ -1326,7 +1326,7 @@
             <w:noProof/>
             <w:webHidden/>
           </w:rPr>
-          <w:instrText xml:space="preserve"> PAGEREF _Toc73713984 \h </w:instrText>
+          <w:instrText xml:space="preserve"> PAGEREF _Toc74061235 \h </w:instrText>
         </w:r>
         <w:r>
           <w:rPr>
@@ -1367,7 +1367,7 @@
           <w:lang w:val="en-GB" w:eastAsia="en-GB"/>
         </w:rPr>
       </w:pPr>
-      <w:hyperlink w:anchor="_Toc73713985" w:history="1">
+      <w:hyperlink w:anchor="_Toc74061236" w:history="1">
         <w:r>
           <w:rPr>
             <w:rStyle w:val="Hyperlink"/>
@@ -1410,7 +1410,7 @@
             <w:noProof/>
             <w:webHidden/>
           </w:rPr>
-          <w:instrText xml:space="preserve"> PAGEREF _Toc73713985 \h </w:instrText>
+          <w:instrText xml:space="preserve"> PAGEREF _Toc74061236 \h </w:instrText>
         </w:r>
         <w:r>
           <w:rPr>
@@ -1451,7 +1451,7 @@
           <w:lang w:val="en-GB" w:eastAsia="en-GB"/>
         </w:rPr>
       </w:pPr>
-      <w:hyperlink w:anchor="_Toc73713986" w:history="1">
+      <w:hyperlink w:anchor="_Toc74061237" w:history="1">
         <w:r>
           <w:rPr>
             <w:rStyle w:val="Hyperlink"/>
@@ -1494,7 +1494,7 @@
             <w:noProof/>
             <w:webHidden/>
           </w:rPr>
-          <w:instrText xml:space="preserve"> PAGEREF _Toc73713986 \h </w:instrText>
+          <w:instrText xml:space="preserve"> PAGEREF _Toc74061237 \h </w:instrText>
         </w:r>
         <w:r>
           <w:rPr>
@@ -1535,7 +1535,7 @@
           <w:lang w:val="en-GB" w:eastAsia="en-GB"/>
         </w:rPr>
       </w:pPr>
-      <w:hyperlink w:anchor="_Toc73713987" w:history="1">
+      <w:hyperlink w:anchor="_Toc74061238" w:history="1">
         <w:r>
           <w:rPr>
             <w:rStyle w:val="Hyperlink"/>
@@ -1578,7 +1578,7 @@
             <w:noProof/>
             <w:webHidden/>
           </w:rPr>
-          <w:instrText xml:space="preserve"> PAGEREF _Toc73713987 \h </w:instrText>
+          <w:instrText xml:space="preserve"> PAGEREF _Toc74061238 \h </w:instrText>
         </w:r>
         <w:r>
           <w:rPr>
@@ -1619,7 +1619,7 @@
           <w:lang w:val="en-GB" w:eastAsia="en-GB"/>
         </w:rPr>
       </w:pPr>
-      <w:hyperlink w:anchor="_Toc73713988" w:history="1">
+      <w:hyperlink w:anchor="_Toc74061239" w:history="1">
         <w:r>
           <w:rPr>
             <w:rStyle w:val="Hyperlink"/>
@@ -1662,7 +1662,7 @@
             <w:noProof/>
             <w:webHidden/>
           </w:rPr>
-          <w:instrText xml:space="preserve"> PAGEREF _Toc73713988 \h </w:instrText>
+          <w:instrText xml:space="preserve"> PAGEREF _Toc74061239 \h </w:instrText>
         </w:r>
         <w:r>
           <w:rPr>
@@ -1703,7 +1703,7 @@
           <w:lang w:val="en-GB" w:eastAsia="en-GB"/>
         </w:rPr>
       </w:pPr>
-      <w:hyperlink w:anchor="_Toc73713989" w:history="1">
+      <w:hyperlink w:anchor="_Toc74061240" w:history="1">
         <w:r>
           <w:rPr>
             <w:rStyle w:val="Hyperlink"/>
@@ -1748,7 +1748,7 @@
             <w:noProof/>
             <w:webHidden/>
           </w:rPr>
-          <w:instrText xml:space="preserve"> PAGEREF _Toc73713989 \h </w:instrText>
+          <w:instrText xml:space="preserve"> PAGEREF _Toc74061240 \h </w:instrText>
         </w:r>
         <w:r>
           <w:rPr>
@@ -1789,7 +1789,7 @@
           <w:lang w:val="en-GB" w:eastAsia="en-GB"/>
         </w:rPr>
       </w:pPr>
-      <w:hyperlink w:anchor="_Toc73713990" w:history="1">
+      <w:hyperlink w:anchor="_Toc74061241" w:history="1">
         <w:r>
           <w:rPr>
             <w:rStyle w:val="Hyperlink"/>
@@ -1798,92 +1798,6 @@
             <w:w w:val="0"/>
           </w:rPr>
           <w:t>3.4.2.</w:t>
-        </w:r>
-        <w:r>
-          <w:rPr>
-            <w:rFonts w:ascii="Calibri" w:eastAsia="Times New Roman" w:hAnsi="Calibri"/>
-            <w:noProof/>
-            <w:sz w:val="22"/>
-            <w:lang w:val="en-GB" w:eastAsia="en-GB"/>
-          </w:rPr>
-          <w:tab/>
-        </w:r>
-        <w:r>
-          <w:rPr>
-            <w:rStyle w:val="Hyperlink"/>
-            <w:noProof/>
-          </w:rPr>
-          <w:t>Keras</w:t>
-        </w:r>
-        <w:r>
-          <w:rPr>
-            <w:noProof/>
-            <w:webHidden/>
-          </w:rPr>
-          <w:tab/>
-        </w:r>
-        <w:r>
-          <w:rPr>
-            <w:noProof/>
-            <w:webHidden/>
-          </w:rPr>
-          <w:fldChar w:fldCharType="begin"/>
-        </w:r>
-        <w:r>
-          <w:rPr>
-            <w:noProof/>
-            <w:webHidden/>
-          </w:rPr>
-          <w:instrText xml:space="preserve"> PAGEREF _Toc73713990 \h </w:instrText>
-        </w:r>
-        <w:r>
-          <w:rPr>
-            <w:noProof/>
-            <w:webHidden/>
-          </w:rPr>
-        </w:r>
-        <w:r>
-          <w:rPr>
-            <w:noProof/>
-            <w:webHidden/>
-          </w:rPr>
-          <w:fldChar w:fldCharType="separate"/>
-        </w:r>
-        <w:r>
-          <w:rPr>
-            <w:noProof/>
-            <w:webHidden/>
-          </w:rPr>
-          <w:t>10</w:t>
-        </w:r>
-        <w:r>
-          <w:rPr>
-            <w:noProof/>
-            <w:webHidden/>
-          </w:rPr>
-          <w:fldChar w:fldCharType="end"/>
-        </w:r>
-      </w:hyperlink>
-    </w:p>
-    <w:p>
-      <w:pPr>
-        <w:pStyle w:val="TOC3"/>
-        <w:rPr>
-          <w:rFonts w:ascii="Calibri" w:eastAsia="Times New Roman" w:hAnsi="Calibri"/>
-          <w:noProof/>
-          <w:sz w:val="22"/>
-          <w:lang w:val="en-GB" w:eastAsia="en-GB"/>
-        </w:rPr>
-      </w:pPr>
-      <w:hyperlink w:anchor="_Toc73713991" w:history="1">
-        <w:r>
-          <w:rPr>
-            <w:rStyle w:val="Hyperlink"/>
-            <w:noProof/>
-            <w:snapToGrid w:val="0"/>
-            <w:w w:val="0"/>
-          </w:rPr>
-          <w:t>3.4.3.</w:t>
         </w:r>
         <w:r>
           <w:rPr>
@@ -1920,7 +1834,7 @@
             <w:noProof/>
             <w:webHidden/>
           </w:rPr>
-          <w:instrText xml:space="preserve"> PAGEREF _Toc73713991 \h </w:instrText>
+          <w:instrText xml:space="preserve"> PAGEREF _Toc74061241 \h </w:instrText>
         </w:r>
         <w:r>
           <w:rPr>
@@ -1940,7 +1854,7 @@
             <w:noProof/>
             <w:webHidden/>
           </w:rPr>
-          <w:t>10</w:t>
+          <w:t>9</w:t>
         </w:r>
         <w:r>
           <w:rPr>
@@ -1961,7 +1875,93 @@
           <w:lang w:val="en-GB" w:eastAsia="en-GB"/>
         </w:rPr>
       </w:pPr>
-      <w:hyperlink w:anchor="_Toc73713992" w:history="1">
+      <w:hyperlink w:anchor="_Toc74061242" w:history="1">
+        <w:r>
+          <w:rPr>
+            <w:rStyle w:val="Hyperlink"/>
+            <w:noProof/>
+            <w:snapToGrid w:val="0"/>
+            <w:w w:val="0"/>
+          </w:rPr>
+          <w:t>3.4.3.</w:t>
+        </w:r>
+        <w:r>
+          <w:rPr>
+            <w:rFonts w:ascii="Calibri" w:eastAsia="Times New Roman" w:hAnsi="Calibri"/>
+            <w:noProof/>
+            <w:sz w:val="22"/>
+            <w:lang w:val="en-GB" w:eastAsia="en-GB"/>
+          </w:rPr>
+          <w:tab/>
+        </w:r>
+        <w:r>
+          <w:rPr>
+            <w:rStyle w:val="Hyperlink"/>
+            <w:noProof/>
+          </w:rPr>
+          <w:t>Java</w:t>
+        </w:r>
+        <w:r>
+          <w:rPr>
+            <w:noProof/>
+            <w:webHidden/>
+          </w:rPr>
+          <w:tab/>
+        </w:r>
+        <w:r>
+          <w:rPr>
+            <w:noProof/>
+            <w:webHidden/>
+          </w:rPr>
+          <w:fldChar w:fldCharType="begin"/>
+        </w:r>
+        <w:r>
+          <w:rPr>
+            <w:noProof/>
+            <w:webHidden/>
+          </w:rPr>
+          <w:instrText xml:space="preserve"> PAGEREF _Toc74061242 \h </w:instrText>
+        </w:r>
+        <w:r>
+          <w:rPr>
+            <w:noProof/>
+            <w:webHidden/>
+          </w:rPr>
+        </w:r>
+        <w:r>
+          <w:rPr>
+            <w:noProof/>
+            <w:webHidden/>
+          </w:rPr>
+          <w:fldChar w:fldCharType="separate"/>
+        </w:r>
+        <w:r>
+          <w:rPr>
+            <w:noProof/>
+            <w:webHidden/>
+          </w:rPr>
+          <w:t>9</w:t>
+        </w:r>
+        <w:r>
+          <w:rPr>
+            <w:noProof/>
+            <w:webHidden/>
+          </w:rPr>
+          <w:fldChar w:fldCharType="end"/>
+        </w:r>
+      </w:hyperlink>
+    </w:p>
+    <w:p>
+      <w:pPr>
+        <w:pStyle w:val="TOC3"/>
+        <w:rPr>
+          <w:rFonts w:ascii="Calibri" w:eastAsia="Times New Roman" w:hAnsi="Calibri"/>
+          <w:noProof/>
+          <w:sz w:val="22"/>
+          <w:lang w:val="en-GB" w:eastAsia="en-GB"/>
+        </w:rPr>
+      </w:pPr>
+      <w:hyperlink w:anchor="_Toc74061243" w:history="1">
         <w:r>
           <w:rPr>
             <w:rStyle w:val="Hyperlink"/>
@@ -1970,6 +1970,178 @@
             <w:w w:val="0"/>
           </w:rPr>
           <w:t>3.4.4.</w:t>
+        </w:r>
+        <w:r>
+          <w:rPr>
+            <w:rFonts w:ascii="Calibri" w:eastAsia="Times New Roman" w:hAnsi="Calibri"/>
+            <w:noProof/>
+            <w:sz w:val="22"/>
+            <w:lang w:val="en-GB" w:eastAsia="en-GB"/>
+          </w:rPr>
+          <w:tab/>
+        </w:r>
+        <w:r>
+          <w:rPr>
+            <w:rStyle w:val="Hyperlink"/>
+            <w:noProof/>
+          </w:rPr>
+          <w:t>InteliJ</w:t>
+        </w:r>
+        <w:r>
+          <w:rPr>
+            <w:noProof/>
+            <w:webHidden/>
+          </w:rPr>
+          <w:tab/>
+        </w:r>
+        <w:r>
+          <w:rPr>
+            <w:noProof/>
+            <w:webHidden/>
+          </w:rPr>
+          <w:fldChar w:fldCharType="begin"/>
+        </w:r>
+        <w:r>
+          <w:rPr>
+            <w:noProof/>
+            <w:webHidden/>
+          </w:rPr>
+          <w:instrText xml:space="preserve"> PAGEREF _Toc74061243 \h </w:instrText>
+        </w:r>
+        <w:r>
+          <w:rPr>
+            <w:noProof/>
+            <w:webHidden/>
+          </w:rPr>
+        </w:r>
+        <w:r>
+          <w:rPr>
+            <w:noProof/>
+            <w:webHidden/>
+          </w:rPr>
+          <w:fldChar w:fldCharType="separate"/>
+        </w:r>
+        <w:r>
+          <w:rPr>
+            <w:noProof/>
+            <w:webHidden/>
+          </w:rPr>
+          <w:t>9</w:t>
+        </w:r>
+        <w:r>
+          <w:rPr>
+            <w:noProof/>
+            <w:webHidden/>
+          </w:rPr>
+          <w:fldChar w:fldCharType="end"/>
+        </w:r>
+      </w:hyperlink>
+    </w:p>
+    <w:p>
+      <w:pPr>
+        <w:pStyle w:val="TOC3"/>
+        <w:rPr>
+          <w:rFonts w:ascii="Calibri" w:eastAsia="Times New Roman" w:hAnsi="Calibri"/>
+          <w:noProof/>
+          <w:sz w:val="22"/>
+          <w:lang w:val="en-GB" w:eastAsia="en-GB"/>
+        </w:rPr>
+      </w:pPr>
+      <w:hyperlink w:anchor="_Toc74061244" w:history="1">
+        <w:r>
+          <w:rPr>
+            <w:rStyle w:val="Hyperlink"/>
+            <w:noProof/>
+            <w:snapToGrid w:val="0"/>
+            <w:w w:val="0"/>
+          </w:rPr>
+          <w:t>3.4.5.</w:t>
+        </w:r>
+        <w:r>
+          <w:rPr>
+            <w:rFonts w:ascii="Calibri" w:eastAsia="Times New Roman" w:hAnsi="Calibri"/>
+            <w:noProof/>
+            <w:sz w:val="22"/>
+            <w:lang w:val="en-GB" w:eastAsia="en-GB"/>
+          </w:rPr>
+          <w:tab/>
+        </w:r>
+        <w:r>
+          <w:rPr>
+            <w:rStyle w:val="Hyperlink"/>
+            <w:noProof/>
+          </w:rPr>
+          <w:t>HTML</w:t>
+        </w:r>
+        <w:r>
+          <w:rPr>
+            <w:noProof/>
+            <w:webHidden/>
+          </w:rPr>
+          <w:tab/>
+        </w:r>
+        <w:r>
+          <w:rPr>
+            <w:noProof/>
+            <w:webHidden/>
+          </w:rPr>
+          <w:fldChar w:fldCharType="begin"/>
+        </w:r>
+        <w:r>
+          <w:rPr>
+            <w:noProof/>
+            <w:webHidden/>
+          </w:rPr>
+          <w:instrText xml:space="preserve"> PAGEREF _Toc74061244 \h </w:instrText>
+        </w:r>
+        <w:r>
+          <w:rPr>
+            <w:noProof/>
+            <w:webHidden/>
+          </w:rPr>
+        </w:r>
+        <w:r>
+          <w:rPr>
+            <w:noProof/>
+            <w:webHidden/>
+          </w:rPr>
+          <w:fldChar w:fldCharType="separate"/>
+        </w:r>
+        <w:r>
+          <w:rPr>
+            <w:noProof/>
+            <w:webHidden/>
+          </w:rPr>
+          <w:t>9</w:t>
+        </w:r>
+        <w:r>
+          <w:rPr>
+            <w:noProof/>
+            <w:webHidden/>
+          </w:rPr>
+          <w:fldChar w:fldCharType="end"/>
+        </w:r>
+      </w:hyperlink>
+    </w:p>
+    <w:p>
+      <w:pPr>
+        <w:pStyle w:val="TOC3"/>
+        <w:rPr>
+          <w:rFonts w:ascii="Calibri" w:eastAsia="Times New Roman" w:hAnsi="Calibri"/>
+          <w:noProof/>
+          <w:sz w:val="22"/>
+          <w:lang w:val="en-GB" w:eastAsia="en-GB"/>
+        </w:rPr>
+      </w:pPr>
+      <w:hyperlink w:anchor="_Toc74061245" w:history="1">
+        <w:r>
+          <w:rPr>
+            <w:rStyle w:val="Hyperlink"/>
+            <w:noProof/>
+            <w:snapToGrid w:val="0"/>
+            <w:w w:val="0"/>
+          </w:rPr>
+          <w:t>3.4.6.</w:t>
         </w:r>
         <w:r>
           <w:rPr>
@@ -2006,7 +2178,7 @@
             <w:noProof/>
             <w:webHidden/>
           </w:rPr>
-          <w:instrText xml:space="preserve"> PAGEREF _Toc73713992 \h </w:instrText>
+          <w:instrText xml:space="preserve"> PAGEREF _Toc74061245 \h </w:instrText>
         </w:r>
         <w:r>
           <w:rPr>
@@ -2026,7 +2198,7 @@
             <w:noProof/>
             <w:webHidden/>
           </w:rPr>
-          <w:t>10</w:t>
+          <w:t>9</w:t>
         </w:r>
         <w:r>
           <w:rPr>
@@ -2039,7 +2211,7 @@
     </w:p>
     <w:p>
       <w:pPr>
-        <w:pStyle w:val="TOC3"/>
+        <w:pStyle w:val="TOC1"/>
         <w:rPr>
           <w:rFonts w:ascii="Calibri" w:eastAsia="Times New Roman" w:hAnsi="Calibri"/>
           <w:noProof/>
@@ -2047,351 +2219,7 @@
           <w:lang w:val="en-GB" w:eastAsia="en-GB"/>
         </w:rPr>
       </w:pPr>
-      <w:hyperlink w:anchor="_Toc73713993" w:history="1">
-        <w:r>
-          <w:rPr>
-            <w:rStyle w:val="Hyperlink"/>
-            <w:noProof/>
-            <w:snapToGrid w:val="0"/>
-            <w:w w:val="0"/>
-          </w:rPr>
-          <w:t>3.4.5.</w:t>
-        </w:r>
-        <w:r>
-          <w:rPr>
-            <w:rFonts w:ascii="Calibri" w:eastAsia="Times New Roman" w:hAnsi="Calibri"/>
-            <w:noProof/>
-            <w:sz w:val="22"/>
-            <w:lang w:val="en-GB" w:eastAsia="en-GB"/>
-          </w:rPr>
-          <w:tab/>
-        </w:r>
-        <w:r>
-          <w:rPr>
-            <w:rStyle w:val="Hyperlink"/>
-            <w:noProof/>
-          </w:rPr>
-          <w:t>Java</w:t>
-        </w:r>
-        <w:r>
-          <w:rPr>
-            <w:noProof/>
-            <w:webHidden/>
-          </w:rPr>
-          <w:tab/>
-        </w:r>
-        <w:r>
-          <w:rPr>
-            <w:noProof/>
-            <w:webHidden/>
-          </w:rPr>
-          <w:fldChar w:fldCharType="begin"/>
-        </w:r>
-        <w:r>
-          <w:rPr>
-            <w:noProof/>
-            <w:webHidden/>
-          </w:rPr>
-          <w:instrText xml:space="preserve"> PAGEREF _Toc73713993 \h </w:instrText>
-        </w:r>
-        <w:r>
-          <w:rPr>
-            <w:noProof/>
-            <w:webHidden/>
-          </w:rPr>
-        </w:r>
-        <w:r>
-          <w:rPr>
-            <w:noProof/>
-            <w:webHidden/>
-          </w:rPr>
-          <w:fldChar w:fldCharType="separate"/>
-        </w:r>
-        <w:r>
-          <w:rPr>
-            <w:noProof/>
-            <w:webHidden/>
-          </w:rPr>
-          <w:t>10</w:t>
-        </w:r>
-        <w:r>
-          <w:rPr>
-            <w:noProof/>
-            <w:webHidden/>
-          </w:rPr>
-          <w:fldChar w:fldCharType="end"/>
-        </w:r>
-      </w:hyperlink>
-    </w:p>
-    <w:p>
-      <w:pPr>
-        <w:pStyle w:val="TOC3"/>
-        <w:rPr>
-          <w:rFonts w:ascii="Calibri" w:eastAsia="Times New Roman" w:hAnsi="Calibri"/>
-          <w:noProof/>
-          <w:sz w:val="22"/>
-          <w:lang w:val="en-GB" w:eastAsia="en-GB"/>
-        </w:rPr>
-      </w:pPr>
-      <w:hyperlink w:anchor="_Toc73713994" w:history="1">
-        <w:r>
-          <w:rPr>
-            <w:rStyle w:val="Hyperlink"/>
-            <w:noProof/>
-            <w:snapToGrid w:val="0"/>
-            <w:w w:val="0"/>
-          </w:rPr>
-          <w:t>3.4.6.</w:t>
-        </w:r>
-        <w:r>
-          <w:rPr>
-            <w:rFonts w:ascii="Calibri" w:eastAsia="Times New Roman" w:hAnsi="Calibri"/>
-            <w:noProof/>
-            <w:sz w:val="22"/>
-            <w:lang w:val="en-GB" w:eastAsia="en-GB"/>
-          </w:rPr>
-          <w:tab/>
-        </w:r>
-        <w:r>
-          <w:rPr>
-            <w:rStyle w:val="Hyperlink"/>
-            <w:noProof/>
-          </w:rPr>
-          <w:t>InteliJ</w:t>
-        </w:r>
-        <w:r>
-          <w:rPr>
-            <w:noProof/>
-            <w:webHidden/>
-          </w:rPr>
-          <w:tab/>
-        </w:r>
-        <w:r>
-          <w:rPr>
-            <w:noProof/>
-            <w:webHidden/>
-          </w:rPr>
-          <w:fldChar w:fldCharType="begin"/>
-        </w:r>
-        <w:r>
-          <w:rPr>
-            <w:noProof/>
-            <w:webHidden/>
-          </w:rPr>
-          <w:instrText xml:space="preserve"> PAGEREF _Toc73713994 \h </w:instrText>
-        </w:r>
-        <w:r>
-          <w:rPr>
-            <w:noProof/>
-            <w:webHidden/>
-          </w:rPr>
-        </w:r>
-        <w:r>
-          <w:rPr>
-            <w:noProof/>
-            <w:webHidden/>
-          </w:rPr>
-          <w:fldChar w:fldCharType="separate"/>
-        </w:r>
-        <w:r>
-          <w:rPr>
-            <w:noProof/>
-            <w:webHidden/>
-          </w:rPr>
-          <w:t>10</w:t>
-        </w:r>
-        <w:r>
-          <w:rPr>
-            <w:noProof/>
-            <w:webHidden/>
-          </w:rPr>
-          <w:fldChar w:fldCharType="end"/>
-        </w:r>
-      </w:hyperlink>
-    </w:p>
-    <w:p>
-      <w:pPr>
-        <w:pStyle w:val="TOC3"/>
-        <w:rPr>
-          <w:rFonts w:ascii="Calibri" w:eastAsia="Times New Roman" w:hAnsi="Calibri"/>
-          <w:noProof/>
-          <w:sz w:val="22"/>
-          <w:lang w:val="en-GB" w:eastAsia="en-GB"/>
-        </w:rPr>
-      </w:pPr>
-      <w:hyperlink w:anchor="_Toc73713995" w:history="1">
-        <w:r>
-          <w:rPr>
-            <w:rStyle w:val="Hyperlink"/>
-            <w:noProof/>
-            <w:snapToGrid w:val="0"/>
-            <w:w w:val="0"/>
-          </w:rPr>
-          <w:t>3.4.7.</w:t>
-        </w:r>
-        <w:r>
-          <w:rPr>
-            <w:rFonts w:ascii="Calibri" w:eastAsia="Times New Roman" w:hAnsi="Calibri"/>
-            <w:noProof/>
-            <w:sz w:val="22"/>
-            <w:lang w:val="en-GB" w:eastAsia="en-GB"/>
-          </w:rPr>
-          <w:tab/>
-        </w:r>
-        <w:r>
-          <w:rPr>
-            <w:rStyle w:val="Hyperlink"/>
-            <w:noProof/>
-          </w:rPr>
-          <w:t>HTML</w:t>
-        </w:r>
-        <w:r>
-          <w:rPr>
-            <w:noProof/>
-            <w:webHidden/>
-          </w:rPr>
-          <w:tab/>
-        </w:r>
-        <w:r>
-          <w:rPr>
-            <w:noProof/>
-            <w:webHidden/>
-          </w:rPr>
-          <w:fldChar w:fldCharType="begin"/>
-        </w:r>
-        <w:r>
-          <w:rPr>
-            <w:noProof/>
-            <w:webHidden/>
-          </w:rPr>
-          <w:instrText xml:space="preserve"> PAGEREF _Toc73713995 \h </w:instrText>
-        </w:r>
-        <w:r>
-          <w:rPr>
-            <w:noProof/>
-            <w:webHidden/>
-          </w:rPr>
-        </w:r>
-        <w:r>
-          <w:rPr>
-            <w:noProof/>
-            <w:webHidden/>
-          </w:rPr>
-          <w:fldChar w:fldCharType="separate"/>
-        </w:r>
-        <w:r>
-          <w:rPr>
-            <w:noProof/>
-            <w:webHidden/>
-          </w:rPr>
-          <w:t>10</w:t>
-        </w:r>
-        <w:r>
-          <w:rPr>
-            <w:noProof/>
-            <w:webHidden/>
-          </w:rPr>
-          <w:fldChar w:fldCharType="end"/>
-        </w:r>
-      </w:hyperlink>
-    </w:p>
-    <w:p>
-      <w:pPr>
-        <w:pStyle w:val="TOC3"/>
-        <w:rPr>
-          <w:rFonts w:ascii="Calibri" w:eastAsia="Times New Roman" w:hAnsi="Calibri"/>
-          <w:noProof/>
-          <w:sz w:val="22"/>
-          <w:lang w:val="en-GB" w:eastAsia="en-GB"/>
-        </w:rPr>
-      </w:pPr>
-      <w:hyperlink w:anchor="_Toc73713996" w:history="1">
-        <w:r>
-          <w:rPr>
-            <w:rStyle w:val="Hyperlink"/>
-            <w:noProof/>
-            <w:snapToGrid w:val="0"/>
-            <w:w w:val="0"/>
-          </w:rPr>
-          <w:t>3.4.8.</w:t>
-        </w:r>
-        <w:r>
-          <w:rPr>
-            <w:rFonts w:ascii="Calibri" w:eastAsia="Times New Roman" w:hAnsi="Calibri"/>
-            <w:noProof/>
-            <w:sz w:val="22"/>
-            <w:lang w:val="en-GB" w:eastAsia="en-GB"/>
-          </w:rPr>
-          <w:tab/>
-        </w:r>
-        <w:r>
-          <w:rPr>
-            <w:rStyle w:val="Hyperlink"/>
-            <w:noProof/>
-          </w:rPr>
-          <w:t>Thymeleaf</w:t>
-        </w:r>
-        <w:r>
-          <w:rPr>
-            <w:noProof/>
-            <w:webHidden/>
-          </w:rPr>
-          <w:tab/>
-        </w:r>
-        <w:r>
-          <w:rPr>
-            <w:noProof/>
-            <w:webHidden/>
-          </w:rPr>
-          <w:fldChar w:fldCharType="begin"/>
-        </w:r>
-        <w:r>
-          <w:rPr>
-            <w:noProof/>
-            <w:webHidden/>
-          </w:rPr>
-          <w:instrText xml:space="preserve"> PAGEREF _Toc73713996 \h </w:instrText>
-        </w:r>
-        <w:r>
-          <w:rPr>
-            <w:noProof/>
-            <w:webHidden/>
-          </w:rPr>
-        </w:r>
-        <w:r>
-          <w:rPr>
-            <w:noProof/>
-            <w:webHidden/>
-          </w:rPr>
-          <w:fldChar w:fldCharType="separate"/>
-        </w:r>
-        <w:r>
-          <w:rPr>
-            <w:noProof/>
-            <w:webHidden/>
-          </w:rPr>
-          <w:t>10</w:t>
-        </w:r>
-        <w:r>
-          <w:rPr>
-            <w:noProof/>
-            <w:webHidden/>
-          </w:rPr>
-          <w:fldChar w:fldCharType="end"/>
-        </w:r>
-      </w:hyperlink>
-    </w:p>
-    <w:p>
-      <w:pPr>
-        <w:pStyle w:val="TOC1"/>
-        <w:rPr>
-          <w:rFonts w:ascii="Calibri" w:eastAsia="Times New Roman" w:hAnsi="Calibri"/>
-          <w:noProof/>
-          <w:sz w:val="22"/>
-          <w:lang w:val="en-GB" w:eastAsia="en-GB"/>
-        </w:rPr>
-      </w:pPr>
-      <w:hyperlink w:anchor="_Toc73713997" w:history="1">
+      <w:hyperlink w:anchor="_Toc74061246" w:history="1">
         <w:r>
           <w:rPr>
             <w:rStyle w:val="Hyperlink"/>
@@ -2435,7 +2263,7 @@
             <w:noProof/>
             <w:webHidden/>
           </w:rPr>
-          <w:instrText xml:space="preserve"> PAGEREF _Toc73713997 \h </w:instrText>
+          <w:instrText xml:space="preserve"> PAGEREF _Toc74061246 \h </w:instrText>
         </w:r>
         <w:r>
           <w:rPr>
@@ -2476,7 +2304,7 @@
           <w:lang w:val="en-GB" w:eastAsia="en-GB"/>
         </w:rPr>
       </w:pPr>
-      <w:hyperlink w:anchor="_Toc73713998" w:history="1">
+      <w:hyperlink w:anchor="_Toc74061247" w:history="1">
         <w:r>
           <w:rPr>
             <w:rStyle w:val="Hyperlink"/>
@@ -2519,7 +2347,7 @@
             <w:noProof/>
             <w:webHidden/>
           </w:rPr>
-          <w:instrText xml:space="preserve"> PAGEREF _Toc73713998 \h </w:instrText>
+          <w:instrText xml:space="preserve"> PAGEREF _Toc74061247 \h </w:instrText>
         </w:r>
         <w:r>
           <w:rPr>
@@ -2560,7 +2388,7 @@
           <w:lang w:val="en-GB" w:eastAsia="en-GB"/>
         </w:rPr>
       </w:pPr>
-      <w:hyperlink w:anchor="_Toc73713999" w:history="1">
+      <w:hyperlink w:anchor="_Toc74061248" w:history="1">
         <w:r>
           <w:rPr>
             <w:rStyle w:val="Hyperlink"/>
@@ -2603,7 +2431,7 @@
             <w:noProof/>
             <w:webHidden/>
           </w:rPr>
-          <w:instrText xml:space="preserve"> PAGEREF _Toc73713999 \h </w:instrText>
+          <w:instrText xml:space="preserve"> PAGEREF _Toc74061248 \h </w:instrText>
         </w:r>
         <w:r>
           <w:rPr>
@@ -2623,7 +2451,7 @@
             <w:noProof/>
             <w:webHidden/>
           </w:rPr>
-          <w:t>11</w:t>
+          <w:t>10</w:t>
         </w:r>
         <w:r>
           <w:rPr>
@@ -2644,7 +2472,7 @@
           <w:lang w:val="en-GB" w:eastAsia="en-GB"/>
         </w:rPr>
       </w:pPr>
-      <w:hyperlink w:anchor="_Toc73714000" w:history="1">
+      <w:hyperlink w:anchor="_Toc74061249" w:history="1">
         <w:r>
           <w:rPr>
             <w:rStyle w:val="Hyperlink"/>
@@ -2666,7 +2494,7 @@
             <w:rStyle w:val="Hyperlink"/>
             <w:noProof/>
           </w:rPr>
-          <w:t>Przetwarzanie danych na potrzeby modelu LSTMs</w:t>
+          <w:t>Przetwarzanie danych na potrzeby modelu LSTM</w:t>
         </w:r>
         <w:r>
           <w:rPr>
@@ -2687,7 +2515,7 @@
             <w:noProof/>
             <w:webHidden/>
           </w:rPr>
-          <w:instrText xml:space="preserve"> PAGEREF _Toc73714000 \h </w:instrText>
+          <w:instrText xml:space="preserve"> PAGEREF _Toc74061249 \h </w:instrText>
         </w:r>
         <w:r>
           <w:rPr>
@@ -2728,7 +2556,7 @@
           <w:lang w:val="en-GB" w:eastAsia="en-GB"/>
         </w:rPr>
       </w:pPr>
-      <w:hyperlink w:anchor="_Toc73714001" w:history="1">
+      <w:hyperlink w:anchor="_Toc74061250" w:history="1">
         <w:r>
           <w:rPr>
             <w:rStyle w:val="Hyperlink"/>
@@ -2771,7 +2599,7 @@
             <w:noProof/>
             <w:webHidden/>
           </w:rPr>
-          <w:instrText xml:space="preserve"> PAGEREF _Toc73714001 \h </w:instrText>
+          <w:instrText xml:space="preserve"> PAGEREF _Toc74061250 \h </w:instrText>
         </w:r>
         <w:r>
           <w:rPr>
@@ -2812,7 +2640,7 @@
           <w:lang w:val="en-GB" w:eastAsia="en-GB"/>
         </w:rPr>
       </w:pPr>
-      <w:hyperlink w:anchor="_Toc73714002" w:history="1">
+      <w:hyperlink w:anchor="_Toc74061251" w:history="1">
         <w:r>
           <w:rPr>
             <w:rStyle w:val="Hyperlink"/>
@@ -2855,7 +2683,7 @@
             <w:noProof/>
             <w:webHidden/>
           </w:rPr>
-          <w:instrText xml:space="preserve"> PAGEREF _Toc73714002 \h </w:instrText>
+          <w:instrText xml:space="preserve"> PAGEREF _Toc74061251 \h </w:instrText>
         </w:r>
         <w:r>
           <w:rPr>
@@ -2896,7 +2724,7 @@
           <w:lang w:val="en-GB" w:eastAsia="en-GB"/>
         </w:rPr>
       </w:pPr>
-      <w:hyperlink w:anchor="_Toc73714003" w:history="1">
+      <w:hyperlink w:anchor="_Toc74061252" w:history="1">
         <w:r>
           <w:rPr>
             <w:rStyle w:val="Hyperlink"/>
@@ -2939,7 +2767,7 @@
             <w:noProof/>
             <w:webHidden/>
           </w:rPr>
-          <w:instrText xml:space="preserve"> PAGEREF _Toc73714003 \h </w:instrText>
+          <w:instrText xml:space="preserve"> PAGEREF _Toc74061252 \h </w:instrText>
         </w:r>
         <w:r>
           <w:rPr>
@@ -2980,11 +2808,12 @@
           <w:lang w:val="en-GB" w:eastAsia="en-GB"/>
         </w:rPr>
       </w:pPr>
-      <w:hyperlink w:anchor="_Toc73714004" w:history="1">
+      <w:hyperlink w:anchor="_Toc74061253" w:history="1">
         <w:r>
           <w:rPr>
             <w:rStyle w:val="Hyperlink"/>
             <w:noProof/>
+            <w:lang w:val="en-GB"/>
           </w:rPr>
           <w:t>4.7.</w:t>
         </w:r>
@@ -3001,6 +2830,7 @@
           <w:rPr>
             <w:rStyle w:val="Hyperlink"/>
             <w:noProof/>
+            <w:lang w:val="en-GB"/>
           </w:rPr>
           <w:t>Implementacja aplikacji webowej</w:t>
         </w:r>
@@ -3023,7 +2853,7 @@
             <w:noProof/>
             <w:webHidden/>
           </w:rPr>
-          <w:instrText xml:space="preserve"> PAGEREF _Toc73714004 \h </w:instrText>
+          <w:instrText xml:space="preserve"> PAGEREF _Toc74061253 \h </w:instrText>
         </w:r>
         <w:r>
           <w:rPr>
@@ -3043,7 +2873,7 @@
             <w:noProof/>
             <w:webHidden/>
           </w:rPr>
-          <w:t>36</w:t>
+          <w:t>39</w:t>
         </w:r>
         <w:r>
           <w:rPr>
@@ -3064,7 +2894,7 @@
           <w:lang w:val="en-GB" w:eastAsia="en-GB"/>
         </w:rPr>
       </w:pPr>
-      <w:hyperlink w:anchor="_Toc73714005" w:history="1">
+      <w:hyperlink w:anchor="_Toc74061254" w:history="1">
         <w:r>
           <w:rPr>
             <w:rStyle w:val="Hyperlink"/>
@@ -3110,7 +2940,7 @@
             <w:noProof/>
             <w:webHidden/>
           </w:rPr>
-          <w:instrText xml:space="preserve"> PAGEREF _Toc73714005 \h </w:instrText>
+          <w:instrText xml:space="preserve"> PAGEREF _Toc74061254 \h </w:instrText>
         </w:r>
         <w:r>
           <w:rPr>
@@ -3130,7 +2960,7 @@
             <w:noProof/>
             <w:webHidden/>
           </w:rPr>
-          <w:t>36</w:t>
+          <w:t>41</w:t>
         </w:r>
         <w:r>
           <w:rPr>
@@ -3151,7 +2981,7 @@
           <w:lang w:val="en-GB" w:eastAsia="en-GB"/>
         </w:rPr>
       </w:pPr>
-      <w:hyperlink w:anchor="_Toc73714006" w:history="1">
+      <w:hyperlink w:anchor="_Toc74061255" w:history="1">
         <w:r>
           <w:rPr>
             <w:rStyle w:val="Hyperlink"/>
@@ -3179,7 +3009,7 @@
             <w:noProof/>
             <w:webHidden/>
           </w:rPr>
-          <w:instrText xml:space="preserve"> PAGEREF _Toc73714006 \h </w:instrText>
+          <w:instrText xml:space="preserve"> PAGEREF _Toc74061255 \h </w:instrText>
         </w:r>
         <w:r>
           <w:rPr>
@@ -3199,7 +3029,7 @@
             <w:noProof/>
             <w:webHidden/>
           </w:rPr>
-          <w:t>37</w:t>
+          <w:t>41</w:t>
         </w:r>
         <w:r>
           <w:rPr>
@@ -3217,6 +3047,7 @@
         </w:rPr>
       </w:pPr>
       <w:r>
+        <w:lastRenderedPageBreak/>
         <w:fldChar w:fldCharType="end"/>
       </w:r>
     </w:p>
@@ -3227,7 +3058,7 @@
       <w:bookmarkStart w:id="0" w:name="_Toc301555268"/>
       <w:bookmarkStart w:id="1" w:name="_Toc29923894"/>
       <w:bookmarkStart w:id="2" w:name="_Toc31197790"/>
-      <w:bookmarkStart w:id="3" w:name="_Toc73713982"/>
+      <w:bookmarkStart w:id="3" w:name="_Toc74061233"/>
       <w:r>
         <w:t>Wstęp</w:t>
       </w:r>
@@ -3368,6 +3199,12 @@
         </w:rPr>
         <w:t xml:space="preserve"> Nie jest to łatwa nauka, gdyż warunki pogodowe są bardzo zmienne i zależne od wielu czynników, a prognozowanie pogody jest procesem złożonym i trudnym.</w:t>
       </w:r>
+      <w:r>
+        <w:rPr>
+          <w:szCs w:val="24"/>
+        </w:rPr>
+        <w:t xml:space="preserve"> Komputery i wyspecjalizowane algorytmy są dużą pomocą</w:t>
+      </w:r>
     </w:p>
     <w:p>
       <w:pPr>
@@ -3415,14 +3252,13 @@
     </w:p>
     <w:p/>
     <w:p/>
-    <w:p/>
     <w:p>
       <w:pPr>
         <w:pStyle w:val="Heading1"/>
       </w:pPr>
       <w:bookmarkStart w:id="4" w:name="_Toc29923895"/>
       <w:bookmarkStart w:id="5" w:name="_Toc31197791"/>
-      <w:bookmarkStart w:id="6" w:name="_Toc73713983"/>
+      <w:bookmarkStart w:id="6" w:name="_Toc74061234"/>
       <w:r>
         <w:lastRenderedPageBreak/>
         <w:t xml:space="preserve">Cel </w:t>
@@ -3592,7 +3428,7 @@
       </w:pPr>
       <w:bookmarkStart w:id="7" w:name="_Toc29923896"/>
       <w:bookmarkStart w:id="8" w:name="_Toc31197792"/>
-      <w:bookmarkStart w:id="9" w:name="_Toc73713984"/>
+      <w:bookmarkStart w:id="9" w:name="_Toc74061235"/>
       <w:r>
         <w:lastRenderedPageBreak/>
         <w:t>Podstawy teoretyczne</w:t>
@@ -3604,7 +3440,7 @@
       <w:pPr>
         <w:pStyle w:val="Heading2"/>
       </w:pPr>
-      <w:bookmarkStart w:id="10" w:name="_Toc73713985"/>
+      <w:bookmarkStart w:id="10" w:name="_Toc74061236"/>
       <w:r>
         <w:t>Eksploracja danych</w:t>
       </w:r>
@@ -3620,7 +3456,7 @@
     </w:p>
     <w:p>
       <w:pPr>
-        <w:ind w:firstLine="403"/>
+        <w:ind w:firstLine="708"/>
         <w:rPr>
           <w:szCs w:val="24"/>
         </w:rPr>
@@ -3688,7 +3524,7 @@
     </w:p>
     <w:p>
       <w:pPr>
-        <w:ind w:firstLine="403"/>
+        <w:ind w:firstLine="708"/>
         <w:rPr>
           <w:szCs w:val="24"/>
         </w:rPr>
@@ -4056,7 +3892,7 @@
       <w:pPr>
         <w:pStyle w:val="Heading2"/>
       </w:pPr>
-      <w:bookmarkStart w:id="11" w:name="_Toc73713986"/>
+      <w:bookmarkStart w:id="11" w:name="_Toc74061237"/>
       <w:r>
         <w:t>Szeregi czasowe</w:t>
       </w:r>
@@ -4072,6 +3908,9 @@
     <w:p>
       <w:pPr>
         <w:ind w:firstLine="403"/>
+        <w:rPr>
+          <w:szCs w:val="24"/>
+        </w:rPr>
       </w:pPr>
       <w:r>
         <w:rPr>
@@ -4152,17 +3991,29 @@
         <w:t xml:space="preserve"> obserwacji uporządkowanych w czasie ze</w:t>
       </w:r>
       <w:r>
+        <w:rPr>
+          <w:szCs w:val="24"/>
+        </w:rPr>
         <w:t xml:space="preserve"> stałym krokiem.</w:t>
       </w:r>
       <w:r>
+        <w:rPr>
+          <w:szCs w:val="24"/>
+        </w:rPr>
         <w:t xml:space="preserve"> Wprowadza to dodatkową informację, która może być istotna w przypadku wielu problemów prognostycznych. Z drugiej strony przetwarzanie takich danych jest trudniejsze i wymaga zastosowania specjalnych metod.</w:t>
       </w:r>
     </w:p>
     <w:p>
       <w:pPr>
         <w:ind w:firstLine="403"/>
-      </w:pPr>
-      <w:r>
+        <w:rPr>
+          <w:szCs w:val="24"/>
+        </w:rPr>
+      </w:pPr>
+      <w:r>
+        <w:rPr>
+          <w:szCs w:val="24"/>
+        </w:rPr>
         <w:t>Na potrzeby rozwiązywania problemów szeregów czasowych wprowadzono standardowe terminy używane do opisywania tego typu danych:</w:t>
       </w:r>
     </w:p>
@@ -4172,17 +4023,32 @@
           <w:ilvl w:val="0"/>
           <w:numId w:val="33"/>
         </w:numPr>
-      </w:pPr>
-      <w:r>
+        <w:rPr>
+          <w:szCs w:val="24"/>
+        </w:rPr>
+      </w:pPr>
+      <w:r>
+        <w:rPr>
+          <w:szCs w:val="24"/>
+        </w:rPr>
         <w:t>t</w:t>
       </w:r>
       <w:r>
+        <w:rPr>
+          <w:szCs w:val="24"/>
+        </w:rPr>
         <w:t>:</w:t>
       </w:r>
       <w:r>
+        <w:rPr>
+          <w:szCs w:val="24"/>
+        </w:rPr>
         <w:t xml:space="preserve"> aktualny czas, który stanowi punkt odniesienia</w:t>
       </w:r>
       <w:r>
+        <w:rPr>
+          <w:szCs w:val="24"/>
+        </w:rPr>
         <w:t>,</w:t>
       </w:r>
     </w:p>
@@ -4192,8 +4058,14 @@
           <w:ilvl w:val="0"/>
           <w:numId w:val="33"/>
         </w:numPr>
-      </w:pPr>
-      <w:r>
+        <w:rPr>
+          <w:szCs w:val="24"/>
+        </w:rPr>
+      </w:pPr>
+      <w:r>
+        <w:rPr>
+          <w:szCs w:val="24"/>
+        </w:rPr>
         <w:t>t – n: czas opóźniony, przeszłość w stosunku do czasu aktualnego,</w:t>
       </w:r>
     </w:p>
@@ -4203,8 +4075,14 @@
           <w:ilvl w:val="0"/>
           <w:numId w:val="33"/>
         </w:numPr>
-      </w:pPr>
-      <w:r>
+        <w:rPr>
+          <w:szCs w:val="24"/>
+        </w:rPr>
+      </w:pPr>
+      <w:r>
+        <w:rPr>
+          <w:szCs w:val="24"/>
+        </w:rPr>
         <w:t>t + n: czas przyszły w stosunku do czasu aktualnego.</w:t>
       </w:r>
     </w:p>
@@ -5262,7 +5140,7 @@
       <w:pPr>
         <w:pStyle w:val="Heading2"/>
       </w:pPr>
-      <w:bookmarkStart w:id="12" w:name="_Toc73713987"/>
+      <w:bookmarkStart w:id="12" w:name="_Toc74061238"/>
       <w:r>
         <w:t>Sztuczne sieci neuronowe</w:t>
       </w:r>
@@ -5272,7 +5150,7 @@
       <w:pPr>
         <w:pStyle w:val="Heading2"/>
       </w:pPr>
-      <w:bookmarkStart w:id="13" w:name="_Toc73713988"/>
+      <w:bookmarkStart w:id="13" w:name="_Toc74061239"/>
       <w:r>
         <w:t>Wykorzystane technologie</w:t>
       </w:r>
@@ -5282,7 +5160,7 @@
       <w:pPr>
         <w:pStyle w:val="Heading3"/>
       </w:pPr>
-      <w:bookmarkStart w:id="14" w:name="_Toc73713989"/>
+      <w:bookmarkStart w:id="14" w:name="_Toc74061240"/>
       <w:r>
         <w:t>Python</w:t>
       </w:r>
@@ -5328,19 +5206,24 @@
     </w:p>
     <w:p>
       <w:pPr>
-        <w:ind w:firstLine="708"/>
-        <w:rPr>
-          <w:szCs w:val="24"/>
-        </w:rPr>
-      </w:pPr>
+        <w:rPr>
+          <w:szCs w:val="24"/>
+        </w:rPr>
+      </w:pPr>
+      <w:r>
+        <w:rPr>
+          <w:szCs w:val="24"/>
+        </w:rPr>
+        <w:t>Kera</w:t>
+      </w:r>
     </w:p>
     <w:p>
       <w:pPr>
         <w:pStyle w:val="Heading3"/>
       </w:pPr>
-      <w:bookmarkStart w:id="15" w:name="_Toc73713990"/>
-      <w:r>
-        <w:t>Keras</w:t>
+      <w:bookmarkStart w:id="15" w:name="_Toc74061241"/>
+      <w:r>
+        <w:t>PyCharm</w:t>
       </w:r>
       <w:bookmarkEnd w:id="15"/>
     </w:p>
@@ -5348,9 +5231,9 @@
       <w:pPr>
         <w:pStyle w:val="Heading3"/>
       </w:pPr>
-      <w:bookmarkStart w:id="16" w:name="_Toc73713991"/>
-      <w:r>
-        <w:t>PyCharm</w:t>
+      <w:bookmarkStart w:id="16" w:name="_Toc74061242"/>
+      <w:r>
+        <w:t>Java</w:t>
       </w:r>
       <w:bookmarkEnd w:id="16"/>
     </w:p>
@@ -5358,9 +5241,9 @@
       <w:pPr>
         <w:pStyle w:val="Heading3"/>
       </w:pPr>
-      <w:bookmarkStart w:id="17" w:name="_Toc73713992"/>
-      <w:r>
-        <w:t>Git</w:t>
+      <w:bookmarkStart w:id="17" w:name="_Toc74061243"/>
+      <w:r>
+        <w:t>InteliJ</w:t>
       </w:r>
       <w:bookmarkEnd w:id="17"/>
     </w:p>
@@ -5368,64 +5251,50 @@
       <w:pPr>
         <w:pStyle w:val="Heading3"/>
       </w:pPr>
-      <w:bookmarkStart w:id="18" w:name="_Toc73713993"/>
-      <w:r>
-        <w:t>Java</w:t>
+      <w:bookmarkStart w:id="18" w:name="_Toc74061244"/>
+      <w:r>
+        <w:t>HTML</w:t>
       </w:r>
       <w:bookmarkEnd w:id="18"/>
     </w:p>
     <w:p>
+      <w:r>
+        <w:t>Thymeleaf</w:t>
+      </w:r>
+    </w:p>
+    <w:p>
       <w:pPr>
         <w:pStyle w:val="Heading3"/>
       </w:pPr>
-      <w:bookmarkStart w:id="19" w:name="_Toc73713994"/>
-      <w:r>
-        <w:t>InteliJ</w:t>
+      <w:bookmarkStart w:id="19" w:name="_Toc74061245"/>
+      <w:r>
+        <w:t>Git</w:t>
       </w:r>
       <w:bookmarkEnd w:id="19"/>
     </w:p>
+    <w:p/>
+    <w:p/>
     <w:p>
       <w:pPr>
-        <w:pStyle w:val="Heading3"/>
-      </w:pPr>
-      <w:bookmarkStart w:id="20" w:name="_Toc73713995"/>
-      <w:r>
-        <w:t>HTML</w:t>
+        <w:pStyle w:val="Heading1"/>
+      </w:pPr>
+      <w:bookmarkStart w:id="20" w:name="_Toc74061246"/>
+      <w:r>
+        <w:lastRenderedPageBreak/>
+        <w:t>Praktyczna realizacja systemu</w:t>
       </w:r>
       <w:bookmarkEnd w:id="20"/>
-    </w:p>
-    <w:p>
-      <w:pPr>
-        <w:pStyle w:val="Heading3"/>
-      </w:pPr>
-      <w:bookmarkStart w:id="21" w:name="_Toc73713996"/>
-      <w:r>
-        <w:t>Thymeleaf</w:t>
-      </w:r>
-      <w:bookmarkEnd w:id="21"/>
     </w:p>
     <w:p/>
     <w:p>
       <w:pPr>
-        <w:pStyle w:val="Heading1"/>
-      </w:pPr>
-      <w:bookmarkStart w:id="22" w:name="_Toc73713997"/>
-      <w:r>
-        <w:lastRenderedPageBreak/>
-        <w:t>Praktyczna realizacja systemu</w:t>
-      </w:r>
-      <w:bookmarkEnd w:id="22"/>
-    </w:p>
-    <w:p/>
-    <w:p>
-      <w:pPr>
         <w:pStyle w:val="Heading2"/>
       </w:pPr>
-      <w:bookmarkStart w:id="23" w:name="_Toc73713998"/>
+      <w:bookmarkStart w:id="21" w:name="_Toc74061247"/>
       <w:r>
         <w:t>Wykorzystany zbiór danych</w:t>
       </w:r>
-      <w:bookmarkEnd w:id="23"/>
+      <w:bookmarkEnd w:id="21"/>
     </w:p>
     <w:p>
       <w:pPr>
@@ -5863,14 +5732,14 @@
       <w:pPr>
         <w:pStyle w:val="Heading2"/>
       </w:pPr>
-      <w:bookmarkStart w:id="24" w:name="_Toc73713999"/>
+      <w:bookmarkStart w:id="22" w:name="_Toc74061248"/>
       <w:r>
         <w:t>Wstępne przygotowanie</w:t>
       </w:r>
       <w:r>
         <w:t xml:space="preserve"> danych</w:t>
       </w:r>
-      <w:bookmarkEnd w:id="24"/>
+      <w:bookmarkEnd w:id="22"/>
     </w:p>
     <w:p>
       <w:pPr>
@@ -11849,11 +11718,11 @@
       <w:pPr>
         <w:pStyle w:val="Heading2"/>
       </w:pPr>
-      <w:bookmarkStart w:id="25" w:name="_Toc73714000"/>
+      <w:bookmarkStart w:id="23" w:name="_Toc74061249"/>
       <w:r>
         <w:t>Przetwarzanie danych na potrzeby modelu LSTM</w:t>
       </w:r>
-      <w:bookmarkEnd w:id="25"/>
+      <w:bookmarkEnd w:id="23"/>
     </w:p>
     <w:p/>
     <w:p>
@@ -16961,7 +16830,7 @@
       <w:pPr>
         <w:pStyle w:val="Heading2"/>
       </w:pPr>
-      <w:bookmarkStart w:id="26" w:name="_Toc73714001"/>
+      <w:bookmarkStart w:id="24" w:name="_Toc74061250"/>
       <w:r>
         <w:t>Implementacja m</w:t>
       </w:r>
@@ -16974,7 +16843,7 @@
       <w:r>
         <w:t xml:space="preserve"> LSTM</w:t>
       </w:r>
-      <w:bookmarkEnd w:id="26"/>
+      <w:bookmarkEnd w:id="24"/>
     </w:p>
     <w:p>
       <w:pPr>
@@ -22246,11 +22115,11 @@
       <w:pPr>
         <w:pStyle w:val="Heading2"/>
       </w:pPr>
-      <w:bookmarkStart w:id="27" w:name="_Toc73714002"/>
+      <w:bookmarkStart w:id="25" w:name="_Toc74061251"/>
       <w:r>
         <w:t>Proces tworzenia modelu LSTM</w:t>
       </w:r>
-      <w:bookmarkEnd w:id="27"/>
+      <w:bookmarkEnd w:id="25"/>
     </w:p>
     <w:p>
       <w:pPr>
@@ -22310,14 +22179,14 @@
         </w:rPr>
         <w:t xml:space="preserve">Pierwszy wstępny model miał na celu przede wszystkim zapoznanie się z Long – Short Term Memory Networks i naukę jego poprawnej implementacji. Wykorzystano dane ze stacji pogodowej Warszawa – Filtry, wybierając tylko dwie kolumny: średnią dobową temperaturę </w:t>
       </w:r>
-      <w:bookmarkStart w:id="28" w:name="_Hlk73550786"/>
+      <w:bookmarkStart w:id="26" w:name="_Hlk73550786"/>
       <w:r>
         <w:rPr>
           <w:szCs w:val="24"/>
         </w:rPr>
         <w:t>[°C</w:t>
       </w:r>
-      <w:bookmarkEnd w:id="28"/>
+      <w:bookmarkEnd w:id="26"/>
       <w:r>
         <w:rPr>
           <w:szCs w:val="24"/>
@@ -24084,14 +23953,14 @@
       <w:pPr>
         <w:pStyle w:val="Heading2"/>
       </w:pPr>
-      <w:bookmarkStart w:id="29" w:name="_Toc73714003"/>
+      <w:bookmarkStart w:id="27" w:name="_Toc74061252"/>
       <w:r>
         <w:t>Zastosowanie modeli predykcyjnych dla a</w:t>
       </w:r>
       <w:r>
         <w:t>ktualnych danych</w:t>
       </w:r>
-      <w:bookmarkEnd w:id="29"/>
+      <w:bookmarkEnd w:id="27"/>
     </w:p>
     <w:p/>
     <w:p>
@@ -24212,6 +24081,7 @@
         <w:ind w:firstLine="708"/>
         <w:rPr>
           <w:szCs w:val="24"/>
+          <w:lang w:val="en-GB"/>
         </w:rPr>
       </w:pPr>
       <w:r>
@@ -24463,7 +24333,78 @@
         <w:rPr>
           <w:szCs w:val="24"/>
         </w:rPr>
-        <w:t>Obliczone wartości zostają wstawione do wcześniej zdefiniowanej listy. Po wykonaniu procesu dla pięciu dni do tyłu lista zostaje wypełniona wszystkimi dwudziestoma pięcioma wartościami potrzebnymi do pracy modelu predykcyjnego. Taka lista jest zwracana przez funkcję.</w:t>
+        <w:t xml:space="preserve">Obliczone wartości zostają wstawione do wcześniej zdefiniowanej listy. Po wykonaniu procesu dla pięciu dni do tyłu lista zostaje wypełniona wszystkimi dwudziestoma pięcioma wartościami potrzebnymi do pracy modelu predykcyjnego. </w:t>
+      </w:r>
+      <w:r>
+        <w:rPr>
+          <w:szCs w:val="24"/>
+          <w:lang w:val="en-GB"/>
+        </w:rPr>
+        <w:t xml:space="preserve">Taka </w:t>
+      </w:r>
+      <w:proofErr w:type="spellStart"/>
+      <w:r>
+        <w:rPr>
+          <w:szCs w:val="24"/>
+          <w:lang w:val="en-GB"/>
+        </w:rPr>
+        <w:t>lista</w:t>
+      </w:r>
+      <w:proofErr w:type="spellEnd"/>
+      <w:r>
+        <w:rPr>
+          <w:szCs w:val="24"/>
+          <w:lang w:val="en-GB"/>
+        </w:rPr>
+        <w:t xml:space="preserve"> jest </w:t>
+      </w:r>
+      <w:proofErr w:type="spellStart"/>
+      <w:r>
+        <w:rPr>
+          <w:szCs w:val="24"/>
+          <w:lang w:val="en-GB"/>
+        </w:rPr>
+        <w:t>zwracana</w:t>
+      </w:r>
+      <w:proofErr w:type="spellEnd"/>
+      <w:r>
+        <w:rPr>
+          <w:szCs w:val="24"/>
+          <w:lang w:val="en-GB"/>
+        </w:rPr>
+        <w:t xml:space="preserve"> </w:t>
+      </w:r>
+      <w:proofErr w:type="spellStart"/>
+      <w:r>
+        <w:rPr>
+          <w:szCs w:val="24"/>
+          <w:lang w:val="en-GB"/>
+        </w:rPr>
+        <w:t>przez</w:t>
+      </w:r>
+      <w:proofErr w:type="spellEnd"/>
+      <w:r>
+        <w:rPr>
+          <w:szCs w:val="24"/>
+          <w:lang w:val="en-GB"/>
+        </w:rPr>
+        <w:t xml:space="preserve"> </w:t>
+      </w:r>
+      <w:proofErr w:type="spellStart"/>
+      <w:r>
+        <w:rPr>
+          <w:szCs w:val="24"/>
+          <w:lang w:val="en-GB"/>
+        </w:rPr>
+        <w:t>funkcję</w:t>
+      </w:r>
+      <w:proofErr w:type="spellEnd"/>
+      <w:r>
+        <w:rPr>
+          <w:szCs w:val="24"/>
+          <w:lang w:val="en-GB"/>
+        </w:rPr>
+        <w:t>.</w:t>
       </w:r>
     </w:p>
     <w:p>
@@ -24494,7 +24435,7 @@
           <w:color w:val="080808"/>
           <w:sz w:val="20"/>
           <w:szCs w:val="20"/>
-          <w:lang w:eastAsia="en-GB"/>
+          <w:lang w:val="en-GB" w:eastAsia="en-GB"/>
         </w:rPr>
       </w:pPr>
       <w:r>
@@ -24503,27 +24444,29 @@
           <w:color w:val="0033B3"/>
           <w:sz w:val="20"/>
           <w:szCs w:val="20"/>
-          <w:lang w:eastAsia="en-GB"/>
+          <w:lang w:val="en-GB" w:eastAsia="en-GB"/>
         </w:rPr>
         <w:t xml:space="preserve">import </w:t>
       </w:r>
-      <w:r>
-        <w:rPr>
-          <w:rFonts w:ascii="Courier New" w:eastAsia="Times New Roman" w:hAnsi="Courier New" w:cs="Courier New"/>
-          <w:color w:val="080808"/>
-          <w:sz w:val="20"/>
-          <w:szCs w:val="20"/>
-          <w:lang w:eastAsia="en-GB"/>
+      <w:proofErr w:type="spellStart"/>
+      <w:r>
+        <w:rPr>
+          <w:rFonts w:ascii="Courier New" w:eastAsia="Times New Roman" w:hAnsi="Courier New" w:cs="Courier New"/>
+          <w:color w:val="080808"/>
+          <w:sz w:val="20"/>
+          <w:szCs w:val="20"/>
+          <w:lang w:val="en-GB" w:eastAsia="en-GB"/>
         </w:rPr>
         <w:t>http.client</w:t>
       </w:r>
-      <w:r>
-        <w:rPr>
-          <w:rFonts w:ascii="Courier New" w:eastAsia="Times New Roman" w:hAnsi="Courier New" w:cs="Courier New"/>
-          <w:color w:val="080808"/>
-          <w:sz w:val="20"/>
-          <w:szCs w:val="20"/>
-          <w:lang w:eastAsia="en-GB"/>
+      <w:proofErr w:type="spellEnd"/>
+      <w:r>
+        <w:rPr>
+          <w:rFonts w:ascii="Courier New" w:eastAsia="Times New Roman" w:hAnsi="Courier New" w:cs="Courier New"/>
+          <w:color w:val="080808"/>
+          <w:sz w:val="20"/>
+          <w:szCs w:val="20"/>
+          <w:lang w:val="en-GB" w:eastAsia="en-GB"/>
         </w:rPr>
         <w:br/>
       </w:r>
@@ -24533,27 +24476,29 @@
           <w:color w:val="0033B3"/>
           <w:sz w:val="20"/>
           <w:szCs w:val="20"/>
-          <w:lang w:eastAsia="en-GB"/>
+          <w:lang w:val="en-GB" w:eastAsia="en-GB"/>
         </w:rPr>
         <w:t xml:space="preserve">import </w:t>
       </w:r>
-      <w:r>
-        <w:rPr>
-          <w:rFonts w:ascii="Courier New" w:eastAsia="Times New Roman" w:hAnsi="Courier New" w:cs="Courier New"/>
-          <w:color w:val="080808"/>
-          <w:sz w:val="20"/>
-          <w:szCs w:val="20"/>
-          <w:lang w:eastAsia="en-GB"/>
+      <w:proofErr w:type="spellStart"/>
+      <w:r>
+        <w:rPr>
+          <w:rFonts w:ascii="Courier New" w:eastAsia="Times New Roman" w:hAnsi="Courier New" w:cs="Courier New"/>
+          <w:color w:val="080808"/>
+          <w:sz w:val="20"/>
+          <w:szCs w:val="20"/>
+          <w:lang w:val="en-GB" w:eastAsia="en-GB"/>
         </w:rPr>
         <w:t>ast</w:t>
       </w:r>
-      <w:r>
-        <w:rPr>
-          <w:rFonts w:ascii="Courier New" w:eastAsia="Times New Roman" w:hAnsi="Courier New" w:cs="Courier New"/>
-          <w:color w:val="080808"/>
-          <w:sz w:val="20"/>
-          <w:szCs w:val="20"/>
-          <w:lang w:eastAsia="en-GB"/>
+      <w:proofErr w:type="spellEnd"/>
+      <w:r>
+        <w:rPr>
+          <w:rFonts w:ascii="Courier New" w:eastAsia="Times New Roman" w:hAnsi="Courier New" w:cs="Courier New"/>
+          <w:color w:val="080808"/>
+          <w:sz w:val="20"/>
+          <w:szCs w:val="20"/>
+          <w:lang w:val="en-GB" w:eastAsia="en-GB"/>
         </w:rPr>
         <w:br/>
       </w:r>
@@ -24563,7 +24508,7 @@
           <w:color w:val="0033B3"/>
           <w:sz w:val="20"/>
           <w:szCs w:val="20"/>
-          <w:lang w:eastAsia="en-GB"/>
+          <w:lang w:val="en-GB" w:eastAsia="en-GB"/>
         </w:rPr>
         <w:t xml:space="preserve">from </w:t>
       </w:r>
@@ -24573,7 +24518,7 @@
           <w:color w:val="080808"/>
           <w:sz w:val="20"/>
           <w:szCs w:val="20"/>
-          <w:lang w:eastAsia="en-GB"/>
+          <w:lang w:val="en-GB" w:eastAsia="en-GB"/>
         </w:rPr>
         <w:t xml:space="preserve">datetime </w:t>
       </w:r>
@@ -24583,7 +24528,7 @@
           <w:color w:val="0033B3"/>
           <w:sz w:val="20"/>
           <w:szCs w:val="20"/>
-          <w:lang w:eastAsia="en-GB"/>
+          <w:lang w:val="en-GB" w:eastAsia="en-GB"/>
         </w:rPr>
         <w:t xml:space="preserve">import </w:t>
       </w:r>
@@ -24593,10 +24538,44 @@
           <w:color w:val="080808"/>
           <w:sz w:val="20"/>
           <w:szCs w:val="20"/>
-          <w:lang w:eastAsia="en-GB"/>
-        </w:rPr>
-        <w:t>datetime, timedelta, timezone</w:t>
-      </w:r>
+          <w:lang w:val="en-GB" w:eastAsia="en-GB"/>
+        </w:rPr>
+        <w:t xml:space="preserve">datetime, </w:t>
+      </w:r>
+      <w:proofErr w:type="spellStart"/>
+      <w:r>
+        <w:rPr>
+          <w:rFonts w:ascii="Courier New" w:eastAsia="Times New Roman" w:hAnsi="Courier New" w:cs="Courier New"/>
+          <w:color w:val="080808"/>
+          <w:sz w:val="20"/>
+          <w:szCs w:val="20"/>
+          <w:lang w:val="en-GB" w:eastAsia="en-GB"/>
+        </w:rPr>
+        <w:t>timedelta</w:t>
+      </w:r>
+      <w:proofErr w:type="spellEnd"/>
+      <w:r>
+        <w:rPr>
+          <w:rFonts w:ascii="Courier New" w:eastAsia="Times New Roman" w:hAnsi="Courier New" w:cs="Courier New"/>
+          <w:color w:val="080808"/>
+          <w:sz w:val="20"/>
+          <w:szCs w:val="20"/>
+          <w:lang w:val="en-GB" w:eastAsia="en-GB"/>
+        </w:rPr>
+        <w:t xml:space="preserve">, </w:t>
+      </w:r>
+      <w:proofErr w:type="spellStart"/>
+      <w:r>
+        <w:rPr>
+          <w:rFonts w:ascii="Courier New" w:eastAsia="Times New Roman" w:hAnsi="Courier New" w:cs="Courier New"/>
+          <w:color w:val="080808"/>
+          <w:sz w:val="20"/>
+          <w:szCs w:val="20"/>
+          <w:lang w:val="en-GB" w:eastAsia="en-GB"/>
+        </w:rPr>
+        <w:t>timezone</w:t>
+      </w:r>
+      <w:proofErr w:type="spellEnd"/>
     </w:p>
     <w:p>
       <w:pPr>
@@ -24626,7 +24605,7 @@
           <w:color w:val="0033B3"/>
           <w:sz w:val="20"/>
           <w:szCs w:val="20"/>
-          <w:lang w:eastAsia="en-GB"/>
+          <w:lang w:val="en-GB" w:eastAsia="en-GB"/>
         </w:rPr>
       </w:pPr>
     </w:p>
@@ -24658,7 +24637,7 @@
           <w:color w:val="0033B3"/>
           <w:sz w:val="20"/>
           <w:szCs w:val="20"/>
-          <w:lang w:eastAsia="en-GB"/>
+          <w:lang w:val="en-GB" w:eastAsia="en-GB"/>
         </w:rPr>
       </w:pPr>
     </w:p>
@@ -27630,14 +27609,14 @@
     <w:p>
       <w:pPr>
         <w:ind w:firstLine="708"/>
+        <w:rPr>
+          <w:lang w:val="en-GB"/>
+        </w:rPr>
       </w:pPr>
     </w:p>
     <w:p>
       <w:pPr>
         <w:ind w:firstLine="708"/>
-        <w:rPr>
-          <w:lang w:val="en-GB"/>
-        </w:rPr>
       </w:pPr>
       <w:r>
         <w:t>Aby dokonać predykcji dla aktualnych warunków meteorologicznych zaimplementowano skrypt przedstawiony na listingu.</w:t>
@@ -27686,39 +27665,78 @@
       <w:r>
         <w:t xml:space="preserve">tałcić. </w:t>
       </w:r>
-      <w:proofErr w:type="spellStart"/>
-      <w:r>
-        <w:rPr>
-          <w:lang w:val="en-GB"/>
-        </w:rPr>
-        <w:t>Najpier</w:t>
-      </w:r>
-      <w:r>
-        <w:rPr>
-          <w:lang w:val="en-GB"/>
-        </w:rPr>
-        <w:t>w</w:t>
-      </w:r>
-      <w:proofErr w:type="spellEnd"/>
-      <w:r>
-        <w:rPr>
-          <w:lang w:val="en-GB"/>
-        </w:rPr>
+      <w:r>
+        <w:t xml:space="preserve">Najpierw konwertowana jest </w:t>
+      </w:r>
+      <w:r>
+        <w:t xml:space="preserve">do typu </w:t>
+      </w:r>
+      <w:r>
+        <w:rPr>
+          <w:i/>
+          <w:iCs/>
+        </w:rPr>
+        <w:t>DataFrame</w:t>
+      </w:r>
+      <w:r>
+        <w:t>, a następnie przeprowadzana j</w:t>
+      </w:r>
+      <w:r>
+        <w:t xml:space="preserve">est transpozycja (zamiana wierszy na kolumny, a kolumn na wiersze). </w:t>
+      </w:r>
+      <w:r>
+        <w:t>Następnie za pomocą funkcji values z danych w formacie DataFra</w:t>
+      </w:r>
+      <w:r>
+        <w:t>me pobierane są wartości w reprezentacji Numpy i konwertowane do typu float. Kolejny krok to wczytanie z pliku skalera, który za pomocą funkcji transform normalizuje dane w taki sam sposób, w jaki były normalizowane dane historyczne wykorzystane do trenowania modelu predykcyjnego.</w:t>
+      </w:r>
+      <w:r>
         <w:t xml:space="preserve"> </w:t>
       </w:r>
-      <w:proofErr w:type="spellStart"/>
-      <w:r>
-        <w:rPr>
-          <w:lang w:val="en-GB"/>
-        </w:rPr>
-        <w:t>konwertowana</w:t>
-      </w:r>
-      <w:proofErr w:type="spellEnd"/>
-      <w:r>
-        <w:rPr>
-          <w:lang w:val="en-GB"/>
-        </w:rPr>
-        <w:t xml:space="preserve"> jest </w:t>
+      <w:r>
+        <w:t>Proces ten odbywa się w pięciu iteracjach, ponieważ skaler z</w:t>
+      </w:r>
+      <w:r>
+        <w:t xml:space="preserve">ostał stworzony dla danych niezamienionych na szereg czasowy, czyli dla danych z jednogo dnia zawierającego pięć kolumn z poszczególnymi parametrami wejściowymi. Skaler </w:t>
+      </w:r>
+      <w:r>
+        <w:t>można stosować tylko na zbiorze, k</w:t>
+      </w:r>
+      <w:r>
+        <w:t xml:space="preserve">tóry będzie posiadał odpowiadające kolumny, więc próbka składająca się z danych z pięciu dnich musiała zostać podzielona na dane z pojedynczych dni, znormalizowana, a następnie ponownie połączona. Kolejno próbka z danymi jest przekształcana do wymiaru 3D. </w:t>
+      </w:r>
+      <w:r>
+        <w:t>Tak przygotowana próbka jest gotowa do wykorzystania przez model, k</w:t>
+      </w:r>
+      <w:r>
+        <w:t>tóry zostaje załadowany z pliku, a następnie dokonuje prognozy z wykorzystaniem funkcji predict.</w:t>
+      </w:r>
+      <w:r>
+        <w:t xml:space="preserve"> </w:t>
+      </w:r>
+      <w:r>
+        <w:t xml:space="preserve">Następnie dane są przekształcana z powrotem do postaci pierwotnej </w:t>
+      </w:r>
+      <w:r>
+        <w:t>–</w:t>
+      </w:r>
+      <w:r>
+        <w:t xml:space="preserve"> d</w:t>
+      </w:r>
+      <w:r>
+        <w:t xml:space="preserve">wuwymiarowej, nieznormalizowanej. </w:t>
+      </w:r>
+      <w:r>
+        <w:t>Wynik predykcji jest zaokrąglany za pomocą funkcji round do l</w:t>
+      </w:r>
+      <w:r>
+        <w:t xml:space="preserve">iczby całkowitej, a wartość jest nanoszona na mapę Polski. Kolejno zostaje załadowany model prognozujący temperaturę na dzień następny. Predykcja odbywa się na takiej samej zasadzie, a otrzymana wartość jest nanosza na drugi obrazek Polski. </w:t>
+      </w:r>
+      <w:r>
+        <w:t>Po wykonaniu wszystkich iteracji pętli for (dla każdego z m</w:t>
+      </w:r>
+      <w:r>
+        <w:t>iast) efektem końcowym są dwie mapki Polski – jedna z nich przedstawia prognozowaną średnią temperaturę dobową na dziś dla Gdańska, Warszawy i Krakowa, a druga z nich temperaturę na jutro dla tych miast. Gotowe obrazy zostają zapisane do folderu, aby możliwe było wczytanie ich przez aplikację webową.</w:t>
       </w:r>
     </w:p>
     <w:p>
@@ -27918,6 +27936,7 @@
           <w:szCs w:val="20"/>
           <w:lang w:val="en-GB" w:eastAsia="en-GB"/>
         </w:rPr>
+        <w:lastRenderedPageBreak/>
         <w:t xml:space="preserve">from </w:t>
       </w:r>
       <w:r>
@@ -30508,6 +30527,120 @@
           <w:lang w:val="en-GB" w:eastAsia="en-GB"/>
         </w:rPr>
         <w:br/>
+        <w:t xml:space="preserve">    </w:t>
+      </w:r>
+      <w:r>
+        <w:rPr>
+          <w:rFonts w:ascii="Courier New" w:eastAsia="Times New Roman" w:hAnsi="Courier New" w:cs="Courier New"/>
+          <w:color w:val="080808"/>
+          <w:sz w:val="20"/>
+          <w:szCs w:val="20"/>
+          <w:lang w:val="en-GB" w:eastAsia="en-GB"/>
+        </w:rPr>
+        <w:t xml:space="preserve">model = </w:t>
+      </w:r>
+      <w:proofErr w:type="spellStart"/>
+      <w:r>
+        <w:rPr>
+          <w:rFonts w:ascii="Courier New" w:eastAsia="Times New Roman" w:hAnsi="Courier New" w:cs="Courier New"/>
+          <w:color w:val="080808"/>
+          <w:sz w:val="20"/>
+          <w:szCs w:val="20"/>
+          <w:lang w:val="en-GB" w:eastAsia="en-GB"/>
+        </w:rPr>
+        <w:t>load_model</w:t>
+      </w:r>
+      <w:proofErr w:type="spellEnd"/>
+      <w:r>
+        <w:rPr>
+          <w:rFonts w:ascii="Courier New" w:eastAsia="Times New Roman" w:hAnsi="Courier New" w:cs="Courier New"/>
+          <w:color w:val="080808"/>
+          <w:sz w:val="20"/>
+          <w:szCs w:val="20"/>
+          <w:lang w:val="en-GB" w:eastAsia="en-GB"/>
+        </w:rPr>
+        <w:t>(</w:t>
+      </w:r>
+      <w:r>
+        <w:rPr>
+          <w:rFonts w:ascii="Courier New" w:eastAsia="Times New Roman" w:hAnsi="Courier New" w:cs="Courier New"/>
+          <w:b/>
+          <w:bCs/>
+          <w:color w:val="008080"/>
+          <w:sz w:val="20"/>
+          <w:szCs w:val="20"/>
+          <w:lang w:val="en-GB" w:eastAsia="en-GB"/>
+        </w:rPr>
+        <w:t>'models/</w:t>
+      </w:r>
+      <w:proofErr w:type="spellStart"/>
+      <w:r>
+        <w:rPr>
+          <w:rFonts w:ascii="Courier New" w:eastAsia="Times New Roman" w:hAnsi="Courier New" w:cs="Courier New"/>
+          <w:b/>
+          <w:bCs/>
+          <w:color w:val="008080"/>
+          <w:sz w:val="20"/>
+          <w:szCs w:val="20"/>
+          <w:lang w:val="en-GB" w:eastAsia="en-GB"/>
+        </w:rPr>
+        <w:t>lstm_model</w:t>
+      </w:r>
+      <w:proofErr w:type="spellEnd"/>
+      <w:r>
+        <w:rPr>
+          <w:rFonts w:ascii="Courier New" w:eastAsia="Times New Roman" w:hAnsi="Courier New" w:cs="Courier New"/>
+          <w:b/>
+          <w:bCs/>
+          <w:color w:val="008080"/>
+          <w:sz w:val="20"/>
+          <w:szCs w:val="20"/>
+          <w:lang w:val="en-GB" w:eastAsia="en-GB"/>
+        </w:rPr>
+        <w:t xml:space="preserve">-' </w:t>
+      </w:r>
+      <w:r>
+        <w:rPr>
+          <w:rFonts w:ascii="Courier New" w:eastAsia="Times New Roman" w:hAnsi="Courier New" w:cs="Courier New"/>
+          <w:color w:val="080808"/>
+          <w:sz w:val="20"/>
+          <w:szCs w:val="20"/>
+          <w:lang w:val="en-GB" w:eastAsia="en-GB"/>
+        </w:rPr>
+        <w:t xml:space="preserve">+ city[j] + </w:t>
+      </w:r>
+      <w:r>
+        <w:rPr>
+          <w:rFonts w:ascii="Courier New" w:eastAsia="Times New Roman" w:hAnsi="Courier New" w:cs="Courier New"/>
+          <w:b/>
+          <w:bCs/>
+          <w:color w:val="008080"/>
+          <w:sz w:val="20"/>
+          <w:szCs w:val="20"/>
+          <w:lang w:val="en-GB" w:eastAsia="en-GB"/>
+        </w:rPr>
+        <w:t>'.h5'</w:t>
+      </w:r>
+      <w:r>
+        <w:rPr>
+          <w:rFonts w:ascii="Courier New" w:eastAsia="Times New Roman" w:hAnsi="Courier New" w:cs="Courier New"/>
+          <w:color w:val="080808"/>
+          <w:sz w:val="20"/>
+          <w:szCs w:val="20"/>
+          <w:lang w:val="en-GB" w:eastAsia="en-GB"/>
+        </w:rPr>
+        <w:t>)</w:t>
+      </w:r>
+      <w:r>
+        <w:rPr>
+          <w:rFonts w:ascii="Courier New" w:eastAsia="Times New Roman" w:hAnsi="Courier New" w:cs="Courier New"/>
+          <w:color w:val="080808"/>
+          <w:sz w:val="20"/>
+          <w:szCs w:val="20"/>
+          <w:lang w:val="en-GB" w:eastAsia="en-GB"/>
+        </w:rPr>
+        <w:br/>
+        <w:t xml:space="preserve">    </w:t>
       </w:r>
       <w:r>
         <w:rPr>
@@ -30519,19 +30652,21 @@
           <w:szCs w:val="20"/>
           <w:lang w:val="en-GB" w:eastAsia="en-GB"/>
         </w:rPr>
-        <w:lastRenderedPageBreak/>
+        <w:t># make predictions</w:t>
+      </w:r>
+      <w:r>
+        <w:rPr>
+          <w:rFonts w:ascii="Courier New" w:eastAsia="Times New Roman" w:hAnsi="Courier New" w:cs="Courier New"/>
+          <w:i/>
+          <w:iCs/>
+          <w:color w:val="8C8C8C"/>
+          <w:sz w:val="20"/>
+          <w:szCs w:val="20"/>
+          <w:lang w:val="en-GB" w:eastAsia="en-GB"/>
+        </w:rPr>
+        <w:br/>
         <w:t xml:space="preserve">    </w:t>
       </w:r>
-      <w:r>
-        <w:rPr>
-          <w:rFonts w:ascii="Courier New" w:eastAsia="Times New Roman" w:hAnsi="Courier New" w:cs="Courier New"/>
-          <w:color w:val="080808"/>
-          <w:sz w:val="20"/>
-          <w:szCs w:val="20"/>
-          <w:lang w:val="en-GB" w:eastAsia="en-GB"/>
-        </w:rPr>
-        <w:t xml:space="preserve">model = </w:t>
-      </w:r>
       <w:proofErr w:type="spellStart"/>
       <w:r>
         <w:rPr>
@@ -30541,7 +30676,7 @@
           <w:szCs w:val="20"/>
           <w:lang w:val="en-GB" w:eastAsia="en-GB"/>
         </w:rPr>
-        <w:t>load_model</w:t>
+        <w:t>yhat</w:t>
       </w:r>
       <w:proofErr w:type="spellEnd"/>
       <w:r>
@@ -30552,7 +30687,619 @@
           <w:szCs w:val="20"/>
           <w:lang w:val="en-GB" w:eastAsia="en-GB"/>
         </w:rPr>
+        <w:t xml:space="preserve"> = </w:t>
+      </w:r>
+      <w:proofErr w:type="spellStart"/>
+      <w:r>
+        <w:rPr>
+          <w:rFonts w:ascii="Courier New" w:eastAsia="Times New Roman" w:hAnsi="Courier New" w:cs="Courier New"/>
+          <w:color w:val="080808"/>
+          <w:sz w:val="20"/>
+          <w:szCs w:val="20"/>
+          <w:lang w:val="en-GB" w:eastAsia="en-GB"/>
+        </w:rPr>
+        <w:t>model.predict</w:t>
+      </w:r>
+      <w:proofErr w:type="spellEnd"/>
+      <w:r>
+        <w:rPr>
+          <w:rFonts w:ascii="Courier New" w:eastAsia="Times New Roman" w:hAnsi="Courier New" w:cs="Courier New"/>
+          <w:color w:val="080808"/>
+          <w:sz w:val="20"/>
+          <w:szCs w:val="20"/>
+          <w:lang w:val="en-GB" w:eastAsia="en-GB"/>
+        </w:rPr>
         <w:t>(</w:t>
+      </w:r>
+      <w:proofErr w:type="spellStart"/>
+      <w:r>
+        <w:rPr>
+          <w:rFonts w:ascii="Courier New" w:eastAsia="Times New Roman" w:hAnsi="Courier New" w:cs="Courier New"/>
+          <w:color w:val="080808"/>
+          <w:sz w:val="20"/>
+          <w:szCs w:val="20"/>
+          <w:lang w:val="en-GB" w:eastAsia="en-GB"/>
+        </w:rPr>
+        <w:t>values_all</w:t>
+      </w:r>
+      <w:proofErr w:type="spellEnd"/>
+      <w:r>
+        <w:rPr>
+          <w:rFonts w:ascii="Courier New" w:eastAsia="Times New Roman" w:hAnsi="Courier New" w:cs="Courier New"/>
+          <w:color w:val="080808"/>
+          <w:sz w:val="20"/>
+          <w:szCs w:val="20"/>
+          <w:lang w:val="en-GB" w:eastAsia="en-GB"/>
+        </w:rPr>
+        <w:t>)</w:t>
+      </w:r>
+      <w:r>
+        <w:rPr>
+          <w:rFonts w:ascii="Courier New" w:eastAsia="Times New Roman" w:hAnsi="Courier New" w:cs="Courier New"/>
+          <w:color w:val="080808"/>
+          <w:sz w:val="20"/>
+          <w:szCs w:val="20"/>
+          <w:lang w:val="en-GB" w:eastAsia="en-GB"/>
+        </w:rPr>
+        <w:br/>
+        <w:t xml:space="preserve">    </w:t>
+      </w:r>
+      <w:proofErr w:type="spellStart"/>
+      <w:r>
+        <w:rPr>
+          <w:rFonts w:ascii="Courier New" w:eastAsia="Times New Roman" w:hAnsi="Courier New" w:cs="Courier New"/>
+          <w:color w:val="080808"/>
+          <w:sz w:val="20"/>
+          <w:szCs w:val="20"/>
+          <w:lang w:val="en-GB" w:eastAsia="en-GB"/>
+        </w:rPr>
+        <w:t>values_all_reshape</w:t>
+      </w:r>
+      <w:proofErr w:type="spellEnd"/>
+      <w:r>
+        <w:rPr>
+          <w:rFonts w:ascii="Courier New" w:eastAsia="Times New Roman" w:hAnsi="Courier New" w:cs="Courier New"/>
+          <w:color w:val="080808"/>
+          <w:sz w:val="20"/>
+          <w:szCs w:val="20"/>
+          <w:lang w:val="en-GB" w:eastAsia="en-GB"/>
+        </w:rPr>
+        <w:t xml:space="preserve"> = </w:t>
+      </w:r>
+      <w:proofErr w:type="spellStart"/>
+      <w:r>
+        <w:rPr>
+          <w:rFonts w:ascii="Courier New" w:eastAsia="Times New Roman" w:hAnsi="Courier New" w:cs="Courier New"/>
+          <w:color w:val="080808"/>
+          <w:sz w:val="20"/>
+          <w:szCs w:val="20"/>
+          <w:lang w:val="en-GB" w:eastAsia="en-GB"/>
+        </w:rPr>
+        <w:t>values_all.reshape</w:t>
+      </w:r>
+      <w:proofErr w:type="spellEnd"/>
+      <w:r>
+        <w:rPr>
+          <w:rFonts w:ascii="Courier New" w:eastAsia="Times New Roman" w:hAnsi="Courier New" w:cs="Courier New"/>
+          <w:color w:val="080808"/>
+          <w:sz w:val="20"/>
+          <w:szCs w:val="20"/>
+          <w:lang w:val="en-GB" w:eastAsia="en-GB"/>
+        </w:rPr>
+        <w:t>((</w:t>
+      </w:r>
+      <w:proofErr w:type="spellStart"/>
+      <w:r>
+        <w:rPr>
+          <w:rFonts w:ascii="Courier New" w:eastAsia="Times New Roman" w:hAnsi="Courier New" w:cs="Courier New"/>
+          <w:color w:val="080808"/>
+          <w:sz w:val="20"/>
+          <w:szCs w:val="20"/>
+          <w:lang w:val="en-GB" w:eastAsia="en-GB"/>
+        </w:rPr>
+        <w:t>values_all.shape</w:t>
+      </w:r>
+      <w:proofErr w:type="spellEnd"/>
+      <w:r>
+        <w:rPr>
+          <w:rFonts w:ascii="Courier New" w:eastAsia="Times New Roman" w:hAnsi="Courier New" w:cs="Courier New"/>
+          <w:color w:val="080808"/>
+          <w:sz w:val="20"/>
+          <w:szCs w:val="20"/>
+          <w:lang w:val="en-GB" w:eastAsia="en-GB"/>
+        </w:rPr>
+        <w:t>[</w:t>
+      </w:r>
+      <w:r>
+        <w:rPr>
+          <w:rFonts w:ascii="Courier New" w:eastAsia="Times New Roman" w:hAnsi="Courier New" w:cs="Courier New"/>
+          <w:color w:val="1750EB"/>
+          <w:sz w:val="20"/>
+          <w:szCs w:val="20"/>
+          <w:lang w:val="en-GB" w:eastAsia="en-GB"/>
+        </w:rPr>
+        <w:t>0</w:t>
+      </w:r>
+      <w:r>
+        <w:rPr>
+          <w:rFonts w:ascii="Courier New" w:eastAsia="Times New Roman" w:hAnsi="Courier New" w:cs="Courier New"/>
+          <w:color w:val="080808"/>
+          <w:sz w:val="20"/>
+          <w:szCs w:val="20"/>
+          <w:lang w:val="en-GB" w:eastAsia="en-GB"/>
+        </w:rPr>
+        <w:t>], N_DAYS*N_FEATURES))</w:t>
+      </w:r>
+      <w:r>
+        <w:rPr>
+          <w:rFonts w:ascii="Courier New" w:eastAsia="Times New Roman" w:hAnsi="Courier New" w:cs="Courier New"/>
+          <w:color w:val="080808"/>
+          <w:sz w:val="20"/>
+          <w:szCs w:val="20"/>
+          <w:lang w:val="en-GB" w:eastAsia="en-GB"/>
+        </w:rPr>
+        <w:br/>
+        <w:t xml:space="preserve">    </w:t>
+      </w:r>
+      <w:r>
+        <w:rPr>
+          <w:rFonts w:ascii="Courier New" w:eastAsia="Times New Roman" w:hAnsi="Courier New" w:cs="Courier New"/>
+          <w:i/>
+          <w:iCs/>
+          <w:color w:val="8C8C8C"/>
+          <w:sz w:val="20"/>
+          <w:szCs w:val="20"/>
+          <w:lang w:val="en-GB" w:eastAsia="en-GB"/>
+        </w:rPr>
+        <w:t># invert scaling for forecast</w:t>
+      </w:r>
+      <w:r>
+        <w:rPr>
+          <w:rFonts w:ascii="Courier New" w:eastAsia="Times New Roman" w:hAnsi="Courier New" w:cs="Courier New"/>
+          <w:i/>
+          <w:iCs/>
+          <w:color w:val="8C8C8C"/>
+          <w:sz w:val="20"/>
+          <w:szCs w:val="20"/>
+          <w:lang w:val="en-GB" w:eastAsia="en-GB"/>
+        </w:rPr>
+        <w:br/>
+        <w:t xml:space="preserve">    </w:t>
+      </w:r>
+      <w:proofErr w:type="spellStart"/>
+      <w:r>
+        <w:rPr>
+          <w:rFonts w:ascii="Courier New" w:eastAsia="Times New Roman" w:hAnsi="Courier New" w:cs="Courier New"/>
+          <w:color w:val="080808"/>
+          <w:sz w:val="20"/>
+          <w:szCs w:val="20"/>
+          <w:lang w:val="en-GB" w:eastAsia="en-GB"/>
+        </w:rPr>
+        <w:t>inv_yhat</w:t>
+      </w:r>
+      <w:proofErr w:type="spellEnd"/>
+      <w:r>
+        <w:rPr>
+          <w:rFonts w:ascii="Courier New" w:eastAsia="Times New Roman" w:hAnsi="Courier New" w:cs="Courier New"/>
+          <w:color w:val="080808"/>
+          <w:sz w:val="20"/>
+          <w:szCs w:val="20"/>
+          <w:lang w:val="en-GB" w:eastAsia="en-GB"/>
+        </w:rPr>
+        <w:t xml:space="preserve"> = concatenate((</w:t>
+      </w:r>
+      <w:proofErr w:type="spellStart"/>
+      <w:r>
+        <w:rPr>
+          <w:rFonts w:ascii="Courier New" w:eastAsia="Times New Roman" w:hAnsi="Courier New" w:cs="Courier New"/>
+          <w:color w:val="080808"/>
+          <w:sz w:val="20"/>
+          <w:szCs w:val="20"/>
+          <w:lang w:val="en-GB" w:eastAsia="en-GB"/>
+        </w:rPr>
+        <w:t>yhat</w:t>
+      </w:r>
+      <w:proofErr w:type="spellEnd"/>
+      <w:r>
+        <w:rPr>
+          <w:rFonts w:ascii="Courier New" w:eastAsia="Times New Roman" w:hAnsi="Courier New" w:cs="Courier New"/>
+          <w:color w:val="080808"/>
+          <w:sz w:val="20"/>
+          <w:szCs w:val="20"/>
+          <w:lang w:val="en-GB" w:eastAsia="en-GB"/>
+        </w:rPr>
+        <w:t xml:space="preserve">, </w:t>
+      </w:r>
+      <w:proofErr w:type="spellStart"/>
+      <w:r>
+        <w:rPr>
+          <w:rFonts w:ascii="Courier New" w:eastAsia="Times New Roman" w:hAnsi="Courier New" w:cs="Courier New"/>
+          <w:color w:val="080808"/>
+          <w:sz w:val="20"/>
+          <w:szCs w:val="20"/>
+          <w:lang w:val="en-GB" w:eastAsia="en-GB"/>
+        </w:rPr>
+        <w:t>values_all_reshape</w:t>
+      </w:r>
+      <w:proofErr w:type="spellEnd"/>
+      <w:r>
+        <w:rPr>
+          <w:rFonts w:ascii="Courier New" w:eastAsia="Times New Roman" w:hAnsi="Courier New" w:cs="Courier New"/>
+          <w:color w:val="080808"/>
+          <w:sz w:val="20"/>
+          <w:szCs w:val="20"/>
+          <w:lang w:val="en-GB" w:eastAsia="en-GB"/>
+        </w:rPr>
+        <w:t>[:, -(N_FEATURES-</w:t>
+      </w:r>
+      <w:r>
+        <w:rPr>
+          <w:rFonts w:ascii="Courier New" w:eastAsia="Times New Roman" w:hAnsi="Courier New" w:cs="Courier New"/>
+          <w:color w:val="1750EB"/>
+          <w:sz w:val="20"/>
+          <w:szCs w:val="20"/>
+          <w:lang w:val="en-GB" w:eastAsia="en-GB"/>
+        </w:rPr>
+        <w:t>1</w:t>
+      </w:r>
+      <w:r>
+        <w:rPr>
+          <w:rFonts w:ascii="Courier New" w:eastAsia="Times New Roman" w:hAnsi="Courier New" w:cs="Courier New"/>
+          <w:color w:val="080808"/>
+          <w:sz w:val="20"/>
+          <w:szCs w:val="20"/>
+          <w:lang w:val="en-GB" w:eastAsia="en-GB"/>
+        </w:rPr>
+        <w:t xml:space="preserve">):]), </w:t>
+      </w:r>
+      <w:r>
+        <w:rPr>
+          <w:rFonts w:ascii="Courier New" w:eastAsia="Times New Roman" w:hAnsi="Courier New" w:cs="Courier New"/>
+          <w:color w:val="660099"/>
+          <w:sz w:val="20"/>
+          <w:szCs w:val="20"/>
+          <w:lang w:val="en-GB" w:eastAsia="en-GB"/>
+        </w:rPr>
+        <w:t>axis</w:t>
+      </w:r>
+      <w:r>
+        <w:rPr>
+          <w:rFonts w:ascii="Courier New" w:eastAsia="Times New Roman" w:hAnsi="Courier New" w:cs="Courier New"/>
+          <w:color w:val="080808"/>
+          <w:sz w:val="20"/>
+          <w:szCs w:val="20"/>
+          <w:lang w:val="en-GB" w:eastAsia="en-GB"/>
+        </w:rPr>
+        <w:t>=</w:t>
+      </w:r>
+      <w:r>
+        <w:rPr>
+          <w:rFonts w:ascii="Courier New" w:eastAsia="Times New Roman" w:hAnsi="Courier New" w:cs="Courier New"/>
+          <w:color w:val="1750EB"/>
+          <w:sz w:val="20"/>
+          <w:szCs w:val="20"/>
+          <w:lang w:val="en-GB" w:eastAsia="en-GB"/>
+        </w:rPr>
+        <w:t>1</w:t>
+      </w:r>
+      <w:r>
+        <w:rPr>
+          <w:rFonts w:ascii="Courier New" w:eastAsia="Times New Roman" w:hAnsi="Courier New" w:cs="Courier New"/>
+          <w:color w:val="080808"/>
+          <w:sz w:val="20"/>
+          <w:szCs w:val="20"/>
+          <w:lang w:val="en-GB" w:eastAsia="en-GB"/>
+        </w:rPr>
+        <w:t>)</w:t>
+      </w:r>
+      <w:r>
+        <w:rPr>
+          <w:rFonts w:ascii="Courier New" w:eastAsia="Times New Roman" w:hAnsi="Courier New" w:cs="Courier New"/>
+          <w:color w:val="080808"/>
+          <w:sz w:val="20"/>
+          <w:szCs w:val="20"/>
+          <w:lang w:val="en-GB" w:eastAsia="en-GB"/>
+        </w:rPr>
+        <w:br/>
+        <w:t xml:space="preserve">    </w:t>
+      </w:r>
+      <w:proofErr w:type="spellStart"/>
+      <w:r>
+        <w:rPr>
+          <w:rFonts w:ascii="Courier New" w:eastAsia="Times New Roman" w:hAnsi="Courier New" w:cs="Courier New"/>
+          <w:color w:val="080808"/>
+          <w:sz w:val="20"/>
+          <w:szCs w:val="20"/>
+          <w:lang w:val="en-GB" w:eastAsia="en-GB"/>
+        </w:rPr>
+        <w:t>inv_yhat</w:t>
+      </w:r>
+      <w:proofErr w:type="spellEnd"/>
+      <w:r>
+        <w:rPr>
+          <w:rFonts w:ascii="Courier New" w:eastAsia="Times New Roman" w:hAnsi="Courier New" w:cs="Courier New"/>
+          <w:color w:val="080808"/>
+          <w:sz w:val="20"/>
+          <w:szCs w:val="20"/>
+          <w:lang w:val="en-GB" w:eastAsia="en-GB"/>
+        </w:rPr>
+        <w:t xml:space="preserve"> = </w:t>
+      </w:r>
+      <w:proofErr w:type="spellStart"/>
+      <w:r>
+        <w:rPr>
+          <w:rFonts w:ascii="Courier New" w:eastAsia="Times New Roman" w:hAnsi="Courier New" w:cs="Courier New"/>
+          <w:color w:val="080808"/>
+          <w:sz w:val="20"/>
+          <w:szCs w:val="20"/>
+          <w:lang w:val="en-GB" w:eastAsia="en-GB"/>
+        </w:rPr>
+        <w:t>scaler.inverse_transform</w:t>
+      </w:r>
+      <w:proofErr w:type="spellEnd"/>
+      <w:r>
+        <w:rPr>
+          <w:rFonts w:ascii="Courier New" w:eastAsia="Times New Roman" w:hAnsi="Courier New" w:cs="Courier New"/>
+          <w:color w:val="080808"/>
+          <w:sz w:val="20"/>
+          <w:szCs w:val="20"/>
+          <w:lang w:val="en-GB" w:eastAsia="en-GB"/>
+        </w:rPr>
+        <w:t>(</w:t>
+      </w:r>
+      <w:proofErr w:type="spellStart"/>
+      <w:r>
+        <w:rPr>
+          <w:rFonts w:ascii="Courier New" w:eastAsia="Times New Roman" w:hAnsi="Courier New" w:cs="Courier New"/>
+          <w:color w:val="080808"/>
+          <w:sz w:val="20"/>
+          <w:szCs w:val="20"/>
+          <w:lang w:val="en-GB" w:eastAsia="en-GB"/>
+        </w:rPr>
+        <w:t>inv_yhat</w:t>
+      </w:r>
+      <w:proofErr w:type="spellEnd"/>
+      <w:r>
+        <w:rPr>
+          <w:rFonts w:ascii="Courier New" w:eastAsia="Times New Roman" w:hAnsi="Courier New" w:cs="Courier New"/>
+          <w:color w:val="080808"/>
+          <w:sz w:val="20"/>
+          <w:szCs w:val="20"/>
+          <w:lang w:val="en-GB" w:eastAsia="en-GB"/>
+        </w:rPr>
+        <w:t>)</w:t>
+      </w:r>
+      <w:r>
+        <w:rPr>
+          <w:rFonts w:ascii="Courier New" w:eastAsia="Times New Roman" w:hAnsi="Courier New" w:cs="Courier New"/>
+          <w:color w:val="080808"/>
+          <w:sz w:val="20"/>
+          <w:szCs w:val="20"/>
+          <w:lang w:val="en-GB" w:eastAsia="en-GB"/>
+        </w:rPr>
+        <w:br/>
+        <w:t xml:space="preserve">    </w:t>
+      </w:r>
+      <w:proofErr w:type="spellStart"/>
+      <w:r>
+        <w:rPr>
+          <w:rFonts w:ascii="Courier New" w:eastAsia="Times New Roman" w:hAnsi="Courier New" w:cs="Courier New"/>
+          <w:color w:val="080808"/>
+          <w:sz w:val="20"/>
+          <w:szCs w:val="20"/>
+          <w:lang w:val="en-GB" w:eastAsia="en-GB"/>
+        </w:rPr>
+        <w:t>inv_yhat</w:t>
+      </w:r>
+      <w:proofErr w:type="spellEnd"/>
+      <w:r>
+        <w:rPr>
+          <w:rFonts w:ascii="Courier New" w:eastAsia="Times New Roman" w:hAnsi="Courier New" w:cs="Courier New"/>
+          <w:color w:val="080808"/>
+          <w:sz w:val="20"/>
+          <w:szCs w:val="20"/>
+          <w:lang w:val="en-GB" w:eastAsia="en-GB"/>
+        </w:rPr>
+        <w:t xml:space="preserve"> = </w:t>
+      </w:r>
+      <w:proofErr w:type="spellStart"/>
+      <w:r>
+        <w:rPr>
+          <w:rFonts w:ascii="Courier New" w:eastAsia="Times New Roman" w:hAnsi="Courier New" w:cs="Courier New"/>
+          <w:color w:val="080808"/>
+          <w:sz w:val="20"/>
+          <w:szCs w:val="20"/>
+          <w:lang w:val="en-GB" w:eastAsia="en-GB"/>
+        </w:rPr>
+        <w:t>inv_yhat</w:t>
+      </w:r>
+      <w:proofErr w:type="spellEnd"/>
+      <w:r>
+        <w:rPr>
+          <w:rFonts w:ascii="Courier New" w:eastAsia="Times New Roman" w:hAnsi="Courier New" w:cs="Courier New"/>
+          <w:color w:val="080808"/>
+          <w:sz w:val="20"/>
+          <w:szCs w:val="20"/>
+          <w:lang w:val="en-GB" w:eastAsia="en-GB"/>
+        </w:rPr>
+        <w:t xml:space="preserve">[:, </w:t>
+      </w:r>
+      <w:r>
+        <w:rPr>
+          <w:rFonts w:ascii="Courier New" w:eastAsia="Times New Roman" w:hAnsi="Courier New" w:cs="Courier New"/>
+          <w:color w:val="1750EB"/>
+          <w:sz w:val="20"/>
+          <w:szCs w:val="20"/>
+          <w:lang w:val="en-GB" w:eastAsia="en-GB"/>
+        </w:rPr>
+        <w:t>0</w:t>
+      </w:r>
+      <w:r>
+        <w:rPr>
+          <w:rFonts w:ascii="Courier New" w:eastAsia="Times New Roman" w:hAnsi="Courier New" w:cs="Courier New"/>
+          <w:color w:val="080808"/>
+          <w:sz w:val="20"/>
+          <w:szCs w:val="20"/>
+          <w:lang w:val="en-GB" w:eastAsia="en-GB"/>
+        </w:rPr>
+        <w:t>]</w:t>
+      </w:r>
+      <w:r>
+        <w:rPr>
+          <w:rFonts w:ascii="Courier New" w:eastAsia="Times New Roman" w:hAnsi="Courier New" w:cs="Courier New"/>
+          <w:color w:val="080808"/>
+          <w:sz w:val="20"/>
+          <w:szCs w:val="20"/>
+          <w:lang w:val="en-GB" w:eastAsia="en-GB"/>
+        </w:rPr>
+        <w:br/>
+        <w:t xml:space="preserve">    result = </w:t>
+      </w:r>
+      <w:r>
+        <w:rPr>
+          <w:rFonts w:ascii="Courier New" w:eastAsia="Times New Roman" w:hAnsi="Courier New" w:cs="Courier New"/>
+          <w:color w:val="000080"/>
+          <w:sz w:val="20"/>
+          <w:szCs w:val="20"/>
+          <w:lang w:val="en-GB" w:eastAsia="en-GB"/>
+        </w:rPr>
+        <w:t>int</w:t>
+      </w:r>
+      <w:r>
+        <w:rPr>
+          <w:rFonts w:ascii="Courier New" w:eastAsia="Times New Roman" w:hAnsi="Courier New" w:cs="Courier New"/>
+          <w:color w:val="080808"/>
+          <w:sz w:val="20"/>
+          <w:szCs w:val="20"/>
+          <w:lang w:val="en-GB" w:eastAsia="en-GB"/>
+        </w:rPr>
+        <w:t>(</w:t>
+      </w:r>
+      <w:r>
+        <w:rPr>
+          <w:rFonts w:ascii="Courier New" w:eastAsia="Times New Roman" w:hAnsi="Courier New" w:cs="Courier New"/>
+          <w:color w:val="000080"/>
+          <w:sz w:val="20"/>
+          <w:szCs w:val="20"/>
+          <w:lang w:val="en-GB" w:eastAsia="en-GB"/>
+        </w:rPr>
+        <w:t>round</w:t>
+      </w:r>
+      <w:r>
+        <w:rPr>
+          <w:rFonts w:ascii="Courier New" w:eastAsia="Times New Roman" w:hAnsi="Courier New" w:cs="Courier New"/>
+          <w:color w:val="080808"/>
+          <w:sz w:val="20"/>
+          <w:szCs w:val="20"/>
+          <w:lang w:val="en-GB" w:eastAsia="en-GB"/>
+        </w:rPr>
+        <w:t>(</w:t>
+      </w:r>
+      <w:proofErr w:type="spellStart"/>
+      <w:r>
+        <w:rPr>
+          <w:rFonts w:ascii="Courier New" w:eastAsia="Times New Roman" w:hAnsi="Courier New" w:cs="Courier New"/>
+          <w:color w:val="080808"/>
+          <w:sz w:val="20"/>
+          <w:szCs w:val="20"/>
+          <w:lang w:val="en-GB" w:eastAsia="en-GB"/>
+        </w:rPr>
+        <w:t>inv_yhat</w:t>
+      </w:r>
+      <w:proofErr w:type="spellEnd"/>
+      <w:r>
+        <w:rPr>
+          <w:rFonts w:ascii="Courier New" w:eastAsia="Times New Roman" w:hAnsi="Courier New" w:cs="Courier New"/>
+          <w:color w:val="080808"/>
+          <w:sz w:val="20"/>
+          <w:szCs w:val="20"/>
+          <w:lang w:val="en-GB" w:eastAsia="en-GB"/>
+        </w:rPr>
+        <w:t>[</w:t>
+      </w:r>
+      <w:r>
+        <w:rPr>
+          <w:rFonts w:ascii="Courier New" w:eastAsia="Times New Roman" w:hAnsi="Courier New" w:cs="Courier New"/>
+          <w:color w:val="1750EB"/>
+          <w:sz w:val="20"/>
+          <w:szCs w:val="20"/>
+          <w:lang w:val="en-GB" w:eastAsia="en-GB"/>
+        </w:rPr>
+        <w:t>0</w:t>
+      </w:r>
+      <w:r>
+        <w:rPr>
+          <w:rFonts w:ascii="Courier New" w:eastAsia="Times New Roman" w:hAnsi="Courier New" w:cs="Courier New"/>
+          <w:color w:val="080808"/>
+          <w:sz w:val="20"/>
+          <w:szCs w:val="20"/>
+          <w:lang w:val="en-GB" w:eastAsia="en-GB"/>
+        </w:rPr>
+        <w:t>]))</w:t>
+      </w:r>
+      <w:r>
+        <w:rPr>
+          <w:rFonts w:ascii="Courier New" w:eastAsia="Times New Roman" w:hAnsi="Courier New" w:cs="Courier New"/>
+          <w:color w:val="080808"/>
+          <w:sz w:val="20"/>
+          <w:szCs w:val="20"/>
+          <w:lang w:val="en-GB" w:eastAsia="en-GB"/>
+        </w:rPr>
+        <w:br/>
+        <w:t xml:space="preserve">    </w:t>
+      </w:r>
+      <w:r>
+        <w:rPr>
+          <w:rFonts w:ascii="Courier New" w:eastAsia="Times New Roman" w:hAnsi="Courier New" w:cs="Courier New"/>
+          <w:color w:val="000080"/>
+          <w:sz w:val="20"/>
+          <w:szCs w:val="20"/>
+          <w:lang w:val="en-GB" w:eastAsia="en-GB"/>
+        </w:rPr>
+        <w:t>print</w:t>
+      </w:r>
+      <w:r>
+        <w:rPr>
+          <w:rFonts w:ascii="Courier New" w:eastAsia="Times New Roman" w:hAnsi="Courier New" w:cs="Courier New"/>
+          <w:color w:val="080808"/>
+          <w:sz w:val="20"/>
+          <w:szCs w:val="20"/>
+          <w:lang w:val="en-GB" w:eastAsia="en-GB"/>
+        </w:rPr>
+        <w:t>(result)</w:t>
+      </w:r>
+      <w:r>
+        <w:rPr>
+          <w:rFonts w:ascii="Courier New" w:eastAsia="Times New Roman" w:hAnsi="Courier New" w:cs="Courier New"/>
+          <w:color w:val="080808"/>
+          <w:sz w:val="20"/>
+          <w:szCs w:val="20"/>
+          <w:lang w:val="en-GB" w:eastAsia="en-GB"/>
+        </w:rPr>
+        <w:br/>
+        <w:t xml:space="preserve">    </w:t>
+      </w:r>
+      <w:proofErr w:type="spellStart"/>
+      <w:r>
+        <w:rPr>
+          <w:rFonts w:ascii="Courier New" w:eastAsia="Times New Roman" w:hAnsi="Courier New" w:cs="Courier New"/>
+          <w:color w:val="080808"/>
+          <w:sz w:val="20"/>
+          <w:szCs w:val="20"/>
+          <w:lang w:val="en-GB" w:eastAsia="en-GB"/>
+        </w:rPr>
+        <w:t>image_editable.text</w:t>
+      </w:r>
+      <w:proofErr w:type="spellEnd"/>
+      <w:r>
+        <w:rPr>
+          <w:rFonts w:ascii="Courier New" w:eastAsia="Times New Roman" w:hAnsi="Courier New" w:cs="Courier New"/>
+          <w:color w:val="080808"/>
+          <w:sz w:val="20"/>
+          <w:szCs w:val="20"/>
+          <w:lang w:val="en-GB" w:eastAsia="en-GB"/>
+        </w:rPr>
+        <w:t>((df2[</w:t>
       </w:r>
       <w:r>
         <w:rPr>
@@ -30564,9 +31311,18 @@
           <w:szCs w:val="20"/>
           <w:lang w:val="en-GB" w:eastAsia="en-GB"/>
         </w:rPr>
-        <w:t>'models/</w:t>
-      </w:r>
-      <w:proofErr w:type="spellStart"/>
+        <w:t>'x'</w:t>
+      </w:r>
+      <w:r>
+        <w:rPr>
+          <w:rFonts w:ascii="Courier New" w:eastAsia="Times New Roman" w:hAnsi="Courier New" w:cs="Courier New"/>
+          <w:color w:val="080808"/>
+          <w:sz w:val="20"/>
+          <w:szCs w:val="20"/>
+          <w:lang w:val="en-GB" w:eastAsia="en-GB"/>
+        </w:rPr>
+        <w:t>][j], df2[</w:t>
+      </w:r>
       <w:r>
         <w:rPr>
           <w:rFonts w:ascii="Courier New" w:eastAsia="Times New Roman" w:hAnsi="Courier New" w:cs="Courier New"/>
@@ -30577,9 +31333,18 @@
           <w:szCs w:val="20"/>
           <w:lang w:val="en-GB" w:eastAsia="en-GB"/>
         </w:rPr>
-        <w:t>lstm_model</w:t>
-      </w:r>
-      <w:proofErr w:type="spellEnd"/>
+        <w:t>'y'</w:t>
+      </w:r>
+      <w:r>
+        <w:rPr>
+          <w:rFonts w:ascii="Courier New" w:eastAsia="Times New Roman" w:hAnsi="Courier New" w:cs="Courier New"/>
+          <w:color w:val="080808"/>
+          <w:sz w:val="20"/>
+          <w:szCs w:val="20"/>
+          <w:lang w:val="en-GB" w:eastAsia="en-GB"/>
+        </w:rPr>
+        <w:t xml:space="preserve">][j]), </w:t>
+      </w:r>
       <w:r>
         <w:rPr>
           <w:rFonts w:ascii="Courier New" w:eastAsia="Times New Roman" w:hAnsi="Courier New" w:cs="Courier New"/>
@@ -30590,17 +31355,187 @@
           <w:szCs w:val="20"/>
           <w:lang w:val="en-GB" w:eastAsia="en-GB"/>
         </w:rPr>
-        <w:t xml:space="preserve">-' </w:t>
-      </w:r>
-      <w:r>
-        <w:rPr>
-          <w:rFonts w:ascii="Courier New" w:eastAsia="Times New Roman" w:hAnsi="Courier New" w:cs="Courier New"/>
-          <w:color w:val="080808"/>
-          <w:sz w:val="20"/>
-          <w:szCs w:val="20"/>
-          <w:lang w:val="en-GB" w:eastAsia="en-GB"/>
-        </w:rPr>
-        <w:t xml:space="preserve">+ city[j] + </w:t>
+        <w:t xml:space="preserve">"%d °C" </w:t>
+      </w:r>
+      <w:r>
+        <w:rPr>
+          <w:rFonts w:ascii="Courier New" w:eastAsia="Times New Roman" w:hAnsi="Courier New" w:cs="Courier New"/>
+          <w:color w:val="080808"/>
+          <w:sz w:val="20"/>
+          <w:szCs w:val="20"/>
+          <w:lang w:val="en-GB" w:eastAsia="en-GB"/>
+        </w:rPr>
+        <w:t>% result, (</w:t>
+      </w:r>
+      <w:r>
+        <w:rPr>
+          <w:rFonts w:ascii="Courier New" w:eastAsia="Times New Roman" w:hAnsi="Courier New" w:cs="Courier New"/>
+          <w:color w:val="1750EB"/>
+          <w:sz w:val="20"/>
+          <w:szCs w:val="20"/>
+          <w:lang w:val="en-GB" w:eastAsia="en-GB"/>
+        </w:rPr>
+        <w:t>0</w:t>
+      </w:r>
+      <w:r>
+        <w:rPr>
+          <w:rFonts w:ascii="Courier New" w:eastAsia="Times New Roman" w:hAnsi="Courier New" w:cs="Courier New"/>
+          <w:color w:val="080808"/>
+          <w:sz w:val="20"/>
+          <w:szCs w:val="20"/>
+          <w:lang w:val="en-GB" w:eastAsia="en-GB"/>
+        </w:rPr>
+        <w:t xml:space="preserve">, </w:t>
+      </w:r>
+      <w:r>
+        <w:rPr>
+          <w:rFonts w:ascii="Courier New" w:eastAsia="Times New Roman" w:hAnsi="Courier New" w:cs="Courier New"/>
+          <w:color w:val="1750EB"/>
+          <w:sz w:val="20"/>
+          <w:szCs w:val="20"/>
+          <w:lang w:val="en-GB" w:eastAsia="en-GB"/>
+        </w:rPr>
+        <w:t>0</w:t>
+      </w:r>
+      <w:r>
+        <w:rPr>
+          <w:rFonts w:ascii="Courier New" w:eastAsia="Times New Roman" w:hAnsi="Courier New" w:cs="Courier New"/>
+          <w:color w:val="080808"/>
+          <w:sz w:val="20"/>
+          <w:szCs w:val="20"/>
+          <w:lang w:val="en-GB" w:eastAsia="en-GB"/>
+        </w:rPr>
+        <w:t xml:space="preserve">, </w:t>
+      </w:r>
+      <w:r>
+        <w:rPr>
+          <w:rFonts w:ascii="Courier New" w:eastAsia="Times New Roman" w:hAnsi="Courier New" w:cs="Courier New"/>
+          <w:color w:val="1750EB"/>
+          <w:sz w:val="20"/>
+          <w:szCs w:val="20"/>
+          <w:lang w:val="en-GB" w:eastAsia="en-GB"/>
+        </w:rPr>
+        <w:t>0</w:t>
+      </w:r>
+      <w:r>
+        <w:rPr>
+          <w:rFonts w:ascii="Courier New" w:eastAsia="Times New Roman" w:hAnsi="Courier New" w:cs="Courier New"/>
+          <w:color w:val="080808"/>
+          <w:sz w:val="20"/>
+          <w:szCs w:val="20"/>
+          <w:lang w:val="en-GB" w:eastAsia="en-GB"/>
+        </w:rPr>
+        <w:t xml:space="preserve">), </w:t>
+      </w:r>
+      <w:r>
+        <w:rPr>
+          <w:rFonts w:ascii="Courier New" w:eastAsia="Times New Roman" w:hAnsi="Courier New" w:cs="Courier New"/>
+          <w:color w:val="660099"/>
+          <w:sz w:val="20"/>
+          <w:szCs w:val="20"/>
+          <w:lang w:val="en-GB" w:eastAsia="en-GB"/>
+        </w:rPr>
+        <w:t>font</w:t>
+      </w:r>
+      <w:r>
+        <w:rPr>
+          <w:rFonts w:ascii="Courier New" w:eastAsia="Times New Roman" w:hAnsi="Courier New" w:cs="Courier New"/>
+          <w:color w:val="080808"/>
+          <w:sz w:val="20"/>
+          <w:szCs w:val="20"/>
+          <w:lang w:val="en-GB" w:eastAsia="en-GB"/>
+        </w:rPr>
+        <w:t>=</w:t>
+      </w:r>
+      <w:proofErr w:type="spellStart"/>
+      <w:r>
+        <w:rPr>
+          <w:rFonts w:ascii="Courier New" w:eastAsia="Times New Roman" w:hAnsi="Courier New" w:cs="Courier New"/>
+          <w:color w:val="080808"/>
+          <w:sz w:val="20"/>
+          <w:szCs w:val="20"/>
+          <w:lang w:val="en-GB" w:eastAsia="en-GB"/>
+        </w:rPr>
+        <w:t>title_font</w:t>
+      </w:r>
+      <w:proofErr w:type="spellEnd"/>
+      <w:r>
+        <w:rPr>
+          <w:rFonts w:ascii="Courier New" w:eastAsia="Times New Roman" w:hAnsi="Courier New" w:cs="Courier New"/>
+          <w:color w:val="080808"/>
+          <w:sz w:val="20"/>
+          <w:szCs w:val="20"/>
+          <w:lang w:val="en-GB" w:eastAsia="en-GB"/>
+        </w:rPr>
+        <w:t>)</w:t>
+      </w:r>
+      <w:r>
+        <w:rPr>
+          <w:rFonts w:ascii="Courier New" w:eastAsia="Times New Roman" w:hAnsi="Courier New" w:cs="Courier New"/>
+          <w:color w:val="080808"/>
+          <w:sz w:val="20"/>
+          <w:szCs w:val="20"/>
+          <w:lang w:val="en-GB" w:eastAsia="en-GB"/>
+        </w:rPr>
+        <w:br/>
+        <w:t xml:space="preserve">    </w:t>
+      </w:r>
+      <w:r>
+        <w:rPr>
+          <w:rFonts w:ascii="Courier New" w:eastAsia="Times New Roman" w:hAnsi="Courier New" w:cs="Courier New"/>
+          <w:i/>
+          <w:iCs/>
+          <w:color w:val="8C8C8C"/>
+          <w:sz w:val="20"/>
+          <w:szCs w:val="20"/>
+          <w:lang w:val="en-GB" w:eastAsia="en-GB"/>
+        </w:rPr>
+        <w:t># load model from single file</w:t>
+      </w:r>
+      <w:r>
+        <w:rPr>
+          <w:rFonts w:ascii="Courier New" w:eastAsia="Times New Roman" w:hAnsi="Courier New" w:cs="Courier New"/>
+          <w:i/>
+          <w:iCs/>
+          <w:color w:val="8C8C8C"/>
+          <w:sz w:val="20"/>
+          <w:szCs w:val="20"/>
+          <w:lang w:val="en-GB" w:eastAsia="en-GB"/>
+        </w:rPr>
+        <w:br/>
+        <w:t xml:space="preserve">    </w:t>
+      </w:r>
+      <w:r>
+        <w:rPr>
+          <w:rFonts w:ascii="Courier New" w:eastAsia="Times New Roman" w:hAnsi="Courier New" w:cs="Courier New"/>
+          <w:color w:val="080808"/>
+          <w:sz w:val="20"/>
+          <w:szCs w:val="20"/>
+          <w:lang w:val="en-GB" w:eastAsia="en-GB"/>
+        </w:rPr>
+        <w:t xml:space="preserve">model2 = </w:t>
+      </w:r>
+      <w:proofErr w:type="spellStart"/>
+      <w:r>
+        <w:rPr>
+          <w:rFonts w:ascii="Courier New" w:eastAsia="Times New Roman" w:hAnsi="Courier New" w:cs="Courier New"/>
+          <w:color w:val="080808"/>
+          <w:sz w:val="20"/>
+          <w:szCs w:val="20"/>
+          <w:lang w:val="en-GB" w:eastAsia="en-GB"/>
+        </w:rPr>
+        <w:t>load_model</w:t>
+      </w:r>
+      <w:proofErr w:type="spellEnd"/>
+      <w:r>
+        <w:rPr>
+          <w:rFonts w:ascii="Courier New" w:eastAsia="Times New Roman" w:hAnsi="Courier New" w:cs="Courier New"/>
+          <w:color w:val="080808"/>
+          <w:sz w:val="20"/>
+          <w:szCs w:val="20"/>
+          <w:lang w:val="en-GB" w:eastAsia="en-GB"/>
+        </w:rPr>
+        <w:t>(</w:t>
       </w:r>
       <w:r>
         <w:rPr>
@@ -30612,6 +31547,54 @@
           <w:szCs w:val="20"/>
           <w:lang w:val="en-GB" w:eastAsia="en-GB"/>
         </w:rPr>
+        <w:t>'models/</w:t>
+      </w:r>
+      <w:proofErr w:type="spellStart"/>
+      <w:r>
+        <w:rPr>
+          <w:rFonts w:ascii="Courier New" w:eastAsia="Times New Roman" w:hAnsi="Courier New" w:cs="Courier New"/>
+          <w:b/>
+          <w:bCs/>
+          <w:color w:val="008080"/>
+          <w:sz w:val="20"/>
+          <w:szCs w:val="20"/>
+          <w:lang w:val="en-GB" w:eastAsia="en-GB"/>
+        </w:rPr>
+        <w:t>tomorrow_model</w:t>
+      </w:r>
+      <w:proofErr w:type="spellEnd"/>
+      <w:r>
+        <w:rPr>
+          <w:rFonts w:ascii="Courier New" w:eastAsia="Times New Roman" w:hAnsi="Courier New" w:cs="Courier New"/>
+          <w:b/>
+          <w:bCs/>
+          <w:color w:val="008080"/>
+          <w:sz w:val="20"/>
+          <w:szCs w:val="20"/>
+          <w:lang w:val="en-GB" w:eastAsia="en-GB"/>
+        </w:rPr>
+        <w:t xml:space="preserve">-' </w:t>
+      </w:r>
+      <w:r>
+        <w:rPr>
+          <w:rFonts w:ascii="Courier New" w:eastAsia="Times New Roman" w:hAnsi="Courier New" w:cs="Courier New"/>
+          <w:color w:val="080808"/>
+          <w:sz w:val="20"/>
+          <w:szCs w:val="20"/>
+          <w:lang w:val="en-GB" w:eastAsia="en-GB"/>
+        </w:rPr>
+        <w:t xml:space="preserve">+ city[j] + </w:t>
+      </w:r>
+      <w:r>
+        <w:rPr>
+          <w:rFonts w:ascii="Courier New" w:eastAsia="Times New Roman" w:hAnsi="Courier New" w:cs="Courier New"/>
+          <w:b/>
+          <w:bCs/>
+          <w:color w:val="008080"/>
+          <w:sz w:val="20"/>
+          <w:szCs w:val="20"/>
+          <w:lang w:val="en-GB" w:eastAsia="en-GB"/>
+        </w:rPr>
         <w:t>'.h5'</w:t>
       </w:r>
       <w:r>
@@ -30658,181 +31641,6 @@
           <w:lang w:val="en-GB" w:eastAsia="en-GB"/>
         </w:rPr>
         <w:br/>
-        <w:t xml:space="preserve">    </w:t>
-      </w:r>
-      <w:proofErr w:type="spellStart"/>
-      <w:r>
-        <w:rPr>
-          <w:rFonts w:ascii="Courier New" w:eastAsia="Times New Roman" w:hAnsi="Courier New" w:cs="Courier New"/>
-          <w:color w:val="080808"/>
-          <w:sz w:val="20"/>
-          <w:szCs w:val="20"/>
-          <w:lang w:val="en-GB" w:eastAsia="en-GB"/>
-        </w:rPr>
-        <w:t>yhat</w:t>
-      </w:r>
-      <w:proofErr w:type="spellEnd"/>
-      <w:r>
-        <w:rPr>
-          <w:rFonts w:ascii="Courier New" w:eastAsia="Times New Roman" w:hAnsi="Courier New" w:cs="Courier New"/>
-          <w:color w:val="080808"/>
-          <w:sz w:val="20"/>
-          <w:szCs w:val="20"/>
-          <w:lang w:val="en-GB" w:eastAsia="en-GB"/>
-        </w:rPr>
-        <w:t xml:space="preserve"> = </w:t>
-      </w:r>
-      <w:proofErr w:type="spellStart"/>
-      <w:r>
-        <w:rPr>
-          <w:rFonts w:ascii="Courier New" w:eastAsia="Times New Roman" w:hAnsi="Courier New" w:cs="Courier New"/>
-          <w:color w:val="080808"/>
-          <w:sz w:val="20"/>
-          <w:szCs w:val="20"/>
-          <w:lang w:val="en-GB" w:eastAsia="en-GB"/>
-        </w:rPr>
-        <w:t>model.predict</w:t>
-      </w:r>
-      <w:proofErr w:type="spellEnd"/>
-      <w:r>
-        <w:rPr>
-          <w:rFonts w:ascii="Courier New" w:eastAsia="Times New Roman" w:hAnsi="Courier New" w:cs="Courier New"/>
-          <w:color w:val="080808"/>
-          <w:sz w:val="20"/>
-          <w:szCs w:val="20"/>
-          <w:lang w:val="en-GB" w:eastAsia="en-GB"/>
-        </w:rPr>
-        <w:t>(</w:t>
-      </w:r>
-      <w:proofErr w:type="spellStart"/>
-      <w:r>
-        <w:rPr>
-          <w:rFonts w:ascii="Courier New" w:eastAsia="Times New Roman" w:hAnsi="Courier New" w:cs="Courier New"/>
-          <w:color w:val="080808"/>
-          <w:sz w:val="20"/>
-          <w:szCs w:val="20"/>
-          <w:lang w:val="en-GB" w:eastAsia="en-GB"/>
-        </w:rPr>
-        <w:t>values_all</w:t>
-      </w:r>
-      <w:proofErr w:type="spellEnd"/>
-      <w:r>
-        <w:rPr>
-          <w:rFonts w:ascii="Courier New" w:eastAsia="Times New Roman" w:hAnsi="Courier New" w:cs="Courier New"/>
-          <w:color w:val="080808"/>
-          <w:sz w:val="20"/>
-          <w:szCs w:val="20"/>
-          <w:lang w:val="en-GB" w:eastAsia="en-GB"/>
-        </w:rPr>
-        <w:t>)</w:t>
-      </w:r>
-      <w:r>
-        <w:rPr>
-          <w:rFonts w:ascii="Courier New" w:eastAsia="Times New Roman" w:hAnsi="Courier New" w:cs="Courier New"/>
-          <w:color w:val="080808"/>
-          <w:sz w:val="20"/>
-          <w:szCs w:val="20"/>
-          <w:lang w:val="en-GB" w:eastAsia="en-GB"/>
-        </w:rPr>
-        <w:br/>
-        <w:t xml:space="preserve">    </w:t>
-      </w:r>
-      <w:proofErr w:type="spellStart"/>
-      <w:r>
-        <w:rPr>
-          <w:rFonts w:ascii="Courier New" w:eastAsia="Times New Roman" w:hAnsi="Courier New" w:cs="Courier New"/>
-          <w:color w:val="080808"/>
-          <w:sz w:val="20"/>
-          <w:szCs w:val="20"/>
-          <w:lang w:val="en-GB" w:eastAsia="en-GB"/>
-        </w:rPr>
-        <w:t>values_all_reshape</w:t>
-      </w:r>
-      <w:proofErr w:type="spellEnd"/>
-      <w:r>
-        <w:rPr>
-          <w:rFonts w:ascii="Courier New" w:eastAsia="Times New Roman" w:hAnsi="Courier New" w:cs="Courier New"/>
-          <w:color w:val="080808"/>
-          <w:sz w:val="20"/>
-          <w:szCs w:val="20"/>
-          <w:lang w:val="en-GB" w:eastAsia="en-GB"/>
-        </w:rPr>
-        <w:t xml:space="preserve"> = </w:t>
-      </w:r>
-      <w:proofErr w:type="spellStart"/>
-      <w:r>
-        <w:rPr>
-          <w:rFonts w:ascii="Courier New" w:eastAsia="Times New Roman" w:hAnsi="Courier New" w:cs="Courier New"/>
-          <w:color w:val="080808"/>
-          <w:sz w:val="20"/>
-          <w:szCs w:val="20"/>
-          <w:lang w:val="en-GB" w:eastAsia="en-GB"/>
-        </w:rPr>
-        <w:t>values_all.reshape</w:t>
-      </w:r>
-      <w:proofErr w:type="spellEnd"/>
-      <w:r>
-        <w:rPr>
-          <w:rFonts w:ascii="Courier New" w:eastAsia="Times New Roman" w:hAnsi="Courier New" w:cs="Courier New"/>
-          <w:color w:val="080808"/>
-          <w:sz w:val="20"/>
-          <w:szCs w:val="20"/>
-          <w:lang w:val="en-GB" w:eastAsia="en-GB"/>
-        </w:rPr>
-        <w:t>((</w:t>
-      </w:r>
-      <w:proofErr w:type="spellStart"/>
-      <w:r>
-        <w:rPr>
-          <w:rFonts w:ascii="Courier New" w:eastAsia="Times New Roman" w:hAnsi="Courier New" w:cs="Courier New"/>
-          <w:color w:val="080808"/>
-          <w:sz w:val="20"/>
-          <w:szCs w:val="20"/>
-          <w:lang w:val="en-GB" w:eastAsia="en-GB"/>
-        </w:rPr>
-        <w:t>values_all.shape</w:t>
-      </w:r>
-      <w:proofErr w:type="spellEnd"/>
-      <w:r>
-        <w:rPr>
-          <w:rFonts w:ascii="Courier New" w:eastAsia="Times New Roman" w:hAnsi="Courier New" w:cs="Courier New"/>
-          <w:color w:val="080808"/>
-          <w:sz w:val="20"/>
-          <w:szCs w:val="20"/>
-          <w:lang w:val="en-GB" w:eastAsia="en-GB"/>
-        </w:rPr>
-        <w:t>[</w:t>
-      </w:r>
-      <w:r>
-        <w:rPr>
-          <w:rFonts w:ascii="Courier New" w:eastAsia="Times New Roman" w:hAnsi="Courier New" w:cs="Courier New"/>
-          <w:color w:val="1750EB"/>
-          <w:sz w:val="20"/>
-          <w:szCs w:val="20"/>
-          <w:lang w:val="en-GB" w:eastAsia="en-GB"/>
-        </w:rPr>
-        <w:t>0</w:t>
-      </w:r>
-      <w:r>
-        <w:rPr>
-          <w:rFonts w:ascii="Courier New" w:eastAsia="Times New Roman" w:hAnsi="Courier New" w:cs="Courier New"/>
-          <w:color w:val="080808"/>
-          <w:sz w:val="20"/>
-          <w:szCs w:val="20"/>
-          <w:lang w:val="en-GB" w:eastAsia="en-GB"/>
-        </w:rPr>
-        <w:t>], N_DAYS*N_FEATURES))</w:t>
-      </w:r>
-      <w:r>
-        <w:rPr>
-          <w:rFonts w:ascii="Courier New" w:eastAsia="Times New Roman" w:hAnsi="Courier New" w:cs="Courier New"/>
-          <w:color w:val="080808"/>
-          <w:sz w:val="20"/>
-          <w:szCs w:val="20"/>
-          <w:lang w:val="en-GB" w:eastAsia="en-GB"/>
-        </w:rPr>
-        <w:br/>
-        <w:t xml:space="preserve">    </w:t>
       </w:r>
       <w:r>
         <w:rPr>
@@ -30844,7 +31652,148 @@
           <w:szCs w:val="20"/>
           <w:lang w:val="en-GB" w:eastAsia="en-GB"/>
         </w:rPr>
-        <w:t># invert scaling for forecast</w:t>
+        <w:lastRenderedPageBreak/>
+        <w:t xml:space="preserve">    </w:t>
+      </w:r>
+      <w:r>
+        <w:rPr>
+          <w:rFonts w:ascii="Courier New" w:eastAsia="Times New Roman" w:hAnsi="Courier New" w:cs="Courier New"/>
+          <w:color w:val="080808"/>
+          <w:sz w:val="20"/>
+          <w:szCs w:val="20"/>
+          <w:lang w:val="en-GB" w:eastAsia="en-GB"/>
+        </w:rPr>
+        <w:t>yhat2 = model2.predict(</w:t>
+      </w:r>
+      <w:proofErr w:type="spellStart"/>
+      <w:r>
+        <w:rPr>
+          <w:rFonts w:ascii="Courier New" w:eastAsia="Times New Roman" w:hAnsi="Courier New" w:cs="Courier New"/>
+          <w:color w:val="080808"/>
+          <w:sz w:val="20"/>
+          <w:szCs w:val="20"/>
+          <w:lang w:val="en-GB" w:eastAsia="en-GB"/>
+        </w:rPr>
+        <w:t>values_all</w:t>
+      </w:r>
+      <w:proofErr w:type="spellEnd"/>
+      <w:r>
+        <w:rPr>
+          <w:rFonts w:ascii="Courier New" w:eastAsia="Times New Roman" w:hAnsi="Courier New" w:cs="Courier New"/>
+          <w:color w:val="080808"/>
+          <w:sz w:val="20"/>
+          <w:szCs w:val="20"/>
+          <w:lang w:val="en-GB" w:eastAsia="en-GB"/>
+        </w:rPr>
+        <w:t>)</w:t>
+      </w:r>
+      <w:r>
+        <w:rPr>
+          <w:rFonts w:ascii="Courier New" w:eastAsia="Times New Roman" w:hAnsi="Courier New" w:cs="Courier New"/>
+          <w:color w:val="080808"/>
+          <w:sz w:val="20"/>
+          <w:szCs w:val="20"/>
+          <w:lang w:val="en-GB" w:eastAsia="en-GB"/>
+        </w:rPr>
+        <w:br/>
+        <w:t xml:space="preserve">    </w:t>
+      </w:r>
+      <w:proofErr w:type="spellStart"/>
+      <w:r>
+        <w:rPr>
+          <w:rFonts w:ascii="Courier New" w:eastAsia="Times New Roman" w:hAnsi="Courier New" w:cs="Courier New"/>
+          <w:color w:val="080808"/>
+          <w:sz w:val="20"/>
+          <w:szCs w:val="20"/>
+          <w:lang w:val="en-GB" w:eastAsia="en-GB"/>
+        </w:rPr>
+        <w:t>values_all</w:t>
+      </w:r>
+      <w:proofErr w:type="spellEnd"/>
+      <w:r>
+        <w:rPr>
+          <w:rFonts w:ascii="Courier New" w:eastAsia="Times New Roman" w:hAnsi="Courier New" w:cs="Courier New"/>
+          <w:color w:val="080808"/>
+          <w:sz w:val="20"/>
+          <w:szCs w:val="20"/>
+          <w:lang w:val="en-GB" w:eastAsia="en-GB"/>
+        </w:rPr>
+        <w:t xml:space="preserve"> = </w:t>
+      </w:r>
+      <w:proofErr w:type="spellStart"/>
+      <w:r>
+        <w:rPr>
+          <w:rFonts w:ascii="Courier New" w:eastAsia="Times New Roman" w:hAnsi="Courier New" w:cs="Courier New"/>
+          <w:color w:val="080808"/>
+          <w:sz w:val="20"/>
+          <w:szCs w:val="20"/>
+          <w:lang w:val="en-GB" w:eastAsia="en-GB"/>
+        </w:rPr>
+        <w:t>values_all.reshape</w:t>
+      </w:r>
+      <w:proofErr w:type="spellEnd"/>
+      <w:r>
+        <w:rPr>
+          <w:rFonts w:ascii="Courier New" w:eastAsia="Times New Roman" w:hAnsi="Courier New" w:cs="Courier New"/>
+          <w:color w:val="080808"/>
+          <w:sz w:val="20"/>
+          <w:szCs w:val="20"/>
+          <w:lang w:val="en-GB" w:eastAsia="en-GB"/>
+        </w:rPr>
+        <w:t>((</w:t>
+      </w:r>
+      <w:proofErr w:type="spellStart"/>
+      <w:r>
+        <w:rPr>
+          <w:rFonts w:ascii="Courier New" w:eastAsia="Times New Roman" w:hAnsi="Courier New" w:cs="Courier New"/>
+          <w:color w:val="080808"/>
+          <w:sz w:val="20"/>
+          <w:szCs w:val="20"/>
+          <w:lang w:val="en-GB" w:eastAsia="en-GB"/>
+        </w:rPr>
+        <w:t>values_all.shape</w:t>
+      </w:r>
+      <w:proofErr w:type="spellEnd"/>
+      <w:r>
+        <w:rPr>
+          <w:rFonts w:ascii="Courier New" w:eastAsia="Times New Roman" w:hAnsi="Courier New" w:cs="Courier New"/>
+          <w:color w:val="080808"/>
+          <w:sz w:val="20"/>
+          <w:szCs w:val="20"/>
+          <w:lang w:val="en-GB" w:eastAsia="en-GB"/>
+        </w:rPr>
+        <w:t>[</w:t>
+      </w:r>
+      <w:r>
+        <w:rPr>
+          <w:rFonts w:ascii="Courier New" w:eastAsia="Times New Roman" w:hAnsi="Courier New" w:cs="Courier New"/>
+          <w:color w:val="1750EB"/>
+          <w:sz w:val="20"/>
+          <w:szCs w:val="20"/>
+          <w:lang w:val="en-GB" w:eastAsia="en-GB"/>
+        </w:rPr>
+        <w:t>0</w:t>
+      </w:r>
+      <w:r>
+        <w:rPr>
+          <w:rFonts w:ascii="Courier New" w:eastAsia="Times New Roman" w:hAnsi="Courier New" w:cs="Courier New"/>
+          <w:color w:val="080808"/>
+          <w:sz w:val="20"/>
+          <w:szCs w:val="20"/>
+          <w:lang w:val="en-GB" w:eastAsia="en-GB"/>
+        </w:rPr>
+        <w:t>], N_DAYS*N_FEATURES))</w:t>
+      </w:r>
+      <w:r>
+        <w:rPr>
+          <w:rFonts w:ascii="Courier New" w:eastAsia="Times New Roman" w:hAnsi="Courier New" w:cs="Courier New"/>
+          <w:color w:val="080808"/>
+          <w:sz w:val="20"/>
+          <w:szCs w:val="20"/>
+          <w:lang w:val="en-GB" w:eastAsia="en-GB"/>
+        </w:rPr>
+        <w:br/>
+        <w:t xml:space="preserve">    </w:t>
       </w:r>
       <w:r>
         <w:rPr>
@@ -30856,9 +31805,31 @@
           <w:szCs w:val="20"/>
           <w:lang w:val="en-GB" w:eastAsia="en-GB"/>
         </w:rPr>
+        <w:t># invert scaling for forecast</w:t>
+      </w:r>
+      <w:r>
+        <w:rPr>
+          <w:rFonts w:ascii="Courier New" w:eastAsia="Times New Roman" w:hAnsi="Courier New" w:cs="Courier New"/>
+          <w:i/>
+          <w:iCs/>
+          <w:color w:val="8C8C8C"/>
+          <w:sz w:val="20"/>
+          <w:szCs w:val="20"/>
+          <w:lang w:val="en-GB" w:eastAsia="en-GB"/>
+        </w:rPr>
         <w:br/>
         <w:t xml:space="preserve">    </w:t>
       </w:r>
+      <w:r>
+        <w:rPr>
+          <w:rFonts w:ascii="Courier New" w:eastAsia="Times New Roman" w:hAnsi="Courier New" w:cs="Courier New"/>
+          <w:color w:val="080808"/>
+          <w:sz w:val="20"/>
+          <w:szCs w:val="20"/>
+          <w:lang w:val="en-GB" w:eastAsia="en-GB"/>
+        </w:rPr>
+        <w:t xml:space="preserve">inv_yhat2 = concatenate((yhat2, </w:t>
+      </w:r>
       <w:proofErr w:type="spellStart"/>
       <w:r>
         <w:rPr>
@@ -30868,7 +31839,7 @@
           <w:szCs w:val="20"/>
           <w:lang w:val="en-GB" w:eastAsia="en-GB"/>
         </w:rPr>
-        <w:t>inv_yhat</w:t>
+        <w:t>values_all</w:t>
       </w:r>
       <w:proofErr w:type="spellEnd"/>
       <w:r>
@@ -30879,7 +31850,78 @@
           <w:szCs w:val="20"/>
           <w:lang w:val="en-GB" w:eastAsia="en-GB"/>
         </w:rPr>
-        <w:t xml:space="preserve"> = concatenate((</w:t>
+        <w:t>[:, -(N_FEATURES-</w:t>
+      </w:r>
+      <w:r>
+        <w:rPr>
+          <w:rFonts w:ascii="Courier New" w:eastAsia="Times New Roman" w:hAnsi="Courier New" w:cs="Courier New"/>
+          <w:color w:val="1750EB"/>
+          <w:sz w:val="20"/>
+          <w:szCs w:val="20"/>
+          <w:lang w:val="en-GB" w:eastAsia="en-GB"/>
+        </w:rPr>
+        <w:t>1</w:t>
+      </w:r>
+      <w:r>
+        <w:rPr>
+          <w:rFonts w:ascii="Courier New" w:eastAsia="Times New Roman" w:hAnsi="Courier New" w:cs="Courier New"/>
+          <w:color w:val="080808"/>
+          <w:sz w:val="20"/>
+          <w:szCs w:val="20"/>
+          <w:lang w:val="en-GB" w:eastAsia="en-GB"/>
+        </w:rPr>
+        <w:t xml:space="preserve">):]), </w:t>
+      </w:r>
+      <w:r>
+        <w:rPr>
+          <w:rFonts w:ascii="Courier New" w:eastAsia="Times New Roman" w:hAnsi="Courier New" w:cs="Courier New"/>
+          <w:color w:val="660099"/>
+          <w:sz w:val="20"/>
+          <w:szCs w:val="20"/>
+          <w:lang w:val="en-GB" w:eastAsia="en-GB"/>
+        </w:rPr>
+        <w:t>axis</w:t>
+      </w:r>
+      <w:r>
+        <w:rPr>
+          <w:rFonts w:ascii="Courier New" w:eastAsia="Times New Roman" w:hAnsi="Courier New" w:cs="Courier New"/>
+          <w:color w:val="080808"/>
+          <w:sz w:val="20"/>
+          <w:szCs w:val="20"/>
+          <w:lang w:val="en-GB" w:eastAsia="en-GB"/>
+        </w:rPr>
+        <w:t>=</w:t>
+      </w:r>
+      <w:r>
+        <w:rPr>
+          <w:rFonts w:ascii="Courier New" w:eastAsia="Times New Roman" w:hAnsi="Courier New" w:cs="Courier New"/>
+          <w:color w:val="1750EB"/>
+          <w:sz w:val="20"/>
+          <w:szCs w:val="20"/>
+          <w:lang w:val="en-GB" w:eastAsia="en-GB"/>
+        </w:rPr>
+        <w:t>1</w:t>
+      </w:r>
+      <w:r>
+        <w:rPr>
+          <w:rFonts w:ascii="Courier New" w:eastAsia="Times New Roman" w:hAnsi="Courier New" w:cs="Courier New"/>
+          <w:color w:val="080808"/>
+          <w:sz w:val="20"/>
+          <w:szCs w:val="20"/>
+          <w:lang w:val="en-GB" w:eastAsia="en-GB"/>
+        </w:rPr>
+        <w:t>)</w:t>
+      </w:r>
+      <w:r>
+        <w:rPr>
+          <w:rFonts w:ascii="Courier New" w:eastAsia="Times New Roman" w:hAnsi="Courier New" w:cs="Courier New"/>
+          <w:color w:val="080808"/>
+          <w:sz w:val="20"/>
+          <w:szCs w:val="20"/>
+          <w:lang w:val="en-GB" w:eastAsia="en-GB"/>
+        </w:rPr>
+        <w:br/>
+        <w:t xml:space="preserve">    inv_yhat2 = </w:t>
       </w:r>
       <w:proofErr w:type="spellStart"/>
       <w:r>
@@ -30890,7 +31932,7 @@
           <w:szCs w:val="20"/>
           <w:lang w:val="en-GB" w:eastAsia="en-GB"/>
         </w:rPr>
-        <w:t>yhat</w:t>
+        <w:t>scaler.inverse_transform</w:t>
       </w:r>
       <w:proofErr w:type="spellEnd"/>
       <w:r>
@@ -30901,29 +31943,18 @@
           <w:szCs w:val="20"/>
           <w:lang w:val="en-GB" w:eastAsia="en-GB"/>
         </w:rPr>
-        <w:t xml:space="preserve">, </w:t>
-      </w:r>
-      <w:proofErr w:type="spellStart"/>
-      <w:r>
-        <w:rPr>
-          <w:rFonts w:ascii="Courier New" w:eastAsia="Times New Roman" w:hAnsi="Courier New" w:cs="Courier New"/>
-          <w:color w:val="080808"/>
-          <w:sz w:val="20"/>
-          <w:szCs w:val="20"/>
-          <w:lang w:val="en-GB" w:eastAsia="en-GB"/>
-        </w:rPr>
-        <w:t>values_all_reshape</w:t>
-      </w:r>
-      <w:proofErr w:type="spellEnd"/>
-      <w:r>
-        <w:rPr>
-          <w:rFonts w:ascii="Courier New" w:eastAsia="Times New Roman" w:hAnsi="Courier New" w:cs="Courier New"/>
-          <w:color w:val="080808"/>
-          <w:sz w:val="20"/>
-          <w:szCs w:val="20"/>
-          <w:lang w:val="en-GB" w:eastAsia="en-GB"/>
-        </w:rPr>
-        <w:t>[:, -(N_FEATURES-</w:t>
+        <w:t>(inv_yhat2)</w:t>
+      </w:r>
+      <w:r>
+        <w:rPr>
+          <w:rFonts w:ascii="Courier New" w:eastAsia="Times New Roman" w:hAnsi="Courier New" w:cs="Courier New"/>
+          <w:color w:val="080808"/>
+          <w:sz w:val="20"/>
+          <w:szCs w:val="20"/>
+          <w:lang w:val="en-GB" w:eastAsia="en-GB"/>
+        </w:rPr>
+        <w:br/>
+        <w:t xml:space="preserve">    inv_yhat2 = inv_yhat2[:, </w:t>
       </w:r>
       <w:r>
         <w:rPr>
@@ -30933,37 +31964,68 @@
           <w:szCs w:val="20"/>
           <w:lang w:val="en-GB" w:eastAsia="en-GB"/>
         </w:rPr>
-        <w:t>1</w:t>
-      </w:r>
-      <w:r>
-        <w:rPr>
-          <w:rFonts w:ascii="Courier New" w:eastAsia="Times New Roman" w:hAnsi="Courier New" w:cs="Courier New"/>
-          <w:color w:val="080808"/>
-          <w:sz w:val="20"/>
-          <w:szCs w:val="20"/>
-          <w:lang w:val="en-GB" w:eastAsia="en-GB"/>
-        </w:rPr>
-        <w:t xml:space="preserve">):]), </w:t>
-      </w:r>
-      <w:r>
-        <w:rPr>
-          <w:rFonts w:ascii="Courier New" w:eastAsia="Times New Roman" w:hAnsi="Courier New" w:cs="Courier New"/>
-          <w:color w:val="660099"/>
-          <w:sz w:val="20"/>
-          <w:szCs w:val="20"/>
-          <w:lang w:val="en-GB" w:eastAsia="en-GB"/>
-        </w:rPr>
-        <w:t>axis</w:t>
-      </w:r>
-      <w:r>
-        <w:rPr>
-          <w:rFonts w:ascii="Courier New" w:eastAsia="Times New Roman" w:hAnsi="Courier New" w:cs="Courier New"/>
-          <w:color w:val="080808"/>
-          <w:sz w:val="20"/>
-          <w:szCs w:val="20"/>
-          <w:lang w:val="en-GB" w:eastAsia="en-GB"/>
-        </w:rPr>
-        <w:t>=</w:t>
+        <w:t>0</w:t>
+      </w:r>
+      <w:r>
+        <w:rPr>
+          <w:rFonts w:ascii="Courier New" w:eastAsia="Times New Roman" w:hAnsi="Courier New" w:cs="Courier New"/>
+          <w:color w:val="080808"/>
+          <w:sz w:val="20"/>
+          <w:szCs w:val="20"/>
+          <w:lang w:val="en-GB" w:eastAsia="en-GB"/>
+        </w:rPr>
+        <w:t>]</w:t>
+      </w:r>
+      <w:r>
+        <w:rPr>
+          <w:rFonts w:ascii="Courier New" w:eastAsia="Times New Roman" w:hAnsi="Courier New" w:cs="Courier New"/>
+          <w:color w:val="080808"/>
+          <w:sz w:val="20"/>
+          <w:szCs w:val="20"/>
+          <w:lang w:val="en-GB" w:eastAsia="en-GB"/>
+        </w:rPr>
+        <w:br/>
+        <w:t xml:space="preserve">    result2 = </w:t>
+      </w:r>
+      <w:r>
+        <w:rPr>
+          <w:rFonts w:ascii="Courier New" w:eastAsia="Times New Roman" w:hAnsi="Courier New" w:cs="Courier New"/>
+          <w:color w:val="000080"/>
+          <w:sz w:val="20"/>
+          <w:szCs w:val="20"/>
+          <w:lang w:val="en-GB" w:eastAsia="en-GB"/>
+        </w:rPr>
+        <w:t>int</w:t>
+      </w:r>
+      <w:r>
+        <w:rPr>
+          <w:rFonts w:ascii="Courier New" w:eastAsia="Times New Roman" w:hAnsi="Courier New" w:cs="Courier New"/>
+          <w:color w:val="080808"/>
+          <w:sz w:val="20"/>
+          <w:szCs w:val="20"/>
+          <w:lang w:val="en-GB" w:eastAsia="en-GB"/>
+        </w:rPr>
+        <w:t>(</w:t>
+      </w:r>
+      <w:r>
+        <w:rPr>
+          <w:rFonts w:ascii="Courier New" w:eastAsia="Times New Roman" w:hAnsi="Courier New" w:cs="Courier New"/>
+          <w:color w:val="000080"/>
+          <w:sz w:val="20"/>
+          <w:szCs w:val="20"/>
+          <w:lang w:val="en-GB" w:eastAsia="en-GB"/>
+        </w:rPr>
+        <w:t>round</w:t>
+      </w:r>
+      <w:r>
+        <w:rPr>
+          <w:rFonts w:ascii="Courier New" w:eastAsia="Times New Roman" w:hAnsi="Courier New" w:cs="Courier New"/>
+          <w:color w:val="080808"/>
+          <w:sz w:val="20"/>
+          <w:szCs w:val="20"/>
+          <w:lang w:val="en-GB" w:eastAsia="en-GB"/>
+        </w:rPr>
+        <w:t>(inv_yhat2[</w:t>
       </w:r>
       <w:r>
         <w:rPr>
@@ -30973,17 +32035,17 @@
           <w:szCs w:val="20"/>
           <w:lang w:val="en-GB" w:eastAsia="en-GB"/>
         </w:rPr>
-        <w:t>1</w:t>
-      </w:r>
-      <w:r>
-        <w:rPr>
-          <w:rFonts w:ascii="Courier New" w:eastAsia="Times New Roman" w:hAnsi="Courier New" w:cs="Courier New"/>
-          <w:color w:val="080808"/>
-          <w:sz w:val="20"/>
-          <w:szCs w:val="20"/>
-          <w:lang w:val="en-GB" w:eastAsia="en-GB"/>
-        </w:rPr>
-        <w:t>)</w:t>
+        <w:t>0</w:t>
+      </w:r>
+      <w:r>
+        <w:rPr>
+          <w:rFonts w:ascii="Courier New" w:eastAsia="Times New Roman" w:hAnsi="Courier New" w:cs="Courier New"/>
+          <w:color w:val="080808"/>
+          <w:sz w:val="20"/>
+          <w:szCs w:val="20"/>
+          <w:lang w:val="en-GB" w:eastAsia="en-GB"/>
+        </w:rPr>
+        <w:t>]))</w:t>
       </w:r>
       <w:r>
         <w:rPr>
@@ -30996,71 +32058,25 @@
         <w:br/>
         <w:t xml:space="preserve">    </w:t>
       </w:r>
-      <w:proofErr w:type="spellStart"/>
-      <w:r>
-        <w:rPr>
-          <w:rFonts w:ascii="Courier New" w:eastAsia="Times New Roman" w:hAnsi="Courier New" w:cs="Courier New"/>
-          <w:color w:val="080808"/>
-          <w:sz w:val="20"/>
-          <w:szCs w:val="20"/>
-          <w:lang w:val="en-GB" w:eastAsia="en-GB"/>
-        </w:rPr>
-        <w:t>inv_yhat</w:t>
-      </w:r>
-      <w:proofErr w:type="spellEnd"/>
-      <w:r>
-        <w:rPr>
-          <w:rFonts w:ascii="Courier New" w:eastAsia="Times New Roman" w:hAnsi="Courier New" w:cs="Courier New"/>
-          <w:color w:val="080808"/>
-          <w:sz w:val="20"/>
-          <w:szCs w:val="20"/>
-          <w:lang w:val="en-GB" w:eastAsia="en-GB"/>
-        </w:rPr>
-        <w:t xml:space="preserve"> = </w:t>
-      </w:r>
-      <w:proofErr w:type="spellStart"/>
-      <w:r>
-        <w:rPr>
-          <w:rFonts w:ascii="Courier New" w:eastAsia="Times New Roman" w:hAnsi="Courier New" w:cs="Courier New"/>
-          <w:color w:val="080808"/>
-          <w:sz w:val="20"/>
-          <w:szCs w:val="20"/>
-          <w:lang w:val="en-GB" w:eastAsia="en-GB"/>
-        </w:rPr>
-        <w:t>scaler.inverse_transform</w:t>
-      </w:r>
-      <w:proofErr w:type="spellEnd"/>
-      <w:r>
-        <w:rPr>
-          <w:rFonts w:ascii="Courier New" w:eastAsia="Times New Roman" w:hAnsi="Courier New" w:cs="Courier New"/>
-          <w:color w:val="080808"/>
-          <w:sz w:val="20"/>
-          <w:szCs w:val="20"/>
-          <w:lang w:val="en-GB" w:eastAsia="en-GB"/>
-        </w:rPr>
-        <w:t>(</w:t>
-      </w:r>
-      <w:proofErr w:type="spellStart"/>
-      <w:r>
-        <w:rPr>
-          <w:rFonts w:ascii="Courier New" w:eastAsia="Times New Roman" w:hAnsi="Courier New" w:cs="Courier New"/>
-          <w:color w:val="080808"/>
-          <w:sz w:val="20"/>
-          <w:szCs w:val="20"/>
-          <w:lang w:val="en-GB" w:eastAsia="en-GB"/>
-        </w:rPr>
-        <w:t>inv_yhat</w:t>
-      </w:r>
-      <w:proofErr w:type="spellEnd"/>
-      <w:r>
-        <w:rPr>
-          <w:rFonts w:ascii="Courier New" w:eastAsia="Times New Roman" w:hAnsi="Courier New" w:cs="Courier New"/>
-          <w:color w:val="080808"/>
-          <w:sz w:val="20"/>
-          <w:szCs w:val="20"/>
-          <w:lang w:val="en-GB" w:eastAsia="en-GB"/>
-        </w:rPr>
-        <w:t>)</w:t>
+      <w:r>
+        <w:rPr>
+          <w:rFonts w:ascii="Courier New" w:eastAsia="Times New Roman" w:hAnsi="Courier New" w:cs="Courier New"/>
+          <w:color w:val="000080"/>
+          <w:sz w:val="20"/>
+          <w:szCs w:val="20"/>
+          <w:lang w:val="en-GB" w:eastAsia="en-GB"/>
+        </w:rPr>
+        <w:t>print</w:t>
+      </w:r>
+      <w:r>
+        <w:rPr>
+          <w:rFonts w:ascii="Courier New" w:eastAsia="Times New Roman" w:hAnsi="Courier New" w:cs="Courier New"/>
+          <w:color w:val="080808"/>
+          <w:sz w:val="20"/>
+          <w:szCs w:val="20"/>
+          <w:lang w:val="en-GB" w:eastAsia="en-GB"/>
+        </w:rPr>
+        <w:t>(result2)</w:t>
       </w:r>
       <w:r>
         <w:rPr>
@@ -31071,228 +32087,7 @@
           <w:lang w:val="en-GB" w:eastAsia="en-GB"/>
         </w:rPr>
         <w:br/>
-        <w:t xml:space="preserve">    </w:t>
-      </w:r>
-      <w:proofErr w:type="spellStart"/>
-      <w:r>
-        <w:rPr>
-          <w:rFonts w:ascii="Courier New" w:eastAsia="Times New Roman" w:hAnsi="Courier New" w:cs="Courier New"/>
-          <w:color w:val="080808"/>
-          <w:sz w:val="20"/>
-          <w:szCs w:val="20"/>
-          <w:lang w:val="en-GB" w:eastAsia="en-GB"/>
-        </w:rPr>
-        <w:t>inv_yhat</w:t>
-      </w:r>
-      <w:proofErr w:type="spellEnd"/>
-      <w:r>
-        <w:rPr>
-          <w:rFonts w:ascii="Courier New" w:eastAsia="Times New Roman" w:hAnsi="Courier New" w:cs="Courier New"/>
-          <w:color w:val="080808"/>
-          <w:sz w:val="20"/>
-          <w:szCs w:val="20"/>
-          <w:lang w:val="en-GB" w:eastAsia="en-GB"/>
-        </w:rPr>
-        <w:t xml:space="preserve"> = </w:t>
-      </w:r>
-      <w:proofErr w:type="spellStart"/>
-      <w:r>
-        <w:rPr>
-          <w:rFonts w:ascii="Courier New" w:eastAsia="Times New Roman" w:hAnsi="Courier New" w:cs="Courier New"/>
-          <w:color w:val="080808"/>
-          <w:sz w:val="20"/>
-          <w:szCs w:val="20"/>
-          <w:lang w:val="en-GB" w:eastAsia="en-GB"/>
-        </w:rPr>
-        <w:t>inv_yhat</w:t>
-      </w:r>
-      <w:proofErr w:type="spellEnd"/>
-      <w:r>
-        <w:rPr>
-          <w:rFonts w:ascii="Courier New" w:eastAsia="Times New Roman" w:hAnsi="Courier New" w:cs="Courier New"/>
-          <w:color w:val="080808"/>
-          <w:sz w:val="20"/>
-          <w:szCs w:val="20"/>
-          <w:lang w:val="en-GB" w:eastAsia="en-GB"/>
-        </w:rPr>
-        <w:t xml:space="preserve">[:, </w:t>
-      </w:r>
-      <w:r>
-        <w:rPr>
-          <w:rFonts w:ascii="Courier New" w:eastAsia="Times New Roman" w:hAnsi="Courier New" w:cs="Courier New"/>
-          <w:color w:val="1750EB"/>
-          <w:sz w:val="20"/>
-          <w:szCs w:val="20"/>
-          <w:lang w:val="en-GB" w:eastAsia="en-GB"/>
-        </w:rPr>
-        <w:t>0</w:t>
-      </w:r>
-      <w:r>
-        <w:rPr>
-          <w:rFonts w:ascii="Courier New" w:eastAsia="Times New Roman" w:hAnsi="Courier New" w:cs="Courier New"/>
-          <w:color w:val="080808"/>
-          <w:sz w:val="20"/>
-          <w:szCs w:val="20"/>
-          <w:lang w:val="en-GB" w:eastAsia="en-GB"/>
-        </w:rPr>
-        <w:t>]</w:t>
-      </w:r>
-      <w:r>
-        <w:rPr>
-          <w:rFonts w:ascii="Courier New" w:eastAsia="Times New Roman" w:hAnsi="Courier New" w:cs="Courier New"/>
-          <w:color w:val="080808"/>
-          <w:sz w:val="20"/>
-          <w:szCs w:val="20"/>
-          <w:lang w:val="en-GB" w:eastAsia="en-GB"/>
-        </w:rPr>
-        <w:br/>
-        <w:t xml:space="preserve">    result = </w:t>
-      </w:r>
-      <w:r>
-        <w:rPr>
-          <w:rFonts w:ascii="Courier New" w:eastAsia="Times New Roman" w:hAnsi="Courier New" w:cs="Courier New"/>
-          <w:color w:val="000080"/>
-          <w:sz w:val="20"/>
-          <w:szCs w:val="20"/>
-          <w:lang w:val="en-GB" w:eastAsia="en-GB"/>
-        </w:rPr>
-        <w:t>int</w:t>
-      </w:r>
-      <w:r>
-        <w:rPr>
-          <w:rFonts w:ascii="Courier New" w:eastAsia="Times New Roman" w:hAnsi="Courier New" w:cs="Courier New"/>
-          <w:color w:val="080808"/>
-          <w:sz w:val="20"/>
-          <w:szCs w:val="20"/>
-          <w:lang w:val="en-GB" w:eastAsia="en-GB"/>
-        </w:rPr>
-        <w:t>(</w:t>
-      </w:r>
-      <w:r>
-        <w:rPr>
-          <w:rFonts w:ascii="Courier New" w:eastAsia="Times New Roman" w:hAnsi="Courier New" w:cs="Courier New"/>
-          <w:color w:val="000080"/>
-          <w:sz w:val="20"/>
-          <w:szCs w:val="20"/>
-          <w:lang w:val="en-GB" w:eastAsia="en-GB"/>
-        </w:rPr>
-        <w:t>round</w:t>
-      </w:r>
-      <w:r>
-        <w:rPr>
-          <w:rFonts w:ascii="Courier New" w:eastAsia="Times New Roman" w:hAnsi="Courier New" w:cs="Courier New"/>
-          <w:color w:val="080808"/>
-          <w:sz w:val="20"/>
-          <w:szCs w:val="20"/>
-          <w:lang w:val="en-GB" w:eastAsia="en-GB"/>
-        </w:rPr>
-        <w:t>(</w:t>
-      </w:r>
-      <w:proofErr w:type="spellStart"/>
-      <w:r>
-        <w:rPr>
-          <w:rFonts w:ascii="Courier New" w:eastAsia="Times New Roman" w:hAnsi="Courier New" w:cs="Courier New"/>
-          <w:color w:val="080808"/>
-          <w:sz w:val="20"/>
-          <w:szCs w:val="20"/>
-          <w:lang w:val="en-GB" w:eastAsia="en-GB"/>
-        </w:rPr>
-        <w:t>inv_yhat</w:t>
-      </w:r>
-      <w:proofErr w:type="spellEnd"/>
-      <w:r>
-        <w:rPr>
-          <w:rFonts w:ascii="Courier New" w:eastAsia="Times New Roman" w:hAnsi="Courier New" w:cs="Courier New"/>
-          <w:color w:val="080808"/>
-          <w:sz w:val="20"/>
-          <w:szCs w:val="20"/>
-          <w:lang w:val="en-GB" w:eastAsia="en-GB"/>
-        </w:rPr>
-        <w:t>[</w:t>
-      </w:r>
-      <w:r>
-        <w:rPr>
-          <w:rFonts w:ascii="Courier New" w:eastAsia="Times New Roman" w:hAnsi="Courier New" w:cs="Courier New"/>
-          <w:color w:val="1750EB"/>
-          <w:sz w:val="20"/>
-          <w:szCs w:val="20"/>
-          <w:lang w:val="en-GB" w:eastAsia="en-GB"/>
-        </w:rPr>
-        <w:t>0</w:t>
-      </w:r>
-      <w:r>
-        <w:rPr>
-          <w:rFonts w:ascii="Courier New" w:eastAsia="Times New Roman" w:hAnsi="Courier New" w:cs="Courier New"/>
-          <w:color w:val="080808"/>
-          <w:sz w:val="20"/>
-          <w:szCs w:val="20"/>
-          <w:lang w:val="en-GB" w:eastAsia="en-GB"/>
-        </w:rPr>
-        <w:t>]))</w:t>
-      </w:r>
-      <w:r>
-        <w:rPr>
-          <w:rFonts w:ascii="Courier New" w:eastAsia="Times New Roman" w:hAnsi="Courier New" w:cs="Courier New"/>
-          <w:color w:val="080808"/>
-          <w:sz w:val="20"/>
-          <w:szCs w:val="20"/>
-          <w:lang w:val="en-GB" w:eastAsia="en-GB"/>
-        </w:rPr>
-        <w:br/>
-        <w:t xml:space="preserve">    </w:t>
-      </w:r>
-      <w:r>
-        <w:rPr>
-          <w:rFonts w:ascii="Courier New" w:eastAsia="Times New Roman" w:hAnsi="Courier New" w:cs="Courier New"/>
-          <w:color w:val="000080"/>
-          <w:sz w:val="20"/>
-          <w:szCs w:val="20"/>
-          <w:lang w:val="en-GB" w:eastAsia="en-GB"/>
-        </w:rPr>
-        <w:t>print</w:t>
-      </w:r>
-      <w:r>
-        <w:rPr>
-          <w:rFonts w:ascii="Courier New" w:eastAsia="Times New Roman" w:hAnsi="Courier New" w:cs="Courier New"/>
-          <w:color w:val="080808"/>
-          <w:sz w:val="20"/>
-          <w:szCs w:val="20"/>
-          <w:lang w:val="en-GB" w:eastAsia="en-GB"/>
-        </w:rPr>
-        <w:t>(result)</w:t>
-      </w:r>
-      <w:r>
-        <w:rPr>
-          <w:rFonts w:ascii="Courier New" w:eastAsia="Times New Roman" w:hAnsi="Courier New" w:cs="Courier New"/>
-          <w:color w:val="080808"/>
-          <w:sz w:val="20"/>
-          <w:szCs w:val="20"/>
-          <w:lang w:val="en-GB" w:eastAsia="en-GB"/>
-        </w:rPr>
-        <w:br/>
-        <w:t xml:space="preserve">    </w:t>
-      </w:r>
-      <w:proofErr w:type="spellStart"/>
-      <w:r>
-        <w:rPr>
-          <w:rFonts w:ascii="Courier New" w:eastAsia="Times New Roman" w:hAnsi="Courier New" w:cs="Courier New"/>
-          <w:color w:val="080808"/>
-          <w:sz w:val="20"/>
-          <w:szCs w:val="20"/>
-          <w:lang w:val="en-GB" w:eastAsia="en-GB"/>
-        </w:rPr>
-        <w:t>image_editable.text</w:t>
-      </w:r>
-      <w:proofErr w:type="spellEnd"/>
-      <w:r>
-        <w:rPr>
-          <w:rFonts w:ascii="Courier New" w:eastAsia="Times New Roman" w:hAnsi="Courier New" w:cs="Courier New"/>
-          <w:color w:val="080808"/>
-          <w:sz w:val="20"/>
-          <w:szCs w:val="20"/>
-          <w:lang w:val="en-GB" w:eastAsia="en-GB"/>
-        </w:rPr>
-        <w:t>((df2[</w:t>
+        <w:t xml:space="preserve">    image_editable2.text((df2[</w:t>
       </w:r>
       <w:r>
         <w:rPr>
@@ -31358,7 +32153,7 @@
           <w:szCs w:val="20"/>
           <w:lang w:val="en-GB" w:eastAsia="en-GB"/>
         </w:rPr>
-        <w:t>% result, (</w:t>
+        <w:t>% result2, (</w:t>
       </w:r>
       <w:r>
         <w:rPr>
@@ -31471,7 +32266,2317 @@
           <w:lang w:val="en-GB" w:eastAsia="en-GB"/>
         </w:rPr>
         <w:br/>
-        <w:t xml:space="preserve">    </w:t>
+      </w:r>
+      <w:r>
+        <w:rPr>
+          <w:rFonts w:ascii="Courier New" w:eastAsia="Times New Roman" w:hAnsi="Courier New" w:cs="Courier New"/>
+          <w:color w:val="080808"/>
+          <w:sz w:val="20"/>
+          <w:szCs w:val="20"/>
+          <w:lang w:val="en-GB" w:eastAsia="en-GB"/>
+        </w:rPr>
+        <w:br/>
+      </w:r>
+      <w:proofErr w:type="spellStart"/>
+      <w:r>
+        <w:rPr>
+          <w:rFonts w:ascii="Courier New" w:eastAsia="Times New Roman" w:hAnsi="Courier New" w:cs="Courier New"/>
+          <w:color w:val="080808"/>
+          <w:sz w:val="20"/>
+          <w:szCs w:val="20"/>
+          <w:lang w:val="en-GB" w:eastAsia="en-GB"/>
+        </w:rPr>
+        <w:t>my_image.save</w:t>
+      </w:r>
+      <w:proofErr w:type="spellEnd"/>
+      <w:r>
+        <w:rPr>
+          <w:rFonts w:ascii="Courier New" w:eastAsia="Times New Roman" w:hAnsi="Courier New" w:cs="Courier New"/>
+          <w:color w:val="080808"/>
+          <w:sz w:val="20"/>
+          <w:szCs w:val="20"/>
+          <w:lang w:val="en-GB" w:eastAsia="en-GB"/>
+        </w:rPr>
+        <w:t>(</w:t>
+      </w:r>
+      <w:r>
+        <w:rPr>
+          <w:rFonts w:ascii="Courier New" w:eastAsia="Times New Roman" w:hAnsi="Courier New" w:cs="Courier New"/>
+          <w:b/>
+          <w:bCs/>
+          <w:color w:val="008080"/>
+          <w:sz w:val="20"/>
+          <w:szCs w:val="20"/>
+          <w:lang w:val="en-GB" w:eastAsia="en-GB"/>
+        </w:rPr>
+        <w:t>"E:/Kinga/Studies-mgr/Semestr 3/</w:t>
+      </w:r>
+      <w:proofErr w:type="spellStart"/>
+      <w:r>
+        <w:rPr>
+          <w:rFonts w:ascii="Courier New" w:eastAsia="Times New Roman" w:hAnsi="Courier New" w:cs="Courier New"/>
+          <w:b/>
+          <w:bCs/>
+          <w:color w:val="008080"/>
+          <w:sz w:val="20"/>
+          <w:szCs w:val="20"/>
+          <w:lang w:val="en-GB" w:eastAsia="en-GB"/>
+        </w:rPr>
+        <w:t>Praca</w:t>
+      </w:r>
+      <w:proofErr w:type="spellEnd"/>
+      <w:r>
+        <w:rPr>
+          <w:rFonts w:ascii="Courier New" w:eastAsia="Times New Roman" w:hAnsi="Courier New" w:cs="Courier New"/>
+          <w:b/>
+          <w:bCs/>
+          <w:color w:val="008080"/>
+          <w:sz w:val="20"/>
+          <w:szCs w:val="20"/>
+          <w:lang w:val="en-GB" w:eastAsia="en-GB"/>
+        </w:rPr>
+        <w:t xml:space="preserve"> </w:t>
+      </w:r>
+      <w:proofErr w:type="spellStart"/>
+      <w:r>
+        <w:rPr>
+          <w:rFonts w:ascii="Courier New" w:eastAsia="Times New Roman" w:hAnsi="Courier New" w:cs="Courier New"/>
+          <w:b/>
+          <w:bCs/>
+          <w:color w:val="008080"/>
+          <w:sz w:val="20"/>
+          <w:szCs w:val="20"/>
+          <w:lang w:val="en-GB" w:eastAsia="en-GB"/>
+        </w:rPr>
+        <w:t>dyplomowa</w:t>
+      </w:r>
+      <w:proofErr w:type="spellEnd"/>
+      <w:r>
+        <w:rPr>
+          <w:rFonts w:ascii="Courier New" w:eastAsia="Times New Roman" w:hAnsi="Courier New" w:cs="Courier New"/>
+          <w:b/>
+          <w:bCs/>
+          <w:color w:val="008080"/>
+          <w:sz w:val="20"/>
+          <w:szCs w:val="20"/>
+          <w:lang w:val="en-GB" w:eastAsia="en-GB"/>
+        </w:rPr>
+        <w:t>/System/web-app/</w:t>
+      </w:r>
+      <w:proofErr w:type="spellStart"/>
+      <w:r>
+        <w:rPr>
+          <w:rFonts w:ascii="Courier New" w:eastAsia="Times New Roman" w:hAnsi="Courier New" w:cs="Courier New"/>
+          <w:b/>
+          <w:bCs/>
+          <w:color w:val="008080"/>
+          <w:sz w:val="20"/>
+          <w:szCs w:val="20"/>
+          <w:lang w:val="en-GB" w:eastAsia="en-GB"/>
+        </w:rPr>
+        <w:t>src</w:t>
+      </w:r>
+      <w:proofErr w:type="spellEnd"/>
+      <w:r>
+        <w:rPr>
+          <w:rFonts w:ascii="Courier New" w:eastAsia="Times New Roman" w:hAnsi="Courier New" w:cs="Courier New"/>
+          <w:b/>
+          <w:bCs/>
+          <w:color w:val="008080"/>
+          <w:sz w:val="20"/>
+          <w:szCs w:val="20"/>
+          <w:lang w:val="en-GB" w:eastAsia="en-GB"/>
+        </w:rPr>
+        <w:t>/main/resources/static/result.png"</w:t>
+      </w:r>
+      <w:r>
+        <w:rPr>
+          <w:rFonts w:ascii="Courier New" w:eastAsia="Times New Roman" w:hAnsi="Courier New" w:cs="Courier New"/>
+          <w:color w:val="080808"/>
+          <w:sz w:val="20"/>
+          <w:szCs w:val="20"/>
+          <w:lang w:val="en-GB" w:eastAsia="en-GB"/>
+        </w:rPr>
+        <w:t>)</w:t>
+      </w:r>
+      <w:r>
+        <w:rPr>
+          <w:rFonts w:ascii="Courier New" w:eastAsia="Times New Roman" w:hAnsi="Courier New" w:cs="Courier New"/>
+          <w:color w:val="080808"/>
+          <w:sz w:val="20"/>
+          <w:szCs w:val="20"/>
+          <w:lang w:val="en-GB" w:eastAsia="en-GB"/>
+        </w:rPr>
+        <w:br/>
+        <w:t>my_image2.save(</w:t>
+      </w:r>
+      <w:r>
+        <w:rPr>
+          <w:rFonts w:ascii="Courier New" w:eastAsia="Times New Roman" w:hAnsi="Courier New" w:cs="Courier New"/>
+          <w:b/>
+          <w:bCs/>
+          <w:color w:val="008080"/>
+          <w:sz w:val="20"/>
+          <w:szCs w:val="20"/>
+          <w:lang w:val="en-GB" w:eastAsia="en-GB"/>
+        </w:rPr>
+        <w:t>"E:/Kinga/Studies-mgr/Semestr 3/</w:t>
+      </w:r>
+      <w:proofErr w:type="spellStart"/>
+      <w:r>
+        <w:rPr>
+          <w:rFonts w:ascii="Courier New" w:eastAsia="Times New Roman" w:hAnsi="Courier New" w:cs="Courier New"/>
+          <w:b/>
+          <w:bCs/>
+          <w:color w:val="008080"/>
+          <w:sz w:val="20"/>
+          <w:szCs w:val="20"/>
+          <w:lang w:val="en-GB" w:eastAsia="en-GB"/>
+        </w:rPr>
+        <w:t>Praca</w:t>
+      </w:r>
+      <w:proofErr w:type="spellEnd"/>
+      <w:r>
+        <w:rPr>
+          <w:rFonts w:ascii="Courier New" w:eastAsia="Times New Roman" w:hAnsi="Courier New" w:cs="Courier New"/>
+          <w:b/>
+          <w:bCs/>
+          <w:color w:val="008080"/>
+          <w:sz w:val="20"/>
+          <w:szCs w:val="20"/>
+          <w:lang w:val="en-GB" w:eastAsia="en-GB"/>
+        </w:rPr>
+        <w:t xml:space="preserve"> </w:t>
+      </w:r>
+      <w:proofErr w:type="spellStart"/>
+      <w:r>
+        <w:rPr>
+          <w:rFonts w:ascii="Courier New" w:eastAsia="Times New Roman" w:hAnsi="Courier New" w:cs="Courier New"/>
+          <w:b/>
+          <w:bCs/>
+          <w:color w:val="008080"/>
+          <w:sz w:val="20"/>
+          <w:szCs w:val="20"/>
+          <w:lang w:val="en-GB" w:eastAsia="en-GB"/>
+        </w:rPr>
+        <w:t>dyplomowa</w:t>
+      </w:r>
+      <w:proofErr w:type="spellEnd"/>
+      <w:r>
+        <w:rPr>
+          <w:rFonts w:ascii="Courier New" w:eastAsia="Times New Roman" w:hAnsi="Courier New" w:cs="Courier New"/>
+          <w:b/>
+          <w:bCs/>
+          <w:color w:val="008080"/>
+          <w:sz w:val="20"/>
+          <w:szCs w:val="20"/>
+          <w:lang w:val="en-GB" w:eastAsia="en-GB"/>
+        </w:rPr>
+        <w:t>/System/web-app/</w:t>
+      </w:r>
+      <w:proofErr w:type="spellStart"/>
+      <w:r>
+        <w:rPr>
+          <w:rFonts w:ascii="Courier New" w:eastAsia="Times New Roman" w:hAnsi="Courier New" w:cs="Courier New"/>
+          <w:b/>
+          <w:bCs/>
+          <w:color w:val="008080"/>
+          <w:sz w:val="20"/>
+          <w:szCs w:val="20"/>
+          <w:lang w:val="en-GB" w:eastAsia="en-GB"/>
+        </w:rPr>
+        <w:t>src</w:t>
+      </w:r>
+      <w:proofErr w:type="spellEnd"/>
+      <w:r>
+        <w:rPr>
+          <w:rFonts w:ascii="Courier New" w:eastAsia="Times New Roman" w:hAnsi="Courier New" w:cs="Courier New"/>
+          <w:b/>
+          <w:bCs/>
+          <w:color w:val="008080"/>
+          <w:sz w:val="20"/>
+          <w:szCs w:val="20"/>
+          <w:lang w:val="en-GB" w:eastAsia="en-GB"/>
+        </w:rPr>
+        <w:t>/main/resources/static/result2.png"</w:t>
+      </w:r>
+      <w:r>
+        <w:rPr>
+          <w:rFonts w:ascii="Courier New" w:eastAsia="Times New Roman" w:hAnsi="Courier New" w:cs="Courier New"/>
+          <w:color w:val="080808"/>
+          <w:sz w:val="20"/>
+          <w:szCs w:val="20"/>
+          <w:lang w:val="en-GB" w:eastAsia="en-GB"/>
+        </w:rPr>
+        <w:t>)</w:t>
+      </w:r>
+      <w:r>
+        <w:rPr>
+          <w:rFonts w:ascii="Courier New" w:eastAsia="Times New Roman" w:hAnsi="Courier New" w:cs="Courier New"/>
+          <w:color w:val="080808"/>
+          <w:sz w:val="20"/>
+          <w:szCs w:val="20"/>
+          <w:lang w:val="en-GB" w:eastAsia="en-GB"/>
+        </w:rPr>
+        <w:br/>
+      </w:r>
+    </w:p>
+    <w:p>
+      <w:pPr>
+        <w:pStyle w:val="Heading2"/>
+        <w:rPr>
+          <w:lang w:val="en-GB"/>
+        </w:rPr>
+      </w:pPr>
+      <w:bookmarkStart w:id="28" w:name="_Toc74061253"/>
+      <w:proofErr w:type="spellStart"/>
+      <w:r>
+        <w:rPr>
+          <w:lang w:val="en-GB"/>
+        </w:rPr>
+        <w:t>Implementacja</w:t>
+      </w:r>
+      <w:proofErr w:type="spellEnd"/>
+      <w:r>
+        <w:rPr>
+          <w:lang w:val="en-GB"/>
+        </w:rPr>
+        <w:t xml:space="preserve"> </w:t>
+      </w:r>
+      <w:proofErr w:type="spellStart"/>
+      <w:r>
+        <w:rPr>
+          <w:lang w:val="en-GB"/>
+        </w:rPr>
+        <w:t>aplikacji</w:t>
+      </w:r>
+      <w:proofErr w:type="spellEnd"/>
+      <w:r>
+        <w:rPr>
+          <w:lang w:val="en-GB"/>
+        </w:rPr>
+        <w:t xml:space="preserve"> </w:t>
+      </w:r>
+      <w:proofErr w:type="spellStart"/>
+      <w:r>
+        <w:rPr>
+          <w:lang w:val="en-GB"/>
+        </w:rPr>
+        <w:t>webowej</w:t>
+      </w:r>
+      <w:bookmarkEnd w:id="28"/>
+      <w:proofErr w:type="spellEnd"/>
+    </w:p>
+    <w:p>
+      <w:pPr>
+        <w:rPr>
+          <w:szCs w:val="24"/>
+          <w:lang w:val="en-GB"/>
+        </w:rPr>
+      </w:pPr>
+    </w:p>
+    <w:p>
+      <w:pPr>
+        <w:shd w:val="clear" w:color="auto" w:fill="FFFFFF"/>
+        <w:tabs>
+          <w:tab w:val="left" w:pos="916"/>
+          <w:tab w:val="left" w:pos="1832"/>
+          <w:tab w:val="left" w:pos="2748"/>
+          <w:tab w:val="left" w:pos="3664"/>
+          <w:tab w:val="left" w:pos="4580"/>
+          <w:tab w:val="left" w:pos="5496"/>
+          <w:tab w:val="left" w:pos="6412"/>
+          <w:tab w:val="left" w:pos="7328"/>
+          <w:tab w:val="left" w:pos="8244"/>
+          <w:tab w:val="left" w:pos="9160"/>
+          <w:tab w:val="left" w:pos="10076"/>
+          <w:tab w:val="left" w:pos="10992"/>
+          <w:tab w:val="left" w:pos="11908"/>
+          <w:tab w:val="left" w:pos="12824"/>
+          <w:tab w:val="left" w:pos="13740"/>
+          <w:tab w:val="left" w:pos="14656"/>
+        </w:tabs>
+        <w:spacing w:line="240" w:lineRule="auto"/>
+        <w:jc w:val="left"/>
+        <w:rPr>
+          <w:rFonts w:ascii="Courier New" w:eastAsia="Times New Roman" w:hAnsi="Courier New" w:cs="Courier New"/>
+          <w:color w:val="080808"/>
+          <w:sz w:val="20"/>
+          <w:szCs w:val="20"/>
+          <w:lang w:val="en-GB" w:eastAsia="en-GB"/>
+        </w:rPr>
+      </w:pPr>
+      <w:r>
+        <w:rPr>
+          <w:rFonts w:ascii="Courier New" w:eastAsia="Times New Roman" w:hAnsi="Courier New" w:cs="Courier New"/>
+          <w:color w:val="080808"/>
+          <w:sz w:val="20"/>
+          <w:szCs w:val="20"/>
+          <w:lang w:val="en-GB" w:eastAsia="en-GB"/>
+        </w:rPr>
+        <w:t xml:space="preserve">&lt;!DOCTYPE </w:t>
+      </w:r>
+      <w:r>
+        <w:rPr>
+          <w:rFonts w:ascii="Courier New" w:eastAsia="Times New Roman" w:hAnsi="Courier New" w:cs="Courier New"/>
+          <w:color w:val="174AD4"/>
+          <w:sz w:val="20"/>
+          <w:szCs w:val="20"/>
+          <w:lang w:val="en-GB" w:eastAsia="en-GB"/>
+        </w:rPr>
+        <w:t>html</w:t>
+      </w:r>
+      <w:r>
+        <w:rPr>
+          <w:rFonts w:ascii="Courier New" w:eastAsia="Times New Roman" w:hAnsi="Courier New" w:cs="Courier New"/>
+          <w:color w:val="080808"/>
+          <w:sz w:val="20"/>
+          <w:szCs w:val="20"/>
+          <w:lang w:val="en-GB" w:eastAsia="en-GB"/>
+        </w:rPr>
+        <w:t>&gt;</w:t>
+      </w:r>
+      <w:r>
+        <w:rPr>
+          <w:rFonts w:ascii="Courier New" w:eastAsia="Times New Roman" w:hAnsi="Courier New" w:cs="Courier New"/>
+          <w:color w:val="080808"/>
+          <w:sz w:val="20"/>
+          <w:szCs w:val="20"/>
+          <w:lang w:val="en-GB" w:eastAsia="en-GB"/>
+        </w:rPr>
+        <w:br/>
+        <w:t>&lt;</w:t>
+      </w:r>
+      <w:r>
+        <w:rPr>
+          <w:rFonts w:ascii="Courier New" w:eastAsia="Times New Roman" w:hAnsi="Courier New" w:cs="Courier New"/>
+          <w:color w:val="0033B3"/>
+          <w:sz w:val="20"/>
+          <w:szCs w:val="20"/>
+          <w:lang w:val="en-GB" w:eastAsia="en-GB"/>
+        </w:rPr>
+        <w:t xml:space="preserve">html </w:t>
+      </w:r>
+      <w:proofErr w:type="spellStart"/>
+      <w:r>
+        <w:rPr>
+          <w:rFonts w:ascii="Courier New" w:eastAsia="Times New Roman" w:hAnsi="Courier New" w:cs="Courier New"/>
+          <w:color w:val="174AD4"/>
+          <w:sz w:val="20"/>
+          <w:szCs w:val="20"/>
+          <w:lang w:val="en-GB" w:eastAsia="en-GB"/>
+        </w:rPr>
+        <w:t>xmlns</w:t>
+      </w:r>
+      <w:proofErr w:type="spellEnd"/>
+      <w:r>
+        <w:rPr>
+          <w:rFonts w:ascii="Courier New" w:eastAsia="Times New Roman" w:hAnsi="Courier New" w:cs="Courier New"/>
+          <w:color w:val="067D17"/>
+          <w:sz w:val="20"/>
+          <w:szCs w:val="20"/>
+          <w:lang w:val="en-GB" w:eastAsia="en-GB"/>
+        </w:rPr>
+        <w:t>="http://www.w3.org/1999/xhtml"</w:t>
+      </w:r>
+      <w:r>
+        <w:rPr>
+          <w:rFonts w:ascii="Courier New" w:eastAsia="Times New Roman" w:hAnsi="Courier New" w:cs="Courier New"/>
+          <w:color w:val="067D17"/>
+          <w:sz w:val="20"/>
+          <w:szCs w:val="20"/>
+          <w:lang w:val="en-GB" w:eastAsia="en-GB"/>
+        </w:rPr>
+        <w:br/>
+        <w:t xml:space="preserve">      </w:t>
+      </w:r>
+      <w:proofErr w:type="spellStart"/>
+      <w:r>
+        <w:rPr>
+          <w:rFonts w:ascii="Courier New" w:eastAsia="Times New Roman" w:hAnsi="Courier New" w:cs="Courier New"/>
+          <w:color w:val="174AD4"/>
+          <w:sz w:val="20"/>
+          <w:szCs w:val="20"/>
+          <w:lang w:val="en-GB" w:eastAsia="en-GB"/>
+        </w:rPr>
+        <w:t>xmlns:</w:t>
+      </w:r>
+      <w:r>
+        <w:rPr>
+          <w:rFonts w:ascii="Courier New" w:eastAsia="Times New Roman" w:hAnsi="Courier New" w:cs="Courier New"/>
+          <w:color w:val="871094"/>
+          <w:sz w:val="20"/>
+          <w:szCs w:val="20"/>
+          <w:lang w:val="en-GB" w:eastAsia="en-GB"/>
+        </w:rPr>
+        <w:t>th</w:t>
+      </w:r>
+      <w:proofErr w:type="spellEnd"/>
+      <w:r>
+        <w:rPr>
+          <w:rFonts w:ascii="Courier New" w:eastAsia="Times New Roman" w:hAnsi="Courier New" w:cs="Courier New"/>
+          <w:color w:val="067D17"/>
+          <w:sz w:val="20"/>
+          <w:szCs w:val="20"/>
+          <w:lang w:val="en-GB" w:eastAsia="en-GB"/>
+        </w:rPr>
+        <w:t>="http://www.thymeleaf.org"</w:t>
+      </w:r>
+      <w:r>
+        <w:rPr>
+          <w:rFonts w:ascii="Courier New" w:eastAsia="Times New Roman" w:hAnsi="Courier New" w:cs="Courier New"/>
+          <w:color w:val="067D17"/>
+          <w:sz w:val="20"/>
+          <w:szCs w:val="20"/>
+          <w:lang w:val="en-GB" w:eastAsia="en-GB"/>
+        </w:rPr>
+        <w:br/>
+        <w:t xml:space="preserve">      </w:t>
+      </w:r>
+      <w:r>
+        <w:rPr>
+          <w:rFonts w:ascii="Courier New" w:eastAsia="Times New Roman" w:hAnsi="Courier New" w:cs="Courier New"/>
+          <w:color w:val="174AD4"/>
+          <w:sz w:val="20"/>
+          <w:szCs w:val="20"/>
+          <w:lang w:val="en-GB" w:eastAsia="en-GB"/>
+        </w:rPr>
+        <w:t>xmlns:</w:t>
+      </w:r>
+      <w:r>
+        <w:rPr>
+          <w:rFonts w:ascii="Courier New" w:eastAsia="Times New Roman" w:hAnsi="Courier New" w:cs="Courier New"/>
+          <w:color w:val="871094"/>
+          <w:sz w:val="20"/>
+          <w:szCs w:val="20"/>
+          <w:lang w:val="en-GB" w:eastAsia="en-GB"/>
+        </w:rPr>
+        <w:t>sec</w:t>
+      </w:r>
+      <w:r>
+        <w:rPr>
+          <w:rFonts w:ascii="Courier New" w:eastAsia="Times New Roman" w:hAnsi="Courier New" w:cs="Courier New"/>
+          <w:color w:val="067D17"/>
+          <w:sz w:val="20"/>
+          <w:szCs w:val="20"/>
+          <w:lang w:val="en-GB" w:eastAsia="en-GB"/>
+        </w:rPr>
+        <w:t>="http://www.thymeleaf.org/thymeleaf-extras-springsecurity3"</w:t>
+      </w:r>
+      <w:r>
+        <w:rPr>
+          <w:rFonts w:ascii="Courier New" w:eastAsia="Times New Roman" w:hAnsi="Courier New" w:cs="Courier New"/>
+          <w:color w:val="067D17"/>
+          <w:sz w:val="20"/>
+          <w:szCs w:val="20"/>
+          <w:lang w:val="en-GB" w:eastAsia="en-GB"/>
+        </w:rPr>
+        <w:br/>
+        <w:t xml:space="preserve">      </w:t>
+      </w:r>
+      <w:proofErr w:type="spellStart"/>
+      <w:r>
+        <w:rPr>
+          <w:rFonts w:ascii="Courier New" w:eastAsia="Times New Roman" w:hAnsi="Courier New" w:cs="Courier New"/>
+          <w:color w:val="174AD4"/>
+          <w:sz w:val="20"/>
+          <w:szCs w:val="20"/>
+          <w:lang w:val="en-GB" w:eastAsia="en-GB"/>
+        </w:rPr>
+        <w:t>xmlns:</w:t>
+      </w:r>
+      <w:r>
+        <w:rPr>
+          <w:rFonts w:ascii="Courier New" w:eastAsia="Times New Roman" w:hAnsi="Courier New" w:cs="Courier New"/>
+          <w:color w:val="871094"/>
+          <w:sz w:val="20"/>
+          <w:szCs w:val="20"/>
+          <w:lang w:val="en-GB" w:eastAsia="en-GB"/>
+        </w:rPr>
+        <w:t>layout</w:t>
+      </w:r>
+      <w:proofErr w:type="spellEnd"/>
+      <w:r>
+        <w:rPr>
+          <w:rFonts w:ascii="Courier New" w:eastAsia="Times New Roman" w:hAnsi="Courier New" w:cs="Courier New"/>
+          <w:color w:val="067D17"/>
+          <w:sz w:val="20"/>
+          <w:szCs w:val="20"/>
+          <w:lang w:val="en-GB" w:eastAsia="en-GB"/>
+        </w:rPr>
+        <w:t>="http://www.ultraq.net.nz/thymeleaf/layout"</w:t>
+      </w:r>
+      <w:r>
+        <w:rPr>
+          <w:rFonts w:ascii="Courier New" w:eastAsia="Times New Roman" w:hAnsi="Courier New" w:cs="Courier New"/>
+          <w:color w:val="080808"/>
+          <w:sz w:val="20"/>
+          <w:szCs w:val="20"/>
+          <w:lang w:val="en-GB" w:eastAsia="en-GB"/>
+        </w:rPr>
+        <w:t>&gt;</w:t>
+      </w:r>
+      <w:r>
+        <w:rPr>
+          <w:rFonts w:ascii="Courier New" w:eastAsia="Times New Roman" w:hAnsi="Courier New" w:cs="Courier New"/>
+          <w:color w:val="080808"/>
+          <w:sz w:val="20"/>
+          <w:szCs w:val="20"/>
+          <w:lang w:val="en-GB" w:eastAsia="en-GB"/>
+        </w:rPr>
+        <w:br/>
+        <w:t>&lt;</w:t>
+      </w:r>
+      <w:r>
+        <w:rPr>
+          <w:rFonts w:ascii="Courier New" w:eastAsia="Times New Roman" w:hAnsi="Courier New" w:cs="Courier New"/>
+          <w:color w:val="0033B3"/>
+          <w:sz w:val="20"/>
+          <w:szCs w:val="20"/>
+          <w:lang w:val="en-GB" w:eastAsia="en-GB"/>
+        </w:rPr>
+        <w:t>html</w:t>
+      </w:r>
+      <w:r>
+        <w:rPr>
+          <w:rFonts w:ascii="Courier New" w:eastAsia="Times New Roman" w:hAnsi="Courier New" w:cs="Courier New"/>
+          <w:color w:val="080808"/>
+          <w:sz w:val="20"/>
+          <w:szCs w:val="20"/>
+          <w:lang w:val="en-GB" w:eastAsia="en-GB"/>
+        </w:rPr>
+        <w:t>&gt;</w:t>
+      </w:r>
+      <w:r>
+        <w:rPr>
+          <w:rFonts w:ascii="Courier New" w:eastAsia="Times New Roman" w:hAnsi="Courier New" w:cs="Courier New"/>
+          <w:color w:val="080808"/>
+          <w:sz w:val="20"/>
+          <w:szCs w:val="20"/>
+          <w:lang w:val="en-GB" w:eastAsia="en-GB"/>
+        </w:rPr>
+        <w:br/>
+        <w:t>&lt;</w:t>
+      </w:r>
+      <w:r>
+        <w:rPr>
+          <w:rFonts w:ascii="Courier New" w:eastAsia="Times New Roman" w:hAnsi="Courier New" w:cs="Courier New"/>
+          <w:color w:val="0033B3"/>
+          <w:sz w:val="20"/>
+          <w:szCs w:val="20"/>
+          <w:lang w:val="en-GB" w:eastAsia="en-GB"/>
+        </w:rPr>
+        <w:t>head</w:t>
+      </w:r>
+      <w:r>
+        <w:rPr>
+          <w:rFonts w:ascii="Courier New" w:eastAsia="Times New Roman" w:hAnsi="Courier New" w:cs="Courier New"/>
+          <w:color w:val="080808"/>
+          <w:sz w:val="20"/>
+          <w:szCs w:val="20"/>
+          <w:lang w:val="en-GB" w:eastAsia="en-GB"/>
+        </w:rPr>
+        <w:t>&gt;</w:t>
+      </w:r>
+      <w:r>
+        <w:rPr>
+          <w:rFonts w:ascii="Courier New" w:eastAsia="Times New Roman" w:hAnsi="Courier New" w:cs="Courier New"/>
+          <w:color w:val="080808"/>
+          <w:sz w:val="20"/>
+          <w:szCs w:val="20"/>
+          <w:lang w:val="en-GB" w:eastAsia="en-GB"/>
+        </w:rPr>
+        <w:br/>
+        <w:t xml:space="preserve">    &lt;</w:t>
+      </w:r>
+      <w:r>
+        <w:rPr>
+          <w:rFonts w:ascii="Courier New" w:eastAsia="Times New Roman" w:hAnsi="Courier New" w:cs="Courier New"/>
+          <w:color w:val="0033B3"/>
+          <w:sz w:val="20"/>
+          <w:szCs w:val="20"/>
+          <w:lang w:val="en-GB" w:eastAsia="en-GB"/>
+        </w:rPr>
+        <w:t>link</w:t>
+      </w:r>
+      <w:r>
+        <w:rPr>
+          <w:rFonts w:ascii="Courier New" w:eastAsia="Times New Roman" w:hAnsi="Courier New" w:cs="Courier New"/>
+          <w:color w:val="0033B3"/>
+          <w:sz w:val="20"/>
+          <w:szCs w:val="20"/>
+          <w:lang w:val="en-GB" w:eastAsia="en-GB"/>
+        </w:rPr>
+        <w:br/>
+        <w:t xml:space="preserve">            </w:t>
+      </w:r>
+      <w:r>
+        <w:rPr>
+          <w:rFonts w:ascii="Courier New" w:eastAsia="Times New Roman" w:hAnsi="Courier New" w:cs="Courier New"/>
+          <w:color w:val="174AD4"/>
+          <w:sz w:val="20"/>
+          <w:szCs w:val="20"/>
+          <w:lang w:val="en-GB" w:eastAsia="en-GB"/>
+        </w:rPr>
+        <w:t>href</w:t>
+      </w:r>
+      <w:r>
+        <w:rPr>
+          <w:rFonts w:ascii="Courier New" w:eastAsia="Times New Roman" w:hAnsi="Courier New" w:cs="Courier New"/>
+          <w:color w:val="067D17"/>
+          <w:sz w:val="20"/>
+          <w:szCs w:val="20"/>
+          <w:lang w:val="en-GB" w:eastAsia="en-GB"/>
+        </w:rPr>
+        <w:t>="https://cdn.jsdelivr.net/npm/bootstrap@5.0.0-beta1/dist/css/bootstrap.min.css"</w:t>
+      </w:r>
+      <w:r>
+        <w:rPr>
+          <w:rFonts w:ascii="Courier New" w:eastAsia="Times New Roman" w:hAnsi="Courier New" w:cs="Courier New"/>
+          <w:color w:val="067D17"/>
+          <w:sz w:val="20"/>
+          <w:szCs w:val="20"/>
+          <w:lang w:val="en-GB" w:eastAsia="en-GB"/>
+        </w:rPr>
+        <w:br/>
+        <w:t xml:space="preserve">            </w:t>
+      </w:r>
+      <w:proofErr w:type="spellStart"/>
+      <w:r>
+        <w:rPr>
+          <w:rFonts w:ascii="Courier New" w:eastAsia="Times New Roman" w:hAnsi="Courier New" w:cs="Courier New"/>
+          <w:color w:val="174AD4"/>
+          <w:sz w:val="20"/>
+          <w:szCs w:val="20"/>
+          <w:lang w:val="en-GB" w:eastAsia="en-GB"/>
+        </w:rPr>
+        <w:t>rel</w:t>
+      </w:r>
+      <w:proofErr w:type="spellEnd"/>
+      <w:r>
+        <w:rPr>
+          <w:rFonts w:ascii="Courier New" w:eastAsia="Times New Roman" w:hAnsi="Courier New" w:cs="Courier New"/>
+          <w:color w:val="067D17"/>
+          <w:sz w:val="20"/>
+          <w:szCs w:val="20"/>
+          <w:lang w:val="en-GB" w:eastAsia="en-GB"/>
+        </w:rPr>
+        <w:t>="stylesheet"</w:t>
+      </w:r>
+      <w:r>
+        <w:rPr>
+          <w:rFonts w:ascii="Courier New" w:eastAsia="Times New Roman" w:hAnsi="Courier New" w:cs="Courier New"/>
+          <w:color w:val="067D17"/>
+          <w:sz w:val="20"/>
+          <w:szCs w:val="20"/>
+          <w:lang w:val="en-GB" w:eastAsia="en-GB"/>
+        </w:rPr>
+        <w:br/>
+        <w:t xml:space="preserve">            </w:t>
+      </w:r>
+      <w:r>
+        <w:rPr>
+          <w:rFonts w:ascii="Courier New" w:eastAsia="Times New Roman" w:hAnsi="Courier New" w:cs="Courier New"/>
+          <w:color w:val="174AD4"/>
+          <w:sz w:val="20"/>
+          <w:szCs w:val="20"/>
+          <w:lang w:val="en-GB" w:eastAsia="en-GB"/>
+        </w:rPr>
+        <w:t>integrity</w:t>
+      </w:r>
+      <w:r>
+        <w:rPr>
+          <w:rFonts w:ascii="Courier New" w:eastAsia="Times New Roman" w:hAnsi="Courier New" w:cs="Courier New"/>
+          <w:color w:val="067D17"/>
+          <w:sz w:val="20"/>
+          <w:szCs w:val="20"/>
+          <w:lang w:val="en-GB" w:eastAsia="en-GB"/>
+        </w:rPr>
+        <w:t>="sha384-giJF6kkoqNQ00vy+HMDP7azOuL0xtbfIcaT9wjKHr8RbDVddVHyTfAAsrekwKmP1"</w:t>
+      </w:r>
+      <w:r>
+        <w:rPr>
+          <w:rFonts w:ascii="Courier New" w:eastAsia="Times New Roman" w:hAnsi="Courier New" w:cs="Courier New"/>
+          <w:color w:val="067D17"/>
+          <w:sz w:val="20"/>
+          <w:szCs w:val="20"/>
+          <w:lang w:val="en-GB" w:eastAsia="en-GB"/>
+        </w:rPr>
+        <w:br/>
+        <w:t xml:space="preserve">            </w:t>
+      </w:r>
+      <w:proofErr w:type="spellStart"/>
+      <w:r>
+        <w:rPr>
+          <w:rFonts w:ascii="Courier New" w:eastAsia="Times New Roman" w:hAnsi="Courier New" w:cs="Courier New"/>
+          <w:color w:val="174AD4"/>
+          <w:sz w:val="20"/>
+          <w:szCs w:val="20"/>
+          <w:lang w:val="en-GB" w:eastAsia="en-GB"/>
+        </w:rPr>
+        <w:t>crossorigin</w:t>
+      </w:r>
+      <w:proofErr w:type="spellEnd"/>
+      <w:r>
+        <w:rPr>
+          <w:rFonts w:ascii="Courier New" w:eastAsia="Times New Roman" w:hAnsi="Courier New" w:cs="Courier New"/>
+          <w:color w:val="067D17"/>
+          <w:sz w:val="20"/>
+          <w:szCs w:val="20"/>
+          <w:lang w:val="en-GB" w:eastAsia="en-GB"/>
+        </w:rPr>
+        <w:t>="anonymous"</w:t>
+      </w:r>
+      <w:r>
+        <w:rPr>
+          <w:rFonts w:ascii="Courier New" w:eastAsia="Times New Roman" w:hAnsi="Courier New" w:cs="Courier New"/>
+          <w:color w:val="080808"/>
+          <w:sz w:val="20"/>
+          <w:szCs w:val="20"/>
+          <w:lang w:val="en-GB" w:eastAsia="en-GB"/>
+        </w:rPr>
+        <w:t>&gt;</w:t>
+      </w:r>
+      <w:r>
+        <w:rPr>
+          <w:rFonts w:ascii="Courier New" w:eastAsia="Times New Roman" w:hAnsi="Courier New" w:cs="Courier New"/>
+          <w:color w:val="080808"/>
+          <w:sz w:val="20"/>
+          <w:szCs w:val="20"/>
+          <w:lang w:val="en-GB" w:eastAsia="en-GB"/>
+        </w:rPr>
+        <w:br/>
+        <w:t xml:space="preserve">    &lt;</w:t>
+      </w:r>
+      <w:r>
+        <w:rPr>
+          <w:rFonts w:ascii="Courier New" w:eastAsia="Times New Roman" w:hAnsi="Courier New" w:cs="Courier New"/>
+          <w:color w:val="0033B3"/>
+          <w:sz w:val="20"/>
+          <w:szCs w:val="20"/>
+          <w:lang w:val="en-GB" w:eastAsia="en-GB"/>
+        </w:rPr>
+        <w:t xml:space="preserve">meta </w:t>
+      </w:r>
+      <w:r>
+        <w:rPr>
+          <w:rFonts w:ascii="Courier New" w:eastAsia="Times New Roman" w:hAnsi="Courier New" w:cs="Courier New"/>
+          <w:color w:val="174AD4"/>
+          <w:sz w:val="20"/>
+          <w:szCs w:val="20"/>
+          <w:lang w:val="en-GB" w:eastAsia="en-GB"/>
+        </w:rPr>
+        <w:t>charset</w:t>
+      </w:r>
+      <w:r>
+        <w:rPr>
+          <w:rFonts w:ascii="Courier New" w:eastAsia="Times New Roman" w:hAnsi="Courier New" w:cs="Courier New"/>
+          <w:color w:val="067D17"/>
+          <w:sz w:val="20"/>
+          <w:szCs w:val="20"/>
+          <w:lang w:val="en-GB" w:eastAsia="en-GB"/>
+        </w:rPr>
+        <w:t>="utf-8"</w:t>
+      </w:r>
+      <w:r>
+        <w:rPr>
+          <w:rFonts w:ascii="Courier New" w:eastAsia="Times New Roman" w:hAnsi="Courier New" w:cs="Courier New"/>
+          <w:color w:val="080808"/>
+          <w:sz w:val="20"/>
+          <w:szCs w:val="20"/>
+          <w:lang w:val="en-GB" w:eastAsia="en-GB"/>
+        </w:rPr>
+        <w:t>&gt;</w:t>
+      </w:r>
+      <w:r>
+        <w:rPr>
+          <w:rFonts w:ascii="Courier New" w:eastAsia="Times New Roman" w:hAnsi="Courier New" w:cs="Courier New"/>
+          <w:color w:val="080808"/>
+          <w:sz w:val="20"/>
+          <w:szCs w:val="20"/>
+          <w:lang w:val="en-GB" w:eastAsia="en-GB"/>
+        </w:rPr>
+        <w:br/>
+        <w:t xml:space="preserve">    &lt;</w:t>
+      </w:r>
+      <w:r>
+        <w:rPr>
+          <w:rFonts w:ascii="Courier New" w:eastAsia="Times New Roman" w:hAnsi="Courier New" w:cs="Courier New"/>
+          <w:color w:val="0033B3"/>
+          <w:sz w:val="20"/>
+          <w:szCs w:val="20"/>
+          <w:lang w:val="en-GB" w:eastAsia="en-GB"/>
+        </w:rPr>
+        <w:t>title</w:t>
+      </w:r>
+      <w:r>
+        <w:rPr>
+          <w:rFonts w:ascii="Courier New" w:eastAsia="Times New Roman" w:hAnsi="Courier New" w:cs="Courier New"/>
+          <w:color w:val="080808"/>
+          <w:sz w:val="20"/>
+          <w:szCs w:val="20"/>
+          <w:lang w:val="en-GB" w:eastAsia="en-GB"/>
+        </w:rPr>
+        <w:t>&gt;Pogoda&lt;/</w:t>
+      </w:r>
+      <w:r>
+        <w:rPr>
+          <w:rFonts w:ascii="Courier New" w:eastAsia="Times New Roman" w:hAnsi="Courier New" w:cs="Courier New"/>
+          <w:color w:val="0033B3"/>
+          <w:sz w:val="20"/>
+          <w:szCs w:val="20"/>
+          <w:lang w:val="en-GB" w:eastAsia="en-GB"/>
+        </w:rPr>
+        <w:t>title</w:t>
+      </w:r>
+      <w:r>
+        <w:rPr>
+          <w:rFonts w:ascii="Courier New" w:eastAsia="Times New Roman" w:hAnsi="Courier New" w:cs="Courier New"/>
+          <w:color w:val="080808"/>
+          <w:sz w:val="20"/>
+          <w:szCs w:val="20"/>
+          <w:lang w:val="en-GB" w:eastAsia="en-GB"/>
+        </w:rPr>
+        <w:t>&gt;</w:t>
+      </w:r>
+      <w:r>
+        <w:rPr>
+          <w:rFonts w:ascii="Courier New" w:eastAsia="Times New Roman" w:hAnsi="Courier New" w:cs="Courier New"/>
+          <w:color w:val="080808"/>
+          <w:sz w:val="20"/>
+          <w:szCs w:val="20"/>
+          <w:lang w:val="en-GB" w:eastAsia="en-GB"/>
+        </w:rPr>
+        <w:br/>
+        <w:t xml:space="preserve">    &lt;</w:t>
+      </w:r>
+      <w:r>
+        <w:rPr>
+          <w:rFonts w:ascii="Courier New" w:eastAsia="Times New Roman" w:hAnsi="Courier New" w:cs="Courier New"/>
+          <w:color w:val="0033B3"/>
+          <w:sz w:val="20"/>
+          <w:szCs w:val="20"/>
+          <w:lang w:val="en-GB" w:eastAsia="en-GB"/>
+        </w:rPr>
+        <w:t xml:space="preserve">div </w:t>
+      </w:r>
+      <w:proofErr w:type="spellStart"/>
+      <w:r>
+        <w:rPr>
+          <w:rFonts w:ascii="Courier New" w:eastAsia="Times New Roman" w:hAnsi="Courier New" w:cs="Courier New"/>
+          <w:color w:val="871094"/>
+          <w:sz w:val="20"/>
+          <w:szCs w:val="20"/>
+          <w:lang w:val="en-GB" w:eastAsia="en-GB"/>
+        </w:rPr>
+        <w:t>th</w:t>
+      </w:r>
+      <w:r>
+        <w:rPr>
+          <w:rFonts w:ascii="Courier New" w:eastAsia="Times New Roman" w:hAnsi="Courier New" w:cs="Courier New"/>
+          <w:color w:val="174AD4"/>
+          <w:sz w:val="20"/>
+          <w:szCs w:val="20"/>
+          <w:lang w:val="en-GB" w:eastAsia="en-GB"/>
+        </w:rPr>
+        <w:t>:replace</w:t>
+      </w:r>
+      <w:proofErr w:type="spellEnd"/>
+      <w:r>
+        <w:rPr>
+          <w:rFonts w:ascii="Courier New" w:eastAsia="Times New Roman" w:hAnsi="Courier New" w:cs="Courier New"/>
+          <w:color w:val="067D17"/>
+          <w:sz w:val="20"/>
+          <w:szCs w:val="20"/>
+          <w:lang w:val="en-GB" w:eastAsia="en-GB"/>
+        </w:rPr>
+        <w:t>="fragments/header.html :: header-</w:t>
+      </w:r>
+      <w:proofErr w:type="spellStart"/>
+      <w:r>
+        <w:rPr>
+          <w:rFonts w:ascii="Courier New" w:eastAsia="Times New Roman" w:hAnsi="Courier New" w:cs="Courier New"/>
+          <w:color w:val="067D17"/>
+          <w:sz w:val="20"/>
+          <w:szCs w:val="20"/>
+          <w:lang w:val="en-GB" w:eastAsia="en-GB"/>
+        </w:rPr>
+        <w:t>css</w:t>
+      </w:r>
+      <w:proofErr w:type="spellEnd"/>
+      <w:r>
+        <w:rPr>
+          <w:rFonts w:ascii="Courier New" w:eastAsia="Times New Roman" w:hAnsi="Courier New" w:cs="Courier New"/>
+          <w:color w:val="067D17"/>
+          <w:sz w:val="20"/>
+          <w:szCs w:val="20"/>
+          <w:lang w:val="en-GB" w:eastAsia="en-GB"/>
+        </w:rPr>
+        <w:t>"</w:t>
+      </w:r>
+      <w:r>
+        <w:rPr>
+          <w:rFonts w:ascii="Courier New" w:eastAsia="Times New Roman" w:hAnsi="Courier New" w:cs="Courier New"/>
+          <w:color w:val="080808"/>
+          <w:sz w:val="20"/>
+          <w:szCs w:val="20"/>
+          <w:lang w:val="en-GB" w:eastAsia="en-GB"/>
+        </w:rPr>
+        <w:t>/&gt;</w:t>
+      </w:r>
+      <w:r>
+        <w:rPr>
+          <w:rFonts w:ascii="Courier New" w:eastAsia="Times New Roman" w:hAnsi="Courier New" w:cs="Courier New"/>
+          <w:color w:val="080808"/>
+          <w:sz w:val="20"/>
+          <w:szCs w:val="20"/>
+          <w:lang w:val="en-GB" w:eastAsia="en-GB"/>
+        </w:rPr>
+        <w:br/>
+        <w:t>&lt;/</w:t>
+      </w:r>
+      <w:r>
+        <w:rPr>
+          <w:rFonts w:ascii="Courier New" w:eastAsia="Times New Roman" w:hAnsi="Courier New" w:cs="Courier New"/>
+          <w:color w:val="0033B3"/>
+          <w:sz w:val="20"/>
+          <w:szCs w:val="20"/>
+          <w:lang w:val="en-GB" w:eastAsia="en-GB"/>
+        </w:rPr>
+        <w:t>head</w:t>
+      </w:r>
+      <w:r>
+        <w:rPr>
+          <w:rFonts w:ascii="Courier New" w:eastAsia="Times New Roman" w:hAnsi="Courier New" w:cs="Courier New"/>
+          <w:color w:val="080808"/>
+          <w:sz w:val="20"/>
+          <w:szCs w:val="20"/>
+          <w:lang w:val="en-GB" w:eastAsia="en-GB"/>
+        </w:rPr>
+        <w:t>&gt;</w:t>
+      </w:r>
+      <w:r>
+        <w:rPr>
+          <w:rFonts w:ascii="Courier New" w:eastAsia="Times New Roman" w:hAnsi="Courier New" w:cs="Courier New"/>
+          <w:color w:val="080808"/>
+          <w:sz w:val="20"/>
+          <w:szCs w:val="20"/>
+          <w:lang w:val="en-GB" w:eastAsia="en-GB"/>
+        </w:rPr>
+        <w:br/>
+        <w:t>&lt;</w:t>
+      </w:r>
+      <w:r>
+        <w:rPr>
+          <w:rFonts w:ascii="Courier New" w:eastAsia="Times New Roman" w:hAnsi="Courier New" w:cs="Courier New"/>
+          <w:color w:val="0033B3"/>
+          <w:sz w:val="20"/>
+          <w:szCs w:val="20"/>
+          <w:lang w:val="en-GB" w:eastAsia="en-GB"/>
+        </w:rPr>
+        <w:t>body</w:t>
+      </w:r>
+      <w:r>
+        <w:rPr>
+          <w:rFonts w:ascii="Courier New" w:eastAsia="Times New Roman" w:hAnsi="Courier New" w:cs="Courier New"/>
+          <w:color w:val="080808"/>
+          <w:sz w:val="20"/>
+          <w:szCs w:val="20"/>
+          <w:lang w:val="en-GB" w:eastAsia="en-GB"/>
+        </w:rPr>
+        <w:t>&gt;</w:t>
+      </w:r>
+      <w:r>
+        <w:rPr>
+          <w:rFonts w:ascii="Courier New" w:eastAsia="Times New Roman" w:hAnsi="Courier New" w:cs="Courier New"/>
+          <w:color w:val="080808"/>
+          <w:sz w:val="20"/>
+          <w:szCs w:val="20"/>
+          <w:lang w:val="en-GB" w:eastAsia="en-GB"/>
+        </w:rPr>
+        <w:br/>
+        <w:t>&lt;</w:t>
+      </w:r>
+      <w:r>
+        <w:rPr>
+          <w:rFonts w:ascii="Courier New" w:eastAsia="Times New Roman" w:hAnsi="Courier New" w:cs="Courier New"/>
+          <w:color w:val="0033B3"/>
+          <w:sz w:val="20"/>
+          <w:szCs w:val="20"/>
+          <w:lang w:val="en-GB" w:eastAsia="en-GB"/>
+        </w:rPr>
+        <w:t xml:space="preserve">div </w:t>
+      </w:r>
+      <w:proofErr w:type="spellStart"/>
+      <w:r>
+        <w:rPr>
+          <w:rFonts w:ascii="Courier New" w:eastAsia="Times New Roman" w:hAnsi="Courier New" w:cs="Courier New"/>
+          <w:color w:val="871094"/>
+          <w:sz w:val="20"/>
+          <w:szCs w:val="20"/>
+          <w:lang w:val="en-GB" w:eastAsia="en-GB"/>
+        </w:rPr>
+        <w:t>th</w:t>
+      </w:r>
+      <w:r>
+        <w:rPr>
+          <w:rFonts w:ascii="Courier New" w:eastAsia="Times New Roman" w:hAnsi="Courier New" w:cs="Courier New"/>
+          <w:color w:val="174AD4"/>
+          <w:sz w:val="20"/>
+          <w:szCs w:val="20"/>
+          <w:lang w:val="en-GB" w:eastAsia="en-GB"/>
+        </w:rPr>
+        <w:t>:replace</w:t>
+      </w:r>
+      <w:proofErr w:type="spellEnd"/>
+      <w:r>
+        <w:rPr>
+          <w:rFonts w:ascii="Courier New" w:eastAsia="Times New Roman" w:hAnsi="Courier New" w:cs="Courier New"/>
+          <w:color w:val="067D17"/>
+          <w:sz w:val="20"/>
+          <w:szCs w:val="20"/>
+          <w:lang w:val="en-GB" w:eastAsia="en-GB"/>
+        </w:rPr>
+        <w:t>="fragments/header.html :: header"</w:t>
+      </w:r>
+      <w:r>
+        <w:rPr>
+          <w:rFonts w:ascii="Courier New" w:eastAsia="Times New Roman" w:hAnsi="Courier New" w:cs="Courier New"/>
+          <w:color w:val="080808"/>
+          <w:sz w:val="20"/>
+          <w:szCs w:val="20"/>
+          <w:lang w:val="en-GB" w:eastAsia="en-GB"/>
+        </w:rPr>
+        <w:t>/&gt;</w:t>
+      </w:r>
+      <w:r>
+        <w:rPr>
+          <w:rFonts w:ascii="Courier New" w:eastAsia="Times New Roman" w:hAnsi="Courier New" w:cs="Courier New"/>
+          <w:color w:val="080808"/>
+          <w:sz w:val="20"/>
+          <w:szCs w:val="20"/>
+          <w:lang w:val="en-GB" w:eastAsia="en-GB"/>
+        </w:rPr>
+        <w:br/>
+        <w:t>&lt;</w:t>
+      </w:r>
+      <w:r>
+        <w:rPr>
+          <w:rFonts w:ascii="Courier New" w:eastAsia="Times New Roman" w:hAnsi="Courier New" w:cs="Courier New"/>
+          <w:color w:val="0033B3"/>
+          <w:sz w:val="20"/>
+          <w:szCs w:val="20"/>
+          <w:lang w:val="en-GB" w:eastAsia="en-GB"/>
+        </w:rPr>
+        <w:t xml:space="preserve">table </w:t>
+      </w:r>
+      <w:r>
+        <w:rPr>
+          <w:rFonts w:ascii="Courier New" w:eastAsia="Times New Roman" w:hAnsi="Courier New" w:cs="Courier New"/>
+          <w:color w:val="174AD4"/>
+          <w:sz w:val="20"/>
+          <w:szCs w:val="20"/>
+          <w:lang w:val="en-GB" w:eastAsia="en-GB"/>
+        </w:rPr>
+        <w:t>class</w:t>
+      </w:r>
+      <w:r>
+        <w:rPr>
+          <w:rFonts w:ascii="Courier New" w:eastAsia="Times New Roman" w:hAnsi="Courier New" w:cs="Courier New"/>
+          <w:color w:val="067D17"/>
+          <w:sz w:val="20"/>
+          <w:szCs w:val="20"/>
+          <w:lang w:val="en-GB" w:eastAsia="en-GB"/>
+        </w:rPr>
+        <w:t>="table"</w:t>
+      </w:r>
+      <w:r>
+        <w:rPr>
+          <w:rFonts w:ascii="Courier New" w:eastAsia="Times New Roman" w:hAnsi="Courier New" w:cs="Courier New"/>
+          <w:color w:val="080808"/>
+          <w:sz w:val="20"/>
+          <w:szCs w:val="20"/>
+          <w:lang w:val="en-GB" w:eastAsia="en-GB"/>
+        </w:rPr>
+        <w:t>&gt;</w:t>
+      </w:r>
+      <w:r>
+        <w:rPr>
+          <w:rFonts w:ascii="Courier New" w:eastAsia="Times New Roman" w:hAnsi="Courier New" w:cs="Courier New"/>
+          <w:color w:val="080808"/>
+          <w:sz w:val="20"/>
+          <w:szCs w:val="20"/>
+          <w:lang w:val="en-GB" w:eastAsia="en-GB"/>
+        </w:rPr>
+        <w:br/>
+        <w:t xml:space="preserve">    &lt;</w:t>
+      </w:r>
+      <w:r>
+        <w:rPr>
+          <w:rFonts w:ascii="Courier New" w:eastAsia="Times New Roman" w:hAnsi="Courier New" w:cs="Courier New"/>
+          <w:color w:val="0033B3"/>
+          <w:sz w:val="20"/>
+          <w:szCs w:val="20"/>
+          <w:lang w:val="en-GB" w:eastAsia="en-GB"/>
+        </w:rPr>
+        <w:t>tr</w:t>
+      </w:r>
+      <w:r>
+        <w:rPr>
+          <w:rFonts w:ascii="Courier New" w:eastAsia="Times New Roman" w:hAnsi="Courier New" w:cs="Courier New"/>
+          <w:color w:val="080808"/>
+          <w:sz w:val="20"/>
+          <w:szCs w:val="20"/>
+          <w:lang w:val="en-GB" w:eastAsia="en-GB"/>
+        </w:rPr>
+        <w:t>&gt;</w:t>
+      </w:r>
+      <w:r>
+        <w:rPr>
+          <w:rFonts w:ascii="Courier New" w:eastAsia="Times New Roman" w:hAnsi="Courier New" w:cs="Courier New"/>
+          <w:color w:val="080808"/>
+          <w:sz w:val="20"/>
+          <w:szCs w:val="20"/>
+          <w:lang w:val="en-GB" w:eastAsia="en-GB"/>
+        </w:rPr>
+        <w:br/>
+        <w:t xml:space="preserve">        &lt;</w:t>
+      </w:r>
+      <w:proofErr w:type="spellStart"/>
+      <w:r>
+        <w:rPr>
+          <w:rFonts w:ascii="Courier New" w:eastAsia="Times New Roman" w:hAnsi="Courier New" w:cs="Courier New"/>
+          <w:color w:val="0033B3"/>
+          <w:sz w:val="20"/>
+          <w:szCs w:val="20"/>
+          <w:lang w:val="en-GB" w:eastAsia="en-GB"/>
+        </w:rPr>
+        <w:t>th</w:t>
+      </w:r>
+      <w:proofErr w:type="spellEnd"/>
+      <w:r>
+        <w:rPr>
+          <w:rFonts w:ascii="Courier New" w:eastAsia="Times New Roman" w:hAnsi="Courier New" w:cs="Courier New"/>
+          <w:color w:val="080808"/>
+          <w:sz w:val="20"/>
+          <w:szCs w:val="20"/>
+          <w:lang w:val="en-GB" w:eastAsia="en-GB"/>
+        </w:rPr>
+        <w:t>&gt;&lt;</w:t>
+      </w:r>
+      <w:proofErr w:type="spellStart"/>
+      <w:r>
+        <w:rPr>
+          <w:rFonts w:ascii="Courier New" w:eastAsia="Times New Roman" w:hAnsi="Courier New" w:cs="Courier New"/>
+          <w:color w:val="0033B3"/>
+          <w:sz w:val="20"/>
+          <w:szCs w:val="20"/>
+          <w:lang w:val="en-GB" w:eastAsia="en-GB"/>
+        </w:rPr>
+        <w:t>center</w:t>
+      </w:r>
+      <w:proofErr w:type="spellEnd"/>
+      <w:r>
+        <w:rPr>
+          <w:rFonts w:ascii="Courier New" w:eastAsia="Times New Roman" w:hAnsi="Courier New" w:cs="Courier New"/>
+          <w:color w:val="080808"/>
+          <w:sz w:val="20"/>
+          <w:szCs w:val="20"/>
+          <w:lang w:val="en-GB" w:eastAsia="en-GB"/>
+        </w:rPr>
+        <w:t>&gt;&lt;</w:t>
+      </w:r>
+      <w:r>
+        <w:rPr>
+          <w:rFonts w:ascii="Courier New" w:eastAsia="Times New Roman" w:hAnsi="Courier New" w:cs="Courier New"/>
+          <w:color w:val="0033B3"/>
+          <w:sz w:val="20"/>
+          <w:szCs w:val="20"/>
+          <w:lang w:val="en-GB" w:eastAsia="en-GB"/>
+        </w:rPr>
+        <w:t>h2</w:t>
+      </w:r>
+      <w:r>
+        <w:rPr>
+          <w:rFonts w:ascii="Courier New" w:eastAsia="Times New Roman" w:hAnsi="Courier New" w:cs="Courier New"/>
+          <w:color w:val="080808"/>
+          <w:sz w:val="20"/>
+          <w:szCs w:val="20"/>
+          <w:lang w:val="en-GB" w:eastAsia="en-GB"/>
+        </w:rPr>
+        <w:t>&gt;</w:t>
+      </w:r>
+      <w:proofErr w:type="spellStart"/>
+      <w:r>
+        <w:rPr>
+          <w:rFonts w:ascii="Courier New" w:eastAsia="Times New Roman" w:hAnsi="Courier New" w:cs="Courier New"/>
+          <w:color w:val="080808"/>
+          <w:sz w:val="20"/>
+          <w:szCs w:val="20"/>
+          <w:lang w:val="en-GB" w:eastAsia="en-GB"/>
+        </w:rPr>
+        <w:t>Dzisiaj</w:t>
+      </w:r>
+      <w:proofErr w:type="spellEnd"/>
+      <w:r>
+        <w:rPr>
+          <w:rFonts w:ascii="Courier New" w:eastAsia="Times New Roman" w:hAnsi="Courier New" w:cs="Courier New"/>
+          <w:color w:val="080808"/>
+          <w:sz w:val="20"/>
+          <w:szCs w:val="20"/>
+          <w:lang w:val="en-GB" w:eastAsia="en-GB"/>
+        </w:rPr>
+        <w:t>&lt;/</w:t>
+      </w:r>
+      <w:r>
+        <w:rPr>
+          <w:rFonts w:ascii="Courier New" w:eastAsia="Times New Roman" w:hAnsi="Courier New" w:cs="Courier New"/>
+          <w:color w:val="0033B3"/>
+          <w:sz w:val="20"/>
+          <w:szCs w:val="20"/>
+          <w:lang w:val="en-GB" w:eastAsia="en-GB"/>
+        </w:rPr>
+        <w:t>h2</w:t>
+      </w:r>
+      <w:r>
+        <w:rPr>
+          <w:rFonts w:ascii="Courier New" w:eastAsia="Times New Roman" w:hAnsi="Courier New" w:cs="Courier New"/>
+          <w:color w:val="080808"/>
+          <w:sz w:val="20"/>
+          <w:szCs w:val="20"/>
+          <w:lang w:val="en-GB" w:eastAsia="en-GB"/>
+        </w:rPr>
+        <w:t>&gt;&lt;/</w:t>
+      </w:r>
+      <w:proofErr w:type="spellStart"/>
+      <w:r>
+        <w:rPr>
+          <w:rFonts w:ascii="Courier New" w:eastAsia="Times New Roman" w:hAnsi="Courier New" w:cs="Courier New"/>
+          <w:color w:val="0033B3"/>
+          <w:sz w:val="20"/>
+          <w:szCs w:val="20"/>
+          <w:lang w:val="en-GB" w:eastAsia="en-GB"/>
+        </w:rPr>
+        <w:t>center</w:t>
+      </w:r>
+      <w:proofErr w:type="spellEnd"/>
+      <w:r>
+        <w:rPr>
+          <w:rFonts w:ascii="Courier New" w:eastAsia="Times New Roman" w:hAnsi="Courier New" w:cs="Courier New"/>
+          <w:color w:val="080808"/>
+          <w:sz w:val="20"/>
+          <w:szCs w:val="20"/>
+          <w:lang w:val="en-GB" w:eastAsia="en-GB"/>
+        </w:rPr>
+        <w:t>&gt;&lt;/</w:t>
+      </w:r>
+      <w:proofErr w:type="spellStart"/>
+      <w:r>
+        <w:rPr>
+          <w:rFonts w:ascii="Courier New" w:eastAsia="Times New Roman" w:hAnsi="Courier New" w:cs="Courier New"/>
+          <w:color w:val="0033B3"/>
+          <w:sz w:val="20"/>
+          <w:szCs w:val="20"/>
+          <w:lang w:val="en-GB" w:eastAsia="en-GB"/>
+        </w:rPr>
+        <w:t>th</w:t>
+      </w:r>
+      <w:proofErr w:type="spellEnd"/>
+      <w:r>
+        <w:rPr>
+          <w:rFonts w:ascii="Courier New" w:eastAsia="Times New Roman" w:hAnsi="Courier New" w:cs="Courier New"/>
+          <w:color w:val="080808"/>
+          <w:sz w:val="20"/>
+          <w:szCs w:val="20"/>
+          <w:lang w:val="en-GB" w:eastAsia="en-GB"/>
+        </w:rPr>
+        <w:t>&gt;</w:t>
+      </w:r>
+      <w:r>
+        <w:rPr>
+          <w:rFonts w:ascii="Courier New" w:eastAsia="Times New Roman" w:hAnsi="Courier New" w:cs="Courier New"/>
+          <w:color w:val="080808"/>
+          <w:sz w:val="20"/>
+          <w:szCs w:val="20"/>
+          <w:lang w:val="en-GB" w:eastAsia="en-GB"/>
+        </w:rPr>
+        <w:br/>
+        <w:t xml:space="preserve">        &lt;</w:t>
+      </w:r>
+      <w:proofErr w:type="spellStart"/>
+      <w:r>
+        <w:rPr>
+          <w:rFonts w:ascii="Courier New" w:eastAsia="Times New Roman" w:hAnsi="Courier New" w:cs="Courier New"/>
+          <w:color w:val="0033B3"/>
+          <w:sz w:val="20"/>
+          <w:szCs w:val="20"/>
+          <w:lang w:val="en-GB" w:eastAsia="en-GB"/>
+        </w:rPr>
+        <w:t>th</w:t>
+      </w:r>
+      <w:proofErr w:type="spellEnd"/>
+      <w:r>
+        <w:rPr>
+          <w:rFonts w:ascii="Courier New" w:eastAsia="Times New Roman" w:hAnsi="Courier New" w:cs="Courier New"/>
+          <w:color w:val="080808"/>
+          <w:sz w:val="20"/>
+          <w:szCs w:val="20"/>
+          <w:lang w:val="en-GB" w:eastAsia="en-GB"/>
+        </w:rPr>
+        <w:t>&gt;&lt;</w:t>
+      </w:r>
+      <w:proofErr w:type="spellStart"/>
+      <w:r>
+        <w:rPr>
+          <w:rFonts w:ascii="Courier New" w:eastAsia="Times New Roman" w:hAnsi="Courier New" w:cs="Courier New"/>
+          <w:color w:val="0033B3"/>
+          <w:sz w:val="20"/>
+          <w:szCs w:val="20"/>
+          <w:lang w:val="en-GB" w:eastAsia="en-GB"/>
+        </w:rPr>
+        <w:t>center</w:t>
+      </w:r>
+      <w:proofErr w:type="spellEnd"/>
+      <w:r>
+        <w:rPr>
+          <w:rFonts w:ascii="Courier New" w:eastAsia="Times New Roman" w:hAnsi="Courier New" w:cs="Courier New"/>
+          <w:color w:val="080808"/>
+          <w:sz w:val="20"/>
+          <w:szCs w:val="20"/>
+          <w:lang w:val="en-GB" w:eastAsia="en-GB"/>
+        </w:rPr>
+        <w:t>&gt;&lt;</w:t>
+      </w:r>
+      <w:r>
+        <w:rPr>
+          <w:rFonts w:ascii="Courier New" w:eastAsia="Times New Roman" w:hAnsi="Courier New" w:cs="Courier New"/>
+          <w:color w:val="0033B3"/>
+          <w:sz w:val="20"/>
+          <w:szCs w:val="20"/>
+          <w:lang w:val="en-GB" w:eastAsia="en-GB"/>
+        </w:rPr>
+        <w:t>h2</w:t>
+      </w:r>
+      <w:r>
+        <w:rPr>
+          <w:rFonts w:ascii="Courier New" w:eastAsia="Times New Roman" w:hAnsi="Courier New" w:cs="Courier New"/>
+          <w:color w:val="080808"/>
+          <w:sz w:val="20"/>
+          <w:szCs w:val="20"/>
+          <w:lang w:val="en-GB" w:eastAsia="en-GB"/>
+        </w:rPr>
+        <w:t>&gt;</w:t>
+      </w:r>
+      <w:proofErr w:type="spellStart"/>
+      <w:r>
+        <w:rPr>
+          <w:rFonts w:ascii="Courier New" w:eastAsia="Times New Roman" w:hAnsi="Courier New" w:cs="Courier New"/>
+          <w:color w:val="080808"/>
+          <w:sz w:val="20"/>
+          <w:szCs w:val="20"/>
+          <w:lang w:val="en-GB" w:eastAsia="en-GB"/>
+        </w:rPr>
+        <w:t>Jutro</w:t>
+      </w:r>
+      <w:proofErr w:type="spellEnd"/>
+      <w:r>
+        <w:rPr>
+          <w:rFonts w:ascii="Courier New" w:eastAsia="Times New Roman" w:hAnsi="Courier New" w:cs="Courier New"/>
+          <w:color w:val="080808"/>
+          <w:sz w:val="20"/>
+          <w:szCs w:val="20"/>
+          <w:lang w:val="en-GB" w:eastAsia="en-GB"/>
+        </w:rPr>
+        <w:t>&lt;/</w:t>
+      </w:r>
+      <w:r>
+        <w:rPr>
+          <w:rFonts w:ascii="Courier New" w:eastAsia="Times New Roman" w:hAnsi="Courier New" w:cs="Courier New"/>
+          <w:color w:val="0033B3"/>
+          <w:sz w:val="20"/>
+          <w:szCs w:val="20"/>
+          <w:lang w:val="en-GB" w:eastAsia="en-GB"/>
+        </w:rPr>
+        <w:t>h2</w:t>
+      </w:r>
+      <w:r>
+        <w:rPr>
+          <w:rFonts w:ascii="Courier New" w:eastAsia="Times New Roman" w:hAnsi="Courier New" w:cs="Courier New"/>
+          <w:color w:val="080808"/>
+          <w:sz w:val="20"/>
+          <w:szCs w:val="20"/>
+          <w:lang w:val="en-GB" w:eastAsia="en-GB"/>
+        </w:rPr>
+        <w:t>&gt;&lt;/</w:t>
+      </w:r>
+      <w:proofErr w:type="spellStart"/>
+      <w:r>
+        <w:rPr>
+          <w:rFonts w:ascii="Courier New" w:eastAsia="Times New Roman" w:hAnsi="Courier New" w:cs="Courier New"/>
+          <w:color w:val="0033B3"/>
+          <w:sz w:val="20"/>
+          <w:szCs w:val="20"/>
+          <w:lang w:val="en-GB" w:eastAsia="en-GB"/>
+        </w:rPr>
+        <w:t>center</w:t>
+      </w:r>
+      <w:proofErr w:type="spellEnd"/>
+      <w:r>
+        <w:rPr>
+          <w:rFonts w:ascii="Courier New" w:eastAsia="Times New Roman" w:hAnsi="Courier New" w:cs="Courier New"/>
+          <w:color w:val="080808"/>
+          <w:sz w:val="20"/>
+          <w:szCs w:val="20"/>
+          <w:lang w:val="en-GB" w:eastAsia="en-GB"/>
+        </w:rPr>
+        <w:t>&gt;&lt;/</w:t>
+      </w:r>
+      <w:proofErr w:type="spellStart"/>
+      <w:r>
+        <w:rPr>
+          <w:rFonts w:ascii="Courier New" w:eastAsia="Times New Roman" w:hAnsi="Courier New" w:cs="Courier New"/>
+          <w:color w:val="0033B3"/>
+          <w:sz w:val="20"/>
+          <w:szCs w:val="20"/>
+          <w:lang w:val="en-GB" w:eastAsia="en-GB"/>
+        </w:rPr>
+        <w:t>th</w:t>
+      </w:r>
+      <w:proofErr w:type="spellEnd"/>
+      <w:r>
+        <w:rPr>
+          <w:rFonts w:ascii="Courier New" w:eastAsia="Times New Roman" w:hAnsi="Courier New" w:cs="Courier New"/>
+          <w:color w:val="080808"/>
+          <w:sz w:val="20"/>
+          <w:szCs w:val="20"/>
+          <w:lang w:val="en-GB" w:eastAsia="en-GB"/>
+        </w:rPr>
+        <w:t>&gt;</w:t>
+      </w:r>
+      <w:r>
+        <w:rPr>
+          <w:rFonts w:ascii="Courier New" w:eastAsia="Times New Roman" w:hAnsi="Courier New" w:cs="Courier New"/>
+          <w:color w:val="080808"/>
+          <w:sz w:val="20"/>
+          <w:szCs w:val="20"/>
+          <w:lang w:val="en-GB" w:eastAsia="en-GB"/>
+        </w:rPr>
+        <w:br/>
+        <w:t xml:space="preserve">    &lt;/</w:t>
+      </w:r>
+      <w:r>
+        <w:rPr>
+          <w:rFonts w:ascii="Courier New" w:eastAsia="Times New Roman" w:hAnsi="Courier New" w:cs="Courier New"/>
+          <w:color w:val="0033B3"/>
+          <w:sz w:val="20"/>
+          <w:szCs w:val="20"/>
+          <w:lang w:val="en-GB" w:eastAsia="en-GB"/>
+        </w:rPr>
+        <w:t>tr</w:t>
+      </w:r>
+      <w:r>
+        <w:rPr>
+          <w:rFonts w:ascii="Courier New" w:eastAsia="Times New Roman" w:hAnsi="Courier New" w:cs="Courier New"/>
+          <w:color w:val="080808"/>
+          <w:sz w:val="20"/>
+          <w:szCs w:val="20"/>
+          <w:lang w:val="en-GB" w:eastAsia="en-GB"/>
+        </w:rPr>
+        <w:t>&gt;</w:t>
+      </w:r>
+      <w:r>
+        <w:rPr>
+          <w:rFonts w:ascii="Courier New" w:eastAsia="Times New Roman" w:hAnsi="Courier New" w:cs="Courier New"/>
+          <w:color w:val="080808"/>
+          <w:sz w:val="20"/>
+          <w:szCs w:val="20"/>
+          <w:lang w:val="en-GB" w:eastAsia="en-GB"/>
+        </w:rPr>
+        <w:br/>
+        <w:t xml:space="preserve">    &lt;</w:t>
+      </w:r>
+      <w:r>
+        <w:rPr>
+          <w:rFonts w:ascii="Courier New" w:eastAsia="Times New Roman" w:hAnsi="Courier New" w:cs="Courier New"/>
+          <w:color w:val="0033B3"/>
+          <w:sz w:val="20"/>
+          <w:szCs w:val="20"/>
+          <w:lang w:val="en-GB" w:eastAsia="en-GB"/>
+        </w:rPr>
+        <w:t>tr</w:t>
+      </w:r>
+      <w:r>
+        <w:rPr>
+          <w:rFonts w:ascii="Courier New" w:eastAsia="Times New Roman" w:hAnsi="Courier New" w:cs="Courier New"/>
+          <w:color w:val="080808"/>
+          <w:sz w:val="20"/>
+          <w:szCs w:val="20"/>
+          <w:lang w:val="en-GB" w:eastAsia="en-GB"/>
+        </w:rPr>
+        <w:t>&gt;</w:t>
+      </w:r>
+      <w:r>
+        <w:rPr>
+          <w:rFonts w:ascii="Courier New" w:eastAsia="Times New Roman" w:hAnsi="Courier New" w:cs="Courier New"/>
+          <w:color w:val="080808"/>
+          <w:sz w:val="20"/>
+          <w:szCs w:val="20"/>
+          <w:lang w:val="en-GB" w:eastAsia="en-GB"/>
+        </w:rPr>
+        <w:br/>
+        <w:t xml:space="preserve">        &lt;</w:t>
+      </w:r>
+      <w:r>
+        <w:rPr>
+          <w:rFonts w:ascii="Courier New" w:eastAsia="Times New Roman" w:hAnsi="Courier New" w:cs="Courier New"/>
+          <w:color w:val="0033B3"/>
+          <w:sz w:val="20"/>
+          <w:szCs w:val="20"/>
+          <w:lang w:val="en-GB" w:eastAsia="en-GB"/>
+        </w:rPr>
+        <w:t>td</w:t>
+      </w:r>
+      <w:r>
+        <w:rPr>
+          <w:rFonts w:ascii="Courier New" w:eastAsia="Times New Roman" w:hAnsi="Courier New" w:cs="Courier New"/>
+          <w:color w:val="080808"/>
+          <w:sz w:val="20"/>
+          <w:szCs w:val="20"/>
+          <w:lang w:val="en-GB" w:eastAsia="en-GB"/>
+        </w:rPr>
+        <w:t>&gt;&lt;</w:t>
+      </w:r>
+      <w:proofErr w:type="spellStart"/>
+      <w:r>
+        <w:rPr>
+          <w:rFonts w:ascii="Courier New" w:eastAsia="Times New Roman" w:hAnsi="Courier New" w:cs="Courier New"/>
+          <w:color w:val="0033B3"/>
+          <w:sz w:val="20"/>
+          <w:szCs w:val="20"/>
+          <w:lang w:val="en-GB" w:eastAsia="en-GB"/>
+        </w:rPr>
+        <w:t>center</w:t>
+      </w:r>
+      <w:proofErr w:type="spellEnd"/>
+      <w:r>
+        <w:rPr>
+          <w:rFonts w:ascii="Courier New" w:eastAsia="Times New Roman" w:hAnsi="Courier New" w:cs="Courier New"/>
+          <w:color w:val="080808"/>
+          <w:sz w:val="20"/>
+          <w:szCs w:val="20"/>
+          <w:lang w:val="en-GB" w:eastAsia="en-GB"/>
+        </w:rPr>
+        <w:t>&gt;&lt;</w:t>
+      </w:r>
+      <w:proofErr w:type="spellStart"/>
+      <w:r>
+        <w:rPr>
+          <w:rFonts w:ascii="Courier New" w:eastAsia="Times New Roman" w:hAnsi="Courier New" w:cs="Courier New"/>
+          <w:color w:val="0033B3"/>
+          <w:sz w:val="20"/>
+          <w:szCs w:val="20"/>
+          <w:lang w:val="en-GB" w:eastAsia="en-GB"/>
+        </w:rPr>
+        <w:t>img</w:t>
+      </w:r>
+      <w:proofErr w:type="spellEnd"/>
+      <w:r>
+        <w:rPr>
+          <w:rFonts w:ascii="Courier New" w:eastAsia="Times New Roman" w:hAnsi="Courier New" w:cs="Courier New"/>
+          <w:color w:val="0033B3"/>
+          <w:sz w:val="20"/>
+          <w:szCs w:val="20"/>
+          <w:lang w:val="en-GB" w:eastAsia="en-GB"/>
+        </w:rPr>
+        <w:t xml:space="preserve"> </w:t>
+      </w:r>
+      <w:proofErr w:type="spellStart"/>
+      <w:r>
+        <w:rPr>
+          <w:rFonts w:ascii="Courier New" w:eastAsia="Times New Roman" w:hAnsi="Courier New" w:cs="Courier New"/>
+          <w:color w:val="871094"/>
+          <w:sz w:val="20"/>
+          <w:szCs w:val="20"/>
+          <w:lang w:val="en-GB" w:eastAsia="en-GB"/>
+        </w:rPr>
+        <w:t>th</w:t>
+      </w:r>
+      <w:r>
+        <w:rPr>
+          <w:rFonts w:ascii="Courier New" w:eastAsia="Times New Roman" w:hAnsi="Courier New" w:cs="Courier New"/>
+          <w:color w:val="174AD4"/>
+          <w:sz w:val="20"/>
+          <w:szCs w:val="20"/>
+          <w:lang w:val="en-GB" w:eastAsia="en-GB"/>
+        </w:rPr>
+        <w:t>:src</w:t>
+      </w:r>
+      <w:proofErr w:type="spellEnd"/>
+      <w:r>
+        <w:rPr>
+          <w:rFonts w:ascii="Courier New" w:eastAsia="Times New Roman" w:hAnsi="Courier New" w:cs="Courier New"/>
+          <w:color w:val="067D17"/>
+          <w:sz w:val="20"/>
+          <w:szCs w:val="20"/>
+          <w:lang w:val="en-GB" w:eastAsia="en-GB"/>
+        </w:rPr>
+        <w:t xml:space="preserve">="@{/result.png}" </w:t>
+      </w:r>
+      <w:r>
+        <w:rPr>
+          <w:rFonts w:ascii="Courier New" w:eastAsia="Times New Roman" w:hAnsi="Courier New" w:cs="Courier New"/>
+          <w:color w:val="174AD4"/>
+          <w:sz w:val="20"/>
+          <w:szCs w:val="20"/>
+          <w:lang w:val="en-GB" w:eastAsia="en-GB"/>
+        </w:rPr>
+        <w:t>align</w:t>
+      </w:r>
+      <w:r>
+        <w:rPr>
+          <w:rFonts w:ascii="Courier New" w:eastAsia="Times New Roman" w:hAnsi="Courier New" w:cs="Courier New"/>
+          <w:color w:val="067D17"/>
+          <w:sz w:val="20"/>
+          <w:szCs w:val="20"/>
+          <w:lang w:val="en-GB" w:eastAsia="en-GB"/>
+        </w:rPr>
+        <w:t>="</w:t>
+      </w:r>
+      <w:proofErr w:type="spellStart"/>
+      <w:r>
+        <w:rPr>
+          <w:rFonts w:ascii="Courier New" w:eastAsia="Times New Roman" w:hAnsi="Courier New" w:cs="Courier New"/>
+          <w:color w:val="067D17"/>
+          <w:sz w:val="20"/>
+          <w:szCs w:val="20"/>
+          <w:lang w:val="en-GB" w:eastAsia="en-GB"/>
+        </w:rPr>
+        <w:t>center</w:t>
+      </w:r>
+      <w:proofErr w:type="spellEnd"/>
+      <w:r>
+        <w:rPr>
+          <w:rFonts w:ascii="Courier New" w:eastAsia="Times New Roman" w:hAnsi="Courier New" w:cs="Courier New"/>
+          <w:color w:val="067D17"/>
+          <w:sz w:val="20"/>
+          <w:szCs w:val="20"/>
+          <w:lang w:val="en-GB" w:eastAsia="en-GB"/>
+        </w:rPr>
+        <w:t>"</w:t>
+      </w:r>
+      <w:r>
+        <w:rPr>
+          <w:rFonts w:ascii="Courier New" w:eastAsia="Times New Roman" w:hAnsi="Courier New" w:cs="Courier New"/>
+          <w:color w:val="080808"/>
+          <w:sz w:val="20"/>
+          <w:szCs w:val="20"/>
+          <w:lang w:val="en-GB" w:eastAsia="en-GB"/>
+        </w:rPr>
+        <w:t>/&gt;&lt;/</w:t>
+      </w:r>
+      <w:proofErr w:type="spellStart"/>
+      <w:r>
+        <w:rPr>
+          <w:rFonts w:ascii="Courier New" w:eastAsia="Times New Roman" w:hAnsi="Courier New" w:cs="Courier New"/>
+          <w:color w:val="0033B3"/>
+          <w:sz w:val="20"/>
+          <w:szCs w:val="20"/>
+          <w:lang w:val="en-GB" w:eastAsia="en-GB"/>
+        </w:rPr>
+        <w:t>center</w:t>
+      </w:r>
+      <w:proofErr w:type="spellEnd"/>
+      <w:r>
+        <w:rPr>
+          <w:rFonts w:ascii="Courier New" w:eastAsia="Times New Roman" w:hAnsi="Courier New" w:cs="Courier New"/>
+          <w:color w:val="080808"/>
+          <w:sz w:val="20"/>
+          <w:szCs w:val="20"/>
+          <w:lang w:val="en-GB" w:eastAsia="en-GB"/>
+        </w:rPr>
+        <w:t>&gt;&lt;/</w:t>
+      </w:r>
+      <w:r>
+        <w:rPr>
+          <w:rFonts w:ascii="Courier New" w:eastAsia="Times New Roman" w:hAnsi="Courier New" w:cs="Courier New"/>
+          <w:color w:val="0033B3"/>
+          <w:sz w:val="20"/>
+          <w:szCs w:val="20"/>
+          <w:lang w:val="en-GB" w:eastAsia="en-GB"/>
+        </w:rPr>
+        <w:t>td</w:t>
+      </w:r>
+      <w:r>
+        <w:rPr>
+          <w:rFonts w:ascii="Courier New" w:eastAsia="Times New Roman" w:hAnsi="Courier New" w:cs="Courier New"/>
+          <w:color w:val="080808"/>
+          <w:sz w:val="20"/>
+          <w:szCs w:val="20"/>
+          <w:lang w:val="en-GB" w:eastAsia="en-GB"/>
+        </w:rPr>
+        <w:t>&gt;</w:t>
+      </w:r>
+      <w:r>
+        <w:rPr>
+          <w:rFonts w:ascii="Courier New" w:eastAsia="Times New Roman" w:hAnsi="Courier New" w:cs="Courier New"/>
+          <w:color w:val="080808"/>
+          <w:sz w:val="20"/>
+          <w:szCs w:val="20"/>
+          <w:lang w:val="en-GB" w:eastAsia="en-GB"/>
+        </w:rPr>
+        <w:br/>
+        <w:t xml:space="preserve">        &lt;</w:t>
+      </w:r>
+      <w:r>
+        <w:rPr>
+          <w:rFonts w:ascii="Courier New" w:eastAsia="Times New Roman" w:hAnsi="Courier New" w:cs="Courier New"/>
+          <w:color w:val="0033B3"/>
+          <w:sz w:val="20"/>
+          <w:szCs w:val="20"/>
+          <w:lang w:val="en-GB" w:eastAsia="en-GB"/>
+        </w:rPr>
+        <w:t>td</w:t>
+      </w:r>
+      <w:r>
+        <w:rPr>
+          <w:rFonts w:ascii="Courier New" w:eastAsia="Times New Roman" w:hAnsi="Courier New" w:cs="Courier New"/>
+          <w:color w:val="080808"/>
+          <w:sz w:val="20"/>
+          <w:szCs w:val="20"/>
+          <w:lang w:val="en-GB" w:eastAsia="en-GB"/>
+        </w:rPr>
+        <w:t>&gt;&lt;</w:t>
+      </w:r>
+      <w:proofErr w:type="spellStart"/>
+      <w:r>
+        <w:rPr>
+          <w:rFonts w:ascii="Courier New" w:eastAsia="Times New Roman" w:hAnsi="Courier New" w:cs="Courier New"/>
+          <w:color w:val="0033B3"/>
+          <w:sz w:val="20"/>
+          <w:szCs w:val="20"/>
+          <w:lang w:val="en-GB" w:eastAsia="en-GB"/>
+        </w:rPr>
+        <w:t>center</w:t>
+      </w:r>
+      <w:proofErr w:type="spellEnd"/>
+      <w:r>
+        <w:rPr>
+          <w:rFonts w:ascii="Courier New" w:eastAsia="Times New Roman" w:hAnsi="Courier New" w:cs="Courier New"/>
+          <w:color w:val="080808"/>
+          <w:sz w:val="20"/>
+          <w:szCs w:val="20"/>
+          <w:lang w:val="en-GB" w:eastAsia="en-GB"/>
+        </w:rPr>
+        <w:t>&gt;&lt;</w:t>
+      </w:r>
+      <w:proofErr w:type="spellStart"/>
+      <w:r>
+        <w:rPr>
+          <w:rFonts w:ascii="Courier New" w:eastAsia="Times New Roman" w:hAnsi="Courier New" w:cs="Courier New"/>
+          <w:color w:val="0033B3"/>
+          <w:sz w:val="20"/>
+          <w:szCs w:val="20"/>
+          <w:lang w:val="en-GB" w:eastAsia="en-GB"/>
+        </w:rPr>
+        <w:t>img</w:t>
+      </w:r>
+      <w:proofErr w:type="spellEnd"/>
+      <w:r>
+        <w:rPr>
+          <w:rFonts w:ascii="Courier New" w:eastAsia="Times New Roman" w:hAnsi="Courier New" w:cs="Courier New"/>
+          <w:color w:val="0033B3"/>
+          <w:sz w:val="20"/>
+          <w:szCs w:val="20"/>
+          <w:lang w:val="en-GB" w:eastAsia="en-GB"/>
+        </w:rPr>
+        <w:t xml:space="preserve"> </w:t>
+      </w:r>
+      <w:proofErr w:type="spellStart"/>
+      <w:r>
+        <w:rPr>
+          <w:rFonts w:ascii="Courier New" w:eastAsia="Times New Roman" w:hAnsi="Courier New" w:cs="Courier New"/>
+          <w:color w:val="871094"/>
+          <w:sz w:val="20"/>
+          <w:szCs w:val="20"/>
+          <w:lang w:val="en-GB" w:eastAsia="en-GB"/>
+        </w:rPr>
+        <w:t>th</w:t>
+      </w:r>
+      <w:r>
+        <w:rPr>
+          <w:rFonts w:ascii="Courier New" w:eastAsia="Times New Roman" w:hAnsi="Courier New" w:cs="Courier New"/>
+          <w:color w:val="174AD4"/>
+          <w:sz w:val="20"/>
+          <w:szCs w:val="20"/>
+          <w:lang w:val="en-GB" w:eastAsia="en-GB"/>
+        </w:rPr>
+        <w:t>:src</w:t>
+      </w:r>
+      <w:proofErr w:type="spellEnd"/>
+      <w:r>
+        <w:rPr>
+          <w:rFonts w:ascii="Courier New" w:eastAsia="Times New Roman" w:hAnsi="Courier New" w:cs="Courier New"/>
+          <w:color w:val="067D17"/>
+          <w:sz w:val="20"/>
+          <w:szCs w:val="20"/>
+          <w:lang w:val="en-GB" w:eastAsia="en-GB"/>
+        </w:rPr>
+        <w:t xml:space="preserve">="@{/result2.png}" </w:t>
+      </w:r>
+      <w:r>
+        <w:rPr>
+          <w:rFonts w:ascii="Courier New" w:eastAsia="Times New Roman" w:hAnsi="Courier New" w:cs="Courier New"/>
+          <w:color w:val="174AD4"/>
+          <w:sz w:val="20"/>
+          <w:szCs w:val="20"/>
+          <w:lang w:val="en-GB" w:eastAsia="en-GB"/>
+        </w:rPr>
+        <w:t>align</w:t>
+      </w:r>
+      <w:r>
+        <w:rPr>
+          <w:rFonts w:ascii="Courier New" w:eastAsia="Times New Roman" w:hAnsi="Courier New" w:cs="Courier New"/>
+          <w:color w:val="067D17"/>
+          <w:sz w:val="20"/>
+          <w:szCs w:val="20"/>
+          <w:lang w:val="en-GB" w:eastAsia="en-GB"/>
+        </w:rPr>
+        <w:t>="</w:t>
+      </w:r>
+      <w:proofErr w:type="spellStart"/>
+      <w:r>
+        <w:rPr>
+          <w:rFonts w:ascii="Courier New" w:eastAsia="Times New Roman" w:hAnsi="Courier New" w:cs="Courier New"/>
+          <w:color w:val="067D17"/>
+          <w:sz w:val="20"/>
+          <w:szCs w:val="20"/>
+          <w:lang w:val="en-GB" w:eastAsia="en-GB"/>
+        </w:rPr>
+        <w:t>center</w:t>
+      </w:r>
+      <w:proofErr w:type="spellEnd"/>
+      <w:r>
+        <w:rPr>
+          <w:rFonts w:ascii="Courier New" w:eastAsia="Times New Roman" w:hAnsi="Courier New" w:cs="Courier New"/>
+          <w:color w:val="067D17"/>
+          <w:sz w:val="20"/>
+          <w:szCs w:val="20"/>
+          <w:lang w:val="en-GB" w:eastAsia="en-GB"/>
+        </w:rPr>
+        <w:t>"</w:t>
+      </w:r>
+      <w:r>
+        <w:rPr>
+          <w:rFonts w:ascii="Courier New" w:eastAsia="Times New Roman" w:hAnsi="Courier New" w:cs="Courier New"/>
+          <w:color w:val="080808"/>
+          <w:sz w:val="20"/>
+          <w:szCs w:val="20"/>
+          <w:lang w:val="en-GB" w:eastAsia="en-GB"/>
+        </w:rPr>
+        <w:t>/&gt;&lt;/</w:t>
+      </w:r>
+      <w:proofErr w:type="spellStart"/>
+      <w:r>
+        <w:rPr>
+          <w:rFonts w:ascii="Courier New" w:eastAsia="Times New Roman" w:hAnsi="Courier New" w:cs="Courier New"/>
+          <w:color w:val="0033B3"/>
+          <w:sz w:val="20"/>
+          <w:szCs w:val="20"/>
+          <w:lang w:val="en-GB" w:eastAsia="en-GB"/>
+        </w:rPr>
+        <w:t>center</w:t>
+      </w:r>
+      <w:proofErr w:type="spellEnd"/>
+      <w:r>
+        <w:rPr>
+          <w:rFonts w:ascii="Courier New" w:eastAsia="Times New Roman" w:hAnsi="Courier New" w:cs="Courier New"/>
+          <w:color w:val="080808"/>
+          <w:sz w:val="20"/>
+          <w:szCs w:val="20"/>
+          <w:lang w:val="en-GB" w:eastAsia="en-GB"/>
+        </w:rPr>
+        <w:t>&gt;&lt;/</w:t>
+      </w:r>
+      <w:r>
+        <w:rPr>
+          <w:rFonts w:ascii="Courier New" w:eastAsia="Times New Roman" w:hAnsi="Courier New" w:cs="Courier New"/>
+          <w:color w:val="0033B3"/>
+          <w:sz w:val="20"/>
+          <w:szCs w:val="20"/>
+          <w:lang w:val="en-GB" w:eastAsia="en-GB"/>
+        </w:rPr>
+        <w:t>td</w:t>
+      </w:r>
+      <w:r>
+        <w:rPr>
+          <w:rFonts w:ascii="Courier New" w:eastAsia="Times New Roman" w:hAnsi="Courier New" w:cs="Courier New"/>
+          <w:color w:val="080808"/>
+          <w:sz w:val="20"/>
+          <w:szCs w:val="20"/>
+          <w:lang w:val="en-GB" w:eastAsia="en-GB"/>
+        </w:rPr>
+        <w:t>&gt;</w:t>
+      </w:r>
+      <w:r>
+        <w:rPr>
+          <w:rFonts w:ascii="Courier New" w:eastAsia="Times New Roman" w:hAnsi="Courier New" w:cs="Courier New"/>
+          <w:color w:val="080808"/>
+          <w:sz w:val="20"/>
+          <w:szCs w:val="20"/>
+          <w:lang w:val="en-GB" w:eastAsia="en-GB"/>
+        </w:rPr>
+        <w:br/>
+        <w:t xml:space="preserve">    &lt;/</w:t>
+      </w:r>
+      <w:r>
+        <w:rPr>
+          <w:rFonts w:ascii="Courier New" w:eastAsia="Times New Roman" w:hAnsi="Courier New" w:cs="Courier New"/>
+          <w:color w:val="0033B3"/>
+          <w:sz w:val="20"/>
+          <w:szCs w:val="20"/>
+          <w:lang w:val="en-GB" w:eastAsia="en-GB"/>
+        </w:rPr>
+        <w:t>tr</w:t>
+      </w:r>
+      <w:r>
+        <w:rPr>
+          <w:rFonts w:ascii="Courier New" w:eastAsia="Times New Roman" w:hAnsi="Courier New" w:cs="Courier New"/>
+          <w:color w:val="080808"/>
+          <w:sz w:val="20"/>
+          <w:szCs w:val="20"/>
+          <w:lang w:val="en-GB" w:eastAsia="en-GB"/>
+        </w:rPr>
+        <w:t>&gt;</w:t>
+      </w:r>
+      <w:r>
+        <w:rPr>
+          <w:rFonts w:ascii="Courier New" w:eastAsia="Times New Roman" w:hAnsi="Courier New" w:cs="Courier New"/>
+          <w:color w:val="080808"/>
+          <w:sz w:val="20"/>
+          <w:szCs w:val="20"/>
+          <w:lang w:val="en-GB" w:eastAsia="en-GB"/>
+        </w:rPr>
+        <w:br/>
+        <w:t>&lt;/</w:t>
+      </w:r>
+      <w:r>
+        <w:rPr>
+          <w:rFonts w:ascii="Courier New" w:eastAsia="Times New Roman" w:hAnsi="Courier New" w:cs="Courier New"/>
+          <w:color w:val="0033B3"/>
+          <w:sz w:val="20"/>
+          <w:szCs w:val="20"/>
+          <w:lang w:val="en-GB" w:eastAsia="en-GB"/>
+        </w:rPr>
+        <w:t>table</w:t>
+      </w:r>
+      <w:r>
+        <w:rPr>
+          <w:rFonts w:ascii="Courier New" w:eastAsia="Times New Roman" w:hAnsi="Courier New" w:cs="Courier New"/>
+          <w:color w:val="080808"/>
+          <w:sz w:val="20"/>
+          <w:szCs w:val="20"/>
+          <w:lang w:val="en-GB" w:eastAsia="en-GB"/>
+        </w:rPr>
+        <w:t>&gt;</w:t>
+      </w:r>
+      <w:r>
+        <w:rPr>
+          <w:rFonts w:ascii="Courier New" w:eastAsia="Times New Roman" w:hAnsi="Courier New" w:cs="Courier New"/>
+          <w:color w:val="080808"/>
+          <w:sz w:val="20"/>
+          <w:szCs w:val="20"/>
+          <w:lang w:val="en-GB" w:eastAsia="en-GB"/>
+        </w:rPr>
+        <w:br/>
+        <w:t>&lt;/</w:t>
+      </w:r>
+      <w:r>
+        <w:rPr>
+          <w:rFonts w:ascii="Courier New" w:eastAsia="Times New Roman" w:hAnsi="Courier New" w:cs="Courier New"/>
+          <w:color w:val="0033B3"/>
+          <w:sz w:val="20"/>
+          <w:szCs w:val="20"/>
+          <w:lang w:val="en-GB" w:eastAsia="en-GB"/>
+        </w:rPr>
+        <w:t>body</w:t>
+      </w:r>
+      <w:r>
+        <w:rPr>
+          <w:rFonts w:ascii="Courier New" w:eastAsia="Times New Roman" w:hAnsi="Courier New" w:cs="Courier New"/>
+          <w:color w:val="080808"/>
+          <w:sz w:val="20"/>
+          <w:szCs w:val="20"/>
+          <w:lang w:val="en-GB" w:eastAsia="en-GB"/>
+        </w:rPr>
+        <w:t>&gt;</w:t>
+      </w:r>
+      <w:r>
+        <w:rPr>
+          <w:rFonts w:ascii="Courier New" w:eastAsia="Times New Roman" w:hAnsi="Courier New" w:cs="Courier New"/>
+          <w:color w:val="080808"/>
+          <w:sz w:val="20"/>
+          <w:szCs w:val="20"/>
+          <w:lang w:val="en-GB" w:eastAsia="en-GB"/>
+        </w:rPr>
+        <w:br/>
+        <w:t>&lt;/</w:t>
+      </w:r>
+      <w:r>
+        <w:rPr>
+          <w:rFonts w:ascii="Courier New" w:eastAsia="Times New Roman" w:hAnsi="Courier New" w:cs="Courier New"/>
+          <w:color w:val="0033B3"/>
+          <w:sz w:val="20"/>
+          <w:szCs w:val="20"/>
+          <w:lang w:val="en-GB" w:eastAsia="en-GB"/>
+        </w:rPr>
+        <w:t>html</w:t>
+      </w:r>
+      <w:r>
+        <w:rPr>
+          <w:rFonts w:ascii="Courier New" w:eastAsia="Times New Roman" w:hAnsi="Courier New" w:cs="Courier New"/>
+          <w:color w:val="080808"/>
+          <w:sz w:val="20"/>
+          <w:szCs w:val="20"/>
+          <w:lang w:val="en-GB" w:eastAsia="en-GB"/>
+        </w:rPr>
+        <w:t>&gt;</w:t>
+      </w:r>
+    </w:p>
+    <w:p>
+      <w:pPr>
+        <w:rPr>
+          <w:szCs w:val="24"/>
+          <w:lang w:val="en-GB"/>
+        </w:rPr>
+      </w:pPr>
+      <w:r>
+        <w:rPr>
+          <w:szCs w:val="24"/>
+          <w:lang w:val="en-GB"/>
+        </w:rPr>
+        <w:t>index.html</w:t>
+      </w:r>
+    </w:p>
+    <w:p>
+      <w:pPr>
+        <w:shd w:val="clear" w:color="auto" w:fill="FFFFFF"/>
+        <w:tabs>
+          <w:tab w:val="left" w:pos="916"/>
+          <w:tab w:val="left" w:pos="1832"/>
+          <w:tab w:val="left" w:pos="2748"/>
+          <w:tab w:val="left" w:pos="3664"/>
+          <w:tab w:val="left" w:pos="4580"/>
+          <w:tab w:val="left" w:pos="5496"/>
+          <w:tab w:val="left" w:pos="6412"/>
+          <w:tab w:val="left" w:pos="7328"/>
+          <w:tab w:val="left" w:pos="8244"/>
+          <w:tab w:val="left" w:pos="9160"/>
+          <w:tab w:val="left" w:pos="10076"/>
+          <w:tab w:val="left" w:pos="10992"/>
+          <w:tab w:val="left" w:pos="11908"/>
+          <w:tab w:val="left" w:pos="12824"/>
+          <w:tab w:val="left" w:pos="13740"/>
+          <w:tab w:val="left" w:pos="14656"/>
+        </w:tabs>
+        <w:spacing w:line="240" w:lineRule="auto"/>
+        <w:jc w:val="left"/>
+        <w:rPr>
+          <w:rFonts w:ascii="Courier New" w:eastAsia="Times New Roman" w:hAnsi="Courier New" w:cs="Courier New"/>
+          <w:color w:val="080808"/>
+          <w:sz w:val="20"/>
+          <w:szCs w:val="20"/>
+          <w:lang w:val="en-GB" w:eastAsia="en-GB"/>
+        </w:rPr>
+      </w:pPr>
+      <w:r>
+        <w:rPr>
+          <w:rFonts w:ascii="Courier New" w:eastAsia="Times New Roman" w:hAnsi="Courier New" w:cs="Courier New"/>
+          <w:color w:val="080808"/>
+          <w:sz w:val="20"/>
+          <w:szCs w:val="20"/>
+          <w:lang w:val="en-GB" w:eastAsia="en-GB"/>
+        </w:rPr>
+        <w:lastRenderedPageBreak/>
+        <w:t>&lt;</w:t>
+      </w:r>
+      <w:r>
+        <w:rPr>
+          <w:rFonts w:ascii="Courier New" w:eastAsia="Times New Roman" w:hAnsi="Courier New" w:cs="Courier New"/>
+          <w:color w:val="0033B3"/>
+          <w:sz w:val="20"/>
+          <w:szCs w:val="20"/>
+          <w:lang w:val="en-GB" w:eastAsia="en-GB"/>
+        </w:rPr>
+        <w:t xml:space="preserve">html </w:t>
+      </w:r>
+      <w:proofErr w:type="spellStart"/>
+      <w:r>
+        <w:rPr>
+          <w:rFonts w:ascii="Courier New" w:eastAsia="Times New Roman" w:hAnsi="Courier New" w:cs="Courier New"/>
+          <w:color w:val="174AD4"/>
+          <w:sz w:val="20"/>
+          <w:szCs w:val="20"/>
+          <w:lang w:val="en-GB" w:eastAsia="en-GB"/>
+        </w:rPr>
+        <w:t>xmlns:</w:t>
+      </w:r>
+      <w:r>
+        <w:rPr>
+          <w:rFonts w:ascii="Courier New" w:eastAsia="Times New Roman" w:hAnsi="Courier New" w:cs="Courier New"/>
+          <w:color w:val="871094"/>
+          <w:sz w:val="20"/>
+          <w:szCs w:val="20"/>
+          <w:lang w:val="en-GB" w:eastAsia="en-GB"/>
+        </w:rPr>
+        <w:t>th</w:t>
+      </w:r>
+      <w:proofErr w:type="spellEnd"/>
+      <w:r>
+        <w:rPr>
+          <w:rFonts w:ascii="Courier New" w:eastAsia="Times New Roman" w:hAnsi="Courier New" w:cs="Courier New"/>
+          <w:color w:val="067D17"/>
+          <w:sz w:val="20"/>
+          <w:szCs w:val="20"/>
+          <w:lang w:val="en-GB" w:eastAsia="en-GB"/>
+        </w:rPr>
+        <w:t>="http://www.thymeleaf.org"</w:t>
+      </w:r>
+      <w:r>
+        <w:rPr>
+          <w:rFonts w:ascii="Courier New" w:eastAsia="Times New Roman" w:hAnsi="Courier New" w:cs="Courier New"/>
+          <w:color w:val="080808"/>
+          <w:sz w:val="20"/>
+          <w:szCs w:val="20"/>
+          <w:lang w:val="en-GB" w:eastAsia="en-GB"/>
+        </w:rPr>
+        <w:t>&gt;</w:t>
+      </w:r>
+      <w:r>
+        <w:rPr>
+          <w:rFonts w:ascii="Courier New" w:eastAsia="Times New Roman" w:hAnsi="Courier New" w:cs="Courier New"/>
+          <w:color w:val="080808"/>
+          <w:sz w:val="20"/>
+          <w:szCs w:val="20"/>
+          <w:lang w:val="en-GB" w:eastAsia="en-GB"/>
+        </w:rPr>
+        <w:br/>
+        <w:t>&lt;</w:t>
+      </w:r>
+      <w:r>
+        <w:rPr>
+          <w:rFonts w:ascii="Courier New" w:eastAsia="Times New Roman" w:hAnsi="Courier New" w:cs="Courier New"/>
+          <w:color w:val="0033B3"/>
+          <w:sz w:val="20"/>
+          <w:szCs w:val="20"/>
+          <w:lang w:val="en-GB" w:eastAsia="en-GB"/>
+        </w:rPr>
+        <w:t>head</w:t>
+      </w:r>
+      <w:r>
+        <w:rPr>
+          <w:rFonts w:ascii="Courier New" w:eastAsia="Times New Roman" w:hAnsi="Courier New" w:cs="Courier New"/>
+          <w:color w:val="080808"/>
+          <w:sz w:val="20"/>
+          <w:szCs w:val="20"/>
+          <w:lang w:val="en-GB" w:eastAsia="en-GB"/>
+        </w:rPr>
+        <w:t>&gt;</w:t>
+      </w:r>
+      <w:r>
+        <w:rPr>
+          <w:rFonts w:ascii="Courier New" w:eastAsia="Times New Roman" w:hAnsi="Courier New" w:cs="Courier New"/>
+          <w:color w:val="080808"/>
+          <w:sz w:val="20"/>
+          <w:szCs w:val="20"/>
+          <w:lang w:val="en-GB" w:eastAsia="en-GB"/>
+        </w:rPr>
+        <w:br/>
+        <w:t xml:space="preserve">    &lt;</w:t>
+      </w:r>
+      <w:r>
+        <w:rPr>
+          <w:rFonts w:ascii="Courier New" w:eastAsia="Times New Roman" w:hAnsi="Courier New" w:cs="Courier New"/>
+          <w:color w:val="0033B3"/>
+          <w:sz w:val="20"/>
+          <w:szCs w:val="20"/>
+          <w:lang w:val="en-GB" w:eastAsia="en-GB"/>
+        </w:rPr>
+        <w:t xml:space="preserve">div </w:t>
+      </w:r>
+      <w:proofErr w:type="spellStart"/>
+      <w:r>
+        <w:rPr>
+          <w:rFonts w:ascii="Courier New" w:eastAsia="Times New Roman" w:hAnsi="Courier New" w:cs="Courier New"/>
+          <w:color w:val="871094"/>
+          <w:sz w:val="20"/>
+          <w:szCs w:val="20"/>
+          <w:lang w:val="en-GB" w:eastAsia="en-GB"/>
+        </w:rPr>
+        <w:t>th</w:t>
+      </w:r>
+      <w:r>
+        <w:rPr>
+          <w:rFonts w:ascii="Courier New" w:eastAsia="Times New Roman" w:hAnsi="Courier New" w:cs="Courier New"/>
+          <w:color w:val="174AD4"/>
+          <w:sz w:val="20"/>
+          <w:szCs w:val="20"/>
+          <w:lang w:val="en-GB" w:eastAsia="en-GB"/>
+        </w:rPr>
+        <w:t>:fragment</w:t>
+      </w:r>
+      <w:proofErr w:type="spellEnd"/>
+      <w:r>
+        <w:rPr>
+          <w:rFonts w:ascii="Courier New" w:eastAsia="Times New Roman" w:hAnsi="Courier New" w:cs="Courier New"/>
+          <w:color w:val="067D17"/>
+          <w:sz w:val="20"/>
+          <w:szCs w:val="20"/>
+          <w:lang w:val="en-GB" w:eastAsia="en-GB"/>
+        </w:rPr>
+        <w:t>="header-</w:t>
+      </w:r>
+      <w:proofErr w:type="spellStart"/>
+      <w:r>
+        <w:rPr>
+          <w:rFonts w:ascii="Courier New" w:eastAsia="Times New Roman" w:hAnsi="Courier New" w:cs="Courier New"/>
+          <w:color w:val="067D17"/>
+          <w:sz w:val="20"/>
+          <w:szCs w:val="20"/>
+          <w:lang w:val="en-GB" w:eastAsia="en-GB"/>
+        </w:rPr>
+        <w:t>css</w:t>
+      </w:r>
+      <w:proofErr w:type="spellEnd"/>
+      <w:r>
+        <w:rPr>
+          <w:rFonts w:ascii="Courier New" w:eastAsia="Times New Roman" w:hAnsi="Courier New" w:cs="Courier New"/>
+          <w:color w:val="067D17"/>
+          <w:sz w:val="20"/>
+          <w:szCs w:val="20"/>
+          <w:lang w:val="en-GB" w:eastAsia="en-GB"/>
+        </w:rPr>
+        <w:t>"</w:t>
+      </w:r>
+      <w:r>
+        <w:rPr>
+          <w:rFonts w:ascii="Courier New" w:eastAsia="Times New Roman" w:hAnsi="Courier New" w:cs="Courier New"/>
+          <w:color w:val="080808"/>
+          <w:sz w:val="20"/>
+          <w:szCs w:val="20"/>
+          <w:lang w:val="en-GB" w:eastAsia="en-GB"/>
+        </w:rPr>
+        <w:t>&gt;</w:t>
+      </w:r>
+      <w:r>
+        <w:rPr>
+          <w:rFonts w:ascii="Courier New" w:eastAsia="Times New Roman" w:hAnsi="Courier New" w:cs="Courier New"/>
+          <w:color w:val="080808"/>
+          <w:sz w:val="20"/>
+          <w:szCs w:val="20"/>
+          <w:lang w:val="en-GB" w:eastAsia="en-GB"/>
+        </w:rPr>
+        <w:br/>
+        <w:t xml:space="preserve">        </w:t>
       </w:r>
       <w:r>
         <w:rPr>
@@ -31483,8 +34588,9 @@
           <w:szCs w:val="20"/>
           <w:lang w:val="en-GB" w:eastAsia="en-GB"/>
         </w:rPr>
-        <w:t># load model from single file</w:t>
-      </w:r>
+        <w:t>&lt;!-- this is header-</w:t>
+      </w:r>
+      <w:proofErr w:type="spellStart"/>
       <w:r>
         <w:rPr>
           <w:rFonts w:ascii="Courier New" w:eastAsia="Times New Roman" w:hAnsi="Courier New" w:cs="Courier New"/>
@@ -31495,122 +34601,9 @@
           <w:szCs w:val="20"/>
           <w:lang w:val="en-GB" w:eastAsia="en-GB"/>
         </w:rPr>
-        <w:br/>
-        <w:t xml:space="preserve">    </w:t>
-      </w:r>
-      <w:r>
-        <w:rPr>
-          <w:rFonts w:ascii="Courier New" w:eastAsia="Times New Roman" w:hAnsi="Courier New" w:cs="Courier New"/>
-          <w:color w:val="080808"/>
-          <w:sz w:val="20"/>
-          <w:szCs w:val="20"/>
-          <w:lang w:val="en-GB" w:eastAsia="en-GB"/>
-        </w:rPr>
-        <w:t xml:space="preserve">model2 = </w:t>
-      </w:r>
-      <w:proofErr w:type="spellStart"/>
-      <w:r>
-        <w:rPr>
-          <w:rFonts w:ascii="Courier New" w:eastAsia="Times New Roman" w:hAnsi="Courier New" w:cs="Courier New"/>
-          <w:color w:val="080808"/>
-          <w:sz w:val="20"/>
-          <w:szCs w:val="20"/>
-          <w:lang w:val="en-GB" w:eastAsia="en-GB"/>
-        </w:rPr>
-        <w:t>load_model</w:t>
+        <w:t>css</w:t>
       </w:r>
       <w:proofErr w:type="spellEnd"/>
-      <w:r>
-        <w:rPr>
-          <w:rFonts w:ascii="Courier New" w:eastAsia="Times New Roman" w:hAnsi="Courier New" w:cs="Courier New"/>
-          <w:color w:val="080808"/>
-          <w:sz w:val="20"/>
-          <w:szCs w:val="20"/>
-          <w:lang w:val="en-GB" w:eastAsia="en-GB"/>
-        </w:rPr>
-        <w:t>(</w:t>
-      </w:r>
-      <w:r>
-        <w:rPr>
-          <w:rFonts w:ascii="Courier New" w:eastAsia="Times New Roman" w:hAnsi="Courier New" w:cs="Courier New"/>
-          <w:b/>
-          <w:bCs/>
-          <w:color w:val="008080"/>
-          <w:sz w:val="20"/>
-          <w:szCs w:val="20"/>
-          <w:lang w:val="en-GB" w:eastAsia="en-GB"/>
-        </w:rPr>
-        <w:t>'models/</w:t>
-      </w:r>
-      <w:proofErr w:type="spellStart"/>
-      <w:r>
-        <w:rPr>
-          <w:rFonts w:ascii="Courier New" w:eastAsia="Times New Roman" w:hAnsi="Courier New" w:cs="Courier New"/>
-          <w:b/>
-          <w:bCs/>
-          <w:color w:val="008080"/>
-          <w:sz w:val="20"/>
-          <w:szCs w:val="20"/>
-          <w:lang w:val="en-GB" w:eastAsia="en-GB"/>
-        </w:rPr>
-        <w:t>tomorrow_model</w:t>
-      </w:r>
-      <w:proofErr w:type="spellEnd"/>
-      <w:r>
-        <w:rPr>
-          <w:rFonts w:ascii="Courier New" w:eastAsia="Times New Roman" w:hAnsi="Courier New" w:cs="Courier New"/>
-          <w:b/>
-          <w:bCs/>
-          <w:color w:val="008080"/>
-          <w:sz w:val="20"/>
-          <w:szCs w:val="20"/>
-          <w:lang w:val="en-GB" w:eastAsia="en-GB"/>
-        </w:rPr>
-        <w:t xml:space="preserve">-' </w:t>
-      </w:r>
-      <w:r>
-        <w:rPr>
-          <w:rFonts w:ascii="Courier New" w:eastAsia="Times New Roman" w:hAnsi="Courier New" w:cs="Courier New"/>
-          <w:color w:val="080808"/>
-          <w:sz w:val="20"/>
-          <w:szCs w:val="20"/>
-          <w:lang w:val="en-GB" w:eastAsia="en-GB"/>
-        </w:rPr>
-        <w:t xml:space="preserve">+ city[j] + </w:t>
-      </w:r>
-      <w:r>
-        <w:rPr>
-          <w:rFonts w:ascii="Courier New" w:eastAsia="Times New Roman" w:hAnsi="Courier New" w:cs="Courier New"/>
-          <w:b/>
-          <w:bCs/>
-          <w:color w:val="008080"/>
-          <w:sz w:val="20"/>
-          <w:szCs w:val="20"/>
-          <w:lang w:val="en-GB" w:eastAsia="en-GB"/>
-        </w:rPr>
-        <w:t>'.h5'</w:t>
-      </w:r>
-      <w:r>
-        <w:rPr>
-          <w:rFonts w:ascii="Courier New" w:eastAsia="Times New Roman" w:hAnsi="Courier New" w:cs="Courier New"/>
-          <w:color w:val="080808"/>
-          <w:sz w:val="20"/>
-          <w:szCs w:val="20"/>
-          <w:lang w:val="en-GB" w:eastAsia="en-GB"/>
-        </w:rPr>
-        <w:t>)</w:t>
-      </w:r>
-      <w:r>
-        <w:rPr>
-          <w:rFonts w:ascii="Courier New" w:eastAsia="Times New Roman" w:hAnsi="Courier New" w:cs="Courier New"/>
-          <w:color w:val="080808"/>
-          <w:sz w:val="20"/>
-          <w:szCs w:val="20"/>
-          <w:lang w:val="en-GB" w:eastAsia="en-GB"/>
-        </w:rPr>
-        <w:br/>
-        <w:t xml:space="preserve">    </w:t>
-      </w:r>
       <w:r>
         <w:rPr>
           <w:rFonts w:ascii="Courier New" w:eastAsia="Times New Roman" w:hAnsi="Courier New" w:cs="Courier New"/>
@@ -31621,7 +34614,7 @@
           <w:szCs w:val="20"/>
           <w:lang w:val="en-GB" w:eastAsia="en-GB"/>
         </w:rPr>
-        <w:t># make predictions</w:t>
+        <w:t xml:space="preserve"> --&gt;</w:t>
       </w:r>
       <w:r>
         <w:rPr>
@@ -31634,148 +34627,9 @@
           <w:lang w:val="en-GB" w:eastAsia="en-GB"/>
         </w:rPr>
         <w:br/>
-        <w:t xml:space="preserve">    </w:t>
-      </w:r>
-      <w:r>
-        <w:rPr>
-          <w:rFonts w:ascii="Courier New" w:eastAsia="Times New Roman" w:hAnsi="Courier New" w:cs="Courier New"/>
-          <w:color w:val="080808"/>
-          <w:sz w:val="20"/>
-          <w:szCs w:val="20"/>
-          <w:lang w:val="en-GB" w:eastAsia="en-GB"/>
-        </w:rPr>
-        <w:t>yhat2 = model2.predict(</w:t>
+        <w:t xml:space="preserve">        &lt;!--  &lt;link </w:t>
       </w:r>
       <w:proofErr w:type="spellStart"/>
-      <w:r>
-        <w:rPr>
-          <w:rFonts w:ascii="Courier New" w:eastAsia="Times New Roman" w:hAnsi="Courier New" w:cs="Courier New"/>
-          <w:color w:val="080808"/>
-          <w:sz w:val="20"/>
-          <w:szCs w:val="20"/>
-          <w:lang w:val="en-GB" w:eastAsia="en-GB"/>
-        </w:rPr>
-        <w:t>values_all</w:t>
-      </w:r>
-      <w:proofErr w:type="spellEnd"/>
-      <w:r>
-        <w:rPr>
-          <w:rFonts w:ascii="Courier New" w:eastAsia="Times New Roman" w:hAnsi="Courier New" w:cs="Courier New"/>
-          <w:color w:val="080808"/>
-          <w:sz w:val="20"/>
-          <w:szCs w:val="20"/>
-          <w:lang w:val="en-GB" w:eastAsia="en-GB"/>
-        </w:rPr>
-        <w:t>)</w:t>
-      </w:r>
-      <w:r>
-        <w:rPr>
-          <w:rFonts w:ascii="Courier New" w:eastAsia="Times New Roman" w:hAnsi="Courier New" w:cs="Courier New"/>
-          <w:color w:val="080808"/>
-          <w:sz w:val="20"/>
-          <w:szCs w:val="20"/>
-          <w:lang w:val="en-GB" w:eastAsia="en-GB"/>
-        </w:rPr>
-        <w:br/>
-        <w:t xml:space="preserve">    </w:t>
-      </w:r>
-      <w:proofErr w:type="spellStart"/>
-      <w:r>
-        <w:rPr>
-          <w:rFonts w:ascii="Courier New" w:eastAsia="Times New Roman" w:hAnsi="Courier New" w:cs="Courier New"/>
-          <w:color w:val="080808"/>
-          <w:sz w:val="20"/>
-          <w:szCs w:val="20"/>
-          <w:lang w:val="en-GB" w:eastAsia="en-GB"/>
-        </w:rPr>
-        <w:t>values_all</w:t>
-      </w:r>
-      <w:proofErr w:type="spellEnd"/>
-      <w:r>
-        <w:rPr>
-          <w:rFonts w:ascii="Courier New" w:eastAsia="Times New Roman" w:hAnsi="Courier New" w:cs="Courier New"/>
-          <w:color w:val="080808"/>
-          <w:sz w:val="20"/>
-          <w:szCs w:val="20"/>
-          <w:lang w:val="en-GB" w:eastAsia="en-GB"/>
-        </w:rPr>
-        <w:t xml:space="preserve"> = </w:t>
-      </w:r>
-      <w:proofErr w:type="spellStart"/>
-      <w:r>
-        <w:rPr>
-          <w:rFonts w:ascii="Courier New" w:eastAsia="Times New Roman" w:hAnsi="Courier New" w:cs="Courier New"/>
-          <w:color w:val="080808"/>
-          <w:sz w:val="20"/>
-          <w:szCs w:val="20"/>
-          <w:lang w:val="en-GB" w:eastAsia="en-GB"/>
-        </w:rPr>
-        <w:t>values_all.reshape</w:t>
-      </w:r>
-      <w:proofErr w:type="spellEnd"/>
-      <w:r>
-        <w:rPr>
-          <w:rFonts w:ascii="Courier New" w:eastAsia="Times New Roman" w:hAnsi="Courier New" w:cs="Courier New"/>
-          <w:color w:val="080808"/>
-          <w:sz w:val="20"/>
-          <w:szCs w:val="20"/>
-          <w:lang w:val="en-GB" w:eastAsia="en-GB"/>
-        </w:rPr>
-        <w:t>((</w:t>
-      </w:r>
-      <w:proofErr w:type="spellStart"/>
-      <w:r>
-        <w:rPr>
-          <w:rFonts w:ascii="Courier New" w:eastAsia="Times New Roman" w:hAnsi="Courier New" w:cs="Courier New"/>
-          <w:color w:val="080808"/>
-          <w:sz w:val="20"/>
-          <w:szCs w:val="20"/>
-          <w:lang w:val="en-GB" w:eastAsia="en-GB"/>
-        </w:rPr>
-        <w:t>values_all.shape</w:t>
-      </w:r>
-      <w:proofErr w:type="spellEnd"/>
-      <w:r>
-        <w:rPr>
-          <w:rFonts w:ascii="Courier New" w:eastAsia="Times New Roman" w:hAnsi="Courier New" w:cs="Courier New"/>
-          <w:color w:val="080808"/>
-          <w:sz w:val="20"/>
-          <w:szCs w:val="20"/>
-          <w:lang w:val="en-GB" w:eastAsia="en-GB"/>
-        </w:rPr>
-        <w:t>[</w:t>
-      </w:r>
-      <w:r>
-        <w:rPr>
-          <w:rFonts w:ascii="Courier New" w:eastAsia="Times New Roman" w:hAnsi="Courier New" w:cs="Courier New"/>
-          <w:color w:val="1750EB"/>
-          <w:sz w:val="20"/>
-          <w:szCs w:val="20"/>
-          <w:lang w:val="en-GB" w:eastAsia="en-GB"/>
-        </w:rPr>
-        <w:t>0</w:t>
-      </w:r>
-      <w:r>
-        <w:rPr>
-          <w:rFonts w:ascii="Courier New" w:eastAsia="Times New Roman" w:hAnsi="Courier New" w:cs="Courier New"/>
-          <w:color w:val="080808"/>
-          <w:sz w:val="20"/>
-          <w:szCs w:val="20"/>
-          <w:lang w:val="en-GB" w:eastAsia="en-GB"/>
-        </w:rPr>
-        <w:t>], N_DAYS*N_FEATURES))</w:t>
-      </w:r>
-      <w:r>
-        <w:rPr>
-          <w:rFonts w:ascii="Courier New" w:eastAsia="Times New Roman" w:hAnsi="Courier New" w:cs="Courier New"/>
-          <w:color w:val="080808"/>
-          <w:sz w:val="20"/>
-          <w:szCs w:val="20"/>
-          <w:lang w:val="en-GB" w:eastAsia="en-GB"/>
-        </w:rPr>
-        <w:br/>
-        <w:t xml:space="preserve">    </w:t>
-      </w:r>
       <w:r>
         <w:rPr>
           <w:rFonts w:ascii="Courier New" w:eastAsia="Times New Roman" w:hAnsi="Courier New" w:cs="Courier New"/>
@@ -31786,8 +34640,9 @@
           <w:szCs w:val="20"/>
           <w:lang w:val="en-GB" w:eastAsia="en-GB"/>
         </w:rPr>
-        <w:t># invert scaling for forecast</w:t>
-      </w:r>
+        <w:t>href</w:t>
+      </w:r>
+      <w:proofErr w:type="spellEnd"/>
       <w:r>
         <w:rPr>
           <w:rFonts w:ascii="Courier New" w:eastAsia="Times New Roman" w:hAnsi="Courier New" w:cs="Courier New"/>
@@ -31798,240 +34653,420 @@
           <w:szCs w:val="20"/>
           <w:lang w:val="en-GB" w:eastAsia="en-GB"/>
         </w:rPr>
+        <w:t>="</w:t>
+      </w:r>
+      <w:proofErr w:type="spellStart"/>
+      <w:r>
+        <w:rPr>
+          <w:rFonts w:ascii="Courier New" w:eastAsia="Times New Roman" w:hAnsi="Courier New" w:cs="Courier New"/>
+          <w:i/>
+          <w:iCs/>
+          <w:color w:val="8C8C8C"/>
+          <w:sz w:val="20"/>
+          <w:szCs w:val="20"/>
+          <w:lang w:val="en-GB" w:eastAsia="en-GB"/>
+        </w:rPr>
+        <w:t>webjars</w:t>
+      </w:r>
+      <w:proofErr w:type="spellEnd"/>
+      <w:r>
+        <w:rPr>
+          <w:rFonts w:ascii="Courier New" w:eastAsia="Times New Roman" w:hAnsi="Courier New" w:cs="Courier New"/>
+          <w:i/>
+          <w:iCs/>
+          <w:color w:val="8C8C8C"/>
+          <w:sz w:val="20"/>
+          <w:szCs w:val="20"/>
+          <w:lang w:val="en-GB" w:eastAsia="en-GB"/>
+        </w:rPr>
+        <w:t>/bootstrap/4.1.3/</w:t>
+      </w:r>
+      <w:proofErr w:type="spellStart"/>
+      <w:r>
+        <w:rPr>
+          <w:rFonts w:ascii="Courier New" w:eastAsia="Times New Roman" w:hAnsi="Courier New" w:cs="Courier New"/>
+          <w:i/>
+          <w:iCs/>
+          <w:color w:val="8C8C8C"/>
+          <w:sz w:val="20"/>
+          <w:szCs w:val="20"/>
+          <w:lang w:val="en-GB" w:eastAsia="en-GB"/>
+        </w:rPr>
+        <w:t>css</w:t>
+      </w:r>
+      <w:proofErr w:type="spellEnd"/>
+      <w:r>
+        <w:rPr>
+          <w:rFonts w:ascii="Courier New" w:eastAsia="Times New Roman" w:hAnsi="Courier New" w:cs="Courier New"/>
+          <w:i/>
+          <w:iCs/>
+          <w:color w:val="8C8C8C"/>
+          <w:sz w:val="20"/>
+          <w:szCs w:val="20"/>
+          <w:lang w:val="en-GB" w:eastAsia="en-GB"/>
+        </w:rPr>
+        <w:t xml:space="preserve">/bootstrap.min.css" </w:t>
+      </w:r>
+      <w:proofErr w:type="spellStart"/>
+      <w:r>
+        <w:rPr>
+          <w:rFonts w:ascii="Courier New" w:eastAsia="Times New Roman" w:hAnsi="Courier New" w:cs="Courier New"/>
+          <w:i/>
+          <w:iCs/>
+          <w:color w:val="8C8C8C"/>
+          <w:sz w:val="20"/>
+          <w:szCs w:val="20"/>
+          <w:lang w:val="en-GB" w:eastAsia="en-GB"/>
+        </w:rPr>
+        <w:t>rel</w:t>
+      </w:r>
+      <w:proofErr w:type="spellEnd"/>
+      <w:r>
+        <w:rPr>
+          <w:rFonts w:ascii="Courier New" w:eastAsia="Times New Roman" w:hAnsi="Courier New" w:cs="Courier New"/>
+          <w:i/>
+          <w:iCs/>
+          <w:color w:val="8C8C8C"/>
+          <w:sz w:val="20"/>
+          <w:szCs w:val="20"/>
+          <w:lang w:val="en-GB" w:eastAsia="en-GB"/>
+        </w:rPr>
+        <w:t>="stylesheet"&gt; --&gt;</w:t>
+      </w:r>
+      <w:r>
+        <w:rPr>
+          <w:rFonts w:ascii="Courier New" w:eastAsia="Times New Roman" w:hAnsi="Courier New" w:cs="Courier New"/>
+          <w:i/>
+          <w:iCs/>
+          <w:color w:val="8C8C8C"/>
+          <w:sz w:val="20"/>
+          <w:szCs w:val="20"/>
+          <w:lang w:val="en-GB" w:eastAsia="en-GB"/>
+        </w:rPr>
+        <w:br/>
+        <w:t xml:space="preserve">        </w:t>
+      </w:r>
+      <w:r>
+        <w:rPr>
+          <w:rFonts w:ascii="Courier New" w:eastAsia="Times New Roman" w:hAnsi="Courier New" w:cs="Courier New"/>
+          <w:color w:val="080808"/>
+          <w:sz w:val="20"/>
+          <w:szCs w:val="20"/>
+          <w:lang w:val="en-GB" w:eastAsia="en-GB"/>
+        </w:rPr>
+        <w:t>&lt;</w:t>
+      </w:r>
+      <w:r>
+        <w:rPr>
+          <w:rFonts w:ascii="Courier New" w:eastAsia="Times New Roman" w:hAnsi="Courier New" w:cs="Courier New"/>
+          <w:color w:val="0033B3"/>
+          <w:sz w:val="20"/>
+          <w:szCs w:val="20"/>
+          <w:lang w:val="en-GB" w:eastAsia="en-GB"/>
+        </w:rPr>
+        <w:t xml:space="preserve">link </w:t>
+      </w:r>
+      <w:proofErr w:type="spellStart"/>
+      <w:r>
+        <w:rPr>
+          <w:rFonts w:ascii="Courier New" w:eastAsia="Times New Roman" w:hAnsi="Courier New" w:cs="Courier New"/>
+          <w:color w:val="174AD4"/>
+          <w:sz w:val="20"/>
+          <w:szCs w:val="20"/>
+          <w:lang w:val="en-GB" w:eastAsia="en-GB"/>
+        </w:rPr>
+        <w:t>rel</w:t>
+      </w:r>
+      <w:proofErr w:type="spellEnd"/>
+      <w:r>
+        <w:rPr>
+          <w:rFonts w:ascii="Courier New" w:eastAsia="Times New Roman" w:hAnsi="Courier New" w:cs="Courier New"/>
+          <w:color w:val="067D17"/>
+          <w:sz w:val="20"/>
+          <w:szCs w:val="20"/>
+          <w:lang w:val="en-GB" w:eastAsia="en-GB"/>
+        </w:rPr>
+        <w:t xml:space="preserve">="stylesheet" </w:t>
+      </w:r>
+      <w:r>
+        <w:rPr>
+          <w:rFonts w:ascii="Courier New" w:eastAsia="Times New Roman" w:hAnsi="Courier New" w:cs="Courier New"/>
+          <w:color w:val="174AD4"/>
+          <w:sz w:val="20"/>
+          <w:szCs w:val="20"/>
+          <w:lang w:val="en-GB" w:eastAsia="en-GB"/>
+        </w:rPr>
+        <w:t>href</w:t>
+      </w:r>
+      <w:r>
+        <w:rPr>
+          <w:rFonts w:ascii="Courier New" w:eastAsia="Times New Roman" w:hAnsi="Courier New" w:cs="Courier New"/>
+          <w:color w:val="067D17"/>
+          <w:sz w:val="20"/>
+          <w:szCs w:val="20"/>
+          <w:lang w:val="en-GB" w:eastAsia="en-GB"/>
+        </w:rPr>
+        <w:t>="https://stackpath.bootstrapcdn.com/bootstrap/4.1.3/css/bootstrap.min.css"</w:t>
+      </w:r>
+      <w:r>
+        <w:rPr>
+          <w:rFonts w:ascii="Courier New" w:eastAsia="Times New Roman" w:hAnsi="Courier New" w:cs="Courier New"/>
+          <w:color w:val="067D17"/>
+          <w:sz w:val="20"/>
+          <w:szCs w:val="20"/>
+          <w:lang w:val="en-GB" w:eastAsia="en-GB"/>
+        </w:rPr>
+        <w:br/>
+        <w:t xml:space="preserve">              </w:t>
+      </w:r>
+      <w:r>
+        <w:rPr>
+          <w:rFonts w:ascii="Courier New" w:eastAsia="Times New Roman" w:hAnsi="Courier New" w:cs="Courier New"/>
+          <w:color w:val="174AD4"/>
+          <w:sz w:val="20"/>
+          <w:szCs w:val="20"/>
+          <w:lang w:val="en-GB" w:eastAsia="en-GB"/>
+        </w:rPr>
+        <w:t>integrity</w:t>
+      </w:r>
+      <w:r>
+        <w:rPr>
+          <w:rFonts w:ascii="Courier New" w:eastAsia="Times New Roman" w:hAnsi="Courier New" w:cs="Courier New"/>
+          <w:color w:val="067D17"/>
+          <w:sz w:val="20"/>
+          <w:szCs w:val="20"/>
+          <w:lang w:val="en-GB" w:eastAsia="en-GB"/>
+        </w:rPr>
+        <w:t>="sha384-MCw98/SFnGE8fJT3GXwEOngsV7Zt27NXFoaoApmYm81iuXoPkFOJwJ8ERdknLPMO"</w:t>
+      </w:r>
+      <w:r>
+        <w:rPr>
+          <w:rFonts w:ascii="Courier New" w:eastAsia="Times New Roman" w:hAnsi="Courier New" w:cs="Courier New"/>
+          <w:color w:val="067D17"/>
+          <w:sz w:val="20"/>
+          <w:szCs w:val="20"/>
+          <w:lang w:val="en-GB" w:eastAsia="en-GB"/>
+        </w:rPr>
+        <w:br/>
+        <w:t xml:space="preserve">              </w:t>
+      </w:r>
+      <w:proofErr w:type="spellStart"/>
+      <w:r>
+        <w:rPr>
+          <w:rFonts w:ascii="Courier New" w:eastAsia="Times New Roman" w:hAnsi="Courier New" w:cs="Courier New"/>
+          <w:color w:val="174AD4"/>
+          <w:sz w:val="20"/>
+          <w:szCs w:val="20"/>
+          <w:lang w:val="en-GB" w:eastAsia="en-GB"/>
+        </w:rPr>
+        <w:t>crossorigin</w:t>
+      </w:r>
+      <w:proofErr w:type="spellEnd"/>
+      <w:r>
+        <w:rPr>
+          <w:rFonts w:ascii="Courier New" w:eastAsia="Times New Roman" w:hAnsi="Courier New" w:cs="Courier New"/>
+          <w:color w:val="067D17"/>
+          <w:sz w:val="20"/>
+          <w:szCs w:val="20"/>
+          <w:lang w:val="en-GB" w:eastAsia="en-GB"/>
+        </w:rPr>
+        <w:t>="anonymous"</w:t>
+      </w:r>
+      <w:r>
+        <w:rPr>
+          <w:rFonts w:ascii="Courier New" w:eastAsia="Times New Roman" w:hAnsi="Courier New" w:cs="Courier New"/>
+          <w:color w:val="080808"/>
+          <w:sz w:val="20"/>
+          <w:szCs w:val="20"/>
+          <w:lang w:val="en-GB" w:eastAsia="en-GB"/>
+        </w:rPr>
+        <w:t>&gt;</w:t>
+      </w:r>
+      <w:r>
+        <w:rPr>
+          <w:rFonts w:ascii="Courier New" w:eastAsia="Times New Roman" w:hAnsi="Courier New" w:cs="Courier New"/>
+          <w:color w:val="080808"/>
+          <w:sz w:val="20"/>
+          <w:szCs w:val="20"/>
+          <w:lang w:val="en-GB" w:eastAsia="en-GB"/>
+        </w:rPr>
+        <w:br/>
+        <w:t xml:space="preserve">    &lt;/</w:t>
+      </w:r>
+      <w:r>
+        <w:rPr>
+          <w:rFonts w:ascii="Courier New" w:eastAsia="Times New Roman" w:hAnsi="Courier New" w:cs="Courier New"/>
+          <w:color w:val="0033B3"/>
+          <w:sz w:val="20"/>
+          <w:szCs w:val="20"/>
+          <w:lang w:val="en-GB" w:eastAsia="en-GB"/>
+        </w:rPr>
+        <w:t>div</w:t>
+      </w:r>
+      <w:r>
+        <w:rPr>
+          <w:rFonts w:ascii="Courier New" w:eastAsia="Times New Roman" w:hAnsi="Courier New" w:cs="Courier New"/>
+          <w:color w:val="080808"/>
+          <w:sz w:val="20"/>
+          <w:szCs w:val="20"/>
+          <w:lang w:val="en-GB" w:eastAsia="en-GB"/>
+        </w:rPr>
+        <w:t>&gt;</w:t>
+      </w:r>
+      <w:r>
+        <w:rPr>
+          <w:rFonts w:ascii="Courier New" w:eastAsia="Times New Roman" w:hAnsi="Courier New" w:cs="Courier New"/>
+          <w:color w:val="080808"/>
+          <w:sz w:val="20"/>
+          <w:szCs w:val="20"/>
+          <w:lang w:val="en-GB" w:eastAsia="en-GB"/>
+        </w:rPr>
+        <w:br/>
+        <w:t>&lt;/</w:t>
+      </w:r>
+      <w:r>
+        <w:rPr>
+          <w:rFonts w:ascii="Courier New" w:eastAsia="Times New Roman" w:hAnsi="Courier New" w:cs="Courier New"/>
+          <w:color w:val="0033B3"/>
+          <w:sz w:val="20"/>
+          <w:szCs w:val="20"/>
+          <w:lang w:val="en-GB" w:eastAsia="en-GB"/>
+        </w:rPr>
+        <w:t>head</w:t>
+      </w:r>
+      <w:r>
+        <w:rPr>
+          <w:rFonts w:ascii="Courier New" w:eastAsia="Times New Roman" w:hAnsi="Courier New" w:cs="Courier New"/>
+          <w:color w:val="080808"/>
+          <w:sz w:val="20"/>
+          <w:szCs w:val="20"/>
+          <w:lang w:val="en-GB" w:eastAsia="en-GB"/>
+        </w:rPr>
+        <w:t>&gt;</w:t>
+      </w:r>
+      <w:r>
+        <w:rPr>
+          <w:rFonts w:ascii="Courier New" w:eastAsia="Times New Roman" w:hAnsi="Courier New" w:cs="Courier New"/>
+          <w:color w:val="080808"/>
+          <w:sz w:val="20"/>
+          <w:szCs w:val="20"/>
+          <w:lang w:val="en-GB" w:eastAsia="en-GB"/>
+        </w:rPr>
+        <w:br/>
+        <w:t>&lt;</w:t>
+      </w:r>
+      <w:r>
+        <w:rPr>
+          <w:rFonts w:ascii="Courier New" w:eastAsia="Times New Roman" w:hAnsi="Courier New" w:cs="Courier New"/>
+          <w:color w:val="0033B3"/>
+          <w:sz w:val="20"/>
+          <w:szCs w:val="20"/>
+          <w:lang w:val="en-GB" w:eastAsia="en-GB"/>
+        </w:rPr>
+        <w:t>body</w:t>
+      </w:r>
+      <w:r>
+        <w:rPr>
+          <w:rFonts w:ascii="Courier New" w:eastAsia="Times New Roman" w:hAnsi="Courier New" w:cs="Courier New"/>
+          <w:color w:val="080808"/>
+          <w:sz w:val="20"/>
+          <w:szCs w:val="20"/>
+          <w:lang w:val="en-GB" w:eastAsia="en-GB"/>
+        </w:rPr>
+        <w:t>&gt;</w:t>
+      </w:r>
+      <w:r>
+        <w:rPr>
+          <w:rFonts w:ascii="Courier New" w:eastAsia="Times New Roman" w:hAnsi="Courier New" w:cs="Courier New"/>
+          <w:color w:val="080808"/>
+          <w:sz w:val="20"/>
+          <w:szCs w:val="20"/>
+          <w:lang w:val="en-GB" w:eastAsia="en-GB"/>
+        </w:rPr>
+        <w:br/>
+        <w:t>&lt;</w:t>
+      </w:r>
+      <w:r>
+        <w:rPr>
+          <w:rFonts w:ascii="Courier New" w:eastAsia="Times New Roman" w:hAnsi="Courier New" w:cs="Courier New"/>
+          <w:color w:val="0033B3"/>
+          <w:sz w:val="20"/>
+          <w:szCs w:val="20"/>
+          <w:lang w:val="en-GB" w:eastAsia="en-GB"/>
+        </w:rPr>
+        <w:t xml:space="preserve">div </w:t>
+      </w:r>
+      <w:proofErr w:type="spellStart"/>
+      <w:r>
+        <w:rPr>
+          <w:rFonts w:ascii="Courier New" w:eastAsia="Times New Roman" w:hAnsi="Courier New" w:cs="Courier New"/>
+          <w:color w:val="871094"/>
+          <w:sz w:val="20"/>
+          <w:szCs w:val="20"/>
+          <w:lang w:val="en-GB" w:eastAsia="en-GB"/>
+        </w:rPr>
+        <w:t>th</w:t>
+      </w:r>
+      <w:r>
+        <w:rPr>
+          <w:rFonts w:ascii="Courier New" w:eastAsia="Times New Roman" w:hAnsi="Courier New" w:cs="Courier New"/>
+          <w:color w:val="174AD4"/>
+          <w:sz w:val="20"/>
+          <w:szCs w:val="20"/>
+          <w:lang w:val="en-GB" w:eastAsia="en-GB"/>
+        </w:rPr>
+        <w:t>:fragment</w:t>
+      </w:r>
+      <w:proofErr w:type="spellEnd"/>
+      <w:r>
+        <w:rPr>
+          <w:rFonts w:ascii="Courier New" w:eastAsia="Times New Roman" w:hAnsi="Courier New" w:cs="Courier New"/>
+          <w:color w:val="067D17"/>
+          <w:sz w:val="20"/>
+          <w:szCs w:val="20"/>
+          <w:lang w:val="en-GB" w:eastAsia="en-GB"/>
+        </w:rPr>
+        <w:t>="header"</w:t>
+      </w:r>
+      <w:r>
+        <w:rPr>
+          <w:rFonts w:ascii="Courier New" w:eastAsia="Times New Roman" w:hAnsi="Courier New" w:cs="Courier New"/>
+          <w:color w:val="080808"/>
+          <w:sz w:val="20"/>
+          <w:szCs w:val="20"/>
+          <w:lang w:val="en-GB" w:eastAsia="en-GB"/>
+        </w:rPr>
+        <w:t>&gt;</w:t>
+      </w:r>
+      <w:r>
+        <w:rPr>
+          <w:rFonts w:ascii="Courier New" w:eastAsia="Times New Roman" w:hAnsi="Courier New" w:cs="Courier New"/>
+          <w:color w:val="080808"/>
+          <w:sz w:val="20"/>
+          <w:szCs w:val="20"/>
+          <w:lang w:val="en-GB" w:eastAsia="en-GB"/>
+        </w:rPr>
         <w:br/>
         <w:t xml:space="preserve">    </w:t>
       </w:r>
       <w:r>
         <w:rPr>
           <w:rFonts w:ascii="Courier New" w:eastAsia="Times New Roman" w:hAnsi="Courier New" w:cs="Courier New"/>
-          <w:color w:val="080808"/>
-          <w:sz w:val="20"/>
-          <w:szCs w:val="20"/>
-          <w:lang w:val="en-GB" w:eastAsia="en-GB"/>
-        </w:rPr>
-        <w:t xml:space="preserve">inv_yhat2 = concatenate((yhat2, </w:t>
-      </w:r>
-      <w:proofErr w:type="spellStart"/>
-      <w:r>
-        <w:rPr>
-          <w:rFonts w:ascii="Courier New" w:eastAsia="Times New Roman" w:hAnsi="Courier New" w:cs="Courier New"/>
-          <w:color w:val="080808"/>
-          <w:sz w:val="20"/>
-          <w:szCs w:val="20"/>
-          <w:lang w:val="en-GB" w:eastAsia="en-GB"/>
-        </w:rPr>
-        <w:t>values_all</w:t>
-      </w:r>
-      <w:proofErr w:type="spellEnd"/>
-      <w:r>
-        <w:rPr>
-          <w:rFonts w:ascii="Courier New" w:eastAsia="Times New Roman" w:hAnsi="Courier New" w:cs="Courier New"/>
-          <w:color w:val="080808"/>
-          <w:sz w:val="20"/>
-          <w:szCs w:val="20"/>
-          <w:lang w:val="en-GB" w:eastAsia="en-GB"/>
-        </w:rPr>
-        <w:t>[:, -(N_FEATURES-</w:t>
-      </w:r>
-      <w:r>
-        <w:rPr>
-          <w:rFonts w:ascii="Courier New" w:eastAsia="Times New Roman" w:hAnsi="Courier New" w:cs="Courier New"/>
-          <w:color w:val="1750EB"/>
-          <w:sz w:val="20"/>
-          <w:szCs w:val="20"/>
-          <w:lang w:val="en-GB" w:eastAsia="en-GB"/>
-        </w:rPr>
-        <w:t>1</w:t>
-      </w:r>
-      <w:r>
-        <w:rPr>
-          <w:rFonts w:ascii="Courier New" w:eastAsia="Times New Roman" w:hAnsi="Courier New" w:cs="Courier New"/>
-          <w:color w:val="080808"/>
-          <w:sz w:val="20"/>
-          <w:szCs w:val="20"/>
-          <w:lang w:val="en-GB" w:eastAsia="en-GB"/>
-        </w:rPr>
-        <w:t xml:space="preserve">):]), </w:t>
-      </w:r>
-      <w:r>
-        <w:rPr>
-          <w:rFonts w:ascii="Courier New" w:eastAsia="Times New Roman" w:hAnsi="Courier New" w:cs="Courier New"/>
-          <w:color w:val="660099"/>
-          <w:sz w:val="20"/>
-          <w:szCs w:val="20"/>
-          <w:lang w:val="en-GB" w:eastAsia="en-GB"/>
-        </w:rPr>
-        <w:t>axis</w:t>
-      </w:r>
-      <w:r>
-        <w:rPr>
-          <w:rFonts w:ascii="Courier New" w:eastAsia="Times New Roman" w:hAnsi="Courier New" w:cs="Courier New"/>
-          <w:color w:val="080808"/>
-          <w:sz w:val="20"/>
-          <w:szCs w:val="20"/>
-          <w:lang w:val="en-GB" w:eastAsia="en-GB"/>
-        </w:rPr>
-        <w:t>=</w:t>
-      </w:r>
-      <w:r>
-        <w:rPr>
-          <w:rFonts w:ascii="Courier New" w:eastAsia="Times New Roman" w:hAnsi="Courier New" w:cs="Courier New"/>
-          <w:color w:val="1750EB"/>
-          <w:sz w:val="20"/>
-          <w:szCs w:val="20"/>
-          <w:lang w:val="en-GB" w:eastAsia="en-GB"/>
-        </w:rPr>
-        <w:t>1</w:t>
-      </w:r>
-      <w:r>
-        <w:rPr>
-          <w:rFonts w:ascii="Courier New" w:eastAsia="Times New Roman" w:hAnsi="Courier New" w:cs="Courier New"/>
-          <w:color w:val="080808"/>
-          <w:sz w:val="20"/>
-          <w:szCs w:val="20"/>
-          <w:lang w:val="en-GB" w:eastAsia="en-GB"/>
-        </w:rPr>
-        <w:t>)</w:t>
-      </w:r>
-      <w:r>
-        <w:rPr>
-          <w:rFonts w:ascii="Courier New" w:eastAsia="Times New Roman" w:hAnsi="Courier New" w:cs="Courier New"/>
-          <w:color w:val="080808"/>
-          <w:sz w:val="20"/>
-          <w:szCs w:val="20"/>
-          <w:lang w:val="en-GB" w:eastAsia="en-GB"/>
-        </w:rPr>
-        <w:br/>
-        <w:t xml:space="preserve">    inv_yhat2 = </w:t>
-      </w:r>
-      <w:proofErr w:type="spellStart"/>
-      <w:r>
-        <w:rPr>
-          <w:rFonts w:ascii="Courier New" w:eastAsia="Times New Roman" w:hAnsi="Courier New" w:cs="Courier New"/>
-          <w:color w:val="080808"/>
-          <w:sz w:val="20"/>
-          <w:szCs w:val="20"/>
-          <w:lang w:val="en-GB" w:eastAsia="en-GB"/>
-        </w:rPr>
-        <w:t>scaler.inverse_transform</w:t>
-      </w:r>
-      <w:proofErr w:type="spellEnd"/>
-      <w:r>
-        <w:rPr>
-          <w:rFonts w:ascii="Courier New" w:eastAsia="Times New Roman" w:hAnsi="Courier New" w:cs="Courier New"/>
-          <w:color w:val="080808"/>
-          <w:sz w:val="20"/>
-          <w:szCs w:val="20"/>
-          <w:lang w:val="en-GB" w:eastAsia="en-GB"/>
-        </w:rPr>
-        <w:t>(inv_yhat2)</w:t>
-      </w:r>
-      <w:r>
-        <w:rPr>
-          <w:rFonts w:ascii="Courier New" w:eastAsia="Times New Roman" w:hAnsi="Courier New" w:cs="Courier New"/>
-          <w:color w:val="080808"/>
-          <w:sz w:val="20"/>
-          <w:szCs w:val="20"/>
-          <w:lang w:val="en-GB" w:eastAsia="en-GB"/>
-        </w:rPr>
-        <w:br/>
-        <w:t xml:space="preserve">    inv_yhat2 = inv_yhat2[:, </w:t>
-      </w:r>
-      <w:r>
-        <w:rPr>
-          <w:rFonts w:ascii="Courier New" w:eastAsia="Times New Roman" w:hAnsi="Courier New" w:cs="Courier New"/>
-          <w:color w:val="1750EB"/>
-          <w:sz w:val="20"/>
-          <w:szCs w:val="20"/>
-          <w:lang w:val="en-GB" w:eastAsia="en-GB"/>
-        </w:rPr>
-        <w:t>0</w:t>
-      </w:r>
-      <w:r>
-        <w:rPr>
-          <w:rFonts w:ascii="Courier New" w:eastAsia="Times New Roman" w:hAnsi="Courier New" w:cs="Courier New"/>
-          <w:color w:val="080808"/>
-          <w:sz w:val="20"/>
-          <w:szCs w:val="20"/>
-          <w:lang w:val="en-GB" w:eastAsia="en-GB"/>
-        </w:rPr>
-        <w:t>]</w:t>
-      </w:r>
-      <w:r>
-        <w:rPr>
-          <w:rFonts w:ascii="Courier New" w:eastAsia="Times New Roman" w:hAnsi="Courier New" w:cs="Courier New"/>
-          <w:color w:val="080808"/>
-          <w:sz w:val="20"/>
-          <w:szCs w:val="20"/>
-          <w:lang w:val="en-GB" w:eastAsia="en-GB"/>
-        </w:rPr>
-        <w:br/>
-        <w:t xml:space="preserve">    result2 = </w:t>
-      </w:r>
-      <w:r>
-        <w:rPr>
-          <w:rFonts w:ascii="Courier New" w:eastAsia="Times New Roman" w:hAnsi="Courier New" w:cs="Courier New"/>
-          <w:color w:val="000080"/>
-          <w:sz w:val="20"/>
-          <w:szCs w:val="20"/>
-          <w:lang w:val="en-GB" w:eastAsia="en-GB"/>
-        </w:rPr>
-        <w:t>int</w:t>
-      </w:r>
-      <w:r>
-        <w:rPr>
-          <w:rFonts w:ascii="Courier New" w:eastAsia="Times New Roman" w:hAnsi="Courier New" w:cs="Courier New"/>
-          <w:color w:val="080808"/>
-          <w:sz w:val="20"/>
-          <w:szCs w:val="20"/>
-          <w:lang w:val="en-GB" w:eastAsia="en-GB"/>
-        </w:rPr>
-        <w:t>(</w:t>
-      </w:r>
-      <w:r>
-        <w:rPr>
-          <w:rFonts w:ascii="Courier New" w:eastAsia="Times New Roman" w:hAnsi="Courier New" w:cs="Courier New"/>
-          <w:color w:val="000080"/>
-          <w:sz w:val="20"/>
-          <w:szCs w:val="20"/>
-          <w:lang w:val="en-GB" w:eastAsia="en-GB"/>
-        </w:rPr>
-        <w:t>round</w:t>
-      </w:r>
-      <w:r>
-        <w:rPr>
-          <w:rFonts w:ascii="Courier New" w:eastAsia="Times New Roman" w:hAnsi="Courier New" w:cs="Courier New"/>
-          <w:color w:val="080808"/>
-          <w:sz w:val="20"/>
-          <w:szCs w:val="20"/>
-          <w:lang w:val="en-GB" w:eastAsia="en-GB"/>
-        </w:rPr>
-        <w:t>(inv_yhat2[</w:t>
-      </w:r>
-      <w:r>
-        <w:rPr>
-          <w:rFonts w:ascii="Courier New" w:eastAsia="Times New Roman" w:hAnsi="Courier New" w:cs="Courier New"/>
-          <w:color w:val="1750EB"/>
-          <w:sz w:val="20"/>
-          <w:szCs w:val="20"/>
-          <w:lang w:val="en-GB" w:eastAsia="en-GB"/>
-        </w:rPr>
-        <w:t>0</w:t>
-      </w:r>
-      <w:r>
-        <w:rPr>
-          <w:rFonts w:ascii="Courier New" w:eastAsia="Times New Roman" w:hAnsi="Courier New" w:cs="Courier New"/>
-          <w:color w:val="080808"/>
-          <w:sz w:val="20"/>
-          <w:szCs w:val="20"/>
-          <w:lang w:val="en-GB" w:eastAsia="en-GB"/>
-        </w:rPr>
-        <w:t>]))</w:t>
-      </w:r>
-      <w:r>
-        <w:rPr>
-          <w:rFonts w:ascii="Courier New" w:eastAsia="Times New Roman" w:hAnsi="Courier New" w:cs="Courier New"/>
-          <w:color w:val="080808"/>
+          <w:i/>
+          <w:iCs/>
+          <w:color w:val="8C8C8C"/>
+          <w:sz w:val="20"/>
+          <w:szCs w:val="20"/>
+          <w:lang w:val="en-GB" w:eastAsia="en-GB"/>
+        </w:rPr>
+        <w:t>&lt;!-- this is header --&gt;</w:t>
+      </w:r>
+      <w:r>
+        <w:rPr>
+          <w:rFonts w:ascii="Courier New" w:eastAsia="Times New Roman" w:hAnsi="Courier New" w:cs="Courier New"/>
+          <w:i/>
+          <w:iCs/>
+          <w:color w:val="8C8C8C"/>
           <w:sz w:val="20"/>
           <w:szCs w:val="20"/>
           <w:lang w:val="en-GB" w:eastAsia="en-GB"/>
@@ -32042,22 +35077,74 @@
       <w:r>
         <w:rPr>
           <w:rFonts w:ascii="Courier New" w:eastAsia="Times New Roman" w:hAnsi="Courier New" w:cs="Courier New"/>
-          <w:color w:val="000080"/>
-          <w:sz w:val="20"/>
-          <w:szCs w:val="20"/>
-          <w:lang w:val="en-GB" w:eastAsia="en-GB"/>
-        </w:rPr>
-        <w:t>print</w:t>
-      </w:r>
-      <w:r>
-        <w:rPr>
-          <w:rFonts w:ascii="Courier New" w:eastAsia="Times New Roman" w:hAnsi="Courier New" w:cs="Courier New"/>
-          <w:color w:val="080808"/>
-          <w:sz w:val="20"/>
-          <w:szCs w:val="20"/>
-          <w:lang w:val="en-GB" w:eastAsia="en-GB"/>
-        </w:rPr>
-        <w:t>(result2)</w:t>
+          <w:color w:val="080808"/>
+          <w:sz w:val="20"/>
+          <w:szCs w:val="20"/>
+          <w:lang w:val="en-GB" w:eastAsia="en-GB"/>
+        </w:rPr>
+        <w:t>&lt;</w:t>
+      </w:r>
+      <w:r>
+        <w:rPr>
+          <w:rFonts w:ascii="Courier New" w:eastAsia="Times New Roman" w:hAnsi="Courier New" w:cs="Courier New"/>
+          <w:color w:val="0033B3"/>
+          <w:sz w:val="20"/>
+          <w:szCs w:val="20"/>
+          <w:lang w:val="en-GB" w:eastAsia="en-GB"/>
+        </w:rPr>
+        <w:t xml:space="preserve">nav </w:t>
+      </w:r>
+      <w:r>
+        <w:rPr>
+          <w:rFonts w:ascii="Courier New" w:eastAsia="Times New Roman" w:hAnsi="Courier New" w:cs="Courier New"/>
+          <w:color w:val="174AD4"/>
+          <w:sz w:val="20"/>
+          <w:szCs w:val="20"/>
+          <w:lang w:val="en-GB" w:eastAsia="en-GB"/>
+        </w:rPr>
+        <w:t>class</w:t>
+      </w:r>
+      <w:r>
+        <w:rPr>
+          <w:rFonts w:ascii="Courier New" w:eastAsia="Times New Roman" w:hAnsi="Courier New" w:cs="Courier New"/>
+          <w:color w:val="067D17"/>
+          <w:sz w:val="20"/>
+          <w:szCs w:val="20"/>
+          <w:lang w:val="en-GB" w:eastAsia="en-GB"/>
+        </w:rPr>
+        <w:t xml:space="preserve">="navbar navbar-expand-md navbar-dark </w:t>
+      </w:r>
+      <w:proofErr w:type="spellStart"/>
+      <w:r>
+        <w:rPr>
+          <w:rFonts w:ascii="Courier New" w:eastAsia="Times New Roman" w:hAnsi="Courier New" w:cs="Courier New"/>
+          <w:color w:val="067D17"/>
+          <w:sz w:val="20"/>
+          <w:szCs w:val="20"/>
+          <w:lang w:val="en-GB" w:eastAsia="en-GB"/>
+        </w:rPr>
+        <w:t>bg</w:t>
+      </w:r>
+      <w:proofErr w:type="spellEnd"/>
+      <w:r>
+        <w:rPr>
+          <w:rFonts w:ascii="Courier New" w:eastAsia="Times New Roman" w:hAnsi="Courier New" w:cs="Courier New"/>
+          <w:color w:val="067D17"/>
+          <w:sz w:val="20"/>
+          <w:szCs w:val="20"/>
+          <w:lang w:val="en-GB" w:eastAsia="en-GB"/>
+        </w:rPr>
+        <w:t>-info mb-4"</w:t>
+      </w:r>
+      <w:r>
+        <w:rPr>
+          <w:rFonts w:ascii="Courier New" w:eastAsia="Times New Roman" w:hAnsi="Courier New" w:cs="Courier New"/>
+          <w:color w:val="080808"/>
+          <w:sz w:val="20"/>
+          <w:szCs w:val="20"/>
+          <w:lang w:val="en-GB" w:eastAsia="en-GB"/>
+        </w:rPr>
+        <w:t>&gt;</w:t>
       </w:r>
       <w:r>
         <w:rPr>
@@ -32068,175 +35155,133 @@
           <w:lang w:val="en-GB" w:eastAsia="en-GB"/>
         </w:rPr>
         <w:br/>
-        <w:t xml:space="preserve">    image_editable2.text((df2[</w:t>
-      </w:r>
-      <w:r>
-        <w:rPr>
-          <w:rFonts w:ascii="Courier New" w:eastAsia="Times New Roman" w:hAnsi="Courier New" w:cs="Courier New"/>
-          <w:b/>
-          <w:bCs/>
-          <w:color w:val="008080"/>
-          <w:sz w:val="20"/>
-          <w:szCs w:val="20"/>
-          <w:lang w:val="en-GB" w:eastAsia="en-GB"/>
-        </w:rPr>
-        <w:t>'x'</w:t>
-      </w:r>
-      <w:r>
-        <w:rPr>
-          <w:rFonts w:ascii="Courier New" w:eastAsia="Times New Roman" w:hAnsi="Courier New" w:cs="Courier New"/>
-          <w:color w:val="080808"/>
-          <w:sz w:val="20"/>
-          <w:szCs w:val="20"/>
-          <w:lang w:val="en-GB" w:eastAsia="en-GB"/>
-        </w:rPr>
-        <w:t>][j], df2[</w:t>
-      </w:r>
-      <w:r>
-        <w:rPr>
-          <w:rFonts w:ascii="Courier New" w:eastAsia="Times New Roman" w:hAnsi="Courier New" w:cs="Courier New"/>
-          <w:b/>
-          <w:bCs/>
-          <w:color w:val="008080"/>
-          <w:sz w:val="20"/>
-          <w:szCs w:val="20"/>
-          <w:lang w:val="en-GB" w:eastAsia="en-GB"/>
-        </w:rPr>
-        <w:t>'y'</w:t>
-      </w:r>
-      <w:r>
-        <w:rPr>
-          <w:rFonts w:ascii="Courier New" w:eastAsia="Times New Roman" w:hAnsi="Courier New" w:cs="Courier New"/>
-          <w:color w:val="080808"/>
-          <w:sz w:val="20"/>
-          <w:szCs w:val="20"/>
-          <w:lang w:val="en-GB" w:eastAsia="en-GB"/>
-        </w:rPr>
-        <w:t xml:space="preserve">][j]), </w:t>
-      </w:r>
-      <w:r>
-        <w:rPr>
-          <w:rFonts w:ascii="Courier New" w:eastAsia="Times New Roman" w:hAnsi="Courier New" w:cs="Courier New"/>
-          <w:b/>
-          <w:bCs/>
-          <w:color w:val="008080"/>
-          <w:sz w:val="20"/>
-          <w:szCs w:val="20"/>
-          <w:lang w:val="en-GB" w:eastAsia="en-GB"/>
-        </w:rPr>
-        <w:t xml:space="preserve">"%d °C" </w:t>
-      </w:r>
-      <w:r>
-        <w:rPr>
-          <w:rFonts w:ascii="Courier New" w:eastAsia="Times New Roman" w:hAnsi="Courier New" w:cs="Courier New"/>
-          <w:color w:val="080808"/>
-          <w:sz w:val="20"/>
-          <w:szCs w:val="20"/>
-          <w:lang w:val="en-GB" w:eastAsia="en-GB"/>
-        </w:rPr>
-        <w:t>% result2, (</w:t>
-      </w:r>
-      <w:r>
-        <w:rPr>
-          <w:rFonts w:ascii="Courier New" w:eastAsia="Times New Roman" w:hAnsi="Courier New" w:cs="Courier New"/>
-          <w:color w:val="1750EB"/>
-          <w:sz w:val="20"/>
-          <w:szCs w:val="20"/>
-          <w:lang w:val="en-GB" w:eastAsia="en-GB"/>
-        </w:rPr>
-        <w:t>0</w:t>
-      </w:r>
-      <w:r>
-        <w:rPr>
-          <w:rFonts w:ascii="Courier New" w:eastAsia="Times New Roman" w:hAnsi="Courier New" w:cs="Courier New"/>
-          <w:color w:val="080808"/>
-          <w:sz w:val="20"/>
-          <w:szCs w:val="20"/>
-          <w:lang w:val="en-GB" w:eastAsia="en-GB"/>
-        </w:rPr>
-        <w:t xml:space="preserve">, </w:t>
-      </w:r>
-      <w:r>
-        <w:rPr>
-          <w:rFonts w:ascii="Courier New" w:eastAsia="Times New Roman" w:hAnsi="Courier New" w:cs="Courier New"/>
-          <w:color w:val="1750EB"/>
-          <w:sz w:val="20"/>
-          <w:szCs w:val="20"/>
-          <w:lang w:val="en-GB" w:eastAsia="en-GB"/>
-        </w:rPr>
-        <w:t>0</w:t>
-      </w:r>
-      <w:r>
-        <w:rPr>
-          <w:rFonts w:ascii="Courier New" w:eastAsia="Times New Roman" w:hAnsi="Courier New" w:cs="Courier New"/>
-          <w:color w:val="080808"/>
-          <w:sz w:val="20"/>
-          <w:szCs w:val="20"/>
-          <w:lang w:val="en-GB" w:eastAsia="en-GB"/>
-        </w:rPr>
-        <w:t xml:space="preserve">, </w:t>
-      </w:r>
-      <w:r>
-        <w:rPr>
-          <w:rFonts w:ascii="Courier New" w:eastAsia="Times New Roman" w:hAnsi="Courier New" w:cs="Courier New"/>
-          <w:color w:val="1750EB"/>
-          <w:sz w:val="20"/>
-          <w:szCs w:val="20"/>
-          <w:lang w:val="en-GB" w:eastAsia="en-GB"/>
-        </w:rPr>
-        <w:t>0</w:t>
-      </w:r>
-      <w:r>
-        <w:rPr>
-          <w:rFonts w:ascii="Courier New" w:eastAsia="Times New Roman" w:hAnsi="Courier New" w:cs="Courier New"/>
-          <w:color w:val="080808"/>
-          <w:sz w:val="20"/>
-          <w:szCs w:val="20"/>
-          <w:lang w:val="en-GB" w:eastAsia="en-GB"/>
-        </w:rPr>
-        <w:t xml:space="preserve">), </w:t>
-      </w:r>
-      <w:r>
-        <w:rPr>
-          <w:rFonts w:ascii="Courier New" w:eastAsia="Times New Roman" w:hAnsi="Courier New" w:cs="Courier New"/>
-          <w:color w:val="660099"/>
-          <w:sz w:val="20"/>
-          <w:szCs w:val="20"/>
-          <w:lang w:val="en-GB" w:eastAsia="en-GB"/>
-        </w:rPr>
-        <w:t>font</w:t>
-      </w:r>
-      <w:r>
-        <w:rPr>
-          <w:rFonts w:ascii="Courier New" w:eastAsia="Times New Roman" w:hAnsi="Courier New" w:cs="Courier New"/>
-          <w:color w:val="080808"/>
-          <w:sz w:val="20"/>
-          <w:szCs w:val="20"/>
-          <w:lang w:val="en-GB" w:eastAsia="en-GB"/>
-        </w:rPr>
-        <w:t>=</w:t>
+        <w:t xml:space="preserve">        &lt;</w:t>
+      </w:r>
+      <w:r>
+        <w:rPr>
+          <w:rFonts w:ascii="Courier New" w:eastAsia="Times New Roman" w:hAnsi="Courier New" w:cs="Courier New"/>
+          <w:color w:val="0033B3"/>
+          <w:sz w:val="20"/>
+          <w:szCs w:val="20"/>
+          <w:lang w:val="en-GB" w:eastAsia="en-GB"/>
+        </w:rPr>
+        <w:t xml:space="preserve">a </w:t>
       </w:r>
       <w:proofErr w:type="spellStart"/>
       <w:r>
         <w:rPr>
           <w:rFonts w:ascii="Courier New" w:eastAsia="Times New Roman" w:hAnsi="Courier New" w:cs="Courier New"/>
-          <w:color w:val="080808"/>
-          <w:sz w:val="20"/>
-          <w:szCs w:val="20"/>
-          <w:lang w:val="en-GB" w:eastAsia="en-GB"/>
-        </w:rPr>
-        <w:t>title_font</w:t>
+          <w:color w:val="174AD4"/>
+          <w:sz w:val="20"/>
+          <w:szCs w:val="20"/>
+          <w:lang w:val="en-GB" w:eastAsia="en-GB"/>
+        </w:rPr>
+        <w:t>href</w:t>
       </w:r>
       <w:proofErr w:type="spellEnd"/>
       <w:r>
         <w:rPr>
           <w:rFonts w:ascii="Courier New" w:eastAsia="Times New Roman" w:hAnsi="Courier New" w:cs="Courier New"/>
-          <w:color w:val="080808"/>
-          <w:sz w:val="20"/>
-          <w:szCs w:val="20"/>
-          <w:lang w:val="en-GB" w:eastAsia="en-GB"/>
-        </w:rPr>
-        <w:t>)</w:t>
+          <w:color w:val="067D17"/>
+          <w:sz w:val="20"/>
+          <w:szCs w:val="20"/>
+          <w:lang w:val="en-GB" w:eastAsia="en-GB"/>
+        </w:rPr>
+        <w:t xml:space="preserve">="/" </w:t>
+      </w:r>
+      <w:r>
+        <w:rPr>
+          <w:rFonts w:ascii="Courier New" w:eastAsia="Times New Roman" w:hAnsi="Courier New" w:cs="Courier New"/>
+          <w:color w:val="174AD4"/>
+          <w:sz w:val="20"/>
+          <w:szCs w:val="20"/>
+          <w:lang w:val="en-GB" w:eastAsia="en-GB"/>
+        </w:rPr>
+        <w:t>class</w:t>
+      </w:r>
+      <w:r>
+        <w:rPr>
+          <w:rFonts w:ascii="Courier New" w:eastAsia="Times New Roman" w:hAnsi="Courier New" w:cs="Courier New"/>
+          <w:color w:val="067D17"/>
+          <w:sz w:val="20"/>
+          <w:szCs w:val="20"/>
+          <w:lang w:val="en-GB" w:eastAsia="en-GB"/>
+        </w:rPr>
+        <w:t>="navbar-brand"</w:t>
+      </w:r>
+      <w:r>
+        <w:rPr>
+          <w:rFonts w:ascii="Courier New" w:eastAsia="Times New Roman" w:hAnsi="Courier New" w:cs="Courier New"/>
+          <w:color w:val="080808"/>
+          <w:sz w:val="20"/>
+          <w:szCs w:val="20"/>
+          <w:lang w:val="en-GB" w:eastAsia="en-GB"/>
+        </w:rPr>
+        <w:t xml:space="preserve">&gt; </w:t>
+      </w:r>
+      <w:proofErr w:type="spellStart"/>
+      <w:r>
+        <w:rPr>
+          <w:rFonts w:ascii="Courier New" w:eastAsia="Times New Roman" w:hAnsi="Courier New" w:cs="Courier New"/>
+          <w:color w:val="080808"/>
+          <w:sz w:val="20"/>
+          <w:szCs w:val="20"/>
+          <w:lang w:val="en-GB" w:eastAsia="en-GB"/>
+        </w:rPr>
+        <w:t>Twoja</w:t>
+      </w:r>
+      <w:proofErr w:type="spellEnd"/>
+      <w:r>
+        <w:rPr>
+          <w:rFonts w:ascii="Courier New" w:eastAsia="Times New Roman" w:hAnsi="Courier New" w:cs="Courier New"/>
+          <w:color w:val="080808"/>
+          <w:sz w:val="20"/>
+          <w:szCs w:val="20"/>
+          <w:lang w:val="en-GB" w:eastAsia="en-GB"/>
+        </w:rPr>
+        <w:t xml:space="preserve"> </w:t>
+      </w:r>
+      <w:proofErr w:type="spellStart"/>
+      <w:r>
+        <w:rPr>
+          <w:rFonts w:ascii="Courier New" w:eastAsia="Times New Roman" w:hAnsi="Courier New" w:cs="Courier New"/>
+          <w:color w:val="080808"/>
+          <w:sz w:val="20"/>
+          <w:szCs w:val="20"/>
+          <w:lang w:val="en-GB" w:eastAsia="en-GB"/>
+        </w:rPr>
+        <w:t>pogoda</w:t>
+      </w:r>
+      <w:proofErr w:type="spellEnd"/>
+      <w:r>
+        <w:rPr>
+          <w:rFonts w:ascii="Courier New" w:eastAsia="Times New Roman" w:hAnsi="Courier New" w:cs="Courier New"/>
+          <w:color w:val="080808"/>
+          <w:sz w:val="20"/>
+          <w:szCs w:val="20"/>
+          <w:lang w:val="en-GB" w:eastAsia="en-GB"/>
+        </w:rPr>
+        <w:t xml:space="preserve"> &lt;/</w:t>
+      </w:r>
+      <w:r>
+        <w:rPr>
+          <w:rFonts w:ascii="Courier New" w:eastAsia="Times New Roman" w:hAnsi="Courier New" w:cs="Courier New"/>
+          <w:color w:val="0033B3"/>
+          <w:sz w:val="20"/>
+          <w:szCs w:val="20"/>
+          <w:lang w:val="en-GB" w:eastAsia="en-GB"/>
+        </w:rPr>
+        <w:t>a</w:t>
+      </w:r>
+      <w:r>
+        <w:rPr>
+          <w:rFonts w:ascii="Courier New" w:eastAsia="Times New Roman" w:hAnsi="Courier New" w:cs="Courier New"/>
+          <w:color w:val="080808"/>
+          <w:sz w:val="20"/>
+          <w:szCs w:val="20"/>
+          <w:lang w:val="en-GB" w:eastAsia="en-GB"/>
+        </w:rPr>
+        <w:t>&gt;</w:t>
       </w:r>
       <w:r>
         <w:rPr>
@@ -32247,138 +35292,490 @@
           <w:lang w:val="en-GB" w:eastAsia="en-GB"/>
         </w:rPr>
         <w:br/>
-      </w:r>
-      <w:r>
-        <w:rPr>
-          <w:rFonts w:ascii="Courier New" w:eastAsia="Times New Roman" w:hAnsi="Courier New" w:cs="Courier New"/>
-          <w:color w:val="080808"/>
+        <w:t xml:space="preserve">        &lt;</w:t>
+      </w:r>
+      <w:r>
+        <w:rPr>
+          <w:rFonts w:ascii="Courier New" w:eastAsia="Times New Roman" w:hAnsi="Courier New" w:cs="Courier New"/>
+          <w:color w:val="0033B3"/>
+          <w:sz w:val="20"/>
+          <w:szCs w:val="20"/>
+          <w:lang w:val="en-GB" w:eastAsia="en-GB"/>
+        </w:rPr>
+        <w:t xml:space="preserve">button </w:t>
+      </w:r>
+      <w:r>
+        <w:rPr>
+          <w:rFonts w:ascii="Courier New" w:eastAsia="Times New Roman" w:hAnsi="Courier New" w:cs="Courier New"/>
+          <w:color w:val="174AD4"/>
+          <w:sz w:val="20"/>
+          <w:szCs w:val="20"/>
+          <w:lang w:val="en-GB" w:eastAsia="en-GB"/>
+        </w:rPr>
+        <w:t>class</w:t>
+      </w:r>
+      <w:r>
+        <w:rPr>
+          <w:rFonts w:ascii="Courier New" w:eastAsia="Times New Roman" w:hAnsi="Courier New" w:cs="Courier New"/>
+          <w:color w:val="067D17"/>
+          <w:sz w:val="20"/>
+          <w:szCs w:val="20"/>
+          <w:lang w:val="en-GB" w:eastAsia="en-GB"/>
+        </w:rPr>
+        <w:t xml:space="preserve">="navbar-toggler" </w:t>
+      </w:r>
+      <w:r>
+        <w:rPr>
+          <w:rFonts w:ascii="Courier New" w:eastAsia="Times New Roman" w:hAnsi="Courier New" w:cs="Courier New"/>
+          <w:color w:val="174AD4"/>
+          <w:sz w:val="20"/>
+          <w:szCs w:val="20"/>
+          <w:lang w:val="en-GB" w:eastAsia="en-GB"/>
+        </w:rPr>
+        <w:t>type</w:t>
+      </w:r>
+      <w:r>
+        <w:rPr>
+          <w:rFonts w:ascii="Courier New" w:eastAsia="Times New Roman" w:hAnsi="Courier New" w:cs="Courier New"/>
+          <w:color w:val="067D17"/>
+          <w:sz w:val="20"/>
+          <w:szCs w:val="20"/>
+          <w:lang w:val="en-GB" w:eastAsia="en-GB"/>
+        </w:rPr>
+        <w:t xml:space="preserve">="button" </w:t>
+      </w:r>
+      <w:r>
+        <w:rPr>
+          <w:rFonts w:ascii="Courier New" w:eastAsia="Times New Roman" w:hAnsi="Courier New" w:cs="Courier New"/>
+          <w:color w:val="174AD4"/>
+          <w:sz w:val="20"/>
+          <w:szCs w:val="20"/>
+          <w:lang w:val="en-GB" w:eastAsia="en-GB"/>
+        </w:rPr>
+        <w:t>data-toggle</w:t>
+      </w:r>
+      <w:r>
+        <w:rPr>
+          <w:rFonts w:ascii="Courier New" w:eastAsia="Times New Roman" w:hAnsi="Courier New" w:cs="Courier New"/>
+          <w:color w:val="067D17"/>
+          <w:sz w:val="20"/>
+          <w:szCs w:val="20"/>
+          <w:lang w:val="en-GB" w:eastAsia="en-GB"/>
+        </w:rPr>
+        <w:t xml:space="preserve">="collapse" </w:t>
+      </w:r>
+      <w:r>
+        <w:rPr>
+          <w:rFonts w:ascii="Courier New" w:eastAsia="Times New Roman" w:hAnsi="Courier New" w:cs="Courier New"/>
+          <w:color w:val="174AD4"/>
+          <w:sz w:val="20"/>
+          <w:szCs w:val="20"/>
+          <w:lang w:val="en-GB" w:eastAsia="en-GB"/>
+        </w:rPr>
+        <w:t>data-target</w:t>
+      </w:r>
+      <w:r>
+        <w:rPr>
+          <w:rFonts w:ascii="Courier New" w:eastAsia="Times New Roman" w:hAnsi="Courier New" w:cs="Courier New"/>
+          <w:color w:val="067D17"/>
+          <w:sz w:val="20"/>
+          <w:szCs w:val="20"/>
+          <w:lang w:val="en-GB" w:eastAsia="en-GB"/>
+        </w:rPr>
+        <w:t>="#</w:t>
+      </w:r>
+      <w:proofErr w:type="spellStart"/>
+      <w:r>
+        <w:rPr>
+          <w:rFonts w:ascii="Courier New" w:eastAsia="Times New Roman" w:hAnsi="Courier New" w:cs="Courier New"/>
+          <w:color w:val="067D17"/>
+          <w:sz w:val="20"/>
+          <w:szCs w:val="20"/>
+          <w:lang w:val="en-GB" w:eastAsia="en-GB"/>
+        </w:rPr>
+        <w:t>navbarCollapse</w:t>
+      </w:r>
+      <w:proofErr w:type="spellEnd"/>
+      <w:r>
+        <w:rPr>
+          <w:rFonts w:ascii="Courier New" w:eastAsia="Times New Roman" w:hAnsi="Courier New" w:cs="Courier New"/>
+          <w:color w:val="067D17"/>
+          <w:sz w:val="20"/>
+          <w:szCs w:val="20"/>
+          <w:lang w:val="en-GB" w:eastAsia="en-GB"/>
+        </w:rPr>
+        <w:t>"</w:t>
+      </w:r>
+      <w:r>
+        <w:rPr>
+          <w:rFonts w:ascii="Courier New" w:eastAsia="Times New Roman" w:hAnsi="Courier New" w:cs="Courier New"/>
+          <w:color w:val="067D17"/>
           <w:sz w:val="20"/>
           <w:szCs w:val="20"/>
           <w:lang w:val="en-GB" w:eastAsia="en-GB"/>
         </w:rPr>
         <w:br/>
+        <w:t xml:space="preserve">                </w:t>
+      </w:r>
+      <w:r>
+        <w:rPr>
+          <w:rFonts w:ascii="Courier New" w:eastAsia="Times New Roman" w:hAnsi="Courier New" w:cs="Courier New"/>
+          <w:color w:val="174AD4"/>
+          <w:sz w:val="20"/>
+          <w:szCs w:val="20"/>
+          <w:lang w:val="en-GB" w:eastAsia="en-GB"/>
+        </w:rPr>
+        <w:t>aria-controls</w:t>
+      </w:r>
+      <w:r>
+        <w:rPr>
+          <w:rFonts w:ascii="Courier New" w:eastAsia="Times New Roman" w:hAnsi="Courier New" w:cs="Courier New"/>
+          <w:color w:val="067D17"/>
+          <w:sz w:val="20"/>
+          <w:szCs w:val="20"/>
+          <w:lang w:val="en-GB" w:eastAsia="en-GB"/>
+        </w:rPr>
+        <w:t>="</w:t>
       </w:r>
       <w:proofErr w:type="spellStart"/>
       <w:r>
         <w:rPr>
           <w:rFonts w:ascii="Courier New" w:eastAsia="Times New Roman" w:hAnsi="Courier New" w:cs="Courier New"/>
-          <w:color w:val="080808"/>
-          <w:sz w:val="20"/>
-          <w:szCs w:val="20"/>
-          <w:lang w:val="en-GB" w:eastAsia="en-GB"/>
-        </w:rPr>
-        <w:t>my_image.save</w:t>
+          <w:color w:val="067D17"/>
+          <w:sz w:val="20"/>
+          <w:szCs w:val="20"/>
+          <w:lang w:val="en-GB" w:eastAsia="en-GB"/>
+        </w:rPr>
+        <w:t>navbarCollapse</w:t>
       </w:r>
       <w:proofErr w:type="spellEnd"/>
       <w:r>
         <w:rPr>
           <w:rFonts w:ascii="Courier New" w:eastAsia="Times New Roman" w:hAnsi="Courier New" w:cs="Courier New"/>
-          <w:color w:val="080808"/>
-          <w:sz w:val="20"/>
-          <w:szCs w:val="20"/>
-          <w:lang w:val="en-GB" w:eastAsia="en-GB"/>
-        </w:rPr>
-        <w:t>(</w:t>
-      </w:r>
-      <w:r>
-        <w:rPr>
-          <w:rFonts w:ascii="Courier New" w:eastAsia="Times New Roman" w:hAnsi="Courier New" w:cs="Courier New"/>
-          <w:b/>
-          <w:bCs/>
-          <w:color w:val="008080"/>
-          <w:sz w:val="20"/>
-          <w:szCs w:val="20"/>
-          <w:lang w:val="en-GB" w:eastAsia="en-GB"/>
-        </w:rPr>
-        <w:t>"E:/Kinga/Studies-mgr/Semestr 3/</w:t>
+          <w:color w:val="067D17"/>
+          <w:sz w:val="20"/>
+          <w:szCs w:val="20"/>
+          <w:lang w:val="en-GB" w:eastAsia="en-GB"/>
+        </w:rPr>
+        <w:t xml:space="preserve">" </w:t>
+      </w:r>
+      <w:r>
+        <w:rPr>
+          <w:rFonts w:ascii="Courier New" w:eastAsia="Times New Roman" w:hAnsi="Courier New" w:cs="Courier New"/>
+          <w:color w:val="174AD4"/>
+          <w:sz w:val="20"/>
+          <w:szCs w:val="20"/>
+          <w:lang w:val="en-GB" w:eastAsia="en-GB"/>
+        </w:rPr>
+        <w:t>aria-expanded</w:t>
+      </w:r>
+      <w:r>
+        <w:rPr>
+          <w:rFonts w:ascii="Courier New" w:eastAsia="Times New Roman" w:hAnsi="Courier New" w:cs="Courier New"/>
+          <w:color w:val="067D17"/>
+          <w:sz w:val="20"/>
+          <w:szCs w:val="20"/>
+          <w:lang w:val="en-GB" w:eastAsia="en-GB"/>
+        </w:rPr>
+        <w:t xml:space="preserve">="false" </w:t>
+      </w:r>
+      <w:r>
+        <w:rPr>
+          <w:rFonts w:ascii="Courier New" w:eastAsia="Times New Roman" w:hAnsi="Courier New" w:cs="Courier New"/>
+          <w:color w:val="174AD4"/>
+          <w:sz w:val="20"/>
+          <w:szCs w:val="20"/>
+          <w:lang w:val="en-GB" w:eastAsia="en-GB"/>
+        </w:rPr>
+        <w:t>aria-label</w:t>
+      </w:r>
+      <w:r>
+        <w:rPr>
+          <w:rFonts w:ascii="Courier New" w:eastAsia="Times New Roman" w:hAnsi="Courier New" w:cs="Courier New"/>
+          <w:color w:val="067D17"/>
+          <w:sz w:val="20"/>
+          <w:szCs w:val="20"/>
+          <w:lang w:val="en-GB" w:eastAsia="en-GB"/>
+        </w:rPr>
+        <w:t>="Toggle navigation"</w:t>
+      </w:r>
+      <w:r>
+        <w:rPr>
+          <w:rFonts w:ascii="Courier New" w:eastAsia="Times New Roman" w:hAnsi="Courier New" w:cs="Courier New"/>
+          <w:color w:val="080808"/>
+          <w:sz w:val="20"/>
+          <w:szCs w:val="20"/>
+          <w:lang w:val="en-GB" w:eastAsia="en-GB"/>
+        </w:rPr>
+        <w:t>&gt;</w:t>
+      </w:r>
+      <w:r>
+        <w:rPr>
+          <w:rFonts w:ascii="Courier New" w:eastAsia="Times New Roman" w:hAnsi="Courier New" w:cs="Courier New"/>
+          <w:color w:val="080808"/>
+          <w:sz w:val="20"/>
+          <w:szCs w:val="20"/>
+          <w:lang w:val="en-GB" w:eastAsia="en-GB"/>
+        </w:rPr>
+        <w:br/>
+        <w:t xml:space="preserve">            &lt;</w:t>
+      </w:r>
+      <w:r>
+        <w:rPr>
+          <w:rFonts w:ascii="Courier New" w:eastAsia="Times New Roman" w:hAnsi="Courier New" w:cs="Courier New"/>
+          <w:color w:val="0033B3"/>
+          <w:sz w:val="20"/>
+          <w:szCs w:val="20"/>
+          <w:lang w:val="en-GB" w:eastAsia="en-GB"/>
+        </w:rPr>
+        <w:t xml:space="preserve">span </w:t>
+      </w:r>
+      <w:r>
+        <w:rPr>
+          <w:rFonts w:ascii="Courier New" w:eastAsia="Times New Roman" w:hAnsi="Courier New" w:cs="Courier New"/>
+          <w:color w:val="174AD4"/>
+          <w:sz w:val="20"/>
+          <w:szCs w:val="20"/>
+          <w:lang w:val="en-GB" w:eastAsia="en-GB"/>
+        </w:rPr>
+        <w:t>class</w:t>
+      </w:r>
+      <w:r>
+        <w:rPr>
+          <w:rFonts w:ascii="Courier New" w:eastAsia="Times New Roman" w:hAnsi="Courier New" w:cs="Courier New"/>
+          <w:color w:val="067D17"/>
+          <w:sz w:val="20"/>
+          <w:szCs w:val="20"/>
+          <w:lang w:val="en-GB" w:eastAsia="en-GB"/>
+        </w:rPr>
+        <w:t>="navbar-toggler-icon"</w:t>
+      </w:r>
+      <w:r>
+        <w:rPr>
+          <w:rFonts w:ascii="Courier New" w:eastAsia="Times New Roman" w:hAnsi="Courier New" w:cs="Courier New"/>
+          <w:color w:val="080808"/>
+          <w:sz w:val="20"/>
+          <w:szCs w:val="20"/>
+          <w:lang w:val="en-GB" w:eastAsia="en-GB"/>
+        </w:rPr>
+        <w:t>&gt;&lt;/</w:t>
+      </w:r>
+      <w:r>
+        <w:rPr>
+          <w:rFonts w:ascii="Courier New" w:eastAsia="Times New Roman" w:hAnsi="Courier New" w:cs="Courier New"/>
+          <w:color w:val="0033B3"/>
+          <w:sz w:val="20"/>
+          <w:szCs w:val="20"/>
+          <w:lang w:val="en-GB" w:eastAsia="en-GB"/>
+        </w:rPr>
+        <w:t>span</w:t>
+      </w:r>
+      <w:r>
+        <w:rPr>
+          <w:rFonts w:ascii="Courier New" w:eastAsia="Times New Roman" w:hAnsi="Courier New" w:cs="Courier New"/>
+          <w:color w:val="080808"/>
+          <w:sz w:val="20"/>
+          <w:szCs w:val="20"/>
+          <w:lang w:val="en-GB" w:eastAsia="en-GB"/>
+        </w:rPr>
+        <w:t>&gt;</w:t>
+      </w:r>
+      <w:r>
+        <w:rPr>
+          <w:rFonts w:ascii="Courier New" w:eastAsia="Times New Roman" w:hAnsi="Courier New" w:cs="Courier New"/>
+          <w:color w:val="080808"/>
+          <w:sz w:val="20"/>
+          <w:szCs w:val="20"/>
+          <w:lang w:val="en-GB" w:eastAsia="en-GB"/>
+        </w:rPr>
+        <w:br/>
+        <w:t xml:space="preserve">        &lt;/</w:t>
+      </w:r>
+      <w:r>
+        <w:rPr>
+          <w:rFonts w:ascii="Courier New" w:eastAsia="Times New Roman" w:hAnsi="Courier New" w:cs="Courier New"/>
+          <w:color w:val="0033B3"/>
+          <w:sz w:val="20"/>
+          <w:szCs w:val="20"/>
+          <w:lang w:val="en-GB" w:eastAsia="en-GB"/>
+        </w:rPr>
+        <w:t>button</w:t>
+      </w:r>
+      <w:r>
+        <w:rPr>
+          <w:rFonts w:ascii="Courier New" w:eastAsia="Times New Roman" w:hAnsi="Courier New" w:cs="Courier New"/>
+          <w:color w:val="080808"/>
+          <w:sz w:val="20"/>
+          <w:szCs w:val="20"/>
+          <w:lang w:val="en-GB" w:eastAsia="en-GB"/>
+        </w:rPr>
+        <w:t>&gt;</w:t>
+      </w:r>
+      <w:r>
+        <w:rPr>
+          <w:rFonts w:ascii="Courier New" w:eastAsia="Times New Roman" w:hAnsi="Courier New" w:cs="Courier New"/>
+          <w:color w:val="080808"/>
+          <w:sz w:val="20"/>
+          <w:szCs w:val="20"/>
+          <w:lang w:val="en-GB" w:eastAsia="en-GB"/>
+        </w:rPr>
+        <w:br/>
+        <w:t xml:space="preserve">        &lt;</w:t>
+      </w:r>
+      <w:r>
+        <w:rPr>
+          <w:rFonts w:ascii="Courier New" w:eastAsia="Times New Roman" w:hAnsi="Courier New" w:cs="Courier New"/>
+          <w:color w:val="0033B3"/>
+          <w:sz w:val="20"/>
+          <w:szCs w:val="20"/>
+          <w:lang w:val="en-GB" w:eastAsia="en-GB"/>
+        </w:rPr>
+        <w:t xml:space="preserve">div </w:t>
+      </w:r>
+      <w:r>
+        <w:rPr>
+          <w:rFonts w:ascii="Courier New" w:eastAsia="Times New Roman" w:hAnsi="Courier New" w:cs="Courier New"/>
+          <w:color w:val="174AD4"/>
+          <w:sz w:val="20"/>
+          <w:szCs w:val="20"/>
+          <w:lang w:val="en-GB" w:eastAsia="en-GB"/>
+        </w:rPr>
+        <w:t>class</w:t>
+      </w:r>
+      <w:r>
+        <w:rPr>
+          <w:rFonts w:ascii="Courier New" w:eastAsia="Times New Roman" w:hAnsi="Courier New" w:cs="Courier New"/>
+          <w:color w:val="067D17"/>
+          <w:sz w:val="20"/>
+          <w:szCs w:val="20"/>
+          <w:lang w:val="en-GB" w:eastAsia="en-GB"/>
+        </w:rPr>
+        <w:t xml:space="preserve">="collapse navbar-collapse" </w:t>
+      </w:r>
+      <w:r>
+        <w:rPr>
+          <w:rFonts w:ascii="Courier New" w:eastAsia="Times New Roman" w:hAnsi="Courier New" w:cs="Courier New"/>
+          <w:color w:val="174AD4"/>
+          <w:sz w:val="20"/>
+          <w:szCs w:val="20"/>
+          <w:lang w:val="en-GB" w:eastAsia="en-GB"/>
+        </w:rPr>
+        <w:t>id</w:t>
+      </w:r>
+      <w:r>
+        <w:rPr>
+          <w:rFonts w:ascii="Courier New" w:eastAsia="Times New Roman" w:hAnsi="Courier New" w:cs="Courier New"/>
+          <w:color w:val="067D17"/>
+          <w:sz w:val="20"/>
+          <w:szCs w:val="20"/>
+          <w:lang w:val="en-GB" w:eastAsia="en-GB"/>
+        </w:rPr>
+        <w:t>="</w:t>
       </w:r>
       <w:proofErr w:type="spellStart"/>
       <w:r>
         <w:rPr>
           <w:rFonts w:ascii="Courier New" w:eastAsia="Times New Roman" w:hAnsi="Courier New" w:cs="Courier New"/>
-          <w:b/>
-          <w:bCs/>
-          <w:color w:val="008080"/>
-          <w:sz w:val="20"/>
-          <w:szCs w:val="20"/>
-          <w:lang w:val="en-GB" w:eastAsia="en-GB"/>
-        </w:rPr>
-        <w:t>Praca</w:t>
+          <w:color w:val="067D17"/>
+          <w:sz w:val="20"/>
+          <w:szCs w:val="20"/>
+          <w:lang w:val="en-GB" w:eastAsia="en-GB"/>
+        </w:rPr>
+        <w:t>navbarCollapse</w:t>
       </w:r>
       <w:proofErr w:type="spellEnd"/>
       <w:r>
         <w:rPr>
           <w:rFonts w:ascii="Courier New" w:eastAsia="Times New Roman" w:hAnsi="Courier New" w:cs="Courier New"/>
-          <w:b/>
-          <w:bCs/>
-          <w:color w:val="008080"/>
-          <w:sz w:val="20"/>
-          <w:szCs w:val="20"/>
-          <w:lang w:val="en-GB" w:eastAsia="en-GB"/>
-        </w:rPr>
-        <w:t xml:space="preserve"> </w:t>
+          <w:color w:val="067D17"/>
+          <w:sz w:val="20"/>
+          <w:szCs w:val="20"/>
+          <w:lang w:val="en-GB" w:eastAsia="en-GB"/>
+        </w:rPr>
+        <w:t>"</w:t>
+      </w:r>
+      <w:r>
+        <w:rPr>
+          <w:rFonts w:ascii="Courier New" w:eastAsia="Times New Roman" w:hAnsi="Courier New" w:cs="Courier New"/>
+          <w:color w:val="080808"/>
+          <w:sz w:val="20"/>
+          <w:szCs w:val="20"/>
+          <w:lang w:val="en-GB" w:eastAsia="en-GB"/>
+        </w:rPr>
+        <w:t>&gt;</w:t>
+      </w:r>
+      <w:r>
+        <w:rPr>
+          <w:rFonts w:ascii="Courier New" w:eastAsia="Times New Roman" w:hAnsi="Courier New" w:cs="Courier New"/>
+          <w:color w:val="080808"/>
+          <w:sz w:val="20"/>
+          <w:szCs w:val="20"/>
+          <w:lang w:val="en-GB" w:eastAsia="en-GB"/>
+        </w:rPr>
+        <w:br/>
+        <w:t xml:space="preserve">            &lt;</w:t>
+      </w:r>
+      <w:r>
+        <w:rPr>
+          <w:rFonts w:ascii="Courier New" w:eastAsia="Times New Roman" w:hAnsi="Courier New" w:cs="Courier New"/>
+          <w:color w:val="0033B3"/>
+          <w:sz w:val="20"/>
+          <w:szCs w:val="20"/>
+          <w:lang w:val="en-GB" w:eastAsia="en-GB"/>
+        </w:rPr>
+        <w:t xml:space="preserve">ul </w:t>
+      </w:r>
+      <w:r>
+        <w:rPr>
+          <w:rFonts w:ascii="Courier New" w:eastAsia="Times New Roman" w:hAnsi="Courier New" w:cs="Courier New"/>
+          <w:color w:val="174AD4"/>
+          <w:sz w:val="20"/>
+          <w:szCs w:val="20"/>
+          <w:lang w:val="en-GB" w:eastAsia="en-GB"/>
+        </w:rPr>
+        <w:t>class</w:t>
+      </w:r>
+      <w:r>
+        <w:rPr>
+          <w:rFonts w:ascii="Courier New" w:eastAsia="Times New Roman" w:hAnsi="Courier New" w:cs="Courier New"/>
+          <w:color w:val="067D17"/>
+          <w:sz w:val="20"/>
+          <w:szCs w:val="20"/>
+          <w:lang w:val="en-GB" w:eastAsia="en-GB"/>
+        </w:rPr>
+        <w:t xml:space="preserve">="navbar-nav </w:t>
       </w:r>
       <w:proofErr w:type="spellStart"/>
       <w:r>
         <w:rPr>
           <w:rFonts w:ascii="Courier New" w:eastAsia="Times New Roman" w:hAnsi="Courier New" w:cs="Courier New"/>
-          <w:b/>
-          <w:bCs/>
-          <w:color w:val="008080"/>
-          <w:sz w:val="20"/>
-          <w:szCs w:val="20"/>
-          <w:lang w:val="en-GB" w:eastAsia="en-GB"/>
-        </w:rPr>
-        <w:t>dyplomowa</w:t>
+          <w:color w:val="067D17"/>
+          <w:sz w:val="20"/>
+          <w:szCs w:val="20"/>
+          <w:lang w:val="en-GB" w:eastAsia="en-GB"/>
+        </w:rPr>
+        <w:t>mr</w:t>
       </w:r>
       <w:proofErr w:type="spellEnd"/>
       <w:r>
         <w:rPr>
           <w:rFonts w:ascii="Courier New" w:eastAsia="Times New Roman" w:hAnsi="Courier New" w:cs="Courier New"/>
-          <w:b/>
-          <w:bCs/>
-          <w:color w:val="008080"/>
-          <w:sz w:val="20"/>
-          <w:szCs w:val="20"/>
-          <w:lang w:val="en-GB" w:eastAsia="en-GB"/>
-        </w:rPr>
-        <w:t>/System/web-app/</w:t>
-      </w:r>
-      <w:proofErr w:type="spellStart"/>
-      <w:r>
-        <w:rPr>
-          <w:rFonts w:ascii="Courier New" w:eastAsia="Times New Roman" w:hAnsi="Courier New" w:cs="Courier New"/>
-          <w:b/>
-          <w:bCs/>
-          <w:color w:val="008080"/>
-          <w:sz w:val="20"/>
-          <w:szCs w:val="20"/>
-          <w:lang w:val="en-GB" w:eastAsia="en-GB"/>
-        </w:rPr>
-        <w:t>src</w:t>
-      </w:r>
-      <w:proofErr w:type="spellEnd"/>
-      <w:r>
-        <w:rPr>
-          <w:rFonts w:ascii="Courier New" w:eastAsia="Times New Roman" w:hAnsi="Courier New" w:cs="Courier New"/>
-          <w:b/>
-          <w:bCs/>
-          <w:color w:val="008080"/>
-          <w:sz w:val="20"/>
-          <w:szCs w:val="20"/>
-          <w:lang w:val="en-GB" w:eastAsia="en-GB"/>
-        </w:rPr>
-        <w:t>/main/resources/static/result.png"</w:t>
-      </w:r>
-      <w:r>
-        <w:rPr>
-          <w:rFonts w:ascii="Courier New" w:eastAsia="Times New Roman" w:hAnsi="Courier New" w:cs="Courier New"/>
-          <w:color w:val="080808"/>
-          <w:sz w:val="20"/>
-          <w:szCs w:val="20"/>
-          <w:lang w:val="en-GB" w:eastAsia="en-GB"/>
-        </w:rPr>
-        <w:t>)</w:t>
+          <w:color w:val="067D17"/>
+          <w:sz w:val="20"/>
+          <w:szCs w:val="20"/>
+          <w:lang w:val="en-GB" w:eastAsia="en-GB"/>
+        </w:rPr>
+        <w:t>-auto"</w:t>
+      </w:r>
+      <w:r>
+        <w:rPr>
+          <w:rFonts w:ascii="Courier New" w:eastAsia="Times New Roman" w:hAnsi="Courier New" w:cs="Courier New"/>
+          <w:color w:val="080808"/>
+          <w:sz w:val="20"/>
+          <w:szCs w:val="20"/>
+          <w:lang w:val="en-GB" w:eastAsia="en-GB"/>
+        </w:rPr>
+        <w:t>&gt;</w:t>
       </w:r>
       <w:r>
         <w:rPr>
@@ -32389,107 +35786,6 @@
           <w:lang w:val="en-GB" w:eastAsia="en-GB"/>
         </w:rPr>
         <w:br/>
-        <w:t>my_image2.save(</w:t>
-      </w:r>
-      <w:r>
-        <w:rPr>
-          <w:rFonts w:ascii="Courier New" w:eastAsia="Times New Roman" w:hAnsi="Courier New" w:cs="Courier New"/>
-          <w:b/>
-          <w:bCs/>
-          <w:color w:val="008080"/>
-          <w:sz w:val="20"/>
-          <w:szCs w:val="20"/>
-          <w:lang w:val="en-GB" w:eastAsia="en-GB"/>
-        </w:rPr>
-        <w:t>"E:/Kinga/Studies-mgr/Semestr 3/</w:t>
-      </w:r>
-      <w:proofErr w:type="spellStart"/>
-      <w:r>
-        <w:rPr>
-          <w:rFonts w:ascii="Courier New" w:eastAsia="Times New Roman" w:hAnsi="Courier New" w:cs="Courier New"/>
-          <w:b/>
-          <w:bCs/>
-          <w:color w:val="008080"/>
-          <w:sz w:val="20"/>
-          <w:szCs w:val="20"/>
-          <w:lang w:val="en-GB" w:eastAsia="en-GB"/>
-        </w:rPr>
-        <w:t>Praca</w:t>
-      </w:r>
-      <w:proofErr w:type="spellEnd"/>
-      <w:r>
-        <w:rPr>
-          <w:rFonts w:ascii="Courier New" w:eastAsia="Times New Roman" w:hAnsi="Courier New" w:cs="Courier New"/>
-          <w:b/>
-          <w:bCs/>
-          <w:color w:val="008080"/>
-          <w:sz w:val="20"/>
-          <w:szCs w:val="20"/>
-          <w:lang w:val="en-GB" w:eastAsia="en-GB"/>
-        </w:rPr>
-        <w:t xml:space="preserve"> </w:t>
-      </w:r>
-      <w:proofErr w:type="spellStart"/>
-      <w:r>
-        <w:rPr>
-          <w:rFonts w:ascii="Courier New" w:eastAsia="Times New Roman" w:hAnsi="Courier New" w:cs="Courier New"/>
-          <w:b/>
-          <w:bCs/>
-          <w:color w:val="008080"/>
-          <w:sz w:val="20"/>
-          <w:szCs w:val="20"/>
-          <w:lang w:val="en-GB" w:eastAsia="en-GB"/>
-        </w:rPr>
-        <w:t>dyplomowa</w:t>
-      </w:r>
-      <w:proofErr w:type="spellEnd"/>
-      <w:r>
-        <w:rPr>
-          <w:rFonts w:ascii="Courier New" w:eastAsia="Times New Roman" w:hAnsi="Courier New" w:cs="Courier New"/>
-          <w:b/>
-          <w:bCs/>
-          <w:color w:val="008080"/>
-          <w:sz w:val="20"/>
-          <w:szCs w:val="20"/>
-          <w:lang w:val="en-GB" w:eastAsia="en-GB"/>
-        </w:rPr>
-        <w:t>/System/web-app/</w:t>
-      </w:r>
-      <w:proofErr w:type="spellStart"/>
-      <w:r>
-        <w:rPr>
-          <w:rFonts w:ascii="Courier New" w:eastAsia="Times New Roman" w:hAnsi="Courier New" w:cs="Courier New"/>
-          <w:b/>
-          <w:bCs/>
-          <w:color w:val="008080"/>
-          <w:sz w:val="20"/>
-          <w:szCs w:val="20"/>
-          <w:lang w:val="en-GB" w:eastAsia="en-GB"/>
-        </w:rPr>
-        <w:t>src</w:t>
-      </w:r>
-      <w:proofErr w:type="spellEnd"/>
-      <w:r>
-        <w:rPr>
-          <w:rFonts w:ascii="Courier New" w:eastAsia="Times New Roman" w:hAnsi="Courier New" w:cs="Courier New"/>
-          <w:b/>
-          <w:bCs/>
-          <w:color w:val="008080"/>
-          <w:sz w:val="20"/>
-          <w:szCs w:val="20"/>
-          <w:lang w:val="en-GB" w:eastAsia="en-GB"/>
-        </w:rPr>
-        <w:t>/main/resources/static/result2.png"</w:t>
-      </w:r>
-      <w:r>
-        <w:rPr>
-          <w:rFonts w:ascii="Courier New" w:eastAsia="Times New Roman" w:hAnsi="Courier New" w:cs="Courier New"/>
-          <w:color w:val="080808"/>
-          <w:sz w:val="20"/>
-          <w:szCs w:val="20"/>
-          <w:lang w:val="en-GB" w:eastAsia="en-GB"/>
-        </w:rPr>
-        <w:t>)</w:t>
       </w:r>
       <w:r>
         <w:rPr>
@@ -32500,85 +35796,1008 @@
           <w:lang w:val="en-GB" w:eastAsia="en-GB"/>
         </w:rPr>
         <w:br/>
+        <w:t xml:space="preserve">                &lt;</w:t>
+      </w:r>
+      <w:r>
+        <w:rPr>
+          <w:rFonts w:ascii="Courier New" w:eastAsia="Times New Roman" w:hAnsi="Courier New" w:cs="Courier New"/>
+          <w:color w:val="0033B3"/>
+          <w:sz w:val="20"/>
+          <w:szCs w:val="20"/>
+          <w:lang w:val="en-GB" w:eastAsia="en-GB"/>
+        </w:rPr>
+        <w:t xml:space="preserve">li </w:t>
+      </w:r>
+      <w:r>
+        <w:rPr>
+          <w:rFonts w:ascii="Courier New" w:eastAsia="Times New Roman" w:hAnsi="Courier New" w:cs="Courier New"/>
+          <w:color w:val="174AD4"/>
+          <w:sz w:val="20"/>
+          <w:szCs w:val="20"/>
+          <w:lang w:val="en-GB" w:eastAsia="en-GB"/>
+        </w:rPr>
+        <w:t>class</w:t>
+      </w:r>
+      <w:r>
+        <w:rPr>
+          <w:rFonts w:ascii="Courier New" w:eastAsia="Times New Roman" w:hAnsi="Courier New" w:cs="Courier New"/>
+          <w:color w:val="067D17"/>
+          <w:sz w:val="20"/>
+          <w:szCs w:val="20"/>
+          <w:lang w:val="en-GB" w:eastAsia="en-GB"/>
+        </w:rPr>
+        <w:t>="nav-item"</w:t>
+      </w:r>
+      <w:r>
+        <w:rPr>
+          <w:rFonts w:ascii="Courier New" w:eastAsia="Times New Roman" w:hAnsi="Courier New" w:cs="Courier New"/>
+          <w:color w:val="080808"/>
+          <w:sz w:val="20"/>
+          <w:szCs w:val="20"/>
+          <w:lang w:val="en-GB" w:eastAsia="en-GB"/>
+        </w:rPr>
+        <w:t>&gt;</w:t>
+      </w:r>
+      <w:r>
+        <w:rPr>
+          <w:rFonts w:ascii="Courier New" w:eastAsia="Times New Roman" w:hAnsi="Courier New" w:cs="Courier New"/>
+          <w:color w:val="080808"/>
+          <w:sz w:val="20"/>
+          <w:szCs w:val="20"/>
+          <w:lang w:val="en-GB" w:eastAsia="en-GB"/>
+        </w:rPr>
+        <w:br/>
+      </w:r>
+      <w:r>
+        <w:rPr>
+          <w:rFonts w:ascii="Courier New" w:eastAsia="Times New Roman" w:hAnsi="Courier New" w:cs="Courier New"/>
+          <w:color w:val="080808"/>
+          <w:sz w:val="20"/>
+          <w:szCs w:val="20"/>
+          <w:lang w:val="en-GB" w:eastAsia="en-GB"/>
+        </w:rPr>
+        <w:br/>
+        <w:t xml:space="preserve">                &lt;/</w:t>
+      </w:r>
+      <w:r>
+        <w:rPr>
+          <w:rFonts w:ascii="Courier New" w:eastAsia="Times New Roman" w:hAnsi="Courier New" w:cs="Courier New"/>
+          <w:color w:val="0033B3"/>
+          <w:sz w:val="20"/>
+          <w:szCs w:val="20"/>
+          <w:lang w:val="en-GB" w:eastAsia="en-GB"/>
+        </w:rPr>
+        <w:t>li</w:t>
+      </w:r>
+      <w:r>
+        <w:rPr>
+          <w:rFonts w:ascii="Courier New" w:eastAsia="Times New Roman" w:hAnsi="Courier New" w:cs="Courier New"/>
+          <w:color w:val="080808"/>
+          <w:sz w:val="20"/>
+          <w:szCs w:val="20"/>
+          <w:lang w:val="en-GB" w:eastAsia="en-GB"/>
+        </w:rPr>
+        <w:t>&gt;</w:t>
+      </w:r>
+      <w:r>
+        <w:rPr>
+          <w:rFonts w:ascii="Courier New" w:eastAsia="Times New Roman" w:hAnsi="Courier New" w:cs="Courier New"/>
+          <w:color w:val="080808"/>
+          <w:sz w:val="20"/>
+          <w:szCs w:val="20"/>
+          <w:lang w:val="en-GB" w:eastAsia="en-GB"/>
+        </w:rPr>
+        <w:br/>
+        <w:t xml:space="preserve">             &lt;/</w:t>
+      </w:r>
+      <w:r>
+        <w:rPr>
+          <w:rFonts w:ascii="Courier New" w:eastAsia="Times New Roman" w:hAnsi="Courier New" w:cs="Courier New"/>
+          <w:color w:val="0033B3"/>
+          <w:sz w:val="20"/>
+          <w:szCs w:val="20"/>
+          <w:lang w:val="en-GB" w:eastAsia="en-GB"/>
+        </w:rPr>
+        <w:t>ul</w:t>
+      </w:r>
+      <w:r>
+        <w:rPr>
+          <w:rFonts w:ascii="Courier New" w:eastAsia="Times New Roman" w:hAnsi="Courier New" w:cs="Courier New"/>
+          <w:color w:val="080808"/>
+          <w:sz w:val="20"/>
+          <w:szCs w:val="20"/>
+          <w:lang w:val="en-GB" w:eastAsia="en-GB"/>
+        </w:rPr>
+        <w:t>&gt;</w:t>
+      </w:r>
+      <w:r>
+        <w:rPr>
+          <w:rFonts w:ascii="Courier New" w:eastAsia="Times New Roman" w:hAnsi="Courier New" w:cs="Courier New"/>
+          <w:color w:val="080808"/>
+          <w:sz w:val="20"/>
+          <w:szCs w:val="20"/>
+          <w:lang w:val="en-GB" w:eastAsia="en-GB"/>
+        </w:rPr>
+        <w:br/>
+      </w:r>
+      <w:r>
+        <w:rPr>
+          <w:rFonts w:ascii="Courier New" w:eastAsia="Times New Roman" w:hAnsi="Courier New" w:cs="Courier New"/>
+          <w:color w:val="080808"/>
+          <w:sz w:val="20"/>
+          <w:szCs w:val="20"/>
+          <w:lang w:val="en-GB" w:eastAsia="en-GB"/>
+        </w:rPr>
+        <w:br/>
+        <w:t xml:space="preserve">        &lt;/</w:t>
+      </w:r>
+      <w:r>
+        <w:rPr>
+          <w:rFonts w:ascii="Courier New" w:eastAsia="Times New Roman" w:hAnsi="Courier New" w:cs="Courier New"/>
+          <w:color w:val="0033B3"/>
+          <w:sz w:val="20"/>
+          <w:szCs w:val="20"/>
+          <w:lang w:val="en-GB" w:eastAsia="en-GB"/>
+        </w:rPr>
+        <w:t>div</w:t>
+      </w:r>
+      <w:r>
+        <w:rPr>
+          <w:rFonts w:ascii="Courier New" w:eastAsia="Times New Roman" w:hAnsi="Courier New" w:cs="Courier New"/>
+          <w:color w:val="080808"/>
+          <w:sz w:val="20"/>
+          <w:szCs w:val="20"/>
+          <w:lang w:val="en-GB" w:eastAsia="en-GB"/>
+        </w:rPr>
+        <w:t>&gt;</w:t>
+      </w:r>
+      <w:r>
+        <w:rPr>
+          <w:rFonts w:ascii="Courier New" w:eastAsia="Times New Roman" w:hAnsi="Courier New" w:cs="Courier New"/>
+          <w:color w:val="080808"/>
+          <w:sz w:val="20"/>
+          <w:szCs w:val="20"/>
+          <w:lang w:val="en-GB" w:eastAsia="en-GB"/>
+        </w:rPr>
+        <w:br/>
+        <w:t xml:space="preserve">    &lt;/</w:t>
+      </w:r>
+      <w:r>
+        <w:rPr>
+          <w:rFonts w:ascii="Courier New" w:eastAsia="Times New Roman" w:hAnsi="Courier New" w:cs="Courier New"/>
+          <w:color w:val="0033B3"/>
+          <w:sz w:val="20"/>
+          <w:szCs w:val="20"/>
+          <w:lang w:val="en-GB" w:eastAsia="en-GB"/>
+        </w:rPr>
+        <w:t>nav</w:t>
+      </w:r>
+      <w:r>
+        <w:rPr>
+          <w:rFonts w:ascii="Courier New" w:eastAsia="Times New Roman" w:hAnsi="Courier New" w:cs="Courier New"/>
+          <w:color w:val="080808"/>
+          <w:sz w:val="20"/>
+          <w:szCs w:val="20"/>
+          <w:lang w:val="en-GB" w:eastAsia="en-GB"/>
+        </w:rPr>
+        <w:t>&gt;</w:t>
+      </w:r>
+      <w:r>
+        <w:rPr>
+          <w:rFonts w:ascii="Courier New" w:eastAsia="Times New Roman" w:hAnsi="Courier New" w:cs="Courier New"/>
+          <w:color w:val="080808"/>
+          <w:sz w:val="20"/>
+          <w:szCs w:val="20"/>
+          <w:lang w:val="en-GB" w:eastAsia="en-GB"/>
+        </w:rPr>
+        <w:br/>
+        <w:t>&lt;/</w:t>
+      </w:r>
+      <w:r>
+        <w:rPr>
+          <w:rFonts w:ascii="Courier New" w:eastAsia="Times New Roman" w:hAnsi="Courier New" w:cs="Courier New"/>
+          <w:color w:val="0033B3"/>
+          <w:sz w:val="20"/>
+          <w:szCs w:val="20"/>
+          <w:lang w:val="en-GB" w:eastAsia="en-GB"/>
+        </w:rPr>
+        <w:t>div</w:t>
+      </w:r>
+      <w:r>
+        <w:rPr>
+          <w:rFonts w:ascii="Courier New" w:eastAsia="Times New Roman" w:hAnsi="Courier New" w:cs="Courier New"/>
+          <w:color w:val="080808"/>
+          <w:sz w:val="20"/>
+          <w:szCs w:val="20"/>
+          <w:lang w:val="en-GB" w:eastAsia="en-GB"/>
+        </w:rPr>
+        <w:t>&gt;</w:t>
+      </w:r>
+      <w:r>
+        <w:rPr>
+          <w:rFonts w:ascii="Courier New" w:eastAsia="Times New Roman" w:hAnsi="Courier New" w:cs="Courier New"/>
+          <w:color w:val="080808"/>
+          <w:sz w:val="20"/>
+          <w:szCs w:val="20"/>
+          <w:lang w:val="en-GB" w:eastAsia="en-GB"/>
+        </w:rPr>
+        <w:br/>
+        <w:t>&lt;/</w:t>
+      </w:r>
+      <w:r>
+        <w:rPr>
+          <w:rFonts w:ascii="Courier New" w:eastAsia="Times New Roman" w:hAnsi="Courier New" w:cs="Courier New"/>
+          <w:color w:val="0033B3"/>
+          <w:sz w:val="20"/>
+          <w:szCs w:val="20"/>
+          <w:lang w:val="en-GB" w:eastAsia="en-GB"/>
+        </w:rPr>
+        <w:t>body</w:t>
+      </w:r>
+      <w:r>
+        <w:rPr>
+          <w:rFonts w:ascii="Courier New" w:eastAsia="Times New Roman" w:hAnsi="Courier New" w:cs="Courier New"/>
+          <w:color w:val="080808"/>
+          <w:sz w:val="20"/>
+          <w:szCs w:val="20"/>
+          <w:lang w:val="en-GB" w:eastAsia="en-GB"/>
+        </w:rPr>
+        <w:t>&gt;</w:t>
+      </w:r>
+      <w:r>
+        <w:rPr>
+          <w:rFonts w:ascii="Courier New" w:eastAsia="Times New Roman" w:hAnsi="Courier New" w:cs="Courier New"/>
+          <w:color w:val="080808"/>
+          <w:sz w:val="20"/>
+          <w:szCs w:val="20"/>
+          <w:lang w:val="en-GB" w:eastAsia="en-GB"/>
+        </w:rPr>
+        <w:br/>
+        <w:t>&lt;/</w:t>
+      </w:r>
+      <w:r>
+        <w:rPr>
+          <w:rFonts w:ascii="Courier New" w:eastAsia="Times New Roman" w:hAnsi="Courier New" w:cs="Courier New"/>
+          <w:color w:val="0033B3"/>
+          <w:sz w:val="20"/>
+          <w:szCs w:val="20"/>
+          <w:lang w:val="en-GB" w:eastAsia="en-GB"/>
+        </w:rPr>
+        <w:t>html</w:t>
+      </w:r>
+      <w:r>
+        <w:rPr>
+          <w:rFonts w:ascii="Courier New" w:eastAsia="Times New Roman" w:hAnsi="Courier New" w:cs="Courier New"/>
+          <w:color w:val="080808"/>
+          <w:sz w:val="20"/>
+          <w:szCs w:val="20"/>
+          <w:lang w:val="en-GB" w:eastAsia="en-GB"/>
+        </w:rPr>
+        <w:t>&gt;</w:t>
       </w:r>
     </w:p>
     <w:p>
       <w:pPr>
         <w:rPr>
+          <w:szCs w:val="24"/>
           <w:lang w:val="en-GB"/>
         </w:rPr>
       </w:pPr>
+      <w:r>
+        <w:rPr>
+          <w:szCs w:val="24"/>
+          <w:lang w:val="en-GB"/>
+        </w:rPr>
+        <w:t>Header.html</w:t>
+      </w:r>
     </w:p>
     <w:p>
       <w:pPr>
-        <w:pStyle w:val="Heading2"/>
-        <w:rPr>
+        <w:rPr>
+          <w:szCs w:val="24"/>
           <w:lang w:val="en-GB"/>
         </w:rPr>
       </w:pPr>
-      <w:bookmarkStart w:id="30" w:name="_Toc73714004"/>
+    </w:p>
+    <w:p>
+      <w:pPr>
+        <w:shd w:val="clear" w:color="auto" w:fill="FFFFFF"/>
+        <w:tabs>
+          <w:tab w:val="left" w:pos="916"/>
+          <w:tab w:val="left" w:pos="1832"/>
+          <w:tab w:val="left" w:pos="2748"/>
+          <w:tab w:val="left" w:pos="3664"/>
+          <w:tab w:val="left" w:pos="4580"/>
+          <w:tab w:val="left" w:pos="5496"/>
+          <w:tab w:val="left" w:pos="6412"/>
+          <w:tab w:val="left" w:pos="7328"/>
+          <w:tab w:val="left" w:pos="8244"/>
+          <w:tab w:val="left" w:pos="9160"/>
+          <w:tab w:val="left" w:pos="10076"/>
+          <w:tab w:val="left" w:pos="10992"/>
+          <w:tab w:val="left" w:pos="11908"/>
+          <w:tab w:val="left" w:pos="12824"/>
+          <w:tab w:val="left" w:pos="13740"/>
+          <w:tab w:val="left" w:pos="14656"/>
+        </w:tabs>
+        <w:spacing w:line="240" w:lineRule="auto"/>
+        <w:jc w:val="left"/>
+        <w:rPr>
+          <w:rFonts w:ascii="Courier New" w:eastAsia="Times New Roman" w:hAnsi="Courier New" w:cs="Courier New"/>
+          <w:color w:val="080808"/>
+          <w:sz w:val="20"/>
+          <w:szCs w:val="20"/>
+          <w:lang w:val="en-GB" w:eastAsia="en-GB"/>
+        </w:rPr>
+      </w:pPr>
+      <w:r>
+        <w:rPr>
+          <w:rFonts w:ascii="Courier New" w:eastAsia="Times New Roman" w:hAnsi="Courier New" w:cs="Courier New"/>
+          <w:color w:val="0033B3"/>
+          <w:sz w:val="20"/>
+          <w:szCs w:val="20"/>
+          <w:lang w:val="en-GB" w:eastAsia="en-GB"/>
+        </w:rPr>
+        <w:t xml:space="preserve">package </w:t>
+      </w:r>
       <w:proofErr w:type="spellStart"/>
       <w:r>
         <w:rPr>
+          <w:rFonts w:ascii="Courier New" w:eastAsia="Times New Roman" w:hAnsi="Courier New" w:cs="Courier New"/>
+          <w:color w:val="000000"/>
+          <w:sz w:val="20"/>
+          <w:szCs w:val="20"/>
+          <w:lang w:val="en-GB" w:eastAsia="en-GB"/>
+        </w:rPr>
+        <w:t>com.weather</w:t>
+      </w:r>
+      <w:proofErr w:type="spellEnd"/>
+      <w:r>
+        <w:rPr>
+          <w:rFonts w:ascii="Courier New" w:eastAsia="Times New Roman" w:hAnsi="Courier New" w:cs="Courier New"/>
+          <w:color w:val="080808"/>
+          <w:sz w:val="20"/>
+          <w:szCs w:val="20"/>
+          <w:lang w:val="en-GB" w:eastAsia="en-GB"/>
+        </w:rPr>
+        <w:t>;</w:t>
+      </w:r>
+      <w:r>
+        <w:rPr>
+          <w:rFonts w:ascii="Courier New" w:eastAsia="Times New Roman" w:hAnsi="Courier New" w:cs="Courier New"/>
+          <w:color w:val="080808"/>
+          <w:sz w:val="20"/>
+          <w:szCs w:val="20"/>
+          <w:lang w:val="en-GB" w:eastAsia="en-GB"/>
+        </w:rPr>
+        <w:br/>
+      </w:r>
+      <w:r>
+        <w:rPr>
+          <w:rFonts w:ascii="Courier New" w:eastAsia="Times New Roman" w:hAnsi="Courier New" w:cs="Courier New"/>
+          <w:color w:val="080808"/>
+          <w:sz w:val="20"/>
+          <w:szCs w:val="20"/>
+          <w:lang w:val="en-GB" w:eastAsia="en-GB"/>
+        </w:rPr>
+        <w:br/>
+      </w:r>
+      <w:r>
+        <w:rPr>
+          <w:rFonts w:ascii="Courier New" w:eastAsia="Times New Roman" w:hAnsi="Courier New" w:cs="Courier New"/>
+          <w:color w:val="0033B3"/>
+          <w:sz w:val="20"/>
+          <w:szCs w:val="20"/>
+          <w:lang w:val="en-GB" w:eastAsia="en-GB"/>
+        </w:rPr>
+        <w:t xml:space="preserve">import </w:t>
+      </w:r>
+      <w:proofErr w:type="spellStart"/>
+      <w:r>
+        <w:rPr>
+          <w:rFonts w:ascii="Courier New" w:eastAsia="Times New Roman" w:hAnsi="Courier New" w:cs="Courier New"/>
+          <w:color w:val="000000"/>
+          <w:sz w:val="20"/>
+          <w:szCs w:val="20"/>
+          <w:lang w:val="en-GB" w:eastAsia="en-GB"/>
+        </w:rPr>
+        <w:t>org.springframework.boot.SpringApplication</w:t>
+      </w:r>
+      <w:proofErr w:type="spellEnd"/>
+      <w:r>
+        <w:rPr>
+          <w:rFonts w:ascii="Courier New" w:eastAsia="Times New Roman" w:hAnsi="Courier New" w:cs="Courier New"/>
+          <w:color w:val="080808"/>
+          <w:sz w:val="20"/>
+          <w:szCs w:val="20"/>
+          <w:lang w:val="en-GB" w:eastAsia="en-GB"/>
+        </w:rPr>
+        <w:t>;</w:t>
+      </w:r>
+      <w:r>
+        <w:rPr>
+          <w:rFonts w:ascii="Courier New" w:eastAsia="Times New Roman" w:hAnsi="Courier New" w:cs="Courier New"/>
+          <w:color w:val="080808"/>
+          <w:sz w:val="20"/>
+          <w:szCs w:val="20"/>
+          <w:lang w:val="en-GB" w:eastAsia="en-GB"/>
+        </w:rPr>
+        <w:br/>
+      </w:r>
+      <w:r>
+        <w:rPr>
+          <w:rFonts w:ascii="Courier New" w:eastAsia="Times New Roman" w:hAnsi="Courier New" w:cs="Courier New"/>
+          <w:color w:val="0033B3"/>
+          <w:sz w:val="20"/>
+          <w:szCs w:val="20"/>
+          <w:lang w:val="en-GB" w:eastAsia="en-GB"/>
+        </w:rPr>
+        <w:t xml:space="preserve">import </w:t>
+      </w:r>
+      <w:proofErr w:type="spellStart"/>
+      <w:r>
+        <w:rPr>
+          <w:rFonts w:ascii="Courier New" w:eastAsia="Times New Roman" w:hAnsi="Courier New" w:cs="Courier New"/>
+          <w:color w:val="000000"/>
+          <w:sz w:val="20"/>
+          <w:szCs w:val="20"/>
+          <w:lang w:val="en-GB" w:eastAsia="en-GB"/>
+        </w:rPr>
+        <w:t>org.springframework.boot.autoconfigure.</w:t>
+      </w:r>
+      <w:r>
+        <w:rPr>
+          <w:rFonts w:ascii="Courier New" w:eastAsia="Times New Roman" w:hAnsi="Courier New" w:cs="Courier New"/>
+          <w:color w:val="9E880D"/>
+          <w:sz w:val="20"/>
+          <w:szCs w:val="20"/>
+          <w:lang w:val="en-GB" w:eastAsia="en-GB"/>
+        </w:rPr>
+        <w:t>SpringBootApplication</w:t>
+      </w:r>
+      <w:proofErr w:type="spellEnd"/>
+      <w:r>
+        <w:rPr>
+          <w:rFonts w:ascii="Courier New" w:eastAsia="Times New Roman" w:hAnsi="Courier New" w:cs="Courier New"/>
+          <w:color w:val="080808"/>
+          <w:sz w:val="20"/>
+          <w:szCs w:val="20"/>
+          <w:lang w:val="en-GB" w:eastAsia="en-GB"/>
+        </w:rPr>
+        <w:t>;</w:t>
+      </w:r>
+      <w:r>
+        <w:rPr>
+          <w:rFonts w:ascii="Courier New" w:eastAsia="Times New Roman" w:hAnsi="Courier New" w:cs="Courier New"/>
+          <w:color w:val="080808"/>
+          <w:sz w:val="20"/>
+          <w:szCs w:val="20"/>
+          <w:lang w:val="en-GB" w:eastAsia="en-GB"/>
+        </w:rPr>
+        <w:br/>
+      </w:r>
+      <w:r>
+        <w:rPr>
+          <w:rFonts w:ascii="Courier New" w:eastAsia="Times New Roman" w:hAnsi="Courier New" w:cs="Courier New"/>
+          <w:color w:val="080808"/>
+          <w:sz w:val="20"/>
+          <w:szCs w:val="20"/>
+          <w:lang w:val="en-GB" w:eastAsia="en-GB"/>
+        </w:rPr>
+        <w:br/>
+      </w:r>
+      <w:r>
+        <w:rPr>
+          <w:rFonts w:ascii="Courier New" w:eastAsia="Times New Roman" w:hAnsi="Courier New" w:cs="Courier New"/>
+          <w:color w:val="9E880D"/>
+          <w:sz w:val="20"/>
+          <w:szCs w:val="20"/>
+          <w:lang w:val="en-GB" w:eastAsia="en-GB"/>
+        </w:rPr>
+        <w:t>@SpringBootApplication</w:t>
+      </w:r>
+      <w:r>
+        <w:rPr>
+          <w:rFonts w:ascii="Courier New" w:eastAsia="Times New Roman" w:hAnsi="Courier New" w:cs="Courier New"/>
+          <w:color w:val="9E880D"/>
+          <w:sz w:val="20"/>
+          <w:szCs w:val="20"/>
+          <w:lang w:val="en-GB" w:eastAsia="en-GB"/>
+        </w:rPr>
+        <w:br/>
+      </w:r>
+      <w:r>
+        <w:rPr>
+          <w:rFonts w:ascii="Courier New" w:eastAsia="Times New Roman" w:hAnsi="Courier New" w:cs="Courier New"/>
+          <w:color w:val="0033B3"/>
+          <w:sz w:val="20"/>
+          <w:szCs w:val="20"/>
+          <w:lang w:val="en-GB" w:eastAsia="en-GB"/>
+        </w:rPr>
+        <w:t xml:space="preserve">public class </w:t>
+      </w:r>
+      <w:proofErr w:type="spellStart"/>
+      <w:r>
+        <w:rPr>
+          <w:rFonts w:ascii="Courier New" w:eastAsia="Times New Roman" w:hAnsi="Courier New" w:cs="Courier New"/>
+          <w:color w:val="000000"/>
+          <w:sz w:val="20"/>
+          <w:szCs w:val="20"/>
+          <w:lang w:val="en-GB" w:eastAsia="en-GB"/>
+        </w:rPr>
+        <w:t>WeatherApplication</w:t>
+      </w:r>
+      <w:proofErr w:type="spellEnd"/>
+      <w:r>
+        <w:rPr>
+          <w:rFonts w:ascii="Courier New" w:eastAsia="Times New Roman" w:hAnsi="Courier New" w:cs="Courier New"/>
+          <w:color w:val="000000"/>
+          <w:sz w:val="20"/>
+          <w:szCs w:val="20"/>
+          <w:lang w:val="en-GB" w:eastAsia="en-GB"/>
+        </w:rPr>
+        <w:t xml:space="preserve"> </w:t>
+      </w:r>
+      <w:r>
+        <w:rPr>
+          <w:rFonts w:ascii="Courier New" w:eastAsia="Times New Roman" w:hAnsi="Courier New" w:cs="Courier New"/>
+          <w:color w:val="080808"/>
+          <w:sz w:val="20"/>
+          <w:szCs w:val="20"/>
+          <w:lang w:val="en-GB" w:eastAsia="en-GB"/>
+        </w:rPr>
+        <w:t>{</w:t>
+      </w:r>
+      <w:r>
+        <w:rPr>
+          <w:rFonts w:ascii="Courier New" w:eastAsia="Times New Roman" w:hAnsi="Courier New" w:cs="Courier New"/>
+          <w:color w:val="080808"/>
+          <w:sz w:val="20"/>
+          <w:szCs w:val="20"/>
+          <w:lang w:val="en-GB" w:eastAsia="en-GB"/>
+        </w:rPr>
+        <w:br/>
+      </w:r>
+      <w:r>
+        <w:rPr>
+          <w:rFonts w:ascii="Courier New" w:eastAsia="Times New Roman" w:hAnsi="Courier New" w:cs="Courier New"/>
+          <w:color w:val="080808"/>
+          <w:sz w:val="20"/>
+          <w:szCs w:val="20"/>
+          <w:lang w:val="en-GB" w:eastAsia="en-GB"/>
+        </w:rPr>
+        <w:br/>
+        <w:t xml:space="preserve">    </w:t>
+      </w:r>
+      <w:r>
+        <w:rPr>
+          <w:rFonts w:ascii="Courier New" w:eastAsia="Times New Roman" w:hAnsi="Courier New" w:cs="Courier New"/>
+          <w:color w:val="0033B3"/>
+          <w:sz w:val="20"/>
+          <w:szCs w:val="20"/>
+          <w:lang w:val="en-GB" w:eastAsia="en-GB"/>
+        </w:rPr>
+        <w:t xml:space="preserve">public static void </w:t>
+      </w:r>
+      <w:r>
+        <w:rPr>
+          <w:rFonts w:ascii="Courier New" w:eastAsia="Times New Roman" w:hAnsi="Courier New" w:cs="Courier New"/>
+          <w:color w:val="00627A"/>
+          <w:sz w:val="20"/>
+          <w:szCs w:val="20"/>
+          <w:lang w:val="en-GB" w:eastAsia="en-GB"/>
+        </w:rPr>
+        <w:t>main</w:t>
+      </w:r>
+      <w:r>
+        <w:rPr>
+          <w:rFonts w:ascii="Courier New" w:eastAsia="Times New Roman" w:hAnsi="Courier New" w:cs="Courier New"/>
+          <w:color w:val="080808"/>
+          <w:sz w:val="20"/>
+          <w:szCs w:val="20"/>
+          <w:lang w:val="en-GB" w:eastAsia="en-GB"/>
+        </w:rPr>
+        <w:t>(</w:t>
+      </w:r>
+      <w:r>
+        <w:rPr>
+          <w:rFonts w:ascii="Courier New" w:eastAsia="Times New Roman" w:hAnsi="Courier New" w:cs="Courier New"/>
+          <w:color w:val="000000"/>
+          <w:sz w:val="20"/>
+          <w:szCs w:val="20"/>
+          <w:lang w:val="en-GB" w:eastAsia="en-GB"/>
+        </w:rPr>
+        <w:t>String</w:t>
+      </w:r>
+      <w:r>
+        <w:rPr>
+          <w:rFonts w:ascii="Courier New" w:eastAsia="Times New Roman" w:hAnsi="Courier New" w:cs="Courier New"/>
+          <w:color w:val="080808"/>
+          <w:sz w:val="20"/>
+          <w:szCs w:val="20"/>
+          <w:lang w:val="en-GB" w:eastAsia="en-GB"/>
+        </w:rPr>
+        <w:t xml:space="preserve">[] </w:t>
+      </w:r>
+      <w:proofErr w:type="spellStart"/>
+      <w:r>
+        <w:rPr>
+          <w:rFonts w:ascii="Courier New" w:eastAsia="Times New Roman" w:hAnsi="Courier New" w:cs="Courier New"/>
+          <w:color w:val="080808"/>
+          <w:sz w:val="20"/>
+          <w:szCs w:val="20"/>
+          <w:lang w:val="en-GB" w:eastAsia="en-GB"/>
+        </w:rPr>
+        <w:t>args</w:t>
+      </w:r>
+      <w:proofErr w:type="spellEnd"/>
+      <w:r>
+        <w:rPr>
+          <w:rFonts w:ascii="Courier New" w:eastAsia="Times New Roman" w:hAnsi="Courier New" w:cs="Courier New"/>
+          <w:color w:val="080808"/>
+          <w:sz w:val="20"/>
+          <w:szCs w:val="20"/>
+          <w:lang w:val="en-GB" w:eastAsia="en-GB"/>
+        </w:rPr>
+        <w:t>) {</w:t>
+      </w:r>
+      <w:r>
+        <w:rPr>
+          <w:rFonts w:ascii="Courier New" w:eastAsia="Times New Roman" w:hAnsi="Courier New" w:cs="Courier New"/>
+          <w:color w:val="080808"/>
+          <w:sz w:val="20"/>
+          <w:szCs w:val="20"/>
+          <w:lang w:val="en-GB" w:eastAsia="en-GB"/>
+        </w:rPr>
+        <w:br/>
+        <w:t xml:space="preserve">        </w:t>
+      </w:r>
+      <w:proofErr w:type="spellStart"/>
+      <w:r>
+        <w:rPr>
+          <w:rFonts w:ascii="Courier New" w:eastAsia="Times New Roman" w:hAnsi="Courier New" w:cs="Courier New"/>
+          <w:color w:val="000000"/>
+          <w:sz w:val="20"/>
+          <w:szCs w:val="20"/>
+          <w:lang w:val="en-GB" w:eastAsia="en-GB"/>
+        </w:rPr>
+        <w:t>SpringApplication</w:t>
+      </w:r>
+      <w:r>
+        <w:rPr>
+          <w:rFonts w:ascii="Courier New" w:eastAsia="Times New Roman" w:hAnsi="Courier New" w:cs="Courier New"/>
+          <w:color w:val="080808"/>
+          <w:sz w:val="20"/>
+          <w:szCs w:val="20"/>
+          <w:lang w:val="en-GB" w:eastAsia="en-GB"/>
+        </w:rPr>
+        <w:t>.</w:t>
+      </w:r>
+      <w:r>
+        <w:rPr>
+          <w:rFonts w:ascii="Courier New" w:eastAsia="Times New Roman" w:hAnsi="Courier New" w:cs="Courier New"/>
+          <w:i/>
+          <w:iCs/>
+          <w:color w:val="080808"/>
+          <w:sz w:val="20"/>
+          <w:szCs w:val="20"/>
+          <w:lang w:val="en-GB" w:eastAsia="en-GB"/>
+        </w:rPr>
+        <w:t>run</w:t>
+      </w:r>
+      <w:proofErr w:type="spellEnd"/>
+      <w:r>
+        <w:rPr>
+          <w:rFonts w:ascii="Courier New" w:eastAsia="Times New Roman" w:hAnsi="Courier New" w:cs="Courier New"/>
+          <w:color w:val="080808"/>
+          <w:sz w:val="20"/>
+          <w:szCs w:val="20"/>
+          <w:lang w:val="en-GB" w:eastAsia="en-GB"/>
+        </w:rPr>
+        <w:t>(</w:t>
+      </w:r>
+      <w:proofErr w:type="spellStart"/>
+      <w:r>
+        <w:rPr>
+          <w:rFonts w:ascii="Courier New" w:eastAsia="Times New Roman" w:hAnsi="Courier New" w:cs="Courier New"/>
+          <w:color w:val="000000"/>
+          <w:sz w:val="20"/>
+          <w:szCs w:val="20"/>
+          <w:lang w:val="en-GB" w:eastAsia="en-GB"/>
+        </w:rPr>
+        <w:t>WeatherApplication</w:t>
+      </w:r>
+      <w:r>
+        <w:rPr>
+          <w:rFonts w:ascii="Courier New" w:eastAsia="Times New Roman" w:hAnsi="Courier New" w:cs="Courier New"/>
+          <w:color w:val="080808"/>
+          <w:sz w:val="20"/>
+          <w:szCs w:val="20"/>
+          <w:lang w:val="en-GB" w:eastAsia="en-GB"/>
+        </w:rPr>
+        <w:t>.</w:t>
+      </w:r>
+      <w:r>
+        <w:rPr>
+          <w:rFonts w:ascii="Courier New" w:eastAsia="Times New Roman" w:hAnsi="Courier New" w:cs="Courier New"/>
+          <w:color w:val="0033B3"/>
+          <w:sz w:val="20"/>
+          <w:szCs w:val="20"/>
+          <w:lang w:val="en-GB" w:eastAsia="en-GB"/>
+        </w:rPr>
+        <w:t>class</w:t>
+      </w:r>
+      <w:proofErr w:type="spellEnd"/>
+      <w:r>
+        <w:rPr>
+          <w:rFonts w:ascii="Courier New" w:eastAsia="Times New Roman" w:hAnsi="Courier New" w:cs="Courier New"/>
+          <w:color w:val="080808"/>
+          <w:sz w:val="20"/>
+          <w:szCs w:val="20"/>
+          <w:lang w:val="en-GB" w:eastAsia="en-GB"/>
+        </w:rPr>
+        <w:t xml:space="preserve">, </w:t>
+      </w:r>
+      <w:proofErr w:type="spellStart"/>
+      <w:r>
+        <w:rPr>
+          <w:rFonts w:ascii="Courier New" w:eastAsia="Times New Roman" w:hAnsi="Courier New" w:cs="Courier New"/>
+          <w:color w:val="080808"/>
+          <w:sz w:val="20"/>
+          <w:szCs w:val="20"/>
+          <w:lang w:val="en-GB" w:eastAsia="en-GB"/>
+        </w:rPr>
+        <w:t>args</w:t>
+      </w:r>
+      <w:proofErr w:type="spellEnd"/>
+      <w:r>
+        <w:rPr>
+          <w:rFonts w:ascii="Courier New" w:eastAsia="Times New Roman" w:hAnsi="Courier New" w:cs="Courier New"/>
+          <w:color w:val="080808"/>
+          <w:sz w:val="20"/>
+          <w:szCs w:val="20"/>
+          <w:lang w:val="en-GB" w:eastAsia="en-GB"/>
+        </w:rPr>
+        <w:t>);</w:t>
+      </w:r>
+      <w:r>
+        <w:rPr>
+          <w:rFonts w:ascii="Courier New" w:eastAsia="Times New Roman" w:hAnsi="Courier New" w:cs="Courier New"/>
+          <w:color w:val="080808"/>
+          <w:sz w:val="20"/>
+          <w:szCs w:val="20"/>
+          <w:lang w:val="en-GB" w:eastAsia="en-GB"/>
+        </w:rPr>
+        <w:br/>
+        <w:t xml:space="preserve">    }</w:t>
+      </w:r>
+      <w:r>
+        <w:rPr>
+          <w:rFonts w:ascii="Courier New" w:eastAsia="Times New Roman" w:hAnsi="Courier New" w:cs="Courier New"/>
+          <w:color w:val="080808"/>
+          <w:sz w:val="20"/>
+          <w:szCs w:val="20"/>
+          <w:lang w:val="en-GB" w:eastAsia="en-GB"/>
+        </w:rPr>
+        <w:br/>
+      </w:r>
+      <w:r>
+        <w:rPr>
+          <w:rFonts w:ascii="Courier New" w:eastAsia="Times New Roman" w:hAnsi="Courier New" w:cs="Courier New"/>
+          <w:color w:val="080808"/>
+          <w:sz w:val="20"/>
+          <w:szCs w:val="20"/>
+          <w:lang w:val="en-GB" w:eastAsia="en-GB"/>
+        </w:rPr>
+        <w:br/>
+        <w:t>}</w:t>
+      </w:r>
+    </w:p>
+    <w:p>
+      <w:pPr>
+        <w:rPr>
+          <w:szCs w:val="24"/>
           <w:lang w:val="en-GB"/>
         </w:rPr>
-        <w:t>Implementacja</w:t>
+      </w:pPr>
+      <w:r>
+        <w:rPr>
+          <w:szCs w:val="24"/>
+          <w:lang w:val="en-GB"/>
+        </w:rPr>
+        <w:t>WeatherApplication.java</w:t>
+      </w:r>
+    </w:p>
+    <w:p>
+      <w:pPr>
+        <w:rPr>
+          <w:szCs w:val="24"/>
+          <w:lang w:val="en-GB"/>
+        </w:rPr>
+      </w:pPr>
+    </w:p>
+    <w:p>
+      <w:pPr>
+        <w:shd w:val="clear" w:color="auto" w:fill="FFFFFF"/>
+        <w:tabs>
+          <w:tab w:val="left" w:pos="916"/>
+          <w:tab w:val="left" w:pos="1832"/>
+          <w:tab w:val="left" w:pos="2748"/>
+          <w:tab w:val="left" w:pos="3664"/>
+          <w:tab w:val="left" w:pos="4580"/>
+          <w:tab w:val="left" w:pos="5496"/>
+          <w:tab w:val="left" w:pos="6412"/>
+          <w:tab w:val="left" w:pos="7328"/>
+          <w:tab w:val="left" w:pos="8244"/>
+          <w:tab w:val="left" w:pos="9160"/>
+          <w:tab w:val="left" w:pos="10076"/>
+          <w:tab w:val="left" w:pos="10992"/>
+          <w:tab w:val="left" w:pos="11908"/>
+          <w:tab w:val="left" w:pos="12824"/>
+          <w:tab w:val="left" w:pos="13740"/>
+          <w:tab w:val="left" w:pos="14656"/>
+        </w:tabs>
+        <w:spacing w:line="240" w:lineRule="auto"/>
+        <w:jc w:val="left"/>
+        <w:rPr>
+          <w:rFonts w:ascii="Courier New" w:eastAsia="Times New Roman" w:hAnsi="Courier New" w:cs="Courier New"/>
+          <w:color w:val="080808"/>
+          <w:sz w:val="20"/>
+          <w:szCs w:val="20"/>
+          <w:lang w:val="en-GB" w:eastAsia="en-GB"/>
+        </w:rPr>
+      </w:pPr>
+      <w:proofErr w:type="spellStart"/>
+      <w:r>
+        <w:rPr>
+          <w:rFonts w:ascii="Courier New" w:eastAsia="Times New Roman" w:hAnsi="Courier New" w:cs="Courier New"/>
+          <w:color w:val="083080"/>
+          <w:sz w:val="20"/>
+          <w:szCs w:val="20"/>
+          <w:lang w:val="en-GB" w:eastAsia="en-GB"/>
+        </w:rPr>
+        <w:lastRenderedPageBreak/>
+        <w:t>server.port</w:t>
       </w:r>
       <w:proofErr w:type="spellEnd"/>
       <w:r>
         <w:rPr>
+          <w:rFonts w:ascii="Courier New" w:eastAsia="Times New Roman" w:hAnsi="Courier New" w:cs="Courier New"/>
+          <w:color w:val="080808"/>
+          <w:sz w:val="20"/>
+          <w:szCs w:val="20"/>
+          <w:lang w:val="en-GB" w:eastAsia="en-GB"/>
+        </w:rPr>
+        <w:t>=</w:t>
+      </w:r>
+      <w:r>
+        <w:rPr>
+          <w:rFonts w:ascii="Courier New" w:eastAsia="Times New Roman" w:hAnsi="Courier New" w:cs="Courier New"/>
+          <w:color w:val="1750EB"/>
+          <w:sz w:val="20"/>
+          <w:szCs w:val="20"/>
+          <w:lang w:val="en-GB" w:eastAsia="en-GB"/>
+        </w:rPr>
+        <w:t>8080</w:t>
+      </w:r>
+      <w:r>
+        <w:rPr>
+          <w:rFonts w:ascii="Courier New" w:eastAsia="Times New Roman" w:hAnsi="Courier New" w:cs="Courier New"/>
+          <w:color w:val="1750EB"/>
+          <w:sz w:val="20"/>
+          <w:szCs w:val="20"/>
+          <w:lang w:val="en-GB" w:eastAsia="en-GB"/>
+        </w:rPr>
+        <w:br/>
+      </w:r>
+      <w:proofErr w:type="spellStart"/>
+      <w:r>
+        <w:rPr>
+          <w:rFonts w:ascii="Courier New" w:eastAsia="Times New Roman" w:hAnsi="Courier New" w:cs="Courier New"/>
+          <w:color w:val="083080"/>
+          <w:sz w:val="20"/>
+          <w:szCs w:val="20"/>
+          <w:lang w:val="en-GB" w:eastAsia="en-GB"/>
+        </w:rPr>
+        <w:t>spring.view.prefix</w:t>
+      </w:r>
+      <w:proofErr w:type="spellEnd"/>
+      <w:r>
+        <w:rPr>
+          <w:rFonts w:ascii="Courier New" w:eastAsia="Times New Roman" w:hAnsi="Courier New" w:cs="Courier New"/>
+          <w:color w:val="080808"/>
+          <w:sz w:val="20"/>
+          <w:szCs w:val="20"/>
+          <w:lang w:val="en-GB" w:eastAsia="en-GB"/>
+        </w:rPr>
+        <w:t xml:space="preserve">: </w:t>
+      </w:r>
+      <w:r>
+        <w:rPr>
+          <w:rFonts w:ascii="Courier New" w:eastAsia="Times New Roman" w:hAnsi="Courier New" w:cs="Courier New"/>
+          <w:color w:val="067D17"/>
+          <w:sz w:val="20"/>
+          <w:szCs w:val="20"/>
+          <w:lang w:val="en-GB" w:eastAsia="en-GB"/>
+        </w:rPr>
+        <w:t>/</w:t>
+      </w:r>
+      <w:r>
+        <w:rPr>
+          <w:rFonts w:ascii="Courier New" w:eastAsia="Times New Roman" w:hAnsi="Courier New" w:cs="Courier New"/>
+          <w:color w:val="067D17"/>
+          <w:sz w:val="20"/>
+          <w:szCs w:val="20"/>
+          <w:lang w:val="en-GB" w:eastAsia="en-GB"/>
+        </w:rPr>
+        <w:br/>
+      </w:r>
+      <w:proofErr w:type="spellStart"/>
+      <w:r>
+        <w:rPr>
+          <w:rFonts w:ascii="Courier New" w:eastAsia="Times New Roman" w:hAnsi="Courier New" w:cs="Courier New"/>
+          <w:color w:val="083080"/>
+          <w:sz w:val="20"/>
+          <w:szCs w:val="20"/>
+          <w:lang w:val="en-GB" w:eastAsia="en-GB"/>
+        </w:rPr>
+        <w:t>spring.view.suffix</w:t>
+      </w:r>
+      <w:proofErr w:type="spellEnd"/>
+      <w:r>
+        <w:rPr>
+          <w:rFonts w:ascii="Courier New" w:eastAsia="Times New Roman" w:hAnsi="Courier New" w:cs="Courier New"/>
+          <w:color w:val="080808"/>
+          <w:sz w:val="20"/>
+          <w:szCs w:val="20"/>
+          <w:lang w:val="en-GB" w:eastAsia="en-GB"/>
+        </w:rPr>
+        <w:t xml:space="preserve">: </w:t>
+      </w:r>
+      <w:r>
+        <w:rPr>
+          <w:rFonts w:ascii="Courier New" w:eastAsia="Times New Roman" w:hAnsi="Courier New" w:cs="Courier New"/>
+          <w:color w:val="067D17"/>
+          <w:sz w:val="20"/>
+          <w:szCs w:val="20"/>
+          <w:lang w:val="en-GB" w:eastAsia="en-GB"/>
+        </w:rPr>
+        <w:t>.html</w:t>
+      </w:r>
+    </w:p>
+    <w:p>
+      <w:pPr>
+        <w:rPr>
+          <w:szCs w:val="24"/>
           <w:lang w:val="en-GB"/>
         </w:rPr>
-        <w:t xml:space="preserve"> </w:t>
-      </w:r>
+      </w:pPr>
       <w:proofErr w:type="spellStart"/>
       <w:r>
         <w:rPr>
+          <w:szCs w:val="24"/>
           <w:lang w:val="en-GB"/>
         </w:rPr>
-        <w:t>aplikacji</w:t>
-      </w:r>
-      <w:proofErr w:type="spellEnd"/>
-      <w:r>
-        <w:rPr>
-          <w:lang w:val="en-GB"/>
-        </w:rPr>
-        <w:t xml:space="preserve"> </w:t>
-      </w:r>
-      <w:proofErr w:type="spellStart"/>
-      <w:r>
-        <w:rPr>
-          <w:lang w:val="en-GB"/>
-        </w:rPr>
-        <w:t>webowej</w:t>
-      </w:r>
-      <w:bookmarkEnd w:id="30"/>
+        <w:t>application.properties</w:t>
+      </w:r>
       <w:proofErr w:type="spellEnd"/>
     </w:p>
     <w:p>
       <w:pPr>
-        <w:rPr>
-          <w:szCs w:val="24"/>
+        <w:pStyle w:val="Heading1"/>
+        <w:rPr>
           <w:lang w:val="en-GB"/>
         </w:rPr>
       </w:pPr>
-    </w:p>
-    <w:p>
-      <w:pPr>
-        <w:pStyle w:val="Heading1"/>
+      <w:bookmarkStart w:id="29" w:name="_Toc74061254"/>
+      <w:proofErr w:type="spellStart"/>
+      <w:r>
         <w:rPr>
           <w:lang w:val="en-GB"/>
         </w:rPr>
-      </w:pPr>
-      <w:bookmarkStart w:id="31" w:name="_Toc73714005"/>
-      <w:proofErr w:type="spellStart"/>
-      <w:r>
-        <w:rPr>
-          <w:lang w:val="en-GB"/>
-        </w:rPr>
         <w:t>Podsumowanie</w:t>
       </w:r>
-      <w:bookmarkEnd w:id="31"/>
+      <w:bookmarkEnd w:id="29"/>
       <w:proofErr w:type="spellEnd"/>
     </w:p>
     <w:p>
@@ -32608,9 +36827,9 @@
           <w:lang w:val="en-GB"/>
         </w:rPr>
       </w:pPr>
-      <w:bookmarkStart w:id="32" w:name="_Toc29923927"/>
-      <w:bookmarkStart w:id="33" w:name="_Toc71210984"/>
-      <w:bookmarkStart w:id="34" w:name="_Toc73714006"/>
+      <w:bookmarkStart w:id="30" w:name="_Toc29923927"/>
+      <w:bookmarkStart w:id="31" w:name="_Toc71210984"/>
+      <w:bookmarkStart w:id="32" w:name="_Toc74061255"/>
       <w:proofErr w:type="spellStart"/>
       <w:r>
         <w:rPr>
@@ -32619,9 +36838,9 @@
         </w:rPr>
         <w:t>Literatura</w:t>
       </w:r>
+      <w:bookmarkEnd w:id="30"/>
+      <w:bookmarkEnd w:id="31"/>
       <w:bookmarkEnd w:id="32"/>
-      <w:bookmarkEnd w:id="33"/>
-      <w:bookmarkEnd w:id="34"/>
       <w:proofErr w:type="spellEnd"/>
     </w:p>
     <w:p>
@@ -32690,7 +36909,6 @@
           <w:szCs w:val="24"/>
           <w:lang w:val="en-GB"/>
         </w:rPr>
-        <w:lastRenderedPageBreak/>
         <w:t>[</w:t>
       </w:r>
       <w:r>
@@ -32739,58 +36957,46 @@
     <w:p>
       <w:pPr>
         <w:ind w:left="360" w:hanging="360"/>
+        <w:rPr>
+          <w:szCs w:val="24"/>
+          <w:lang w:val="en-GB"/>
+        </w:rPr>
+      </w:pPr>
+      <w:r>
+        <w:rPr>
+          <w:szCs w:val="24"/>
+          <w:lang w:val="en-GB"/>
+        </w:rPr>
+        <w:t>[4] Jason Brownlee, Deep Learning for Time Series Forecasting, Machine Learning Mastery, 2018</w:t>
+      </w:r>
+    </w:p>
+    <w:p>
+      <w:pPr>
+        <w:ind w:left="360" w:hanging="360"/>
         <w:jc w:val="left"/>
         <w:rPr>
           <w:szCs w:val="24"/>
-          <w:lang w:val="en-GB"/>
-        </w:rPr>
-      </w:pPr>
-      <w:r>
-        <w:rPr>
-          <w:lang w:val="en-GB"/>
-        </w:rPr>
+        </w:rPr>
+      </w:pPr>
+      <w:r>
         <w:t>[</w:t>
       </w:r>
       <w:r>
-        <w:rPr>
-          <w:lang w:val="en-GB"/>
-        </w:rPr>
-        <w:t>4</w:t>
-      </w:r>
-      <w:r>
-        <w:rPr>
-          <w:lang w:val="en-GB"/>
-        </w:rPr>
+        <w:t>5</w:t>
+      </w:r>
+      <w:r>
         <w:t xml:space="preserve">] </w:t>
       </w:r>
       <w:hyperlink r:id="rId37" w:history="1">
         <w:r>
           <w:rPr>
             <w:rStyle w:val="Hyperlink"/>
-            <w:lang w:val="en-GB"/>
           </w:rPr>
           <w:t>https://www.edureka.co/blog/interview-questions/python-interview-questions/</w:t>
         </w:r>
       </w:hyperlink>
       <w:r>
-        <w:rPr>
-          <w:lang w:val="en-GB"/>
-        </w:rPr>
-        <w:t xml:space="preserve">  21 </w:t>
-      </w:r>
-      <w:proofErr w:type="spellStart"/>
-      <w:r>
-        <w:rPr>
-          <w:lang w:val="en-GB"/>
-        </w:rPr>
-        <w:t>stycznia</w:t>
-      </w:r>
-      <w:proofErr w:type="spellEnd"/>
-      <w:r>
-        <w:rPr>
-          <w:lang w:val="en-GB"/>
-        </w:rPr>
-        <w:t xml:space="preserve"> 2021</w:t>
+        <w:t xml:space="preserve">  21 stycznia 2021</w:t>
       </w:r>
     </w:p>
     <w:p>
@@ -32799,93 +37005,38 @@
           <w:tab w:val="left" w:pos="540"/>
         </w:tabs>
         <w:ind w:left="426" w:hanging="426"/>
-        <w:rPr>
-          <w:lang w:val="en-GB"/>
-        </w:rPr>
-      </w:pPr>
-      <w:r>
-        <w:rPr>
-          <w:szCs w:val="24"/>
-          <w:lang w:val="en-GB"/>
+      </w:pPr>
+      <w:r>
+        <w:rPr>
+          <w:szCs w:val="24"/>
         </w:rPr>
         <w:t>[</w:t>
       </w:r>
       <w:r>
         <w:rPr>
           <w:szCs w:val="24"/>
-          <w:lang w:val="en-GB"/>
-        </w:rPr>
-        <w:t>5</w:t>
-      </w:r>
-      <w:r>
-        <w:rPr>
-          <w:szCs w:val="24"/>
-          <w:lang w:val="en-GB"/>
+        </w:rPr>
+        <w:t>6</w:t>
+      </w:r>
+      <w:r>
+        <w:rPr>
+          <w:szCs w:val="24"/>
         </w:rPr>
         <w:t>]</w:t>
       </w:r>
       <w:r>
-        <w:rPr>
-          <w:lang w:val="en-GB"/>
-        </w:rPr>
         <w:t xml:space="preserve"> </w:t>
       </w:r>
       <w:hyperlink r:id="rId38" w:history="1">
         <w:r>
           <w:rPr>
             <w:rStyle w:val="Hyperlink"/>
-            <w:lang w:val="en-GB"/>
           </w:rPr>
           <w:t>https://www.python.org/doc/essays/blurb/</w:t>
         </w:r>
       </w:hyperlink>
       <w:r>
-        <w:rPr>
-          <w:lang w:val="en-GB"/>
-        </w:rPr>
-        <w:t xml:space="preserve"> </w:t>
-      </w:r>
-      <w:proofErr w:type="spellStart"/>
-      <w:r>
-        <w:rPr>
-          <w:lang w:val="en-GB"/>
-        </w:rPr>
-        <w:t>ostatni</w:t>
-      </w:r>
-      <w:proofErr w:type="spellEnd"/>
-      <w:r>
-        <w:rPr>
-          <w:lang w:val="en-GB"/>
-        </w:rPr>
-        <w:t xml:space="preserve"> </w:t>
-      </w:r>
-      <w:proofErr w:type="spellStart"/>
-      <w:r>
-        <w:rPr>
-          <w:lang w:val="en-GB"/>
-        </w:rPr>
-        <w:t>dostęp</w:t>
-      </w:r>
-      <w:proofErr w:type="spellEnd"/>
-      <w:r>
-        <w:rPr>
-          <w:lang w:val="en-GB"/>
-        </w:rPr>
-        <w:t xml:space="preserve"> 6 </w:t>
-      </w:r>
-      <w:proofErr w:type="spellStart"/>
-      <w:r>
-        <w:rPr>
-          <w:lang w:val="en-GB"/>
-        </w:rPr>
-        <w:t>maja</w:t>
-      </w:r>
-      <w:proofErr w:type="spellEnd"/>
-      <w:r>
-        <w:rPr>
-          <w:lang w:val="en-GB"/>
-        </w:rPr>
-        <w:t xml:space="preserve"> 2021</w:t>
+        <w:t xml:space="preserve"> ostatni dostęp 6 maja 2021</w:t>
       </w:r>
     </w:p>
     <w:p>
@@ -32894,154 +37045,48 @@
           <w:tab w:val="left" w:pos="540"/>
         </w:tabs>
         <w:ind w:left="426" w:hanging="426"/>
-        <w:rPr>
-          <w:lang w:val="en-GB"/>
-        </w:rPr>
-      </w:pPr>
-      <w:r>
-        <w:rPr>
-          <w:lang w:val="en-GB"/>
-        </w:rPr>
+      </w:pPr>
+      <w:r>
         <w:t>[</w:t>
       </w:r>
       <w:r>
-        <w:rPr>
-          <w:lang w:val="en-GB"/>
-        </w:rPr>
-        <w:t>6</w:t>
-      </w:r>
-      <w:r>
-        <w:rPr>
-          <w:lang w:val="en-GB"/>
-        </w:rPr>
+        <w:t>7</w:t>
+      </w:r>
+      <w:r>
         <w:t xml:space="preserve">] </w:t>
       </w:r>
       <w:hyperlink r:id="rId39" w:history="1">
         <w:r>
           <w:rPr>
             <w:rStyle w:val="Hyperlink"/>
-            <w:lang w:val="en-GB"/>
           </w:rPr>
           <w:t>https://www.badania-statystyczne.pl/data-mining</w:t>
         </w:r>
       </w:hyperlink>
       <w:r>
-        <w:rPr>
-          <w:lang w:val="en-GB"/>
-        </w:rPr>
-        <w:t xml:space="preserve"> </w:t>
-      </w:r>
-      <w:proofErr w:type="spellStart"/>
-      <w:r>
-        <w:rPr>
-          <w:lang w:val="en-GB"/>
-        </w:rPr>
-        <w:t>ostatni</w:t>
-      </w:r>
-      <w:proofErr w:type="spellEnd"/>
-      <w:r>
-        <w:rPr>
-          <w:lang w:val="en-GB"/>
-        </w:rPr>
-        <w:t xml:space="preserve"> </w:t>
-      </w:r>
-      <w:proofErr w:type="spellStart"/>
-      <w:r>
-        <w:rPr>
-          <w:lang w:val="en-GB"/>
-        </w:rPr>
-        <w:t>dostęp</w:t>
-      </w:r>
-      <w:proofErr w:type="spellEnd"/>
-      <w:r>
-        <w:rPr>
-          <w:lang w:val="en-GB"/>
-        </w:rPr>
-        <w:t xml:space="preserve"> 12 </w:t>
-      </w:r>
-      <w:proofErr w:type="spellStart"/>
-      <w:r>
-        <w:rPr>
-          <w:lang w:val="en-GB"/>
-        </w:rPr>
-        <w:t>maja</w:t>
-      </w:r>
-      <w:proofErr w:type="spellEnd"/>
-      <w:r>
-        <w:rPr>
-          <w:lang w:val="en-GB"/>
-        </w:rPr>
-        <w:t xml:space="preserve"> 2021</w:t>
+        <w:t xml:space="preserve"> ostatni dostęp 12 maja 2021</w:t>
       </w:r>
     </w:p>
     <w:p>
-      <w:pPr>
-        <w:rPr>
-          <w:lang w:val="en-GB"/>
-        </w:rPr>
-      </w:pPr>
-      <w:r>
-        <w:rPr>
-          <w:lang w:val="en-GB"/>
-        </w:rPr>
-        <w:t>[7]</w:t>
+      <w:r>
+        <w:t>[</w:t>
+      </w:r>
+      <w:r>
+        <w:t>8</w:t>
+      </w:r>
+      <w:r>
+        <w:t>]</w:t>
       </w:r>
       <w:hyperlink r:id="rId40" w:history="1">
         <w:r>
           <w:rPr>
             <w:rStyle w:val="Hyperlink"/>
-            <w:lang w:val="en-GB"/>
           </w:rPr>
           <w:t>https://machinelearningmastery.com/how-to-develop-lstm-models-for-time-series-forecasting/</w:t>
         </w:r>
       </w:hyperlink>
       <w:r>
-        <w:rPr>
-          <w:lang w:val="en-GB"/>
-        </w:rPr>
-        <w:t xml:space="preserve"> 28 </w:t>
-      </w:r>
-      <w:proofErr w:type="spellStart"/>
-      <w:r>
-        <w:rPr>
-          <w:lang w:val="en-GB"/>
-        </w:rPr>
-        <w:t>sierpnia</w:t>
-      </w:r>
-      <w:proofErr w:type="spellEnd"/>
-      <w:r>
-        <w:rPr>
-          <w:lang w:val="en-GB"/>
-        </w:rPr>
-        <w:t xml:space="preserve"> 2020, </w:t>
-      </w:r>
-      <w:proofErr w:type="spellStart"/>
-      <w:r>
-        <w:rPr>
-          <w:lang w:val="en-GB"/>
-        </w:rPr>
-        <w:t>ostatni</w:t>
-      </w:r>
-      <w:proofErr w:type="spellEnd"/>
-      <w:r>
-        <w:rPr>
-          <w:lang w:val="en-GB"/>
-        </w:rPr>
-        <w:t xml:space="preserve"> </w:t>
-      </w:r>
-      <w:proofErr w:type="spellStart"/>
-      <w:r>
-        <w:rPr>
-          <w:lang w:val="en-GB"/>
-        </w:rPr>
-        <w:t>dostęp</w:t>
-      </w:r>
-      <w:proofErr w:type="spellEnd"/>
-      <w:r>
-        <w:rPr>
-          <w:lang w:val="en-GB"/>
-        </w:rPr>
-        <w:t xml:space="preserve"> 02.06.2021</w:t>
+        <w:t xml:space="preserve"> 28 sierpnia 2020, ostatni dostęp 02.06.2021</w:t>
       </w:r>
     </w:p>
     <w:p>
@@ -33050,49 +37095,25 @@
           <w:tab w:val="left" w:pos="540"/>
         </w:tabs>
         <w:ind w:left="426" w:hanging="426"/>
-        <w:rPr>
-          <w:lang w:val="en-GB"/>
-        </w:rPr>
+      </w:pPr>
+    </w:p>
+    <w:p/>
+    <w:p>
+      <w:pPr>
+        <w:ind w:firstLine="708"/>
       </w:pPr>
     </w:p>
     <w:p>
       <w:pPr>
-        <w:rPr>
-          <w:lang w:val="en-GB"/>
-        </w:rPr>
+        <w:ind w:firstLine="708"/>
       </w:pPr>
     </w:p>
     <w:p>
       <w:pPr>
         <w:ind w:firstLine="708"/>
-        <w:rPr>
-          <w:lang w:val="en-GB"/>
-        </w:rPr>
       </w:pPr>
     </w:p>
-    <w:p>
-      <w:pPr>
-        <w:ind w:firstLine="708"/>
-        <w:rPr>
-          <w:lang w:val="en-GB"/>
-        </w:rPr>
-      </w:pPr>
-    </w:p>
-    <w:p>
-      <w:pPr>
-        <w:ind w:firstLine="708"/>
-        <w:rPr>
-          <w:lang w:val="en-GB"/>
-        </w:rPr>
-      </w:pPr>
-    </w:p>
-    <w:p>
-      <w:pPr>
-        <w:rPr>
-          <w:lang w:val="en-GB"/>
-        </w:rPr>
-      </w:pPr>
-    </w:p>
+    <w:p/>
     <w:sectPr>
       <w:footerReference w:type="even" r:id="rId41"/>
       <w:footerReference w:type="default" r:id="rId42"/>

--- a/Sochacka_Praca_magisterska.docx
+++ b/Sochacka_Praca_magisterska.docx
@@ -1112,7 +1112,7 @@
         </w:rPr>
         <w:fldChar w:fldCharType="separate"/>
       </w:r>
-      <w:hyperlink w:anchor="_Toc74061233" w:history="1">
+      <w:hyperlink w:anchor="_Toc74387277" w:history="1">
         <w:r>
           <w:rPr>
             <w:rStyle w:val="Hyperlink"/>
@@ -1156,7 +1156,7 @@
             <w:noProof/>
             <w:webHidden/>
           </w:rPr>
-          <w:instrText xml:space="preserve"> PAGEREF _Toc74061233 \h </w:instrText>
+          <w:instrText xml:space="preserve"> PAGEREF _Toc74387277 \h </w:instrText>
         </w:r>
         <w:r>
           <w:rPr>
@@ -1176,7 +1176,7 @@
             <w:noProof/>
             <w:webHidden/>
           </w:rPr>
-          <w:t>4</w:t>
+          <w:t>5</w:t>
         </w:r>
         <w:r>
           <w:rPr>
@@ -1197,7 +1197,7 @@
           <w:lang w:val="en-GB" w:eastAsia="en-GB"/>
         </w:rPr>
       </w:pPr>
-      <w:hyperlink w:anchor="_Toc74061234" w:history="1">
+      <w:hyperlink w:anchor="_Toc74387278" w:history="1">
         <w:r>
           <w:rPr>
             <w:rStyle w:val="Hyperlink"/>
@@ -1241,7 +1241,7 @@
             <w:noProof/>
             <w:webHidden/>
           </w:rPr>
-          <w:instrText xml:space="preserve"> PAGEREF _Toc74061234 \h </w:instrText>
+          <w:instrText xml:space="preserve"> PAGEREF _Toc74387278 \h </w:instrText>
         </w:r>
         <w:r>
           <w:rPr>
@@ -1261,7 +1261,7 @@
             <w:noProof/>
             <w:webHidden/>
           </w:rPr>
-          <w:t>5</w:t>
+          <w:t>6</w:t>
         </w:r>
         <w:r>
           <w:rPr>
@@ -1282,7 +1282,7 @@
           <w:lang w:val="en-GB" w:eastAsia="en-GB"/>
         </w:rPr>
       </w:pPr>
-      <w:hyperlink w:anchor="_Toc74061235" w:history="1">
+      <w:hyperlink w:anchor="_Toc74387279" w:history="1">
         <w:r>
           <w:rPr>
             <w:rStyle w:val="Hyperlink"/>
@@ -1326,7 +1326,7 @@
             <w:noProof/>
             <w:webHidden/>
           </w:rPr>
-          <w:instrText xml:space="preserve"> PAGEREF _Toc74061235 \h </w:instrText>
+          <w:instrText xml:space="preserve"> PAGEREF _Toc74387279 \h </w:instrText>
         </w:r>
         <w:r>
           <w:rPr>
@@ -1346,7 +1346,7 @@
             <w:noProof/>
             <w:webHidden/>
           </w:rPr>
-          <w:t>6</w:t>
+          <w:t>7</w:t>
         </w:r>
         <w:r>
           <w:rPr>
@@ -1367,7 +1367,7 @@
           <w:lang w:val="en-GB" w:eastAsia="en-GB"/>
         </w:rPr>
       </w:pPr>
-      <w:hyperlink w:anchor="_Toc74061236" w:history="1">
+      <w:hyperlink w:anchor="_Toc74387280" w:history="1">
         <w:r>
           <w:rPr>
             <w:rStyle w:val="Hyperlink"/>
@@ -1410,7 +1410,7 @@
             <w:noProof/>
             <w:webHidden/>
           </w:rPr>
-          <w:instrText xml:space="preserve"> PAGEREF _Toc74061236 \h </w:instrText>
+          <w:instrText xml:space="preserve"> PAGEREF _Toc74387280 \h </w:instrText>
         </w:r>
         <w:r>
           <w:rPr>
@@ -1430,7 +1430,7 @@
             <w:noProof/>
             <w:webHidden/>
           </w:rPr>
-          <w:t>6</w:t>
+          <w:t>7</w:t>
         </w:r>
         <w:r>
           <w:rPr>
@@ -1451,7 +1451,7 @@
           <w:lang w:val="en-GB" w:eastAsia="en-GB"/>
         </w:rPr>
       </w:pPr>
-      <w:hyperlink w:anchor="_Toc74061237" w:history="1">
+      <w:hyperlink w:anchor="_Toc74387281" w:history="1">
         <w:r>
           <w:rPr>
             <w:rStyle w:val="Hyperlink"/>
@@ -1494,7 +1494,7 @@
             <w:noProof/>
             <w:webHidden/>
           </w:rPr>
-          <w:instrText xml:space="preserve"> PAGEREF _Toc74061237 \h </w:instrText>
+          <w:instrText xml:space="preserve"> PAGEREF _Toc74387281 \h </w:instrText>
         </w:r>
         <w:r>
           <w:rPr>
@@ -1514,7 +1514,7 @@
             <w:noProof/>
             <w:webHidden/>
           </w:rPr>
-          <w:t>7</w:t>
+          <w:t>8</w:t>
         </w:r>
         <w:r>
           <w:rPr>
@@ -1535,7 +1535,7 @@
           <w:lang w:val="en-GB" w:eastAsia="en-GB"/>
         </w:rPr>
       </w:pPr>
-      <w:hyperlink w:anchor="_Toc74061238" w:history="1">
+      <w:hyperlink w:anchor="_Toc74387282" w:history="1">
         <w:r>
           <w:rPr>
             <w:rStyle w:val="Hyperlink"/>
@@ -1578,7 +1578,7 @@
             <w:noProof/>
             <w:webHidden/>
           </w:rPr>
-          <w:instrText xml:space="preserve"> PAGEREF _Toc74061238 \h </w:instrText>
+          <w:instrText xml:space="preserve"> PAGEREF _Toc74387282 \h </w:instrText>
         </w:r>
         <w:r>
           <w:rPr>
@@ -1598,7 +1598,7 @@
             <w:noProof/>
             <w:webHidden/>
           </w:rPr>
-          <w:t>9</w:t>
+          <w:t>10</w:t>
         </w:r>
         <w:r>
           <w:rPr>
@@ -1619,7 +1619,7 @@
           <w:lang w:val="en-GB" w:eastAsia="en-GB"/>
         </w:rPr>
       </w:pPr>
-      <w:hyperlink w:anchor="_Toc74061239" w:history="1">
+      <w:hyperlink w:anchor="_Toc74387283" w:history="1">
         <w:r>
           <w:rPr>
             <w:rStyle w:val="Hyperlink"/>
@@ -1662,7 +1662,7 @@
             <w:noProof/>
             <w:webHidden/>
           </w:rPr>
-          <w:instrText xml:space="preserve"> PAGEREF _Toc74061239 \h </w:instrText>
+          <w:instrText xml:space="preserve"> PAGEREF _Toc74387283 \h </w:instrText>
         </w:r>
         <w:r>
           <w:rPr>
@@ -1682,7 +1682,7 @@
             <w:noProof/>
             <w:webHidden/>
           </w:rPr>
-          <w:t>9</w:t>
+          <w:t>10</w:t>
         </w:r>
         <w:r>
           <w:rPr>
@@ -1703,7 +1703,7 @@
           <w:lang w:val="en-GB" w:eastAsia="en-GB"/>
         </w:rPr>
       </w:pPr>
-      <w:hyperlink w:anchor="_Toc74061240" w:history="1">
+      <w:hyperlink w:anchor="_Toc74387284" w:history="1">
         <w:r>
           <w:rPr>
             <w:rStyle w:val="Hyperlink"/>
@@ -1748,7 +1748,7 @@
             <w:noProof/>
             <w:webHidden/>
           </w:rPr>
-          <w:instrText xml:space="preserve"> PAGEREF _Toc74061240 \h </w:instrText>
+          <w:instrText xml:space="preserve"> PAGEREF _Toc74387284 \h </w:instrText>
         </w:r>
         <w:r>
           <w:rPr>
@@ -1768,7 +1768,7 @@
             <w:noProof/>
             <w:webHidden/>
           </w:rPr>
-          <w:t>9</w:t>
+          <w:t>10</w:t>
         </w:r>
         <w:r>
           <w:rPr>
@@ -1789,7 +1789,7 @@
           <w:lang w:val="en-GB" w:eastAsia="en-GB"/>
         </w:rPr>
       </w:pPr>
-      <w:hyperlink w:anchor="_Toc74061241" w:history="1">
+      <w:hyperlink w:anchor="_Toc74387285" w:history="1">
         <w:r>
           <w:rPr>
             <w:rStyle w:val="Hyperlink"/>
@@ -1834,7 +1834,7 @@
             <w:noProof/>
             <w:webHidden/>
           </w:rPr>
-          <w:instrText xml:space="preserve"> PAGEREF _Toc74061241 \h </w:instrText>
+          <w:instrText xml:space="preserve"> PAGEREF _Toc74387285 \h </w:instrText>
         </w:r>
         <w:r>
           <w:rPr>
@@ -1854,7 +1854,7 @@
             <w:noProof/>
             <w:webHidden/>
           </w:rPr>
-          <w:t>9</w:t>
+          <w:t>10</w:t>
         </w:r>
         <w:r>
           <w:rPr>
@@ -1875,7 +1875,7 @@
           <w:lang w:val="en-GB" w:eastAsia="en-GB"/>
         </w:rPr>
       </w:pPr>
-      <w:hyperlink w:anchor="_Toc74061242" w:history="1">
+      <w:hyperlink w:anchor="_Toc74387286" w:history="1">
         <w:r>
           <w:rPr>
             <w:rStyle w:val="Hyperlink"/>
@@ -1920,7 +1920,7 @@
             <w:noProof/>
             <w:webHidden/>
           </w:rPr>
-          <w:instrText xml:space="preserve"> PAGEREF _Toc74061242 \h </w:instrText>
+          <w:instrText xml:space="preserve"> PAGEREF _Toc74387286 \h </w:instrText>
         </w:r>
         <w:r>
           <w:rPr>
@@ -1940,7 +1940,7 @@
             <w:noProof/>
             <w:webHidden/>
           </w:rPr>
-          <w:t>9</w:t>
+          <w:t>10</w:t>
         </w:r>
         <w:r>
           <w:rPr>
@@ -1961,7 +1961,7 @@
           <w:lang w:val="en-GB" w:eastAsia="en-GB"/>
         </w:rPr>
       </w:pPr>
-      <w:hyperlink w:anchor="_Toc74061243" w:history="1">
+      <w:hyperlink w:anchor="_Toc74387287" w:history="1">
         <w:r>
           <w:rPr>
             <w:rStyle w:val="Hyperlink"/>
@@ -2006,7 +2006,7 @@
             <w:noProof/>
             <w:webHidden/>
           </w:rPr>
-          <w:instrText xml:space="preserve"> PAGEREF _Toc74061243 \h </w:instrText>
+          <w:instrText xml:space="preserve"> PAGEREF _Toc74387287 \h </w:instrText>
         </w:r>
         <w:r>
           <w:rPr>
@@ -2026,7 +2026,7 @@
             <w:noProof/>
             <w:webHidden/>
           </w:rPr>
-          <w:t>9</w:t>
+          <w:t>10</w:t>
         </w:r>
         <w:r>
           <w:rPr>
@@ -2047,7 +2047,7 @@
           <w:lang w:val="en-GB" w:eastAsia="en-GB"/>
         </w:rPr>
       </w:pPr>
-      <w:hyperlink w:anchor="_Toc74061244" w:history="1">
+      <w:hyperlink w:anchor="_Toc74387288" w:history="1">
         <w:r>
           <w:rPr>
             <w:rStyle w:val="Hyperlink"/>
@@ -2092,7 +2092,7 @@
             <w:noProof/>
             <w:webHidden/>
           </w:rPr>
-          <w:instrText xml:space="preserve"> PAGEREF _Toc74061244 \h </w:instrText>
+          <w:instrText xml:space="preserve"> PAGEREF _Toc74387288 \h </w:instrText>
         </w:r>
         <w:r>
           <w:rPr>
@@ -2112,7 +2112,7 @@
             <w:noProof/>
             <w:webHidden/>
           </w:rPr>
-          <w:t>9</w:t>
+          <w:t>10</w:t>
         </w:r>
         <w:r>
           <w:rPr>
@@ -2133,7 +2133,7 @@
           <w:lang w:val="en-GB" w:eastAsia="en-GB"/>
         </w:rPr>
       </w:pPr>
-      <w:hyperlink w:anchor="_Toc74061245" w:history="1">
+      <w:hyperlink w:anchor="_Toc74387289" w:history="1">
         <w:r>
           <w:rPr>
             <w:rStyle w:val="Hyperlink"/>
@@ -2178,7 +2178,7 @@
             <w:noProof/>
             <w:webHidden/>
           </w:rPr>
-          <w:instrText xml:space="preserve"> PAGEREF _Toc74061245 \h </w:instrText>
+          <w:instrText xml:space="preserve"> PAGEREF _Toc74387289 \h </w:instrText>
         </w:r>
         <w:r>
           <w:rPr>
@@ -2198,7 +2198,7 @@
             <w:noProof/>
             <w:webHidden/>
           </w:rPr>
-          <w:t>9</w:t>
+          <w:t>10</w:t>
         </w:r>
         <w:r>
           <w:rPr>
@@ -2219,7 +2219,7 @@
           <w:lang w:val="en-GB" w:eastAsia="en-GB"/>
         </w:rPr>
       </w:pPr>
-      <w:hyperlink w:anchor="_Toc74061246" w:history="1">
+      <w:hyperlink w:anchor="_Toc74387290" w:history="1">
         <w:r>
           <w:rPr>
             <w:rStyle w:val="Hyperlink"/>
@@ -2263,7 +2263,7 @@
             <w:noProof/>
             <w:webHidden/>
           </w:rPr>
-          <w:instrText xml:space="preserve"> PAGEREF _Toc74061246 \h </w:instrText>
+          <w:instrText xml:space="preserve"> PAGEREF _Toc74387290 \h </w:instrText>
         </w:r>
         <w:r>
           <w:rPr>
@@ -2283,7 +2283,7 @@
             <w:noProof/>
             <w:webHidden/>
           </w:rPr>
-          <w:t>10</w:t>
+          <w:t>11</w:t>
         </w:r>
         <w:r>
           <w:rPr>
@@ -2304,7 +2304,7 @@
           <w:lang w:val="en-GB" w:eastAsia="en-GB"/>
         </w:rPr>
       </w:pPr>
-      <w:hyperlink w:anchor="_Toc74061247" w:history="1">
+      <w:hyperlink w:anchor="_Toc74387291" w:history="1">
         <w:r>
           <w:rPr>
             <w:rStyle w:val="Hyperlink"/>
@@ -2347,7 +2347,7 @@
             <w:noProof/>
             <w:webHidden/>
           </w:rPr>
-          <w:instrText xml:space="preserve"> PAGEREF _Toc74061247 \h </w:instrText>
+          <w:instrText xml:space="preserve"> PAGEREF _Toc74387291 \h </w:instrText>
         </w:r>
         <w:r>
           <w:rPr>
@@ -2367,7 +2367,7 @@
             <w:noProof/>
             <w:webHidden/>
           </w:rPr>
-          <w:t>10</w:t>
+          <w:t>11</w:t>
         </w:r>
         <w:r>
           <w:rPr>
@@ -2388,7 +2388,7 @@
           <w:lang w:val="en-GB" w:eastAsia="en-GB"/>
         </w:rPr>
       </w:pPr>
-      <w:hyperlink w:anchor="_Toc74061248" w:history="1">
+      <w:hyperlink w:anchor="_Toc74387292" w:history="1">
         <w:r>
           <w:rPr>
             <w:rStyle w:val="Hyperlink"/>
@@ -2431,7 +2431,7 @@
             <w:noProof/>
             <w:webHidden/>
           </w:rPr>
-          <w:instrText xml:space="preserve"> PAGEREF _Toc74061248 \h </w:instrText>
+          <w:instrText xml:space="preserve"> PAGEREF _Toc74387292 \h </w:instrText>
         </w:r>
         <w:r>
           <w:rPr>
@@ -2451,7 +2451,7 @@
             <w:noProof/>
             <w:webHidden/>
           </w:rPr>
-          <w:t>10</w:t>
+          <w:t>11</w:t>
         </w:r>
         <w:r>
           <w:rPr>
@@ -2472,7 +2472,7 @@
           <w:lang w:val="en-GB" w:eastAsia="en-GB"/>
         </w:rPr>
       </w:pPr>
-      <w:hyperlink w:anchor="_Toc74061249" w:history="1">
+      <w:hyperlink w:anchor="_Toc74387293" w:history="1">
         <w:r>
           <w:rPr>
             <w:rStyle w:val="Hyperlink"/>
@@ -2515,7 +2515,7 @@
             <w:noProof/>
             <w:webHidden/>
           </w:rPr>
-          <w:instrText xml:space="preserve"> PAGEREF _Toc74061249 \h </w:instrText>
+          <w:instrText xml:space="preserve"> PAGEREF _Toc74387293 \h </w:instrText>
         </w:r>
         <w:r>
           <w:rPr>
@@ -2535,7 +2535,7 @@
             <w:noProof/>
             <w:webHidden/>
           </w:rPr>
-          <w:t>14</w:t>
+          <w:t>15</w:t>
         </w:r>
         <w:r>
           <w:rPr>
@@ -2556,7 +2556,7 @@
           <w:lang w:val="en-GB" w:eastAsia="en-GB"/>
         </w:rPr>
       </w:pPr>
-      <w:hyperlink w:anchor="_Toc74061250" w:history="1">
+      <w:hyperlink w:anchor="_Toc74387294" w:history="1">
         <w:r>
           <w:rPr>
             <w:rStyle w:val="Hyperlink"/>
@@ -2599,7 +2599,7 @@
             <w:noProof/>
             <w:webHidden/>
           </w:rPr>
-          <w:instrText xml:space="preserve"> PAGEREF _Toc74061250 \h </w:instrText>
+          <w:instrText xml:space="preserve"> PAGEREF _Toc74387294 \h </w:instrText>
         </w:r>
         <w:r>
           <w:rPr>
@@ -2619,7 +2619,7 @@
             <w:noProof/>
             <w:webHidden/>
           </w:rPr>
-          <w:t>17</w:t>
+          <w:t>18</w:t>
         </w:r>
         <w:r>
           <w:rPr>
@@ -2640,7 +2640,7 @@
           <w:lang w:val="en-GB" w:eastAsia="en-GB"/>
         </w:rPr>
       </w:pPr>
-      <w:hyperlink w:anchor="_Toc74061251" w:history="1">
+      <w:hyperlink w:anchor="_Toc74387295" w:history="1">
         <w:r>
           <w:rPr>
             <w:rStyle w:val="Hyperlink"/>
@@ -2683,7 +2683,7 @@
             <w:noProof/>
             <w:webHidden/>
           </w:rPr>
-          <w:instrText xml:space="preserve"> PAGEREF _Toc74061251 \h </w:instrText>
+          <w:instrText xml:space="preserve"> PAGEREF _Toc74387295 \h </w:instrText>
         </w:r>
         <w:r>
           <w:rPr>
@@ -2703,7 +2703,7 @@
             <w:noProof/>
             <w:webHidden/>
           </w:rPr>
-          <w:t>20</w:t>
+          <w:t>21</w:t>
         </w:r>
         <w:r>
           <w:rPr>
@@ -2724,7 +2724,7 @@
           <w:lang w:val="en-GB" w:eastAsia="en-GB"/>
         </w:rPr>
       </w:pPr>
-      <w:hyperlink w:anchor="_Toc74061252" w:history="1">
+      <w:hyperlink w:anchor="_Toc74387296" w:history="1">
         <w:r>
           <w:rPr>
             <w:rStyle w:val="Hyperlink"/>
@@ -2767,7 +2767,7 @@
             <w:noProof/>
             <w:webHidden/>
           </w:rPr>
-          <w:instrText xml:space="preserve"> PAGEREF _Toc74061252 \h </w:instrText>
+          <w:instrText xml:space="preserve"> PAGEREF _Toc74387296 \h </w:instrText>
         </w:r>
         <w:r>
           <w:rPr>
@@ -2787,7 +2787,7 @@
             <w:noProof/>
             <w:webHidden/>
           </w:rPr>
-          <w:t>34</w:t>
+          <w:t>35</w:t>
         </w:r>
         <w:r>
           <w:rPr>
@@ -2808,7 +2808,7 @@
           <w:lang w:val="en-GB" w:eastAsia="en-GB"/>
         </w:rPr>
       </w:pPr>
-      <w:hyperlink w:anchor="_Toc74061253" w:history="1">
+      <w:hyperlink w:anchor="_Toc74387297" w:history="1">
         <w:r>
           <w:rPr>
             <w:rStyle w:val="Hyperlink"/>
@@ -2853,7 +2853,7 @@
             <w:noProof/>
             <w:webHidden/>
           </w:rPr>
-          <w:instrText xml:space="preserve"> PAGEREF _Toc74061253 \h </w:instrText>
+          <w:instrText xml:space="preserve"> PAGEREF _Toc74387297 \h </w:instrText>
         </w:r>
         <w:r>
           <w:rPr>
@@ -2873,7 +2873,7 @@
             <w:noProof/>
             <w:webHidden/>
           </w:rPr>
-          <w:t>39</w:t>
+          <w:t>40</w:t>
         </w:r>
         <w:r>
           <w:rPr>
@@ -2894,7 +2894,7 @@
           <w:lang w:val="en-GB" w:eastAsia="en-GB"/>
         </w:rPr>
       </w:pPr>
-      <w:hyperlink w:anchor="_Toc74061254" w:history="1">
+      <w:hyperlink w:anchor="_Toc74387298" w:history="1">
         <w:r>
           <w:rPr>
             <w:rStyle w:val="Hyperlink"/>
@@ -2940,7 +2940,7 @@
             <w:noProof/>
             <w:webHidden/>
           </w:rPr>
-          <w:instrText xml:space="preserve"> PAGEREF _Toc74061254 \h </w:instrText>
+          <w:instrText xml:space="preserve"> PAGEREF _Toc74387298 \h </w:instrText>
         </w:r>
         <w:r>
           <w:rPr>
@@ -2960,7 +2960,7 @@
             <w:noProof/>
             <w:webHidden/>
           </w:rPr>
-          <w:t>41</w:t>
+          <w:t>42</w:t>
         </w:r>
         <w:r>
           <w:rPr>
@@ -2981,7 +2981,144 @@
           <w:lang w:val="en-GB" w:eastAsia="en-GB"/>
         </w:rPr>
       </w:pPr>
-      <w:hyperlink w:anchor="_Toc74061255" w:history="1">
+      <w:hyperlink w:anchor="_Toc74387299" w:history="1">
+        <w:r>
+          <w:rPr>
+            <w:rStyle w:val="Hyperlink"/>
+            <w:noProof/>
+          </w:rPr>
+          <w:t>Streszczenie</w:t>
+        </w:r>
+        <w:r>
+          <w:rPr>
+            <w:noProof/>
+            <w:webHidden/>
+          </w:rPr>
+          <w:tab/>
+        </w:r>
+        <w:r>
+          <w:rPr>
+            <w:noProof/>
+            <w:webHidden/>
+          </w:rPr>
+          <w:fldChar w:fldCharType="begin"/>
+        </w:r>
+        <w:r>
+          <w:rPr>
+            <w:noProof/>
+            <w:webHidden/>
+          </w:rPr>
+          <w:instrText xml:space="preserve"> PAGEREF _Toc74387299 \h </w:instrText>
+        </w:r>
+        <w:r>
+          <w:rPr>
+            <w:noProof/>
+            <w:webHidden/>
+          </w:rPr>
+        </w:r>
+        <w:r>
+          <w:rPr>
+            <w:noProof/>
+            <w:webHidden/>
+          </w:rPr>
+          <w:fldChar w:fldCharType="separate"/>
+        </w:r>
+        <w:r>
+          <w:rPr>
+            <w:noProof/>
+            <w:webHidden/>
+          </w:rPr>
+          <w:t>42</w:t>
+        </w:r>
+        <w:r>
+          <w:rPr>
+            <w:noProof/>
+            <w:webHidden/>
+          </w:rPr>
+          <w:fldChar w:fldCharType="end"/>
+        </w:r>
+      </w:hyperlink>
+    </w:p>
+    <w:p>
+      <w:pPr>
+        <w:pStyle w:val="TOC1"/>
+        <w:rPr>
+          <w:rFonts w:ascii="Calibri" w:eastAsia="Times New Roman" w:hAnsi="Calibri"/>
+          <w:noProof/>
+          <w:sz w:val="22"/>
+          <w:lang w:val="en-GB" w:eastAsia="en-GB"/>
+        </w:rPr>
+      </w:pPr>
+      <w:hyperlink w:anchor="_Toc74387300" w:history="1">
+        <w:r>
+          <w:rPr>
+            <w:rStyle w:val="Hyperlink"/>
+            <w:noProof/>
+            <w:lang w:val="en-GB"/>
+          </w:rPr>
+          <w:t>Summary</w:t>
+        </w:r>
+        <w:r>
+          <w:rPr>
+            <w:noProof/>
+            <w:webHidden/>
+          </w:rPr>
+          <w:tab/>
+        </w:r>
+        <w:r>
+          <w:rPr>
+            <w:noProof/>
+            <w:webHidden/>
+          </w:rPr>
+          <w:fldChar w:fldCharType="begin"/>
+        </w:r>
+        <w:r>
+          <w:rPr>
+            <w:noProof/>
+            <w:webHidden/>
+          </w:rPr>
+          <w:instrText xml:space="preserve"> PAGEREF _Toc74387300 \h </w:instrText>
+        </w:r>
+        <w:r>
+          <w:rPr>
+            <w:noProof/>
+            <w:webHidden/>
+          </w:rPr>
+        </w:r>
+        <w:r>
+          <w:rPr>
+            <w:noProof/>
+            <w:webHidden/>
+          </w:rPr>
+          <w:fldChar w:fldCharType="separate"/>
+        </w:r>
+        <w:r>
+          <w:rPr>
+            <w:noProof/>
+            <w:webHidden/>
+          </w:rPr>
+          <w:t>42</w:t>
+        </w:r>
+        <w:r>
+          <w:rPr>
+            <w:noProof/>
+            <w:webHidden/>
+          </w:rPr>
+          <w:fldChar w:fldCharType="end"/>
+        </w:r>
+      </w:hyperlink>
+    </w:p>
+    <w:p>
+      <w:pPr>
+        <w:pStyle w:val="TOC1"/>
+        <w:rPr>
+          <w:rFonts w:ascii="Calibri" w:eastAsia="Times New Roman" w:hAnsi="Calibri"/>
+          <w:noProof/>
+          <w:sz w:val="22"/>
+          <w:lang w:val="en-GB" w:eastAsia="en-GB"/>
+        </w:rPr>
+      </w:pPr>
+      <w:hyperlink w:anchor="_Toc74387301" w:history="1">
         <w:r>
           <w:rPr>
             <w:rStyle w:val="Hyperlink"/>
@@ -3009,7 +3146,7 @@
             <w:noProof/>
             <w:webHidden/>
           </w:rPr>
-          <w:instrText xml:space="preserve"> PAGEREF _Toc74061255 \h </w:instrText>
+          <w:instrText xml:space="preserve"> PAGEREF _Toc74387301 \h </w:instrText>
         </w:r>
         <w:r>
           <w:rPr>
@@ -3029,7 +3166,7 @@
             <w:noProof/>
             <w:webHidden/>
           </w:rPr>
-          <w:t>41</w:t>
+          <w:t>42</w:t>
         </w:r>
         <w:r>
           <w:rPr>
@@ -3042,375 +3179,143 @@
     </w:p>
     <w:p>
       <w:pPr>
-        <w:rPr>
-          <w:lang w:val="en-GB"/>
-        </w:rPr>
-      </w:pPr>
-      <w:r>
-        <w:lastRenderedPageBreak/>
-        <w:fldChar w:fldCharType="end"/>
-      </w:r>
+        <w:pStyle w:val="TOC2"/>
+        <w:rPr>
+          <w:rFonts w:ascii="Calibri" w:eastAsia="Times New Roman" w:hAnsi="Calibri"/>
+          <w:noProof/>
+          <w:sz w:val="22"/>
+          <w:lang w:val="en-GB" w:eastAsia="en-GB"/>
+        </w:rPr>
+      </w:pPr>
+      <w:hyperlink w:anchor="_Toc74387302" w:history="1">
+        <w:r>
+          <w:rPr>
+            <w:rStyle w:val="Hyperlink"/>
+            <w:noProof/>
+          </w:rPr>
+          <w:t>Spis rysunków.</w:t>
+        </w:r>
+        <w:r>
+          <w:rPr>
+            <w:noProof/>
+            <w:webHidden/>
+          </w:rPr>
+          <w:tab/>
+        </w:r>
+        <w:r>
+          <w:rPr>
+            <w:noProof/>
+            <w:webHidden/>
+          </w:rPr>
+          <w:fldChar w:fldCharType="begin"/>
+        </w:r>
+        <w:r>
+          <w:rPr>
+            <w:noProof/>
+            <w:webHidden/>
+          </w:rPr>
+          <w:instrText xml:space="preserve"> PAGEREF _Toc74387302 \h </w:instrText>
+        </w:r>
+        <w:r>
+          <w:rPr>
+            <w:noProof/>
+            <w:webHidden/>
+          </w:rPr>
+        </w:r>
+        <w:r>
+          <w:rPr>
+            <w:noProof/>
+            <w:webHidden/>
+          </w:rPr>
+          <w:fldChar w:fldCharType="separate"/>
+        </w:r>
+        <w:r>
+          <w:rPr>
+            <w:noProof/>
+            <w:webHidden/>
+          </w:rPr>
+          <w:t>42</w:t>
+        </w:r>
+        <w:r>
+          <w:rPr>
+            <w:noProof/>
+            <w:webHidden/>
+          </w:rPr>
+          <w:fldChar w:fldCharType="end"/>
+        </w:r>
+      </w:hyperlink>
     </w:p>
     <w:p>
       <w:pPr>
-        <w:pStyle w:val="Heading1"/>
-      </w:pPr>
-      <w:bookmarkStart w:id="0" w:name="_Toc301555268"/>
-      <w:bookmarkStart w:id="1" w:name="_Toc29923894"/>
-      <w:bookmarkStart w:id="2" w:name="_Toc31197790"/>
-      <w:bookmarkStart w:id="3" w:name="_Toc74061233"/>
-      <w:r>
-        <w:t>Wstęp</w:t>
-      </w:r>
-      <w:bookmarkEnd w:id="0"/>
-      <w:bookmarkEnd w:id="1"/>
-      <w:bookmarkEnd w:id="2"/>
-      <w:bookmarkEnd w:id="3"/>
-    </w:p>
-    <w:p/>
-    <w:p>
-      <w:pPr>
-        <w:ind w:firstLine="708"/>
-        <w:rPr>
-          <w:szCs w:val="24"/>
-        </w:rPr>
-      </w:pPr>
-      <w:r>
-        <w:rPr>
-          <w:szCs w:val="24"/>
-        </w:rPr>
-        <w:t xml:space="preserve">Informatyka to </w:t>
-      </w:r>
-      <w:r>
-        <w:rPr>
-          <w:szCs w:val="24"/>
-        </w:rPr>
-        <w:t>obecnie jedna z najszybciej rozwijających się dziedzin nauki.</w:t>
-      </w:r>
-      <w:r>
-        <w:rPr>
-          <w:szCs w:val="24"/>
-        </w:rPr>
-        <w:t xml:space="preserve"> Dostęp do ogromnych ilości danych wymusza poszukiwanie sposobów na poprawne i efektywne ich przechowywanie oraz przetwarzanie, a właśnie tym</w:t>
-      </w:r>
-      <w:r>
-        <w:rPr>
-          <w:szCs w:val="24"/>
-        </w:rPr>
-        <w:t xml:space="preserve"> </w:t>
-      </w:r>
-      <w:r>
-        <w:rPr>
-          <w:szCs w:val="24"/>
-        </w:rPr>
-        <w:t xml:space="preserve">zajmuje się informatyka. Powstają coraz to nowsze i lepsze technologie, które sprostają tym zadaniom. </w:t>
-      </w:r>
-      <w:r>
-        <w:rPr>
-          <w:szCs w:val="24"/>
-        </w:rPr>
-        <w:t>Ilość generowanych w dzisiejszym świecie informacji doprowadziła do wyodrębnienia takich działów informatyki jak hurtownie danych</w:t>
-      </w:r>
-      <w:r>
-        <w:rPr>
-          <w:szCs w:val="24"/>
-        </w:rPr>
-        <w:t xml:space="preserve"> czy</w:t>
-      </w:r>
-      <w:r>
-        <w:rPr>
-          <w:szCs w:val="24"/>
-        </w:rPr>
-        <w:t xml:space="preserve"> Big Data.</w:t>
-      </w:r>
+        <w:pStyle w:val="TOC2"/>
+        <w:rPr>
+          <w:rFonts w:ascii="Calibri" w:eastAsia="Times New Roman" w:hAnsi="Calibri"/>
+          <w:noProof/>
+          <w:sz w:val="22"/>
+          <w:lang w:val="en-GB" w:eastAsia="en-GB"/>
+        </w:rPr>
+      </w:pPr>
+      <w:hyperlink w:anchor="_Toc74387303" w:history="1">
+        <w:r>
+          <w:rPr>
+            <w:rStyle w:val="Hyperlink"/>
+            <w:noProof/>
+          </w:rPr>
+          <w:t>Spis kodów.</w:t>
+        </w:r>
+        <w:r>
+          <w:rPr>
+            <w:noProof/>
+            <w:webHidden/>
+          </w:rPr>
+          <w:tab/>
+        </w:r>
+        <w:r>
+          <w:rPr>
+            <w:noProof/>
+            <w:webHidden/>
+          </w:rPr>
+          <w:fldChar w:fldCharType="begin"/>
+        </w:r>
+        <w:r>
+          <w:rPr>
+            <w:noProof/>
+            <w:webHidden/>
+          </w:rPr>
+          <w:instrText xml:space="preserve"> PAGEREF _Toc74387303 \h </w:instrText>
+        </w:r>
+        <w:r>
+          <w:rPr>
+            <w:noProof/>
+            <w:webHidden/>
+          </w:rPr>
+        </w:r>
+        <w:r>
+          <w:rPr>
+            <w:noProof/>
+            <w:webHidden/>
+          </w:rPr>
+          <w:fldChar w:fldCharType="separate"/>
+        </w:r>
+        <w:r>
+          <w:rPr>
+            <w:noProof/>
+            <w:webHidden/>
+          </w:rPr>
+          <w:t>42</w:t>
+        </w:r>
+        <w:r>
+          <w:rPr>
+            <w:noProof/>
+            <w:webHidden/>
+          </w:rPr>
+          <w:fldChar w:fldCharType="end"/>
+        </w:r>
+      </w:hyperlink>
     </w:p>
     <w:p>
-      <w:pPr>
-        <w:ind w:firstLine="708"/>
-        <w:rPr>
-          <w:szCs w:val="24"/>
-        </w:rPr>
-      </w:pPr>
-      <w:r>
-        <w:rPr>
-          <w:szCs w:val="24"/>
-        </w:rPr>
-        <w:t xml:space="preserve">Przechowywanie, przetwarzanie i analiza dużych, zmiennych, różnorodnych zbiorów danych nie jest prostym zadaniem, jednak bardzo wartościowym. Może prowadzić do zdobycia </w:t>
-      </w:r>
-      <w:r>
-        <w:rPr>
-          <w:szCs w:val="24"/>
-        </w:rPr>
-        <w:t xml:space="preserve">nowych, </w:t>
-      </w:r>
-      <w:r>
-        <w:rPr>
-          <w:szCs w:val="24"/>
-        </w:rPr>
-        <w:t>cennych informacji.</w:t>
-      </w:r>
-      <w:r>
-        <w:rPr>
-          <w:szCs w:val="24"/>
-        </w:rPr>
-        <w:t xml:space="preserve"> Z pomocą w tym zadaniu przychodzi eksploracja danych, która wykorzystuje szybkość komputera do odszukiwania prawidłowości w gromadzonych danych. </w:t>
-      </w:r>
-      <w:r>
-        <w:rPr>
-          <w:szCs w:val="24"/>
-        </w:rPr>
-        <w:t xml:space="preserve">Dzięki temu możliwe jest wyciąganie wniosków oraz prognozowanie, co znajduje szerokie </w:t>
-      </w:r>
-      <w:r>
-        <w:rPr>
-          <w:szCs w:val="24"/>
-        </w:rPr>
-        <w:t xml:space="preserve">zastosowanie w wielu dziedzinach np. biznesie czy przemyśle. </w:t>
-      </w:r>
-    </w:p>
-    <w:p>
-      <w:pPr>
-        <w:ind w:firstLine="708"/>
-        <w:rPr>
-          <w:szCs w:val="24"/>
-        </w:rPr>
-      </w:pPr>
-      <w:r>
-        <w:rPr>
-          <w:szCs w:val="24"/>
-        </w:rPr>
-        <w:t xml:space="preserve">W niniejszej pracy </w:t>
-      </w:r>
-      <w:r>
-        <w:rPr>
-          <w:szCs w:val="24"/>
-        </w:rPr>
-        <w:t xml:space="preserve">eksploracja danych </w:t>
-      </w:r>
-      <w:r>
-        <w:rPr>
-          <w:szCs w:val="24"/>
-        </w:rPr>
-        <w:t>zostanie wykorzystana w meteorologii.</w:t>
-      </w:r>
-      <w:r>
-        <w:rPr>
-          <w:szCs w:val="24"/>
-        </w:rPr>
-        <w:t xml:space="preserve"> Nie jest to łatwa nauka, gdyż warunki pogodowe są bardzo zmienne i zależne od wielu czynników, a prognozowanie pogody jest procesem złożonym i trudnym.</w:t>
-      </w:r>
-      <w:r>
-        <w:rPr>
-          <w:szCs w:val="24"/>
-        </w:rPr>
-        <w:t xml:space="preserve"> Komputery i wyspecjalizowane algorytmy są dużą pomocą</w:t>
-      </w:r>
-    </w:p>
-    <w:p>
-      <w:pPr>
-        <w:ind w:firstLine="708"/>
-        <w:rPr>
-          <w:szCs w:val="24"/>
-        </w:rPr>
-      </w:pPr>
-    </w:p>
-    <w:p>
-      <w:pPr>
-        <w:ind w:firstLine="708"/>
-        <w:rPr>
-          <w:szCs w:val="24"/>
-        </w:rPr>
-      </w:pPr>
-      <w:r>
-        <w:rPr>
-          <w:szCs w:val="24"/>
-        </w:rPr>
-        <w:t xml:space="preserve">Szybki rozwój technologii umożliwił gromadzenie ogromnych ilości danych. Jednak </w:t>
-      </w:r>
-      <w:r>
-        <w:rPr>
-          <w:szCs w:val="24"/>
-        </w:rPr>
-        <w:t>wydobycie z nich przydanych informacji jest dużo trudniejszym wyzwaniem. Tradycyjne metody analizy danych przestały być wystarczające. To doprowadziło do powstania nowych technologii, które za pomocą specjalistycznych algorytmów przetwarzają duże ilości danych.</w:t>
-      </w:r>
-    </w:p>
-    <w:p>
-      <w:pPr>
-        <w:ind w:firstLine="708"/>
-        <w:rPr>
-          <w:szCs w:val="24"/>
-        </w:rPr>
-      </w:pPr>
-    </w:p>
-    <w:p>
-      <w:pPr>
-        <w:ind w:firstLine="708"/>
-        <w:rPr>
-          <w:szCs w:val="24"/>
-        </w:rPr>
-      </w:pPr>
-    </w:p>
-    <w:p/>
-    <w:p/>
-    <w:p>
-      <w:pPr>
-        <w:pStyle w:val="Heading1"/>
-      </w:pPr>
-      <w:bookmarkStart w:id="4" w:name="_Toc29923895"/>
-      <w:bookmarkStart w:id="5" w:name="_Toc31197791"/>
-      <w:bookmarkStart w:id="6" w:name="_Toc74061234"/>
-      <w:r>
-        <w:lastRenderedPageBreak/>
-        <w:t xml:space="preserve">Cel </w:t>
-      </w:r>
-      <w:r>
-        <w:t>i z</w:t>
-      </w:r>
-      <w:r>
-        <w:t>akres pracy.</w:t>
-      </w:r>
-      <w:bookmarkEnd w:id="4"/>
-      <w:bookmarkEnd w:id="5"/>
-      <w:bookmarkEnd w:id="6"/>
-      <w:r>
-        <w:t xml:space="preserve"> </w:t>
-      </w:r>
-    </w:p>
-    <w:p/>
-    <w:p>
-      <w:pPr>
-        <w:ind w:firstLine="708"/>
-      </w:pPr>
-      <w:r>
-        <w:rPr>
-          <w:szCs w:val="24"/>
-        </w:rPr>
-        <w:t xml:space="preserve">Celem pracy jest </w:t>
-      </w:r>
-      <w:r>
-        <w:t>wykonanie analizy historycznych danych meteorologicznych w celu prognozowania warunków pogodowych z wykorzystaniem technik eksploracji danych.</w:t>
-      </w:r>
-    </w:p>
-    <w:p>
-      <w:pPr>
-        <w:ind w:firstLine="708"/>
-      </w:pPr>
-      <w:r>
-        <w:t>Proces realizacji pracy podzielono na kilka etapów:</w:t>
-      </w:r>
-    </w:p>
-    <w:p>
-      <w:pPr>
-        <w:numPr>
-          <w:ilvl w:val="0"/>
-          <w:numId w:val="28"/>
-        </w:numPr>
-      </w:pPr>
-      <w:r>
-        <w:t>wybór zbioru danych do analizy,</w:t>
-      </w:r>
-    </w:p>
-    <w:p>
-      <w:pPr>
-        <w:numPr>
-          <w:ilvl w:val="0"/>
-          <w:numId w:val="28"/>
-        </w:numPr>
-      </w:pPr>
-      <w:r>
-        <w:t>przygotowanie historycznych danych meteorologicznych,</w:t>
-      </w:r>
-    </w:p>
-    <w:p>
-      <w:pPr>
-        <w:numPr>
-          <w:ilvl w:val="0"/>
-          <w:numId w:val="28"/>
-        </w:numPr>
-      </w:pPr>
-      <w:r>
-        <w:t>wykonanie modelu predykcyjnego,</w:t>
-      </w:r>
-    </w:p>
-    <w:p>
-      <w:pPr>
-        <w:numPr>
-          <w:ilvl w:val="0"/>
-          <w:numId w:val="28"/>
-        </w:numPr>
-      </w:pPr>
-      <w:r>
-        <w:t>implementacja aplikacji wykorzystującej wykonany model dla aktualnych danych.</w:t>
-      </w:r>
-    </w:p>
-    <w:p>
-      <w:pPr>
-        <w:ind w:firstLine="708"/>
-        <w:rPr>
-          <w:szCs w:val="24"/>
-        </w:rPr>
-      </w:pPr>
-      <w:r>
-        <w:rPr>
-          <w:szCs w:val="24"/>
-        </w:rPr>
-        <w:t>System został stworzony przy użyciu nowoczesnych technologii.</w:t>
-      </w:r>
-      <w:r>
-        <w:rPr>
-          <w:szCs w:val="24"/>
-        </w:rPr>
-        <w:t xml:space="preserve"> Większość pracy wykonano za pomocą języka programowania Python, który jest najczęściej wykorzystywany do zagadnień związanych ze sztuczną inteligencją, ek</w:t>
-      </w:r>
-      <w:r>
-        <w:rPr>
-          <w:szCs w:val="24"/>
-        </w:rPr>
-        <w:t>s</w:t>
-      </w:r>
-      <w:r>
-        <w:rPr>
-          <w:szCs w:val="24"/>
-        </w:rPr>
-        <w:t xml:space="preserve">ploracją </w:t>
-      </w:r>
-      <w:r>
-        <w:rPr>
-          <w:szCs w:val="24"/>
-        </w:rPr>
-        <w:t>i</w:t>
-      </w:r>
-      <w:r>
-        <w:rPr>
-          <w:szCs w:val="24"/>
-        </w:rPr>
-        <w:t xml:space="preserve"> analizą danych.</w:t>
-      </w:r>
-      <w:r>
-        <w:rPr>
-          <w:szCs w:val="24"/>
-        </w:rPr>
-        <w:t xml:space="preserve"> Pozwolił on na dokonanie sprawnej obróbki danych oraz zaprojektowanie modelu predykcyjnego. Aby zwizualizować wyniki prognoz zaimplementowano aplikację webową, korzystając z języka programowania Java oraz HTML. Jako środowiska programistyczne wybrano PyCharm oraz InteliJ.</w:t>
-      </w:r>
-      <w:r>
-        <w:rPr>
-          <w:szCs w:val="24"/>
-        </w:rPr>
-        <w:t xml:space="preserve"> Ponadto zastosowano system kontroli wersji Git.</w:t>
-      </w:r>
-    </w:p>
-    <w:p>
-      <w:pPr>
-        <w:ind w:firstLine="708"/>
-        <w:rPr>
-          <w:szCs w:val="24"/>
-        </w:rPr>
-      </w:pPr>
-      <w:r>
-        <w:rPr>
-          <w:szCs w:val="24"/>
-        </w:rPr>
-        <w:t>W pracy wyróżniono część teoretyczną i praktyczną. Pierwszą z nich stanowią rozdziały omawiające podstawy teoretyczną niezbędne do wykonania niniejszej pracy, a także technologie i narzędzia wykorzystane do zaprojektowania systemu. Druga część pracy szczegółowo opisuje implementację projektu, wszystkie kroki jego powstawania i ulepszania oraz sposób działania.</w:t>
+      <w:r>
+        <w:fldChar w:fldCharType="end"/>
       </w:r>
     </w:p>
     <w:p/>
@@ -3422,25 +3327,744 @@
     <w:p/>
     <w:p/>
     <w:p/>
+    <w:p/>
+    <w:p/>
+    <w:p/>
+    <w:p/>
+    <w:p/>
+    <w:p/>
+    <w:p/>
+    <w:p/>
+    <w:p/>
+    <w:p/>
+    <w:p/>
+    <w:p/>
+    <w:p/>
+    <w:p/>
+    <w:p/>
+    <w:p/>
+    <w:p/>
+    <w:p/>
     <w:p>
       <w:pPr>
+        <w:rPr>
+          <w:lang w:val="en-GB"/>
+        </w:rPr>
+      </w:pPr>
+    </w:p>
+    <w:p>
+      <w:pPr>
         <w:pStyle w:val="Heading1"/>
       </w:pPr>
-      <w:bookmarkStart w:id="7" w:name="_Toc29923896"/>
-      <w:bookmarkStart w:id="8" w:name="_Toc31197792"/>
-      <w:bookmarkStart w:id="9" w:name="_Toc74061235"/>
+      <w:bookmarkStart w:id="0" w:name="_Toc301555268"/>
+      <w:bookmarkStart w:id="1" w:name="_Toc29923894"/>
+      <w:bookmarkStart w:id="2" w:name="_Toc31197790"/>
+      <w:bookmarkStart w:id="3" w:name="_Toc74387277"/>
       <w:r>
         <w:lastRenderedPageBreak/>
-        <w:t>Podstawy teoretyczne</w:t>
-      </w:r>
-      <w:bookmarkEnd w:id="9"/>
+        <w:t>Wstęp</w:t>
+      </w:r>
+      <w:bookmarkEnd w:id="0"/>
+      <w:bookmarkEnd w:id="1"/>
+      <w:bookmarkEnd w:id="2"/>
+      <w:bookmarkEnd w:id="3"/>
     </w:p>
     <w:p/>
     <w:p>
       <w:pPr>
+        <w:ind w:firstLine="708"/>
+        <w:rPr>
+          <w:szCs w:val="24"/>
+        </w:rPr>
+      </w:pPr>
+      <w:r>
+        <w:rPr>
+          <w:szCs w:val="24"/>
+        </w:rPr>
+        <w:t xml:space="preserve">Informatyka to </w:t>
+      </w:r>
+      <w:r>
+        <w:rPr>
+          <w:szCs w:val="24"/>
+        </w:rPr>
+        <w:t>obecnie jedna z najszybciej rozwijających się dziedzin nauki.</w:t>
+      </w:r>
+      <w:r>
+        <w:rPr>
+          <w:szCs w:val="24"/>
+        </w:rPr>
+        <w:t xml:space="preserve"> Dostęp do ogromnych ilości danych wymusza poszukiwanie sposobów na poprawne i efektywne ich przechowywanie oraz przetwarzanie, a właśnie tym</w:t>
+      </w:r>
+      <w:r>
+        <w:rPr>
+          <w:szCs w:val="24"/>
+        </w:rPr>
+        <w:t xml:space="preserve"> </w:t>
+      </w:r>
+      <w:r>
+        <w:rPr>
+          <w:szCs w:val="24"/>
+        </w:rPr>
+        <w:t>zajmuje się informatyka. Powstają coraz to nowsze i lepsze technologie, które sprostają tym zadaniom.</w:t>
+      </w:r>
+    </w:p>
+    <w:p>
+      <w:pPr>
+        <w:ind w:firstLine="708"/>
+        <w:rPr>
+          <w:szCs w:val="24"/>
+        </w:rPr>
+      </w:pPr>
+      <w:r>
+        <w:rPr>
+          <w:szCs w:val="24"/>
+        </w:rPr>
+        <w:t xml:space="preserve">Przechowywanie, przetwarzanie i analiza dużych, zmiennych, różnorodnych zbiorów danych nie jest prostym zadaniem, jednak bardzo wartościowym. Może prowadzić do zdobycia </w:t>
+      </w:r>
+      <w:r>
+        <w:rPr>
+          <w:szCs w:val="24"/>
+        </w:rPr>
+        <w:t xml:space="preserve">nowych, </w:t>
+      </w:r>
+      <w:r>
+        <w:rPr>
+          <w:szCs w:val="24"/>
+        </w:rPr>
+        <w:t>cennych informacji</w:t>
+      </w:r>
+      <w:r>
+        <w:rPr>
+          <w:szCs w:val="24"/>
+        </w:rPr>
+        <w:t>.</w:t>
+      </w:r>
+      <w:r>
+        <w:rPr>
+          <w:szCs w:val="24"/>
+        </w:rPr>
+        <w:t xml:space="preserve"> </w:t>
+      </w:r>
+      <w:r>
+        <w:rPr>
+          <w:szCs w:val="24"/>
+        </w:rPr>
+        <w:t>W obliczu ilości generowanych informacji w obecnych czasach tradycyjne metody analizy przestały być wystarczające. Doprowadziło to do rozwoju takich działów informatyki jak hurtownie danych czy Big Data, które radzą sobie ze zbieraniem różnorodnych danych z wielu źródeł oraz pozwalają je efektywnie przetwarzać.</w:t>
+      </w:r>
+      <w:r>
+        <w:rPr>
+          <w:szCs w:val="24"/>
+        </w:rPr>
+        <w:t xml:space="preserve"> Do analizy danych bardzo często stosuje się  </w:t>
+      </w:r>
+      <w:r>
+        <w:rPr>
+          <w:szCs w:val="24"/>
+        </w:rPr>
+        <w:t xml:space="preserve">eksplorację danych (ang. </w:t>
+      </w:r>
+      <w:r>
+        <w:rPr>
+          <w:i/>
+          <w:iCs/>
+          <w:szCs w:val="24"/>
+        </w:rPr>
+        <w:t>data mining</w:t>
+      </w:r>
+      <w:r>
+        <w:rPr>
+          <w:szCs w:val="24"/>
+        </w:rPr>
+        <w:t>)</w:t>
+      </w:r>
+      <w:r>
+        <w:rPr>
+          <w:szCs w:val="24"/>
+        </w:rPr>
+        <w:t>, któr</w:t>
+      </w:r>
+      <w:r>
+        <w:rPr>
+          <w:szCs w:val="24"/>
+        </w:rPr>
+        <w:t>a</w:t>
+      </w:r>
+      <w:r>
+        <w:rPr>
+          <w:szCs w:val="24"/>
+        </w:rPr>
+        <w:t xml:space="preserve"> wykorzystuj</w:t>
+      </w:r>
+      <w:r>
+        <w:rPr>
+          <w:szCs w:val="24"/>
+        </w:rPr>
+        <w:t>e</w:t>
+      </w:r>
+      <w:r>
+        <w:rPr>
+          <w:szCs w:val="24"/>
+        </w:rPr>
+        <w:t xml:space="preserve"> szybkość komputera do odszukiwania prawidłowości w gromadzonych danych. </w:t>
+      </w:r>
+      <w:r>
+        <w:rPr>
+          <w:szCs w:val="24"/>
+        </w:rPr>
+        <w:t>Podczas procesu zgłębiania danych stosowane są wyspecjalizowane algorytmy uczenia maszynowego takie jak sztuczne sieci neuronowe, klasteryzacja czy klasyfikacja, co umożliwia wyci</w:t>
+      </w:r>
+      <w:r>
+        <w:rPr>
+          <w:szCs w:val="24"/>
+        </w:rPr>
+        <w:t xml:space="preserve">ąganie wniosków oraz </w:t>
+      </w:r>
+      <w:r>
+        <w:rPr>
+          <w:szCs w:val="24"/>
+        </w:rPr>
+        <w:t xml:space="preserve">predykcję przyszłych wielkości zmiennych </w:t>
+      </w:r>
+      <w:r>
+        <w:rPr>
+          <w:szCs w:val="24"/>
+        </w:rPr>
+        <w:t>na podstawie posiadanych informacji.</w:t>
+      </w:r>
+    </w:p>
+    <w:p>
+      <w:pPr>
+        <w:ind w:firstLine="708"/>
+        <w:rPr>
+          <w:szCs w:val="24"/>
+        </w:rPr>
+      </w:pPr>
+      <w:r>
+        <w:rPr>
+          <w:szCs w:val="24"/>
+        </w:rPr>
+        <w:t>Eksploracja danych</w:t>
+      </w:r>
+      <w:r>
+        <w:rPr>
+          <w:szCs w:val="24"/>
+        </w:rPr>
+        <w:t xml:space="preserve"> znajduje szerokie </w:t>
+      </w:r>
+      <w:r>
+        <w:rPr>
+          <w:szCs w:val="24"/>
+        </w:rPr>
+        <w:t xml:space="preserve">zastosowanie w wielu </w:t>
+      </w:r>
+      <w:r>
+        <w:rPr>
+          <w:szCs w:val="24"/>
+        </w:rPr>
+        <w:t>branżach</w:t>
+      </w:r>
+      <w:r>
+        <w:rPr>
+          <w:szCs w:val="24"/>
+        </w:rPr>
+        <w:t xml:space="preserve"> np.</w:t>
+      </w:r>
+      <w:r>
+        <w:rPr>
+          <w:szCs w:val="24"/>
+        </w:rPr>
+        <w:t xml:space="preserve"> </w:t>
+      </w:r>
+      <w:r>
+        <w:rPr>
+          <w:szCs w:val="24"/>
+        </w:rPr>
+        <w:t>biznesie czy przemyśle. W niniejszej pracy zostanie wykorzystana w meteorologii</w:t>
+      </w:r>
+      <w:r>
+        <w:rPr>
+          <w:szCs w:val="24"/>
+        </w:rPr>
+        <w:t>, czyli nauce zajmującej się badaniem warunków pogodowych.</w:t>
+      </w:r>
+      <w:r>
+        <w:rPr>
+          <w:szCs w:val="24"/>
+        </w:rPr>
+        <w:t xml:space="preserve"> Nie jest to łatwa </w:t>
+      </w:r>
+      <w:r>
+        <w:rPr>
+          <w:szCs w:val="24"/>
+        </w:rPr>
+        <w:t>dziedzina</w:t>
+      </w:r>
+      <w:r>
+        <w:rPr>
+          <w:szCs w:val="24"/>
+        </w:rPr>
+        <w:t xml:space="preserve">, gdyż warunki </w:t>
+      </w:r>
+      <w:r>
+        <w:rPr>
+          <w:szCs w:val="24"/>
+        </w:rPr>
+        <w:t>meteorologiczne</w:t>
+      </w:r>
+      <w:r>
+        <w:rPr>
+          <w:szCs w:val="24"/>
+        </w:rPr>
+        <w:t xml:space="preserve"> są bardzo zmienne i zależne od wielu czynników</w:t>
+      </w:r>
+      <w:r>
+        <w:rPr>
+          <w:szCs w:val="24"/>
+        </w:rPr>
+        <w:t>.</w:t>
+      </w:r>
+      <w:r>
+        <w:rPr>
+          <w:szCs w:val="24"/>
+        </w:rPr>
+        <w:t xml:space="preserve"> </w:t>
+      </w:r>
+      <w:r>
+        <w:rPr>
+          <w:szCs w:val="24"/>
+        </w:rPr>
+        <w:t>P</w:t>
+      </w:r>
+      <w:r>
+        <w:rPr>
+          <w:szCs w:val="24"/>
+        </w:rPr>
+        <w:t>rognozowanie pogody jest procesem złożonym i trudnym</w:t>
+      </w:r>
+      <w:r>
+        <w:rPr>
+          <w:szCs w:val="24"/>
+        </w:rPr>
+        <w:t>, dlatego wykorzystanie</w:t>
+      </w:r>
+      <w:r>
+        <w:rPr>
+          <w:szCs w:val="24"/>
+        </w:rPr>
+        <w:t xml:space="preserve"> </w:t>
+      </w:r>
+      <w:r>
+        <w:rPr>
+          <w:szCs w:val="24"/>
+        </w:rPr>
+        <w:t>k</w:t>
+      </w:r>
+      <w:r>
+        <w:rPr>
+          <w:szCs w:val="24"/>
+        </w:rPr>
+        <w:t>omputer</w:t>
+      </w:r>
+      <w:r>
+        <w:rPr>
+          <w:szCs w:val="24"/>
+        </w:rPr>
+        <w:t>ów</w:t>
+      </w:r>
+      <w:r>
+        <w:rPr>
+          <w:szCs w:val="24"/>
+        </w:rPr>
+        <w:t xml:space="preserve"> i wyspecjalizowan</w:t>
+      </w:r>
+      <w:r>
+        <w:rPr>
+          <w:szCs w:val="24"/>
+        </w:rPr>
+        <w:t>ych</w:t>
+      </w:r>
+      <w:r>
+        <w:rPr>
+          <w:szCs w:val="24"/>
+        </w:rPr>
+        <w:t xml:space="preserve"> algorytm</w:t>
+      </w:r>
+      <w:r>
+        <w:rPr>
+          <w:szCs w:val="24"/>
+        </w:rPr>
+        <w:t>ów</w:t>
+      </w:r>
+      <w:r>
+        <w:rPr>
+          <w:szCs w:val="24"/>
+        </w:rPr>
+        <w:t xml:space="preserve"> </w:t>
+      </w:r>
+      <w:r>
+        <w:rPr>
+          <w:szCs w:val="24"/>
+        </w:rPr>
+        <w:t>jest nieocenioną pomocą w tym zadaniu.</w:t>
+      </w:r>
+    </w:p>
+    <w:p>
+      <w:pPr>
+        <w:ind w:firstLine="708"/>
+        <w:rPr>
+          <w:szCs w:val="24"/>
+        </w:rPr>
+      </w:pPr>
+    </w:p>
+    <w:p>
+      <w:pPr>
+        <w:ind w:firstLine="708"/>
+        <w:rPr>
+          <w:szCs w:val="24"/>
+        </w:rPr>
+      </w:pPr>
+    </w:p>
+    <w:p>
+      <w:pPr>
+        <w:ind w:firstLine="708"/>
+        <w:rPr>
+          <w:szCs w:val="24"/>
+        </w:rPr>
+      </w:pPr>
+    </w:p>
+    <w:p>
+      <w:pPr>
+        <w:ind w:firstLine="708"/>
+        <w:rPr>
+          <w:szCs w:val="24"/>
+        </w:rPr>
+      </w:pPr>
+    </w:p>
+    <w:p>
+      <w:pPr>
+        <w:pStyle w:val="Heading1"/>
+      </w:pPr>
+      <w:bookmarkStart w:id="4" w:name="_Toc29923895"/>
+      <w:bookmarkStart w:id="5" w:name="_Toc31197791"/>
+      <w:bookmarkStart w:id="6" w:name="_Toc74387278"/>
+      <w:r>
+        <w:lastRenderedPageBreak/>
+        <w:t xml:space="preserve">Cel </w:t>
+      </w:r>
+      <w:r>
+        <w:t>i z</w:t>
+      </w:r>
+      <w:r>
+        <w:t>akres pracy.</w:t>
+      </w:r>
+      <w:bookmarkEnd w:id="4"/>
+      <w:bookmarkEnd w:id="5"/>
+      <w:bookmarkEnd w:id="6"/>
+      <w:r>
+        <w:t xml:space="preserve"> </w:t>
+      </w:r>
+    </w:p>
+    <w:p/>
+    <w:p>
+      <w:pPr>
+        <w:ind w:firstLine="708"/>
+      </w:pPr>
+      <w:r>
+        <w:rPr>
+          <w:szCs w:val="24"/>
+        </w:rPr>
+        <w:t xml:space="preserve">Celem pracy jest </w:t>
+      </w:r>
+      <w:r>
+        <w:t>wykonanie analizy historycznych danych meteorologicznych w celu prognozowania warunków pogodowych z wykorzystaniem technik eksploracji danych.</w:t>
+      </w:r>
+    </w:p>
+    <w:p>
+      <w:pPr>
+        <w:ind w:firstLine="708"/>
+      </w:pPr>
+      <w:r>
+        <w:t>Proces realizacji pracy podzielono na kilka etapów:</w:t>
+      </w:r>
+    </w:p>
+    <w:p>
+      <w:pPr>
+        <w:numPr>
+          <w:ilvl w:val="0"/>
+          <w:numId w:val="28"/>
+        </w:numPr>
+      </w:pPr>
+      <w:r>
+        <w:t>wybór zbioru danych do analizy,</w:t>
+      </w:r>
+    </w:p>
+    <w:p>
+      <w:pPr>
+        <w:numPr>
+          <w:ilvl w:val="0"/>
+          <w:numId w:val="28"/>
+        </w:numPr>
+      </w:pPr>
+      <w:r>
+        <w:t>przygotowanie historycznych danych meteorologicznych,</w:t>
+      </w:r>
+    </w:p>
+    <w:p>
+      <w:pPr>
+        <w:numPr>
+          <w:ilvl w:val="0"/>
+          <w:numId w:val="28"/>
+        </w:numPr>
+      </w:pPr>
+      <w:r>
+        <w:t>wykonanie modelu predykcyjnego,</w:t>
+      </w:r>
+    </w:p>
+    <w:p>
+      <w:pPr>
+        <w:numPr>
+          <w:ilvl w:val="0"/>
+          <w:numId w:val="28"/>
+        </w:numPr>
+      </w:pPr>
+      <w:r>
+        <w:t xml:space="preserve">implementacja aplikacji wykorzystującej model </w:t>
+      </w:r>
+      <w:r>
+        <w:t xml:space="preserve">prognostyczny </w:t>
+      </w:r>
+      <w:r>
+        <w:t>dla aktualnych danych.</w:t>
+      </w:r>
+    </w:p>
+    <w:p>
+      <w:pPr>
+        <w:ind w:firstLine="708"/>
+        <w:rPr>
+          <w:szCs w:val="24"/>
+        </w:rPr>
+      </w:pPr>
+      <w:r>
+        <w:rPr>
+          <w:szCs w:val="24"/>
+        </w:rPr>
+        <w:t>System został stworzony przy użyciu nowoczesnych technologii.</w:t>
+      </w:r>
+      <w:r>
+        <w:rPr>
+          <w:szCs w:val="24"/>
+        </w:rPr>
+        <w:t xml:space="preserve"> Większość pracy wykonano za pomocą języka programowania Python, który jest najczęściej wykorzystywany do zagadnień związanych ze sztuczną inteligencją, ek</w:t>
+      </w:r>
+      <w:r>
+        <w:rPr>
+          <w:szCs w:val="24"/>
+        </w:rPr>
+        <w:t>s</w:t>
+      </w:r>
+      <w:r>
+        <w:rPr>
+          <w:szCs w:val="24"/>
+        </w:rPr>
+        <w:t xml:space="preserve">ploracją </w:t>
+      </w:r>
+      <w:r>
+        <w:rPr>
+          <w:szCs w:val="24"/>
+        </w:rPr>
+        <w:t>i</w:t>
+      </w:r>
+      <w:r>
+        <w:rPr>
+          <w:szCs w:val="24"/>
+        </w:rPr>
+        <w:t xml:space="preserve"> analizą danych</w:t>
+      </w:r>
+      <w:r>
+        <w:rPr>
+          <w:szCs w:val="24"/>
+        </w:rPr>
+        <w:t>, ponieważ posiada biblioteki przeznaczone specjalnie do tego typu celów.</w:t>
+      </w:r>
+      <w:r>
+        <w:rPr>
+          <w:szCs w:val="24"/>
+        </w:rPr>
+        <w:t xml:space="preserve"> Pozwolił na dokonanie sprawnej obróbki danych</w:t>
+      </w:r>
+      <w:r>
+        <w:rPr>
+          <w:szCs w:val="24"/>
+        </w:rPr>
+        <w:t>,</w:t>
+      </w:r>
+      <w:r>
+        <w:rPr>
+          <w:szCs w:val="24"/>
+        </w:rPr>
+        <w:t xml:space="preserve"> zaprojektowanie modelu predykcyjnego</w:t>
+      </w:r>
+      <w:r>
+        <w:rPr>
+          <w:szCs w:val="24"/>
+        </w:rPr>
+        <w:t xml:space="preserve"> z wykorzystaniem sztucznej sieci neuronowej,</w:t>
+      </w:r>
+      <w:r>
+        <w:rPr>
+          <w:szCs w:val="24"/>
+        </w:rPr>
+        <w:t xml:space="preserve"> a także zastosowanie modelu dla aktualnych danych.</w:t>
+      </w:r>
+      <w:r>
+        <w:rPr>
+          <w:szCs w:val="24"/>
+        </w:rPr>
+        <w:t xml:space="preserve"> Aby zwizualizować wyniki prognoz</w:t>
+      </w:r>
+      <w:r>
+        <w:rPr>
+          <w:szCs w:val="24"/>
+        </w:rPr>
+        <w:t>,</w:t>
+      </w:r>
+      <w:r>
+        <w:rPr>
+          <w:szCs w:val="24"/>
+        </w:rPr>
+        <w:t xml:space="preserve"> zaimplementowano aplikację webową, </w:t>
+      </w:r>
+      <w:r>
+        <w:rPr>
+          <w:szCs w:val="24"/>
+        </w:rPr>
+        <w:t>stosując</w:t>
+      </w:r>
+      <w:r>
+        <w:rPr>
+          <w:szCs w:val="24"/>
+        </w:rPr>
+        <w:t xml:space="preserve"> język</w:t>
+      </w:r>
+      <w:r>
+        <w:rPr>
+          <w:szCs w:val="24"/>
+        </w:rPr>
+        <w:t>i</w:t>
+      </w:r>
+      <w:r>
+        <w:rPr>
+          <w:szCs w:val="24"/>
+        </w:rPr>
+        <w:t xml:space="preserve"> programowania Java oraz HTML. Jako środowiska programistyczne wybrano PyCharm oraz InteliJ.</w:t>
+      </w:r>
+      <w:r>
+        <w:rPr>
+          <w:szCs w:val="24"/>
+        </w:rPr>
+        <w:t xml:space="preserve"> Ponadto</w:t>
+      </w:r>
+      <w:r>
+        <w:rPr>
+          <w:szCs w:val="24"/>
+        </w:rPr>
+        <w:t>, skorzystano z</w:t>
+      </w:r>
+      <w:r>
+        <w:rPr>
+          <w:szCs w:val="24"/>
+        </w:rPr>
+        <w:t xml:space="preserve"> system</w:t>
+      </w:r>
+      <w:r>
+        <w:rPr>
+          <w:szCs w:val="24"/>
+        </w:rPr>
+        <w:t>u</w:t>
+      </w:r>
+      <w:r>
+        <w:rPr>
+          <w:szCs w:val="24"/>
+        </w:rPr>
+        <w:t xml:space="preserve"> kontroli wersji Git.</w:t>
+      </w:r>
+    </w:p>
+    <w:p>
+      <w:pPr>
+        <w:ind w:firstLine="708"/>
+        <w:rPr>
+          <w:szCs w:val="24"/>
+        </w:rPr>
+      </w:pPr>
+      <w:r>
+        <w:rPr>
+          <w:szCs w:val="24"/>
+        </w:rPr>
+        <w:t>W pracy wyróżniono część teoretyczną i praktyczną. Pierwszą z nich stanowią rozdziały omawiające podstawy teoretyczn</w:t>
+      </w:r>
+      <w:r>
+        <w:rPr>
+          <w:szCs w:val="24"/>
+        </w:rPr>
+        <w:t>e</w:t>
+      </w:r>
+      <w:r>
+        <w:rPr>
+          <w:szCs w:val="24"/>
+        </w:rPr>
+        <w:t xml:space="preserve"> niezbędne do wykonania niniejszej pracy, a także technologie i narzędzia wykorzystane do zaprojektowania systemu. Druga część pracy szczegółowo opisuje implementację </w:t>
+      </w:r>
+      <w:r>
+        <w:rPr>
+          <w:szCs w:val="24"/>
+        </w:rPr>
+        <w:t>systemu</w:t>
+      </w:r>
+      <w:r>
+        <w:rPr>
+          <w:szCs w:val="24"/>
+        </w:rPr>
+        <w:t>, wszystkie kroki jego powstawania</w:t>
+      </w:r>
+      <w:r>
+        <w:rPr>
+          <w:szCs w:val="24"/>
+        </w:rPr>
+        <w:t>, ewaluację dokładności</w:t>
+      </w:r>
+      <w:r>
+        <w:rPr>
+          <w:szCs w:val="24"/>
+        </w:rPr>
+        <w:t xml:space="preserve"> oraz sposób działania.</w:t>
+      </w:r>
+    </w:p>
+    <w:p/>
+    <w:p/>
+    <w:p/>
+    <w:p/>
+    <w:p/>
+    <w:p/>
+    <w:p/>
+    <w:p>
+      <w:pPr>
+        <w:pStyle w:val="Heading1"/>
+      </w:pPr>
+      <w:bookmarkStart w:id="7" w:name="_Toc74387279"/>
+      <w:bookmarkStart w:id="8" w:name="_Toc29923896"/>
+      <w:bookmarkStart w:id="9" w:name="_Toc31197792"/>
+      <w:r>
+        <w:lastRenderedPageBreak/>
+        <w:t>Podstawy teoretyczne</w:t>
+      </w:r>
+      <w:bookmarkEnd w:id="7"/>
+    </w:p>
+    <w:p/>
+    <w:p>
+      <w:pPr>
         <w:pStyle w:val="Heading2"/>
       </w:pPr>
-      <w:bookmarkStart w:id="10" w:name="_Toc74061236"/>
+      <w:bookmarkStart w:id="10" w:name="_Toc74387280"/>
       <w:r>
         <w:t>Eksploracja danych</w:t>
       </w:r>
@@ -3477,13 +4101,39 @@
         <w:rPr>
           <w:szCs w:val="24"/>
         </w:rPr>
-        <w:t xml:space="preserve">ang. data mining, </w:t>
-      </w:r>
-      <w:r>
-        <w:rPr>
-          <w:szCs w:val="24"/>
-        </w:rPr>
-        <w:t>inaczej zgłębianie, ekstrakcja danych) to proces pozyskiwania nowej wiedzy z posiadanych danych.</w:t>
+        <w:t xml:space="preserve">ang. </w:t>
+      </w:r>
+      <w:r>
+        <w:rPr>
+          <w:i/>
+          <w:iCs/>
+          <w:szCs w:val="24"/>
+        </w:rPr>
+        <w:t>data mining</w:t>
+      </w:r>
+      <w:r>
+        <w:rPr>
+          <w:szCs w:val="24"/>
+        </w:rPr>
+        <w:t xml:space="preserve">, </w:t>
+      </w:r>
+      <w:r>
+        <w:rPr>
+          <w:szCs w:val="24"/>
+        </w:rPr>
+        <w:t xml:space="preserve">inaczej zgłębianie, ekstrakcja danych) to proces pozyskiwania nowej wiedzy z posiadanych </w:t>
+      </w:r>
+      <w:r>
+        <w:rPr>
+          <w:szCs w:val="24"/>
+        </w:rPr>
+        <w:t>informacji</w:t>
+      </w:r>
+      <w:r>
+        <w:rPr>
+          <w:szCs w:val="24"/>
+        </w:rPr>
+        <w:t>.</w:t>
       </w:r>
       <w:r>
         <w:rPr>
@@ -3539,7 +4189,33 @@
         <w:rPr>
           <w:szCs w:val="24"/>
         </w:rPr>
-        <w:t xml:space="preserve"> danych jest integralną częścią odkrywania wiedzy z baz danych (ang. Knowledge discovery in databases – KDD), czyli procesu przekształcania surowych danych w przydatne informacje. Na rysunku 3.1 przedstawiono etapy KDD</w:t>
+        <w:t xml:space="preserve"> danych jest integralną częścią odkrywania wiedzy z baz danych (ang. </w:t>
+      </w:r>
+      <w:r>
+        <w:rPr>
+          <w:i/>
+          <w:iCs/>
+          <w:szCs w:val="24"/>
+        </w:rPr>
+        <w:t>Knowledge discovery in databases</w:t>
+      </w:r>
+      <w:r>
+        <w:rPr>
+          <w:szCs w:val="24"/>
+        </w:rPr>
+        <w:t xml:space="preserve"> – KDD), czyli procesu przekształcania surowych danych w przydatne informacje. Na rysunku 3.1</w:t>
+      </w:r>
+      <w:r>
+        <w:rPr>
+          <w:szCs w:val="24"/>
+        </w:rPr>
+        <w:t>.1</w:t>
+      </w:r>
+      <w:r>
+        <w:rPr>
+          <w:szCs w:val="24"/>
+        </w:rPr>
+        <w:t xml:space="preserve"> przedstawiono etapy KDD</w:t>
       </w:r>
       <w:r>
         <w:rPr>
@@ -3551,155 +4227,315 @@
         <w:rPr>
           <w:szCs w:val="24"/>
         </w:rPr>
-        <w:t xml:space="preserve"> Pierwszy </w:t>
-      </w:r>
-      <w:r>
-        <w:rPr>
-          <w:szCs w:val="24"/>
-        </w:rPr>
-        <w:t>etap</w:t>
-      </w:r>
-      <w:r>
-        <w:rPr>
-          <w:szCs w:val="24"/>
-        </w:rPr>
-        <w:t xml:space="preserve"> - </w:t>
-      </w:r>
-      <w:r>
-        <w:rPr>
-          <w:szCs w:val="24"/>
-        </w:rPr>
-        <w:t>wstępne przetwarzani</w:t>
-      </w:r>
-      <w:r>
-        <w:rPr>
-          <w:szCs w:val="24"/>
-        </w:rPr>
-        <w:t>e</w:t>
-      </w:r>
-      <w:r>
-        <w:rPr>
-          <w:szCs w:val="24"/>
-        </w:rPr>
-        <w:t xml:space="preserve"> danych</w:t>
-      </w:r>
-      <w:r>
-        <w:rPr>
-          <w:szCs w:val="24"/>
-        </w:rPr>
-        <w:t xml:space="preserve"> (ang. preprocessing)</w:t>
-      </w:r>
-      <w:r>
-        <w:rPr>
-          <w:szCs w:val="24"/>
-        </w:rPr>
         <w:t xml:space="preserve"> </w:t>
-      </w:r>
-      <w:r>
-        <w:rPr>
-          <w:szCs w:val="24"/>
-        </w:rPr>
-        <w:t xml:space="preserve">obejmuje </w:t>
-      </w:r>
-      <w:r>
-        <w:rPr>
-          <w:szCs w:val="24"/>
-        </w:rPr>
-        <w:t xml:space="preserve">zebranie danych z różnych źródeł, usunięcie duplikatów i niepełnych danych, </w:t>
-      </w:r>
-      <w:r>
-        <w:rPr>
-          <w:szCs w:val="24"/>
-        </w:rPr>
-        <w:t>wybór cech, redukcję wymiarowości, normalizację, wyodrębienie podzbiorów</w:t>
-      </w:r>
-      <w:r>
-        <w:rPr>
-          <w:szCs w:val="24"/>
-        </w:rPr>
-        <w:t xml:space="preserve">. </w:t>
-      </w:r>
-      <w:r>
-        <w:rPr>
-          <w:szCs w:val="24"/>
-        </w:rPr>
-        <w:t xml:space="preserve">Często jest to proces żmudny i bardzo czasochłonny. Celem wstępnego przetworzenia danych jest przekształcenie surowych danych w dane odpowiednio sformatowane pod kątem analizy. </w:t>
-      </w:r>
-      <w:r>
-        <w:rPr>
-          <w:szCs w:val="24"/>
-        </w:rPr>
-        <w:t>Drugi etap to eksploracja danych</w:t>
-      </w:r>
-      <w:r>
-        <w:rPr>
-          <w:szCs w:val="24"/>
-        </w:rPr>
-        <w:t xml:space="preserve">, w ramach której do konretnych danych dobiera się </w:t>
-      </w:r>
-      <w:r>
-        <w:rPr>
-          <w:szCs w:val="24"/>
-        </w:rPr>
-        <w:t xml:space="preserve">i stosuje </w:t>
-      </w:r>
-      <w:r>
-        <w:rPr>
-          <w:szCs w:val="24"/>
-        </w:rPr>
-        <w:t>odpowiednie algorytmy.</w:t>
-      </w:r>
-      <w:r>
-        <w:rPr>
-          <w:szCs w:val="24"/>
-        </w:rPr>
-        <w:t xml:space="preserve"> Na ostatni krok – końcowe przetwarzanie</w:t>
-      </w:r>
-      <w:r>
-        <w:rPr>
-          <w:szCs w:val="24"/>
-        </w:rPr>
-        <w:t xml:space="preserve"> (ang. postprocessing)</w:t>
-      </w:r>
-      <w:r>
-        <w:rPr>
-          <w:szCs w:val="24"/>
-        </w:rPr>
-        <w:t xml:space="preserve"> składają się f</w:t>
-      </w:r>
-      <w:r>
-        <w:rPr>
-          <w:szCs w:val="24"/>
-        </w:rPr>
-        <w:t>iltrowanie wzorców, wizualizacja oraz interpretacja wyników</w:t>
-      </w:r>
-      <w:r>
-        <w:rPr>
-          <w:szCs w:val="24"/>
-        </w:rPr>
-        <w:t xml:space="preserve">. </w:t>
-      </w:r>
-      <w:r>
-        <w:rPr>
-          <w:szCs w:val="24"/>
-        </w:rPr>
-        <w:t xml:space="preserve">Stosowane są także statystyczne miary oceniające wydajność wykonanych modeli. </w:t>
-      </w:r>
-      <w:r>
-        <w:rPr>
-          <w:szCs w:val="24"/>
-        </w:rPr>
-        <w:t>Dzięki temu etapowi cały proces znajduje zastosowanie w praktyce – może zostać wykorzystany w aplikacjach biznesowych</w:t>
-      </w:r>
-      <w:r>
-        <w:rPr>
-          <w:szCs w:val="24"/>
-        </w:rPr>
-        <w:t>, ponieważ zapewnia, że tylko poprawne i przydatne informacje zostaną zastosowane w systemie.</w:t>
       </w:r>
     </w:p>
     <w:p>
       <w:pPr>
+        <w:ind w:firstLine="708"/>
+        <w:rPr>
+          <w:szCs w:val="24"/>
+        </w:rPr>
+      </w:pPr>
+      <w:r>
+        <w:rPr>
+          <w:szCs w:val="24"/>
+        </w:rPr>
+        <w:t xml:space="preserve">Pierwszy </w:t>
+      </w:r>
+      <w:r>
+        <w:rPr>
+          <w:szCs w:val="24"/>
+        </w:rPr>
+        <w:t>etap</w:t>
+      </w:r>
+      <w:r>
+        <w:rPr>
+          <w:szCs w:val="24"/>
+        </w:rPr>
+        <w:t xml:space="preserve"> - </w:t>
+      </w:r>
+      <w:r>
+        <w:rPr>
+          <w:szCs w:val="24"/>
+        </w:rPr>
+        <w:t>wstępne przetwarzani</w:t>
+      </w:r>
+      <w:r>
+        <w:rPr>
+          <w:szCs w:val="24"/>
+        </w:rPr>
+        <w:t>e</w:t>
+      </w:r>
+      <w:r>
+        <w:rPr>
+          <w:szCs w:val="24"/>
+        </w:rPr>
+        <w:t xml:space="preserve"> danych</w:t>
+      </w:r>
+      <w:r>
+        <w:rPr>
+          <w:szCs w:val="24"/>
+        </w:rPr>
+        <w:t xml:space="preserve"> (ang. </w:t>
+      </w:r>
+      <w:r>
+        <w:rPr>
+          <w:i/>
+          <w:iCs/>
+          <w:szCs w:val="24"/>
+        </w:rPr>
+        <w:t>preprocessing</w:t>
+      </w:r>
+      <w:r>
+        <w:rPr>
+          <w:szCs w:val="24"/>
+        </w:rPr>
+        <w:t>)</w:t>
+      </w:r>
+      <w:r>
+        <w:rPr>
+          <w:szCs w:val="24"/>
+        </w:rPr>
+        <w:t xml:space="preserve"> </w:t>
+      </w:r>
+      <w:r>
+        <w:rPr>
+          <w:szCs w:val="24"/>
+        </w:rPr>
+        <w:t xml:space="preserve">obejmuje </w:t>
+      </w:r>
+      <w:r>
+        <w:rPr>
+          <w:szCs w:val="24"/>
+        </w:rPr>
+        <w:t xml:space="preserve">zebranie danych z różnych źródeł, usunięcie duplikatów i niepełnych danych, </w:t>
+      </w:r>
+      <w:r>
+        <w:rPr>
+          <w:szCs w:val="24"/>
+        </w:rPr>
+        <w:t>wybór cech, redukcję wymiarowości, normalizację, wyodrębienie podzbiorów</w:t>
+      </w:r>
+      <w:r>
+        <w:rPr>
+          <w:szCs w:val="24"/>
+        </w:rPr>
+        <w:t xml:space="preserve">. </w:t>
+      </w:r>
+      <w:r>
+        <w:rPr>
+          <w:szCs w:val="24"/>
+        </w:rPr>
+        <w:t>Często jest to proces żmudny i bardzo czasochłonny. Celem wstępnego przetw</w:t>
+      </w:r>
+      <w:r>
+        <w:rPr>
+          <w:szCs w:val="24"/>
+        </w:rPr>
+        <w:t>a</w:t>
+      </w:r>
+      <w:r>
+        <w:rPr>
+          <w:szCs w:val="24"/>
+        </w:rPr>
+        <w:t>rz</w:t>
+      </w:r>
+      <w:r>
+        <w:rPr>
+          <w:szCs w:val="24"/>
+        </w:rPr>
+        <w:t>a</w:t>
+      </w:r>
+      <w:r>
+        <w:rPr>
+          <w:szCs w:val="24"/>
+        </w:rPr>
+        <w:t xml:space="preserve">nia jest przekształcenie surowych </w:t>
+      </w:r>
+      <w:r>
+        <w:rPr>
+          <w:szCs w:val="24"/>
+        </w:rPr>
+        <w:t>informacji</w:t>
+      </w:r>
+      <w:r>
+        <w:rPr>
+          <w:szCs w:val="24"/>
+        </w:rPr>
+        <w:t xml:space="preserve"> w dane odpowiednio sformatowane pod kątem analizy. </w:t>
+      </w:r>
+    </w:p>
+    <w:p>
+      <w:pPr>
+        <w:ind w:firstLine="708"/>
+        <w:rPr>
+          <w:szCs w:val="24"/>
+        </w:rPr>
+      </w:pPr>
+      <w:r>
+        <w:rPr>
+          <w:szCs w:val="24"/>
+        </w:rPr>
+        <w:t xml:space="preserve">Drugi etap to </w:t>
+      </w:r>
+      <w:r>
+        <w:rPr>
+          <w:szCs w:val="24"/>
+        </w:rPr>
+        <w:t xml:space="preserve">właściwa </w:t>
+      </w:r>
+      <w:r>
+        <w:rPr>
+          <w:szCs w:val="24"/>
+        </w:rPr>
+        <w:t>eksploracja danych</w:t>
+      </w:r>
+      <w:r>
+        <w:rPr>
+          <w:szCs w:val="24"/>
+        </w:rPr>
+        <w:t xml:space="preserve">, w ramach której do konretnych danych dobiera się </w:t>
+      </w:r>
+      <w:r>
+        <w:rPr>
+          <w:szCs w:val="24"/>
+        </w:rPr>
+        <w:t xml:space="preserve">i stosuje </w:t>
+      </w:r>
+      <w:r>
+        <w:rPr>
+          <w:szCs w:val="24"/>
+        </w:rPr>
+        <w:t>odpowiednie algorytmy</w:t>
+      </w:r>
+      <w:r>
+        <w:rPr>
+          <w:szCs w:val="24"/>
+        </w:rPr>
+        <w:t xml:space="preserve"> zgłębiania</w:t>
+      </w:r>
+      <w:r>
+        <w:rPr>
+          <w:szCs w:val="24"/>
+        </w:rPr>
+        <w:t>.</w:t>
+      </w:r>
+      <w:r>
+        <w:rPr>
+          <w:szCs w:val="24"/>
+        </w:rPr>
+        <w:t xml:space="preserve"> </w:t>
+      </w:r>
+      <w:r>
+        <w:rPr>
+          <w:szCs w:val="24"/>
+        </w:rPr>
+        <w:t xml:space="preserve">Często są to techniki z obszaru sztucznej inteligencji, uczenia maszynowego lub statystyki </w:t>
+      </w:r>
+      <w:r>
+        <w:rPr>
+          <w:szCs w:val="24"/>
+        </w:rPr>
+        <w:t xml:space="preserve">np. klasyfikacja, klasteryzacja, asocjacja, regresja czy sztuczne sieci neuronowe. </w:t>
+      </w:r>
+    </w:p>
+    <w:p>
+      <w:pPr>
+        <w:ind w:firstLine="708"/>
+        <w:rPr>
+          <w:szCs w:val="24"/>
+        </w:rPr>
+      </w:pPr>
+      <w:r>
+        <w:rPr>
+          <w:szCs w:val="24"/>
+        </w:rPr>
+        <w:t xml:space="preserve">Na ostatni krok </w:t>
+      </w:r>
+      <w:r>
+        <w:rPr>
+          <w:szCs w:val="24"/>
+        </w:rPr>
+        <w:t xml:space="preserve">KDD </w:t>
+      </w:r>
+      <w:r>
+        <w:rPr>
+          <w:szCs w:val="24"/>
+        </w:rPr>
+        <w:t>– końcowe przetwarzanie</w:t>
+      </w:r>
+      <w:r>
+        <w:rPr>
+          <w:szCs w:val="24"/>
+        </w:rPr>
+        <w:t xml:space="preserve"> (ang. </w:t>
+      </w:r>
+      <w:r>
+        <w:rPr>
+          <w:i/>
+          <w:iCs/>
+          <w:szCs w:val="24"/>
+        </w:rPr>
+        <w:t>postprocessing</w:t>
+      </w:r>
+      <w:r>
+        <w:rPr>
+          <w:szCs w:val="24"/>
+        </w:rPr>
+        <w:t>)</w:t>
+      </w:r>
+      <w:r>
+        <w:rPr>
+          <w:szCs w:val="24"/>
+        </w:rPr>
+        <w:t xml:space="preserve"> składają się f</w:t>
+      </w:r>
+      <w:r>
+        <w:rPr>
+          <w:szCs w:val="24"/>
+        </w:rPr>
+        <w:t>iltrowanie wzorców, wizualizacja oraz interpretacja wyników</w:t>
+      </w:r>
+      <w:r>
+        <w:rPr>
+          <w:szCs w:val="24"/>
+        </w:rPr>
+        <w:t xml:space="preserve">. </w:t>
+      </w:r>
+      <w:r>
+        <w:rPr>
+          <w:szCs w:val="24"/>
+        </w:rPr>
+        <w:t xml:space="preserve">Stosowane są także statystyczne miary oceniające wydajność wykonanych modeli. </w:t>
+      </w:r>
+      <w:r>
+        <w:rPr>
+          <w:szCs w:val="24"/>
+        </w:rPr>
+        <w:t>Dzięki temu etapowi cały proces znajduje zastosowanie w praktyce – może zostać wykorzystany w aplikacjach biznesowych</w:t>
+      </w:r>
+      <w:r>
+        <w:rPr>
+          <w:szCs w:val="24"/>
+        </w:rPr>
+        <w:t xml:space="preserve">, ponieważ zapewnia, że tylko poprawne i przydatne informacje zostaną </w:t>
+      </w:r>
+      <w:r>
+        <w:rPr>
+          <w:szCs w:val="24"/>
+        </w:rPr>
+        <w:t>przedstawione</w:t>
+      </w:r>
+      <w:r>
+        <w:rPr>
+          <w:szCs w:val="24"/>
+        </w:rPr>
+        <w:t xml:space="preserve"> w systemie.</w:t>
+      </w:r>
+    </w:p>
+    <w:p>
+      <w:pPr>
         <w:keepNext/>
         <w:jc w:val="center"/>
       </w:pPr>
@@ -3707,6 +4543,7 @@
         <w:rPr>
           <w:noProof/>
         </w:rPr>
+        <w:lastRenderedPageBreak/>
         <w:pict w14:anchorId="666333ED">
           <v:shape id="Picture 1" o:spid="_x0000_i1028" type="#_x0000_t75" style="width:425.25pt;height:128.25pt;visibility:visible;mso-wrap-style:square">
             <v:imagedata r:id="rId11" o:title=""/>
@@ -3723,14 +4560,19 @@
           <w:bCs w:val="0"/>
           <w:noProof/>
           <w:color w:val="auto"/>
+          <w:sz w:val="22"/>
+          <w:szCs w:val="22"/>
           <w:lang w:val="pl-PL"/>
         </w:rPr>
       </w:pPr>
+      <w:bookmarkStart w:id="11" w:name="_Toc74402797"/>
       <w:r>
         <w:rPr>
           <w:b w:val="0"/>
           <w:bCs w:val="0"/>
           <w:color w:val="auto"/>
+          <w:sz w:val="22"/>
+          <w:szCs w:val="22"/>
         </w:rPr>
         <w:t xml:space="preserve">Rys. </w:t>
       </w:r>
@@ -3739,6 +4581,8 @@
           <w:b w:val="0"/>
           <w:bCs w:val="0"/>
           <w:color w:val="auto"/>
+          <w:sz w:val="22"/>
+          <w:szCs w:val="22"/>
         </w:rPr>
         <w:fldChar w:fldCharType="begin"/>
       </w:r>
@@ -3747,6 +4591,8 @@
           <w:b w:val="0"/>
           <w:bCs w:val="0"/>
           <w:color w:val="auto"/>
+          <w:sz w:val="22"/>
+          <w:szCs w:val="22"/>
         </w:rPr>
         <w:instrText xml:space="preserve"> STYLEREF 2 \s </w:instrText>
       </w:r>
@@ -3755,6 +4601,8 @@
           <w:b w:val="0"/>
           <w:bCs w:val="0"/>
           <w:color w:val="auto"/>
+          <w:sz w:val="22"/>
+          <w:szCs w:val="22"/>
         </w:rPr>
         <w:fldChar w:fldCharType="separate"/>
       </w:r>
@@ -3764,6 +4612,8 @@
           <w:bCs w:val="0"/>
           <w:noProof/>
           <w:color w:val="auto"/>
+          <w:sz w:val="22"/>
+          <w:szCs w:val="22"/>
         </w:rPr>
         <w:t>3.1</w:t>
       </w:r>
@@ -3772,6 +4622,8 @@
           <w:b w:val="0"/>
           <w:bCs w:val="0"/>
           <w:color w:val="auto"/>
+          <w:sz w:val="22"/>
+          <w:szCs w:val="22"/>
         </w:rPr>
         <w:fldChar w:fldCharType="end"/>
       </w:r>
@@ -3780,6 +4632,8 @@
           <w:b w:val="0"/>
           <w:bCs w:val="0"/>
           <w:color w:val="auto"/>
+          <w:sz w:val="22"/>
+          <w:szCs w:val="22"/>
         </w:rPr>
         <w:t>.</w:t>
       </w:r>
@@ -3788,6 +4642,8 @@
           <w:b w:val="0"/>
           <w:bCs w:val="0"/>
           <w:color w:val="auto"/>
+          <w:sz w:val="22"/>
+          <w:szCs w:val="22"/>
         </w:rPr>
         <w:fldChar w:fldCharType="begin"/>
       </w:r>
@@ -3796,6 +4652,8 @@
           <w:b w:val="0"/>
           <w:bCs w:val="0"/>
           <w:color w:val="auto"/>
+          <w:sz w:val="22"/>
+          <w:szCs w:val="22"/>
         </w:rPr>
         <w:instrText xml:space="preserve"> SEQ Rys. \* ARABIC \s 2 </w:instrText>
       </w:r>
@@ -3804,6 +4662,8 @@
           <w:b w:val="0"/>
           <w:bCs w:val="0"/>
           <w:color w:val="auto"/>
+          <w:sz w:val="22"/>
+          <w:szCs w:val="22"/>
         </w:rPr>
         <w:fldChar w:fldCharType="separate"/>
       </w:r>
@@ -3813,6 +4673,8 @@
           <w:bCs w:val="0"/>
           <w:noProof/>
           <w:color w:val="auto"/>
+          <w:sz w:val="22"/>
+          <w:szCs w:val="22"/>
         </w:rPr>
         <w:t>1</w:t>
       </w:r>
@@ -3821,6 +4683,8 @@
           <w:b w:val="0"/>
           <w:bCs w:val="0"/>
           <w:color w:val="auto"/>
+          <w:sz w:val="22"/>
+          <w:szCs w:val="22"/>
         </w:rPr>
         <w:fldChar w:fldCharType="end"/>
       </w:r>
@@ -3829,6 +4693,8 @@
           <w:b w:val="0"/>
           <w:bCs w:val="0"/>
           <w:color w:val="auto"/>
+          <w:sz w:val="22"/>
+          <w:szCs w:val="22"/>
           <w:lang w:val="pl-PL"/>
         </w:rPr>
         <w:t xml:space="preserve"> Proces odkrywania wiedzy z baz danych (KDD)</w:t>
@@ -3838,6 +4704,8 @@
           <w:b w:val="0"/>
           <w:bCs w:val="0"/>
           <w:color w:val="auto"/>
+          <w:sz w:val="22"/>
+          <w:szCs w:val="22"/>
           <w:lang w:val="pl-PL"/>
         </w:rPr>
         <w:t xml:space="preserve"> [1]</w:t>
@@ -3847,174 +4715,216 @@
           <w:b w:val="0"/>
           <w:bCs w:val="0"/>
           <w:color w:val="auto"/>
+          <w:sz w:val="22"/>
+          <w:szCs w:val="22"/>
           <w:lang w:val="pl-PL"/>
         </w:rPr>
         <w:t>.</w:t>
-      </w:r>
-    </w:p>
-    <w:p>
-      <w:pPr>
-        <w:rPr>
-          <w:szCs w:val="24"/>
-        </w:rPr>
-      </w:pPr>
-      <w:r>
-        <w:rPr>
-          <w:szCs w:val="24"/>
-        </w:rPr>
-        <w:lastRenderedPageBreak/>
-        <w:tab/>
-        <w:t>Eksploracja danych jest wykorzystywana do dwóch typów zadań. Pierwszy typ do zadania predykcyjne, których celem jest przewidywanie wartości określonego atrybutu na podstawie wartości innych atrybutów. Drugi typ to zadania opisywania danych, czyli szukanie wzorców i prawidłowości w danych, określanie korelacji między danymi, trendów i zauważanie anomalii.</w:t>
-      </w:r>
-    </w:p>
-    <w:p>
-      <w:pPr>
-        <w:rPr>
-          <w:szCs w:val="24"/>
-        </w:rPr>
-      </w:pPr>
-      <w:r>
-        <w:rPr>
-          <w:szCs w:val="24"/>
-        </w:rPr>
-        <w:tab/>
-        <w:t>Zgłębianie danych musi sprostać wielu wymaganiom.</w:t>
-      </w:r>
-    </w:p>
-    <w:p>
-      <w:pPr>
-        <w:rPr>
-          <w:szCs w:val="24"/>
-        </w:rPr>
-      </w:pPr>
-    </w:p>
-    <w:p>
-      <w:pPr>
-        <w:pStyle w:val="Heading2"/>
-      </w:pPr>
-      <w:bookmarkStart w:id="11" w:name="_Toc74061237"/>
-      <w:r>
-        <w:t>Szeregi czasowe</w:t>
       </w:r>
       <w:bookmarkEnd w:id="11"/>
     </w:p>
     <w:p>
       <w:pPr>
-        <w:rPr>
-          <w:szCs w:val="24"/>
-        </w:rPr>
-      </w:pPr>
+        <w:ind w:firstLine="708"/>
+        <w:rPr>
+          <w:szCs w:val="24"/>
+        </w:rPr>
+      </w:pPr>
+      <w:r>
+        <w:rPr>
+          <w:szCs w:val="24"/>
+        </w:rPr>
+        <w:t xml:space="preserve">Eksploracja danych jest wykorzystywana do dwóch typów </w:t>
+      </w:r>
+      <w:r>
+        <w:rPr>
+          <w:szCs w:val="24"/>
+        </w:rPr>
+        <w:t>problemów</w:t>
+      </w:r>
+      <w:r>
+        <w:rPr>
+          <w:szCs w:val="24"/>
+        </w:rPr>
+        <w:t xml:space="preserve">. Pierwszy </w:t>
+      </w:r>
+      <w:r>
+        <w:rPr>
+          <w:szCs w:val="24"/>
+        </w:rPr>
+        <w:t>rodzaj</w:t>
+      </w:r>
+      <w:r>
+        <w:rPr>
+          <w:szCs w:val="24"/>
+        </w:rPr>
+        <w:t xml:space="preserve"> </w:t>
+      </w:r>
+      <w:r>
+        <w:rPr>
+          <w:szCs w:val="24"/>
+        </w:rPr>
+        <w:t>t</w:t>
+      </w:r>
+      <w:r>
+        <w:rPr>
+          <w:szCs w:val="24"/>
+        </w:rPr>
+        <w:t>o zadania predykcyjne, których celem jest przewidywanie wartości określonego atrybutu na podstawie wartości innych atrybutów. Drugi typ to zadania opisywania danych, czyli szukanie wzorców i prawidłowości w danych, określanie korelacji między danymi, trendów i zauważanie anomalii.</w:t>
+      </w:r>
     </w:p>
     <w:p>
       <w:pPr>
-        <w:ind w:firstLine="403"/>
-        <w:rPr>
-          <w:szCs w:val="24"/>
-        </w:rPr>
-      </w:pPr>
-      <w:r>
-        <w:rPr>
-          <w:szCs w:val="24"/>
-        </w:rPr>
-        <w:t>Tradycyjne zbiory danych używane w uczeniu maszynowym to kolekcja</w:t>
-      </w:r>
-      <w:r>
-        <w:rPr>
-          <w:szCs w:val="24"/>
-        </w:rPr>
-        <w:t xml:space="preserve"> </w:t>
-      </w:r>
-      <w:r>
-        <w:rPr>
-          <w:szCs w:val="24"/>
-        </w:rPr>
-        <w:t>informacji</w:t>
-      </w:r>
-      <w:r>
-        <w:rPr>
-          <w:szCs w:val="24"/>
-        </w:rPr>
-        <w:t>, w której każda próbka jest traktowana tak samo. Inaczej jest w przypadku</w:t>
-      </w:r>
-      <w:r>
-        <w:rPr>
-          <w:szCs w:val="24"/>
-        </w:rPr>
-        <w:t xml:space="preserve"> </w:t>
-      </w:r>
-      <w:r>
-        <w:rPr>
-          <w:szCs w:val="24"/>
-        </w:rPr>
-        <w:t>s</w:t>
-      </w:r>
-      <w:r>
-        <w:rPr>
-          <w:szCs w:val="24"/>
-        </w:rPr>
-        <w:t>zereg</w:t>
-      </w:r>
-      <w:r>
-        <w:rPr>
-          <w:szCs w:val="24"/>
-        </w:rPr>
-        <w:t>ów</w:t>
-      </w:r>
-      <w:r>
-        <w:rPr>
-          <w:szCs w:val="24"/>
-        </w:rPr>
-        <w:t xml:space="preserve"> czasowy</w:t>
-      </w:r>
-      <w:r>
-        <w:rPr>
-          <w:szCs w:val="24"/>
-        </w:rPr>
-        <w:t>ch, które są</w:t>
-      </w:r>
-      <w:r>
-        <w:rPr>
-          <w:szCs w:val="24"/>
-        </w:rPr>
-        <w:t xml:space="preserve"> ciąg</w:t>
-      </w:r>
-      <w:r>
-        <w:rPr>
-          <w:szCs w:val="24"/>
-        </w:rPr>
-        <w:t>iem</w:t>
-      </w:r>
-      <w:r>
-        <w:rPr>
-          <w:szCs w:val="24"/>
-        </w:rPr>
-        <w:t xml:space="preserve"> obserwacji uporządkowanych w czasie ze</w:t>
-      </w:r>
-      <w:r>
-        <w:rPr>
-          <w:szCs w:val="24"/>
-        </w:rPr>
-        <w:t xml:space="preserve"> stałym krokiem.</w:t>
-      </w:r>
-      <w:r>
-        <w:rPr>
-          <w:szCs w:val="24"/>
-        </w:rPr>
-        <w:t xml:space="preserve"> Wprowadza to dodatkową informację, która może być istotna w przypadku wielu problemów prognostycznych. Z drugiej strony przetwarzanie takich danych jest trudniejsze i wymaga zastosowania specjalnych metod.</w:t>
-      </w:r>
+        <w:rPr>
+          <w:szCs w:val="24"/>
+        </w:rPr>
+      </w:pPr>
     </w:p>
     <w:p>
       <w:pPr>
-        <w:ind w:firstLine="403"/>
-        <w:rPr>
-          <w:szCs w:val="24"/>
-        </w:rPr>
-      </w:pPr>
-      <w:r>
-        <w:rPr>
-          <w:szCs w:val="24"/>
-        </w:rPr>
-        <w:t>Na potrzeby rozwiązywania problemów szeregów czasowych wprowadzono standardowe terminy używane do opisywania tego typu danych:</w:t>
+        <w:pStyle w:val="Heading2"/>
+      </w:pPr>
+      <w:bookmarkStart w:id="12" w:name="_Toc74387281"/>
+      <w:r>
+        <w:t>Szeregi czasowe</w:t>
+      </w:r>
+      <w:bookmarkEnd w:id="12"/>
+    </w:p>
+    <w:p>
+      <w:pPr>
+        <w:rPr>
+          <w:szCs w:val="24"/>
+        </w:rPr>
+      </w:pPr>
+    </w:p>
+    <w:p>
+      <w:pPr>
+        <w:ind w:firstLine="708"/>
+        <w:rPr>
+          <w:szCs w:val="24"/>
+        </w:rPr>
+      </w:pPr>
+      <w:r>
+        <w:rPr>
+          <w:szCs w:val="24"/>
+        </w:rPr>
+        <w:t>Tradycyjne zbiory danych używane w uczeniu maszynowym to kolekcja</w:t>
+      </w:r>
+      <w:r>
+        <w:rPr>
+          <w:szCs w:val="24"/>
+        </w:rPr>
+        <w:t xml:space="preserve"> </w:t>
+      </w:r>
+      <w:r>
+        <w:rPr>
+          <w:szCs w:val="24"/>
+        </w:rPr>
+        <w:t>informacji</w:t>
+      </w:r>
+      <w:r>
+        <w:rPr>
+          <w:szCs w:val="24"/>
+        </w:rPr>
+        <w:t>, w której każda próbka jest traktowana tak samo. Inaczej jest w przypadku</w:t>
+      </w:r>
+      <w:r>
+        <w:rPr>
+          <w:szCs w:val="24"/>
+        </w:rPr>
+        <w:t xml:space="preserve"> </w:t>
+      </w:r>
+      <w:r>
+        <w:rPr>
+          <w:szCs w:val="24"/>
+        </w:rPr>
+        <w:t>s</w:t>
+      </w:r>
+      <w:r>
+        <w:rPr>
+          <w:szCs w:val="24"/>
+        </w:rPr>
+        <w:t>zereg</w:t>
+      </w:r>
+      <w:r>
+        <w:rPr>
+          <w:szCs w:val="24"/>
+        </w:rPr>
+        <w:t>ów</w:t>
+      </w:r>
+      <w:r>
+        <w:rPr>
+          <w:szCs w:val="24"/>
+        </w:rPr>
+        <w:t xml:space="preserve"> czasowy</w:t>
+      </w:r>
+      <w:r>
+        <w:rPr>
+          <w:szCs w:val="24"/>
+        </w:rPr>
+        <w:t>ch, które są</w:t>
+      </w:r>
+      <w:r>
+        <w:rPr>
+          <w:szCs w:val="24"/>
+        </w:rPr>
+        <w:t xml:space="preserve"> ciąg</w:t>
+      </w:r>
+      <w:r>
+        <w:rPr>
+          <w:szCs w:val="24"/>
+        </w:rPr>
+        <w:t>iem</w:t>
+      </w:r>
+      <w:r>
+        <w:rPr>
+          <w:szCs w:val="24"/>
+        </w:rPr>
+        <w:t xml:space="preserve"> obserwacji uporządkowanych w czasie ze</w:t>
+      </w:r>
+      <w:r>
+        <w:rPr>
+          <w:szCs w:val="24"/>
+        </w:rPr>
+        <w:t xml:space="preserve"> stałym krokiem.</w:t>
+      </w:r>
+      <w:r>
+        <w:rPr>
+          <w:szCs w:val="24"/>
+        </w:rPr>
+        <w:t xml:space="preserve"> Wprowadza to dodatkową informację, która może być istotna w przypadku wielu problemów prognostycznych. Z drugiej strony przetwarzanie takich danych jest trudniejsze i wymaga zastosowania specjalnych metod.</w:t>
+      </w:r>
+    </w:p>
+    <w:p>
+      <w:pPr>
+        <w:ind w:firstLine="708"/>
+        <w:rPr>
+          <w:szCs w:val="24"/>
+        </w:rPr>
+      </w:pPr>
+      <w:r>
+        <w:rPr>
+          <w:szCs w:val="24"/>
+        </w:rPr>
+        <w:t>Na potrzeby rozwiązywania tego typu problemów w</w:t>
+      </w:r>
+      <w:r>
+        <w:rPr>
+          <w:szCs w:val="24"/>
+        </w:rPr>
+        <w:t xml:space="preserve">prowadzono standardowe terminy używane do opisywania </w:t>
+      </w:r>
+      <w:r>
+        <w:rPr>
+          <w:szCs w:val="24"/>
+        </w:rPr>
+        <w:t>szeregów czasowych</w:t>
+      </w:r>
+      <w:r>
+        <w:rPr>
+          <w:szCs w:val="24"/>
+        </w:rPr>
+        <w:t>:</w:t>
       </w:r>
     </w:p>
     <w:p>
@@ -4088,16 +4998,90 @@
     </w:p>
     <w:p>
       <w:pPr>
-        <w:ind w:firstLine="403"/>
-      </w:pPr>
-      <w:r>
-        <w:t xml:space="preserve">Aby móc zastosować szeregi czasowe w uczeniu maszynowym, należy odpowiednio przygotować posiadany zbiór danych. Na rysunku przedstawiono przykładowy zbiór danych, w którym dane są posortowane względem czasu. </w:t>
-      </w:r>
+        <w:ind w:firstLine="708"/>
+        <w:rPr>
+          <w:szCs w:val="24"/>
+        </w:rPr>
+      </w:pPr>
+      <w:r>
+        <w:rPr>
+          <w:szCs w:val="24"/>
+        </w:rPr>
+        <w:t xml:space="preserve">Aby móc </w:t>
+      </w:r>
+      <w:r>
+        <w:rPr>
+          <w:szCs w:val="24"/>
+        </w:rPr>
+        <w:t>stosować</w:t>
+      </w:r>
+      <w:r>
+        <w:rPr>
+          <w:szCs w:val="24"/>
+        </w:rPr>
+        <w:t xml:space="preserve"> szeregi czasow</w:t>
+      </w:r>
+      <w:r>
+        <w:rPr>
+          <w:szCs w:val="24"/>
+        </w:rPr>
+        <w:t>e</w:t>
+      </w:r>
+      <w:r>
+        <w:rPr>
+          <w:szCs w:val="24"/>
+        </w:rPr>
+        <w:t xml:space="preserve">, należy odpowiednio przygotować posiadany zbiór danych. Na rysunku </w:t>
+      </w:r>
+      <w:r>
+        <w:rPr>
+          <w:szCs w:val="24"/>
+        </w:rPr>
+        <w:t xml:space="preserve">3.2.1 </w:t>
+      </w:r>
+      <w:r>
+        <w:rPr>
+          <w:szCs w:val="24"/>
+        </w:rPr>
+        <w:t xml:space="preserve">przedstawiono przykładowy zbiór danych, w którym dane są posortowane względem czasu. </w:t>
+      </w:r>
+    </w:p>
+    <w:p>
+      <w:pPr>
+        <w:ind w:firstLine="708"/>
+        <w:rPr>
+          <w:szCs w:val="24"/>
+        </w:rPr>
+      </w:pPr>
+    </w:p>
+    <w:p>
+      <w:pPr>
+        <w:ind w:firstLine="708"/>
+        <w:rPr>
+          <w:szCs w:val="24"/>
+        </w:rPr>
+      </w:pPr>
+    </w:p>
+    <w:p>
+      <w:pPr>
+        <w:ind w:firstLine="708"/>
+        <w:rPr>
+          <w:szCs w:val="24"/>
+        </w:rPr>
+      </w:pPr>
     </w:p>
     <w:tbl>
       <w:tblPr>
         <w:tblW w:w="0" w:type="auto"/>
         <w:tblInd w:w="2802" w:type="dxa"/>
+        <w:tblBorders>
+          <w:top w:val="single" w:sz="4" w:space="0" w:color="auto"/>
+          <w:left w:val="single" w:sz="4" w:space="0" w:color="auto"/>
+          <w:bottom w:val="single" w:sz="4" w:space="0" w:color="auto"/>
+          <w:right w:val="single" w:sz="4" w:space="0" w:color="auto"/>
+          <w:insideH w:val="single" w:sz="4" w:space="0" w:color="auto"/>
+          <w:insideV w:val="single" w:sz="4" w:space="0" w:color="auto"/>
+        </w:tblBorders>
         <w:tblLook w:val="04A0" w:firstRow="1" w:lastRow="0" w:firstColumn="1" w:lastColumn="0" w:noHBand="0" w:noVBand="1"/>
       </w:tblPr>
       <w:tblGrid>
@@ -4112,6 +5096,7 @@
           </w:tcPr>
           <w:p>
             <w:r>
+              <w:lastRenderedPageBreak/>
               <w:t>czas</w:t>
             </w:r>
           </w:p>
@@ -4218,6 +5203,9 @@
             <w:shd w:val="clear" w:color="auto" w:fill="auto"/>
           </w:tcPr>
           <w:p>
+            <w:pPr>
+              <w:keepNext/>
+            </w:pPr>
             <w:r>
               <w:t>90</w:t>
             </w:r>
@@ -4227,37 +5215,208 @@
     </w:tbl>
     <w:p>
       <w:pPr>
+        <w:pStyle w:val="Caption"/>
+        <w:jc w:val="center"/>
+        <w:rPr>
+          <w:b w:val="0"/>
+          <w:bCs w:val="0"/>
+          <w:color w:val="auto"/>
+          <w:sz w:val="22"/>
+          <w:szCs w:val="22"/>
+          <w:lang w:val="pl-PL"/>
+        </w:rPr>
+      </w:pPr>
+      <w:bookmarkStart w:id="13" w:name="_Toc74402798"/>
+      <w:r>
+        <w:rPr>
+          <w:b w:val="0"/>
+          <w:bCs w:val="0"/>
+          <w:color w:val="auto"/>
+          <w:sz w:val="22"/>
+          <w:szCs w:val="22"/>
+        </w:rPr>
+        <w:t xml:space="preserve">Rys. </w:t>
+      </w:r>
+      <w:r>
+        <w:rPr>
+          <w:b w:val="0"/>
+          <w:bCs w:val="0"/>
+          <w:color w:val="auto"/>
+          <w:sz w:val="22"/>
+          <w:szCs w:val="22"/>
+        </w:rPr>
+        <w:fldChar w:fldCharType="begin"/>
+      </w:r>
+      <w:r>
+        <w:rPr>
+          <w:b w:val="0"/>
+          <w:bCs w:val="0"/>
+          <w:color w:val="auto"/>
+          <w:sz w:val="22"/>
+          <w:szCs w:val="22"/>
+        </w:rPr>
+        <w:instrText xml:space="preserve"> STYLEREF 2 \s </w:instrText>
+      </w:r>
+      <w:r>
+        <w:rPr>
+          <w:b w:val="0"/>
+          <w:bCs w:val="0"/>
+          <w:color w:val="auto"/>
+          <w:sz w:val="22"/>
+          <w:szCs w:val="22"/>
+        </w:rPr>
+        <w:fldChar w:fldCharType="separate"/>
+      </w:r>
+      <w:r>
+        <w:rPr>
+          <w:b w:val="0"/>
+          <w:bCs w:val="0"/>
+          <w:noProof/>
+          <w:color w:val="auto"/>
+          <w:sz w:val="22"/>
+          <w:szCs w:val="22"/>
+        </w:rPr>
+        <w:t>3.2</w:t>
+      </w:r>
+      <w:r>
+        <w:rPr>
+          <w:b w:val="0"/>
+          <w:bCs w:val="0"/>
+          <w:color w:val="auto"/>
+          <w:sz w:val="22"/>
+          <w:szCs w:val="22"/>
+        </w:rPr>
+        <w:fldChar w:fldCharType="end"/>
+      </w:r>
+      <w:r>
+        <w:rPr>
+          <w:b w:val="0"/>
+          <w:bCs w:val="0"/>
+          <w:color w:val="auto"/>
+          <w:sz w:val="22"/>
+          <w:szCs w:val="22"/>
+        </w:rPr>
+        <w:t>.</w:t>
+      </w:r>
+      <w:r>
+        <w:rPr>
+          <w:b w:val="0"/>
+          <w:bCs w:val="0"/>
+          <w:color w:val="auto"/>
+          <w:sz w:val="22"/>
+          <w:szCs w:val="22"/>
+        </w:rPr>
+        <w:fldChar w:fldCharType="begin"/>
+      </w:r>
+      <w:r>
+        <w:rPr>
+          <w:b w:val="0"/>
+          <w:bCs w:val="0"/>
+          <w:color w:val="auto"/>
+          <w:sz w:val="22"/>
+          <w:szCs w:val="22"/>
+        </w:rPr>
+        <w:instrText xml:space="preserve"> SEQ Rys. \* ARABIC \s 2 </w:instrText>
+      </w:r>
+      <w:r>
+        <w:rPr>
+          <w:b w:val="0"/>
+          <w:bCs w:val="0"/>
+          <w:color w:val="auto"/>
+          <w:sz w:val="22"/>
+          <w:szCs w:val="22"/>
+        </w:rPr>
+        <w:fldChar w:fldCharType="separate"/>
+      </w:r>
+      <w:r>
+        <w:rPr>
+          <w:b w:val="0"/>
+          <w:bCs w:val="0"/>
+          <w:noProof/>
+          <w:color w:val="auto"/>
+          <w:sz w:val="22"/>
+          <w:szCs w:val="22"/>
+        </w:rPr>
+        <w:t>1</w:t>
+      </w:r>
+      <w:r>
+        <w:rPr>
+          <w:b w:val="0"/>
+          <w:bCs w:val="0"/>
+          <w:color w:val="auto"/>
+          <w:sz w:val="22"/>
+          <w:szCs w:val="22"/>
+        </w:rPr>
+        <w:fldChar w:fldCharType="end"/>
+      </w:r>
+      <w:r>
+        <w:rPr>
+          <w:b w:val="0"/>
+          <w:bCs w:val="0"/>
+          <w:color w:val="auto"/>
+          <w:sz w:val="22"/>
+          <w:szCs w:val="22"/>
+          <w:lang w:val="pl-PL"/>
+        </w:rPr>
+        <w:t xml:space="preserve"> Zbiór danych posortowanych względem czasu.</w:t>
+      </w:r>
+      <w:bookmarkEnd w:id="13"/>
+    </w:p>
+    <w:p>
+      <w:pPr>
         <w:ind w:firstLine="706"/>
       </w:pPr>
       <w:r>
-        <w:t xml:space="preserve">Restrukturyzacja tego zbioru polega na tym, że wartość poprzedniego kroku jest używana do prognozowania wartości zmiennej w kroku następnym. Na rysunku widać, że poprzedni krok czasowy jest wejściem (X), a następujący po nim krok czasowy jest wyjściem (y). Kolejność obserwacji jest zachowana i musi taka pozostać w trakcie </w:t>
-      </w:r>
-      <w:r>
-        <w:lastRenderedPageBreak/>
-        <w:t xml:space="preserve">trenowania modelu predykcyjnego. Dla pierwszego wiersza brakuje wartości wejściowej, a dla ostateniego </w:t>
-      </w:r>
-      <w:r>
-        <w:t xml:space="preserve">wartości wyjściowej, </w:t>
-      </w:r>
-      <w:r>
-        <w:t xml:space="preserve">dlatego należy </w:t>
-      </w:r>
-      <w:r>
-        <w:t>je</w:t>
-      </w:r>
-      <w:r>
-        <w:t xml:space="preserve"> usunąć. </w:t>
+        <w:t xml:space="preserve">Restrukturyzacja </w:t>
+      </w:r>
+      <w:r>
+        <w:t>powyższego</w:t>
+      </w:r>
+      <w:r>
+        <w:t xml:space="preserve"> zbioru polega na tym, że wartość poprzedniego kroku jest używana do prognozowania wartości zmiennej w kroku następnym. Na rysunku </w:t>
+      </w:r>
+      <w:r>
+        <w:t xml:space="preserve">3.2.2 </w:t>
+      </w:r>
+      <w:r>
+        <w:t xml:space="preserve">widać, że poprzedni krok czasowy jest wejściem (X), a następujący po nim krok czasowy jest wyjściem (y). Kolejność obserwacji jest zachowana i musi taka pozostać w trakcie trenowania modelu predykcyjnego. Dla pierwszego wiersza brakuje wartości wejściowej, a dla </w:t>
+      </w:r>
+      <w:r>
+        <w:t>ostatniego</w:t>
+      </w:r>
+      <w:r>
+        <w:t xml:space="preserve"> </w:t>
+      </w:r>
+      <w:r>
+        <w:t>wartości wyjściowej</w:t>
+      </w:r>
+      <w:r>
+        <w:t>.</w:t>
+      </w:r>
+      <w:r>
+        <w:t xml:space="preserve"> Na potrzeby modelu predykcyjnego należy je usunąć.</w:t>
+      </w:r>
+      <w:r>
+        <w:t xml:space="preserve"> </w:t>
       </w:r>
     </w:p>
     <w:tbl>
       <w:tblPr>
         <w:tblW w:w="0" w:type="auto"/>
         <w:tblInd w:w="3652" w:type="dxa"/>
+        <w:tblBorders>
+          <w:top w:val="single" w:sz="4" w:space="0" w:color="auto"/>
+          <w:left w:val="single" w:sz="4" w:space="0" w:color="auto"/>
+          <w:bottom w:val="single" w:sz="4" w:space="0" w:color="auto"/>
+          <w:right w:val="single" w:sz="4" w:space="0" w:color="auto"/>
+          <w:insideH w:val="single" w:sz="4" w:space="0" w:color="auto"/>
+          <w:insideV w:val="single" w:sz="4" w:space="0" w:color="auto"/>
+        </w:tblBorders>
         <w:tblLook w:val="04A0" w:firstRow="1" w:lastRow="0" w:firstColumn="1" w:lastColumn="0" w:noHBand="0" w:noVBand="1"/>
       </w:tblPr>
       <w:tblGrid>
         <w:gridCol w:w="887"/>
-        <w:gridCol w:w="672"/>
+        <w:gridCol w:w="818"/>
       </w:tblGrid>
       <w:tr>
         <w:tc>
@@ -4269,6 +5428,9 @@
             <w:r>
               <w:t>X</w:t>
             </w:r>
+            <w:r>
+              <w:t>(t)</w:t>
+            </w:r>
           </w:p>
         </w:tc>
         <w:tc>
@@ -4278,7 +5440,7 @@
           </w:tcPr>
           <w:p>
             <w:r>
-              <w:t>y</w:t>
+              <w:t>y(t+1)</w:t>
             </w:r>
           </w:p>
         </w:tc>
@@ -4397,6 +5559,9 @@
             <w:shd w:val="clear" w:color="auto" w:fill="auto"/>
           </w:tcPr>
           <w:p>
+            <w:pPr>
+              <w:keepNext/>
+            </w:pPr>
             <w:r>
               <w:t>NaN</w:t>
             </w:r>
@@ -4405,22 +5570,181 @@
       </w:tr>
     </w:tbl>
     <w:p>
-      <w:r>
-        <w:rPr>
-          <w:color w:val="A6A6A6"/>
-        </w:rPr>
-        <w:tab/>
-      </w:r>
-      <w:r>
-        <w:t xml:space="preserve">Wykorzystanie wcześniejszych kroków czasowych do przewidywania </w:t>
-      </w:r>
-      <w:r>
-        <w:t>następnego nazywane jest metodą przesuwnego okna (ang. sliding window method).</w:t>
-      </w:r>
+      <w:pPr>
+        <w:pStyle w:val="Caption"/>
+        <w:jc w:val="center"/>
+        <w:rPr>
+          <w:b w:val="0"/>
+          <w:bCs w:val="0"/>
+          <w:color w:val="auto"/>
+          <w:sz w:val="22"/>
+          <w:szCs w:val="22"/>
+          <w:lang w:val="pl-PL"/>
+        </w:rPr>
+      </w:pPr>
+      <w:bookmarkStart w:id="14" w:name="_Toc74402799"/>
+      <w:r>
+        <w:rPr>
+          <w:b w:val="0"/>
+          <w:bCs w:val="0"/>
+          <w:color w:val="auto"/>
+          <w:sz w:val="22"/>
+          <w:szCs w:val="22"/>
+        </w:rPr>
+        <w:t xml:space="preserve">Rys. </w:t>
+      </w:r>
+      <w:r>
+        <w:rPr>
+          <w:b w:val="0"/>
+          <w:bCs w:val="0"/>
+          <w:color w:val="auto"/>
+          <w:sz w:val="22"/>
+          <w:szCs w:val="22"/>
+        </w:rPr>
+        <w:fldChar w:fldCharType="begin"/>
+      </w:r>
+      <w:r>
+        <w:rPr>
+          <w:b w:val="0"/>
+          <w:bCs w:val="0"/>
+          <w:color w:val="auto"/>
+          <w:sz w:val="22"/>
+          <w:szCs w:val="22"/>
+        </w:rPr>
+        <w:instrText xml:space="preserve"> STYLEREF 2 \s </w:instrText>
+      </w:r>
+      <w:r>
+        <w:rPr>
+          <w:b w:val="0"/>
+          <w:bCs w:val="0"/>
+          <w:color w:val="auto"/>
+          <w:sz w:val="22"/>
+          <w:szCs w:val="22"/>
+        </w:rPr>
+        <w:fldChar w:fldCharType="separate"/>
+      </w:r>
+      <w:r>
+        <w:rPr>
+          <w:b w:val="0"/>
+          <w:bCs w:val="0"/>
+          <w:noProof/>
+          <w:color w:val="auto"/>
+          <w:sz w:val="22"/>
+          <w:szCs w:val="22"/>
+        </w:rPr>
+        <w:t>3.2</w:t>
+      </w:r>
+      <w:r>
+        <w:rPr>
+          <w:b w:val="0"/>
+          <w:bCs w:val="0"/>
+          <w:color w:val="auto"/>
+          <w:sz w:val="22"/>
+          <w:szCs w:val="22"/>
+        </w:rPr>
+        <w:fldChar w:fldCharType="end"/>
+      </w:r>
+      <w:r>
+        <w:rPr>
+          <w:b w:val="0"/>
+          <w:bCs w:val="0"/>
+          <w:color w:val="auto"/>
+          <w:sz w:val="22"/>
+          <w:szCs w:val="22"/>
+        </w:rPr>
+        <w:t>.</w:t>
+      </w:r>
+      <w:r>
+        <w:rPr>
+          <w:b w:val="0"/>
+          <w:bCs w:val="0"/>
+          <w:color w:val="auto"/>
+          <w:sz w:val="22"/>
+          <w:szCs w:val="22"/>
+        </w:rPr>
+        <w:fldChar w:fldCharType="begin"/>
+      </w:r>
+      <w:r>
+        <w:rPr>
+          <w:b w:val="0"/>
+          <w:bCs w:val="0"/>
+          <w:color w:val="auto"/>
+          <w:sz w:val="22"/>
+          <w:szCs w:val="22"/>
+        </w:rPr>
+        <w:instrText xml:space="preserve"> SEQ Rys. \* ARABIC \s 2 </w:instrText>
+      </w:r>
+      <w:r>
+        <w:rPr>
+          <w:b w:val="0"/>
+          <w:bCs w:val="0"/>
+          <w:color w:val="auto"/>
+          <w:sz w:val="22"/>
+          <w:szCs w:val="22"/>
+        </w:rPr>
+        <w:fldChar w:fldCharType="separate"/>
+      </w:r>
+      <w:r>
+        <w:rPr>
+          <w:b w:val="0"/>
+          <w:bCs w:val="0"/>
+          <w:noProof/>
+          <w:color w:val="auto"/>
+          <w:sz w:val="22"/>
+          <w:szCs w:val="22"/>
+        </w:rPr>
+        <w:t>2</w:t>
+      </w:r>
+      <w:r>
+        <w:rPr>
+          <w:b w:val="0"/>
+          <w:bCs w:val="0"/>
+          <w:color w:val="auto"/>
+          <w:sz w:val="22"/>
+          <w:szCs w:val="22"/>
+        </w:rPr>
+        <w:fldChar w:fldCharType="end"/>
+      </w:r>
+      <w:r>
+        <w:rPr>
+          <w:b w:val="0"/>
+          <w:bCs w:val="0"/>
+          <w:color w:val="auto"/>
+          <w:sz w:val="22"/>
+          <w:szCs w:val="22"/>
+          <w:lang w:val="pl-PL"/>
+        </w:rPr>
+        <w:t xml:space="preserve"> Zbiór danych po restrukturyzacji.</w:t>
+      </w:r>
+      <w:bookmarkEnd w:id="14"/>
     </w:p>
     <w:p>
-      <w:pPr>
-        <w:ind w:left="360"/>
+      <w:r>
+        <w:rPr>
+          <w:color w:val="A6A6A6"/>
+        </w:rPr>
+        <w:tab/>
+      </w:r>
+      <w:r>
+        <w:t xml:space="preserve">Wykorzystanie wcześniejszych kroków czasowych do przewidywania </w:t>
+      </w:r>
+      <w:r>
+        <w:t xml:space="preserve">następnego nazywane jest metodą przesuwnego okna (ang. </w:t>
+      </w:r>
+      <w:r>
+        <w:rPr>
+          <w:i/>
+          <w:iCs/>
+        </w:rPr>
+        <w:t>sliding window method</w:t>
+      </w:r>
+      <w:r>
+        <w:t>).</w:t>
+      </w:r>
+    </w:p>
+    <w:p>
+      <w:pPr>
+        <w:ind w:firstLine="706"/>
       </w:pPr>
       <w:r>
         <w:t>Ze względu na ilość obserwacji wyróżniamy dwa rodzaje szeregów czasowych:</w:t>
@@ -4434,7 +5758,23 @@
         </w:numPr>
       </w:pPr>
       <w:r>
-        <w:t>jednowymiarowe (ang. Univariate Time Series) – obserwowana jest tylko jedna zmienna w każdym kroku czasowym,</w:t>
+        <w:t xml:space="preserve">jednowymiarowe (ang. </w:t>
+      </w:r>
+      <w:r>
+        <w:rPr>
+          <w:i/>
+          <w:iCs/>
+        </w:rPr>
+        <w:t>Univariate Time Series</w:t>
+      </w:r>
+      <w:r>
+        <w:t>) – obserwowana jest tylko jedna zmienna w każdym kroku czasowym</w:t>
+      </w:r>
+      <w:r>
+        <w:t xml:space="preserve"> (tak jak na rysunku 3.2.2)</w:t>
+      </w:r>
+      <w:r>
+        <w:t>,</w:t>
       </w:r>
     </w:p>
     <w:p>
@@ -4445,37 +5785,78 @@
         </w:numPr>
       </w:pPr>
       <w:r>
-        <w:t>wielowymiarowe (ang. Multivariate Time Series) – obserwowane są dwie lub więcej zmienn</w:t>
+        <w:t xml:space="preserve">wielowymiarowe (ang. </w:t>
+      </w:r>
+      <w:r>
+        <w:rPr>
+          <w:i/>
+          <w:iCs/>
+        </w:rPr>
+        <w:t>Multivariate Time Series</w:t>
+      </w:r>
+      <w:r>
+        <w:t>) – obserwowane są dwie lub więcej zmienn</w:t>
       </w:r>
       <w:r>
         <w:t>ych</w:t>
       </w:r>
       <w:r>
-        <w:t xml:space="preserve"> w każdym kroku czasowym.</w:t>
-      </w:r>
-      <w:r>
-        <w:t xml:space="preserve"> </w:t>
+        <w:t xml:space="preserve"> w każdym kroku czasowym</w:t>
+      </w:r>
+      <w:r>
+        <w:t xml:space="preserve"> i/lub prognozowane są dwie lub więcej zmiennych.</w:t>
+      </w:r>
+      <w:r>
+        <w:t xml:space="preserve"> Prognozowanie w </w:t>
+      </w:r>
+      <w:r>
+        <w:t xml:space="preserve">tym </w:t>
+      </w:r>
+      <w:r>
+        <w:t xml:space="preserve">przypadku jest dużo trudniejsze i bardziej złożone. Na rysunku </w:t>
+      </w:r>
+      <w:r>
+        <w:t xml:space="preserve">3.2.3 </w:t>
+      </w:r>
+      <w:r>
+        <w:t>przedstawiono przykład wielowymiarowego szeregu czasowego.</w:t>
       </w:r>
     </w:p>
     <w:p>
       <w:pPr>
-        <w:ind w:firstLine="360"/>
-      </w:pPr>
-      <w:r>
-        <w:t>Prognozowanie w przypadku wielowymiarowych zbiorów jest dużo trudniejsze i bardziej złożone niż jednowymiarowych. Na rysunku przedstawiono przykład wielowymiarowego szeregu czasowego.</w:t>
-      </w:r>
+        <w:ind w:firstLine="706"/>
+      </w:pPr>
+    </w:p>
+    <w:p>
+      <w:pPr>
+        <w:ind w:firstLine="706"/>
+      </w:pPr>
+    </w:p>
+    <w:p>
+      <w:pPr>
+        <w:ind w:firstLine="706"/>
+      </w:pPr>
     </w:p>
     <w:tbl>
       <w:tblPr>
         <w:tblW w:w="0" w:type="auto"/>
         <w:jc w:val="center"/>
+        <w:tblBorders>
+          <w:top w:val="single" w:sz="4" w:space="0" w:color="auto"/>
+          <w:left w:val="single" w:sz="4" w:space="0" w:color="auto"/>
+          <w:bottom w:val="single" w:sz="4" w:space="0" w:color="auto"/>
+          <w:right w:val="single" w:sz="4" w:space="0" w:color="auto"/>
+          <w:insideH w:val="single" w:sz="4" w:space="0" w:color="auto"/>
+          <w:insideV w:val="single" w:sz="4" w:space="0" w:color="auto"/>
+        </w:tblBorders>
         <w:tblLook w:val="04A0" w:firstRow="1" w:lastRow="0" w:firstColumn="1" w:lastColumn="0" w:noHBand="0" w:noVBand="1"/>
       </w:tblPr>
       <w:tblGrid>
         <w:gridCol w:w="992"/>
         <w:gridCol w:w="1132"/>
         <w:gridCol w:w="994"/>
-        <w:gridCol w:w="709"/>
+        <w:gridCol w:w="938"/>
+        <w:gridCol w:w="938"/>
       </w:tblGrid>
       <w:tr>
         <w:trPr>
@@ -4488,7 +5869,11 @@
           </w:tcPr>
           <w:p>
             <w:r>
+              <w:lastRenderedPageBreak/>
               <w:t>X1</w:t>
+            </w:r>
+            <w:r>
+              <w:t>(t)</w:t>
             </w:r>
           </w:p>
         </w:tc>
@@ -4501,6 +5886,9 @@
             <w:r>
               <w:t>X2</w:t>
             </w:r>
+            <w:r>
+              <w:t>(t)</w:t>
+            </w:r>
           </w:p>
         </w:tc>
         <w:tc>
@@ -4512,6 +5900,9 @@
             <w:r>
               <w:t>X3</w:t>
             </w:r>
+            <w:r>
+              <w:t>(t)</w:t>
+            </w:r>
           </w:p>
         </w:tc>
         <w:tc>
@@ -4521,7 +5912,23 @@
           </w:tcPr>
           <w:p>
             <w:r>
-              <w:t>y</w:t>
+              <w:t>y1</w:t>
+            </w:r>
+            <w:r>
+              <w:t>(t+1)</w:t>
+            </w:r>
+          </w:p>
+        </w:tc>
+        <w:tc>
+          <w:tcPr>
+            <w:tcW w:w="709" w:type="dxa"/>
+          </w:tcPr>
+          <w:p>
+            <w:r>
+              <w:t>y2</w:t>
+            </w:r>
+            <w:r>
+              <w:t>(t+1)</w:t>
             </w:r>
           </w:p>
         </w:tc>
@@ -4559,7 +5966,7 @@
           </w:tcPr>
           <w:p>
             <w:r>
-              <w:t>100</w:t>
+              <w:t>NaN</w:t>
             </w:r>
           </w:p>
         </w:tc>
@@ -4571,6 +5978,16 @@
           <w:p>
             <w:r>
               <w:t>200</w:t>
+            </w:r>
+          </w:p>
+        </w:tc>
+        <w:tc>
+          <w:tcPr>
+            <w:tcW w:w="709" w:type="dxa"/>
+          </w:tcPr>
+          <w:p>
+            <w:r>
+              <w:t>50</w:t>
             </w:r>
           </w:p>
         </w:tc>
@@ -4623,6 +6040,16 @@
             </w:r>
           </w:p>
         </w:tc>
+        <w:tc>
+          <w:tcPr>
+            <w:tcW w:w="709" w:type="dxa"/>
+          </w:tcPr>
+          <w:p>
+            <w:r>
+              <w:t>120</w:t>
+            </w:r>
+          </w:p>
+        </w:tc>
       </w:tr>
       <w:tr>
         <w:trPr>
@@ -4669,6 +6096,16 @@
           <w:p>
             <w:r>
               <w:t>60</w:t>
+            </w:r>
+          </w:p>
+        </w:tc>
+        <w:tc>
+          <w:tcPr>
+            <w:tcW w:w="709" w:type="dxa"/>
+          </w:tcPr>
+          <w:p>
+            <w:r>
+              <w:t>90</w:t>
             </w:r>
           </w:p>
         </w:tc>
@@ -4721,6 +6158,16 @@
             </w:r>
           </w:p>
         </w:tc>
+        <w:tc>
+          <w:tcPr>
+            <w:tcW w:w="709" w:type="dxa"/>
+          </w:tcPr>
+          <w:p>
+            <w:r>
+              <w:t>5</w:t>
+            </w:r>
+          </w:p>
+        </w:tc>
       </w:tr>
       <w:tr>
         <w:trPr>
@@ -4755,7 +6202,7 @@
           </w:tcPr>
           <w:p>
             <w:r>
-              <w:t>NaN</w:t>
+              <w:t>5</w:t>
             </w:r>
           </w:p>
         </w:tc>
@@ -4765,6 +6212,22 @@
             <w:shd w:val="clear" w:color="auto" w:fill="auto"/>
           </w:tcPr>
           <w:p>
+            <w:pPr>
+              <w:keepNext/>
+            </w:pPr>
+            <w:r>
+              <w:t>NaN</w:t>
+            </w:r>
+          </w:p>
+        </w:tc>
+        <w:tc>
+          <w:tcPr>
+            <w:tcW w:w="709" w:type="dxa"/>
+          </w:tcPr>
+          <w:p>
+            <w:pPr>
+              <w:keepNext/>
+            </w:pPr>
             <w:r>
               <w:t>NaN</w:t>
             </w:r>
@@ -4773,6 +6236,155 @@
       </w:tr>
     </w:tbl>
     <w:p>
+      <w:pPr>
+        <w:pStyle w:val="Caption"/>
+        <w:jc w:val="center"/>
+        <w:rPr>
+          <w:b w:val="0"/>
+          <w:bCs w:val="0"/>
+          <w:color w:val="auto"/>
+          <w:sz w:val="22"/>
+          <w:szCs w:val="22"/>
+          <w:lang w:val="pl-PL"/>
+        </w:rPr>
+      </w:pPr>
+      <w:bookmarkStart w:id="15" w:name="_Toc74402800"/>
+      <w:r>
+        <w:rPr>
+          <w:b w:val="0"/>
+          <w:bCs w:val="0"/>
+          <w:color w:val="auto"/>
+          <w:sz w:val="22"/>
+          <w:szCs w:val="22"/>
+        </w:rPr>
+        <w:t xml:space="preserve">Rys. </w:t>
+      </w:r>
+      <w:r>
+        <w:rPr>
+          <w:b w:val="0"/>
+          <w:bCs w:val="0"/>
+          <w:color w:val="auto"/>
+          <w:sz w:val="22"/>
+          <w:szCs w:val="22"/>
+        </w:rPr>
+        <w:fldChar w:fldCharType="begin"/>
+      </w:r>
+      <w:r>
+        <w:rPr>
+          <w:b w:val="0"/>
+          <w:bCs w:val="0"/>
+          <w:color w:val="auto"/>
+          <w:sz w:val="22"/>
+          <w:szCs w:val="22"/>
+        </w:rPr>
+        <w:instrText xml:space="preserve"> STYLEREF 2 \s </w:instrText>
+      </w:r>
+      <w:r>
+        <w:rPr>
+          <w:b w:val="0"/>
+          <w:bCs w:val="0"/>
+          <w:color w:val="auto"/>
+          <w:sz w:val="22"/>
+          <w:szCs w:val="22"/>
+        </w:rPr>
+        <w:fldChar w:fldCharType="separate"/>
+      </w:r>
+      <w:r>
+        <w:rPr>
+          <w:b w:val="0"/>
+          <w:bCs w:val="0"/>
+          <w:noProof/>
+          <w:color w:val="auto"/>
+          <w:sz w:val="22"/>
+          <w:szCs w:val="22"/>
+        </w:rPr>
+        <w:t>3.2</w:t>
+      </w:r>
+      <w:r>
+        <w:rPr>
+          <w:b w:val="0"/>
+          <w:bCs w:val="0"/>
+          <w:color w:val="auto"/>
+          <w:sz w:val="22"/>
+          <w:szCs w:val="22"/>
+        </w:rPr>
+        <w:fldChar w:fldCharType="end"/>
+      </w:r>
+      <w:r>
+        <w:rPr>
+          <w:b w:val="0"/>
+          <w:bCs w:val="0"/>
+          <w:color w:val="auto"/>
+          <w:sz w:val="22"/>
+          <w:szCs w:val="22"/>
+        </w:rPr>
+        <w:t>.</w:t>
+      </w:r>
+      <w:r>
+        <w:rPr>
+          <w:b w:val="0"/>
+          <w:bCs w:val="0"/>
+          <w:color w:val="auto"/>
+          <w:sz w:val="22"/>
+          <w:szCs w:val="22"/>
+        </w:rPr>
+        <w:fldChar w:fldCharType="begin"/>
+      </w:r>
+      <w:r>
+        <w:rPr>
+          <w:b w:val="0"/>
+          <w:bCs w:val="0"/>
+          <w:color w:val="auto"/>
+          <w:sz w:val="22"/>
+          <w:szCs w:val="22"/>
+        </w:rPr>
+        <w:instrText xml:space="preserve"> SEQ Rys. \* ARABIC \s 2 </w:instrText>
+      </w:r>
+      <w:r>
+        <w:rPr>
+          <w:b w:val="0"/>
+          <w:bCs w:val="0"/>
+          <w:color w:val="auto"/>
+          <w:sz w:val="22"/>
+          <w:szCs w:val="22"/>
+        </w:rPr>
+        <w:fldChar w:fldCharType="separate"/>
+      </w:r>
+      <w:r>
+        <w:rPr>
+          <w:b w:val="0"/>
+          <w:bCs w:val="0"/>
+          <w:noProof/>
+          <w:color w:val="auto"/>
+          <w:sz w:val="22"/>
+          <w:szCs w:val="22"/>
+        </w:rPr>
+        <w:t>3</w:t>
+      </w:r>
+      <w:r>
+        <w:rPr>
+          <w:b w:val="0"/>
+          <w:bCs w:val="0"/>
+          <w:color w:val="auto"/>
+          <w:sz w:val="22"/>
+          <w:szCs w:val="22"/>
+        </w:rPr>
+        <w:fldChar w:fldCharType="end"/>
+      </w:r>
+      <w:r>
+        <w:rPr>
+          <w:b w:val="0"/>
+          <w:bCs w:val="0"/>
+          <w:color w:val="auto"/>
+          <w:sz w:val="22"/>
+          <w:szCs w:val="22"/>
+          <w:lang w:val="pl-PL"/>
+        </w:rPr>
+        <w:t xml:space="preserve"> Wielowymiarowy szereg czasowy.</w:t>
+      </w:r>
+      <w:bookmarkEnd w:id="15"/>
+    </w:p>
+    <w:p>
       <w:r>
         <w:tab/>
         <w:t>Ze względu na liczbę przewidywanych kroków czasowych wyróżniamy dwa rodzaje prognozowania:</w:t>
@@ -4786,10 +6398,54 @@
         </w:numPr>
       </w:pPr>
       <w:r>
-        <w:t>jednoetapowy (ang. One-step Forecast) – przewidywany jest jeden następny krok</w:t>
-      </w:r>
-      <w:r>
-        <w:t xml:space="preserve"> (przykład z rysunków )</w:t>
+        <w:t xml:space="preserve">jednoetapowy (ang. </w:t>
+      </w:r>
+      <w:r>
+        <w:rPr>
+          <w:i/>
+          <w:iCs/>
+        </w:rPr>
+        <w:t>One</w:t>
+      </w:r>
+      <w:r>
+        <w:rPr>
+          <w:i/>
+          <w:iCs/>
+        </w:rPr>
+        <w:t xml:space="preserve"> </w:t>
+      </w:r>
+      <w:r>
+        <w:rPr>
+          <w:i/>
+          <w:iCs/>
+        </w:rPr>
+        <w:t>-</w:t>
+      </w:r>
+      <w:r>
+        <w:rPr>
+          <w:i/>
+          <w:iCs/>
+        </w:rPr>
+        <w:t xml:space="preserve"> </w:t>
+      </w:r>
+      <w:r>
+        <w:rPr>
+          <w:i/>
+          <w:iCs/>
+        </w:rPr>
+        <w:t>step Forecast</w:t>
+      </w:r>
+      <w:r>
+        <w:t>) – przewidywany jest jeden następny krok</w:t>
+      </w:r>
+      <w:r>
+        <w:t xml:space="preserve"> (</w:t>
+      </w:r>
+      <w:r>
+        <w:t>tak jak na rysunkach 3.2.2 i 3.2.3</w:t>
+      </w:r>
+      <w:r>
+        <w:t>)</w:t>
       </w:r>
       <w:r>
         <w:t>,</w:t>
@@ -4803,10 +6459,51 @@
         </w:numPr>
       </w:pPr>
       <w:r>
-        <w:t xml:space="preserve">wieloetapowe (ang. </w:t>
-      </w:r>
-      <w:r>
-        <w:t>Multi-step Forecast) – prognozowane są dwa lu</w:t>
+        <w:t>wieloetapow</w:t>
+      </w:r>
+      <w:r>
+        <w:t>y</w:t>
+      </w:r>
+      <w:r>
+        <w:t xml:space="preserve"> (ang. </w:t>
+      </w:r>
+      <w:r>
+        <w:rPr>
+          <w:i/>
+          <w:iCs/>
+        </w:rPr>
+        <w:t>Multi</w:t>
+      </w:r>
+      <w:r>
+        <w:rPr>
+          <w:i/>
+          <w:iCs/>
+        </w:rPr>
+        <w:t xml:space="preserve"> </w:t>
+      </w:r>
+      <w:r>
+        <w:rPr>
+          <w:i/>
+          <w:iCs/>
+        </w:rPr>
+        <w:t>-</w:t>
+      </w:r>
+      <w:r>
+        <w:rPr>
+          <w:i/>
+          <w:iCs/>
+        </w:rPr>
+        <w:t xml:space="preserve"> </w:t>
+      </w:r>
+      <w:r>
+        <w:rPr>
+          <w:i/>
+          <w:iCs/>
+        </w:rPr>
+        <w:t>step Forecast</w:t>
+      </w:r>
+      <w:r>
+        <w:t>) – prognozowane są dwa lu</w:t>
       </w:r>
       <w:r>
         <w:t>b więcej kroki czasowe</w:t>
@@ -4822,13 +6519,21 @@
       <w:tblPr>
         <w:tblW w:w="0" w:type="auto"/>
         <w:jc w:val="center"/>
+        <w:tblBorders>
+          <w:top w:val="single" w:sz="4" w:space="0" w:color="auto"/>
+          <w:left w:val="single" w:sz="4" w:space="0" w:color="auto"/>
+          <w:bottom w:val="single" w:sz="4" w:space="0" w:color="auto"/>
+          <w:right w:val="single" w:sz="4" w:space="0" w:color="auto"/>
+          <w:insideH w:val="single" w:sz="4" w:space="0" w:color="auto"/>
+          <w:insideV w:val="single" w:sz="4" w:space="0" w:color="auto"/>
+        </w:tblBorders>
         <w:tblLook w:val="04A0" w:firstRow="1" w:lastRow="0" w:firstColumn="1" w:lastColumn="0" w:noHBand="0" w:noVBand="1"/>
       </w:tblPr>
       <w:tblGrid>
         <w:gridCol w:w="992"/>
         <w:gridCol w:w="1132"/>
         <w:gridCol w:w="994"/>
-        <w:gridCol w:w="709"/>
+        <w:gridCol w:w="818"/>
       </w:tblGrid>
       <w:tr>
         <w:trPr>
@@ -4843,6 +6548,15 @@
             <w:r>
               <w:t>X1</w:t>
             </w:r>
+            <w:r>
+              <w:t>(t</w:t>
+            </w:r>
+            <w:r>
+              <w:t>-1</w:t>
+            </w:r>
+            <w:r>
+              <w:t>)</w:t>
+            </w:r>
           </w:p>
         </w:tc>
         <w:tc>
@@ -4854,6 +6568,9 @@
             <w:r>
               <w:t>X2</w:t>
             </w:r>
+            <w:r>
+              <w:t>(t)</w:t>
+            </w:r>
           </w:p>
         </w:tc>
         <w:tc>
@@ -4863,18 +6580,33 @@
           </w:tcPr>
           <w:p>
             <w:r>
-              <w:t>y1</w:t>
+              <w:t>y</w:t>
+            </w:r>
+            <w:r>
+              <w:t>(t</w:t>
+            </w:r>
+            <w:r>
+              <w:t>+1</w:t>
+            </w:r>
+            <w:r>
+              <w:t>)</w:t>
             </w:r>
           </w:p>
         </w:tc>
         <w:tc>
           <w:tcPr>
-            <w:tcW w:w="709" w:type="dxa"/>
+            <w:tcW w:w="818" w:type="dxa"/>
             <w:shd w:val="clear" w:color="auto" w:fill="auto"/>
           </w:tcPr>
           <w:p>
             <w:r>
-              <w:t>y</w:t>
+              <w:t>y(t+</w:t>
+            </w:r>
+            <w:r>
+              <w:t>2</w:t>
+            </w:r>
+            <w:r>
+              <w:t>)</w:t>
             </w:r>
           </w:p>
         </w:tc>
@@ -4918,12 +6650,61 @@
         </w:tc>
         <w:tc>
           <w:tcPr>
-            <w:tcW w:w="709" w:type="dxa"/>
+            <w:tcW w:w="818" w:type="dxa"/>
             <w:shd w:val="clear" w:color="auto" w:fill="auto"/>
           </w:tcPr>
           <w:p>
             <w:r>
-              <w:t>200</w:t>
+              <w:t>50</w:t>
+            </w:r>
+          </w:p>
+        </w:tc>
+      </w:tr>
+      <w:tr>
+        <w:trPr>
+          <w:jc w:val="center"/>
+        </w:trPr>
+        <w:tc>
+          <w:tcPr>
+            <w:tcW w:w="992" w:type="dxa"/>
+            <w:shd w:val="clear" w:color="auto" w:fill="auto"/>
+          </w:tcPr>
+          <w:p>
+            <w:r>
+              <w:t>NaN</w:t>
+            </w:r>
+          </w:p>
+        </w:tc>
+        <w:tc>
+          <w:tcPr>
+            <w:tcW w:w="1132" w:type="dxa"/>
+            <w:shd w:val="clear" w:color="auto" w:fill="auto"/>
+          </w:tcPr>
+          <w:p>
+            <w:r>
+              <w:t>100</w:t>
+            </w:r>
+          </w:p>
+        </w:tc>
+        <w:tc>
+          <w:tcPr>
+            <w:tcW w:w="994" w:type="dxa"/>
+            <w:shd w:val="clear" w:color="auto" w:fill="auto"/>
+          </w:tcPr>
+          <w:p>
+            <w:r>
+              <w:t>50</w:t>
+            </w:r>
+          </w:p>
+        </w:tc>
+        <w:tc>
+          <w:tcPr>
+            <w:tcW w:w="818" w:type="dxa"/>
+            <w:shd w:val="clear" w:color="auto" w:fill="auto"/>
+          </w:tcPr>
+          <w:p>
+            <w:r>
+              <w:t>120</w:t>
             </w:r>
           </w:p>
         </w:tc>
@@ -4950,57 +6731,7 @@
           </w:tcPr>
           <w:p>
             <w:r>
-              <w:t>200</w:t>
-            </w:r>
-          </w:p>
-        </w:tc>
-        <w:tc>
-          <w:tcPr>
-            <w:tcW w:w="994" w:type="dxa"/>
-            <w:shd w:val="clear" w:color="auto" w:fill="auto"/>
-          </w:tcPr>
-          <w:p>
-            <w:r>
               <w:t>50</w:t>
-            </w:r>
-          </w:p>
-        </w:tc>
-        <w:tc>
-          <w:tcPr>
-            <w:tcW w:w="709" w:type="dxa"/>
-            <w:shd w:val="clear" w:color="auto" w:fill="auto"/>
-          </w:tcPr>
-          <w:p>
-            <w:r>
-              <w:t>150</w:t>
-            </w:r>
-          </w:p>
-        </w:tc>
-      </w:tr>
-      <w:tr>
-        <w:trPr>
-          <w:jc w:val="center"/>
-        </w:trPr>
-        <w:tc>
-          <w:tcPr>
-            <w:tcW w:w="992" w:type="dxa"/>
-            <w:shd w:val="clear" w:color="auto" w:fill="auto"/>
-          </w:tcPr>
-          <w:p>
-            <w:r>
-              <w:lastRenderedPageBreak/>
-              <w:t>50</w:t>
-            </w:r>
-          </w:p>
-        </w:tc>
-        <w:tc>
-          <w:tcPr>
-            <w:tcW w:w="1132" w:type="dxa"/>
-            <w:shd w:val="clear" w:color="auto" w:fill="auto"/>
-          </w:tcPr>
-          <w:p>
-            <w:r>
-              <w:t>150</w:t>
             </w:r>
           </w:p>
         </w:tc>
@@ -5017,12 +6748,61 @@
         </w:tc>
         <w:tc>
           <w:tcPr>
-            <w:tcW w:w="709" w:type="dxa"/>
+            <w:tcW w:w="818" w:type="dxa"/>
             <w:shd w:val="clear" w:color="auto" w:fill="auto"/>
           </w:tcPr>
           <w:p>
             <w:r>
-              <w:t>60</w:t>
+              <w:t>90</w:t>
+            </w:r>
+          </w:p>
+        </w:tc>
+      </w:tr>
+      <w:tr>
+        <w:trPr>
+          <w:jc w:val="center"/>
+        </w:trPr>
+        <w:tc>
+          <w:tcPr>
+            <w:tcW w:w="992" w:type="dxa"/>
+            <w:shd w:val="clear" w:color="auto" w:fill="auto"/>
+          </w:tcPr>
+          <w:p>
+            <w:r>
+              <w:t>50</w:t>
+            </w:r>
+          </w:p>
+        </w:tc>
+        <w:tc>
+          <w:tcPr>
+            <w:tcW w:w="1132" w:type="dxa"/>
+            <w:shd w:val="clear" w:color="auto" w:fill="auto"/>
+          </w:tcPr>
+          <w:p>
+            <w:r>
+              <w:t>120</w:t>
+            </w:r>
+          </w:p>
+        </w:tc>
+        <w:tc>
+          <w:tcPr>
+            <w:tcW w:w="994" w:type="dxa"/>
+            <w:shd w:val="clear" w:color="auto" w:fill="auto"/>
+          </w:tcPr>
+          <w:p>
+            <w:r>
+              <w:t>90</w:t>
+            </w:r>
+          </w:p>
+        </w:tc>
+        <w:tc>
+          <w:tcPr>
+            <w:tcW w:w="818" w:type="dxa"/>
+            <w:shd w:val="clear" w:color="auto" w:fill="auto"/>
+          </w:tcPr>
+          <w:p>
+            <w:r>
+              <w:t>NaN</w:t>
             </w:r>
           </w:p>
         </w:tc>
@@ -5049,56 +6829,7 @@
           </w:tcPr>
           <w:p>
             <w:r>
-              <w:t>60</w:t>
-            </w:r>
-          </w:p>
-        </w:tc>
-        <w:tc>
-          <w:tcPr>
-            <w:tcW w:w="994" w:type="dxa"/>
-            <w:shd w:val="clear" w:color="auto" w:fill="auto"/>
-          </w:tcPr>
-          <w:p>
-            <w:r>
               <w:t>90</w:t>
-            </w:r>
-          </w:p>
-        </w:tc>
-        <w:tc>
-          <w:tcPr>
-            <w:tcW w:w="709" w:type="dxa"/>
-            <w:shd w:val="clear" w:color="auto" w:fill="auto"/>
-          </w:tcPr>
-          <w:p>
-            <w:r>
-              <w:t>30</w:t>
-            </w:r>
-          </w:p>
-        </w:tc>
-      </w:tr>
-      <w:tr>
-        <w:trPr>
-          <w:jc w:val="center"/>
-        </w:trPr>
-        <w:tc>
-          <w:tcPr>
-            <w:tcW w:w="992" w:type="dxa"/>
-            <w:shd w:val="clear" w:color="auto" w:fill="auto"/>
-          </w:tcPr>
-          <w:p>
-            <w:r>
-              <w:t>90</w:t>
-            </w:r>
-          </w:p>
-        </w:tc>
-        <w:tc>
-          <w:tcPr>
-            <w:tcW w:w="1132" w:type="dxa"/>
-            <w:shd w:val="clear" w:color="auto" w:fill="auto"/>
-          </w:tcPr>
-          <w:p>
-            <w:r>
-              <w:t>30</w:t>
             </w:r>
           </w:p>
         </w:tc>
@@ -5115,10 +6846,13 @@
         </w:tc>
         <w:tc>
           <w:tcPr>
-            <w:tcW w:w="709" w:type="dxa"/>
+            <w:tcW w:w="818" w:type="dxa"/>
             <w:shd w:val="clear" w:color="auto" w:fill="auto"/>
           </w:tcPr>
           <w:p>
+            <w:pPr>
+              <w:keepNext/>
+            </w:pPr>
             <w:r>
               <w:t>NaN</w:t>
             </w:r>
@@ -5126,175 +6860,371 @@
         </w:tc>
       </w:tr>
     </w:tbl>
-    <w:p/>
     <w:p>
       <w:pPr>
-        <w:keepNext/>
+        <w:pStyle w:val="Caption"/>
         <w:jc w:val="center"/>
         <w:rPr>
-          <w:color w:val="A6A6A6"/>
-        </w:rPr>
-      </w:pPr>
-    </w:p>
-    <w:p>
-      <w:pPr>
-        <w:pStyle w:val="Heading2"/>
-      </w:pPr>
-      <w:bookmarkStart w:id="12" w:name="_Toc74061238"/>
-      <w:r>
-        <w:t>Sztuczne sieci neuronowe</w:t>
-      </w:r>
-      <w:bookmarkEnd w:id="12"/>
-    </w:p>
-    <w:p>
-      <w:pPr>
-        <w:pStyle w:val="Heading2"/>
-      </w:pPr>
-      <w:bookmarkStart w:id="13" w:name="_Toc74061239"/>
-      <w:r>
-        <w:t>Wykorzystane technologie</w:t>
-      </w:r>
-      <w:bookmarkEnd w:id="13"/>
-    </w:p>
-    <w:p>
-      <w:pPr>
-        <w:pStyle w:val="Heading3"/>
-      </w:pPr>
-      <w:bookmarkStart w:id="14" w:name="_Toc74061240"/>
-      <w:r>
-        <w:t>Python</w:t>
-      </w:r>
-      <w:bookmarkEnd w:id="14"/>
-    </w:p>
-    <w:bookmarkEnd w:id="7"/>
-    <w:bookmarkEnd w:id="8"/>
-    <w:p>
-      <w:pPr>
-        <w:ind w:firstLine="708"/>
-        <w:rPr>
-          <w:szCs w:val="24"/>
-        </w:rPr>
-      </w:pPr>
-    </w:p>
-    <w:p>
-      <w:pPr>
-        <w:ind w:firstLine="708"/>
-        <w:rPr>
-          <w:szCs w:val="24"/>
-        </w:rPr>
-      </w:pPr>
-      <w:r>
-        <w:rPr>
-          <w:szCs w:val="24"/>
-        </w:rPr>
-        <w:t xml:space="preserve">Python jest interpretowanym językiem programowania wysokiego poziomu. Nie wymaga kompilacji przed uruchomieniem. Pisanie kodu w tym języku jest szybkie, ale uruchomienie zazwyczaj wolniejsze niż w przypadku języków kompilowanych. Jest dostosowany do programowania zorientowanego obiektowo, umożliwia definiowanie klas wraz z dziedziczeniem. Wyróżnia się dynamicznym deklarowaniem typów zmiennych. Twórcy Pythona położyli nacisk na czytelność kodu, co zmniejsza koszty jego utrzymania. </w:t>
-      </w:r>
-    </w:p>
-    <w:p>
-      <w:pPr>
-        <w:ind w:firstLine="708"/>
-        <w:rPr>
-          <w:szCs w:val="24"/>
-        </w:rPr>
-      </w:pPr>
-      <w:r>
-        <w:rPr>
-          <w:szCs w:val="24"/>
-        </w:rPr>
-        <w:t>Python znajduje szerokie zastosowanie w takich dziedzinach informatyki jak aplikacje webowe, nauka o danych, sztuczna inteligencja.</w:t>
-      </w:r>
-    </w:p>
-    <w:p>
-      <w:pPr>
-        <w:rPr>
-          <w:szCs w:val="24"/>
-        </w:rPr>
-      </w:pPr>
-      <w:r>
-        <w:rPr>
-          <w:szCs w:val="24"/>
-        </w:rPr>
-        <w:t>Kera</w:t>
-      </w:r>
-    </w:p>
-    <w:p>
-      <w:pPr>
-        <w:pStyle w:val="Heading3"/>
-      </w:pPr>
-      <w:bookmarkStart w:id="15" w:name="_Toc74061241"/>
-      <w:r>
-        <w:t>PyCharm</w:t>
-      </w:r>
-      <w:bookmarkEnd w:id="15"/>
-    </w:p>
-    <w:p>
-      <w:pPr>
-        <w:pStyle w:val="Heading3"/>
-      </w:pPr>
-      <w:bookmarkStart w:id="16" w:name="_Toc74061242"/>
-      <w:r>
-        <w:t>Java</w:t>
+          <w:b w:val="0"/>
+          <w:bCs w:val="0"/>
+          <w:color w:val="auto"/>
+          <w:sz w:val="22"/>
+          <w:szCs w:val="22"/>
+          <w:lang w:val="pl-PL"/>
+        </w:rPr>
+      </w:pPr>
+      <w:bookmarkStart w:id="16" w:name="_Toc74402801"/>
+      <w:r>
+        <w:rPr>
+          <w:b w:val="0"/>
+          <w:bCs w:val="0"/>
+          <w:color w:val="auto"/>
+          <w:sz w:val="22"/>
+          <w:szCs w:val="22"/>
+        </w:rPr>
+        <w:t xml:space="preserve">Rys. </w:t>
+      </w:r>
+      <w:r>
+        <w:rPr>
+          <w:b w:val="0"/>
+          <w:bCs w:val="0"/>
+          <w:color w:val="auto"/>
+          <w:sz w:val="22"/>
+          <w:szCs w:val="22"/>
+        </w:rPr>
+        <w:fldChar w:fldCharType="begin"/>
+      </w:r>
+      <w:r>
+        <w:rPr>
+          <w:b w:val="0"/>
+          <w:bCs w:val="0"/>
+          <w:color w:val="auto"/>
+          <w:sz w:val="22"/>
+          <w:szCs w:val="22"/>
+        </w:rPr>
+        <w:instrText xml:space="preserve"> STYLEREF 2 \s </w:instrText>
+      </w:r>
+      <w:r>
+        <w:rPr>
+          <w:b w:val="0"/>
+          <w:bCs w:val="0"/>
+          <w:color w:val="auto"/>
+          <w:sz w:val="22"/>
+          <w:szCs w:val="22"/>
+        </w:rPr>
+        <w:fldChar w:fldCharType="separate"/>
+      </w:r>
+      <w:r>
+        <w:rPr>
+          <w:b w:val="0"/>
+          <w:bCs w:val="0"/>
+          <w:color w:val="auto"/>
+          <w:sz w:val="22"/>
+          <w:szCs w:val="22"/>
+        </w:rPr>
+        <w:t>3.2</w:t>
+      </w:r>
+      <w:r>
+        <w:rPr>
+          <w:b w:val="0"/>
+          <w:bCs w:val="0"/>
+          <w:color w:val="auto"/>
+          <w:sz w:val="22"/>
+          <w:szCs w:val="22"/>
+        </w:rPr>
+        <w:fldChar w:fldCharType="end"/>
+      </w:r>
+      <w:r>
+        <w:rPr>
+          <w:b w:val="0"/>
+          <w:bCs w:val="0"/>
+          <w:color w:val="auto"/>
+          <w:sz w:val="22"/>
+          <w:szCs w:val="22"/>
+        </w:rPr>
+        <w:t>.</w:t>
+      </w:r>
+      <w:r>
+        <w:rPr>
+          <w:b w:val="0"/>
+          <w:bCs w:val="0"/>
+          <w:color w:val="auto"/>
+          <w:sz w:val="22"/>
+          <w:szCs w:val="22"/>
+        </w:rPr>
+        <w:fldChar w:fldCharType="begin"/>
+      </w:r>
+      <w:r>
+        <w:rPr>
+          <w:b w:val="0"/>
+          <w:bCs w:val="0"/>
+          <w:color w:val="auto"/>
+          <w:sz w:val="22"/>
+          <w:szCs w:val="22"/>
+        </w:rPr>
+        <w:instrText xml:space="preserve"> SEQ Rys. \* ARABIC \s 2 </w:instrText>
+      </w:r>
+      <w:r>
+        <w:rPr>
+          <w:b w:val="0"/>
+          <w:bCs w:val="0"/>
+          <w:color w:val="auto"/>
+          <w:sz w:val="22"/>
+          <w:szCs w:val="22"/>
+        </w:rPr>
+        <w:fldChar w:fldCharType="separate"/>
+      </w:r>
+      <w:r>
+        <w:rPr>
+          <w:b w:val="0"/>
+          <w:bCs w:val="0"/>
+          <w:color w:val="auto"/>
+          <w:sz w:val="22"/>
+          <w:szCs w:val="22"/>
+        </w:rPr>
+        <w:t>4</w:t>
+      </w:r>
+      <w:r>
+        <w:rPr>
+          <w:b w:val="0"/>
+          <w:bCs w:val="0"/>
+          <w:color w:val="auto"/>
+          <w:sz w:val="22"/>
+          <w:szCs w:val="22"/>
+        </w:rPr>
+        <w:fldChar w:fldCharType="end"/>
+      </w:r>
+      <w:r>
+        <w:rPr>
+          <w:b w:val="0"/>
+          <w:bCs w:val="0"/>
+          <w:color w:val="auto"/>
+          <w:sz w:val="22"/>
+          <w:szCs w:val="22"/>
+          <w:lang w:val="pl-PL"/>
+        </w:rPr>
+        <w:t xml:space="preserve"> Wieloetapowy szereg czasowy.</w:t>
       </w:r>
       <w:bookmarkEnd w:id="16"/>
     </w:p>
     <w:p>
       <w:pPr>
-        <w:pStyle w:val="Heading3"/>
-      </w:pPr>
-      <w:bookmarkStart w:id="17" w:name="_Toc74061243"/>
-      <w:r>
-        <w:t>InteliJ</w:t>
+        <w:keepNext/>
+        <w:jc w:val="center"/>
+        <w:rPr>
+          <w:color w:val="A6A6A6"/>
+        </w:rPr>
+      </w:pPr>
+    </w:p>
+    <w:p>
+      <w:pPr>
+        <w:pStyle w:val="Heading2"/>
+      </w:pPr>
+      <w:bookmarkStart w:id="17" w:name="_Toc74387282"/>
+      <w:r>
+        <w:t>Sztuczne sieci neuronowe</w:t>
       </w:r>
       <w:bookmarkEnd w:id="17"/>
     </w:p>
+    <w:p/>
     <w:p>
       <w:pPr>
-        <w:pStyle w:val="Heading3"/>
-      </w:pPr>
-      <w:bookmarkStart w:id="18" w:name="_Toc74061244"/>
-      <w:r>
-        <w:t>HTML</w:t>
+        <w:ind w:firstLine="706"/>
+      </w:pPr>
+      <w:r>
+        <w:t xml:space="preserve">Sztuczna sieć neuronowa (ang. </w:t>
+      </w:r>
+      <w:r>
+        <w:rPr>
+          <w:i/>
+          <w:iCs/>
+        </w:rPr>
+        <w:t>artificial neural network</w:t>
+      </w:r>
+      <w:r>
+        <w:t xml:space="preserve">) </w:t>
+      </w:r>
+      <w:r>
+        <w:t>to system komputerowy symulujący działanie ludzkiego mózgu.</w:t>
+      </w:r>
+      <w:r>
+        <w:t xml:space="preserve"> Jest zbudowana na takiej samej zasadzie</w:t>
+      </w:r>
+      <w:r>
+        <w:t xml:space="preserve"> jak mózg człowieka. </w:t>
+      </w:r>
+      <w:r>
+        <w:t xml:space="preserve">Składa się z sieci połączonych ze sobą neuronów. Połączenia mają przypisane wagi. </w:t>
+      </w:r>
+    </w:p>
+    <w:p>
+      <w:pPr>
+        <w:ind w:firstLine="706"/>
+      </w:pPr>
+      <w:r>
+        <w:t>Sieć ta ma budowę warstwową. Warstwa wejściowa gromadzi informacje.</w:t>
+      </w:r>
+      <w:r>
+        <w:t xml:space="preserve"> Warstwa ukryta przetwarza dane, a warstwa wyjściowa oblicza możliwe wyjście.</w:t>
+      </w:r>
+    </w:p>
+    <w:p>
+      <w:pPr>
+        <w:pStyle w:val="Heading2"/>
+      </w:pPr>
+      <w:bookmarkStart w:id="18" w:name="_Toc74387283"/>
+      <w:r>
+        <w:lastRenderedPageBreak/>
+        <w:t>Wykorzystane technologie</w:t>
       </w:r>
       <w:bookmarkEnd w:id="18"/>
     </w:p>
     <w:p>
-      <w:r>
-        <w:t>Thymeleaf</w:t>
-      </w:r>
+      <w:pPr>
+        <w:pStyle w:val="Heading3"/>
+      </w:pPr>
+      <w:bookmarkStart w:id="19" w:name="_Toc74387284"/>
+      <w:r>
+        <w:t>Python</w:t>
+      </w:r>
+      <w:bookmarkEnd w:id="19"/>
+    </w:p>
+    <w:bookmarkEnd w:id="8"/>
+    <w:bookmarkEnd w:id="9"/>
+    <w:p>
+      <w:pPr>
+        <w:ind w:firstLine="708"/>
+        <w:rPr>
+          <w:szCs w:val="24"/>
+        </w:rPr>
+      </w:pPr>
     </w:p>
     <w:p>
       <w:pPr>
+        <w:ind w:firstLine="708"/>
+        <w:rPr>
+          <w:szCs w:val="24"/>
+        </w:rPr>
+      </w:pPr>
+      <w:r>
+        <w:rPr>
+          <w:szCs w:val="24"/>
+        </w:rPr>
+        <w:t xml:space="preserve">Python jest interpretowanym językiem programowania wysokiego poziomu. Nie wymaga kompilacji przed uruchomieniem. Pisanie kodu w tym języku jest szybkie, ale uruchomienie zazwyczaj wolniejsze niż w przypadku języków kompilowanych. Jest dostosowany do programowania zorientowanego obiektowo, umożliwia definiowanie klas wraz z dziedziczeniem. Wyróżnia się dynamicznym deklarowaniem typów zmiennych. Twórcy Pythona położyli nacisk na czytelność kodu, co zmniejsza koszty jego utrzymania. </w:t>
+      </w:r>
+    </w:p>
+    <w:p>
+      <w:pPr>
+        <w:ind w:firstLine="708"/>
+        <w:rPr>
+          <w:szCs w:val="24"/>
+        </w:rPr>
+      </w:pPr>
+      <w:r>
+        <w:rPr>
+          <w:szCs w:val="24"/>
+        </w:rPr>
+        <w:t>Python znajduje szerokie zastosowanie w takich dziedzinach informatyki jak aplikacje webowe, nauka o danych, sztuczna inteligencja.</w:t>
+      </w:r>
+    </w:p>
+    <w:p>
+      <w:pPr>
+        <w:rPr>
+          <w:szCs w:val="24"/>
+        </w:rPr>
+      </w:pPr>
+      <w:r>
+        <w:rPr>
+          <w:szCs w:val="24"/>
+        </w:rPr>
+        <w:t>Kera</w:t>
+      </w:r>
+    </w:p>
+    <w:p>
+      <w:pPr>
         <w:pStyle w:val="Heading3"/>
       </w:pPr>
-      <w:bookmarkStart w:id="19" w:name="_Toc74061245"/>
+      <w:bookmarkStart w:id="20" w:name="_Toc74387285"/>
+      <w:r>
+        <w:t>PyCharm</w:t>
+      </w:r>
+      <w:bookmarkEnd w:id="20"/>
+    </w:p>
+    <w:p>
+      <w:pPr>
+        <w:pStyle w:val="Heading3"/>
+      </w:pPr>
+      <w:bookmarkStart w:id="21" w:name="_Toc74387286"/>
+      <w:r>
+        <w:t>Java</w:t>
+      </w:r>
+      <w:bookmarkEnd w:id="21"/>
+    </w:p>
+    <w:p>
+      <w:pPr>
+        <w:pStyle w:val="Heading3"/>
+      </w:pPr>
+      <w:bookmarkStart w:id="22" w:name="_Toc74387287"/>
+      <w:r>
+        <w:t>InteliJ</w:t>
+      </w:r>
+      <w:bookmarkEnd w:id="22"/>
+    </w:p>
+    <w:p>
+      <w:pPr>
+        <w:pStyle w:val="Heading3"/>
+      </w:pPr>
+      <w:bookmarkStart w:id="23" w:name="_Toc74387288"/>
+      <w:r>
+        <w:t>HTML</w:t>
+      </w:r>
+      <w:bookmarkEnd w:id="23"/>
+    </w:p>
+    <w:p>
+      <w:r>
+        <w:t>Thymeleaf</w:t>
+      </w:r>
+    </w:p>
+    <w:p>
+      <w:pPr>
+        <w:pStyle w:val="Heading3"/>
+      </w:pPr>
+      <w:bookmarkStart w:id="24" w:name="_Toc74387289"/>
       <w:r>
         <w:t>Git</w:t>
       </w:r>
-      <w:bookmarkEnd w:id="19"/>
+      <w:bookmarkEnd w:id="24"/>
     </w:p>
     <w:p/>
     <w:p/>
+    <w:p/>
+    <w:p/>
+    <w:p/>
+    <w:p/>
+    <w:p/>
+    <w:p/>
+    <w:p/>
     <w:p>
       <w:pPr>
         <w:pStyle w:val="Heading1"/>
       </w:pPr>
-      <w:bookmarkStart w:id="20" w:name="_Toc74061246"/>
+      <w:bookmarkStart w:id="25" w:name="_Toc74387290"/>
       <w:r>
         <w:lastRenderedPageBreak/>
         <w:t>Praktyczna realizacja systemu</w:t>
       </w:r>
-      <w:bookmarkEnd w:id="20"/>
+      <w:bookmarkEnd w:id="25"/>
     </w:p>
     <w:p/>
     <w:p>
       <w:pPr>
         <w:pStyle w:val="Heading2"/>
       </w:pPr>
-      <w:bookmarkStart w:id="21" w:name="_Toc74061247"/>
+      <w:bookmarkStart w:id="26" w:name="_Toc74387291"/>
       <w:r>
         <w:t>Wykorzystany zbiór danych</w:t>
       </w:r>
-      <w:bookmarkEnd w:id="21"/>
+      <w:bookmarkEnd w:id="26"/>
     </w:p>
     <w:p>
       <w:pPr>
@@ -5732,14 +7662,14 @@
       <w:pPr>
         <w:pStyle w:val="Heading2"/>
       </w:pPr>
-      <w:bookmarkStart w:id="22" w:name="_Toc74061248"/>
+      <w:bookmarkStart w:id="27" w:name="_Toc74387292"/>
       <w:r>
         <w:t>Wstępne przygotowanie</w:t>
       </w:r>
       <w:r>
         <w:t xml:space="preserve"> danych</w:t>
       </w:r>
-      <w:bookmarkEnd w:id="22"/>
+      <w:bookmarkEnd w:id="27"/>
     </w:p>
     <w:p>
       <w:pPr>
@@ -5810,6 +7740,7 @@
           <w:lang w:val="pl-PL"/>
         </w:rPr>
       </w:pPr>
+      <w:bookmarkStart w:id="28" w:name="_Toc74402802"/>
       <w:r>
         <w:rPr>
           <w:b w:val="0"/>
@@ -5943,6 +7874,7 @@
         </w:rPr>
         <w:t xml:space="preserve"> Arkusz kalkulacyjny z surowymi danymi.</w:t>
       </w:r>
+      <w:bookmarkEnd w:id="28"/>
     </w:p>
     <w:p>
       <w:pPr>
@@ -8618,6 +10550,7 @@
           <w:lang w:val="pl-PL"/>
         </w:rPr>
       </w:pPr>
+      <w:bookmarkStart w:id="29" w:name="_Toc74402803"/>
       <w:r>
         <w:rPr>
           <w:b w:val="0"/>
@@ -8725,6 +10658,7 @@
         </w:rPr>
         <w:t xml:space="preserve"> Arkusz kalkulacyjny zawierający zscalone dane – pierwszy rodzaj plików.</w:t>
       </w:r>
+      <w:bookmarkEnd w:id="29"/>
     </w:p>
     <w:p>
       <w:pPr>
@@ -8754,6 +10688,7 @@
           <w:lang w:val="pl-PL"/>
         </w:rPr>
       </w:pPr>
+      <w:bookmarkStart w:id="30" w:name="_Toc74402804"/>
       <w:r>
         <w:rPr>
           <w:b w:val="0"/>
@@ -8861,6 +10796,7 @@
         </w:rPr>
         <w:t xml:space="preserve"> Arkusz kalkulacyjny zawierający zscalone dane – drugi rodzaj plików.</w:t>
       </w:r>
+      <w:bookmarkEnd w:id="30"/>
     </w:p>
     <w:p>
       <w:pPr>
@@ -10348,6 +12284,7 @@
           <w:lang w:val="pl-PL"/>
         </w:rPr>
       </w:pPr>
+      <w:bookmarkStart w:id="31" w:name="_Toc74402805"/>
       <w:r>
         <w:rPr>
           <w:b w:val="0"/>
@@ -10481,6 +12418,7 @@
         </w:rPr>
         <w:t xml:space="preserve"> Plik zawierający wszystkie zscalone dane.</w:t>
       </w:r>
+      <w:bookmarkEnd w:id="31"/>
     </w:p>
     <w:p>
       <w:pPr>
@@ -11718,11 +13656,11 @@
       <w:pPr>
         <w:pStyle w:val="Heading2"/>
       </w:pPr>
-      <w:bookmarkStart w:id="23" w:name="_Toc74061249"/>
+      <w:bookmarkStart w:id="32" w:name="_Toc74387293"/>
       <w:r>
         <w:t>Przetwarzanie danych na potrzeby modelu LSTM</w:t>
       </w:r>
-      <w:bookmarkEnd w:id="23"/>
+      <w:bookmarkEnd w:id="32"/>
     </w:p>
     <w:p/>
     <w:p>
@@ -15080,6 +17018,7 @@
           <w:lang w:val="pl-PL" w:eastAsia="en-GB"/>
         </w:rPr>
       </w:pPr>
+      <w:bookmarkStart w:id="33" w:name="_Toc74402806"/>
       <w:r>
         <w:rPr>
           <w:b w:val="0"/>
@@ -15196,6 +17135,7 @@
         </w:rPr>
         <w:t>Dane przed przekstałceniem przez funkcję series_to_supervised.</w:t>
       </w:r>
+      <w:bookmarkEnd w:id="33"/>
     </w:p>
     <w:p>
       <w:pPr>
@@ -15225,6 +17165,7 @@
           <w:lang w:val="pl-PL"/>
         </w:rPr>
       </w:pPr>
+      <w:bookmarkStart w:id="34" w:name="_Toc74402807"/>
       <w:r>
         <w:rPr>
           <w:b w:val="0"/>
@@ -15332,6 +17273,7 @@
         </w:rPr>
         <w:t xml:space="preserve"> Dane po przekształceniu przez funkcję series_to_supervised.</w:t>
       </w:r>
+      <w:bookmarkEnd w:id="34"/>
     </w:p>
     <w:p>
       <w:pPr>
@@ -16830,7 +18772,7 @@
       <w:pPr>
         <w:pStyle w:val="Heading2"/>
       </w:pPr>
-      <w:bookmarkStart w:id="24" w:name="_Toc74061250"/>
+      <w:bookmarkStart w:id="35" w:name="_Toc74387294"/>
       <w:r>
         <w:t>Implementacja m</w:t>
       </w:r>
@@ -16843,7 +18785,7 @@
       <w:r>
         <w:t xml:space="preserve"> LSTM</w:t>
       </w:r>
-      <w:bookmarkEnd w:id="24"/>
+      <w:bookmarkEnd w:id="35"/>
     </w:p>
     <w:p>
       <w:pPr>
@@ -22115,11 +24057,11 @@
       <w:pPr>
         <w:pStyle w:val="Heading2"/>
       </w:pPr>
-      <w:bookmarkStart w:id="25" w:name="_Toc74061251"/>
+      <w:bookmarkStart w:id="36" w:name="_Toc74387295"/>
       <w:r>
         <w:t>Proces tworzenia modelu LSTM</w:t>
       </w:r>
-      <w:bookmarkEnd w:id="25"/>
+      <w:bookmarkEnd w:id="36"/>
     </w:p>
     <w:p>
       <w:pPr>
@@ -22179,14 +24121,14 @@
         </w:rPr>
         <w:t xml:space="preserve">Pierwszy wstępny model miał na celu przede wszystkim zapoznanie się z Long – Short Term Memory Networks i naukę jego poprawnej implementacji. Wykorzystano dane ze stacji pogodowej Warszawa – Filtry, wybierając tylko dwie kolumny: średnią dobową temperaturę </w:t>
       </w:r>
-      <w:bookmarkStart w:id="26" w:name="_Hlk73550786"/>
+      <w:bookmarkStart w:id="37" w:name="_Hlk73550786"/>
       <w:r>
         <w:rPr>
           <w:szCs w:val="24"/>
         </w:rPr>
         <w:t>[°C</w:t>
       </w:r>
-      <w:bookmarkEnd w:id="26"/>
+      <w:bookmarkEnd w:id="37"/>
       <w:r>
         <w:rPr>
           <w:szCs w:val="24"/>
@@ -22511,6 +24453,7 @@
           <w:lang w:val="pl-PL"/>
         </w:rPr>
       </w:pPr>
+      <w:bookmarkStart w:id="38" w:name="_Toc74402808"/>
       <w:r>
         <w:rPr>
           <w:b w:val="0"/>
@@ -22560,7 +24503,7 @@
           <w:sz w:val="20"/>
           <w:szCs w:val="20"/>
         </w:rPr>
-        <w:t>4.3</w:t>
+        <w:t>4.5</w:t>
       </w:r>
       <w:r>
         <w:rPr>
@@ -22621,7 +24564,7 @@
           <w:sz w:val="20"/>
           <w:szCs w:val="20"/>
         </w:rPr>
-        <w:t>4</w:t>
+        <w:t>1</w:t>
       </w:r>
       <w:r>
         <w:rPr>
@@ -22644,6 +24587,7 @@
         </w:rPr>
         <w:t xml:space="preserve"> Wykres wartości prognozowanej średniej temperatury dobowej – Warszawa – Filtry.</w:t>
       </w:r>
+      <w:bookmarkEnd w:id="38"/>
     </w:p>
     <w:p>
       <w:pPr>
@@ -23953,14 +25897,14 @@
       <w:pPr>
         <w:pStyle w:val="Heading2"/>
       </w:pPr>
-      <w:bookmarkStart w:id="27" w:name="_Toc74061252"/>
+      <w:bookmarkStart w:id="39" w:name="_Toc74387296"/>
       <w:r>
         <w:t>Zastosowanie modeli predykcyjnych dla a</w:t>
       </w:r>
       <w:r>
         <w:t>ktualnych danych</w:t>
       </w:r>
-      <w:bookmarkEnd w:id="27"/>
+      <w:bookmarkEnd w:id="39"/>
     </w:p>
     <w:p/>
     <w:p>
@@ -32528,7 +34472,7 @@
           <w:lang w:val="en-GB"/>
         </w:rPr>
       </w:pPr>
-      <w:bookmarkStart w:id="28" w:name="_Toc74061253"/>
+      <w:bookmarkStart w:id="40" w:name="_Toc74387297"/>
       <w:proofErr w:type="spellStart"/>
       <w:r>
         <w:rPr>
@@ -32564,7 +34508,7 @@
         </w:rPr>
         <w:t>webowej</w:t>
       </w:r>
-      <w:bookmarkEnd w:id="28"/>
+      <w:bookmarkEnd w:id="40"/>
       <w:proofErr w:type="spellEnd"/>
     </w:p>
     <w:p>
@@ -36789,7 +38733,7 @@
           <w:lang w:val="en-GB"/>
         </w:rPr>
       </w:pPr>
-      <w:bookmarkStart w:id="29" w:name="_Toc74061254"/>
+      <w:bookmarkStart w:id="41" w:name="_Toc74387298"/>
       <w:proofErr w:type="spellStart"/>
       <w:r>
         <w:rPr>
@@ -36797,15 +38741,8 @@
         </w:rPr>
         <w:t>Podsumowanie</w:t>
       </w:r>
-      <w:bookmarkEnd w:id="29"/>
+      <w:bookmarkEnd w:id="41"/>
       <w:proofErr w:type="spellEnd"/>
-    </w:p>
-    <w:p>
-      <w:pPr>
-        <w:rPr>
-          <w:lang w:val="en-GB"/>
-        </w:rPr>
-      </w:pPr>
     </w:p>
     <w:p>
       <w:pPr>
@@ -36824,12 +38761,71 @@
         <w:ind w:left="357"/>
         <w:rPr>
           <w:szCs w:val="24"/>
+        </w:rPr>
+      </w:pPr>
+      <w:bookmarkStart w:id="42" w:name="_Toc29923925"/>
+      <w:bookmarkStart w:id="43" w:name="_Toc31197821"/>
+      <w:bookmarkStart w:id="44" w:name="_Toc74387299"/>
+      <w:r>
+        <w:rPr>
+          <w:szCs w:val="24"/>
+        </w:rPr>
+        <w:t>Streszczenie</w:t>
+      </w:r>
+      <w:bookmarkEnd w:id="42"/>
+      <w:bookmarkEnd w:id="43"/>
+      <w:bookmarkEnd w:id="44"/>
+    </w:p>
+    <w:p>
+      <w:pPr>
+        <w:pStyle w:val="Heading1"/>
+        <w:numPr>
+          <w:ilvl w:val="0"/>
+          <w:numId w:val="0"/>
+        </w:numPr>
+        <w:ind w:left="357"/>
+        <w:rPr>
+          <w:szCs w:val="24"/>
           <w:lang w:val="en-GB"/>
         </w:rPr>
       </w:pPr>
-      <w:bookmarkStart w:id="30" w:name="_Toc29923927"/>
-      <w:bookmarkStart w:id="31" w:name="_Toc71210984"/>
-      <w:bookmarkStart w:id="32" w:name="_Toc74061255"/>
+      <w:bookmarkStart w:id="45" w:name="_Toc29923926"/>
+      <w:bookmarkStart w:id="46" w:name="_Toc31197822"/>
+      <w:bookmarkStart w:id="47" w:name="_Toc74387300"/>
+      <w:r>
+        <w:rPr>
+          <w:szCs w:val="24"/>
+          <w:lang w:val="en-GB"/>
+        </w:rPr>
+        <w:t>Summary</w:t>
+      </w:r>
+      <w:bookmarkEnd w:id="45"/>
+      <w:bookmarkEnd w:id="46"/>
+      <w:bookmarkEnd w:id="47"/>
+    </w:p>
+    <w:p>
+      <w:pPr>
+        <w:rPr>
+          <w:lang w:val="en-GB"/>
+        </w:rPr>
+      </w:pPr>
+    </w:p>
+    <w:p>
+      <w:pPr>
+        <w:pStyle w:val="Heading1"/>
+        <w:numPr>
+          <w:ilvl w:val="0"/>
+          <w:numId w:val="0"/>
+        </w:numPr>
+        <w:ind w:left="357"/>
+        <w:rPr>
+          <w:szCs w:val="24"/>
+          <w:lang w:val="en-GB"/>
+        </w:rPr>
+      </w:pPr>
+      <w:bookmarkStart w:id="48" w:name="_Toc29923927"/>
+      <w:bookmarkStart w:id="49" w:name="_Toc71210984"/>
+      <w:bookmarkStart w:id="50" w:name="_Toc74387301"/>
       <w:proofErr w:type="spellStart"/>
       <w:r>
         <w:rPr>
@@ -36838,9 +38834,9 @@
         </w:rPr>
         <w:t>Literatura</w:t>
       </w:r>
-      <w:bookmarkEnd w:id="30"/>
-      <w:bookmarkEnd w:id="31"/>
-      <w:bookmarkEnd w:id="32"/>
+      <w:bookmarkEnd w:id="48"/>
+      <w:bookmarkEnd w:id="49"/>
+      <w:bookmarkEnd w:id="50"/>
       <w:proofErr w:type="spellEnd"/>
     </w:p>
     <w:p>
@@ -36973,6 +38969,22 @@
     <w:p>
       <w:pPr>
         <w:ind w:left="360" w:hanging="360"/>
+        <w:rPr>
+          <w:szCs w:val="24"/>
+          <w:lang w:val="en-GB"/>
+        </w:rPr>
+      </w:pPr>
+      <w:r>
+        <w:rPr>
+          <w:szCs w:val="24"/>
+          <w:lang w:val="en-GB"/>
+        </w:rPr>
+        <w:t>[5] Subana Shanmuganathan, Sandhya Samarasinghe, Artificial Neural Network Modelling, Springer, 2016</w:t>
+      </w:r>
+    </w:p>
+    <w:p>
+      <w:pPr>
+        <w:ind w:left="360" w:hanging="360"/>
         <w:jc w:val="left"/>
         <w:rPr>
           <w:szCs w:val="24"/>
@@ -36982,7 +38994,7 @@
         <w:t>[</w:t>
       </w:r>
       <w:r>
-        <w:t>5</w:t>
+        <w:t>6</w:t>
       </w:r>
       <w:r>
         <w:t xml:space="preserve">] </w:t>
@@ -37016,7 +39028,7 @@
         <w:rPr>
           <w:szCs w:val="24"/>
         </w:rPr>
-        <w:t>6</w:t>
+        <w:t>7</w:t>
       </w:r>
       <w:r>
         <w:rPr>
@@ -37050,7 +39062,7 @@
         <w:t>[</w:t>
       </w:r>
       <w:r>
-        <w:t>7</w:t>
+        <w:t>8</w:t>
       </w:r>
       <w:r>
         <w:t xml:space="preserve">] </w:t>
@@ -37072,7 +39084,7 @@
         <w:t>[</w:t>
       </w:r>
       <w:r>
-        <w:t>8</w:t>
+        <w:t>9</w:t>
       </w:r>
       <w:r>
         <w:t>]</w:t>
@@ -37090,19 +39102,939 @@
       </w:r>
     </w:p>
     <w:p>
-      <w:pPr>
-        <w:tabs>
-          <w:tab w:val="left" w:pos="540"/>
-        </w:tabs>
-        <w:ind w:left="426" w:hanging="426"/>
-      </w:pPr>
+      <w:r>
+        <w:t>[</w:t>
+      </w:r>
+      <w:r>
+        <w:t>10</w:t>
+      </w:r>
+      <w:r>
+        <w:t>]</w:t>
+      </w:r>
+      <w:hyperlink r:id="rId41" w:history="1">
+        <w:r>
+          <w:rPr>
+            <w:rStyle w:val="Hyperlink"/>
+          </w:rPr>
+          <w:t>https://www.investopedia.com/terms/a/artificial-neural-networks-ann.asp</w:t>
+        </w:r>
+        <w:r>
+          <w:rPr>
+            <w:rStyle w:val="Hyperlink"/>
+          </w:rPr>
+          <w:t xml:space="preserve"> 28 sierpnia 2020</w:t>
+        </w:r>
+      </w:hyperlink>
+      <w:r>
+        <w:t>, ostatni dostęp 12 czerwca 2021</w:t>
+      </w:r>
     </w:p>
     <w:p/>
     <w:p>
       <w:pPr>
-        <w:ind w:firstLine="708"/>
-      </w:pPr>
+        <w:pStyle w:val="Heading2"/>
+        <w:numPr>
+          <w:ilvl w:val="0"/>
+          <w:numId w:val="0"/>
+        </w:numPr>
+        <w:ind w:left="403" w:hanging="403"/>
+      </w:pPr>
+      <w:bookmarkStart w:id="51" w:name="_Toc29923928"/>
+      <w:bookmarkStart w:id="52" w:name="_Toc31197824"/>
+      <w:bookmarkStart w:id="53" w:name="_Toc74387302"/>
+      <w:r>
+        <w:lastRenderedPageBreak/>
+        <w:t>Spis rysunków.</w:t>
+      </w:r>
+      <w:bookmarkEnd w:id="51"/>
+      <w:bookmarkEnd w:id="52"/>
+      <w:bookmarkEnd w:id="53"/>
     </w:p>
+    <w:p>
+      <w:pPr>
+        <w:pStyle w:val="TableofFigures"/>
+        <w:tabs>
+          <w:tab w:val="right" w:leader="dot" w:pos="8493"/>
+        </w:tabs>
+        <w:rPr>
+          <w:rFonts w:ascii="Calibri" w:eastAsia="Times New Roman" w:hAnsi="Calibri"/>
+          <w:noProof/>
+          <w:sz w:val="22"/>
+          <w:lang w:val="en-GB" w:eastAsia="en-GB"/>
+        </w:rPr>
+      </w:pPr>
+      <w:r>
+        <w:fldChar w:fldCharType="begin"/>
+      </w:r>
+      <w:r>
+        <w:instrText xml:space="preserve"> TOC \h \z \c "Rys." </w:instrText>
+      </w:r>
+      <w:r>
+        <w:fldChar w:fldCharType="separate"/>
+      </w:r>
+      <w:hyperlink w:anchor="_Toc74402797" w:history="1">
+        <w:r>
+          <w:rPr>
+            <w:rStyle w:val="Hyperlink"/>
+            <w:noProof/>
+          </w:rPr>
+          <w:t>Rys. 3.1.1 Proces odkrywania wiedzy z baz danych (KDD) [1].</w:t>
+        </w:r>
+        <w:r>
+          <w:rPr>
+            <w:noProof/>
+            <w:webHidden/>
+          </w:rPr>
+          <w:tab/>
+        </w:r>
+        <w:r>
+          <w:rPr>
+            <w:noProof/>
+            <w:webHidden/>
+          </w:rPr>
+          <w:fldChar w:fldCharType="begin"/>
+        </w:r>
+        <w:r>
+          <w:rPr>
+            <w:noProof/>
+            <w:webHidden/>
+          </w:rPr>
+          <w:instrText xml:space="preserve"> PAGEREF _Toc74402797 \h </w:instrText>
+        </w:r>
+        <w:r>
+          <w:rPr>
+            <w:noProof/>
+            <w:webHidden/>
+          </w:rPr>
+        </w:r>
+        <w:r>
+          <w:rPr>
+            <w:noProof/>
+            <w:webHidden/>
+          </w:rPr>
+          <w:fldChar w:fldCharType="separate"/>
+        </w:r>
+        <w:r>
+          <w:rPr>
+            <w:noProof/>
+            <w:webHidden/>
+          </w:rPr>
+          <w:t>8</w:t>
+        </w:r>
+        <w:r>
+          <w:rPr>
+            <w:noProof/>
+            <w:webHidden/>
+          </w:rPr>
+          <w:fldChar w:fldCharType="end"/>
+        </w:r>
+      </w:hyperlink>
+    </w:p>
+    <w:p>
+      <w:pPr>
+        <w:pStyle w:val="TableofFigures"/>
+        <w:tabs>
+          <w:tab w:val="right" w:leader="dot" w:pos="8493"/>
+        </w:tabs>
+        <w:rPr>
+          <w:rFonts w:ascii="Calibri" w:eastAsia="Times New Roman" w:hAnsi="Calibri"/>
+          <w:noProof/>
+          <w:sz w:val="22"/>
+          <w:lang w:val="en-GB" w:eastAsia="en-GB"/>
+        </w:rPr>
+      </w:pPr>
+      <w:hyperlink w:anchor="_Toc74402798" w:history="1">
+        <w:r>
+          <w:rPr>
+            <w:rStyle w:val="Hyperlink"/>
+            <w:noProof/>
+          </w:rPr>
+          <w:t>Rys. 3.2.1 Zbiór danych posortowanych względem czasu.</w:t>
+        </w:r>
+        <w:r>
+          <w:rPr>
+            <w:noProof/>
+            <w:webHidden/>
+          </w:rPr>
+          <w:tab/>
+        </w:r>
+        <w:r>
+          <w:rPr>
+            <w:noProof/>
+            <w:webHidden/>
+          </w:rPr>
+          <w:fldChar w:fldCharType="begin"/>
+        </w:r>
+        <w:r>
+          <w:rPr>
+            <w:noProof/>
+            <w:webHidden/>
+          </w:rPr>
+          <w:instrText xml:space="preserve"> PAGEREF _Toc74402798 \h </w:instrText>
+        </w:r>
+        <w:r>
+          <w:rPr>
+            <w:noProof/>
+            <w:webHidden/>
+          </w:rPr>
+        </w:r>
+        <w:r>
+          <w:rPr>
+            <w:noProof/>
+            <w:webHidden/>
+          </w:rPr>
+          <w:fldChar w:fldCharType="separate"/>
+        </w:r>
+        <w:r>
+          <w:rPr>
+            <w:noProof/>
+            <w:webHidden/>
+          </w:rPr>
+          <w:t>9</w:t>
+        </w:r>
+        <w:r>
+          <w:rPr>
+            <w:noProof/>
+            <w:webHidden/>
+          </w:rPr>
+          <w:fldChar w:fldCharType="end"/>
+        </w:r>
+      </w:hyperlink>
+    </w:p>
+    <w:p>
+      <w:pPr>
+        <w:pStyle w:val="TableofFigures"/>
+        <w:tabs>
+          <w:tab w:val="right" w:leader="dot" w:pos="8493"/>
+        </w:tabs>
+        <w:rPr>
+          <w:rFonts w:ascii="Calibri" w:eastAsia="Times New Roman" w:hAnsi="Calibri"/>
+          <w:noProof/>
+          <w:sz w:val="22"/>
+          <w:lang w:val="en-GB" w:eastAsia="en-GB"/>
+        </w:rPr>
+      </w:pPr>
+      <w:hyperlink w:anchor="_Toc74402799" w:history="1">
+        <w:r>
+          <w:rPr>
+            <w:rStyle w:val="Hyperlink"/>
+            <w:noProof/>
+          </w:rPr>
+          <w:t>Rys. 3.2.2 Zbiór danych po restrukturyzacji.</w:t>
+        </w:r>
+        <w:r>
+          <w:rPr>
+            <w:noProof/>
+            <w:webHidden/>
+          </w:rPr>
+          <w:tab/>
+        </w:r>
+        <w:r>
+          <w:rPr>
+            <w:noProof/>
+            <w:webHidden/>
+          </w:rPr>
+          <w:fldChar w:fldCharType="begin"/>
+        </w:r>
+        <w:r>
+          <w:rPr>
+            <w:noProof/>
+            <w:webHidden/>
+          </w:rPr>
+          <w:instrText xml:space="preserve"> PAGEREF _Toc74402799 \h </w:instrText>
+        </w:r>
+        <w:r>
+          <w:rPr>
+            <w:noProof/>
+            <w:webHidden/>
+          </w:rPr>
+        </w:r>
+        <w:r>
+          <w:rPr>
+            <w:noProof/>
+            <w:webHidden/>
+          </w:rPr>
+          <w:fldChar w:fldCharType="separate"/>
+        </w:r>
+        <w:r>
+          <w:rPr>
+            <w:noProof/>
+            <w:webHidden/>
+          </w:rPr>
+          <w:t>9</w:t>
+        </w:r>
+        <w:r>
+          <w:rPr>
+            <w:noProof/>
+            <w:webHidden/>
+          </w:rPr>
+          <w:fldChar w:fldCharType="end"/>
+        </w:r>
+      </w:hyperlink>
+    </w:p>
+    <w:p>
+      <w:pPr>
+        <w:pStyle w:val="TableofFigures"/>
+        <w:tabs>
+          <w:tab w:val="right" w:leader="dot" w:pos="8493"/>
+        </w:tabs>
+        <w:rPr>
+          <w:rFonts w:ascii="Calibri" w:eastAsia="Times New Roman" w:hAnsi="Calibri"/>
+          <w:noProof/>
+          <w:sz w:val="22"/>
+          <w:lang w:val="en-GB" w:eastAsia="en-GB"/>
+        </w:rPr>
+      </w:pPr>
+      <w:hyperlink w:anchor="_Toc74402800" w:history="1">
+        <w:r>
+          <w:rPr>
+            <w:rStyle w:val="Hyperlink"/>
+            <w:noProof/>
+          </w:rPr>
+          <w:t>Rys. 3.2.3 Wielowymiarowy szereg czasowy.</w:t>
+        </w:r>
+        <w:r>
+          <w:rPr>
+            <w:noProof/>
+            <w:webHidden/>
+          </w:rPr>
+          <w:tab/>
+        </w:r>
+        <w:r>
+          <w:rPr>
+            <w:noProof/>
+            <w:webHidden/>
+          </w:rPr>
+          <w:fldChar w:fldCharType="begin"/>
+        </w:r>
+        <w:r>
+          <w:rPr>
+            <w:noProof/>
+            <w:webHidden/>
+          </w:rPr>
+          <w:instrText xml:space="preserve"> PAGEREF _Toc74402800 \h </w:instrText>
+        </w:r>
+        <w:r>
+          <w:rPr>
+            <w:noProof/>
+            <w:webHidden/>
+          </w:rPr>
+        </w:r>
+        <w:r>
+          <w:rPr>
+            <w:noProof/>
+            <w:webHidden/>
+          </w:rPr>
+          <w:fldChar w:fldCharType="separate"/>
+        </w:r>
+        <w:r>
+          <w:rPr>
+            <w:noProof/>
+            <w:webHidden/>
+          </w:rPr>
+          <w:t>10</w:t>
+        </w:r>
+        <w:r>
+          <w:rPr>
+            <w:noProof/>
+            <w:webHidden/>
+          </w:rPr>
+          <w:fldChar w:fldCharType="end"/>
+        </w:r>
+      </w:hyperlink>
+    </w:p>
+    <w:p>
+      <w:pPr>
+        <w:pStyle w:val="TableofFigures"/>
+        <w:tabs>
+          <w:tab w:val="right" w:leader="dot" w:pos="8493"/>
+        </w:tabs>
+        <w:rPr>
+          <w:rFonts w:ascii="Calibri" w:eastAsia="Times New Roman" w:hAnsi="Calibri"/>
+          <w:noProof/>
+          <w:sz w:val="22"/>
+          <w:lang w:val="en-GB" w:eastAsia="en-GB"/>
+        </w:rPr>
+      </w:pPr>
+      <w:hyperlink w:anchor="_Toc74402801" w:history="1">
+        <w:r>
+          <w:rPr>
+            <w:rStyle w:val="Hyperlink"/>
+            <w:noProof/>
+          </w:rPr>
+          <w:t>Rys. 3.2.4 Wieloetapowy szereg czasowy.</w:t>
+        </w:r>
+        <w:r>
+          <w:rPr>
+            <w:noProof/>
+            <w:webHidden/>
+          </w:rPr>
+          <w:tab/>
+        </w:r>
+        <w:r>
+          <w:rPr>
+            <w:noProof/>
+            <w:webHidden/>
+          </w:rPr>
+          <w:fldChar w:fldCharType="begin"/>
+        </w:r>
+        <w:r>
+          <w:rPr>
+            <w:noProof/>
+            <w:webHidden/>
+          </w:rPr>
+          <w:instrText xml:space="preserve"> PAGEREF _Toc74402801 \h </w:instrText>
+        </w:r>
+        <w:r>
+          <w:rPr>
+            <w:noProof/>
+            <w:webHidden/>
+          </w:rPr>
+        </w:r>
+        <w:r>
+          <w:rPr>
+            <w:noProof/>
+            <w:webHidden/>
+          </w:rPr>
+          <w:fldChar w:fldCharType="separate"/>
+        </w:r>
+        <w:r>
+          <w:rPr>
+            <w:noProof/>
+            <w:webHidden/>
+          </w:rPr>
+          <w:t>10</w:t>
+        </w:r>
+        <w:r>
+          <w:rPr>
+            <w:noProof/>
+            <w:webHidden/>
+          </w:rPr>
+          <w:fldChar w:fldCharType="end"/>
+        </w:r>
+      </w:hyperlink>
+    </w:p>
+    <w:p>
+      <w:pPr>
+        <w:pStyle w:val="TableofFigures"/>
+        <w:tabs>
+          <w:tab w:val="right" w:leader="dot" w:pos="8493"/>
+        </w:tabs>
+        <w:rPr>
+          <w:rFonts w:ascii="Calibri" w:eastAsia="Times New Roman" w:hAnsi="Calibri"/>
+          <w:noProof/>
+          <w:sz w:val="22"/>
+          <w:lang w:val="en-GB" w:eastAsia="en-GB"/>
+        </w:rPr>
+      </w:pPr>
+      <w:hyperlink w:anchor="_Toc74402802" w:history="1">
+        <w:r>
+          <w:rPr>
+            <w:rStyle w:val="Hyperlink"/>
+            <w:noProof/>
+          </w:rPr>
+          <w:t>Rys. 4.2.1 Arkusz kalkulacyjny z surowymi danymi.</w:t>
+        </w:r>
+        <w:r>
+          <w:rPr>
+            <w:noProof/>
+            <w:webHidden/>
+          </w:rPr>
+          <w:tab/>
+        </w:r>
+        <w:r>
+          <w:rPr>
+            <w:noProof/>
+            <w:webHidden/>
+          </w:rPr>
+          <w:fldChar w:fldCharType="begin"/>
+        </w:r>
+        <w:r>
+          <w:rPr>
+            <w:noProof/>
+            <w:webHidden/>
+          </w:rPr>
+          <w:instrText xml:space="preserve"> PAGEREF _Toc74402802 \h </w:instrText>
+        </w:r>
+        <w:r>
+          <w:rPr>
+            <w:noProof/>
+            <w:webHidden/>
+          </w:rPr>
+        </w:r>
+        <w:r>
+          <w:rPr>
+            <w:noProof/>
+            <w:webHidden/>
+          </w:rPr>
+          <w:fldChar w:fldCharType="separate"/>
+        </w:r>
+        <w:r>
+          <w:rPr>
+            <w:noProof/>
+            <w:webHidden/>
+          </w:rPr>
+          <w:t>12</w:t>
+        </w:r>
+        <w:r>
+          <w:rPr>
+            <w:noProof/>
+            <w:webHidden/>
+          </w:rPr>
+          <w:fldChar w:fldCharType="end"/>
+        </w:r>
+      </w:hyperlink>
+    </w:p>
+    <w:p>
+      <w:pPr>
+        <w:pStyle w:val="TableofFigures"/>
+        <w:tabs>
+          <w:tab w:val="right" w:leader="dot" w:pos="8493"/>
+        </w:tabs>
+        <w:rPr>
+          <w:rFonts w:ascii="Calibri" w:eastAsia="Times New Roman" w:hAnsi="Calibri"/>
+          <w:noProof/>
+          <w:sz w:val="22"/>
+          <w:lang w:val="en-GB" w:eastAsia="en-GB"/>
+        </w:rPr>
+      </w:pPr>
+      <w:hyperlink w:anchor="_Toc74402803" w:history="1">
+        <w:r>
+          <w:rPr>
+            <w:rStyle w:val="Hyperlink"/>
+            <w:noProof/>
+          </w:rPr>
+          <w:t>Rys. 4.2.2 Arkusz kalkulacyjny zawierający zscalone dane – pierwszy rodzaj plików.</w:t>
+        </w:r>
+        <w:r>
+          <w:rPr>
+            <w:noProof/>
+            <w:webHidden/>
+          </w:rPr>
+          <w:tab/>
+        </w:r>
+        <w:r>
+          <w:rPr>
+            <w:noProof/>
+            <w:webHidden/>
+          </w:rPr>
+          <w:fldChar w:fldCharType="begin"/>
+        </w:r>
+        <w:r>
+          <w:rPr>
+            <w:noProof/>
+            <w:webHidden/>
+          </w:rPr>
+          <w:instrText xml:space="preserve"> PAGEREF _Toc74402803 \h </w:instrText>
+        </w:r>
+        <w:r>
+          <w:rPr>
+            <w:noProof/>
+            <w:webHidden/>
+          </w:rPr>
+        </w:r>
+        <w:r>
+          <w:rPr>
+            <w:noProof/>
+            <w:webHidden/>
+          </w:rPr>
+          <w:fldChar w:fldCharType="separate"/>
+        </w:r>
+        <w:r>
+          <w:rPr>
+            <w:noProof/>
+            <w:webHidden/>
+          </w:rPr>
+          <w:t>14</w:t>
+        </w:r>
+        <w:r>
+          <w:rPr>
+            <w:noProof/>
+            <w:webHidden/>
+          </w:rPr>
+          <w:fldChar w:fldCharType="end"/>
+        </w:r>
+      </w:hyperlink>
+    </w:p>
+    <w:p>
+      <w:pPr>
+        <w:pStyle w:val="TableofFigures"/>
+        <w:tabs>
+          <w:tab w:val="right" w:leader="dot" w:pos="8493"/>
+        </w:tabs>
+        <w:rPr>
+          <w:rFonts w:ascii="Calibri" w:eastAsia="Times New Roman" w:hAnsi="Calibri"/>
+          <w:noProof/>
+          <w:sz w:val="22"/>
+          <w:lang w:val="en-GB" w:eastAsia="en-GB"/>
+        </w:rPr>
+      </w:pPr>
+      <w:hyperlink w:anchor="_Toc74402804" w:history="1">
+        <w:r>
+          <w:rPr>
+            <w:rStyle w:val="Hyperlink"/>
+            <w:noProof/>
+          </w:rPr>
+          <w:t>Rys. 4.2.3 Arkusz kalkulacyjny zawierający zscalone dane – drugi rodzaj plików.</w:t>
+        </w:r>
+        <w:r>
+          <w:rPr>
+            <w:noProof/>
+            <w:webHidden/>
+          </w:rPr>
+          <w:tab/>
+        </w:r>
+        <w:r>
+          <w:rPr>
+            <w:noProof/>
+            <w:webHidden/>
+          </w:rPr>
+          <w:fldChar w:fldCharType="begin"/>
+        </w:r>
+        <w:r>
+          <w:rPr>
+            <w:noProof/>
+            <w:webHidden/>
+          </w:rPr>
+          <w:instrText xml:space="preserve"> PAGEREF _Toc74402804 \h </w:instrText>
+        </w:r>
+        <w:r>
+          <w:rPr>
+            <w:noProof/>
+            <w:webHidden/>
+          </w:rPr>
+        </w:r>
+        <w:r>
+          <w:rPr>
+            <w:noProof/>
+            <w:webHidden/>
+          </w:rPr>
+          <w:fldChar w:fldCharType="separate"/>
+        </w:r>
+        <w:r>
+          <w:rPr>
+            <w:noProof/>
+            <w:webHidden/>
+          </w:rPr>
+          <w:t>14</w:t>
+        </w:r>
+        <w:r>
+          <w:rPr>
+            <w:noProof/>
+            <w:webHidden/>
+          </w:rPr>
+          <w:fldChar w:fldCharType="end"/>
+        </w:r>
+      </w:hyperlink>
+    </w:p>
+    <w:p>
+      <w:pPr>
+        <w:pStyle w:val="TableofFigures"/>
+        <w:tabs>
+          <w:tab w:val="right" w:leader="dot" w:pos="8493"/>
+        </w:tabs>
+        <w:rPr>
+          <w:rFonts w:ascii="Calibri" w:eastAsia="Times New Roman" w:hAnsi="Calibri"/>
+          <w:noProof/>
+          <w:sz w:val="22"/>
+          <w:lang w:val="en-GB" w:eastAsia="en-GB"/>
+        </w:rPr>
+      </w:pPr>
+      <w:hyperlink w:anchor="_Toc74402805" w:history="1">
+        <w:r>
+          <w:rPr>
+            <w:rStyle w:val="Hyperlink"/>
+            <w:noProof/>
+          </w:rPr>
+          <w:t>Rys. 4.2.4 Plik zawierający wszystkie zscalone dane.</w:t>
+        </w:r>
+        <w:r>
+          <w:rPr>
+            <w:noProof/>
+            <w:webHidden/>
+          </w:rPr>
+          <w:tab/>
+        </w:r>
+        <w:r>
+          <w:rPr>
+            <w:noProof/>
+            <w:webHidden/>
+          </w:rPr>
+          <w:fldChar w:fldCharType="begin"/>
+        </w:r>
+        <w:r>
+          <w:rPr>
+            <w:noProof/>
+            <w:webHidden/>
+          </w:rPr>
+          <w:instrText xml:space="preserve"> PAGEREF _Toc74402805 \h </w:instrText>
+        </w:r>
+        <w:r>
+          <w:rPr>
+            <w:noProof/>
+            <w:webHidden/>
+          </w:rPr>
+        </w:r>
+        <w:r>
+          <w:rPr>
+            <w:noProof/>
+            <w:webHidden/>
+          </w:rPr>
+          <w:fldChar w:fldCharType="separate"/>
+        </w:r>
+        <w:r>
+          <w:rPr>
+            <w:noProof/>
+            <w:webHidden/>
+          </w:rPr>
+          <w:t>15</w:t>
+        </w:r>
+        <w:r>
+          <w:rPr>
+            <w:noProof/>
+            <w:webHidden/>
+          </w:rPr>
+          <w:fldChar w:fldCharType="end"/>
+        </w:r>
+      </w:hyperlink>
+    </w:p>
+    <w:p>
+      <w:pPr>
+        <w:pStyle w:val="TableofFigures"/>
+        <w:tabs>
+          <w:tab w:val="right" w:leader="dot" w:pos="8493"/>
+        </w:tabs>
+        <w:rPr>
+          <w:rFonts w:ascii="Calibri" w:eastAsia="Times New Roman" w:hAnsi="Calibri"/>
+          <w:noProof/>
+          <w:sz w:val="22"/>
+          <w:lang w:val="en-GB" w:eastAsia="en-GB"/>
+        </w:rPr>
+      </w:pPr>
+      <w:hyperlink w:anchor="_Toc74402806" w:history="1">
+        <w:r>
+          <w:rPr>
+            <w:rStyle w:val="Hyperlink"/>
+            <w:noProof/>
+          </w:rPr>
+          <w:t>Rys. 4.3.1 Dane przed przekstałceniem przez funkcję series_to_supervised.</w:t>
+        </w:r>
+        <w:r>
+          <w:rPr>
+            <w:noProof/>
+            <w:webHidden/>
+          </w:rPr>
+          <w:tab/>
+        </w:r>
+        <w:r>
+          <w:rPr>
+            <w:noProof/>
+            <w:webHidden/>
+          </w:rPr>
+          <w:fldChar w:fldCharType="begin"/>
+        </w:r>
+        <w:r>
+          <w:rPr>
+            <w:noProof/>
+            <w:webHidden/>
+          </w:rPr>
+          <w:instrText xml:space="preserve"> PAGEREF _Toc74402806 \h </w:instrText>
+        </w:r>
+        <w:r>
+          <w:rPr>
+            <w:noProof/>
+            <w:webHidden/>
+          </w:rPr>
+        </w:r>
+        <w:r>
+          <w:rPr>
+            <w:noProof/>
+            <w:webHidden/>
+          </w:rPr>
+          <w:fldChar w:fldCharType="separate"/>
+        </w:r>
+        <w:r>
+          <w:rPr>
+            <w:noProof/>
+            <w:webHidden/>
+          </w:rPr>
+          <w:t>18</w:t>
+        </w:r>
+        <w:r>
+          <w:rPr>
+            <w:noProof/>
+            <w:webHidden/>
+          </w:rPr>
+          <w:fldChar w:fldCharType="end"/>
+        </w:r>
+      </w:hyperlink>
+    </w:p>
+    <w:p>
+      <w:pPr>
+        <w:pStyle w:val="TableofFigures"/>
+        <w:tabs>
+          <w:tab w:val="right" w:leader="dot" w:pos="8493"/>
+        </w:tabs>
+        <w:rPr>
+          <w:rFonts w:ascii="Calibri" w:eastAsia="Times New Roman" w:hAnsi="Calibri"/>
+          <w:noProof/>
+          <w:sz w:val="22"/>
+          <w:lang w:val="en-GB" w:eastAsia="en-GB"/>
+        </w:rPr>
+      </w:pPr>
+      <w:hyperlink w:anchor="_Toc74402807" w:history="1">
+        <w:r>
+          <w:rPr>
+            <w:rStyle w:val="Hyperlink"/>
+            <w:noProof/>
+          </w:rPr>
+          <w:t>Rys. 4.3.2 Dane po przekształceniu przez funkcję series_to_supervised.</w:t>
+        </w:r>
+        <w:r>
+          <w:rPr>
+            <w:noProof/>
+            <w:webHidden/>
+          </w:rPr>
+          <w:tab/>
+        </w:r>
+        <w:r>
+          <w:rPr>
+            <w:noProof/>
+            <w:webHidden/>
+          </w:rPr>
+          <w:fldChar w:fldCharType="begin"/>
+        </w:r>
+        <w:r>
+          <w:rPr>
+            <w:noProof/>
+            <w:webHidden/>
+          </w:rPr>
+          <w:instrText xml:space="preserve"> PAGEREF _Toc74402807 \h </w:instrText>
+        </w:r>
+        <w:r>
+          <w:rPr>
+            <w:noProof/>
+            <w:webHidden/>
+          </w:rPr>
+        </w:r>
+        <w:r>
+          <w:rPr>
+            <w:noProof/>
+            <w:webHidden/>
+          </w:rPr>
+          <w:fldChar w:fldCharType="separate"/>
+        </w:r>
+        <w:r>
+          <w:rPr>
+            <w:noProof/>
+            <w:webHidden/>
+          </w:rPr>
+          <w:t>18</w:t>
+        </w:r>
+        <w:r>
+          <w:rPr>
+            <w:noProof/>
+            <w:webHidden/>
+          </w:rPr>
+          <w:fldChar w:fldCharType="end"/>
+        </w:r>
+      </w:hyperlink>
+    </w:p>
+    <w:p>
+      <w:pPr>
+        <w:pStyle w:val="TableofFigures"/>
+        <w:tabs>
+          <w:tab w:val="right" w:leader="dot" w:pos="8493"/>
+        </w:tabs>
+        <w:rPr>
+          <w:rFonts w:ascii="Calibri" w:eastAsia="Times New Roman" w:hAnsi="Calibri"/>
+          <w:noProof/>
+          <w:sz w:val="22"/>
+          <w:lang w:val="en-GB" w:eastAsia="en-GB"/>
+        </w:rPr>
+      </w:pPr>
+      <w:hyperlink w:anchor="_Toc74402808" w:history="1">
+        <w:r>
+          <w:rPr>
+            <w:rStyle w:val="Hyperlink"/>
+            <w:noProof/>
+          </w:rPr>
+          <w:t>Rys. 4.5.1 Wykres wartości prognozowanej średniej temperatury dobowej – Warszawa – Filtry.</w:t>
+        </w:r>
+        <w:r>
+          <w:rPr>
+            <w:noProof/>
+            <w:webHidden/>
+          </w:rPr>
+          <w:tab/>
+        </w:r>
+        <w:r>
+          <w:rPr>
+            <w:noProof/>
+            <w:webHidden/>
+          </w:rPr>
+          <w:fldChar w:fldCharType="begin"/>
+        </w:r>
+        <w:r>
+          <w:rPr>
+            <w:noProof/>
+            <w:webHidden/>
+          </w:rPr>
+          <w:instrText xml:space="preserve"> PAGEREF _Toc74402808 \h </w:instrText>
+        </w:r>
+        <w:r>
+          <w:rPr>
+            <w:noProof/>
+            <w:webHidden/>
+          </w:rPr>
+        </w:r>
+        <w:r>
+          <w:rPr>
+            <w:noProof/>
+            <w:webHidden/>
+          </w:rPr>
+          <w:fldChar w:fldCharType="separate"/>
+        </w:r>
+        <w:r>
+          <w:rPr>
+            <w:noProof/>
+            <w:webHidden/>
+          </w:rPr>
+          <w:t>22</w:t>
+        </w:r>
+        <w:r>
+          <w:rPr>
+            <w:noProof/>
+            <w:webHidden/>
+          </w:rPr>
+          <w:fldChar w:fldCharType="end"/>
+        </w:r>
+      </w:hyperlink>
+    </w:p>
+    <w:p>
+      <w:r>
+        <w:fldChar w:fldCharType="end"/>
+      </w:r>
+    </w:p>
+    <w:p>
+      <w:pPr>
+        <w:pStyle w:val="Heading2"/>
+        <w:numPr>
+          <w:ilvl w:val="0"/>
+          <w:numId w:val="0"/>
+        </w:numPr>
+      </w:pPr>
+      <w:bookmarkStart w:id="54" w:name="_Toc29923929"/>
+      <w:bookmarkStart w:id="55" w:name="_Toc31197825"/>
+      <w:bookmarkStart w:id="56" w:name="_Toc74387303"/>
+      <w:r>
+        <w:t>Spis kodów.</w:t>
+      </w:r>
+      <w:bookmarkEnd w:id="54"/>
+      <w:bookmarkEnd w:id="55"/>
+      <w:bookmarkEnd w:id="56"/>
+    </w:p>
+    <w:p/>
     <w:p>
       <w:pPr>
         <w:ind w:firstLine="708"/>
@@ -37115,9 +40047,9 @@
     </w:p>
     <w:p/>
     <w:sectPr>
-      <w:footerReference w:type="even" r:id="rId41"/>
-      <w:footerReference w:type="default" r:id="rId42"/>
-      <w:footerReference w:type="first" r:id="rId43"/>
+      <w:footerReference w:type="even" r:id="rId42"/>
+      <w:footerReference w:type="default" r:id="rId43"/>
+      <w:footerReference w:type="first" r:id="rId44"/>
       <w:pgSz w:w="11906" w:h="16838"/>
       <w:pgMar w:top="1418" w:right="1418" w:bottom="1418" w:left="1985" w:header="709" w:footer="709" w:gutter="0"/>
       <w:cols w:space="708"/>
@@ -40066,7 +42998,7 @@
   <w:abstractNum w:abstractNumId="25" w15:restartNumberingAfterBreak="0">
     <w:nsid w:val="5D7516EC"/>
     <w:multiLevelType w:val="hybridMultilevel"/>
-    <w:tmpl w:val="3644317A"/>
+    <w:tmpl w:val="46CA22BE"/>
     <w:lvl w:ilvl="0" w:tplc="08090001">
       <w:start w:val="1"/>
       <w:numFmt w:val="bullet"/>
@@ -41640,6 +44572,9 @@
   </w:num>
   <w:num w:numId="40">
     <w:abstractNumId w:val="12"/>
+  </w:num>
+  <w:num w:numId="41">
+    <w:abstractNumId w:val="30"/>
   </w:num>
   <w:numIdMacAtCleanup w:val="26"/>
 </w:numbering>

--- a/Sochacka_Praca_magisterska.docx
+++ b/Sochacka_Praca_magisterska.docx
@@ -58,7 +58,7 @@
                   <v:path o:extrusionok="f" gradientshapeok="t" o:connecttype="rect"/>
                   <o:lock v:ext="edit" aspectratio="t"/>
                 </v:shapetype>
-                <v:shape id="Obraz 1" o:spid="_x0000_i1025" type="#_x0000_t75" style="width:34.5pt;height:52.5pt;visibility:visible">
+                <v:shape id="Obraz 1" o:spid="_x0000_i1025" type="#_x0000_t75" style="width:34.45pt;height:52.6pt;visibility:visible">
                   <v:imagedata r:id="rId8" o:title=""/>
                 </v:shape>
               </w:pict>
@@ -113,7 +113,7 @@
                 <w:lang w:eastAsia="pl-PL"/>
               </w:rPr>
               <w:pict w14:anchorId="64D3CD59">
-                <v:shape id="Obraz 43" o:spid="_x0000_i1026" type="#_x0000_t75" alt="Logo_wee" style="width:41.25pt;height:46.5pt;visibility:visible">
+                <v:shape id="Obraz 43" o:spid="_x0000_i1026" type="#_x0000_t75" alt="Logo_wee" style="width:41.3pt;height:46.35pt;visibility:visible">
                   <v:imagedata r:id="rId9" o:title="Logo_wee"/>
                 </v:shape>
               </w:pict>
@@ -181,7 +181,7 @@
                 <w:lang w:eastAsia="pl-PL"/>
               </w:rPr>
               <w:pict w14:anchorId="2C79AFD7">
-                <v:shape id="Obraz 3" o:spid="_x0000_i1027" type="#_x0000_t75" alt="imsif" style="width:78pt;height:33pt;visibility:visible">
+                <v:shape id="Obraz 3" o:spid="_x0000_i1027" type="#_x0000_t75" alt="imsif" style="width:78.25pt;height:33.2pt;visibility:visible">
                   <v:imagedata r:id="rId10" o:title="imsif"/>
                 </v:shape>
               </w:pict>
@@ -4545,7 +4545,7 @@
         </w:rPr>
         <w:lastRenderedPageBreak/>
         <w:pict w14:anchorId="666333ED">
-          <v:shape id="Picture 1" o:spid="_x0000_i1028" type="#_x0000_t75" style="width:425.25pt;height:128.25pt;visibility:visible;mso-wrap-style:square">
+          <v:shape id="Picture 1" o:spid="_x0000_i1028" type="#_x0000_t75" style="width:425.1pt;height:128.35pt;visibility:visible;mso-wrap-style:square">
             <v:imagedata r:id="rId11" o:title=""/>
           </v:shape>
         </w:pict>
@@ -7042,19 +7042,19 @@
         <w:t>artificial neural network</w:t>
       </w:r>
       <w:r>
+        <w:t>, ANN</w:t>
+      </w:r>
+      <w:r>
         <w:t xml:space="preserve">) </w:t>
       </w:r>
       <w:r>
         <w:t>to system komputerowy symulujący działanie ludzkiego mózgu.</w:t>
       </w:r>
       <w:r>
-        <w:t xml:space="preserve"> Jest zbudowana na takiej samej zasadzie</w:t>
-      </w:r>
-      <w:r>
-        <w:t xml:space="preserve"> jak mózg człowieka. </w:t>
-      </w:r>
-      <w:r>
-        <w:t xml:space="preserve">Składa się z sieci połączonych ze sobą neuronów. Połączenia mają przypisane wagi. </w:t>
+        <w:t xml:space="preserve"> </w:t>
+      </w:r>
+      <w:r>
+        <w:t>Składa się z elementów przetwarzających zwanych neuronami i połączeń między nimi, do których przypisane są wagi. Połączenia te tworzą strukturę neuronową, z którą powiązane są algorytmy uczenia.</w:t>
       </w:r>
     </w:p>
     <w:p>
@@ -7062,19 +7062,625 @@
         <w:ind w:firstLine="706"/>
       </w:pPr>
       <w:r>
-        <w:t>Sieć ta ma budowę warstwową. Warstwa wejściowa gromadzi informacje.</w:t>
-      </w:r>
-      <w:r>
-        <w:t xml:space="preserve"> Warstwa ukryta przetwarza dane, a warstwa wyjściowa oblicza możliwe wyjście.</w:t>
+        <w:t>Sztuczn</w:t>
+      </w:r>
+      <w:r>
+        <w:t>y</w:t>
+      </w:r>
+      <w:r>
+        <w:t xml:space="preserve"> neuron to podstawowa jednostka ANN, która przyjmuje dane wejściowe, przetwarza je, przekazuje do funkcji aktywacji i zwraca dane wyjściowe. Pierwszy model sztucznego neuronu został zaproponowany przez McCullocha i Pittsa w 1943 r. </w:t>
+      </w:r>
+      <w:r>
+        <w:t xml:space="preserve">(rys. 3.3.1). </w:t>
+      </w:r>
+      <w:r>
+        <w:t>Pierwsza część neuronu (g) odbiera wejście</w:t>
+      </w:r>
+      <w:r>
+        <w:t xml:space="preserve"> (typu logicznego – 0 </w:t>
+      </w:r>
+      <w:r>
+        <w:lastRenderedPageBreak/>
+        <w:t>lub 1)</w:t>
+      </w:r>
+      <w:r>
+        <w:t xml:space="preserve"> i dokonuje agregacji. Druga część (f) podejmuje decyzję na podstawie zagregowanej wartości. </w:t>
+      </w:r>
+      <w:r>
+        <w:t xml:space="preserve">Zwraca 0, jeśli wartość zagregowanej funkcji nie przekroczy tzw. parametru progowego (ang. </w:t>
+      </w:r>
+      <w:r>
+        <w:rPr>
+          <w:i/>
+          <w:iCs/>
+        </w:rPr>
+        <w:t>thresholding parameter</w:t>
+      </w:r>
+      <w:r>
+        <w:t>). Natomiast w sytuacji przekroczenia tej wartości, zwraca 1.</w:t>
       </w:r>
     </w:p>
     <w:p>
       <w:pPr>
+        <w:pStyle w:val="Caption"/>
+        <w:jc w:val="center"/>
+        <w:rPr>
+          <w:b w:val="0"/>
+          <w:bCs w:val="0"/>
+          <w:color w:val="auto"/>
+          <w:sz w:val="22"/>
+          <w:szCs w:val="22"/>
+        </w:rPr>
+      </w:pPr>
+      <w:r>
+        <w:rPr>
+          <w:b w:val="0"/>
+          <w:bCs w:val="0"/>
+          <w:color w:val="auto"/>
+          <w:sz w:val="22"/>
+          <w:szCs w:val="22"/>
+        </w:rPr>
+        <w:pict w14:anchorId="663C93CF">
+          <v:shape id="_x0000_i1055" type="#_x0000_t75" style="width:276.75pt;height:215.35pt">
+            <v:imagedata r:id="rId12" o:title="neuron"/>
+          </v:shape>
+        </w:pict>
+      </w:r>
+    </w:p>
+    <w:p>
+      <w:pPr>
+        <w:pStyle w:val="Caption"/>
+        <w:jc w:val="center"/>
+        <w:rPr>
+          <w:b w:val="0"/>
+          <w:bCs w:val="0"/>
+          <w:color w:val="auto"/>
+          <w:sz w:val="22"/>
+          <w:szCs w:val="22"/>
+          <w:lang w:val="pl-PL"/>
+        </w:rPr>
+      </w:pPr>
+      <w:r>
+        <w:rPr>
+          <w:b w:val="0"/>
+          <w:bCs w:val="0"/>
+          <w:color w:val="auto"/>
+          <w:sz w:val="22"/>
+          <w:szCs w:val="22"/>
+        </w:rPr>
+        <w:t xml:space="preserve">Rys.  </w:t>
+      </w:r>
+      <w:r>
+        <w:rPr>
+          <w:b w:val="0"/>
+          <w:bCs w:val="0"/>
+          <w:color w:val="auto"/>
+          <w:sz w:val="22"/>
+          <w:szCs w:val="22"/>
+        </w:rPr>
+        <w:fldChar w:fldCharType="begin"/>
+      </w:r>
+      <w:r>
+        <w:rPr>
+          <w:b w:val="0"/>
+          <w:bCs w:val="0"/>
+          <w:color w:val="auto"/>
+          <w:sz w:val="22"/>
+          <w:szCs w:val="22"/>
+        </w:rPr>
+        <w:instrText xml:space="preserve"> STYLEREF 2 \s </w:instrText>
+      </w:r>
+      <w:r>
+        <w:rPr>
+          <w:b w:val="0"/>
+          <w:bCs w:val="0"/>
+          <w:color w:val="auto"/>
+          <w:sz w:val="22"/>
+          <w:szCs w:val="22"/>
+        </w:rPr>
+        <w:fldChar w:fldCharType="separate"/>
+      </w:r>
+      <w:r>
+        <w:rPr>
+          <w:b w:val="0"/>
+          <w:bCs w:val="0"/>
+          <w:noProof/>
+          <w:color w:val="auto"/>
+          <w:sz w:val="22"/>
+          <w:szCs w:val="22"/>
+        </w:rPr>
+        <w:t>3.3</w:t>
+      </w:r>
+      <w:r>
+        <w:rPr>
+          <w:b w:val="0"/>
+          <w:bCs w:val="0"/>
+          <w:color w:val="auto"/>
+          <w:sz w:val="22"/>
+          <w:szCs w:val="22"/>
+        </w:rPr>
+        <w:fldChar w:fldCharType="end"/>
+      </w:r>
+      <w:r>
+        <w:rPr>
+          <w:b w:val="0"/>
+          <w:bCs w:val="0"/>
+          <w:color w:val="auto"/>
+          <w:sz w:val="22"/>
+          <w:szCs w:val="22"/>
+        </w:rPr>
+        <w:t>.</w:t>
+      </w:r>
+      <w:r>
+        <w:rPr>
+          <w:b w:val="0"/>
+          <w:bCs w:val="0"/>
+          <w:color w:val="auto"/>
+          <w:sz w:val="22"/>
+          <w:szCs w:val="22"/>
+        </w:rPr>
+        <w:fldChar w:fldCharType="begin"/>
+      </w:r>
+      <w:r>
+        <w:rPr>
+          <w:b w:val="0"/>
+          <w:bCs w:val="0"/>
+          <w:color w:val="auto"/>
+          <w:sz w:val="22"/>
+          <w:szCs w:val="22"/>
+        </w:rPr>
+        <w:instrText xml:space="preserve"> SEQ Rys._ \* ARABIC \s 2 </w:instrText>
+      </w:r>
+      <w:r>
+        <w:rPr>
+          <w:b w:val="0"/>
+          <w:bCs w:val="0"/>
+          <w:color w:val="auto"/>
+          <w:sz w:val="22"/>
+          <w:szCs w:val="22"/>
+        </w:rPr>
+        <w:fldChar w:fldCharType="separate"/>
+      </w:r>
+      <w:r>
+        <w:rPr>
+          <w:b w:val="0"/>
+          <w:bCs w:val="0"/>
+          <w:noProof/>
+          <w:color w:val="auto"/>
+          <w:sz w:val="22"/>
+          <w:szCs w:val="22"/>
+        </w:rPr>
+        <w:t>1</w:t>
+      </w:r>
+      <w:r>
+        <w:rPr>
+          <w:b w:val="0"/>
+          <w:bCs w:val="0"/>
+          <w:color w:val="auto"/>
+          <w:sz w:val="22"/>
+          <w:szCs w:val="22"/>
+        </w:rPr>
+        <w:fldChar w:fldCharType="end"/>
+      </w:r>
+      <w:r>
+        <w:rPr>
+          <w:b w:val="0"/>
+          <w:bCs w:val="0"/>
+          <w:color w:val="auto"/>
+          <w:sz w:val="22"/>
+          <w:szCs w:val="22"/>
+          <w:lang w:val="pl-PL"/>
+        </w:rPr>
+        <w:t xml:space="preserve"> Model neuronu zaproponowany przez Pittsa i McCullocha</w:t>
+      </w:r>
+      <w:r>
+        <w:rPr>
+          <w:b w:val="0"/>
+          <w:bCs w:val="0"/>
+          <w:color w:val="auto"/>
+          <w:sz w:val="22"/>
+          <w:szCs w:val="22"/>
+          <w:lang w:val="pl-PL"/>
+        </w:rPr>
+        <w:t xml:space="preserve"> [11]</w:t>
+      </w:r>
+      <w:r>
+        <w:rPr>
+          <w:b w:val="0"/>
+          <w:bCs w:val="0"/>
+          <w:color w:val="auto"/>
+          <w:sz w:val="22"/>
+          <w:szCs w:val="22"/>
+          <w:lang w:val="pl-PL"/>
+        </w:rPr>
+        <w:t>.</w:t>
+      </w:r>
+    </w:p>
+    <w:p>
+      <w:pPr>
+        <w:ind w:firstLine="706"/>
+      </w:pPr>
+      <w:r>
+        <w:t>W 1969 Minsky i Papert udoskonalili powyższy model, wprowadzając koncepcję wag, które są miarą ważności danego wejścia</w:t>
+      </w:r>
+      <w:r>
+        <w:t xml:space="preserve"> (rys. 3.3.2)</w:t>
+      </w:r>
+      <w:r>
+        <w:t>. Ponadto, wejście nie musi być wartością logiczną.</w:t>
+      </w:r>
+      <w:r>
+        <w:t xml:space="preserve"> Podczas agregacji wartości wejściowe mnożone są przez przypisane im wagi.</w:t>
+      </w:r>
+      <w:r>
+        <w:t xml:space="preserve"> Funkcja wyjściowa zwraca 1, gdy suma iloczynu danych wejściowych i wag jest większa lub równa parametrowi progowemu. W przeciwnym wypadku zwracana jest wartość 0.</w:t>
+      </w:r>
+    </w:p>
+    <w:p>
+      <w:pPr>
+        <w:keepNext/>
+      </w:pPr>
+      <w:r>
+        <w:pict w14:anchorId="4A9E40DF">
+          <v:shape id="_x0000_i1075" type="#_x0000_t75" style="width:424.5pt;height:200.95pt">
+            <v:imagedata r:id="rId13" o:title="neuron3"/>
+          </v:shape>
+        </w:pict>
+      </w:r>
+    </w:p>
+    <w:p>
+      <w:pPr>
+        <w:pStyle w:val="Caption"/>
+        <w:jc w:val="center"/>
+        <w:rPr>
+          <w:b w:val="0"/>
+          <w:bCs w:val="0"/>
+          <w:color w:val="auto"/>
+          <w:sz w:val="22"/>
+          <w:szCs w:val="22"/>
+          <w:lang w:val="pl-PL"/>
+        </w:rPr>
+      </w:pPr>
+      <w:r>
+        <w:rPr>
+          <w:b w:val="0"/>
+          <w:bCs w:val="0"/>
+          <w:color w:val="auto"/>
+          <w:sz w:val="22"/>
+          <w:szCs w:val="22"/>
+        </w:rPr>
+        <w:t xml:space="preserve">Rys.  </w:t>
+      </w:r>
+      <w:r>
+        <w:rPr>
+          <w:b w:val="0"/>
+          <w:bCs w:val="0"/>
+          <w:color w:val="auto"/>
+          <w:sz w:val="22"/>
+          <w:szCs w:val="22"/>
+        </w:rPr>
+        <w:fldChar w:fldCharType="begin"/>
+      </w:r>
+      <w:r>
+        <w:rPr>
+          <w:b w:val="0"/>
+          <w:bCs w:val="0"/>
+          <w:color w:val="auto"/>
+          <w:sz w:val="22"/>
+          <w:szCs w:val="22"/>
+        </w:rPr>
+        <w:instrText xml:space="preserve"> STYLEREF 2 \s </w:instrText>
+      </w:r>
+      <w:r>
+        <w:rPr>
+          <w:b w:val="0"/>
+          <w:bCs w:val="0"/>
+          <w:color w:val="auto"/>
+          <w:sz w:val="22"/>
+          <w:szCs w:val="22"/>
+        </w:rPr>
+        <w:fldChar w:fldCharType="separate"/>
+      </w:r>
+      <w:r>
+        <w:rPr>
+          <w:b w:val="0"/>
+          <w:bCs w:val="0"/>
+          <w:noProof/>
+          <w:color w:val="auto"/>
+          <w:sz w:val="22"/>
+          <w:szCs w:val="22"/>
+        </w:rPr>
+        <w:t>3.3</w:t>
+      </w:r>
+      <w:r>
+        <w:rPr>
+          <w:b w:val="0"/>
+          <w:bCs w:val="0"/>
+          <w:color w:val="auto"/>
+          <w:sz w:val="22"/>
+          <w:szCs w:val="22"/>
+        </w:rPr>
+        <w:fldChar w:fldCharType="end"/>
+      </w:r>
+      <w:r>
+        <w:rPr>
+          <w:b w:val="0"/>
+          <w:bCs w:val="0"/>
+          <w:color w:val="auto"/>
+          <w:sz w:val="22"/>
+          <w:szCs w:val="22"/>
+        </w:rPr>
+        <w:t>.</w:t>
+      </w:r>
+      <w:r>
+        <w:rPr>
+          <w:b w:val="0"/>
+          <w:bCs w:val="0"/>
+          <w:color w:val="auto"/>
+          <w:sz w:val="22"/>
+          <w:szCs w:val="22"/>
+        </w:rPr>
+        <w:fldChar w:fldCharType="begin"/>
+      </w:r>
+      <w:r>
+        <w:rPr>
+          <w:b w:val="0"/>
+          <w:bCs w:val="0"/>
+          <w:color w:val="auto"/>
+          <w:sz w:val="22"/>
+          <w:szCs w:val="22"/>
+        </w:rPr>
+        <w:instrText xml:space="preserve"> SEQ Rys._ \* ARABIC \s 2 </w:instrText>
+      </w:r>
+      <w:r>
+        <w:rPr>
+          <w:b w:val="0"/>
+          <w:bCs w:val="0"/>
+          <w:color w:val="auto"/>
+          <w:sz w:val="22"/>
+          <w:szCs w:val="22"/>
+        </w:rPr>
+        <w:fldChar w:fldCharType="separate"/>
+      </w:r>
+      <w:r>
+        <w:rPr>
+          <w:b w:val="0"/>
+          <w:bCs w:val="0"/>
+          <w:noProof/>
+          <w:color w:val="auto"/>
+          <w:sz w:val="22"/>
+          <w:szCs w:val="22"/>
+        </w:rPr>
+        <w:t>2</w:t>
+      </w:r>
+      <w:r>
+        <w:rPr>
+          <w:b w:val="0"/>
+          <w:bCs w:val="0"/>
+          <w:color w:val="auto"/>
+          <w:sz w:val="22"/>
+          <w:szCs w:val="22"/>
+        </w:rPr>
+        <w:fldChar w:fldCharType="end"/>
+      </w:r>
+      <w:r>
+        <w:rPr>
+          <w:b w:val="0"/>
+          <w:bCs w:val="0"/>
+          <w:color w:val="auto"/>
+          <w:sz w:val="22"/>
+          <w:szCs w:val="22"/>
+          <w:lang w:val="pl-PL"/>
+        </w:rPr>
+        <w:t xml:space="preserve"> Model neuronu zaproponowany przez Minsky’ego i Paperta [12].</w:t>
+      </w:r>
+    </w:p>
+    <w:p>
+      <w:pPr>
+        <w:ind w:firstLine="706"/>
+      </w:pPr>
+      <w:r>
+        <w:lastRenderedPageBreak/>
+        <w:t>Sień neuronowa może składać się z jednego perceptronu i jest wtedy nazywana siecią jednowarstwową. Jednak zastosowanie sieci wielowarstwowej z wieloma perceptronami daje większe możliwości. Sieć taka posiada w</w:t>
+      </w:r>
+      <w:r>
+        <w:t>arstw</w:t>
+      </w:r>
+      <w:r>
+        <w:t>ę</w:t>
+      </w:r>
+      <w:r>
+        <w:t xml:space="preserve"> wejściow</w:t>
+      </w:r>
+      <w:r>
+        <w:t>ą, która</w:t>
+      </w:r>
+      <w:r>
+        <w:t xml:space="preserve"> gromadzi informacje.</w:t>
+      </w:r>
+      <w:r>
+        <w:t xml:space="preserve"> Warstwa ukryta przetwarza dane, a warstwa wyjściowa oblicza możliwe wyjście.</w:t>
+      </w:r>
+      <w:r>
+        <w:t xml:space="preserve"> Ponadto, stosowany jest algorytm propagacji wstecznej (ang. </w:t>
+      </w:r>
+      <w:r>
+        <w:rPr>
+          <w:i/>
+          <w:iCs/>
+        </w:rPr>
+        <w:t>backpropagation algorithm</w:t>
+      </w:r>
+      <w:r>
+        <w:t>).</w:t>
+      </w:r>
+      <w:r>
+        <w:t xml:space="preserve"> W pierwszej fazie funkcje aktywacji przechodzą z warstwy wejściowej do wyjściowej. W fazie drugiej błędy między aktualnie obserwowaną wartością, a pożądaną wartością są przekazywane z warstwy wyjściowej do wejściowej po to, aby zmodifikować wagi.</w:t>
+      </w:r>
+    </w:p>
+    <w:p>
+      <w:pPr>
+        <w:keepNext/>
+      </w:pPr>
+      <w:r>
+        <w:pict w14:anchorId="0B1D921A">
+          <v:shape id="_x0000_i1089" type="#_x0000_t75" style="width:424.5pt;height:292.4pt">
+            <v:imagedata r:id="rId14" o:title="multi"/>
+          </v:shape>
+        </w:pict>
+      </w:r>
+    </w:p>
+    <w:p>
+      <w:pPr>
+        <w:pStyle w:val="Caption"/>
+        <w:jc w:val="center"/>
+        <w:rPr>
+          <w:b w:val="0"/>
+          <w:bCs w:val="0"/>
+          <w:color w:val="auto"/>
+          <w:sz w:val="22"/>
+          <w:szCs w:val="22"/>
+          <w:lang w:val="pl-PL"/>
+        </w:rPr>
+      </w:pPr>
+      <w:r>
+        <w:rPr>
+          <w:b w:val="0"/>
+          <w:bCs w:val="0"/>
+          <w:color w:val="auto"/>
+          <w:sz w:val="22"/>
+          <w:szCs w:val="22"/>
+        </w:rPr>
+        <w:t xml:space="preserve">Rys.  </w:t>
+      </w:r>
+      <w:r>
+        <w:rPr>
+          <w:b w:val="0"/>
+          <w:bCs w:val="0"/>
+          <w:color w:val="auto"/>
+          <w:sz w:val="22"/>
+          <w:szCs w:val="22"/>
+        </w:rPr>
+        <w:fldChar w:fldCharType="begin"/>
+      </w:r>
+      <w:r>
+        <w:rPr>
+          <w:b w:val="0"/>
+          <w:bCs w:val="0"/>
+          <w:color w:val="auto"/>
+          <w:sz w:val="22"/>
+          <w:szCs w:val="22"/>
+        </w:rPr>
+        <w:instrText xml:space="preserve"> STYLEREF 2 \s </w:instrText>
+      </w:r>
+      <w:r>
+        <w:rPr>
+          <w:b w:val="0"/>
+          <w:bCs w:val="0"/>
+          <w:color w:val="auto"/>
+          <w:sz w:val="22"/>
+          <w:szCs w:val="22"/>
+        </w:rPr>
+        <w:fldChar w:fldCharType="separate"/>
+      </w:r>
+      <w:r>
+        <w:rPr>
+          <w:b w:val="0"/>
+          <w:bCs w:val="0"/>
+          <w:color w:val="auto"/>
+          <w:sz w:val="22"/>
+          <w:szCs w:val="22"/>
+        </w:rPr>
+        <w:t>3.3</w:t>
+      </w:r>
+      <w:r>
+        <w:rPr>
+          <w:b w:val="0"/>
+          <w:bCs w:val="0"/>
+          <w:color w:val="auto"/>
+          <w:sz w:val="22"/>
+          <w:szCs w:val="22"/>
+        </w:rPr>
+        <w:fldChar w:fldCharType="end"/>
+      </w:r>
+      <w:r>
+        <w:rPr>
+          <w:b w:val="0"/>
+          <w:bCs w:val="0"/>
+          <w:color w:val="auto"/>
+          <w:sz w:val="22"/>
+          <w:szCs w:val="22"/>
+        </w:rPr>
+        <w:t>.</w:t>
+      </w:r>
+      <w:r>
+        <w:rPr>
+          <w:b w:val="0"/>
+          <w:bCs w:val="0"/>
+          <w:color w:val="auto"/>
+          <w:sz w:val="22"/>
+          <w:szCs w:val="22"/>
+        </w:rPr>
+        <w:fldChar w:fldCharType="begin"/>
+      </w:r>
+      <w:r>
+        <w:rPr>
+          <w:b w:val="0"/>
+          <w:bCs w:val="0"/>
+          <w:color w:val="auto"/>
+          <w:sz w:val="22"/>
+          <w:szCs w:val="22"/>
+        </w:rPr>
+        <w:instrText xml:space="preserve"> SEQ Rys._ \* ARABIC \s 2 </w:instrText>
+      </w:r>
+      <w:r>
+        <w:rPr>
+          <w:b w:val="0"/>
+          <w:bCs w:val="0"/>
+          <w:color w:val="auto"/>
+          <w:sz w:val="22"/>
+          <w:szCs w:val="22"/>
+        </w:rPr>
+        <w:fldChar w:fldCharType="separate"/>
+      </w:r>
+      <w:r>
+        <w:rPr>
+          <w:b w:val="0"/>
+          <w:bCs w:val="0"/>
+          <w:color w:val="auto"/>
+          <w:sz w:val="22"/>
+          <w:szCs w:val="22"/>
+        </w:rPr>
+        <w:t>3</w:t>
+      </w:r>
+      <w:r>
+        <w:rPr>
+          <w:b w:val="0"/>
+          <w:bCs w:val="0"/>
+          <w:color w:val="auto"/>
+          <w:sz w:val="22"/>
+          <w:szCs w:val="22"/>
+        </w:rPr>
+        <w:fldChar w:fldCharType="end"/>
+      </w:r>
+      <w:r>
+        <w:rPr>
+          <w:b w:val="0"/>
+          <w:bCs w:val="0"/>
+          <w:color w:val="auto"/>
+          <w:sz w:val="22"/>
+          <w:szCs w:val="22"/>
+          <w:lang w:val="pl-PL"/>
+        </w:rPr>
+        <w:t xml:space="preserve"> Model wielowarstowej sztucznej sieci neuronowej [13].</w:t>
+      </w:r>
+    </w:p>
+    <w:p>
+      <w:pPr>
         <w:pStyle w:val="Heading2"/>
       </w:pPr>
       <w:bookmarkStart w:id="18" w:name="_Toc74387283"/>
       <w:r>
-        <w:lastRenderedPageBreak/>
         <w:t>Wykorzystane technologie</w:t>
       </w:r>
       <w:bookmarkEnd w:id="18"/>
@@ -7110,7 +7716,14 @@
         <w:rPr>
           <w:szCs w:val="24"/>
         </w:rPr>
-        <w:t xml:space="preserve">Python jest interpretowanym językiem programowania wysokiego poziomu. Nie wymaga kompilacji przed uruchomieniem. Pisanie kodu w tym języku jest szybkie, ale uruchomienie zazwyczaj wolniejsze niż w przypadku języków kompilowanych. Jest dostosowany do programowania zorientowanego obiektowo, umożliwia definiowanie klas wraz z dziedziczeniem. Wyróżnia się dynamicznym deklarowaniem typów zmiennych. Twórcy Pythona położyli nacisk na czytelność kodu, co zmniejsza koszty jego utrzymania. </w:t>
+        <w:t xml:space="preserve">Python jest interpretowanym językiem programowania wysokiego poziomu. Nie wymaga kompilacji przed uruchomieniem. Pisanie kodu w tym języku jest szybkie, ale uruchomienie zazwyczaj wolniejsze niż w przypadku języków kompilowanych. Jest dostosowany do programowania zorientowanego obiektowo, umożliwia definiowanie klas wraz z dziedziczeniem. Wyróżnia się dynamicznym deklarowaniem typów </w:t>
+      </w:r>
+      <w:r>
+        <w:rPr>
+          <w:szCs w:val="24"/>
+        </w:rPr>
+        <w:lastRenderedPageBreak/>
+        <w:t xml:space="preserve">zmiennych. Twórcy Pythona położyli nacisk na czytelność kodu, co zmniejsza koszty jego utrzymania. </w:t>
       </w:r>
     </w:p>
     <w:p>
@@ -7197,20 +7810,12 @@
     </w:p>
     <w:p/>
     <w:p/>
-    <w:p/>
-    <w:p/>
-    <w:p/>
-    <w:p/>
-    <w:p/>
-    <w:p/>
-    <w:p/>
     <w:p>
       <w:pPr>
         <w:pStyle w:val="Heading1"/>
       </w:pPr>
       <w:bookmarkStart w:id="25" w:name="_Toc74387290"/>
       <w:r>
-        <w:lastRenderedPageBreak/>
         <w:t>Praktyczna realizacja systemu</w:t>
       </w:r>
       <w:bookmarkEnd w:id="25"/>
@@ -7462,6 +8067,7 @@
         <w:rPr>
           <w:szCs w:val="24"/>
         </w:rPr>
+        <w:lastRenderedPageBreak/>
         <w:t>t</w:t>
       </w:r>
       <w:r>
@@ -7719,10 +8325,9 @@
         <w:rPr>
           <w:noProof/>
         </w:rPr>
-        <w:lastRenderedPageBreak/>
         <w:pict w14:anchorId="7E0F7FC5">
-          <v:shape id="_x0000_i1029" type="#_x0000_t75" style="width:425.25pt;height:155.25pt;visibility:visible;mso-wrap-style:square">
-            <v:imagedata r:id="rId12" o:title=""/>
+          <v:shape id="_x0000_i1029" type="#_x0000_t75" style="width:425.1pt;height:155.25pt;visibility:visible;mso-wrap-style:square">
+            <v:imagedata r:id="rId15" o:title=""/>
           </v:shape>
         </w:pict>
       </w:r>
@@ -8181,6 +8786,7 @@
           <w:szCs w:val="20"/>
           <w:lang w:eastAsia="en-GB"/>
         </w:rPr>
+        <w:lastRenderedPageBreak/>
         <w:t xml:space="preserve">import </w:t>
       </w:r>
       <w:r>
@@ -9170,16 +9776,6 @@
           <w:lang w:eastAsia="en-GB"/>
         </w:rPr>
         <w:br/>
-      </w:r>
-      <w:r>
-        <w:rPr>
-          <w:rFonts w:ascii="Courier New" w:eastAsia="Times New Roman" w:hAnsi="Courier New" w:cs="Courier New"/>
-          <w:color w:val="080808"/>
-          <w:sz w:val="20"/>
-          <w:szCs w:val="20"/>
-          <w:lang w:eastAsia="en-GB"/>
-        </w:rPr>
-        <w:lastRenderedPageBreak/>
         <w:t xml:space="preserve">        df = pd.read_csv(f, </w:t>
       </w:r>
       <w:r>
@@ -10531,9 +11127,10 @@
         <w:rPr>
           <w:noProof/>
         </w:rPr>
+        <w:lastRenderedPageBreak/>
         <w:pict w14:anchorId="40FC02C0">
-          <v:shape id="_x0000_i1030" type="#_x0000_t75" style="width:425.25pt;height:160.5pt;visibility:visible;mso-wrap-style:square">
-            <v:imagedata r:id="rId13" o:title=""/>
+          <v:shape id="_x0000_i1030" type="#_x0000_t75" style="width:425.1pt;height:160.3pt;visibility:visible;mso-wrap-style:square">
+            <v:imagedata r:id="rId16" o:title=""/>
           </v:shape>
         </w:pict>
       </w:r>
@@ -10668,10 +11265,9 @@
         <w:rPr>
           <w:noProof/>
         </w:rPr>
-        <w:lastRenderedPageBreak/>
         <w:pict w14:anchorId="4C6EF64A">
-          <v:shape id="_x0000_i1031" type="#_x0000_t75" style="width:425.25pt;height:178.5pt;visibility:visible;mso-wrap-style:square">
-            <v:imagedata r:id="rId14" o:title=""/>
+          <v:shape id="_x0000_i1031" type="#_x0000_t75" style="width:425.1pt;height:178.45pt;visibility:visible;mso-wrap-style:square">
+            <v:imagedata r:id="rId17" o:title=""/>
           </v:shape>
         </w:pict>
       </w:r>
@@ -12263,9 +12859,10 @@
         <w:rPr>
           <w:noProof/>
         </w:rPr>
+        <w:lastRenderedPageBreak/>
         <w:pict w14:anchorId="626F618F">
-          <v:shape id="_x0000_i1032" type="#_x0000_t75" style="width:425.25pt;height:159pt;visibility:visible;mso-wrap-style:square">
-            <v:imagedata r:id="rId15" o:title=""/>
+          <v:shape id="_x0000_i1032" type="#_x0000_t75" style="width:425.1pt;height:159.05pt;visibility:visible;mso-wrap-style:square">
+            <v:imagedata r:id="rId18" o:title=""/>
           </v:shape>
         </w:pict>
       </w:r>
@@ -12485,14 +13082,7 @@
         <w:rPr>
           <w:noProof/>
         </w:rPr>
-        <w:t xml:space="preserve">i </w:t>
-      </w:r>
-      <w:r>
-        <w:rPr>
-          <w:noProof/>
-        </w:rPr>
-        <w:lastRenderedPageBreak/>
-        <w:t xml:space="preserve">funkcję </w:t>
+        <w:t xml:space="preserve">i funkcję </w:t>
       </w:r>
       <w:r>
         <w:rPr>
@@ -13587,9 +14177,10 @@
         <w:rPr>
           <w:noProof/>
         </w:rPr>
+        <w:lastRenderedPageBreak/>
         <w:pict w14:anchorId="253331B8">
-          <v:shape id="_x0000_i1033" type="#_x0000_t75" style="width:326.25pt;height:3in;visibility:visible;mso-wrap-style:square">
-            <v:imagedata r:id="rId16" o:title=""/>
+          <v:shape id="_x0000_i1033" type="#_x0000_t75" style="width:326.2pt;height:3in;visibility:visible;mso-wrap-style:square">
+            <v:imagedata r:id="rId19" o:title=""/>
           </v:shape>
         </w:pict>
       </w:r>
@@ -13758,7 +14349,6 @@
           <w:szCs w:val="20"/>
           <w:lang w:val="en-GB" w:eastAsia="en-GB"/>
         </w:rPr>
-        <w:lastRenderedPageBreak/>
         <w:t xml:space="preserve">dataset = </w:t>
       </w:r>
       <w:proofErr w:type="spellStart"/>
@@ -14462,7 +15052,14 @@
         <w:rPr>
           <w:szCs w:val="24"/>
         </w:rPr>
-        <w:t>. Jej parametry wejściowe to zbiór danych, liczba kroków opóźnionych, liczba kroków prognozowanych oraz wartość logiczna wskazują</w:t>
+        <w:t xml:space="preserve">. Jej </w:t>
+      </w:r>
+      <w:r>
+        <w:rPr>
+          <w:szCs w:val="24"/>
+        </w:rPr>
+        <w:lastRenderedPageBreak/>
+        <w:t>parametry wejściowe to zbiór danych, liczba kroków opóźnionych, liczba kroków prognozowanych oraz wartość logiczna wskazują</w:t>
       </w:r>
       <w:r>
         <w:rPr>
@@ -15563,18 +16160,6 @@
           <w:lang w:val="en-GB" w:eastAsia="en-GB"/>
         </w:rPr>
         <w:br/>
-      </w:r>
-      <w:r>
-        <w:rPr>
-          <w:rFonts w:ascii="Courier New" w:eastAsia="Times New Roman" w:hAnsi="Courier New" w:cs="Courier New"/>
-          <w:i/>
-          <w:iCs/>
-          <w:color w:val="8C8C8C"/>
-          <w:sz w:val="20"/>
-          <w:szCs w:val="20"/>
-          <w:lang w:val="en-GB" w:eastAsia="en-GB"/>
-        </w:rPr>
-        <w:lastRenderedPageBreak/>
         <w:t xml:space="preserve">    </w:t>
       </w:r>
       <w:r>
@@ -16998,8 +17583,8 @@
           <w:noProof/>
         </w:rPr>
         <w:pict w14:anchorId="4C500783">
-          <v:shape id="_x0000_i1034" type="#_x0000_t75" style="width:79.5pt;height:133.5pt;visibility:visible;mso-wrap-style:square">
-            <v:imagedata r:id="rId17" o:title=""/>
+          <v:shape id="_x0000_i1034" type="#_x0000_t75" style="width:79.5pt;height:133.35pt;visibility:visible;mso-wrap-style:square">
+            <v:imagedata r:id="rId20" o:title=""/>
           </v:shape>
         </w:pict>
       </w:r>
@@ -17147,8 +17732,8 @@
           <w:noProof/>
         </w:rPr>
         <w:pict w14:anchorId="382B31C9">
-          <v:shape id="_x0000_i1035" type="#_x0000_t75" style="width:425.25pt;height:129pt;visibility:visible;mso-wrap-style:square">
-            <v:imagedata r:id="rId18" o:title=""/>
+          <v:shape id="_x0000_i1035" type="#_x0000_t75" style="width:425.1pt;height:128.95pt;visibility:visible;mso-wrap-style:square">
+            <v:imagedata r:id="rId21" o:title=""/>
           </v:shape>
         </w:pict>
       </w:r>
@@ -17329,7 +17914,6 @@
           <w:szCs w:val="20"/>
           <w:lang w:val="en-GB" w:eastAsia="en-GB"/>
         </w:rPr>
-        <w:lastRenderedPageBreak/>
         <w:t>reframed.drop</w:t>
       </w:r>
       <w:proofErr w:type="spellEnd"/>
@@ -17839,6 +18423,7 @@
           <w:szCs w:val="20"/>
           <w:lang w:val="en-GB" w:eastAsia="en-GB"/>
         </w:rPr>
+        <w:lastRenderedPageBreak/>
         <w:t>train_X</w:t>
       </w:r>
       <w:proofErr w:type="spellEnd"/>
@@ -18933,14 +19518,7 @@
         <w:rPr>
           <w:szCs w:val="24"/>
         </w:rPr>
-        <w:t xml:space="preserve"> się z jednostek </w:t>
-      </w:r>
-      <w:r>
-        <w:rPr>
-          <w:szCs w:val="24"/>
-        </w:rPr>
-        <w:lastRenderedPageBreak/>
-        <w:t>pamięci</w:t>
+        <w:t xml:space="preserve"> się z jednostek pamięci</w:t>
       </w:r>
       <w:r>
         <w:rPr>
@@ -19483,6 +20061,7 @@
         <w:rPr>
           <w:szCs w:val="24"/>
         </w:rPr>
+        <w:lastRenderedPageBreak/>
         <w:tab/>
       </w:r>
       <w:r>
@@ -20288,7 +20867,6 @@
         <w:rPr>
           <w:szCs w:val="24"/>
         </w:rPr>
-        <w:lastRenderedPageBreak/>
         <w:tab/>
         <w:t>Tak przygotowany model można użyć do predykcji</w:t>
       </w:r>
@@ -21078,6 +21656,7 @@
           <w:szCs w:val="20"/>
           <w:lang w:val="en-GB" w:eastAsia="en-GB"/>
         </w:rPr>
+        <w:lastRenderedPageBreak/>
         <w:t>test_y</w:t>
       </w:r>
       <w:proofErr w:type="spellEnd"/>
@@ -23636,7 +24215,6 @@
           <w:szCs w:val="20"/>
           <w:lang w:val="en-GB" w:eastAsia="en-GB"/>
         </w:rPr>
-        <w:lastRenderedPageBreak/>
         <w:t>dobowej</w:t>
       </w:r>
       <w:proofErr w:type="spellEnd"/>
@@ -24119,7 +24697,14 @@
         <w:rPr>
           <w:szCs w:val="24"/>
         </w:rPr>
-        <w:t xml:space="preserve">Pierwszy wstępny model miał na celu przede wszystkim zapoznanie się z Long – Short Term Memory Networks i naukę jego poprawnej implementacji. Wykorzystano dane ze stacji pogodowej Warszawa – Filtry, wybierając tylko dwie kolumny: średnią dobową temperaturę </w:t>
+        <w:t xml:space="preserve">Pierwszy wstępny model miał na celu przede wszystkim zapoznanie się z Long – Short Term Memory Networks i naukę jego poprawnej implementacji. Wykorzystano dane ze stacji pogodowej Warszawa – Filtry, wybierając tylko dwie kolumny: średnią </w:t>
+      </w:r>
+      <w:r>
+        <w:rPr>
+          <w:szCs w:val="24"/>
+        </w:rPr>
+        <w:lastRenderedPageBreak/>
+        <w:t xml:space="preserve">dobową temperaturę </w:t>
       </w:r>
       <w:bookmarkStart w:id="37" w:name="_Hlk73550786"/>
       <w:r>
@@ -24431,10 +25016,9 @@
         <w:rPr>
           <w:noProof/>
         </w:rPr>
-        <w:lastRenderedPageBreak/>
         <w:pict w14:anchorId="08651689">
-          <v:shape id="_x0000_i1036" type="#_x0000_t75" style="width:425.25pt;height:326.25pt;visibility:visible;mso-wrap-style:square">
-            <v:imagedata r:id="rId19" o:title=""/>
+          <v:shape id="_x0000_i1036" type="#_x0000_t75" style="width:425.1pt;height:326.2pt;visibility:visible;mso-wrap-style:square">
+            <v:imagedata r:id="rId22" o:title=""/>
           </v:shape>
         </w:pict>
       </w:r>
@@ -24600,8 +25184,8 @@
         </w:rPr>
         <w:lastRenderedPageBreak/>
         <w:pict w14:anchorId="462ECBFA">
-          <v:shape id="_x0000_i1037" type="#_x0000_t75" style="width:425.25pt;height:326.25pt;visibility:visible;mso-wrap-style:square">
-            <v:imagedata r:id="rId20" o:title=""/>
+          <v:shape id="_x0000_i1037" type="#_x0000_t75" style="width:425.1pt;height:326.2pt;visibility:visible;mso-wrap-style:square">
+            <v:imagedata r:id="rId23" o:title=""/>
           </v:shape>
         </w:pict>
       </w:r>
@@ -24771,8 +25355,8 @@
           <w:noProof/>
         </w:rPr>
         <w:pict w14:anchorId="6217D1AD">
-          <v:shape id="_x0000_i1038" type="#_x0000_t75" style="width:270pt;height:210pt;visibility:visible;mso-wrap-style:square">
-            <v:imagedata r:id="rId21" o:title=""/>
+          <v:shape id="_x0000_i1038" type="#_x0000_t75" style="width:269.85pt;height:209.75pt;visibility:visible;mso-wrap-style:square">
+            <v:imagedata r:id="rId24" o:title=""/>
           </v:shape>
         </w:pict>
       </w:r>
@@ -24807,8 +25391,8 @@
           <w:noProof/>
         </w:rPr>
         <w:pict w14:anchorId="68E24FB9">
-          <v:shape id="Picture 4" o:spid="_x0000_i1039" type="#_x0000_t75" style="width:425.25pt;height:322.5pt;visibility:visible;mso-wrap-style:square">
-            <v:imagedata r:id="rId22" o:title=""/>
+          <v:shape id="Picture 4" o:spid="_x0000_i1039" type="#_x0000_t75" style="width:425.75pt;height:322.45pt;visibility:visible;mso-wrap-style:square">
+            <v:imagedata r:id="rId25" o:title=""/>
           </v:shape>
         </w:pict>
       </w:r>
@@ -24851,118 +25435,7 @@
         </w:rPr>
         <w:lastRenderedPageBreak/>
         <w:pict w14:anchorId="0CF28D71">
-          <v:shape id="_x0000_i1040" type="#_x0000_t75" style="width:425.25pt;height:318pt;visibility:visible;mso-wrap-style:square">
-            <v:imagedata r:id="rId23" o:title=""/>
-          </v:shape>
-        </w:pict>
-      </w:r>
-    </w:p>
-    <w:p>
-      <w:pPr>
-        <w:ind w:firstLine="708"/>
-        <w:rPr>
-          <w:szCs w:val="24"/>
-        </w:rPr>
-      </w:pPr>
-      <w:r>
-        <w:rPr>
-          <w:szCs w:val="24"/>
-        </w:rPr>
-        <w:t>Model trzeci wykonano dla danych z innej stacji pogodowej niż wcześniej. Wybrano dane z Sieradza ze wszystkimi dostępnymi parametrami (tak jak w poprzednim modelu) z jednego dnia. Model ten osiągnął bardzo podobną dokładność (RMSE: 2.494) do tego, który pracował z takimi samymi danymi wejściowymi, ale dla stacji Warszawa – Filtry</w:t>
-      </w:r>
-      <w:r>
-        <w:rPr>
-          <w:szCs w:val="24"/>
-        </w:rPr>
-        <w:t>. Na rysunkach przedstawiono wykresy…</w:t>
-      </w:r>
-    </w:p>
-    <w:p>
-      <w:pPr>
-        <w:rPr>
-          <w:noProof/>
-        </w:rPr>
-      </w:pPr>
-      <w:r>
-        <w:rPr>
-          <w:noProof/>
-        </w:rPr>
-        <w:lastRenderedPageBreak/>
-        <w:pict w14:anchorId="19C657F5">
-          <v:shape id="_x0000_i1041" type="#_x0000_t75" style="width:425.25pt;height:325.5pt;visibility:visible;mso-wrap-style:square">
-            <v:imagedata r:id="rId24" o:title=""/>
-          </v:shape>
-        </w:pict>
-      </w:r>
-    </w:p>
-    <w:p>
-      <w:pPr>
-        <w:rPr>
-          <w:noProof/>
-        </w:rPr>
-      </w:pPr>
-      <w:r>
-        <w:rPr>
-          <w:noProof/>
-        </w:rPr>
-        <w:pict w14:anchorId="0786DD1F">
-          <v:shape id="_x0000_i1042" type="#_x0000_t75" style="width:425.25pt;height:317.25pt;visibility:visible;mso-wrap-style:square">
-            <v:imagedata r:id="rId25" o:title=""/>
-          </v:shape>
-        </w:pict>
-      </w:r>
-    </w:p>
-    <w:p>
-      <w:pPr>
-        <w:ind w:firstLine="708"/>
-        <w:rPr>
-          <w:szCs w:val="24"/>
-        </w:rPr>
-      </w:pPr>
-      <w:r>
-        <w:rPr>
-          <w:szCs w:val="24"/>
-        </w:rPr>
-        <w:t>W modelu czwartym wprowadzono szereg czasowy – jedna próbka danych obejmuje trzy dni.</w:t>
-      </w:r>
-      <w:r>
-        <w:rPr>
-          <w:szCs w:val="24"/>
-        </w:rPr>
-        <w:t xml:space="preserve"> Wykorzystano ten sam zbiór co w modelu drugim, czyli dane ze </w:t>
-      </w:r>
-      <w:r>
-        <w:rPr>
-          <w:szCs w:val="24"/>
-        </w:rPr>
-        <w:lastRenderedPageBreak/>
-        <w:t>stacji Warszawa – Filtry ze wszystkimi dostępnymi kolumnami. Dokładność tego modelu znacząco wzrosła w stosunku do poprzednich, co pokazuje jak ważne jest rozpatrywanie szeregów czasowych w zagadnień z zakresu meteorologii. Pierwiastek błędu średniokwadratowego wyniósł 0.481</w:t>
-      </w:r>
-      <w:r>
-        <w:rPr>
-          <w:szCs w:val="24"/>
-        </w:rPr>
-        <w:t>, czyli wynik jest o ok. 2 jednostki lepszy niż w przypadku modeli, które uwzględniają dane tylko z jednego dnia.</w:t>
-      </w:r>
-      <w:r>
-        <w:rPr>
-          <w:szCs w:val="24"/>
-        </w:rPr>
-        <w:t xml:space="preserve"> Na wykresach (rys) także widać, że wartości prognozowane dużo lepiej pokrywają się z wartościami oczekiwanymi.</w:t>
-      </w:r>
-    </w:p>
-    <w:p>
-      <w:pPr>
-        <w:rPr>
-          <w:noProof/>
-        </w:rPr>
-      </w:pPr>
-      <w:r>
-        <w:rPr>
-          <w:noProof/>
-        </w:rPr>
-        <w:pict w14:anchorId="7D602763">
-          <v:shape id="_x0000_i1043" type="#_x0000_t75" style="width:425.25pt;height:330.75pt;visibility:visible;mso-wrap-style:square">
+          <v:shape id="_x0000_i1040" type="#_x0000_t75" style="width:425.1pt;height:318.05pt;visibility:visible;mso-wrap-style:square">
             <v:imagedata r:id="rId26" o:title=""/>
           </v:shape>
         </w:pict>
@@ -24970,6 +25443,26 @@
     </w:p>
     <w:p>
       <w:pPr>
+        <w:ind w:firstLine="708"/>
+        <w:rPr>
+          <w:szCs w:val="24"/>
+        </w:rPr>
+      </w:pPr>
+      <w:r>
+        <w:rPr>
+          <w:szCs w:val="24"/>
+        </w:rPr>
+        <w:t>Model trzeci wykonano dla danych z innej stacji pogodowej niż wcześniej. Wybrano dane z Sieradza ze wszystkimi dostępnymi parametrami (tak jak w poprzednim modelu) z jednego dnia. Model ten osiągnął bardzo podobną dokładność (RMSE: 2.494) do tego, który pracował z takimi samymi danymi wejściowymi, ale dla stacji Warszawa – Filtry</w:t>
+      </w:r>
+      <w:r>
+        <w:rPr>
+          <w:szCs w:val="24"/>
+        </w:rPr>
+        <w:t>. Na rysunkach przedstawiono wykresy…</w:t>
+      </w:r>
+    </w:p>
+    <w:p>
+      <w:pPr>
         <w:rPr>
           <w:noProof/>
         </w:rPr>
@@ -24979,8 +25472,8 @@
           <w:noProof/>
         </w:rPr>
         <w:lastRenderedPageBreak/>
-        <w:pict w14:anchorId="78639FFD">
-          <v:shape id="_x0000_i1044" type="#_x0000_t75" style="width:425.25pt;height:327pt;visibility:visible;mso-wrap-style:square">
+        <w:pict w14:anchorId="19C657F5">
+          <v:shape id="_x0000_i1041" type="#_x0000_t75" style="width:425.1pt;height:325.55pt;visibility:visible;mso-wrap-style:square">
             <v:imagedata r:id="rId27" o:title=""/>
           </v:shape>
         </w:pict>
@@ -24988,32 +25481,6 @@
     </w:p>
     <w:p>
       <w:pPr>
-        <w:ind w:firstLine="708"/>
-        <w:rPr>
-          <w:szCs w:val="24"/>
-        </w:rPr>
-      </w:pPr>
-      <w:r>
-        <w:rPr>
-          <w:szCs w:val="24"/>
-        </w:rPr>
-        <w:t xml:space="preserve">Piąty model predykcyjny został zaprojektowany tak, aby był dostosowany do danych aktualnych pobieranych z API. Szereg czasowy rozszerzono do pięciu dni, ponieważ z tylu maksymalnie dni do tyłu możliwe jest pobranie danych aktualnych. Ponadto, zredukowano ilość parametrów meteorologicznych, ponieważ dane aktualne nie zawierają takich samych informacji co dane historyczne. Po wyciągnięciu części wspólnej z obu zbiorów otrzymano następujące parametry, na których bazuje model: Maksymalna temperatura dobowa [°C], Minimalna temperatura dobowa [°C], Średnia temperatura dobowa [°C], Średnia dobowa wilgotność względna [%], Średnia dobowa prędkość wiatru [m/s]. Zmieniono także stację pogodową, ponieważ zauważono, że </w:t>
-      </w:r>
-      <w:r>
-        <w:rPr>
-          <w:szCs w:val="24"/>
-        </w:rPr>
-        <w:t>dla Warszawy – Filtry w kolumnie „Średnia dobowa wilgotność względna [%]” wszędzie są wartości równe zero. Wybrano rejon Warszawa – Bielany, ponieważ parametry wymagane do pracy modelu są dla tej stacji kompletne.</w:t>
-      </w:r>
-      <w:r>
-        <w:rPr>
-          <w:szCs w:val="24"/>
-        </w:rPr>
-        <w:t xml:space="preserve"> Dokładność modelu mierzona za pomocą pierwiastka błędu średniokwadratowego wyniosła 0.3, czyli o ok. 0.2 lepszy wynik niż w przypadku poprzedniego modelu. Wynika to zapewne z rozszerzenia szeregu czasowego z trzech do pięciu dni. Na rysunkach przedstawiono wykresy, na których także można zaobserwować dużą dokładność modelu.</w:t>
-      </w:r>
-    </w:p>
-    <w:p>
-      <w:pPr>
         <w:rPr>
           <w:noProof/>
         </w:rPr>
@@ -25022,9 +25489,8 @@
         <w:rPr>
           <w:noProof/>
         </w:rPr>
-        <w:lastRenderedPageBreak/>
-        <w:pict w14:anchorId="367EEF88">
-          <v:shape id="Picture 5" o:spid="_x0000_i1045" type="#_x0000_t75" style="width:425.25pt;height:318.75pt;visibility:visible;mso-wrap-style:square">
+        <w:pict w14:anchorId="0786DD1F">
+          <v:shape id="_x0000_i1042" type="#_x0000_t75" style="width:425.1pt;height:317.45pt;visibility:visible;mso-wrap-style:square">
             <v:imagedata r:id="rId28" o:title=""/>
           </v:shape>
         </w:pict>
@@ -25032,6 +25498,45 @@
     </w:p>
     <w:p>
       <w:pPr>
+        <w:ind w:firstLine="708"/>
+        <w:rPr>
+          <w:szCs w:val="24"/>
+        </w:rPr>
+      </w:pPr>
+      <w:r>
+        <w:rPr>
+          <w:szCs w:val="24"/>
+        </w:rPr>
+        <w:t>W modelu czwartym wprowadzono szereg czasowy – jedna próbka danych obejmuje trzy dni.</w:t>
+      </w:r>
+      <w:r>
+        <w:rPr>
+          <w:szCs w:val="24"/>
+        </w:rPr>
+        <w:t xml:space="preserve"> Wykorzystano ten sam zbiór co w modelu drugim, czyli dane ze </w:t>
+      </w:r>
+      <w:r>
+        <w:rPr>
+          <w:szCs w:val="24"/>
+        </w:rPr>
+        <w:lastRenderedPageBreak/>
+        <w:t>stacji Warszawa – Filtry ze wszystkimi dostępnymi kolumnami. Dokładność tego modelu znacząco wzrosła w stosunku do poprzednich, co pokazuje jak ważne jest rozpatrywanie szeregów czasowych w zagadnień z zakresu meteorologii. Pierwiastek błędu średniokwadratowego wyniósł 0.481</w:t>
+      </w:r>
+      <w:r>
+        <w:rPr>
+          <w:szCs w:val="24"/>
+        </w:rPr>
+        <w:t>, czyli wynik jest o ok. 2 jednostki lepszy niż w przypadku modeli, które uwzględniają dane tylko z jednego dnia.</w:t>
+      </w:r>
+      <w:r>
+        <w:rPr>
+          <w:szCs w:val="24"/>
+        </w:rPr>
+        <w:t xml:space="preserve"> Na wykresach (rys) także widać, że wartości prognozowane dużo lepiej pokrywają się z wartościami oczekiwanymi.</w:t>
+      </w:r>
+    </w:p>
+    <w:p>
+      <w:pPr>
         <w:rPr>
           <w:noProof/>
         </w:rPr>
@@ -25040,8 +25545,8 @@
         <w:rPr>
           <w:noProof/>
         </w:rPr>
-        <w:pict w14:anchorId="5B801A6B">
-          <v:shape id="_x0000_i1046" type="#_x0000_t75" style="width:425.25pt;height:326.25pt;visibility:visible;mso-wrap-style:square">
+        <w:pict w14:anchorId="7D602763">
+          <v:shape id="_x0000_i1043" type="#_x0000_t75" style="width:425.1pt;height:330.55pt;visibility:visible;mso-wrap-style:square">
             <v:imagedata r:id="rId29" o:title=""/>
           </v:shape>
         </w:pict>
@@ -25049,67 +25554,17 @@
     </w:p>
     <w:p>
       <w:pPr>
-        <w:ind w:firstLine="706"/>
-        <w:rPr>
-          <w:szCs w:val="24"/>
-        </w:rPr>
-      </w:pPr>
-      <w:r>
-        <w:rPr>
-          <w:szCs w:val="24"/>
-        </w:rPr>
-        <w:t xml:space="preserve">We wszystkich powyższych modelach stosowano taki podział danych na zbiór treningowy i testowy, w którym pierwsze wiersze należą do zbioru treningowego, a </w:t>
-      </w:r>
-      <w:r>
-        <w:rPr>
-          <w:szCs w:val="24"/>
+        <w:rPr>
+          <w:noProof/>
+        </w:rPr>
+      </w:pPr>
+      <w:r>
+        <w:rPr>
+          <w:noProof/>
         </w:rPr>
         <w:lastRenderedPageBreak/>
-        <w:t>ostatnie wiersze do testowego. Dane były sortowane chronologicznie, jednak zauważono, że na wszystkich wykresach pojawiają się nagłe spadki temperatur. Po zweryfikowaniu pierwotnych danych, nie odkryto tam takiego zjawiska, co oznacza, że próbki musiały zostać przemieszane w trakcie tworzenia modelu. Nie udało się ustalić, na jakim etapie to się dzieje, natomiast postanowiono wprowadzić losowy podział próbek już na początku przy tworzeniu zbiorów treningowych i testowych. Stwierdzono, że może się to okazać lepszym podejściem, ponieważ przy wcześniejszym podziale wszystkie najnowsze dane znajdowały się w zbiorze testowym, a z racji tego, że klimat się zmienia warto, aby w zbiorze treningowym znalazły się też dane najaktualniejsze, które zostało wykorzystane do trenowania modelu.</w:t>
-      </w:r>
-      <w:r>
-        <w:rPr>
-          <w:szCs w:val="24"/>
-        </w:rPr>
-        <w:t xml:space="preserve"> Powyższa teza okazała się trafna, ponieważ model osiągnął lepszy wynik po wprowadzeniu takiego podziału. Wartość RMSE osiągnęła 0.203.</w:t>
-      </w:r>
-      <w:r>
-        <w:rPr>
-          <w:szCs w:val="24"/>
-        </w:rPr>
-        <w:t xml:space="preserve"> Na wykresach (</w:t>
-      </w:r>
-      <w:r>
-        <w:rPr>
-          <w:szCs w:val="24"/>
-        </w:rPr>
-        <w:t>rys</w:t>
-      </w:r>
-      <w:r>
-        <w:rPr>
-          <w:szCs w:val="24"/>
-        </w:rPr>
-        <w:t>) również widać, że model jest bardzo dokładny</w:t>
-      </w:r>
-      <w:r>
-        <w:rPr>
-          <w:szCs w:val="24"/>
-        </w:rPr>
-        <w:t>. Wykresy te różnią się od poprzednich, ponieważ w tym przypadku próbki są całkowicie wymieszane, a więc pojawiają się obok siebie wartości bardzo rozbieżne.</w:t>
-      </w:r>
-    </w:p>
-    <w:p>
-      <w:pPr>
-        <w:rPr>
-          <w:noProof/>
-        </w:rPr>
-      </w:pPr>
-      <w:r>
-        <w:rPr>
-          <w:szCs w:val="24"/>
-        </w:rPr>
-        <w:pict w14:anchorId="25341550">
-          <v:shape id="Picture 3" o:spid="_x0000_i1047" type="#_x0000_t75" style="width:425.25pt;height:322.5pt;visibility:visible;mso-wrap-style:square">
+        <w:pict w14:anchorId="78639FFD">
+          <v:shape id="_x0000_i1044" type="#_x0000_t75" style="width:425.1pt;height:326.8pt;visibility:visible;mso-wrap-style:square">
             <v:imagedata r:id="rId30" o:title=""/>
           </v:shape>
         </w:pict>
@@ -25117,6 +25572,135 @@
     </w:p>
     <w:p>
       <w:pPr>
+        <w:ind w:firstLine="708"/>
+        <w:rPr>
+          <w:szCs w:val="24"/>
+        </w:rPr>
+      </w:pPr>
+      <w:r>
+        <w:rPr>
+          <w:szCs w:val="24"/>
+        </w:rPr>
+        <w:t xml:space="preserve">Piąty model predykcyjny został zaprojektowany tak, aby był dostosowany do danych aktualnych pobieranych z API. Szereg czasowy rozszerzono do pięciu dni, ponieważ z tylu maksymalnie dni do tyłu możliwe jest pobranie danych aktualnych. Ponadto, zredukowano ilość parametrów meteorologicznych, ponieważ dane aktualne nie zawierają takich samych informacji co dane historyczne. Po wyciągnięciu części wspólnej z obu zbiorów otrzymano następujące parametry, na których bazuje model: Maksymalna temperatura dobowa [°C], Minimalna temperatura dobowa [°C], Średnia temperatura dobowa [°C], Średnia dobowa wilgotność względna [%], Średnia dobowa prędkość wiatru [m/s]. Zmieniono także stację pogodową, ponieważ zauważono, że </w:t>
+      </w:r>
+      <w:r>
+        <w:rPr>
+          <w:szCs w:val="24"/>
+        </w:rPr>
+        <w:t>dla Warszawy – Filtry w kolumnie „Średnia dobowa wilgotność względna [%]” wszędzie są wartości równe zero. Wybrano rejon Warszawa – Bielany, ponieważ parametry wymagane do pracy modelu są dla tej stacji kompletne.</w:t>
+      </w:r>
+      <w:r>
+        <w:rPr>
+          <w:szCs w:val="24"/>
+        </w:rPr>
+        <w:t xml:space="preserve"> Dokładność modelu mierzona za pomocą pierwiastka błędu średniokwadratowego wyniosła 0.3, czyli o ok. 0.2 lepszy wynik niż w przypadku poprzedniego modelu. Wynika to zapewne z rozszerzenia szeregu czasowego z trzech do pięciu dni. Na rysunkach przedstawiono wykresy, na których także można zaobserwować dużą dokładność modelu.</w:t>
+      </w:r>
+    </w:p>
+    <w:p>
+      <w:pPr>
+        <w:rPr>
+          <w:noProof/>
+        </w:rPr>
+      </w:pPr>
+      <w:r>
+        <w:rPr>
+          <w:noProof/>
+        </w:rPr>
+        <w:lastRenderedPageBreak/>
+        <w:pict w14:anchorId="367EEF88">
+          <v:shape id="Picture 5" o:spid="_x0000_i1045" type="#_x0000_t75" style="width:425.75pt;height:318.7pt;visibility:visible;mso-wrap-style:square">
+            <v:imagedata r:id="rId31" o:title=""/>
+          </v:shape>
+        </w:pict>
+      </w:r>
+    </w:p>
+    <w:p>
+      <w:pPr>
+        <w:rPr>
+          <w:noProof/>
+        </w:rPr>
+      </w:pPr>
+      <w:r>
+        <w:rPr>
+          <w:noProof/>
+        </w:rPr>
+        <w:pict w14:anchorId="5B801A6B">
+          <v:shape id="_x0000_i1046" type="#_x0000_t75" style="width:425.1pt;height:326.2pt;visibility:visible;mso-wrap-style:square">
+            <v:imagedata r:id="rId32" o:title=""/>
+          </v:shape>
+        </w:pict>
+      </w:r>
+    </w:p>
+    <w:p>
+      <w:pPr>
+        <w:ind w:firstLine="706"/>
+        <w:rPr>
+          <w:szCs w:val="24"/>
+        </w:rPr>
+      </w:pPr>
+      <w:r>
+        <w:rPr>
+          <w:szCs w:val="24"/>
+        </w:rPr>
+        <w:t xml:space="preserve">We wszystkich powyższych modelach stosowano taki podział danych na zbiór treningowy i testowy, w którym pierwsze wiersze należą do zbioru treningowego, a </w:t>
+      </w:r>
+      <w:r>
+        <w:rPr>
+          <w:szCs w:val="24"/>
+        </w:rPr>
+        <w:lastRenderedPageBreak/>
+        <w:t>ostatnie wiersze do testowego. Dane były sortowane chronologicznie, jednak zauważono, że na wszystkich wykresach pojawiają się nagłe spadki temperatur. Po zweryfikowaniu pierwotnych danych, nie odkryto tam takiego zjawiska, co oznacza, że próbki musiały zostać przemieszane w trakcie tworzenia modelu. Nie udało się ustalić, na jakim etapie to się dzieje, natomiast postanowiono wprowadzić losowy podział próbek już na początku przy tworzeniu zbiorów treningowych i testowych. Stwierdzono, że może się to okazać lepszym podejściem, ponieważ przy wcześniejszym podziale wszystkie najnowsze dane znajdowały się w zbiorze testowym, a z racji tego, że klimat się zmienia warto, aby w zbiorze treningowym znalazły się też dane najaktualniejsze, które zostało wykorzystane do trenowania modelu.</w:t>
+      </w:r>
+      <w:r>
+        <w:rPr>
+          <w:szCs w:val="24"/>
+        </w:rPr>
+        <w:t xml:space="preserve"> Powyższa teza okazała się trafna, ponieważ model osiągnął lepszy wynik po wprowadzeniu takiego podziału. Wartość RMSE osiągnęła 0.203.</w:t>
+      </w:r>
+      <w:r>
+        <w:rPr>
+          <w:szCs w:val="24"/>
+        </w:rPr>
+        <w:t xml:space="preserve"> Na wykresach (</w:t>
+      </w:r>
+      <w:r>
+        <w:rPr>
+          <w:szCs w:val="24"/>
+        </w:rPr>
+        <w:t>rys</w:t>
+      </w:r>
+      <w:r>
+        <w:rPr>
+          <w:szCs w:val="24"/>
+        </w:rPr>
+        <w:t>) również widać, że model jest bardzo dokładny</w:t>
+      </w:r>
+      <w:r>
+        <w:rPr>
+          <w:szCs w:val="24"/>
+        </w:rPr>
+        <w:t>. Wykresy te różnią się od poprzednich, ponieważ w tym przypadku próbki są całkowicie wymieszane, a więc pojawiają się obok siebie wartości bardzo rozbieżne.</w:t>
+      </w:r>
+    </w:p>
+    <w:p>
+      <w:pPr>
+        <w:rPr>
+          <w:noProof/>
+        </w:rPr>
+      </w:pPr>
+      <w:r>
+        <w:rPr>
+          <w:szCs w:val="24"/>
+        </w:rPr>
+        <w:pict w14:anchorId="25341550">
+          <v:shape id="Picture 3" o:spid="_x0000_i1047" type="#_x0000_t75" style="width:425.1pt;height:322.45pt;visibility:visible;mso-wrap-style:square">
+            <v:imagedata r:id="rId33" o:title=""/>
+          </v:shape>
+        </w:pict>
+      </w:r>
+    </w:p>
+    <w:p>
+      <w:pPr>
         <w:rPr>
           <w:noProof/>
         </w:rPr>
@@ -25127,8 +25711,8 @@
         </w:rPr>
         <w:lastRenderedPageBreak/>
         <w:pict w14:anchorId="26619D8C">
-          <v:shape id="_x0000_i1048" type="#_x0000_t75" style="width:425.25pt;height:322.5pt;visibility:visible;mso-wrap-style:square">
-            <v:imagedata r:id="rId31" o:title=""/>
+          <v:shape id="_x0000_i1048" type="#_x0000_t75" style="width:425.75pt;height:322.45pt;visibility:visible;mso-wrap-style:square">
+            <v:imagedata r:id="rId34" o:title=""/>
           </v:shape>
         </w:pict>
       </w:r>
@@ -25714,99 +26298,7 @@
           <w:noProof/>
         </w:rPr>
         <w:pict w14:anchorId="1018912A">
-          <v:shape id="_x0000_i1049" type="#_x0000_t75" style="width:404.25pt;height:306.75pt;visibility:visible;mso-wrap-style:square">
-            <v:imagedata r:id="rId31" o:title=""/>
-          </v:shape>
-        </w:pict>
-      </w:r>
-    </w:p>
-    <w:p>
-      <w:pPr>
-        <w:rPr>
-          <w:noProof/>
-        </w:rPr>
-      </w:pPr>
-      <w:r>
-        <w:rPr>
-          <w:noProof/>
-        </w:rPr>
-        <w:t>Warszawa dziś</w:t>
-      </w:r>
-    </w:p>
-    <w:p>
-      <w:pPr>
-        <w:rPr>
-          <w:noProof/>
-        </w:rPr>
-      </w:pPr>
-      <w:r>
-        <w:rPr>
-          <w:noProof/>
-        </w:rPr>
-        <w:lastRenderedPageBreak/>
-        <w:pict w14:anchorId="4CCD2AF0">
-          <v:shape id="_x0000_i1050" type="#_x0000_t75" style="width:405pt;height:306.75pt;visibility:visible;mso-wrap-style:square">
-            <v:imagedata r:id="rId32" o:title=""/>
-          </v:shape>
-        </w:pict>
-      </w:r>
-    </w:p>
-    <w:p>
-      <w:pPr>
-        <w:rPr>
-          <w:noProof/>
-        </w:rPr>
-      </w:pPr>
-      <w:r>
-        <w:rPr>
-          <w:noProof/>
-        </w:rPr>
-        <w:t>Warszawa – jutro</w:t>
-      </w:r>
-    </w:p>
-    <w:p>
-      <w:pPr>
-        <w:rPr>
-          <w:noProof/>
-        </w:rPr>
-      </w:pPr>
-      <w:r>
-        <w:rPr>
-          <w:noProof/>
-        </w:rPr>
-        <w:pict w14:anchorId="17A85F17">
-          <v:shape id="_x0000_i1051" type="#_x0000_t75" style="width:407.25pt;height:317.25pt;visibility:visible;mso-wrap-style:square">
-            <v:imagedata r:id="rId33" o:title=""/>
-          </v:shape>
-        </w:pict>
-      </w:r>
-    </w:p>
-    <w:p>
-      <w:pPr>
-        <w:rPr>
-          <w:noProof/>
-        </w:rPr>
-      </w:pPr>
-      <w:r>
-        <w:rPr>
-          <w:noProof/>
-        </w:rPr>
-        <w:t>Kraków dziś</w:t>
-      </w:r>
-    </w:p>
-    <w:p>
-      <w:pPr>
-        <w:rPr>
-          <w:noProof/>
-        </w:rPr>
-      </w:pPr>
-      <w:r>
-        <w:rPr>
-          <w:noProof/>
-        </w:rPr>
-        <w:lastRenderedPageBreak/>
-        <w:pict w14:anchorId="7B2C27F4">
-          <v:shape id="_x0000_i1052" type="#_x0000_t75" style="width:413.25pt;height:317.25pt;visibility:visible;mso-wrap-style:square">
+          <v:shape id="_x0000_i1049" type="#_x0000_t75" style="width:404.45pt;height:306.8pt;visibility:visible;mso-wrap-style:square">
             <v:imagedata r:id="rId34" o:title=""/>
           </v:shape>
         </w:pict>
@@ -25822,7 +26314,7 @@
         <w:rPr>
           <w:noProof/>
         </w:rPr>
-        <w:t>Kraków jutro</w:t>
+        <w:t>Warszawa dziś</w:t>
       </w:r>
     </w:p>
     <w:p>
@@ -25835,8 +26327,9 @@
         <w:rPr>
           <w:noProof/>
         </w:rPr>
-        <w:pict w14:anchorId="0A77F88B">
-          <v:shape id="_x0000_i1053" type="#_x0000_t75" style="width:408.75pt;height:312.75pt;visibility:visible;mso-wrap-style:square">
+        <w:lastRenderedPageBreak/>
+        <w:pict w14:anchorId="4CCD2AF0">
+          <v:shape id="_x0000_i1050" type="#_x0000_t75" style="width:405.1pt;height:306.8pt;visibility:visible;mso-wrap-style:square">
             <v:imagedata r:id="rId35" o:title=""/>
           </v:shape>
         </w:pict>
@@ -25852,7 +26345,7 @@
         <w:rPr>
           <w:noProof/>
         </w:rPr>
-        <w:t>Gdańsk dziś</w:t>
+        <w:t>Warszawa – jutro</w:t>
       </w:r>
     </w:p>
     <w:p>
@@ -25865,10 +26358,101 @@
         <w:rPr>
           <w:noProof/>
         </w:rPr>
+        <w:pict w14:anchorId="17A85F17">
+          <v:shape id="_x0000_i1051" type="#_x0000_t75" style="width:406.95pt;height:317.45pt;visibility:visible;mso-wrap-style:square">
+            <v:imagedata r:id="rId36" o:title=""/>
+          </v:shape>
+        </w:pict>
+      </w:r>
+    </w:p>
+    <w:p>
+      <w:pPr>
+        <w:rPr>
+          <w:noProof/>
+        </w:rPr>
+      </w:pPr>
+      <w:r>
+        <w:rPr>
+          <w:noProof/>
+        </w:rPr>
+        <w:t>Kraków dziś</w:t>
+      </w:r>
+    </w:p>
+    <w:p>
+      <w:pPr>
+        <w:rPr>
+          <w:noProof/>
+        </w:rPr>
+      </w:pPr>
+      <w:r>
+        <w:rPr>
+          <w:noProof/>
+        </w:rPr>
+        <w:lastRenderedPageBreak/>
+        <w:pict w14:anchorId="7B2C27F4">
+          <v:shape id="_x0000_i1052" type="#_x0000_t75" style="width:413.2pt;height:317.45pt;visibility:visible;mso-wrap-style:square">
+            <v:imagedata r:id="rId37" o:title=""/>
+          </v:shape>
+        </w:pict>
+      </w:r>
+    </w:p>
+    <w:p>
+      <w:pPr>
+        <w:rPr>
+          <w:noProof/>
+        </w:rPr>
+      </w:pPr>
+      <w:r>
+        <w:rPr>
+          <w:noProof/>
+        </w:rPr>
+        <w:t>Kraków jutro</w:t>
+      </w:r>
+    </w:p>
+    <w:p>
+      <w:pPr>
+        <w:rPr>
+          <w:noProof/>
+        </w:rPr>
+      </w:pPr>
+      <w:r>
+        <w:rPr>
+          <w:noProof/>
+        </w:rPr>
+        <w:pict w14:anchorId="0A77F88B">
+          <v:shape id="_x0000_i1053" type="#_x0000_t75" style="width:408.85pt;height:313.05pt;visibility:visible;mso-wrap-style:square">
+            <v:imagedata r:id="rId38" o:title=""/>
+          </v:shape>
+        </w:pict>
+      </w:r>
+    </w:p>
+    <w:p>
+      <w:pPr>
+        <w:rPr>
+          <w:noProof/>
+        </w:rPr>
+      </w:pPr>
+      <w:r>
+        <w:rPr>
+          <w:noProof/>
+        </w:rPr>
+        <w:t>Gdańsk dziś</w:t>
+      </w:r>
+    </w:p>
+    <w:p>
+      <w:pPr>
+        <w:rPr>
+          <w:noProof/>
+        </w:rPr>
+      </w:pPr>
+      <w:r>
+        <w:rPr>
+          <w:noProof/>
+        </w:rPr>
         <w:lastRenderedPageBreak/>
         <w:pict w14:anchorId="4501289A">
-          <v:shape id="_x0000_i1054" type="#_x0000_t75" style="width:410.25pt;height:317.25pt;visibility:visible;mso-wrap-style:square">
-            <v:imagedata r:id="rId36" o:title=""/>
+          <v:shape id="_x0000_i1054" type="#_x0000_t75" style="width:410.1pt;height:317.45pt;visibility:visible;mso-wrap-style:square">
+            <v:imagedata r:id="rId39" o:title=""/>
           </v:shape>
         </w:pict>
       </w:r>
@@ -38999,7 +39583,7 @@
       <w:r>
         <w:t xml:space="preserve">] </w:t>
       </w:r>
-      <w:hyperlink r:id="rId37" w:history="1">
+      <w:hyperlink r:id="rId40" w:history="1">
         <w:r>
           <w:rPr>
             <w:rStyle w:val="Hyperlink"/>
@@ -39039,7 +39623,7 @@
       <w:r>
         <w:t xml:space="preserve"> </w:t>
       </w:r>
-      <w:hyperlink r:id="rId38" w:history="1">
+      <w:hyperlink r:id="rId41" w:history="1">
         <w:r>
           <w:rPr>
             <w:rStyle w:val="Hyperlink"/>
@@ -39067,7 +39651,7 @@
       <w:r>
         <w:t xml:space="preserve">] </w:t>
       </w:r>
-      <w:hyperlink r:id="rId39" w:history="1">
+      <w:hyperlink r:id="rId42" w:history="1">
         <w:r>
           <w:rPr>
             <w:rStyle w:val="Hyperlink"/>
@@ -39089,7 +39673,7 @@
       <w:r>
         <w:t>]</w:t>
       </w:r>
-      <w:hyperlink r:id="rId40" w:history="1">
+      <w:hyperlink r:id="rId43" w:history="1">
         <w:r>
           <w:rPr>
             <w:rStyle w:val="Hyperlink"/>
@@ -39111,7 +39695,7 @@
       <w:r>
         <w:t>]</w:t>
       </w:r>
-      <w:hyperlink r:id="rId41" w:history="1">
+      <w:hyperlink r:id="rId44" w:history="1">
         <w:r>
           <w:rPr>
             <w:rStyle w:val="Hyperlink"/>
@@ -39119,17 +39703,99 @@
           <w:t>https://www.investopedia.com/terms/a/artificial-neural-networks-ann.asp</w:t>
         </w:r>
         <w:r>
+          <w:t xml:space="preserve"> 28 sierpnia 2020</w:t>
+        </w:r>
+      </w:hyperlink>
+      <w:r>
+        <w:t>, ostatni dostęp 12 czerwca 2021</w:t>
+      </w:r>
+    </w:p>
+    <w:p>
+      <w:r>
+        <w:t xml:space="preserve">[11] </w:t>
+      </w:r>
+      <w:hyperlink r:id="rId45" w:history="1">
+        <w:r>
           <w:rPr>
             <w:rStyle w:val="Hyperlink"/>
           </w:rPr>
-          <w:t xml:space="preserve"> 28 sierpnia 2020</w:t>
+          <w:t>https://towardsdatascience.com/mcculloch-pitts-model-5fdf65ac5dd1</w:t>
+        </w:r>
+        <w:r>
+          <w:t xml:space="preserve"> 24 lipca 2018</w:t>
         </w:r>
       </w:hyperlink>
       <w:r>
-        <w:t>, ostatni dostęp 12 czerwca 2021</w:t>
+        <w:t>, ostatni dostęp 14 czerwca 2021</w:t>
       </w:r>
     </w:p>
-    <w:p/>
+    <w:p>
+      <w:r>
+        <w:lastRenderedPageBreak/>
+        <w:t xml:space="preserve">[12] </w:t>
+      </w:r>
+      <w:hyperlink r:id="rId46" w:history="1">
+        <w:r>
+          <w:rPr>
+            <w:rStyle w:val="Hyperlink"/>
+          </w:rPr>
+          <w:t>https://towardsdatascience.com/perceptron-the-artificial-neuron-4d8c70d5cc8d</w:t>
+        </w:r>
+        <w:r>
+          <w:rPr>
+            <w:rStyle w:val="Hyperlink"/>
+          </w:rPr>
+          <w:t xml:space="preserve"> 12 sierpnia 2018</w:t>
+        </w:r>
+      </w:hyperlink>
+      <w:r>
+        <w:t>, ostatni dostęp 14 czerwca 2021</w:t>
+      </w:r>
+    </w:p>
+    <w:p>
+      <w:r>
+        <w:t>[13]</w:t>
+      </w:r>
+      <w:hyperlink r:id="rId47" w:history="1">
+        <w:r>
+          <w:rPr>
+            <w:rStyle w:val="Hyperlink"/>
+          </w:rPr>
+          <w:t>https://medium.com/analytics-steps/understanding-the-perceptron-model-in-a-neural-network-2b3737ed70a2</w:t>
+        </w:r>
+        <w:r>
+          <w:rPr>
+            <w:rStyle w:val="Hyperlink"/>
+          </w:rPr>
+          <w:t xml:space="preserve"> 27 stycznia 2020</w:t>
+        </w:r>
+      </w:hyperlink>
+      <w:r>
+        <w:t>, ostatni dostęp 14 czerwca 2021</w:t>
+      </w:r>
+    </w:p>
+    <w:p>
+      <w:r>
+        <w:t>[14]</w:t>
+      </w:r>
+      <w:hyperlink r:id="rId48" w:history="1">
+        <w:r>
+          <w:rPr>
+            <w:rStyle w:val="Hyperlink"/>
+          </w:rPr>
+          <w:t>https://www.researchgate.net/figure/Multilayer-perceptron-neural-network-model_fig1_314176848</w:t>
+        </w:r>
+        <w:r>
+          <w:rPr>
+            <w:rStyle w:val="Hyperlink"/>
+          </w:rPr>
+          <w:t xml:space="preserve"> marzec 2017</w:t>
+        </w:r>
+      </w:hyperlink>
+      <w:r>
+        <w:t>, ostatni dostęp 14 czerwca 2021</w:t>
+      </w:r>
+    </w:p>
     <w:p>
       <w:pPr>
         <w:pStyle w:val="Heading2"/>
@@ -39143,7 +39809,6 @@
       <w:bookmarkStart w:id="52" w:name="_Toc31197824"/>
       <w:bookmarkStart w:id="53" w:name="_Toc74387302"/>
       <w:r>
-        <w:lastRenderedPageBreak/>
         <w:t>Spis rysunków.</w:t>
       </w:r>
       <w:bookmarkEnd w:id="51"/>
@@ -40047,9 +40712,9 @@
     </w:p>
     <w:p/>
     <w:sectPr>
-      <w:footerReference w:type="even" r:id="rId42"/>
-      <w:footerReference w:type="default" r:id="rId43"/>
-      <w:footerReference w:type="first" r:id="rId44"/>
+      <w:footerReference w:type="even" r:id="rId49"/>
+      <w:footerReference w:type="default" r:id="rId50"/>
+      <w:footerReference w:type="first" r:id="rId51"/>
       <w:pgSz w:w="11906" w:h="16838"/>
       <w:pgMar w:top="1418" w:right="1418" w:bottom="1418" w:left="1985" w:header="709" w:footer="709" w:gutter="0"/>
       <w:cols w:space="708"/>

--- a/Sochacka_Praca_magisterska.docx
+++ b/Sochacka_Praca_magisterska.docx
@@ -58,7 +58,7 @@
                   <v:path o:extrusionok="f" gradientshapeok="t" o:connecttype="rect"/>
                   <o:lock v:ext="edit" aspectratio="t"/>
                 </v:shapetype>
-                <v:shape id="Obraz 1" o:spid="_x0000_i1025" type="#_x0000_t75" style="width:34.45pt;height:52.6pt;visibility:visible">
+                <v:shape id="Obraz 1" o:spid="_x0000_i1025" type="#_x0000_t75" style="width:34.5pt;height:52.5pt;visibility:visible">
                   <v:imagedata r:id="rId8" o:title=""/>
                 </v:shape>
               </w:pict>
@@ -113,7 +113,7 @@
                 <w:lang w:eastAsia="pl-PL"/>
               </w:rPr>
               <w:pict w14:anchorId="64D3CD59">
-                <v:shape id="Obraz 43" o:spid="_x0000_i1026" type="#_x0000_t75" alt="Logo_wee" style="width:41.3pt;height:46.35pt;visibility:visible">
+                <v:shape id="Obraz 43" o:spid="_x0000_i1026" type="#_x0000_t75" alt="Logo_wee" style="width:41.25pt;height:46.5pt;visibility:visible">
                   <v:imagedata r:id="rId9" o:title="Logo_wee"/>
                 </v:shape>
               </w:pict>
@@ -181,7 +181,7 @@
                 <w:lang w:eastAsia="pl-PL"/>
               </w:rPr>
               <w:pict w14:anchorId="2C79AFD7">
-                <v:shape id="Obraz 3" o:spid="_x0000_i1027" type="#_x0000_t75" alt="imsif" style="width:78.25pt;height:33.2pt;visibility:visible">
+                <v:shape id="Obraz 3" o:spid="_x0000_i1027" type="#_x0000_t75" alt="imsif" style="width:78pt;height:33pt;visibility:visible">
                   <v:imagedata r:id="rId10" o:title="imsif"/>
                 </v:shape>
               </w:pict>
@@ -1112,7 +1112,7 @@
         </w:rPr>
         <w:fldChar w:fldCharType="separate"/>
       </w:r>
-      <w:hyperlink w:anchor="_Toc74387277" w:history="1">
+      <w:hyperlink w:anchor="_Toc74648257" w:history="1">
         <w:r>
           <w:rPr>
             <w:rStyle w:val="Hyperlink"/>
@@ -1156,7 +1156,7 @@
             <w:noProof/>
             <w:webHidden/>
           </w:rPr>
-          <w:instrText xml:space="preserve"> PAGEREF _Toc74387277 \h </w:instrText>
+          <w:instrText xml:space="preserve"> PAGEREF _Toc74648257 \h </w:instrText>
         </w:r>
         <w:r>
           <w:rPr>
@@ -1197,7 +1197,7 @@
           <w:lang w:val="en-GB" w:eastAsia="en-GB"/>
         </w:rPr>
       </w:pPr>
-      <w:hyperlink w:anchor="_Toc74387278" w:history="1">
+      <w:hyperlink w:anchor="_Toc74648258" w:history="1">
         <w:r>
           <w:rPr>
             <w:rStyle w:val="Hyperlink"/>
@@ -1241,7 +1241,7 @@
             <w:noProof/>
             <w:webHidden/>
           </w:rPr>
-          <w:instrText xml:space="preserve"> PAGEREF _Toc74387278 \h </w:instrText>
+          <w:instrText xml:space="preserve"> PAGEREF _Toc74648258 \h </w:instrText>
         </w:r>
         <w:r>
           <w:rPr>
@@ -1282,7 +1282,7 @@
           <w:lang w:val="en-GB" w:eastAsia="en-GB"/>
         </w:rPr>
       </w:pPr>
-      <w:hyperlink w:anchor="_Toc74387279" w:history="1">
+      <w:hyperlink w:anchor="_Toc74648259" w:history="1">
         <w:r>
           <w:rPr>
             <w:rStyle w:val="Hyperlink"/>
@@ -1326,7 +1326,7 @@
             <w:noProof/>
             <w:webHidden/>
           </w:rPr>
-          <w:instrText xml:space="preserve"> PAGEREF _Toc74387279 \h </w:instrText>
+          <w:instrText xml:space="preserve"> PAGEREF _Toc74648259 \h </w:instrText>
         </w:r>
         <w:r>
           <w:rPr>
@@ -1367,7 +1367,7 @@
           <w:lang w:val="en-GB" w:eastAsia="en-GB"/>
         </w:rPr>
       </w:pPr>
-      <w:hyperlink w:anchor="_Toc74387280" w:history="1">
+      <w:hyperlink w:anchor="_Toc74648260" w:history="1">
         <w:r>
           <w:rPr>
             <w:rStyle w:val="Hyperlink"/>
@@ -1410,7 +1410,7 @@
             <w:noProof/>
             <w:webHidden/>
           </w:rPr>
-          <w:instrText xml:space="preserve"> PAGEREF _Toc74387280 \h </w:instrText>
+          <w:instrText xml:space="preserve"> PAGEREF _Toc74648260 \h </w:instrText>
         </w:r>
         <w:r>
           <w:rPr>
@@ -1451,7 +1451,7 @@
           <w:lang w:val="en-GB" w:eastAsia="en-GB"/>
         </w:rPr>
       </w:pPr>
-      <w:hyperlink w:anchor="_Toc74387281" w:history="1">
+      <w:hyperlink w:anchor="_Toc74648261" w:history="1">
         <w:r>
           <w:rPr>
             <w:rStyle w:val="Hyperlink"/>
@@ -1494,7 +1494,7 @@
             <w:noProof/>
             <w:webHidden/>
           </w:rPr>
-          <w:instrText xml:space="preserve"> PAGEREF _Toc74387281 \h </w:instrText>
+          <w:instrText xml:space="preserve"> PAGEREF _Toc74648261 \h </w:instrText>
         </w:r>
         <w:r>
           <w:rPr>
@@ -1535,7 +1535,7 @@
           <w:lang w:val="en-GB" w:eastAsia="en-GB"/>
         </w:rPr>
       </w:pPr>
-      <w:hyperlink w:anchor="_Toc74387282" w:history="1">
+      <w:hyperlink w:anchor="_Toc74648262" w:history="1">
         <w:r>
           <w:rPr>
             <w:rStyle w:val="Hyperlink"/>
@@ -1578,7 +1578,7 @@
             <w:noProof/>
             <w:webHidden/>
           </w:rPr>
-          <w:instrText xml:space="preserve"> PAGEREF _Toc74387282 \h </w:instrText>
+          <w:instrText xml:space="preserve"> PAGEREF _Toc74648262 \h </w:instrText>
         </w:r>
         <w:r>
           <w:rPr>
@@ -1619,7 +1619,7 @@
           <w:lang w:val="en-GB" w:eastAsia="en-GB"/>
         </w:rPr>
       </w:pPr>
-      <w:hyperlink w:anchor="_Toc74387283" w:history="1">
+      <w:hyperlink w:anchor="_Toc74648263" w:history="1">
         <w:r>
           <w:rPr>
             <w:rStyle w:val="Hyperlink"/>
@@ -1662,7 +1662,7 @@
             <w:noProof/>
             <w:webHidden/>
           </w:rPr>
-          <w:instrText xml:space="preserve"> PAGEREF _Toc74387283 \h </w:instrText>
+          <w:instrText xml:space="preserve"> PAGEREF _Toc74648263 \h </w:instrText>
         </w:r>
         <w:r>
           <w:rPr>
@@ -1682,7 +1682,7 @@
             <w:noProof/>
             <w:webHidden/>
           </w:rPr>
-          <w:t>10</w:t>
+          <w:t>12</w:t>
         </w:r>
         <w:r>
           <w:rPr>
@@ -1703,7 +1703,7 @@
           <w:lang w:val="en-GB" w:eastAsia="en-GB"/>
         </w:rPr>
       </w:pPr>
-      <w:hyperlink w:anchor="_Toc74387284" w:history="1">
+      <w:hyperlink w:anchor="_Toc74648264" w:history="1">
         <w:r>
           <w:rPr>
             <w:rStyle w:val="Hyperlink"/>
@@ -1748,7 +1748,7 @@
             <w:noProof/>
             <w:webHidden/>
           </w:rPr>
-          <w:instrText xml:space="preserve"> PAGEREF _Toc74387284 \h </w:instrText>
+          <w:instrText xml:space="preserve"> PAGEREF _Toc74648264 \h </w:instrText>
         </w:r>
         <w:r>
           <w:rPr>
@@ -1768,7 +1768,7 @@
             <w:noProof/>
             <w:webHidden/>
           </w:rPr>
-          <w:t>10</w:t>
+          <w:t>12</w:t>
         </w:r>
         <w:r>
           <w:rPr>
@@ -1789,7 +1789,7 @@
           <w:lang w:val="en-GB" w:eastAsia="en-GB"/>
         </w:rPr>
       </w:pPr>
-      <w:hyperlink w:anchor="_Toc74387285" w:history="1">
+      <w:hyperlink w:anchor="_Toc74648265" w:history="1">
         <w:r>
           <w:rPr>
             <w:rStyle w:val="Hyperlink"/>
@@ -1834,7 +1834,7 @@
             <w:noProof/>
             <w:webHidden/>
           </w:rPr>
-          <w:instrText xml:space="preserve"> PAGEREF _Toc74387285 \h </w:instrText>
+          <w:instrText xml:space="preserve"> PAGEREF _Toc74648265 \h </w:instrText>
         </w:r>
         <w:r>
           <w:rPr>
@@ -1854,7 +1854,7 @@
             <w:noProof/>
             <w:webHidden/>
           </w:rPr>
-          <w:t>10</w:t>
+          <w:t>13</w:t>
         </w:r>
         <w:r>
           <w:rPr>
@@ -1875,7 +1875,7 @@
           <w:lang w:val="en-GB" w:eastAsia="en-GB"/>
         </w:rPr>
       </w:pPr>
-      <w:hyperlink w:anchor="_Toc74387286" w:history="1">
+      <w:hyperlink w:anchor="_Toc74648266" w:history="1">
         <w:r>
           <w:rPr>
             <w:rStyle w:val="Hyperlink"/>
@@ -1920,7 +1920,7 @@
             <w:noProof/>
             <w:webHidden/>
           </w:rPr>
-          <w:instrText xml:space="preserve"> PAGEREF _Toc74387286 \h </w:instrText>
+          <w:instrText xml:space="preserve"> PAGEREF _Toc74648266 \h </w:instrText>
         </w:r>
         <w:r>
           <w:rPr>
@@ -1940,7 +1940,7 @@
             <w:noProof/>
             <w:webHidden/>
           </w:rPr>
-          <w:t>10</w:t>
+          <w:t>13</w:t>
         </w:r>
         <w:r>
           <w:rPr>
@@ -1961,7 +1961,7 @@
           <w:lang w:val="en-GB" w:eastAsia="en-GB"/>
         </w:rPr>
       </w:pPr>
-      <w:hyperlink w:anchor="_Toc74387287" w:history="1">
+      <w:hyperlink w:anchor="_Toc74648267" w:history="1">
         <w:r>
           <w:rPr>
             <w:rStyle w:val="Hyperlink"/>
@@ -2006,7 +2006,7 @@
             <w:noProof/>
             <w:webHidden/>
           </w:rPr>
-          <w:instrText xml:space="preserve"> PAGEREF _Toc74387287 \h </w:instrText>
+          <w:instrText xml:space="preserve"> PAGEREF _Toc74648267 \h </w:instrText>
         </w:r>
         <w:r>
           <w:rPr>
@@ -2026,7 +2026,7 @@
             <w:noProof/>
             <w:webHidden/>
           </w:rPr>
-          <w:t>10</w:t>
+          <w:t>13</w:t>
         </w:r>
         <w:r>
           <w:rPr>
@@ -2047,7 +2047,7 @@
           <w:lang w:val="en-GB" w:eastAsia="en-GB"/>
         </w:rPr>
       </w:pPr>
-      <w:hyperlink w:anchor="_Toc74387288" w:history="1">
+      <w:hyperlink w:anchor="_Toc74648268" w:history="1">
         <w:r>
           <w:rPr>
             <w:rStyle w:val="Hyperlink"/>
@@ -2092,7 +2092,7 @@
             <w:noProof/>
             <w:webHidden/>
           </w:rPr>
-          <w:instrText xml:space="preserve"> PAGEREF _Toc74387288 \h </w:instrText>
+          <w:instrText xml:space="preserve"> PAGEREF _Toc74648268 \h </w:instrText>
         </w:r>
         <w:r>
           <w:rPr>
@@ -2112,7 +2112,7 @@
             <w:noProof/>
             <w:webHidden/>
           </w:rPr>
-          <w:t>10</w:t>
+          <w:t>13</w:t>
         </w:r>
         <w:r>
           <w:rPr>
@@ -2133,7 +2133,7 @@
           <w:lang w:val="en-GB" w:eastAsia="en-GB"/>
         </w:rPr>
       </w:pPr>
-      <w:hyperlink w:anchor="_Toc74387289" w:history="1">
+      <w:hyperlink w:anchor="_Toc74648269" w:history="1">
         <w:r>
           <w:rPr>
             <w:rStyle w:val="Hyperlink"/>
@@ -2178,7 +2178,7 @@
             <w:noProof/>
             <w:webHidden/>
           </w:rPr>
-          <w:instrText xml:space="preserve"> PAGEREF _Toc74387289 \h </w:instrText>
+          <w:instrText xml:space="preserve"> PAGEREF _Toc74648269 \h </w:instrText>
         </w:r>
         <w:r>
           <w:rPr>
@@ -2198,7 +2198,7 @@
             <w:noProof/>
             <w:webHidden/>
           </w:rPr>
-          <w:t>10</w:t>
+          <w:t>13</w:t>
         </w:r>
         <w:r>
           <w:rPr>
@@ -2219,7 +2219,7 @@
           <w:lang w:val="en-GB" w:eastAsia="en-GB"/>
         </w:rPr>
       </w:pPr>
-      <w:hyperlink w:anchor="_Toc74387290" w:history="1">
+      <w:hyperlink w:anchor="_Toc74648270" w:history="1">
         <w:r>
           <w:rPr>
             <w:rStyle w:val="Hyperlink"/>
@@ -2263,7 +2263,7 @@
             <w:noProof/>
             <w:webHidden/>
           </w:rPr>
-          <w:instrText xml:space="preserve"> PAGEREF _Toc74387290 \h </w:instrText>
+          <w:instrText xml:space="preserve"> PAGEREF _Toc74648270 \h </w:instrText>
         </w:r>
         <w:r>
           <w:rPr>
@@ -2283,7 +2283,7 @@
             <w:noProof/>
             <w:webHidden/>
           </w:rPr>
-          <w:t>11</w:t>
+          <w:t>13</w:t>
         </w:r>
         <w:r>
           <w:rPr>
@@ -2304,7 +2304,7 @@
           <w:lang w:val="en-GB" w:eastAsia="en-GB"/>
         </w:rPr>
       </w:pPr>
-      <w:hyperlink w:anchor="_Toc74387291" w:history="1">
+      <w:hyperlink w:anchor="_Toc74648271" w:history="1">
         <w:r>
           <w:rPr>
             <w:rStyle w:val="Hyperlink"/>
@@ -2347,7 +2347,7 @@
             <w:noProof/>
             <w:webHidden/>
           </w:rPr>
-          <w:instrText xml:space="preserve"> PAGEREF _Toc74387291 \h </w:instrText>
+          <w:instrText xml:space="preserve"> PAGEREF _Toc74648271 \h </w:instrText>
         </w:r>
         <w:r>
           <w:rPr>
@@ -2367,7 +2367,7 @@
             <w:noProof/>
             <w:webHidden/>
           </w:rPr>
-          <w:t>11</w:t>
+          <w:t>13</w:t>
         </w:r>
         <w:r>
           <w:rPr>
@@ -2388,7 +2388,7 @@
           <w:lang w:val="en-GB" w:eastAsia="en-GB"/>
         </w:rPr>
       </w:pPr>
-      <w:hyperlink w:anchor="_Toc74387292" w:history="1">
+      <w:hyperlink w:anchor="_Toc74648272" w:history="1">
         <w:r>
           <w:rPr>
             <w:rStyle w:val="Hyperlink"/>
@@ -2431,7 +2431,7 @@
             <w:noProof/>
             <w:webHidden/>
           </w:rPr>
-          <w:instrText xml:space="preserve"> PAGEREF _Toc74387292 \h </w:instrText>
+          <w:instrText xml:space="preserve"> PAGEREF _Toc74648272 \h </w:instrText>
         </w:r>
         <w:r>
           <w:rPr>
@@ -2451,7 +2451,7 @@
             <w:noProof/>
             <w:webHidden/>
           </w:rPr>
-          <w:t>11</w:t>
+          <w:t>14</w:t>
         </w:r>
         <w:r>
           <w:rPr>
@@ -2472,7 +2472,7 @@
           <w:lang w:val="en-GB" w:eastAsia="en-GB"/>
         </w:rPr>
       </w:pPr>
-      <w:hyperlink w:anchor="_Toc74387293" w:history="1">
+      <w:hyperlink w:anchor="_Toc74648273" w:history="1">
         <w:r>
           <w:rPr>
             <w:rStyle w:val="Hyperlink"/>
@@ -2515,7 +2515,7 @@
             <w:noProof/>
             <w:webHidden/>
           </w:rPr>
-          <w:instrText xml:space="preserve"> PAGEREF _Toc74387293 \h </w:instrText>
+          <w:instrText xml:space="preserve"> PAGEREF _Toc74648273 \h </w:instrText>
         </w:r>
         <w:r>
           <w:rPr>
@@ -2535,7 +2535,7 @@
             <w:noProof/>
             <w:webHidden/>
           </w:rPr>
-          <w:t>15</w:t>
+          <w:t>18</w:t>
         </w:r>
         <w:r>
           <w:rPr>
@@ -2556,7 +2556,7 @@
           <w:lang w:val="en-GB" w:eastAsia="en-GB"/>
         </w:rPr>
       </w:pPr>
-      <w:hyperlink w:anchor="_Toc74387294" w:history="1">
+      <w:hyperlink w:anchor="_Toc74648274" w:history="1">
         <w:r>
           <w:rPr>
             <w:rStyle w:val="Hyperlink"/>
@@ -2599,7 +2599,7 @@
             <w:noProof/>
             <w:webHidden/>
           </w:rPr>
-          <w:instrText xml:space="preserve"> PAGEREF _Toc74387294 \h </w:instrText>
+          <w:instrText xml:space="preserve"> PAGEREF _Toc74648274 \h </w:instrText>
         </w:r>
         <w:r>
           <w:rPr>
@@ -2619,7 +2619,7 @@
             <w:noProof/>
             <w:webHidden/>
           </w:rPr>
-          <w:t>18</w:t>
+          <w:t>21</w:t>
         </w:r>
         <w:r>
           <w:rPr>
@@ -2640,7 +2640,7 @@
           <w:lang w:val="en-GB" w:eastAsia="en-GB"/>
         </w:rPr>
       </w:pPr>
-      <w:hyperlink w:anchor="_Toc74387295" w:history="1">
+      <w:hyperlink w:anchor="_Toc74648275" w:history="1">
         <w:r>
           <w:rPr>
             <w:rStyle w:val="Hyperlink"/>
@@ -2683,7 +2683,7 @@
             <w:noProof/>
             <w:webHidden/>
           </w:rPr>
-          <w:instrText xml:space="preserve"> PAGEREF _Toc74387295 \h </w:instrText>
+          <w:instrText xml:space="preserve"> PAGEREF _Toc74648275 \h </w:instrText>
         </w:r>
         <w:r>
           <w:rPr>
@@ -2703,7 +2703,7 @@
             <w:noProof/>
             <w:webHidden/>
           </w:rPr>
-          <w:t>21</w:t>
+          <w:t>23</w:t>
         </w:r>
         <w:r>
           <w:rPr>
@@ -2724,7 +2724,7 @@
           <w:lang w:val="en-GB" w:eastAsia="en-GB"/>
         </w:rPr>
       </w:pPr>
-      <w:hyperlink w:anchor="_Toc74387296" w:history="1">
+      <w:hyperlink w:anchor="_Toc74648276" w:history="1">
         <w:r>
           <w:rPr>
             <w:rStyle w:val="Hyperlink"/>
@@ -2767,7 +2767,7 @@
             <w:noProof/>
             <w:webHidden/>
           </w:rPr>
-          <w:instrText xml:space="preserve"> PAGEREF _Toc74387296 \h </w:instrText>
+          <w:instrText xml:space="preserve"> PAGEREF _Toc74648276 \h </w:instrText>
         </w:r>
         <w:r>
           <w:rPr>
@@ -2787,7 +2787,7 @@
             <w:noProof/>
             <w:webHidden/>
           </w:rPr>
-          <w:t>35</w:t>
+          <w:t>37</w:t>
         </w:r>
         <w:r>
           <w:rPr>
@@ -2808,7 +2808,7 @@
           <w:lang w:val="en-GB" w:eastAsia="en-GB"/>
         </w:rPr>
       </w:pPr>
-      <w:hyperlink w:anchor="_Toc74387297" w:history="1">
+      <w:hyperlink w:anchor="_Toc74648277" w:history="1">
         <w:r>
           <w:rPr>
             <w:rStyle w:val="Hyperlink"/>
@@ -2853,7 +2853,7 @@
             <w:noProof/>
             <w:webHidden/>
           </w:rPr>
-          <w:instrText xml:space="preserve"> PAGEREF _Toc74387297 \h </w:instrText>
+          <w:instrText xml:space="preserve"> PAGEREF _Toc74648277 \h </w:instrText>
         </w:r>
         <w:r>
           <w:rPr>
@@ -2873,7 +2873,7 @@
             <w:noProof/>
             <w:webHidden/>
           </w:rPr>
-          <w:t>40</w:t>
+          <w:t>42</w:t>
         </w:r>
         <w:r>
           <w:rPr>
@@ -2894,7 +2894,7 @@
           <w:lang w:val="en-GB" w:eastAsia="en-GB"/>
         </w:rPr>
       </w:pPr>
-      <w:hyperlink w:anchor="_Toc74387298" w:history="1">
+      <w:hyperlink w:anchor="_Toc74648278" w:history="1">
         <w:r>
           <w:rPr>
             <w:rStyle w:val="Hyperlink"/>
@@ -2940,7 +2940,7 @@
             <w:noProof/>
             <w:webHidden/>
           </w:rPr>
-          <w:instrText xml:space="preserve"> PAGEREF _Toc74387298 \h </w:instrText>
+          <w:instrText xml:space="preserve"> PAGEREF _Toc74648278 \h </w:instrText>
         </w:r>
         <w:r>
           <w:rPr>
@@ -2960,7 +2960,7 @@
             <w:noProof/>
             <w:webHidden/>
           </w:rPr>
-          <w:t>42</w:t>
+          <w:t>44</w:t>
         </w:r>
         <w:r>
           <w:rPr>
@@ -2981,7 +2981,7 @@
           <w:lang w:val="en-GB" w:eastAsia="en-GB"/>
         </w:rPr>
       </w:pPr>
-      <w:hyperlink w:anchor="_Toc74387299" w:history="1">
+      <w:hyperlink w:anchor="_Toc74648279" w:history="1">
         <w:r>
           <w:rPr>
             <w:rStyle w:val="Hyperlink"/>
@@ -3008,7 +3008,7 @@
             <w:noProof/>
             <w:webHidden/>
           </w:rPr>
-          <w:instrText xml:space="preserve"> PAGEREF _Toc74387299 \h </w:instrText>
+          <w:instrText xml:space="preserve"> PAGEREF _Toc74648279 \h </w:instrText>
         </w:r>
         <w:r>
           <w:rPr>
@@ -3028,7 +3028,7 @@
             <w:noProof/>
             <w:webHidden/>
           </w:rPr>
-          <w:t>42</w:t>
+          <w:t>44</w:t>
         </w:r>
         <w:r>
           <w:rPr>
@@ -3049,7 +3049,7 @@
           <w:lang w:val="en-GB" w:eastAsia="en-GB"/>
         </w:rPr>
       </w:pPr>
-      <w:hyperlink w:anchor="_Toc74387300" w:history="1">
+      <w:hyperlink w:anchor="_Toc74648280" w:history="1">
         <w:r>
           <w:rPr>
             <w:rStyle w:val="Hyperlink"/>
@@ -3077,7 +3077,7 @@
             <w:noProof/>
             <w:webHidden/>
           </w:rPr>
-          <w:instrText xml:space="preserve"> PAGEREF _Toc74387300 \h </w:instrText>
+          <w:instrText xml:space="preserve"> PAGEREF _Toc74648280 \h </w:instrText>
         </w:r>
         <w:r>
           <w:rPr>
@@ -3097,7 +3097,7 @@
             <w:noProof/>
             <w:webHidden/>
           </w:rPr>
-          <w:t>42</w:t>
+          <w:t>44</w:t>
         </w:r>
         <w:r>
           <w:rPr>
@@ -3118,7 +3118,7 @@
           <w:lang w:val="en-GB" w:eastAsia="en-GB"/>
         </w:rPr>
       </w:pPr>
-      <w:hyperlink w:anchor="_Toc74387301" w:history="1">
+      <w:hyperlink w:anchor="_Toc74648281" w:history="1">
         <w:r>
           <w:rPr>
             <w:rStyle w:val="Hyperlink"/>
@@ -3146,7 +3146,7 @@
             <w:noProof/>
             <w:webHidden/>
           </w:rPr>
-          <w:instrText xml:space="preserve"> PAGEREF _Toc74387301 \h </w:instrText>
+          <w:instrText xml:space="preserve"> PAGEREF _Toc74648281 \h </w:instrText>
         </w:r>
         <w:r>
           <w:rPr>
@@ -3166,7 +3166,7 @@
             <w:noProof/>
             <w:webHidden/>
           </w:rPr>
-          <w:t>42</w:t>
+          <w:t>44</w:t>
         </w:r>
         <w:r>
           <w:rPr>
@@ -3187,7 +3187,7 @@
           <w:lang w:val="en-GB" w:eastAsia="en-GB"/>
         </w:rPr>
       </w:pPr>
-      <w:hyperlink w:anchor="_Toc74387302" w:history="1">
+      <w:hyperlink w:anchor="_Toc74648282" w:history="1">
         <w:r>
           <w:rPr>
             <w:rStyle w:val="Hyperlink"/>
@@ -3214,7 +3214,7 @@
             <w:noProof/>
             <w:webHidden/>
           </w:rPr>
-          <w:instrText xml:space="preserve"> PAGEREF _Toc74387302 \h </w:instrText>
+          <w:instrText xml:space="preserve"> PAGEREF _Toc74648282 \h </w:instrText>
         </w:r>
         <w:r>
           <w:rPr>
@@ -3234,7 +3234,7 @@
             <w:noProof/>
             <w:webHidden/>
           </w:rPr>
-          <w:t>42</w:t>
+          <w:t>45</w:t>
         </w:r>
         <w:r>
           <w:rPr>
@@ -3255,7 +3255,7 @@
           <w:lang w:val="en-GB" w:eastAsia="en-GB"/>
         </w:rPr>
       </w:pPr>
-      <w:hyperlink w:anchor="_Toc74387303" w:history="1">
+      <w:hyperlink w:anchor="_Toc74648283" w:history="1">
         <w:r>
           <w:rPr>
             <w:rStyle w:val="Hyperlink"/>
@@ -3282,7 +3282,7 @@
             <w:noProof/>
             <w:webHidden/>
           </w:rPr>
-          <w:instrText xml:space="preserve"> PAGEREF _Toc74387303 \h </w:instrText>
+          <w:instrText xml:space="preserve"> PAGEREF _Toc74648283 \h </w:instrText>
         </w:r>
         <w:r>
           <w:rPr>
@@ -3302,7 +3302,7 @@
             <w:noProof/>
             <w:webHidden/>
           </w:rPr>
-          <w:t>42</w:t>
+          <w:t>45</w:t>
         </w:r>
         <w:r>
           <w:rPr>
@@ -3359,7 +3359,7 @@
       <w:bookmarkStart w:id="0" w:name="_Toc301555268"/>
       <w:bookmarkStart w:id="1" w:name="_Toc29923894"/>
       <w:bookmarkStart w:id="2" w:name="_Toc31197790"/>
-      <w:bookmarkStart w:id="3" w:name="_Toc74387277"/>
+      <w:bookmarkStart w:id="3" w:name="_Toc74648257"/>
       <w:r>
         <w:lastRenderedPageBreak/>
         <w:t>Wstęp</w:t>
@@ -3746,7 +3746,7 @@
       </w:pPr>
       <w:bookmarkStart w:id="4" w:name="_Toc29923895"/>
       <w:bookmarkStart w:id="5" w:name="_Toc31197791"/>
-      <w:bookmarkStart w:id="6" w:name="_Toc74387278"/>
+      <w:bookmarkStart w:id="6" w:name="_Toc74648258"/>
       <w:r>
         <w:lastRenderedPageBreak/>
         <w:t xml:space="preserve">Cel </w:t>
@@ -4050,21 +4050,21 @@
       <w:pPr>
         <w:pStyle w:val="Heading1"/>
       </w:pPr>
-      <w:bookmarkStart w:id="7" w:name="_Toc74387279"/>
-      <w:bookmarkStart w:id="8" w:name="_Toc29923896"/>
-      <w:bookmarkStart w:id="9" w:name="_Toc31197792"/>
+      <w:bookmarkStart w:id="7" w:name="_Toc29923896"/>
+      <w:bookmarkStart w:id="8" w:name="_Toc31197792"/>
+      <w:bookmarkStart w:id="9" w:name="_Toc74648259"/>
       <w:r>
         <w:lastRenderedPageBreak/>
         <w:t>Podstawy teoretyczne</w:t>
       </w:r>
-      <w:bookmarkEnd w:id="7"/>
+      <w:bookmarkEnd w:id="9"/>
     </w:p>
     <w:p/>
     <w:p>
       <w:pPr>
         <w:pStyle w:val="Heading2"/>
       </w:pPr>
-      <w:bookmarkStart w:id="10" w:name="_Toc74387280"/>
+      <w:bookmarkStart w:id="10" w:name="_Toc74648260"/>
       <w:r>
         <w:t>Eksploracja danych</w:t>
       </w:r>
@@ -4545,7 +4545,7 @@
         </w:rPr>
         <w:lastRenderedPageBreak/>
         <w:pict w14:anchorId="666333ED">
-          <v:shape id="Picture 1" o:spid="_x0000_i1028" type="#_x0000_t75" style="width:425.1pt;height:128.35pt;visibility:visible;mso-wrap-style:square">
+          <v:shape id="Picture 1" o:spid="_x0000_i1028" type="#_x0000_t75" style="width:425.25pt;height:128.25pt;visibility:visible;mso-wrap-style:square">
             <v:imagedata r:id="rId11" o:title=""/>
           </v:shape>
         </w:pict>
@@ -4784,7 +4784,7 @@
       <w:pPr>
         <w:pStyle w:val="Heading2"/>
       </w:pPr>
-      <w:bookmarkStart w:id="12" w:name="_Toc74387281"/>
+      <w:bookmarkStart w:id="12" w:name="_Toc74648261"/>
       <w:r>
         <w:t>Szeregi czasowe</w:t>
       </w:r>
@@ -7020,7 +7020,7 @@
       <w:pPr>
         <w:pStyle w:val="Heading2"/>
       </w:pPr>
-      <w:bookmarkStart w:id="17" w:name="_Toc74387282"/>
+      <w:bookmarkStart w:id="17" w:name="_Toc74648262"/>
       <w:r>
         <w:t>Sztuczne sieci neuronowe</w:t>
       </w:r>
@@ -7121,7 +7121,7 @@
           <w:szCs w:val="22"/>
         </w:rPr>
         <w:pict w14:anchorId="663C93CF">
-          <v:shape id="_x0000_i1055" type="#_x0000_t75" style="width:276.75pt;height:215.35pt">
+          <v:shape id="_x0000_i1029" type="#_x0000_t75" style="width:276.75pt;height:215.25pt">
             <v:imagedata r:id="rId12" o:title="neuron"/>
           </v:shape>
         </w:pict>
@@ -7322,7 +7322,7 @@
       </w:pPr>
       <w:r>
         <w:pict w14:anchorId="4A9E40DF">
-          <v:shape id="_x0000_i1075" type="#_x0000_t75" style="width:424.5pt;height:200.95pt">
+          <v:shape id="_x0000_i1030" type="#_x0000_t75" style="width:424.5pt;height:201pt">
             <v:imagedata r:id="rId13" o:title="neuron3"/>
           </v:shape>
         </w:pict>
@@ -7524,7 +7524,7 @@
       </w:pPr>
       <w:r>
         <w:pict w14:anchorId="0B1D921A">
-          <v:shape id="_x0000_i1089" type="#_x0000_t75" style="width:424.5pt;height:292.4pt">
+          <v:shape id="_x0000_i1031" type="#_x0000_t75" style="width:424.5pt;height:292.5pt">
             <v:imagedata r:id="rId14" o:title="multi"/>
           </v:shape>
         </w:pict>
@@ -7675,28 +7675,500 @@
         <w:t xml:space="preserve"> Model wielowarstowej sztucznej sieci neuronowej [13].</w:t>
       </w:r>
     </w:p>
+    <w:p/>
     <w:p>
       <w:pPr>
+        <w:pStyle w:val="Heading3"/>
+      </w:pPr>
+      <w:r>
+        <w:t>Rekurencyjne sieci neuronowe</w:t>
+      </w:r>
+    </w:p>
+    <w:p/>
+    <w:p>
+      <w:pPr>
+        <w:ind w:firstLine="708"/>
+        <w:rPr>
+          <w:szCs w:val="24"/>
+        </w:rPr>
+      </w:pPr>
+      <w:r>
+        <w:rPr>
+          <w:szCs w:val="24"/>
+        </w:rPr>
+        <w:t xml:space="preserve">Rekurencyjne sieci neuronowe </w:t>
+      </w:r>
+      <w:r>
+        <w:rPr>
+          <w:szCs w:val="24"/>
+        </w:rPr>
+        <w:t xml:space="preserve">(ang. </w:t>
+      </w:r>
+      <w:r>
+        <w:rPr>
+          <w:i/>
+          <w:iCs/>
+          <w:szCs w:val="24"/>
+        </w:rPr>
+        <w:t>Recurrent Neural Network</w:t>
+      </w:r>
+      <w:r>
+        <w:rPr>
+          <w:szCs w:val="24"/>
+        </w:rPr>
+        <w:t xml:space="preserve">) </w:t>
+      </w:r>
+      <w:r>
+        <w:rPr>
+          <w:szCs w:val="24"/>
+        </w:rPr>
+        <w:t>to typ sieci neuronowych, który został zaprojektowany na potrzeby problemów sekwencyjnych.</w:t>
+      </w:r>
+      <w:r>
+        <w:rPr>
+          <w:szCs w:val="24"/>
+        </w:rPr>
+        <w:t xml:space="preserve"> Wprowadzono w nich połączenia rekurencyjne, które dodają do sieci stan lub pamięć. Pozwala to wykorzystywać w trakcie trenowania sieci uporządkowany charakter obserwacji w sekwencjach wejściowych. Pamięć wewnętrzna powoduje, że wartość wyjściowa jest uzależniona od aktualnej sekwencji wejściowej. Ta zdolność powoduje, </w:t>
+      </w:r>
+      <w:r>
+        <w:rPr>
+          <w:szCs w:val="24"/>
+        </w:rPr>
+        <w:lastRenderedPageBreak/>
+        <w:t xml:space="preserve">że możliwe jest stosowanie szeregów czasowych w sztucznej sieci neuronowej. Sieć </w:t>
+      </w:r>
+      <w:r>
+        <w:rPr>
+          <w:szCs w:val="24"/>
+        </w:rPr>
+        <w:t>śledzi po jednej obserwacji na raz i może dowiedzieć się, jakie obserwacje ją poprzedzają i w jakim stopniu są one istotne przy dokonywaniu prognozy.</w:t>
+      </w:r>
+      <w:r>
+        <w:rPr>
+          <w:szCs w:val="24"/>
+        </w:rPr>
+        <w:t xml:space="preserve"> Zaletą rekurencyjnych sieci neuronowych jest to, że może się nauczyć zależności czasowych i informacji kontekstowych.</w:t>
+      </w:r>
+    </w:p>
+    <w:p>
+      <w:pPr>
+        <w:rPr>
+          <w:szCs w:val="24"/>
+        </w:rPr>
+      </w:pPr>
+    </w:p>
+    <w:p>
+      <w:pPr>
+        <w:pStyle w:val="Heading3"/>
+        <w:rPr>
+          <w:lang w:val="en-GB"/>
+        </w:rPr>
+      </w:pPr>
+      <w:r>
+        <w:rPr>
+          <w:lang w:val="en-GB"/>
+        </w:rPr>
+        <w:t>Long Short – Term Memory N</w:t>
+      </w:r>
+      <w:r>
+        <w:rPr>
+          <w:lang w:val="en-GB"/>
+        </w:rPr>
+        <w:t>etworks</w:t>
+      </w:r>
+    </w:p>
+    <w:p>
+      <w:pPr>
+        <w:rPr>
+          <w:lang w:val="en-GB"/>
+        </w:rPr>
+      </w:pPr>
+    </w:p>
+    <w:p>
+      <w:pPr>
+        <w:ind w:firstLine="708"/>
+        <w:rPr>
+          <w:szCs w:val="24"/>
+        </w:rPr>
+      </w:pPr>
+      <w:r>
+        <w:rPr>
+          <w:i/>
+          <w:iCs/>
+          <w:szCs w:val="24"/>
+        </w:rPr>
+        <w:t>Long Short – Term Memory Network</w:t>
+      </w:r>
+      <w:r>
+        <w:rPr>
+          <w:szCs w:val="24"/>
+        </w:rPr>
+        <w:t xml:space="preserve"> to specjalny rodzaj sieci neuronowej. </w:t>
+      </w:r>
+      <w:r>
+        <w:rPr>
+          <w:szCs w:val="24"/>
+        </w:rPr>
+        <w:t xml:space="preserve">Należy do typu MPL, czyli składa się z wielu warstw neuronów, przez które propagowane są informacje wejściowe w celu dokonywania predykcji. Jest to rodzaj sieci rekurencyjnej, a więc LSTM posiada rekurencyjne połączenia, które umożliwiają uwzględnianie poprzednich kroków czasowych przy formułowaniu wartości wyjściowych. </w:t>
+      </w:r>
+      <w:r>
+        <w:rPr>
+          <w:szCs w:val="24"/>
+        </w:rPr>
+        <w:t>To co wyróżnia ją od innych RNNs to unikalna formuła pozwalająca unikąć przetrenowanie i niewyskalowanie modelu. Dzięki temu osiąga świetne wyniki, przez co jest to bardzo popularny typ sieci neuronowej.</w:t>
+      </w:r>
+    </w:p>
+    <w:p>
+      <w:pPr>
+        <w:ind w:firstLine="708"/>
+        <w:rPr>
+          <w:szCs w:val="24"/>
+        </w:rPr>
+      </w:pPr>
+      <w:r>
+        <w:rPr>
+          <w:szCs w:val="24"/>
+        </w:rPr>
+        <w:t xml:space="preserve">W standardowych rekurencyjnych sieciach neuronowych zauważano problem podczas trenowania sieci. Procedura aktualizacji wag może powodać, że wagi szybko stają się tak niskie, że obserwacja traci znaczenie (ang. </w:t>
+      </w:r>
+      <w:r>
+        <w:rPr>
+          <w:i/>
+          <w:iCs/>
+          <w:szCs w:val="24"/>
+        </w:rPr>
+        <w:t>vanishing gradients</w:t>
+      </w:r>
+      <w:r>
+        <w:rPr>
+          <w:szCs w:val="24"/>
+        </w:rPr>
+        <w:t xml:space="preserve">) lub tak wysokie, że powodują zbyt duże zmiany (ang. </w:t>
+      </w:r>
+      <w:r>
+        <w:rPr>
+          <w:i/>
+          <w:iCs/>
+          <w:szCs w:val="24"/>
+        </w:rPr>
+        <w:t>exploding gradients</w:t>
+      </w:r>
+      <w:r>
+        <w:rPr>
+          <w:szCs w:val="24"/>
+        </w:rPr>
+        <w:t>). LSTM pokonuje ten problem dzięki swojej architekturze.</w:t>
+      </w:r>
+    </w:p>
+    <w:p>
+      <w:pPr>
+        <w:ind w:firstLine="708"/>
+        <w:rPr>
+          <w:szCs w:val="24"/>
+        </w:rPr>
+      </w:pPr>
+      <w:r>
+        <w:rPr>
+          <w:szCs w:val="24"/>
+        </w:rPr>
+        <w:t xml:space="preserve">Jednostka obliczeniowa sieci LSTM jest nazywana komórką pamięci (ang. </w:t>
+      </w:r>
+      <w:r>
+        <w:rPr>
+          <w:i/>
+          <w:iCs/>
+          <w:szCs w:val="24"/>
+        </w:rPr>
+        <w:t>memory cell</w:t>
+      </w:r>
+      <w:r>
+        <w:rPr>
+          <w:szCs w:val="24"/>
+        </w:rPr>
+        <w:t xml:space="preserve">). </w:t>
+      </w:r>
+      <w:r>
+        <w:rPr>
+          <w:szCs w:val="24"/>
+        </w:rPr>
+        <w:t>Do komórek tych przypisane są po trzy wagi:</w:t>
+      </w:r>
+    </w:p>
+    <w:p>
+      <w:pPr>
+        <w:numPr>
+          <w:ilvl w:val="0"/>
+          <w:numId w:val="42"/>
+        </w:numPr>
+        <w:rPr>
+          <w:szCs w:val="24"/>
+        </w:rPr>
+      </w:pPr>
+      <w:r>
+        <w:rPr>
+          <w:szCs w:val="24"/>
+        </w:rPr>
+        <w:t xml:space="preserve">waga wejściowa (ang. </w:t>
+      </w:r>
+      <w:r>
+        <w:rPr>
+          <w:i/>
+          <w:iCs/>
+          <w:szCs w:val="24"/>
+        </w:rPr>
+        <w:t>input weights</w:t>
+      </w:r>
+      <w:r>
+        <w:rPr>
+          <w:szCs w:val="24"/>
+        </w:rPr>
+        <w:t>) – oznaczająca wagę danej wejściowej dla aktualnego kroku czasowego,</w:t>
+      </w:r>
+    </w:p>
+    <w:p>
+      <w:pPr>
+        <w:numPr>
+          <w:ilvl w:val="0"/>
+          <w:numId w:val="42"/>
+        </w:numPr>
+        <w:rPr>
+          <w:szCs w:val="24"/>
+        </w:rPr>
+      </w:pPr>
+      <w:r>
+        <w:rPr>
+          <w:szCs w:val="24"/>
+        </w:rPr>
+        <w:t xml:space="preserve">waga wyjściowa (ang. </w:t>
+      </w:r>
+      <w:r>
+        <w:rPr>
+          <w:i/>
+          <w:iCs/>
+          <w:szCs w:val="24"/>
+        </w:rPr>
+        <w:t>output weights</w:t>
+      </w:r>
+      <w:r>
+        <w:rPr>
+          <w:szCs w:val="24"/>
+        </w:rPr>
+        <w:t>) – waga da</w:t>
+      </w:r>
+      <w:r>
+        <w:rPr>
+          <w:szCs w:val="24"/>
+        </w:rPr>
+        <w:t>nej wyjściowej dla ostatniego kroku czasowego,</w:t>
+      </w:r>
+    </w:p>
+    <w:p>
+      <w:pPr>
+        <w:numPr>
+          <w:ilvl w:val="0"/>
+          <w:numId w:val="42"/>
+        </w:numPr>
+        <w:rPr>
+          <w:szCs w:val="24"/>
+        </w:rPr>
+      </w:pPr>
+      <w:r>
+        <w:rPr>
+          <w:szCs w:val="24"/>
+        </w:rPr>
+        <w:t>stan</w:t>
+      </w:r>
+      <w:r>
+        <w:rPr>
+          <w:szCs w:val="24"/>
+        </w:rPr>
+        <w:t xml:space="preserve"> wewnętrzn</w:t>
+      </w:r>
+      <w:r>
+        <w:rPr>
+          <w:szCs w:val="24"/>
+        </w:rPr>
+        <w:t>y</w:t>
+      </w:r>
+      <w:r>
+        <w:rPr>
+          <w:szCs w:val="24"/>
+        </w:rPr>
+        <w:t xml:space="preserve"> (ang. </w:t>
+      </w:r>
+      <w:r>
+        <w:rPr>
+          <w:i/>
+          <w:iCs/>
+          <w:szCs w:val="24"/>
+        </w:rPr>
+        <w:t>internal state</w:t>
+      </w:r>
+      <w:r>
+        <w:rPr>
+          <w:szCs w:val="24"/>
+        </w:rPr>
+        <w:t>) – używan</w:t>
+      </w:r>
+      <w:r>
+        <w:rPr>
+          <w:szCs w:val="24"/>
+        </w:rPr>
+        <w:t>y</w:t>
+      </w:r>
+      <w:r>
+        <w:rPr>
+          <w:szCs w:val="24"/>
+        </w:rPr>
+        <w:t xml:space="preserve"> do obliczania wartości wyjściowej aktualnego kroku czasowego.</w:t>
+      </w:r>
+    </w:p>
+    <w:p>
+      <w:pPr>
+        <w:ind w:left="403"/>
+        <w:rPr>
+          <w:szCs w:val="24"/>
+        </w:rPr>
+      </w:pPr>
+      <w:r>
+        <w:rPr>
+          <w:szCs w:val="24"/>
+        </w:rPr>
+        <w:t>Każda komórka pamięci posiada także trzy bramy:</w:t>
+      </w:r>
+    </w:p>
+    <w:p>
+      <w:pPr>
+        <w:numPr>
+          <w:ilvl w:val="0"/>
+          <w:numId w:val="44"/>
+        </w:numPr>
+        <w:rPr>
+          <w:szCs w:val="24"/>
+        </w:rPr>
+      </w:pPr>
+      <w:r>
+        <w:rPr>
+          <w:szCs w:val="24"/>
+        </w:rPr>
+        <w:t xml:space="preserve">brama zapominania (ang. </w:t>
+      </w:r>
+      <w:r>
+        <w:rPr>
+          <w:i/>
+          <w:iCs/>
+          <w:szCs w:val="24"/>
+        </w:rPr>
+        <w:t>forget gate</w:t>
+      </w:r>
+      <w:r>
+        <w:rPr>
+          <w:szCs w:val="24"/>
+        </w:rPr>
+        <w:t>) – decyduje, jakie informacje usunąć z komórki,</w:t>
+      </w:r>
+    </w:p>
+    <w:p>
+      <w:pPr>
+        <w:numPr>
+          <w:ilvl w:val="0"/>
+          <w:numId w:val="44"/>
+        </w:numPr>
+        <w:rPr>
+          <w:szCs w:val="24"/>
+        </w:rPr>
+      </w:pPr>
+      <w:r>
+        <w:rPr>
+          <w:szCs w:val="24"/>
+        </w:rPr>
+        <w:lastRenderedPageBreak/>
+        <w:t xml:space="preserve">brama wejściowa (ang. </w:t>
+      </w:r>
+      <w:r>
+        <w:rPr>
+          <w:i/>
+          <w:iCs/>
+          <w:szCs w:val="24"/>
+        </w:rPr>
+        <w:t>input gate</w:t>
+      </w:r>
+      <w:r>
+        <w:rPr>
+          <w:szCs w:val="24"/>
+        </w:rPr>
+        <w:t>)</w:t>
+      </w:r>
+      <w:r>
+        <w:rPr>
+          <w:i/>
+          <w:iCs/>
+          <w:szCs w:val="24"/>
+        </w:rPr>
+        <w:t xml:space="preserve"> </w:t>
+      </w:r>
+      <w:r>
+        <w:rPr>
+          <w:szCs w:val="24"/>
+        </w:rPr>
+        <w:t>– decyduje, jakimi informacjami wejściowymi aktualizować stan pamięci,</w:t>
+      </w:r>
+    </w:p>
+    <w:p>
+      <w:pPr>
+        <w:numPr>
+          <w:ilvl w:val="0"/>
+          <w:numId w:val="44"/>
+        </w:numPr>
+        <w:rPr>
+          <w:szCs w:val="24"/>
+        </w:rPr>
+      </w:pPr>
+      <w:r>
+        <w:rPr>
+          <w:szCs w:val="24"/>
+        </w:rPr>
+        <w:t xml:space="preserve">brama wyjściowa (ang. </w:t>
+      </w:r>
+      <w:r>
+        <w:rPr>
+          <w:i/>
+          <w:iCs/>
+          <w:szCs w:val="24"/>
+        </w:rPr>
+        <w:t>output gate</w:t>
+      </w:r>
+      <w:r>
+        <w:rPr>
+          <w:szCs w:val="24"/>
+        </w:rPr>
+        <w:t>) – decyduje o wartości wyjściowej bazując na danej wejściowej oraz pamięci komórki.</w:t>
+      </w:r>
+    </w:p>
+    <w:p/>
+    <w:p>
+      <w:pPr>
         <w:pStyle w:val="Heading2"/>
       </w:pPr>
-      <w:bookmarkStart w:id="18" w:name="_Toc74387283"/>
+      <w:bookmarkStart w:id="18" w:name="_Toc74648263"/>
       <w:r>
         <w:t>Wykorzystane technologie</w:t>
       </w:r>
       <w:bookmarkEnd w:id="18"/>
     </w:p>
+    <w:p/>
     <w:p>
       <w:pPr>
         <w:pStyle w:val="Heading3"/>
       </w:pPr>
-      <w:bookmarkStart w:id="19" w:name="_Toc74387284"/>
+      <w:bookmarkStart w:id="19" w:name="_Toc74648264"/>
       <w:r>
         <w:t>Python</w:t>
       </w:r>
       <w:bookmarkEnd w:id="19"/>
     </w:p>
+    <w:bookmarkEnd w:id="7"/>
     <w:bookmarkEnd w:id="8"/>
-    <w:bookmarkEnd w:id="9"/>
     <w:p>
       <w:pPr>
         <w:ind w:firstLine="708"/>
@@ -7716,14 +8188,7 @@
         <w:rPr>
           <w:szCs w:val="24"/>
         </w:rPr>
-        <w:t xml:space="preserve">Python jest interpretowanym językiem programowania wysokiego poziomu. Nie wymaga kompilacji przed uruchomieniem. Pisanie kodu w tym języku jest szybkie, ale uruchomienie zazwyczaj wolniejsze niż w przypadku języków kompilowanych. Jest dostosowany do programowania zorientowanego obiektowo, umożliwia definiowanie klas wraz z dziedziczeniem. Wyróżnia się dynamicznym deklarowaniem typów </w:t>
-      </w:r>
-      <w:r>
-        <w:rPr>
-          <w:szCs w:val="24"/>
-        </w:rPr>
-        <w:lastRenderedPageBreak/>
-        <w:t xml:space="preserve">zmiennych. Twórcy Pythona położyli nacisk na czytelność kodu, co zmniejsza koszty jego utrzymania. </w:t>
+        <w:t xml:space="preserve">Python jest interpretowanym językiem programowania wysokiego poziomu. Nie wymaga kompilacji przed uruchomieniem. Pisanie kodu w tym języku jest szybkie, ale uruchomienie zazwyczaj wolniejsze niż w przypadku języków kompilowanych. Jest dostosowany do programowania zorientowanego obiektowo, umożliwia definiowanie klas wraz z dziedziczeniem. Wyróżnia się dynamicznym deklarowaniem typów zmiennych. Twórcy Pythona położyli nacisk na czytelność kodu, co zmniejsza koszty jego utrzymania. </w:t>
       </w:r>
     </w:p>
     <w:p>
@@ -7737,37 +8202,265 @@
         <w:rPr>
           <w:szCs w:val="24"/>
         </w:rPr>
-        <w:t>Python znajduje szerokie zastosowanie w takich dziedzinach informatyki jak aplikacje webowe, nauka o danych, sztuczna inteligencja.</w:t>
+        <w:t xml:space="preserve">Python znajduje szerokie zastosowanie w takich dziedzinach informatyki jak </w:t>
+      </w:r>
+      <w:r>
+        <w:rPr>
+          <w:szCs w:val="24"/>
+        </w:rPr>
+        <w:t xml:space="preserve">skrypty automatyzacyjne, </w:t>
+      </w:r>
+      <w:r>
+        <w:rPr>
+          <w:szCs w:val="24"/>
+        </w:rPr>
+        <w:t xml:space="preserve">aplikacje </w:t>
+      </w:r>
+      <w:r>
+        <w:rPr>
+          <w:szCs w:val="24"/>
+        </w:rPr>
+        <w:t>internetowe</w:t>
+      </w:r>
+      <w:r>
+        <w:rPr>
+          <w:szCs w:val="24"/>
+        </w:rPr>
+        <w:t xml:space="preserve">, </w:t>
+      </w:r>
+      <w:r>
+        <w:rPr>
+          <w:szCs w:val="24"/>
+        </w:rPr>
+        <w:t>aplikacje biznesowe, Data Science</w:t>
+      </w:r>
+      <w:r>
+        <w:rPr>
+          <w:szCs w:val="24"/>
+        </w:rPr>
+        <w:t>, sztuczna inteligencja</w:t>
+      </w:r>
+      <w:r>
+        <w:rPr>
+          <w:szCs w:val="24"/>
+        </w:rPr>
+        <w:t xml:space="preserve"> i uczenie maszynowe</w:t>
+      </w:r>
+      <w:r>
+        <w:rPr>
+          <w:szCs w:val="24"/>
+        </w:rPr>
+        <w:t>.</w:t>
       </w:r>
     </w:p>
     <w:p>
       <w:pPr>
-        <w:rPr>
-          <w:szCs w:val="24"/>
-        </w:rPr>
-      </w:pPr>
-      <w:r>
-        <w:rPr>
-          <w:szCs w:val="24"/>
-        </w:rPr>
-        <w:t>Kera</w:t>
+        <w:ind w:firstLine="708"/>
+        <w:rPr>
+          <w:szCs w:val="24"/>
+        </w:rPr>
+      </w:pPr>
+      <w:r>
+        <w:rPr>
+          <w:szCs w:val="24"/>
+        </w:rPr>
+        <w:t>Do zaprojektowania systemu wykorzystano biblioteki Pythona, które znacząco ułatwiły pracę. Poniżej opisano najważniejsze z nich:</w:t>
       </w:r>
     </w:p>
     <w:p>
       <w:pPr>
+        <w:numPr>
+          <w:ilvl w:val="0"/>
+          <w:numId w:val="45"/>
+        </w:numPr>
+        <w:rPr>
+          <w:i/>
+          <w:iCs/>
+          <w:szCs w:val="24"/>
+        </w:rPr>
+      </w:pPr>
+      <w:r>
+        <w:rPr>
+          <w:i/>
+          <w:iCs/>
+          <w:szCs w:val="24"/>
+        </w:rPr>
+        <w:t xml:space="preserve">Keras </w:t>
+      </w:r>
+      <w:r>
+        <w:rPr>
+          <w:szCs w:val="24"/>
+        </w:rPr>
+        <w:t>– biblioteka typu open – source. Zapewnia interfejs Pythona dla sztucznych sieci neuronowych.</w:t>
+      </w:r>
+      <w:r>
+        <w:rPr>
+          <w:szCs w:val="24"/>
+        </w:rPr>
+        <w:t xml:space="preserve"> Implementuje elementy stosowane w ANN takie jak warstwy, funkcje aktywacji. Wspiera standardowe, splotowe i rekurencyjne sieci neuronowe.</w:t>
+      </w:r>
+      <w:r>
+        <w:rPr>
+          <w:szCs w:val="24"/>
+        </w:rPr>
+        <w:tab/>
+      </w:r>
+    </w:p>
+    <w:p>
+      <w:pPr>
+        <w:numPr>
+          <w:ilvl w:val="0"/>
+          <w:numId w:val="45"/>
+        </w:numPr>
+        <w:rPr>
+          <w:i/>
+          <w:iCs/>
+          <w:szCs w:val="24"/>
+        </w:rPr>
+      </w:pPr>
+      <w:r>
+        <w:rPr>
+          <w:i/>
+          <w:iCs/>
+          <w:szCs w:val="24"/>
+        </w:rPr>
+        <w:t xml:space="preserve">Pandas </w:t>
+      </w:r>
+      <w:r>
+        <w:rPr>
+          <w:szCs w:val="24"/>
+        </w:rPr>
+        <w:t xml:space="preserve">– </w:t>
+      </w:r>
+      <w:r>
+        <w:rPr>
+          <w:szCs w:val="24"/>
+        </w:rPr>
+        <w:t xml:space="preserve">wykorzystywana do pracy z danymi, oferując przechowywanie danych w obiektach </w:t>
+      </w:r>
+      <w:r>
+        <w:rPr>
+          <w:i/>
+          <w:iCs/>
+          <w:szCs w:val="24"/>
+        </w:rPr>
+        <w:t>DataFrame</w:t>
+      </w:r>
+      <w:r>
+        <w:rPr>
+          <w:szCs w:val="24"/>
+        </w:rPr>
+        <w:t xml:space="preserve">. Umożliwia szybką i efektywną manipulację danymi. Pozwala odczytywać i zapisywać informacje z plików tekstowych, z baz danych oraz z plików o formacie </w:t>
+      </w:r>
+      <w:r>
+        <w:rPr>
+          <w:i/>
+          <w:iCs/>
+          <w:szCs w:val="24"/>
+        </w:rPr>
+        <w:t>csv</w:t>
+      </w:r>
+      <w:r>
+        <w:rPr>
+          <w:szCs w:val="24"/>
+        </w:rPr>
+        <w:t xml:space="preserve"> i HDF5.</w:t>
+      </w:r>
+      <w:r>
+        <w:rPr>
+          <w:szCs w:val="24"/>
+        </w:rPr>
+        <w:t xml:space="preserve"> Oferuje elastyczne przekształcanie danych i wydajne scalanie zbiorów. Pomaga także w pracy z szeregami czasowymi np. poprzez opóźnianie danych.</w:t>
+      </w:r>
+    </w:p>
+    <w:p>
+      <w:pPr>
+        <w:numPr>
+          <w:ilvl w:val="0"/>
+          <w:numId w:val="45"/>
+        </w:numPr>
+        <w:rPr>
+          <w:i/>
+          <w:iCs/>
+          <w:szCs w:val="24"/>
+        </w:rPr>
+      </w:pPr>
+      <w:r>
+        <w:rPr>
+          <w:i/>
+          <w:iCs/>
+          <w:szCs w:val="24"/>
+        </w:rPr>
+        <w:lastRenderedPageBreak/>
+        <w:t xml:space="preserve">Matplotlib </w:t>
+      </w:r>
+      <w:r>
+        <w:rPr>
+          <w:szCs w:val="24"/>
+        </w:rPr>
+        <w:t>– biblioteka do tworzenia interaktywnych wizualizacji danych. Pozwala w szybki sposób tworzyć przeróżne rodzaje wykresów.</w:t>
+      </w:r>
+    </w:p>
+    <w:p>
+      <w:pPr>
+        <w:ind w:left="360"/>
+        <w:rPr>
+          <w:i/>
+          <w:iCs/>
+          <w:szCs w:val="24"/>
+        </w:rPr>
+      </w:pPr>
+    </w:p>
+    <w:p>
+      <w:pPr>
         <w:pStyle w:val="Heading3"/>
       </w:pPr>
-      <w:bookmarkStart w:id="20" w:name="_Toc74387285"/>
+      <w:bookmarkStart w:id="20" w:name="_Toc74648265"/>
       <w:r>
         <w:t>PyCharm</w:t>
       </w:r>
       <w:bookmarkEnd w:id="20"/>
     </w:p>
+    <w:p/>
     <w:p>
       <w:pPr>
+        <w:ind w:firstLine="708"/>
+        <w:rPr>
+          <w:szCs w:val="24"/>
+        </w:rPr>
+      </w:pPr>
+      <w:r>
+        <w:rPr>
+          <w:szCs w:val="24"/>
+        </w:rPr>
+        <w:t>PyCharm to środowisko programistyczne firmy JetBrains</w:t>
+      </w:r>
+      <w:r>
+        <w:rPr>
+          <w:szCs w:val="24"/>
+        </w:rPr>
+        <w:t xml:space="preserve"> przeznaczone dla języka Python</w:t>
+      </w:r>
+      <w:r>
+        <w:rPr>
+          <w:szCs w:val="24"/>
+        </w:rPr>
+        <w:t>.</w:t>
+      </w:r>
+    </w:p>
+    <w:p>
+      <w:pPr>
+        <w:ind w:firstLine="708"/>
+        <w:rPr>
+          <w:szCs w:val="24"/>
+        </w:rPr>
+      </w:pPr>
+    </w:p>
+    <w:p>
+      <w:pPr>
         <w:pStyle w:val="Heading3"/>
       </w:pPr>
-      <w:bookmarkStart w:id="21" w:name="_Toc74387286"/>
+      <w:bookmarkStart w:id="21" w:name="_Toc74648266"/>
       <w:r>
         <w:t>Java</w:t>
       </w:r>
@@ -7777,7 +8470,7 @@
       <w:pPr>
         <w:pStyle w:val="Heading3"/>
       </w:pPr>
-      <w:bookmarkStart w:id="22" w:name="_Toc74387287"/>
+      <w:bookmarkStart w:id="22" w:name="_Toc74648267"/>
       <w:r>
         <w:t>InteliJ</w:t>
       </w:r>
@@ -7787,7 +8480,7 @@
       <w:pPr>
         <w:pStyle w:val="Heading3"/>
       </w:pPr>
-      <w:bookmarkStart w:id="23" w:name="_Toc74387288"/>
+      <w:bookmarkStart w:id="23" w:name="_Toc74648268"/>
       <w:r>
         <w:t>HTML</w:t>
       </w:r>
@@ -7802,7 +8495,7 @@
       <w:pPr>
         <w:pStyle w:val="Heading3"/>
       </w:pPr>
-      <w:bookmarkStart w:id="24" w:name="_Toc74387289"/>
+      <w:bookmarkStart w:id="24" w:name="_Toc74648269"/>
       <w:r>
         <w:t>Git</w:t>
       </w:r>
@@ -7814,7 +8507,7 @@
       <w:pPr>
         <w:pStyle w:val="Heading1"/>
       </w:pPr>
-      <w:bookmarkStart w:id="25" w:name="_Toc74387290"/>
+      <w:bookmarkStart w:id="25" w:name="_Toc74648270"/>
       <w:r>
         <w:t>Praktyczna realizacja systemu</w:t>
       </w:r>
@@ -7825,7 +8518,7 @@
       <w:pPr>
         <w:pStyle w:val="Heading2"/>
       </w:pPr>
-      <w:bookmarkStart w:id="26" w:name="_Toc74387291"/>
+      <w:bookmarkStart w:id="26" w:name="_Toc74648271"/>
       <w:r>
         <w:t>Wykorzystany zbiór danych</w:t>
       </w:r>
@@ -8009,6 +8702,7 @@
         <w:rPr>
           <w:szCs w:val="24"/>
         </w:rPr>
+        <w:lastRenderedPageBreak/>
         <w:t>minimalna</w:t>
       </w:r>
       <w:r>
@@ -8067,7 +8761,6 @@
         <w:rPr>
           <w:szCs w:val="24"/>
         </w:rPr>
-        <w:lastRenderedPageBreak/>
         <w:t>t</w:t>
       </w:r>
       <w:r>
@@ -8268,7 +8961,7 @@
       <w:pPr>
         <w:pStyle w:val="Heading2"/>
       </w:pPr>
-      <w:bookmarkStart w:id="27" w:name="_Toc74387292"/>
+      <w:bookmarkStart w:id="27" w:name="_Toc74648272"/>
       <w:r>
         <w:t>Wstępne przygotowanie</w:t>
       </w:r>
@@ -8326,7 +9019,7 @@
           <w:noProof/>
         </w:rPr>
         <w:pict w14:anchorId="7E0F7FC5">
-          <v:shape id="_x0000_i1029" type="#_x0000_t75" style="width:425.1pt;height:155.25pt;visibility:visible;mso-wrap-style:square">
+          <v:shape id="_x0000_i1032" type="#_x0000_t75" style="width:425.25pt;height:155.25pt;visibility:visible;mso-wrap-style:square">
             <v:imagedata r:id="rId15" o:title=""/>
           </v:shape>
         </w:pict>
@@ -8702,7 +9395,14 @@
         <w:rPr>
           <w:szCs w:val="24"/>
         </w:rPr>
-        <w:t xml:space="preserve"> efekcie dział</w:t>
+        <w:t xml:space="preserve"> </w:t>
+      </w:r>
+      <w:r>
+        <w:rPr>
+          <w:szCs w:val="24"/>
+        </w:rPr>
+        <w:lastRenderedPageBreak/>
+        <w:t>efekcie dział</w:t>
       </w:r>
       <w:r>
         <w:rPr>
@@ -8786,7 +9486,6 @@
           <w:szCs w:val="20"/>
           <w:lang w:eastAsia="en-GB"/>
         </w:rPr>
-        <w:lastRenderedPageBreak/>
         <w:t xml:space="preserve">import </w:t>
       </w:r>
       <w:r>
@@ -11129,7 +11828,7 @@
         </w:rPr>
         <w:lastRenderedPageBreak/>
         <w:pict w14:anchorId="40FC02C0">
-          <v:shape id="_x0000_i1030" type="#_x0000_t75" style="width:425.1pt;height:160.3pt;visibility:visible;mso-wrap-style:square">
+          <v:shape id="_x0000_i1033" type="#_x0000_t75" style="width:425.25pt;height:160.5pt;visibility:visible;mso-wrap-style:square">
             <v:imagedata r:id="rId16" o:title=""/>
           </v:shape>
         </w:pict>
@@ -11266,7 +11965,7 @@
           <w:noProof/>
         </w:rPr>
         <w:pict w14:anchorId="4C6EF64A">
-          <v:shape id="_x0000_i1031" type="#_x0000_t75" style="width:425.1pt;height:178.45pt;visibility:visible;mso-wrap-style:square">
+          <v:shape id="_x0000_i1034" type="#_x0000_t75" style="width:425.25pt;height:178.5pt;visibility:visible;mso-wrap-style:square">
             <v:imagedata r:id="rId17" o:title=""/>
           </v:shape>
         </w:pict>
@@ -12861,7 +13560,7 @@
         </w:rPr>
         <w:lastRenderedPageBreak/>
         <w:pict w14:anchorId="626F618F">
-          <v:shape id="_x0000_i1032" type="#_x0000_t75" style="width:425.1pt;height:159.05pt;visibility:visible;mso-wrap-style:square">
+          <v:shape id="_x0000_i1035" type="#_x0000_t75" style="width:425.25pt;height:159pt;visibility:visible;mso-wrap-style:square">
             <v:imagedata r:id="rId18" o:title=""/>
           </v:shape>
         </w:pict>
@@ -14179,7 +14878,7 @@
         </w:rPr>
         <w:lastRenderedPageBreak/>
         <w:pict w14:anchorId="253331B8">
-          <v:shape id="_x0000_i1033" type="#_x0000_t75" style="width:326.2pt;height:3in;visibility:visible;mso-wrap-style:square">
+          <v:shape id="_x0000_i1036" type="#_x0000_t75" style="width:326.25pt;height:3in;visibility:visible;mso-wrap-style:square">
             <v:imagedata r:id="rId19" o:title=""/>
           </v:shape>
         </w:pict>
@@ -14247,7 +14946,7 @@
       <w:pPr>
         <w:pStyle w:val="Heading2"/>
       </w:pPr>
-      <w:bookmarkStart w:id="32" w:name="_Toc74387293"/>
+      <w:bookmarkStart w:id="32" w:name="_Toc74648273"/>
       <w:r>
         <w:t>Przetwarzanie danych na potrzeby modelu LSTM</w:t>
       </w:r>
@@ -17583,7 +18282,7 @@
           <w:noProof/>
         </w:rPr>
         <w:pict w14:anchorId="4C500783">
-          <v:shape id="_x0000_i1034" type="#_x0000_t75" style="width:79.5pt;height:133.35pt;visibility:visible;mso-wrap-style:square">
+          <v:shape id="_x0000_i1037" type="#_x0000_t75" style="width:79.5pt;height:133.5pt;visibility:visible;mso-wrap-style:square">
             <v:imagedata r:id="rId20" o:title=""/>
           </v:shape>
         </w:pict>
@@ -17732,7 +18431,7 @@
           <w:noProof/>
         </w:rPr>
         <w:pict w14:anchorId="382B31C9">
-          <v:shape id="_x0000_i1035" type="#_x0000_t75" style="width:425.1pt;height:128.95pt;visibility:visible;mso-wrap-style:square">
+          <v:shape id="_x0000_i1038" type="#_x0000_t75" style="width:425.25pt;height:129pt;visibility:visible;mso-wrap-style:square">
             <v:imagedata r:id="rId21" o:title=""/>
           </v:shape>
         </w:pict>
@@ -19357,7 +20056,7 @@
       <w:pPr>
         <w:pStyle w:val="Heading2"/>
       </w:pPr>
-      <w:bookmarkStart w:id="35" w:name="_Toc74387294"/>
+      <w:bookmarkStart w:id="35" w:name="_Toc74648274"/>
       <w:r>
         <w:t>Implementacja m</w:t>
       </w:r>
@@ -24635,7 +25334,7 @@
       <w:pPr>
         <w:pStyle w:val="Heading2"/>
       </w:pPr>
-      <w:bookmarkStart w:id="36" w:name="_Toc74387295"/>
+      <w:bookmarkStart w:id="36" w:name="_Toc74648275"/>
       <w:r>
         <w:t>Proces tworzenia modelu LSTM</w:t>
       </w:r>
@@ -25017,7 +25716,7 @@
           <w:noProof/>
         </w:rPr>
         <w:pict w14:anchorId="08651689">
-          <v:shape id="_x0000_i1036" type="#_x0000_t75" style="width:425.1pt;height:326.2pt;visibility:visible;mso-wrap-style:square">
+          <v:shape id="_x0000_i1039" type="#_x0000_t75" style="width:425.25pt;height:326.25pt;visibility:visible;mso-wrap-style:square">
             <v:imagedata r:id="rId22" o:title=""/>
           </v:shape>
         </w:pict>
@@ -25184,7 +25883,7 @@
         </w:rPr>
         <w:lastRenderedPageBreak/>
         <w:pict w14:anchorId="462ECBFA">
-          <v:shape id="_x0000_i1037" type="#_x0000_t75" style="width:425.1pt;height:326.2pt;visibility:visible;mso-wrap-style:square">
+          <v:shape id="_x0000_i1040" type="#_x0000_t75" style="width:425.25pt;height:326.25pt;visibility:visible;mso-wrap-style:square">
             <v:imagedata r:id="rId23" o:title=""/>
           </v:shape>
         </w:pict>
@@ -25355,7 +26054,7 @@
           <w:noProof/>
         </w:rPr>
         <w:pict w14:anchorId="6217D1AD">
-          <v:shape id="_x0000_i1038" type="#_x0000_t75" style="width:269.85pt;height:209.75pt;visibility:visible;mso-wrap-style:square">
+          <v:shape id="_x0000_i1041" type="#_x0000_t75" style="width:270pt;height:210pt;visibility:visible;mso-wrap-style:square">
             <v:imagedata r:id="rId24" o:title=""/>
           </v:shape>
         </w:pict>
@@ -25372,14 +26071,14 @@
         <w:rPr>
           <w:szCs w:val="24"/>
         </w:rPr>
-        <w:t xml:space="preserve">W modelu drugim również zastosowano dane ze stacji klimatologicznej Warszawa – Filtry z jednego dnia, ale zebrano wszystkie dostępne parametry meteorologiczne: Maksymalna temperatura dobowa [°C], Minimalna temperatura dobowa [°C], Średnia temperatura dobowa [°C], Temperatura minimalna przy gruncie [°C], Suma dobowa opadow [mm], Wysokość pokrywy śnieżnej [cm], Średnia dobowa </w:t>
+        <w:t xml:space="preserve">W modelu drugim również zastosowano dane ze stacji klimatologicznej Warszawa – Filtry z jednego dnia, ale zebrano wszystkie dostępne parametry meteorologiczne: Maksymalna temperatura dobowa [°C], Minimalna temperatura dobowa [°C], Średnia temperatura dobowa [°C], Temperatura minimalna przy gruncie [°C], Suma dobowa opadow [mm], Wysokość pokrywy śnieżnej [cm], Średnia dobowa wilgotność względna [%], Średnia dobowa predkość wiatru [m/s], Średnie dobowe </w:t>
       </w:r>
       <w:r>
         <w:rPr>
           <w:szCs w:val="24"/>
         </w:rPr>
         <w:lastRenderedPageBreak/>
-        <w:t>wilgotność względna [%], Średnia dobowa predkość wiatru [m/s], Średnie dobowe zachmurzenie ogólne [oktanty]. Po zmierzeniu dokładności modelu za pomocą pierwiastka błędu średniokwadratowego okazało się, że działa on gorzej od poprzedniego. Wartość RMSE wyniosła 2.553. Z wykresów wartości prognozowanych i oczekiwanych również można odczytać, że pokrycie jest trochę gorsze niż w przypadku pierwszego modelu.</w:t>
+        <w:t>zachmurzenie ogólne [oktanty]. Po zmierzeniu dokładności modelu za pomocą pierwiastka błędu średniokwadratowego okazało się, że działa on gorzej od poprzedniego. Wartość RMSE wyniosła 2.553. Z wykresów wartości prognozowanych i oczekiwanych również można odczytać, że pokrycie jest trochę gorsze niż w przypadku pierwszego modelu.</w:t>
       </w:r>
     </w:p>
     <w:p>
@@ -25391,7 +26090,7 @@
           <w:noProof/>
         </w:rPr>
         <w:pict w14:anchorId="68E24FB9">
-          <v:shape id="Picture 4" o:spid="_x0000_i1039" type="#_x0000_t75" style="width:425.75pt;height:322.45pt;visibility:visible;mso-wrap-style:square">
+          <v:shape id="Picture 4" o:spid="_x0000_i1042" type="#_x0000_t75" style="width:426pt;height:322.5pt;visibility:visible;mso-wrap-style:square">
             <v:imagedata r:id="rId25" o:title=""/>
           </v:shape>
         </w:pict>
@@ -25435,7 +26134,7 @@
         </w:rPr>
         <w:lastRenderedPageBreak/>
         <w:pict w14:anchorId="0CF28D71">
-          <v:shape id="_x0000_i1040" type="#_x0000_t75" style="width:425.1pt;height:318.05pt;visibility:visible;mso-wrap-style:square">
+          <v:shape id="_x0000_i1043" type="#_x0000_t75" style="width:425.25pt;height:318pt;visibility:visible;mso-wrap-style:square">
             <v:imagedata r:id="rId26" o:title=""/>
           </v:shape>
         </w:pict>
@@ -25473,7 +26172,7 @@
         </w:rPr>
         <w:lastRenderedPageBreak/>
         <w:pict w14:anchorId="19C657F5">
-          <v:shape id="_x0000_i1041" type="#_x0000_t75" style="width:425.1pt;height:325.55pt;visibility:visible;mso-wrap-style:square">
+          <v:shape id="_x0000_i1044" type="#_x0000_t75" style="width:425.25pt;height:325.5pt;visibility:visible;mso-wrap-style:square">
             <v:imagedata r:id="rId27" o:title=""/>
           </v:shape>
         </w:pict>
@@ -25490,7 +26189,7 @@
           <w:noProof/>
         </w:rPr>
         <w:pict w14:anchorId="0786DD1F">
-          <v:shape id="_x0000_i1042" type="#_x0000_t75" style="width:425.1pt;height:317.45pt;visibility:visible;mso-wrap-style:square">
+          <v:shape id="_x0000_i1045" type="#_x0000_t75" style="width:425.25pt;height:317.25pt;visibility:visible;mso-wrap-style:square">
             <v:imagedata r:id="rId28" o:title=""/>
           </v:shape>
         </w:pict>
@@ -25546,7 +26245,7 @@
           <w:noProof/>
         </w:rPr>
         <w:pict w14:anchorId="7D602763">
-          <v:shape id="_x0000_i1043" type="#_x0000_t75" style="width:425.1pt;height:330.55pt;visibility:visible;mso-wrap-style:square">
+          <v:shape id="_x0000_i1046" type="#_x0000_t75" style="width:425.25pt;height:330.75pt;visibility:visible;mso-wrap-style:square">
             <v:imagedata r:id="rId29" o:title=""/>
           </v:shape>
         </w:pict>
@@ -25564,7 +26263,7 @@
         </w:rPr>
         <w:lastRenderedPageBreak/>
         <w:pict w14:anchorId="78639FFD">
-          <v:shape id="_x0000_i1044" type="#_x0000_t75" style="width:425.1pt;height:326.8pt;visibility:visible;mso-wrap-style:square">
+          <v:shape id="_x0000_i1047" type="#_x0000_t75" style="width:425.25pt;height:327pt;visibility:visible;mso-wrap-style:square">
             <v:imagedata r:id="rId30" o:title=""/>
           </v:shape>
         </w:pict>
@@ -25608,7 +26307,7 @@
         </w:rPr>
         <w:lastRenderedPageBreak/>
         <w:pict w14:anchorId="367EEF88">
-          <v:shape id="Picture 5" o:spid="_x0000_i1045" type="#_x0000_t75" style="width:425.75pt;height:318.7pt;visibility:visible;mso-wrap-style:square">
+          <v:shape id="Picture 5" o:spid="_x0000_i1048" type="#_x0000_t75" style="width:426pt;height:318.75pt;visibility:visible;mso-wrap-style:square">
             <v:imagedata r:id="rId31" o:title=""/>
           </v:shape>
         </w:pict>
@@ -25625,7 +26324,7 @@
           <w:noProof/>
         </w:rPr>
         <w:pict w14:anchorId="5B801A6B">
-          <v:shape id="_x0000_i1046" type="#_x0000_t75" style="width:425.1pt;height:326.2pt;visibility:visible;mso-wrap-style:square">
+          <v:shape id="_x0000_i1049" type="#_x0000_t75" style="width:425.25pt;height:326.25pt;visibility:visible;mso-wrap-style:square">
             <v:imagedata r:id="rId32" o:title=""/>
           </v:shape>
         </w:pict>
@@ -25693,7 +26392,7 @@
           <w:szCs w:val="24"/>
         </w:rPr>
         <w:pict w14:anchorId="25341550">
-          <v:shape id="Picture 3" o:spid="_x0000_i1047" type="#_x0000_t75" style="width:425.1pt;height:322.45pt;visibility:visible;mso-wrap-style:square">
+          <v:shape id="Picture 3" o:spid="_x0000_i1050" type="#_x0000_t75" style="width:425.25pt;height:322.5pt;visibility:visible;mso-wrap-style:square">
             <v:imagedata r:id="rId33" o:title=""/>
           </v:shape>
         </w:pict>
@@ -25711,7 +26410,7 @@
         </w:rPr>
         <w:lastRenderedPageBreak/>
         <w:pict w14:anchorId="26619D8C">
-          <v:shape id="_x0000_i1048" type="#_x0000_t75" style="width:425.75pt;height:322.45pt;visibility:visible;mso-wrap-style:square">
+          <v:shape id="_x0000_i1051" type="#_x0000_t75" style="width:426pt;height:322.5pt;visibility:visible;mso-wrap-style:square">
             <v:imagedata r:id="rId34" o:title=""/>
           </v:shape>
         </w:pict>
@@ -26298,7 +26997,7 @@
           <w:noProof/>
         </w:rPr>
         <w:pict w14:anchorId="1018912A">
-          <v:shape id="_x0000_i1049" type="#_x0000_t75" style="width:404.45pt;height:306.8pt;visibility:visible;mso-wrap-style:square">
+          <v:shape id="_x0000_i1052" type="#_x0000_t75" style="width:404.25pt;height:306.75pt;visibility:visible;mso-wrap-style:square">
             <v:imagedata r:id="rId34" o:title=""/>
           </v:shape>
         </w:pict>
@@ -26329,7 +27028,7 @@
         </w:rPr>
         <w:lastRenderedPageBreak/>
         <w:pict w14:anchorId="4CCD2AF0">
-          <v:shape id="_x0000_i1050" type="#_x0000_t75" style="width:405.1pt;height:306.8pt;visibility:visible;mso-wrap-style:square">
+          <v:shape id="_x0000_i1053" type="#_x0000_t75" style="width:405pt;height:306.75pt;visibility:visible;mso-wrap-style:square">
             <v:imagedata r:id="rId35" o:title=""/>
           </v:shape>
         </w:pict>
@@ -26359,7 +27058,7 @@
           <w:noProof/>
         </w:rPr>
         <w:pict w14:anchorId="17A85F17">
-          <v:shape id="_x0000_i1051" type="#_x0000_t75" style="width:406.95pt;height:317.45pt;visibility:visible;mso-wrap-style:square">
+          <v:shape id="_x0000_i1054" type="#_x0000_t75" style="width:407.25pt;height:317.25pt;visibility:visible;mso-wrap-style:square">
             <v:imagedata r:id="rId36" o:title=""/>
           </v:shape>
         </w:pict>
@@ -26390,7 +27089,7 @@
         </w:rPr>
         <w:lastRenderedPageBreak/>
         <w:pict w14:anchorId="7B2C27F4">
-          <v:shape id="_x0000_i1052" type="#_x0000_t75" style="width:413.2pt;height:317.45pt;visibility:visible;mso-wrap-style:square">
+          <v:shape id="_x0000_i1055" type="#_x0000_t75" style="width:413.25pt;height:317.25pt;visibility:visible;mso-wrap-style:square">
             <v:imagedata r:id="rId37" o:title=""/>
           </v:shape>
         </w:pict>
@@ -26420,7 +27119,7 @@
           <w:noProof/>
         </w:rPr>
         <w:pict w14:anchorId="0A77F88B">
-          <v:shape id="_x0000_i1053" type="#_x0000_t75" style="width:408.85pt;height:313.05pt;visibility:visible;mso-wrap-style:square">
+          <v:shape id="_x0000_i1056" type="#_x0000_t75" style="width:408.75pt;height:312.75pt;visibility:visible;mso-wrap-style:square">
             <v:imagedata r:id="rId38" o:title=""/>
           </v:shape>
         </w:pict>
@@ -26451,7 +27150,7 @@
         </w:rPr>
         <w:lastRenderedPageBreak/>
         <w:pict w14:anchorId="4501289A">
-          <v:shape id="_x0000_i1054" type="#_x0000_t75" style="width:410.1pt;height:317.45pt;visibility:visible;mso-wrap-style:square">
+          <v:shape id="_x0000_i1057" type="#_x0000_t75" style="width:410.25pt;height:317.25pt;visibility:visible;mso-wrap-style:square">
             <v:imagedata r:id="rId39" o:title=""/>
           </v:shape>
         </w:pict>
@@ -26481,7 +27180,7 @@
       <w:pPr>
         <w:pStyle w:val="Heading2"/>
       </w:pPr>
-      <w:bookmarkStart w:id="39" w:name="_Toc74387296"/>
+      <w:bookmarkStart w:id="39" w:name="_Toc74648276"/>
       <w:r>
         <w:t>Zastosowanie modeli predykcyjnych dla a</w:t>
       </w:r>
@@ -35056,7 +35755,7 @@
           <w:lang w:val="en-GB"/>
         </w:rPr>
       </w:pPr>
-      <w:bookmarkStart w:id="40" w:name="_Toc74387297"/>
+      <w:bookmarkStart w:id="40" w:name="_Toc74648277"/>
       <w:proofErr w:type="spellStart"/>
       <w:r>
         <w:rPr>
@@ -39317,7 +40016,7 @@
           <w:lang w:val="en-GB"/>
         </w:rPr>
       </w:pPr>
-      <w:bookmarkStart w:id="41" w:name="_Toc74387298"/>
+      <w:bookmarkStart w:id="41" w:name="_Toc74648278"/>
       <w:proofErr w:type="spellStart"/>
       <w:r>
         <w:rPr>
@@ -39349,7 +40048,7 @@
       </w:pPr>
       <w:bookmarkStart w:id="42" w:name="_Toc29923925"/>
       <w:bookmarkStart w:id="43" w:name="_Toc31197821"/>
-      <w:bookmarkStart w:id="44" w:name="_Toc74387299"/>
+      <w:bookmarkStart w:id="44" w:name="_Toc74648279"/>
       <w:r>
         <w:rPr>
           <w:szCs w:val="24"/>
@@ -39375,7 +40074,7 @@
       </w:pPr>
       <w:bookmarkStart w:id="45" w:name="_Toc29923926"/>
       <w:bookmarkStart w:id="46" w:name="_Toc31197822"/>
-      <w:bookmarkStart w:id="47" w:name="_Toc74387300"/>
+      <w:bookmarkStart w:id="47" w:name="_Toc74648280"/>
       <w:r>
         <w:rPr>
           <w:szCs w:val="24"/>
@@ -39409,7 +40108,7 @@
       </w:pPr>
       <w:bookmarkStart w:id="48" w:name="_Toc29923927"/>
       <w:bookmarkStart w:id="49" w:name="_Toc71210984"/>
-      <w:bookmarkStart w:id="50" w:name="_Toc74387301"/>
+      <w:bookmarkStart w:id="50" w:name="_Toc74648281"/>
       <w:proofErr w:type="spellStart"/>
       <w:r>
         <w:rPr>
@@ -39739,13 +40438,7 @@
           <w:rPr>
             <w:rStyle w:val="Hyperlink"/>
           </w:rPr>
-          <w:t>https://towardsdatascience.com/perceptron-the-artificial-neuron-4d8c70d5cc8d</w:t>
-        </w:r>
-        <w:r>
-          <w:rPr>
-            <w:rStyle w:val="Hyperlink"/>
-          </w:rPr>
-          <w:t xml:space="preserve"> 12 sierpnia 2018</w:t>
+          <w:t>https://towardsdatascience.com/perceptron-the-artificial-neuron-4d8c70d5cc8d 12 sierpnia 2018</w:t>
         </w:r>
       </w:hyperlink>
       <w:r>
@@ -39761,13 +40454,7 @@
           <w:rPr>
             <w:rStyle w:val="Hyperlink"/>
           </w:rPr>
-          <w:t>https://medium.com/analytics-steps/understanding-the-perceptron-model-in-a-neural-network-2b3737ed70a2</w:t>
-        </w:r>
-        <w:r>
-          <w:rPr>
-            <w:rStyle w:val="Hyperlink"/>
-          </w:rPr>
-          <w:t xml:space="preserve"> 27 stycznia 2020</w:t>
+          <w:t>https://medium.com/analytics-steps/understanding-the-perceptron-model-in-a-neural-network-2b3737ed70a2 27 stycznia 2020</w:t>
         </w:r>
       </w:hyperlink>
       <w:r>
@@ -39783,17 +40470,43 @@
           <w:rPr>
             <w:rStyle w:val="Hyperlink"/>
           </w:rPr>
-          <w:t>https://www.researchgate.net/figure/Multilayer-perceptron-neural-network-model_fig1_314176848</w:t>
+          <w:t>https://www.researchgate.net/figure/Multilayer-perceptron-neural-network-model_fig1_314176848 marzec 2017</w:t>
         </w:r>
+      </w:hyperlink>
+      <w:r>
+        <w:t>, ostatni dostęp 14 czerwca 2021</w:t>
+      </w:r>
+    </w:p>
+    <w:p>
+      <w:r>
+        <w:t xml:space="preserve">[15] </w:t>
+      </w:r>
+      <w:hyperlink r:id="rId49" w:history="1">
         <w:r>
           <w:rPr>
             <w:rStyle w:val="Hyperlink"/>
           </w:rPr>
-          <w:t xml:space="preserve"> marzec 2017</w:t>
+          <w:t>https://en.wikipedia.org/wiki/Keras</w:t>
         </w:r>
       </w:hyperlink>
       <w:r>
-        <w:t>, ostatni dostęp 14 czerwca 2021</w:t>
+        <w:t xml:space="preserve"> ostatni dostęp 15 czerwca 2021</w:t>
+      </w:r>
+    </w:p>
+    <w:p>
+      <w:r>
+        <w:t xml:space="preserve">[16] </w:t>
+      </w:r>
+      <w:hyperlink r:id="rId50" w:history="1">
+        <w:r>
+          <w:rPr>
+            <w:rStyle w:val="Hyperlink"/>
+          </w:rPr>
+          <w:t>https://pandas.pydata.org/about/</w:t>
+        </w:r>
+      </w:hyperlink>
+      <w:r>
+        <w:t xml:space="preserve"> ostatni dostęp 15 czerwca 2021</w:t>
       </w:r>
     </w:p>
     <w:p>
@@ -39807,7 +40520,7 @@
       </w:pPr>
       <w:bookmarkStart w:id="51" w:name="_Toc29923928"/>
       <w:bookmarkStart w:id="52" w:name="_Toc31197824"/>
-      <w:bookmarkStart w:id="53" w:name="_Toc74387302"/>
+      <w:bookmarkStart w:id="53" w:name="_Toc74648282"/>
       <w:r>
         <w:t>Spis rysunków.</w:t>
       </w:r>
@@ -40691,7 +41404,7 @@
       </w:pPr>
       <w:bookmarkStart w:id="54" w:name="_Toc29923929"/>
       <w:bookmarkStart w:id="55" w:name="_Toc31197825"/>
-      <w:bookmarkStart w:id="56" w:name="_Toc74387303"/>
+      <w:bookmarkStart w:id="56" w:name="_Toc74648283"/>
       <w:r>
         <w:t>Spis kodów.</w:t>
       </w:r>
@@ -40712,9 +41425,9 @@
     </w:p>
     <w:p/>
     <w:sectPr>
-      <w:footerReference w:type="even" r:id="rId49"/>
-      <w:footerReference w:type="default" r:id="rId50"/>
-      <w:footerReference w:type="first" r:id="rId51"/>
+      <w:footerReference w:type="even" r:id="rId51"/>
+      <w:footerReference w:type="default" r:id="rId52"/>
+      <w:footerReference w:type="first" r:id="rId53"/>
       <w:pgSz w:w="11906" w:h="16838"/>
       <w:pgMar w:top="1418" w:right="1418" w:bottom="1418" w:left="1985" w:header="709" w:footer="709" w:gutter="0"/>
       <w:cols w:space="708"/>
@@ -43209,16 +43922,16 @@
     </w:lvl>
   </w:abstractNum>
   <w:abstractNum w:abstractNumId="21" w15:restartNumberingAfterBreak="0">
-    <w:nsid w:val="52FA796D"/>
+    <w:nsid w:val="52641FA5"/>
     <w:multiLevelType w:val="hybridMultilevel"/>
-    <w:tmpl w:val="34C26E8A"/>
+    <w:tmpl w:val="68C017E4"/>
     <w:lvl w:ilvl="0" w:tplc="08090001">
       <w:start w:val="1"/>
       <w:numFmt w:val="bullet"/>
       <w:lvlText w:val=""/>
       <w:lvlJc w:val="left"/>
       <w:pPr>
-        <w:ind w:left="1123" w:hanging="360"/>
+        <w:ind w:left="720" w:hanging="360"/>
       </w:pPr>
       <w:rPr>
         <w:rFonts w:ascii="Symbol" w:hAnsi="Symbol" w:hint="default"/>
@@ -43230,7 +43943,7 @@
       <w:lvlText w:val="o"/>
       <w:lvlJc w:val="left"/>
       <w:pPr>
-        <w:ind w:left="1843" w:hanging="360"/>
+        <w:ind w:left="1440" w:hanging="360"/>
       </w:pPr>
       <w:rPr>
         <w:rFonts w:ascii="Courier New" w:hAnsi="Courier New" w:cs="Courier New" w:hint="default"/>
@@ -43242,7 +43955,7 @@
       <w:lvlText w:val=""/>
       <w:lvlJc w:val="left"/>
       <w:pPr>
-        <w:ind w:left="2563" w:hanging="360"/>
+        <w:ind w:left="2160" w:hanging="360"/>
       </w:pPr>
       <w:rPr>
         <w:rFonts w:ascii="Wingdings" w:hAnsi="Wingdings" w:hint="default"/>
@@ -43254,7 +43967,7 @@
       <w:lvlText w:val=""/>
       <w:lvlJc w:val="left"/>
       <w:pPr>
-        <w:ind w:left="3283" w:hanging="360"/>
+        <w:ind w:left="2880" w:hanging="360"/>
       </w:pPr>
       <w:rPr>
         <w:rFonts w:ascii="Symbol" w:hAnsi="Symbol" w:hint="default"/>
@@ -43266,7 +43979,7 @@
       <w:lvlText w:val="o"/>
       <w:lvlJc w:val="left"/>
       <w:pPr>
-        <w:ind w:left="4003" w:hanging="360"/>
+        <w:ind w:left="3600" w:hanging="360"/>
       </w:pPr>
       <w:rPr>
         <w:rFonts w:ascii="Courier New" w:hAnsi="Courier New" w:cs="Courier New" w:hint="default"/>
@@ -43278,7 +43991,7 @@
       <w:lvlText w:val=""/>
       <w:lvlJc w:val="left"/>
       <w:pPr>
-        <w:ind w:left="4723" w:hanging="360"/>
+        <w:ind w:left="4320" w:hanging="360"/>
       </w:pPr>
       <w:rPr>
         <w:rFonts w:ascii="Wingdings" w:hAnsi="Wingdings" w:hint="default"/>
@@ -43290,7 +44003,7 @@
       <w:lvlText w:val=""/>
       <w:lvlJc w:val="left"/>
       <w:pPr>
-        <w:ind w:left="5443" w:hanging="360"/>
+        <w:ind w:left="5040" w:hanging="360"/>
       </w:pPr>
       <w:rPr>
         <w:rFonts w:ascii="Symbol" w:hAnsi="Symbol" w:hint="default"/>
@@ -43302,7 +44015,7 @@
       <w:lvlText w:val="o"/>
       <w:lvlJc w:val="left"/>
       <w:pPr>
-        <w:ind w:left="6163" w:hanging="360"/>
+        <w:ind w:left="5760" w:hanging="360"/>
       </w:pPr>
       <w:rPr>
         <w:rFonts w:ascii="Courier New" w:hAnsi="Courier New" w:cs="Courier New" w:hint="default"/>
@@ -43314,7 +44027,7 @@
       <w:lvlText w:val=""/>
       <w:lvlJc w:val="left"/>
       <w:pPr>
-        <w:ind w:left="6883" w:hanging="360"/>
+        <w:ind w:left="6480" w:hanging="360"/>
       </w:pPr>
       <w:rPr>
         <w:rFonts w:ascii="Wingdings" w:hAnsi="Wingdings" w:hint="default"/>
@@ -43322,16 +44035,16 @@
     </w:lvl>
   </w:abstractNum>
   <w:abstractNum w:abstractNumId="22" w15:restartNumberingAfterBreak="0">
-    <w:nsid w:val="572E5150"/>
+    <w:nsid w:val="52FA796D"/>
     <w:multiLevelType w:val="hybridMultilevel"/>
-    <w:tmpl w:val="7B1C4162"/>
+    <w:tmpl w:val="34C26E8A"/>
     <w:lvl w:ilvl="0" w:tplc="08090001">
       <w:start w:val="1"/>
       <w:numFmt w:val="bullet"/>
       <w:lvlText w:val=""/>
       <w:lvlJc w:val="left"/>
       <w:pPr>
-        <w:ind w:left="720" w:hanging="360"/>
+        <w:ind w:left="1123" w:hanging="360"/>
       </w:pPr>
       <w:rPr>
         <w:rFonts w:ascii="Symbol" w:hAnsi="Symbol" w:hint="default"/>
@@ -43343,7 +44056,7 @@
       <w:lvlText w:val="o"/>
       <w:lvlJc w:val="left"/>
       <w:pPr>
-        <w:ind w:left="1440" w:hanging="360"/>
+        <w:ind w:left="1843" w:hanging="360"/>
       </w:pPr>
       <w:rPr>
         <w:rFonts w:ascii="Courier New" w:hAnsi="Courier New" w:cs="Courier New" w:hint="default"/>
@@ -43355,7 +44068,7 @@
       <w:lvlText w:val=""/>
       <w:lvlJc w:val="left"/>
       <w:pPr>
-        <w:ind w:left="2160" w:hanging="360"/>
+        <w:ind w:left="2563" w:hanging="360"/>
       </w:pPr>
       <w:rPr>
         <w:rFonts w:ascii="Wingdings" w:hAnsi="Wingdings" w:hint="default"/>
@@ -43367,7 +44080,7 @@
       <w:lvlText w:val=""/>
       <w:lvlJc w:val="left"/>
       <w:pPr>
-        <w:ind w:left="2880" w:hanging="360"/>
+        <w:ind w:left="3283" w:hanging="360"/>
       </w:pPr>
       <w:rPr>
         <w:rFonts w:ascii="Symbol" w:hAnsi="Symbol" w:hint="default"/>
@@ -43379,7 +44092,7 @@
       <w:lvlText w:val="o"/>
       <w:lvlJc w:val="left"/>
       <w:pPr>
-        <w:ind w:left="3600" w:hanging="360"/>
+        <w:ind w:left="4003" w:hanging="360"/>
       </w:pPr>
       <w:rPr>
         <w:rFonts w:ascii="Courier New" w:hAnsi="Courier New" w:cs="Courier New" w:hint="default"/>
@@ -43391,7 +44104,7 @@
       <w:lvlText w:val=""/>
       <w:lvlJc w:val="left"/>
       <w:pPr>
-        <w:ind w:left="4320" w:hanging="360"/>
+        <w:ind w:left="4723" w:hanging="360"/>
       </w:pPr>
       <w:rPr>
         <w:rFonts w:ascii="Wingdings" w:hAnsi="Wingdings" w:hint="default"/>
@@ -43403,7 +44116,7 @@
       <w:lvlText w:val=""/>
       <w:lvlJc w:val="left"/>
       <w:pPr>
-        <w:ind w:left="5040" w:hanging="360"/>
+        <w:ind w:left="5443" w:hanging="360"/>
       </w:pPr>
       <w:rPr>
         <w:rFonts w:ascii="Symbol" w:hAnsi="Symbol" w:hint="default"/>
@@ -43415,7 +44128,7 @@
       <w:lvlText w:val="o"/>
       <w:lvlJc w:val="left"/>
       <w:pPr>
-        <w:ind w:left="5760" w:hanging="360"/>
+        <w:ind w:left="6163" w:hanging="360"/>
       </w:pPr>
       <w:rPr>
         <w:rFonts w:ascii="Courier New" w:hAnsi="Courier New" w:cs="Courier New" w:hint="default"/>
@@ -43427,7 +44140,7 @@
       <w:lvlText w:val=""/>
       <w:lvlJc w:val="left"/>
       <w:pPr>
-        <w:ind w:left="6480" w:hanging="360"/>
+        <w:ind w:left="6883" w:hanging="360"/>
       </w:pPr>
       <w:rPr>
         <w:rFonts w:ascii="Wingdings" w:hAnsi="Wingdings" w:hint="default"/>
@@ -43435,6 +44148,119 @@
     </w:lvl>
   </w:abstractNum>
   <w:abstractNum w:abstractNumId="23" w15:restartNumberingAfterBreak="0">
+    <w:nsid w:val="572E5150"/>
+    <w:multiLevelType w:val="hybridMultilevel"/>
+    <w:tmpl w:val="7B1C4162"/>
+    <w:lvl w:ilvl="0" w:tplc="08090001">
+      <w:start w:val="1"/>
+      <w:numFmt w:val="bullet"/>
+      <w:lvlText w:val=""/>
+      <w:lvlJc w:val="left"/>
+      <w:pPr>
+        <w:ind w:left="720" w:hanging="360"/>
+      </w:pPr>
+      <w:rPr>
+        <w:rFonts w:ascii="Symbol" w:hAnsi="Symbol" w:hint="default"/>
+      </w:rPr>
+    </w:lvl>
+    <w:lvl w:ilvl="1" w:tplc="08090003" w:tentative="1">
+      <w:start w:val="1"/>
+      <w:numFmt w:val="bullet"/>
+      <w:lvlText w:val="o"/>
+      <w:lvlJc w:val="left"/>
+      <w:pPr>
+        <w:ind w:left="1440" w:hanging="360"/>
+      </w:pPr>
+      <w:rPr>
+        <w:rFonts w:ascii="Courier New" w:hAnsi="Courier New" w:cs="Courier New" w:hint="default"/>
+      </w:rPr>
+    </w:lvl>
+    <w:lvl w:ilvl="2" w:tplc="08090005" w:tentative="1">
+      <w:start w:val="1"/>
+      <w:numFmt w:val="bullet"/>
+      <w:lvlText w:val=""/>
+      <w:lvlJc w:val="left"/>
+      <w:pPr>
+        <w:ind w:left="2160" w:hanging="360"/>
+      </w:pPr>
+      <w:rPr>
+        <w:rFonts w:ascii="Wingdings" w:hAnsi="Wingdings" w:hint="default"/>
+      </w:rPr>
+    </w:lvl>
+    <w:lvl w:ilvl="3" w:tplc="08090001" w:tentative="1">
+      <w:start w:val="1"/>
+      <w:numFmt w:val="bullet"/>
+      <w:lvlText w:val=""/>
+      <w:lvlJc w:val="left"/>
+      <w:pPr>
+        <w:ind w:left="2880" w:hanging="360"/>
+      </w:pPr>
+      <w:rPr>
+        <w:rFonts w:ascii="Symbol" w:hAnsi="Symbol" w:hint="default"/>
+      </w:rPr>
+    </w:lvl>
+    <w:lvl w:ilvl="4" w:tplc="08090003" w:tentative="1">
+      <w:start w:val="1"/>
+      <w:numFmt w:val="bullet"/>
+      <w:lvlText w:val="o"/>
+      <w:lvlJc w:val="left"/>
+      <w:pPr>
+        <w:ind w:left="3600" w:hanging="360"/>
+      </w:pPr>
+      <w:rPr>
+        <w:rFonts w:ascii="Courier New" w:hAnsi="Courier New" w:cs="Courier New" w:hint="default"/>
+      </w:rPr>
+    </w:lvl>
+    <w:lvl w:ilvl="5" w:tplc="08090005" w:tentative="1">
+      <w:start w:val="1"/>
+      <w:numFmt w:val="bullet"/>
+      <w:lvlText w:val=""/>
+      <w:lvlJc w:val="left"/>
+      <w:pPr>
+        <w:ind w:left="4320" w:hanging="360"/>
+      </w:pPr>
+      <w:rPr>
+        <w:rFonts w:ascii="Wingdings" w:hAnsi="Wingdings" w:hint="default"/>
+      </w:rPr>
+    </w:lvl>
+    <w:lvl w:ilvl="6" w:tplc="08090001" w:tentative="1">
+      <w:start w:val="1"/>
+      <w:numFmt w:val="bullet"/>
+      <w:lvlText w:val=""/>
+      <w:lvlJc w:val="left"/>
+      <w:pPr>
+        <w:ind w:left="5040" w:hanging="360"/>
+      </w:pPr>
+      <w:rPr>
+        <w:rFonts w:ascii="Symbol" w:hAnsi="Symbol" w:hint="default"/>
+      </w:rPr>
+    </w:lvl>
+    <w:lvl w:ilvl="7" w:tplc="08090003" w:tentative="1">
+      <w:start w:val="1"/>
+      <w:numFmt w:val="bullet"/>
+      <w:lvlText w:val="o"/>
+      <w:lvlJc w:val="left"/>
+      <w:pPr>
+        <w:ind w:left="5760" w:hanging="360"/>
+      </w:pPr>
+      <w:rPr>
+        <w:rFonts w:ascii="Courier New" w:hAnsi="Courier New" w:cs="Courier New" w:hint="default"/>
+      </w:rPr>
+    </w:lvl>
+    <w:lvl w:ilvl="8" w:tplc="08090005" w:tentative="1">
+      <w:start w:val="1"/>
+      <w:numFmt w:val="bullet"/>
+      <w:lvlText w:val=""/>
+      <w:lvlJc w:val="left"/>
+      <w:pPr>
+        <w:ind w:left="6480" w:hanging="360"/>
+      </w:pPr>
+      <w:rPr>
+        <w:rFonts w:ascii="Wingdings" w:hAnsi="Wingdings" w:hint="default"/>
+      </w:rPr>
+    </w:lvl>
+  </w:abstractNum>
+  <w:abstractNum w:abstractNumId="24" w15:restartNumberingAfterBreak="0">
     <w:nsid w:val="5AE55C2C"/>
     <w:multiLevelType w:val="multilevel"/>
     <w:tmpl w:val="D65AF6AA"/>
@@ -43547,7 +44373,7 @@
       </w:rPr>
     </w:lvl>
   </w:abstractNum>
-  <w:abstractNum w:abstractNumId="24" w15:restartNumberingAfterBreak="0">
+  <w:abstractNum w:abstractNumId="25" w15:restartNumberingAfterBreak="0">
     <w:nsid w:val="5D427CC1"/>
     <w:multiLevelType w:val="hybridMultilevel"/>
     <w:tmpl w:val="A232EB96"/>
@@ -43660,7 +44486,7 @@
       </w:rPr>
     </w:lvl>
   </w:abstractNum>
-  <w:abstractNum w:abstractNumId="25" w15:restartNumberingAfterBreak="0">
+  <w:abstractNum w:abstractNumId="26" w15:restartNumberingAfterBreak="0">
     <w:nsid w:val="5D7516EC"/>
     <w:multiLevelType w:val="hybridMultilevel"/>
     <w:tmpl w:val="46CA22BE"/>
@@ -43773,7 +44599,7 @@
       </w:rPr>
     </w:lvl>
   </w:abstractNum>
-  <w:abstractNum w:abstractNumId="26" w15:restartNumberingAfterBreak="0">
+  <w:abstractNum w:abstractNumId="27" w15:restartNumberingAfterBreak="0">
     <w:nsid w:val="5DD45D7B"/>
     <w:multiLevelType w:val="hybridMultilevel"/>
     <w:tmpl w:val="2A30EA84"/>
@@ -43886,7 +44712,7 @@
       </w:rPr>
     </w:lvl>
   </w:abstractNum>
-  <w:abstractNum w:abstractNumId="27" w15:restartNumberingAfterBreak="0">
+  <w:abstractNum w:abstractNumId="28" w15:restartNumberingAfterBreak="0">
     <w:nsid w:val="5DDA4E46"/>
     <w:multiLevelType w:val="hybridMultilevel"/>
     <w:tmpl w:val="0EF2CDB0"/>
@@ -43999,7 +44825,7 @@
       </w:rPr>
     </w:lvl>
   </w:abstractNum>
-  <w:abstractNum w:abstractNumId="28" w15:restartNumberingAfterBreak="0">
+  <w:abstractNum w:abstractNumId="29" w15:restartNumberingAfterBreak="0">
     <w:nsid w:val="5E313DB9"/>
     <w:multiLevelType w:val="hybridMultilevel"/>
     <w:tmpl w:val="63B808F0"/>
@@ -44139,7 +44965,7 @@
       </w:rPr>
     </w:lvl>
   </w:abstractNum>
-  <w:abstractNum w:abstractNumId="29" w15:restartNumberingAfterBreak="0">
+  <w:abstractNum w:abstractNumId="30" w15:restartNumberingAfterBreak="0">
     <w:nsid w:val="601B244E"/>
     <w:multiLevelType w:val="hybridMultilevel"/>
     <w:tmpl w:val="E56ACB52"/>
@@ -44252,7 +45078,7 @@
       </w:rPr>
     </w:lvl>
   </w:abstractNum>
-  <w:abstractNum w:abstractNumId="30" w15:restartNumberingAfterBreak="0">
+  <w:abstractNum w:abstractNumId="31" w15:restartNumberingAfterBreak="0">
     <w:nsid w:val="6653409C"/>
     <w:multiLevelType w:val="multilevel"/>
     <w:tmpl w:val="F4AAB800"/>
@@ -44394,7 +45220,7 @@
       </w:rPr>
     </w:lvl>
   </w:abstractNum>
-  <w:abstractNum w:abstractNumId="31" w15:restartNumberingAfterBreak="0">
+  <w:abstractNum w:abstractNumId="32" w15:restartNumberingAfterBreak="0">
     <w:nsid w:val="68141D1A"/>
     <w:multiLevelType w:val="hybridMultilevel"/>
     <w:tmpl w:val="48C63244"/>
@@ -44507,7 +45333,7 @@
       </w:rPr>
     </w:lvl>
   </w:abstractNum>
-  <w:abstractNum w:abstractNumId="32" w15:restartNumberingAfterBreak="0">
+  <w:abstractNum w:abstractNumId="33" w15:restartNumberingAfterBreak="0">
     <w:nsid w:val="68A728A9"/>
     <w:multiLevelType w:val="hybridMultilevel"/>
     <w:tmpl w:val="1DA6B6AE"/>
@@ -44620,7 +45446,120 @@
       </w:rPr>
     </w:lvl>
   </w:abstractNum>
-  <w:abstractNum w:abstractNumId="33" w15:restartNumberingAfterBreak="0">
+  <w:abstractNum w:abstractNumId="34" w15:restartNumberingAfterBreak="0">
+    <w:nsid w:val="6A8824D1"/>
+    <w:multiLevelType w:val="hybridMultilevel"/>
+    <w:tmpl w:val="55CE489A"/>
+    <w:lvl w:ilvl="0" w:tplc="08090001">
+      <w:start w:val="1"/>
+      <w:numFmt w:val="bullet"/>
+      <w:lvlText w:val=""/>
+      <w:lvlJc w:val="left"/>
+      <w:pPr>
+        <w:ind w:left="1123" w:hanging="360"/>
+      </w:pPr>
+      <w:rPr>
+        <w:rFonts w:ascii="Symbol" w:hAnsi="Symbol" w:hint="default"/>
+      </w:rPr>
+    </w:lvl>
+    <w:lvl w:ilvl="1" w:tplc="08090003" w:tentative="1">
+      <w:start w:val="1"/>
+      <w:numFmt w:val="bullet"/>
+      <w:lvlText w:val="o"/>
+      <w:lvlJc w:val="left"/>
+      <w:pPr>
+        <w:ind w:left="1843" w:hanging="360"/>
+      </w:pPr>
+      <w:rPr>
+        <w:rFonts w:ascii="Courier New" w:hAnsi="Courier New" w:cs="Courier New" w:hint="default"/>
+      </w:rPr>
+    </w:lvl>
+    <w:lvl w:ilvl="2" w:tplc="08090005" w:tentative="1">
+      <w:start w:val="1"/>
+      <w:numFmt w:val="bullet"/>
+      <w:lvlText w:val=""/>
+      <w:lvlJc w:val="left"/>
+      <w:pPr>
+        <w:ind w:left="2563" w:hanging="360"/>
+      </w:pPr>
+      <w:rPr>
+        <w:rFonts w:ascii="Wingdings" w:hAnsi="Wingdings" w:hint="default"/>
+      </w:rPr>
+    </w:lvl>
+    <w:lvl w:ilvl="3" w:tplc="08090001" w:tentative="1">
+      <w:start w:val="1"/>
+      <w:numFmt w:val="bullet"/>
+      <w:lvlText w:val=""/>
+      <w:lvlJc w:val="left"/>
+      <w:pPr>
+        <w:ind w:left="3283" w:hanging="360"/>
+      </w:pPr>
+      <w:rPr>
+        <w:rFonts w:ascii="Symbol" w:hAnsi="Symbol" w:hint="default"/>
+      </w:rPr>
+    </w:lvl>
+    <w:lvl w:ilvl="4" w:tplc="08090003" w:tentative="1">
+      <w:start w:val="1"/>
+      <w:numFmt w:val="bullet"/>
+      <w:lvlText w:val="o"/>
+      <w:lvlJc w:val="left"/>
+      <w:pPr>
+        <w:ind w:left="4003" w:hanging="360"/>
+      </w:pPr>
+      <w:rPr>
+        <w:rFonts w:ascii="Courier New" w:hAnsi="Courier New" w:cs="Courier New" w:hint="default"/>
+      </w:rPr>
+    </w:lvl>
+    <w:lvl w:ilvl="5" w:tplc="08090005" w:tentative="1">
+      <w:start w:val="1"/>
+      <w:numFmt w:val="bullet"/>
+      <w:lvlText w:val=""/>
+      <w:lvlJc w:val="left"/>
+      <w:pPr>
+        <w:ind w:left="4723" w:hanging="360"/>
+      </w:pPr>
+      <w:rPr>
+        <w:rFonts w:ascii="Wingdings" w:hAnsi="Wingdings" w:hint="default"/>
+      </w:rPr>
+    </w:lvl>
+    <w:lvl w:ilvl="6" w:tplc="08090001" w:tentative="1">
+      <w:start w:val="1"/>
+      <w:numFmt w:val="bullet"/>
+      <w:lvlText w:val=""/>
+      <w:lvlJc w:val="left"/>
+      <w:pPr>
+        <w:ind w:left="5443" w:hanging="360"/>
+      </w:pPr>
+      <w:rPr>
+        <w:rFonts w:ascii="Symbol" w:hAnsi="Symbol" w:hint="default"/>
+      </w:rPr>
+    </w:lvl>
+    <w:lvl w:ilvl="7" w:tplc="08090003" w:tentative="1">
+      <w:start w:val="1"/>
+      <w:numFmt w:val="bullet"/>
+      <w:lvlText w:val="o"/>
+      <w:lvlJc w:val="left"/>
+      <w:pPr>
+        <w:ind w:left="6163" w:hanging="360"/>
+      </w:pPr>
+      <w:rPr>
+        <w:rFonts w:ascii="Courier New" w:hAnsi="Courier New" w:cs="Courier New" w:hint="default"/>
+      </w:rPr>
+    </w:lvl>
+    <w:lvl w:ilvl="8" w:tplc="08090005" w:tentative="1">
+      <w:start w:val="1"/>
+      <w:numFmt w:val="bullet"/>
+      <w:lvlText w:val=""/>
+      <w:lvlJc w:val="left"/>
+      <w:pPr>
+        <w:ind w:left="6883" w:hanging="360"/>
+      </w:pPr>
+      <w:rPr>
+        <w:rFonts w:ascii="Wingdings" w:hAnsi="Wingdings" w:hint="default"/>
+      </w:rPr>
+    </w:lvl>
+  </w:abstractNum>
+  <w:abstractNum w:abstractNumId="35" w15:restartNumberingAfterBreak="0">
     <w:nsid w:val="6F364934"/>
     <w:multiLevelType w:val="hybridMultilevel"/>
     <w:tmpl w:val="211ECA00"/>
@@ -44760,7 +45699,7 @@
       </w:rPr>
     </w:lvl>
   </w:abstractNum>
-  <w:abstractNum w:abstractNumId="34" w15:restartNumberingAfterBreak="0">
+  <w:abstractNum w:abstractNumId="36" w15:restartNumberingAfterBreak="0">
     <w:nsid w:val="7919798E"/>
     <w:multiLevelType w:val="hybridMultilevel"/>
     <w:tmpl w:val="1AFEE8C2"/>
@@ -44873,7 +45812,7 @@
       </w:rPr>
     </w:lvl>
   </w:abstractNum>
-  <w:abstractNum w:abstractNumId="35" w15:restartNumberingAfterBreak="0">
+  <w:abstractNum w:abstractNumId="37" w15:restartNumberingAfterBreak="0">
     <w:nsid w:val="79E05FFB"/>
     <w:multiLevelType w:val="multilevel"/>
     <w:tmpl w:val="CA165A5C"/>
@@ -45005,10 +45944,10 @@
       </w:rPr>
     </w:lvl>
   </w:abstractNum>
-  <w:abstractNum w:abstractNumId="36" w15:restartNumberingAfterBreak="0">
-    <w:nsid w:val="7D2007AC"/>
+  <w:abstractNum w:abstractNumId="38" w15:restartNumberingAfterBreak="0">
+    <w:nsid w:val="7C5C290B"/>
     <w:multiLevelType w:val="hybridMultilevel"/>
-    <w:tmpl w:val="0AAA936A"/>
+    <w:tmpl w:val="ED662904"/>
     <w:lvl w:ilvl="0" w:tplc="08090001">
       <w:start w:val="1"/>
       <w:numFmt w:val="bullet"/>
@@ -45118,11 +46057,237 @@
       </w:rPr>
     </w:lvl>
   </w:abstractNum>
+  <w:abstractNum w:abstractNumId="39" w15:restartNumberingAfterBreak="0">
+    <w:nsid w:val="7D2007AC"/>
+    <w:multiLevelType w:val="hybridMultilevel"/>
+    <w:tmpl w:val="0AAA936A"/>
+    <w:lvl w:ilvl="0" w:tplc="08090001">
+      <w:start w:val="1"/>
+      <w:numFmt w:val="bullet"/>
+      <w:lvlText w:val=""/>
+      <w:lvlJc w:val="left"/>
+      <w:pPr>
+        <w:ind w:left="720" w:hanging="360"/>
+      </w:pPr>
+      <w:rPr>
+        <w:rFonts w:ascii="Symbol" w:hAnsi="Symbol" w:hint="default"/>
+      </w:rPr>
+    </w:lvl>
+    <w:lvl w:ilvl="1" w:tplc="08090003" w:tentative="1">
+      <w:start w:val="1"/>
+      <w:numFmt w:val="bullet"/>
+      <w:lvlText w:val="o"/>
+      <w:lvlJc w:val="left"/>
+      <w:pPr>
+        <w:ind w:left="1440" w:hanging="360"/>
+      </w:pPr>
+      <w:rPr>
+        <w:rFonts w:ascii="Courier New" w:hAnsi="Courier New" w:cs="Courier New" w:hint="default"/>
+      </w:rPr>
+    </w:lvl>
+    <w:lvl w:ilvl="2" w:tplc="08090005" w:tentative="1">
+      <w:start w:val="1"/>
+      <w:numFmt w:val="bullet"/>
+      <w:lvlText w:val=""/>
+      <w:lvlJc w:val="left"/>
+      <w:pPr>
+        <w:ind w:left="2160" w:hanging="360"/>
+      </w:pPr>
+      <w:rPr>
+        <w:rFonts w:ascii="Wingdings" w:hAnsi="Wingdings" w:hint="default"/>
+      </w:rPr>
+    </w:lvl>
+    <w:lvl w:ilvl="3" w:tplc="08090001" w:tentative="1">
+      <w:start w:val="1"/>
+      <w:numFmt w:val="bullet"/>
+      <w:lvlText w:val=""/>
+      <w:lvlJc w:val="left"/>
+      <w:pPr>
+        <w:ind w:left="2880" w:hanging="360"/>
+      </w:pPr>
+      <w:rPr>
+        <w:rFonts w:ascii="Symbol" w:hAnsi="Symbol" w:hint="default"/>
+      </w:rPr>
+    </w:lvl>
+    <w:lvl w:ilvl="4" w:tplc="08090003" w:tentative="1">
+      <w:start w:val="1"/>
+      <w:numFmt w:val="bullet"/>
+      <w:lvlText w:val="o"/>
+      <w:lvlJc w:val="left"/>
+      <w:pPr>
+        <w:ind w:left="3600" w:hanging="360"/>
+      </w:pPr>
+      <w:rPr>
+        <w:rFonts w:ascii="Courier New" w:hAnsi="Courier New" w:cs="Courier New" w:hint="default"/>
+      </w:rPr>
+    </w:lvl>
+    <w:lvl w:ilvl="5" w:tplc="08090005" w:tentative="1">
+      <w:start w:val="1"/>
+      <w:numFmt w:val="bullet"/>
+      <w:lvlText w:val=""/>
+      <w:lvlJc w:val="left"/>
+      <w:pPr>
+        <w:ind w:left="4320" w:hanging="360"/>
+      </w:pPr>
+      <w:rPr>
+        <w:rFonts w:ascii="Wingdings" w:hAnsi="Wingdings" w:hint="default"/>
+      </w:rPr>
+    </w:lvl>
+    <w:lvl w:ilvl="6" w:tplc="08090001" w:tentative="1">
+      <w:start w:val="1"/>
+      <w:numFmt w:val="bullet"/>
+      <w:lvlText w:val=""/>
+      <w:lvlJc w:val="left"/>
+      <w:pPr>
+        <w:ind w:left="5040" w:hanging="360"/>
+      </w:pPr>
+      <w:rPr>
+        <w:rFonts w:ascii="Symbol" w:hAnsi="Symbol" w:hint="default"/>
+      </w:rPr>
+    </w:lvl>
+    <w:lvl w:ilvl="7" w:tplc="08090003" w:tentative="1">
+      <w:start w:val="1"/>
+      <w:numFmt w:val="bullet"/>
+      <w:lvlText w:val="o"/>
+      <w:lvlJc w:val="left"/>
+      <w:pPr>
+        <w:ind w:left="5760" w:hanging="360"/>
+      </w:pPr>
+      <w:rPr>
+        <w:rFonts w:ascii="Courier New" w:hAnsi="Courier New" w:cs="Courier New" w:hint="default"/>
+      </w:rPr>
+    </w:lvl>
+    <w:lvl w:ilvl="8" w:tplc="08090005" w:tentative="1">
+      <w:start w:val="1"/>
+      <w:numFmt w:val="bullet"/>
+      <w:lvlText w:val=""/>
+      <w:lvlJc w:val="left"/>
+      <w:pPr>
+        <w:ind w:left="6480" w:hanging="360"/>
+      </w:pPr>
+      <w:rPr>
+        <w:rFonts w:ascii="Wingdings" w:hAnsi="Wingdings" w:hint="default"/>
+      </w:rPr>
+    </w:lvl>
+  </w:abstractNum>
+  <w:abstractNum w:abstractNumId="40" w15:restartNumberingAfterBreak="0">
+    <w:nsid w:val="7E2C40A9"/>
+    <w:multiLevelType w:val="hybridMultilevel"/>
+    <w:tmpl w:val="8C60AA46"/>
+    <w:lvl w:ilvl="0" w:tplc="08090001">
+      <w:start w:val="1"/>
+      <w:numFmt w:val="bullet"/>
+      <w:lvlText w:val=""/>
+      <w:lvlJc w:val="left"/>
+      <w:pPr>
+        <w:ind w:left="783" w:hanging="360"/>
+      </w:pPr>
+      <w:rPr>
+        <w:rFonts w:ascii="Symbol" w:hAnsi="Symbol" w:hint="default"/>
+      </w:rPr>
+    </w:lvl>
+    <w:lvl w:ilvl="1" w:tplc="08090003" w:tentative="1">
+      <w:start w:val="1"/>
+      <w:numFmt w:val="bullet"/>
+      <w:lvlText w:val="o"/>
+      <w:lvlJc w:val="left"/>
+      <w:pPr>
+        <w:ind w:left="1503" w:hanging="360"/>
+      </w:pPr>
+      <w:rPr>
+        <w:rFonts w:ascii="Courier New" w:hAnsi="Courier New" w:cs="Courier New" w:hint="default"/>
+      </w:rPr>
+    </w:lvl>
+    <w:lvl w:ilvl="2" w:tplc="08090005" w:tentative="1">
+      <w:start w:val="1"/>
+      <w:numFmt w:val="bullet"/>
+      <w:lvlText w:val=""/>
+      <w:lvlJc w:val="left"/>
+      <w:pPr>
+        <w:ind w:left="2223" w:hanging="360"/>
+      </w:pPr>
+      <w:rPr>
+        <w:rFonts w:ascii="Wingdings" w:hAnsi="Wingdings" w:hint="default"/>
+      </w:rPr>
+    </w:lvl>
+    <w:lvl w:ilvl="3" w:tplc="08090001" w:tentative="1">
+      <w:start w:val="1"/>
+      <w:numFmt w:val="bullet"/>
+      <w:lvlText w:val=""/>
+      <w:lvlJc w:val="left"/>
+      <w:pPr>
+        <w:ind w:left="2943" w:hanging="360"/>
+      </w:pPr>
+      <w:rPr>
+        <w:rFonts w:ascii="Symbol" w:hAnsi="Symbol" w:hint="default"/>
+      </w:rPr>
+    </w:lvl>
+    <w:lvl w:ilvl="4" w:tplc="08090003" w:tentative="1">
+      <w:start w:val="1"/>
+      <w:numFmt w:val="bullet"/>
+      <w:lvlText w:val="o"/>
+      <w:lvlJc w:val="left"/>
+      <w:pPr>
+        <w:ind w:left="3663" w:hanging="360"/>
+      </w:pPr>
+      <w:rPr>
+        <w:rFonts w:ascii="Courier New" w:hAnsi="Courier New" w:cs="Courier New" w:hint="default"/>
+      </w:rPr>
+    </w:lvl>
+    <w:lvl w:ilvl="5" w:tplc="08090005" w:tentative="1">
+      <w:start w:val="1"/>
+      <w:numFmt w:val="bullet"/>
+      <w:lvlText w:val=""/>
+      <w:lvlJc w:val="left"/>
+      <w:pPr>
+        <w:ind w:left="4383" w:hanging="360"/>
+      </w:pPr>
+      <w:rPr>
+        <w:rFonts w:ascii="Wingdings" w:hAnsi="Wingdings" w:hint="default"/>
+      </w:rPr>
+    </w:lvl>
+    <w:lvl w:ilvl="6" w:tplc="08090001" w:tentative="1">
+      <w:start w:val="1"/>
+      <w:numFmt w:val="bullet"/>
+      <w:lvlText w:val=""/>
+      <w:lvlJc w:val="left"/>
+      <w:pPr>
+        <w:ind w:left="5103" w:hanging="360"/>
+      </w:pPr>
+      <w:rPr>
+        <w:rFonts w:ascii="Symbol" w:hAnsi="Symbol" w:hint="default"/>
+      </w:rPr>
+    </w:lvl>
+    <w:lvl w:ilvl="7" w:tplc="08090003" w:tentative="1">
+      <w:start w:val="1"/>
+      <w:numFmt w:val="bullet"/>
+      <w:lvlText w:val="o"/>
+      <w:lvlJc w:val="left"/>
+      <w:pPr>
+        <w:ind w:left="5823" w:hanging="360"/>
+      </w:pPr>
+      <w:rPr>
+        <w:rFonts w:ascii="Courier New" w:hAnsi="Courier New" w:cs="Courier New" w:hint="default"/>
+      </w:rPr>
+    </w:lvl>
+    <w:lvl w:ilvl="8" w:tplc="08090005" w:tentative="1">
+      <w:start w:val="1"/>
+      <w:numFmt w:val="bullet"/>
+      <w:lvlText w:val=""/>
+      <w:lvlJc w:val="left"/>
+      <w:pPr>
+        <w:ind w:left="6543" w:hanging="360"/>
+      </w:pPr>
+      <w:rPr>
+        <w:rFonts w:ascii="Wingdings" w:hAnsi="Wingdings" w:hint="default"/>
+      </w:rPr>
+    </w:lvl>
+  </w:abstractNum>
   <w:num w:numId="1">
-    <w:abstractNumId w:val="35"/>
+    <w:abstractNumId w:val="37"/>
   </w:num>
   <w:num w:numId="2">
-    <w:abstractNumId w:val="30"/>
+    <w:abstractNumId w:val="31"/>
   </w:num>
   <w:num w:numId="3">
     <w:abstractNumId w:val="1"/>
@@ -45137,19 +46302,19 @@
     <w:abstractNumId w:val="15"/>
   </w:num>
   <w:num w:numId="7">
-    <w:abstractNumId w:val="24"/>
+    <w:abstractNumId w:val="25"/>
   </w:num>
   <w:num w:numId="8">
     <w:abstractNumId w:val="20"/>
   </w:num>
   <w:num w:numId="9">
-    <w:abstractNumId w:val="32"/>
+    <w:abstractNumId w:val="33"/>
   </w:num>
   <w:num w:numId="10">
     <w:abstractNumId w:val="3"/>
   </w:num>
   <w:num w:numId="11">
-    <w:abstractNumId w:val="26"/>
+    <w:abstractNumId w:val="27"/>
   </w:num>
   <w:num w:numId="12">
     <w:abstractNumId w:val="14"/>
@@ -45170,10 +46335,10 @@
     <w:abstractNumId w:val="17"/>
   </w:num>
   <w:num w:numId="18">
-    <w:abstractNumId w:val="27"/>
+    <w:abstractNumId w:val="28"/>
   </w:num>
   <w:num w:numId="19">
-    <w:abstractNumId w:val="31"/>
+    <w:abstractNumId w:val="32"/>
   </w:num>
   <w:num w:numId="20">
     <w:abstractNumId w:val="18"/>
@@ -45182,10 +46347,10 @@
     <w:abstractNumId w:val="0"/>
   </w:num>
   <w:num w:numId="22">
-    <w:abstractNumId w:val="29"/>
+    <w:abstractNumId w:val="30"/>
   </w:num>
   <w:num w:numId="23">
-    <w:abstractNumId w:val="23"/>
+    <w:abstractNumId w:val="24"/>
   </w:num>
   <w:num w:numId="24">
     <w:abstractNumId w:val="10"/>
@@ -45206,40 +46371,52 @@
     <w:abstractNumId w:val="4"/>
   </w:num>
   <w:num w:numId="30">
-    <w:abstractNumId w:val="30"/>
+    <w:abstractNumId w:val="31"/>
   </w:num>
   <w:num w:numId="31">
-    <w:abstractNumId w:val="30"/>
+    <w:abstractNumId w:val="31"/>
   </w:num>
   <w:num w:numId="32">
-    <w:abstractNumId w:val="21"/>
+    <w:abstractNumId w:val="22"/>
   </w:num>
   <w:num w:numId="33">
+    <w:abstractNumId w:val="39"/>
+  </w:num>
+  <w:num w:numId="34">
+    <w:abstractNumId w:val="26"/>
+  </w:num>
+  <w:num w:numId="35">
+    <w:abstractNumId w:val="23"/>
+  </w:num>
+  <w:num w:numId="36">
+    <w:abstractNumId w:val="31"/>
+  </w:num>
+  <w:num w:numId="37">
     <w:abstractNumId w:val="36"/>
   </w:num>
-  <w:num w:numId="34">
-    <w:abstractNumId w:val="25"/>
-  </w:num>
-  <w:num w:numId="35">
-    <w:abstractNumId w:val="22"/>
-  </w:num>
-  <w:num w:numId="36">
-    <w:abstractNumId w:val="30"/>
-  </w:num>
-  <w:num w:numId="37">
-    <w:abstractNumId w:val="34"/>
-  </w:num>
   <w:num w:numId="38">
-    <w:abstractNumId w:val="28"/>
+    <w:abstractNumId w:val="29"/>
   </w:num>
   <w:num w:numId="39">
-    <w:abstractNumId w:val="33"/>
+    <w:abstractNumId w:val="35"/>
   </w:num>
   <w:num w:numId="40">
     <w:abstractNumId w:val="12"/>
   </w:num>
   <w:num w:numId="41">
-    <w:abstractNumId w:val="30"/>
+    <w:abstractNumId w:val="31"/>
+  </w:num>
+  <w:num w:numId="42">
+    <w:abstractNumId w:val="40"/>
+  </w:num>
+  <w:num w:numId="43">
+    <w:abstractNumId w:val="34"/>
+  </w:num>
+  <w:num w:numId="44">
+    <w:abstractNumId w:val="38"/>
+  </w:num>
+  <w:num w:numId="45">
+    <w:abstractNumId w:val="21"/>
   </w:num>
   <w:numIdMacAtCleanup w:val="26"/>
 </w:numbering>

--- a/Sochacka_Praca_magisterska.docx
+++ b/Sochacka_Praca_magisterska.docx
@@ -24457,34 +24457,7 @@
           <w:sz w:val="22"/>
           <w:lang w:eastAsia="en-GB"/>
         </w:rPr>
-        <w:t xml:space="preserve">Listing 4.4.5 </w:t>
-      </w:r>
-      <w:r>
-        <w:rPr>
-          <w:rFonts w:eastAsia="Times New Roman"/>
-          <w:color w:val="080808"/>
-          <w:sz w:val="22"/>
-          <w:lang w:eastAsia="en-GB"/>
-        </w:rPr>
-        <w:t>Wykonanie p</w:t>
-      </w:r>
-      <w:r>
-        <w:rPr>
-          <w:rFonts w:eastAsia="Times New Roman"/>
-          <w:color w:val="080808"/>
-          <w:sz w:val="22"/>
-          <w:lang w:eastAsia="en-GB"/>
-        </w:rPr>
-        <w:t>redykcj</w:t>
-      </w:r>
-      <w:r>
-        <w:rPr>
-          <w:rFonts w:eastAsia="Times New Roman"/>
-          <w:color w:val="080808"/>
-          <w:sz w:val="22"/>
-          <w:lang w:eastAsia="en-GB"/>
-        </w:rPr>
-        <w:t>i z wykorzystaniem utworzonego m</w:t>
+        <w:t>Listing 4.4.5 Wykonanie predykcji z wykorzystaniem utworzonego m</w:t>
       </w:r>
       <w:r>
         <w:rPr>
@@ -28607,7 +28580,7 @@
           <w:noProof/>
         </w:rPr>
         <w:pict w14:anchorId="08651689">
-          <v:shape id="_x0000_i1065" type="#_x0000_t75" style="width:393.95pt;height:302.25pt;visibility:visible;mso-wrap-style:square">
+          <v:shape id="_x0000_i1040" type="#_x0000_t75" style="width:393.95pt;height:302.25pt;visibility:visible;mso-wrap-style:square">
             <v:imagedata r:id="rId23" o:title=""/>
           </v:shape>
         </w:pict>
@@ -29376,7 +29349,7 @@
           <w:noProof/>
         </w:rPr>
         <w:pict w14:anchorId="0CF28D71">
-          <v:shape id="_x0000_i1086" type="#_x0000_t75" style="width:415pt;height:310.4pt;visibility:visible;mso-wrap-style:square">
+          <v:shape id="_x0000_i1044" type="#_x0000_t75" style="width:415pt;height:310.4pt;visibility:visible;mso-wrap-style:square">
             <v:imagedata r:id="rId27" o:title=""/>
           </v:shape>
         </w:pict>
@@ -30500,7 +30473,7 @@
           <w:noProof/>
         </w:rPr>
         <w:pict w14:anchorId="78639FFD">
-          <v:shape id="_x0000_i1104" type="#_x0000_t75" style="width:400.75pt;height:308.4pt;visibility:visible;mso-wrap-style:square">
+          <v:shape id="_x0000_i1048" type="#_x0000_t75" style="width:400.75pt;height:308.4pt;visibility:visible;mso-wrap-style:square">
             <v:imagedata r:id="rId31" o:title=""/>
           </v:shape>
         </w:pict>
@@ -30674,29 +30647,7 @@
           <w:szCs w:val="22"/>
           <w:lang w:val="pl-PL"/>
         </w:rPr>
-        <w:t>Wykres wartości prognozowanej średniej temperatury dobowej dla zbioru z szeregiem czasowym – Warszawa – Filtry</w:t>
-      </w:r>
-      <w:r>
-        <w:rPr>
-          <w:b w:val="0"/>
-          <w:bCs w:val="0"/>
-          <w:color w:val="auto"/>
-          <w:sz w:val="22"/>
-          <w:szCs w:val="22"/>
-          <w:lang w:val="pl-PL"/>
-        </w:rPr>
-        <w:t xml:space="preserve"> (wybrane próbki)</w:t>
-      </w:r>
-      <w:r>
-        <w:rPr>
-          <w:b w:val="0"/>
-          <w:bCs w:val="0"/>
-          <w:color w:val="auto"/>
-          <w:sz w:val="22"/>
-          <w:szCs w:val="22"/>
-          <w:lang w:val="pl-PL"/>
-        </w:rPr>
-        <w:t>.</w:t>
+        <w:t>Wykres wartości prognozowanej średniej temperatury dobowej dla zbioru z szeregiem czasowym – Warszawa – Filtry (wybrane próbki).</w:t>
       </w:r>
       <w:bookmarkEnd w:id="47"/>
     </w:p>
@@ -31446,29 +31397,7 @@
           <w:szCs w:val="22"/>
           <w:lang w:val="pl-PL"/>
         </w:rPr>
-        <w:t xml:space="preserve"> </w:t>
-      </w:r>
-      <w:r>
-        <w:rPr>
-          <w:b w:val="0"/>
-          <w:bCs w:val="0"/>
-          <w:color w:val="auto"/>
-          <w:sz w:val="22"/>
-          <w:szCs w:val="22"/>
-          <w:lang w:val="pl-PL"/>
-        </w:rPr>
-        <w:t>Wykres wartości prognozowanej średniej temperatury dobowej</w:t>
-      </w:r>
-      <w:r>
-        <w:rPr>
-          <w:b w:val="0"/>
-          <w:bCs w:val="0"/>
-          <w:color w:val="auto"/>
-          <w:sz w:val="22"/>
-          <w:szCs w:val="22"/>
-          <w:lang w:val="pl-PL"/>
-        </w:rPr>
-        <w:t xml:space="preserve"> dla modelu z wprowadzonym losowym podziałem na zbiory treningowy i testowy.</w:t>
+        <w:t xml:space="preserve"> Wykres wartości prognozowanej średniej temperatury dobowej dla modelu z wprowadzonym losowym podziałem na zbiory treningowy i testowy.</w:t>
       </w:r>
       <w:bookmarkEnd w:id="50"/>
     </w:p>
@@ -31645,40 +31574,7 @@
           <w:szCs w:val="22"/>
           <w:lang w:val="pl-PL"/>
         </w:rPr>
-        <w:t xml:space="preserve"> </w:t>
-      </w:r>
-      <w:r>
-        <w:rPr>
-          <w:b w:val="0"/>
-          <w:bCs w:val="0"/>
-          <w:color w:val="auto"/>
-          <w:sz w:val="22"/>
-          <w:szCs w:val="22"/>
-          <w:lang w:val="pl-PL"/>
-        </w:rPr>
-        <w:t>Wykres wartości prognozowanej średniej temperatury dobowej dla modelu z wprowadzonym losowym podziałem na zbiory treningowy i testowy</w:t>
-      </w:r>
-      <w:r>
-        <w:rPr>
-          <w:b w:val="0"/>
-          <w:bCs w:val="0"/>
-          <w:color w:val="auto"/>
-          <w:sz w:val="22"/>
-          <w:szCs w:val="22"/>
-          <w:lang w:val="pl-PL"/>
-        </w:rPr>
-        <w:t xml:space="preserve"> (wybrane próbki)</w:t>
-      </w:r>
-      <w:r>
-        <w:rPr>
-          <w:b w:val="0"/>
-          <w:bCs w:val="0"/>
-          <w:color w:val="auto"/>
-          <w:sz w:val="22"/>
-          <w:szCs w:val="22"/>
-          <w:lang w:val="pl-PL"/>
-        </w:rPr>
-        <w:t>.</w:t>
+        <w:t xml:space="preserve"> Wykres wartości prognozowanej średniej temperatury dobowej dla modelu z wprowadzonym losowym podziałem na zbiory treningowy i testowy (wybrane próbki).</w:t>
       </w:r>
       <w:bookmarkEnd w:id="51"/>
     </w:p>
@@ -32868,18 +32764,7 @@
           <w:szCs w:val="22"/>
           <w:lang w:val="pl-PL"/>
         </w:rPr>
-        <w:t xml:space="preserve"> </w:t>
-      </w:r>
-      <w:r>
-        <w:rPr>
-          <w:b w:val="0"/>
-          <w:bCs w:val="0"/>
-          <w:color w:val="auto"/>
-          <w:sz w:val="22"/>
-          <w:szCs w:val="22"/>
-          <w:lang w:val="pl-PL"/>
-        </w:rPr>
-        <w:t xml:space="preserve">Wykres wartości prognozowanej średniej temperatury dobowej na </w:t>
+        <w:t xml:space="preserve"> Wykres wartości prognozowanej średniej temperatury dobowej na </w:t>
       </w:r>
       <w:r>
         <w:rPr>
@@ -33089,18 +32974,7 @@
           <w:szCs w:val="22"/>
           <w:lang w:val="pl-PL"/>
         </w:rPr>
-        <w:t xml:space="preserve"> </w:t>
-      </w:r>
-      <w:r>
-        <w:rPr>
-          <w:b w:val="0"/>
-          <w:bCs w:val="0"/>
-          <w:color w:val="auto"/>
-          <w:sz w:val="22"/>
-          <w:szCs w:val="22"/>
-          <w:lang w:val="pl-PL"/>
-        </w:rPr>
-        <w:t xml:space="preserve">Wykres wartości prognozowanej średniej temperatury dobowej na dzisiaj – </w:t>
+        <w:t xml:space="preserve"> Wykres wartości prognozowanej średniej temperatury dobowej na dzisiaj – </w:t>
       </w:r>
       <w:r>
         <w:rPr>
@@ -33287,18 +33161,7 @@
           <w:szCs w:val="22"/>
           <w:lang w:val="pl-PL"/>
         </w:rPr>
-        <w:t xml:space="preserve"> </w:t>
-      </w:r>
-      <w:r>
-        <w:rPr>
-          <w:b w:val="0"/>
-          <w:bCs w:val="0"/>
-          <w:color w:val="auto"/>
-          <w:sz w:val="22"/>
-          <w:szCs w:val="22"/>
-          <w:lang w:val="pl-PL"/>
-        </w:rPr>
-        <w:t xml:space="preserve">Wykres wartości prognozowanej średniej temperatury dobowej na </w:t>
+        <w:t xml:space="preserve"> Wykres wartości prognozowanej średniej temperatury dobowej na </w:t>
       </w:r>
       <w:r>
         <w:rPr>
@@ -33508,18 +33371,7 @@
           <w:szCs w:val="22"/>
           <w:lang w:val="pl-PL"/>
         </w:rPr>
-        <w:t xml:space="preserve"> </w:t>
-      </w:r>
-      <w:r>
-        <w:rPr>
-          <w:b w:val="0"/>
-          <w:bCs w:val="0"/>
-          <w:color w:val="auto"/>
-          <w:sz w:val="22"/>
-          <w:szCs w:val="22"/>
-          <w:lang w:val="pl-PL"/>
-        </w:rPr>
-        <w:t xml:space="preserve">Wykres wartości prognozowanej średniej temperatury dobowej na dzisiaj – </w:t>
+        <w:t xml:space="preserve"> Wykres wartości prognozowanej średniej temperatury dobowej na dzisiaj – </w:t>
       </w:r>
       <w:r>
         <w:rPr>
@@ -33792,29 +33644,15 @@
         </w:rPr>
         <w:t xml:space="preserve">Wystarczy założyć konto na stronie internetowej: </w:t>
       </w:r>
-      <w:r>
-        <w:fldChar w:fldCharType="begin"/>
-      </w:r>
-      <w:r>
-        <w:instrText xml:space="preserve"> HYPERLINK "https://rapidapi.com/marketplace" </w:instrText>
-      </w:r>
-      <w:r>
-        <w:fldChar w:fldCharType="separate"/>
-      </w:r>
-      <w:r>
-        <w:rPr>
-          <w:rStyle w:val="Hyperlink"/>
-          <w:szCs w:val="24"/>
-        </w:rPr>
-        <w:t>https://rapidapi.com/marketplace</w:t>
-      </w:r>
-      <w:r>
-        <w:rPr>
-          <w:rStyle w:val="Hyperlink"/>
-          <w:szCs w:val="24"/>
-        </w:rPr>
-        <w:fldChar w:fldCharType="end"/>
-      </w:r>
+      <w:hyperlink r:id="rId41" w:history="1">
+        <w:r>
+          <w:rPr>
+            <w:rStyle w:val="Hyperlink"/>
+            <w:szCs w:val="24"/>
+          </w:rPr>
+          <w:t>https://rapidapi.com/marketplace</w:t>
+        </w:r>
+      </w:hyperlink>
       <w:r>
         <w:rPr>
           <w:szCs w:val="24"/>
@@ -33857,7 +33695,19 @@
         <w:rPr>
           <w:szCs w:val="24"/>
         </w:rPr>
-        <w:t xml:space="preserve"> W odróżnieniu od historycznych danych wykorzystywanych w pracy, które są uśrednione dobowa, dane pobierane z API są godzinne.</w:t>
+        <w:t xml:space="preserve"> W odróżnieniu od historycznych danych wykorzystywanych w pracy, które są uśrednione dobow</w:t>
+      </w:r>
+      <w:r>
+        <w:rPr>
+          <w:szCs w:val="24"/>
+        </w:rPr>
+        <w:t>o</w:t>
+      </w:r>
+      <w:r>
+        <w:rPr>
+          <w:szCs w:val="24"/>
+        </w:rPr>
+        <w:t>, dane pobierane z API są godzinne.</w:t>
       </w:r>
     </w:p>
     <w:p>
@@ -33865,26 +33715,37 @@
         <w:ind w:firstLine="708"/>
         <w:rPr>
           <w:szCs w:val="24"/>
-          <w:lang w:val="en-GB"/>
-        </w:rPr>
-      </w:pPr>
-      <w:r>
-        <w:rPr>
-          <w:szCs w:val="24"/>
-        </w:rPr>
-        <w:t xml:space="preserve">Na listingu przedstawiono </w:t>
-      </w:r>
-      <w:r>
-        <w:rPr>
-          <w:szCs w:val="24"/>
-        </w:rPr>
-        <w:t>kod źródłowy funkcji, którą zaimplementowano w celu pobierania danych z API oraz przekształcania ich do takiej formy, aby można było wykonać dla nich predykcję.</w:t>
-      </w:r>
-      <w:r>
-        <w:rPr>
-          <w:szCs w:val="24"/>
-        </w:rPr>
-        <w:t xml:space="preserve"> Funkcja przyjmuje dwa parametry wejściowe </w:t>
+        </w:rPr>
+      </w:pPr>
+      <w:r>
+        <w:rPr>
+          <w:szCs w:val="24"/>
+        </w:rPr>
+        <w:t xml:space="preserve">Na listingu </w:t>
+      </w:r>
+      <w:r>
+        <w:rPr>
+          <w:szCs w:val="24"/>
+        </w:rPr>
+        <w:t xml:space="preserve">4.6.1 </w:t>
+      </w:r>
+      <w:r>
+        <w:rPr>
+          <w:szCs w:val="24"/>
+        </w:rPr>
+        <w:t xml:space="preserve">przedstawiono </w:t>
+      </w:r>
+      <w:r>
+        <w:rPr>
+          <w:szCs w:val="24"/>
+        </w:rPr>
+        <w:t>kod źródłowy funkcji</w:t>
+      </w:r>
+      <w:r>
+        <w:rPr>
+          <w:szCs w:val="24"/>
+        </w:rPr>
+        <w:t xml:space="preserve"> </w:t>
       </w:r>
       <w:r>
         <w:rPr>
@@ -33892,13 +33753,31 @@
           <w:iCs/>
           <w:szCs w:val="24"/>
         </w:rPr>
-        <w:t>lat</w:t>
-      </w:r>
-      <w:r>
-        <w:rPr>
-          <w:szCs w:val="24"/>
-        </w:rPr>
-        <w:t xml:space="preserve"> i </w:t>
+        <w:t>get_actual_weather_data</w:t>
+      </w:r>
+      <w:r>
+        <w:rPr>
+          <w:szCs w:val="24"/>
+        </w:rPr>
+        <w:t>, którą zaimplementowano w celu pobierania danych z API oraz przekształc</w:t>
+      </w:r>
+      <w:r>
+        <w:rPr>
+          <w:szCs w:val="24"/>
+        </w:rPr>
+        <w:t>e</w:t>
+      </w:r>
+      <w:r>
+        <w:rPr>
+          <w:szCs w:val="24"/>
+        </w:rPr>
+        <w:t>nia ich do takiej formy, aby można było wykonać dla nich predykcję.</w:t>
+      </w:r>
+      <w:r>
+        <w:rPr>
+          <w:szCs w:val="24"/>
+        </w:rPr>
+        <w:t xml:space="preserve"> Funkcja przyjmuje dwa parametry wejściowe </w:t>
       </w:r>
       <w:r>
         <w:rPr>
@@ -33906,43 +33785,13 @@
           <w:iCs/>
           <w:szCs w:val="24"/>
         </w:rPr>
-        <w:t>lon</w:t>
-      </w:r>
-      <w:r>
-        <w:rPr>
-          <w:szCs w:val="24"/>
-        </w:rPr>
-        <w:t xml:space="preserve">, określające współrzędne geograficzne miejsca, dla którego będą pobierane warunki pogodowe. </w:t>
-      </w:r>
-      <w:r>
-        <w:rPr>
-          <w:szCs w:val="24"/>
-        </w:rPr>
-        <w:t>Na początku działania funkcji definiowana jest pusta lista, która b</w:t>
-      </w:r>
-      <w:r>
-        <w:rPr>
-          <w:szCs w:val="24"/>
-        </w:rPr>
-        <w:t xml:space="preserve">ędzie przechowywać dane meteorologiczne. </w:t>
-      </w:r>
-      <w:r>
-        <w:rPr>
-          <w:szCs w:val="24"/>
-        </w:rPr>
-        <w:t>Następnie tworzone jest połączenie do Open Weather Map API z</w:t>
-      </w:r>
-      <w:r>
-        <w:rPr>
-          <w:szCs w:val="24"/>
-        </w:rPr>
-        <w:t xml:space="preserve">a pomocą modułu http.client. Zadeklarowany zostaje nagłówek przechowujący klucz do API oraz informacje o hoście. </w:t>
-      </w:r>
-      <w:r>
-        <w:rPr>
-          <w:szCs w:val="24"/>
-        </w:rPr>
-        <w:t xml:space="preserve">Kolejno została stworzona pętla </w:t>
+        <w:t>lat</w:t>
+      </w:r>
+      <w:r>
+        <w:rPr>
+          <w:szCs w:val="24"/>
+        </w:rPr>
+        <w:t xml:space="preserve"> i </w:t>
       </w:r>
       <w:r>
         <w:rPr>
@@ -33950,37 +33799,43 @@
           <w:iCs/>
           <w:szCs w:val="24"/>
         </w:rPr>
-        <w:t>for</w:t>
-      </w:r>
-      <w:r>
-        <w:rPr>
-          <w:szCs w:val="24"/>
-        </w:rPr>
-        <w:t>, w której są</w:t>
-      </w:r>
-      <w:r>
-        <w:rPr>
-          <w:szCs w:val="24"/>
-        </w:rPr>
-        <w:t xml:space="preserve"> pobierane dane pogodowe z kolejnych dni. Pętla zaczyna swoje działanie z iteratorem przyjmującym wartość 5. </w:t>
-      </w:r>
-      <w:r>
-        <w:rPr>
-          <w:szCs w:val="24"/>
-        </w:rPr>
-        <w:t>W kolejnych iteracjach wartość licznika je</w:t>
-      </w:r>
-      <w:r>
-        <w:rPr>
-          <w:szCs w:val="24"/>
-        </w:rPr>
-        <w:t>st zmniejszana o 1 aż osiągnie wartość 0 po to, żeby pobrać dane z pięciu dni.</w:t>
-      </w:r>
-      <w:r>
-        <w:rPr>
-          <w:szCs w:val="24"/>
-        </w:rPr>
-        <w:t xml:space="preserve"> Na początku działania pętli pobierana jest data – od czasu systemowego odejmowana jest ilość dni wskazywanych przez licznik np. przy pierwszym obiegu pętli uzyskiwana jest data sprzed pięciu dni, w kolejnym sprzed czterech. Następnie tworzone jest żądanie do API typu GET, w którym należy podać współrzędne geograficzne miejsca, datę oraz wcześniej zdefiniowany nagłówek. Odpowiedź z API pobierana jest za pomocą funkcji </w:t>
+        <w:t>lon</w:t>
+      </w:r>
+      <w:r>
+        <w:rPr>
+          <w:szCs w:val="24"/>
+        </w:rPr>
+        <w:t>,</w:t>
+      </w:r>
+      <w:r>
+        <w:rPr>
+          <w:szCs w:val="24"/>
+        </w:rPr>
+        <w:t xml:space="preserve"> określające współrzędne geograficzne miejsca, dla którego będą pobierane warunki pogodowe. </w:t>
+      </w:r>
+      <w:r>
+        <w:rPr>
+          <w:szCs w:val="24"/>
+        </w:rPr>
+        <w:t>Na początku działania funkcji definiowana jest pusta lista, która b</w:t>
+      </w:r>
+      <w:r>
+        <w:rPr>
+          <w:szCs w:val="24"/>
+        </w:rPr>
+        <w:t xml:space="preserve">ędzie przechowywać dane meteorologiczne. </w:t>
+      </w:r>
+      <w:r>
+        <w:rPr>
+          <w:szCs w:val="24"/>
+        </w:rPr>
+        <w:t>Następnie tworzone jest połączenie do Open Weather Map API z</w:t>
+      </w:r>
+      <w:r>
+        <w:rPr>
+          <w:szCs w:val="24"/>
+        </w:rPr>
+        <w:t xml:space="preserve">a pomocą modułu </w:t>
       </w:r>
       <w:r>
         <w:rPr>
@@ -33988,13 +33843,19 @@
           <w:iCs/>
           <w:szCs w:val="24"/>
         </w:rPr>
-        <w:t>getresponse()</w:t>
-      </w:r>
-      <w:r>
-        <w:rPr>
-          <w:szCs w:val="24"/>
-        </w:rPr>
-        <w:t xml:space="preserve">, a wczytywana do zmiennej data funkcją </w:t>
+        <w:t>http.client</w:t>
+      </w:r>
+      <w:r>
+        <w:rPr>
+          <w:szCs w:val="24"/>
+        </w:rPr>
+        <w:t xml:space="preserve">. Zadeklarowany zostaje nagłówek przechowujący klucz do API oraz informacje o hoście. </w:t>
+      </w:r>
+      <w:r>
+        <w:rPr>
+          <w:szCs w:val="24"/>
+        </w:rPr>
+        <w:t xml:space="preserve">Kolejno została stworzona pętla </w:t>
       </w:r>
       <w:r>
         <w:rPr>
@@ -34002,56 +33863,37 @@
           <w:iCs/>
           <w:szCs w:val="24"/>
         </w:rPr>
-        <w:t>read()</w:t>
-      </w:r>
-      <w:r>
-        <w:rPr>
-          <w:szCs w:val="24"/>
-        </w:rPr>
-        <w:t>. Dane zostają dekodowane i zapisywane do zmi</w:t>
-      </w:r>
-      <w:r>
-        <w:rPr>
-          <w:szCs w:val="24"/>
-        </w:rPr>
-        <w:t>e</w:t>
-      </w:r>
-      <w:r>
-        <w:rPr>
-          <w:szCs w:val="24"/>
-        </w:rPr>
-        <w:t>nnej typu słownik.</w:t>
-      </w:r>
-      <w:r>
-        <w:rPr>
-          <w:szCs w:val="24"/>
-        </w:rPr>
-        <w:t xml:space="preserve"> </w:t>
-      </w:r>
-      <w:r>
-        <w:rPr>
-          <w:szCs w:val="24"/>
-        </w:rPr>
-        <w:t xml:space="preserve">Ponieważ dane są godzinne </w:t>
-      </w:r>
-      <w:r>
-        <w:rPr>
-          <w:szCs w:val="24"/>
-        </w:rPr>
-        <w:lastRenderedPageBreak/>
-        <w:t>niezbędne jest o</w:t>
-      </w:r>
-      <w:r>
-        <w:rPr>
-          <w:szCs w:val="24"/>
-        </w:rPr>
-        <w:t xml:space="preserve">bliczenie wartości dobowych, a konkretniej minimalnej, maksymalnej i średniej temperatury dobowej, średniej wilgotności i średniej prędkości wiatru. </w:t>
-      </w:r>
-      <w:r>
-        <w:rPr>
-          <w:szCs w:val="24"/>
-        </w:rPr>
-        <w:t xml:space="preserve">W tym celu stworzono drugą pętlę </w:t>
+        <w:t>for</w:t>
+      </w:r>
+      <w:r>
+        <w:rPr>
+          <w:szCs w:val="24"/>
+        </w:rPr>
+        <w:t>, w której są</w:t>
+      </w:r>
+      <w:r>
+        <w:rPr>
+          <w:szCs w:val="24"/>
+        </w:rPr>
+        <w:t xml:space="preserve"> pobierane dane pogodowe z kolejnych dni. Pętla zaczyna swoje działanie z iteratorem przyjmującym wartość 5. </w:t>
+      </w:r>
+      <w:r>
+        <w:rPr>
+          <w:szCs w:val="24"/>
+        </w:rPr>
+        <w:t>W kolejnych iteracjach wartość licznika je</w:t>
+      </w:r>
+      <w:r>
+        <w:rPr>
+          <w:szCs w:val="24"/>
+        </w:rPr>
+        <w:t>st zmniejszana o 1 aż osiągnie wartość 0 po to, żeby pobrać dane z pięciu dni.</w:t>
+      </w:r>
+      <w:r>
+        <w:rPr>
+          <w:szCs w:val="24"/>
+        </w:rPr>
+        <w:t xml:space="preserve"> Na początku działania pętli pobierana jest data – od czasu systemowego odejmowana jest ilość dni wskazywanych przez licznik np. przy pierwszym obiegu pętli uzyskiwana jest data sprzed pięciu dni, w kolejnym sprzed czterech. Następnie tworzone jest żądanie do API typu GET, w którym należy podać współrzędne geograficzne miejsca, datę oraz wcześniej zdefiniowany nagłówek. Odpowiedź z API pobierana jest za pomocą funkcji </w:t>
       </w:r>
       <w:r>
         <w:rPr>
@@ -34059,19 +33901,25 @@
           <w:iCs/>
           <w:szCs w:val="24"/>
         </w:rPr>
-        <w:t>for</w:t>
-      </w:r>
-      <w:r>
-        <w:rPr>
-          <w:szCs w:val="24"/>
-        </w:rPr>
-        <w:t>, której iterator p</w:t>
-      </w:r>
-      <w:r>
-        <w:rPr>
-          <w:szCs w:val="24"/>
-        </w:rPr>
-        <w:t xml:space="preserve">rzyjmuje wartości z zakresu od 0 do 24. Zadaniem pętli jest zsumowanie wartości temperatury, wilgotności i prędkości wiatru z całego dnia. Ponadto w każdym obiegu pętli za pomocą instrukcji warunkowej </w:t>
+        <w:t>getresponse()</w:t>
+      </w:r>
+      <w:r>
+        <w:rPr>
+          <w:szCs w:val="24"/>
+        </w:rPr>
+        <w:t xml:space="preserve"> i wczytywana</w:t>
+      </w:r>
+      <w:r>
+        <w:rPr>
+          <w:szCs w:val="24"/>
+        </w:rPr>
+        <w:t xml:space="preserve"> do zmiennej </w:t>
+      </w:r>
+      <w:r>
+        <w:rPr>
+          <w:szCs w:val="24"/>
+        </w:rPr>
+        <w:t xml:space="preserve">o nazwie </w:t>
       </w:r>
       <w:r>
         <w:rPr>
@@ -34079,13 +33927,37 @@
           <w:iCs/>
           <w:szCs w:val="24"/>
         </w:rPr>
-        <w:t>if</w:t>
-      </w:r>
-      <w:r>
-        <w:rPr>
-          <w:szCs w:val="24"/>
-        </w:rPr>
-        <w:t xml:space="preserve"> porównywane są wartości minimalnej i maksymalnej temperatury. Gdy pętla </w:t>
+        <w:t>data</w:t>
+      </w:r>
+      <w:r>
+        <w:rPr>
+          <w:szCs w:val="24"/>
+        </w:rPr>
+        <w:t xml:space="preserve"> </w:t>
+      </w:r>
+      <w:r>
+        <w:rPr>
+          <w:szCs w:val="24"/>
+        </w:rPr>
+        <w:t xml:space="preserve">za pomocą </w:t>
+      </w:r>
+      <w:r>
+        <w:rPr>
+          <w:szCs w:val="24"/>
+        </w:rPr>
+        <w:t>funkcj</w:t>
+      </w:r>
+      <w:r>
+        <w:rPr>
+          <w:szCs w:val="24"/>
+        </w:rPr>
+        <w:t>i</w:t>
+      </w:r>
+      <w:r>
+        <w:rPr>
+          <w:szCs w:val="24"/>
+        </w:rPr>
+        <w:t xml:space="preserve"> </w:t>
       </w:r>
       <w:r>
         <w:rPr>
@@ -34093,13 +33965,152 @@
           <w:iCs/>
           <w:szCs w:val="24"/>
         </w:rPr>
+        <w:t>read()</w:t>
+      </w:r>
+      <w:r>
+        <w:rPr>
+          <w:szCs w:val="24"/>
+        </w:rPr>
+        <w:t>. Dane zostają dekodowane i zapis</w:t>
+      </w:r>
+      <w:r>
+        <w:rPr>
+          <w:szCs w:val="24"/>
+        </w:rPr>
+        <w:t>ane</w:t>
+      </w:r>
+      <w:r>
+        <w:rPr>
+          <w:szCs w:val="24"/>
+        </w:rPr>
+        <w:t xml:space="preserve"> </w:t>
+      </w:r>
+      <w:r>
+        <w:rPr>
+          <w:szCs w:val="24"/>
+        </w:rPr>
+        <w:lastRenderedPageBreak/>
+        <w:t xml:space="preserve">do </w:t>
+      </w:r>
+      <w:r>
+        <w:rPr>
+          <w:szCs w:val="24"/>
+        </w:rPr>
+        <w:t>struktury słownikowej</w:t>
+      </w:r>
+      <w:r>
+        <w:rPr>
+          <w:szCs w:val="24"/>
+        </w:rPr>
+        <w:t>.</w:t>
+      </w:r>
+      <w:r>
+        <w:rPr>
+          <w:szCs w:val="24"/>
+        </w:rPr>
+        <w:t xml:space="preserve"> </w:t>
+      </w:r>
+      <w:r>
+        <w:rPr>
+          <w:szCs w:val="24"/>
+        </w:rPr>
+        <w:t>Ponieważ dane są godzinne niezbędne jest o</w:t>
+      </w:r>
+      <w:r>
+        <w:rPr>
+          <w:szCs w:val="24"/>
+        </w:rPr>
+        <w:t xml:space="preserve">bliczenie wartości dobowych, a konkretniej minimalnej, maksymalnej i średniej temperatury dobowej, średniej wilgotności i średniej prędkości wiatru. </w:t>
+      </w:r>
+      <w:r>
+        <w:rPr>
+          <w:szCs w:val="24"/>
+        </w:rPr>
+        <w:t xml:space="preserve">W tym celu stworzono drugą pętlę </w:t>
+      </w:r>
+      <w:r>
+        <w:rPr>
+          <w:i/>
+          <w:iCs/>
+          <w:szCs w:val="24"/>
+        </w:rPr>
         <w:t>for</w:t>
       </w:r>
       <w:r>
         <w:rPr>
           <w:szCs w:val="24"/>
         </w:rPr>
-        <w:t xml:space="preserve"> kończy swoje działanie obliczana jest średnia temepratura dobowa, średnia wilgotność oraz średnia prędkość wiatru</w:t>
+        <w:t>, której iterator p</w:t>
+      </w:r>
+      <w:r>
+        <w:rPr>
+          <w:szCs w:val="24"/>
+        </w:rPr>
+        <w:t xml:space="preserve">rzyjmuje wartości z zakresu od 0 do 24. Zadaniem pętli jest zsumowanie wartości temperatury, wilgotności i prędkości wiatru z całego dnia. Ponadto w każdym obiegu pętli za pomocą instrukcji warunkowej </w:t>
+      </w:r>
+      <w:r>
+        <w:rPr>
+          <w:i/>
+          <w:iCs/>
+          <w:szCs w:val="24"/>
+        </w:rPr>
+        <w:t>if</w:t>
+      </w:r>
+      <w:r>
+        <w:rPr>
+          <w:szCs w:val="24"/>
+        </w:rPr>
+        <w:t xml:space="preserve"> porównywane są wartości minimalnej i maksymalnej temperatury</w:t>
+      </w:r>
+      <w:r>
+        <w:rPr>
+          <w:szCs w:val="24"/>
+        </w:rPr>
+        <w:t xml:space="preserve"> tak, aby znaleźć wartość najmniejszą i największą w ciągu dnia.</w:t>
+      </w:r>
+      <w:r>
+        <w:rPr>
+          <w:szCs w:val="24"/>
+        </w:rPr>
+        <w:t xml:space="preserve"> Gdy pętla </w:t>
+      </w:r>
+      <w:r>
+        <w:rPr>
+          <w:i/>
+          <w:iCs/>
+          <w:szCs w:val="24"/>
+        </w:rPr>
+        <w:t>for</w:t>
+      </w:r>
+      <w:r>
+        <w:rPr>
+          <w:szCs w:val="24"/>
+        </w:rPr>
+        <w:t xml:space="preserve"> kończy swoje działanie obliczana jest średnia temp</w:t>
+      </w:r>
+      <w:r>
+        <w:rPr>
+          <w:szCs w:val="24"/>
+        </w:rPr>
+        <w:t>e</w:t>
+      </w:r>
+      <w:r>
+        <w:rPr>
+          <w:szCs w:val="24"/>
+        </w:rPr>
+        <w:t xml:space="preserve">ratura dobowa, średnia wilgotność </w:t>
+      </w:r>
+      <w:r>
+        <w:rPr>
+          <w:szCs w:val="24"/>
+        </w:rPr>
+        <w:t xml:space="preserve">powietrza </w:t>
+      </w:r>
+      <w:r>
+        <w:rPr>
+          <w:szCs w:val="24"/>
+        </w:rPr>
+        <w:t>oraz średnia prędkość wiatru</w:t>
       </w:r>
       <w:r>
         <w:rPr>
@@ -34123,7 +34134,22 @@
         <w:rPr>
           <w:szCs w:val="24"/>
         </w:rPr>
-        <w:t xml:space="preserve">Obliczone wartości zostają wstawione do wcześniej zdefiniowanej listy. Po wykonaniu procesu dla pięciu dni do tyłu lista zostaje wypełniona wszystkimi dwudziestoma pięcioma wartościami potrzebnymi do pracy modelu predykcyjnego. </w:t>
+        <w:t xml:space="preserve">Obliczone wartości zostają wstawione do wcześniej zdefiniowanej listy. </w:t>
+      </w:r>
+    </w:p>
+    <w:p>
+      <w:pPr>
+        <w:ind w:firstLine="708"/>
+        <w:rPr>
+          <w:szCs w:val="24"/>
+          <w:lang w:val="en-GB"/>
+        </w:rPr>
+      </w:pPr>
+      <w:r>
+        <w:rPr>
+          <w:szCs w:val="24"/>
+        </w:rPr>
+        <w:t xml:space="preserve">Po wykonaniu procesu dla pięciu dni do tyłu lista zostaje wypełniona wszystkimi dwudziestoma pięcioma wartościami potrzebnymi do pracy modelu predykcyjnego. </w:t>
       </w:r>
       <w:r>
         <w:rPr>
@@ -35972,6 +35998,16 @@
           <w:lang w:val="en-GB" w:eastAsia="en-GB"/>
         </w:rPr>
         <w:br/>
+      </w:r>
+      <w:r>
+        <w:rPr>
+          <w:rFonts w:ascii="Courier New" w:eastAsia="Times New Roman" w:hAnsi="Courier New" w:cs="Courier New"/>
+          <w:color w:val="080808"/>
+          <w:sz w:val="20"/>
+          <w:szCs w:val="20"/>
+          <w:lang w:val="en-GB" w:eastAsia="en-GB"/>
+        </w:rPr>
+        <w:lastRenderedPageBreak/>
         <w:t xml:space="preserve">            sum += </w:t>
       </w:r>
       <w:proofErr w:type="spellStart"/>
@@ -36480,16 +36516,6 @@
           <w:lang w:val="en-GB" w:eastAsia="en-GB"/>
         </w:rPr>
         <w:br/>
-      </w:r>
-      <w:r>
-        <w:rPr>
-          <w:rFonts w:ascii="Courier New" w:eastAsia="Times New Roman" w:hAnsi="Courier New" w:cs="Courier New"/>
-          <w:color w:val="080808"/>
-          <w:sz w:val="20"/>
-          <w:szCs w:val="20"/>
-          <w:lang w:val="en-GB" w:eastAsia="en-GB"/>
-        </w:rPr>
-        <w:lastRenderedPageBreak/>
         <w:t xml:space="preserve">                </w:t>
       </w:r>
       <w:proofErr w:type="spellStart"/>
@@ -37407,70 +37433,311 @@
     </w:p>
     <w:p>
       <w:pPr>
-        <w:ind w:firstLine="708"/>
-        <w:rPr>
-          <w:lang w:val="en-GB"/>
-        </w:rPr>
-      </w:pPr>
+        <w:shd w:val="clear" w:color="auto" w:fill="FFFFFF"/>
+        <w:tabs>
+          <w:tab w:val="left" w:pos="916"/>
+          <w:tab w:val="left" w:pos="1832"/>
+          <w:tab w:val="left" w:pos="2748"/>
+          <w:tab w:val="left" w:pos="3664"/>
+          <w:tab w:val="left" w:pos="4580"/>
+          <w:tab w:val="left" w:pos="5496"/>
+          <w:tab w:val="left" w:pos="6412"/>
+          <w:tab w:val="left" w:pos="7328"/>
+          <w:tab w:val="left" w:pos="8244"/>
+          <w:tab w:val="left" w:pos="9160"/>
+          <w:tab w:val="left" w:pos="10076"/>
+          <w:tab w:val="left" w:pos="10992"/>
+          <w:tab w:val="left" w:pos="11908"/>
+          <w:tab w:val="left" w:pos="12824"/>
+          <w:tab w:val="left" w:pos="13740"/>
+          <w:tab w:val="left" w:pos="14656"/>
+        </w:tabs>
+        <w:spacing w:after="200" w:line="240" w:lineRule="auto"/>
+        <w:jc w:val="center"/>
+        <w:rPr>
+          <w:rFonts w:eastAsia="Times New Roman"/>
+          <w:color w:val="080808"/>
+          <w:sz w:val="22"/>
+          <w:lang w:val="en-GB" w:eastAsia="en-GB"/>
+        </w:rPr>
+      </w:pPr>
+      <w:r>
+        <w:rPr>
+          <w:rFonts w:eastAsia="Times New Roman"/>
+          <w:color w:val="080808"/>
+          <w:sz w:val="22"/>
+          <w:lang w:val="en-GB" w:eastAsia="en-GB"/>
+        </w:rPr>
+        <w:t>Listing 4.</w:t>
+      </w:r>
+      <w:r>
+        <w:rPr>
+          <w:rFonts w:eastAsia="Times New Roman"/>
+          <w:color w:val="080808"/>
+          <w:sz w:val="22"/>
+          <w:lang w:val="en-GB" w:eastAsia="en-GB"/>
+        </w:rPr>
+        <w:t>6</w:t>
+      </w:r>
+      <w:r>
+        <w:rPr>
+          <w:rFonts w:eastAsia="Times New Roman"/>
+          <w:color w:val="080808"/>
+          <w:sz w:val="22"/>
+          <w:lang w:val="en-GB" w:eastAsia="en-GB"/>
+        </w:rPr>
+        <w:t>.</w:t>
+      </w:r>
+      <w:r>
+        <w:rPr>
+          <w:rFonts w:eastAsia="Times New Roman"/>
+          <w:color w:val="080808"/>
+          <w:sz w:val="22"/>
+          <w:lang w:val="en-GB" w:eastAsia="en-GB"/>
+        </w:rPr>
+        <w:t>1</w:t>
+      </w:r>
+      <w:r>
+        <w:rPr>
+          <w:rFonts w:eastAsia="Times New Roman"/>
+          <w:color w:val="080808"/>
+          <w:sz w:val="22"/>
+          <w:lang w:val="en-GB" w:eastAsia="en-GB"/>
+        </w:rPr>
+        <w:t xml:space="preserve"> </w:t>
+      </w:r>
+      <w:proofErr w:type="spellStart"/>
+      <w:r>
+        <w:rPr>
+          <w:rFonts w:eastAsia="Times New Roman"/>
+          <w:color w:val="080808"/>
+          <w:sz w:val="22"/>
+          <w:lang w:val="en-GB" w:eastAsia="en-GB"/>
+        </w:rPr>
+        <w:t>Kod</w:t>
+      </w:r>
+      <w:proofErr w:type="spellEnd"/>
+      <w:r>
+        <w:rPr>
+          <w:rFonts w:eastAsia="Times New Roman"/>
+          <w:color w:val="080808"/>
+          <w:sz w:val="22"/>
+          <w:lang w:val="en-GB" w:eastAsia="en-GB"/>
+        </w:rPr>
+        <w:t xml:space="preserve"> </w:t>
+      </w:r>
+      <w:proofErr w:type="spellStart"/>
+      <w:r>
+        <w:rPr>
+          <w:rFonts w:eastAsia="Times New Roman"/>
+          <w:color w:val="080808"/>
+          <w:sz w:val="22"/>
+          <w:lang w:val="en-GB" w:eastAsia="en-GB"/>
+        </w:rPr>
+        <w:t>źródłowy</w:t>
+      </w:r>
+      <w:proofErr w:type="spellEnd"/>
+      <w:r>
+        <w:rPr>
+          <w:rFonts w:eastAsia="Times New Roman"/>
+          <w:color w:val="080808"/>
+          <w:sz w:val="22"/>
+          <w:lang w:val="en-GB" w:eastAsia="en-GB"/>
+        </w:rPr>
+        <w:t xml:space="preserve"> </w:t>
+      </w:r>
+      <w:proofErr w:type="spellStart"/>
+      <w:r>
+        <w:rPr>
+          <w:rFonts w:eastAsia="Times New Roman"/>
+          <w:color w:val="080808"/>
+          <w:sz w:val="22"/>
+          <w:lang w:val="en-GB" w:eastAsia="en-GB"/>
+        </w:rPr>
+        <w:t>funkcji</w:t>
+      </w:r>
+      <w:proofErr w:type="spellEnd"/>
+      <w:r>
+        <w:rPr>
+          <w:rFonts w:eastAsia="Times New Roman"/>
+          <w:color w:val="080808"/>
+          <w:sz w:val="22"/>
+          <w:lang w:val="en-GB" w:eastAsia="en-GB"/>
+        </w:rPr>
+        <w:t xml:space="preserve"> </w:t>
+      </w:r>
+      <w:proofErr w:type="spellStart"/>
+      <w:r>
+        <w:rPr>
+          <w:rFonts w:eastAsia="Times New Roman"/>
+          <w:i/>
+          <w:iCs/>
+          <w:color w:val="080808"/>
+          <w:sz w:val="22"/>
+          <w:lang w:val="en-GB" w:eastAsia="en-GB"/>
+        </w:rPr>
+        <w:t>get_actual_weather_data</w:t>
+      </w:r>
+      <w:proofErr w:type="spellEnd"/>
+      <w:r>
+        <w:rPr>
+          <w:rFonts w:eastAsia="Times New Roman"/>
+          <w:color w:val="080808"/>
+          <w:sz w:val="22"/>
+          <w:lang w:val="en-GB" w:eastAsia="en-GB"/>
+        </w:rPr>
+        <w:t>.</w:t>
+      </w:r>
     </w:p>
     <w:p>
       <w:pPr>
         <w:ind w:firstLine="708"/>
       </w:pPr>
       <w:r>
-        <w:t>Aby dokonać predykcji dla aktualnych warunków meteorologicznych zaimplementowano skrypt przedstawiony na listingu.</w:t>
+        <w:t>Aby dokonać predykcji dla aktualnych warunków meteorologicznych zaimplementowano skrypt przedstawiony na listingu</w:t>
+      </w:r>
+      <w:r>
+        <w:t xml:space="preserve"> 4.6.2</w:t>
+      </w:r>
+      <w:r>
+        <w:t>.</w:t>
       </w:r>
       <w:r>
         <w:t xml:space="preserve"> </w:t>
       </w:r>
       <w:r>
-        <w:t xml:space="preserve">Wartości prognozowane zostaną naniesione na zdjęcia mapki Polski, dlatego skrypt rozpoczyna swoje działanie od otwarcia obrazków wykorzystując do tego celu funkcję open z modułu Image. Definiowana jest czcionka za pomocą, której będą wypisywane prognozowane wartości. Aby edycja obrazków była możliwa, konieczne jest wprowadzenie ich w tryb edycji za pomocą modułu ImageDraw i funkcji Draw. Następnie </w:t>
-      </w:r>
-      <w:r>
-        <w:t>definiowane są listy zawierające stałe, które będą p</w:t>
-      </w:r>
-      <w:r>
-        <w:t xml:space="preserve">otrzebne później – lista z nazwami miast, współrzędnymi geograficznymi oraz lista przechowująca położenie pikseli na obrazkach, które </w:t>
-      </w:r>
-      <w:r>
-        <w:t>wskazują miejsce początku położenia napisu.</w:t>
-      </w:r>
-      <w:r>
-        <w:t xml:space="preserve"> </w:t>
-      </w:r>
-      <w:r>
-        <w:t xml:space="preserve">Kolejny etap działania skryptu to pętla </w:t>
+        <w:t xml:space="preserve">Wartości prognozowane zostaną naniesione na zdjęcia mapki Polski, dlatego skrypt rozpoczyna swoje działanie od </w:t>
+      </w:r>
+      <w:r>
+        <w:t>otworzenia</w:t>
+      </w:r>
+      <w:r>
+        <w:t xml:space="preserve"> obrazków</w:t>
+      </w:r>
+      <w:r>
+        <w:t>,</w:t>
+      </w:r>
+      <w:r>
+        <w:t xml:space="preserve"> wykorzystując do tego celu funkcję </w:t>
       </w:r>
       <w:r>
         <w:rPr>
           <w:i/>
           <w:iCs/>
         </w:rPr>
-        <w:t>for</w:t>
-      </w:r>
-      <w:r>
-        <w:t>, która jest w</w:t>
-      </w:r>
-      <w:r>
-        <w:t xml:space="preserve">ykonywana w trzech iteracjach. W każdej z nich działa dla innego miasta. Na początku wywoływana jest funkcja get_actual_weather_data opisana wyżej (listing). Jako parametry podawane są współrzędne geograficzne miasta. Funkcja zwraca próbkę danych w postaci listy. </w:t>
-      </w:r>
-      <w:r>
-        <w:t>Aby mogła zostać użyta przez model, należy ją odpowiedno przeksz</w:t>
-      </w:r>
-      <w:r>
-        <w:t xml:space="preserve">tałcić. </w:t>
-      </w:r>
-      <w:r>
-        <w:t xml:space="preserve">Najpierw konwertowana jest </w:t>
-      </w:r>
-      <w:r>
-        <w:t xml:space="preserve">do typu </w:t>
+        <w:t>open</w:t>
+      </w:r>
+      <w:r>
+        <w:t xml:space="preserve"> z modułu </w:t>
       </w:r>
       <w:r>
         <w:rPr>
           <w:i/>
           <w:iCs/>
         </w:rPr>
+        <w:t>Image</w:t>
+      </w:r>
+      <w:r>
+        <w:t>. Definiowana jest czcionka</w:t>
+      </w:r>
+      <w:r>
+        <w:t>,</w:t>
+      </w:r>
+      <w:r>
+        <w:t xml:space="preserve"> za pomocą której będą wypisywane prognozowane wartości. Aby edycja obrazków była możliwa, konieczne jest wprowadzenie ich w tryb edycji za pomocą modułu </w:t>
+      </w:r>
+      <w:r>
+        <w:rPr>
+          <w:i/>
+          <w:iCs/>
+        </w:rPr>
+        <w:t>ImageDraw</w:t>
+      </w:r>
+      <w:r>
+        <w:t xml:space="preserve"> i funkcji </w:t>
+      </w:r>
+      <w:r>
+        <w:rPr>
+          <w:i/>
+          <w:iCs/>
+        </w:rPr>
+        <w:t>Draw</w:t>
+      </w:r>
+      <w:r>
+        <w:t xml:space="preserve">. Następnie </w:t>
+      </w:r>
+      <w:r>
+        <w:t>definiowane są listy zawierające stałe, które będą p</w:t>
+      </w:r>
+      <w:r>
+        <w:t xml:space="preserve">otrzebne później – lista z nazwami miast, współrzędnymi geograficznymi oraz lista przechowująca położenie pikseli na obrazkach, które </w:t>
+      </w:r>
+      <w:r>
+        <w:t>wskazują miejsce początku położenia napisu.</w:t>
+      </w:r>
+      <w:r>
+        <w:t xml:space="preserve"> </w:t>
+      </w:r>
+    </w:p>
+    <w:p>
+      <w:pPr>
+        <w:ind w:firstLine="708"/>
+      </w:pPr>
+      <w:r>
+        <w:t xml:space="preserve">Kolejny etap działania skryptu to pętla </w:t>
+      </w:r>
+      <w:r>
+        <w:rPr>
+          <w:i/>
+          <w:iCs/>
+        </w:rPr>
+        <w:t>for</w:t>
+      </w:r>
+      <w:r>
+        <w:t>, która jest w</w:t>
+      </w:r>
+      <w:r>
+        <w:t xml:space="preserve">ykonywana w trzech iteracjach. W każdej z nich działa dla innego miasta. Na początku wywoływana jest funkcja </w:t>
+      </w:r>
+      <w:r>
+        <w:rPr>
+          <w:i/>
+          <w:iCs/>
+        </w:rPr>
+        <w:t>get_actual_weather_data</w:t>
+      </w:r>
+      <w:r>
+        <w:t xml:space="preserve"> opisana wyżej (listing</w:t>
+      </w:r>
+      <w:r>
+        <w:t xml:space="preserve"> 4.6.1</w:t>
+      </w:r>
+      <w:r>
+        <w:t xml:space="preserve">). Jako parametry podawane są współrzędne geograficzne </w:t>
+      </w:r>
+      <w:r>
+        <w:t xml:space="preserve">danego </w:t>
+      </w:r>
+      <w:r>
+        <w:t xml:space="preserve">miasta. Funkcja zwraca próbkę danych w postaci listy. </w:t>
+      </w:r>
+      <w:r>
+        <w:t>Aby mogła zostać użyta przez model, należy ją odpowiedno przeksz</w:t>
+      </w:r>
+      <w:r>
+        <w:t xml:space="preserve">tałcić. </w:t>
+      </w:r>
+      <w:r>
+        <w:t xml:space="preserve">Najpierw konwertowana jest </w:t>
+      </w:r>
+      <w:r>
+        <w:t xml:space="preserve">do typu </w:t>
+      </w:r>
+      <w:r>
+        <w:rPr>
+          <w:i/>
+          <w:iCs/>
+        </w:rPr>
         <w:t>DataFrame</w:t>
       </w:r>
       <w:r>
@@ -37480,10 +37747,57 @@
         <w:t xml:space="preserve">est transpozycja (zamiana wierszy na kolumny, a kolumn na wiersze). </w:t>
       </w:r>
       <w:r>
-        <w:t>Następnie za pomocą funkcji values z danych w formacie DataFra</w:t>
-      </w:r>
-      <w:r>
-        <w:t>me pobierane są wartości w reprezentacji Numpy i konwertowane do typu float. Kolejny krok to wczytanie z pliku skalera, który za pomocą funkcji transform normalizuje dane w taki sam sposób, w jaki były normalizowane dane historyczne wykorzystane do trenowania modelu predykcyjnego.</w:t>
+        <w:t xml:space="preserve">Następnie za pomocą funkcji </w:t>
+      </w:r>
+      <w:r>
+        <w:rPr>
+          <w:i/>
+          <w:iCs/>
+        </w:rPr>
+        <w:t>values</w:t>
+      </w:r>
+      <w:r>
+        <w:t xml:space="preserve"> z danych w formacie </w:t>
+      </w:r>
+      <w:r>
+        <w:rPr>
+          <w:i/>
+          <w:iCs/>
+        </w:rPr>
+        <w:t>DataFrame</w:t>
+      </w:r>
+      <w:r>
+        <w:t xml:space="preserve"> pobierane są wartości w reprezentacji </w:t>
+      </w:r>
+      <w:r>
+        <w:rPr>
+          <w:i/>
+          <w:iCs/>
+        </w:rPr>
+        <w:t>Numpy</w:t>
+      </w:r>
+      <w:r>
+        <w:t xml:space="preserve"> i konwertowane do typu </w:t>
+      </w:r>
+      <w:r>
+        <w:rPr>
+          <w:i/>
+          <w:iCs/>
+        </w:rPr>
+        <w:t>float</w:t>
+      </w:r>
+      <w:r>
+        <w:t xml:space="preserve">. Kolejny krok to wczytanie z pliku skalera, który za pomocą funkcji </w:t>
+      </w:r>
+      <w:r>
+        <w:rPr>
+          <w:i/>
+          <w:iCs/>
+        </w:rPr>
+        <w:t>transform</w:t>
+      </w:r>
+      <w:r>
+        <w:t xml:space="preserve"> normalizuje dane w taki sam sposób, w jaki były normalizowane dane historyczne wykorzystane do trenowania modelu predykcyjnego.</w:t>
       </w:r>
       <w:r>
         <w:t xml:space="preserve"> </w:t>
@@ -37492,23 +37806,44 @@
         <w:t>Proces ten odbywa się w pięciu iteracjach, ponieważ skaler z</w:t>
       </w:r>
       <w:r>
-        <w:t xml:space="preserve">ostał stworzony dla danych niezamienionych na szereg czasowy, czyli dla danych z jednogo dnia zawierającego pięć kolumn z poszczególnymi parametrami wejściowymi. Skaler </w:t>
+        <w:t xml:space="preserve">ostał stworzony dla danych niezmienionych na szereg czasowy, czyli dla danych z </w:t>
+      </w:r>
+      <w:r>
+        <w:lastRenderedPageBreak/>
+        <w:t xml:space="preserve">jednogo dnia zawierającego pięć kolumn z poszczególnymi parametrami wejściowymi. Skaler </w:t>
       </w:r>
       <w:r>
         <w:t>można stosować tylko na zbiorze, k</w:t>
       </w:r>
       <w:r>
-        <w:t xml:space="preserve">tóry będzie posiadał odpowiadające kolumny, więc próbka składająca się z danych z pięciu dnich musiała zostać podzielona na dane z pojedynczych dni, znormalizowana, a następnie ponownie </w:t>
-      </w:r>
-      <w:r>
-        <w:lastRenderedPageBreak/>
-        <w:t xml:space="preserve">połączona. Kolejno próbka z danymi jest przekształcana do wymiaru 3D. </w:t>
-      </w:r>
+        <w:t xml:space="preserve">tóry będzie posiadał odpowiadające kolumny, więc próbka składająca się z danych z pięciu dni musiała zostać podzielona na dane z pojedynczych dni, znormalizowana, a następnie ponownie połączona. Kolejno próbka z danymi jest przekształcana do wymiaru 3D. </w:t>
+      </w:r>
+    </w:p>
+    <w:p>
+      <w:pPr>
+        <w:ind w:firstLine="708"/>
+      </w:pPr>
       <w:r>
         <w:t>Tak przygotowana próbka jest gotowa do wykorzystania przez model, k</w:t>
       </w:r>
       <w:r>
-        <w:t>tóry zostaje załadowany z pliku, a następnie dokonuje prognozy z wykorzystaniem funkcji predict.</w:t>
+        <w:t xml:space="preserve">tóry zostaje </w:t>
+      </w:r>
+      <w:r>
+        <w:t>wczytany</w:t>
+      </w:r>
+      <w:r>
+        <w:t xml:space="preserve"> z pliku, a następnie dokonuje prognozy z wykorzystaniem funkcji </w:t>
+      </w:r>
+      <w:r>
+        <w:rPr>
+          <w:i/>
+          <w:iCs/>
+        </w:rPr>
+        <w:t>predict</w:t>
+      </w:r>
+      <w:r>
+        <w:t>.</w:t>
       </w:r>
       <w:r>
         <w:t xml:space="preserve"> </w:t>
@@ -37526,13 +37861,52 @@
         <w:t xml:space="preserve">wuwymiarowej, nieznormalizowanej. </w:t>
       </w:r>
       <w:r>
-        <w:t>Wynik predykcji jest zaokrąglany za pomocą funkcji round do l</w:t>
-      </w:r>
-      <w:r>
-        <w:t xml:space="preserve">iczby całkowitej, a wartość jest nanoszona na mapę Polski. Kolejno zostaje załadowany model prognozujący temperaturę na dzień następny. Predykcja odbywa się na takiej samej zasadzie, a otrzymana wartość jest nanosza na drugi obrazek Polski. </w:t>
-      </w:r>
-      <w:r>
-        <w:t>Po wykonaniu wszystkich iteracji pętli for (dla każdego z m</w:t>
+        <w:t xml:space="preserve">Wynik predykcji jest zaokrąglany za pomocą funkcji </w:t>
+      </w:r>
+      <w:r>
+        <w:rPr>
+          <w:i/>
+          <w:iCs/>
+        </w:rPr>
+        <w:t>round</w:t>
+      </w:r>
+      <w:r>
+        <w:t xml:space="preserve"> do l</w:t>
+      </w:r>
+      <w:r>
+        <w:t xml:space="preserve">iczby całkowitej, a wartość jest nanoszona na mapę Polski. </w:t>
+      </w:r>
+    </w:p>
+    <w:p>
+      <w:pPr>
+        <w:ind w:firstLine="708"/>
+      </w:pPr>
+      <w:r>
+        <w:t>Kolejno zostaje załadowany model prognozujący temperaturę na dzień następny. Predykcja odbywa się na takiej samej zasadzie</w:t>
+      </w:r>
+      <w:r>
+        <w:t xml:space="preserve"> jak na dzień dzisiejszy</w:t>
+      </w:r>
+      <w:r>
+        <w:t xml:space="preserve">, a otrzymana wartość jest nanosza na drugi obrazek Polski. </w:t>
+      </w:r>
+    </w:p>
+    <w:p>
+      <w:pPr>
+        <w:ind w:firstLine="708"/>
+      </w:pPr>
+      <w:r>
+        <w:t xml:space="preserve">Po wykonaniu wszystkich iteracji pętli </w:t>
+      </w:r>
+      <w:r>
+        <w:rPr>
+          <w:i/>
+          <w:iCs/>
+        </w:rPr>
+        <w:t>for</w:t>
+      </w:r>
+      <w:r>
+        <w:t xml:space="preserve"> (dla każdego z m</w:t>
       </w:r>
       <w:r>
         <w:t>iast) efektem końcowym są dwie mapki Polski – jedna z nich przedstawia prognozowaną średnią temperaturę dobową na dziś dla Gdańska, Warszawy i Krakowa, a druga z nich temperaturę na jutro dla tych miast. Gotowe obrazy zostają zapisane do folderu, aby możliwe było wczytanie ich przez aplikację webową.</w:t>
@@ -38535,7 +38909,7 @@
           <w:tab w:val="left" w:pos="13740"/>
           <w:tab w:val="left" w:pos="14656"/>
         </w:tabs>
-        <w:spacing w:after="240" w:line="240" w:lineRule="auto"/>
+        <w:spacing w:after="120" w:line="240" w:lineRule="auto"/>
         <w:jc w:val="left"/>
         <w:rPr>
           <w:rFonts w:ascii="Courier New" w:eastAsia="Times New Roman" w:hAnsi="Courier New" w:cs="Courier New"/>
@@ -39131,6 +39505,7 @@
           <w:szCs w:val="20"/>
           <w:lang w:val="en-GB" w:eastAsia="en-GB"/>
         </w:rPr>
+        <w:lastRenderedPageBreak/>
         <w:br/>
       </w:r>
       <w:r>
@@ -39641,16 +40016,6 @@
           <w:lang w:val="en-GB" w:eastAsia="en-GB"/>
         </w:rPr>
         <w:br/>
-      </w:r>
-      <w:r>
-        <w:rPr>
-          <w:rFonts w:ascii="Courier New" w:eastAsia="Times New Roman" w:hAnsi="Courier New" w:cs="Courier New"/>
-          <w:color w:val="080808"/>
-          <w:sz w:val="20"/>
-          <w:szCs w:val="20"/>
-          <w:lang w:val="en-GB" w:eastAsia="en-GB"/>
-        </w:rPr>
-        <w:lastRenderedPageBreak/>
         <w:t xml:space="preserve">    </w:t>
       </w:r>
       <w:proofErr w:type="spellStart"/>
@@ -42306,19 +42671,119 @@
         </w:rPr>
         <w:t>)</w:t>
       </w:r>
-      <w:r>
-        <w:rPr>
-          <w:rFonts w:ascii="Courier New" w:eastAsia="Times New Roman" w:hAnsi="Courier New" w:cs="Courier New"/>
-          <w:color w:val="080808"/>
-          <w:sz w:val="20"/>
-          <w:szCs w:val="20"/>
-          <w:lang w:val="en-GB" w:eastAsia="en-GB"/>
-        </w:rPr>
-        <w:br/>
-      </w:r>
     </w:p>
     <w:p>
       <w:pPr>
+        <w:shd w:val="clear" w:color="auto" w:fill="FFFFFF"/>
+        <w:tabs>
+          <w:tab w:val="left" w:pos="916"/>
+          <w:tab w:val="left" w:pos="1832"/>
+          <w:tab w:val="left" w:pos="2748"/>
+          <w:tab w:val="left" w:pos="3664"/>
+          <w:tab w:val="left" w:pos="4580"/>
+          <w:tab w:val="left" w:pos="5496"/>
+          <w:tab w:val="left" w:pos="6412"/>
+          <w:tab w:val="left" w:pos="7328"/>
+          <w:tab w:val="left" w:pos="8244"/>
+          <w:tab w:val="left" w:pos="9160"/>
+          <w:tab w:val="left" w:pos="10076"/>
+          <w:tab w:val="left" w:pos="10992"/>
+          <w:tab w:val="left" w:pos="11908"/>
+          <w:tab w:val="left" w:pos="12824"/>
+          <w:tab w:val="left" w:pos="13740"/>
+          <w:tab w:val="left" w:pos="14656"/>
+        </w:tabs>
+        <w:spacing w:after="240" w:line="240" w:lineRule="auto"/>
+        <w:jc w:val="center"/>
+        <w:rPr>
+          <w:rFonts w:ascii="Courier New" w:eastAsia="Times New Roman" w:hAnsi="Courier New" w:cs="Courier New"/>
+          <w:color w:val="080808"/>
+          <w:sz w:val="20"/>
+          <w:szCs w:val="20"/>
+          <w:lang w:eastAsia="en-GB"/>
+        </w:rPr>
+      </w:pPr>
+      <w:r>
+        <w:rPr>
+          <w:rFonts w:eastAsia="Times New Roman"/>
+          <w:color w:val="080808"/>
+          <w:sz w:val="22"/>
+          <w:lang w:eastAsia="en-GB"/>
+        </w:rPr>
+        <w:t>Listing 4.6.</w:t>
+      </w:r>
+      <w:r>
+        <w:rPr>
+          <w:rFonts w:eastAsia="Times New Roman"/>
+          <w:color w:val="080808"/>
+          <w:sz w:val="22"/>
+          <w:lang w:eastAsia="en-GB"/>
+        </w:rPr>
+        <w:t xml:space="preserve">2 </w:t>
+      </w:r>
+      <w:r>
+        <w:rPr>
+          <w:rFonts w:eastAsia="Times New Roman"/>
+          <w:color w:val="080808"/>
+          <w:sz w:val="22"/>
+          <w:lang w:eastAsia="en-GB"/>
+        </w:rPr>
+        <w:t>Kod źródłowy skryptu p</w:t>
+      </w:r>
+      <w:r>
+        <w:rPr>
+          <w:rFonts w:eastAsia="Times New Roman"/>
+          <w:color w:val="080808"/>
+          <w:sz w:val="22"/>
+          <w:lang w:eastAsia="en-GB"/>
+        </w:rPr>
+        <w:t>rzeznaczonego do predykcji aktualnych warunków meteorologicznych.</w:t>
+      </w:r>
+      <w:r>
+        <w:rPr>
+          <w:rFonts w:ascii="Courier New" w:eastAsia="Times New Roman" w:hAnsi="Courier New" w:cs="Courier New"/>
+          <w:color w:val="080808"/>
+          <w:sz w:val="20"/>
+          <w:szCs w:val="20"/>
+          <w:lang w:eastAsia="en-GB"/>
+        </w:rPr>
+        <w:br/>
+      </w:r>
+    </w:p>
+    <w:p>
+      <w:pPr>
+        <w:shd w:val="clear" w:color="auto" w:fill="FFFFFF"/>
+        <w:tabs>
+          <w:tab w:val="left" w:pos="916"/>
+          <w:tab w:val="left" w:pos="1832"/>
+          <w:tab w:val="left" w:pos="2748"/>
+          <w:tab w:val="left" w:pos="3664"/>
+          <w:tab w:val="left" w:pos="4580"/>
+          <w:tab w:val="left" w:pos="5496"/>
+          <w:tab w:val="left" w:pos="6412"/>
+          <w:tab w:val="left" w:pos="7328"/>
+          <w:tab w:val="left" w:pos="8244"/>
+          <w:tab w:val="left" w:pos="9160"/>
+          <w:tab w:val="left" w:pos="10076"/>
+          <w:tab w:val="left" w:pos="10992"/>
+          <w:tab w:val="left" w:pos="11908"/>
+          <w:tab w:val="left" w:pos="12824"/>
+          <w:tab w:val="left" w:pos="13740"/>
+          <w:tab w:val="left" w:pos="14656"/>
+        </w:tabs>
+        <w:spacing w:after="240" w:line="240" w:lineRule="auto"/>
+        <w:jc w:val="center"/>
+        <w:rPr>
+          <w:rFonts w:ascii="Courier New" w:eastAsia="Times New Roman" w:hAnsi="Courier New" w:cs="Courier New"/>
+          <w:color w:val="080808"/>
+          <w:sz w:val="20"/>
+          <w:szCs w:val="20"/>
+          <w:lang w:eastAsia="en-GB"/>
+        </w:rPr>
+      </w:pPr>
+    </w:p>
+    <w:p>
+      <w:pPr>
         <w:pStyle w:val="Heading2"/>
         <w:rPr>
           <w:lang w:val="en-GB"/>
@@ -42330,6 +42795,7 @@
         <w:rPr>
           <w:lang w:val="en-GB"/>
         </w:rPr>
+        <w:lastRenderedPageBreak/>
         <w:t>Implementacja</w:t>
       </w:r>
       <w:proofErr w:type="spellEnd"/>
@@ -42735,16 +43201,6 @@
           <w:lang w:val="en-GB" w:eastAsia="en-GB"/>
         </w:rPr>
         <w:br/>
-      </w:r>
-      <w:r>
-        <w:rPr>
-          <w:rFonts w:ascii="Courier New" w:eastAsia="Times New Roman" w:hAnsi="Courier New" w:cs="Courier New"/>
-          <w:color w:val="067D17"/>
-          <w:sz w:val="20"/>
-          <w:szCs w:val="20"/>
-          <w:lang w:val="en-GB" w:eastAsia="en-GB"/>
-        </w:rPr>
-        <w:lastRenderedPageBreak/>
         <w:t xml:space="preserve">            </w:t>
       </w:r>
       <w:proofErr w:type="spellStart"/>
@@ -45157,7 +45613,18 @@
           <w:szCs w:val="20"/>
           <w:lang w:val="en-GB" w:eastAsia="en-GB"/>
         </w:rPr>
-        <w:t>data-toggle</w:t>
+        <w:t>data-</w:t>
+      </w:r>
+      <w:r>
+        <w:rPr>
+          <w:rFonts w:ascii="Courier New" w:eastAsia="Times New Roman" w:hAnsi="Courier New" w:cs="Courier New"/>
+          <w:color w:val="174AD4"/>
+          <w:sz w:val="20"/>
+          <w:szCs w:val="20"/>
+          <w:lang w:val="en-GB" w:eastAsia="en-GB"/>
+        </w:rPr>
+        <w:lastRenderedPageBreak/>
+        <w:t>toggle</w:t>
       </w:r>
       <w:r>
         <w:rPr>
@@ -45765,16 +46232,6 @@
           <w:lang w:val="en-GB" w:eastAsia="en-GB"/>
         </w:rPr>
         <w:br/>
-      </w:r>
-      <w:r>
-        <w:rPr>
-          <w:rFonts w:ascii="Courier New" w:eastAsia="Times New Roman" w:hAnsi="Courier New" w:cs="Courier New"/>
-          <w:color w:val="080808"/>
-          <w:sz w:val="20"/>
-          <w:szCs w:val="20"/>
-          <w:lang w:val="en-GB" w:eastAsia="en-GB"/>
-        </w:rPr>
-        <w:lastRenderedPageBreak/>
         <w:t xml:space="preserve">    &lt;/</w:t>
       </w:r>
       <w:r>
@@ -46598,14 +47055,6 @@
     </w:p>
     <w:p>
       <w:pPr>
-        <w:rPr>
-          <w:szCs w:val="24"/>
-          <w:lang w:val="en-GB"/>
-        </w:rPr>
-      </w:pPr>
-    </w:p>
-    <w:p>
-      <w:pPr>
         <w:pStyle w:val="Heading1"/>
         <w:rPr>
           <w:lang w:val="en-GB"/>
@@ -46621,13 +47070,6 @@
       </w:r>
       <w:bookmarkEnd w:id="61"/>
       <w:proofErr w:type="spellEnd"/>
-    </w:p>
-    <w:p>
-      <w:pPr>
-        <w:rPr>
-          <w:lang w:val="en-GB"/>
-        </w:rPr>
-      </w:pPr>
     </w:p>
     <w:p>
       <w:pPr>
@@ -46654,8 +47096,6 @@
       <w:bookmarkEnd w:id="63"/>
       <w:bookmarkEnd w:id="64"/>
     </w:p>
-    <w:p/>
-    <w:p/>
     <w:p>
       <w:pPr>
         <w:pStyle w:val="Heading1"/>
@@ -46706,20 +47146,6 @@
     </w:p>
     <w:p>
       <w:pPr>
-        <w:rPr>
-          <w:lang w:val="en-GB"/>
-        </w:rPr>
-      </w:pPr>
-    </w:p>
-    <w:p>
-      <w:pPr>
-        <w:rPr>
-          <w:lang w:val="en-GB"/>
-        </w:rPr>
-      </w:pPr>
-    </w:p>
-    <w:p>
-      <w:pPr>
         <w:pStyle w:val="Heading1"/>
         <w:numPr>
           <w:ilvl w:val="0"/>
@@ -46908,7 +47334,7 @@
       <w:r>
         <w:t xml:space="preserve">] </w:t>
       </w:r>
-      <w:hyperlink r:id="rId41" w:history="1">
+      <w:hyperlink r:id="rId42" w:history="1">
         <w:r>
           <w:rPr>
             <w:rStyle w:val="Hyperlink"/>
@@ -46948,7 +47374,7 @@
       <w:r>
         <w:t xml:space="preserve"> </w:t>
       </w:r>
-      <w:hyperlink r:id="rId42" w:history="1">
+      <w:hyperlink r:id="rId43" w:history="1">
         <w:r>
           <w:rPr>
             <w:rStyle w:val="Hyperlink"/>
@@ -46976,7 +47402,7 @@
       <w:r>
         <w:t xml:space="preserve">] </w:t>
       </w:r>
-      <w:hyperlink r:id="rId43" w:history="1">
+      <w:hyperlink r:id="rId44" w:history="1">
         <w:r>
           <w:rPr>
             <w:rStyle w:val="Hyperlink"/>
@@ -46998,7 +47424,7 @@
       <w:r>
         <w:t>]</w:t>
       </w:r>
-      <w:hyperlink r:id="rId44" w:history="1">
+      <w:hyperlink r:id="rId45" w:history="1">
         <w:r>
           <w:rPr>
             <w:rStyle w:val="Hyperlink"/>
@@ -47020,7 +47446,7 @@
       <w:r>
         <w:t>]</w:t>
       </w:r>
-      <w:hyperlink r:id="rId45" w:history="1">
+      <w:hyperlink r:id="rId46" w:history="1">
         <w:r>
           <w:rPr>
             <w:rStyle w:val="Hyperlink"/>
@@ -47039,7 +47465,7 @@
       <w:r>
         <w:t xml:space="preserve">[11] </w:t>
       </w:r>
-      <w:hyperlink r:id="rId46" w:history="1">
+      <w:hyperlink r:id="rId47" w:history="1">
         <w:r>
           <w:rPr>
             <w:rStyle w:val="Hyperlink"/>
@@ -47058,7 +47484,7 @@
       <w:r>
         <w:t xml:space="preserve">[12] </w:t>
       </w:r>
-      <w:hyperlink r:id="rId47" w:history="1">
+      <w:hyperlink r:id="rId48" w:history="1">
         <w:r>
           <w:rPr>
             <w:rStyle w:val="Hyperlink"/>
@@ -47074,7 +47500,7 @@
       <w:r>
         <w:t>[13]</w:t>
       </w:r>
-      <w:hyperlink r:id="rId48" w:history="1">
+      <w:hyperlink r:id="rId49" w:history="1">
         <w:r>
           <w:rPr>
             <w:rStyle w:val="Hyperlink"/>
@@ -47090,7 +47516,7 @@
       <w:r>
         <w:t>[14]</w:t>
       </w:r>
-      <w:hyperlink r:id="rId49" w:history="1">
+      <w:hyperlink r:id="rId50" w:history="1">
         <w:r>
           <w:rPr>
             <w:rStyle w:val="Hyperlink"/>
@@ -47106,7 +47532,7 @@
       <w:r>
         <w:t xml:space="preserve">[15] </w:t>
       </w:r>
-      <w:hyperlink r:id="rId50" w:history="1">
+      <w:hyperlink r:id="rId51" w:history="1">
         <w:r>
           <w:rPr>
             <w:rStyle w:val="Hyperlink"/>
@@ -47122,7 +47548,7 @@
       <w:r>
         <w:t xml:space="preserve">[16] </w:t>
       </w:r>
-      <w:hyperlink r:id="rId51" w:history="1">
+      <w:hyperlink r:id="rId52" w:history="1">
         <w:r>
           <w:rPr>
             <w:rStyle w:val="Hyperlink"/>
@@ -47138,7 +47564,7 @@
       <w:r>
         <w:t xml:space="preserve">[17] </w:t>
       </w:r>
-      <w:hyperlink r:id="rId52" w:history="1">
+      <w:hyperlink r:id="rId53" w:history="1">
         <w:r>
           <w:rPr>
             <w:rStyle w:val="Hyperlink"/>
@@ -47157,7 +47583,7 @@
       <w:r>
         <w:t xml:space="preserve">[18] </w:t>
       </w:r>
-      <w:hyperlink r:id="rId53" w:history="1">
+      <w:hyperlink r:id="rId54" w:history="1">
         <w:r>
           <w:rPr>
             <w:rStyle w:val="Hyperlink"/>
@@ -47177,7 +47603,7 @@
         <w:lastRenderedPageBreak/>
         <w:t>[19]</w:t>
       </w:r>
-      <w:hyperlink r:id="rId54" w:history="1">
+      <w:hyperlink r:id="rId55" w:history="1">
         <w:r>
           <w:rPr>
             <w:rStyle w:val="Hyperlink"/>
@@ -47193,7 +47619,7 @@
       <w:r>
         <w:t xml:space="preserve">[20] </w:t>
       </w:r>
-      <w:hyperlink r:id="rId55" w:history="1">
+      <w:hyperlink r:id="rId56" w:history="1">
         <w:r>
           <w:rPr>
             <w:rStyle w:val="Hyperlink"/>
@@ -47209,7 +47635,7 @@
       <w:r>
         <w:t xml:space="preserve">[21] </w:t>
       </w:r>
-      <w:hyperlink r:id="rId56" w:history="1">
+      <w:hyperlink r:id="rId57" w:history="1">
         <w:r>
           <w:rPr>
             <w:rStyle w:val="Hyperlink"/>
@@ -47221,27 +47647,6 @@
         <w:t xml:space="preserve"> ostatni dostęp 19 czerwca 2021</w:t>
       </w:r>
     </w:p>
-    <w:p/>
-    <w:p/>
-    <w:p/>
-    <w:p/>
-    <w:p/>
-    <w:p/>
-    <w:p/>
-    <w:p/>
-    <w:p/>
-    <w:p/>
-    <w:p/>
-    <w:p/>
-    <w:p/>
-    <w:p/>
-    <w:p/>
-    <w:p/>
-    <w:p/>
-    <w:p/>
-    <w:p/>
-    <w:p/>
-    <w:p/>
     <w:p>
       <w:pPr>
         <w:pStyle w:val="Heading2"/>
@@ -49587,17 +49992,6 @@
         <w:fldChar w:fldCharType="end"/>
       </w:r>
     </w:p>
-    <w:p/>
-    <w:p/>
-    <w:p/>
-    <w:p/>
-    <w:p/>
-    <w:p/>
-    <w:p/>
-    <w:p/>
-    <w:p/>
-    <w:p/>
-    <w:p/>
     <w:p>
       <w:pPr>
         <w:pStyle w:val="Heading2"/>
@@ -49750,6 +50144,7 @@
         <w:rPr>
           <w:szCs w:val="24"/>
         </w:rPr>
+        <w:lastRenderedPageBreak/>
         <w:t xml:space="preserve">Listing 4.3.4 Wywołanie funkcji </w:t>
       </w:r>
       <w:r>
@@ -49790,7 +50185,6 @@
         <w:rPr>
           <w:szCs w:val="24"/>
         </w:rPr>
-        <w:lastRenderedPageBreak/>
         <w:t>Listing 4.3.6 Podział na zbiór treningowy i testowy.</w:t>
       </w:r>
     </w:p>
@@ -49923,6 +50317,53 @@
         </w:rPr>
         <w:t>Listing 4.4.7 Wizualizacja wyników predykcji.</w:t>
       </w:r>
+    </w:p>
+    <w:p>
+      <w:pPr>
+        <w:rPr>
+          <w:szCs w:val="24"/>
+        </w:rPr>
+      </w:pPr>
+      <w:r>
+        <w:rPr>
+          <w:szCs w:val="24"/>
+        </w:rPr>
+        <w:t xml:space="preserve">Listing 4.6.1 Kod źródłowy funkcji </w:t>
+      </w:r>
+      <w:r>
+        <w:rPr>
+          <w:i/>
+          <w:iCs/>
+          <w:szCs w:val="24"/>
+        </w:rPr>
+        <w:t>get_actual_weather_data</w:t>
+      </w:r>
+      <w:r>
+        <w:rPr>
+          <w:szCs w:val="24"/>
+        </w:rPr>
+        <w:t>.</w:t>
+      </w:r>
+    </w:p>
+    <w:p>
+      <w:pPr>
+        <w:rPr>
+          <w:szCs w:val="24"/>
+        </w:rPr>
+      </w:pPr>
+      <w:r>
+        <w:rPr>
+          <w:szCs w:val="24"/>
+        </w:rPr>
+        <w:t>Listing 4.6.2 Kod źródłowy skryptu przeznaczonego do predykcji aktualnych warunków meteorologicznych.</w:t>
+      </w:r>
+    </w:p>
+    <w:p>
+      <w:pPr>
+        <w:rPr>
+          <w:szCs w:val="24"/>
+        </w:rPr>
+      </w:pPr>
     </w:p>
     <w:p>
       <w:pPr>
@@ -49998,9 +50439,9 @@
     </w:p>
     <w:p/>
     <w:sectPr>
-      <w:footerReference w:type="even" r:id="rId57"/>
-      <w:footerReference w:type="default" r:id="rId58"/>
-      <w:footerReference w:type="first" r:id="rId59"/>
+      <w:footerReference w:type="even" r:id="rId58"/>
+      <w:footerReference w:type="default" r:id="rId59"/>
+      <w:footerReference w:type="first" r:id="rId60"/>
       <w:pgSz w:w="11906" w:h="16838"/>
       <w:pgMar w:top="1418" w:right="1418" w:bottom="1418" w:left="1985" w:header="709" w:footer="709" w:gutter="0"/>
       <w:cols w:space="708"/>

--- a/Sochacka_Praca_magisterska.docx
+++ b/Sochacka_Praca_magisterska.docx
@@ -1060,7 +1060,7 @@
         </w:rPr>
         <w:fldChar w:fldCharType="separate"/>
       </w:r>
-      <w:hyperlink w:anchor="_Toc74745155" w:history="1">
+      <w:hyperlink w:anchor="_Toc75352122" w:history="1">
         <w:r>
           <w:rPr>
             <w:rStyle w:val="Hyperlink"/>
@@ -1104,7 +1104,7 @@
             <w:noProof/>
             <w:webHidden/>
           </w:rPr>
-          <w:instrText xml:space="preserve"> PAGEREF _Toc74745155 \h </w:instrText>
+          <w:instrText xml:space="preserve"> PAGEREF _Toc75352122 \h </w:instrText>
         </w:r>
         <w:r>
           <w:rPr>
@@ -1145,7 +1145,7 @@
           <w:lang w:val="en-GB" w:eastAsia="en-GB"/>
         </w:rPr>
       </w:pPr>
-      <w:hyperlink w:anchor="_Toc74745156" w:history="1">
+      <w:hyperlink w:anchor="_Toc75352123" w:history="1">
         <w:r>
           <w:rPr>
             <w:rStyle w:val="Hyperlink"/>
@@ -1189,7 +1189,7 @@
             <w:noProof/>
             <w:webHidden/>
           </w:rPr>
-          <w:instrText xml:space="preserve"> PAGEREF _Toc74745156 \h </w:instrText>
+          <w:instrText xml:space="preserve"> PAGEREF _Toc75352123 \h </w:instrText>
         </w:r>
         <w:r>
           <w:rPr>
@@ -1230,7 +1230,7 @@
           <w:lang w:val="en-GB" w:eastAsia="en-GB"/>
         </w:rPr>
       </w:pPr>
-      <w:hyperlink w:anchor="_Toc74745157" w:history="1">
+      <w:hyperlink w:anchor="_Toc75352124" w:history="1">
         <w:r>
           <w:rPr>
             <w:rStyle w:val="Hyperlink"/>
@@ -1274,7 +1274,7 @@
             <w:noProof/>
             <w:webHidden/>
           </w:rPr>
-          <w:instrText xml:space="preserve"> PAGEREF _Toc74745157 \h </w:instrText>
+          <w:instrText xml:space="preserve"> PAGEREF _Toc75352124 \h </w:instrText>
         </w:r>
         <w:r>
           <w:rPr>
@@ -1315,7 +1315,7 @@
           <w:lang w:val="en-GB" w:eastAsia="en-GB"/>
         </w:rPr>
       </w:pPr>
-      <w:hyperlink w:anchor="_Toc74745158" w:history="1">
+      <w:hyperlink w:anchor="_Toc75352125" w:history="1">
         <w:r>
           <w:rPr>
             <w:rStyle w:val="Hyperlink"/>
@@ -1358,7 +1358,7 @@
             <w:noProof/>
             <w:webHidden/>
           </w:rPr>
-          <w:instrText xml:space="preserve"> PAGEREF _Toc74745158 \h </w:instrText>
+          <w:instrText xml:space="preserve"> PAGEREF _Toc75352125 \h </w:instrText>
         </w:r>
         <w:r>
           <w:rPr>
@@ -1399,7 +1399,7 @@
           <w:lang w:val="en-GB" w:eastAsia="en-GB"/>
         </w:rPr>
       </w:pPr>
-      <w:hyperlink w:anchor="_Toc74745159" w:history="1">
+      <w:hyperlink w:anchor="_Toc75352126" w:history="1">
         <w:r>
           <w:rPr>
             <w:rStyle w:val="Hyperlink"/>
@@ -1442,7 +1442,7 @@
             <w:noProof/>
             <w:webHidden/>
           </w:rPr>
-          <w:instrText xml:space="preserve"> PAGEREF _Toc74745159 \h </w:instrText>
+          <w:instrText xml:space="preserve"> PAGEREF _Toc75352126 \h </w:instrText>
         </w:r>
         <w:r>
           <w:rPr>
@@ -1483,7 +1483,7 @@
           <w:lang w:val="en-GB" w:eastAsia="en-GB"/>
         </w:rPr>
       </w:pPr>
-      <w:hyperlink w:anchor="_Toc74745160" w:history="1">
+      <w:hyperlink w:anchor="_Toc75352127" w:history="1">
         <w:r>
           <w:rPr>
             <w:rStyle w:val="Hyperlink"/>
@@ -1526,7 +1526,7 @@
             <w:noProof/>
             <w:webHidden/>
           </w:rPr>
-          <w:instrText xml:space="preserve"> PAGEREF _Toc74745160 \h </w:instrText>
+          <w:instrText xml:space="preserve"> PAGEREF _Toc75352127 \h </w:instrText>
         </w:r>
         <w:r>
           <w:rPr>
@@ -1567,7 +1567,7 @@
           <w:lang w:val="en-GB" w:eastAsia="en-GB"/>
         </w:rPr>
       </w:pPr>
-      <w:hyperlink w:anchor="_Toc74745161" w:history="1">
+      <w:hyperlink w:anchor="_Toc75352128" w:history="1">
         <w:r>
           <w:rPr>
             <w:rStyle w:val="Hyperlink"/>
@@ -1612,7 +1612,7 @@
             <w:noProof/>
             <w:webHidden/>
           </w:rPr>
-          <w:instrText xml:space="preserve"> PAGEREF _Toc74745161 \h </w:instrText>
+          <w:instrText xml:space="preserve"> PAGEREF _Toc75352128 \h </w:instrText>
         </w:r>
         <w:r>
           <w:rPr>
@@ -1653,7 +1653,7 @@
           <w:lang w:val="en-GB" w:eastAsia="en-GB"/>
         </w:rPr>
       </w:pPr>
-      <w:hyperlink w:anchor="_Toc74745162" w:history="1">
+      <w:hyperlink w:anchor="_Toc75352129" w:history="1">
         <w:r>
           <w:rPr>
             <w:rStyle w:val="Hyperlink"/>
@@ -1700,7 +1700,7 @@
             <w:noProof/>
             <w:webHidden/>
           </w:rPr>
-          <w:instrText xml:space="preserve"> PAGEREF _Toc74745162 \h </w:instrText>
+          <w:instrText xml:space="preserve"> PAGEREF _Toc75352129 \h </w:instrText>
         </w:r>
         <w:r>
           <w:rPr>
@@ -1741,7 +1741,7 @@
           <w:lang w:val="en-GB" w:eastAsia="en-GB"/>
         </w:rPr>
       </w:pPr>
-      <w:hyperlink w:anchor="_Toc74745163" w:history="1">
+      <w:hyperlink w:anchor="_Toc75352130" w:history="1">
         <w:r>
           <w:rPr>
             <w:rStyle w:val="Hyperlink"/>
@@ -1784,7 +1784,7 @@
             <w:noProof/>
             <w:webHidden/>
           </w:rPr>
-          <w:instrText xml:space="preserve"> PAGEREF _Toc74745163 \h </w:instrText>
+          <w:instrText xml:space="preserve"> PAGEREF _Toc75352130 \h </w:instrText>
         </w:r>
         <w:r>
           <w:rPr>
@@ -1825,7 +1825,7 @@
           <w:lang w:val="en-GB" w:eastAsia="en-GB"/>
         </w:rPr>
       </w:pPr>
-      <w:hyperlink w:anchor="_Toc74745164" w:history="1">
+      <w:hyperlink w:anchor="_Toc75352131" w:history="1">
         <w:r>
           <w:rPr>
             <w:rStyle w:val="Hyperlink"/>
@@ -1870,7 +1870,7 @@
             <w:noProof/>
             <w:webHidden/>
           </w:rPr>
-          <w:instrText xml:space="preserve"> PAGEREF _Toc74745164 \h </w:instrText>
+          <w:instrText xml:space="preserve"> PAGEREF _Toc75352131 \h </w:instrText>
         </w:r>
         <w:r>
           <w:rPr>
@@ -1911,7 +1911,7 @@
           <w:lang w:val="en-GB" w:eastAsia="en-GB"/>
         </w:rPr>
       </w:pPr>
-      <w:hyperlink w:anchor="_Toc74745165" w:history="1">
+      <w:hyperlink w:anchor="_Toc75352132" w:history="1">
         <w:r>
           <w:rPr>
             <w:rStyle w:val="Hyperlink"/>
@@ -1935,7 +1935,7 @@
             <w:rStyle w:val="Hyperlink"/>
             <w:noProof/>
           </w:rPr>
-          <w:t>PyCharm</w:t>
+          <w:t>Spring Framework</w:t>
         </w:r>
         <w:r>
           <w:rPr>
@@ -1956,7 +1956,7 @@
             <w:noProof/>
             <w:webHidden/>
           </w:rPr>
-          <w:instrText xml:space="preserve"> PAGEREF _Toc74745165 \h </w:instrText>
+          <w:instrText xml:space="preserve"> PAGEREF _Toc75352132 \h </w:instrText>
         </w:r>
         <w:r>
           <w:rPr>
@@ -1997,7 +1997,7 @@
           <w:lang w:val="en-GB" w:eastAsia="en-GB"/>
         </w:rPr>
       </w:pPr>
-      <w:hyperlink w:anchor="_Toc74745166" w:history="1">
+      <w:hyperlink w:anchor="_Toc75352133" w:history="1">
         <w:r>
           <w:rPr>
             <w:rStyle w:val="Hyperlink"/>
@@ -2042,7 +2042,7 @@
             <w:noProof/>
             <w:webHidden/>
           </w:rPr>
-          <w:instrText xml:space="preserve"> PAGEREF _Toc74745166 \h </w:instrText>
+          <w:instrText xml:space="preserve"> PAGEREF _Toc75352133 \h </w:instrText>
         </w:r>
         <w:r>
           <w:rPr>
@@ -2083,7 +2083,7 @@
           <w:lang w:val="en-GB" w:eastAsia="en-GB"/>
         </w:rPr>
       </w:pPr>
-      <w:hyperlink w:anchor="_Toc74745167" w:history="1">
+      <w:hyperlink w:anchor="_Toc75352134" w:history="1">
         <w:r>
           <w:rPr>
             <w:rStyle w:val="Hyperlink"/>
@@ -2092,6 +2092,92 @@
             <w:w w:val="0"/>
           </w:rPr>
           <w:t>3.4.4.</w:t>
+        </w:r>
+        <w:r>
+          <w:rPr>
+            <w:rFonts w:ascii="Calibri" w:eastAsia="Times New Roman" w:hAnsi="Calibri"/>
+            <w:noProof/>
+            <w:sz w:val="22"/>
+            <w:lang w:val="en-GB" w:eastAsia="en-GB"/>
+          </w:rPr>
+          <w:tab/>
+        </w:r>
+        <w:r>
+          <w:rPr>
+            <w:rStyle w:val="Hyperlink"/>
+            <w:noProof/>
+          </w:rPr>
+          <w:t>PyCharm i InteliJ</w:t>
+        </w:r>
+        <w:r>
+          <w:rPr>
+            <w:noProof/>
+            <w:webHidden/>
+          </w:rPr>
+          <w:tab/>
+        </w:r>
+        <w:r>
+          <w:rPr>
+            <w:noProof/>
+            <w:webHidden/>
+          </w:rPr>
+          <w:fldChar w:fldCharType="begin"/>
+        </w:r>
+        <w:r>
+          <w:rPr>
+            <w:noProof/>
+            <w:webHidden/>
+          </w:rPr>
+          <w:instrText xml:space="preserve"> PAGEREF _Toc75352134 \h </w:instrText>
+        </w:r>
+        <w:r>
+          <w:rPr>
+            <w:noProof/>
+            <w:webHidden/>
+          </w:rPr>
+        </w:r>
+        <w:r>
+          <w:rPr>
+            <w:noProof/>
+            <w:webHidden/>
+          </w:rPr>
+          <w:fldChar w:fldCharType="separate"/>
+        </w:r>
+        <w:r>
+          <w:rPr>
+            <w:noProof/>
+            <w:webHidden/>
+          </w:rPr>
+          <w:t>16</w:t>
+        </w:r>
+        <w:r>
+          <w:rPr>
+            <w:noProof/>
+            <w:webHidden/>
+          </w:rPr>
+          <w:fldChar w:fldCharType="end"/>
+        </w:r>
+      </w:hyperlink>
+    </w:p>
+    <w:p>
+      <w:pPr>
+        <w:pStyle w:val="TOC3"/>
+        <w:rPr>
+          <w:rFonts w:ascii="Calibri" w:eastAsia="Times New Roman" w:hAnsi="Calibri"/>
+          <w:noProof/>
+          <w:sz w:val="22"/>
+          <w:lang w:val="en-GB" w:eastAsia="en-GB"/>
+        </w:rPr>
+      </w:pPr>
+      <w:hyperlink w:anchor="_Toc75352135" w:history="1">
+        <w:r>
+          <w:rPr>
+            <w:rStyle w:val="Hyperlink"/>
+            <w:noProof/>
+            <w:snapToGrid w:val="0"/>
+            <w:w w:val="0"/>
+          </w:rPr>
+          <w:t>3.4.5.</w:t>
         </w:r>
         <w:r>
           <w:rPr>
@@ -2128,7 +2214,7 @@
             <w:noProof/>
             <w:webHidden/>
           </w:rPr>
-          <w:instrText xml:space="preserve"> PAGEREF _Toc74745167 \h </w:instrText>
+          <w:instrText xml:space="preserve"> PAGEREF _Toc75352135 \h </w:instrText>
         </w:r>
         <w:r>
           <w:rPr>
@@ -2148,7 +2234,7 @@
             <w:noProof/>
             <w:webHidden/>
           </w:rPr>
-          <w:t>16</w:t>
+          <w:t>18</w:t>
         </w:r>
         <w:r>
           <w:rPr>
@@ -2169,7 +2255,7 @@
           <w:lang w:val="en-GB" w:eastAsia="en-GB"/>
         </w:rPr>
       </w:pPr>
-      <w:hyperlink w:anchor="_Toc74745168" w:history="1">
+      <w:hyperlink w:anchor="_Toc75352136" w:history="1">
         <w:r>
           <w:rPr>
             <w:rStyle w:val="Hyperlink"/>
@@ -2213,7 +2299,7 @@
             <w:noProof/>
             <w:webHidden/>
           </w:rPr>
-          <w:instrText xml:space="preserve"> PAGEREF _Toc74745168 \h </w:instrText>
+          <w:instrText xml:space="preserve"> PAGEREF _Toc75352136 \h </w:instrText>
         </w:r>
         <w:r>
           <w:rPr>
@@ -2233,7 +2319,7 @@
             <w:noProof/>
             <w:webHidden/>
           </w:rPr>
-          <w:t>17</w:t>
+          <w:t>19</w:t>
         </w:r>
         <w:r>
           <w:rPr>
@@ -2254,7 +2340,7 @@
           <w:lang w:val="en-GB" w:eastAsia="en-GB"/>
         </w:rPr>
       </w:pPr>
-      <w:hyperlink w:anchor="_Toc74745169" w:history="1">
+      <w:hyperlink w:anchor="_Toc75352137" w:history="1">
         <w:r>
           <w:rPr>
             <w:rStyle w:val="Hyperlink"/>
@@ -2297,7 +2383,7 @@
             <w:noProof/>
             <w:webHidden/>
           </w:rPr>
-          <w:instrText xml:space="preserve"> PAGEREF _Toc74745169 \h </w:instrText>
+          <w:instrText xml:space="preserve"> PAGEREF _Toc75352137 \h </w:instrText>
         </w:r>
         <w:r>
           <w:rPr>
@@ -2317,7 +2403,7 @@
             <w:noProof/>
             <w:webHidden/>
           </w:rPr>
-          <w:t>17</w:t>
+          <w:t>19</w:t>
         </w:r>
         <w:r>
           <w:rPr>
@@ -2338,7 +2424,7 @@
           <w:lang w:val="en-GB" w:eastAsia="en-GB"/>
         </w:rPr>
       </w:pPr>
-      <w:hyperlink w:anchor="_Toc74745170" w:history="1">
+      <w:hyperlink w:anchor="_Toc75352138" w:history="1">
         <w:r>
           <w:rPr>
             <w:rStyle w:val="Hyperlink"/>
@@ -2381,7 +2467,7 @@
             <w:noProof/>
             <w:webHidden/>
           </w:rPr>
-          <w:instrText xml:space="preserve"> PAGEREF _Toc74745170 \h </w:instrText>
+          <w:instrText xml:space="preserve"> PAGEREF _Toc75352138 \h </w:instrText>
         </w:r>
         <w:r>
           <w:rPr>
@@ -2401,7 +2487,7 @@
             <w:noProof/>
             <w:webHidden/>
           </w:rPr>
-          <w:t>17</w:t>
+          <w:t>19</w:t>
         </w:r>
         <w:r>
           <w:rPr>
@@ -2422,7 +2508,7 @@
           <w:lang w:val="en-GB" w:eastAsia="en-GB"/>
         </w:rPr>
       </w:pPr>
-      <w:hyperlink w:anchor="_Toc74745171" w:history="1">
+      <w:hyperlink w:anchor="_Toc75352139" w:history="1">
         <w:r>
           <w:rPr>
             <w:rStyle w:val="Hyperlink"/>
@@ -2465,7 +2551,7 @@
             <w:noProof/>
             <w:webHidden/>
           </w:rPr>
-          <w:instrText xml:space="preserve"> PAGEREF _Toc74745171 \h </w:instrText>
+          <w:instrText xml:space="preserve"> PAGEREF _Toc75352139 \h </w:instrText>
         </w:r>
         <w:r>
           <w:rPr>
@@ -2485,7 +2571,7 @@
             <w:noProof/>
             <w:webHidden/>
           </w:rPr>
-          <w:t>21</w:t>
+          <w:t>23</w:t>
         </w:r>
         <w:r>
           <w:rPr>
@@ -2506,7 +2592,7 @@
           <w:lang w:val="en-GB" w:eastAsia="en-GB"/>
         </w:rPr>
       </w:pPr>
-      <w:hyperlink w:anchor="_Toc74745172" w:history="1">
+      <w:hyperlink w:anchor="_Toc75352140" w:history="1">
         <w:r>
           <w:rPr>
             <w:rStyle w:val="Hyperlink"/>
@@ -2549,7 +2635,7 @@
             <w:noProof/>
             <w:webHidden/>
           </w:rPr>
-          <w:instrText xml:space="preserve"> PAGEREF _Toc74745172 \h </w:instrText>
+          <w:instrText xml:space="preserve"> PAGEREF _Toc75352140 \h </w:instrText>
         </w:r>
         <w:r>
           <w:rPr>
@@ -2569,7 +2655,7 @@
             <w:noProof/>
             <w:webHidden/>
           </w:rPr>
-          <w:t>24</w:t>
+          <w:t>27</w:t>
         </w:r>
         <w:r>
           <w:rPr>
@@ -2590,7 +2676,7 @@
           <w:lang w:val="en-GB" w:eastAsia="en-GB"/>
         </w:rPr>
       </w:pPr>
-      <w:hyperlink w:anchor="_Toc74745173" w:history="1">
+      <w:hyperlink w:anchor="_Toc75352141" w:history="1">
         <w:r>
           <w:rPr>
             <w:rStyle w:val="Hyperlink"/>
@@ -2633,7 +2719,7 @@
             <w:noProof/>
             <w:webHidden/>
           </w:rPr>
-          <w:instrText xml:space="preserve"> PAGEREF _Toc74745173 \h </w:instrText>
+          <w:instrText xml:space="preserve"> PAGEREF _Toc75352141 \h </w:instrText>
         </w:r>
         <w:r>
           <w:rPr>
@@ -2653,7 +2739,7 @@
             <w:noProof/>
             <w:webHidden/>
           </w:rPr>
-          <w:t>27</w:t>
+          <w:t>30</w:t>
         </w:r>
         <w:r>
           <w:rPr>
@@ -2674,7 +2760,7 @@
           <w:lang w:val="en-GB" w:eastAsia="en-GB"/>
         </w:rPr>
       </w:pPr>
-      <w:hyperlink w:anchor="_Toc74745174" w:history="1">
+      <w:hyperlink w:anchor="_Toc75352142" w:history="1">
         <w:r>
           <w:rPr>
             <w:rStyle w:val="Hyperlink"/>
@@ -2717,7 +2803,7 @@
             <w:noProof/>
             <w:webHidden/>
           </w:rPr>
-          <w:instrText xml:space="preserve"> PAGEREF _Toc74745174 \h </w:instrText>
+          <w:instrText xml:space="preserve"> PAGEREF _Toc75352142 \h </w:instrText>
         </w:r>
         <w:r>
           <w:rPr>
@@ -2737,7 +2823,7 @@
             <w:noProof/>
             <w:webHidden/>
           </w:rPr>
-          <w:t>41</w:t>
+          <w:t>43</w:t>
         </w:r>
         <w:r>
           <w:rPr>
@@ -2758,7 +2844,7 @@
           <w:lang w:val="en-GB" w:eastAsia="en-GB"/>
         </w:rPr>
       </w:pPr>
-      <w:hyperlink w:anchor="_Toc74745175" w:history="1">
+      <w:hyperlink w:anchor="_Toc75352143" w:history="1">
         <w:r>
           <w:rPr>
             <w:rStyle w:val="Hyperlink"/>
@@ -2803,7 +2889,7 @@
             <w:noProof/>
             <w:webHidden/>
           </w:rPr>
-          <w:instrText xml:space="preserve"> PAGEREF _Toc74745175 \h </w:instrText>
+          <w:instrText xml:space="preserve"> PAGEREF _Toc75352143 \h </w:instrText>
         </w:r>
         <w:r>
           <w:rPr>
@@ -2823,7 +2909,7 @@
             <w:noProof/>
             <w:webHidden/>
           </w:rPr>
-          <w:t>46</w:t>
+          <w:t>48</w:t>
         </w:r>
         <w:r>
           <w:rPr>
@@ -2844,7 +2930,7 @@
           <w:lang w:val="en-GB" w:eastAsia="en-GB"/>
         </w:rPr>
       </w:pPr>
-      <w:hyperlink w:anchor="_Toc74745176" w:history="1">
+      <w:hyperlink w:anchor="_Toc75352144" w:history="1">
         <w:r>
           <w:rPr>
             <w:rStyle w:val="Hyperlink"/>
@@ -2890,7 +2976,7 @@
             <w:noProof/>
             <w:webHidden/>
           </w:rPr>
-          <w:instrText xml:space="preserve"> PAGEREF _Toc74745176 \h </w:instrText>
+          <w:instrText xml:space="preserve"> PAGEREF _Toc75352144 \h </w:instrText>
         </w:r>
         <w:r>
           <w:rPr>
@@ -2910,7 +2996,7 @@
             <w:noProof/>
             <w:webHidden/>
           </w:rPr>
-          <w:t>48</w:t>
+          <w:t>53</w:t>
         </w:r>
         <w:r>
           <w:rPr>
@@ -2931,7 +3017,7 @@
           <w:lang w:val="en-GB" w:eastAsia="en-GB"/>
         </w:rPr>
       </w:pPr>
-      <w:hyperlink w:anchor="_Toc74745177" w:history="1">
+      <w:hyperlink w:anchor="_Toc75352145" w:history="1">
         <w:r>
           <w:rPr>
             <w:rStyle w:val="Hyperlink"/>
@@ -2958,7 +3044,7 @@
             <w:noProof/>
             <w:webHidden/>
           </w:rPr>
-          <w:instrText xml:space="preserve"> PAGEREF _Toc74745177 \h </w:instrText>
+          <w:instrText xml:space="preserve"> PAGEREF _Toc75352145 \h </w:instrText>
         </w:r>
         <w:r>
           <w:rPr>
@@ -2978,7 +3064,7 @@
             <w:noProof/>
             <w:webHidden/>
           </w:rPr>
-          <w:t>48</w:t>
+          <w:t>55</w:t>
         </w:r>
         <w:r>
           <w:rPr>
@@ -2999,7 +3085,7 @@
           <w:lang w:val="en-GB" w:eastAsia="en-GB"/>
         </w:rPr>
       </w:pPr>
-      <w:hyperlink w:anchor="_Toc74745178" w:history="1">
+      <w:hyperlink w:anchor="_Toc75352146" w:history="1">
         <w:r>
           <w:rPr>
             <w:rStyle w:val="Hyperlink"/>
@@ -3027,7 +3113,7 @@
             <w:noProof/>
             <w:webHidden/>
           </w:rPr>
-          <w:instrText xml:space="preserve"> PAGEREF _Toc74745178 \h </w:instrText>
+          <w:instrText xml:space="preserve"> PAGEREF _Toc75352146 \h </w:instrText>
         </w:r>
         <w:r>
           <w:rPr>
@@ -3047,7 +3133,7 @@
             <w:noProof/>
             <w:webHidden/>
           </w:rPr>
-          <w:t>48</w:t>
+          <w:t>56</w:t>
         </w:r>
         <w:r>
           <w:rPr>
@@ -3068,7 +3154,7 @@
           <w:lang w:val="en-GB" w:eastAsia="en-GB"/>
         </w:rPr>
       </w:pPr>
-      <w:hyperlink w:anchor="_Toc74745179" w:history="1">
+      <w:hyperlink w:anchor="_Toc75352147" w:history="1">
         <w:r>
           <w:rPr>
             <w:rStyle w:val="Hyperlink"/>
@@ -3096,7 +3182,7 @@
             <w:noProof/>
             <w:webHidden/>
           </w:rPr>
-          <w:instrText xml:space="preserve"> PAGEREF _Toc74745179 \h </w:instrText>
+          <w:instrText xml:space="preserve"> PAGEREF _Toc75352147 \h </w:instrText>
         </w:r>
         <w:r>
           <w:rPr>
@@ -3116,7 +3202,7 @@
             <w:noProof/>
             <w:webHidden/>
           </w:rPr>
-          <w:t>48</w:t>
+          <w:t>57</w:t>
         </w:r>
         <w:r>
           <w:rPr>
@@ -3137,7 +3223,7 @@
           <w:lang w:val="en-GB" w:eastAsia="en-GB"/>
         </w:rPr>
       </w:pPr>
-      <w:hyperlink w:anchor="_Toc74745180" w:history="1">
+      <w:hyperlink w:anchor="_Toc75352148" w:history="1">
         <w:r>
           <w:rPr>
             <w:rStyle w:val="Hyperlink"/>
@@ -3164,7 +3250,7 @@
             <w:noProof/>
             <w:webHidden/>
           </w:rPr>
-          <w:instrText xml:space="preserve"> PAGEREF _Toc74745180 \h </w:instrText>
+          <w:instrText xml:space="preserve"> PAGEREF _Toc75352148 \h </w:instrText>
         </w:r>
         <w:r>
           <w:rPr>
@@ -3184,7 +3270,7 @@
             <w:noProof/>
             <w:webHidden/>
           </w:rPr>
-          <w:t>49</w:t>
+          <w:t>59</w:t>
         </w:r>
         <w:r>
           <w:rPr>
@@ -3205,7 +3291,7 @@
           <w:lang w:val="en-GB" w:eastAsia="en-GB"/>
         </w:rPr>
       </w:pPr>
-      <w:hyperlink w:anchor="_Toc74745181" w:history="1">
+      <w:hyperlink w:anchor="_Toc75352149" w:history="1">
         <w:r>
           <w:rPr>
             <w:rStyle w:val="Hyperlink"/>
@@ -3232,7 +3318,7 @@
             <w:noProof/>
             <w:webHidden/>
           </w:rPr>
-          <w:instrText xml:space="preserve"> PAGEREF _Toc74745181 \h </w:instrText>
+          <w:instrText xml:space="preserve"> PAGEREF _Toc75352149 \h </w:instrText>
         </w:r>
         <w:r>
           <w:rPr>
@@ -3252,7 +3338,7 @@
             <w:noProof/>
             <w:webHidden/>
           </w:rPr>
-          <w:t>49</w:t>
+          <w:t>61</w:t>
         </w:r>
         <w:r>
           <w:rPr>
@@ -3300,7 +3386,7 @@
       <w:bookmarkStart w:id="0" w:name="_Toc301555268"/>
       <w:bookmarkStart w:id="1" w:name="_Toc29923894"/>
       <w:bookmarkStart w:id="2" w:name="_Toc31197790"/>
-      <w:bookmarkStart w:id="3" w:name="_Toc74745155"/>
+      <w:bookmarkStart w:id="3" w:name="_Toc75352122"/>
       <w:r>
         <w:lastRenderedPageBreak/>
         <w:t>Wstęp</w:t>
@@ -3741,7 +3827,7 @@
       </w:pPr>
       <w:bookmarkStart w:id="4" w:name="_Toc29923895"/>
       <w:bookmarkStart w:id="5" w:name="_Toc31197791"/>
-      <w:bookmarkStart w:id="6" w:name="_Toc74745156"/>
+      <w:bookmarkStart w:id="6" w:name="_Toc75352123"/>
       <w:r>
         <w:lastRenderedPageBreak/>
         <w:t xml:space="preserve">Cel </w:t>
@@ -3957,13 +4043,13 @@
         <w:rPr>
           <w:szCs w:val="24"/>
         </w:rPr>
-        <w:t>technologię</w:t>
-      </w:r>
-      <w:r>
-        <w:rPr>
-          <w:szCs w:val="24"/>
-        </w:rPr>
-        <w:t xml:space="preserve"> Java oraz HTML. Jako środowiska programistyczne wybrano PyCharm oraz InteliJ.</w:t>
+        <w:t>Spring Framework</w:t>
+      </w:r>
+      <w:r>
+        <w:rPr>
+          <w:szCs w:val="24"/>
+        </w:rPr>
+        <w:t xml:space="preserve"> oraz HTML. Jako środowiska programistyczne wybrano PyCharm oraz InteliJ.</w:t>
       </w:r>
       <w:r>
         <w:rPr>
@@ -4069,21 +4155,21 @@
       <w:pPr>
         <w:pStyle w:val="Heading1"/>
       </w:pPr>
-      <w:bookmarkStart w:id="7" w:name="_Toc74745157"/>
-      <w:bookmarkStart w:id="8" w:name="_Toc29923896"/>
-      <w:bookmarkStart w:id="9" w:name="_Toc31197792"/>
+      <w:bookmarkStart w:id="7" w:name="_Toc29923896"/>
+      <w:bookmarkStart w:id="8" w:name="_Toc31197792"/>
+      <w:bookmarkStart w:id="9" w:name="_Toc75352124"/>
       <w:r>
         <w:lastRenderedPageBreak/>
         <w:t>Podstawy teoretyczne</w:t>
       </w:r>
-      <w:bookmarkEnd w:id="7"/>
+      <w:bookmarkEnd w:id="9"/>
     </w:p>
     <w:p/>
     <w:p>
       <w:pPr>
         <w:pStyle w:val="Heading2"/>
       </w:pPr>
-      <w:bookmarkStart w:id="10" w:name="_Toc74745158"/>
+      <w:bookmarkStart w:id="10" w:name="_Toc75352125"/>
       <w:r>
         <w:t>Eksploracja danych</w:t>
       </w:r>
@@ -4259,7 +4345,7 @@
           <w:noProof/>
         </w:rPr>
         <w:pict w14:anchorId="27C0BD6A">
-          <v:shape id="Picture 1" o:spid="_x0000_i1028" type="#_x0000_t75" style="width:425.2pt;height:128.4pt;visibility:visible;mso-wrap-style:square">
+          <v:shape id="Picture 1" o:spid="_x0000_i1403" type="#_x0000_t75" style="width:425.2pt;height:128.4pt;visibility:visible;mso-wrap-style:square">
             <v:imagedata r:id="rId11" o:title=""/>
           </v:shape>
         </w:pict>
@@ -4280,7 +4366,7 @@
         </w:rPr>
       </w:pPr>
       <w:bookmarkStart w:id="11" w:name="_Toc75097238"/>
-      <w:bookmarkStart w:id="12" w:name="_Toc75261148"/>
+      <w:bookmarkStart w:id="12" w:name="_Toc75352074"/>
       <w:r>
         <w:rPr>
           <w:b w:val="0"/>
@@ -5094,7 +5180,7 @@
       <w:pPr>
         <w:pStyle w:val="Heading2"/>
       </w:pPr>
-      <w:bookmarkStart w:id="13" w:name="_Toc74745159"/>
+      <w:bookmarkStart w:id="13" w:name="_Toc75352126"/>
       <w:r>
         <w:t>Szeregi czasowe</w:t>
       </w:r>
@@ -5521,7 +5607,7 @@
         </w:rPr>
       </w:pPr>
       <w:bookmarkStart w:id="14" w:name="_Toc75097239"/>
-      <w:bookmarkStart w:id="15" w:name="_Toc75261149"/>
+      <w:bookmarkStart w:id="15" w:name="_Toc75352075"/>
       <w:r>
         <w:rPr>
           <w:b w:val="0"/>
@@ -5879,7 +5965,7 @@
         </w:rPr>
       </w:pPr>
       <w:bookmarkStart w:id="16" w:name="_Toc75097240"/>
-      <w:bookmarkStart w:id="17" w:name="_Toc75261150"/>
+      <w:bookmarkStart w:id="17" w:name="_Toc75352076"/>
       <w:r>
         <w:rPr>
           <w:b w:val="0"/>
@@ -6549,7 +6635,7 @@
         </w:rPr>
       </w:pPr>
       <w:bookmarkStart w:id="18" w:name="_Toc75097241"/>
-      <w:bookmarkStart w:id="19" w:name="_Toc75261151"/>
+      <w:bookmarkStart w:id="19" w:name="_Toc75352077"/>
       <w:r>
         <w:rPr>
           <w:b w:val="0"/>
@@ -7182,7 +7268,7 @@
         </w:rPr>
       </w:pPr>
       <w:bookmarkStart w:id="20" w:name="_Toc75097242"/>
-      <w:bookmarkStart w:id="21" w:name="_Toc75261152"/>
+      <w:bookmarkStart w:id="21" w:name="_Toc75352078"/>
       <w:r>
         <w:rPr>
           <w:b w:val="0"/>
@@ -7324,7 +7410,7 @@
       <w:pPr>
         <w:pStyle w:val="Heading2"/>
       </w:pPr>
-      <w:bookmarkStart w:id="22" w:name="_Toc74745160"/>
+      <w:bookmarkStart w:id="22" w:name="_Toc75352127"/>
       <w:r>
         <w:t>Sztuczne sieci neuronowe</w:t>
       </w:r>
@@ -7447,7 +7533,7 @@
           <w:szCs w:val="22"/>
         </w:rPr>
         <w:pict w14:anchorId="663C93CF">
-          <v:shape id="_x0000_i1029" type="#_x0000_t75" style="width:276.45pt;height:215.3pt">
+          <v:shape id="_x0000_i1404" type="#_x0000_t75" style="width:276.45pt;height:215.3pt">
             <v:imagedata r:id="rId12" o:title="neuron"/>
           </v:shape>
         </w:pict>
@@ -7654,7 +7740,7 @@
       </w:pPr>
       <w:r>
         <w:pict w14:anchorId="4A9E40DF">
-          <v:shape id="_x0000_i1030" type="#_x0000_t75" style="width:424.55pt;height:201.05pt">
+          <v:shape id="_x0000_i1405" type="#_x0000_t75" style="width:424.55pt;height:201.05pt">
             <v:imagedata r:id="rId13" o:title="neuron3"/>
           </v:shape>
         </w:pict>
@@ -7865,7 +7951,7 @@
       </w:pPr>
       <w:r>
         <w:pict w14:anchorId="0B1D921A">
-          <v:shape id="_x0000_i1031" type="#_x0000_t75" style="width:424.55pt;height:292.75pt">
+          <v:shape id="_x0000_i1406" type="#_x0000_t75" style="width:424.55pt;height:292.75pt">
             <v:imagedata r:id="rId14" o:title="multi"/>
           </v:shape>
         </w:pict>
@@ -8023,7 +8109,7 @@
       <w:pPr>
         <w:pStyle w:val="Heading3"/>
       </w:pPr>
-      <w:bookmarkStart w:id="23" w:name="_Toc74745161"/>
+      <w:bookmarkStart w:id="23" w:name="_Toc75352128"/>
       <w:r>
         <w:t>Rekurencyjne sieci neuronowe</w:t>
       </w:r>
@@ -8121,7 +8207,7 @@
           <w:lang w:val="en-GB"/>
         </w:rPr>
       </w:pPr>
-      <w:bookmarkStart w:id="24" w:name="_Toc74745162"/>
+      <w:bookmarkStart w:id="24" w:name="_Toc75352129"/>
       <w:r>
         <w:rPr>
           <w:lang w:val="en-GB"/>
@@ -8583,7 +8669,7 @@
       <w:pPr>
         <w:pStyle w:val="Heading2"/>
       </w:pPr>
-      <w:bookmarkStart w:id="25" w:name="_Toc74745163"/>
+      <w:bookmarkStart w:id="25" w:name="_Toc75352130"/>
       <w:r>
         <w:t>Wykorzystane technologie</w:t>
       </w:r>
@@ -8594,14 +8680,14 @@
       <w:pPr>
         <w:pStyle w:val="Heading3"/>
       </w:pPr>
-      <w:bookmarkStart w:id="26" w:name="_Toc74745164"/>
+      <w:bookmarkStart w:id="26" w:name="_Toc75352131"/>
       <w:r>
         <w:t>Python</w:t>
       </w:r>
       <w:bookmarkEnd w:id="26"/>
     </w:p>
+    <w:bookmarkEnd w:id="7"/>
     <w:bookmarkEnd w:id="8"/>
-    <w:bookmarkEnd w:id="9"/>
     <w:p>
       <w:pPr>
         <w:ind w:firstLine="708"/>
@@ -9140,7 +9226,6 @@
     </w:p>
     <w:p>
       <w:pPr>
-        <w:ind w:left="360"/>
         <w:rPr>
           <w:i/>
           <w:iCs/>
@@ -9152,11 +9237,296 @@
       <w:pPr>
         <w:pStyle w:val="Heading3"/>
       </w:pPr>
-      <w:bookmarkStart w:id="27" w:name="_Toc74745165"/>
+      <w:bookmarkStart w:id="27" w:name="_Toc75352132"/>
+      <w:r>
+        <w:t>Spring Framework</w:t>
+      </w:r>
+      <w:bookmarkEnd w:id="27"/>
+    </w:p>
+    <w:p>
+      <w:pPr>
+        <w:rPr>
+          <w:i/>
+          <w:iCs/>
+          <w:szCs w:val="24"/>
+        </w:rPr>
+      </w:pPr>
+    </w:p>
+    <w:p>
+      <w:pPr>
+        <w:ind w:firstLine="567"/>
+        <w:rPr>
+          <w:szCs w:val="24"/>
+        </w:rPr>
+      </w:pPr>
+      <w:r>
+        <w:rPr>
+          <w:szCs w:val="24"/>
+        </w:rPr>
+        <w:t xml:space="preserve">Spring Framework jest szkieletem </w:t>
+      </w:r>
+      <w:r>
+        <w:rPr>
+          <w:szCs w:val="24"/>
+        </w:rPr>
+        <w:t>projektowania aplikacji dla platformy Java EE. Zapewnia kompleksowy model programowania i konfiguracji aplikacji.</w:t>
+      </w:r>
+      <w:r>
+        <w:rPr>
+          <w:szCs w:val="24"/>
+        </w:rPr>
+        <w:t xml:space="preserve"> Jest bogaty w gotowe elementy wykorzystywane do tworzenia aplikacji, dzięki czemu programiści nie muszą implementować całego programu od podstaw, za to mogą skupić się na logice biznesowej.</w:t>
+      </w:r>
+      <w:r>
+        <w:rPr>
+          <w:szCs w:val="24"/>
+        </w:rPr>
+        <w:t xml:space="preserve"> </w:t>
+      </w:r>
+    </w:p>
+    <w:p>
+      <w:pPr>
+        <w:ind w:firstLine="567"/>
+        <w:rPr>
+          <w:szCs w:val="24"/>
+        </w:rPr>
+      </w:pPr>
+      <w:r>
+        <w:rPr>
+          <w:szCs w:val="24"/>
+        </w:rPr>
+        <w:lastRenderedPageBreak/>
+        <w:t>Spring wspiera programowanie zorientowane obiektowo. Jest używany do tworzenia aplikacji w oparciu o model MVC (</w:t>
+      </w:r>
+      <w:r>
+        <w:rPr>
+          <w:i/>
+          <w:iCs/>
+          <w:szCs w:val="24"/>
+        </w:rPr>
+        <w:t>model – view – controller</w:t>
+      </w:r>
+      <w:r>
+        <w:rPr>
+          <w:szCs w:val="24"/>
+        </w:rPr>
+        <w:t xml:space="preserve">). Ma budowę modułową z takimi elementami jak Spring ORM, Spring JDBC, Sping MVC. Posiada osobny kontener przeznaczony na potrzeby testowania, dzięki czemu jest ono znacznie prostsze. </w:t>
+      </w:r>
+    </w:p>
+    <w:p>
+      <w:pPr>
+        <w:ind w:left="567"/>
+        <w:rPr>
+          <w:szCs w:val="24"/>
+        </w:rPr>
+      </w:pPr>
+    </w:p>
+    <w:p>
+      <w:pPr>
+        <w:pStyle w:val="Heading3"/>
+      </w:pPr>
+      <w:bookmarkStart w:id="28" w:name="_Toc75352133"/>
+      <w:r>
+        <w:t>HTML</w:t>
+      </w:r>
+      <w:bookmarkEnd w:id="28"/>
+    </w:p>
+    <w:p>
+      <w:pPr>
+        <w:ind w:left="567"/>
+      </w:pPr>
+    </w:p>
+    <w:p>
+      <w:pPr>
+        <w:ind w:firstLine="708"/>
+        <w:rPr>
+          <w:szCs w:val="24"/>
+        </w:rPr>
+      </w:pPr>
+      <w:r>
+        <w:rPr>
+          <w:szCs w:val="24"/>
+        </w:rPr>
+        <w:t xml:space="preserve">HTML (ang. </w:t>
+      </w:r>
+      <w:r>
+        <w:rPr>
+          <w:i/>
+          <w:iCs/>
+          <w:szCs w:val="24"/>
+        </w:rPr>
+        <w:t>Hypertext Markup Language</w:t>
+      </w:r>
+      <w:r>
+        <w:rPr>
+          <w:szCs w:val="24"/>
+        </w:rPr>
+        <w:t>) to język znaczników przeznaczony do tworzenia stron internetowych</w:t>
+      </w:r>
+      <w:r>
+        <w:rPr>
+          <w:szCs w:val="24"/>
+        </w:rPr>
+        <w:t xml:space="preserve">. HTML jest oficjalnym standardem webowym utrzymywanym i rozwijanym przez konsorcjum W3C (ang. </w:t>
+      </w:r>
+      <w:r>
+        <w:rPr>
+          <w:i/>
+          <w:iCs/>
+          <w:szCs w:val="24"/>
+        </w:rPr>
+        <w:t>World Wide Web Consortium</w:t>
+      </w:r>
+      <w:r>
+        <w:rPr>
+          <w:szCs w:val="24"/>
+        </w:rPr>
+        <w:t>). Służy do projektowania struktury dokumentów dzięki zastosowaniu znaczników, które określają styl dokumentu, niosą informacje, w jaki sposób mają być wyświetlane takie elementy jak tekst, pliki multimedialne czy hiperłącza.</w:t>
+      </w:r>
+    </w:p>
+    <w:p>
+      <w:pPr>
+        <w:ind w:firstLine="708"/>
+        <w:rPr>
+          <w:szCs w:val="24"/>
+        </w:rPr>
+      </w:pPr>
+      <w:r>
+        <w:rPr>
+          <w:szCs w:val="24"/>
+        </w:rPr>
+        <w:t>Każda strona internetowa składa się z serii elementów. Trzy główne części elementu to:</w:t>
+      </w:r>
+    </w:p>
+    <w:p>
+      <w:pPr>
+        <w:numPr>
+          <w:ilvl w:val="0"/>
+          <w:numId w:val="47"/>
+        </w:numPr>
+        <w:rPr>
+          <w:szCs w:val="24"/>
+        </w:rPr>
+      </w:pPr>
+      <w:r>
+        <w:rPr>
+          <w:szCs w:val="24"/>
+        </w:rPr>
+        <w:t xml:space="preserve">znacznik otwierający (ang. </w:t>
+      </w:r>
+      <w:r>
+        <w:rPr>
+          <w:i/>
+          <w:iCs/>
+          <w:szCs w:val="24"/>
+        </w:rPr>
+        <w:t>opening tag</w:t>
+      </w:r>
+      <w:r>
+        <w:rPr>
+          <w:szCs w:val="24"/>
+        </w:rPr>
+        <w:t>) – określa początek elementu,</w:t>
+      </w:r>
+    </w:p>
+    <w:p>
+      <w:pPr>
+        <w:numPr>
+          <w:ilvl w:val="0"/>
+          <w:numId w:val="47"/>
+        </w:numPr>
+        <w:rPr>
+          <w:szCs w:val="24"/>
+        </w:rPr>
+      </w:pPr>
+      <w:r>
+        <w:rPr>
+          <w:szCs w:val="24"/>
+        </w:rPr>
+        <w:t xml:space="preserve">zawartość (ang. </w:t>
+      </w:r>
+      <w:r>
+        <w:rPr>
+          <w:i/>
+          <w:iCs/>
+          <w:szCs w:val="24"/>
+        </w:rPr>
+        <w:t>content</w:t>
+      </w:r>
+      <w:r>
+        <w:rPr>
+          <w:szCs w:val="24"/>
+        </w:rPr>
+        <w:t>) – dane wyjściowe widoczne dla użytkowników,</w:t>
+      </w:r>
+    </w:p>
+    <w:p>
+      <w:pPr>
+        <w:numPr>
+          <w:ilvl w:val="0"/>
+          <w:numId w:val="47"/>
+        </w:numPr>
+        <w:rPr>
+          <w:szCs w:val="24"/>
+        </w:rPr>
+      </w:pPr>
+      <w:r>
+        <w:rPr>
+          <w:szCs w:val="24"/>
+        </w:rPr>
+        <w:t xml:space="preserve">znacznik zamykający (ang. </w:t>
+      </w:r>
+      <w:r>
+        <w:rPr>
+          <w:i/>
+          <w:iCs/>
+          <w:szCs w:val="24"/>
+        </w:rPr>
+        <w:t>closing tag</w:t>
+      </w:r>
+      <w:r>
+        <w:rPr>
+          <w:szCs w:val="24"/>
+        </w:rPr>
+        <w:t>) – określa koniec elementu.</w:t>
+      </w:r>
+    </w:p>
+    <w:p>
+      <w:pPr>
+        <w:ind w:firstLine="708"/>
+        <w:rPr>
+          <w:szCs w:val="24"/>
+        </w:rPr>
+      </w:pPr>
+      <w:r>
+        <w:rPr>
+          <w:szCs w:val="24"/>
+        </w:rPr>
+        <w:t>HTML jest całkowicie darmowy i wspierany przez wszystkie przeglądarki. Ma prostą składnię, więc może być stosowany nawet przez początkujących programistów. Można go łatwo zintegrować z językami programowania takimi jak Java, PHP, Node.js. Jego wadą jest to, że nie umożliwia tworzenia dynamicznej funkcjonalności. Z tego też powodu nie jest uznawany za język programowania.</w:t>
+      </w:r>
+    </w:p>
+    <w:p>
+      <w:pPr>
+        <w:ind w:left="360"/>
+        <w:rPr>
+          <w:i/>
+          <w:iCs/>
+          <w:szCs w:val="24"/>
+        </w:rPr>
+      </w:pPr>
+    </w:p>
+    <w:p>
+      <w:pPr>
+        <w:pStyle w:val="Heading3"/>
+      </w:pPr>
+      <w:bookmarkStart w:id="29" w:name="_Toc75352134"/>
       <w:r>
         <w:t>PyCharm</w:t>
       </w:r>
-      <w:bookmarkEnd w:id="27"/>
+      <w:r>
+        <w:t xml:space="preserve"> i InteliJ</w:t>
+      </w:r>
+      <w:bookmarkEnd w:id="29"/>
     </w:p>
     <w:p/>
     <w:p>
@@ -9170,19 +9540,31 @@
         <w:rPr>
           <w:szCs w:val="24"/>
         </w:rPr>
-        <w:t>PyCharm to środowisko programistyczne firmy JetBrains</w:t>
-      </w:r>
-      <w:r>
-        <w:rPr>
-          <w:szCs w:val="24"/>
-        </w:rPr>
-        <w:t xml:space="preserve"> przeznaczone dla języka Python</w:t>
-      </w:r>
-      <w:r>
-        <w:rPr>
-          <w:szCs w:val="24"/>
-        </w:rPr>
-        <w:t>.</w:t>
+        <w:t xml:space="preserve">PyCharm </w:t>
+      </w:r>
+      <w:r>
+        <w:rPr>
+          <w:szCs w:val="24"/>
+        </w:rPr>
+        <w:t xml:space="preserve">i InteliJ </w:t>
+      </w:r>
+      <w:r>
+        <w:rPr>
+          <w:szCs w:val="24"/>
+        </w:rPr>
+        <w:t>to środowisk</w:t>
+      </w:r>
+      <w:r>
+        <w:rPr>
+          <w:szCs w:val="24"/>
+        </w:rPr>
+        <w:t>a</w:t>
+      </w:r>
+      <w:r>
+        <w:rPr>
+          <w:szCs w:val="24"/>
+        </w:rPr>
+        <w:t xml:space="preserve"> programistyczne firmy JetBrains.</w:t>
       </w:r>
       <w:r>
         <w:rPr>
@@ -9194,13 +9576,100 @@
         <w:rPr>
           <w:szCs w:val="24"/>
         </w:rPr>
-        <w:t xml:space="preserve">Działa w systemach operacyjnych Windows, Linux i macOS. Zapewnia wsparcie dla Pythona 2 i 3. </w:t>
-      </w:r>
-      <w:r>
-        <w:rPr>
-          <w:szCs w:val="24"/>
-        </w:rPr>
-        <w:t>Umożliwia edycję kodu źródłowego oraz posiada szereg cech ułatwiających pracę programisty:</w:t>
+        <w:t>Pierwszy z nich z</w:t>
+      </w:r>
+      <w:r>
+        <w:rPr>
+          <w:szCs w:val="24"/>
+        </w:rPr>
+        <w:t>apewnia wsparcie dla Pythona</w:t>
+      </w:r>
+      <w:r>
+        <w:rPr>
+          <w:szCs w:val="24"/>
+        </w:rPr>
+        <w:t>, drugi dla Javy. Mimo że są przeznaczone dla dwóch różnych języków programowania są do siebie bardzo podobne.</w:t>
+      </w:r>
+      <w:r>
+        <w:rPr>
+          <w:szCs w:val="24"/>
+        </w:rPr>
+        <w:t xml:space="preserve"> </w:t>
+      </w:r>
+      <w:r>
+        <w:rPr>
+          <w:szCs w:val="24"/>
+        </w:rPr>
+        <w:t>Działa</w:t>
+      </w:r>
+      <w:r>
+        <w:rPr>
+          <w:szCs w:val="24"/>
+        </w:rPr>
+        <w:t>ją</w:t>
+      </w:r>
+      <w:r>
+        <w:rPr>
+          <w:szCs w:val="24"/>
+        </w:rPr>
+        <w:t xml:space="preserve"> w systemach operacyjnych Windows, Linux i macOS. </w:t>
+      </w:r>
+      <w:r>
+        <w:rPr>
+          <w:szCs w:val="24"/>
+        </w:rPr>
+        <w:t>Umożliwia</w:t>
+      </w:r>
+      <w:r>
+        <w:rPr>
+          <w:szCs w:val="24"/>
+        </w:rPr>
+        <w:t>ją</w:t>
+      </w:r>
+      <w:r>
+        <w:rPr>
+          <w:szCs w:val="24"/>
+        </w:rPr>
+        <w:t xml:space="preserve"> edycję kodu źródłowego oraz </w:t>
+      </w:r>
+      <w:r>
+        <w:rPr>
+          <w:szCs w:val="24"/>
+        </w:rPr>
+        <w:t xml:space="preserve">pozwalają uruchomiać napisane programy. </w:t>
+      </w:r>
+    </w:p>
+    <w:p>
+      <w:pPr>
+        <w:ind w:firstLine="708"/>
+        <w:rPr>
+          <w:szCs w:val="24"/>
+        </w:rPr>
+      </w:pPr>
+      <w:r>
+        <w:rPr>
+          <w:szCs w:val="24"/>
+        </w:rPr>
+        <w:lastRenderedPageBreak/>
+        <w:t>P</w:t>
+      </w:r>
+      <w:r>
+        <w:rPr>
+          <w:szCs w:val="24"/>
+        </w:rPr>
+        <w:t>osiada</w:t>
+      </w:r>
+      <w:r>
+        <w:rPr>
+          <w:szCs w:val="24"/>
+        </w:rPr>
+        <w:t>ją</w:t>
+      </w:r>
+      <w:r>
+        <w:rPr>
+          <w:szCs w:val="24"/>
+        </w:rPr>
+        <w:t xml:space="preserve"> szereg cech ułatwiających pracę programisty:</w:t>
       </w:r>
     </w:p>
     <w:p>
@@ -9229,7 +9698,13 @@
         <w:rPr>
           <w:szCs w:val="24"/>
         </w:rPr>
-        <w:t>poprawy błędów</w:t>
+        <w:t>na</w:t>
+      </w:r>
+      <w:r>
+        <w:rPr>
+          <w:szCs w:val="24"/>
+        </w:rPr>
+        <w:t>prawy błędów</w:t>
       </w:r>
       <w:r>
         <w:rPr>
@@ -9258,14 +9733,7 @@
         <w:rPr>
           <w:szCs w:val="24"/>
         </w:rPr>
-        <w:lastRenderedPageBreak/>
-        <w:t>g</w:t>
-      </w:r>
-      <w:r>
-        <w:rPr>
-          <w:szCs w:val="24"/>
-        </w:rPr>
-        <w:t>raficzny debugger, który pozwala śledzić działanie programu krok po kroku, co pomaga wychwycić błędy,</w:t>
+        <w:t>wykrywanie zduplikowanych fragmentów kodu,</w:t>
       </w:r>
     </w:p>
     <w:p>
@@ -9282,13 +9750,7 @@
         <w:rPr>
           <w:szCs w:val="24"/>
         </w:rPr>
-        <w:t>zintegrowany tester jednostkowy</w:t>
-      </w:r>
-      <w:r>
-        <w:rPr>
-          <w:szCs w:val="24"/>
-        </w:rPr>
-        <w:t>,</w:t>
+        <w:t>wygodne skróty klawiszowe,</w:t>
       </w:r>
     </w:p>
     <w:p>
@@ -9305,6 +9767,52 @@
         <w:rPr>
           <w:szCs w:val="24"/>
         </w:rPr>
+        <w:t>g</w:t>
+      </w:r>
+      <w:r>
+        <w:rPr>
+          <w:szCs w:val="24"/>
+        </w:rPr>
+        <w:t>raficzny debugger, który pozwala śledzić działanie programu krok po kroku, co pomaga wychwycić błędy,</w:t>
+      </w:r>
+    </w:p>
+    <w:p>
+      <w:pPr>
+        <w:numPr>
+          <w:ilvl w:val="0"/>
+          <w:numId w:val="46"/>
+        </w:numPr>
+        <w:rPr>
+          <w:szCs w:val="24"/>
+        </w:rPr>
+      </w:pPr>
+      <w:r>
+        <w:rPr>
+          <w:szCs w:val="24"/>
+        </w:rPr>
+        <w:t>zintegrowany tester jednostkowy</w:t>
+      </w:r>
+      <w:r>
+        <w:rPr>
+          <w:szCs w:val="24"/>
+        </w:rPr>
+        <w:t>,</w:t>
+      </w:r>
+    </w:p>
+    <w:p>
+      <w:pPr>
+        <w:numPr>
+          <w:ilvl w:val="0"/>
+          <w:numId w:val="46"/>
+        </w:numPr>
+        <w:rPr>
+          <w:szCs w:val="24"/>
+        </w:rPr>
+      </w:pPr>
+      <w:r>
+        <w:rPr>
+          <w:szCs w:val="24"/>
+        </w:rPr>
         <w:t>wsparcie dla systemu kontroli wersji.</w:t>
       </w:r>
     </w:p>
@@ -9319,25 +9827,93 @@
         <w:rPr>
           <w:szCs w:val="24"/>
         </w:rPr>
-        <w:t>PyCharm pozwala pracować z kilkoma systemami baz danych. Pomimo tego, że jest przeznaczony do pracy z Pythonem, możliwa jest także edycja plików HTML, CSS i JavaScript.</w:t>
-      </w:r>
-      <w:r>
-        <w:rPr>
-          <w:szCs w:val="24"/>
-        </w:rPr>
-        <w:t xml:space="preserve"> Posiada </w:t>
-      </w:r>
-      <w:r>
-        <w:rPr>
-          <w:szCs w:val="24"/>
-        </w:rPr>
-        <w:t>przejrzysty interfejs graficzny</w:t>
-      </w:r>
-      <w:r>
-        <w:rPr>
-          <w:szCs w:val="24"/>
-        </w:rPr>
-        <w:t xml:space="preserve"> (rys. 3.4.1)</w:t>
+        <w:t>Interfejs graficzny obu środowisk jest niemalże identyczny, bardzo czytelny i przejrzysty</w:t>
+      </w:r>
+      <w:r>
+        <w:rPr>
+          <w:szCs w:val="24"/>
+        </w:rPr>
+        <w:t xml:space="preserve"> (rys. 3.4.1).</w:t>
+      </w:r>
+    </w:p>
+    <w:p>
+      <w:pPr>
+        <w:ind w:firstLine="708"/>
+        <w:rPr>
+          <w:szCs w:val="24"/>
+        </w:rPr>
+      </w:pPr>
+      <w:r>
+        <w:rPr>
+          <w:szCs w:val="24"/>
+        </w:rPr>
+        <w:t xml:space="preserve">Pomimo tego, że </w:t>
+      </w:r>
+      <w:r>
+        <w:rPr>
+          <w:szCs w:val="24"/>
+        </w:rPr>
+        <w:t xml:space="preserve">PyCharm </w:t>
+      </w:r>
+      <w:r>
+        <w:rPr>
+          <w:szCs w:val="24"/>
+        </w:rPr>
+        <w:t xml:space="preserve">jest przeznaczony do pracy z Pythonem, </w:t>
+      </w:r>
+      <w:r>
+        <w:rPr>
+          <w:szCs w:val="24"/>
+        </w:rPr>
+        <w:t xml:space="preserve">a InteliJ do Javy, </w:t>
+      </w:r>
+      <w:r>
+        <w:rPr>
+          <w:szCs w:val="24"/>
+        </w:rPr>
+        <w:t xml:space="preserve">możliwa jest także edycja </w:t>
+      </w:r>
+      <w:r>
+        <w:rPr>
+          <w:szCs w:val="24"/>
+        </w:rPr>
+        <w:t xml:space="preserve">takich </w:t>
+      </w:r>
+      <w:r>
+        <w:rPr>
+          <w:szCs w:val="24"/>
+        </w:rPr>
+        <w:t xml:space="preserve">plików </w:t>
+      </w:r>
+      <w:r>
+        <w:rPr>
+          <w:szCs w:val="24"/>
+        </w:rPr>
+        <w:t xml:space="preserve">jak </w:t>
+      </w:r>
+      <w:r>
+        <w:rPr>
+          <w:szCs w:val="24"/>
+        </w:rPr>
+        <w:t>HTML, CSS</w:t>
+      </w:r>
+      <w:r>
+        <w:rPr>
+          <w:szCs w:val="24"/>
+        </w:rPr>
+        <w:t>,</w:t>
+      </w:r>
+      <w:r>
+        <w:rPr>
+          <w:szCs w:val="24"/>
+        </w:rPr>
+        <w:t xml:space="preserve"> JavaScript</w:t>
+      </w:r>
+      <w:r>
+        <w:rPr>
+          <w:szCs w:val="24"/>
+        </w:rPr>
+        <w:t xml:space="preserve"> czy CoffeeScript</w:t>
       </w:r>
       <w:r>
         <w:rPr>
@@ -9345,6 +9921,18 @@
         </w:rPr>
         <w:t>.</w:t>
       </w:r>
+      <w:r>
+        <w:rPr>
+          <w:szCs w:val="24"/>
+        </w:rPr>
+        <w:t xml:space="preserve"> </w:t>
+      </w:r>
+      <w:r>
+        <w:rPr>
+          <w:szCs w:val="24"/>
+        </w:rPr>
+        <w:t>Oba środowiska pozwalają pracować z kilkoma systemami baz danych.</w:t>
+      </w:r>
     </w:p>
     <w:p>
       <w:pPr>
@@ -9355,7 +9943,7 @@
           <w:noProof/>
         </w:rPr>
         <w:pict w14:anchorId="6400E291">
-          <v:shape id="_x0000_i1032" type="#_x0000_t75" style="width:425.2pt;height:311.1pt;visibility:visible;mso-wrap-style:square">
+          <v:shape id="_x0000_i1407" type="#_x0000_t75" style="width:425.2pt;height:311.1pt;visibility:visible;mso-wrap-style:square">
             <v:imagedata r:id="rId15" o:title=""/>
           </v:shape>
         </w:pict>
@@ -9371,18 +9959,18 @@
           <w:color w:val="auto"/>
           <w:sz w:val="22"/>
           <w:szCs w:val="22"/>
-          <w:lang w:val="pl-PL"/>
-        </w:rPr>
-      </w:pPr>
-      <w:r>
-        <w:rPr>
-          <w:b w:val="0"/>
-          <w:bCs w:val="0"/>
-          <w:color w:val="auto"/>
-          <w:sz w:val="22"/>
-          <w:szCs w:val="22"/>
-        </w:rPr>
-        <w:t xml:space="preserve">Rys.  </w:t>
+        </w:rPr>
+      </w:pPr>
+      <w:bookmarkStart w:id="30" w:name="_Toc75352079"/>
+      <w:r>
+        <w:rPr>
+          <w:b w:val="0"/>
+          <w:bCs w:val="0"/>
+          <w:color w:val="auto"/>
+          <w:sz w:val="22"/>
+          <w:szCs w:val="22"/>
+        </w:rPr>
+        <w:t xml:space="preserve">Rys. </w:t>
       </w:r>
       <w:r>
         <w:rPr>
@@ -9463,7 +10051,7 @@
           <w:sz w:val="22"/>
           <w:szCs w:val="22"/>
         </w:rPr>
-        <w:instrText xml:space="preserve"> SEQ Rys._ \* ARABIC \s 2 </w:instrText>
+        <w:instrText xml:space="preserve"> SEQ Rys. \* ARABIC \s 2 </w:instrText>
       </w:r>
       <w:r>
         <w:rPr>
@@ -9503,7 +10091,6 @@
           <w:color w:val="auto"/>
           <w:sz w:val="22"/>
           <w:szCs w:val="22"/>
-          <w:lang w:val="pl-PL"/>
         </w:rPr>
         <w:t xml:space="preserve"> </w:t>
       </w:r>
@@ -9514,13 +10101,22 @@
           <w:color w:val="auto"/>
           <w:sz w:val="22"/>
           <w:szCs w:val="22"/>
-          <w:lang w:val="pl-PL"/>
         </w:rPr>
         <w:t>Interfejs graficzny środowiska programistycznego PyCharm.</w:t>
       </w:r>
-    </w:p>
-    <w:p>
-      <w:pPr>
+      <w:bookmarkEnd w:id="30"/>
+    </w:p>
+    <w:p>
+      <w:pPr>
+        <w:ind w:firstLine="708"/>
+        <w:rPr>
+          <w:szCs w:val="24"/>
+        </w:rPr>
+      </w:pPr>
+    </w:p>
+    <w:p>
+      <w:pPr>
+        <w:ind w:firstLine="708"/>
         <w:rPr>
           <w:szCs w:val="24"/>
         </w:rPr>
@@ -9530,17 +10126,14 @@
       <w:pPr>
         <w:pStyle w:val="Heading3"/>
       </w:pPr>
-      <w:bookmarkStart w:id="28" w:name="_Toc74745166"/>
-      <w:r>
-        <w:t>HTML</w:t>
-      </w:r>
-      <w:bookmarkEnd w:id="28"/>
-    </w:p>
-    <w:p>
-      <w:pPr>
-        <w:ind w:left="567"/>
-      </w:pPr>
-    </w:p>
+      <w:bookmarkStart w:id="31" w:name="_Toc75352135"/>
+      <w:r>
+        <w:lastRenderedPageBreak/>
+        <w:t>Git</w:t>
+      </w:r>
+      <w:bookmarkEnd w:id="31"/>
+    </w:p>
+    <w:p/>
     <w:p>
       <w:pPr>
         <w:ind w:firstLine="708"/>
@@ -9552,59 +10145,25 @@
         <w:rPr>
           <w:szCs w:val="24"/>
         </w:rPr>
-        <w:t xml:space="preserve">HTML (ang. </w:t>
-      </w:r>
-      <w:r>
-        <w:rPr>
-          <w:i/>
-          <w:iCs/>
-          <w:szCs w:val="24"/>
-        </w:rPr>
-        <w:t>Hypertext Markup Language</w:t>
-      </w:r>
-      <w:r>
-        <w:rPr>
-          <w:szCs w:val="24"/>
-        </w:rPr>
-        <w:t>) to język znaczników przeznaczony do tworzenia stron internetowych</w:t>
-      </w:r>
-      <w:r>
-        <w:rPr>
-          <w:szCs w:val="24"/>
-        </w:rPr>
-        <w:t xml:space="preserve">. HTML jest oficjalnym standardem webowym utrzymywanym </w:t>
-      </w:r>
-      <w:r>
-        <w:rPr>
-          <w:szCs w:val="24"/>
-        </w:rPr>
-        <w:t xml:space="preserve">i rozwijanym </w:t>
-      </w:r>
-      <w:r>
-        <w:rPr>
-          <w:szCs w:val="24"/>
-        </w:rPr>
-        <w:t xml:space="preserve">przez konsorcjum W3C (ang. </w:t>
-      </w:r>
-      <w:r>
-        <w:rPr>
-          <w:i/>
-          <w:iCs/>
-          <w:szCs w:val="24"/>
-        </w:rPr>
-        <w:t>World Wide Web Consortium</w:t>
-      </w:r>
-      <w:r>
-        <w:rPr>
-          <w:szCs w:val="24"/>
-        </w:rPr>
-        <w:t>)</w:t>
-      </w:r>
-      <w:r>
-        <w:rPr>
-          <w:szCs w:val="24"/>
-        </w:rPr>
-        <w:t>. Służy do projektowania struktury dokumentów dzięki zastosowaniu znaczników, które określają styl dokumentu, niosą informacje, w jaki sposób mają być wyświetlane takie elementy jak tekst, pliki multimedialne czy hiperłącza.</w:t>
+        <w:t>Git to darmowy</w:t>
+      </w:r>
+      <w:r>
+        <w:rPr>
+          <w:szCs w:val="24"/>
+        </w:rPr>
+        <w:t>, rozproszony</w:t>
+      </w:r>
+      <w:r>
+        <w:rPr>
+          <w:szCs w:val="24"/>
+        </w:rPr>
+        <w:t xml:space="preserve"> system kontroli wersji przeznaczony do zarządzania projektami, przede wszystkim zespołowymi, ale w pracy indywidualnej również świetnie się sprawdza.</w:t>
+      </w:r>
+      <w:r>
+        <w:rPr>
+          <w:szCs w:val="24"/>
+        </w:rPr>
+        <w:t xml:space="preserve"> Umożliwia przechowywanie kodu źródłowego w serwisie internetowym GitHub, co chroni przed utratą swojej pracy. Dzięki temu serwisowi można także w łatwy sposób udostępnić swój projekt innym.</w:t>
       </w:r>
     </w:p>
     <w:p>
@@ -9618,113 +10177,7 @@
         <w:rPr>
           <w:szCs w:val="24"/>
         </w:rPr>
-        <w:lastRenderedPageBreak/>
-        <w:t>Każda strona internetowa składa się z serii elementów. Trzy główne części elementu to:</w:t>
-      </w:r>
-    </w:p>
-    <w:p>
-      <w:pPr>
-        <w:numPr>
-          <w:ilvl w:val="0"/>
-          <w:numId w:val="47"/>
-        </w:numPr>
-        <w:rPr>
-          <w:szCs w:val="24"/>
-        </w:rPr>
-      </w:pPr>
-      <w:r>
-        <w:rPr>
-          <w:szCs w:val="24"/>
-        </w:rPr>
-        <w:t>z</w:t>
-      </w:r>
-      <w:r>
-        <w:rPr>
-          <w:szCs w:val="24"/>
-        </w:rPr>
-        <w:t>nacznik otwierający (</w:t>
-      </w:r>
-      <w:r>
-        <w:rPr>
-          <w:szCs w:val="24"/>
-        </w:rPr>
-        <w:t xml:space="preserve">ang. </w:t>
-      </w:r>
-      <w:r>
-        <w:rPr>
-          <w:i/>
-          <w:iCs/>
-          <w:szCs w:val="24"/>
-        </w:rPr>
-        <w:t>opening tag</w:t>
-      </w:r>
-      <w:r>
-        <w:rPr>
-          <w:szCs w:val="24"/>
-        </w:rPr>
-        <w:t>) – określa początek elementu,</w:t>
-      </w:r>
-    </w:p>
-    <w:p>
-      <w:pPr>
-        <w:numPr>
-          <w:ilvl w:val="0"/>
-          <w:numId w:val="47"/>
-        </w:numPr>
-        <w:rPr>
-          <w:szCs w:val="24"/>
-        </w:rPr>
-      </w:pPr>
-      <w:r>
-        <w:rPr>
-          <w:szCs w:val="24"/>
-        </w:rPr>
-        <w:t xml:space="preserve">zawartość (ang. </w:t>
-      </w:r>
-      <w:r>
-        <w:rPr>
-          <w:i/>
-          <w:iCs/>
-          <w:szCs w:val="24"/>
-        </w:rPr>
-        <w:t>content</w:t>
-      </w:r>
-      <w:r>
-        <w:rPr>
-          <w:szCs w:val="24"/>
-        </w:rPr>
-        <w:t>) – dane wyjściowe widoczne dla użytkowników,</w:t>
-      </w:r>
-    </w:p>
-    <w:p>
-      <w:pPr>
-        <w:numPr>
-          <w:ilvl w:val="0"/>
-          <w:numId w:val="47"/>
-        </w:numPr>
-        <w:rPr>
-          <w:szCs w:val="24"/>
-        </w:rPr>
-      </w:pPr>
-      <w:r>
-        <w:rPr>
-          <w:szCs w:val="24"/>
-        </w:rPr>
-        <w:t xml:space="preserve">znacznik zamykający (ang. </w:t>
-      </w:r>
-      <w:r>
-        <w:rPr>
-          <w:i/>
-          <w:iCs/>
-          <w:szCs w:val="24"/>
-        </w:rPr>
-        <w:t>closing tag</w:t>
-      </w:r>
-      <w:r>
-        <w:rPr>
-          <w:szCs w:val="24"/>
-        </w:rPr>
-        <w:t>) – określa koniec elementu.</w:t>
+        <w:t>Git pozwala dzielić swoją pracę na części i zatwierdzać każdą istotną zmianę. W serwisie GitHub widoczna jest cała historia zmian. Możliwy jest także szybki powrót do wcześniejszych wersji projektu.</w:t>
       </w:r>
     </w:p>
     <w:p>
@@ -9738,141 +10191,184 @@
         <w:rPr>
           <w:szCs w:val="24"/>
         </w:rPr>
-        <w:t xml:space="preserve">HTML jest </w:t>
-      </w:r>
-      <w:r>
-        <w:rPr>
-          <w:szCs w:val="24"/>
-        </w:rPr>
-        <w:t xml:space="preserve">całkowicie darmowy i </w:t>
-      </w:r>
-      <w:r>
-        <w:rPr>
-          <w:szCs w:val="24"/>
-        </w:rPr>
-        <w:t>wspierany przez wszystkie przeglądarki.</w:t>
-      </w:r>
-      <w:r>
-        <w:rPr>
-          <w:szCs w:val="24"/>
-        </w:rPr>
-        <w:t xml:space="preserve"> Ma prostą składnię, więc może być stosowany nawet przez początkujących programistów. Można go łatwo zintegrować z językami programowania takimi jak Java, PHP, Node.js. Jego wadą jest to, że </w:t>
-      </w:r>
-      <w:r>
-        <w:rPr>
-          <w:szCs w:val="24"/>
-        </w:rPr>
-        <w:t xml:space="preserve">nie </w:t>
-      </w:r>
-      <w:r>
-        <w:rPr>
-          <w:szCs w:val="24"/>
-        </w:rPr>
-        <w:t>umożliwia tworzeni</w:t>
-      </w:r>
-      <w:r>
-        <w:rPr>
-          <w:szCs w:val="24"/>
-        </w:rPr>
-        <w:t>a</w:t>
-      </w:r>
-      <w:r>
-        <w:rPr>
-          <w:szCs w:val="24"/>
+        <w:t>System Git jest wyposażony</w:t>
+      </w:r>
+      <w:r>
+        <w:rPr>
+          <w:szCs w:val="24"/>
+        </w:rPr>
+        <w:t xml:space="preserve"> w konsolę – Git Bash, która poprzez wpisywanie komend, umożliwia pracę nad projektem.</w:t>
+      </w:r>
+    </w:p>
+    <w:p>
+      <w:pPr>
+        <w:keepNext/>
+      </w:pPr>
+      <w:r>
+        <w:rPr>
+          <w:noProof/>
+        </w:rPr>
+        <w:pict w14:anchorId="6B613563">
+          <v:shape id="_x0000_i1435" type="#_x0000_t75" style="width:424.55pt;height:300.25pt;visibility:visible;mso-wrap-style:square">
+            <v:imagedata r:id="rId16" o:title=""/>
+          </v:shape>
+        </w:pict>
+      </w:r>
+    </w:p>
+    <w:p>
+      <w:pPr>
+        <w:pStyle w:val="Caption"/>
+        <w:jc w:val="center"/>
+        <w:rPr>
+          <w:b w:val="0"/>
+          <w:bCs w:val="0"/>
+          <w:color w:val="auto"/>
+          <w:sz w:val="22"/>
+          <w:szCs w:val="22"/>
+        </w:rPr>
+      </w:pPr>
+      <w:bookmarkStart w:id="32" w:name="_Toc75352080"/>
+      <w:r>
+        <w:rPr>
+          <w:b w:val="0"/>
+          <w:bCs w:val="0"/>
+          <w:color w:val="auto"/>
+          <w:sz w:val="22"/>
+          <w:szCs w:val="22"/>
+        </w:rPr>
+        <w:t xml:space="preserve">Rys. </w:t>
+      </w:r>
+      <w:r>
+        <w:rPr>
+          <w:b w:val="0"/>
+          <w:bCs w:val="0"/>
+          <w:color w:val="auto"/>
+          <w:sz w:val="22"/>
+          <w:szCs w:val="22"/>
+        </w:rPr>
+        <w:fldChar w:fldCharType="begin"/>
+      </w:r>
+      <w:r>
+        <w:rPr>
+          <w:b w:val="0"/>
+          <w:bCs w:val="0"/>
+          <w:color w:val="auto"/>
+          <w:sz w:val="22"/>
+          <w:szCs w:val="22"/>
+        </w:rPr>
+        <w:instrText xml:space="preserve"> STYLEREF 2 \s </w:instrText>
+      </w:r>
+      <w:r>
+        <w:rPr>
+          <w:b w:val="0"/>
+          <w:bCs w:val="0"/>
+          <w:color w:val="auto"/>
+          <w:sz w:val="22"/>
+          <w:szCs w:val="22"/>
+        </w:rPr>
+        <w:fldChar w:fldCharType="separate"/>
+      </w:r>
+      <w:r>
+        <w:rPr>
+          <w:b w:val="0"/>
+          <w:bCs w:val="0"/>
+          <w:color w:val="auto"/>
+          <w:sz w:val="22"/>
+          <w:szCs w:val="22"/>
+        </w:rPr>
+        <w:t>3.4</w:t>
+      </w:r>
+      <w:r>
+        <w:rPr>
+          <w:b w:val="0"/>
+          <w:bCs w:val="0"/>
+          <w:color w:val="auto"/>
+          <w:sz w:val="22"/>
+          <w:szCs w:val="22"/>
+        </w:rPr>
+        <w:fldChar w:fldCharType="end"/>
+      </w:r>
+      <w:r>
+        <w:rPr>
+          <w:b w:val="0"/>
+          <w:bCs w:val="0"/>
+          <w:color w:val="auto"/>
+          <w:sz w:val="22"/>
+          <w:szCs w:val="22"/>
+        </w:rPr>
+        <w:t>.</w:t>
+      </w:r>
+      <w:r>
+        <w:rPr>
+          <w:b w:val="0"/>
+          <w:bCs w:val="0"/>
+          <w:color w:val="auto"/>
+          <w:sz w:val="22"/>
+          <w:szCs w:val="22"/>
+        </w:rPr>
+        <w:fldChar w:fldCharType="begin"/>
+      </w:r>
+      <w:r>
+        <w:rPr>
+          <w:b w:val="0"/>
+          <w:bCs w:val="0"/>
+          <w:color w:val="auto"/>
+          <w:sz w:val="22"/>
+          <w:szCs w:val="22"/>
+        </w:rPr>
+        <w:instrText xml:space="preserve"> SEQ Rys. \* ARABIC \s 2 </w:instrText>
+      </w:r>
+      <w:r>
+        <w:rPr>
+          <w:b w:val="0"/>
+          <w:bCs w:val="0"/>
+          <w:color w:val="auto"/>
+          <w:sz w:val="22"/>
+          <w:szCs w:val="22"/>
+        </w:rPr>
+        <w:fldChar w:fldCharType="separate"/>
+      </w:r>
+      <w:r>
+        <w:rPr>
+          <w:b w:val="0"/>
+          <w:bCs w:val="0"/>
+          <w:color w:val="auto"/>
+          <w:sz w:val="22"/>
+          <w:szCs w:val="22"/>
+        </w:rPr>
+        <w:t>2</w:t>
+      </w:r>
+      <w:r>
+        <w:rPr>
+          <w:b w:val="0"/>
+          <w:bCs w:val="0"/>
+          <w:color w:val="auto"/>
+          <w:sz w:val="22"/>
+          <w:szCs w:val="22"/>
+        </w:rPr>
+        <w:fldChar w:fldCharType="end"/>
+      </w:r>
+      <w:r>
+        <w:rPr>
+          <w:b w:val="0"/>
+          <w:bCs w:val="0"/>
+          <w:color w:val="auto"/>
+          <w:sz w:val="22"/>
+          <w:szCs w:val="22"/>
         </w:rPr>
         <w:t xml:space="preserve"> </w:t>
       </w:r>
       <w:r>
         <w:rPr>
-          <w:szCs w:val="24"/>
-        </w:rPr>
-        <w:t>dynamicznej funkcjonalności. Z tego też powodu nie jest uznawany za język programowania.</w:t>
-      </w:r>
-    </w:p>
-    <w:p>
-      <w:pPr>
-        <w:ind w:firstLine="708"/>
-        <w:rPr>
-          <w:szCs w:val="24"/>
-        </w:rPr>
-      </w:pPr>
-    </w:p>
-    <w:p>
-      <w:pPr>
-        <w:pStyle w:val="Heading3"/>
-      </w:pPr>
-      <w:bookmarkStart w:id="29" w:name="_Toc74745167"/>
-      <w:r>
-        <w:t>Git</w:t>
-      </w:r>
-      <w:bookmarkEnd w:id="29"/>
-    </w:p>
-    <w:p/>
-    <w:p>
-      <w:pPr>
-        <w:ind w:firstLine="708"/>
-        <w:rPr>
-          <w:szCs w:val="24"/>
-        </w:rPr>
-      </w:pPr>
-      <w:r>
-        <w:rPr>
-          <w:szCs w:val="24"/>
-        </w:rPr>
-        <w:t>Git to darmowy</w:t>
-      </w:r>
-      <w:r>
-        <w:rPr>
-          <w:szCs w:val="24"/>
-        </w:rPr>
-        <w:t>, rozproszony</w:t>
-      </w:r>
-      <w:r>
-        <w:rPr>
-          <w:szCs w:val="24"/>
-        </w:rPr>
-        <w:t xml:space="preserve"> system kontroli wersji przeznaczony do zarządzania projektami, przede wszystkim zespołowymi, ale w pracy indywidualnej również świetnie się sprawdza.</w:t>
-      </w:r>
-      <w:r>
-        <w:rPr>
-          <w:szCs w:val="24"/>
-        </w:rPr>
-        <w:t xml:space="preserve"> Umożliwia przechowywanie kodu źródłowego w serwisie internetowym GitHub, co chroni przed utratą swojej pracy. Dzięki temu serwisowi można także w łatwy sposób udostępnić swój projekt innym.</w:t>
-      </w:r>
-    </w:p>
-    <w:p>
-      <w:pPr>
-        <w:ind w:firstLine="708"/>
-        <w:rPr>
-          <w:szCs w:val="24"/>
-        </w:rPr>
-      </w:pPr>
-      <w:r>
-        <w:rPr>
-          <w:szCs w:val="24"/>
-        </w:rPr>
-        <w:t>Git pozwala dzielić swoją pracę na części i zatwierdzać każdą istotną zmianę. W serwisie GitHub widoczna jest cała historia zmian. Możliwy jest także szybki powrót do wcześniejszych wersji projektu.</w:t>
-      </w:r>
-    </w:p>
-    <w:p>
-      <w:pPr>
-        <w:ind w:firstLine="708"/>
-        <w:rPr>
-          <w:szCs w:val="24"/>
-        </w:rPr>
-      </w:pPr>
-      <w:r>
-        <w:rPr>
-          <w:szCs w:val="24"/>
-        </w:rPr>
-        <w:t>System Git jest wyposażony</w:t>
-      </w:r>
-      <w:r>
-        <w:rPr>
-          <w:szCs w:val="24"/>
-        </w:rPr>
-        <w:t xml:space="preserve"> w konsolę – Git Bash, która poprzez wpisywanie komend, umożliwia pracę nad projektem.</w:t>
-      </w:r>
+          <w:b w:val="0"/>
+          <w:bCs w:val="0"/>
+          <w:color w:val="auto"/>
+          <w:sz w:val="22"/>
+          <w:szCs w:val="22"/>
+        </w:rPr>
+        <w:t>Wygląd repozytorium projektu w serwisie GitHub.</w:t>
+      </w:r>
+      <w:bookmarkEnd w:id="32"/>
     </w:p>
     <w:p/>
     <w:p/>
@@ -9880,28 +10376,27 @@
     <w:p/>
     <w:p/>
     <w:p/>
-    <w:p/>
     <w:p>
       <w:pPr>
         <w:pStyle w:val="Heading1"/>
       </w:pPr>
-      <w:bookmarkStart w:id="30" w:name="_Toc74745168"/>
+      <w:bookmarkStart w:id="33" w:name="_Toc75352136"/>
       <w:r>
         <w:lastRenderedPageBreak/>
         <w:t>Praktyczna realizacja systemu</w:t>
       </w:r>
-      <w:bookmarkEnd w:id="30"/>
+      <w:bookmarkEnd w:id="33"/>
     </w:p>
     <w:p/>
     <w:p>
       <w:pPr>
         <w:pStyle w:val="Heading2"/>
       </w:pPr>
-      <w:bookmarkStart w:id="31" w:name="_Toc74745169"/>
+      <w:bookmarkStart w:id="34" w:name="_Toc75352137"/>
       <w:r>
         <w:t>Wykorzystany zbiór danych</w:t>
       </w:r>
-      <w:bookmarkEnd w:id="31"/>
+      <w:bookmarkEnd w:id="34"/>
     </w:p>
     <w:p>
       <w:pPr>
@@ -10431,14 +10926,14 @@
       <w:pPr>
         <w:pStyle w:val="Heading2"/>
       </w:pPr>
-      <w:bookmarkStart w:id="32" w:name="_Toc74745170"/>
+      <w:bookmarkStart w:id="35" w:name="_Toc75352138"/>
       <w:r>
         <w:t>Wstępne przygotowanie</w:t>
       </w:r>
       <w:r>
         <w:t xml:space="preserve"> danych</w:t>
       </w:r>
-      <w:bookmarkEnd w:id="32"/>
+      <w:bookmarkEnd w:id="35"/>
     </w:p>
     <w:p>
       <w:pPr>
@@ -10502,8 +10997,8 @@
         </w:rPr>
         <w:lastRenderedPageBreak/>
         <w:pict w14:anchorId="7E0F7FC5">
-          <v:shape id="_x0000_i1033" type="#_x0000_t75" style="width:425.2pt;height:155.55pt;visibility:visible;mso-wrap-style:square">
-            <v:imagedata r:id="rId16" o:title=""/>
+          <v:shape id="_x0000_i1409" type="#_x0000_t75" style="width:425.2pt;height:155.55pt;visibility:visible;mso-wrap-style:square">
+            <v:imagedata r:id="rId17" o:title=""/>
           </v:shape>
         </w:pict>
       </w:r>
@@ -10520,8 +11015,8 @@
           <w:szCs w:val="22"/>
         </w:rPr>
       </w:pPr>
-      <w:bookmarkStart w:id="33" w:name="_Toc75097243"/>
-      <w:bookmarkStart w:id="34" w:name="_Toc75261153"/>
+      <w:bookmarkStart w:id="36" w:name="_Toc75097243"/>
+      <w:bookmarkStart w:id="37" w:name="_Toc75352081"/>
       <w:r>
         <w:rPr>
           <w:b w:val="0"/>
@@ -10654,8 +11149,8 @@
         </w:rPr>
         <w:t xml:space="preserve"> Arkusz kalkulacyjny z surowymi danymi.</w:t>
       </w:r>
-      <w:bookmarkEnd w:id="33"/>
-      <w:bookmarkEnd w:id="34"/>
+      <w:bookmarkEnd w:id="36"/>
+      <w:bookmarkEnd w:id="37"/>
     </w:p>
     <w:p>
       <w:pPr>
@@ -13415,8 +13910,8 @@
           <w:noProof/>
         </w:rPr>
         <w:pict w14:anchorId="40FC02C0">
-          <v:shape id="_x0000_i1034" type="#_x0000_t75" style="width:425.2pt;height:160.3pt;visibility:visible;mso-wrap-style:square">
-            <v:imagedata r:id="rId17" o:title=""/>
+          <v:shape id="_x0000_i1410" type="#_x0000_t75" style="width:425.2pt;height:160.3pt;visibility:visible;mso-wrap-style:square">
+            <v:imagedata r:id="rId18" o:title=""/>
           </v:shape>
         </w:pict>
       </w:r>
@@ -13451,8 +13946,8 @@
           <w:lang w:eastAsia="en-GB"/>
         </w:rPr>
       </w:pPr>
-      <w:bookmarkStart w:id="35" w:name="_Toc75097244"/>
-      <w:bookmarkStart w:id="36" w:name="_Toc75261154"/>
+      <w:bookmarkStart w:id="38" w:name="_Toc75097244"/>
+      <w:bookmarkStart w:id="39" w:name="_Toc75352082"/>
       <w:r>
         <w:rPr>
           <w:rFonts w:eastAsia="Times New Roman"/>
@@ -13572,8 +14067,8 @@
         </w:rPr>
         <w:t xml:space="preserve"> Arkusz kalkulacyjny zawierający zscalone dane – pierwszy rodzaj plików.</w:t>
       </w:r>
-      <w:bookmarkEnd w:id="35"/>
-      <w:bookmarkEnd w:id="36"/>
+      <w:bookmarkEnd w:id="38"/>
+      <w:bookmarkEnd w:id="39"/>
     </w:p>
     <w:p>
       <w:pPr>
@@ -13585,8 +14080,8 @@
         </w:rPr>
         <w:lastRenderedPageBreak/>
         <w:pict w14:anchorId="4C6EF64A">
-          <v:shape id="_x0000_i1035" type="#_x0000_t75" style="width:425.2pt;height:178.65pt;visibility:visible;mso-wrap-style:square">
-            <v:imagedata r:id="rId18" o:title=""/>
+          <v:shape id="_x0000_i1411" type="#_x0000_t75" style="width:425.2pt;height:178.65pt;visibility:visible;mso-wrap-style:square">
+            <v:imagedata r:id="rId19" o:title=""/>
           </v:shape>
         </w:pict>
       </w:r>
@@ -13621,8 +14116,8 @@
           <w:lang w:eastAsia="en-GB"/>
         </w:rPr>
       </w:pPr>
-      <w:bookmarkStart w:id="37" w:name="_Toc75097245"/>
-      <w:bookmarkStart w:id="38" w:name="_Toc75261155"/>
+      <w:bookmarkStart w:id="40" w:name="_Toc75097245"/>
+      <w:bookmarkStart w:id="41" w:name="_Toc75352083"/>
       <w:r>
         <w:rPr>
           <w:rFonts w:eastAsia="Times New Roman"/>
@@ -13742,8 +14237,8 @@
         </w:rPr>
         <w:t xml:space="preserve"> Arkusz kalkulacyjny zawierający zscalone dane – drugi rodzaj plików.</w:t>
       </w:r>
-      <w:bookmarkEnd w:id="37"/>
-      <w:bookmarkEnd w:id="38"/>
+      <w:bookmarkEnd w:id="40"/>
+      <w:bookmarkEnd w:id="41"/>
     </w:p>
     <w:p>
       <w:pPr>
@@ -15044,8 +15539,8 @@
           <w:noProof/>
         </w:rPr>
         <w:pict w14:anchorId="626F618F">
-          <v:shape id="_x0000_i1036" type="#_x0000_t75" style="width:425.2pt;height:158.95pt;visibility:visible;mso-wrap-style:square">
-            <v:imagedata r:id="rId19" o:title=""/>
+          <v:shape id="_x0000_i1412" type="#_x0000_t75" style="width:425.2pt;height:158.95pt;visibility:visible;mso-wrap-style:square">
+            <v:imagedata r:id="rId20" o:title=""/>
           </v:shape>
         </w:pict>
       </w:r>
@@ -15080,8 +15575,8 @@
           <w:lang w:eastAsia="en-GB"/>
         </w:rPr>
       </w:pPr>
-      <w:bookmarkStart w:id="39" w:name="_Toc75097246"/>
-      <w:bookmarkStart w:id="40" w:name="_Toc75261156"/>
+      <w:bookmarkStart w:id="42" w:name="_Toc75097246"/>
+      <w:bookmarkStart w:id="43" w:name="_Toc75352084"/>
       <w:r>
         <w:rPr>
           <w:rFonts w:eastAsia="Times New Roman"/>
@@ -15201,8 +15696,8 @@
         </w:rPr>
         <w:t xml:space="preserve"> Plik zawierający wszystkie zscalone dane.</w:t>
       </w:r>
-      <w:bookmarkEnd w:id="39"/>
-      <w:bookmarkEnd w:id="40"/>
+      <w:bookmarkEnd w:id="42"/>
+      <w:bookmarkEnd w:id="43"/>
     </w:p>
     <w:p>
       <w:pPr>
@@ -16008,8 +16503,8 @@
           <w:noProof/>
         </w:rPr>
         <w:pict w14:anchorId="4B1C6191">
-          <v:shape id="_x0000_i1037" type="#_x0000_t75" style="width:300.25pt;height:151.45pt;visibility:visible;mso-wrap-style:square">
-            <v:imagedata r:id="rId20" o:title=""/>
+          <v:shape id="_x0000_i1413" type="#_x0000_t75" style="width:300.25pt;height:151.45pt;visibility:visible;mso-wrap-style:square">
+            <v:imagedata r:id="rId21" o:title=""/>
           </v:shape>
         </w:pict>
       </w:r>
@@ -16044,8 +16539,8 @@
           <w:lang w:eastAsia="en-GB"/>
         </w:rPr>
       </w:pPr>
-      <w:bookmarkStart w:id="41" w:name="_Toc75097247"/>
-      <w:bookmarkStart w:id="42" w:name="_Toc75261157"/>
+      <w:bookmarkStart w:id="44" w:name="_Toc75097247"/>
+      <w:bookmarkStart w:id="45" w:name="_Toc75352085"/>
       <w:r>
         <w:rPr>
           <w:rFonts w:eastAsia="Times New Roman"/>
@@ -16165,19 +16660,19 @@
         </w:rPr>
         <w:t xml:space="preserve"> Plik z wybranymi danymi ze stacji pogodowej Warszawa – Bielany.</w:t>
       </w:r>
-      <w:bookmarkEnd w:id="41"/>
-      <w:bookmarkEnd w:id="42"/>
+      <w:bookmarkEnd w:id="44"/>
+      <w:bookmarkEnd w:id="45"/>
     </w:p>
     <w:p/>
     <w:p>
       <w:pPr>
         <w:pStyle w:val="Heading2"/>
       </w:pPr>
-      <w:bookmarkStart w:id="43" w:name="_Toc74745171"/>
+      <w:bookmarkStart w:id="46" w:name="_Toc75352139"/>
       <w:r>
         <w:t>Przetwarzanie danych na potrzeby modelu LSTM</w:t>
       </w:r>
-      <w:bookmarkEnd w:id="43"/>
+      <w:bookmarkEnd w:id="46"/>
     </w:p>
     <w:p/>
     <w:p>
@@ -18967,233 +19462,7 @@
           <w:noProof/>
         </w:rPr>
         <w:pict w14:anchorId="4C500783">
-          <v:shape id="_x0000_i1038" type="#_x0000_t75" style="width:79.45pt;height:133.8pt;visibility:visible;mso-wrap-style:square">
-            <v:imagedata r:id="rId21" o:title=""/>
-          </v:shape>
-        </w:pict>
-      </w:r>
-    </w:p>
-    <w:p>
-      <w:pPr>
-        <w:pStyle w:val="Caption"/>
-        <w:jc w:val="center"/>
-        <w:rPr>
-          <w:rFonts w:ascii="Courier New" w:eastAsia="Times New Roman" w:hAnsi="Courier New" w:cs="Courier New"/>
-          <w:b w:val="0"/>
-          <w:bCs w:val="0"/>
-          <w:color w:val="auto"/>
-          <w:sz w:val="22"/>
-          <w:szCs w:val="22"/>
-          <w:lang w:val="pl-PL" w:eastAsia="en-GB"/>
-        </w:rPr>
-      </w:pPr>
-      <w:bookmarkStart w:id="44" w:name="_Toc75097248"/>
-      <w:bookmarkStart w:id="45" w:name="_Toc75261158"/>
-      <w:r>
-        <w:rPr>
-          <w:b w:val="0"/>
-          <w:bCs w:val="0"/>
-          <w:color w:val="auto"/>
-          <w:sz w:val="22"/>
-          <w:szCs w:val="22"/>
-        </w:rPr>
-        <w:t xml:space="preserve">Rys. </w:t>
-      </w:r>
-      <w:r>
-        <w:rPr>
-          <w:b w:val="0"/>
-          <w:bCs w:val="0"/>
-          <w:color w:val="auto"/>
-          <w:sz w:val="22"/>
-          <w:szCs w:val="22"/>
-        </w:rPr>
-        <w:fldChar w:fldCharType="begin"/>
-      </w:r>
-      <w:r>
-        <w:rPr>
-          <w:b w:val="0"/>
-          <w:bCs w:val="0"/>
-          <w:color w:val="auto"/>
-          <w:sz w:val="22"/>
-          <w:szCs w:val="22"/>
-        </w:rPr>
-        <w:instrText xml:space="preserve"> STYLEREF 2 \s </w:instrText>
-      </w:r>
-      <w:r>
-        <w:rPr>
-          <w:b w:val="0"/>
-          <w:bCs w:val="0"/>
-          <w:color w:val="auto"/>
-          <w:sz w:val="22"/>
-          <w:szCs w:val="22"/>
-        </w:rPr>
-        <w:fldChar w:fldCharType="separate"/>
-      </w:r>
-      <w:r>
-        <w:rPr>
-          <w:b w:val="0"/>
-          <w:bCs w:val="0"/>
-          <w:noProof/>
-          <w:color w:val="auto"/>
-          <w:sz w:val="22"/>
-          <w:szCs w:val="22"/>
-        </w:rPr>
-        <w:t>4.3</w:t>
-      </w:r>
-      <w:r>
-        <w:rPr>
-          <w:b w:val="0"/>
-          <w:bCs w:val="0"/>
-          <w:color w:val="auto"/>
-          <w:sz w:val="22"/>
-          <w:szCs w:val="22"/>
-        </w:rPr>
-        <w:fldChar w:fldCharType="end"/>
-      </w:r>
-      <w:r>
-        <w:rPr>
-          <w:b w:val="0"/>
-          <w:bCs w:val="0"/>
-          <w:color w:val="auto"/>
-          <w:sz w:val="22"/>
-          <w:szCs w:val="22"/>
-        </w:rPr>
-        <w:t>.</w:t>
-      </w:r>
-      <w:r>
-        <w:rPr>
-          <w:b w:val="0"/>
-          <w:bCs w:val="0"/>
-          <w:color w:val="auto"/>
-          <w:sz w:val="22"/>
-          <w:szCs w:val="22"/>
-        </w:rPr>
-        <w:fldChar w:fldCharType="begin"/>
-      </w:r>
-      <w:r>
-        <w:rPr>
-          <w:b w:val="0"/>
-          <w:bCs w:val="0"/>
-          <w:color w:val="auto"/>
-          <w:sz w:val="22"/>
-          <w:szCs w:val="22"/>
-        </w:rPr>
-        <w:instrText xml:space="preserve"> SEQ Rys. \* ARABIC \s 2 </w:instrText>
-      </w:r>
-      <w:r>
-        <w:rPr>
-          <w:b w:val="0"/>
-          <w:bCs w:val="0"/>
-          <w:color w:val="auto"/>
-          <w:sz w:val="22"/>
-          <w:szCs w:val="22"/>
-        </w:rPr>
-        <w:fldChar w:fldCharType="separate"/>
-      </w:r>
-      <w:r>
-        <w:rPr>
-          <w:b w:val="0"/>
-          <w:bCs w:val="0"/>
-          <w:noProof/>
-          <w:color w:val="auto"/>
-          <w:sz w:val="22"/>
-          <w:szCs w:val="22"/>
-        </w:rPr>
-        <w:t>1</w:t>
-      </w:r>
-      <w:r>
-        <w:rPr>
-          <w:b w:val="0"/>
-          <w:bCs w:val="0"/>
-          <w:color w:val="auto"/>
-          <w:sz w:val="22"/>
-          <w:szCs w:val="22"/>
-        </w:rPr>
-        <w:fldChar w:fldCharType="end"/>
-      </w:r>
-      <w:r>
-        <w:rPr>
-          <w:b w:val="0"/>
-          <w:bCs w:val="0"/>
-          <w:color w:val="auto"/>
-          <w:sz w:val="22"/>
-          <w:szCs w:val="22"/>
-          <w:lang w:val="pl-PL"/>
-        </w:rPr>
-        <w:t xml:space="preserve"> </w:t>
-      </w:r>
-      <w:r>
-        <w:rPr>
-          <w:b w:val="0"/>
-          <w:bCs w:val="0"/>
-          <w:color w:val="auto"/>
-          <w:sz w:val="22"/>
-          <w:szCs w:val="22"/>
-          <w:lang w:val="pl-PL"/>
-        </w:rPr>
-        <w:t>Dane przed przeks</w:t>
-      </w:r>
-      <w:r>
-        <w:rPr>
-          <w:b w:val="0"/>
-          <w:bCs w:val="0"/>
-          <w:color w:val="auto"/>
-          <w:sz w:val="22"/>
-          <w:szCs w:val="22"/>
-          <w:lang w:val="pl-PL"/>
-        </w:rPr>
-        <w:t>z</w:t>
-      </w:r>
-      <w:r>
-        <w:rPr>
-          <w:b w:val="0"/>
-          <w:bCs w:val="0"/>
-          <w:color w:val="auto"/>
-          <w:sz w:val="22"/>
-          <w:szCs w:val="22"/>
-          <w:lang w:val="pl-PL"/>
-        </w:rPr>
-        <w:t xml:space="preserve">tałceniem przez funkcję </w:t>
-      </w:r>
-      <w:r>
-        <w:rPr>
-          <w:b w:val="0"/>
-          <w:bCs w:val="0"/>
-          <w:i/>
-          <w:iCs/>
-          <w:color w:val="auto"/>
-          <w:sz w:val="22"/>
-          <w:szCs w:val="22"/>
-          <w:lang w:val="pl-PL"/>
-        </w:rPr>
-        <w:t>series_to_supervised</w:t>
-      </w:r>
-      <w:r>
-        <w:rPr>
-          <w:b w:val="0"/>
-          <w:bCs w:val="0"/>
-          <w:color w:val="auto"/>
-          <w:sz w:val="22"/>
-          <w:szCs w:val="22"/>
-          <w:lang w:val="pl-PL"/>
-        </w:rPr>
-        <w:t>.</w:t>
-      </w:r>
-      <w:bookmarkEnd w:id="44"/>
-      <w:bookmarkEnd w:id="45"/>
-    </w:p>
-    <w:p>
-      <w:pPr>
-        <w:keepNext/>
-        <w:jc w:val="center"/>
-      </w:pPr>
-      <w:r>
-        <w:rPr>
-          <w:noProof/>
-          <w:sz w:val="22"/>
-        </w:rPr>
-        <w:pict w14:anchorId="382B31C9">
-          <v:shape id="_x0000_i1039" type="#_x0000_t75" style="width:425.2pt;height:129.05pt;visibility:visible;mso-wrap-style:square">
+          <v:shape id="_x0000_i1414" type="#_x0000_t75" style="width:79.45pt;height:133.8pt;visibility:visible;mso-wrap-style:square">
             <v:imagedata r:id="rId22" o:title=""/>
           </v:shape>
         </w:pict>
@@ -19204,15 +19473,17 @@
         <w:pStyle w:val="Caption"/>
         <w:jc w:val="center"/>
         <w:rPr>
-          <w:b w:val="0"/>
-          <w:bCs w:val="0"/>
-          <w:color w:val="auto"/>
-          <w:sz w:val="22"/>
-          <w:szCs w:val="22"/>
-        </w:rPr>
-      </w:pPr>
-      <w:bookmarkStart w:id="46" w:name="_Toc75097249"/>
-      <w:bookmarkStart w:id="47" w:name="_Toc75261159"/>
+          <w:rFonts w:ascii="Courier New" w:eastAsia="Times New Roman" w:hAnsi="Courier New" w:cs="Courier New"/>
+          <w:b w:val="0"/>
+          <w:bCs w:val="0"/>
+          <w:color w:val="auto"/>
+          <w:sz w:val="22"/>
+          <w:szCs w:val="22"/>
+          <w:lang w:val="pl-PL" w:eastAsia="en-GB"/>
+        </w:rPr>
+      </w:pPr>
+      <w:bookmarkStart w:id="47" w:name="_Toc75097248"/>
+      <w:bookmarkStart w:id="48" w:name="_Toc75352086"/>
       <w:r>
         <w:rPr>
           <w:b w:val="0"/>
@@ -19323,7 +19594,7 @@
           <w:sz w:val="22"/>
           <w:szCs w:val="22"/>
         </w:rPr>
-        <w:t>2</w:t>
+        <w:t>1</w:t>
       </w:r>
       <w:r>
         <w:rPr>
@@ -19342,8 +19613,42 @@
           <w:color w:val="auto"/>
           <w:sz w:val="22"/>
           <w:szCs w:val="22"/>
-        </w:rPr>
-        <w:t xml:space="preserve"> Dane po przekształceniu przez funkcję </w:t>
+          <w:lang w:val="pl-PL"/>
+        </w:rPr>
+        <w:t xml:space="preserve"> </w:t>
+      </w:r>
+      <w:r>
+        <w:rPr>
+          <w:b w:val="0"/>
+          <w:bCs w:val="0"/>
+          <w:color w:val="auto"/>
+          <w:sz w:val="22"/>
+          <w:szCs w:val="22"/>
+          <w:lang w:val="pl-PL"/>
+        </w:rPr>
+        <w:t>Dane przed przeks</w:t>
+      </w:r>
+      <w:r>
+        <w:rPr>
+          <w:b w:val="0"/>
+          <w:bCs w:val="0"/>
+          <w:color w:val="auto"/>
+          <w:sz w:val="22"/>
+          <w:szCs w:val="22"/>
+          <w:lang w:val="pl-PL"/>
+        </w:rPr>
+        <w:t>z</w:t>
+      </w:r>
+      <w:r>
+        <w:rPr>
+          <w:b w:val="0"/>
+          <w:bCs w:val="0"/>
+          <w:color w:val="auto"/>
+          <w:sz w:val="22"/>
+          <w:szCs w:val="22"/>
+          <w:lang w:val="pl-PL"/>
+        </w:rPr>
+        <w:t xml:space="preserve">tałceniem przez funkcję </w:t>
       </w:r>
       <w:r>
         <w:rPr>
@@ -19354,6 +19659,7 @@
           <w:color w:val="auto"/>
           <w:sz w:val="22"/>
           <w:szCs w:val="22"/>
+          <w:lang w:val="pl-PL"/>
         </w:rPr>
         <w:t>series_to_supervised</w:t>
       </w:r>
@@ -19364,11 +19670,200 @@
           <w:color w:val="auto"/>
           <w:sz w:val="22"/>
           <w:szCs w:val="22"/>
+          <w:lang w:val="pl-PL"/>
         </w:rPr>
         <w:t>.</w:t>
       </w:r>
-      <w:bookmarkEnd w:id="46"/>
       <w:bookmarkEnd w:id="47"/>
+      <w:bookmarkEnd w:id="48"/>
+    </w:p>
+    <w:p>
+      <w:pPr>
+        <w:keepNext/>
+        <w:jc w:val="center"/>
+      </w:pPr>
+      <w:r>
+        <w:rPr>
+          <w:noProof/>
+          <w:sz w:val="22"/>
+        </w:rPr>
+        <w:pict w14:anchorId="382B31C9">
+          <v:shape id="_x0000_i1415" type="#_x0000_t75" style="width:425.2pt;height:129.05pt;visibility:visible;mso-wrap-style:square">
+            <v:imagedata r:id="rId23" o:title=""/>
+          </v:shape>
+        </w:pict>
+      </w:r>
+    </w:p>
+    <w:p>
+      <w:pPr>
+        <w:pStyle w:val="Caption"/>
+        <w:jc w:val="center"/>
+        <w:rPr>
+          <w:b w:val="0"/>
+          <w:bCs w:val="0"/>
+          <w:color w:val="auto"/>
+          <w:sz w:val="22"/>
+          <w:szCs w:val="22"/>
+        </w:rPr>
+      </w:pPr>
+      <w:bookmarkStart w:id="49" w:name="_Toc75097249"/>
+      <w:bookmarkStart w:id="50" w:name="_Toc75352087"/>
+      <w:r>
+        <w:rPr>
+          <w:b w:val="0"/>
+          <w:bCs w:val="0"/>
+          <w:color w:val="auto"/>
+          <w:sz w:val="22"/>
+          <w:szCs w:val="22"/>
+        </w:rPr>
+        <w:t xml:space="preserve">Rys. </w:t>
+      </w:r>
+      <w:r>
+        <w:rPr>
+          <w:b w:val="0"/>
+          <w:bCs w:val="0"/>
+          <w:color w:val="auto"/>
+          <w:sz w:val="22"/>
+          <w:szCs w:val="22"/>
+        </w:rPr>
+        <w:fldChar w:fldCharType="begin"/>
+      </w:r>
+      <w:r>
+        <w:rPr>
+          <w:b w:val="0"/>
+          <w:bCs w:val="0"/>
+          <w:color w:val="auto"/>
+          <w:sz w:val="22"/>
+          <w:szCs w:val="22"/>
+        </w:rPr>
+        <w:instrText xml:space="preserve"> STYLEREF 2 \s </w:instrText>
+      </w:r>
+      <w:r>
+        <w:rPr>
+          <w:b w:val="0"/>
+          <w:bCs w:val="0"/>
+          <w:color w:val="auto"/>
+          <w:sz w:val="22"/>
+          <w:szCs w:val="22"/>
+        </w:rPr>
+        <w:fldChar w:fldCharType="separate"/>
+      </w:r>
+      <w:r>
+        <w:rPr>
+          <w:b w:val="0"/>
+          <w:bCs w:val="0"/>
+          <w:noProof/>
+          <w:color w:val="auto"/>
+          <w:sz w:val="22"/>
+          <w:szCs w:val="22"/>
+        </w:rPr>
+        <w:t>4.3</w:t>
+      </w:r>
+      <w:r>
+        <w:rPr>
+          <w:b w:val="0"/>
+          <w:bCs w:val="0"/>
+          <w:color w:val="auto"/>
+          <w:sz w:val="22"/>
+          <w:szCs w:val="22"/>
+        </w:rPr>
+        <w:fldChar w:fldCharType="end"/>
+      </w:r>
+      <w:r>
+        <w:rPr>
+          <w:b w:val="0"/>
+          <w:bCs w:val="0"/>
+          <w:color w:val="auto"/>
+          <w:sz w:val="22"/>
+          <w:szCs w:val="22"/>
+        </w:rPr>
+        <w:t>.</w:t>
+      </w:r>
+      <w:r>
+        <w:rPr>
+          <w:b w:val="0"/>
+          <w:bCs w:val="0"/>
+          <w:color w:val="auto"/>
+          <w:sz w:val="22"/>
+          <w:szCs w:val="22"/>
+        </w:rPr>
+        <w:fldChar w:fldCharType="begin"/>
+      </w:r>
+      <w:r>
+        <w:rPr>
+          <w:b w:val="0"/>
+          <w:bCs w:val="0"/>
+          <w:color w:val="auto"/>
+          <w:sz w:val="22"/>
+          <w:szCs w:val="22"/>
+        </w:rPr>
+        <w:instrText xml:space="preserve"> SEQ Rys. \* ARABIC \s 2 </w:instrText>
+      </w:r>
+      <w:r>
+        <w:rPr>
+          <w:b w:val="0"/>
+          <w:bCs w:val="0"/>
+          <w:color w:val="auto"/>
+          <w:sz w:val="22"/>
+          <w:szCs w:val="22"/>
+        </w:rPr>
+        <w:fldChar w:fldCharType="separate"/>
+      </w:r>
+      <w:r>
+        <w:rPr>
+          <w:b w:val="0"/>
+          <w:bCs w:val="0"/>
+          <w:noProof/>
+          <w:color w:val="auto"/>
+          <w:sz w:val="22"/>
+          <w:szCs w:val="22"/>
+        </w:rPr>
+        <w:t>2</w:t>
+      </w:r>
+      <w:r>
+        <w:rPr>
+          <w:b w:val="0"/>
+          <w:bCs w:val="0"/>
+          <w:color w:val="auto"/>
+          <w:sz w:val="22"/>
+          <w:szCs w:val="22"/>
+        </w:rPr>
+        <w:fldChar w:fldCharType="end"/>
+      </w:r>
+      <w:r>
+        <w:rPr>
+          <w:b w:val="0"/>
+          <w:bCs w:val="0"/>
+          <w:color w:val="auto"/>
+          <w:sz w:val="22"/>
+          <w:szCs w:val="22"/>
+        </w:rPr>
+        <w:t xml:space="preserve"> Dane po przekształceniu przez funkcję </w:t>
+      </w:r>
+      <w:r>
+        <w:rPr>
+          <w:b w:val="0"/>
+          <w:bCs w:val="0"/>
+          <w:i/>
+          <w:iCs/>
+          <w:color w:val="auto"/>
+          <w:sz w:val="22"/>
+          <w:szCs w:val="22"/>
+        </w:rPr>
+        <w:t>series_to_supervised</w:t>
+      </w:r>
+      <w:r>
+        <w:rPr>
+          <w:b w:val="0"/>
+          <w:bCs w:val="0"/>
+          <w:color w:val="auto"/>
+          <w:sz w:val="22"/>
+          <w:szCs w:val="22"/>
+        </w:rPr>
+        <w:t>.</w:t>
+      </w:r>
+      <w:bookmarkEnd w:id="49"/>
+      <w:bookmarkEnd w:id="50"/>
     </w:p>
     <w:p>
       <w:pPr>
@@ -20609,7 +21104,7 @@
       <w:pPr>
         <w:pStyle w:val="Heading2"/>
       </w:pPr>
-      <w:bookmarkStart w:id="48" w:name="_Toc74745172"/>
+      <w:bookmarkStart w:id="51" w:name="_Toc75352140"/>
       <w:r>
         <w:lastRenderedPageBreak/>
         <w:t>Implementacja m</w:t>
@@ -20623,7 +21118,7 @@
       <w:r>
         <w:t xml:space="preserve"> LSTM</w:t>
       </w:r>
-      <w:bookmarkEnd w:id="48"/>
+      <w:bookmarkEnd w:id="51"/>
     </w:p>
     <w:p>
       <w:pPr>
@@ -24363,12 +24858,12 @@
       <w:pPr>
         <w:pStyle w:val="Heading2"/>
       </w:pPr>
-      <w:bookmarkStart w:id="49" w:name="_Toc74745173"/>
+      <w:bookmarkStart w:id="52" w:name="_Toc75352141"/>
       <w:r>
         <w:lastRenderedPageBreak/>
         <w:t>Proces tworzenia modelu LSTM</w:t>
       </w:r>
-      <w:bookmarkEnd w:id="49"/>
+      <w:bookmarkEnd w:id="52"/>
     </w:p>
     <w:p>
       <w:pPr>
@@ -24466,14 +24961,14 @@
         </w:rPr>
         <w:t xml:space="preserve">. Wykorzystano dane ze stacji pogodowej Warszawa – Filtry, wybierając tylko dwie kolumny: średnią dobową temperaturę </w:t>
       </w:r>
-      <w:bookmarkStart w:id="50" w:name="_Hlk73550786"/>
+      <w:bookmarkStart w:id="53" w:name="_Hlk73550786"/>
       <w:r>
         <w:rPr>
           <w:szCs w:val="24"/>
         </w:rPr>
         <w:t>[°C</w:t>
       </w:r>
-      <w:bookmarkEnd w:id="50"/>
+      <w:bookmarkEnd w:id="53"/>
       <w:r>
         <w:rPr>
           <w:szCs w:val="24"/>
@@ -24533,176 +25028,7 @@
           <w:noProof/>
         </w:rPr>
         <w:pict w14:anchorId="08651689">
-          <v:shape id="_x0000_i1040" type="#_x0000_t75" style="width:393.95pt;height:302.25pt;visibility:visible;mso-wrap-style:square">
-            <v:imagedata r:id="rId23" o:title=""/>
-          </v:shape>
-        </w:pict>
-      </w:r>
-    </w:p>
-    <w:p>
-      <w:pPr>
-        <w:pStyle w:val="Caption"/>
-        <w:jc w:val="center"/>
-        <w:rPr>
-          <w:b w:val="0"/>
-          <w:bCs w:val="0"/>
-          <w:noProof/>
-          <w:color w:val="auto"/>
-          <w:sz w:val="22"/>
-          <w:szCs w:val="22"/>
-          <w:lang w:val="pl-PL"/>
-        </w:rPr>
-      </w:pPr>
-      <w:bookmarkStart w:id="51" w:name="_Toc75097250"/>
-      <w:bookmarkStart w:id="52" w:name="_Toc75261160"/>
-      <w:r>
-        <w:rPr>
-          <w:b w:val="0"/>
-          <w:bCs w:val="0"/>
-          <w:color w:val="auto"/>
-          <w:sz w:val="22"/>
-          <w:szCs w:val="22"/>
-        </w:rPr>
-        <w:t xml:space="preserve">Rys. </w:t>
-      </w:r>
-      <w:r>
-        <w:rPr>
-          <w:b w:val="0"/>
-          <w:bCs w:val="0"/>
-          <w:color w:val="auto"/>
-          <w:sz w:val="22"/>
-          <w:szCs w:val="22"/>
-        </w:rPr>
-        <w:fldChar w:fldCharType="begin"/>
-      </w:r>
-      <w:r>
-        <w:rPr>
-          <w:b w:val="0"/>
-          <w:bCs w:val="0"/>
-          <w:color w:val="auto"/>
-          <w:sz w:val="22"/>
-          <w:szCs w:val="22"/>
-        </w:rPr>
-        <w:instrText xml:space="preserve"> STYLEREF 2 \s </w:instrText>
-      </w:r>
-      <w:r>
-        <w:rPr>
-          <w:b w:val="0"/>
-          <w:bCs w:val="0"/>
-          <w:color w:val="auto"/>
-          <w:sz w:val="22"/>
-          <w:szCs w:val="22"/>
-        </w:rPr>
-        <w:fldChar w:fldCharType="separate"/>
-      </w:r>
-      <w:r>
-        <w:rPr>
-          <w:b w:val="0"/>
-          <w:bCs w:val="0"/>
-          <w:noProof/>
-          <w:color w:val="auto"/>
-          <w:sz w:val="22"/>
-          <w:szCs w:val="22"/>
-        </w:rPr>
-        <w:t>4.5</w:t>
-      </w:r>
-      <w:r>
-        <w:rPr>
-          <w:b w:val="0"/>
-          <w:bCs w:val="0"/>
-          <w:color w:val="auto"/>
-          <w:sz w:val="22"/>
-          <w:szCs w:val="22"/>
-        </w:rPr>
-        <w:fldChar w:fldCharType="end"/>
-      </w:r>
-      <w:r>
-        <w:rPr>
-          <w:b w:val="0"/>
-          <w:bCs w:val="0"/>
-          <w:color w:val="auto"/>
-          <w:sz w:val="22"/>
-          <w:szCs w:val="22"/>
-        </w:rPr>
-        <w:t>.</w:t>
-      </w:r>
-      <w:r>
-        <w:rPr>
-          <w:b w:val="0"/>
-          <w:bCs w:val="0"/>
-          <w:color w:val="auto"/>
-          <w:sz w:val="22"/>
-          <w:szCs w:val="22"/>
-        </w:rPr>
-        <w:fldChar w:fldCharType="begin"/>
-      </w:r>
-      <w:r>
-        <w:rPr>
-          <w:b w:val="0"/>
-          <w:bCs w:val="0"/>
-          <w:color w:val="auto"/>
-          <w:sz w:val="22"/>
-          <w:szCs w:val="22"/>
-        </w:rPr>
-        <w:instrText xml:space="preserve"> SEQ Rys. \* ARABIC \s 2 </w:instrText>
-      </w:r>
-      <w:r>
-        <w:rPr>
-          <w:b w:val="0"/>
-          <w:bCs w:val="0"/>
-          <w:color w:val="auto"/>
-          <w:sz w:val="22"/>
-          <w:szCs w:val="22"/>
-        </w:rPr>
-        <w:fldChar w:fldCharType="separate"/>
-      </w:r>
-      <w:r>
-        <w:rPr>
-          <w:b w:val="0"/>
-          <w:bCs w:val="0"/>
-          <w:noProof/>
-          <w:color w:val="auto"/>
-          <w:sz w:val="22"/>
-          <w:szCs w:val="22"/>
-        </w:rPr>
-        <w:t>1</w:t>
-      </w:r>
-      <w:r>
-        <w:rPr>
-          <w:b w:val="0"/>
-          <w:bCs w:val="0"/>
-          <w:color w:val="auto"/>
-          <w:sz w:val="22"/>
-          <w:szCs w:val="22"/>
-        </w:rPr>
-        <w:fldChar w:fldCharType="end"/>
-      </w:r>
-      <w:r>
-        <w:rPr>
-          <w:b w:val="0"/>
-          <w:bCs w:val="0"/>
-          <w:color w:val="auto"/>
-          <w:sz w:val="22"/>
-          <w:szCs w:val="22"/>
-          <w:lang w:val="pl-PL"/>
-        </w:rPr>
-        <w:t xml:space="preserve"> Wykres wartości prognozowanej średniej temperatury dobowej – Warszawa – Filtry.</w:t>
-      </w:r>
-      <w:bookmarkEnd w:id="51"/>
-      <w:bookmarkEnd w:id="52"/>
-    </w:p>
-    <w:p>
-      <w:pPr>
-        <w:keepNext/>
-        <w:jc w:val="center"/>
-      </w:pPr>
-      <w:r>
-        <w:rPr>
-          <w:noProof/>
-        </w:rPr>
-        <w:lastRenderedPageBreak/>
-        <w:pict w14:anchorId="462ECBFA">
-          <v:shape id="_x0000_i1041" type="#_x0000_t75" style="width:425.2pt;height:326.05pt;visibility:visible;mso-wrap-style:square">
+          <v:shape id="_x0000_i1416" type="#_x0000_t75" style="width:393.95pt;height:302.25pt;visibility:visible;mso-wrap-style:square">
             <v:imagedata r:id="rId24" o:title=""/>
           </v:shape>
         </w:pict>
@@ -24713,11 +25039,139 @@
         <w:pStyle w:val="Caption"/>
         <w:jc w:val="center"/>
         <w:rPr>
+          <w:b w:val="0"/>
+          <w:bCs w:val="0"/>
+          <w:noProof/>
+          <w:color w:val="auto"/>
+          <w:sz w:val="22"/>
+          <w:szCs w:val="22"/>
           <w:lang w:val="pl-PL"/>
         </w:rPr>
       </w:pPr>
-      <w:bookmarkStart w:id="53" w:name="_Toc75097251"/>
-      <w:bookmarkStart w:id="54" w:name="_Toc75261161"/>
+      <w:bookmarkStart w:id="54" w:name="_Toc75097250"/>
+      <w:bookmarkStart w:id="55" w:name="_Toc75352088"/>
+      <w:r>
+        <w:rPr>
+          <w:b w:val="0"/>
+          <w:bCs w:val="0"/>
+          <w:color w:val="auto"/>
+          <w:sz w:val="22"/>
+          <w:szCs w:val="22"/>
+        </w:rPr>
+        <w:t xml:space="preserve">Rys. </w:t>
+      </w:r>
+      <w:r>
+        <w:rPr>
+          <w:b w:val="0"/>
+          <w:bCs w:val="0"/>
+          <w:color w:val="auto"/>
+          <w:sz w:val="22"/>
+          <w:szCs w:val="22"/>
+        </w:rPr>
+        <w:fldChar w:fldCharType="begin"/>
+      </w:r>
+      <w:r>
+        <w:rPr>
+          <w:b w:val="0"/>
+          <w:bCs w:val="0"/>
+          <w:color w:val="auto"/>
+          <w:sz w:val="22"/>
+          <w:szCs w:val="22"/>
+        </w:rPr>
+        <w:instrText xml:space="preserve"> STYLEREF 2 \s </w:instrText>
+      </w:r>
+      <w:r>
+        <w:rPr>
+          <w:b w:val="0"/>
+          <w:bCs w:val="0"/>
+          <w:color w:val="auto"/>
+          <w:sz w:val="22"/>
+          <w:szCs w:val="22"/>
+        </w:rPr>
+        <w:fldChar w:fldCharType="separate"/>
+      </w:r>
+      <w:r>
+        <w:rPr>
+          <w:b w:val="0"/>
+          <w:bCs w:val="0"/>
+          <w:noProof/>
+          <w:color w:val="auto"/>
+          <w:sz w:val="22"/>
+          <w:szCs w:val="22"/>
+        </w:rPr>
+        <w:t>4.5</w:t>
+      </w:r>
+      <w:r>
+        <w:rPr>
+          <w:b w:val="0"/>
+          <w:bCs w:val="0"/>
+          <w:color w:val="auto"/>
+          <w:sz w:val="22"/>
+          <w:szCs w:val="22"/>
+        </w:rPr>
+        <w:fldChar w:fldCharType="end"/>
+      </w:r>
+      <w:r>
+        <w:rPr>
+          <w:b w:val="0"/>
+          <w:bCs w:val="0"/>
+          <w:color w:val="auto"/>
+          <w:sz w:val="22"/>
+          <w:szCs w:val="22"/>
+        </w:rPr>
+        <w:t>.</w:t>
+      </w:r>
+      <w:r>
+        <w:rPr>
+          <w:b w:val="0"/>
+          <w:bCs w:val="0"/>
+          <w:color w:val="auto"/>
+          <w:sz w:val="22"/>
+          <w:szCs w:val="22"/>
+        </w:rPr>
+        <w:fldChar w:fldCharType="begin"/>
+      </w:r>
+      <w:r>
+        <w:rPr>
+          <w:b w:val="0"/>
+          <w:bCs w:val="0"/>
+          <w:color w:val="auto"/>
+          <w:sz w:val="22"/>
+          <w:szCs w:val="22"/>
+        </w:rPr>
+        <w:instrText xml:space="preserve"> SEQ Rys. \* ARABIC \s 2 </w:instrText>
+      </w:r>
+      <w:r>
+        <w:rPr>
+          <w:b w:val="0"/>
+          <w:bCs w:val="0"/>
+          <w:color w:val="auto"/>
+          <w:sz w:val="22"/>
+          <w:szCs w:val="22"/>
+        </w:rPr>
+        <w:fldChar w:fldCharType="separate"/>
+      </w:r>
+      <w:r>
+        <w:rPr>
+          <w:b w:val="0"/>
+          <w:bCs w:val="0"/>
+          <w:noProof/>
+          <w:color w:val="auto"/>
+          <w:sz w:val="22"/>
+          <w:szCs w:val="22"/>
+        </w:rPr>
+        <w:t>1</w:t>
+      </w:r>
+      <w:r>
+        <w:rPr>
+          <w:b w:val="0"/>
+          <w:bCs w:val="0"/>
+          <w:color w:val="auto"/>
+          <w:sz w:val="22"/>
+          <w:szCs w:val="22"/>
+        </w:rPr>
+        <w:fldChar w:fldCharType="end"/>
+      </w:r>
       <w:r>
         <w:rPr>
           <w:b w:val="0"/>
@@ -24727,188 +25181,10 @@
           <w:szCs w:val="22"/>
           <w:lang w:val="pl-PL"/>
         </w:rPr>
-        <w:t xml:space="preserve">Rys. </w:t>
-      </w:r>
-      <w:r>
-        <w:rPr>
-          <w:b w:val="0"/>
-          <w:bCs w:val="0"/>
-          <w:color w:val="auto"/>
-          <w:sz w:val="22"/>
-          <w:szCs w:val="22"/>
-          <w:lang w:val="pl-PL"/>
-        </w:rPr>
-        <w:fldChar w:fldCharType="begin"/>
-      </w:r>
-      <w:r>
-        <w:rPr>
-          <w:b w:val="0"/>
-          <w:bCs w:val="0"/>
-          <w:color w:val="auto"/>
-          <w:sz w:val="22"/>
-          <w:szCs w:val="22"/>
-          <w:lang w:val="pl-PL"/>
-        </w:rPr>
-        <w:instrText xml:space="preserve"> STYLEREF 2 \s </w:instrText>
-      </w:r>
-      <w:r>
-        <w:rPr>
-          <w:b w:val="0"/>
-          <w:bCs w:val="0"/>
-          <w:color w:val="auto"/>
-          <w:sz w:val="22"/>
-          <w:szCs w:val="22"/>
-          <w:lang w:val="pl-PL"/>
-        </w:rPr>
-        <w:fldChar w:fldCharType="separate"/>
-      </w:r>
-      <w:r>
-        <w:rPr>
-          <w:b w:val="0"/>
-          <w:bCs w:val="0"/>
-          <w:noProof/>
-          <w:color w:val="auto"/>
-          <w:sz w:val="22"/>
-          <w:szCs w:val="22"/>
-          <w:lang w:val="pl-PL"/>
-        </w:rPr>
-        <w:t>4.5</w:t>
-      </w:r>
-      <w:r>
-        <w:rPr>
-          <w:b w:val="0"/>
-          <w:bCs w:val="0"/>
-          <w:color w:val="auto"/>
-          <w:sz w:val="22"/>
-          <w:szCs w:val="22"/>
-          <w:lang w:val="pl-PL"/>
-        </w:rPr>
-        <w:fldChar w:fldCharType="end"/>
-      </w:r>
-      <w:r>
-        <w:rPr>
-          <w:b w:val="0"/>
-          <w:bCs w:val="0"/>
-          <w:color w:val="auto"/>
-          <w:sz w:val="22"/>
-          <w:szCs w:val="22"/>
-          <w:lang w:val="pl-PL"/>
-        </w:rPr>
-        <w:t>.</w:t>
-      </w:r>
-      <w:r>
-        <w:rPr>
-          <w:b w:val="0"/>
-          <w:bCs w:val="0"/>
-          <w:color w:val="auto"/>
-          <w:sz w:val="22"/>
-          <w:szCs w:val="22"/>
-          <w:lang w:val="pl-PL"/>
-        </w:rPr>
-        <w:fldChar w:fldCharType="begin"/>
-      </w:r>
-      <w:r>
-        <w:rPr>
-          <w:b w:val="0"/>
-          <w:bCs w:val="0"/>
-          <w:color w:val="auto"/>
-          <w:sz w:val="22"/>
-          <w:szCs w:val="22"/>
-          <w:lang w:val="pl-PL"/>
-        </w:rPr>
-        <w:instrText xml:space="preserve"> SEQ Rys. \* ARABIC \s 2 </w:instrText>
-      </w:r>
-      <w:r>
-        <w:rPr>
-          <w:b w:val="0"/>
-          <w:bCs w:val="0"/>
-          <w:color w:val="auto"/>
-          <w:sz w:val="22"/>
-          <w:szCs w:val="22"/>
-          <w:lang w:val="pl-PL"/>
-        </w:rPr>
-        <w:fldChar w:fldCharType="separate"/>
-      </w:r>
-      <w:r>
-        <w:rPr>
-          <w:b w:val="0"/>
-          <w:bCs w:val="0"/>
-          <w:noProof/>
-          <w:color w:val="auto"/>
-          <w:sz w:val="22"/>
-          <w:szCs w:val="22"/>
-          <w:lang w:val="pl-PL"/>
-        </w:rPr>
-        <w:t>2</w:t>
-      </w:r>
-      <w:r>
-        <w:rPr>
-          <w:b w:val="0"/>
-          <w:bCs w:val="0"/>
-          <w:color w:val="auto"/>
-          <w:sz w:val="22"/>
-          <w:szCs w:val="22"/>
-          <w:lang w:val="pl-PL"/>
-        </w:rPr>
-        <w:fldChar w:fldCharType="end"/>
-      </w:r>
-      <w:r>
-        <w:rPr>
-          <w:b w:val="0"/>
-          <w:bCs w:val="0"/>
-          <w:color w:val="auto"/>
-          <w:sz w:val="22"/>
-          <w:szCs w:val="22"/>
-          <w:lang w:val="pl-PL"/>
-        </w:rPr>
-        <w:t xml:space="preserve"> </w:t>
-      </w:r>
-      <w:r>
-        <w:rPr>
-          <w:b w:val="0"/>
-          <w:bCs w:val="0"/>
-          <w:color w:val="auto"/>
-          <w:sz w:val="22"/>
-          <w:szCs w:val="22"/>
-          <w:lang w:val="pl-PL"/>
-        </w:rPr>
-        <w:t xml:space="preserve">Wykres wartości prognozowanej średniej temperatury dobowej </w:t>
-      </w:r>
-      <w:r>
-        <w:rPr>
-          <w:b w:val="0"/>
-          <w:bCs w:val="0"/>
-          <w:color w:val="auto"/>
-          <w:sz w:val="22"/>
-          <w:szCs w:val="22"/>
-          <w:lang w:val="pl-PL"/>
-        </w:rPr>
-        <w:t xml:space="preserve">dla wybranych próbek </w:t>
-      </w:r>
-      <w:r>
-        <w:rPr>
-          <w:b w:val="0"/>
-          <w:bCs w:val="0"/>
-          <w:color w:val="auto"/>
-          <w:sz w:val="22"/>
-          <w:szCs w:val="22"/>
-          <w:lang w:val="pl-PL"/>
-        </w:rPr>
-        <w:t>– Warszawa – Filtry</w:t>
-      </w:r>
-      <w:r>
-        <w:rPr>
-          <w:b w:val="0"/>
-          <w:bCs w:val="0"/>
-          <w:color w:val="auto"/>
-          <w:sz w:val="22"/>
-          <w:szCs w:val="22"/>
-          <w:lang w:val="pl-PL"/>
-        </w:rPr>
-        <w:t>.</w:t>
-      </w:r>
-      <w:bookmarkEnd w:id="53"/>
+        <w:t xml:space="preserve"> Wykres wartości prognozowanej średniej temperatury dobowej – Warszawa – Filtry.</w:t>
+      </w:r>
       <w:bookmarkEnd w:id="54"/>
+      <w:bookmarkEnd w:id="55"/>
     </w:p>
     <w:p>
       <w:pPr>
@@ -24919,8 +25195,9 @@
         <w:rPr>
           <w:noProof/>
         </w:rPr>
-        <w:pict w14:anchorId="6217D1AD">
-          <v:shape id="_x0000_i1042" type="#_x0000_t75" style="width:270.35pt;height:209.9pt;visibility:visible;mso-wrap-style:square">
+        <w:lastRenderedPageBreak/>
+        <w:pict w14:anchorId="462ECBFA">
+          <v:shape id="_x0000_i1417" type="#_x0000_t75" style="width:425.2pt;height:326.05pt;visibility:visible;mso-wrap-style:square">
             <v:imagedata r:id="rId25" o:title=""/>
           </v:shape>
         </w:pict>
@@ -24931,16 +25208,11 @@
         <w:pStyle w:val="Caption"/>
         <w:jc w:val="center"/>
         <w:rPr>
-          <w:b w:val="0"/>
-          <w:bCs w:val="0"/>
-          <w:color w:val="auto"/>
-          <w:sz w:val="22"/>
-          <w:szCs w:val="22"/>
           <w:lang w:val="pl-PL"/>
         </w:rPr>
       </w:pPr>
-      <w:bookmarkStart w:id="55" w:name="_Toc75097252"/>
-      <w:bookmarkStart w:id="56" w:name="_Toc75261162"/>
+      <w:bookmarkStart w:id="56" w:name="_Toc75097251"/>
+      <w:bookmarkStart w:id="57" w:name="_Toc75352089"/>
       <w:r>
         <w:rPr>
           <w:b w:val="0"/>
@@ -25062,7 +25334,7 @@
           <w:szCs w:val="22"/>
           <w:lang w:val="pl-PL"/>
         </w:rPr>
-        <w:t>3</w:t>
+        <w:t>2</w:t>
       </w:r>
       <w:r>
         <w:rPr>
@@ -25084,22 +25356,66 @@
           <w:szCs w:val="22"/>
           <w:lang w:val="pl-PL"/>
         </w:rPr>
-        <w:t xml:space="preserve"> Wydruk z konsoli – porównanie wartości prognozowanych i oczekiwanych.</w:t>
-      </w:r>
-      <w:bookmarkEnd w:id="55"/>
+        <w:t xml:space="preserve"> </w:t>
+      </w:r>
+      <w:r>
+        <w:rPr>
+          <w:b w:val="0"/>
+          <w:bCs w:val="0"/>
+          <w:color w:val="auto"/>
+          <w:sz w:val="22"/>
+          <w:szCs w:val="22"/>
+          <w:lang w:val="pl-PL"/>
+        </w:rPr>
+        <w:t xml:space="preserve">Wykres wartości prognozowanej średniej temperatury dobowej </w:t>
+      </w:r>
+      <w:r>
+        <w:rPr>
+          <w:b w:val="0"/>
+          <w:bCs w:val="0"/>
+          <w:color w:val="auto"/>
+          <w:sz w:val="22"/>
+          <w:szCs w:val="22"/>
+          <w:lang w:val="pl-PL"/>
+        </w:rPr>
+        <w:t xml:space="preserve">dla wybranych próbek </w:t>
+      </w:r>
+      <w:r>
+        <w:rPr>
+          <w:b w:val="0"/>
+          <w:bCs w:val="0"/>
+          <w:color w:val="auto"/>
+          <w:sz w:val="22"/>
+          <w:szCs w:val="22"/>
+          <w:lang w:val="pl-PL"/>
+        </w:rPr>
+        <w:t>– Warszawa – Filtry</w:t>
+      </w:r>
+      <w:r>
+        <w:rPr>
+          <w:b w:val="0"/>
+          <w:bCs w:val="0"/>
+          <w:color w:val="auto"/>
+          <w:sz w:val="22"/>
+          <w:szCs w:val="22"/>
+          <w:lang w:val="pl-PL"/>
+        </w:rPr>
+        <w:t>.</w:t>
+      </w:r>
       <w:bookmarkEnd w:id="56"/>
+      <w:bookmarkEnd w:id="57"/>
     </w:p>
     <w:p>
       <w:pPr>
         <w:keepNext/>
+        <w:jc w:val="center"/>
       </w:pPr>
       <w:r>
         <w:rPr>
           <w:noProof/>
         </w:rPr>
-        <w:lastRenderedPageBreak/>
-        <w:pict w14:anchorId="68E24FB9">
-          <v:shape id="Picture 4" o:spid="_x0000_i1043" type="#_x0000_t75" style="width:412.3pt;height:312.45pt;visibility:visible;mso-wrap-style:square">
+        <w:pict w14:anchorId="6217D1AD">
+          <v:shape id="_x0000_i1418" type="#_x0000_t75" style="width:270.35pt;height:209.9pt;visibility:visible;mso-wrap-style:square">
             <v:imagedata r:id="rId26" o:title=""/>
           </v:shape>
         </w:pict>
@@ -25118,8 +25434,8 @@
           <w:lang w:val="pl-PL"/>
         </w:rPr>
       </w:pPr>
-      <w:bookmarkStart w:id="57" w:name="_Toc75097253"/>
-      <w:bookmarkStart w:id="58" w:name="_Toc75261163"/>
+      <w:bookmarkStart w:id="58" w:name="_Toc75097252"/>
+      <w:bookmarkStart w:id="59" w:name="_Toc75352090"/>
       <w:r>
         <w:rPr>
           <w:b w:val="0"/>
@@ -25241,7 +25557,7 @@
           <w:szCs w:val="22"/>
           <w:lang w:val="pl-PL"/>
         </w:rPr>
-        <w:t>4</w:t>
+        <w:t>3</w:t>
       </w:r>
       <w:r>
         <w:rPr>
@@ -25263,43 +25579,10 @@
           <w:szCs w:val="22"/>
           <w:lang w:val="pl-PL"/>
         </w:rPr>
-        <w:t xml:space="preserve"> </w:t>
-      </w:r>
-      <w:r>
-        <w:rPr>
-          <w:b w:val="0"/>
-          <w:bCs w:val="0"/>
-          <w:color w:val="auto"/>
-          <w:sz w:val="22"/>
-          <w:szCs w:val="22"/>
-          <w:lang w:val="pl-PL"/>
-        </w:rPr>
-        <w:t>Wykres wartości prognozowanej średniej temperatury dobowej – Warszawa – Filtry</w:t>
-      </w:r>
-      <w:r>
-        <w:rPr>
-          <w:b w:val="0"/>
-          <w:bCs w:val="0"/>
-          <w:color w:val="auto"/>
-          <w:sz w:val="22"/>
-          <w:szCs w:val="22"/>
-          <w:lang w:val="pl-PL"/>
-        </w:rPr>
-        <w:t xml:space="preserve"> (wszystkie parametry)</w:t>
-      </w:r>
-      <w:r>
-        <w:rPr>
-          <w:b w:val="0"/>
-          <w:bCs w:val="0"/>
-          <w:color w:val="auto"/>
-          <w:sz w:val="22"/>
-          <w:szCs w:val="22"/>
-          <w:lang w:val="pl-PL"/>
-        </w:rPr>
-        <w:t>.</w:t>
-      </w:r>
-      <w:bookmarkEnd w:id="57"/>
+        <w:t xml:space="preserve"> Wydruk z konsoli – porównanie wartości prognozowanych i oczekiwanych.</w:t>
+      </w:r>
       <w:bookmarkEnd w:id="58"/>
+      <w:bookmarkEnd w:id="59"/>
     </w:p>
     <w:p>
       <w:pPr>
@@ -25309,8 +25592,9 @@
         <w:rPr>
           <w:noProof/>
         </w:rPr>
-        <w:pict w14:anchorId="0CF28D71">
-          <v:shape id="_x0000_i1044" type="#_x0000_t75" style="width:415pt;height:310.4pt;visibility:visible;mso-wrap-style:square">
+        <w:lastRenderedPageBreak/>
+        <w:pict w14:anchorId="68E24FB9">
+          <v:shape id="Picture 4" o:spid="_x0000_i1419" type="#_x0000_t75" style="width:412.3pt;height:312.45pt;visibility:visible;mso-wrap-style:square">
             <v:imagedata r:id="rId27" o:title=""/>
           </v:shape>
         </w:pict>
@@ -25329,8 +25613,8 @@
           <w:lang w:val="pl-PL"/>
         </w:rPr>
       </w:pPr>
-      <w:bookmarkStart w:id="59" w:name="_Toc75097254"/>
-      <w:bookmarkStart w:id="60" w:name="_Toc75261164"/>
+      <w:bookmarkStart w:id="60" w:name="_Toc75097253"/>
+      <w:bookmarkStart w:id="61" w:name="_Toc75352091"/>
       <w:r>
         <w:rPr>
           <w:b w:val="0"/>
@@ -25452,7 +25736,7 @@
           <w:szCs w:val="22"/>
           <w:lang w:val="pl-PL"/>
         </w:rPr>
-        <w:t>5</w:t>
+        <w:t>4</w:t>
       </w:r>
       <w:r>
         <w:rPr>
@@ -25485,7 +25769,7 @@
           <w:szCs w:val="22"/>
           <w:lang w:val="pl-PL"/>
         </w:rPr>
-        <w:t xml:space="preserve">Wykres wartości prognozowanej średniej temperatury dobowej </w:t>
+        <w:t>Wykres wartości prognozowanej średniej temperatury dobowej – Warszawa – Filtry</w:t>
       </w:r>
       <w:r>
         <w:rPr>
@@ -25496,7 +25780,7 @@
           <w:szCs w:val="22"/>
           <w:lang w:val="pl-PL"/>
         </w:rPr>
-        <w:t xml:space="preserve">dla wybranych próbek </w:t>
+        <w:t xml:space="preserve"> (wszystkie parametry)</w:t>
       </w:r>
       <w:r>
         <w:rPr>
@@ -25507,247 +25791,21 @@
           <w:szCs w:val="22"/>
           <w:lang w:val="pl-PL"/>
         </w:rPr>
-        <w:t>– Warszawa – Filtry</w:t>
-      </w:r>
-      <w:r>
-        <w:rPr>
-          <w:b w:val="0"/>
-          <w:bCs w:val="0"/>
-          <w:color w:val="auto"/>
-          <w:sz w:val="22"/>
-          <w:szCs w:val="22"/>
-          <w:lang w:val="pl-PL"/>
-        </w:rPr>
-        <w:t xml:space="preserve"> (wszystkie parametry)</w:t>
-      </w:r>
-      <w:r>
-        <w:rPr>
-          <w:b w:val="0"/>
-          <w:bCs w:val="0"/>
-          <w:color w:val="auto"/>
-          <w:sz w:val="22"/>
-          <w:szCs w:val="22"/>
-          <w:lang w:val="pl-PL"/>
-        </w:rPr>
         <w:t>.</w:t>
       </w:r>
-      <w:bookmarkEnd w:id="59"/>
       <w:bookmarkEnd w:id="60"/>
-    </w:p>
-    <w:p>
-      <w:pPr>
-        <w:ind w:firstLine="708"/>
-        <w:rPr>
-          <w:szCs w:val="24"/>
-        </w:rPr>
-      </w:pPr>
-      <w:r>
-        <w:rPr>
-          <w:szCs w:val="24"/>
-        </w:rPr>
-        <w:lastRenderedPageBreak/>
-        <w:t>W modelu drugim również zastosowano dane ze stacji klimatologicznej Warszawa – Filtry z jednego dnia</w:t>
-      </w:r>
-      <w:r>
-        <w:rPr>
-          <w:szCs w:val="24"/>
-        </w:rPr>
-        <w:t xml:space="preserve"> z tą różnicą</w:t>
-      </w:r>
-      <w:r>
-        <w:rPr>
-          <w:szCs w:val="24"/>
-        </w:rPr>
-        <w:t xml:space="preserve">, </w:t>
-      </w:r>
-      <w:r>
-        <w:rPr>
-          <w:szCs w:val="24"/>
-        </w:rPr>
-        <w:t>że</w:t>
-      </w:r>
-      <w:r>
-        <w:rPr>
-          <w:szCs w:val="24"/>
-        </w:rPr>
-        <w:t xml:space="preserve"> zebrano wszystkie dostępne parametry meteorologiczne:</w:t>
-      </w:r>
-      <w:r>
-        <w:rPr>
-          <w:szCs w:val="24"/>
-        </w:rPr>
-        <w:t xml:space="preserve"> </w:t>
-      </w:r>
-      <w:r>
-        <w:rPr>
-          <w:szCs w:val="24"/>
-        </w:rPr>
-        <w:t>m</w:t>
-      </w:r>
-      <w:r>
-        <w:rPr>
-          <w:szCs w:val="24"/>
-        </w:rPr>
-        <w:t xml:space="preserve">aksymalna temperatura dobowa [°C], </w:t>
-      </w:r>
-      <w:r>
-        <w:rPr>
-          <w:szCs w:val="24"/>
-        </w:rPr>
-        <w:t>m</w:t>
-      </w:r>
-      <w:r>
-        <w:rPr>
-          <w:szCs w:val="24"/>
-        </w:rPr>
-        <w:t xml:space="preserve">inimalna temperatura dobowa [°C], </w:t>
-      </w:r>
-      <w:r>
-        <w:rPr>
-          <w:szCs w:val="24"/>
-        </w:rPr>
-        <w:t>ś</w:t>
-      </w:r>
-      <w:r>
-        <w:rPr>
-          <w:szCs w:val="24"/>
-        </w:rPr>
-        <w:t xml:space="preserve">rednia temperatura dobowa [°C], </w:t>
-      </w:r>
-      <w:r>
-        <w:rPr>
-          <w:szCs w:val="24"/>
-        </w:rPr>
-        <w:t>t</w:t>
-      </w:r>
-      <w:r>
-        <w:rPr>
-          <w:szCs w:val="24"/>
-        </w:rPr>
-        <w:t>emperatura minimalna przy gruncie</w:t>
-      </w:r>
-      <w:r>
-        <w:rPr>
-          <w:szCs w:val="24"/>
-        </w:rPr>
-        <w:t xml:space="preserve"> </w:t>
-      </w:r>
-      <w:r>
-        <w:rPr>
-          <w:szCs w:val="24"/>
-        </w:rPr>
-        <w:t xml:space="preserve">[°C], </w:t>
-      </w:r>
-      <w:r>
-        <w:rPr>
-          <w:szCs w:val="24"/>
-        </w:rPr>
-        <w:t>s</w:t>
-      </w:r>
-      <w:r>
-        <w:rPr>
-          <w:szCs w:val="24"/>
-        </w:rPr>
-        <w:t xml:space="preserve">uma dobowa opadow [mm], </w:t>
-      </w:r>
-      <w:r>
-        <w:rPr>
-          <w:szCs w:val="24"/>
-        </w:rPr>
-        <w:t>w</w:t>
-      </w:r>
-      <w:r>
-        <w:rPr>
-          <w:szCs w:val="24"/>
-        </w:rPr>
-        <w:t xml:space="preserve">ysokość pokrywy śnieżnej [cm], </w:t>
-      </w:r>
-      <w:r>
-        <w:rPr>
-          <w:szCs w:val="24"/>
-        </w:rPr>
-        <w:t>ś</w:t>
-      </w:r>
-      <w:r>
-        <w:rPr>
-          <w:szCs w:val="24"/>
-        </w:rPr>
-        <w:t xml:space="preserve">rednia dobowa wilgotność względna [%], </w:t>
-      </w:r>
-      <w:r>
-        <w:rPr>
-          <w:szCs w:val="24"/>
-        </w:rPr>
-        <w:t>ś</w:t>
-      </w:r>
-      <w:r>
-        <w:rPr>
-          <w:szCs w:val="24"/>
-        </w:rPr>
-        <w:t xml:space="preserve">rednia dobowa predkość wiatru [m/s], </w:t>
-      </w:r>
-      <w:r>
-        <w:rPr>
-          <w:szCs w:val="24"/>
-        </w:rPr>
-        <w:t>ś</w:t>
-      </w:r>
-      <w:r>
-        <w:rPr>
-          <w:szCs w:val="24"/>
-        </w:rPr>
-        <w:t xml:space="preserve">rednie dobowe zachmurzenie ogólne [oktanty]. Po zmierzeniu dokładności modelu za pomocą pierwiastka błędu średniokwadratowego okazało się, że działa on gorzej od poprzedniego. Wartość RMSE wyniosła 2.553. Z wykresów wartości prognozowanych i oczekiwanych </w:t>
-      </w:r>
-      <w:r>
-        <w:rPr>
-          <w:szCs w:val="24"/>
-        </w:rPr>
-        <w:t xml:space="preserve">(rys. 4.5.4, 4.5.5) </w:t>
-      </w:r>
-      <w:r>
-        <w:rPr>
-          <w:szCs w:val="24"/>
-        </w:rPr>
-        <w:t>również można odczytać, że pokrycie jest trochę gorsze niż w przypadku pierwszego modelu.</w:t>
-      </w:r>
-    </w:p>
-    <w:p>
-      <w:pPr>
-        <w:ind w:firstLine="708"/>
-        <w:rPr>
-          <w:szCs w:val="24"/>
-        </w:rPr>
-      </w:pPr>
-      <w:r>
-        <w:rPr>
-          <w:szCs w:val="24"/>
-        </w:rPr>
-        <w:t>Model trzeci wykonano dla danych z innej stacji pogodowej niż wcześniej. Wybrano dane z Sieradza ze wszystkimi dostępnymi parametrami (tak jak w poprzednim modelu) z jednego dnia. Model ten osiągnął bardzo podobną dokładność (RMSE: 2.494) do tego, który pracował z takimi samymi danymi wejściowymi, ale dla stacji Warszawa – Filtry</w:t>
-      </w:r>
-      <w:r>
-        <w:rPr>
-          <w:szCs w:val="24"/>
-        </w:rPr>
-        <w:t>. Na rysunkach przedstawiono wykres</w:t>
-      </w:r>
-      <w:r>
-        <w:rPr>
-          <w:szCs w:val="24"/>
-        </w:rPr>
-        <w:t>y prognozowanej średniej temperatury dobowej w porównaniu do wartości oczekiwanych dla tego modelu.</w:t>
-      </w:r>
+      <w:bookmarkEnd w:id="61"/>
     </w:p>
     <w:p>
       <w:pPr>
         <w:keepNext/>
-        <w:jc w:val="center"/>
       </w:pPr>
       <w:r>
         <w:rPr>
           <w:noProof/>
         </w:rPr>
-        <w:pict w14:anchorId="19C657F5">
-          <v:shape id="_x0000_i1045" type="#_x0000_t75" style="width:417.75pt;height:319.9pt;visibility:visible;mso-wrap-style:square">
+        <w:pict w14:anchorId="0CF28D71">
+          <v:shape id="_x0000_i1420" type="#_x0000_t75" style="width:415pt;height:310.4pt;visibility:visible;mso-wrap-style:square">
             <v:imagedata r:id="rId28" o:title=""/>
           </v:shape>
         </w:pict>
@@ -25766,8 +25824,8 @@
           <w:lang w:val="pl-PL"/>
         </w:rPr>
       </w:pPr>
-      <w:bookmarkStart w:id="61" w:name="_Toc75097255"/>
-      <w:bookmarkStart w:id="62" w:name="_Toc75261165"/>
+      <w:bookmarkStart w:id="62" w:name="_Toc75097254"/>
+      <w:bookmarkStart w:id="63" w:name="_Toc75352092"/>
       <w:r>
         <w:rPr>
           <w:b w:val="0"/>
@@ -25889,7 +25947,7 @@
           <w:szCs w:val="22"/>
           <w:lang w:val="pl-PL"/>
         </w:rPr>
-        <w:t>6</w:t>
+        <w:t>5</w:t>
       </w:r>
       <w:r>
         <w:rPr>
@@ -25922,7 +25980,7 @@
           <w:szCs w:val="22"/>
           <w:lang w:val="pl-PL"/>
         </w:rPr>
-        <w:t xml:space="preserve">Wykres wartości prognozowanej średniej temperatury dobowej – </w:t>
+        <w:t xml:space="preserve">Wykres wartości prognozowanej średniej temperatury dobowej </w:t>
       </w:r>
       <w:r>
         <w:rPr>
@@ -25933,7 +25991,7 @@
           <w:szCs w:val="22"/>
           <w:lang w:val="pl-PL"/>
         </w:rPr>
-        <w:t>Sieradz</w:t>
+        <w:t xml:space="preserve">dla wybranych próbek </w:t>
       </w:r>
       <w:r>
         <w:rPr>
@@ -25944,10 +26002,235 @@
           <w:szCs w:val="22"/>
           <w:lang w:val="pl-PL"/>
         </w:rPr>
+        <w:t>– Warszawa – Filtry</w:t>
+      </w:r>
+      <w:r>
+        <w:rPr>
+          <w:b w:val="0"/>
+          <w:bCs w:val="0"/>
+          <w:color w:val="auto"/>
+          <w:sz w:val="22"/>
+          <w:szCs w:val="22"/>
+          <w:lang w:val="pl-PL"/>
+        </w:rPr>
+        <w:t xml:space="preserve"> (wszystkie parametry)</w:t>
+      </w:r>
+      <w:r>
+        <w:rPr>
+          <w:b w:val="0"/>
+          <w:bCs w:val="0"/>
+          <w:color w:val="auto"/>
+          <w:sz w:val="22"/>
+          <w:szCs w:val="22"/>
+          <w:lang w:val="pl-PL"/>
+        </w:rPr>
         <w:t>.</w:t>
       </w:r>
-      <w:bookmarkEnd w:id="61"/>
       <w:bookmarkEnd w:id="62"/>
+      <w:bookmarkEnd w:id="63"/>
+    </w:p>
+    <w:p>
+      <w:pPr>
+        <w:ind w:firstLine="708"/>
+        <w:rPr>
+          <w:szCs w:val="24"/>
+        </w:rPr>
+      </w:pPr>
+      <w:r>
+        <w:rPr>
+          <w:szCs w:val="24"/>
+        </w:rPr>
+        <w:lastRenderedPageBreak/>
+        <w:t>W modelu drugim również zastosowano dane ze stacji klimatologicznej Warszawa – Filtry z jednego dnia</w:t>
+      </w:r>
+      <w:r>
+        <w:rPr>
+          <w:szCs w:val="24"/>
+        </w:rPr>
+        <w:t xml:space="preserve"> z tą różnicą</w:t>
+      </w:r>
+      <w:r>
+        <w:rPr>
+          <w:szCs w:val="24"/>
+        </w:rPr>
+        <w:t xml:space="preserve">, </w:t>
+      </w:r>
+      <w:r>
+        <w:rPr>
+          <w:szCs w:val="24"/>
+        </w:rPr>
+        <w:t>że</w:t>
+      </w:r>
+      <w:r>
+        <w:rPr>
+          <w:szCs w:val="24"/>
+        </w:rPr>
+        <w:t xml:space="preserve"> zebrano wszystkie dostępne parametry meteorologiczne:</w:t>
+      </w:r>
+      <w:r>
+        <w:rPr>
+          <w:szCs w:val="24"/>
+        </w:rPr>
+        <w:t xml:space="preserve"> </w:t>
+      </w:r>
+      <w:r>
+        <w:rPr>
+          <w:szCs w:val="24"/>
+        </w:rPr>
+        <w:t>m</w:t>
+      </w:r>
+      <w:r>
+        <w:rPr>
+          <w:szCs w:val="24"/>
+        </w:rPr>
+        <w:t xml:space="preserve">aksymalna temperatura dobowa [°C], </w:t>
+      </w:r>
+      <w:r>
+        <w:rPr>
+          <w:szCs w:val="24"/>
+        </w:rPr>
+        <w:t>m</w:t>
+      </w:r>
+      <w:r>
+        <w:rPr>
+          <w:szCs w:val="24"/>
+        </w:rPr>
+        <w:t xml:space="preserve">inimalna temperatura dobowa [°C], </w:t>
+      </w:r>
+      <w:r>
+        <w:rPr>
+          <w:szCs w:val="24"/>
+        </w:rPr>
+        <w:t>ś</w:t>
+      </w:r>
+      <w:r>
+        <w:rPr>
+          <w:szCs w:val="24"/>
+        </w:rPr>
+        <w:t xml:space="preserve">rednia temperatura dobowa [°C], </w:t>
+      </w:r>
+      <w:r>
+        <w:rPr>
+          <w:szCs w:val="24"/>
+        </w:rPr>
+        <w:t>t</w:t>
+      </w:r>
+      <w:r>
+        <w:rPr>
+          <w:szCs w:val="24"/>
+        </w:rPr>
+        <w:t>emperatura minimalna przy gruncie</w:t>
+      </w:r>
+      <w:r>
+        <w:rPr>
+          <w:szCs w:val="24"/>
+        </w:rPr>
+        <w:t xml:space="preserve"> </w:t>
+      </w:r>
+      <w:r>
+        <w:rPr>
+          <w:szCs w:val="24"/>
+        </w:rPr>
+        <w:t xml:space="preserve">[°C], </w:t>
+      </w:r>
+      <w:r>
+        <w:rPr>
+          <w:szCs w:val="24"/>
+        </w:rPr>
+        <w:t>s</w:t>
+      </w:r>
+      <w:r>
+        <w:rPr>
+          <w:szCs w:val="24"/>
+        </w:rPr>
+        <w:t xml:space="preserve">uma dobowa opadow [mm], </w:t>
+      </w:r>
+      <w:r>
+        <w:rPr>
+          <w:szCs w:val="24"/>
+        </w:rPr>
+        <w:t>w</w:t>
+      </w:r>
+      <w:r>
+        <w:rPr>
+          <w:szCs w:val="24"/>
+        </w:rPr>
+        <w:t xml:space="preserve">ysokość pokrywy śnieżnej [cm], </w:t>
+      </w:r>
+      <w:r>
+        <w:rPr>
+          <w:szCs w:val="24"/>
+        </w:rPr>
+        <w:t>ś</w:t>
+      </w:r>
+      <w:r>
+        <w:rPr>
+          <w:szCs w:val="24"/>
+        </w:rPr>
+        <w:t xml:space="preserve">rednia dobowa wilgotność względna [%], </w:t>
+      </w:r>
+      <w:r>
+        <w:rPr>
+          <w:szCs w:val="24"/>
+        </w:rPr>
+        <w:t>ś</w:t>
+      </w:r>
+      <w:r>
+        <w:rPr>
+          <w:szCs w:val="24"/>
+        </w:rPr>
+        <w:t xml:space="preserve">rednia dobowa predkość wiatru [m/s], </w:t>
+      </w:r>
+      <w:r>
+        <w:rPr>
+          <w:szCs w:val="24"/>
+        </w:rPr>
+        <w:t>ś</w:t>
+      </w:r>
+      <w:r>
+        <w:rPr>
+          <w:szCs w:val="24"/>
+        </w:rPr>
+        <w:t xml:space="preserve">rednie dobowe zachmurzenie ogólne [oktanty]. Po zmierzeniu dokładności modelu za pomocą pierwiastka błędu średniokwadratowego okazało się, że działa on gorzej od poprzedniego. Wartość RMSE wyniosła 2.553. Z wykresów wartości prognozowanych i oczekiwanych </w:t>
+      </w:r>
+      <w:r>
+        <w:rPr>
+          <w:szCs w:val="24"/>
+        </w:rPr>
+        <w:t xml:space="preserve">(rys. 4.5.4, 4.5.5) </w:t>
+      </w:r>
+      <w:r>
+        <w:rPr>
+          <w:szCs w:val="24"/>
+        </w:rPr>
+        <w:t>również można odczytać, że pokrycie jest trochę gorsze niż w przypadku pierwszego modelu.</w:t>
+      </w:r>
+    </w:p>
+    <w:p>
+      <w:pPr>
+        <w:ind w:firstLine="708"/>
+        <w:rPr>
+          <w:szCs w:val="24"/>
+        </w:rPr>
+      </w:pPr>
+      <w:r>
+        <w:rPr>
+          <w:szCs w:val="24"/>
+        </w:rPr>
+        <w:t>Model trzeci wykonano dla danych z innej stacji pogodowej niż wcześniej. Wybrano dane z Sieradza ze wszystkimi dostępnymi parametrami (tak jak w poprzednim modelu) z jednego dnia. Model ten osiągnął bardzo podobną dokładność (RMSE: 2.494) do tego, który pracował z takimi samymi danymi wejściowymi, ale dla stacji Warszawa – Filtry</w:t>
+      </w:r>
+      <w:r>
+        <w:rPr>
+          <w:szCs w:val="24"/>
+        </w:rPr>
+        <w:t>. Na rysunkach przedstawiono wykres</w:t>
+      </w:r>
+      <w:r>
+        <w:rPr>
+          <w:szCs w:val="24"/>
+        </w:rPr>
+        <w:t>y prognozowanej średniej temperatury dobowej w porównaniu do wartości oczekiwanych dla tego modelu.</w:t>
+      </w:r>
     </w:p>
     <w:p>
       <w:pPr>
@@ -25958,9 +26241,8 @@
         <w:rPr>
           <w:noProof/>
         </w:rPr>
-        <w:lastRenderedPageBreak/>
-        <w:pict w14:anchorId="0786DD1F">
-          <v:shape id="_x0000_i1046" type="#_x0000_t75" style="width:425.2pt;height:317.2pt;visibility:visible;mso-wrap-style:square">
+        <w:pict w14:anchorId="19C657F5">
+          <v:shape id="_x0000_i1421" type="#_x0000_t75" style="width:417.75pt;height:319.9pt;visibility:visible;mso-wrap-style:square">
             <v:imagedata r:id="rId29" o:title=""/>
           </v:shape>
         </w:pict>
@@ -25979,8 +26261,8 @@
           <w:lang w:val="pl-PL"/>
         </w:rPr>
       </w:pPr>
-      <w:bookmarkStart w:id="63" w:name="_Toc75097256"/>
-      <w:bookmarkStart w:id="64" w:name="_Toc75261166"/>
+      <w:bookmarkStart w:id="64" w:name="_Toc75097255"/>
+      <w:bookmarkStart w:id="65" w:name="_Toc75352093"/>
       <w:r>
         <w:rPr>
           <w:b w:val="0"/>
@@ -26102,7 +26384,7 @@
           <w:szCs w:val="22"/>
           <w:lang w:val="pl-PL"/>
         </w:rPr>
-        <w:t>7</w:t>
+        <w:t>6</w:t>
       </w:r>
       <w:r>
         <w:rPr>
@@ -26135,7 +26417,7 @@
           <w:szCs w:val="22"/>
           <w:lang w:val="pl-PL"/>
         </w:rPr>
-        <w:t>Wykres wartości prognozowanej średniej temperatury dobowej</w:t>
+        <w:t xml:space="preserve">Wykres wartości prognozowanej średniej temperatury dobowej – </w:t>
       </w:r>
       <w:r>
         <w:rPr>
@@ -26146,7 +26428,7 @@
           <w:szCs w:val="22"/>
           <w:lang w:val="pl-PL"/>
         </w:rPr>
-        <w:t xml:space="preserve"> dla wybranych próbek</w:t>
+        <w:t>Sieradz</w:t>
       </w:r>
       <w:r>
         <w:rPr>
@@ -26157,100 +26439,10 @@
           <w:szCs w:val="22"/>
           <w:lang w:val="pl-PL"/>
         </w:rPr>
-        <w:t xml:space="preserve"> – </w:t>
-      </w:r>
-      <w:r>
-        <w:rPr>
-          <w:b w:val="0"/>
-          <w:bCs w:val="0"/>
-          <w:color w:val="auto"/>
-          <w:sz w:val="22"/>
-          <w:szCs w:val="22"/>
-          <w:lang w:val="pl-PL"/>
-        </w:rPr>
-        <w:t>Sieradz</w:t>
-      </w:r>
-      <w:r>
-        <w:rPr>
-          <w:b w:val="0"/>
-          <w:bCs w:val="0"/>
-          <w:color w:val="auto"/>
-          <w:sz w:val="22"/>
-          <w:szCs w:val="22"/>
-          <w:lang w:val="pl-PL"/>
-        </w:rPr>
         <w:t>.</w:t>
       </w:r>
-      <w:bookmarkEnd w:id="63"/>
       <w:bookmarkEnd w:id="64"/>
-    </w:p>
-    <w:p>
-      <w:pPr>
-        <w:ind w:firstLine="708"/>
-        <w:rPr>
-          <w:szCs w:val="24"/>
-        </w:rPr>
-      </w:pPr>
-      <w:r>
-        <w:rPr>
-          <w:szCs w:val="24"/>
-        </w:rPr>
-        <w:t>W modelu czwartym wprowadzono szereg czasowy – jedna próbka danych obejmuje trzy dni.</w:t>
-      </w:r>
-      <w:r>
-        <w:rPr>
-          <w:szCs w:val="24"/>
-        </w:rPr>
-        <w:t xml:space="preserve"> Wykorzystano ten sam zbiór co w modelu drugim, czyli dane ze stacji Warszawa – Filtry ze wszystkimi dostępnymi </w:t>
-      </w:r>
-      <w:r>
-        <w:rPr>
-          <w:szCs w:val="24"/>
-        </w:rPr>
-        <w:t>parametrami</w:t>
-      </w:r>
-      <w:r>
-        <w:rPr>
-          <w:szCs w:val="24"/>
-        </w:rPr>
-        <w:t>. Dokładność tego modelu znacząco wzrosła w stosunku do poprzednich, co pokazuje jak ważne jest rozpatrywanie szeregów czasowych w zagadnie</w:t>
-      </w:r>
-      <w:r>
-        <w:rPr>
-          <w:szCs w:val="24"/>
-        </w:rPr>
-        <w:t>niach</w:t>
-      </w:r>
-      <w:r>
-        <w:rPr>
-          <w:szCs w:val="24"/>
-        </w:rPr>
-        <w:t xml:space="preserve"> z zakresu meteorologii. Pierwiastek błędu średniokwadratowego wyniósł 0.481</w:t>
-      </w:r>
-      <w:r>
-        <w:rPr>
-          <w:szCs w:val="24"/>
-        </w:rPr>
-        <w:t>, czyli wynik jest o ok. 2 jednostki lepszy niż w przypadku modeli, które uwzględniają dane tylko z jednego dnia.</w:t>
-      </w:r>
-      <w:r>
-        <w:rPr>
-          <w:szCs w:val="24"/>
-        </w:rPr>
-        <w:t xml:space="preserve"> Na wykresach </w:t>
-      </w:r>
-      <w:r>
-        <w:rPr>
-          <w:szCs w:val="24"/>
-        </w:rPr>
-        <w:t>zilustrowanych na rysunkach 4.5.8 i 4.5.9</w:t>
-      </w:r>
-      <w:r>
-        <w:rPr>
-          <w:szCs w:val="24"/>
-        </w:rPr>
-        <w:t xml:space="preserve"> także widać, że wartości prognozowane dużo lepiej pokrywają się z wartościami oczekiwanymi.</w:t>
-      </w:r>
+      <w:bookmarkEnd w:id="65"/>
     </w:p>
     <w:p>
       <w:pPr>
@@ -26262,8 +26454,8 @@
           <w:noProof/>
         </w:rPr>
         <w:lastRenderedPageBreak/>
-        <w:pict w14:anchorId="7D602763">
-          <v:shape id="_x0000_i1047" type="#_x0000_t75" style="width:404.15pt;height:313.8pt;visibility:visible;mso-wrap-style:square">
+        <w:pict w14:anchorId="0786DD1F">
+          <v:shape id="_x0000_i1422" type="#_x0000_t75" style="width:425.2pt;height:317.2pt;visibility:visible;mso-wrap-style:square">
             <v:imagedata r:id="rId30" o:title=""/>
           </v:shape>
         </w:pict>
@@ -26282,8 +26474,8 @@
           <w:lang w:val="pl-PL"/>
         </w:rPr>
       </w:pPr>
-      <w:bookmarkStart w:id="65" w:name="_Toc75097257"/>
-      <w:bookmarkStart w:id="66" w:name="_Toc75261167"/>
+      <w:bookmarkStart w:id="66" w:name="_Toc75097256"/>
+      <w:bookmarkStart w:id="67" w:name="_Toc75352094"/>
       <w:r>
         <w:rPr>
           <w:b w:val="0"/>
@@ -26405,7 +26597,7 @@
           <w:szCs w:val="22"/>
           <w:lang w:val="pl-PL"/>
         </w:rPr>
-        <w:t>8</w:t>
+        <w:t>7</w:t>
       </w:r>
       <w:r>
         <w:rPr>
@@ -26427,10 +26619,133 @@
           <w:szCs w:val="22"/>
           <w:lang w:val="pl-PL"/>
         </w:rPr>
-        <w:t xml:space="preserve"> Wykres wartości prognozowanej średniej temperatury dobowej dla zbioru z szeregiem czasowym – Warszawa – Filtry.</w:t>
-      </w:r>
-      <w:bookmarkEnd w:id="65"/>
+        <w:t xml:space="preserve"> </w:t>
+      </w:r>
+      <w:r>
+        <w:rPr>
+          <w:b w:val="0"/>
+          <w:bCs w:val="0"/>
+          <w:color w:val="auto"/>
+          <w:sz w:val="22"/>
+          <w:szCs w:val="22"/>
+          <w:lang w:val="pl-PL"/>
+        </w:rPr>
+        <w:t>Wykres wartości prognozowanej średniej temperatury dobowej</w:t>
+      </w:r>
+      <w:r>
+        <w:rPr>
+          <w:b w:val="0"/>
+          <w:bCs w:val="0"/>
+          <w:color w:val="auto"/>
+          <w:sz w:val="22"/>
+          <w:szCs w:val="22"/>
+          <w:lang w:val="pl-PL"/>
+        </w:rPr>
+        <w:t xml:space="preserve"> dla wybranych próbek</w:t>
+      </w:r>
+      <w:r>
+        <w:rPr>
+          <w:b w:val="0"/>
+          <w:bCs w:val="0"/>
+          <w:color w:val="auto"/>
+          <w:sz w:val="22"/>
+          <w:szCs w:val="22"/>
+          <w:lang w:val="pl-PL"/>
+        </w:rPr>
+        <w:t xml:space="preserve"> – </w:t>
+      </w:r>
+      <w:r>
+        <w:rPr>
+          <w:b w:val="0"/>
+          <w:bCs w:val="0"/>
+          <w:color w:val="auto"/>
+          <w:sz w:val="22"/>
+          <w:szCs w:val="22"/>
+          <w:lang w:val="pl-PL"/>
+        </w:rPr>
+        <w:t>Sieradz</w:t>
+      </w:r>
+      <w:r>
+        <w:rPr>
+          <w:b w:val="0"/>
+          <w:bCs w:val="0"/>
+          <w:color w:val="auto"/>
+          <w:sz w:val="22"/>
+          <w:szCs w:val="22"/>
+          <w:lang w:val="pl-PL"/>
+        </w:rPr>
+        <w:t>.</w:t>
+      </w:r>
       <w:bookmarkEnd w:id="66"/>
+      <w:bookmarkEnd w:id="67"/>
+    </w:p>
+    <w:p>
+      <w:pPr>
+        <w:ind w:firstLine="708"/>
+        <w:rPr>
+          <w:szCs w:val="24"/>
+        </w:rPr>
+      </w:pPr>
+      <w:r>
+        <w:rPr>
+          <w:szCs w:val="24"/>
+        </w:rPr>
+        <w:t>W modelu czwartym wprowadzono szereg czasowy – jedna próbka danych obejmuje trzy dni.</w:t>
+      </w:r>
+      <w:r>
+        <w:rPr>
+          <w:szCs w:val="24"/>
+        </w:rPr>
+        <w:t xml:space="preserve"> Wykorzystano ten sam zbiór co w modelu drugim, czyli dane ze stacji Warszawa – Filtry ze wszystkimi dostępnymi </w:t>
+      </w:r>
+      <w:r>
+        <w:rPr>
+          <w:szCs w:val="24"/>
+        </w:rPr>
+        <w:t>parametrami</w:t>
+      </w:r>
+      <w:r>
+        <w:rPr>
+          <w:szCs w:val="24"/>
+        </w:rPr>
+        <w:t>. Dokładność tego modelu znacząco wzrosła w stosunku do poprzednich, co pokazuje jak ważne jest rozpatrywanie szeregów czasowych w zagadnie</w:t>
+      </w:r>
+      <w:r>
+        <w:rPr>
+          <w:szCs w:val="24"/>
+        </w:rPr>
+        <w:t>niach</w:t>
+      </w:r>
+      <w:r>
+        <w:rPr>
+          <w:szCs w:val="24"/>
+        </w:rPr>
+        <w:t xml:space="preserve"> z zakresu meteorologii. Pierwiastek błędu średniokwadratowego wyniósł 0.481</w:t>
+      </w:r>
+      <w:r>
+        <w:rPr>
+          <w:szCs w:val="24"/>
+        </w:rPr>
+        <w:t>, czyli wynik jest o ok. 2 jednostki lepszy niż w przypadku modeli, które uwzględniają dane tylko z jednego dnia.</w:t>
+      </w:r>
+      <w:r>
+        <w:rPr>
+          <w:szCs w:val="24"/>
+        </w:rPr>
+        <w:t xml:space="preserve"> Na wykresach </w:t>
+      </w:r>
+      <w:r>
+        <w:rPr>
+          <w:szCs w:val="24"/>
+        </w:rPr>
+        <w:t>zilustrowanych na rysunkach 4.5.8 i 4.5.9</w:t>
+      </w:r>
+      <w:r>
+        <w:rPr>
+          <w:szCs w:val="24"/>
+        </w:rPr>
+        <w:t xml:space="preserve"> także widać, że wartości prognozowane dużo lepiej pokrywają się z wartościami oczekiwanymi.</w:t>
+      </w:r>
     </w:p>
     <w:p>
       <w:pPr>
@@ -26441,8 +26756,9 @@
         <w:rPr>
           <w:noProof/>
         </w:rPr>
-        <w:pict w14:anchorId="78639FFD">
-          <v:shape id="_x0000_i1048" type="#_x0000_t75" style="width:400.75pt;height:308.4pt;visibility:visible;mso-wrap-style:square">
+        <w:lastRenderedPageBreak/>
+        <w:pict w14:anchorId="7D602763">
+          <v:shape id="_x0000_i1423" type="#_x0000_t75" style="width:404.15pt;height:313.8pt;visibility:visible;mso-wrap-style:square">
             <v:imagedata r:id="rId31" o:title=""/>
           </v:shape>
         </w:pict>
@@ -26461,8 +26777,8 @@
           <w:lang w:val="pl-PL"/>
         </w:rPr>
       </w:pPr>
-      <w:bookmarkStart w:id="67" w:name="_Toc75097258"/>
-      <w:bookmarkStart w:id="68" w:name="_Toc75261168"/>
+      <w:bookmarkStart w:id="68" w:name="_Toc75097257"/>
+      <w:bookmarkStart w:id="69" w:name="_Toc75352095"/>
       <w:r>
         <w:rPr>
           <w:b w:val="0"/>
@@ -26584,7 +26900,7 @@
           <w:szCs w:val="22"/>
           <w:lang w:val="pl-PL"/>
         </w:rPr>
-        <w:t>9</w:t>
+        <w:t>8</w:t>
       </w:r>
       <w:r>
         <w:rPr>
@@ -26606,120 +26922,10 @@
           <w:szCs w:val="22"/>
           <w:lang w:val="pl-PL"/>
         </w:rPr>
-        <w:t xml:space="preserve"> </w:t>
-      </w:r>
-      <w:r>
-        <w:rPr>
-          <w:b w:val="0"/>
-          <w:bCs w:val="0"/>
-          <w:color w:val="auto"/>
-          <w:sz w:val="22"/>
-          <w:szCs w:val="22"/>
-          <w:lang w:val="pl-PL"/>
-        </w:rPr>
-        <w:t>Wykres wartości prognozowanej średniej temperatury dobowej dla zbioru z szeregiem czasowym – Warszawa – Filtry (wybrane próbki).</w:t>
-      </w:r>
-      <w:bookmarkEnd w:id="67"/>
+        <w:t xml:space="preserve"> Wykres wartości prognozowanej średniej temperatury dobowej dla zbioru z szeregiem czasowym – Warszawa – Filtry.</w:t>
+      </w:r>
       <w:bookmarkEnd w:id="68"/>
-    </w:p>
-    <w:p>
-      <w:pPr>
-        <w:ind w:firstLine="708"/>
-        <w:rPr>
-          <w:szCs w:val="24"/>
-        </w:rPr>
-      </w:pPr>
-      <w:r>
-        <w:rPr>
-          <w:szCs w:val="24"/>
-        </w:rPr>
-        <w:lastRenderedPageBreak/>
-        <w:t xml:space="preserve">Piąty model predykcyjny został zaprojektowany tak, aby był dostosowany do danych aktualnych pobieranych z API. Szereg czasowy rozszerzono do pięciu dni, ponieważ z tylu maksymalnie dni do tyłu możliwe jest pobranie danych aktualnych. Ponadto zredukowano ilość parametrów meteorologicznych, ponieważ dane aktualne nie zawierają takich samych informacji co dane historyczne. Po wyciągnięciu części wspólnej z obu zbiorów otrzymano następujące parametry, na których bazuje model: </w:t>
-      </w:r>
-      <w:r>
-        <w:rPr>
-          <w:szCs w:val="24"/>
-        </w:rPr>
-        <w:t>m</w:t>
-      </w:r>
-      <w:r>
-        <w:rPr>
-          <w:szCs w:val="24"/>
-        </w:rPr>
-        <w:t xml:space="preserve">aksymalna temperatura dobowa [°C], </w:t>
-      </w:r>
-      <w:r>
-        <w:rPr>
-          <w:szCs w:val="24"/>
-        </w:rPr>
-        <w:t>m</w:t>
-      </w:r>
-      <w:r>
-        <w:rPr>
-          <w:szCs w:val="24"/>
-        </w:rPr>
-        <w:t xml:space="preserve">inimalna temperatura dobowa [°C], </w:t>
-      </w:r>
-      <w:r>
-        <w:rPr>
-          <w:szCs w:val="24"/>
-        </w:rPr>
-        <w:t>ś</w:t>
-      </w:r>
-      <w:r>
-        <w:rPr>
-          <w:szCs w:val="24"/>
-        </w:rPr>
-        <w:t xml:space="preserve">rednia temperatura dobowa [°C], </w:t>
-      </w:r>
-      <w:r>
-        <w:rPr>
-          <w:szCs w:val="24"/>
-        </w:rPr>
-        <w:t>ś</w:t>
-      </w:r>
-      <w:r>
-        <w:rPr>
-          <w:szCs w:val="24"/>
-        </w:rPr>
-        <w:t xml:space="preserve">rednia dobowa wilgotność względna [%], </w:t>
-      </w:r>
-      <w:r>
-        <w:rPr>
-          <w:szCs w:val="24"/>
-        </w:rPr>
-        <w:t>ś</w:t>
-      </w:r>
-      <w:r>
-        <w:rPr>
-          <w:szCs w:val="24"/>
-        </w:rPr>
-        <w:t xml:space="preserve">rednia dobowa prędkość wiatru [m/s]. Zmieniono także stację pogodową, ponieważ zauważono, że </w:t>
-      </w:r>
-      <w:r>
-        <w:rPr>
-          <w:szCs w:val="24"/>
-        </w:rPr>
-        <w:t>dla Warszawy – Filtry w kolumnie „Średnia dobowa wilgotność względna [%]” wszędzie są wartości równe zero. Wybrano rejon Warszawa – Bielany, ponieważ parametry wymagane do pracy modelu są dla tej stacji kompletne.</w:t>
-      </w:r>
-      <w:r>
-        <w:rPr>
-          <w:szCs w:val="24"/>
-        </w:rPr>
-        <w:t xml:space="preserve"> Dokładność modelu mierzona za pomocą pierwiastka błędu średniokwadratowego wyniosła 0.3, czyli o ok. 0.2 lepszy wynik niż w przypadku poprzedniego modelu. Wynika to zapewne z rozszerzenia szeregu czasowego z trzech do pięciu dni. Na rysunkach </w:t>
-      </w:r>
-      <w:r>
-        <w:rPr>
-          <w:szCs w:val="24"/>
-        </w:rPr>
-        <w:t xml:space="preserve">4.5.10, 4.5.11 </w:t>
-      </w:r>
-      <w:r>
-        <w:rPr>
-          <w:szCs w:val="24"/>
-        </w:rPr>
-        <w:t>przedstawiono wykresy, na których można zaobserwować dużą dokładność modelu.</w:t>
-      </w:r>
+      <w:bookmarkEnd w:id="69"/>
     </w:p>
     <w:p>
       <w:pPr>
@@ -26730,8 +26936,8 @@
         <w:rPr>
           <w:noProof/>
         </w:rPr>
-        <w:pict w14:anchorId="367EEF88">
-          <v:shape id="Picture 5" o:spid="_x0000_i1049" type="#_x0000_t75" style="width:425.9pt;height:318.55pt;visibility:visible;mso-wrap-style:square">
+        <w:pict w14:anchorId="78639FFD">
+          <v:shape id="_x0000_i1424" type="#_x0000_t75" style="width:400.75pt;height:308.4pt;visibility:visible;mso-wrap-style:square">
             <v:imagedata r:id="rId32" o:title=""/>
           </v:shape>
         </w:pict>
@@ -26750,8 +26956,8 @@
           <w:lang w:val="pl-PL"/>
         </w:rPr>
       </w:pPr>
-      <w:bookmarkStart w:id="69" w:name="_Toc75097259"/>
-      <w:bookmarkStart w:id="70" w:name="_Toc75261169"/>
+      <w:bookmarkStart w:id="70" w:name="_Toc75097258"/>
+      <w:bookmarkStart w:id="71" w:name="_Toc75352096"/>
       <w:r>
         <w:rPr>
           <w:b w:val="0"/>
@@ -26873,7 +27079,7 @@
           <w:szCs w:val="22"/>
           <w:lang w:val="pl-PL"/>
         </w:rPr>
-        <w:t>10</w:t>
+        <w:t>9</w:t>
       </w:r>
       <w:r>
         <w:rPr>
@@ -26895,7 +27101,7 @@
           <w:szCs w:val="22"/>
           <w:lang w:val="pl-PL"/>
         </w:rPr>
-        <w:t xml:space="preserve"> Wykres wartości prognozowanej średniej temperatury dobowej dla </w:t>
+        <w:t xml:space="preserve"> </w:t>
       </w:r>
       <w:r>
         <w:rPr>
@@ -26906,21 +27112,109 @@
           <w:szCs w:val="22"/>
           <w:lang w:val="pl-PL"/>
         </w:rPr>
-        <w:t>modelu dostosowanego do danych zwracanych przez API</w:t>
-      </w:r>
-      <w:r>
-        <w:rPr>
-          <w:b w:val="0"/>
-          <w:bCs w:val="0"/>
-          <w:color w:val="auto"/>
-          <w:sz w:val="22"/>
-          <w:szCs w:val="22"/>
-          <w:lang w:val="pl-PL"/>
-        </w:rPr>
-        <w:t xml:space="preserve"> – Warszawa – Bielany.</w:t>
-      </w:r>
-      <w:bookmarkEnd w:id="69"/>
+        <w:t>Wykres wartości prognozowanej średniej temperatury dobowej dla zbioru z szeregiem czasowym – Warszawa – Filtry (wybrane próbki).</w:t>
+      </w:r>
       <w:bookmarkEnd w:id="70"/>
+      <w:bookmarkEnd w:id="71"/>
+    </w:p>
+    <w:p>
+      <w:pPr>
+        <w:ind w:firstLine="708"/>
+        <w:rPr>
+          <w:szCs w:val="24"/>
+        </w:rPr>
+      </w:pPr>
+      <w:r>
+        <w:rPr>
+          <w:szCs w:val="24"/>
+        </w:rPr>
+        <w:lastRenderedPageBreak/>
+        <w:t xml:space="preserve">Piąty model predykcyjny został zaprojektowany tak, aby był dostosowany do danych aktualnych pobieranych z API. Szereg czasowy rozszerzono do pięciu dni, ponieważ z tylu maksymalnie dni do tyłu możliwe jest pobranie danych aktualnych. Ponadto zredukowano ilość parametrów meteorologicznych, ponieważ dane aktualne nie zawierają takich samych informacji co dane historyczne. Po wyciągnięciu części wspólnej z obu zbiorów otrzymano następujące parametry, na których bazuje model: </w:t>
+      </w:r>
+      <w:r>
+        <w:rPr>
+          <w:szCs w:val="24"/>
+        </w:rPr>
+        <w:t>m</w:t>
+      </w:r>
+      <w:r>
+        <w:rPr>
+          <w:szCs w:val="24"/>
+        </w:rPr>
+        <w:t xml:space="preserve">aksymalna temperatura dobowa [°C], </w:t>
+      </w:r>
+      <w:r>
+        <w:rPr>
+          <w:szCs w:val="24"/>
+        </w:rPr>
+        <w:t>m</w:t>
+      </w:r>
+      <w:r>
+        <w:rPr>
+          <w:szCs w:val="24"/>
+        </w:rPr>
+        <w:t xml:space="preserve">inimalna temperatura dobowa [°C], </w:t>
+      </w:r>
+      <w:r>
+        <w:rPr>
+          <w:szCs w:val="24"/>
+        </w:rPr>
+        <w:t>ś</w:t>
+      </w:r>
+      <w:r>
+        <w:rPr>
+          <w:szCs w:val="24"/>
+        </w:rPr>
+        <w:t xml:space="preserve">rednia temperatura dobowa [°C], </w:t>
+      </w:r>
+      <w:r>
+        <w:rPr>
+          <w:szCs w:val="24"/>
+        </w:rPr>
+        <w:t>ś</w:t>
+      </w:r>
+      <w:r>
+        <w:rPr>
+          <w:szCs w:val="24"/>
+        </w:rPr>
+        <w:t xml:space="preserve">rednia dobowa wilgotność względna [%], </w:t>
+      </w:r>
+      <w:r>
+        <w:rPr>
+          <w:szCs w:val="24"/>
+        </w:rPr>
+        <w:t>ś</w:t>
+      </w:r>
+      <w:r>
+        <w:rPr>
+          <w:szCs w:val="24"/>
+        </w:rPr>
+        <w:t xml:space="preserve">rednia dobowa prędkość wiatru [m/s]. Zmieniono także stację pogodową, ponieważ zauważono, że </w:t>
+      </w:r>
+      <w:r>
+        <w:rPr>
+          <w:szCs w:val="24"/>
+        </w:rPr>
+        <w:t>dla Warszawy – Filtry w kolumnie „Średnia dobowa wilgotność względna [%]” wszędzie są wartości równe zero. Wybrano rejon Warszawa – Bielany, ponieważ parametry wymagane do pracy modelu są dla tej stacji kompletne.</w:t>
+      </w:r>
+      <w:r>
+        <w:rPr>
+          <w:szCs w:val="24"/>
+        </w:rPr>
+        <w:t xml:space="preserve"> Dokładność modelu mierzona za pomocą pierwiastka błędu średniokwadratowego wyniosła 0.3, czyli o ok. 0.2 lepszy wynik niż w przypadku poprzedniego modelu. Wynika to zapewne z rozszerzenia szeregu czasowego z trzech do pięciu dni. Na rysunkach </w:t>
+      </w:r>
+      <w:r>
+        <w:rPr>
+          <w:szCs w:val="24"/>
+        </w:rPr>
+        <w:t xml:space="preserve">4.5.10, 4.5.11 </w:t>
+      </w:r>
+      <w:r>
+        <w:rPr>
+          <w:szCs w:val="24"/>
+        </w:rPr>
+        <w:t>przedstawiono wykresy, na których można zaobserwować dużą dokładność modelu.</w:t>
+      </w:r>
     </w:p>
     <w:p>
       <w:pPr>
@@ -26931,9 +27225,8 @@
         <w:rPr>
           <w:noProof/>
         </w:rPr>
-        <w:lastRenderedPageBreak/>
-        <w:pict w14:anchorId="5B801A6B">
-          <v:shape id="_x0000_i1050" type="#_x0000_t75" style="width:425.2pt;height:326.05pt;visibility:visible;mso-wrap-style:square">
+        <w:pict w14:anchorId="367EEF88">
+          <v:shape id="Picture 5" o:spid="_x0000_i1425" type="#_x0000_t75" style="width:425.9pt;height:318.55pt;visibility:visible;mso-wrap-style:square">
             <v:imagedata r:id="rId33" o:title=""/>
           </v:shape>
         </w:pict>
@@ -26952,8 +27245,8 @@
           <w:lang w:val="pl-PL"/>
         </w:rPr>
       </w:pPr>
-      <w:bookmarkStart w:id="71" w:name="_Toc75097260"/>
-      <w:bookmarkStart w:id="72" w:name="_Toc75261170"/>
+      <w:bookmarkStart w:id="72" w:name="_Toc75097259"/>
+      <w:bookmarkStart w:id="73" w:name="_Toc75352097"/>
       <w:r>
         <w:rPr>
           <w:b w:val="0"/>
@@ -27075,7 +27368,7 @@
           <w:szCs w:val="22"/>
           <w:lang w:val="pl-PL"/>
         </w:rPr>
-        <w:t>11</w:t>
+        <w:t>10</w:t>
       </w:r>
       <w:r>
         <w:rPr>
@@ -27097,7 +27390,7 @@
           <w:szCs w:val="22"/>
           <w:lang w:val="pl-PL"/>
         </w:rPr>
-        <w:t xml:space="preserve"> </w:t>
+        <w:t xml:space="preserve"> Wykres wartości prognozowanej średniej temperatury dobowej dla </w:t>
       </w:r>
       <w:r>
         <w:rPr>
@@ -27108,7 +27401,7 @@
           <w:szCs w:val="22"/>
           <w:lang w:val="pl-PL"/>
         </w:rPr>
-        <w:t>Wykres wartości prognozowanej średniej temperatury dobowej dla modelu dostosowanego do danych zwracanych przez API – Warszawa – Bielany</w:t>
+        <w:t>modelu dostosowanego do danych zwracanych przez API</w:t>
       </w:r>
       <w:r>
         <w:rPr>
@@ -27119,84 +27412,10 @@
           <w:szCs w:val="22"/>
           <w:lang w:val="pl-PL"/>
         </w:rPr>
-        <w:t xml:space="preserve"> (wybrane próbki).</w:t>
-      </w:r>
-      <w:bookmarkEnd w:id="71"/>
+        <w:t xml:space="preserve"> – Warszawa – Bielany.</w:t>
+      </w:r>
       <w:bookmarkEnd w:id="72"/>
-    </w:p>
-    <w:p>
-      <w:pPr>
-        <w:ind w:firstLine="706"/>
-        <w:rPr>
-          <w:szCs w:val="24"/>
-        </w:rPr>
-      </w:pPr>
-      <w:r>
-        <w:rPr>
-          <w:szCs w:val="24"/>
-        </w:rPr>
-        <w:t>We wszystkich powyższych modelach stosowano taki podział danych na zbiór treningowy i testowy, w którym pierwsze wiersze należą do zbioru treningowego, a ostatnie wiersze do testowego. Dane były sortowane chronologicznie, jednak zauważono, że na wszystkich wykresach pojawiają się nagłe spadki temperatur. Po zweryfikowaniu pierwotnych danych, nie odkryto tam takiego zjawiska, co oznacza, że próbki musiały zostać przemieszane w trakcie tworzenia modelu. Nie udało się ustalić, na jakim etapie to się dzieje, natomiast postanowiono wprowadzić losowy podział próbek już na początku przy tworzeniu zbiorów treningowych i testowych. Stwierdzono, że może się to okazać lepszym podejściem, ponieważ przy wcześniejszym podziale wszystkie najnowsze dane znajdowały się w zbiorze testowym, a z racji tego, że klimat się zmienia warto, aby w zbiorze treningowym znalazły się też dane naj</w:t>
-      </w:r>
-      <w:r>
-        <w:rPr>
-          <w:szCs w:val="24"/>
-        </w:rPr>
-        <w:t xml:space="preserve">bardziej </w:t>
-      </w:r>
-      <w:r>
-        <w:rPr>
-          <w:szCs w:val="24"/>
-        </w:rPr>
-        <w:t>aktualn</w:t>
-      </w:r>
-      <w:r>
-        <w:rPr>
-          <w:szCs w:val="24"/>
-        </w:rPr>
-        <w:t>e</w:t>
-      </w:r>
-      <w:r>
-        <w:rPr>
-          <w:szCs w:val="24"/>
-        </w:rPr>
-        <w:t>.</w:t>
-      </w:r>
-      <w:r>
-        <w:rPr>
-          <w:szCs w:val="24"/>
-        </w:rPr>
-        <w:t xml:space="preserve"> Powyższa teza okazała się trafna, ponieważ model osiągnął lepszy wynik po wprowadzeniu takiego podziału. Wartość RMSE osiągnęła 0.203.</w:t>
-      </w:r>
-      <w:r>
-        <w:rPr>
-          <w:szCs w:val="24"/>
-        </w:rPr>
-        <w:t xml:space="preserve"> Na wykresach (</w:t>
-      </w:r>
-      <w:r>
-        <w:rPr>
-          <w:szCs w:val="24"/>
-        </w:rPr>
-        <w:t>rys</w:t>
-      </w:r>
-      <w:r>
-        <w:rPr>
-          <w:szCs w:val="24"/>
-        </w:rPr>
-        <w:t>. 4.5.12, 4.5.13</w:t>
-      </w:r>
-      <w:r>
-        <w:rPr>
-          <w:szCs w:val="24"/>
-        </w:rPr>
-        <w:t>) również widać, że model jest bardzo dokładny</w:t>
-      </w:r>
-      <w:r>
-        <w:rPr>
-          <w:szCs w:val="24"/>
-        </w:rPr>
-        <w:t>. Wykresy te różnią się od poprzednich, ponieważ w tym przypadku próbki są całkowicie wymieszane, a więc pojawiają się obok siebie wartości bardzo rozbieżne.</w:t>
-      </w:r>
+      <w:bookmarkEnd w:id="73"/>
     </w:p>
     <w:p>
       <w:pPr>
@@ -27205,11 +27424,11 @@
       </w:pPr>
       <w:r>
         <w:rPr>
-          <w:szCs w:val="24"/>
+          <w:noProof/>
         </w:rPr>
         <w:lastRenderedPageBreak/>
-        <w:pict w14:anchorId="25341550">
-          <v:shape id="Picture 3" o:spid="_x0000_i1051" type="#_x0000_t75" style="width:408.25pt;height:309.75pt;visibility:visible;mso-wrap-style:square">
+        <w:pict w14:anchorId="5B801A6B">
+          <v:shape id="_x0000_i1426" type="#_x0000_t75" style="width:425.2pt;height:326.05pt;visibility:visible;mso-wrap-style:square">
             <v:imagedata r:id="rId34" o:title=""/>
           </v:shape>
         </w:pict>
@@ -27228,8 +27447,8 @@
           <w:lang w:val="pl-PL"/>
         </w:rPr>
       </w:pPr>
-      <w:bookmarkStart w:id="73" w:name="_Toc75097261"/>
-      <w:bookmarkStart w:id="74" w:name="_Toc75261171"/>
+      <w:bookmarkStart w:id="74" w:name="_Toc75097260"/>
+      <w:bookmarkStart w:id="75" w:name="_Toc75352098"/>
       <w:r>
         <w:rPr>
           <w:b w:val="0"/>
@@ -27351,7 +27570,7 @@
           <w:szCs w:val="22"/>
           <w:lang w:val="pl-PL"/>
         </w:rPr>
-        <w:t>12</w:t>
+        <w:t>11</w:t>
       </w:r>
       <w:r>
         <w:rPr>
@@ -27373,10 +27592,106 @@
           <w:szCs w:val="22"/>
           <w:lang w:val="pl-PL"/>
         </w:rPr>
-        <w:t xml:space="preserve"> Wykres wartości prognozowanej średniej temperatury dobowej dla modelu z wprowadzonym losowym podziałem na zbiory treningowy i testowy.</w:t>
-      </w:r>
-      <w:bookmarkEnd w:id="73"/>
+        <w:t xml:space="preserve"> </w:t>
+      </w:r>
+      <w:r>
+        <w:rPr>
+          <w:b w:val="0"/>
+          <w:bCs w:val="0"/>
+          <w:color w:val="auto"/>
+          <w:sz w:val="22"/>
+          <w:szCs w:val="22"/>
+          <w:lang w:val="pl-PL"/>
+        </w:rPr>
+        <w:t>Wykres wartości prognozowanej średniej temperatury dobowej dla modelu dostosowanego do danych zwracanych przez API – Warszawa – Bielany</w:t>
+      </w:r>
+      <w:r>
+        <w:rPr>
+          <w:b w:val="0"/>
+          <w:bCs w:val="0"/>
+          <w:color w:val="auto"/>
+          <w:sz w:val="22"/>
+          <w:szCs w:val="22"/>
+          <w:lang w:val="pl-PL"/>
+        </w:rPr>
+        <w:t xml:space="preserve"> (wybrane próbki).</w:t>
+      </w:r>
       <w:bookmarkEnd w:id="74"/>
+      <w:bookmarkEnd w:id="75"/>
+    </w:p>
+    <w:p>
+      <w:pPr>
+        <w:ind w:firstLine="706"/>
+        <w:rPr>
+          <w:szCs w:val="24"/>
+        </w:rPr>
+      </w:pPr>
+      <w:r>
+        <w:rPr>
+          <w:szCs w:val="24"/>
+        </w:rPr>
+        <w:t>We wszystkich powyższych modelach stosowano taki podział danych na zbiór treningowy i testowy, w którym pierwsze wiersze należą do zbioru treningowego, a ostatnie wiersze do testowego. Dane były sortowane chronologicznie, jednak zauważono, że na wszystkich wykresach pojawiają się nagłe spadki temperatur. Po zweryfikowaniu pierwotnych danych, nie odkryto tam takiego zjawiska, co oznacza, że próbki musiały zostać przemieszane w trakcie tworzenia modelu. Nie udało się ustalić, na jakim etapie to się dzieje, natomiast postanowiono wprowadzić losowy podział próbek już na początku przy tworzeniu zbiorów treningowych i testowych. Stwierdzono, że może się to okazać lepszym podejściem, ponieważ przy wcześniejszym podziale wszystkie najnowsze dane znajdowały się w zbiorze testowym, a z racji tego, że klimat się zmienia warto, aby w zbiorze treningowym znalazły się też dane naj</w:t>
+      </w:r>
+      <w:r>
+        <w:rPr>
+          <w:szCs w:val="24"/>
+        </w:rPr>
+        <w:t xml:space="preserve">bardziej </w:t>
+      </w:r>
+      <w:r>
+        <w:rPr>
+          <w:szCs w:val="24"/>
+        </w:rPr>
+        <w:t>aktualn</w:t>
+      </w:r>
+      <w:r>
+        <w:rPr>
+          <w:szCs w:val="24"/>
+        </w:rPr>
+        <w:t>e</w:t>
+      </w:r>
+      <w:r>
+        <w:rPr>
+          <w:szCs w:val="24"/>
+        </w:rPr>
+        <w:t>.</w:t>
+      </w:r>
+      <w:r>
+        <w:rPr>
+          <w:szCs w:val="24"/>
+        </w:rPr>
+        <w:t xml:space="preserve"> Powyższa teza okazała się trafna, ponieważ model osiągnął lepszy wynik po wprowadzeniu takiego podziału. Wartość RMSE osiągnęła 0.203.</w:t>
+      </w:r>
+      <w:r>
+        <w:rPr>
+          <w:szCs w:val="24"/>
+        </w:rPr>
+        <w:t xml:space="preserve"> Na wykresach (</w:t>
+      </w:r>
+      <w:r>
+        <w:rPr>
+          <w:szCs w:val="24"/>
+        </w:rPr>
+        <w:t>rys</w:t>
+      </w:r>
+      <w:r>
+        <w:rPr>
+          <w:szCs w:val="24"/>
+        </w:rPr>
+        <w:t>. 4.5.12, 4.5.13</w:t>
+      </w:r>
+      <w:r>
+        <w:rPr>
+          <w:szCs w:val="24"/>
+        </w:rPr>
+        <w:t>) również widać, że model jest bardzo dokładny</w:t>
+      </w:r>
+      <w:r>
+        <w:rPr>
+          <w:szCs w:val="24"/>
+        </w:rPr>
+        <w:t>. Wykresy te różnią się od poprzednich, ponieważ w tym przypadku próbki są całkowicie wymieszane, a więc pojawiają się obok siebie wartości bardzo rozbieżne.</w:t>
+      </w:r>
     </w:p>
     <w:p>
       <w:pPr>
@@ -27385,10 +27700,11 @@
       </w:pPr>
       <w:r>
         <w:rPr>
-          <w:noProof/>
-        </w:rPr>
-        <w:pict w14:anchorId="26619D8C">
-          <v:shape id="_x0000_i1052" type="#_x0000_t75" style="width:415pt;height:314.5pt;visibility:visible;mso-wrap-style:square">
+          <w:szCs w:val="24"/>
+        </w:rPr>
+        <w:lastRenderedPageBreak/>
+        <w:pict w14:anchorId="25341550">
+          <v:shape id="Picture 3" o:spid="_x0000_i1427" type="#_x0000_t75" style="width:408.25pt;height:309.75pt;visibility:visible;mso-wrap-style:square">
             <v:imagedata r:id="rId35" o:title=""/>
           </v:shape>
         </w:pict>
@@ -27407,8 +27723,8 @@
           <w:lang w:val="pl-PL"/>
         </w:rPr>
       </w:pPr>
-      <w:bookmarkStart w:id="75" w:name="_Toc75097262"/>
-      <w:bookmarkStart w:id="76" w:name="_Toc75261172"/>
+      <w:bookmarkStart w:id="76" w:name="_Toc75097261"/>
+      <w:bookmarkStart w:id="77" w:name="_Toc75352099"/>
       <w:r>
         <w:rPr>
           <w:b w:val="0"/>
@@ -27530,6 +27846,185 @@
           <w:szCs w:val="22"/>
           <w:lang w:val="pl-PL"/>
         </w:rPr>
+        <w:t>12</w:t>
+      </w:r>
+      <w:r>
+        <w:rPr>
+          <w:b w:val="0"/>
+          <w:bCs w:val="0"/>
+          <w:color w:val="auto"/>
+          <w:sz w:val="22"/>
+          <w:szCs w:val="22"/>
+          <w:lang w:val="pl-PL"/>
+        </w:rPr>
+        <w:fldChar w:fldCharType="end"/>
+      </w:r>
+      <w:r>
+        <w:rPr>
+          <w:b w:val="0"/>
+          <w:bCs w:val="0"/>
+          <w:color w:val="auto"/>
+          <w:sz w:val="22"/>
+          <w:szCs w:val="22"/>
+          <w:lang w:val="pl-PL"/>
+        </w:rPr>
+        <w:t xml:space="preserve"> Wykres wartości prognozowanej średniej temperatury dobowej dla modelu z wprowadzonym losowym podziałem na zbiory treningowy i testowy.</w:t>
+      </w:r>
+      <w:bookmarkEnd w:id="76"/>
+      <w:bookmarkEnd w:id="77"/>
+    </w:p>
+    <w:p>
+      <w:pPr>
+        <w:keepNext/>
+        <w:jc w:val="center"/>
+      </w:pPr>
+      <w:r>
+        <w:rPr>
+          <w:noProof/>
+        </w:rPr>
+        <w:pict w14:anchorId="26619D8C">
+          <v:shape id="_x0000_i1428" type="#_x0000_t75" style="width:415pt;height:314.5pt;visibility:visible;mso-wrap-style:square">
+            <v:imagedata r:id="rId36" o:title=""/>
+          </v:shape>
+        </w:pict>
+      </w:r>
+    </w:p>
+    <w:p>
+      <w:pPr>
+        <w:pStyle w:val="Caption"/>
+        <w:jc w:val="center"/>
+        <w:rPr>
+          <w:b w:val="0"/>
+          <w:bCs w:val="0"/>
+          <w:color w:val="auto"/>
+          <w:sz w:val="22"/>
+          <w:szCs w:val="22"/>
+          <w:lang w:val="pl-PL"/>
+        </w:rPr>
+      </w:pPr>
+      <w:bookmarkStart w:id="78" w:name="_Toc75097262"/>
+      <w:bookmarkStart w:id="79" w:name="_Toc75352100"/>
+      <w:r>
+        <w:rPr>
+          <w:b w:val="0"/>
+          <w:bCs w:val="0"/>
+          <w:color w:val="auto"/>
+          <w:sz w:val="22"/>
+          <w:szCs w:val="22"/>
+          <w:lang w:val="pl-PL"/>
+        </w:rPr>
+        <w:t xml:space="preserve">Rys. </w:t>
+      </w:r>
+      <w:r>
+        <w:rPr>
+          <w:b w:val="0"/>
+          <w:bCs w:val="0"/>
+          <w:color w:val="auto"/>
+          <w:sz w:val="22"/>
+          <w:szCs w:val="22"/>
+          <w:lang w:val="pl-PL"/>
+        </w:rPr>
+        <w:fldChar w:fldCharType="begin"/>
+      </w:r>
+      <w:r>
+        <w:rPr>
+          <w:b w:val="0"/>
+          <w:bCs w:val="0"/>
+          <w:color w:val="auto"/>
+          <w:sz w:val="22"/>
+          <w:szCs w:val="22"/>
+          <w:lang w:val="pl-PL"/>
+        </w:rPr>
+        <w:instrText xml:space="preserve"> STYLEREF 2 \s </w:instrText>
+      </w:r>
+      <w:r>
+        <w:rPr>
+          <w:b w:val="0"/>
+          <w:bCs w:val="0"/>
+          <w:color w:val="auto"/>
+          <w:sz w:val="22"/>
+          <w:szCs w:val="22"/>
+          <w:lang w:val="pl-PL"/>
+        </w:rPr>
+        <w:fldChar w:fldCharType="separate"/>
+      </w:r>
+      <w:r>
+        <w:rPr>
+          <w:b w:val="0"/>
+          <w:bCs w:val="0"/>
+          <w:noProof/>
+          <w:color w:val="auto"/>
+          <w:sz w:val="22"/>
+          <w:szCs w:val="22"/>
+          <w:lang w:val="pl-PL"/>
+        </w:rPr>
+        <w:t>4.5</w:t>
+      </w:r>
+      <w:r>
+        <w:rPr>
+          <w:b w:val="0"/>
+          <w:bCs w:val="0"/>
+          <w:color w:val="auto"/>
+          <w:sz w:val="22"/>
+          <w:szCs w:val="22"/>
+          <w:lang w:val="pl-PL"/>
+        </w:rPr>
+        <w:fldChar w:fldCharType="end"/>
+      </w:r>
+      <w:r>
+        <w:rPr>
+          <w:b w:val="0"/>
+          <w:bCs w:val="0"/>
+          <w:color w:val="auto"/>
+          <w:sz w:val="22"/>
+          <w:szCs w:val="22"/>
+          <w:lang w:val="pl-PL"/>
+        </w:rPr>
+        <w:t>.</w:t>
+      </w:r>
+      <w:r>
+        <w:rPr>
+          <w:b w:val="0"/>
+          <w:bCs w:val="0"/>
+          <w:color w:val="auto"/>
+          <w:sz w:val="22"/>
+          <w:szCs w:val="22"/>
+          <w:lang w:val="pl-PL"/>
+        </w:rPr>
+        <w:fldChar w:fldCharType="begin"/>
+      </w:r>
+      <w:r>
+        <w:rPr>
+          <w:b w:val="0"/>
+          <w:bCs w:val="0"/>
+          <w:color w:val="auto"/>
+          <w:sz w:val="22"/>
+          <w:szCs w:val="22"/>
+          <w:lang w:val="pl-PL"/>
+        </w:rPr>
+        <w:instrText xml:space="preserve"> SEQ Rys. \* ARABIC \s 2 </w:instrText>
+      </w:r>
+      <w:r>
+        <w:rPr>
+          <w:b w:val="0"/>
+          <w:bCs w:val="0"/>
+          <w:color w:val="auto"/>
+          <w:sz w:val="22"/>
+          <w:szCs w:val="22"/>
+          <w:lang w:val="pl-PL"/>
+        </w:rPr>
+        <w:fldChar w:fldCharType="separate"/>
+      </w:r>
+      <w:r>
+        <w:rPr>
+          <w:b w:val="0"/>
+          <w:bCs w:val="0"/>
+          <w:noProof/>
+          <w:color w:val="auto"/>
+          <w:sz w:val="22"/>
+          <w:szCs w:val="22"/>
+          <w:lang w:val="pl-PL"/>
+        </w:rPr>
         <w:t>13</w:t>
       </w:r>
       <w:r>
@@ -27554,8 +28049,8 @@
         </w:rPr>
         <w:t xml:space="preserve"> Wykres wartości prognozowanej średniej temperatury dobowej dla modelu z wprowadzonym losowym podziałem na zbiory treningowy i testowy (wybrane próbki).</w:t>
       </w:r>
-      <w:bookmarkEnd w:id="75"/>
-      <w:bookmarkEnd w:id="76"/>
+      <w:bookmarkEnd w:id="78"/>
+      <w:bookmarkEnd w:id="79"/>
     </w:p>
     <w:p>
       <w:pPr>
@@ -28204,8 +28699,8 @@
           <w:lang w:val="pl-PL"/>
         </w:rPr>
       </w:pPr>
-      <w:bookmarkStart w:id="77" w:name="_Toc75097263"/>
-      <w:bookmarkStart w:id="78" w:name="_Toc75261173"/>
+      <w:bookmarkStart w:id="80" w:name="_Toc75097263"/>
+      <w:bookmarkStart w:id="81" w:name="_Toc75352101"/>
       <w:r>
         <w:rPr>
           <w:b w:val="0"/>
@@ -28351,8 +28846,8 @@
         </w:rPr>
         <w:t xml:space="preserve"> Tabela z wartościami RMSE dla wykonanych modeli.</w:t>
       </w:r>
-      <w:bookmarkEnd w:id="77"/>
-      <w:bookmarkEnd w:id="78"/>
+      <w:bookmarkEnd w:id="80"/>
+      <w:bookmarkEnd w:id="81"/>
     </w:p>
     <w:p>
       <w:pPr>
@@ -28409,186 +28904,7 @@
         </w:rPr>
         <w:lastRenderedPageBreak/>
         <w:pict w14:anchorId="1018912A">
-          <v:shape id="_x0000_i1053" type="#_x0000_t75" style="width:404.15pt;height:307pt;visibility:visible;mso-wrap-style:square">
-            <v:imagedata r:id="rId35" o:title=""/>
-          </v:shape>
-        </w:pict>
-      </w:r>
-    </w:p>
-    <w:p>
-      <w:pPr>
-        <w:pStyle w:val="Caption"/>
-        <w:jc w:val="center"/>
-        <w:rPr>
-          <w:b w:val="0"/>
-          <w:bCs w:val="0"/>
-          <w:color w:val="auto"/>
-          <w:sz w:val="22"/>
-          <w:szCs w:val="22"/>
-          <w:lang w:val="pl-PL"/>
-        </w:rPr>
-      </w:pPr>
-      <w:bookmarkStart w:id="79" w:name="_Toc75097264"/>
-      <w:bookmarkStart w:id="80" w:name="_Toc75261174"/>
-      <w:r>
-        <w:rPr>
-          <w:b w:val="0"/>
-          <w:bCs w:val="0"/>
-          <w:color w:val="auto"/>
-          <w:sz w:val="22"/>
-          <w:szCs w:val="22"/>
-          <w:lang w:val="pl-PL"/>
-        </w:rPr>
-        <w:t xml:space="preserve">Rys. </w:t>
-      </w:r>
-      <w:r>
-        <w:rPr>
-          <w:b w:val="0"/>
-          <w:bCs w:val="0"/>
-          <w:color w:val="auto"/>
-          <w:sz w:val="22"/>
-          <w:szCs w:val="22"/>
-          <w:lang w:val="pl-PL"/>
-        </w:rPr>
-        <w:fldChar w:fldCharType="begin"/>
-      </w:r>
-      <w:r>
-        <w:rPr>
-          <w:b w:val="0"/>
-          <w:bCs w:val="0"/>
-          <w:color w:val="auto"/>
-          <w:sz w:val="22"/>
-          <w:szCs w:val="22"/>
-          <w:lang w:val="pl-PL"/>
-        </w:rPr>
-        <w:instrText xml:space="preserve"> STYLEREF 2 \s </w:instrText>
-      </w:r>
-      <w:r>
-        <w:rPr>
-          <w:b w:val="0"/>
-          <w:bCs w:val="0"/>
-          <w:color w:val="auto"/>
-          <w:sz w:val="22"/>
-          <w:szCs w:val="22"/>
-          <w:lang w:val="pl-PL"/>
-        </w:rPr>
-        <w:fldChar w:fldCharType="separate"/>
-      </w:r>
-      <w:r>
-        <w:rPr>
-          <w:b w:val="0"/>
-          <w:bCs w:val="0"/>
-          <w:noProof/>
-          <w:color w:val="auto"/>
-          <w:sz w:val="22"/>
-          <w:szCs w:val="22"/>
-          <w:lang w:val="pl-PL"/>
-        </w:rPr>
-        <w:t>4.5</w:t>
-      </w:r>
-      <w:r>
-        <w:rPr>
-          <w:b w:val="0"/>
-          <w:bCs w:val="0"/>
-          <w:color w:val="auto"/>
-          <w:sz w:val="22"/>
-          <w:szCs w:val="22"/>
-          <w:lang w:val="pl-PL"/>
-        </w:rPr>
-        <w:fldChar w:fldCharType="end"/>
-      </w:r>
-      <w:r>
-        <w:rPr>
-          <w:b w:val="0"/>
-          <w:bCs w:val="0"/>
-          <w:color w:val="auto"/>
-          <w:sz w:val="22"/>
-          <w:szCs w:val="22"/>
-          <w:lang w:val="pl-PL"/>
-        </w:rPr>
-        <w:t>.</w:t>
-      </w:r>
-      <w:r>
-        <w:rPr>
-          <w:b w:val="0"/>
-          <w:bCs w:val="0"/>
-          <w:color w:val="auto"/>
-          <w:sz w:val="22"/>
-          <w:szCs w:val="22"/>
-          <w:lang w:val="pl-PL"/>
-        </w:rPr>
-        <w:fldChar w:fldCharType="begin"/>
-      </w:r>
-      <w:r>
-        <w:rPr>
-          <w:b w:val="0"/>
-          <w:bCs w:val="0"/>
-          <w:color w:val="auto"/>
-          <w:sz w:val="22"/>
-          <w:szCs w:val="22"/>
-          <w:lang w:val="pl-PL"/>
-        </w:rPr>
-        <w:instrText xml:space="preserve"> SEQ Rys. \* ARABIC \s 2 </w:instrText>
-      </w:r>
-      <w:r>
-        <w:rPr>
-          <w:b w:val="0"/>
-          <w:bCs w:val="0"/>
-          <w:color w:val="auto"/>
-          <w:sz w:val="22"/>
-          <w:szCs w:val="22"/>
-          <w:lang w:val="pl-PL"/>
-        </w:rPr>
-        <w:fldChar w:fldCharType="separate"/>
-      </w:r>
-      <w:r>
-        <w:rPr>
-          <w:b w:val="0"/>
-          <w:bCs w:val="0"/>
-          <w:noProof/>
-          <w:color w:val="auto"/>
-          <w:sz w:val="22"/>
-          <w:szCs w:val="22"/>
-          <w:lang w:val="pl-PL"/>
-        </w:rPr>
-        <w:t>15</w:t>
-      </w:r>
-      <w:r>
-        <w:rPr>
-          <w:b w:val="0"/>
-          <w:bCs w:val="0"/>
-          <w:color w:val="auto"/>
-          <w:sz w:val="22"/>
-          <w:szCs w:val="22"/>
-          <w:lang w:val="pl-PL"/>
-        </w:rPr>
-        <w:fldChar w:fldCharType="end"/>
-      </w:r>
-      <w:r>
-        <w:rPr>
-          <w:b w:val="0"/>
-          <w:bCs w:val="0"/>
-          <w:color w:val="auto"/>
-          <w:sz w:val="22"/>
-          <w:szCs w:val="22"/>
-          <w:lang w:val="pl-PL"/>
-        </w:rPr>
-        <w:t xml:space="preserve"> Wykres wartości prognozowanej średniej temperatury dobowej na dzisiaj – Warszawa – Bielany.</w:t>
-      </w:r>
-      <w:bookmarkEnd w:id="79"/>
-      <w:bookmarkEnd w:id="80"/>
-    </w:p>
-    <w:p>
-      <w:pPr>
-        <w:keepNext/>
-        <w:jc w:val="center"/>
-      </w:pPr>
-      <w:r>
-        <w:rPr>
-          <w:noProof/>
-        </w:rPr>
-        <w:pict w14:anchorId="4CCD2AF0">
-          <v:shape id="_x0000_i1054" type="#_x0000_t75" style="width:405.5pt;height:307pt;visibility:visible;mso-wrap-style:square">
+          <v:shape id="_x0000_i1429" type="#_x0000_t75" style="width:404.15pt;height:307pt;visibility:visible;mso-wrap-style:square">
             <v:imagedata r:id="rId36" o:title=""/>
           </v:shape>
         </w:pict>
@@ -28599,12 +28915,72 @@
         <w:pStyle w:val="Caption"/>
         <w:jc w:val="center"/>
         <w:rPr>
+          <w:b w:val="0"/>
+          <w:bCs w:val="0"/>
+          <w:color w:val="auto"/>
+          <w:sz w:val="22"/>
+          <w:szCs w:val="22"/>
+          <w:lang w:val="pl-PL"/>
+        </w:rPr>
+      </w:pPr>
+      <w:bookmarkStart w:id="82" w:name="_Toc75097264"/>
+      <w:bookmarkStart w:id="83" w:name="_Toc75352102"/>
+      <w:r>
+        <w:rPr>
+          <w:b w:val="0"/>
+          <w:bCs w:val="0"/>
+          <w:color w:val="auto"/>
+          <w:sz w:val="22"/>
+          <w:szCs w:val="22"/>
+          <w:lang w:val="pl-PL"/>
+        </w:rPr>
+        <w:t xml:space="preserve">Rys. </w:t>
+      </w:r>
+      <w:r>
+        <w:rPr>
+          <w:b w:val="0"/>
+          <w:bCs w:val="0"/>
+          <w:color w:val="auto"/>
+          <w:sz w:val="22"/>
+          <w:szCs w:val="22"/>
+          <w:lang w:val="pl-PL"/>
+        </w:rPr>
+        <w:fldChar w:fldCharType="begin"/>
+      </w:r>
+      <w:r>
+        <w:rPr>
+          <w:b w:val="0"/>
+          <w:bCs w:val="0"/>
+          <w:color w:val="auto"/>
+          <w:sz w:val="22"/>
+          <w:szCs w:val="22"/>
+          <w:lang w:val="pl-PL"/>
+        </w:rPr>
+        <w:instrText xml:space="preserve"> STYLEREF 2 \s </w:instrText>
+      </w:r>
+      <w:r>
+        <w:rPr>
+          <w:b w:val="0"/>
+          <w:bCs w:val="0"/>
+          <w:color w:val="auto"/>
+          <w:sz w:val="22"/>
+          <w:szCs w:val="22"/>
+          <w:lang w:val="pl-PL"/>
+        </w:rPr>
+        <w:fldChar w:fldCharType="separate"/>
+      </w:r>
+      <w:r>
+        <w:rPr>
+          <w:b w:val="0"/>
+          <w:bCs w:val="0"/>
           <w:noProof/>
+          <w:color w:val="auto"/>
+          <w:sz w:val="22"/>
+          <w:szCs w:val="22"/>
           <w:lang w:val="pl-PL"/>
         </w:rPr>
-      </w:pPr>
-      <w:bookmarkStart w:id="81" w:name="_Toc75097265"/>
-      <w:bookmarkStart w:id="82" w:name="_Toc75261175"/>
+        <w:t>4.5</w:t>
+      </w:r>
       <w:r>
         <w:rPr>
           <w:b w:val="0"/>
@@ -28614,7 +28990,7 @@
           <w:szCs w:val="22"/>
           <w:lang w:val="pl-PL"/>
         </w:rPr>
-        <w:t xml:space="preserve">Rys. </w:t>
+        <w:fldChar w:fldCharType="end"/>
       </w:r>
       <w:r>
         <w:rPr>
@@ -28625,6 +29001,17 @@
           <w:szCs w:val="22"/>
           <w:lang w:val="pl-PL"/>
         </w:rPr>
+        <w:t>.</w:t>
+      </w:r>
+      <w:r>
+        <w:rPr>
+          <w:b w:val="0"/>
+          <w:bCs w:val="0"/>
+          <w:color w:val="auto"/>
+          <w:sz w:val="22"/>
+          <w:szCs w:val="22"/>
+          <w:lang w:val="pl-PL"/>
+        </w:rPr>
         <w:fldChar w:fldCharType="begin"/>
       </w:r>
       <w:r>
@@ -28636,7 +29023,7 @@
           <w:szCs w:val="22"/>
           <w:lang w:val="pl-PL"/>
         </w:rPr>
-        <w:instrText xml:space="preserve"> STYLEREF 2 \s </w:instrText>
+        <w:instrText xml:space="preserve"> SEQ Rys. \* ARABIC \s 2 </w:instrText>
       </w:r>
       <w:r>
         <w:rPr>
@@ -28659,7 +29046,7 @@
           <w:szCs w:val="22"/>
           <w:lang w:val="pl-PL"/>
         </w:rPr>
-        <w:t>4.5</w:t>
+        <w:t>15</w:t>
       </w:r>
       <w:r>
         <w:rPr>
@@ -28681,122 +29068,22 @@
           <w:szCs w:val="22"/>
           <w:lang w:val="pl-PL"/>
         </w:rPr>
-        <w:t>.</w:t>
-      </w:r>
-      <w:r>
-        <w:rPr>
-          <w:b w:val="0"/>
-          <w:bCs w:val="0"/>
-          <w:color w:val="auto"/>
-          <w:sz w:val="22"/>
-          <w:szCs w:val="22"/>
-          <w:lang w:val="pl-PL"/>
-        </w:rPr>
-        <w:fldChar w:fldCharType="begin"/>
-      </w:r>
-      <w:r>
-        <w:rPr>
-          <w:b w:val="0"/>
-          <w:bCs w:val="0"/>
-          <w:color w:val="auto"/>
-          <w:sz w:val="22"/>
-          <w:szCs w:val="22"/>
-          <w:lang w:val="pl-PL"/>
-        </w:rPr>
-        <w:instrText xml:space="preserve"> SEQ Rys. \* ARABIC \s 2 </w:instrText>
-      </w:r>
-      <w:r>
-        <w:rPr>
-          <w:b w:val="0"/>
-          <w:bCs w:val="0"/>
-          <w:color w:val="auto"/>
-          <w:sz w:val="22"/>
-          <w:szCs w:val="22"/>
-          <w:lang w:val="pl-PL"/>
-        </w:rPr>
-        <w:fldChar w:fldCharType="separate"/>
-      </w:r>
-      <w:r>
-        <w:rPr>
-          <w:b w:val="0"/>
-          <w:bCs w:val="0"/>
+        <w:t xml:space="preserve"> Wykres wartości prognozowanej średniej temperatury dobowej na dzisiaj – Warszawa – Bielany.</w:t>
+      </w:r>
+      <w:bookmarkEnd w:id="82"/>
+      <w:bookmarkEnd w:id="83"/>
+    </w:p>
+    <w:p>
+      <w:pPr>
+        <w:keepNext/>
+        <w:jc w:val="center"/>
+      </w:pPr>
+      <w:r>
+        <w:rPr>
           <w:noProof/>
-          <w:color w:val="auto"/>
-          <w:sz w:val="22"/>
-          <w:szCs w:val="22"/>
-          <w:lang w:val="pl-PL"/>
-        </w:rPr>
-        <w:t>16</w:t>
-      </w:r>
-      <w:r>
-        <w:rPr>
-          <w:b w:val="0"/>
-          <w:bCs w:val="0"/>
-          <w:color w:val="auto"/>
-          <w:sz w:val="22"/>
-          <w:szCs w:val="22"/>
-          <w:lang w:val="pl-PL"/>
-        </w:rPr>
-        <w:fldChar w:fldCharType="end"/>
-      </w:r>
-      <w:r>
-        <w:rPr>
-          <w:b w:val="0"/>
-          <w:bCs w:val="0"/>
-          <w:color w:val="auto"/>
-          <w:sz w:val="22"/>
-          <w:szCs w:val="22"/>
-          <w:lang w:val="pl-PL"/>
-        </w:rPr>
-        <w:t xml:space="preserve"> Wykres wartości prognozowanej średniej temperatury dobowej na </w:t>
-      </w:r>
-      <w:r>
-        <w:rPr>
-          <w:b w:val="0"/>
-          <w:bCs w:val="0"/>
-          <w:color w:val="auto"/>
-          <w:sz w:val="22"/>
-          <w:szCs w:val="22"/>
-          <w:lang w:val="pl-PL"/>
-        </w:rPr>
-        <w:t>jutro</w:t>
-      </w:r>
-      <w:r>
-        <w:rPr>
-          <w:b w:val="0"/>
-          <w:bCs w:val="0"/>
-          <w:color w:val="auto"/>
-          <w:sz w:val="22"/>
-          <w:szCs w:val="22"/>
-          <w:lang w:val="pl-PL"/>
-        </w:rPr>
-        <w:t xml:space="preserve"> – Warszawa – Bielany</w:t>
-      </w:r>
-      <w:r>
-        <w:rPr>
-          <w:b w:val="0"/>
-          <w:bCs w:val="0"/>
-          <w:color w:val="auto"/>
-          <w:sz w:val="22"/>
-          <w:szCs w:val="22"/>
-          <w:lang w:val="pl-PL"/>
-        </w:rPr>
-        <w:t>.</w:t>
-      </w:r>
-      <w:bookmarkEnd w:id="81"/>
-      <w:bookmarkEnd w:id="82"/>
-    </w:p>
-    <w:p>
-      <w:pPr>
-        <w:keepNext/>
-      </w:pPr>
-      <w:r>
-        <w:rPr>
-          <w:noProof/>
-        </w:rPr>
-        <w:lastRenderedPageBreak/>
-        <w:pict w14:anchorId="17A85F17">
-          <v:shape id="_x0000_i1055" type="#_x0000_t75" style="width:406.85pt;height:317.2pt;visibility:visible;mso-wrap-style:square">
+        </w:rPr>
+        <w:pict w14:anchorId="4CCD2AF0">
+          <v:shape id="_x0000_i1430" type="#_x0000_t75" style="width:405.5pt;height:307pt;visibility:visible;mso-wrap-style:square">
             <v:imagedata r:id="rId37" o:title=""/>
           </v:shape>
         </w:pict>
@@ -28807,16 +29094,12 @@
         <w:pStyle w:val="Caption"/>
         <w:jc w:val="center"/>
         <w:rPr>
-          <w:b w:val="0"/>
-          <w:bCs w:val="0"/>
-          <w:color w:val="auto"/>
-          <w:sz w:val="22"/>
-          <w:szCs w:val="22"/>
+          <w:noProof/>
           <w:lang w:val="pl-PL"/>
         </w:rPr>
       </w:pPr>
-      <w:bookmarkStart w:id="83" w:name="_Toc75097266"/>
-      <w:bookmarkStart w:id="84" w:name="_Toc75261176"/>
+      <w:bookmarkStart w:id="84" w:name="_Toc75097265"/>
+      <w:bookmarkStart w:id="85" w:name="_Toc75352103"/>
       <w:r>
         <w:rPr>
           <w:b w:val="0"/>
@@ -28938,7 +29221,7 @@
           <w:szCs w:val="22"/>
           <w:lang w:val="pl-PL"/>
         </w:rPr>
-        <w:t>17</w:t>
+        <w:t>16</w:t>
       </w:r>
       <w:r>
         <w:rPr>
@@ -28960,7 +29243,7 @@
           <w:szCs w:val="22"/>
           <w:lang w:val="pl-PL"/>
         </w:rPr>
-        <w:t xml:space="preserve"> Wykres wartości prognozowanej średniej temperatury dobowej na dzisiaj – </w:t>
+        <w:t xml:space="preserve"> Wykres wartości prognozowanej średniej temperatury dobowej na </w:t>
       </w:r>
       <w:r>
         <w:rPr>
@@ -28971,10 +29254,32 @@
           <w:szCs w:val="22"/>
           <w:lang w:val="pl-PL"/>
         </w:rPr>
-        <w:t>Kraków.</w:t>
-      </w:r>
-      <w:bookmarkEnd w:id="83"/>
+        <w:t>jutro</w:t>
+      </w:r>
+      <w:r>
+        <w:rPr>
+          <w:b w:val="0"/>
+          <w:bCs w:val="0"/>
+          <w:color w:val="auto"/>
+          <w:sz w:val="22"/>
+          <w:szCs w:val="22"/>
+          <w:lang w:val="pl-PL"/>
+        </w:rPr>
+        <w:t xml:space="preserve"> – Warszawa – Bielany</w:t>
+      </w:r>
+      <w:r>
+        <w:rPr>
+          <w:b w:val="0"/>
+          <w:bCs w:val="0"/>
+          <w:color w:val="auto"/>
+          <w:sz w:val="22"/>
+          <w:szCs w:val="22"/>
+          <w:lang w:val="pl-PL"/>
+        </w:rPr>
+        <w:t>.</w:t>
+      </w:r>
       <w:bookmarkEnd w:id="84"/>
+      <w:bookmarkEnd w:id="85"/>
     </w:p>
     <w:p>
       <w:pPr>
@@ -28984,8 +29289,9 @@
         <w:rPr>
           <w:noProof/>
         </w:rPr>
-        <w:pict w14:anchorId="7B2C27F4">
-          <v:shape id="_x0000_i1056" type="#_x0000_t75" style="width:413pt;height:317.2pt;visibility:visible;mso-wrap-style:square">
+        <w:lastRenderedPageBreak/>
+        <w:pict w14:anchorId="17A85F17">
+          <v:shape id="_x0000_i1431" type="#_x0000_t75" style="width:406.85pt;height:317.2pt;visibility:visible;mso-wrap-style:square">
             <v:imagedata r:id="rId38" o:title=""/>
           </v:shape>
         </w:pict>
@@ -29004,8 +29310,8 @@
           <w:lang w:val="pl-PL"/>
         </w:rPr>
       </w:pPr>
-      <w:bookmarkStart w:id="85" w:name="_Toc75097267"/>
-      <w:bookmarkStart w:id="86" w:name="_Toc75261177"/>
+      <w:bookmarkStart w:id="86" w:name="_Toc75097266"/>
+      <w:bookmarkStart w:id="87" w:name="_Toc75352104"/>
       <w:r>
         <w:rPr>
           <w:b w:val="0"/>
@@ -29127,7 +29433,7 @@
           <w:szCs w:val="22"/>
           <w:lang w:val="pl-PL"/>
         </w:rPr>
-        <w:t>18</w:t>
+        <w:t>17</w:t>
       </w:r>
       <w:r>
         <w:rPr>
@@ -29149,7 +29455,7 @@
           <w:szCs w:val="22"/>
           <w:lang w:val="pl-PL"/>
         </w:rPr>
-        <w:t xml:space="preserve"> Wykres wartości prognozowanej średniej temperatury dobowej na </w:t>
+        <w:t xml:space="preserve"> Wykres wartości prognozowanej średniej temperatury dobowej na dzisiaj – </w:t>
       </w:r>
       <w:r>
         <w:rPr>
@@ -29160,32 +29466,10 @@
           <w:szCs w:val="22"/>
           <w:lang w:val="pl-PL"/>
         </w:rPr>
-        <w:t>jutro</w:t>
-      </w:r>
-      <w:r>
-        <w:rPr>
-          <w:b w:val="0"/>
-          <w:bCs w:val="0"/>
-          <w:color w:val="auto"/>
-          <w:sz w:val="22"/>
-          <w:szCs w:val="22"/>
-          <w:lang w:val="pl-PL"/>
-        </w:rPr>
-        <w:t xml:space="preserve"> – </w:t>
-      </w:r>
-      <w:r>
-        <w:rPr>
-          <w:b w:val="0"/>
-          <w:bCs w:val="0"/>
-          <w:color w:val="auto"/>
-          <w:sz w:val="22"/>
-          <w:szCs w:val="22"/>
-          <w:lang w:val="pl-PL"/>
-        </w:rPr>
         <w:t>Kraków.</w:t>
       </w:r>
-      <w:bookmarkEnd w:id="85"/>
       <w:bookmarkEnd w:id="86"/>
+      <w:bookmarkEnd w:id="87"/>
     </w:p>
     <w:p>
       <w:pPr>
@@ -29195,9 +29479,8 @@
         <w:rPr>
           <w:noProof/>
         </w:rPr>
-        <w:lastRenderedPageBreak/>
-        <w:pict w14:anchorId="0A77F88B">
-          <v:shape id="_x0000_i1057" type="#_x0000_t75" style="width:408.9pt;height:312.45pt;visibility:visible;mso-wrap-style:square">
+        <w:pict w14:anchorId="7B2C27F4">
+          <v:shape id="_x0000_i1432" type="#_x0000_t75" style="width:413pt;height:317.2pt;visibility:visible;mso-wrap-style:square">
             <v:imagedata r:id="rId39" o:title=""/>
           </v:shape>
         </w:pict>
@@ -29216,8 +29499,8 @@
           <w:lang w:val="pl-PL"/>
         </w:rPr>
       </w:pPr>
-      <w:bookmarkStart w:id="87" w:name="_Toc75097268"/>
-      <w:bookmarkStart w:id="88" w:name="_Toc75261178"/>
+      <w:bookmarkStart w:id="88" w:name="_Toc75097267"/>
+      <w:bookmarkStart w:id="89" w:name="_Toc75352105"/>
       <w:r>
         <w:rPr>
           <w:b w:val="0"/>
@@ -29339,7 +29622,7 @@
           <w:szCs w:val="22"/>
           <w:lang w:val="pl-PL"/>
         </w:rPr>
-        <w:t>19</w:t>
+        <w:t>18</w:t>
       </w:r>
       <w:r>
         <w:rPr>
@@ -29361,7 +29644,7 @@
           <w:szCs w:val="22"/>
           <w:lang w:val="pl-PL"/>
         </w:rPr>
-        <w:t xml:space="preserve"> Wykres wartości prognozowanej średniej temperatury dobowej na dzisiaj – </w:t>
+        <w:t xml:space="preserve"> Wykres wartości prognozowanej średniej temperatury dobowej na </w:t>
       </w:r>
       <w:r>
         <w:rPr>
@@ -29372,10 +29655,32 @@
           <w:szCs w:val="22"/>
           <w:lang w:val="pl-PL"/>
         </w:rPr>
-        <w:t>Gdańsk.</w:t>
-      </w:r>
-      <w:bookmarkEnd w:id="87"/>
+        <w:t>jutro</w:t>
+      </w:r>
+      <w:r>
+        <w:rPr>
+          <w:b w:val="0"/>
+          <w:bCs w:val="0"/>
+          <w:color w:val="auto"/>
+          <w:sz w:val="22"/>
+          <w:szCs w:val="22"/>
+          <w:lang w:val="pl-PL"/>
+        </w:rPr>
+        <w:t xml:space="preserve"> – </w:t>
+      </w:r>
+      <w:r>
+        <w:rPr>
+          <w:b w:val="0"/>
+          <w:bCs w:val="0"/>
+          <w:color w:val="auto"/>
+          <w:sz w:val="22"/>
+          <w:szCs w:val="22"/>
+          <w:lang w:val="pl-PL"/>
+        </w:rPr>
+        <w:t>Kraków.</w:t>
+      </w:r>
       <w:bookmarkEnd w:id="88"/>
+      <w:bookmarkEnd w:id="89"/>
     </w:p>
     <w:p>
       <w:pPr>
@@ -29385,8 +29690,9 @@
         <w:rPr>
           <w:noProof/>
         </w:rPr>
-        <w:pict w14:anchorId="4501289A">
-          <v:shape id="_x0000_i1058" type="#_x0000_t75" style="width:410.25pt;height:317.2pt;visibility:visible;mso-wrap-style:square">
+        <w:lastRenderedPageBreak/>
+        <w:pict w14:anchorId="0A77F88B">
+          <v:shape id="_x0000_i1433" type="#_x0000_t75" style="width:408.9pt;height:312.45pt;visibility:visible;mso-wrap-style:square">
             <v:imagedata r:id="rId40" o:title=""/>
           </v:shape>
         </w:pict>
@@ -29405,8 +29711,8 @@
           <w:lang w:val="pl-PL"/>
         </w:rPr>
       </w:pPr>
-      <w:bookmarkStart w:id="89" w:name="_Toc75097269"/>
-      <w:bookmarkStart w:id="90" w:name="_Toc75261179"/>
+      <w:bookmarkStart w:id="90" w:name="_Toc75097268"/>
+      <w:bookmarkStart w:id="91" w:name="_Toc75352106"/>
       <w:r>
         <w:rPr>
           <w:b w:val="0"/>
@@ -29455,6 +29761,7 @@
         <w:rPr>
           <w:b w:val="0"/>
           <w:bCs w:val="0"/>
+          <w:noProof/>
           <w:color w:val="auto"/>
           <w:sz w:val="22"/>
           <w:szCs w:val="22"/>
@@ -29521,11 +29828,201 @@
         <w:rPr>
           <w:b w:val="0"/>
           <w:bCs w:val="0"/>
+          <w:noProof/>
           <w:color w:val="auto"/>
           <w:sz w:val="22"/>
           <w:szCs w:val="22"/>
           <w:lang w:val="pl-PL"/>
         </w:rPr>
+        <w:t>19</w:t>
+      </w:r>
+      <w:r>
+        <w:rPr>
+          <w:b w:val="0"/>
+          <w:bCs w:val="0"/>
+          <w:color w:val="auto"/>
+          <w:sz w:val="22"/>
+          <w:szCs w:val="22"/>
+          <w:lang w:val="pl-PL"/>
+        </w:rPr>
+        <w:fldChar w:fldCharType="end"/>
+      </w:r>
+      <w:r>
+        <w:rPr>
+          <w:b w:val="0"/>
+          <w:bCs w:val="0"/>
+          <w:color w:val="auto"/>
+          <w:sz w:val="22"/>
+          <w:szCs w:val="22"/>
+          <w:lang w:val="pl-PL"/>
+        </w:rPr>
+        <w:t xml:space="preserve"> Wykres wartości prognozowanej średniej temperatury dobowej na dzisiaj – </w:t>
+      </w:r>
+      <w:r>
+        <w:rPr>
+          <w:b w:val="0"/>
+          <w:bCs w:val="0"/>
+          <w:color w:val="auto"/>
+          <w:sz w:val="22"/>
+          <w:szCs w:val="22"/>
+          <w:lang w:val="pl-PL"/>
+        </w:rPr>
+        <w:t>Gdańsk.</w:t>
+      </w:r>
+      <w:bookmarkEnd w:id="90"/>
+      <w:bookmarkEnd w:id="91"/>
+    </w:p>
+    <w:p>
+      <w:pPr>
+        <w:keepNext/>
+      </w:pPr>
+      <w:r>
+        <w:rPr>
+          <w:noProof/>
+        </w:rPr>
+        <w:pict w14:anchorId="4501289A">
+          <v:shape id="_x0000_i1434" type="#_x0000_t75" style="width:410.25pt;height:317.2pt;visibility:visible;mso-wrap-style:square">
+            <v:imagedata r:id="rId41" o:title=""/>
+          </v:shape>
+        </w:pict>
+      </w:r>
+    </w:p>
+    <w:p>
+      <w:pPr>
+        <w:pStyle w:val="Caption"/>
+        <w:jc w:val="center"/>
+        <w:rPr>
+          <w:b w:val="0"/>
+          <w:bCs w:val="0"/>
+          <w:color w:val="auto"/>
+          <w:sz w:val="22"/>
+          <w:szCs w:val="22"/>
+          <w:lang w:val="pl-PL"/>
+        </w:rPr>
+      </w:pPr>
+      <w:bookmarkStart w:id="92" w:name="_Toc75097269"/>
+      <w:bookmarkStart w:id="93" w:name="_Toc75352107"/>
+      <w:r>
+        <w:rPr>
+          <w:b w:val="0"/>
+          <w:bCs w:val="0"/>
+          <w:color w:val="auto"/>
+          <w:sz w:val="22"/>
+          <w:szCs w:val="22"/>
+          <w:lang w:val="pl-PL"/>
+        </w:rPr>
+        <w:t xml:space="preserve">Rys. </w:t>
+      </w:r>
+      <w:r>
+        <w:rPr>
+          <w:b w:val="0"/>
+          <w:bCs w:val="0"/>
+          <w:color w:val="auto"/>
+          <w:sz w:val="22"/>
+          <w:szCs w:val="22"/>
+          <w:lang w:val="pl-PL"/>
+        </w:rPr>
+        <w:fldChar w:fldCharType="begin"/>
+      </w:r>
+      <w:r>
+        <w:rPr>
+          <w:b w:val="0"/>
+          <w:bCs w:val="0"/>
+          <w:color w:val="auto"/>
+          <w:sz w:val="22"/>
+          <w:szCs w:val="22"/>
+          <w:lang w:val="pl-PL"/>
+        </w:rPr>
+        <w:instrText xml:space="preserve"> STYLEREF 2 \s </w:instrText>
+      </w:r>
+      <w:r>
+        <w:rPr>
+          <w:b w:val="0"/>
+          <w:bCs w:val="0"/>
+          <w:color w:val="auto"/>
+          <w:sz w:val="22"/>
+          <w:szCs w:val="22"/>
+          <w:lang w:val="pl-PL"/>
+        </w:rPr>
+        <w:fldChar w:fldCharType="separate"/>
+      </w:r>
+      <w:r>
+        <w:rPr>
+          <w:b w:val="0"/>
+          <w:bCs w:val="0"/>
+          <w:noProof/>
+          <w:color w:val="auto"/>
+          <w:sz w:val="22"/>
+          <w:szCs w:val="22"/>
+          <w:lang w:val="pl-PL"/>
+        </w:rPr>
+        <w:t>4.5</w:t>
+      </w:r>
+      <w:r>
+        <w:rPr>
+          <w:b w:val="0"/>
+          <w:bCs w:val="0"/>
+          <w:color w:val="auto"/>
+          <w:sz w:val="22"/>
+          <w:szCs w:val="22"/>
+          <w:lang w:val="pl-PL"/>
+        </w:rPr>
+        <w:fldChar w:fldCharType="end"/>
+      </w:r>
+      <w:r>
+        <w:rPr>
+          <w:b w:val="0"/>
+          <w:bCs w:val="0"/>
+          <w:color w:val="auto"/>
+          <w:sz w:val="22"/>
+          <w:szCs w:val="22"/>
+          <w:lang w:val="pl-PL"/>
+        </w:rPr>
+        <w:t>.</w:t>
+      </w:r>
+      <w:r>
+        <w:rPr>
+          <w:b w:val="0"/>
+          <w:bCs w:val="0"/>
+          <w:color w:val="auto"/>
+          <w:sz w:val="22"/>
+          <w:szCs w:val="22"/>
+          <w:lang w:val="pl-PL"/>
+        </w:rPr>
+        <w:fldChar w:fldCharType="begin"/>
+      </w:r>
+      <w:r>
+        <w:rPr>
+          <w:b w:val="0"/>
+          <w:bCs w:val="0"/>
+          <w:color w:val="auto"/>
+          <w:sz w:val="22"/>
+          <w:szCs w:val="22"/>
+          <w:lang w:val="pl-PL"/>
+        </w:rPr>
+        <w:instrText xml:space="preserve"> SEQ Rys. \* ARABIC \s 2 </w:instrText>
+      </w:r>
+      <w:r>
+        <w:rPr>
+          <w:b w:val="0"/>
+          <w:bCs w:val="0"/>
+          <w:color w:val="auto"/>
+          <w:sz w:val="22"/>
+          <w:szCs w:val="22"/>
+          <w:lang w:val="pl-PL"/>
+        </w:rPr>
+        <w:fldChar w:fldCharType="separate"/>
+      </w:r>
+      <w:r>
+        <w:rPr>
+          <w:b w:val="0"/>
+          <w:bCs w:val="0"/>
+          <w:noProof/>
+          <w:color w:val="auto"/>
+          <w:sz w:val="22"/>
+          <w:szCs w:val="22"/>
+          <w:lang w:val="pl-PL"/>
+        </w:rPr>
         <w:t>20</w:t>
       </w:r>
       <w:r>
@@ -29594,14 +30091,14 @@
         </w:rPr>
         <w:t>Gdańsk.</w:t>
       </w:r>
-      <w:bookmarkEnd w:id="89"/>
-      <w:bookmarkEnd w:id="90"/>
+      <w:bookmarkEnd w:id="92"/>
+      <w:bookmarkEnd w:id="93"/>
     </w:p>
     <w:p>
       <w:pPr>
         <w:pStyle w:val="Heading2"/>
       </w:pPr>
-      <w:bookmarkStart w:id="91" w:name="_Toc74745174"/>
+      <w:bookmarkStart w:id="94" w:name="_Toc75352142"/>
       <w:r>
         <w:lastRenderedPageBreak/>
         <w:t>Zastosowanie modeli predykcyjnych dla a</w:t>
@@ -29609,7 +30106,7 @@
       <w:r>
         <w:t>ktualnych danych</w:t>
       </w:r>
-      <w:bookmarkEnd w:id="91"/>
+      <w:bookmarkEnd w:id="94"/>
     </w:p>
     <w:p/>
     <w:p>
@@ -29637,7 +30134,7 @@
         </w:rPr>
         <w:t xml:space="preserve">Wystarczy założyć konto na stronie internetowej: </w:t>
       </w:r>
-      <w:hyperlink r:id="rId41" w:history="1">
+      <w:hyperlink r:id="rId42" w:history="1">
         <w:r>
           <w:rPr>
             <w:rStyle w:val="Hyperlink"/>
@@ -35440,7 +35937,7 @@
           <w:lang w:val="en-GB"/>
         </w:rPr>
       </w:pPr>
-      <w:bookmarkStart w:id="92" w:name="_Toc74745175"/>
+      <w:bookmarkStart w:id="95" w:name="_Toc75352143"/>
       <w:r>
         <w:rPr>
           <w:lang w:val="en-GB"/>
@@ -35448,7 +35945,7 @@
         <w:lastRenderedPageBreak/>
         <w:t>Implementacja aplikacji webowej</w:t>
       </w:r>
-      <w:bookmarkEnd w:id="92"/>
+      <w:bookmarkEnd w:id="95"/>
     </w:p>
     <w:p>
       <w:pPr>
@@ -40520,8 +41017,8 @@
         </w:rPr>
         <w:lastRenderedPageBreak/>
         <w:pict w14:anchorId="0B79FE5C">
-          <v:shape id="_x0000_i1059" type="#_x0000_t75" style="width:424.55pt;height:279.85pt">
-            <v:imagedata r:id="rId42" o:title="app"/>
+          <v:shape id="_x0000_i1408" type="#_x0000_t75" style="width:424.55pt;height:279.85pt">
+            <v:imagedata r:id="rId43" o:title="app"/>
           </v:shape>
         </w:pict>
       </w:r>
@@ -40809,7 +41306,7 @@
           <w:lang w:val="en-GB"/>
         </w:rPr>
       </w:pPr>
-      <w:bookmarkStart w:id="93" w:name="_Toc74745176"/>
+      <w:bookmarkStart w:id="96" w:name="_Toc75352144"/>
       <w:r>
         <w:rPr>
           <w:lang w:val="en-GB"/>
@@ -40817,7 +41314,7 @@
         <w:lastRenderedPageBreak/>
         <w:t>Podsumowanie</w:t>
       </w:r>
-      <w:bookmarkEnd w:id="93"/>
+      <w:bookmarkEnd w:id="96"/>
     </w:p>
     <w:p>
       <w:pPr>
@@ -40896,7 +41393,13 @@
         <w:t xml:space="preserve"> są</w:t>
       </w:r>
       <w:r>
-        <w:t xml:space="preserve"> w aplikacji webowej wykonanej z użyciem technologii Java oraz HTML.</w:t>
+        <w:t xml:space="preserve"> w aplikacji webowej wykonanej z użyciem technologii </w:t>
+      </w:r>
+      <w:r>
+        <w:t>Spring Framework</w:t>
+      </w:r>
+      <w:r>
+        <w:t xml:space="preserve"> oraz HTML.</w:t>
       </w:r>
     </w:p>
     <w:p>
@@ -41003,9 +41506,9 @@
           <w:szCs w:val="24"/>
         </w:rPr>
       </w:pPr>
-      <w:bookmarkStart w:id="94" w:name="_Toc29923925"/>
-      <w:bookmarkStart w:id="95" w:name="_Toc31197821"/>
-      <w:bookmarkStart w:id="96" w:name="_Toc74745177"/>
+      <w:bookmarkStart w:id="97" w:name="_Toc29923925"/>
+      <w:bookmarkStart w:id="98" w:name="_Toc31197821"/>
+      <w:bookmarkStart w:id="99" w:name="_Toc75352145"/>
       <w:r>
         <w:rPr>
           <w:szCs w:val="24"/>
@@ -41013,9 +41516,9 @@
         <w:lastRenderedPageBreak/>
         <w:t>Streszczenie</w:t>
       </w:r>
-      <w:bookmarkEnd w:id="94"/>
-      <w:bookmarkEnd w:id="95"/>
-      <w:bookmarkEnd w:id="96"/>
+      <w:bookmarkEnd w:id="97"/>
+      <w:bookmarkEnd w:id="98"/>
+      <w:bookmarkEnd w:id="99"/>
     </w:p>
     <w:p/>
     <w:p>
@@ -41033,7 +41536,25 @@
         <w:t>wykorzystane</w:t>
       </w:r>
       <w:r>
-        <w:t xml:space="preserve"> do jej realizacji. Przedstawiono takie zagadnienia jak eksploracja danych, szeregi czasowe oraz sztuczne sieci neuronowe. Opisano język programowania Python, język znaczników HTML, środowisko programistyczne PyCharm oraz system kontroli wersji Git.</w:t>
+        <w:t xml:space="preserve"> do jej realizacji. Przedstawiono takie zagadnienia jak eksploracja danych, szeregi czasowe oraz sztuczne sieci neuronowe. Opisano język programowania Python, język znaczników HTML, </w:t>
+      </w:r>
+      <w:r>
+        <w:t xml:space="preserve">technologię Spring Framework, </w:t>
+      </w:r>
+      <w:r>
+        <w:t>środowisk</w:t>
+      </w:r>
+      <w:r>
+        <w:t>a</w:t>
+      </w:r>
+      <w:r>
+        <w:t xml:space="preserve"> programistyczne PyCharm </w:t>
+      </w:r>
+      <w:r>
+        <w:t xml:space="preserve">i InteliJ </w:t>
+      </w:r>
+      <w:r>
+        <w:t>oraz system kontroli wersji Git.</w:t>
       </w:r>
     </w:p>
     <w:p>
@@ -41088,7 +41609,6 @@
     <w:p/>
     <w:p/>
     <w:p/>
-    <w:p/>
     <w:p>
       <w:pPr>
         <w:pStyle w:val="Heading1"/>
@@ -41102,9 +41622,9 @@
           <w:lang w:val="en-GB"/>
         </w:rPr>
       </w:pPr>
-      <w:bookmarkStart w:id="97" w:name="_Toc29923926"/>
-      <w:bookmarkStart w:id="98" w:name="_Toc31197822"/>
-      <w:bookmarkStart w:id="99" w:name="_Toc74745178"/>
+      <w:bookmarkStart w:id="100" w:name="_Toc29923926"/>
+      <w:bookmarkStart w:id="101" w:name="_Toc31197822"/>
+      <w:bookmarkStart w:id="102" w:name="_Toc75352146"/>
       <w:r>
         <w:rPr>
           <w:szCs w:val="24"/>
@@ -41113,9 +41633,9 @@
         <w:lastRenderedPageBreak/>
         <w:t>Summary</w:t>
       </w:r>
-      <w:bookmarkEnd w:id="97"/>
-      <w:bookmarkEnd w:id="98"/>
-      <w:bookmarkEnd w:id="99"/>
+      <w:bookmarkEnd w:id="100"/>
+      <w:bookmarkEnd w:id="101"/>
+      <w:bookmarkEnd w:id="102"/>
     </w:p>
     <w:p>
       <w:pPr>
@@ -41131,19 +41651,16 @@
         </w:rPr>
       </w:pPr>
       <w:r>
+        <w:rPr>
+          <w:lang w:val="en-GB"/>
+        </w:rPr>
         <w:tab/>
       </w:r>
       <w:r>
         <w:rPr>
           <w:lang w:val="en-GB"/>
         </w:rPr>
-        <w:t xml:space="preserve">The purpose of this </w:t>
-      </w:r>
-      <w:r>
-        <w:rPr>
-          <w:lang w:val="en-GB"/>
-        </w:rPr>
-        <w:t>diploma was the analysis of historical meteorological data to predict weather conditions using data mining algorithms.</w:t>
+        <w:t>The purpose of this diploma was the analysis of historical meteorological data to predict weather conditions using data mining algorithms.</w:t>
       </w:r>
     </w:p>
     <w:p>
@@ -41163,7 +41680,43 @@
         <w:rPr>
           <w:lang w:val="en-GB"/>
         </w:rPr>
-        <w:t xml:space="preserve"> The programming language Python, markup language HTML, development environment PyCharm and version control system – Git are described.</w:t>
+        <w:t xml:space="preserve"> The programming language Python, markup language HTML, </w:t>
+      </w:r>
+      <w:r>
+        <w:rPr>
+          <w:lang w:val="en-GB"/>
+        </w:rPr>
+        <w:t xml:space="preserve">Spring Framework, </w:t>
+      </w:r>
+      <w:r>
+        <w:rPr>
+          <w:lang w:val="en-GB"/>
+        </w:rPr>
+        <w:t>development environment</w:t>
+      </w:r>
+      <w:r>
+        <w:rPr>
+          <w:lang w:val="en-GB"/>
+        </w:rPr>
+        <w:t>s</w:t>
+      </w:r>
+      <w:r>
+        <w:rPr>
+          <w:lang w:val="en-GB"/>
+        </w:rPr>
+        <w:t xml:space="preserve"> PyCharm </w:t>
+      </w:r>
+      <w:r>
+        <w:rPr>
+          <w:lang w:val="en-GB"/>
+        </w:rPr>
+        <w:t>and InteliJ,</w:t>
+      </w:r>
+      <w:r>
+        <w:rPr>
+          <w:lang w:val="en-GB"/>
+        </w:rPr>
+        <w:t xml:space="preserve"> version control system – Git are described.</w:t>
       </w:r>
     </w:p>
     <w:p>
@@ -41229,66 +41782,32 @@
           <w:bCs/>
           <w:lang w:val="en-GB"/>
         </w:rPr>
-        <w:t>Keywords</w:t>
-      </w:r>
-      <w:r>
-        <w:rPr>
-          <w:b/>
-          <w:bCs/>
+        <w:t xml:space="preserve">Keywords: </w:t>
+      </w:r>
+      <w:r>
+        <w:rPr>
           <w:lang w:val="en-GB"/>
         </w:rPr>
-        <w:t xml:space="preserve">: </w:t>
+        <w:t xml:space="preserve">data mining, </w:t>
       </w:r>
       <w:r>
         <w:rPr>
           <w:lang w:val="en-GB"/>
         </w:rPr>
-        <w:t>data mining</w:t>
+        <w:t xml:space="preserve">timeseries, </w:t>
       </w:r>
       <w:r>
         <w:rPr>
           <w:lang w:val="en-GB"/>
         </w:rPr>
-        <w:t xml:space="preserve">, </w:t>
+        <w:t>artificial neural network, Python</w:t>
       </w:r>
       <w:r>
         <w:rPr>
           <w:lang w:val="en-GB"/>
         </w:rPr>
-        <w:t xml:space="preserve">timeseries, </w:t>
-      </w:r>
-      <w:r>
-        <w:rPr>
-          <w:lang w:val="en-GB"/>
-        </w:rPr>
-        <w:t>artificial neural network</w:t>
-      </w:r>
-      <w:r>
-        <w:rPr>
-          <w:lang w:val="en-GB"/>
-        </w:rPr>
-        <w:t>, Python</w:t>
-      </w:r>
-      <w:r>
-        <w:rPr>
-          <w:lang w:val="en-GB"/>
-        </w:rPr>
         <w:t>, web application</w:t>
       </w:r>
-    </w:p>
-    <w:p>
-      <w:pPr>
-        <w:rPr>
-          <w:lang w:val="en-GB"/>
-        </w:rPr>
-      </w:pPr>
-    </w:p>
-    <w:p>
-      <w:pPr>
-        <w:rPr>
-          <w:lang w:val="en-GB"/>
-        </w:rPr>
-      </w:pPr>
     </w:p>
     <w:p>
       <w:pPr>
@@ -41412,21 +41931,23 @@
         <w:ind w:left="357"/>
         <w:rPr>
           <w:szCs w:val="24"/>
-        </w:rPr>
-      </w:pPr>
-      <w:bookmarkStart w:id="100" w:name="_Toc29923927"/>
-      <w:bookmarkStart w:id="101" w:name="_Toc71210984"/>
-      <w:bookmarkStart w:id="102" w:name="_Toc74745179"/>
-      <w:r>
-        <w:rPr>
-          <w:szCs w:val="24"/>
+          <w:lang w:val="en-GB"/>
+        </w:rPr>
+      </w:pPr>
+      <w:bookmarkStart w:id="103" w:name="_Toc29923927"/>
+      <w:bookmarkStart w:id="104" w:name="_Toc71210984"/>
+      <w:bookmarkStart w:id="105" w:name="_Toc75352147"/>
+      <w:r>
+        <w:rPr>
+          <w:szCs w:val="24"/>
+          <w:lang w:val="en-GB"/>
         </w:rPr>
         <w:lastRenderedPageBreak/>
         <w:t>Literatura</w:t>
       </w:r>
-      <w:bookmarkEnd w:id="100"/>
-      <w:bookmarkEnd w:id="101"/>
-      <w:bookmarkEnd w:id="102"/>
+      <w:bookmarkEnd w:id="103"/>
+      <w:bookmarkEnd w:id="104"/>
+      <w:bookmarkEnd w:id="105"/>
     </w:p>
     <w:p>
       <w:pPr>
@@ -41588,7 +42109,7 @@
       <w:r>
         <w:t xml:space="preserve">] </w:t>
       </w:r>
-      <w:hyperlink r:id="rId43" w:history="1">
+      <w:hyperlink r:id="rId44" w:history="1">
         <w:r>
           <w:rPr>
             <w:rStyle w:val="Hyperlink"/>
@@ -41628,7 +42149,7 @@
       <w:r>
         <w:t xml:space="preserve"> </w:t>
       </w:r>
-      <w:hyperlink r:id="rId44" w:history="1">
+      <w:hyperlink r:id="rId45" w:history="1">
         <w:r>
           <w:rPr>
             <w:rStyle w:val="Hyperlink"/>
@@ -41656,7 +42177,7 @@
       <w:r>
         <w:t xml:space="preserve">] </w:t>
       </w:r>
-      <w:hyperlink r:id="rId45" w:history="1">
+      <w:hyperlink r:id="rId46" w:history="1">
         <w:r>
           <w:rPr>
             <w:rStyle w:val="Hyperlink"/>
@@ -41678,7 +42199,7 @@
       <w:r>
         <w:t>]</w:t>
       </w:r>
-      <w:hyperlink r:id="rId46" w:history="1">
+      <w:hyperlink r:id="rId47" w:history="1">
         <w:r>
           <w:rPr>
             <w:rStyle w:val="Hyperlink"/>
@@ -41700,7 +42221,7 @@
       <w:r>
         <w:t>]</w:t>
       </w:r>
-      <w:hyperlink r:id="rId47" w:history="1">
+      <w:hyperlink r:id="rId48" w:history="1">
         <w:r>
           <w:rPr>
             <w:rStyle w:val="Hyperlink"/>
@@ -41719,7 +42240,7 @@
       <w:r>
         <w:t xml:space="preserve">[11] </w:t>
       </w:r>
-      <w:hyperlink r:id="rId48" w:history="1">
+      <w:hyperlink r:id="rId49" w:history="1">
         <w:r>
           <w:rPr>
             <w:rStyle w:val="Hyperlink"/>
@@ -41738,7 +42259,7 @@
       <w:r>
         <w:t xml:space="preserve">[12] </w:t>
       </w:r>
-      <w:hyperlink r:id="rId49" w:history="1">
+      <w:hyperlink r:id="rId50" w:history="1">
         <w:r>
           <w:rPr>
             <w:rStyle w:val="Hyperlink"/>
@@ -41754,7 +42275,7 @@
       <w:r>
         <w:t>[13]</w:t>
       </w:r>
-      <w:hyperlink r:id="rId50" w:history="1">
+      <w:hyperlink r:id="rId51" w:history="1">
         <w:r>
           <w:rPr>
             <w:rStyle w:val="Hyperlink"/>
@@ -41770,7 +42291,7 @@
       <w:r>
         <w:t>[14]</w:t>
       </w:r>
-      <w:hyperlink r:id="rId51" w:history="1">
+      <w:hyperlink r:id="rId52" w:history="1">
         <w:r>
           <w:rPr>
             <w:rStyle w:val="Hyperlink"/>
@@ -41786,7 +42307,7 @@
       <w:r>
         <w:t xml:space="preserve">[15] </w:t>
       </w:r>
-      <w:hyperlink r:id="rId52" w:history="1">
+      <w:hyperlink r:id="rId53" w:history="1">
         <w:r>
           <w:rPr>
             <w:rStyle w:val="Hyperlink"/>
@@ -41802,7 +42323,7 @@
       <w:r>
         <w:t xml:space="preserve">[16] </w:t>
       </w:r>
-      <w:hyperlink r:id="rId53" w:history="1">
+      <w:hyperlink r:id="rId54" w:history="1">
         <w:r>
           <w:rPr>
             <w:rStyle w:val="Hyperlink"/>
@@ -41818,7 +42339,7 @@
       <w:r>
         <w:t xml:space="preserve">[17] </w:t>
       </w:r>
-      <w:hyperlink r:id="rId54" w:history="1">
+      <w:hyperlink r:id="rId55" w:history="1">
         <w:r>
           <w:rPr>
             <w:rStyle w:val="Hyperlink"/>
@@ -41837,7 +42358,7 @@
       <w:r>
         <w:t xml:space="preserve">[18] </w:t>
       </w:r>
-      <w:hyperlink r:id="rId55" w:history="1">
+      <w:hyperlink r:id="rId56" w:history="1">
         <w:r>
           <w:rPr>
             <w:rStyle w:val="Hyperlink"/>
@@ -41857,7 +42378,7 @@
         <w:lastRenderedPageBreak/>
         <w:t>[19]</w:t>
       </w:r>
-      <w:hyperlink r:id="rId56" w:history="1">
+      <w:hyperlink r:id="rId57" w:history="1">
         <w:r>
           <w:rPr>
             <w:rStyle w:val="Hyperlink"/>
@@ -41873,7 +42394,7 @@
       <w:r>
         <w:t xml:space="preserve">[20] </w:t>
       </w:r>
-      <w:hyperlink r:id="rId57" w:history="1">
+      <w:hyperlink r:id="rId58" w:history="1">
         <w:r>
           <w:rPr>
             <w:rStyle w:val="Hyperlink"/>
@@ -41889,7 +42410,7 @@
       <w:r>
         <w:t xml:space="preserve">[21] </w:t>
       </w:r>
-      <w:hyperlink r:id="rId58" w:history="1">
+      <w:hyperlink r:id="rId59" w:history="1">
         <w:r>
           <w:rPr>
             <w:rStyle w:val="Hyperlink"/>
@@ -41899,6 +42420,60 @@
       </w:hyperlink>
       <w:r>
         <w:t xml:space="preserve"> ostatni dostęp 19 czerwca 2021</w:t>
+      </w:r>
+    </w:p>
+    <w:p>
+      <w:r>
+        <w:t xml:space="preserve">[22] </w:t>
+      </w:r>
+      <w:hyperlink r:id="rId60" w:history="1">
+        <w:r>
+          <w:rPr>
+            <w:rStyle w:val="Hyperlink"/>
+          </w:rPr>
+          <w:t>https://www.jetbrains.com/idea/features/</w:t>
+        </w:r>
+      </w:hyperlink>
+      <w:r>
+        <w:t xml:space="preserve"> ostatni dostęp 23 czerwca 2021</w:t>
+      </w:r>
+    </w:p>
+    <w:p>
+      <w:r>
+        <w:t xml:space="preserve">[23] </w:t>
+      </w:r>
+      <w:hyperlink r:id="rId61" w:history="1">
+        <w:r>
+          <w:rPr>
+            <w:rStyle w:val="Hyperlink"/>
+          </w:rPr>
+          <w:t>https://spring.io/projects/spring-framework</w:t>
+        </w:r>
+      </w:hyperlink>
+      <w:r>
+        <w:t xml:space="preserve"> </w:t>
+      </w:r>
+      <w:r>
+        <w:t>ostatni dostęp 23 czerwca 2021</w:t>
+      </w:r>
+    </w:p>
+    <w:p>
+      <w:r>
+        <w:t xml:space="preserve">[24] </w:t>
+      </w:r>
+      <w:hyperlink r:id="rId62" w:history="1">
+        <w:r>
+          <w:rPr>
+            <w:rStyle w:val="Hyperlink"/>
+          </w:rPr>
+          <w:t>https://www.roseindia.net/spring/advantages-of-spring-framework.shtml</w:t>
+        </w:r>
+      </w:hyperlink>
+      <w:r>
+        <w:t xml:space="preserve"> </w:t>
+      </w:r>
+      <w:r>
+        <w:t>ostatni dostęp 23 czerwca 2021</w:t>
       </w:r>
     </w:p>
     <w:p/>
@@ -41926,8 +42501,6 @@
     <w:p/>
     <w:p/>
     <w:p/>
-    <w:p/>
-    <w:p/>
     <w:p>
       <w:pPr>
         <w:pStyle w:val="Heading2"/>
@@ -41937,16 +42510,16 @@
         </w:numPr>
         <w:ind w:left="403" w:hanging="403"/>
       </w:pPr>
-      <w:bookmarkStart w:id="103" w:name="_Toc29923928"/>
-      <w:bookmarkStart w:id="104" w:name="_Toc31197824"/>
-      <w:bookmarkStart w:id="105" w:name="_Toc74745180"/>
+      <w:bookmarkStart w:id="106" w:name="_Toc29923928"/>
+      <w:bookmarkStart w:id="107" w:name="_Toc31197824"/>
+      <w:bookmarkStart w:id="108" w:name="_Toc75352148"/>
       <w:r>
         <w:lastRenderedPageBreak/>
         <w:t>Spis rysunków.</w:t>
       </w:r>
-      <w:bookmarkEnd w:id="103"/>
-      <w:bookmarkEnd w:id="104"/>
-      <w:bookmarkEnd w:id="105"/>
+      <w:bookmarkEnd w:id="106"/>
+      <w:bookmarkEnd w:id="107"/>
+      <w:bookmarkEnd w:id="108"/>
     </w:p>
     <w:p>
       <w:pPr>
@@ -41970,7 +42543,7 @@
       <w:r>
         <w:fldChar w:fldCharType="separate"/>
       </w:r>
-      <w:hyperlink w:anchor="_Toc75261148" w:history="1">
+      <w:hyperlink w:anchor="_Toc75352074" w:history="1">
         <w:r>
           <w:rPr>
             <w:rStyle w:val="Hyperlink"/>
@@ -41993,7 +42566,7 @@
           <w:lang w:val="en-GB" w:eastAsia="en-GB"/>
         </w:rPr>
       </w:pPr>
-      <w:hyperlink w:anchor="_Toc75261149" w:history="1">
+      <w:hyperlink w:anchor="_Toc75352075" w:history="1">
         <w:r>
           <w:rPr>
             <w:rStyle w:val="Hyperlink"/>
@@ -42016,7 +42589,7 @@
           <w:lang w:val="en-GB" w:eastAsia="en-GB"/>
         </w:rPr>
       </w:pPr>
-      <w:hyperlink w:anchor="_Toc75261150" w:history="1">
+      <w:hyperlink w:anchor="_Toc75352076" w:history="1">
         <w:r>
           <w:rPr>
             <w:rStyle w:val="Hyperlink"/>
@@ -42039,7 +42612,7 @@
           <w:lang w:val="en-GB" w:eastAsia="en-GB"/>
         </w:rPr>
       </w:pPr>
-      <w:hyperlink w:anchor="_Toc75261151" w:history="1">
+      <w:hyperlink w:anchor="_Toc75352077" w:history="1">
         <w:r>
           <w:rPr>
             <w:rStyle w:val="Hyperlink"/>
@@ -42062,7 +42635,7 @@
           <w:lang w:val="en-GB" w:eastAsia="en-GB"/>
         </w:rPr>
       </w:pPr>
-      <w:hyperlink w:anchor="_Toc75261152" w:history="1">
+      <w:hyperlink w:anchor="_Toc75352078" w:history="1">
         <w:r>
           <w:rPr>
             <w:rStyle w:val="Hyperlink"/>
@@ -42085,7 +42658,53 @@
           <w:lang w:val="en-GB" w:eastAsia="en-GB"/>
         </w:rPr>
       </w:pPr>
-      <w:hyperlink w:anchor="_Toc75261153" w:history="1">
+      <w:hyperlink w:anchor="_Toc75352079" w:history="1">
+        <w:r>
+          <w:rPr>
+            <w:rStyle w:val="Hyperlink"/>
+            <w:noProof/>
+          </w:rPr>
+          <w:t>Rys. 3.4.1 Interfejs graficzny środowiska programistycznego PyCharm.</w:t>
+        </w:r>
+      </w:hyperlink>
+    </w:p>
+    <w:p>
+      <w:pPr>
+        <w:pStyle w:val="TableofFigures"/>
+        <w:tabs>
+          <w:tab w:val="right" w:leader="dot" w:pos="8493"/>
+        </w:tabs>
+        <w:rPr>
+          <w:rFonts w:ascii="Calibri" w:eastAsia="Times New Roman" w:hAnsi="Calibri"/>
+          <w:noProof/>
+          <w:sz w:val="22"/>
+          <w:lang w:val="en-GB" w:eastAsia="en-GB"/>
+        </w:rPr>
+      </w:pPr>
+      <w:hyperlink w:anchor="_Toc75352080" w:history="1">
+        <w:r>
+          <w:rPr>
+            <w:rStyle w:val="Hyperlink"/>
+            <w:noProof/>
+          </w:rPr>
+          <w:t>Rys. 3.4.2 Wygląd repozytorium projektu w serwisie GitHub.</w:t>
+        </w:r>
+      </w:hyperlink>
+    </w:p>
+    <w:p>
+      <w:pPr>
+        <w:pStyle w:val="TableofFigures"/>
+        <w:tabs>
+          <w:tab w:val="right" w:leader="dot" w:pos="8493"/>
+        </w:tabs>
+        <w:rPr>
+          <w:rFonts w:ascii="Calibri" w:eastAsia="Times New Roman" w:hAnsi="Calibri"/>
+          <w:noProof/>
+          <w:sz w:val="22"/>
+          <w:lang w:val="en-GB" w:eastAsia="en-GB"/>
+        </w:rPr>
+      </w:pPr>
+      <w:hyperlink w:anchor="_Toc75352081" w:history="1">
         <w:r>
           <w:rPr>
             <w:rStyle w:val="Hyperlink"/>
@@ -42108,7 +42727,7 @@
           <w:lang w:val="en-GB" w:eastAsia="en-GB"/>
         </w:rPr>
       </w:pPr>
-      <w:hyperlink w:anchor="_Toc75261154" w:history="1">
+      <w:hyperlink w:anchor="_Toc75352082" w:history="1">
         <w:r>
           <w:rPr>
             <w:rStyle w:val="Hyperlink"/>
@@ -42133,7 +42752,7 @@
           <w:lang w:val="en-GB" w:eastAsia="en-GB"/>
         </w:rPr>
       </w:pPr>
-      <w:hyperlink w:anchor="_Toc75261155" w:history="1">
+      <w:hyperlink w:anchor="_Toc75352083" w:history="1">
         <w:r>
           <w:rPr>
             <w:rStyle w:val="Hyperlink"/>
@@ -42158,7 +42777,7 @@
           <w:lang w:val="en-GB" w:eastAsia="en-GB"/>
         </w:rPr>
       </w:pPr>
-      <w:hyperlink w:anchor="_Toc75261156" w:history="1">
+      <w:hyperlink w:anchor="_Toc75352084" w:history="1">
         <w:r>
           <w:rPr>
             <w:rStyle w:val="Hyperlink"/>
@@ -42183,7 +42802,7 @@
           <w:lang w:val="en-GB" w:eastAsia="en-GB"/>
         </w:rPr>
       </w:pPr>
-      <w:hyperlink w:anchor="_Toc75261157" w:history="1">
+      <w:hyperlink w:anchor="_Toc75352085" w:history="1">
         <w:r>
           <w:rPr>
             <w:rStyle w:val="Hyperlink"/>
@@ -42208,7 +42827,7 @@
           <w:lang w:val="en-GB" w:eastAsia="en-GB"/>
         </w:rPr>
       </w:pPr>
-      <w:hyperlink w:anchor="_Toc75261158" w:history="1">
+      <w:hyperlink w:anchor="_Toc75352086" w:history="1">
         <w:r>
           <w:rPr>
             <w:rStyle w:val="Hyperlink"/>
@@ -42247,7 +42866,7 @@
           <w:lang w:val="en-GB" w:eastAsia="en-GB"/>
         </w:rPr>
       </w:pPr>
-      <w:hyperlink w:anchor="_Toc75261159" w:history="1">
+      <w:hyperlink w:anchor="_Toc75352087" w:history="1">
         <w:r>
           <w:rPr>
             <w:rStyle w:val="Hyperlink"/>
@@ -42286,7 +42905,7 @@
           <w:lang w:val="en-GB" w:eastAsia="en-GB"/>
         </w:rPr>
       </w:pPr>
-      <w:hyperlink w:anchor="_Toc75261160" w:history="1">
+      <w:hyperlink w:anchor="_Toc75352088" w:history="1">
         <w:r>
           <w:rPr>
             <w:rStyle w:val="Hyperlink"/>
@@ -42309,7 +42928,7 @@
           <w:lang w:val="en-GB" w:eastAsia="en-GB"/>
         </w:rPr>
       </w:pPr>
-      <w:hyperlink w:anchor="_Toc75261161" w:history="1">
+      <w:hyperlink w:anchor="_Toc75352089" w:history="1">
         <w:r>
           <w:rPr>
             <w:rStyle w:val="Hyperlink"/>
@@ -42332,7 +42951,7 @@
           <w:lang w:val="en-GB" w:eastAsia="en-GB"/>
         </w:rPr>
       </w:pPr>
-      <w:hyperlink w:anchor="_Toc75261162" w:history="1">
+      <w:hyperlink w:anchor="_Toc75352090" w:history="1">
         <w:r>
           <w:rPr>
             <w:rStyle w:val="Hyperlink"/>
@@ -42355,7 +42974,7 @@
           <w:lang w:val="en-GB" w:eastAsia="en-GB"/>
         </w:rPr>
       </w:pPr>
-      <w:hyperlink w:anchor="_Toc75261163" w:history="1">
+      <w:hyperlink w:anchor="_Toc75352091" w:history="1">
         <w:r>
           <w:rPr>
             <w:rStyle w:val="Hyperlink"/>
@@ -42378,7 +42997,7 @@
           <w:lang w:val="en-GB" w:eastAsia="en-GB"/>
         </w:rPr>
       </w:pPr>
-      <w:hyperlink w:anchor="_Toc75261164" w:history="1">
+      <w:hyperlink w:anchor="_Toc75352092" w:history="1">
         <w:r>
           <w:rPr>
             <w:rStyle w:val="Hyperlink"/>
@@ -42401,7 +43020,7 @@
           <w:lang w:val="en-GB" w:eastAsia="en-GB"/>
         </w:rPr>
       </w:pPr>
-      <w:hyperlink w:anchor="_Toc75261165" w:history="1">
+      <w:hyperlink w:anchor="_Toc75352093" w:history="1">
         <w:r>
           <w:rPr>
             <w:rStyle w:val="Hyperlink"/>
@@ -42424,7 +43043,7 @@
           <w:lang w:val="en-GB" w:eastAsia="en-GB"/>
         </w:rPr>
       </w:pPr>
-      <w:hyperlink w:anchor="_Toc75261166" w:history="1">
+      <w:hyperlink w:anchor="_Toc75352094" w:history="1">
         <w:r>
           <w:rPr>
             <w:rStyle w:val="Hyperlink"/>
@@ -42447,7 +43066,7 @@
           <w:lang w:val="en-GB" w:eastAsia="en-GB"/>
         </w:rPr>
       </w:pPr>
-      <w:hyperlink w:anchor="_Toc75261167" w:history="1">
+      <w:hyperlink w:anchor="_Toc75352095" w:history="1">
         <w:r>
           <w:rPr>
             <w:rStyle w:val="Hyperlink"/>
@@ -42470,7 +43089,7 @@
           <w:lang w:val="en-GB" w:eastAsia="en-GB"/>
         </w:rPr>
       </w:pPr>
-      <w:hyperlink w:anchor="_Toc75261168" w:history="1">
+      <w:hyperlink w:anchor="_Toc75352096" w:history="1">
         <w:r>
           <w:rPr>
             <w:rStyle w:val="Hyperlink"/>
@@ -42493,7 +43112,7 @@
           <w:lang w:val="en-GB" w:eastAsia="en-GB"/>
         </w:rPr>
       </w:pPr>
-      <w:hyperlink w:anchor="_Toc75261169" w:history="1">
+      <w:hyperlink w:anchor="_Toc75352097" w:history="1">
         <w:r>
           <w:rPr>
             <w:rStyle w:val="Hyperlink"/>
@@ -42516,7 +43135,7 @@
           <w:lang w:val="en-GB" w:eastAsia="en-GB"/>
         </w:rPr>
       </w:pPr>
-      <w:hyperlink w:anchor="_Toc75261170" w:history="1">
+      <w:hyperlink w:anchor="_Toc75352098" w:history="1">
         <w:r>
           <w:rPr>
             <w:rStyle w:val="Hyperlink"/>
@@ -42539,7 +43158,7 @@
           <w:lang w:val="en-GB" w:eastAsia="en-GB"/>
         </w:rPr>
       </w:pPr>
-      <w:hyperlink w:anchor="_Toc75261171" w:history="1">
+      <w:hyperlink w:anchor="_Toc75352099" w:history="1">
         <w:r>
           <w:rPr>
             <w:rStyle w:val="Hyperlink"/>
@@ -42562,7 +43181,7 @@
           <w:lang w:val="en-GB" w:eastAsia="en-GB"/>
         </w:rPr>
       </w:pPr>
-      <w:hyperlink w:anchor="_Toc75261172" w:history="1">
+      <w:hyperlink w:anchor="_Toc75352100" w:history="1">
         <w:r>
           <w:rPr>
             <w:rStyle w:val="Hyperlink"/>
@@ -42585,7 +43204,7 @@
           <w:lang w:val="en-GB" w:eastAsia="en-GB"/>
         </w:rPr>
       </w:pPr>
-      <w:hyperlink w:anchor="_Toc75261173" w:history="1">
+      <w:hyperlink w:anchor="_Toc75352101" w:history="1">
         <w:r>
           <w:rPr>
             <w:rStyle w:val="Hyperlink"/>
@@ -42608,7 +43227,7 @@
           <w:lang w:val="en-GB" w:eastAsia="en-GB"/>
         </w:rPr>
       </w:pPr>
-      <w:hyperlink w:anchor="_Toc75261174" w:history="1">
+      <w:hyperlink w:anchor="_Toc75352102" w:history="1">
         <w:r>
           <w:rPr>
             <w:rStyle w:val="Hyperlink"/>
@@ -42631,7 +43250,7 @@
           <w:lang w:val="en-GB" w:eastAsia="en-GB"/>
         </w:rPr>
       </w:pPr>
-      <w:hyperlink w:anchor="_Toc75261175" w:history="1">
+      <w:hyperlink w:anchor="_Toc75352103" w:history="1">
         <w:r>
           <w:rPr>
             <w:rStyle w:val="Hyperlink"/>
@@ -42654,7 +43273,7 @@
           <w:lang w:val="en-GB" w:eastAsia="en-GB"/>
         </w:rPr>
       </w:pPr>
-      <w:hyperlink w:anchor="_Toc75261176" w:history="1">
+      <w:hyperlink w:anchor="_Toc75352104" w:history="1">
         <w:r>
           <w:rPr>
             <w:rStyle w:val="Hyperlink"/>
@@ -42677,7 +43296,7 @@
           <w:lang w:val="en-GB" w:eastAsia="en-GB"/>
         </w:rPr>
       </w:pPr>
-      <w:hyperlink w:anchor="_Toc75261177" w:history="1">
+      <w:hyperlink w:anchor="_Toc75352105" w:history="1">
         <w:r>
           <w:rPr>
             <w:rStyle w:val="Hyperlink"/>
@@ -42700,7 +43319,7 @@
           <w:lang w:val="en-GB" w:eastAsia="en-GB"/>
         </w:rPr>
       </w:pPr>
-      <w:hyperlink w:anchor="_Toc75261178" w:history="1">
+      <w:hyperlink w:anchor="_Toc75352106" w:history="1">
         <w:r>
           <w:rPr>
             <w:rStyle w:val="Hyperlink"/>
@@ -42723,7 +43342,7 @@
           <w:lang w:val="en-GB" w:eastAsia="en-GB"/>
         </w:rPr>
       </w:pPr>
-      <w:hyperlink w:anchor="_Toc75261179" w:history="1">
+      <w:hyperlink w:anchor="_Toc75352107" w:history="1">
         <w:r>
           <w:rPr>
             <w:rStyle w:val="Hyperlink"/>
@@ -42748,7 +43367,6 @@
     <w:p/>
     <w:p/>
     <w:p/>
-    <w:p/>
     <w:p>
       <w:pPr>
         <w:pStyle w:val="Heading2"/>
@@ -42757,16 +43375,16 @@
           <w:numId w:val="0"/>
         </w:numPr>
       </w:pPr>
-      <w:bookmarkStart w:id="106" w:name="_Toc29923929"/>
-      <w:bookmarkStart w:id="107" w:name="_Toc31197825"/>
-      <w:bookmarkStart w:id="108" w:name="_Toc74745181"/>
+      <w:bookmarkStart w:id="109" w:name="_Toc29923929"/>
+      <w:bookmarkStart w:id="110" w:name="_Toc31197825"/>
+      <w:bookmarkStart w:id="111" w:name="_Toc75352149"/>
       <w:r>
         <w:lastRenderedPageBreak/>
         <w:t>Spis kodów.</w:t>
       </w:r>
-      <w:bookmarkEnd w:id="106"/>
-      <w:bookmarkEnd w:id="107"/>
-      <w:bookmarkEnd w:id="108"/>
+      <w:bookmarkEnd w:id="109"/>
+      <w:bookmarkEnd w:id="110"/>
+      <w:bookmarkEnd w:id="111"/>
     </w:p>
     <w:p>
       <w:pPr>
@@ -43230,9 +43848,9 @@
       </w:pPr>
     </w:p>
     <w:sectPr>
-      <w:footerReference w:type="even" r:id="rId59"/>
-      <w:footerReference w:type="default" r:id="rId60"/>
-      <w:footerReference w:type="first" r:id="rId61"/>
+      <w:footerReference w:type="even" r:id="rId63"/>
+      <w:footerReference w:type="default" r:id="rId64"/>
+      <w:footerReference w:type="first" r:id="rId65"/>
       <w:pgSz w:w="11906" w:h="16838"/>
       <w:pgMar w:top="1418" w:right="1418" w:bottom="1418" w:left="1985" w:header="709" w:footer="709" w:gutter="0"/>
       <w:cols w:space="708"/>

--- a/Sochacka_Praca_magisterska.docx
+++ b/Sochacka_Praca_magisterska.docx
@@ -58,7 +58,7 @@
                   <v:path o:extrusionok="f" gradientshapeok="t" o:connecttype="rect"/>
                   <o:lock v:ext="edit" aspectratio="t"/>
                 </v:shapetype>
-                <v:shape id="Obraz 1" o:spid="_x0000_i1025" type="#_x0000_t75" style="width:34.55pt;height:52.4pt;visibility:visible">
+                <v:shape id="Obraz 1" o:spid="_x0000_i1025" type="#_x0000_t75" style="width:34.5pt;height:52.5pt;visibility:visible">
                   <v:imagedata r:id="rId8" o:title=""/>
                 </v:shape>
               </w:pict>
@@ -113,7 +113,7 @@
                 <w:lang w:eastAsia="pl-PL"/>
               </w:rPr>
               <w:pict w14:anchorId="64D3CD59">
-                <v:shape id="Obraz 43" o:spid="_x0000_i1026" type="#_x0000_t75" alt="Logo_wee" style="width:41.45pt;height:46.1pt;visibility:visible">
+                <v:shape id="Obraz 43" o:spid="_x0000_i1026" type="#_x0000_t75" alt="Logo_wee" style="width:41.25pt;height:45.75pt;visibility:visible">
                   <v:imagedata r:id="rId9" o:title="Logo_wee"/>
                 </v:shape>
               </w:pict>
@@ -181,7 +181,7 @@
                 <w:lang w:eastAsia="pl-PL"/>
               </w:rPr>
               <w:pict w14:anchorId="2C79AFD7">
-                <v:shape id="Obraz 3" o:spid="_x0000_i1027" type="#_x0000_t75" alt="imsif" style="width:78.35pt;height:33.4pt;visibility:visible">
+                <v:shape id="Obraz 3" o:spid="_x0000_i1027" type="#_x0000_t75" alt="imsif" style="width:78pt;height:33.75pt;visibility:visible">
                   <v:imagedata r:id="rId10" o:title="imsif"/>
                 </v:shape>
               </w:pict>
@@ -4444,7 +4444,7 @@
           <w:noProof/>
         </w:rPr>
         <w:pict w14:anchorId="27C0BD6A">
-          <v:shape id="Picture 1" o:spid="_x0000_i1028" type="#_x0000_t75" style="width:425.1pt;height:128.45pt;visibility:visible;mso-wrap-style:square">
+          <v:shape id="Picture 1" o:spid="_x0000_i1028" type="#_x0000_t75" style="width:425.25pt;height:128.25pt;visibility:visible;mso-wrap-style:square">
             <v:imagedata r:id="rId11" o:title=""/>
           </v:shape>
         </w:pict>
@@ -7632,7 +7632,7 @@
           <w:szCs w:val="22"/>
         </w:rPr>
         <w:pict w14:anchorId="663C93CF">
-          <v:shape id="_x0000_i1029" type="#_x0000_t75" style="width:276.5pt;height:215.4pt">
+          <v:shape id="_x0000_i1029" type="#_x0000_t75" style="width:276.75pt;height:215.25pt">
             <v:imagedata r:id="rId12" o:title="neuron"/>
           </v:shape>
         </w:pict>
@@ -8050,7 +8050,7 @@
       </w:pPr>
       <w:r>
         <w:pict w14:anchorId="0B1D921A">
-          <v:shape id="_x0000_i1031" type="#_x0000_t75" style="width:424.5pt;height:292.6pt">
+          <v:shape id="_x0000_i1031" type="#_x0000_t75" style="width:424.5pt;height:292.5pt">
             <v:imagedata r:id="rId14" o:title="multi"/>
           </v:shape>
         </w:pict>
@@ -9711,6 +9711,61 @@
       <w:pPr>
         <w:pStyle w:val="Heading2"/>
       </w:pPr>
+      <w:r>
+        <w:t>Thymeleaf</w:t>
+      </w:r>
+    </w:p>
+    <w:p/>
+    <w:p>
+      <w:pPr>
+        <w:ind w:firstLine="567"/>
+        <w:rPr>
+          <w:szCs w:val="24"/>
+        </w:rPr>
+      </w:pPr>
+      <w:r>
+        <w:rPr>
+          <w:szCs w:val="24"/>
+        </w:rPr>
+        <w:t xml:space="preserve">Thymeleaf to silnik szablonów Java </w:t>
+      </w:r>
+      <w:r>
+        <w:rPr>
+          <w:szCs w:val="24"/>
+        </w:rPr>
+        <w:t>służący do tworzenia i przetwarzania plików HTML, CSS, XML i JavaScript</w:t>
+      </w:r>
+      <w:r>
+        <w:rPr>
+          <w:szCs w:val="24"/>
+        </w:rPr>
+        <w:t>.</w:t>
+      </w:r>
+      <w:r>
+        <w:rPr>
+          <w:szCs w:val="24"/>
+        </w:rPr>
+        <w:t xml:space="preserve"> </w:t>
+      </w:r>
+      <w:r>
+        <w:rPr>
+          <w:szCs w:val="24"/>
+        </w:rPr>
+        <w:t>Działa w środowiskach internetowych i samodzielnych. Zapewnia integrację dla Spring Framework. W pełni zastępuje JavaServer Pages (JSP)</w:t>
+      </w:r>
+    </w:p>
+    <w:p>
+      <w:pPr>
+        <w:ind w:left="567"/>
+        <w:rPr>
+          <w:szCs w:val="24"/>
+        </w:rPr>
+      </w:pPr>
+    </w:p>
+    <w:p>
+      <w:pPr>
+        <w:pStyle w:val="Heading2"/>
+      </w:pPr>
       <w:bookmarkStart w:id="28" w:name="_Toc75448795"/>
       <w:r>
         <w:t>HTML</w:t>
@@ -9888,6 +9943,7 @@
         <w:rPr>
           <w:szCs w:val="24"/>
         </w:rPr>
+        <w:lastRenderedPageBreak/>
         <w:t>HTML jest całkowicie darmowy i wspierany przez wszystkie przeglądarki. Ma prostą składnię, więc może być stosowany nawet przez początkujących programistów. Można go łatwo zintegrować z językami programowania takimi jak Java, PHP, Node.js. Jego wadą jest to, że nie umożliwia tworzenia dynamicznej funkcjonalności. Z tego też powodu nie jest uznawany za język programowania.</w:t>
       </w:r>
     </w:p>
@@ -9919,7 +9975,6 @@
         <w:rPr>
           <w:lang w:val="en-GB"/>
         </w:rPr>
-        <w:lastRenderedPageBreak/>
         <w:t>Boostrap</w:t>
       </w:r>
       <w:bookmarkEnd w:id="29"/>
@@ -10214,6 +10269,7 @@
         <w:rPr>
           <w:szCs w:val="24"/>
         </w:rPr>
+        <w:lastRenderedPageBreak/>
         <w:t>g</w:t>
       </w:r>
       <w:r>
@@ -10303,9 +10359,8 @@
         <w:rPr>
           <w:noProof/>
         </w:rPr>
-        <w:lastRenderedPageBreak/>
         <w:pict w14:anchorId="6400E291">
-          <v:shape id="_x0000_i1032" type="#_x0000_t75" style="width:425.1pt;height:311.6pt;visibility:visible;mso-wrap-style:square">
+          <v:shape id="_x0000_i1032" type="#_x0000_t75" style="width:425.25pt;height:311.25pt;visibility:visible;mso-wrap-style:square">
             <v:imagedata r:id="rId15" o:title=""/>
           </v:shape>
         </w:pict>
@@ -10519,7 +10574,14 @@
         <w:rPr>
           <w:szCs w:val="24"/>
         </w:rPr>
-        <w:t xml:space="preserve"> Umożliwia przechowywanie kodu źródłowego w serwisie internetowym GitHub</w:t>
+        <w:t xml:space="preserve"> Umożliwia przechowywanie kodu źródłowego w </w:t>
+      </w:r>
+      <w:r>
+        <w:rPr>
+          <w:szCs w:val="24"/>
+        </w:rPr>
+        <w:lastRenderedPageBreak/>
+        <w:t>serwisie internetowym GitHub</w:t>
       </w:r>
       <w:r>
         <w:rPr>
@@ -10588,9 +10650,8 @@
         <w:rPr>
           <w:noProof/>
         </w:rPr>
-        <w:lastRenderedPageBreak/>
         <w:pict w14:anchorId="6B613563">
-          <v:shape id="_x0000_i1033" type="#_x0000_t75" style="width:425.1pt;height:300.1pt;visibility:visible;mso-wrap-style:square">
+          <v:shape id="_x0000_i1033" type="#_x0000_t75" style="width:424.5pt;height:300pt;visibility:visible;mso-wrap-style:square">
             <v:imagedata r:id="rId16" o:title=""/>
           </v:shape>
         </w:pict>
@@ -10761,8 +10822,9 @@
         <w:rPr>
           <w:noProof/>
         </w:rPr>
+        <w:lastRenderedPageBreak/>
         <w:pict w14:anchorId="7A82F52C">
-          <v:shape id="_x0000_i1061" type="#_x0000_t75" style="width:425.1pt;height:319.7pt;visibility:visible;mso-wrap-style:square">
+          <v:shape id="_x0000_i1034" type="#_x0000_t75" style="width:425.25pt;height:319.5pt;visibility:visible;mso-wrap-style:square">
             <v:imagedata r:id="rId17" o:title=""/>
           </v:shape>
         </w:pict>
@@ -10909,17 +10971,7 @@
           <w:sz w:val="22"/>
           <w:szCs w:val="22"/>
         </w:rPr>
-        <w:t xml:space="preserve"> </w:t>
-      </w:r>
-      <w:r>
-        <w:rPr>
-          <w:b w:val="0"/>
-          <w:bCs w:val="0"/>
-          <w:color w:val="auto"/>
-          <w:sz w:val="22"/>
-          <w:szCs w:val="22"/>
-        </w:rPr>
-        <w:t>Okienko konsoli Git Bash.</w:t>
+        <w:t xml:space="preserve"> Okienko konsoli Git Bash.</w:t>
       </w:r>
       <w:bookmarkEnd w:id="34"/>
     </w:p>
@@ -10930,7 +10982,6 @@
       </w:pPr>
       <w:bookmarkStart w:id="35" w:name="_Toc75448799"/>
       <w:r>
-        <w:lastRenderedPageBreak/>
         <w:t>Praktyczna realizacja systemu</w:t>
       </w:r>
       <w:bookmarkEnd w:id="35"/>
@@ -11216,6 +11267,7 @@
         <w:rPr>
           <w:szCs w:val="24"/>
         </w:rPr>
+        <w:lastRenderedPageBreak/>
         <w:t>minimalna</w:t>
       </w:r>
       <w:r>
@@ -11555,9 +11607,8 @@
           <w:sz w:val="22"/>
           <w:szCs w:val="22"/>
         </w:rPr>
-        <w:lastRenderedPageBreak/>
         <w:pict w14:anchorId="7E0F7FC5">
-          <v:shape id="_x0000_i1034" type="#_x0000_t75" style="width:425.1pt;height:155.5pt;visibility:visible;mso-wrap-style:square">
+          <v:shape id="_x0000_i1035" type="#_x0000_t75" style="width:425.25pt;height:155.25pt;visibility:visible;mso-wrap-style:square">
             <v:imagedata r:id="rId18" o:title=""/>
           </v:shape>
         </w:pict>
@@ -12035,7 +12086,14 @@
         <w:rPr>
           <w:szCs w:val="24"/>
         </w:rPr>
-        <w:t xml:space="preserve"> pliki zostają zscalone. W</w:t>
+        <w:t xml:space="preserve"> pliki zostają </w:t>
+      </w:r>
+      <w:r>
+        <w:rPr>
+          <w:szCs w:val="24"/>
+        </w:rPr>
+        <w:lastRenderedPageBreak/>
+        <w:t>zscalone. W</w:t>
       </w:r>
       <w:r>
         <w:rPr>
@@ -13140,16 +13198,6 @@
           <w:lang w:eastAsia="en-GB"/>
         </w:rPr>
         <w:br/>
-      </w:r>
-      <w:r>
-        <w:rPr>
-          <w:rFonts w:ascii="Courier New" w:eastAsia="Times New Roman" w:hAnsi="Courier New" w:cs="Courier New"/>
-          <w:color w:val="080808"/>
-          <w:sz w:val="20"/>
-          <w:szCs w:val="20"/>
-          <w:lang w:eastAsia="en-GB"/>
-        </w:rPr>
-        <w:lastRenderedPageBreak/>
         <w:t xml:space="preserve">        df = pd.read_csv(f, </w:t>
       </w:r>
       <w:r>
@@ -14517,8 +14565,9 @@
         <w:rPr>
           <w:noProof/>
         </w:rPr>
+        <w:lastRenderedPageBreak/>
         <w:pict w14:anchorId="40FC02C0">
-          <v:shape id="_x0000_i1035" type="#_x0000_t75" style="width:425.1pt;height:160.15pt;visibility:visible;mso-wrap-style:square">
+          <v:shape id="_x0000_i1036" type="#_x0000_t75" style="width:425.25pt;height:160.5pt;visibility:visible;mso-wrap-style:square">
             <v:imagedata r:id="rId19" o:title=""/>
           </v:shape>
         </w:pict>
@@ -14686,9 +14735,8 @@
         <w:rPr>
           <w:noProof/>
         </w:rPr>
-        <w:lastRenderedPageBreak/>
         <w:pict w14:anchorId="4C6EF64A">
-          <v:shape id="_x0000_i1036" type="#_x0000_t75" style="width:425.1pt;height:178.55pt;visibility:visible;mso-wrap-style:square">
+          <v:shape id="_x0000_i1037" type="#_x0000_t75" style="width:425.25pt;height:178.5pt;visibility:visible;mso-wrap-style:square">
             <v:imagedata r:id="rId20" o:title=""/>
           </v:shape>
         </w:pict>
@@ -16182,8 +16230,9 @@
         <w:rPr>
           <w:noProof/>
         </w:rPr>
+        <w:lastRenderedPageBreak/>
         <w:pict w14:anchorId="626F618F">
-          <v:shape id="_x0000_i1037" type="#_x0000_t75" style="width:425.1pt;height:159pt;visibility:visible;mso-wrap-style:square">
+          <v:shape id="_x0000_i1038" type="#_x0000_t75" style="width:425.25pt;height:159pt;visibility:visible;mso-wrap-style:square">
             <v:imagedata r:id="rId21" o:title=""/>
           </v:shape>
         </w:pict>
@@ -16414,14 +16463,7 @@
         <w:rPr>
           <w:noProof/>
         </w:rPr>
-        <w:t xml:space="preserve">i </w:t>
-      </w:r>
-      <w:r>
-        <w:rPr>
-          <w:noProof/>
-        </w:rPr>
-        <w:lastRenderedPageBreak/>
-        <w:t xml:space="preserve">funkcję </w:t>
+        <w:t xml:space="preserve">i funkcję </w:t>
       </w:r>
       <w:r>
         <w:rPr>
@@ -17183,7 +17225,7 @@
           <w:noProof/>
         </w:rPr>
         <w:pict w14:anchorId="4B1C6191">
-          <v:shape id="_x0000_i1038" type="#_x0000_t75" style="width:300.1pt;height:151.5pt;visibility:visible;mso-wrap-style:square">
+          <v:shape id="_x0000_i1039" type="#_x0000_t75" style="width:300pt;height:151.5pt;visibility:visible;mso-wrap-style:square">
             <v:imagedata r:id="rId22" o:title=""/>
           </v:shape>
         </w:pict>
@@ -17725,7 +17767,6 @@
           <w:szCs w:val="20"/>
           <w:lang w:val="en-GB" w:eastAsia="en-GB"/>
         </w:rPr>
-        <w:lastRenderedPageBreak/>
         <w:t># ensure all data is float</w:t>
       </w:r>
       <w:r>
@@ -18470,7 +18511,14 @@
         <w:rPr>
           <w:szCs w:val="24"/>
         </w:rPr>
-        <w:t xml:space="preserve">Przy następnym obiegu pętli funkcja </w:t>
+        <w:t xml:space="preserve">Przy następnym obiegu pętli </w:t>
+      </w:r>
+      <w:r>
+        <w:rPr>
+          <w:szCs w:val="24"/>
+        </w:rPr>
+        <w:lastRenderedPageBreak/>
+        <w:t xml:space="preserve">funkcja </w:t>
       </w:r>
       <w:r>
         <w:rPr>
@@ -18887,16 +18935,6 @@
           <w:lang w:val="en-GB" w:eastAsia="en-GB"/>
         </w:rPr>
         <w:br/>
-      </w:r>
-      <w:r>
-        <w:rPr>
-          <w:rFonts w:ascii="Courier New" w:eastAsia="Times New Roman" w:hAnsi="Courier New" w:cs="Courier New"/>
-          <w:color w:val="080808"/>
-          <w:sz w:val="20"/>
-          <w:szCs w:val="20"/>
-          <w:lang w:val="en-GB" w:eastAsia="en-GB"/>
-        </w:rPr>
-        <w:lastRenderedPageBreak/>
         <w:t xml:space="preserve">    cols, names = </w:t>
       </w:r>
       <w:r>
@@ -20255,8 +20293,9 @@
         <w:rPr>
           <w:noProof/>
         </w:rPr>
+        <w:lastRenderedPageBreak/>
         <w:pict w14:anchorId="4C500783">
-          <v:shape id="_x0000_i1039" type="#_x0000_t75" style="width:79.5pt;height:133.65pt;visibility:visible;mso-wrap-style:square">
+          <v:shape id="_x0000_i1040" type="#_x0000_t75" style="width:79.5pt;height:133.5pt;visibility:visible;mso-wrap-style:square">
             <v:imagedata r:id="rId23" o:title=""/>
           </v:shape>
         </w:pict>
@@ -20482,7 +20521,7 @@
           <w:sz w:val="22"/>
         </w:rPr>
         <w:pict w14:anchorId="382B31C9">
-          <v:shape id="_x0000_i1040" type="#_x0000_t75" style="width:425.1pt;height:129pt;visibility:visible;mso-wrap-style:square">
+          <v:shape id="_x0000_i1041" type="#_x0000_t75" style="width:425.25pt;height:129pt;visibility:visible;mso-wrap-style:square">
             <v:imagedata r:id="rId24" o:title=""/>
           </v:shape>
         </w:pict>
@@ -20670,7 +20709,6 @@
         <w:rPr>
           <w:szCs w:val="24"/>
         </w:rPr>
-        <w:lastRenderedPageBreak/>
         <w:t xml:space="preserve">Funkcja </w:t>
       </w:r>
       <w:r>
@@ -21472,6 +21510,7 @@
         <w:rPr>
           <w:szCs w:val="24"/>
         </w:rPr>
+        <w:lastRenderedPageBreak/>
         <w:t>Kolejn</w:t>
       </w:r>
       <w:r>
@@ -21987,7 +22026,6 @@
       </w:pPr>
       <w:bookmarkStart w:id="53" w:name="_Toc75448803"/>
       <w:r>
-        <w:lastRenderedPageBreak/>
         <w:t>Implementacja m</w:t>
       </w:r>
       <w:r>
@@ -22533,7 +22571,14 @@
         <w:rPr>
           <w:szCs w:val="24"/>
         </w:rPr>
-        <w:t>). Ten proces ma na celu przeszktałcenie prostej sekwencji warstw w wysoce wydajną serię macierzy o formacie możliwym do uruchomienia przez procesor lub kartę graficzną. Kompilacja wymaga podania parametrów</w:t>
+        <w:t xml:space="preserve">). Ten proces ma na celu przeszktałcenie prostej sekwencji warstw w wysoce wydajną serię macierzy o formacie możliwym do uruchomienia przez procesor lub kartę graficzną. Kompilacja </w:t>
+      </w:r>
+      <w:r>
+        <w:rPr>
+          <w:szCs w:val="24"/>
+        </w:rPr>
+        <w:lastRenderedPageBreak/>
+        <w:t>wymaga podania parametrów</w:t>
       </w:r>
       <w:r>
         <w:rPr>
@@ -22943,14 +22988,7 @@
         <w:rPr>
           <w:szCs w:val="24"/>
         </w:rPr>
-        <w:t xml:space="preserve"> na wartość równą 2 </w:t>
-      </w:r>
-      <w:r>
-        <w:rPr>
-          <w:szCs w:val="24"/>
-        </w:rPr>
-        <w:lastRenderedPageBreak/>
-        <w:t>powoduje redukcję ilości w</w:t>
+        <w:t xml:space="preserve"> na wartość równą 2 powoduje redukcję ilości w</w:t>
       </w:r>
       <w:r>
         <w:rPr>
@@ -23790,7 +23828,14 @@
         <w:rPr>
           <w:szCs w:val="24"/>
         </w:rPr>
-        <w:t>W tym celu należy wykorzystać wcześniej utworzon</w:t>
+        <w:t xml:space="preserve">W tym celu należy </w:t>
+      </w:r>
+      <w:r>
+        <w:rPr>
+          <w:szCs w:val="24"/>
+        </w:rPr>
+        <w:lastRenderedPageBreak/>
+        <w:t>wykorzystać wcześniej utworzon</w:t>
       </w:r>
       <w:r>
         <w:rPr>
@@ -24036,14 +24081,7 @@
         <w:rPr>
           <w:szCs w:val="24"/>
         </w:rPr>
-        <w:t xml:space="preserve">Transformacji należy również dokonać dla wartości oczekiwanych ze zbioru </w:t>
-      </w:r>
-      <w:r>
-        <w:rPr>
-          <w:szCs w:val="24"/>
-        </w:rPr>
-        <w:lastRenderedPageBreak/>
-        <w:t xml:space="preserve">testowego. </w:t>
+        <w:t xml:space="preserve">Transformacji należy również dokonać dla wartości oczekiwanych ze zbioru testowego. </w:t>
       </w:r>
       <w:r>
         <w:rPr>
@@ -25134,6 +25172,16 @@
           <w:lang w:val="en-GB" w:eastAsia="en-GB"/>
         </w:rPr>
         <w:br/>
+      </w:r>
+      <w:r>
+        <w:rPr>
+          <w:rFonts w:ascii="Courier New" w:eastAsia="Times New Roman" w:hAnsi="Courier New" w:cs="Courier New"/>
+          <w:color w:val="080808"/>
+          <w:sz w:val="20"/>
+          <w:szCs w:val="20"/>
+          <w:lang w:val="en-GB" w:eastAsia="en-GB"/>
+        </w:rPr>
+        <w:lastRenderedPageBreak/>
         <w:t>pyplot.xlabel(</w:t>
       </w:r>
       <w:r>
@@ -25864,7 +25912,6 @@
       </w:pPr>
       <w:bookmarkStart w:id="54" w:name="_Toc75448804"/>
       <w:r>
-        <w:lastRenderedPageBreak/>
         <w:t>Proces tworzenia modelu LSTM</w:t>
       </w:r>
       <w:bookmarkEnd w:id="54"/>
@@ -26055,8 +26102,9 @@
         <w:rPr>
           <w:noProof/>
         </w:rPr>
+        <w:lastRenderedPageBreak/>
         <w:pict w14:anchorId="08651689">
-          <v:shape id="_x0000_i1041" type="#_x0000_t75" style="width:394pt;height:302.4pt;visibility:visible;mso-wrap-style:square">
+          <v:shape id="_x0000_i1042" type="#_x0000_t75" style="width:393.75pt;height:302.25pt;visibility:visible;mso-wrap-style:square">
             <v:imagedata r:id="rId25" o:title=""/>
           </v:shape>
         </w:pict>
@@ -26223,9 +26271,8 @@
         <w:rPr>
           <w:noProof/>
         </w:rPr>
-        <w:lastRenderedPageBreak/>
         <w:pict w14:anchorId="462ECBFA">
-          <v:shape id="_x0000_i1042" type="#_x0000_t75" style="width:425.1pt;height:326pt;visibility:visible;mso-wrap-style:square">
+          <v:shape id="_x0000_i1043" type="#_x0000_t75" style="width:425.25pt;height:325.5pt;visibility:visible;mso-wrap-style:square">
             <v:imagedata r:id="rId26" o:title=""/>
           </v:shape>
         </w:pict>
@@ -26442,8 +26489,9 @@
         <w:rPr>
           <w:noProof/>
         </w:rPr>
+        <w:lastRenderedPageBreak/>
         <w:pict w14:anchorId="6217D1AD">
-          <v:shape id="_x0000_i1043" type="#_x0000_t75" style="width:270.15pt;height:210.25pt;visibility:visible;mso-wrap-style:square">
+          <v:shape id="_x0000_i1044" type="#_x0000_t75" style="width:270pt;height:210pt;visibility:visible;mso-wrap-style:square">
             <v:imagedata r:id="rId27" o:title=""/>
           </v:shape>
         </w:pict>
@@ -26620,9 +26668,8 @@
         <w:rPr>
           <w:noProof/>
         </w:rPr>
-        <w:lastRenderedPageBreak/>
         <w:pict w14:anchorId="68E24FB9">
-          <v:shape id="Picture 4" o:spid="_x0000_i1044" type="#_x0000_t75" style="width:412.4pt;height:312.75pt;visibility:visible;mso-wrap-style:square">
+          <v:shape id="Picture 4" o:spid="_x0000_i1045" type="#_x0000_t75" style="width:412.5pt;height:312.75pt;visibility:visible;mso-wrap-style:square">
             <v:imagedata r:id="rId28" o:title=""/>
           </v:shape>
         </w:pict>
@@ -26832,8 +26879,9 @@
         <w:rPr>
           <w:noProof/>
         </w:rPr>
+        <w:lastRenderedPageBreak/>
         <w:pict w14:anchorId="0CF28D71">
-          <v:shape id="_x0000_i1045" type="#_x0000_t75" style="width:415.3pt;height:310.45pt;visibility:visible;mso-wrap-style:square">
+          <v:shape id="_x0000_i1046" type="#_x0000_t75" style="width:415.5pt;height:310.5pt;visibility:visible;mso-wrap-style:square">
             <v:imagedata r:id="rId29" o:title=""/>
           </v:shape>
         </w:pict>
@@ -27068,7 +27116,6 @@
         <w:rPr>
           <w:szCs w:val="24"/>
         </w:rPr>
-        <w:lastRenderedPageBreak/>
         <w:t>W modelu drugim również zastosowano dane ze stacji klimatologicznej Warszawa – Filtry z jednego dnia</w:t>
       </w:r>
       <w:r>
@@ -27293,8 +27340,9 @@
         <w:rPr>
           <w:noProof/>
         </w:rPr>
+        <w:lastRenderedPageBreak/>
         <w:pict w14:anchorId="19C657F5">
-          <v:shape id="_x0000_i1046" type="#_x0000_t75" style="width:417.6pt;height:319.7pt;visibility:visible;mso-wrap-style:square">
+          <v:shape id="_x0000_i1047" type="#_x0000_t75" style="width:417.75pt;height:319.5pt;visibility:visible;mso-wrap-style:square">
             <v:imagedata r:id="rId30" o:title=""/>
           </v:shape>
         </w:pict>
@@ -27505,9 +27553,8 @@
         <w:rPr>
           <w:noProof/>
         </w:rPr>
-        <w:lastRenderedPageBreak/>
         <w:pict w14:anchorId="0786DD1F">
-          <v:shape id="_x0000_i1047" type="#_x0000_t75" style="width:425.1pt;height:317.4pt;visibility:visible;mso-wrap-style:square">
+          <v:shape id="_x0000_i1048" type="#_x0000_t75" style="width:425.25pt;height:317.25pt;visibility:visible;mso-wrap-style:square">
             <v:imagedata r:id="rId31" o:title=""/>
           </v:shape>
         </w:pict>
@@ -27742,6 +27789,7 @@
         <w:rPr>
           <w:szCs w:val="24"/>
         </w:rPr>
+        <w:lastRenderedPageBreak/>
         <w:t>W modelu czwartym wprowadzono szereg czasowy – jedna próbka danych obejmuje trzy dni.</w:t>
       </w:r>
       <w:r>
@@ -27832,9 +27880,8 @@
         <w:rPr>
           <w:noProof/>
         </w:rPr>
-        <w:lastRenderedPageBreak/>
         <w:pict w14:anchorId="7D602763">
-          <v:shape id="_x0000_i1048" type="#_x0000_t75" style="width:404.35pt;height:313.9pt;visibility:visible;mso-wrap-style:square">
+          <v:shape id="_x0000_i1049" type="#_x0000_t75" style="width:404.25pt;height:314.25pt;visibility:visible;mso-wrap-style:square">
             <v:imagedata r:id="rId32" o:title=""/>
           </v:shape>
         </w:pict>
@@ -28012,8 +28059,9 @@
         <w:rPr>
           <w:noProof/>
         </w:rPr>
+        <w:lastRenderedPageBreak/>
         <w:pict w14:anchorId="78639FFD">
-          <v:shape id="_x0000_i1049" type="#_x0000_t75" style="width:400.9pt;height:308.15pt;visibility:visible;mso-wrap-style:square">
+          <v:shape id="_x0000_i1050" type="#_x0000_t75" style="width:401.25pt;height:308.25pt;visibility:visible;mso-wrap-style:square">
             <v:imagedata r:id="rId33" o:title=""/>
           </v:shape>
         </w:pict>
@@ -28204,7 +28252,6 @@
         <w:rPr>
           <w:szCs w:val="24"/>
         </w:rPr>
-        <w:lastRenderedPageBreak/>
         <w:t xml:space="preserve">Piąty model predykcyjny został zaprojektowany tak, aby był dostosowany do danych aktualnych pobieranych z API. Szereg czasowy rozszerzono do pięciu dni, ponieważ z tylu maksymalnie dni do tyłu możliwe jest pobranie danych aktualnych. Ponadto zredukowano ilość parametrów meteorologicznych, ponieważ dane aktualne nie zawierają takich samych informacji co dane historyczne. Po wyciągnięciu części wspólnej z obu zbiorów otrzymano następujące parametry, na których bazuje model: </w:t>
       </w:r>
       <w:r>
@@ -28319,8 +28366,9 @@
         <w:rPr>
           <w:noProof/>
         </w:rPr>
+        <w:lastRenderedPageBreak/>
         <w:pict w14:anchorId="367EEF88">
-          <v:shape id="Picture 5" o:spid="_x0000_i1050" type="#_x0000_t75" style="width:425.65pt;height:318.55pt;visibility:visible;mso-wrap-style:square">
+          <v:shape id="Picture 5" o:spid="_x0000_i1051" type="#_x0000_t75" style="width:425.25pt;height:318.75pt;visibility:visible;mso-wrap-style:square">
             <v:imagedata r:id="rId34" o:title=""/>
           </v:shape>
         </w:pict>
@@ -28522,7 +28570,7 @@
         </w:rPr>
         <w:lastRenderedPageBreak/>
         <w:pict w14:anchorId="5B801A6B">
-          <v:shape id="_x0000_i1051" type="#_x0000_t75" style="width:425.1pt;height:326pt;visibility:visible;mso-wrap-style:square">
+          <v:shape id="_x0000_i1052" type="#_x0000_t75" style="width:425.25pt;height:326.25pt;visibility:visible;mso-wrap-style:square">
             <v:imagedata r:id="rId35" o:title=""/>
           </v:shape>
         </w:pict>
@@ -28822,7 +28870,7 @@
         </w:rPr>
         <w:lastRenderedPageBreak/>
         <w:pict w14:anchorId="25341550">
-          <v:shape id="Picture 3" o:spid="_x0000_i1052" type="#_x0000_t75" style="width:408.4pt;height:309.9pt;visibility:visible;mso-wrap-style:square">
+          <v:shape id="Picture 3" o:spid="_x0000_i1053" type="#_x0000_t75" style="width:408pt;height:309.75pt;visibility:visible;mso-wrap-style:square">
             <v:imagedata r:id="rId36" o:title=""/>
           </v:shape>
         </w:pict>
@@ -29001,7 +29049,7 @@
           <w:noProof/>
         </w:rPr>
         <w:pict w14:anchorId="26619D8C">
-          <v:shape id="_x0000_i1053" type="#_x0000_t75" style="width:415.3pt;height:314.5pt;visibility:visible;mso-wrap-style:square">
+          <v:shape id="_x0000_i1054" type="#_x0000_t75" style="width:414.75pt;height:315pt;visibility:visible;mso-wrap-style:square">
             <v:imagedata r:id="rId37" o:title=""/>
           </v:shape>
         </w:pict>
@@ -30040,7 +30088,7 @@
         </w:rPr>
         <w:lastRenderedPageBreak/>
         <w:pict w14:anchorId="1018912A">
-          <v:shape id="_x0000_i1054" type="#_x0000_t75" style="width:404.35pt;height:307pt;visibility:visible;mso-wrap-style:square">
+          <v:shape id="_x0000_i1055" type="#_x0000_t75" style="width:404.25pt;height:306.75pt;visibility:visible;mso-wrap-style:square">
             <v:imagedata r:id="rId37" o:title=""/>
           </v:shape>
         </w:pict>
@@ -30219,7 +30267,7 @@
           <w:noProof/>
         </w:rPr>
         <w:pict w14:anchorId="4CCD2AF0">
-          <v:shape id="_x0000_i1055" type="#_x0000_t75" style="width:405.5pt;height:307pt;visibility:visible;mso-wrap-style:square">
+          <v:shape id="_x0000_i1056" type="#_x0000_t75" style="width:405.75pt;height:306.75pt;visibility:visible;mso-wrap-style:square">
             <v:imagedata r:id="rId38" o:title=""/>
           </v:shape>
         </w:pict>
@@ -30427,7 +30475,7 @@
         </w:rPr>
         <w:lastRenderedPageBreak/>
         <w:pict w14:anchorId="17A85F17">
-          <v:shape id="_x0000_i1056" type="#_x0000_t75" style="width:406.65pt;height:316.8pt;visibility:visible;mso-wrap-style:square">
+          <v:shape id="_x0000_i1057" type="#_x0000_t75" style="width:406.5pt;height:316.5pt;visibility:visible;mso-wrap-style:square">
             <v:imagedata r:id="rId39" o:title=""/>
           </v:shape>
         </w:pict>
@@ -30616,7 +30664,7 @@
           <w:noProof/>
         </w:rPr>
         <w:pict w14:anchorId="7B2C27F4">
-          <v:shape id="_x0000_i1057" type="#_x0000_t75" style="width:413pt;height:317.4pt;visibility:visible;mso-wrap-style:square">
+          <v:shape id="_x0000_i1058" type="#_x0000_t75" style="width:413.25pt;height:317.25pt;visibility:visible;mso-wrap-style:square">
             <v:imagedata r:id="rId40" o:title=""/>
           </v:shape>
         </w:pict>
@@ -30828,7 +30876,7 @@
         </w:rPr>
         <w:lastRenderedPageBreak/>
         <w:pict w14:anchorId="0A77F88B">
-          <v:shape id="_x0000_i1058" type="#_x0000_t75" style="width:408.95pt;height:312.2pt;visibility:visible;mso-wrap-style:square">
+          <v:shape id="_x0000_i1059" type="#_x0000_t75" style="width:408.75pt;height:312pt;visibility:visible;mso-wrap-style:square">
             <v:imagedata r:id="rId41" o:title=""/>
           </v:shape>
         </w:pict>
@@ -31017,7 +31065,7 @@
           <w:noProof/>
         </w:rPr>
         <w:pict w14:anchorId="4501289A">
-          <v:shape id="_x0000_i1059" type="#_x0000_t75" style="width:410.1pt;height:317.4pt;visibility:visible;mso-wrap-style:square">
+          <v:shape id="_x0000_i1060" type="#_x0000_t75" style="width:410.25pt;height:317.25pt;visibility:visible;mso-wrap-style:square">
             <v:imagedata r:id="rId42" o:title=""/>
           </v:shape>
         </w:pict>
@@ -32048,7 +32096,7 @@
           <w:tab w:val="left" w:pos="13740"/>
           <w:tab w:val="left" w:pos="14656"/>
         </w:tabs>
-        <w:spacing w:line="240" w:lineRule="auto"/>
+        <w:spacing w:after="120" w:line="240" w:lineRule="auto"/>
         <w:jc w:val="left"/>
         <w:rPr>
           <w:rFonts w:ascii="Courier New" w:eastAsia="Times New Roman" w:hAnsi="Courier New" w:cs="Courier New"/>
@@ -35553,6 +35601,38 @@
         <w:br/>
         <w:t xml:space="preserve">    values_all = scaler.transform(values_all)</w:t>
       </w:r>
+    </w:p>
+    <w:p>
+      <w:pPr>
+        <w:shd w:val="clear" w:color="auto" w:fill="FFFFFF"/>
+        <w:tabs>
+          <w:tab w:val="left" w:pos="916"/>
+          <w:tab w:val="left" w:pos="1832"/>
+          <w:tab w:val="left" w:pos="2748"/>
+          <w:tab w:val="left" w:pos="3664"/>
+          <w:tab w:val="left" w:pos="4580"/>
+          <w:tab w:val="left" w:pos="5496"/>
+          <w:tab w:val="left" w:pos="6412"/>
+          <w:tab w:val="left" w:pos="7328"/>
+          <w:tab w:val="left" w:pos="8244"/>
+          <w:tab w:val="left" w:pos="9160"/>
+          <w:tab w:val="left" w:pos="10076"/>
+          <w:tab w:val="left" w:pos="10992"/>
+          <w:tab w:val="left" w:pos="11908"/>
+          <w:tab w:val="left" w:pos="12824"/>
+          <w:tab w:val="left" w:pos="13740"/>
+          <w:tab w:val="left" w:pos="14656"/>
+        </w:tabs>
+        <w:spacing w:after="120" w:line="240" w:lineRule="auto"/>
+        <w:jc w:val="left"/>
+        <w:rPr>
+          <w:rFonts w:ascii="Courier New" w:eastAsia="Times New Roman" w:hAnsi="Courier New" w:cs="Courier New"/>
+          <w:color w:val="080808"/>
+          <w:sz w:val="20"/>
+          <w:szCs w:val="20"/>
+          <w:lang w:val="en-GB" w:eastAsia="en-GB"/>
+        </w:rPr>
+      </w:pPr>
       <w:r>
         <w:rPr>
           <w:rFonts w:ascii="Courier New" w:eastAsia="Times New Roman" w:hAnsi="Courier New" w:cs="Courier New"/>
@@ -36987,28 +37067,7 @@
           <w:szCs w:val="20"/>
           <w:lang w:val="en-GB" w:eastAsia="en-GB"/>
         </w:rPr>
-        <w:t>"E:/Kinga/Studies-mgr/Semestr 3/Praca dyplomowa/System/web-app/src/main/resources/static/result.png"</w:t>
-      </w:r>
-      <w:r>
-        <w:rPr>
-          <w:rFonts w:ascii="Courier New" w:eastAsia="Times New Roman" w:hAnsi="Courier New" w:cs="Courier New"/>
-          <w:color w:val="080808"/>
-          <w:sz w:val="20"/>
-          <w:szCs w:val="20"/>
-          <w:lang w:val="en-GB" w:eastAsia="en-GB"/>
-        </w:rPr>
-        <w:t>)</w:t>
-      </w:r>
-      <w:r>
-        <w:rPr>
-          <w:rFonts w:ascii="Courier New" w:eastAsia="Times New Roman" w:hAnsi="Courier New" w:cs="Courier New"/>
-          <w:color w:val="080808"/>
-          <w:sz w:val="20"/>
-          <w:szCs w:val="20"/>
-          <w:lang w:val="en-GB" w:eastAsia="en-GB"/>
-        </w:rPr>
-        <w:br/>
-        <w:t>my_image2.save(</w:t>
+        <w:t>"E:/Kinga/Studies-mgr/Semestr 3/Praca dyplomowa/System/web-app/src/main/resources/static/</w:t>
       </w:r>
       <w:r>
         <w:rPr>
@@ -37020,7 +37079,76 @@
           <w:szCs w:val="20"/>
           <w:lang w:val="en-GB" w:eastAsia="en-GB"/>
         </w:rPr>
-        <w:t>"E:/Kinga/Studies-mgr/Semestr 3/Praca dyplomowa/System/web-app/src/main/resources/static/result2.png"</w:t>
+        <w:t>today</w:t>
+      </w:r>
+      <w:r>
+        <w:rPr>
+          <w:rFonts w:ascii="Courier New" w:eastAsia="Times New Roman" w:hAnsi="Courier New" w:cs="Courier New"/>
+          <w:b/>
+          <w:bCs/>
+          <w:color w:val="008080"/>
+          <w:sz w:val="20"/>
+          <w:szCs w:val="20"/>
+          <w:lang w:val="en-GB" w:eastAsia="en-GB"/>
+        </w:rPr>
+        <w:t>.png"</w:t>
+      </w:r>
+      <w:r>
+        <w:rPr>
+          <w:rFonts w:ascii="Courier New" w:eastAsia="Times New Roman" w:hAnsi="Courier New" w:cs="Courier New"/>
+          <w:color w:val="080808"/>
+          <w:sz w:val="20"/>
+          <w:szCs w:val="20"/>
+          <w:lang w:val="en-GB" w:eastAsia="en-GB"/>
+        </w:rPr>
+        <w:t>)</w:t>
+      </w:r>
+      <w:r>
+        <w:rPr>
+          <w:rFonts w:ascii="Courier New" w:eastAsia="Times New Roman" w:hAnsi="Courier New" w:cs="Courier New"/>
+          <w:color w:val="080808"/>
+          <w:sz w:val="20"/>
+          <w:szCs w:val="20"/>
+          <w:lang w:val="en-GB" w:eastAsia="en-GB"/>
+        </w:rPr>
+        <w:br/>
+        <w:t>my_image2.save(</w:t>
+      </w:r>
+      <w:r>
+        <w:rPr>
+          <w:rFonts w:ascii="Courier New" w:eastAsia="Times New Roman" w:hAnsi="Courier New" w:cs="Courier New"/>
+          <w:b/>
+          <w:bCs/>
+          <w:color w:val="008080"/>
+          <w:sz w:val="20"/>
+          <w:szCs w:val="20"/>
+          <w:lang w:val="en-GB" w:eastAsia="en-GB"/>
+        </w:rPr>
+        <w:t>"E:/Kinga/Studies-mgr/Semestr 3/Praca dyplomowa/System/web-app/src/main/resources/static/</w:t>
+      </w:r>
+      <w:r>
+        <w:rPr>
+          <w:rFonts w:ascii="Courier New" w:eastAsia="Times New Roman" w:hAnsi="Courier New" w:cs="Courier New"/>
+          <w:b/>
+          <w:bCs/>
+          <w:color w:val="008080"/>
+          <w:sz w:val="20"/>
+          <w:szCs w:val="20"/>
+          <w:lang w:val="en-GB" w:eastAsia="en-GB"/>
+        </w:rPr>
+        <w:t>tomorrow</w:t>
+      </w:r>
+      <w:r>
+        <w:rPr>
+          <w:rFonts w:ascii="Courier New" w:eastAsia="Times New Roman" w:hAnsi="Courier New" w:cs="Courier New"/>
+          <w:b/>
+          <w:bCs/>
+          <w:color w:val="008080"/>
+          <w:sz w:val="20"/>
+          <w:szCs w:val="20"/>
+          <w:lang w:val="en-GB" w:eastAsia="en-GB"/>
+        </w:rPr>
+        <w:t>.png"</w:t>
       </w:r>
       <w:r>
         <w:rPr>
@@ -37098,16 +37226,7 @@
           <w:sz w:val="22"/>
           <w:lang w:eastAsia="en-GB"/>
         </w:rPr>
-        <w:t>Kod źródłowy skryptu p</w:t>
-      </w:r>
-      <w:r>
-        <w:rPr>
-          <w:rFonts w:eastAsia="Times New Roman"/>
-          <w:color w:val="080808"/>
-          <w:sz w:val="22"/>
-          <w:lang w:eastAsia="en-GB"/>
-        </w:rPr>
-        <w:t>rzeznaczonego do predykcji aktualnych warunków meteorologicznych.</w:t>
+        <w:t>Kod źródłowy skryptu przeznaczonego do predykcji aktualnych warunków meteorologicznych.</w:t>
       </w:r>
       <w:r>
         <w:rPr>
@@ -37177,7 +37296,13 @@
         <w:t xml:space="preserve"> </w:t>
       </w:r>
       <w:r>
-        <w:t>W środowisku IntelIJ u</w:t>
+        <w:t>W środowisku Intel</w:t>
+      </w:r>
+      <w:r>
+        <w:t>i</w:t>
+      </w:r>
+      <w:r>
+        <w:t>J u</w:t>
       </w:r>
       <w:r>
         <w:t xml:space="preserve">tworzono projekt </w:t>
@@ -40585,6 +40710,1593 @@
     </w:p>
     <w:p>
       <w:pPr>
+        <w:ind w:firstLine="706"/>
+      </w:pPr>
+      <w:r>
+        <w:lastRenderedPageBreak/>
+        <w:t>W celu pobierania daty dzisiejszej i jutrzejszej</w:t>
+      </w:r>
+      <w:r>
+        <w:t xml:space="preserve"> utworzono klasę </w:t>
+      </w:r>
+      <w:r>
+        <w:rPr>
+          <w:i/>
+          <w:iCs/>
+        </w:rPr>
+        <w:t>BaseController</w:t>
+      </w:r>
+      <w:r>
+        <w:t xml:space="preserve"> (listing 5.7.4)</w:t>
+      </w:r>
+      <w:r>
+        <w:t xml:space="preserve">. </w:t>
+      </w:r>
+      <w:r>
+        <w:t xml:space="preserve">Wstawiono adnotację </w:t>
+      </w:r>
+      <w:r>
+        <w:rPr>
+          <w:i/>
+          <w:iCs/>
+        </w:rPr>
+        <w:t>Controller</w:t>
+      </w:r>
+      <w:r>
+        <w:t xml:space="preserve">, która </w:t>
+      </w:r>
+      <w:r>
+        <w:t>pozwala na automatyczne wykrywanie klas i</w:t>
+      </w:r>
+      <w:r>
+        <w:t xml:space="preserve">mplementacyjnych poprzez skanowanie ścieżki klas. </w:t>
+      </w:r>
+      <w:r>
+        <w:t xml:space="preserve">W klasie BaseController znajduje się metoda </w:t>
+      </w:r>
+      <w:r>
+        <w:rPr>
+          <w:i/>
+          <w:iCs/>
+        </w:rPr>
+        <w:t>getD</w:t>
+      </w:r>
+      <w:r>
+        <w:rPr>
+          <w:i/>
+          <w:iCs/>
+        </w:rPr>
+        <w:t>ate</w:t>
+      </w:r>
+      <w:r>
+        <w:t xml:space="preserve"> oznaczona adnotacją </w:t>
+      </w:r>
+      <w:r>
+        <w:rPr>
+          <w:i/>
+          <w:iCs/>
+        </w:rPr>
+        <w:t>RequestMapping</w:t>
+      </w:r>
+      <w:r>
+        <w:t xml:space="preserve">, dzięki czemu metoda może mapować żądania webowe do metod obługiwanych przez kontrolery Spring. W nawiasie podaje się wartość, która oznacza z jaką podstroną związana jest dana metoda oraz typ żądania. W tym przypadku jest to GET, co oznacza, że dana metoda pobierana wartość i przekazuje ją do strony internetowej. </w:t>
+      </w:r>
+      <w:r>
+        <w:t xml:space="preserve">Wewnątrz metody </w:t>
+      </w:r>
+      <w:r>
+        <w:rPr>
+          <w:i/>
+          <w:iCs/>
+        </w:rPr>
+        <w:t>getDate</w:t>
+      </w:r>
+      <w:r>
+        <w:t xml:space="preserve"> tworzone są obiekty klasy </w:t>
+      </w:r>
+      <w:r>
+        <w:rPr>
+          <w:i/>
+          <w:iCs/>
+        </w:rPr>
+        <w:t>Date</w:t>
+      </w:r>
+      <w:r>
+        <w:t>, które s</w:t>
+      </w:r>
+      <w:r>
+        <w:t xml:space="preserve">łużą do pobrania aktualnej daty systemowej oraz daty jutrzejszej w porównaniu do systemowej. Powołany zostaje także obiekt klasy </w:t>
+      </w:r>
+      <w:r>
+        <w:rPr>
+          <w:i/>
+          <w:iCs/>
+        </w:rPr>
+        <w:t>SimpleDateFormat</w:t>
+      </w:r>
+      <w:r>
+        <w:t xml:space="preserve">, aby przedstawić datę w postacji dzień-miesiąc-rok. Kolejno daty zostają przekonwetowane do formatu String. </w:t>
+      </w:r>
+      <w:r>
+        <w:t xml:space="preserve">Następnie tworzony jest obiekt klasy </w:t>
+      </w:r>
+      <w:r>
+        <w:rPr>
+          <w:i/>
+          <w:iCs/>
+        </w:rPr>
+        <w:t>ModelandView</w:t>
+      </w:r>
+      <w:r>
+        <w:t xml:space="preserve"> jako argument podając </w:t>
+      </w:r>
+      <w:r>
+        <w:t xml:space="preserve">plik index.html. Do tego obiektu dodawane są pozyskane wcześniej daty za pomocą metody </w:t>
+      </w:r>
+      <w:r>
+        <w:rPr>
+          <w:i/>
+          <w:iCs/>
+        </w:rPr>
+        <w:t>addObject</w:t>
+      </w:r>
+      <w:r>
+        <w:t>, dzięki czemu będzie można je pobierać z poziomu strony internetowej.</w:t>
+      </w:r>
+    </w:p>
+    <w:p>
+      <w:pPr>
+        <w:shd w:val="clear" w:color="auto" w:fill="FFFFFF"/>
+        <w:tabs>
+          <w:tab w:val="left" w:pos="916"/>
+          <w:tab w:val="left" w:pos="1832"/>
+          <w:tab w:val="left" w:pos="2748"/>
+          <w:tab w:val="left" w:pos="3664"/>
+          <w:tab w:val="left" w:pos="4580"/>
+          <w:tab w:val="left" w:pos="5496"/>
+          <w:tab w:val="left" w:pos="6412"/>
+          <w:tab w:val="left" w:pos="7328"/>
+          <w:tab w:val="left" w:pos="8244"/>
+          <w:tab w:val="left" w:pos="9160"/>
+          <w:tab w:val="left" w:pos="10076"/>
+          <w:tab w:val="left" w:pos="10992"/>
+          <w:tab w:val="left" w:pos="11908"/>
+          <w:tab w:val="left" w:pos="12824"/>
+          <w:tab w:val="left" w:pos="13740"/>
+          <w:tab w:val="left" w:pos="14656"/>
+        </w:tabs>
+        <w:spacing w:line="240" w:lineRule="auto"/>
+        <w:jc w:val="left"/>
+        <w:rPr>
+          <w:rFonts w:ascii="Courier New" w:eastAsia="Times New Roman" w:hAnsi="Courier New" w:cs="Courier New"/>
+          <w:color w:val="080808"/>
+          <w:sz w:val="20"/>
+          <w:szCs w:val="20"/>
+          <w:lang w:val="en-GB" w:eastAsia="en-GB"/>
+        </w:rPr>
+      </w:pPr>
+      <w:r>
+        <w:rPr>
+          <w:rFonts w:ascii="Courier New" w:eastAsia="Times New Roman" w:hAnsi="Courier New" w:cs="Courier New"/>
+          <w:color w:val="0033B3"/>
+          <w:sz w:val="20"/>
+          <w:szCs w:val="20"/>
+          <w:lang w:val="en-GB" w:eastAsia="en-GB"/>
+        </w:rPr>
+        <w:t xml:space="preserve">package </w:t>
+      </w:r>
+      <w:r>
+        <w:rPr>
+          <w:rFonts w:ascii="Courier New" w:eastAsia="Times New Roman" w:hAnsi="Courier New" w:cs="Courier New"/>
+          <w:color w:val="000000"/>
+          <w:sz w:val="20"/>
+          <w:szCs w:val="20"/>
+          <w:lang w:val="en-GB" w:eastAsia="en-GB"/>
+        </w:rPr>
+        <w:t>com.weather</w:t>
+      </w:r>
+      <w:r>
+        <w:rPr>
+          <w:rFonts w:ascii="Courier New" w:eastAsia="Times New Roman" w:hAnsi="Courier New" w:cs="Courier New"/>
+          <w:color w:val="080808"/>
+          <w:sz w:val="20"/>
+          <w:szCs w:val="20"/>
+          <w:lang w:val="en-GB" w:eastAsia="en-GB"/>
+        </w:rPr>
+        <w:t>;</w:t>
+      </w:r>
+      <w:r>
+        <w:rPr>
+          <w:rFonts w:ascii="Courier New" w:eastAsia="Times New Roman" w:hAnsi="Courier New" w:cs="Courier New"/>
+          <w:color w:val="080808"/>
+          <w:sz w:val="20"/>
+          <w:szCs w:val="20"/>
+          <w:lang w:val="en-GB" w:eastAsia="en-GB"/>
+        </w:rPr>
+        <w:br/>
+      </w:r>
+      <w:r>
+        <w:rPr>
+          <w:rFonts w:ascii="Courier New" w:eastAsia="Times New Roman" w:hAnsi="Courier New" w:cs="Courier New"/>
+          <w:color w:val="080808"/>
+          <w:sz w:val="20"/>
+          <w:szCs w:val="20"/>
+          <w:lang w:val="en-GB" w:eastAsia="en-GB"/>
+        </w:rPr>
+        <w:br/>
+      </w:r>
+      <w:r>
+        <w:rPr>
+          <w:rFonts w:ascii="Courier New" w:eastAsia="Times New Roman" w:hAnsi="Courier New" w:cs="Courier New"/>
+          <w:color w:val="0033B3"/>
+          <w:sz w:val="20"/>
+          <w:szCs w:val="20"/>
+          <w:lang w:val="en-GB" w:eastAsia="en-GB"/>
+        </w:rPr>
+        <w:t xml:space="preserve">import </w:t>
+      </w:r>
+      <w:r>
+        <w:rPr>
+          <w:rFonts w:ascii="Courier New" w:eastAsia="Times New Roman" w:hAnsi="Courier New" w:cs="Courier New"/>
+          <w:color w:val="000000"/>
+          <w:sz w:val="20"/>
+          <w:szCs w:val="20"/>
+          <w:lang w:val="en-GB" w:eastAsia="en-GB"/>
+        </w:rPr>
+        <w:t>org.springframework.stereotype.</w:t>
+      </w:r>
+      <w:r>
+        <w:rPr>
+          <w:rFonts w:ascii="Courier New" w:eastAsia="Times New Roman" w:hAnsi="Courier New" w:cs="Courier New"/>
+          <w:color w:val="9E880D"/>
+          <w:sz w:val="20"/>
+          <w:szCs w:val="20"/>
+          <w:lang w:val="en-GB" w:eastAsia="en-GB"/>
+        </w:rPr>
+        <w:t>Controller</w:t>
+      </w:r>
+      <w:r>
+        <w:rPr>
+          <w:rFonts w:ascii="Courier New" w:eastAsia="Times New Roman" w:hAnsi="Courier New" w:cs="Courier New"/>
+          <w:color w:val="080808"/>
+          <w:sz w:val="20"/>
+          <w:szCs w:val="20"/>
+          <w:lang w:val="en-GB" w:eastAsia="en-GB"/>
+        </w:rPr>
+        <w:t>;</w:t>
+      </w:r>
+      <w:r>
+        <w:rPr>
+          <w:rFonts w:ascii="Courier New" w:eastAsia="Times New Roman" w:hAnsi="Courier New" w:cs="Courier New"/>
+          <w:color w:val="080808"/>
+          <w:sz w:val="20"/>
+          <w:szCs w:val="20"/>
+          <w:lang w:val="en-GB" w:eastAsia="en-GB"/>
+        </w:rPr>
+        <w:br/>
+      </w:r>
+      <w:r>
+        <w:rPr>
+          <w:rFonts w:ascii="Courier New" w:eastAsia="Times New Roman" w:hAnsi="Courier New" w:cs="Courier New"/>
+          <w:color w:val="0033B3"/>
+          <w:sz w:val="20"/>
+          <w:szCs w:val="20"/>
+          <w:lang w:val="en-GB" w:eastAsia="en-GB"/>
+        </w:rPr>
+        <w:t xml:space="preserve">import </w:t>
+      </w:r>
+      <w:r>
+        <w:rPr>
+          <w:rFonts w:ascii="Courier New" w:eastAsia="Times New Roman" w:hAnsi="Courier New" w:cs="Courier New"/>
+          <w:color w:val="000000"/>
+          <w:sz w:val="20"/>
+          <w:szCs w:val="20"/>
+          <w:lang w:val="en-GB" w:eastAsia="en-GB"/>
+        </w:rPr>
+        <w:t>org.springframework.web.bind.annotation.</w:t>
+      </w:r>
+      <w:r>
+        <w:rPr>
+          <w:rFonts w:ascii="Courier New" w:eastAsia="Times New Roman" w:hAnsi="Courier New" w:cs="Courier New"/>
+          <w:color w:val="9E880D"/>
+          <w:sz w:val="20"/>
+          <w:szCs w:val="20"/>
+          <w:lang w:val="en-GB" w:eastAsia="en-GB"/>
+        </w:rPr>
+        <w:t>RequestMapping</w:t>
+      </w:r>
+      <w:r>
+        <w:rPr>
+          <w:rFonts w:ascii="Courier New" w:eastAsia="Times New Roman" w:hAnsi="Courier New" w:cs="Courier New"/>
+          <w:color w:val="080808"/>
+          <w:sz w:val="20"/>
+          <w:szCs w:val="20"/>
+          <w:lang w:val="en-GB" w:eastAsia="en-GB"/>
+        </w:rPr>
+        <w:t>;</w:t>
+      </w:r>
+      <w:r>
+        <w:rPr>
+          <w:rFonts w:ascii="Courier New" w:eastAsia="Times New Roman" w:hAnsi="Courier New" w:cs="Courier New"/>
+          <w:color w:val="080808"/>
+          <w:sz w:val="20"/>
+          <w:szCs w:val="20"/>
+          <w:lang w:val="en-GB" w:eastAsia="en-GB"/>
+        </w:rPr>
+        <w:br/>
+      </w:r>
+      <w:r>
+        <w:rPr>
+          <w:rFonts w:ascii="Courier New" w:eastAsia="Times New Roman" w:hAnsi="Courier New" w:cs="Courier New"/>
+          <w:color w:val="0033B3"/>
+          <w:sz w:val="20"/>
+          <w:szCs w:val="20"/>
+          <w:lang w:val="en-GB" w:eastAsia="en-GB"/>
+        </w:rPr>
+        <w:t xml:space="preserve">import </w:t>
+      </w:r>
+      <w:r>
+        <w:rPr>
+          <w:rFonts w:ascii="Courier New" w:eastAsia="Times New Roman" w:hAnsi="Courier New" w:cs="Courier New"/>
+          <w:color w:val="000000"/>
+          <w:sz w:val="20"/>
+          <w:szCs w:val="20"/>
+          <w:lang w:val="en-GB" w:eastAsia="en-GB"/>
+        </w:rPr>
+        <w:t>org.springframework.web.bind.annotation.RequestMethod</w:t>
+      </w:r>
+      <w:r>
+        <w:rPr>
+          <w:rFonts w:ascii="Courier New" w:eastAsia="Times New Roman" w:hAnsi="Courier New" w:cs="Courier New"/>
+          <w:color w:val="080808"/>
+          <w:sz w:val="20"/>
+          <w:szCs w:val="20"/>
+          <w:lang w:val="en-GB" w:eastAsia="en-GB"/>
+        </w:rPr>
+        <w:t>;</w:t>
+      </w:r>
+      <w:r>
+        <w:rPr>
+          <w:rFonts w:ascii="Courier New" w:eastAsia="Times New Roman" w:hAnsi="Courier New" w:cs="Courier New"/>
+          <w:color w:val="080808"/>
+          <w:sz w:val="20"/>
+          <w:szCs w:val="20"/>
+          <w:lang w:val="en-GB" w:eastAsia="en-GB"/>
+        </w:rPr>
+        <w:br/>
+      </w:r>
+      <w:r>
+        <w:rPr>
+          <w:rFonts w:ascii="Courier New" w:eastAsia="Times New Roman" w:hAnsi="Courier New" w:cs="Courier New"/>
+          <w:color w:val="0033B3"/>
+          <w:sz w:val="20"/>
+          <w:szCs w:val="20"/>
+          <w:lang w:val="en-GB" w:eastAsia="en-GB"/>
+        </w:rPr>
+        <w:t xml:space="preserve">import </w:t>
+      </w:r>
+      <w:r>
+        <w:rPr>
+          <w:rFonts w:ascii="Courier New" w:eastAsia="Times New Roman" w:hAnsi="Courier New" w:cs="Courier New"/>
+          <w:color w:val="000000"/>
+          <w:sz w:val="20"/>
+          <w:szCs w:val="20"/>
+          <w:lang w:val="en-GB" w:eastAsia="en-GB"/>
+        </w:rPr>
+        <w:t>org.springframework.web.servlet.ModelAndView</w:t>
+      </w:r>
+      <w:r>
+        <w:rPr>
+          <w:rFonts w:ascii="Courier New" w:eastAsia="Times New Roman" w:hAnsi="Courier New" w:cs="Courier New"/>
+          <w:color w:val="080808"/>
+          <w:sz w:val="20"/>
+          <w:szCs w:val="20"/>
+          <w:lang w:val="en-GB" w:eastAsia="en-GB"/>
+        </w:rPr>
+        <w:t>;</w:t>
+      </w:r>
+      <w:r>
+        <w:rPr>
+          <w:rFonts w:ascii="Courier New" w:eastAsia="Times New Roman" w:hAnsi="Courier New" w:cs="Courier New"/>
+          <w:color w:val="080808"/>
+          <w:sz w:val="20"/>
+          <w:szCs w:val="20"/>
+          <w:lang w:val="en-GB" w:eastAsia="en-GB"/>
+        </w:rPr>
+        <w:br/>
+      </w:r>
+      <w:r>
+        <w:rPr>
+          <w:rFonts w:ascii="Courier New" w:eastAsia="Times New Roman" w:hAnsi="Courier New" w:cs="Courier New"/>
+          <w:color w:val="080808"/>
+          <w:sz w:val="20"/>
+          <w:szCs w:val="20"/>
+          <w:lang w:val="en-GB" w:eastAsia="en-GB"/>
+        </w:rPr>
+        <w:br/>
+      </w:r>
+      <w:r>
+        <w:rPr>
+          <w:rFonts w:ascii="Courier New" w:eastAsia="Times New Roman" w:hAnsi="Courier New" w:cs="Courier New"/>
+          <w:color w:val="0033B3"/>
+          <w:sz w:val="20"/>
+          <w:szCs w:val="20"/>
+          <w:lang w:val="en-GB" w:eastAsia="en-GB"/>
+        </w:rPr>
+        <w:t xml:space="preserve">import </w:t>
+      </w:r>
+      <w:r>
+        <w:rPr>
+          <w:rFonts w:ascii="Courier New" w:eastAsia="Times New Roman" w:hAnsi="Courier New" w:cs="Courier New"/>
+          <w:color w:val="000000"/>
+          <w:sz w:val="20"/>
+          <w:szCs w:val="20"/>
+          <w:lang w:val="en-GB" w:eastAsia="en-GB"/>
+        </w:rPr>
+        <w:t>javax.servlet.http.HttpServletRequest</w:t>
+      </w:r>
+      <w:r>
+        <w:rPr>
+          <w:rFonts w:ascii="Courier New" w:eastAsia="Times New Roman" w:hAnsi="Courier New" w:cs="Courier New"/>
+          <w:color w:val="080808"/>
+          <w:sz w:val="20"/>
+          <w:szCs w:val="20"/>
+          <w:lang w:val="en-GB" w:eastAsia="en-GB"/>
+        </w:rPr>
+        <w:t>;</w:t>
+      </w:r>
+      <w:r>
+        <w:rPr>
+          <w:rFonts w:ascii="Courier New" w:eastAsia="Times New Roman" w:hAnsi="Courier New" w:cs="Courier New"/>
+          <w:color w:val="080808"/>
+          <w:sz w:val="20"/>
+          <w:szCs w:val="20"/>
+          <w:lang w:val="en-GB" w:eastAsia="en-GB"/>
+        </w:rPr>
+        <w:br/>
+      </w:r>
+      <w:r>
+        <w:rPr>
+          <w:rFonts w:ascii="Courier New" w:eastAsia="Times New Roman" w:hAnsi="Courier New" w:cs="Courier New"/>
+          <w:color w:val="0033B3"/>
+          <w:sz w:val="20"/>
+          <w:szCs w:val="20"/>
+          <w:lang w:val="en-GB" w:eastAsia="en-GB"/>
+        </w:rPr>
+        <w:t xml:space="preserve">import </w:t>
+      </w:r>
+      <w:r>
+        <w:rPr>
+          <w:rFonts w:ascii="Courier New" w:eastAsia="Times New Roman" w:hAnsi="Courier New" w:cs="Courier New"/>
+          <w:color w:val="000000"/>
+          <w:sz w:val="20"/>
+          <w:szCs w:val="20"/>
+          <w:lang w:val="en-GB" w:eastAsia="en-GB"/>
+        </w:rPr>
+        <w:t>java.text.SimpleDateFormat</w:t>
+      </w:r>
+      <w:r>
+        <w:rPr>
+          <w:rFonts w:ascii="Courier New" w:eastAsia="Times New Roman" w:hAnsi="Courier New" w:cs="Courier New"/>
+          <w:color w:val="080808"/>
+          <w:sz w:val="20"/>
+          <w:szCs w:val="20"/>
+          <w:lang w:val="en-GB" w:eastAsia="en-GB"/>
+        </w:rPr>
+        <w:t>;</w:t>
+      </w:r>
+      <w:r>
+        <w:rPr>
+          <w:rFonts w:ascii="Courier New" w:eastAsia="Times New Roman" w:hAnsi="Courier New" w:cs="Courier New"/>
+          <w:color w:val="080808"/>
+          <w:sz w:val="20"/>
+          <w:szCs w:val="20"/>
+          <w:lang w:val="en-GB" w:eastAsia="en-GB"/>
+        </w:rPr>
+        <w:br/>
+      </w:r>
+      <w:r>
+        <w:rPr>
+          <w:rFonts w:ascii="Courier New" w:eastAsia="Times New Roman" w:hAnsi="Courier New" w:cs="Courier New"/>
+          <w:color w:val="0033B3"/>
+          <w:sz w:val="20"/>
+          <w:szCs w:val="20"/>
+          <w:lang w:val="en-GB" w:eastAsia="en-GB"/>
+        </w:rPr>
+        <w:t xml:space="preserve">import </w:t>
+      </w:r>
+      <w:r>
+        <w:rPr>
+          <w:rFonts w:ascii="Courier New" w:eastAsia="Times New Roman" w:hAnsi="Courier New" w:cs="Courier New"/>
+          <w:color w:val="000000"/>
+          <w:sz w:val="20"/>
+          <w:szCs w:val="20"/>
+          <w:lang w:val="en-GB" w:eastAsia="en-GB"/>
+        </w:rPr>
+        <w:t>java.util.Date</w:t>
+      </w:r>
+      <w:r>
+        <w:rPr>
+          <w:rFonts w:ascii="Courier New" w:eastAsia="Times New Roman" w:hAnsi="Courier New" w:cs="Courier New"/>
+          <w:color w:val="080808"/>
+          <w:sz w:val="20"/>
+          <w:szCs w:val="20"/>
+          <w:lang w:val="en-GB" w:eastAsia="en-GB"/>
+        </w:rPr>
+        <w:t>;</w:t>
+      </w:r>
+      <w:r>
+        <w:rPr>
+          <w:rFonts w:ascii="Courier New" w:eastAsia="Times New Roman" w:hAnsi="Courier New" w:cs="Courier New"/>
+          <w:color w:val="080808"/>
+          <w:sz w:val="20"/>
+          <w:szCs w:val="20"/>
+          <w:lang w:val="en-GB" w:eastAsia="en-GB"/>
+        </w:rPr>
+        <w:br/>
+      </w:r>
+      <w:r>
+        <w:rPr>
+          <w:rFonts w:ascii="Courier New" w:eastAsia="Times New Roman" w:hAnsi="Courier New" w:cs="Courier New"/>
+          <w:color w:val="080808"/>
+          <w:sz w:val="20"/>
+          <w:szCs w:val="20"/>
+          <w:lang w:val="en-GB" w:eastAsia="en-GB"/>
+        </w:rPr>
+        <w:br/>
+      </w:r>
+      <w:r>
+        <w:rPr>
+          <w:rFonts w:ascii="Courier New" w:eastAsia="Times New Roman" w:hAnsi="Courier New" w:cs="Courier New"/>
+          <w:color w:val="9E880D"/>
+          <w:sz w:val="20"/>
+          <w:szCs w:val="20"/>
+          <w:lang w:val="en-GB" w:eastAsia="en-GB"/>
+        </w:rPr>
+        <w:t>@Controller</w:t>
+      </w:r>
+      <w:r>
+        <w:rPr>
+          <w:rFonts w:ascii="Courier New" w:eastAsia="Times New Roman" w:hAnsi="Courier New" w:cs="Courier New"/>
+          <w:color w:val="9E880D"/>
+          <w:sz w:val="20"/>
+          <w:szCs w:val="20"/>
+          <w:lang w:val="en-GB" w:eastAsia="en-GB"/>
+        </w:rPr>
+        <w:br/>
+      </w:r>
+      <w:r>
+        <w:rPr>
+          <w:rFonts w:ascii="Courier New" w:eastAsia="Times New Roman" w:hAnsi="Courier New" w:cs="Courier New"/>
+          <w:color w:val="0033B3"/>
+          <w:sz w:val="20"/>
+          <w:szCs w:val="20"/>
+          <w:lang w:val="en-GB" w:eastAsia="en-GB"/>
+        </w:rPr>
+        <w:t xml:space="preserve">public class </w:t>
+      </w:r>
+      <w:r>
+        <w:rPr>
+          <w:rFonts w:ascii="Courier New" w:eastAsia="Times New Roman" w:hAnsi="Courier New" w:cs="Courier New"/>
+          <w:color w:val="000000"/>
+          <w:sz w:val="20"/>
+          <w:szCs w:val="20"/>
+          <w:lang w:val="en-GB" w:eastAsia="en-GB"/>
+        </w:rPr>
+        <w:t xml:space="preserve">BaseController </w:t>
+      </w:r>
+      <w:r>
+        <w:rPr>
+          <w:rFonts w:ascii="Courier New" w:eastAsia="Times New Roman" w:hAnsi="Courier New" w:cs="Courier New"/>
+          <w:color w:val="080808"/>
+          <w:sz w:val="20"/>
+          <w:szCs w:val="20"/>
+          <w:lang w:val="en-GB" w:eastAsia="en-GB"/>
+        </w:rPr>
+        <w:t>{</w:t>
+      </w:r>
+      <w:r>
+        <w:rPr>
+          <w:rFonts w:ascii="Courier New" w:eastAsia="Times New Roman" w:hAnsi="Courier New" w:cs="Courier New"/>
+          <w:color w:val="080808"/>
+          <w:sz w:val="20"/>
+          <w:szCs w:val="20"/>
+          <w:lang w:val="en-GB" w:eastAsia="en-GB"/>
+        </w:rPr>
+        <w:br/>
+      </w:r>
+      <w:r>
+        <w:rPr>
+          <w:rFonts w:ascii="Courier New" w:eastAsia="Times New Roman" w:hAnsi="Courier New" w:cs="Courier New"/>
+          <w:color w:val="080808"/>
+          <w:sz w:val="20"/>
+          <w:szCs w:val="20"/>
+          <w:lang w:val="en-GB" w:eastAsia="en-GB"/>
+        </w:rPr>
+        <w:br/>
+        <w:t xml:space="preserve">    </w:t>
+      </w:r>
+      <w:r>
+        <w:rPr>
+          <w:rFonts w:ascii="Courier New" w:eastAsia="Times New Roman" w:hAnsi="Courier New" w:cs="Courier New"/>
+          <w:color w:val="9E880D"/>
+          <w:sz w:val="20"/>
+          <w:szCs w:val="20"/>
+          <w:lang w:val="en-GB" w:eastAsia="en-GB"/>
+        </w:rPr>
+        <w:t>@RequestMapping</w:t>
+      </w:r>
+      <w:r>
+        <w:rPr>
+          <w:rFonts w:ascii="Courier New" w:eastAsia="Times New Roman" w:hAnsi="Courier New" w:cs="Courier New"/>
+          <w:color w:val="080808"/>
+          <w:sz w:val="20"/>
+          <w:szCs w:val="20"/>
+          <w:lang w:val="en-GB" w:eastAsia="en-GB"/>
+        </w:rPr>
+        <w:t xml:space="preserve">(value = </w:t>
+      </w:r>
+      <w:r>
+        <w:rPr>
+          <w:rFonts w:ascii="Courier New" w:eastAsia="Times New Roman" w:hAnsi="Courier New" w:cs="Courier New"/>
+          <w:color w:val="067D17"/>
+          <w:sz w:val="20"/>
+          <w:szCs w:val="20"/>
+          <w:lang w:val="en-GB" w:eastAsia="en-GB"/>
+        </w:rPr>
+        <w:t>"/"</w:t>
+      </w:r>
+      <w:r>
+        <w:rPr>
+          <w:rFonts w:ascii="Courier New" w:eastAsia="Times New Roman" w:hAnsi="Courier New" w:cs="Courier New"/>
+          <w:color w:val="080808"/>
+          <w:sz w:val="20"/>
+          <w:szCs w:val="20"/>
+          <w:lang w:val="en-GB" w:eastAsia="en-GB"/>
+        </w:rPr>
+        <w:t xml:space="preserve">, method = </w:t>
+      </w:r>
+      <w:r>
+        <w:rPr>
+          <w:rFonts w:ascii="Courier New" w:eastAsia="Times New Roman" w:hAnsi="Courier New" w:cs="Courier New"/>
+          <w:color w:val="000000"/>
+          <w:sz w:val="20"/>
+          <w:szCs w:val="20"/>
+          <w:lang w:val="en-GB" w:eastAsia="en-GB"/>
+        </w:rPr>
+        <w:t>RequestMethod</w:t>
+      </w:r>
+      <w:r>
+        <w:rPr>
+          <w:rFonts w:ascii="Courier New" w:eastAsia="Times New Roman" w:hAnsi="Courier New" w:cs="Courier New"/>
+          <w:color w:val="080808"/>
+          <w:sz w:val="20"/>
+          <w:szCs w:val="20"/>
+          <w:lang w:val="en-GB" w:eastAsia="en-GB"/>
+        </w:rPr>
+        <w:t>.</w:t>
+      </w:r>
+      <w:r>
+        <w:rPr>
+          <w:rFonts w:ascii="Courier New" w:eastAsia="Times New Roman" w:hAnsi="Courier New" w:cs="Courier New"/>
+          <w:i/>
+          <w:iCs/>
+          <w:color w:val="871094"/>
+          <w:sz w:val="20"/>
+          <w:szCs w:val="20"/>
+          <w:lang w:val="en-GB" w:eastAsia="en-GB"/>
+        </w:rPr>
+        <w:t>GET</w:t>
+      </w:r>
+      <w:r>
+        <w:rPr>
+          <w:rFonts w:ascii="Courier New" w:eastAsia="Times New Roman" w:hAnsi="Courier New" w:cs="Courier New"/>
+          <w:color w:val="080808"/>
+          <w:sz w:val="20"/>
+          <w:szCs w:val="20"/>
+          <w:lang w:val="en-GB" w:eastAsia="en-GB"/>
+        </w:rPr>
+        <w:t>)</w:t>
+      </w:r>
+      <w:r>
+        <w:rPr>
+          <w:rFonts w:ascii="Courier New" w:eastAsia="Times New Roman" w:hAnsi="Courier New" w:cs="Courier New"/>
+          <w:color w:val="080808"/>
+          <w:sz w:val="20"/>
+          <w:szCs w:val="20"/>
+          <w:lang w:val="en-GB" w:eastAsia="en-GB"/>
+        </w:rPr>
+        <w:br/>
+        <w:t xml:space="preserve">    </w:t>
+      </w:r>
+      <w:r>
+        <w:rPr>
+          <w:rFonts w:ascii="Courier New" w:eastAsia="Times New Roman" w:hAnsi="Courier New" w:cs="Courier New"/>
+          <w:color w:val="0033B3"/>
+          <w:sz w:val="20"/>
+          <w:szCs w:val="20"/>
+          <w:lang w:val="en-GB" w:eastAsia="en-GB"/>
+        </w:rPr>
+        <w:t xml:space="preserve">public </w:t>
+      </w:r>
+      <w:r>
+        <w:rPr>
+          <w:rFonts w:ascii="Courier New" w:eastAsia="Times New Roman" w:hAnsi="Courier New" w:cs="Courier New"/>
+          <w:color w:val="000000"/>
+          <w:sz w:val="20"/>
+          <w:szCs w:val="20"/>
+          <w:lang w:val="en-GB" w:eastAsia="en-GB"/>
+        </w:rPr>
+        <w:t xml:space="preserve">ModelAndView </w:t>
+      </w:r>
+      <w:r>
+        <w:rPr>
+          <w:rFonts w:ascii="Courier New" w:eastAsia="Times New Roman" w:hAnsi="Courier New" w:cs="Courier New"/>
+          <w:color w:val="00627A"/>
+          <w:sz w:val="20"/>
+          <w:szCs w:val="20"/>
+          <w:lang w:val="en-GB" w:eastAsia="en-GB"/>
+        </w:rPr>
+        <w:t>getDate</w:t>
+      </w:r>
+      <w:r>
+        <w:rPr>
+          <w:rFonts w:ascii="Courier New" w:eastAsia="Times New Roman" w:hAnsi="Courier New" w:cs="Courier New"/>
+          <w:color w:val="080808"/>
+          <w:sz w:val="20"/>
+          <w:szCs w:val="20"/>
+          <w:lang w:val="en-GB" w:eastAsia="en-GB"/>
+        </w:rPr>
+        <w:t>(</w:t>
+      </w:r>
+      <w:r>
+        <w:rPr>
+          <w:rFonts w:ascii="Courier New" w:eastAsia="Times New Roman" w:hAnsi="Courier New" w:cs="Courier New"/>
+          <w:color w:val="000000"/>
+          <w:sz w:val="20"/>
+          <w:szCs w:val="20"/>
+          <w:lang w:val="en-GB" w:eastAsia="en-GB"/>
+        </w:rPr>
+        <w:t xml:space="preserve">HttpServletRequest </w:t>
+      </w:r>
+      <w:r>
+        <w:rPr>
+          <w:rFonts w:ascii="Courier New" w:eastAsia="Times New Roman" w:hAnsi="Courier New" w:cs="Courier New"/>
+          <w:color w:val="080808"/>
+          <w:sz w:val="20"/>
+          <w:szCs w:val="20"/>
+          <w:lang w:val="en-GB" w:eastAsia="en-GB"/>
+        </w:rPr>
+        <w:t xml:space="preserve">request) </w:t>
+      </w:r>
+      <w:r>
+        <w:rPr>
+          <w:rFonts w:ascii="Courier New" w:eastAsia="Times New Roman" w:hAnsi="Courier New" w:cs="Courier New"/>
+          <w:color w:val="0033B3"/>
+          <w:sz w:val="20"/>
+          <w:szCs w:val="20"/>
+          <w:lang w:val="en-GB" w:eastAsia="en-GB"/>
+        </w:rPr>
+        <w:t xml:space="preserve">throws </w:t>
+      </w:r>
+      <w:r>
+        <w:rPr>
+          <w:rFonts w:ascii="Courier New" w:eastAsia="Times New Roman" w:hAnsi="Courier New" w:cs="Courier New"/>
+          <w:color w:val="000000"/>
+          <w:sz w:val="20"/>
+          <w:szCs w:val="20"/>
+          <w:lang w:val="en-GB" w:eastAsia="en-GB"/>
+        </w:rPr>
+        <w:t xml:space="preserve">Exception </w:t>
+      </w:r>
+      <w:r>
+        <w:rPr>
+          <w:rFonts w:ascii="Courier New" w:eastAsia="Times New Roman" w:hAnsi="Courier New" w:cs="Courier New"/>
+          <w:color w:val="080808"/>
+          <w:sz w:val="20"/>
+          <w:szCs w:val="20"/>
+          <w:lang w:val="en-GB" w:eastAsia="en-GB"/>
+        </w:rPr>
+        <w:t>{</w:t>
+      </w:r>
+      <w:r>
+        <w:rPr>
+          <w:rFonts w:ascii="Courier New" w:eastAsia="Times New Roman" w:hAnsi="Courier New" w:cs="Courier New"/>
+          <w:color w:val="080808"/>
+          <w:sz w:val="20"/>
+          <w:szCs w:val="20"/>
+          <w:lang w:val="en-GB" w:eastAsia="en-GB"/>
+        </w:rPr>
+        <w:br/>
+        <w:t xml:space="preserve">        </w:t>
+      </w:r>
+      <w:r>
+        <w:rPr>
+          <w:rFonts w:ascii="Courier New" w:eastAsia="Times New Roman" w:hAnsi="Courier New" w:cs="Courier New"/>
+          <w:color w:val="000000"/>
+          <w:sz w:val="20"/>
+          <w:szCs w:val="20"/>
+          <w:lang w:val="en-GB" w:eastAsia="en-GB"/>
+        </w:rPr>
+        <w:t xml:space="preserve">SimpleDateFormat formatter </w:t>
+      </w:r>
+      <w:r>
+        <w:rPr>
+          <w:rFonts w:ascii="Courier New" w:eastAsia="Times New Roman" w:hAnsi="Courier New" w:cs="Courier New"/>
+          <w:color w:val="080808"/>
+          <w:sz w:val="20"/>
+          <w:szCs w:val="20"/>
+          <w:lang w:val="en-GB" w:eastAsia="en-GB"/>
+        </w:rPr>
+        <w:t xml:space="preserve">= </w:t>
+      </w:r>
+      <w:r>
+        <w:rPr>
+          <w:rFonts w:ascii="Courier New" w:eastAsia="Times New Roman" w:hAnsi="Courier New" w:cs="Courier New"/>
+          <w:color w:val="0033B3"/>
+          <w:sz w:val="20"/>
+          <w:szCs w:val="20"/>
+          <w:lang w:val="en-GB" w:eastAsia="en-GB"/>
+        </w:rPr>
+        <w:t xml:space="preserve">new </w:t>
+      </w:r>
+      <w:r>
+        <w:rPr>
+          <w:rFonts w:ascii="Courier New" w:eastAsia="Times New Roman" w:hAnsi="Courier New" w:cs="Courier New"/>
+          <w:color w:val="080808"/>
+          <w:sz w:val="20"/>
+          <w:szCs w:val="20"/>
+          <w:lang w:val="en-GB" w:eastAsia="en-GB"/>
+        </w:rPr>
+        <w:t>SimpleDateFormat(</w:t>
+      </w:r>
+      <w:r>
+        <w:rPr>
+          <w:rFonts w:ascii="Courier New" w:eastAsia="Times New Roman" w:hAnsi="Courier New" w:cs="Courier New"/>
+          <w:color w:val="067D17"/>
+          <w:sz w:val="20"/>
+          <w:szCs w:val="20"/>
+          <w:lang w:val="en-GB" w:eastAsia="en-GB"/>
+        </w:rPr>
+        <w:t>"dd-MM-yyyy"</w:t>
+      </w:r>
+      <w:r>
+        <w:rPr>
+          <w:rFonts w:ascii="Courier New" w:eastAsia="Times New Roman" w:hAnsi="Courier New" w:cs="Courier New"/>
+          <w:color w:val="080808"/>
+          <w:sz w:val="20"/>
+          <w:szCs w:val="20"/>
+          <w:lang w:val="en-GB" w:eastAsia="en-GB"/>
+        </w:rPr>
+        <w:t>);</w:t>
+      </w:r>
+      <w:r>
+        <w:rPr>
+          <w:rFonts w:ascii="Courier New" w:eastAsia="Times New Roman" w:hAnsi="Courier New" w:cs="Courier New"/>
+          <w:color w:val="080808"/>
+          <w:sz w:val="20"/>
+          <w:szCs w:val="20"/>
+          <w:lang w:val="en-GB" w:eastAsia="en-GB"/>
+        </w:rPr>
+        <w:br/>
+        <w:t xml:space="preserve">        </w:t>
+      </w:r>
+      <w:r>
+        <w:rPr>
+          <w:rFonts w:ascii="Courier New" w:eastAsia="Times New Roman" w:hAnsi="Courier New" w:cs="Courier New"/>
+          <w:color w:val="000000"/>
+          <w:sz w:val="20"/>
+          <w:szCs w:val="20"/>
+          <w:lang w:val="en-GB" w:eastAsia="en-GB"/>
+        </w:rPr>
+        <w:t xml:space="preserve">Date date </w:t>
+      </w:r>
+      <w:r>
+        <w:rPr>
+          <w:rFonts w:ascii="Courier New" w:eastAsia="Times New Roman" w:hAnsi="Courier New" w:cs="Courier New"/>
+          <w:color w:val="080808"/>
+          <w:sz w:val="20"/>
+          <w:szCs w:val="20"/>
+          <w:lang w:val="en-GB" w:eastAsia="en-GB"/>
+        </w:rPr>
+        <w:t xml:space="preserve">= </w:t>
+      </w:r>
+      <w:r>
+        <w:rPr>
+          <w:rFonts w:ascii="Courier New" w:eastAsia="Times New Roman" w:hAnsi="Courier New" w:cs="Courier New"/>
+          <w:color w:val="0033B3"/>
+          <w:sz w:val="20"/>
+          <w:szCs w:val="20"/>
+          <w:lang w:val="en-GB" w:eastAsia="en-GB"/>
+        </w:rPr>
+        <w:t xml:space="preserve">new </w:t>
+      </w:r>
+      <w:r>
+        <w:rPr>
+          <w:rFonts w:ascii="Courier New" w:eastAsia="Times New Roman" w:hAnsi="Courier New" w:cs="Courier New"/>
+          <w:color w:val="080808"/>
+          <w:sz w:val="20"/>
+          <w:szCs w:val="20"/>
+          <w:lang w:val="en-GB" w:eastAsia="en-GB"/>
+        </w:rPr>
+        <w:t>Date(</w:t>
+      </w:r>
+      <w:r>
+        <w:rPr>
+          <w:rFonts w:ascii="Courier New" w:eastAsia="Times New Roman" w:hAnsi="Courier New" w:cs="Courier New"/>
+          <w:color w:val="000000"/>
+          <w:sz w:val="20"/>
+          <w:szCs w:val="20"/>
+          <w:lang w:val="en-GB" w:eastAsia="en-GB"/>
+        </w:rPr>
+        <w:t>System</w:t>
+      </w:r>
+      <w:r>
+        <w:rPr>
+          <w:rFonts w:ascii="Courier New" w:eastAsia="Times New Roman" w:hAnsi="Courier New" w:cs="Courier New"/>
+          <w:color w:val="080808"/>
+          <w:sz w:val="20"/>
+          <w:szCs w:val="20"/>
+          <w:lang w:val="en-GB" w:eastAsia="en-GB"/>
+        </w:rPr>
+        <w:t>.</w:t>
+      </w:r>
+      <w:r>
+        <w:rPr>
+          <w:rFonts w:ascii="Courier New" w:eastAsia="Times New Roman" w:hAnsi="Courier New" w:cs="Courier New"/>
+          <w:i/>
+          <w:iCs/>
+          <w:color w:val="080808"/>
+          <w:sz w:val="20"/>
+          <w:szCs w:val="20"/>
+          <w:lang w:val="en-GB" w:eastAsia="en-GB"/>
+        </w:rPr>
+        <w:t>currentTimeMillis</w:t>
+      </w:r>
+      <w:r>
+        <w:rPr>
+          <w:rFonts w:ascii="Courier New" w:eastAsia="Times New Roman" w:hAnsi="Courier New" w:cs="Courier New"/>
+          <w:color w:val="080808"/>
+          <w:sz w:val="20"/>
+          <w:szCs w:val="20"/>
+          <w:lang w:val="en-GB" w:eastAsia="en-GB"/>
+        </w:rPr>
+        <w:t>());</w:t>
+      </w:r>
+      <w:r>
+        <w:rPr>
+          <w:rFonts w:ascii="Courier New" w:eastAsia="Times New Roman" w:hAnsi="Courier New" w:cs="Courier New"/>
+          <w:color w:val="080808"/>
+          <w:sz w:val="20"/>
+          <w:szCs w:val="20"/>
+          <w:lang w:val="en-GB" w:eastAsia="en-GB"/>
+        </w:rPr>
+        <w:br/>
+        <w:t xml:space="preserve">        </w:t>
+      </w:r>
+      <w:r>
+        <w:rPr>
+          <w:rFonts w:ascii="Courier New" w:eastAsia="Times New Roman" w:hAnsi="Courier New" w:cs="Courier New"/>
+          <w:color w:val="000000"/>
+          <w:sz w:val="20"/>
+          <w:szCs w:val="20"/>
+          <w:lang w:val="en-GB" w:eastAsia="en-GB"/>
+        </w:rPr>
+        <w:t xml:space="preserve">Date date2 </w:t>
+      </w:r>
+      <w:r>
+        <w:rPr>
+          <w:rFonts w:ascii="Courier New" w:eastAsia="Times New Roman" w:hAnsi="Courier New" w:cs="Courier New"/>
+          <w:color w:val="080808"/>
+          <w:sz w:val="20"/>
+          <w:szCs w:val="20"/>
+          <w:lang w:val="en-GB" w:eastAsia="en-GB"/>
+        </w:rPr>
+        <w:t xml:space="preserve">= </w:t>
+      </w:r>
+      <w:r>
+        <w:rPr>
+          <w:rFonts w:ascii="Courier New" w:eastAsia="Times New Roman" w:hAnsi="Courier New" w:cs="Courier New"/>
+          <w:color w:val="0033B3"/>
+          <w:sz w:val="20"/>
+          <w:szCs w:val="20"/>
+          <w:lang w:val="en-GB" w:eastAsia="en-GB"/>
+        </w:rPr>
+        <w:t xml:space="preserve">new </w:t>
+      </w:r>
+      <w:r>
+        <w:rPr>
+          <w:rFonts w:ascii="Courier New" w:eastAsia="Times New Roman" w:hAnsi="Courier New" w:cs="Courier New"/>
+          <w:color w:val="080808"/>
+          <w:sz w:val="20"/>
+          <w:szCs w:val="20"/>
+          <w:lang w:val="en-GB" w:eastAsia="en-GB"/>
+        </w:rPr>
+        <w:t>Date(</w:t>
+      </w:r>
+      <w:r>
+        <w:rPr>
+          <w:rFonts w:ascii="Courier New" w:eastAsia="Times New Roman" w:hAnsi="Courier New" w:cs="Courier New"/>
+          <w:color w:val="000000"/>
+          <w:sz w:val="20"/>
+          <w:szCs w:val="20"/>
+          <w:lang w:val="en-GB" w:eastAsia="en-GB"/>
+        </w:rPr>
+        <w:t>System</w:t>
+      </w:r>
+      <w:r>
+        <w:rPr>
+          <w:rFonts w:ascii="Courier New" w:eastAsia="Times New Roman" w:hAnsi="Courier New" w:cs="Courier New"/>
+          <w:color w:val="080808"/>
+          <w:sz w:val="20"/>
+          <w:szCs w:val="20"/>
+          <w:lang w:val="en-GB" w:eastAsia="en-GB"/>
+        </w:rPr>
+        <w:t>.</w:t>
+      </w:r>
+      <w:r>
+        <w:rPr>
+          <w:rFonts w:ascii="Courier New" w:eastAsia="Times New Roman" w:hAnsi="Courier New" w:cs="Courier New"/>
+          <w:i/>
+          <w:iCs/>
+          <w:color w:val="080808"/>
+          <w:sz w:val="20"/>
+          <w:szCs w:val="20"/>
+          <w:lang w:val="en-GB" w:eastAsia="en-GB"/>
+        </w:rPr>
+        <w:t>currentTimeMillis</w:t>
+      </w:r>
+      <w:r>
+        <w:rPr>
+          <w:rFonts w:ascii="Courier New" w:eastAsia="Times New Roman" w:hAnsi="Courier New" w:cs="Courier New"/>
+          <w:color w:val="080808"/>
+          <w:sz w:val="20"/>
+          <w:szCs w:val="20"/>
+          <w:lang w:val="en-GB" w:eastAsia="en-GB"/>
+        </w:rPr>
+        <w:t>() + (</w:t>
+      </w:r>
+      <w:r>
+        <w:rPr>
+          <w:rFonts w:ascii="Courier New" w:eastAsia="Times New Roman" w:hAnsi="Courier New" w:cs="Courier New"/>
+          <w:color w:val="1750EB"/>
+          <w:sz w:val="20"/>
+          <w:szCs w:val="20"/>
+          <w:lang w:val="en-GB" w:eastAsia="en-GB"/>
+        </w:rPr>
+        <w:t xml:space="preserve">1000 </w:t>
+      </w:r>
+      <w:r>
+        <w:rPr>
+          <w:rFonts w:ascii="Courier New" w:eastAsia="Times New Roman" w:hAnsi="Courier New" w:cs="Courier New"/>
+          <w:color w:val="080808"/>
+          <w:sz w:val="20"/>
+          <w:szCs w:val="20"/>
+          <w:lang w:val="en-GB" w:eastAsia="en-GB"/>
+        </w:rPr>
+        <w:t xml:space="preserve">* </w:t>
+      </w:r>
+      <w:r>
+        <w:rPr>
+          <w:rFonts w:ascii="Courier New" w:eastAsia="Times New Roman" w:hAnsi="Courier New" w:cs="Courier New"/>
+          <w:color w:val="1750EB"/>
+          <w:sz w:val="20"/>
+          <w:szCs w:val="20"/>
+          <w:lang w:val="en-GB" w:eastAsia="en-GB"/>
+        </w:rPr>
+        <w:t xml:space="preserve">60 </w:t>
+      </w:r>
+      <w:r>
+        <w:rPr>
+          <w:rFonts w:ascii="Courier New" w:eastAsia="Times New Roman" w:hAnsi="Courier New" w:cs="Courier New"/>
+          <w:color w:val="080808"/>
+          <w:sz w:val="20"/>
+          <w:szCs w:val="20"/>
+          <w:lang w:val="en-GB" w:eastAsia="en-GB"/>
+        </w:rPr>
+        <w:t xml:space="preserve">* </w:t>
+      </w:r>
+      <w:r>
+        <w:rPr>
+          <w:rFonts w:ascii="Courier New" w:eastAsia="Times New Roman" w:hAnsi="Courier New" w:cs="Courier New"/>
+          <w:color w:val="1750EB"/>
+          <w:sz w:val="20"/>
+          <w:szCs w:val="20"/>
+          <w:lang w:val="en-GB" w:eastAsia="en-GB"/>
+        </w:rPr>
+        <w:t xml:space="preserve">60 </w:t>
+      </w:r>
+      <w:r>
+        <w:rPr>
+          <w:rFonts w:ascii="Courier New" w:eastAsia="Times New Roman" w:hAnsi="Courier New" w:cs="Courier New"/>
+          <w:color w:val="080808"/>
+          <w:sz w:val="20"/>
+          <w:szCs w:val="20"/>
+          <w:lang w:val="en-GB" w:eastAsia="en-GB"/>
+        </w:rPr>
+        <w:t xml:space="preserve">* </w:t>
+      </w:r>
+      <w:r>
+        <w:rPr>
+          <w:rFonts w:ascii="Courier New" w:eastAsia="Times New Roman" w:hAnsi="Courier New" w:cs="Courier New"/>
+          <w:color w:val="1750EB"/>
+          <w:sz w:val="20"/>
+          <w:szCs w:val="20"/>
+          <w:lang w:val="en-GB" w:eastAsia="en-GB"/>
+        </w:rPr>
+        <w:t>24</w:t>
+      </w:r>
+      <w:r>
+        <w:rPr>
+          <w:rFonts w:ascii="Courier New" w:eastAsia="Times New Roman" w:hAnsi="Courier New" w:cs="Courier New"/>
+          <w:color w:val="080808"/>
+          <w:sz w:val="20"/>
+          <w:szCs w:val="20"/>
+          <w:lang w:val="en-GB" w:eastAsia="en-GB"/>
+        </w:rPr>
+        <w:t>));</w:t>
+      </w:r>
+      <w:r>
+        <w:rPr>
+          <w:rFonts w:ascii="Courier New" w:eastAsia="Times New Roman" w:hAnsi="Courier New" w:cs="Courier New"/>
+          <w:color w:val="080808"/>
+          <w:sz w:val="20"/>
+          <w:szCs w:val="20"/>
+          <w:lang w:val="en-GB" w:eastAsia="en-GB"/>
+        </w:rPr>
+        <w:br/>
+      </w:r>
+      <w:r>
+        <w:rPr>
+          <w:rFonts w:ascii="Courier New" w:eastAsia="Times New Roman" w:hAnsi="Courier New" w:cs="Courier New"/>
+          <w:color w:val="080808"/>
+          <w:sz w:val="20"/>
+          <w:szCs w:val="20"/>
+          <w:lang w:val="en-GB" w:eastAsia="en-GB"/>
+        </w:rPr>
+        <w:br/>
+        <w:t xml:space="preserve">        </w:t>
+      </w:r>
+      <w:r>
+        <w:rPr>
+          <w:rFonts w:ascii="Courier New" w:eastAsia="Times New Roman" w:hAnsi="Courier New" w:cs="Courier New"/>
+          <w:color w:val="000000"/>
+          <w:sz w:val="20"/>
+          <w:szCs w:val="20"/>
+          <w:lang w:val="en-GB" w:eastAsia="en-GB"/>
+        </w:rPr>
+        <w:t xml:space="preserve">String today </w:t>
+      </w:r>
+      <w:r>
+        <w:rPr>
+          <w:rFonts w:ascii="Courier New" w:eastAsia="Times New Roman" w:hAnsi="Courier New" w:cs="Courier New"/>
+          <w:color w:val="080808"/>
+          <w:sz w:val="20"/>
+          <w:szCs w:val="20"/>
+          <w:lang w:val="en-GB" w:eastAsia="en-GB"/>
+        </w:rPr>
+        <w:t xml:space="preserve">= </w:t>
+      </w:r>
+      <w:r>
+        <w:rPr>
+          <w:rFonts w:ascii="Courier New" w:eastAsia="Times New Roman" w:hAnsi="Courier New" w:cs="Courier New"/>
+          <w:color w:val="000000"/>
+          <w:sz w:val="20"/>
+          <w:szCs w:val="20"/>
+          <w:lang w:val="en-GB" w:eastAsia="en-GB"/>
+        </w:rPr>
+        <w:t>formatter</w:t>
+      </w:r>
+      <w:r>
+        <w:rPr>
+          <w:rFonts w:ascii="Courier New" w:eastAsia="Times New Roman" w:hAnsi="Courier New" w:cs="Courier New"/>
+          <w:color w:val="080808"/>
+          <w:sz w:val="20"/>
+          <w:szCs w:val="20"/>
+          <w:lang w:val="en-GB" w:eastAsia="en-GB"/>
+        </w:rPr>
+        <w:t>.format(</w:t>
+      </w:r>
+      <w:r>
+        <w:rPr>
+          <w:rFonts w:ascii="Courier New" w:eastAsia="Times New Roman" w:hAnsi="Courier New" w:cs="Courier New"/>
+          <w:color w:val="000000"/>
+          <w:sz w:val="20"/>
+          <w:szCs w:val="20"/>
+          <w:lang w:val="en-GB" w:eastAsia="en-GB"/>
+        </w:rPr>
+        <w:t>date</w:t>
+      </w:r>
+      <w:r>
+        <w:rPr>
+          <w:rFonts w:ascii="Courier New" w:eastAsia="Times New Roman" w:hAnsi="Courier New" w:cs="Courier New"/>
+          <w:color w:val="080808"/>
+          <w:sz w:val="20"/>
+          <w:szCs w:val="20"/>
+          <w:lang w:val="en-GB" w:eastAsia="en-GB"/>
+        </w:rPr>
+        <w:t>);</w:t>
+      </w:r>
+      <w:r>
+        <w:rPr>
+          <w:rFonts w:ascii="Courier New" w:eastAsia="Times New Roman" w:hAnsi="Courier New" w:cs="Courier New"/>
+          <w:color w:val="080808"/>
+          <w:sz w:val="20"/>
+          <w:szCs w:val="20"/>
+          <w:lang w:val="en-GB" w:eastAsia="en-GB"/>
+        </w:rPr>
+        <w:br/>
+        <w:t xml:space="preserve">        </w:t>
+      </w:r>
+      <w:r>
+        <w:rPr>
+          <w:rFonts w:ascii="Courier New" w:eastAsia="Times New Roman" w:hAnsi="Courier New" w:cs="Courier New"/>
+          <w:color w:val="000000"/>
+          <w:sz w:val="20"/>
+          <w:szCs w:val="20"/>
+          <w:lang w:val="en-GB" w:eastAsia="en-GB"/>
+        </w:rPr>
+        <w:t xml:space="preserve">String tomorrow </w:t>
+      </w:r>
+      <w:r>
+        <w:rPr>
+          <w:rFonts w:ascii="Courier New" w:eastAsia="Times New Roman" w:hAnsi="Courier New" w:cs="Courier New"/>
+          <w:color w:val="080808"/>
+          <w:sz w:val="20"/>
+          <w:szCs w:val="20"/>
+          <w:lang w:val="en-GB" w:eastAsia="en-GB"/>
+        </w:rPr>
+        <w:t xml:space="preserve">= </w:t>
+      </w:r>
+      <w:r>
+        <w:rPr>
+          <w:rFonts w:ascii="Courier New" w:eastAsia="Times New Roman" w:hAnsi="Courier New" w:cs="Courier New"/>
+          <w:color w:val="000000"/>
+          <w:sz w:val="20"/>
+          <w:szCs w:val="20"/>
+          <w:lang w:val="en-GB" w:eastAsia="en-GB"/>
+        </w:rPr>
+        <w:t>formatter</w:t>
+      </w:r>
+      <w:r>
+        <w:rPr>
+          <w:rFonts w:ascii="Courier New" w:eastAsia="Times New Roman" w:hAnsi="Courier New" w:cs="Courier New"/>
+          <w:color w:val="080808"/>
+          <w:sz w:val="20"/>
+          <w:szCs w:val="20"/>
+          <w:lang w:val="en-GB" w:eastAsia="en-GB"/>
+        </w:rPr>
+        <w:t>.format(</w:t>
+      </w:r>
+      <w:r>
+        <w:rPr>
+          <w:rFonts w:ascii="Courier New" w:eastAsia="Times New Roman" w:hAnsi="Courier New" w:cs="Courier New"/>
+          <w:color w:val="000000"/>
+          <w:sz w:val="20"/>
+          <w:szCs w:val="20"/>
+          <w:lang w:val="en-GB" w:eastAsia="en-GB"/>
+        </w:rPr>
+        <w:t>date2</w:t>
+      </w:r>
+      <w:r>
+        <w:rPr>
+          <w:rFonts w:ascii="Courier New" w:eastAsia="Times New Roman" w:hAnsi="Courier New" w:cs="Courier New"/>
+          <w:color w:val="080808"/>
+          <w:sz w:val="20"/>
+          <w:szCs w:val="20"/>
+          <w:lang w:val="en-GB" w:eastAsia="en-GB"/>
+        </w:rPr>
+        <w:t>);</w:t>
+      </w:r>
+      <w:r>
+        <w:rPr>
+          <w:rFonts w:ascii="Courier New" w:eastAsia="Times New Roman" w:hAnsi="Courier New" w:cs="Courier New"/>
+          <w:color w:val="080808"/>
+          <w:sz w:val="20"/>
+          <w:szCs w:val="20"/>
+          <w:lang w:val="en-GB" w:eastAsia="en-GB"/>
+        </w:rPr>
+        <w:br/>
+      </w:r>
+      <w:r>
+        <w:rPr>
+          <w:rFonts w:ascii="Courier New" w:eastAsia="Times New Roman" w:hAnsi="Courier New" w:cs="Courier New"/>
+          <w:color w:val="080808"/>
+          <w:sz w:val="20"/>
+          <w:szCs w:val="20"/>
+          <w:lang w:val="en-GB" w:eastAsia="en-GB"/>
+        </w:rPr>
+        <w:br/>
+        <w:t xml:space="preserve">        </w:t>
+      </w:r>
+      <w:r>
+        <w:rPr>
+          <w:rFonts w:ascii="Courier New" w:eastAsia="Times New Roman" w:hAnsi="Courier New" w:cs="Courier New"/>
+          <w:color w:val="000000"/>
+          <w:sz w:val="20"/>
+          <w:szCs w:val="20"/>
+          <w:lang w:val="en-GB" w:eastAsia="en-GB"/>
+        </w:rPr>
+        <w:t xml:space="preserve">ModelAndView model </w:t>
+      </w:r>
+      <w:r>
+        <w:rPr>
+          <w:rFonts w:ascii="Courier New" w:eastAsia="Times New Roman" w:hAnsi="Courier New" w:cs="Courier New"/>
+          <w:color w:val="080808"/>
+          <w:sz w:val="20"/>
+          <w:szCs w:val="20"/>
+          <w:lang w:val="en-GB" w:eastAsia="en-GB"/>
+        </w:rPr>
+        <w:t xml:space="preserve">= </w:t>
+      </w:r>
+      <w:r>
+        <w:rPr>
+          <w:rFonts w:ascii="Courier New" w:eastAsia="Times New Roman" w:hAnsi="Courier New" w:cs="Courier New"/>
+          <w:color w:val="0033B3"/>
+          <w:sz w:val="20"/>
+          <w:szCs w:val="20"/>
+          <w:lang w:val="en-GB" w:eastAsia="en-GB"/>
+        </w:rPr>
+        <w:t xml:space="preserve">new </w:t>
+      </w:r>
+      <w:r>
+        <w:rPr>
+          <w:rFonts w:ascii="Courier New" w:eastAsia="Times New Roman" w:hAnsi="Courier New" w:cs="Courier New"/>
+          <w:color w:val="080808"/>
+          <w:sz w:val="20"/>
+          <w:szCs w:val="20"/>
+          <w:lang w:val="en-GB" w:eastAsia="en-GB"/>
+        </w:rPr>
+        <w:t>ModelAndView(</w:t>
+      </w:r>
+      <w:r>
+        <w:rPr>
+          <w:rFonts w:ascii="Courier New" w:eastAsia="Times New Roman" w:hAnsi="Courier New" w:cs="Courier New"/>
+          <w:color w:val="067D17"/>
+          <w:sz w:val="20"/>
+          <w:szCs w:val="20"/>
+          <w:lang w:val="en-GB" w:eastAsia="en-GB"/>
+        </w:rPr>
+        <w:t>"index.html"</w:t>
+      </w:r>
+      <w:r>
+        <w:rPr>
+          <w:rFonts w:ascii="Courier New" w:eastAsia="Times New Roman" w:hAnsi="Courier New" w:cs="Courier New"/>
+          <w:color w:val="080808"/>
+          <w:sz w:val="20"/>
+          <w:szCs w:val="20"/>
+          <w:lang w:val="en-GB" w:eastAsia="en-GB"/>
+        </w:rPr>
+        <w:t>);</w:t>
+      </w:r>
+      <w:r>
+        <w:rPr>
+          <w:rFonts w:ascii="Courier New" w:eastAsia="Times New Roman" w:hAnsi="Courier New" w:cs="Courier New"/>
+          <w:color w:val="080808"/>
+          <w:sz w:val="20"/>
+          <w:szCs w:val="20"/>
+          <w:lang w:val="en-GB" w:eastAsia="en-GB"/>
+        </w:rPr>
+        <w:br/>
+        <w:t xml:space="preserve">        </w:t>
+      </w:r>
+      <w:r>
+        <w:rPr>
+          <w:rFonts w:ascii="Courier New" w:eastAsia="Times New Roman" w:hAnsi="Courier New" w:cs="Courier New"/>
+          <w:color w:val="000000"/>
+          <w:sz w:val="20"/>
+          <w:szCs w:val="20"/>
+          <w:lang w:val="en-GB" w:eastAsia="en-GB"/>
+        </w:rPr>
+        <w:t>model</w:t>
+      </w:r>
+      <w:r>
+        <w:rPr>
+          <w:rFonts w:ascii="Courier New" w:eastAsia="Times New Roman" w:hAnsi="Courier New" w:cs="Courier New"/>
+          <w:color w:val="080808"/>
+          <w:sz w:val="20"/>
+          <w:szCs w:val="20"/>
+          <w:lang w:val="en-GB" w:eastAsia="en-GB"/>
+        </w:rPr>
+        <w:t>.addObject(</w:t>
+      </w:r>
+      <w:r>
+        <w:rPr>
+          <w:rFonts w:ascii="Courier New" w:eastAsia="Times New Roman" w:hAnsi="Courier New" w:cs="Courier New"/>
+          <w:color w:val="067D17"/>
+          <w:sz w:val="20"/>
+          <w:szCs w:val="20"/>
+          <w:lang w:val="en-GB" w:eastAsia="en-GB"/>
+        </w:rPr>
+        <w:t>"today"</w:t>
+      </w:r>
+      <w:r>
+        <w:rPr>
+          <w:rFonts w:ascii="Courier New" w:eastAsia="Times New Roman" w:hAnsi="Courier New" w:cs="Courier New"/>
+          <w:color w:val="080808"/>
+          <w:sz w:val="20"/>
+          <w:szCs w:val="20"/>
+          <w:lang w:val="en-GB" w:eastAsia="en-GB"/>
+        </w:rPr>
+        <w:t xml:space="preserve">, </w:t>
+      </w:r>
+      <w:r>
+        <w:rPr>
+          <w:rFonts w:ascii="Courier New" w:eastAsia="Times New Roman" w:hAnsi="Courier New" w:cs="Courier New"/>
+          <w:color w:val="000000"/>
+          <w:sz w:val="20"/>
+          <w:szCs w:val="20"/>
+          <w:lang w:val="en-GB" w:eastAsia="en-GB"/>
+        </w:rPr>
+        <w:t>today</w:t>
+      </w:r>
+      <w:r>
+        <w:rPr>
+          <w:rFonts w:ascii="Courier New" w:eastAsia="Times New Roman" w:hAnsi="Courier New" w:cs="Courier New"/>
+          <w:color w:val="080808"/>
+          <w:sz w:val="20"/>
+          <w:szCs w:val="20"/>
+          <w:lang w:val="en-GB" w:eastAsia="en-GB"/>
+        </w:rPr>
+        <w:t>);</w:t>
+      </w:r>
+      <w:r>
+        <w:rPr>
+          <w:rFonts w:ascii="Courier New" w:eastAsia="Times New Roman" w:hAnsi="Courier New" w:cs="Courier New"/>
+          <w:color w:val="080808"/>
+          <w:sz w:val="20"/>
+          <w:szCs w:val="20"/>
+          <w:lang w:val="en-GB" w:eastAsia="en-GB"/>
+        </w:rPr>
+        <w:br/>
+        <w:t xml:space="preserve">        </w:t>
+      </w:r>
+      <w:r>
+        <w:rPr>
+          <w:rFonts w:ascii="Courier New" w:eastAsia="Times New Roman" w:hAnsi="Courier New" w:cs="Courier New"/>
+          <w:color w:val="000000"/>
+          <w:sz w:val="20"/>
+          <w:szCs w:val="20"/>
+          <w:lang w:val="en-GB" w:eastAsia="en-GB"/>
+        </w:rPr>
+        <w:t>model</w:t>
+      </w:r>
+      <w:r>
+        <w:rPr>
+          <w:rFonts w:ascii="Courier New" w:eastAsia="Times New Roman" w:hAnsi="Courier New" w:cs="Courier New"/>
+          <w:color w:val="080808"/>
+          <w:sz w:val="20"/>
+          <w:szCs w:val="20"/>
+          <w:lang w:val="en-GB" w:eastAsia="en-GB"/>
+        </w:rPr>
+        <w:t>.addObject(</w:t>
+      </w:r>
+      <w:r>
+        <w:rPr>
+          <w:rFonts w:ascii="Courier New" w:eastAsia="Times New Roman" w:hAnsi="Courier New" w:cs="Courier New"/>
+          <w:color w:val="067D17"/>
+          <w:sz w:val="20"/>
+          <w:szCs w:val="20"/>
+          <w:lang w:val="en-GB" w:eastAsia="en-GB"/>
+        </w:rPr>
+        <w:t>"tomorrow"</w:t>
+      </w:r>
+      <w:r>
+        <w:rPr>
+          <w:rFonts w:ascii="Courier New" w:eastAsia="Times New Roman" w:hAnsi="Courier New" w:cs="Courier New"/>
+          <w:color w:val="080808"/>
+          <w:sz w:val="20"/>
+          <w:szCs w:val="20"/>
+          <w:lang w:val="en-GB" w:eastAsia="en-GB"/>
+        </w:rPr>
+        <w:t xml:space="preserve">, </w:t>
+      </w:r>
+      <w:r>
+        <w:rPr>
+          <w:rFonts w:ascii="Courier New" w:eastAsia="Times New Roman" w:hAnsi="Courier New" w:cs="Courier New"/>
+          <w:color w:val="000000"/>
+          <w:sz w:val="20"/>
+          <w:szCs w:val="20"/>
+          <w:lang w:val="en-GB" w:eastAsia="en-GB"/>
+        </w:rPr>
+        <w:t>tomorrow</w:t>
+      </w:r>
+      <w:r>
+        <w:rPr>
+          <w:rFonts w:ascii="Courier New" w:eastAsia="Times New Roman" w:hAnsi="Courier New" w:cs="Courier New"/>
+          <w:color w:val="080808"/>
+          <w:sz w:val="20"/>
+          <w:szCs w:val="20"/>
+          <w:lang w:val="en-GB" w:eastAsia="en-GB"/>
+        </w:rPr>
+        <w:t>);</w:t>
+      </w:r>
+      <w:r>
+        <w:rPr>
+          <w:rFonts w:ascii="Courier New" w:eastAsia="Times New Roman" w:hAnsi="Courier New" w:cs="Courier New"/>
+          <w:color w:val="080808"/>
+          <w:sz w:val="20"/>
+          <w:szCs w:val="20"/>
+          <w:lang w:val="en-GB" w:eastAsia="en-GB"/>
+        </w:rPr>
+        <w:br/>
+        <w:t xml:space="preserve">        </w:t>
+      </w:r>
+      <w:r>
+        <w:rPr>
+          <w:rFonts w:ascii="Courier New" w:eastAsia="Times New Roman" w:hAnsi="Courier New" w:cs="Courier New"/>
+          <w:color w:val="0033B3"/>
+          <w:sz w:val="20"/>
+          <w:szCs w:val="20"/>
+          <w:lang w:val="en-GB" w:eastAsia="en-GB"/>
+        </w:rPr>
+        <w:t xml:space="preserve">return </w:t>
+      </w:r>
+      <w:r>
+        <w:rPr>
+          <w:rFonts w:ascii="Courier New" w:eastAsia="Times New Roman" w:hAnsi="Courier New" w:cs="Courier New"/>
+          <w:color w:val="000000"/>
+          <w:sz w:val="20"/>
+          <w:szCs w:val="20"/>
+          <w:lang w:val="en-GB" w:eastAsia="en-GB"/>
+        </w:rPr>
+        <w:t>model</w:t>
+      </w:r>
+      <w:r>
+        <w:rPr>
+          <w:rFonts w:ascii="Courier New" w:eastAsia="Times New Roman" w:hAnsi="Courier New" w:cs="Courier New"/>
+          <w:color w:val="080808"/>
+          <w:sz w:val="20"/>
+          <w:szCs w:val="20"/>
+          <w:lang w:val="en-GB" w:eastAsia="en-GB"/>
+        </w:rPr>
+        <w:t>;</w:t>
+      </w:r>
+      <w:r>
+        <w:rPr>
+          <w:rFonts w:ascii="Courier New" w:eastAsia="Times New Roman" w:hAnsi="Courier New" w:cs="Courier New"/>
+          <w:color w:val="080808"/>
+          <w:sz w:val="20"/>
+          <w:szCs w:val="20"/>
+          <w:lang w:val="en-GB" w:eastAsia="en-GB"/>
+        </w:rPr>
+        <w:br/>
+        <w:t xml:space="preserve">    }</w:t>
+      </w:r>
+      <w:r>
+        <w:rPr>
+          <w:rFonts w:ascii="Courier New" w:eastAsia="Times New Roman" w:hAnsi="Courier New" w:cs="Courier New"/>
+          <w:color w:val="080808"/>
+          <w:sz w:val="20"/>
+          <w:szCs w:val="20"/>
+          <w:lang w:val="en-GB" w:eastAsia="en-GB"/>
+        </w:rPr>
+        <w:br/>
+        <w:t>}</w:t>
+      </w:r>
+    </w:p>
+    <w:p>
+      <w:pPr>
+        <w:jc w:val="center"/>
+        <w:rPr>
+          <w:rFonts w:eastAsia="Times New Roman"/>
+          <w:color w:val="080808"/>
+          <w:sz w:val="22"/>
+          <w:lang w:eastAsia="en-GB"/>
+        </w:rPr>
+      </w:pPr>
+      <w:r>
+        <w:rPr>
+          <w:rFonts w:eastAsia="Times New Roman"/>
+          <w:color w:val="080808"/>
+          <w:sz w:val="22"/>
+          <w:lang w:eastAsia="en-GB"/>
+        </w:rPr>
+        <w:t>Listing 5.7.4 Kod źródłowy klasy BaseController.java.</w:t>
+      </w:r>
+    </w:p>
+    <w:p>
+      <w:pPr>
         <w:ind w:firstLine="708"/>
       </w:pPr>
       <w:r>
@@ -40601,7 +42313,13 @@
         <w:t>5</w:t>
       </w:r>
       <w:r>
-        <w:t xml:space="preserve">.7.4), który odpowiada za wygląd nagłówka. Zdefiniowano </w:t>
+        <w:t>.7.</w:t>
+      </w:r>
+      <w:r>
+        <w:t>5</w:t>
+      </w:r>
+      <w:r>
+        <w:t xml:space="preserve">), który odpowiada za wygląd nagłówka. Zdefiniowano </w:t>
       </w:r>
       <w:r>
         <w:t>odniesienia do</w:t>
@@ -41182,7 +42900,7 @@
           <w:sz w:val="22"/>
           <w:lang w:val="en-GB" w:eastAsia="en-GB"/>
         </w:rPr>
-        <w:t>4 Kod pliku header.html</w:t>
+        <w:t>5</w:t>
       </w:r>
       <w:r>
         <w:rPr>
@@ -41191,6 +42909,15 @@
           <w:sz w:val="22"/>
           <w:lang w:val="en-GB" w:eastAsia="en-GB"/>
         </w:rPr>
+        <w:t xml:space="preserve"> Kod pliku header.html</w:t>
+      </w:r>
+      <w:r>
+        <w:rPr>
+          <w:rFonts w:eastAsia="Times New Roman"/>
+          <w:color w:val="080808"/>
+          <w:sz w:val="22"/>
+          <w:lang w:val="en-GB" w:eastAsia="en-GB"/>
+        </w:rPr>
         <w:t>.</w:t>
       </w:r>
     </w:p>
@@ -41208,7 +42935,13 @@
         <w:t>5</w:t>
       </w:r>
       <w:r>
-        <w:t>.7.5).</w:t>
+        <w:t>.7.</w:t>
+      </w:r>
+      <w:r>
+        <w:t>6</w:t>
+      </w:r>
+      <w:r>
+        <w:t>).</w:t>
       </w:r>
       <w:r>
         <w:t xml:space="preserve"> W nim również zdefiniowano odniesienia do silnika Thymeleaf oraz biblioteki Boostrap.</w:t>
@@ -41220,7 +42953,40 @@
         <w:t>W ciele pliku wstawiono tabelę. W jej pierwszym wierszu z</w:t>
       </w:r>
       <w:r>
-        <w:t xml:space="preserve">najdują się dwie kolumny – jedna z napisem „Dzisiaj”, druga z napisem „Jutro”, które stanowią podpis zawartości drugiego wiersza tabeli przechowującego obrazki z mapkami Polski. Umieszczanie obrazków na stronie jest możliwe dzięki znacznikowi „img”. </w:t>
+        <w:t xml:space="preserve">najdują się dwie kolumny – jedna z </w:t>
+      </w:r>
+      <w:r>
+        <w:t>datą dzisiejszą,</w:t>
+      </w:r>
+      <w:r>
+        <w:t xml:space="preserve"> druga z </w:t>
+      </w:r>
+      <w:r>
+        <w:t>jutrzejszą</w:t>
+      </w:r>
+      <w:r>
+        <w:t xml:space="preserve">, które stanowią podpis zawartości drugiego wiersza tabeli przechowującego obrazki z mapkami Polski. </w:t>
+      </w:r>
+      <w:r>
+        <w:t xml:space="preserve">Pobieranie tych dat odbywa się dzięki kontrolerowi </w:t>
+      </w:r>
+      <w:r>
+        <w:rPr>
+          <w:i/>
+          <w:iCs/>
+        </w:rPr>
+        <w:t>BaseController</w:t>
+      </w:r>
+      <w:r>
+        <w:t xml:space="preserve">, który zostały opisany wcześniej. </w:t>
+      </w:r>
+    </w:p>
+    <w:p>
+      <w:pPr>
+        <w:ind w:firstLine="708"/>
+      </w:pPr>
+      <w:r>
+        <w:t xml:space="preserve">Umieszczanie obrazków na stronie jest możliwe dzięki znacznikowi „img”. </w:t>
       </w:r>
       <w:r>
         <w:t>Obrazki są zapisywane do folderu domyślnie przeznaczonego do tego c</w:t>
@@ -41231,1116 +42997,1781 @@
     </w:p>
     <w:p>
       <w:pPr>
+        <w:shd w:val="clear" w:color="auto" w:fill="FFFFFF"/>
+        <w:tabs>
+          <w:tab w:val="left" w:pos="916"/>
+          <w:tab w:val="left" w:pos="1832"/>
+          <w:tab w:val="left" w:pos="2748"/>
+          <w:tab w:val="left" w:pos="3664"/>
+          <w:tab w:val="left" w:pos="4580"/>
+          <w:tab w:val="left" w:pos="5496"/>
+          <w:tab w:val="left" w:pos="6412"/>
+          <w:tab w:val="left" w:pos="7328"/>
+          <w:tab w:val="left" w:pos="8244"/>
+          <w:tab w:val="left" w:pos="9160"/>
+          <w:tab w:val="left" w:pos="10076"/>
+          <w:tab w:val="left" w:pos="10992"/>
+          <w:tab w:val="left" w:pos="11908"/>
+          <w:tab w:val="left" w:pos="12824"/>
+          <w:tab w:val="left" w:pos="13740"/>
+          <w:tab w:val="left" w:pos="14656"/>
+        </w:tabs>
+        <w:spacing w:after="120" w:line="240" w:lineRule="auto"/>
+        <w:jc w:val="left"/>
+        <w:rPr>
+          <w:rFonts w:ascii="Courier New" w:eastAsia="Times New Roman" w:hAnsi="Courier New" w:cs="Courier New"/>
+          <w:color w:val="080808"/>
+          <w:sz w:val="20"/>
+          <w:szCs w:val="20"/>
+          <w:lang w:val="en-GB" w:eastAsia="en-GB"/>
+        </w:rPr>
+      </w:pPr>
+      <w:r>
+        <w:rPr>
+          <w:rFonts w:ascii="Courier New" w:eastAsia="Times New Roman" w:hAnsi="Courier New" w:cs="Courier New"/>
+          <w:color w:val="080808"/>
+          <w:sz w:val="20"/>
+          <w:szCs w:val="20"/>
+          <w:lang w:val="en-GB" w:eastAsia="en-GB"/>
+        </w:rPr>
+        <w:lastRenderedPageBreak/>
+        <w:t xml:space="preserve">&lt;!DOCTYPE </w:t>
+      </w:r>
+      <w:r>
+        <w:rPr>
+          <w:rFonts w:ascii="Courier New" w:eastAsia="Times New Roman" w:hAnsi="Courier New" w:cs="Courier New"/>
+          <w:color w:val="174AD4"/>
+          <w:sz w:val="20"/>
+          <w:szCs w:val="20"/>
+          <w:lang w:val="en-GB" w:eastAsia="en-GB"/>
+        </w:rPr>
+        <w:t>html</w:t>
+      </w:r>
+      <w:r>
+        <w:rPr>
+          <w:rFonts w:ascii="Courier New" w:eastAsia="Times New Roman" w:hAnsi="Courier New" w:cs="Courier New"/>
+          <w:color w:val="080808"/>
+          <w:sz w:val="20"/>
+          <w:szCs w:val="20"/>
+          <w:lang w:val="en-GB" w:eastAsia="en-GB"/>
+        </w:rPr>
+        <w:t>&gt;</w:t>
+      </w:r>
+      <w:r>
+        <w:rPr>
+          <w:rFonts w:ascii="Courier New" w:eastAsia="Times New Roman" w:hAnsi="Courier New" w:cs="Courier New"/>
+          <w:color w:val="080808"/>
+          <w:sz w:val="20"/>
+          <w:szCs w:val="20"/>
+          <w:lang w:val="en-GB" w:eastAsia="en-GB"/>
+        </w:rPr>
+        <w:br/>
+        <w:t>&lt;</w:t>
+      </w:r>
+      <w:r>
+        <w:rPr>
+          <w:rFonts w:ascii="Courier New" w:eastAsia="Times New Roman" w:hAnsi="Courier New" w:cs="Courier New"/>
+          <w:color w:val="0033B3"/>
+          <w:sz w:val="20"/>
+          <w:szCs w:val="20"/>
+          <w:lang w:val="en-GB" w:eastAsia="en-GB"/>
+        </w:rPr>
+        <w:t xml:space="preserve">html </w:t>
+      </w:r>
+      <w:r>
+        <w:rPr>
+          <w:rFonts w:ascii="Courier New" w:eastAsia="Times New Roman" w:hAnsi="Courier New" w:cs="Courier New"/>
+          <w:color w:val="174AD4"/>
+          <w:sz w:val="20"/>
+          <w:szCs w:val="20"/>
+          <w:lang w:val="en-GB" w:eastAsia="en-GB"/>
+        </w:rPr>
+        <w:t>xmlns</w:t>
+      </w:r>
+      <w:r>
+        <w:rPr>
+          <w:rFonts w:ascii="Courier New" w:eastAsia="Times New Roman" w:hAnsi="Courier New" w:cs="Courier New"/>
+          <w:color w:val="067D17"/>
+          <w:sz w:val="20"/>
+          <w:szCs w:val="20"/>
+          <w:lang w:val="en-GB" w:eastAsia="en-GB"/>
+        </w:rPr>
+        <w:t>="http://www.w3.org/1999/xhtml"</w:t>
+      </w:r>
+      <w:r>
+        <w:rPr>
+          <w:rFonts w:ascii="Courier New" w:eastAsia="Times New Roman" w:hAnsi="Courier New" w:cs="Courier New"/>
+          <w:color w:val="067D17"/>
+          <w:sz w:val="20"/>
+          <w:szCs w:val="20"/>
+          <w:lang w:val="en-GB" w:eastAsia="en-GB"/>
+        </w:rPr>
+        <w:br/>
+        <w:t xml:space="preserve">      </w:t>
+      </w:r>
+      <w:r>
+        <w:rPr>
+          <w:rFonts w:ascii="Courier New" w:eastAsia="Times New Roman" w:hAnsi="Courier New" w:cs="Courier New"/>
+          <w:color w:val="174AD4"/>
+          <w:sz w:val="20"/>
+          <w:szCs w:val="20"/>
+          <w:lang w:val="en-GB" w:eastAsia="en-GB"/>
+        </w:rPr>
+        <w:t>xmlns:</w:t>
+      </w:r>
+      <w:r>
+        <w:rPr>
+          <w:rFonts w:ascii="Courier New" w:eastAsia="Times New Roman" w:hAnsi="Courier New" w:cs="Courier New"/>
+          <w:color w:val="871094"/>
+          <w:sz w:val="20"/>
+          <w:szCs w:val="20"/>
+          <w:lang w:val="en-GB" w:eastAsia="en-GB"/>
+        </w:rPr>
+        <w:t>th</w:t>
+      </w:r>
+      <w:r>
+        <w:rPr>
+          <w:rFonts w:ascii="Courier New" w:eastAsia="Times New Roman" w:hAnsi="Courier New" w:cs="Courier New"/>
+          <w:color w:val="067D17"/>
+          <w:sz w:val="20"/>
+          <w:szCs w:val="20"/>
+          <w:lang w:val="en-GB" w:eastAsia="en-GB"/>
+        </w:rPr>
+        <w:t>="http://www.thymeleaf.org"</w:t>
+      </w:r>
+      <w:r>
+        <w:rPr>
+          <w:rFonts w:ascii="Courier New" w:eastAsia="Times New Roman" w:hAnsi="Courier New" w:cs="Courier New"/>
+          <w:color w:val="067D17"/>
+          <w:sz w:val="20"/>
+          <w:szCs w:val="20"/>
+          <w:lang w:val="en-GB" w:eastAsia="en-GB"/>
+        </w:rPr>
+        <w:br/>
+        <w:t xml:space="preserve">      </w:t>
+      </w:r>
+      <w:r>
+        <w:rPr>
+          <w:rFonts w:ascii="Courier New" w:eastAsia="Times New Roman" w:hAnsi="Courier New" w:cs="Courier New"/>
+          <w:color w:val="174AD4"/>
+          <w:sz w:val="20"/>
+          <w:szCs w:val="20"/>
+          <w:lang w:val="en-GB" w:eastAsia="en-GB"/>
+        </w:rPr>
+        <w:t>xmlns:</w:t>
+      </w:r>
+      <w:r>
+        <w:rPr>
+          <w:rFonts w:ascii="Courier New" w:eastAsia="Times New Roman" w:hAnsi="Courier New" w:cs="Courier New"/>
+          <w:color w:val="871094"/>
+          <w:sz w:val="20"/>
+          <w:szCs w:val="20"/>
+          <w:lang w:val="en-GB" w:eastAsia="en-GB"/>
+        </w:rPr>
+        <w:t>sec</w:t>
+      </w:r>
+      <w:r>
+        <w:rPr>
+          <w:rFonts w:ascii="Courier New" w:eastAsia="Times New Roman" w:hAnsi="Courier New" w:cs="Courier New"/>
+          <w:color w:val="067D17"/>
+          <w:sz w:val="20"/>
+          <w:szCs w:val="20"/>
+          <w:lang w:val="en-GB" w:eastAsia="en-GB"/>
+        </w:rPr>
+        <w:t>="http://www.thymeleaf.org/thymeleaf-extras-springsecurity3"</w:t>
+      </w:r>
+      <w:r>
+        <w:rPr>
+          <w:rFonts w:ascii="Courier New" w:eastAsia="Times New Roman" w:hAnsi="Courier New" w:cs="Courier New"/>
+          <w:color w:val="067D17"/>
+          <w:sz w:val="20"/>
+          <w:szCs w:val="20"/>
+          <w:lang w:val="en-GB" w:eastAsia="en-GB"/>
+        </w:rPr>
+        <w:br/>
+        <w:t xml:space="preserve">      </w:t>
+      </w:r>
+      <w:r>
+        <w:rPr>
+          <w:rFonts w:ascii="Courier New" w:eastAsia="Times New Roman" w:hAnsi="Courier New" w:cs="Courier New"/>
+          <w:color w:val="174AD4"/>
+          <w:sz w:val="20"/>
+          <w:szCs w:val="20"/>
+          <w:lang w:val="en-GB" w:eastAsia="en-GB"/>
+        </w:rPr>
+        <w:t>xmlns:</w:t>
+      </w:r>
+      <w:r>
+        <w:rPr>
+          <w:rFonts w:ascii="Courier New" w:eastAsia="Times New Roman" w:hAnsi="Courier New" w:cs="Courier New"/>
+          <w:color w:val="871094"/>
+          <w:sz w:val="20"/>
+          <w:szCs w:val="20"/>
+          <w:lang w:val="en-GB" w:eastAsia="en-GB"/>
+        </w:rPr>
+        <w:t>layout</w:t>
+      </w:r>
+      <w:r>
+        <w:rPr>
+          <w:rFonts w:ascii="Courier New" w:eastAsia="Times New Roman" w:hAnsi="Courier New" w:cs="Courier New"/>
+          <w:color w:val="067D17"/>
+          <w:sz w:val="20"/>
+          <w:szCs w:val="20"/>
+          <w:lang w:val="en-GB" w:eastAsia="en-GB"/>
+        </w:rPr>
+        <w:t>="http://www.ultraq.net.nz/thymeleaf/layout"</w:t>
+      </w:r>
+      <w:r>
+        <w:rPr>
+          <w:rFonts w:ascii="Courier New" w:eastAsia="Times New Roman" w:hAnsi="Courier New" w:cs="Courier New"/>
+          <w:color w:val="080808"/>
+          <w:sz w:val="20"/>
+          <w:szCs w:val="20"/>
+          <w:lang w:val="en-GB" w:eastAsia="en-GB"/>
+        </w:rPr>
+        <w:t>&gt;</w:t>
+      </w:r>
+      <w:r>
+        <w:rPr>
+          <w:rFonts w:ascii="Courier New" w:eastAsia="Times New Roman" w:hAnsi="Courier New" w:cs="Courier New"/>
+          <w:color w:val="080808"/>
+          <w:sz w:val="20"/>
+          <w:szCs w:val="20"/>
+          <w:lang w:val="en-GB" w:eastAsia="en-GB"/>
+        </w:rPr>
+        <w:br/>
+        <w:t>&lt;</w:t>
+      </w:r>
+      <w:r>
+        <w:rPr>
+          <w:rFonts w:ascii="Courier New" w:eastAsia="Times New Roman" w:hAnsi="Courier New" w:cs="Courier New"/>
+          <w:color w:val="0033B3"/>
+          <w:sz w:val="20"/>
+          <w:szCs w:val="20"/>
+          <w:lang w:val="en-GB" w:eastAsia="en-GB"/>
+        </w:rPr>
+        <w:t>html</w:t>
+      </w:r>
+      <w:r>
+        <w:rPr>
+          <w:rFonts w:ascii="Courier New" w:eastAsia="Times New Roman" w:hAnsi="Courier New" w:cs="Courier New"/>
+          <w:color w:val="080808"/>
+          <w:sz w:val="20"/>
+          <w:szCs w:val="20"/>
+          <w:lang w:val="en-GB" w:eastAsia="en-GB"/>
+        </w:rPr>
+        <w:t>&gt;</w:t>
+      </w:r>
+      <w:r>
+        <w:rPr>
+          <w:rFonts w:ascii="Courier New" w:eastAsia="Times New Roman" w:hAnsi="Courier New" w:cs="Courier New"/>
+          <w:color w:val="080808"/>
+          <w:sz w:val="20"/>
+          <w:szCs w:val="20"/>
+          <w:lang w:val="en-GB" w:eastAsia="en-GB"/>
+        </w:rPr>
+        <w:br/>
+        <w:t>&lt;</w:t>
+      </w:r>
+      <w:r>
+        <w:rPr>
+          <w:rFonts w:ascii="Courier New" w:eastAsia="Times New Roman" w:hAnsi="Courier New" w:cs="Courier New"/>
+          <w:color w:val="0033B3"/>
+          <w:sz w:val="20"/>
+          <w:szCs w:val="20"/>
+          <w:lang w:val="en-GB" w:eastAsia="en-GB"/>
+        </w:rPr>
+        <w:t>head</w:t>
+      </w:r>
+      <w:r>
+        <w:rPr>
+          <w:rFonts w:ascii="Courier New" w:eastAsia="Times New Roman" w:hAnsi="Courier New" w:cs="Courier New"/>
+          <w:color w:val="080808"/>
+          <w:sz w:val="20"/>
+          <w:szCs w:val="20"/>
+          <w:lang w:val="en-GB" w:eastAsia="en-GB"/>
+        </w:rPr>
+        <w:t>&gt;</w:t>
+      </w:r>
+      <w:r>
+        <w:rPr>
+          <w:rFonts w:ascii="Courier New" w:eastAsia="Times New Roman" w:hAnsi="Courier New" w:cs="Courier New"/>
+          <w:color w:val="080808"/>
+          <w:sz w:val="20"/>
+          <w:szCs w:val="20"/>
+          <w:lang w:val="en-GB" w:eastAsia="en-GB"/>
+        </w:rPr>
+        <w:br/>
+        <w:t xml:space="preserve">    &lt;</w:t>
+      </w:r>
+      <w:r>
+        <w:rPr>
+          <w:rFonts w:ascii="Courier New" w:eastAsia="Times New Roman" w:hAnsi="Courier New" w:cs="Courier New"/>
+          <w:color w:val="0033B3"/>
+          <w:sz w:val="20"/>
+          <w:szCs w:val="20"/>
+          <w:lang w:val="en-GB" w:eastAsia="en-GB"/>
+        </w:rPr>
+        <w:t>link</w:t>
+      </w:r>
+      <w:r>
+        <w:rPr>
+          <w:rFonts w:ascii="Courier New" w:eastAsia="Times New Roman" w:hAnsi="Courier New" w:cs="Courier New"/>
+          <w:color w:val="0033B3"/>
+          <w:sz w:val="20"/>
+          <w:szCs w:val="20"/>
+          <w:lang w:val="en-GB" w:eastAsia="en-GB"/>
+        </w:rPr>
+        <w:br/>
+        <w:t xml:space="preserve">            </w:t>
+      </w:r>
+      <w:r>
+        <w:rPr>
+          <w:rFonts w:ascii="Courier New" w:eastAsia="Times New Roman" w:hAnsi="Courier New" w:cs="Courier New"/>
+          <w:color w:val="174AD4"/>
+          <w:sz w:val="20"/>
+          <w:szCs w:val="20"/>
+          <w:lang w:val="en-GB" w:eastAsia="en-GB"/>
+        </w:rPr>
+        <w:t>href</w:t>
+      </w:r>
+      <w:r>
+        <w:rPr>
+          <w:rFonts w:ascii="Courier New" w:eastAsia="Times New Roman" w:hAnsi="Courier New" w:cs="Courier New"/>
+          <w:color w:val="067D17"/>
+          <w:sz w:val="20"/>
+          <w:szCs w:val="20"/>
+          <w:lang w:val="en-GB" w:eastAsia="en-GB"/>
+        </w:rPr>
+        <w:t>="https://cdn.jsdelivr.net/npm/bootstrap@5.0.0-beta1/dist/css/bootstrap.min.css"</w:t>
+      </w:r>
+      <w:r>
+        <w:rPr>
+          <w:rFonts w:ascii="Courier New" w:eastAsia="Times New Roman" w:hAnsi="Courier New" w:cs="Courier New"/>
+          <w:color w:val="067D17"/>
+          <w:sz w:val="20"/>
+          <w:szCs w:val="20"/>
+          <w:lang w:val="en-GB" w:eastAsia="en-GB"/>
+        </w:rPr>
+        <w:br/>
+        <w:t xml:space="preserve">            </w:t>
+      </w:r>
+      <w:r>
+        <w:rPr>
+          <w:rFonts w:ascii="Courier New" w:eastAsia="Times New Roman" w:hAnsi="Courier New" w:cs="Courier New"/>
+          <w:color w:val="174AD4"/>
+          <w:sz w:val="20"/>
+          <w:szCs w:val="20"/>
+          <w:lang w:val="en-GB" w:eastAsia="en-GB"/>
+        </w:rPr>
+        <w:t>rel</w:t>
+      </w:r>
+      <w:r>
+        <w:rPr>
+          <w:rFonts w:ascii="Courier New" w:eastAsia="Times New Roman" w:hAnsi="Courier New" w:cs="Courier New"/>
+          <w:color w:val="067D17"/>
+          <w:sz w:val="20"/>
+          <w:szCs w:val="20"/>
+          <w:lang w:val="en-GB" w:eastAsia="en-GB"/>
+        </w:rPr>
+        <w:t>="stylesheet"</w:t>
+      </w:r>
+      <w:r>
+        <w:rPr>
+          <w:rFonts w:ascii="Courier New" w:eastAsia="Times New Roman" w:hAnsi="Courier New" w:cs="Courier New"/>
+          <w:color w:val="067D17"/>
+          <w:sz w:val="20"/>
+          <w:szCs w:val="20"/>
+          <w:lang w:val="en-GB" w:eastAsia="en-GB"/>
+        </w:rPr>
+        <w:br/>
+        <w:t xml:space="preserve">            </w:t>
+      </w:r>
+      <w:r>
+        <w:rPr>
+          <w:rFonts w:ascii="Courier New" w:eastAsia="Times New Roman" w:hAnsi="Courier New" w:cs="Courier New"/>
+          <w:color w:val="174AD4"/>
+          <w:sz w:val="20"/>
+          <w:szCs w:val="20"/>
+          <w:lang w:val="en-GB" w:eastAsia="en-GB"/>
+        </w:rPr>
+        <w:t>integrity</w:t>
+      </w:r>
+      <w:r>
+        <w:rPr>
+          <w:rFonts w:ascii="Courier New" w:eastAsia="Times New Roman" w:hAnsi="Courier New" w:cs="Courier New"/>
+          <w:color w:val="067D17"/>
+          <w:sz w:val="20"/>
+          <w:szCs w:val="20"/>
+          <w:lang w:val="en-GB" w:eastAsia="en-GB"/>
+        </w:rPr>
+        <w:t>="sha384-giJF6kkoqNQ00vy+HMDP7azOuL0xtbfIcaT9wjKHr8RbDVddVHyTfAAsrekwKmP1"</w:t>
+      </w:r>
+      <w:r>
+        <w:rPr>
+          <w:rFonts w:ascii="Courier New" w:eastAsia="Times New Roman" w:hAnsi="Courier New" w:cs="Courier New"/>
+          <w:color w:val="067D17"/>
+          <w:sz w:val="20"/>
+          <w:szCs w:val="20"/>
+          <w:lang w:val="en-GB" w:eastAsia="en-GB"/>
+        </w:rPr>
+        <w:br/>
+        <w:t xml:space="preserve">            </w:t>
+      </w:r>
+      <w:r>
+        <w:rPr>
+          <w:rFonts w:ascii="Courier New" w:eastAsia="Times New Roman" w:hAnsi="Courier New" w:cs="Courier New"/>
+          <w:color w:val="174AD4"/>
+          <w:sz w:val="20"/>
+          <w:szCs w:val="20"/>
+          <w:lang w:val="en-GB" w:eastAsia="en-GB"/>
+        </w:rPr>
+        <w:t>crossorigin</w:t>
+      </w:r>
+      <w:r>
+        <w:rPr>
+          <w:rFonts w:ascii="Courier New" w:eastAsia="Times New Roman" w:hAnsi="Courier New" w:cs="Courier New"/>
+          <w:color w:val="067D17"/>
+          <w:sz w:val="20"/>
+          <w:szCs w:val="20"/>
+          <w:lang w:val="en-GB" w:eastAsia="en-GB"/>
+        </w:rPr>
+        <w:t>="anonymous"</w:t>
+      </w:r>
+      <w:r>
+        <w:rPr>
+          <w:rFonts w:ascii="Courier New" w:eastAsia="Times New Roman" w:hAnsi="Courier New" w:cs="Courier New"/>
+          <w:color w:val="080808"/>
+          <w:sz w:val="20"/>
+          <w:szCs w:val="20"/>
+          <w:lang w:val="en-GB" w:eastAsia="en-GB"/>
+        </w:rPr>
+        <w:t>&gt;</w:t>
+      </w:r>
+      <w:r>
+        <w:rPr>
+          <w:rFonts w:ascii="Courier New" w:eastAsia="Times New Roman" w:hAnsi="Courier New" w:cs="Courier New"/>
+          <w:color w:val="080808"/>
+          <w:sz w:val="20"/>
+          <w:szCs w:val="20"/>
+          <w:lang w:val="en-GB" w:eastAsia="en-GB"/>
+        </w:rPr>
+        <w:br/>
+        <w:t xml:space="preserve">    &lt;</w:t>
+      </w:r>
+      <w:r>
+        <w:rPr>
+          <w:rFonts w:ascii="Courier New" w:eastAsia="Times New Roman" w:hAnsi="Courier New" w:cs="Courier New"/>
+          <w:color w:val="0033B3"/>
+          <w:sz w:val="20"/>
+          <w:szCs w:val="20"/>
+          <w:lang w:val="en-GB" w:eastAsia="en-GB"/>
+        </w:rPr>
+        <w:t xml:space="preserve">meta </w:t>
+      </w:r>
+      <w:r>
+        <w:rPr>
+          <w:rFonts w:ascii="Courier New" w:eastAsia="Times New Roman" w:hAnsi="Courier New" w:cs="Courier New"/>
+          <w:color w:val="174AD4"/>
+          <w:sz w:val="20"/>
+          <w:szCs w:val="20"/>
+          <w:lang w:val="en-GB" w:eastAsia="en-GB"/>
+        </w:rPr>
+        <w:t>charset</w:t>
+      </w:r>
+      <w:r>
+        <w:rPr>
+          <w:rFonts w:ascii="Courier New" w:eastAsia="Times New Roman" w:hAnsi="Courier New" w:cs="Courier New"/>
+          <w:color w:val="067D17"/>
+          <w:sz w:val="20"/>
+          <w:szCs w:val="20"/>
+          <w:lang w:val="en-GB" w:eastAsia="en-GB"/>
+        </w:rPr>
+        <w:t>="utf-8"</w:t>
+      </w:r>
+      <w:r>
+        <w:rPr>
+          <w:rFonts w:ascii="Courier New" w:eastAsia="Times New Roman" w:hAnsi="Courier New" w:cs="Courier New"/>
+          <w:color w:val="080808"/>
+          <w:sz w:val="20"/>
+          <w:szCs w:val="20"/>
+          <w:lang w:val="en-GB" w:eastAsia="en-GB"/>
+        </w:rPr>
+        <w:t>&gt;</w:t>
+      </w:r>
+      <w:r>
+        <w:rPr>
+          <w:rFonts w:ascii="Courier New" w:eastAsia="Times New Roman" w:hAnsi="Courier New" w:cs="Courier New"/>
+          <w:color w:val="080808"/>
+          <w:sz w:val="20"/>
+          <w:szCs w:val="20"/>
+          <w:lang w:val="en-GB" w:eastAsia="en-GB"/>
+        </w:rPr>
+        <w:br/>
+        <w:t xml:space="preserve">    &lt;</w:t>
+      </w:r>
+      <w:r>
+        <w:rPr>
+          <w:rFonts w:ascii="Courier New" w:eastAsia="Times New Roman" w:hAnsi="Courier New" w:cs="Courier New"/>
+          <w:color w:val="0033B3"/>
+          <w:sz w:val="20"/>
+          <w:szCs w:val="20"/>
+          <w:lang w:val="en-GB" w:eastAsia="en-GB"/>
+        </w:rPr>
+        <w:t>title</w:t>
+      </w:r>
+      <w:r>
+        <w:rPr>
+          <w:rFonts w:ascii="Courier New" w:eastAsia="Times New Roman" w:hAnsi="Courier New" w:cs="Courier New"/>
+          <w:color w:val="080808"/>
+          <w:sz w:val="20"/>
+          <w:szCs w:val="20"/>
+          <w:lang w:val="en-GB" w:eastAsia="en-GB"/>
+        </w:rPr>
+        <w:t>&gt;Pogoda&lt;/</w:t>
+      </w:r>
+      <w:r>
+        <w:rPr>
+          <w:rFonts w:ascii="Courier New" w:eastAsia="Times New Roman" w:hAnsi="Courier New" w:cs="Courier New"/>
+          <w:color w:val="0033B3"/>
+          <w:sz w:val="20"/>
+          <w:szCs w:val="20"/>
+          <w:lang w:val="en-GB" w:eastAsia="en-GB"/>
+        </w:rPr>
+        <w:t>title</w:t>
+      </w:r>
+      <w:r>
+        <w:rPr>
+          <w:rFonts w:ascii="Courier New" w:eastAsia="Times New Roman" w:hAnsi="Courier New" w:cs="Courier New"/>
+          <w:color w:val="080808"/>
+          <w:sz w:val="20"/>
+          <w:szCs w:val="20"/>
+          <w:lang w:val="en-GB" w:eastAsia="en-GB"/>
+        </w:rPr>
+        <w:t>&gt;</w:t>
+      </w:r>
+      <w:r>
+        <w:rPr>
+          <w:rFonts w:ascii="Courier New" w:eastAsia="Times New Roman" w:hAnsi="Courier New" w:cs="Courier New"/>
+          <w:color w:val="080808"/>
+          <w:sz w:val="20"/>
+          <w:szCs w:val="20"/>
+          <w:lang w:val="en-GB" w:eastAsia="en-GB"/>
+        </w:rPr>
+        <w:br/>
+        <w:t xml:space="preserve">    &lt;</w:t>
+      </w:r>
+      <w:r>
+        <w:rPr>
+          <w:rFonts w:ascii="Courier New" w:eastAsia="Times New Roman" w:hAnsi="Courier New" w:cs="Courier New"/>
+          <w:color w:val="0033B3"/>
+          <w:sz w:val="20"/>
+          <w:szCs w:val="20"/>
+          <w:lang w:val="en-GB" w:eastAsia="en-GB"/>
+        </w:rPr>
+        <w:t xml:space="preserve">div </w:t>
+      </w:r>
+      <w:r>
+        <w:rPr>
+          <w:rFonts w:ascii="Courier New" w:eastAsia="Times New Roman" w:hAnsi="Courier New" w:cs="Courier New"/>
+          <w:color w:val="871094"/>
+          <w:sz w:val="20"/>
+          <w:szCs w:val="20"/>
+          <w:lang w:val="en-GB" w:eastAsia="en-GB"/>
+        </w:rPr>
+        <w:t>th</w:t>
+      </w:r>
+      <w:r>
+        <w:rPr>
+          <w:rFonts w:ascii="Courier New" w:eastAsia="Times New Roman" w:hAnsi="Courier New" w:cs="Courier New"/>
+          <w:color w:val="174AD4"/>
+          <w:sz w:val="20"/>
+          <w:szCs w:val="20"/>
+          <w:lang w:val="en-GB" w:eastAsia="en-GB"/>
+        </w:rPr>
+        <w:t>:replace</w:t>
+      </w:r>
+      <w:r>
+        <w:rPr>
+          <w:rFonts w:ascii="Courier New" w:eastAsia="Times New Roman" w:hAnsi="Courier New" w:cs="Courier New"/>
+          <w:color w:val="067D17"/>
+          <w:sz w:val="20"/>
+          <w:szCs w:val="20"/>
+          <w:lang w:val="en-GB" w:eastAsia="en-GB"/>
+        </w:rPr>
+        <w:t>="fragments/header.html :: header-css"</w:t>
+      </w:r>
+      <w:r>
+        <w:rPr>
+          <w:rFonts w:ascii="Courier New" w:eastAsia="Times New Roman" w:hAnsi="Courier New" w:cs="Courier New"/>
+          <w:color w:val="080808"/>
+          <w:sz w:val="20"/>
+          <w:szCs w:val="20"/>
+          <w:lang w:val="en-GB" w:eastAsia="en-GB"/>
+        </w:rPr>
+        <w:t>/&gt;</w:t>
+      </w:r>
+      <w:r>
+        <w:rPr>
+          <w:rFonts w:ascii="Courier New" w:eastAsia="Times New Roman" w:hAnsi="Courier New" w:cs="Courier New"/>
+          <w:color w:val="080808"/>
+          <w:sz w:val="20"/>
+          <w:szCs w:val="20"/>
+          <w:lang w:val="en-GB" w:eastAsia="en-GB"/>
+        </w:rPr>
+        <w:br/>
+        <w:t>&lt;/</w:t>
+      </w:r>
+      <w:r>
+        <w:rPr>
+          <w:rFonts w:ascii="Courier New" w:eastAsia="Times New Roman" w:hAnsi="Courier New" w:cs="Courier New"/>
+          <w:color w:val="0033B3"/>
+          <w:sz w:val="20"/>
+          <w:szCs w:val="20"/>
+          <w:lang w:val="en-GB" w:eastAsia="en-GB"/>
+        </w:rPr>
+        <w:t>head</w:t>
+      </w:r>
+      <w:r>
+        <w:rPr>
+          <w:rFonts w:ascii="Courier New" w:eastAsia="Times New Roman" w:hAnsi="Courier New" w:cs="Courier New"/>
+          <w:color w:val="080808"/>
+          <w:sz w:val="20"/>
+          <w:szCs w:val="20"/>
+          <w:lang w:val="en-GB" w:eastAsia="en-GB"/>
+        </w:rPr>
+        <w:t>&gt;</w:t>
+      </w:r>
+      <w:r>
+        <w:rPr>
+          <w:rFonts w:ascii="Courier New" w:eastAsia="Times New Roman" w:hAnsi="Courier New" w:cs="Courier New"/>
+          <w:color w:val="080808"/>
+          <w:sz w:val="20"/>
+          <w:szCs w:val="20"/>
+          <w:lang w:val="en-GB" w:eastAsia="en-GB"/>
+        </w:rPr>
+        <w:br/>
+        <w:t>&lt;</w:t>
+      </w:r>
+      <w:r>
+        <w:rPr>
+          <w:rFonts w:ascii="Courier New" w:eastAsia="Times New Roman" w:hAnsi="Courier New" w:cs="Courier New"/>
+          <w:color w:val="0033B3"/>
+          <w:sz w:val="20"/>
+          <w:szCs w:val="20"/>
+          <w:lang w:val="en-GB" w:eastAsia="en-GB"/>
+        </w:rPr>
+        <w:t>body</w:t>
+      </w:r>
+      <w:r>
+        <w:rPr>
+          <w:rFonts w:ascii="Courier New" w:eastAsia="Times New Roman" w:hAnsi="Courier New" w:cs="Courier New"/>
+          <w:color w:val="080808"/>
+          <w:sz w:val="20"/>
+          <w:szCs w:val="20"/>
+          <w:lang w:val="en-GB" w:eastAsia="en-GB"/>
+        </w:rPr>
+        <w:t>&gt;</w:t>
+      </w:r>
+      <w:r>
+        <w:rPr>
+          <w:rFonts w:ascii="Courier New" w:eastAsia="Times New Roman" w:hAnsi="Courier New" w:cs="Courier New"/>
+          <w:color w:val="080808"/>
+          <w:sz w:val="20"/>
+          <w:szCs w:val="20"/>
+          <w:lang w:val="en-GB" w:eastAsia="en-GB"/>
+        </w:rPr>
+        <w:br/>
+        <w:t>&lt;</w:t>
+      </w:r>
+      <w:r>
+        <w:rPr>
+          <w:rFonts w:ascii="Courier New" w:eastAsia="Times New Roman" w:hAnsi="Courier New" w:cs="Courier New"/>
+          <w:color w:val="0033B3"/>
+          <w:sz w:val="20"/>
+          <w:szCs w:val="20"/>
+          <w:lang w:val="en-GB" w:eastAsia="en-GB"/>
+        </w:rPr>
+        <w:t xml:space="preserve">div </w:t>
+      </w:r>
+      <w:r>
+        <w:rPr>
+          <w:rFonts w:ascii="Courier New" w:eastAsia="Times New Roman" w:hAnsi="Courier New" w:cs="Courier New"/>
+          <w:color w:val="871094"/>
+          <w:sz w:val="20"/>
+          <w:szCs w:val="20"/>
+          <w:lang w:val="en-GB" w:eastAsia="en-GB"/>
+        </w:rPr>
+        <w:t>th</w:t>
+      </w:r>
+      <w:r>
+        <w:rPr>
+          <w:rFonts w:ascii="Courier New" w:eastAsia="Times New Roman" w:hAnsi="Courier New" w:cs="Courier New"/>
+          <w:color w:val="174AD4"/>
+          <w:sz w:val="20"/>
+          <w:szCs w:val="20"/>
+          <w:lang w:val="en-GB" w:eastAsia="en-GB"/>
+        </w:rPr>
+        <w:t>:replace</w:t>
+      </w:r>
+      <w:r>
+        <w:rPr>
+          <w:rFonts w:ascii="Courier New" w:eastAsia="Times New Roman" w:hAnsi="Courier New" w:cs="Courier New"/>
+          <w:color w:val="067D17"/>
+          <w:sz w:val="20"/>
+          <w:szCs w:val="20"/>
+          <w:lang w:val="en-GB" w:eastAsia="en-GB"/>
+        </w:rPr>
+        <w:t>="fragments/header.html :: header"</w:t>
+      </w:r>
+      <w:r>
+        <w:rPr>
+          <w:rFonts w:ascii="Courier New" w:eastAsia="Times New Roman" w:hAnsi="Courier New" w:cs="Courier New"/>
+          <w:color w:val="080808"/>
+          <w:sz w:val="20"/>
+          <w:szCs w:val="20"/>
+          <w:lang w:val="en-GB" w:eastAsia="en-GB"/>
+        </w:rPr>
+        <w:t>/&gt;</w:t>
+      </w:r>
+      <w:r>
+        <w:rPr>
+          <w:rFonts w:ascii="Courier New" w:eastAsia="Times New Roman" w:hAnsi="Courier New" w:cs="Courier New"/>
+          <w:color w:val="080808"/>
+          <w:sz w:val="20"/>
+          <w:szCs w:val="20"/>
+          <w:lang w:val="en-GB" w:eastAsia="en-GB"/>
+        </w:rPr>
+        <w:br/>
+        <w:t>&lt;</w:t>
+      </w:r>
+      <w:r>
+        <w:rPr>
+          <w:rFonts w:ascii="Courier New" w:eastAsia="Times New Roman" w:hAnsi="Courier New" w:cs="Courier New"/>
+          <w:color w:val="0033B3"/>
+          <w:sz w:val="20"/>
+          <w:szCs w:val="20"/>
+          <w:lang w:val="en-GB" w:eastAsia="en-GB"/>
+        </w:rPr>
+        <w:t xml:space="preserve">table </w:t>
+      </w:r>
+      <w:r>
+        <w:rPr>
+          <w:rFonts w:ascii="Courier New" w:eastAsia="Times New Roman" w:hAnsi="Courier New" w:cs="Courier New"/>
+          <w:color w:val="174AD4"/>
+          <w:sz w:val="20"/>
+          <w:szCs w:val="20"/>
+          <w:lang w:val="en-GB" w:eastAsia="en-GB"/>
+        </w:rPr>
+        <w:t>class</w:t>
+      </w:r>
+      <w:r>
+        <w:rPr>
+          <w:rFonts w:ascii="Courier New" w:eastAsia="Times New Roman" w:hAnsi="Courier New" w:cs="Courier New"/>
+          <w:color w:val="067D17"/>
+          <w:sz w:val="20"/>
+          <w:szCs w:val="20"/>
+          <w:lang w:val="en-GB" w:eastAsia="en-GB"/>
+        </w:rPr>
+        <w:t>="table"</w:t>
+      </w:r>
+      <w:r>
+        <w:rPr>
+          <w:rFonts w:ascii="Courier New" w:eastAsia="Times New Roman" w:hAnsi="Courier New" w:cs="Courier New"/>
+          <w:color w:val="080808"/>
+          <w:sz w:val="20"/>
+          <w:szCs w:val="20"/>
+          <w:lang w:val="en-GB" w:eastAsia="en-GB"/>
+        </w:rPr>
+        <w:t>&gt;</w:t>
+      </w:r>
+      <w:r>
+        <w:rPr>
+          <w:rFonts w:ascii="Courier New" w:eastAsia="Times New Roman" w:hAnsi="Courier New" w:cs="Courier New"/>
+          <w:color w:val="080808"/>
+          <w:sz w:val="20"/>
+          <w:szCs w:val="20"/>
+          <w:lang w:val="en-GB" w:eastAsia="en-GB"/>
+        </w:rPr>
+        <w:br/>
+        <w:t xml:space="preserve">    &lt;</w:t>
+      </w:r>
+      <w:r>
+        <w:rPr>
+          <w:rFonts w:ascii="Courier New" w:eastAsia="Times New Roman" w:hAnsi="Courier New" w:cs="Courier New"/>
+          <w:color w:val="0033B3"/>
+          <w:sz w:val="20"/>
+          <w:szCs w:val="20"/>
+          <w:lang w:val="en-GB" w:eastAsia="en-GB"/>
+        </w:rPr>
+        <w:t xml:space="preserve">tr </w:t>
+      </w:r>
+      <w:r>
+        <w:rPr>
+          <w:rFonts w:ascii="Courier New" w:eastAsia="Times New Roman" w:hAnsi="Courier New" w:cs="Courier New"/>
+          <w:color w:val="174AD4"/>
+          <w:sz w:val="20"/>
+          <w:szCs w:val="20"/>
+          <w:lang w:val="en-GB" w:eastAsia="en-GB"/>
+        </w:rPr>
+        <w:t>style</w:t>
+      </w:r>
+      <w:r>
+        <w:rPr>
+          <w:rFonts w:ascii="Courier New" w:eastAsia="Times New Roman" w:hAnsi="Courier New" w:cs="Courier New"/>
+          <w:color w:val="067D17"/>
+          <w:sz w:val="20"/>
+          <w:szCs w:val="20"/>
+          <w:lang w:val="en-GB" w:eastAsia="en-GB"/>
+        </w:rPr>
+        <w:t>="</w:t>
+      </w:r>
+      <w:r>
+        <w:rPr>
+          <w:rFonts w:ascii="Courier New" w:eastAsia="Times New Roman" w:hAnsi="Courier New" w:cs="Courier New"/>
+          <w:color w:val="174AD4"/>
+          <w:sz w:val="20"/>
+          <w:szCs w:val="20"/>
+          <w:lang w:val="en-GB" w:eastAsia="en-GB"/>
+        </w:rPr>
+        <w:t>text-align</w:t>
+      </w:r>
+      <w:r>
+        <w:rPr>
+          <w:rFonts w:ascii="Courier New" w:eastAsia="Times New Roman" w:hAnsi="Courier New" w:cs="Courier New"/>
+          <w:color w:val="080808"/>
+          <w:sz w:val="20"/>
+          <w:szCs w:val="20"/>
+          <w:lang w:val="en-GB" w:eastAsia="en-GB"/>
+        </w:rPr>
+        <w:t xml:space="preserve">: </w:t>
+      </w:r>
+      <w:r>
+        <w:rPr>
+          <w:rFonts w:ascii="Courier New" w:eastAsia="Times New Roman" w:hAnsi="Courier New" w:cs="Courier New"/>
+          <w:color w:val="067D17"/>
+          <w:sz w:val="20"/>
+          <w:szCs w:val="20"/>
+          <w:lang w:val="en-GB" w:eastAsia="en-GB"/>
+        </w:rPr>
+        <w:t>center</w:t>
+      </w:r>
+      <w:r>
+        <w:rPr>
+          <w:rFonts w:ascii="Courier New" w:eastAsia="Times New Roman" w:hAnsi="Courier New" w:cs="Courier New"/>
+          <w:color w:val="080808"/>
+          <w:sz w:val="20"/>
+          <w:szCs w:val="20"/>
+          <w:lang w:val="en-GB" w:eastAsia="en-GB"/>
+        </w:rPr>
+        <w:t xml:space="preserve">; </w:t>
+      </w:r>
+      <w:r>
+        <w:rPr>
+          <w:rFonts w:ascii="Courier New" w:eastAsia="Times New Roman" w:hAnsi="Courier New" w:cs="Courier New"/>
+          <w:color w:val="174AD4"/>
+          <w:sz w:val="20"/>
+          <w:szCs w:val="20"/>
+          <w:lang w:val="en-GB" w:eastAsia="en-GB"/>
+        </w:rPr>
+        <w:t>vertical-align</w:t>
+      </w:r>
+      <w:r>
+        <w:rPr>
+          <w:rFonts w:ascii="Courier New" w:eastAsia="Times New Roman" w:hAnsi="Courier New" w:cs="Courier New"/>
+          <w:color w:val="080808"/>
+          <w:sz w:val="20"/>
+          <w:szCs w:val="20"/>
+          <w:lang w:val="en-GB" w:eastAsia="en-GB"/>
+        </w:rPr>
+        <w:t xml:space="preserve">: </w:t>
+      </w:r>
+      <w:r>
+        <w:rPr>
+          <w:rFonts w:ascii="Courier New" w:eastAsia="Times New Roman" w:hAnsi="Courier New" w:cs="Courier New"/>
+          <w:color w:val="067D17"/>
+          <w:sz w:val="20"/>
+          <w:szCs w:val="20"/>
+          <w:lang w:val="en-GB" w:eastAsia="en-GB"/>
+        </w:rPr>
+        <w:t>middle</w:t>
+      </w:r>
+      <w:r>
+        <w:rPr>
+          <w:rFonts w:ascii="Courier New" w:eastAsia="Times New Roman" w:hAnsi="Courier New" w:cs="Courier New"/>
+          <w:color w:val="080808"/>
+          <w:sz w:val="20"/>
+          <w:szCs w:val="20"/>
+          <w:lang w:val="en-GB" w:eastAsia="en-GB"/>
+        </w:rPr>
+        <w:t xml:space="preserve">; </w:t>
+      </w:r>
+      <w:r>
+        <w:rPr>
+          <w:rFonts w:ascii="Courier New" w:eastAsia="Times New Roman" w:hAnsi="Courier New" w:cs="Courier New"/>
+          <w:color w:val="174AD4"/>
+          <w:sz w:val="20"/>
+          <w:szCs w:val="20"/>
+          <w:lang w:val="en-GB" w:eastAsia="en-GB"/>
+        </w:rPr>
+        <w:t>font-size</w:t>
+      </w:r>
+      <w:r>
+        <w:rPr>
+          <w:rFonts w:ascii="Courier New" w:eastAsia="Times New Roman" w:hAnsi="Courier New" w:cs="Courier New"/>
+          <w:color w:val="080808"/>
+          <w:sz w:val="20"/>
+          <w:szCs w:val="20"/>
+          <w:lang w:val="en-GB" w:eastAsia="en-GB"/>
+        </w:rPr>
+        <w:t xml:space="preserve">: </w:t>
+      </w:r>
+      <w:r>
+        <w:rPr>
+          <w:rFonts w:ascii="Courier New" w:eastAsia="Times New Roman" w:hAnsi="Courier New" w:cs="Courier New"/>
+          <w:color w:val="1750EB"/>
+          <w:sz w:val="20"/>
+          <w:szCs w:val="20"/>
+          <w:lang w:val="en-GB" w:eastAsia="en-GB"/>
+        </w:rPr>
+        <w:t>25</w:t>
+      </w:r>
+      <w:r>
+        <w:rPr>
+          <w:rFonts w:ascii="Courier New" w:eastAsia="Times New Roman" w:hAnsi="Courier New" w:cs="Courier New"/>
+          <w:color w:val="067D17"/>
+          <w:sz w:val="20"/>
+          <w:szCs w:val="20"/>
+          <w:lang w:val="en-GB" w:eastAsia="en-GB"/>
+        </w:rPr>
+        <w:t>px</w:t>
+      </w:r>
+      <w:r>
+        <w:rPr>
+          <w:rFonts w:ascii="Courier New" w:eastAsia="Times New Roman" w:hAnsi="Courier New" w:cs="Courier New"/>
+          <w:color w:val="080808"/>
+          <w:sz w:val="20"/>
+          <w:szCs w:val="20"/>
+          <w:lang w:val="en-GB" w:eastAsia="en-GB"/>
+        </w:rPr>
+        <w:t xml:space="preserve">; </w:t>
+      </w:r>
+      <w:r>
+        <w:rPr>
+          <w:rFonts w:ascii="Courier New" w:eastAsia="Times New Roman" w:hAnsi="Courier New" w:cs="Courier New"/>
+          <w:color w:val="174AD4"/>
+          <w:sz w:val="20"/>
+          <w:szCs w:val="20"/>
+          <w:lang w:val="en-GB" w:eastAsia="en-GB"/>
+        </w:rPr>
+        <w:t>font-weight</w:t>
+      </w:r>
+      <w:r>
+        <w:rPr>
+          <w:rFonts w:ascii="Courier New" w:eastAsia="Times New Roman" w:hAnsi="Courier New" w:cs="Courier New"/>
+          <w:color w:val="080808"/>
+          <w:sz w:val="20"/>
+          <w:szCs w:val="20"/>
+          <w:lang w:val="en-GB" w:eastAsia="en-GB"/>
+        </w:rPr>
+        <w:t xml:space="preserve">: </w:t>
+      </w:r>
+      <w:r>
+        <w:rPr>
+          <w:rFonts w:ascii="Courier New" w:eastAsia="Times New Roman" w:hAnsi="Courier New" w:cs="Courier New"/>
+          <w:color w:val="067D17"/>
+          <w:sz w:val="20"/>
+          <w:szCs w:val="20"/>
+          <w:lang w:val="en-GB" w:eastAsia="en-GB"/>
+        </w:rPr>
+        <w:t>bold"</w:t>
+      </w:r>
+      <w:r>
+        <w:rPr>
+          <w:rFonts w:ascii="Courier New" w:eastAsia="Times New Roman" w:hAnsi="Courier New" w:cs="Courier New"/>
+          <w:color w:val="080808"/>
+          <w:sz w:val="20"/>
+          <w:szCs w:val="20"/>
+          <w:lang w:val="en-GB" w:eastAsia="en-GB"/>
+        </w:rPr>
+        <w:t>&gt;</w:t>
+      </w:r>
+      <w:r>
+        <w:rPr>
+          <w:rFonts w:ascii="Courier New" w:eastAsia="Times New Roman" w:hAnsi="Courier New" w:cs="Courier New"/>
+          <w:color w:val="080808"/>
+          <w:sz w:val="20"/>
+          <w:szCs w:val="20"/>
+          <w:lang w:val="en-GB" w:eastAsia="en-GB"/>
+        </w:rPr>
+        <w:br/>
+        <w:t xml:space="preserve">        &lt;</w:t>
+      </w:r>
+      <w:r>
+        <w:rPr>
+          <w:rFonts w:ascii="Courier New" w:eastAsia="Times New Roman" w:hAnsi="Courier New" w:cs="Courier New"/>
+          <w:color w:val="0033B3"/>
+          <w:sz w:val="20"/>
+          <w:szCs w:val="20"/>
+          <w:lang w:val="en-GB" w:eastAsia="en-GB"/>
+        </w:rPr>
+        <w:t xml:space="preserve">td </w:t>
+      </w:r>
+      <w:r>
+        <w:rPr>
+          <w:rFonts w:ascii="Courier New" w:eastAsia="Times New Roman" w:hAnsi="Courier New" w:cs="Courier New"/>
+          <w:color w:val="871094"/>
+          <w:sz w:val="20"/>
+          <w:szCs w:val="20"/>
+          <w:lang w:val="en-GB" w:eastAsia="en-GB"/>
+        </w:rPr>
+        <w:t>th</w:t>
+      </w:r>
+      <w:r>
+        <w:rPr>
+          <w:rFonts w:ascii="Courier New" w:eastAsia="Times New Roman" w:hAnsi="Courier New" w:cs="Courier New"/>
+          <w:color w:val="174AD4"/>
+          <w:sz w:val="20"/>
+          <w:szCs w:val="20"/>
+          <w:lang w:val="en-GB" w:eastAsia="en-GB"/>
+        </w:rPr>
+        <w:t>:text</w:t>
+      </w:r>
+      <w:r>
+        <w:rPr>
+          <w:rFonts w:ascii="Courier New" w:eastAsia="Times New Roman" w:hAnsi="Courier New" w:cs="Courier New"/>
+          <w:color w:val="067D17"/>
+          <w:sz w:val="20"/>
+          <w:szCs w:val="20"/>
+          <w:lang w:val="en-GB" w:eastAsia="en-GB"/>
+        </w:rPr>
+        <w:t>="${today}"</w:t>
+      </w:r>
+      <w:r>
+        <w:rPr>
+          <w:rFonts w:ascii="Courier New" w:eastAsia="Times New Roman" w:hAnsi="Courier New" w:cs="Courier New"/>
+          <w:color w:val="080808"/>
+          <w:sz w:val="20"/>
+          <w:szCs w:val="20"/>
+          <w:lang w:val="en-GB" w:eastAsia="en-GB"/>
+        </w:rPr>
+        <w:t>&gt;wartosc&lt;/</w:t>
+      </w:r>
+      <w:r>
+        <w:rPr>
+          <w:rFonts w:ascii="Courier New" w:eastAsia="Times New Roman" w:hAnsi="Courier New" w:cs="Courier New"/>
+          <w:color w:val="0033B3"/>
+          <w:sz w:val="20"/>
+          <w:szCs w:val="20"/>
+          <w:lang w:val="en-GB" w:eastAsia="en-GB"/>
+        </w:rPr>
+        <w:t>td</w:t>
+      </w:r>
+      <w:r>
+        <w:rPr>
+          <w:rFonts w:ascii="Courier New" w:eastAsia="Times New Roman" w:hAnsi="Courier New" w:cs="Courier New"/>
+          <w:color w:val="080808"/>
+          <w:sz w:val="20"/>
+          <w:szCs w:val="20"/>
+          <w:lang w:val="en-GB" w:eastAsia="en-GB"/>
+        </w:rPr>
+        <w:t>&gt;</w:t>
+      </w:r>
+      <w:r>
+        <w:rPr>
+          <w:rFonts w:ascii="Courier New" w:eastAsia="Times New Roman" w:hAnsi="Courier New" w:cs="Courier New"/>
+          <w:color w:val="080808"/>
+          <w:sz w:val="20"/>
+          <w:szCs w:val="20"/>
+          <w:lang w:val="en-GB" w:eastAsia="en-GB"/>
+        </w:rPr>
+        <w:br/>
+        <w:t xml:space="preserve">        &lt;</w:t>
+      </w:r>
+      <w:r>
+        <w:rPr>
+          <w:rFonts w:ascii="Courier New" w:eastAsia="Times New Roman" w:hAnsi="Courier New" w:cs="Courier New"/>
+          <w:color w:val="0033B3"/>
+          <w:sz w:val="20"/>
+          <w:szCs w:val="20"/>
+          <w:lang w:val="en-GB" w:eastAsia="en-GB"/>
+        </w:rPr>
+        <w:t xml:space="preserve">td </w:t>
+      </w:r>
+      <w:r>
+        <w:rPr>
+          <w:rFonts w:ascii="Courier New" w:eastAsia="Times New Roman" w:hAnsi="Courier New" w:cs="Courier New"/>
+          <w:color w:val="871094"/>
+          <w:sz w:val="20"/>
+          <w:szCs w:val="20"/>
+          <w:lang w:val="en-GB" w:eastAsia="en-GB"/>
+        </w:rPr>
+        <w:t>th</w:t>
+      </w:r>
+      <w:r>
+        <w:rPr>
+          <w:rFonts w:ascii="Courier New" w:eastAsia="Times New Roman" w:hAnsi="Courier New" w:cs="Courier New"/>
+          <w:color w:val="174AD4"/>
+          <w:sz w:val="20"/>
+          <w:szCs w:val="20"/>
+          <w:lang w:val="en-GB" w:eastAsia="en-GB"/>
+        </w:rPr>
+        <w:t>:text</w:t>
+      </w:r>
+      <w:r>
+        <w:rPr>
+          <w:rFonts w:ascii="Courier New" w:eastAsia="Times New Roman" w:hAnsi="Courier New" w:cs="Courier New"/>
+          <w:color w:val="067D17"/>
+          <w:sz w:val="20"/>
+          <w:szCs w:val="20"/>
+          <w:lang w:val="en-GB" w:eastAsia="en-GB"/>
+        </w:rPr>
+        <w:t>="${tomorrow}"</w:t>
+      </w:r>
+      <w:r>
+        <w:rPr>
+          <w:rFonts w:ascii="Courier New" w:eastAsia="Times New Roman" w:hAnsi="Courier New" w:cs="Courier New"/>
+          <w:color w:val="080808"/>
+          <w:sz w:val="20"/>
+          <w:szCs w:val="20"/>
+          <w:lang w:val="en-GB" w:eastAsia="en-GB"/>
+        </w:rPr>
+        <w:t>&gt;wartosc&lt;/</w:t>
+      </w:r>
+      <w:r>
+        <w:rPr>
+          <w:rFonts w:ascii="Courier New" w:eastAsia="Times New Roman" w:hAnsi="Courier New" w:cs="Courier New"/>
+          <w:color w:val="0033B3"/>
+          <w:sz w:val="20"/>
+          <w:szCs w:val="20"/>
+          <w:lang w:val="en-GB" w:eastAsia="en-GB"/>
+        </w:rPr>
+        <w:t>td</w:t>
+      </w:r>
+      <w:r>
+        <w:rPr>
+          <w:rFonts w:ascii="Courier New" w:eastAsia="Times New Roman" w:hAnsi="Courier New" w:cs="Courier New"/>
+          <w:color w:val="080808"/>
+          <w:sz w:val="20"/>
+          <w:szCs w:val="20"/>
+          <w:lang w:val="en-GB" w:eastAsia="en-GB"/>
+        </w:rPr>
+        <w:t>&gt;</w:t>
+      </w:r>
+      <w:r>
+        <w:rPr>
+          <w:rFonts w:ascii="Courier New" w:eastAsia="Times New Roman" w:hAnsi="Courier New" w:cs="Courier New"/>
+          <w:color w:val="080808"/>
+          <w:sz w:val="20"/>
+          <w:szCs w:val="20"/>
+          <w:lang w:val="en-GB" w:eastAsia="en-GB"/>
+        </w:rPr>
+        <w:br/>
+        <w:t xml:space="preserve">    &lt;/</w:t>
+      </w:r>
+      <w:r>
+        <w:rPr>
+          <w:rFonts w:ascii="Courier New" w:eastAsia="Times New Roman" w:hAnsi="Courier New" w:cs="Courier New"/>
+          <w:color w:val="0033B3"/>
+          <w:sz w:val="20"/>
+          <w:szCs w:val="20"/>
+          <w:lang w:val="en-GB" w:eastAsia="en-GB"/>
+        </w:rPr>
+        <w:t>tr</w:t>
+      </w:r>
+      <w:r>
+        <w:rPr>
+          <w:rFonts w:ascii="Courier New" w:eastAsia="Times New Roman" w:hAnsi="Courier New" w:cs="Courier New"/>
+          <w:color w:val="080808"/>
+          <w:sz w:val="20"/>
+          <w:szCs w:val="20"/>
+          <w:lang w:val="en-GB" w:eastAsia="en-GB"/>
+        </w:rPr>
+        <w:t>&gt;</w:t>
+      </w:r>
+      <w:r>
+        <w:rPr>
+          <w:rFonts w:ascii="Courier New" w:eastAsia="Times New Roman" w:hAnsi="Courier New" w:cs="Courier New"/>
+          <w:color w:val="080808"/>
+          <w:sz w:val="20"/>
+          <w:szCs w:val="20"/>
+          <w:lang w:val="en-GB" w:eastAsia="en-GB"/>
+        </w:rPr>
+        <w:br/>
+        <w:t xml:space="preserve">    &lt;</w:t>
+      </w:r>
+      <w:r>
+        <w:rPr>
+          <w:rFonts w:ascii="Courier New" w:eastAsia="Times New Roman" w:hAnsi="Courier New" w:cs="Courier New"/>
+          <w:color w:val="0033B3"/>
+          <w:sz w:val="20"/>
+          <w:szCs w:val="20"/>
+          <w:lang w:val="en-GB" w:eastAsia="en-GB"/>
+        </w:rPr>
+        <w:t>tr</w:t>
+      </w:r>
+      <w:r>
+        <w:rPr>
+          <w:rFonts w:ascii="Courier New" w:eastAsia="Times New Roman" w:hAnsi="Courier New" w:cs="Courier New"/>
+          <w:color w:val="080808"/>
+          <w:sz w:val="20"/>
+          <w:szCs w:val="20"/>
+          <w:lang w:val="en-GB" w:eastAsia="en-GB"/>
+        </w:rPr>
+        <w:t>&gt;</w:t>
+      </w:r>
+      <w:r>
+        <w:rPr>
+          <w:rFonts w:ascii="Courier New" w:eastAsia="Times New Roman" w:hAnsi="Courier New" w:cs="Courier New"/>
+          <w:color w:val="080808"/>
+          <w:sz w:val="20"/>
+          <w:szCs w:val="20"/>
+          <w:lang w:val="en-GB" w:eastAsia="en-GB"/>
+        </w:rPr>
+        <w:br/>
+        <w:t xml:space="preserve">        &lt;</w:t>
+      </w:r>
+      <w:r>
+        <w:rPr>
+          <w:rFonts w:ascii="Courier New" w:eastAsia="Times New Roman" w:hAnsi="Courier New" w:cs="Courier New"/>
+          <w:color w:val="0033B3"/>
+          <w:sz w:val="20"/>
+          <w:szCs w:val="20"/>
+          <w:lang w:val="en-GB" w:eastAsia="en-GB"/>
+        </w:rPr>
+        <w:t>td</w:t>
+      </w:r>
+      <w:r>
+        <w:rPr>
+          <w:rFonts w:ascii="Courier New" w:eastAsia="Times New Roman" w:hAnsi="Courier New" w:cs="Courier New"/>
+          <w:color w:val="080808"/>
+          <w:sz w:val="20"/>
+          <w:szCs w:val="20"/>
+          <w:lang w:val="en-GB" w:eastAsia="en-GB"/>
+        </w:rPr>
+        <w:t>&gt;</w:t>
+      </w:r>
+      <w:r>
+        <w:rPr>
+          <w:rFonts w:ascii="Courier New" w:eastAsia="Times New Roman" w:hAnsi="Courier New" w:cs="Courier New"/>
+          <w:color w:val="080808"/>
+          <w:sz w:val="20"/>
+          <w:szCs w:val="20"/>
+          <w:lang w:val="en-GB" w:eastAsia="en-GB"/>
+        </w:rPr>
+        <w:br/>
+        <w:t xml:space="preserve">            &lt;</w:t>
+      </w:r>
+      <w:r>
+        <w:rPr>
+          <w:rFonts w:ascii="Courier New" w:eastAsia="Times New Roman" w:hAnsi="Courier New" w:cs="Courier New"/>
+          <w:color w:val="0033B3"/>
+          <w:sz w:val="20"/>
+          <w:szCs w:val="20"/>
+          <w:lang w:val="en-GB" w:eastAsia="en-GB"/>
+        </w:rPr>
+        <w:t>center</w:t>
+      </w:r>
+      <w:r>
+        <w:rPr>
+          <w:rFonts w:ascii="Courier New" w:eastAsia="Times New Roman" w:hAnsi="Courier New" w:cs="Courier New"/>
+          <w:color w:val="080808"/>
+          <w:sz w:val="20"/>
+          <w:szCs w:val="20"/>
+          <w:lang w:val="en-GB" w:eastAsia="en-GB"/>
+        </w:rPr>
+        <w:t>&gt;&lt;</w:t>
+      </w:r>
+      <w:r>
+        <w:rPr>
+          <w:rFonts w:ascii="Courier New" w:eastAsia="Times New Roman" w:hAnsi="Courier New" w:cs="Courier New"/>
+          <w:color w:val="0033B3"/>
+          <w:sz w:val="20"/>
+          <w:szCs w:val="20"/>
+          <w:lang w:val="en-GB" w:eastAsia="en-GB"/>
+        </w:rPr>
+        <w:t xml:space="preserve">img </w:t>
+      </w:r>
+      <w:r>
+        <w:rPr>
+          <w:rFonts w:ascii="Courier New" w:eastAsia="Times New Roman" w:hAnsi="Courier New" w:cs="Courier New"/>
+          <w:color w:val="871094"/>
+          <w:sz w:val="20"/>
+          <w:szCs w:val="20"/>
+          <w:lang w:val="en-GB" w:eastAsia="en-GB"/>
+        </w:rPr>
+        <w:t>th</w:t>
+      </w:r>
+      <w:r>
+        <w:rPr>
+          <w:rFonts w:ascii="Courier New" w:eastAsia="Times New Roman" w:hAnsi="Courier New" w:cs="Courier New"/>
+          <w:color w:val="174AD4"/>
+          <w:sz w:val="20"/>
+          <w:szCs w:val="20"/>
+          <w:lang w:val="en-GB" w:eastAsia="en-GB"/>
+        </w:rPr>
+        <w:t>:src</w:t>
+      </w:r>
+      <w:r>
+        <w:rPr>
+          <w:rFonts w:ascii="Courier New" w:eastAsia="Times New Roman" w:hAnsi="Courier New" w:cs="Courier New"/>
+          <w:color w:val="067D17"/>
+          <w:sz w:val="20"/>
+          <w:szCs w:val="20"/>
+          <w:lang w:val="en-GB" w:eastAsia="en-GB"/>
+        </w:rPr>
+        <w:t>="@{/today.png}"</w:t>
+      </w:r>
+      <w:r>
+        <w:rPr>
+          <w:rFonts w:ascii="Courier New" w:eastAsia="Times New Roman" w:hAnsi="Courier New" w:cs="Courier New"/>
+          <w:color w:val="080808"/>
+          <w:sz w:val="20"/>
+          <w:szCs w:val="20"/>
+          <w:lang w:val="en-GB" w:eastAsia="en-GB"/>
+        </w:rPr>
+        <w:t>/&gt;&lt;/</w:t>
+      </w:r>
+      <w:r>
+        <w:rPr>
+          <w:rFonts w:ascii="Courier New" w:eastAsia="Times New Roman" w:hAnsi="Courier New" w:cs="Courier New"/>
+          <w:color w:val="0033B3"/>
+          <w:sz w:val="20"/>
+          <w:szCs w:val="20"/>
+          <w:lang w:val="en-GB" w:eastAsia="en-GB"/>
+        </w:rPr>
+        <w:t>center</w:t>
+      </w:r>
+      <w:r>
+        <w:rPr>
+          <w:rFonts w:ascii="Courier New" w:eastAsia="Times New Roman" w:hAnsi="Courier New" w:cs="Courier New"/>
+          <w:color w:val="080808"/>
+          <w:sz w:val="20"/>
+          <w:szCs w:val="20"/>
+          <w:lang w:val="en-GB" w:eastAsia="en-GB"/>
+        </w:rPr>
+        <w:t>&gt;</w:t>
+      </w:r>
+      <w:r>
+        <w:rPr>
+          <w:rFonts w:ascii="Courier New" w:eastAsia="Times New Roman" w:hAnsi="Courier New" w:cs="Courier New"/>
+          <w:color w:val="080808"/>
+          <w:sz w:val="20"/>
+          <w:szCs w:val="20"/>
+          <w:lang w:val="en-GB" w:eastAsia="en-GB"/>
+        </w:rPr>
+        <w:br/>
+        <w:t xml:space="preserve">        &lt;/</w:t>
+      </w:r>
+      <w:r>
+        <w:rPr>
+          <w:rFonts w:ascii="Courier New" w:eastAsia="Times New Roman" w:hAnsi="Courier New" w:cs="Courier New"/>
+          <w:color w:val="0033B3"/>
+          <w:sz w:val="20"/>
+          <w:szCs w:val="20"/>
+          <w:lang w:val="en-GB" w:eastAsia="en-GB"/>
+        </w:rPr>
+        <w:t>td</w:t>
+      </w:r>
+      <w:r>
+        <w:rPr>
+          <w:rFonts w:ascii="Courier New" w:eastAsia="Times New Roman" w:hAnsi="Courier New" w:cs="Courier New"/>
+          <w:color w:val="080808"/>
+          <w:sz w:val="20"/>
+          <w:szCs w:val="20"/>
+          <w:lang w:val="en-GB" w:eastAsia="en-GB"/>
+        </w:rPr>
+        <w:t>&gt;</w:t>
+      </w:r>
+      <w:r>
+        <w:rPr>
+          <w:rFonts w:ascii="Courier New" w:eastAsia="Times New Roman" w:hAnsi="Courier New" w:cs="Courier New"/>
+          <w:color w:val="080808"/>
+          <w:sz w:val="20"/>
+          <w:szCs w:val="20"/>
+          <w:lang w:val="en-GB" w:eastAsia="en-GB"/>
+        </w:rPr>
+        <w:br/>
+        <w:t xml:space="preserve">        &lt;</w:t>
+      </w:r>
+      <w:r>
+        <w:rPr>
+          <w:rFonts w:ascii="Courier New" w:eastAsia="Times New Roman" w:hAnsi="Courier New" w:cs="Courier New"/>
+          <w:color w:val="0033B3"/>
+          <w:sz w:val="20"/>
+          <w:szCs w:val="20"/>
+          <w:lang w:val="en-GB" w:eastAsia="en-GB"/>
+        </w:rPr>
+        <w:t>td</w:t>
+      </w:r>
+      <w:r>
+        <w:rPr>
+          <w:rFonts w:ascii="Courier New" w:eastAsia="Times New Roman" w:hAnsi="Courier New" w:cs="Courier New"/>
+          <w:color w:val="080808"/>
+          <w:sz w:val="20"/>
+          <w:szCs w:val="20"/>
+          <w:lang w:val="en-GB" w:eastAsia="en-GB"/>
+        </w:rPr>
+        <w:t>&gt;</w:t>
+      </w:r>
+      <w:r>
+        <w:rPr>
+          <w:rFonts w:ascii="Courier New" w:eastAsia="Times New Roman" w:hAnsi="Courier New" w:cs="Courier New"/>
+          <w:color w:val="080808"/>
+          <w:sz w:val="20"/>
+          <w:szCs w:val="20"/>
+          <w:lang w:val="en-GB" w:eastAsia="en-GB"/>
+        </w:rPr>
+        <w:br/>
+        <w:t xml:space="preserve">            &lt;</w:t>
+      </w:r>
+      <w:r>
+        <w:rPr>
+          <w:rFonts w:ascii="Courier New" w:eastAsia="Times New Roman" w:hAnsi="Courier New" w:cs="Courier New"/>
+          <w:color w:val="0033B3"/>
+          <w:sz w:val="20"/>
+          <w:szCs w:val="20"/>
+          <w:lang w:val="en-GB" w:eastAsia="en-GB"/>
+        </w:rPr>
+        <w:t>center</w:t>
+      </w:r>
+      <w:r>
+        <w:rPr>
+          <w:rFonts w:ascii="Courier New" w:eastAsia="Times New Roman" w:hAnsi="Courier New" w:cs="Courier New"/>
+          <w:color w:val="080808"/>
+          <w:sz w:val="20"/>
+          <w:szCs w:val="20"/>
+          <w:lang w:val="en-GB" w:eastAsia="en-GB"/>
+        </w:rPr>
+        <w:t>&gt;&lt;</w:t>
+      </w:r>
+      <w:r>
+        <w:rPr>
+          <w:rFonts w:ascii="Courier New" w:eastAsia="Times New Roman" w:hAnsi="Courier New" w:cs="Courier New"/>
+          <w:color w:val="0033B3"/>
+          <w:sz w:val="20"/>
+          <w:szCs w:val="20"/>
+          <w:lang w:val="en-GB" w:eastAsia="en-GB"/>
+        </w:rPr>
+        <w:t xml:space="preserve">img </w:t>
+      </w:r>
+      <w:r>
+        <w:rPr>
+          <w:rFonts w:ascii="Courier New" w:eastAsia="Times New Roman" w:hAnsi="Courier New" w:cs="Courier New"/>
+          <w:color w:val="871094"/>
+          <w:sz w:val="20"/>
+          <w:szCs w:val="20"/>
+          <w:lang w:val="en-GB" w:eastAsia="en-GB"/>
+        </w:rPr>
+        <w:t>th</w:t>
+      </w:r>
+      <w:r>
+        <w:rPr>
+          <w:rFonts w:ascii="Courier New" w:eastAsia="Times New Roman" w:hAnsi="Courier New" w:cs="Courier New"/>
+          <w:color w:val="174AD4"/>
+          <w:sz w:val="20"/>
+          <w:szCs w:val="20"/>
+          <w:lang w:val="en-GB" w:eastAsia="en-GB"/>
+        </w:rPr>
+        <w:t>:src</w:t>
+      </w:r>
+      <w:r>
+        <w:rPr>
+          <w:rFonts w:ascii="Courier New" w:eastAsia="Times New Roman" w:hAnsi="Courier New" w:cs="Courier New"/>
+          <w:color w:val="067D17"/>
+          <w:sz w:val="20"/>
+          <w:szCs w:val="20"/>
+          <w:lang w:val="en-GB" w:eastAsia="en-GB"/>
+        </w:rPr>
+        <w:t>="@{/tomorrow.png}"</w:t>
+      </w:r>
+      <w:r>
+        <w:rPr>
+          <w:rFonts w:ascii="Courier New" w:eastAsia="Times New Roman" w:hAnsi="Courier New" w:cs="Courier New"/>
+          <w:color w:val="080808"/>
+          <w:sz w:val="20"/>
+          <w:szCs w:val="20"/>
+          <w:lang w:val="en-GB" w:eastAsia="en-GB"/>
+        </w:rPr>
+        <w:t>/&gt;&lt;/</w:t>
+      </w:r>
+      <w:r>
+        <w:rPr>
+          <w:rFonts w:ascii="Courier New" w:eastAsia="Times New Roman" w:hAnsi="Courier New" w:cs="Courier New"/>
+          <w:color w:val="0033B3"/>
+          <w:sz w:val="20"/>
+          <w:szCs w:val="20"/>
+          <w:lang w:val="en-GB" w:eastAsia="en-GB"/>
+        </w:rPr>
+        <w:t>center</w:t>
+      </w:r>
+      <w:r>
+        <w:rPr>
+          <w:rFonts w:ascii="Courier New" w:eastAsia="Times New Roman" w:hAnsi="Courier New" w:cs="Courier New"/>
+          <w:color w:val="080808"/>
+          <w:sz w:val="20"/>
+          <w:szCs w:val="20"/>
+          <w:lang w:val="en-GB" w:eastAsia="en-GB"/>
+        </w:rPr>
+        <w:t>&gt;</w:t>
+      </w:r>
+      <w:r>
+        <w:rPr>
+          <w:rFonts w:ascii="Courier New" w:eastAsia="Times New Roman" w:hAnsi="Courier New" w:cs="Courier New"/>
+          <w:color w:val="080808"/>
+          <w:sz w:val="20"/>
+          <w:szCs w:val="20"/>
+          <w:lang w:val="en-GB" w:eastAsia="en-GB"/>
+        </w:rPr>
+        <w:br/>
+        <w:t xml:space="preserve">        &lt;/</w:t>
+      </w:r>
+      <w:r>
+        <w:rPr>
+          <w:rFonts w:ascii="Courier New" w:eastAsia="Times New Roman" w:hAnsi="Courier New" w:cs="Courier New"/>
+          <w:color w:val="0033B3"/>
+          <w:sz w:val="20"/>
+          <w:szCs w:val="20"/>
+          <w:lang w:val="en-GB" w:eastAsia="en-GB"/>
+        </w:rPr>
+        <w:t>td</w:t>
+      </w:r>
+      <w:r>
+        <w:rPr>
+          <w:rFonts w:ascii="Courier New" w:eastAsia="Times New Roman" w:hAnsi="Courier New" w:cs="Courier New"/>
+          <w:color w:val="080808"/>
+          <w:sz w:val="20"/>
+          <w:szCs w:val="20"/>
+          <w:lang w:val="en-GB" w:eastAsia="en-GB"/>
+        </w:rPr>
+        <w:t>&gt;</w:t>
+      </w:r>
+      <w:r>
+        <w:rPr>
+          <w:rFonts w:ascii="Courier New" w:eastAsia="Times New Roman" w:hAnsi="Courier New" w:cs="Courier New"/>
+          <w:color w:val="080808"/>
+          <w:sz w:val="20"/>
+          <w:szCs w:val="20"/>
+          <w:lang w:val="en-GB" w:eastAsia="en-GB"/>
+        </w:rPr>
+        <w:br/>
+        <w:t xml:space="preserve">    &lt;/</w:t>
+      </w:r>
+      <w:r>
+        <w:rPr>
+          <w:rFonts w:ascii="Courier New" w:eastAsia="Times New Roman" w:hAnsi="Courier New" w:cs="Courier New"/>
+          <w:color w:val="0033B3"/>
+          <w:sz w:val="20"/>
+          <w:szCs w:val="20"/>
+          <w:lang w:val="en-GB" w:eastAsia="en-GB"/>
+        </w:rPr>
+        <w:t>tr</w:t>
+      </w:r>
+      <w:r>
+        <w:rPr>
+          <w:rFonts w:ascii="Courier New" w:eastAsia="Times New Roman" w:hAnsi="Courier New" w:cs="Courier New"/>
+          <w:color w:val="080808"/>
+          <w:sz w:val="20"/>
+          <w:szCs w:val="20"/>
+          <w:lang w:val="en-GB" w:eastAsia="en-GB"/>
+        </w:rPr>
+        <w:t>&gt;</w:t>
+      </w:r>
+      <w:r>
+        <w:rPr>
+          <w:rFonts w:ascii="Courier New" w:eastAsia="Times New Roman" w:hAnsi="Courier New" w:cs="Courier New"/>
+          <w:color w:val="080808"/>
+          <w:sz w:val="20"/>
+          <w:szCs w:val="20"/>
+          <w:lang w:val="en-GB" w:eastAsia="en-GB"/>
+        </w:rPr>
+        <w:br/>
+        <w:t>&lt;/</w:t>
+      </w:r>
+      <w:r>
+        <w:rPr>
+          <w:rFonts w:ascii="Courier New" w:eastAsia="Times New Roman" w:hAnsi="Courier New" w:cs="Courier New"/>
+          <w:color w:val="0033B3"/>
+          <w:sz w:val="20"/>
+          <w:szCs w:val="20"/>
+          <w:lang w:val="en-GB" w:eastAsia="en-GB"/>
+        </w:rPr>
+        <w:t>table</w:t>
+      </w:r>
+      <w:r>
+        <w:rPr>
+          <w:rFonts w:ascii="Courier New" w:eastAsia="Times New Roman" w:hAnsi="Courier New" w:cs="Courier New"/>
+          <w:color w:val="080808"/>
+          <w:sz w:val="20"/>
+          <w:szCs w:val="20"/>
+          <w:lang w:val="en-GB" w:eastAsia="en-GB"/>
+        </w:rPr>
+        <w:t>&gt;</w:t>
+      </w:r>
+      <w:r>
+        <w:rPr>
+          <w:rFonts w:ascii="Courier New" w:eastAsia="Times New Roman" w:hAnsi="Courier New" w:cs="Courier New"/>
+          <w:color w:val="080808"/>
+          <w:sz w:val="20"/>
+          <w:szCs w:val="20"/>
+          <w:lang w:val="en-GB" w:eastAsia="en-GB"/>
+        </w:rPr>
+        <w:br/>
+        <w:t>&lt;/</w:t>
+      </w:r>
+      <w:r>
+        <w:rPr>
+          <w:rFonts w:ascii="Courier New" w:eastAsia="Times New Roman" w:hAnsi="Courier New" w:cs="Courier New"/>
+          <w:color w:val="0033B3"/>
+          <w:sz w:val="20"/>
+          <w:szCs w:val="20"/>
+          <w:lang w:val="en-GB" w:eastAsia="en-GB"/>
+        </w:rPr>
+        <w:t>body</w:t>
+      </w:r>
+      <w:r>
+        <w:rPr>
+          <w:rFonts w:ascii="Courier New" w:eastAsia="Times New Roman" w:hAnsi="Courier New" w:cs="Courier New"/>
+          <w:color w:val="080808"/>
+          <w:sz w:val="20"/>
+          <w:szCs w:val="20"/>
+          <w:lang w:val="en-GB" w:eastAsia="en-GB"/>
+        </w:rPr>
+        <w:t>&gt;</w:t>
+      </w:r>
+      <w:r>
+        <w:rPr>
+          <w:rFonts w:ascii="Courier New" w:eastAsia="Times New Roman" w:hAnsi="Courier New" w:cs="Courier New"/>
+          <w:color w:val="080808"/>
+          <w:sz w:val="20"/>
+          <w:szCs w:val="20"/>
+          <w:lang w:val="en-GB" w:eastAsia="en-GB"/>
+        </w:rPr>
+        <w:br/>
+        <w:t>&lt;/</w:t>
+      </w:r>
+      <w:r>
+        <w:rPr>
+          <w:rFonts w:ascii="Courier New" w:eastAsia="Times New Roman" w:hAnsi="Courier New" w:cs="Courier New"/>
+          <w:color w:val="0033B3"/>
+          <w:sz w:val="20"/>
+          <w:szCs w:val="20"/>
+          <w:lang w:val="en-GB" w:eastAsia="en-GB"/>
+        </w:rPr>
+        <w:t>html</w:t>
+      </w:r>
+      <w:r>
+        <w:rPr>
+          <w:rFonts w:ascii="Courier New" w:eastAsia="Times New Roman" w:hAnsi="Courier New" w:cs="Courier New"/>
+          <w:color w:val="080808"/>
+          <w:sz w:val="20"/>
+          <w:szCs w:val="20"/>
+          <w:lang w:val="en-GB" w:eastAsia="en-GB"/>
+        </w:rPr>
+        <w:t>&gt;</w:t>
+      </w:r>
+    </w:p>
+    <w:p>
+      <w:pPr>
+        <w:jc w:val="center"/>
+        <w:rPr>
+          <w:rFonts w:eastAsia="Times New Roman"/>
+          <w:color w:val="080808"/>
+          <w:sz w:val="22"/>
+          <w:lang w:val="en-GB" w:eastAsia="en-GB"/>
+        </w:rPr>
+      </w:pPr>
+      <w:r>
+        <w:rPr>
+          <w:rFonts w:eastAsia="Times New Roman"/>
+          <w:color w:val="080808"/>
+          <w:sz w:val="22"/>
+          <w:lang w:val="en-GB" w:eastAsia="en-GB"/>
+        </w:rPr>
+        <w:t xml:space="preserve">Listing </w:t>
+      </w:r>
+      <w:r>
+        <w:rPr>
+          <w:rFonts w:eastAsia="Times New Roman"/>
+          <w:color w:val="080808"/>
+          <w:sz w:val="22"/>
+          <w:lang w:val="en-GB" w:eastAsia="en-GB"/>
+        </w:rPr>
+        <w:t>5</w:t>
+      </w:r>
+      <w:r>
+        <w:rPr>
+          <w:rFonts w:eastAsia="Times New Roman"/>
+          <w:color w:val="080808"/>
+          <w:sz w:val="22"/>
+          <w:lang w:val="en-GB" w:eastAsia="en-GB"/>
+        </w:rPr>
+        <w:t>.7.</w:t>
+      </w:r>
+      <w:r>
+        <w:rPr>
+          <w:rFonts w:eastAsia="Times New Roman"/>
+          <w:color w:val="080808"/>
+          <w:sz w:val="22"/>
+          <w:lang w:val="en-GB" w:eastAsia="en-GB"/>
+        </w:rPr>
+        <w:t>6</w:t>
+      </w:r>
+      <w:r>
+        <w:rPr>
+          <w:rFonts w:eastAsia="Times New Roman"/>
+          <w:color w:val="080808"/>
+          <w:sz w:val="22"/>
+          <w:lang w:val="en-GB" w:eastAsia="en-GB"/>
+        </w:rPr>
+        <w:t xml:space="preserve"> Kod pliku index.html</w:t>
+      </w:r>
+      <w:r>
+        <w:rPr>
+          <w:rFonts w:eastAsia="Times New Roman"/>
+          <w:color w:val="080808"/>
+          <w:sz w:val="22"/>
+          <w:lang w:val="en-GB" w:eastAsia="en-GB"/>
+        </w:rPr>
+        <w:t>.</w:t>
+      </w:r>
+    </w:p>
+    <w:p>
+      <w:pPr>
+        <w:ind w:firstLine="708"/>
+      </w:pPr>
+      <w:r>
+        <w:t xml:space="preserve">Na rysunku </w:t>
+      </w:r>
+      <w:r>
+        <w:t>5</w:t>
+      </w:r>
+      <w:r>
+        <w:t xml:space="preserve">.7.1 </w:t>
+      </w:r>
+      <w:r>
+        <w:t>przedstawiono zrzut ekranu po uruchomieniu aplikacji webowej w przeglądarce internetowej.</w:t>
+      </w:r>
+      <w:r>
+        <w:t xml:space="preserve"> Aplikacja przedstawia dwie mapy Polski. Pierwsza z nich ilustruje prognozowaną średnią temperaturę dobową na dziś dla Gdańska, Warszawy i Krakowa, a druga predykcję na dzień następny.</w:t>
+      </w:r>
+    </w:p>
+    <w:p>
+      <w:pPr>
         <w:pStyle w:val="HTMLPreformatted"/>
+        <w:keepNext/>
         <w:shd w:val="clear" w:color="auto" w:fill="FFFFFF"/>
         <w:spacing w:after="120"/>
         <w:jc w:val="left"/>
-        <w:rPr>
-          <w:color w:val="080808"/>
-          <w:lang w:val="en-GB" w:eastAsia="en-GB"/>
-        </w:rPr>
-      </w:pPr>
-      <w:r>
-        <w:rPr>
-          <w:color w:val="080808"/>
-        </w:rPr>
-        <w:t xml:space="preserve">&lt;!DOCTYPE </w:t>
-      </w:r>
-      <w:r>
-        <w:rPr>
-          <w:color w:val="174AD4"/>
-        </w:rPr>
-        <w:t>html</w:t>
-      </w:r>
-      <w:r>
-        <w:rPr>
-          <w:color w:val="080808"/>
-        </w:rPr>
-        <w:t>&gt;</w:t>
-      </w:r>
-      <w:r>
-        <w:rPr>
-          <w:color w:val="080808"/>
-        </w:rPr>
-        <w:br/>
-        <w:t>&lt;</w:t>
-      </w:r>
-      <w:r>
-        <w:rPr>
-          <w:color w:val="0033B3"/>
-        </w:rPr>
-        <w:t xml:space="preserve">html </w:t>
-      </w:r>
-      <w:r>
-        <w:rPr>
-          <w:color w:val="174AD4"/>
-        </w:rPr>
-        <w:t>xmlns</w:t>
-      </w:r>
-      <w:r>
-        <w:rPr>
-          <w:color w:val="067D17"/>
-        </w:rPr>
-        <w:t>="http://www.w3.org/1999/xhtml"</w:t>
-      </w:r>
-      <w:r>
-        <w:rPr>
-          <w:color w:val="067D17"/>
-        </w:rPr>
-        <w:br/>
-        <w:t xml:space="preserve">      </w:t>
-      </w:r>
-      <w:r>
-        <w:rPr>
-          <w:color w:val="174AD4"/>
-        </w:rPr>
-        <w:t>xmlns:</w:t>
-      </w:r>
-      <w:r>
-        <w:rPr>
-          <w:color w:val="871094"/>
-        </w:rPr>
-        <w:t>th</w:t>
-      </w:r>
-      <w:r>
-        <w:rPr>
-          <w:color w:val="067D17"/>
-        </w:rPr>
-        <w:t>="http://www.thymeleaf.org"</w:t>
-      </w:r>
-      <w:r>
-        <w:rPr>
-          <w:color w:val="067D17"/>
-        </w:rPr>
-        <w:br/>
-      </w:r>
-      <w:r>
-        <w:rPr>
-          <w:color w:val="067D17"/>
+      </w:pPr>
+      <w:r>
+        <w:rPr>
+          <w:noProof/>
         </w:rPr>
         <w:lastRenderedPageBreak/>
-        <w:t xml:space="preserve">      </w:t>
-      </w:r>
-      <w:r>
-        <w:rPr>
-          <w:color w:val="174AD4"/>
-        </w:rPr>
-        <w:t>xmlns:</w:t>
-      </w:r>
-      <w:r>
-        <w:rPr>
-          <w:color w:val="871094"/>
-        </w:rPr>
-        <w:t>sec</w:t>
-      </w:r>
-      <w:r>
-        <w:rPr>
-          <w:color w:val="067D17"/>
-        </w:rPr>
-        <w:t>="http://www.thymeleaf.org/thymeleaf-extras-springsecurity3"</w:t>
-      </w:r>
-      <w:r>
-        <w:rPr>
-          <w:color w:val="067D17"/>
-        </w:rPr>
-        <w:br/>
-        <w:t xml:space="preserve">      </w:t>
-      </w:r>
-      <w:r>
-        <w:rPr>
-          <w:color w:val="174AD4"/>
-        </w:rPr>
-        <w:t>xmlns:</w:t>
-      </w:r>
-      <w:r>
-        <w:rPr>
-          <w:color w:val="871094"/>
-        </w:rPr>
-        <w:t>layout</w:t>
-      </w:r>
-      <w:r>
-        <w:rPr>
-          <w:color w:val="067D17"/>
-        </w:rPr>
-        <w:t>="http://www.ultraq.net.nz/thymeleaf/layout"</w:t>
-      </w:r>
-      <w:r>
-        <w:rPr>
-          <w:color w:val="080808"/>
-        </w:rPr>
-        <w:t>&gt;</w:t>
-      </w:r>
-      <w:r>
-        <w:rPr>
-          <w:color w:val="080808"/>
-        </w:rPr>
-        <w:br/>
-        <w:t>&lt;</w:t>
-      </w:r>
-      <w:r>
-        <w:rPr>
-          <w:color w:val="0033B3"/>
-        </w:rPr>
-        <w:t>html</w:t>
-      </w:r>
-      <w:r>
-        <w:rPr>
-          <w:color w:val="080808"/>
-        </w:rPr>
-        <w:t>&gt;</w:t>
-      </w:r>
-      <w:r>
-        <w:rPr>
-          <w:color w:val="080808"/>
-        </w:rPr>
-        <w:br/>
-        <w:t>&lt;</w:t>
-      </w:r>
-      <w:r>
-        <w:rPr>
-          <w:color w:val="0033B3"/>
-        </w:rPr>
-        <w:t>head</w:t>
-      </w:r>
-      <w:r>
-        <w:rPr>
-          <w:color w:val="080808"/>
-        </w:rPr>
-        <w:t>&gt;</w:t>
-      </w:r>
-      <w:r>
-        <w:rPr>
-          <w:color w:val="080808"/>
-        </w:rPr>
-        <w:br/>
-        <w:t xml:space="preserve">    &lt;</w:t>
-      </w:r>
-      <w:r>
-        <w:rPr>
-          <w:color w:val="0033B3"/>
-        </w:rPr>
-        <w:t>link</w:t>
-      </w:r>
-      <w:r>
-        <w:rPr>
-          <w:color w:val="0033B3"/>
-        </w:rPr>
-        <w:br/>
-        <w:t xml:space="preserve">            </w:t>
-      </w:r>
-      <w:r>
-        <w:rPr>
-          <w:color w:val="174AD4"/>
-        </w:rPr>
-        <w:t>href</w:t>
-      </w:r>
-      <w:r>
-        <w:rPr>
-          <w:color w:val="067D17"/>
-        </w:rPr>
-        <w:t>="https://cdn.jsdelivr.net/npm/bootstrap@5.0.0-beta1/dist/css/bootstrap.min.css"</w:t>
-      </w:r>
-      <w:r>
-        <w:rPr>
-          <w:color w:val="067D17"/>
-        </w:rPr>
-        <w:br/>
-        <w:t xml:space="preserve">            </w:t>
-      </w:r>
-      <w:r>
-        <w:rPr>
-          <w:color w:val="174AD4"/>
-        </w:rPr>
-        <w:t>rel</w:t>
-      </w:r>
-      <w:r>
-        <w:rPr>
-          <w:color w:val="067D17"/>
-        </w:rPr>
-        <w:t>="stylesheet"</w:t>
-      </w:r>
-      <w:r>
-        <w:rPr>
-          <w:color w:val="067D17"/>
-        </w:rPr>
-        <w:br/>
-        <w:t xml:space="preserve">            </w:t>
-      </w:r>
-      <w:r>
-        <w:rPr>
-          <w:color w:val="174AD4"/>
-        </w:rPr>
-        <w:t>integrity</w:t>
-      </w:r>
-      <w:r>
-        <w:rPr>
-          <w:color w:val="067D17"/>
-        </w:rPr>
-        <w:t>="sha384-giJF6kkoqNQ00vy+HMDP7azOuL0xtbfIcaT9wjKHr8RbDVddVHyTfAAsrekwKmP1"</w:t>
-      </w:r>
-      <w:r>
-        <w:rPr>
-          <w:color w:val="067D17"/>
-        </w:rPr>
-        <w:br/>
-        <w:t xml:space="preserve">            </w:t>
-      </w:r>
-      <w:r>
-        <w:rPr>
-          <w:color w:val="174AD4"/>
-        </w:rPr>
-        <w:t>crossorigin</w:t>
-      </w:r>
-      <w:r>
-        <w:rPr>
-          <w:color w:val="067D17"/>
-        </w:rPr>
-        <w:t>="anonymous"</w:t>
-      </w:r>
-      <w:r>
-        <w:rPr>
-          <w:color w:val="080808"/>
-        </w:rPr>
-        <w:t>&gt;</w:t>
-      </w:r>
-      <w:r>
-        <w:rPr>
-          <w:color w:val="080808"/>
-        </w:rPr>
-        <w:br/>
-        <w:t xml:space="preserve">    &lt;</w:t>
-      </w:r>
-      <w:r>
-        <w:rPr>
-          <w:color w:val="0033B3"/>
-        </w:rPr>
-        <w:t xml:space="preserve">meta </w:t>
-      </w:r>
-      <w:r>
-        <w:rPr>
-          <w:color w:val="174AD4"/>
-        </w:rPr>
-        <w:t>charset</w:t>
-      </w:r>
-      <w:r>
-        <w:rPr>
-          <w:color w:val="067D17"/>
-        </w:rPr>
-        <w:t>="utf-8"</w:t>
-      </w:r>
-      <w:r>
-        <w:rPr>
-          <w:color w:val="080808"/>
-        </w:rPr>
-        <w:t>&gt;</w:t>
-      </w:r>
-      <w:r>
-        <w:rPr>
-          <w:color w:val="080808"/>
-        </w:rPr>
-        <w:br/>
-        <w:t xml:space="preserve">    &lt;</w:t>
-      </w:r>
-      <w:r>
-        <w:rPr>
-          <w:color w:val="0033B3"/>
-        </w:rPr>
-        <w:t>title</w:t>
-      </w:r>
-      <w:r>
-        <w:rPr>
-          <w:color w:val="080808"/>
-        </w:rPr>
-        <w:t>&gt;Pogoda&lt;/</w:t>
-      </w:r>
-      <w:r>
-        <w:rPr>
-          <w:color w:val="0033B3"/>
-        </w:rPr>
-        <w:t>title</w:t>
-      </w:r>
-      <w:r>
-        <w:rPr>
-          <w:color w:val="080808"/>
-        </w:rPr>
-        <w:t>&gt;</w:t>
-      </w:r>
-      <w:r>
-        <w:rPr>
-          <w:color w:val="080808"/>
-        </w:rPr>
-        <w:br/>
-        <w:t xml:space="preserve">    &lt;</w:t>
-      </w:r>
-      <w:r>
-        <w:rPr>
-          <w:color w:val="0033B3"/>
-        </w:rPr>
-        <w:t xml:space="preserve">div </w:t>
-      </w:r>
-      <w:r>
-        <w:rPr>
-          <w:color w:val="871094"/>
-        </w:rPr>
-        <w:t>th</w:t>
-      </w:r>
-      <w:r>
-        <w:rPr>
-          <w:color w:val="174AD4"/>
-        </w:rPr>
-        <w:t>:replace</w:t>
-      </w:r>
-      <w:r>
-        <w:rPr>
-          <w:color w:val="067D17"/>
-        </w:rPr>
-        <w:t>="fragments/header.html :: header-css"</w:t>
-      </w:r>
-      <w:r>
-        <w:rPr>
-          <w:color w:val="080808"/>
-        </w:rPr>
-        <w:t>/&gt;</w:t>
-      </w:r>
-      <w:r>
-        <w:rPr>
-          <w:color w:val="080808"/>
-        </w:rPr>
-        <w:br/>
-        <w:t>&lt;/</w:t>
-      </w:r>
-      <w:r>
-        <w:rPr>
-          <w:color w:val="0033B3"/>
-        </w:rPr>
-        <w:t>head</w:t>
-      </w:r>
-      <w:r>
-        <w:rPr>
-          <w:color w:val="080808"/>
-        </w:rPr>
-        <w:t>&gt;</w:t>
-      </w:r>
-      <w:r>
-        <w:rPr>
-          <w:color w:val="080808"/>
-        </w:rPr>
-        <w:br/>
-        <w:t>&lt;</w:t>
-      </w:r>
-      <w:r>
-        <w:rPr>
-          <w:color w:val="0033B3"/>
-        </w:rPr>
-        <w:t>body</w:t>
-      </w:r>
-      <w:r>
-        <w:rPr>
-          <w:color w:val="080808"/>
-        </w:rPr>
-        <w:t>&gt;</w:t>
-      </w:r>
-      <w:r>
-        <w:rPr>
-          <w:color w:val="080808"/>
-        </w:rPr>
-        <w:br/>
-        <w:t>&lt;</w:t>
-      </w:r>
-      <w:r>
-        <w:rPr>
-          <w:color w:val="0033B3"/>
-        </w:rPr>
-        <w:t xml:space="preserve">div </w:t>
-      </w:r>
-      <w:r>
-        <w:rPr>
-          <w:color w:val="871094"/>
-        </w:rPr>
-        <w:t>th</w:t>
-      </w:r>
-      <w:r>
-        <w:rPr>
-          <w:color w:val="174AD4"/>
-        </w:rPr>
-        <w:t>:replace</w:t>
-      </w:r>
-      <w:r>
-        <w:rPr>
-          <w:color w:val="067D17"/>
-        </w:rPr>
-        <w:t>="fragments/header.html :: header"</w:t>
-      </w:r>
-      <w:r>
-        <w:rPr>
-          <w:color w:val="080808"/>
-        </w:rPr>
-        <w:t>/&gt;</w:t>
-      </w:r>
-      <w:r>
-        <w:rPr>
-          <w:color w:val="080808"/>
-        </w:rPr>
-        <w:br/>
-        <w:t>&lt;</w:t>
-      </w:r>
-      <w:r>
-        <w:rPr>
-          <w:color w:val="0033B3"/>
-        </w:rPr>
-        <w:t xml:space="preserve">table </w:t>
-      </w:r>
-      <w:r>
-        <w:rPr>
-          <w:color w:val="174AD4"/>
-        </w:rPr>
-        <w:t>class</w:t>
-      </w:r>
-      <w:r>
-        <w:rPr>
-          <w:color w:val="067D17"/>
-        </w:rPr>
-        <w:t>="table"</w:t>
-      </w:r>
-      <w:r>
-        <w:rPr>
-          <w:color w:val="080808"/>
-        </w:rPr>
-        <w:t>&gt;</w:t>
-      </w:r>
-      <w:r>
-        <w:rPr>
-          <w:color w:val="080808"/>
-        </w:rPr>
-        <w:br/>
-        <w:t xml:space="preserve">    &lt;</w:t>
-      </w:r>
-      <w:r>
-        <w:rPr>
-          <w:color w:val="0033B3"/>
-        </w:rPr>
-        <w:t>tr</w:t>
-      </w:r>
-      <w:r>
-        <w:rPr>
-          <w:color w:val="080808"/>
-        </w:rPr>
-        <w:t>&gt;</w:t>
-      </w:r>
-      <w:r>
-        <w:rPr>
-          <w:color w:val="080808"/>
-        </w:rPr>
-        <w:br/>
-        <w:t xml:space="preserve">        &lt;</w:t>
-      </w:r>
-      <w:r>
-        <w:rPr>
-          <w:color w:val="0033B3"/>
-        </w:rPr>
-        <w:t>th</w:t>
-      </w:r>
-      <w:r>
-        <w:rPr>
-          <w:color w:val="080808"/>
-        </w:rPr>
-        <w:t>&gt;</w:t>
-      </w:r>
-      <w:r>
-        <w:rPr>
-          <w:color w:val="080808"/>
-        </w:rPr>
-        <w:br/>
-        <w:t xml:space="preserve">            &lt;</w:t>
-      </w:r>
-      <w:r>
-        <w:rPr>
-          <w:color w:val="0033B3"/>
-        </w:rPr>
-        <w:t>center</w:t>
-      </w:r>
-      <w:r>
-        <w:rPr>
-          <w:color w:val="080808"/>
-        </w:rPr>
-        <w:t>&gt;&lt;</w:t>
-      </w:r>
-      <w:r>
-        <w:rPr>
-          <w:color w:val="0033B3"/>
-        </w:rPr>
-        <w:t>h2</w:t>
-      </w:r>
-      <w:r>
-        <w:rPr>
-          <w:color w:val="080808"/>
-        </w:rPr>
-        <w:t>&gt;Dzisiaj&lt;/</w:t>
-      </w:r>
-      <w:r>
-        <w:rPr>
-          <w:color w:val="0033B3"/>
-        </w:rPr>
-        <w:t>h2</w:t>
-      </w:r>
-      <w:r>
-        <w:rPr>
-          <w:color w:val="080808"/>
-        </w:rPr>
-        <w:t>&gt;&lt;/</w:t>
-      </w:r>
-      <w:r>
-        <w:rPr>
-          <w:color w:val="0033B3"/>
-        </w:rPr>
-        <w:t>center</w:t>
-      </w:r>
-      <w:r>
-        <w:rPr>
-          <w:color w:val="080808"/>
-        </w:rPr>
-        <w:t>&gt;</w:t>
-      </w:r>
-      <w:r>
-        <w:rPr>
-          <w:color w:val="080808"/>
-        </w:rPr>
-        <w:br/>
-        <w:t xml:space="preserve">        &lt;/</w:t>
-      </w:r>
-      <w:r>
-        <w:rPr>
-          <w:color w:val="0033B3"/>
-        </w:rPr>
-        <w:t>th</w:t>
-      </w:r>
-      <w:r>
-        <w:rPr>
-          <w:color w:val="080808"/>
-        </w:rPr>
-        <w:t>&gt;</w:t>
-      </w:r>
-      <w:r>
-        <w:rPr>
-          <w:color w:val="080808"/>
-        </w:rPr>
-        <w:br/>
-        <w:t xml:space="preserve">        &lt;</w:t>
-      </w:r>
-      <w:r>
-        <w:rPr>
-          <w:color w:val="0033B3"/>
-        </w:rPr>
-        <w:t>th</w:t>
-      </w:r>
-      <w:r>
-        <w:rPr>
-          <w:color w:val="080808"/>
-        </w:rPr>
-        <w:t>&gt;</w:t>
-      </w:r>
-      <w:r>
-        <w:rPr>
-          <w:color w:val="080808"/>
-        </w:rPr>
-        <w:br/>
-        <w:t xml:space="preserve">            &lt;</w:t>
-      </w:r>
-      <w:r>
-        <w:rPr>
-          <w:color w:val="0033B3"/>
-        </w:rPr>
-        <w:t>center</w:t>
-      </w:r>
-      <w:r>
-        <w:rPr>
-          <w:color w:val="080808"/>
-        </w:rPr>
-        <w:t>&gt;&lt;</w:t>
-      </w:r>
-      <w:r>
-        <w:rPr>
-          <w:color w:val="0033B3"/>
-        </w:rPr>
-        <w:t>h2</w:t>
-      </w:r>
-      <w:r>
-        <w:rPr>
-          <w:color w:val="080808"/>
-        </w:rPr>
-        <w:t>&gt;Jutro&lt;/</w:t>
-      </w:r>
-      <w:r>
-        <w:rPr>
-          <w:color w:val="0033B3"/>
-        </w:rPr>
-        <w:t>h2</w:t>
-      </w:r>
-      <w:r>
-        <w:rPr>
-          <w:color w:val="080808"/>
-        </w:rPr>
-        <w:t>&gt;&lt;/</w:t>
-      </w:r>
-      <w:r>
-        <w:rPr>
-          <w:color w:val="0033B3"/>
-        </w:rPr>
-        <w:t>center</w:t>
-      </w:r>
-      <w:r>
-        <w:rPr>
-          <w:color w:val="080808"/>
-        </w:rPr>
-        <w:t>&gt;</w:t>
-      </w:r>
-      <w:r>
-        <w:rPr>
-          <w:color w:val="080808"/>
-        </w:rPr>
-        <w:br/>
-        <w:t xml:space="preserve">        &lt;/</w:t>
-      </w:r>
-      <w:r>
-        <w:rPr>
-          <w:color w:val="0033B3"/>
-        </w:rPr>
-        <w:t>th</w:t>
-      </w:r>
-      <w:r>
-        <w:rPr>
-          <w:color w:val="080808"/>
-        </w:rPr>
-        <w:t>&gt;</w:t>
-      </w:r>
-      <w:r>
-        <w:rPr>
-          <w:color w:val="080808"/>
-        </w:rPr>
-        <w:br/>
-        <w:t xml:space="preserve">    &lt;/</w:t>
-      </w:r>
-      <w:r>
-        <w:rPr>
-          <w:color w:val="0033B3"/>
-        </w:rPr>
-        <w:t>tr</w:t>
-      </w:r>
-      <w:r>
-        <w:rPr>
-          <w:color w:val="080808"/>
-        </w:rPr>
-        <w:t>&gt;</w:t>
-      </w:r>
-      <w:r>
-        <w:rPr>
-          <w:color w:val="080808"/>
-        </w:rPr>
-        <w:br/>
-        <w:t xml:space="preserve">    &lt;</w:t>
-      </w:r>
-      <w:r>
-        <w:rPr>
-          <w:color w:val="0033B3"/>
-        </w:rPr>
-        <w:t>tr</w:t>
-      </w:r>
-      <w:r>
-        <w:rPr>
-          <w:color w:val="080808"/>
-        </w:rPr>
-        <w:t>&gt;</w:t>
-      </w:r>
-      <w:r>
-        <w:rPr>
-          <w:color w:val="080808"/>
-        </w:rPr>
-        <w:br/>
-        <w:t xml:space="preserve">        &lt;</w:t>
-      </w:r>
-      <w:r>
-        <w:rPr>
-          <w:color w:val="0033B3"/>
-        </w:rPr>
-        <w:t>td</w:t>
-      </w:r>
-      <w:r>
-        <w:rPr>
-          <w:color w:val="080808"/>
-        </w:rPr>
-        <w:t>&gt;</w:t>
-      </w:r>
-      <w:r>
-        <w:rPr>
-          <w:color w:val="080808"/>
-        </w:rPr>
-        <w:br/>
-        <w:t xml:space="preserve">            &lt;</w:t>
-      </w:r>
-      <w:r>
-        <w:rPr>
-          <w:color w:val="0033B3"/>
-        </w:rPr>
-        <w:t>center</w:t>
-      </w:r>
-      <w:r>
-        <w:rPr>
-          <w:color w:val="080808"/>
-        </w:rPr>
-        <w:t>&gt;&lt;</w:t>
-      </w:r>
-      <w:r>
-        <w:rPr>
-          <w:color w:val="0033B3"/>
-        </w:rPr>
-        <w:t xml:space="preserve">img </w:t>
-      </w:r>
-      <w:r>
-        <w:rPr>
-          <w:color w:val="871094"/>
-        </w:rPr>
-        <w:t>th</w:t>
-      </w:r>
-      <w:r>
-        <w:rPr>
-          <w:color w:val="174AD4"/>
-        </w:rPr>
-        <w:t>:src</w:t>
-      </w:r>
-      <w:r>
-        <w:rPr>
-          <w:color w:val="067D17"/>
-        </w:rPr>
-        <w:t xml:space="preserve">="@{/result.png}" </w:t>
-      </w:r>
-      <w:r>
-        <w:rPr>
-          <w:color w:val="174AD4"/>
-        </w:rPr>
-        <w:t>align</w:t>
-      </w:r>
-      <w:r>
-        <w:rPr>
-          <w:color w:val="067D17"/>
-        </w:rPr>
-        <w:t>="center"</w:t>
-      </w:r>
-      <w:r>
-        <w:rPr>
-          <w:color w:val="080808"/>
-        </w:rPr>
-        <w:t>/&gt;&lt;/</w:t>
-      </w:r>
-      <w:r>
-        <w:rPr>
-          <w:color w:val="0033B3"/>
-        </w:rPr>
-        <w:t>center</w:t>
-      </w:r>
-      <w:r>
-        <w:rPr>
-          <w:color w:val="080808"/>
-        </w:rPr>
-        <w:t>&gt;</w:t>
-      </w:r>
-      <w:r>
-        <w:rPr>
-          <w:color w:val="080808"/>
-        </w:rPr>
-        <w:br/>
-        <w:t xml:space="preserve">        &lt;/</w:t>
-      </w:r>
-      <w:r>
-        <w:rPr>
-          <w:color w:val="0033B3"/>
-        </w:rPr>
-        <w:t>td</w:t>
-      </w:r>
-      <w:r>
-        <w:rPr>
-          <w:color w:val="080808"/>
-        </w:rPr>
-        <w:t>&gt;</w:t>
-      </w:r>
-      <w:r>
-        <w:rPr>
-          <w:color w:val="080808"/>
-        </w:rPr>
-        <w:br/>
-        <w:t xml:space="preserve">        &lt;</w:t>
-      </w:r>
-      <w:r>
-        <w:rPr>
-          <w:color w:val="0033B3"/>
-        </w:rPr>
-        <w:t>td</w:t>
-      </w:r>
-      <w:r>
-        <w:rPr>
-          <w:color w:val="080808"/>
-        </w:rPr>
-        <w:t>&gt;</w:t>
-      </w:r>
-      <w:r>
-        <w:rPr>
-          <w:color w:val="080808"/>
-        </w:rPr>
-        <w:br/>
-        <w:t xml:space="preserve">            &lt;</w:t>
-      </w:r>
-      <w:r>
-        <w:rPr>
-          <w:color w:val="0033B3"/>
-        </w:rPr>
-        <w:t>center</w:t>
-      </w:r>
-      <w:r>
-        <w:rPr>
-          <w:color w:val="080808"/>
-        </w:rPr>
-        <w:t>&gt;&lt;</w:t>
-      </w:r>
-      <w:r>
-        <w:rPr>
-          <w:color w:val="0033B3"/>
-        </w:rPr>
-        <w:t xml:space="preserve">img </w:t>
-      </w:r>
-      <w:r>
-        <w:rPr>
-          <w:color w:val="871094"/>
-        </w:rPr>
-        <w:t>th</w:t>
-      </w:r>
-      <w:r>
-        <w:rPr>
-          <w:color w:val="174AD4"/>
-        </w:rPr>
-        <w:t>:src</w:t>
-      </w:r>
-      <w:r>
-        <w:rPr>
-          <w:color w:val="067D17"/>
-        </w:rPr>
-        <w:t xml:space="preserve">="@{/result2.png}" </w:t>
-      </w:r>
-      <w:r>
-        <w:rPr>
-          <w:color w:val="174AD4"/>
-        </w:rPr>
-        <w:t>align</w:t>
-      </w:r>
-      <w:r>
-        <w:rPr>
-          <w:color w:val="067D17"/>
-        </w:rPr>
-        <w:t>="center"</w:t>
-      </w:r>
-      <w:r>
-        <w:rPr>
-          <w:color w:val="080808"/>
-        </w:rPr>
-        <w:t>/&gt;&lt;/</w:t>
-      </w:r>
-      <w:r>
-        <w:rPr>
-          <w:color w:val="0033B3"/>
-        </w:rPr>
-        <w:t>center</w:t>
-      </w:r>
-      <w:r>
-        <w:rPr>
-          <w:color w:val="080808"/>
-        </w:rPr>
-        <w:t>&gt;</w:t>
-      </w:r>
-      <w:r>
-        <w:rPr>
-          <w:color w:val="080808"/>
-        </w:rPr>
-        <w:br/>
-        <w:t xml:space="preserve">        &lt;/</w:t>
-      </w:r>
-      <w:r>
-        <w:rPr>
-          <w:color w:val="0033B3"/>
-        </w:rPr>
-        <w:t>td</w:t>
-      </w:r>
-      <w:r>
-        <w:rPr>
-          <w:color w:val="080808"/>
-        </w:rPr>
-        <w:t>&gt;</w:t>
-      </w:r>
-      <w:r>
-        <w:rPr>
-          <w:color w:val="080808"/>
-        </w:rPr>
-        <w:br/>
-        <w:t xml:space="preserve">    &lt;/</w:t>
-      </w:r>
-      <w:r>
-        <w:rPr>
-          <w:color w:val="0033B3"/>
-        </w:rPr>
-        <w:t>tr</w:t>
-      </w:r>
-      <w:r>
-        <w:rPr>
-          <w:color w:val="080808"/>
-        </w:rPr>
-        <w:t>&gt;</w:t>
-      </w:r>
-      <w:r>
-        <w:rPr>
-          <w:color w:val="080808"/>
-        </w:rPr>
-        <w:br/>
-        <w:t>&lt;/</w:t>
-      </w:r>
-      <w:r>
-        <w:rPr>
-          <w:color w:val="0033B3"/>
-        </w:rPr>
-        <w:t>table</w:t>
-      </w:r>
-      <w:r>
-        <w:rPr>
-          <w:color w:val="080808"/>
-        </w:rPr>
-        <w:t>&gt;</w:t>
-      </w:r>
-      <w:r>
-        <w:rPr>
-          <w:color w:val="080808"/>
-        </w:rPr>
-        <w:br/>
-        <w:t>&lt;/</w:t>
-      </w:r>
-      <w:r>
-        <w:rPr>
-          <w:color w:val="0033B3"/>
-        </w:rPr>
-        <w:t>body</w:t>
-      </w:r>
-      <w:r>
-        <w:rPr>
-          <w:color w:val="080808"/>
-        </w:rPr>
-        <w:t>&gt;</w:t>
-      </w:r>
-      <w:r>
-        <w:rPr>
-          <w:color w:val="080808"/>
-        </w:rPr>
-        <w:br/>
-        <w:t>&lt;/</w:t>
-      </w:r>
-      <w:r>
-        <w:rPr>
-          <w:color w:val="0033B3"/>
-        </w:rPr>
-        <w:t>html</w:t>
-      </w:r>
-      <w:r>
-        <w:rPr>
-          <w:color w:val="080808"/>
-        </w:rPr>
-        <w:t>&gt;</w:t>
-      </w:r>
-    </w:p>
-    <w:p>
-      <w:pPr>
-        <w:jc w:val="center"/>
-        <w:rPr>
-          <w:rFonts w:eastAsia="Times New Roman"/>
-          <w:color w:val="080808"/>
-          <w:sz w:val="22"/>
-          <w:lang w:val="en-GB" w:eastAsia="en-GB"/>
-        </w:rPr>
-      </w:pPr>
-      <w:r>
-        <w:rPr>
-          <w:rFonts w:eastAsia="Times New Roman"/>
-          <w:color w:val="080808"/>
-          <w:sz w:val="22"/>
-          <w:lang w:val="en-GB" w:eastAsia="en-GB"/>
-        </w:rPr>
-        <w:t xml:space="preserve">Listing </w:t>
-      </w:r>
-      <w:r>
-        <w:rPr>
-          <w:rFonts w:eastAsia="Times New Roman"/>
-          <w:color w:val="080808"/>
-          <w:sz w:val="22"/>
-          <w:lang w:val="en-GB" w:eastAsia="en-GB"/>
-        </w:rPr>
-        <w:t>5</w:t>
-      </w:r>
-      <w:r>
-        <w:rPr>
-          <w:rFonts w:eastAsia="Times New Roman"/>
-          <w:color w:val="080808"/>
-          <w:sz w:val="22"/>
-          <w:lang w:val="en-GB" w:eastAsia="en-GB"/>
-        </w:rPr>
-        <w:t>.7.</w:t>
-      </w:r>
-      <w:r>
-        <w:rPr>
-          <w:rFonts w:eastAsia="Times New Roman"/>
-          <w:color w:val="080808"/>
-          <w:sz w:val="22"/>
-          <w:lang w:val="en-GB" w:eastAsia="en-GB"/>
-        </w:rPr>
-        <w:t>5 Kod pliku index.html</w:t>
-      </w:r>
-      <w:r>
-        <w:rPr>
-          <w:rFonts w:eastAsia="Times New Roman"/>
-          <w:color w:val="080808"/>
-          <w:sz w:val="22"/>
-          <w:lang w:val="en-GB" w:eastAsia="en-GB"/>
-        </w:rPr>
-        <w:t>.</w:t>
-      </w:r>
-    </w:p>
-    <w:p>
-      <w:pPr>
-        <w:ind w:firstLine="708"/>
-      </w:pPr>
-      <w:r>
-        <w:t xml:space="preserve">Na rysunku </w:t>
-      </w:r>
-      <w:r>
-        <w:t>5</w:t>
-      </w:r>
-      <w:r>
-        <w:t xml:space="preserve">.7.1 </w:t>
-      </w:r>
-      <w:r>
-        <w:t>przedstawiono zrzut ekranu po uruchomieniu aplikacji webowej w przeglądarce internetowej.</w:t>
-      </w:r>
-      <w:r>
-        <w:t xml:space="preserve"> Aplikacja przedstawia dwie mapy Polski. Pierwsza z nich ilustruje prognozowaną średnią temperaturę dobową na dziś dla Gdańska, Warszawy i Krakowa, a druga predykcję na dzień następny.</w:t>
-      </w:r>
-    </w:p>
-    <w:p>
-      <w:pPr>
-        <w:pStyle w:val="HTMLPreformatted"/>
-        <w:keepNext/>
-        <w:shd w:val="clear" w:color="auto" w:fill="FFFFFF"/>
-        <w:jc w:val="left"/>
-      </w:pPr>
-      <w:r>
-        <w:rPr>
-          <w:noProof/>
-        </w:rPr>
-        <w:lastRenderedPageBreak/>
-        <w:pict w14:anchorId="0B79FE5C">
-          <v:shape id="_x0000_i1060" type="#_x0000_t75" style="width:424.5pt;height:279.35pt">
-            <v:imagedata r:id="rId44" o:title="app"/>
+        <w:pict w14:anchorId="0297A593">
+          <v:shape id="_x0000_i1063" type="#_x0000_t75" style="width:425.25pt;height:262.5pt;visibility:visible;mso-wrap-style:square">
+            <v:imagedata r:id="rId44" o:title=""/>
           </v:shape>
         </w:pict>
       </w:r>
@@ -43839,11 +46270,81 @@
         <w:t xml:space="preserve"> 13 maja 2019, ostatni dostęp 24 czerwca 2021</w:t>
       </w:r>
     </w:p>
-    <w:p/>
-    <w:p/>
-    <w:p/>
-    <w:p/>
-    <w:p/>
+    <w:p>
+      <w:r>
+        <w:t xml:space="preserve">[27] </w:t>
+      </w:r>
+      <w:hyperlink r:id="rId66" w:history="1">
+        <w:r>
+          <w:rPr>
+            <w:rStyle w:val="Hyperlink"/>
+          </w:rPr>
+          <w:t>https://www.baeldung.com/spring-requestmapping</w:t>
+        </w:r>
+        <w:r>
+          <w:rPr>
+            <w:rStyle w:val="Hyperlink"/>
+          </w:rPr>
+          <w:t xml:space="preserve"> 29 grudnia 2020</w:t>
+        </w:r>
+      </w:hyperlink>
+      <w:r>
+        <w:t xml:space="preserve">, </w:t>
+      </w:r>
+      <w:r>
+        <w:t>ostatni dostęp 2</w:t>
+      </w:r>
+      <w:r>
+        <w:t>8</w:t>
+      </w:r>
+      <w:r>
+        <w:t xml:space="preserve"> czerwca 2021</w:t>
+      </w:r>
+    </w:p>
+    <w:p>
+      <w:r>
+        <w:t xml:space="preserve">[28] </w:t>
+      </w:r>
+      <w:hyperlink r:id="rId67" w:history="1">
+        <w:r>
+          <w:rPr>
+            <w:rStyle w:val="Hyperlink"/>
+          </w:rPr>
+          <w:t>https://www.thymeleaf.org/</w:t>
+        </w:r>
+      </w:hyperlink>
+      <w:r>
+        <w:t xml:space="preserve"> 21 gru</w:t>
+      </w:r>
+      <w:r>
+        <w:t xml:space="preserve">dnia 2020, </w:t>
+      </w:r>
+      <w:r>
+        <w:t>ostatni dostęp 28 czerwca 2021</w:t>
+      </w:r>
+    </w:p>
+    <w:p>
+      <w:r>
+        <w:t xml:space="preserve">[29] </w:t>
+      </w:r>
+      <w:hyperlink r:id="rId68" w:history="1">
+        <w:r>
+          <w:rPr>
+            <w:rStyle w:val="Hyperlink"/>
+          </w:rPr>
+          <w:t>https://www.baeldung.com/thymeleaf-in-spring-mvc</w:t>
+        </w:r>
+        <w:r>
+          <w:t xml:space="preserve"> 28 grudnia 2020</w:t>
+        </w:r>
+      </w:hyperlink>
+      <w:r>
+        <w:t xml:space="preserve">, </w:t>
+      </w:r>
+      <w:r>
+        <w:t>ostatni dostęp 28 czerwca 2021</w:t>
+      </w:r>
+    </w:p>
     <w:p/>
     <w:p/>
     <w:p/>
@@ -45487,6 +47988,21 @@
           <w:szCs w:val="24"/>
           <w:lang w:val="en-GB"/>
         </w:rPr>
+        <w:t>Listing 5.7.4 Kod źródłowy klasy BaseController.java.</w:t>
+      </w:r>
+    </w:p>
+    <w:p>
+      <w:pPr>
+        <w:rPr>
+          <w:szCs w:val="24"/>
+          <w:lang w:val="en-GB"/>
+        </w:rPr>
+      </w:pPr>
+      <w:r>
+        <w:rPr>
+          <w:szCs w:val="24"/>
+          <w:lang w:val="en-GB"/>
+        </w:rPr>
         <w:t xml:space="preserve">Listing </w:t>
       </w:r>
       <w:r>
@@ -45501,21 +48017,35 @@
           <w:szCs w:val="24"/>
           <w:lang w:val="en-GB"/>
         </w:rPr>
-        <w:t>.7.4 Kod pliku header.html.</w:t>
-      </w:r>
-    </w:p>
-    <w:p>
-      <w:pPr>
+        <w:t>.7.</w:t>
+      </w:r>
+      <w:r>
         <w:rPr>
           <w:szCs w:val="24"/>
           <w:lang w:val="en-GB"/>
         </w:rPr>
-      </w:pPr>
+        <w:t>5</w:t>
+      </w:r>
       <w:r>
         <w:rPr>
           <w:szCs w:val="24"/>
           <w:lang w:val="en-GB"/>
         </w:rPr>
+        <w:t xml:space="preserve"> Kod pliku header.html.</w:t>
+      </w:r>
+    </w:p>
+    <w:p>
+      <w:pPr>
+        <w:rPr>
+          <w:szCs w:val="24"/>
+          <w:lang w:val="en-GB"/>
+        </w:rPr>
+      </w:pPr>
+      <w:r>
+        <w:rPr>
+          <w:szCs w:val="24"/>
+          <w:lang w:val="en-GB"/>
+        </w:rPr>
         <w:t xml:space="preserve">Listing </w:t>
       </w:r>
       <w:r>
@@ -45530,24 +48060,22 @@
           <w:szCs w:val="24"/>
           <w:lang w:val="en-GB"/>
         </w:rPr>
-        <w:t>.7.5 Kod pliku index.html.</w:t>
-      </w:r>
-    </w:p>
-    <w:p>
-      <w:pPr>
+        <w:t>.7.</w:t>
+      </w:r>
+      <w:r>
         <w:rPr>
           <w:szCs w:val="24"/>
           <w:lang w:val="en-GB"/>
         </w:rPr>
-      </w:pPr>
-    </w:p>
-    <w:p>
-      <w:pPr>
+        <w:t>6</w:t>
+      </w:r>
+      <w:r>
         <w:rPr>
           <w:szCs w:val="24"/>
           <w:lang w:val="en-GB"/>
         </w:rPr>
-      </w:pPr>
+        <w:t xml:space="preserve"> Kod pliku index.html.</w:t>
+      </w:r>
     </w:p>
     <w:p>
       <w:pPr>
@@ -45568,14 +48096,22 @@
     <w:p>
       <w:pPr>
         <w:rPr>
+          <w:szCs w:val="24"/>
           <w:lang w:val="en-GB"/>
         </w:rPr>
       </w:pPr>
     </w:p>
+    <w:p>
+      <w:pPr>
+        <w:rPr>
+          <w:lang w:val="en-GB"/>
+        </w:rPr>
+      </w:pPr>
+    </w:p>
     <w:sectPr>
-      <w:footerReference w:type="even" r:id="rId66"/>
-      <w:footerReference w:type="default" r:id="rId67"/>
-      <w:footerReference w:type="first" r:id="rId68"/>
+      <w:footerReference w:type="even" r:id="rId69"/>
+      <w:footerReference w:type="default" r:id="rId70"/>
+      <w:footerReference w:type="first" r:id="rId71"/>
       <w:pgSz w:w="11906" w:h="16838"/>
       <w:pgMar w:top="1418" w:right="1418" w:bottom="1418" w:left="1985" w:header="709" w:footer="709" w:gutter="0"/>
       <w:cols w:space="708"/>

--- a/Sochacka_Praca_magisterska.docx
+++ b/Sochacka_Praca_magisterska.docx
@@ -1046,7 +1046,7 @@
         </w:rPr>
         <w:fldChar w:fldCharType="separate"/>
       </w:r>
-      <w:hyperlink w:anchor="_Toc75448784" w:history="1">
+      <w:hyperlink w:anchor="_Toc76201494" w:history="1">
         <w:r>
           <w:rPr>
             <w:rStyle w:val="Hyperlink"/>
@@ -1067,8 +1067,6 @@
         <w:r>
           <w:rPr>
             <w:rStyle w:val="Hyperlink"/>
-            <w:b/>
-            <w:bCs/>
             <w:noProof/>
           </w:rPr>
           <w:t>Wstęp</w:t>
@@ -1092,7 +1090,7 @@
             <w:noProof/>
             <w:webHidden/>
           </w:rPr>
-          <w:instrText xml:space="preserve"> PAGEREF _Toc75448784 \h </w:instrText>
+          <w:instrText xml:space="preserve"> PAGEREF _Toc76201494 \h </w:instrText>
         </w:r>
         <w:r>
           <w:rPr>
@@ -1133,7 +1131,7 @@
           <w:lang w:val="en-GB" w:eastAsia="en-GB"/>
         </w:rPr>
       </w:pPr>
-      <w:hyperlink w:anchor="_Toc75448785" w:history="1">
+      <w:hyperlink w:anchor="_Toc76201495" w:history="1">
         <w:r>
           <w:rPr>
             <w:rStyle w:val="Hyperlink"/>
@@ -1154,8 +1152,6 @@
         <w:r>
           <w:rPr>
             <w:rStyle w:val="Hyperlink"/>
-            <w:b/>
-            <w:bCs/>
             <w:noProof/>
           </w:rPr>
           <w:t>Cel i zakres pracy</w:t>
@@ -1179,7 +1175,7 @@
             <w:noProof/>
             <w:webHidden/>
           </w:rPr>
-          <w:instrText xml:space="preserve"> PAGEREF _Toc75448785 \h </w:instrText>
+          <w:instrText xml:space="preserve"> PAGEREF _Toc76201495 \h </w:instrText>
         </w:r>
         <w:r>
           <w:rPr>
@@ -1220,7 +1216,7 @@
           <w:lang w:val="en-GB" w:eastAsia="en-GB"/>
         </w:rPr>
       </w:pPr>
-      <w:hyperlink w:anchor="_Toc75448786" w:history="1">
+      <w:hyperlink w:anchor="_Toc76201496" w:history="1">
         <w:r>
           <w:rPr>
             <w:rStyle w:val="Hyperlink"/>
@@ -1241,8 +1237,6 @@
         <w:r>
           <w:rPr>
             <w:rStyle w:val="Hyperlink"/>
-            <w:b/>
-            <w:bCs/>
             <w:noProof/>
           </w:rPr>
           <w:t>Podstawy teoretyczne</w:t>
@@ -1266,7 +1260,7 @@
             <w:noProof/>
             <w:webHidden/>
           </w:rPr>
-          <w:instrText xml:space="preserve"> PAGEREF _Toc75448786 \h </w:instrText>
+          <w:instrText xml:space="preserve"> PAGEREF _Toc76201496 \h </w:instrText>
         </w:r>
         <w:r>
           <w:rPr>
@@ -1307,7 +1301,7 @@
           <w:lang w:val="en-GB" w:eastAsia="en-GB"/>
         </w:rPr>
       </w:pPr>
-      <w:hyperlink w:anchor="_Toc75448787" w:history="1">
+      <w:hyperlink w:anchor="_Toc76201497" w:history="1">
         <w:r>
           <w:rPr>
             <w:rStyle w:val="Hyperlink"/>
@@ -1350,7 +1344,7 @@
             <w:noProof/>
             <w:webHidden/>
           </w:rPr>
-          <w:instrText xml:space="preserve"> PAGEREF _Toc75448787 \h </w:instrText>
+          <w:instrText xml:space="preserve"> PAGEREF _Toc76201497 \h </w:instrText>
         </w:r>
         <w:r>
           <w:rPr>
@@ -1391,7 +1385,7 @@
           <w:lang w:val="en-GB" w:eastAsia="en-GB"/>
         </w:rPr>
       </w:pPr>
-      <w:hyperlink w:anchor="_Toc75448788" w:history="1">
+      <w:hyperlink w:anchor="_Toc76201498" w:history="1">
         <w:r>
           <w:rPr>
             <w:rStyle w:val="Hyperlink"/>
@@ -1434,7 +1428,7 @@
             <w:noProof/>
             <w:webHidden/>
           </w:rPr>
-          <w:instrText xml:space="preserve"> PAGEREF _Toc75448788 \h </w:instrText>
+          <w:instrText xml:space="preserve"> PAGEREF _Toc76201498 \h </w:instrText>
         </w:r>
         <w:r>
           <w:rPr>
@@ -1475,7 +1469,7 @@
           <w:lang w:val="en-GB" w:eastAsia="en-GB"/>
         </w:rPr>
       </w:pPr>
-      <w:hyperlink w:anchor="_Toc75448789" w:history="1">
+      <w:hyperlink w:anchor="_Toc76201499" w:history="1">
         <w:r>
           <w:rPr>
             <w:rStyle w:val="Hyperlink"/>
@@ -1518,7 +1512,7 @@
             <w:noProof/>
             <w:webHidden/>
           </w:rPr>
-          <w:instrText xml:space="preserve"> PAGEREF _Toc75448789 \h </w:instrText>
+          <w:instrText xml:space="preserve"> PAGEREF _Toc76201499 \h </w:instrText>
         </w:r>
         <w:r>
           <w:rPr>
@@ -1559,7 +1553,7 @@
           <w:lang w:val="en-GB" w:eastAsia="en-GB"/>
         </w:rPr>
       </w:pPr>
-      <w:hyperlink w:anchor="_Toc75448790" w:history="1">
+      <w:hyperlink w:anchor="_Toc76201500" w:history="1">
         <w:r>
           <w:rPr>
             <w:rStyle w:val="Hyperlink"/>
@@ -1604,7 +1598,7 @@
             <w:noProof/>
             <w:webHidden/>
           </w:rPr>
-          <w:instrText xml:space="preserve"> PAGEREF _Toc75448790 \h </w:instrText>
+          <w:instrText xml:space="preserve"> PAGEREF _Toc76201500 \h </w:instrText>
         </w:r>
         <w:r>
           <w:rPr>
@@ -1645,7 +1639,7 @@
           <w:lang w:val="en-GB" w:eastAsia="en-GB"/>
         </w:rPr>
       </w:pPr>
-      <w:hyperlink w:anchor="_Toc75448791" w:history="1">
+      <w:hyperlink w:anchor="_Toc76201501" w:history="1">
         <w:r>
           <w:rPr>
             <w:rStyle w:val="Hyperlink"/>
@@ -1692,7 +1686,7 @@
             <w:noProof/>
             <w:webHidden/>
           </w:rPr>
-          <w:instrText xml:space="preserve"> PAGEREF _Toc75448791 \h </w:instrText>
+          <w:instrText xml:space="preserve"> PAGEREF _Toc76201501 \h </w:instrText>
         </w:r>
         <w:r>
           <w:rPr>
@@ -1733,7 +1727,7 @@
           <w:lang w:val="en-GB" w:eastAsia="en-GB"/>
         </w:rPr>
       </w:pPr>
-      <w:hyperlink w:anchor="_Toc75448792" w:history="1">
+      <w:hyperlink w:anchor="_Toc76201502" w:history="1">
         <w:r>
           <w:rPr>
             <w:rStyle w:val="Hyperlink"/>
@@ -1754,8 +1748,6 @@
         <w:r>
           <w:rPr>
             <w:rStyle w:val="Hyperlink"/>
-            <w:b/>
-            <w:bCs/>
             <w:noProof/>
           </w:rPr>
           <w:t>Wykorzystane technologie</w:t>
@@ -1779,7 +1771,7 @@
             <w:noProof/>
             <w:webHidden/>
           </w:rPr>
-          <w:instrText xml:space="preserve"> PAGEREF _Toc75448792 \h </w:instrText>
+          <w:instrText xml:space="preserve"> PAGEREF _Toc76201502 \h </w:instrText>
         </w:r>
         <w:r>
           <w:rPr>
@@ -1820,7 +1812,7 @@
           <w:lang w:val="en-GB" w:eastAsia="en-GB"/>
         </w:rPr>
       </w:pPr>
-      <w:hyperlink w:anchor="_Toc75448793" w:history="1">
+      <w:hyperlink w:anchor="_Toc76201503" w:history="1">
         <w:r>
           <w:rPr>
             <w:rStyle w:val="Hyperlink"/>
@@ -1863,7 +1855,7 @@
             <w:noProof/>
             <w:webHidden/>
           </w:rPr>
-          <w:instrText xml:space="preserve"> PAGEREF _Toc75448793 \h </w:instrText>
+          <w:instrText xml:space="preserve"> PAGEREF _Toc76201503 \h </w:instrText>
         </w:r>
         <w:r>
           <w:rPr>
@@ -1904,7 +1896,7 @@
           <w:lang w:val="en-GB" w:eastAsia="en-GB"/>
         </w:rPr>
       </w:pPr>
-      <w:hyperlink w:anchor="_Toc75448794" w:history="1">
+      <w:hyperlink w:anchor="_Toc76201504" w:history="1">
         <w:r>
           <w:rPr>
             <w:rStyle w:val="Hyperlink"/>
@@ -1947,7 +1939,7 @@
             <w:noProof/>
             <w:webHidden/>
           </w:rPr>
-          <w:instrText xml:space="preserve"> PAGEREF _Toc75448794 \h </w:instrText>
+          <w:instrText xml:space="preserve"> PAGEREF _Toc76201504 \h </w:instrText>
         </w:r>
         <w:r>
           <w:rPr>
@@ -1988,13 +1980,97 @@
           <w:lang w:val="en-GB" w:eastAsia="en-GB"/>
         </w:rPr>
       </w:pPr>
-      <w:hyperlink w:anchor="_Toc75448795" w:history="1">
+      <w:hyperlink w:anchor="_Toc76201505" w:history="1">
         <w:r>
           <w:rPr>
             <w:rStyle w:val="Hyperlink"/>
             <w:noProof/>
           </w:rPr>
           <w:t>4.3.</w:t>
+        </w:r>
+        <w:r>
+          <w:rPr>
+            <w:rFonts w:ascii="Calibri" w:eastAsia="Times New Roman" w:hAnsi="Calibri"/>
+            <w:noProof/>
+            <w:sz w:val="22"/>
+            <w:lang w:val="en-GB" w:eastAsia="en-GB"/>
+          </w:rPr>
+          <w:tab/>
+        </w:r>
+        <w:r>
+          <w:rPr>
+            <w:rStyle w:val="Hyperlink"/>
+            <w:noProof/>
+          </w:rPr>
+          <w:t>Thymeleaf</w:t>
+        </w:r>
+        <w:r>
+          <w:rPr>
+            <w:noProof/>
+            <w:webHidden/>
+          </w:rPr>
+          <w:tab/>
+        </w:r>
+        <w:r>
+          <w:rPr>
+            <w:noProof/>
+            <w:webHidden/>
+          </w:rPr>
+          <w:fldChar w:fldCharType="begin"/>
+        </w:r>
+        <w:r>
+          <w:rPr>
+            <w:noProof/>
+            <w:webHidden/>
+          </w:rPr>
+          <w:instrText xml:space="preserve"> PAGEREF _Toc76201505 \h </w:instrText>
+        </w:r>
+        <w:r>
+          <w:rPr>
+            <w:noProof/>
+            <w:webHidden/>
+          </w:rPr>
+        </w:r>
+        <w:r>
+          <w:rPr>
+            <w:noProof/>
+            <w:webHidden/>
+          </w:rPr>
+          <w:fldChar w:fldCharType="separate"/>
+        </w:r>
+        <w:r>
+          <w:rPr>
+            <w:noProof/>
+            <w:webHidden/>
+          </w:rPr>
+          <w:t>17</w:t>
+        </w:r>
+        <w:r>
+          <w:rPr>
+            <w:noProof/>
+            <w:webHidden/>
+          </w:rPr>
+          <w:fldChar w:fldCharType="end"/>
+        </w:r>
+      </w:hyperlink>
+    </w:p>
+    <w:p>
+      <w:pPr>
+        <w:pStyle w:val="TOC2"/>
+        <w:rPr>
+          <w:rFonts w:ascii="Calibri" w:eastAsia="Times New Roman" w:hAnsi="Calibri"/>
+          <w:noProof/>
+          <w:sz w:val="22"/>
+          <w:lang w:val="en-GB" w:eastAsia="en-GB"/>
+        </w:rPr>
+      </w:pPr>
+      <w:hyperlink w:anchor="_Toc76201506" w:history="1">
+        <w:r>
+          <w:rPr>
+            <w:rStyle w:val="Hyperlink"/>
+            <w:noProof/>
+          </w:rPr>
+          <w:t>4.4.</w:t>
         </w:r>
         <w:r>
           <w:rPr>
@@ -2031,7 +2107,7 @@
             <w:noProof/>
             <w:webHidden/>
           </w:rPr>
-          <w:instrText xml:space="preserve"> PAGEREF _Toc75448795 \h </w:instrText>
+          <w:instrText xml:space="preserve"> PAGEREF _Toc76201506 \h </w:instrText>
         </w:r>
         <w:r>
           <w:rPr>
@@ -2072,7 +2148,7 @@
           <w:lang w:val="en-GB" w:eastAsia="en-GB"/>
         </w:rPr>
       </w:pPr>
-      <w:hyperlink w:anchor="_Toc75448796" w:history="1">
+      <w:hyperlink w:anchor="_Toc76201507" w:history="1">
         <w:r>
           <w:rPr>
             <w:rStyle w:val="Hyperlink"/>
@@ -2081,7 +2157,7 @@
             <w:w w:val="0"/>
             <w:lang w:val="en-GB"/>
           </w:rPr>
-          <w:t>4.3.1.</w:t>
+          <w:t>4.4.1.</w:t>
         </w:r>
         <w:r>
           <w:rPr>
@@ -2119,7 +2195,7 @@
             <w:noProof/>
             <w:webHidden/>
           </w:rPr>
-          <w:instrText xml:space="preserve"> PAGEREF _Toc75448796 \h </w:instrText>
+          <w:instrText xml:space="preserve"> PAGEREF _Toc76201507 \h </w:instrText>
         </w:r>
         <w:r>
           <w:rPr>
@@ -2160,13 +2236,13 @@
           <w:lang w:val="en-GB" w:eastAsia="en-GB"/>
         </w:rPr>
       </w:pPr>
-      <w:hyperlink w:anchor="_Toc75448797" w:history="1">
+      <w:hyperlink w:anchor="_Toc76201508" w:history="1">
         <w:r>
           <w:rPr>
             <w:rStyle w:val="Hyperlink"/>
             <w:noProof/>
           </w:rPr>
-          <w:t>4.4.</w:t>
+          <w:t>4.5.</w:t>
         </w:r>
         <w:r>
           <w:rPr>
@@ -2203,7 +2279,7 @@
             <w:noProof/>
             <w:webHidden/>
           </w:rPr>
-          <w:instrText xml:space="preserve"> PAGEREF _Toc75448797 \h </w:instrText>
+          <w:instrText xml:space="preserve"> PAGEREF _Toc76201508 \h </w:instrText>
         </w:r>
         <w:r>
           <w:rPr>
@@ -2244,13 +2320,13 @@
           <w:lang w:val="en-GB" w:eastAsia="en-GB"/>
         </w:rPr>
       </w:pPr>
-      <w:hyperlink w:anchor="_Toc75448798" w:history="1">
+      <w:hyperlink w:anchor="_Toc76201509" w:history="1">
         <w:r>
           <w:rPr>
             <w:rStyle w:val="Hyperlink"/>
             <w:noProof/>
           </w:rPr>
-          <w:t>4.5.</w:t>
+          <w:t>4.6.</w:t>
         </w:r>
         <w:r>
           <w:rPr>
@@ -2287,7 +2363,7 @@
             <w:noProof/>
             <w:webHidden/>
           </w:rPr>
-          <w:instrText xml:space="preserve"> PAGEREF _Toc75448798 \h </w:instrText>
+          <w:instrText xml:space="preserve"> PAGEREF _Toc76201509 \h </w:instrText>
         </w:r>
         <w:r>
           <w:rPr>
@@ -2328,7 +2404,7 @@
           <w:lang w:val="en-GB" w:eastAsia="en-GB"/>
         </w:rPr>
       </w:pPr>
-      <w:hyperlink w:anchor="_Toc75448799" w:history="1">
+      <w:hyperlink w:anchor="_Toc76201510" w:history="1">
         <w:r>
           <w:rPr>
             <w:rStyle w:val="Hyperlink"/>
@@ -2349,8 +2425,6 @@
         <w:r>
           <w:rPr>
             <w:rStyle w:val="Hyperlink"/>
-            <w:b/>
-            <w:bCs/>
             <w:noProof/>
           </w:rPr>
           <w:t>Praktyczna realizacja systemu</w:t>
@@ -2374,7 +2448,7 @@
             <w:noProof/>
             <w:webHidden/>
           </w:rPr>
-          <w:instrText xml:space="preserve"> PAGEREF _Toc75448799 \h </w:instrText>
+          <w:instrText xml:space="preserve"> PAGEREF _Toc76201510 \h </w:instrText>
         </w:r>
         <w:r>
           <w:rPr>
@@ -2394,7 +2468,7 @@
             <w:noProof/>
             <w:webHidden/>
           </w:rPr>
-          <w:t>20</w:t>
+          <w:t>21</w:t>
         </w:r>
         <w:r>
           <w:rPr>
@@ -2415,7 +2489,7 @@
           <w:lang w:val="en-GB" w:eastAsia="en-GB"/>
         </w:rPr>
       </w:pPr>
-      <w:hyperlink w:anchor="_Toc75448800" w:history="1">
+      <w:hyperlink w:anchor="_Toc76201511" w:history="1">
         <w:r>
           <w:rPr>
             <w:rStyle w:val="Hyperlink"/>
@@ -2458,7 +2532,7 @@
             <w:noProof/>
             <w:webHidden/>
           </w:rPr>
-          <w:instrText xml:space="preserve"> PAGEREF _Toc75448800 \h </w:instrText>
+          <w:instrText xml:space="preserve"> PAGEREF _Toc76201511 \h </w:instrText>
         </w:r>
         <w:r>
           <w:rPr>
@@ -2478,7 +2552,7 @@
             <w:noProof/>
             <w:webHidden/>
           </w:rPr>
-          <w:t>20</w:t>
+          <w:t>21</w:t>
         </w:r>
         <w:r>
           <w:rPr>
@@ -2499,7 +2573,7 @@
           <w:lang w:val="en-GB" w:eastAsia="en-GB"/>
         </w:rPr>
       </w:pPr>
-      <w:hyperlink w:anchor="_Toc75448801" w:history="1">
+      <w:hyperlink w:anchor="_Toc76201512" w:history="1">
         <w:r>
           <w:rPr>
             <w:rStyle w:val="Hyperlink"/>
@@ -2542,7 +2616,7 @@
             <w:noProof/>
             <w:webHidden/>
           </w:rPr>
-          <w:instrText xml:space="preserve"> PAGEREF _Toc75448801 \h </w:instrText>
+          <w:instrText xml:space="preserve"> PAGEREF _Toc76201512 \h </w:instrText>
         </w:r>
         <w:r>
           <w:rPr>
@@ -2562,7 +2636,7 @@
             <w:noProof/>
             <w:webHidden/>
           </w:rPr>
-          <w:t>21</w:t>
+          <w:t>22</w:t>
         </w:r>
         <w:r>
           <w:rPr>
@@ -2583,7 +2657,7 @@
           <w:lang w:val="en-GB" w:eastAsia="en-GB"/>
         </w:rPr>
       </w:pPr>
-      <w:hyperlink w:anchor="_Toc75448802" w:history="1">
+      <w:hyperlink w:anchor="_Toc76201513" w:history="1">
         <w:r>
           <w:rPr>
             <w:rStyle w:val="Hyperlink"/>
@@ -2626,7 +2700,7 @@
             <w:noProof/>
             <w:webHidden/>
           </w:rPr>
-          <w:instrText xml:space="preserve"> PAGEREF _Toc75448802 \h </w:instrText>
+          <w:instrText xml:space="preserve"> PAGEREF _Toc76201513 \h </w:instrText>
         </w:r>
         <w:r>
           <w:rPr>
@@ -2646,7 +2720,7 @@
             <w:noProof/>
             <w:webHidden/>
           </w:rPr>
-          <w:t>25</w:t>
+          <w:t>26</w:t>
         </w:r>
         <w:r>
           <w:rPr>
@@ -2667,7 +2741,7 @@
           <w:lang w:val="en-GB" w:eastAsia="en-GB"/>
         </w:rPr>
       </w:pPr>
-      <w:hyperlink w:anchor="_Toc75448803" w:history="1">
+      <w:hyperlink w:anchor="_Toc76201514" w:history="1">
         <w:r>
           <w:rPr>
             <w:rStyle w:val="Hyperlink"/>
@@ -2710,7 +2784,7 @@
             <w:noProof/>
             <w:webHidden/>
           </w:rPr>
-          <w:instrText xml:space="preserve"> PAGEREF _Toc75448803 \h </w:instrText>
+          <w:instrText xml:space="preserve"> PAGEREF _Toc76201514 \h </w:instrText>
         </w:r>
         <w:r>
           <w:rPr>
@@ -2730,7 +2804,7 @@
             <w:noProof/>
             <w:webHidden/>
           </w:rPr>
-          <w:t>28</w:t>
+          <w:t>29</w:t>
         </w:r>
         <w:r>
           <w:rPr>
@@ -2751,7 +2825,7 @@
           <w:lang w:val="en-GB" w:eastAsia="en-GB"/>
         </w:rPr>
       </w:pPr>
-      <w:hyperlink w:anchor="_Toc75448804" w:history="1">
+      <w:hyperlink w:anchor="_Toc76201515" w:history="1">
         <w:r>
           <w:rPr>
             <w:rStyle w:val="Hyperlink"/>
@@ -2794,7 +2868,7 @@
             <w:noProof/>
             <w:webHidden/>
           </w:rPr>
-          <w:instrText xml:space="preserve"> PAGEREF _Toc75448804 \h </w:instrText>
+          <w:instrText xml:space="preserve"> PAGEREF _Toc76201515 \h </w:instrText>
         </w:r>
         <w:r>
           <w:rPr>
@@ -2814,7 +2888,7 @@
             <w:noProof/>
             <w:webHidden/>
           </w:rPr>
-          <w:t>31</w:t>
+          <w:t>32</w:t>
         </w:r>
         <w:r>
           <w:rPr>
@@ -2835,7 +2909,7 @@
           <w:lang w:val="en-GB" w:eastAsia="en-GB"/>
         </w:rPr>
       </w:pPr>
-      <w:hyperlink w:anchor="_Toc75448805" w:history="1">
+      <w:hyperlink w:anchor="_Toc76201516" w:history="1">
         <w:r>
           <w:rPr>
             <w:rStyle w:val="Hyperlink"/>
@@ -2878,7 +2952,7 @@
             <w:noProof/>
             <w:webHidden/>
           </w:rPr>
-          <w:instrText xml:space="preserve"> PAGEREF _Toc75448805 \h </w:instrText>
+          <w:instrText xml:space="preserve"> PAGEREF _Toc76201516 \h </w:instrText>
         </w:r>
         <w:r>
           <w:rPr>
@@ -2898,7 +2972,7 @@
             <w:noProof/>
             <w:webHidden/>
           </w:rPr>
-          <w:t>45</w:t>
+          <w:t>46</w:t>
         </w:r>
         <w:r>
           <w:rPr>
@@ -2919,7 +2993,7 @@
           <w:lang w:val="en-GB" w:eastAsia="en-GB"/>
         </w:rPr>
       </w:pPr>
-      <w:hyperlink w:anchor="_Toc75448806" w:history="1">
+      <w:hyperlink w:anchor="_Toc76201517" w:history="1">
         <w:r>
           <w:rPr>
             <w:rStyle w:val="Hyperlink"/>
@@ -2964,7 +3038,7 @@
             <w:noProof/>
             <w:webHidden/>
           </w:rPr>
-          <w:instrText xml:space="preserve"> PAGEREF _Toc75448806 \h </w:instrText>
+          <w:instrText xml:space="preserve"> PAGEREF _Toc76201517 \h </w:instrText>
         </w:r>
         <w:r>
           <w:rPr>
@@ -2984,7 +3058,7 @@
             <w:noProof/>
             <w:webHidden/>
           </w:rPr>
-          <w:t>50</w:t>
+          <w:t>51</w:t>
         </w:r>
         <w:r>
           <w:rPr>
@@ -3005,7 +3079,7 @@
           <w:lang w:val="en-GB" w:eastAsia="en-GB"/>
         </w:rPr>
       </w:pPr>
-      <w:hyperlink w:anchor="_Toc75448807" w:history="1">
+      <w:hyperlink w:anchor="_Toc76201518" w:history="1">
         <w:r>
           <w:rPr>
             <w:rStyle w:val="Hyperlink"/>
@@ -3027,8 +3101,6 @@
         <w:r>
           <w:rPr>
             <w:rStyle w:val="Hyperlink"/>
-            <w:b/>
-            <w:bCs/>
             <w:noProof/>
             <w:lang w:val="en-GB"/>
           </w:rPr>
@@ -3053,75 +3125,7 @@
             <w:noProof/>
             <w:webHidden/>
           </w:rPr>
-          <w:instrText xml:space="preserve"> PAGEREF _Toc75448807 \h </w:instrText>
-        </w:r>
-        <w:r>
-          <w:rPr>
-            <w:noProof/>
-            <w:webHidden/>
-          </w:rPr>
-        </w:r>
-        <w:r>
-          <w:rPr>
-            <w:noProof/>
-            <w:webHidden/>
-          </w:rPr>
-          <w:fldChar w:fldCharType="separate"/>
-        </w:r>
-        <w:r>
-          <w:rPr>
-            <w:noProof/>
-            <w:webHidden/>
-          </w:rPr>
-          <w:t>55</w:t>
-        </w:r>
-        <w:r>
-          <w:rPr>
-            <w:noProof/>
-            <w:webHidden/>
-          </w:rPr>
-          <w:fldChar w:fldCharType="end"/>
-        </w:r>
-      </w:hyperlink>
-    </w:p>
-    <w:p>
-      <w:pPr>
-        <w:pStyle w:val="TOC1"/>
-        <w:rPr>
-          <w:rFonts w:ascii="Calibri" w:eastAsia="Times New Roman" w:hAnsi="Calibri"/>
-          <w:noProof/>
-          <w:sz w:val="22"/>
-          <w:lang w:val="en-GB" w:eastAsia="en-GB"/>
-        </w:rPr>
-      </w:pPr>
-      <w:hyperlink w:anchor="_Toc75448808" w:history="1">
-        <w:r>
-          <w:rPr>
-            <w:rStyle w:val="Hyperlink"/>
-            <w:noProof/>
-          </w:rPr>
-          <w:t>Streszczenie</w:t>
-        </w:r>
-        <w:r>
-          <w:rPr>
-            <w:noProof/>
-            <w:webHidden/>
-          </w:rPr>
-          <w:tab/>
-        </w:r>
-        <w:r>
-          <w:rPr>
-            <w:noProof/>
-            <w:webHidden/>
-          </w:rPr>
-          <w:fldChar w:fldCharType="begin"/>
-        </w:r>
-        <w:r>
-          <w:rPr>
-            <w:noProof/>
-            <w:webHidden/>
-          </w:rPr>
-          <w:instrText xml:space="preserve"> PAGEREF _Toc75448808 \h </w:instrText>
+          <w:instrText xml:space="preserve"> PAGEREF _Toc76201518 \h </w:instrText>
         </w:r>
         <w:r>
           <w:rPr>
@@ -3162,14 +3166,13 @@
           <w:lang w:val="en-GB" w:eastAsia="en-GB"/>
         </w:rPr>
       </w:pPr>
-      <w:hyperlink w:anchor="_Toc75448809" w:history="1">
+      <w:hyperlink w:anchor="_Toc76201519" w:history="1">
         <w:r>
           <w:rPr>
             <w:rStyle w:val="Hyperlink"/>
             <w:noProof/>
-            <w:lang w:val="en-GB"/>
           </w:rPr>
-          <w:t>Summary</w:t>
+          <w:t>Streszczenie</w:t>
         </w:r>
         <w:r>
           <w:rPr>
@@ -3190,76 +3193,7 @@
             <w:noProof/>
             <w:webHidden/>
           </w:rPr>
-          <w:instrText xml:space="preserve"> PAGEREF _Toc75448809 \h </w:instrText>
-        </w:r>
-        <w:r>
-          <w:rPr>
-            <w:noProof/>
-            <w:webHidden/>
-          </w:rPr>
-        </w:r>
-        <w:r>
-          <w:rPr>
-            <w:noProof/>
-            <w:webHidden/>
-          </w:rPr>
-          <w:fldChar w:fldCharType="separate"/>
-        </w:r>
-        <w:r>
-          <w:rPr>
-            <w:noProof/>
-            <w:webHidden/>
-          </w:rPr>
-          <w:t>58</w:t>
-        </w:r>
-        <w:r>
-          <w:rPr>
-            <w:noProof/>
-            <w:webHidden/>
-          </w:rPr>
-          <w:fldChar w:fldCharType="end"/>
-        </w:r>
-      </w:hyperlink>
-    </w:p>
-    <w:p>
-      <w:pPr>
-        <w:pStyle w:val="TOC1"/>
-        <w:rPr>
-          <w:rFonts w:ascii="Calibri" w:eastAsia="Times New Roman" w:hAnsi="Calibri"/>
-          <w:noProof/>
-          <w:sz w:val="22"/>
-          <w:lang w:val="en-GB" w:eastAsia="en-GB"/>
-        </w:rPr>
-      </w:pPr>
-      <w:hyperlink w:anchor="_Toc75448810" w:history="1">
-        <w:r>
-          <w:rPr>
-            <w:rStyle w:val="Hyperlink"/>
-            <w:noProof/>
-            <w:lang w:val="en-GB"/>
-          </w:rPr>
-          <w:t>Literatura</w:t>
-        </w:r>
-        <w:r>
-          <w:rPr>
-            <w:noProof/>
-            <w:webHidden/>
-          </w:rPr>
-          <w:tab/>
-        </w:r>
-        <w:r>
-          <w:rPr>
-            <w:noProof/>
-            <w:webHidden/>
-          </w:rPr>
-          <w:fldChar w:fldCharType="begin"/>
-        </w:r>
-        <w:r>
-          <w:rPr>
-            <w:noProof/>
-            <w:webHidden/>
-          </w:rPr>
-          <w:instrText xml:space="preserve"> PAGEREF _Toc75448810 \h </w:instrText>
+          <w:instrText xml:space="preserve"> PAGEREF _Toc76201519 \h </w:instrText>
         </w:r>
         <w:r>
           <w:rPr>
@@ -3292,7 +3226,7 @@
     </w:p>
     <w:p>
       <w:pPr>
-        <w:pStyle w:val="TOC2"/>
+        <w:pStyle w:val="TOC1"/>
         <w:rPr>
           <w:rFonts w:ascii="Calibri" w:eastAsia="Times New Roman" w:hAnsi="Calibri"/>
           <w:noProof/>
@@ -3300,13 +3234,14 @@
           <w:lang w:val="en-GB" w:eastAsia="en-GB"/>
         </w:rPr>
       </w:pPr>
-      <w:hyperlink w:anchor="_Toc75448811" w:history="1">
+      <w:hyperlink w:anchor="_Toc76201520" w:history="1">
         <w:r>
           <w:rPr>
             <w:rStyle w:val="Hyperlink"/>
             <w:noProof/>
+            <w:lang w:val="en-GB"/>
           </w:rPr>
-          <w:t>Spis rysunków.</w:t>
+          <w:t>Summary</w:t>
         </w:r>
         <w:r>
           <w:rPr>
@@ -3327,7 +3262,76 @@
             <w:noProof/>
             <w:webHidden/>
           </w:rPr>
-          <w:instrText xml:space="preserve"> PAGEREF _Toc75448811 \h </w:instrText>
+          <w:instrText xml:space="preserve"> PAGEREF _Toc76201520 \h </w:instrText>
+        </w:r>
+        <w:r>
+          <w:rPr>
+            <w:noProof/>
+            <w:webHidden/>
+          </w:rPr>
+        </w:r>
+        <w:r>
+          <w:rPr>
+            <w:noProof/>
+            <w:webHidden/>
+          </w:rPr>
+          <w:fldChar w:fldCharType="separate"/>
+        </w:r>
+        <w:r>
+          <w:rPr>
+            <w:noProof/>
+            <w:webHidden/>
+          </w:rPr>
+          <w:t>60</w:t>
+        </w:r>
+        <w:r>
+          <w:rPr>
+            <w:noProof/>
+            <w:webHidden/>
+          </w:rPr>
+          <w:fldChar w:fldCharType="end"/>
+        </w:r>
+      </w:hyperlink>
+    </w:p>
+    <w:p>
+      <w:pPr>
+        <w:pStyle w:val="TOC1"/>
+        <w:rPr>
+          <w:rFonts w:ascii="Calibri" w:eastAsia="Times New Roman" w:hAnsi="Calibri"/>
+          <w:noProof/>
+          <w:sz w:val="22"/>
+          <w:lang w:val="en-GB" w:eastAsia="en-GB"/>
+        </w:rPr>
+      </w:pPr>
+      <w:hyperlink w:anchor="_Toc76201521" w:history="1">
+        <w:r>
+          <w:rPr>
+            <w:rStyle w:val="Hyperlink"/>
+            <w:noProof/>
+            <w:lang w:val="en-GB"/>
+          </w:rPr>
+          <w:t>Literatura</w:t>
+        </w:r>
+        <w:r>
+          <w:rPr>
+            <w:noProof/>
+            <w:webHidden/>
+          </w:rPr>
+          <w:tab/>
+        </w:r>
+        <w:r>
+          <w:rPr>
+            <w:noProof/>
+            <w:webHidden/>
+          </w:rPr>
+          <w:fldChar w:fldCharType="begin"/>
+        </w:r>
+        <w:r>
+          <w:rPr>
+            <w:noProof/>
+            <w:webHidden/>
+          </w:rPr>
+          <w:instrText xml:space="preserve"> PAGEREF _Toc76201521 \h </w:instrText>
         </w:r>
         <w:r>
           <w:rPr>
@@ -3368,13 +3372,13 @@
           <w:lang w:val="en-GB" w:eastAsia="en-GB"/>
         </w:rPr>
       </w:pPr>
-      <w:hyperlink w:anchor="_Toc75448812" w:history="1">
+      <w:hyperlink w:anchor="_Toc76201522" w:history="1">
         <w:r>
           <w:rPr>
             <w:rStyle w:val="Hyperlink"/>
             <w:noProof/>
           </w:rPr>
-          <w:t>Spis kodów.</w:t>
+          <w:t>Spis rysunków.</w:t>
         </w:r>
         <w:r>
           <w:rPr>
@@ -3395,7 +3399,7 @@
             <w:noProof/>
             <w:webHidden/>
           </w:rPr>
-          <w:instrText xml:space="preserve"> PAGEREF _Toc75448812 \h </w:instrText>
+          <w:instrText xml:space="preserve"> PAGEREF _Toc76201522 \h </w:instrText>
         </w:r>
         <w:r>
           <w:rPr>
@@ -3427,6 +3431,74 @@
       </w:hyperlink>
     </w:p>
     <w:p>
+      <w:pPr>
+        <w:pStyle w:val="TOC2"/>
+        <w:rPr>
+          <w:rFonts w:ascii="Calibri" w:eastAsia="Times New Roman" w:hAnsi="Calibri"/>
+          <w:noProof/>
+          <w:sz w:val="22"/>
+          <w:lang w:val="en-GB" w:eastAsia="en-GB"/>
+        </w:rPr>
+      </w:pPr>
+      <w:hyperlink w:anchor="_Toc76201523" w:history="1">
+        <w:r>
+          <w:rPr>
+            <w:rStyle w:val="Hyperlink"/>
+            <w:noProof/>
+          </w:rPr>
+          <w:t>Spis kodów.</w:t>
+        </w:r>
+        <w:r>
+          <w:rPr>
+            <w:noProof/>
+            <w:webHidden/>
+          </w:rPr>
+          <w:tab/>
+        </w:r>
+        <w:r>
+          <w:rPr>
+            <w:noProof/>
+            <w:webHidden/>
+          </w:rPr>
+          <w:fldChar w:fldCharType="begin"/>
+        </w:r>
+        <w:r>
+          <w:rPr>
+            <w:noProof/>
+            <w:webHidden/>
+          </w:rPr>
+          <w:instrText xml:space="preserve"> PAGEREF _Toc76201523 \h </w:instrText>
+        </w:r>
+        <w:r>
+          <w:rPr>
+            <w:noProof/>
+            <w:webHidden/>
+          </w:rPr>
+        </w:r>
+        <w:r>
+          <w:rPr>
+            <w:noProof/>
+            <w:webHidden/>
+          </w:rPr>
+          <w:fldChar w:fldCharType="separate"/>
+        </w:r>
+        <w:r>
+          <w:rPr>
+            <w:noProof/>
+            <w:webHidden/>
+          </w:rPr>
+          <w:t>65</w:t>
+        </w:r>
+        <w:r>
+          <w:rPr>
+            <w:noProof/>
+            <w:webHidden/>
+          </w:rPr>
+          <w:fldChar w:fldCharType="end"/>
+        </w:r>
+      </w:hyperlink>
+    </w:p>
+    <w:p>
       <w:r>
         <w:fldChar w:fldCharType="end"/>
       </w:r>
@@ -3454,8 +3526,6 @@
     <w:p/>
     <w:p/>
     <w:p/>
-    <w:p/>
-    <w:p/>
     <w:p>
       <w:pPr>
         <w:pStyle w:val="Heading1"/>
@@ -3463,7 +3533,7 @@
       <w:bookmarkStart w:id="0" w:name="_Toc301555268"/>
       <w:bookmarkStart w:id="1" w:name="_Toc29923894"/>
       <w:bookmarkStart w:id="2" w:name="_Toc31197790"/>
-      <w:bookmarkStart w:id="3" w:name="_Toc75448784"/>
+      <w:bookmarkStart w:id="3" w:name="_Toc76201494"/>
       <w:r>
         <w:lastRenderedPageBreak/>
         <w:t>Wstęp</w:t>
@@ -3904,7 +3974,7 @@
       </w:pPr>
       <w:bookmarkStart w:id="4" w:name="_Toc29923895"/>
       <w:bookmarkStart w:id="5" w:name="_Toc31197791"/>
-      <w:bookmarkStart w:id="6" w:name="_Toc75448785"/>
+      <w:bookmarkStart w:id="6" w:name="_Toc76201495"/>
       <w:r>
         <w:lastRenderedPageBreak/>
         <w:t xml:space="preserve">Cel </w:t>
@@ -4254,21 +4324,21 @@
       <w:pPr>
         <w:pStyle w:val="Heading1"/>
       </w:pPr>
-      <w:bookmarkStart w:id="7" w:name="_Toc75448786"/>
-      <w:bookmarkStart w:id="8" w:name="_Toc29923896"/>
-      <w:bookmarkStart w:id="9" w:name="_Toc31197792"/>
+      <w:bookmarkStart w:id="7" w:name="_Toc29923896"/>
+      <w:bookmarkStart w:id="8" w:name="_Toc31197792"/>
+      <w:bookmarkStart w:id="9" w:name="_Toc76201496"/>
       <w:r>
         <w:lastRenderedPageBreak/>
         <w:t>Podstawy teoretyczne</w:t>
       </w:r>
-      <w:bookmarkEnd w:id="7"/>
+      <w:bookmarkEnd w:id="9"/>
     </w:p>
     <w:p/>
     <w:p>
       <w:pPr>
         <w:pStyle w:val="Heading2"/>
       </w:pPr>
-      <w:bookmarkStart w:id="10" w:name="_Toc75448787"/>
+      <w:bookmarkStart w:id="10" w:name="_Toc76201497"/>
       <w:r>
         <w:t>Eksploracja danych</w:t>
       </w:r>
@@ -5279,7 +5349,7 @@
       <w:pPr>
         <w:pStyle w:val="Heading2"/>
       </w:pPr>
-      <w:bookmarkStart w:id="13" w:name="_Toc75448788"/>
+      <w:bookmarkStart w:id="13" w:name="_Toc76201498"/>
       <w:r>
         <w:t>Szeregi czasowe</w:t>
       </w:r>
@@ -7509,7 +7579,7 @@
       <w:pPr>
         <w:pStyle w:val="Heading2"/>
       </w:pPr>
-      <w:bookmarkStart w:id="22" w:name="_Toc75448789"/>
+      <w:bookmarkStart w:id="22" w:name="_Toc76201499"/>
       <w:r>
         <w:t>Sztuczne sieci neuronowe</w:t>
       </w:r>
@@ -8208,7 +8278,7 @@
       <w:pPr>
         <w:pStyle w:val="Heading3"/>
       </w:pPr>
-      <w:bookmarkStart w:id="23" w:name="_Toc75448790"/>
+      <w:bookmarkStart w:id="23" w:name="_Toc76201500"/>
       <w:r>
         <w:t>Rekurencyjne sieci neuronowe</w:t>
       </w:r>
@@ -8306,7 +8376,7 @@
           <w:lang w:val="en-GB"/>
         </w:rPr>
       </w:pPr>
-      <w:bookmarkStart w:id="24" w:name="_Toc75448791"/>
+      <w:bookmarkStart w:id="24" w:name="_Toc76201501"/>
       <w:r>
         <w:rPr>
           <w:lang w:val="en-GB"/>
@@ -8793,7 +8863,7 @@
       <w:pPr>
         <w:pStyle w:val="Heading1"/>
       </w:pPr>
-      <w:bookmarkStart w:id="25" w:name="_Toc75448792"/>
+      <w:bookmarkStart w:id="25" w:name="_Toc76201502"/>
       <w:r>
         <w:lastRenderedPageBreak/>
         <w:t>Wykorzystane technologie</w:t>
@@ -8805,14 +8875,14 @@
       <w:pPr>
         <w:pStyle w:val="Heading2"/>
       </w:pPr>
-      <w:bookmarkStart w:id="26" w:name="_Toc75448793"/>
+      <w:bookmarkStart w:id="26" w:name="_Toc76201503"/>
       <w:r>
         <w:t>Python</w:t>
       </w:r>
       <w:bookmarkEnd w:id="26"/>
     </w:p>
+    <w:bookmarkEnd w:id="7"/>
     <w:bookmarkEnd w:id="8"/>
-    <w:bookmarkEnd w:id="9"/>
     <w:p>
       <w:pPr>
         <w:ind w:firstLine="708"/>
@@ -9362,7 +9432,397 @@
       <w:pPr>
         <w:pStyle w:val="Heading2"/>
       </w:pPr>
-      <w:bookmarkStart w:id="27" w:name="_Toc75448794"/>
+      <w:bookmarkStart w:id="27" w:name="_Toc76201504"/>
+      <w:r>
+        <w:t>Java</w:t>
+      </w:r>
+    </w:p>
+    <w:p/>
+    <w:p>
+      <w:pPr>
+        <w:ind w:firstLine="567"/>
+        <w:rPr>
+          <w:szCs w:val="24"/>
+        </w:rPr>
+      </w:pPr>
+      <w:r>
+        <w:rPr>
+          <w:szCs w:val="24"/>
+        </w:rPr>
+        <w:t xml:space="preserve">Java </w:t>
+      </w:r>
+      <w:r>
+        <w:rPr>
+          <w:szCs w:val="24"/>
+        </w:rPr>
+        <w:t xml:space="preserve">jest </w:t>
+      </w:r>
+      <w:r>
+        <w:rPr>
+          <w:szCs w:val="24"/>
+        </w:rPr>
+        <w:t xml:space="preserve">zorientowanym obiektowo językiem programowania. </w:t>
+      </w:r>
+      <w:r>
+        <w:rPr>
+          <w:szCs w:val="24"/>
+        </w:rPr>
+        <w:t>To</w:t>
+      </w:r>
+      <w:r>
+        <w:rPr>
+          <w:szCs w:val="24"/>
+        </w:rPr>
+        <w:t xml:space="preserve"> </w:t>
+      </w:r>
+      <w:r>
+        <w:rPr>
+          <w:szCs w:val="24"/>
+        </w:rPr>
+        <w:t>również</w:t>
+      </w:r>
+      <w:r>
+        <w:rPr>
+          <w:szCs w:val="24"/>
+        </w:rPr>
+        <w:t xml:space="preserve"> </w:t>
+      </w:r>
+      <w:r>
+        <w:rPr>
+          <w:szCs w:val="24"/>
+        </w:rPr>
+        <w:t>platform</w:t>
+      </w:r>
+      <w:r>
+        <w:rPr>
+          <w:szCs w:val="24"/>
+        </w:rPr>
+        <w:t>a</w:t>
+      </w:r>
+      <w:r>
+        <w:rPr>
+          <w:szCs w:val="24"/>
+        </w:rPr>
+        <w:t xml:space="preserve"> komputerow</w:t>
+      </w:r>
+      <w:r>
+        <w:rPr>
+          <w:szCs w:val="24"/>
+        </w:rPr>
+        <w:t>a</w:t>
+      </w:r>
+      <w:r>
+        <w:rPr>
+          <w:szCs w:val="24"/>
+        </w:rPr>
+        <w:t xml:space="preserve"> </w:t>
+      </w:r>
+      <w:r>
+        <w:rPr>
+          <w:szCs w:val="24"/>
+        </w:rPr>
+        <w:t>używan</w:t>
+      </w:r>
+      <w:r>
+        <w:rPr>
+          <w:szCs w:val="24"/>
+        </w:rPr>
+        <w:t>a</w:t>
+      </w:r>
+      <w:r>
+        <w:rPr>
+          <w:szCs w:val="24"/>
+        </w:rPr>
+        <w:t xml:space="preserve"> do rozwijania aplikacji. Jest jednym z najszybszych, najbezpieczniejszych i najbardziej niezawodnych języków programowania, stąd zyskała ogromną popularność.</w:t>
+      </w:r>
+      <w:r>
+        <w:rPr>
+          <w:szCs w:val="24"/>
+        </w:rPr>
+        <w:t xml:space="preserve"> </w:t>
+      </w:r>
+      <w:r>
+        <w:rPr>
+          <w:szCs w:val="24"/>
+        </w:rPr>
+        <w:t>Język ten jest ciągle rozwijany. Tworzone są nowe wersje, dodające nowe funkcjonalności.</w:t>
+      </w:r>
+    </w:p>
+    <w:p>
+      <w:pPr>
+        <w:ind w:firstLine="567"/>
+        <w:rPr>
+          <w:szCs w:val="24"/>
+        </w:rPr>
+      </w:pPr>
+      <w:r>
+        <w:rPr>
+          <w:szCs w:val="24"/>
+        </w:rPr>
+        <w:t xml:space="preserve">Java </w:t>
+      </w:r>
+      <w:r>
+        <w:rPr>
+          <w:szCs w:val="24"/>
+        </w:rPr>
+        <w:t>został</w:t>
+      </w:r>
+      <w:r>
+        <w:rPr>
+          <w:szCs w:val="24"/>
+        </w:rPr>
+        <w:t>a</w:t>
+      </w:r>
+      <w:r>
+        <w:rPr>
+          <w:szCs w:val="24"/>
+        </w:rPr>
+        <w:t xml:space="preserve"> zaprojektowan</w:t>
+      </w:r>
+      <w:r>
+        <w:rPr>
+          <w:szCs w:val="24"/>
+        </w:rPr>
+        <w:t>a</w:t>
+      </w:r>
+      <w:r>
+        <w:rPr>
+          <w:szCs w:val="24"/>
+        </w:rPr>
+        <w:t xml:space="preserve"> tak, aby był</w:t>
+      </w:r>
+      <w:r>
+        <w:rPr>
+          <w:szCs w:val="24"/>
+        </w:rPr>
+        <w:t>a</w:t>
+      </w:r>
+      <w:r>
+        <w:rPr>
+          <w:szCs w:val="24"/>
+        </w:rPr>
+        <w:t xml:space="preserve"> łatw</w:t>
+      </w:r>
+      <w:r>
+        <w:rPr>
+          <w:szCs w:val="24"/>
+        </w:rPr>
+        <w:t>a</w:t>
+      </w:r>
+      <w:r>
+        <w:rPr>
+          <w:szCs w:val="24"/>
+        </w:rPr>
+        <w:t xml:space="preserve"> w użyciu – pisaniu, kompilowaniu i debugowaniu kodu. Ponieważ jest </w:t>
+      </w:r>
+      <w:r>
+        <w:rPr>
+          <w:szCs w:val="24"/>
+        </w:rPr>
+        <w:t xml:space="preserve">językiem </w:t>
+      </w:r>
+      <w:r>
+        <w:rPr>
+          <w:szCs w:val="24"/>
+        </w:rPr>
+        <w:t>obiektowy</w:t>
+      </w:r>
+      <w:r>
+        <w:rPr>
+          <w:szCs w:val="24"/>
+        </w:rPr>
+        <w:t>m</w:t>
+      </w:r>
+      <w:r>
+        <w:rPr>
+          <w:szCs w:val="24"/>
+        </w:rPr>
+        <w:t xml:space="preserve">, pozwala tworzyć modułowe programy, a </w:t>
+      </w:r>
+      <w:r>
+        <w:rPr>
+          <w:szCs w:val="24"/>
+        </w:rPr>
+        <w:t>projektowanie</w:t>
+      </w:r>
+      <w:r>
+        <w:rPr>
+          <w:szCs w:val="24"/>
+        </w:rPr>
+        <w:t xml:space="preserve"> klas powoduje, że ten sam kod może zostać wykorzystany wielokrotnie, co upraszcza jego strukturę i ułatwia utrzymanie.</w:t>
+      </w:r>
+    </w:p>
+    <w:p>
+      <w:pPr>
+        <w:ind w:firstLine="567"/>
+        <w:rPr>
+          <w:szCs w:val="24"/>
+        </w:rPr>
+      </w:pPr>
+      <w:r>
+        <w:rPr>
+          <w:szCs w:val="24"/>
+        </w:rPr>
+        <w:t>Java j</w:t>
+      </w:r>
+      <w:r>
+        <w:rPr>
+          <w:szCs w:val="24"/>
+        </w:rPr>
+        <w:t xml:space="preserve">est niezależna od platformy, w której zostaje uruchomiona, a to za sprawą wirtualnej maszyny JVM (ang. </w:t>
+      </w:r>
+      <w:r>
+        <w:rPr>
+          <w:i/>
+          <w:iCs/>
+          <w:szCs w:val="24"/>
+        </w:rPr>
+        <w:t>Java Virtual Machine</w:t>
+      </w:r>
+      <w:r>
+        <w:rPr>
+          <w:szCs w:val="24"/>
+        </w:rPr>
+        <w:t>), która kompiluje kod do postaci bajtowej</w:t>
+      </w:r>
+      <w:r>
+        <w:rPr>
+          <w:szCs w:val="24"/>
+        </w:rPr>
+        <w:t xml:space="preserve"> (ang. </w:t>
+      </w:r>
+      <w:r>
+        <w:rPr>
+          <w:i/>
+          <w:iCs/>
+          <w:szCs w:val="24"/>
+        </w:rPr>
+        <w:t>bytecode</w:t>
+      </w:r>
+      <w:r>
+        <w:rPr>
+          <w:szCs w:val="24"/>
+        </w:rPr>
+        <w:t>)</w:t>
+      </w:r>
+      <w:r>
+        <w:rPr>
+          <w:szCs w:val="24"/>
+        </w:rPr>
+        <w:t>, a nie maszynowej.</w:t>
+      </w:r>
+    </w:p>
+    <w:p>
+      <w:pPr>
+        <w:ind w:firstLine="567"/>
+        <w:rPr>
+          <w:szCs w:val="24"/>
+        </w:rPr>
+      </w:pPr>
+      <w:r>
+        <w:rPr>
+          <w:szCs w:val="24"/>
+        </w:rPr>
+        <w:lastRenderedPageBreak/>
+        <w:t>Niezwykle przydatną cechą Javy jest mechanizm automatycznego zarządzani</w:t>
+      </w:r>
+      <w:r>
+        <w:rPr>
+          <w:szCs w:val="24"/>
+        </w:rPr>
+        <w:t>a</w:t>
+      </w:r>
+      <w:r>
+        <w:rPr>
+          <w:szCs w:val="24"/>
+        </w:rPr>
+        <w:t xml:space="preserve"> pamięcią. Do tego celu został stworzony </w:t>
+      </w:r>
+      <w:r>
+        <w:rPr>
+          <w:i/>
+          <w:iCs/>
+          <w:szCs w:val="24"/>
+        </w:rPr>
+        <w:t>garbage collector</w:t>
+      </w:r>
+      <w:r>
+        <w:rPr>
+          <w:szCs w:val="24"/>
+        </w:rPr>
+        <w:t>, który dynamicznie prz</w:t>
+      </w:r>
+      <w:r>
+        <w:rPr>
+          <w:szCs w:val="24"/>
+        </w:rPr>
+        <w:t>y</w:t>
+      </w:r>
+      <w:r>
+        <w:rPr>
+          <w:szCs w:val="24"/>
+        </w:rPr>
+        <w:t>dziela i zwalnia pamięć.</w:t>
+      </w:r>
+    </w:p>
+    <w:p>
+      <w:pPr>
+        <w:ind w:firstLine="567"/>
+        <w:rPr>
+          <w:szCs w:val="24"/>
+        </w:rPr>
+      </w:pPr>
+      <w:r>
+        <w:rPr>
+          <w:szCs w:val="24"/>
+        </w:rPr>
+        <w:t>Java z</w:t>
+      </w:r>
+      <w:r>
+        <w:rPr>
+          <w:szCs w:val="24"/>
+        </w:rPr>
+        <w:t>najduje szerokie zastosowanie w rozwijaniu aplikacji desktopowych, webowych i mobilnych. Jest używana również do analizy Big Data</w:t>
+      </w:r>
+      <w:r>
+        <w:rPr>
+          <w:szCs w:val="24"/>
+        </w:rPr>
+        <w:t>, obliczeń naukowych, programowania urządzeń czy technologii serwerowych.</w:t>
+      </w:r>
+    </w:p>
+    <w:p>
+      <w:pPr>
+        <w:ind w:firstLine="567"/>
+        <w:rPr>
+          <w:szCs w:val="24"/>
+        </w:rPr>
+      </w:pPr>
+      <w:r>
+        <w:rPr>
+          <w:szCs w:val="24"/>
+        </w:rPr>
+        <w:t>Mimo wielu zalet nie jest to język idealny. Jego największą wadą jest wysokie zużycie pamięci</w:t>
+      </w:r>
+      <w:r>
+        <w:rPr>
+          <w:szCs w:val="24"/>
+        </w:rPr>
+        <w:t>, więc decydując się na programowanie w tym języku, należy mieć to na uwadze.</w:t>
+      </w:r>
+    </w:p>
+    <w:p>
+      <w:pPr>
+        <w:ind w:firstLine="567"/>
+        <w:rPr>
+          <w:szCs w:val="24"/>
+        </w:rPr>
+      </w:pPr>
+    </w:p>
+    <w:p>
+      <w:pPr>
+        <w:pStyle w:val="Heading2"/>
+      </w:pPr>
       <w:r>
         <w:t>Spring Framework</w:t>
       </w:r>
@@ -9571,7 +10031,6 @@
         <w:rPr>
           <w:szCs w:val="24"/>
         </w:rPr>
-        <w:lastRenderedPageBreak/>
         <w:t>budowa modułowa,</w:t>
       </w:r>
     </w:p>
@@ -9696,12 +10155,12 @@
         <w:rPr>
           <w:szCs w:val="24"/>
         </w:rPr>
+        <w:lastRenderedPageBreak/>
         <w:t>spójny interfejs zarządzania transakcjami, który można wyskalować zarówno na potrzeby lokalnych jak i globalnych transakcji.</w:t>
       </w:r>
     </w:p>
     <w:p>
       <w:pPr>
-        <w:ind w:left="567"/>
         <w:rPr>
           <w:szCs w:val="24"/>
         </w:rPr>
@@ -9711,62 +10170,7 @@
       <w:pPr>
         <w:pStyle w:val="Heading2"/>
       </w:pPr>
-      <w:r>
-        <w:t>Thymeleaf</w:t>
-      </w:r>
-    </w:p>
-    <w:p/>
-    <w:p>
-      <w:pPr>
-        <w:ind w:firstLine="567"/>
-        <w:rPr>
-          <w:szCs w:val="24"/>
-        </w:rPr>
-      </w:pPr>
-      <w:r>
-        <w:rPr>
-          <w:szCs w:val="24"/>
-        </w:rPr>
-        <w:t xml:space="preserve">Thymeleaf to silnik szablonów Java </w:t>
-      </w:r>
-      <w:r>
-        <w:rPr>
-          <w:szCs w:val="24"/>
-        </w:rPr>
-        <w:t>służący do tworzenia i przetwarzania plików HTML, CSS, XML i JavaScript</w:t>
-      </w:r>
-      <w:r>
-        <w:rPr>
-          <w:szCs w:val="24"/>
-        </w:rPr>
-        <w:t>.</w:t>
-      </w:r>
-      <w:r>
-        <w:rPr>
-          <w:szCs w:val="24"/>
-        </w:rPr>
-        <w:t xml:space="preserve"> </w:t>
-      </w:r>
-      <w:r>
-        <w:rPr>
-          <w:szCs w:val="24"/>
-        </w:rPr>
-        <w:t>Działa w środowiskach internetowych i samodzielnych. Zapewnia integrację dla Spring Framework. W pełni zastępuje JavaServer Pages (JSP)</w:t>
-      </w:r>
-    </w:p>
-    <w:p>
-      <w:pPr>
-        <w:ind w:left="567"/>
-        <w:rPr>
-          <w:szCs w:val="24"/>
-        </w:rPr>
-      </w:pPr>
-    </w:p>
-    <w:p>
-      <w:pPr>
-        <w:pStyle w:val="Heading2"/>
-      </w:pPr>
-      <w:bookmarkStart w:id="28" w:name="_Toc75448795"/>
+      <w:bookmarkStart w:id="28" w:name="_Toc76201506"/>
       <w:r>
         <w:t>HTML</w:t>
       </w:r>
@@ -9943,8 +10347,85 @@
         <w:rPr>
           <w:szCs w:val="24"/>
         </w:rPr>
+        <w:t>HTML jest całkowicie darmowy i wspierany przez wszystkie przeglądarki. Ma prostą składnię, więc może być stosowany nawet przez początkujących programistów. Można go łatwo zintegrować z językami programowania takimi jak Java, PHP, Node.js. Jego wadą jest to, że nie umożliwia tworzenia dynamicznej funkcjonalności. Z tego też powodu nie jest uznawany za język programowania.</w:t>
+      </w:r>
+    </w:p>
+    <w:p>
+      <w:pPr>
+        <w:ind w:firstLine="708"/>
+        <w:rPr>
+          <w:szCs w:val="24"/>
+        </w:rPr>
+      </w:pPr>
+    </w:p>
+    <w:p>
+      <w:pPr>
+        <w:pStyle w:val="Heading3"/>
+        <w:rPr>
+          <w:lang w:val="en-GB"/>
+        </w:rPr>
+      </w:pPr>
+      <w:bookmarkStart w:id="29" w:name="_Toc76201507"/>
+      <w:r>
+        <w:rPr>
+          <w:lang w:val="en-GB"/>
+        </w:rPr>
+        <w:t>Boostrap</w:t>
+      </w:r>
+      <w:bookmarkEnd w:id="29"/>
+    </w:p>
+    <w:p>
+      <w:pPr>
+        <w:rPr>
+          <w:lang w:val="en-GB"/>
+        </w:rPr>
+      </w:pPr>
+    </w:p>
+    <w:p>
+      <w:pPr>
+        <w:ind w:firstLine="708"/>
+        <w:rPr>
+          <w:szCs w:val="24"/>
+        </w:rPr>
+      </w:pPr>
+      <w:r>
+        <w:rPr>
+          <w:szCs w:val="24"/>
+        </w:rPr>
+        <w:t>Boostrap to biblioteka HTML, CSS i JavaScript bogata w narzędzia ułatwiające tworzenie interfejsu graficznego stron internetowych.</w:t>
+      </w:r>
+      <w:r>
+        <w:rPr>
+          <w:szCs w:val="24"/>
+        </w:rPr>
+        <w:t xml:space="preserve"> Jest to najbardziej popularna biblioteka tego typu. Można korzystać z niej całkowicie bezpłatnie. Jest kompatybilna z większością przeglądarek internetowych. Posiada reponsywną siatkę CSS automatycznie dostosowującą się do rozdzielczości urządzenia. </w:t>
+      </w:r>
+    </w:p>
+    <w:p>
+      <w:pPr>
+        <w:ind w:firstLine="708"/>
+        <w:rPr>
+          <w:szCs w:val="24"/>
+        </w:rPr>
+      </w:pPr>
+      <w:r>
+        <w:rPr>
+          <w:szCs w:val="24"/>
+        </w:rPr>
+        <w:t xml:space="preserve">Boostrap oferuje szeroką gamę </w:t>
+      </w:r>
+      <w:r>
+        <w:rPr>
+          <w:szCs w:val="24"/>
+        </w:rPr>
+        <w:t xml:space="preserve">estetycznych i funkcjonalnych elementów np. przyciski, tabele, formularze. Wykorzystanie gotowych elementów znacząco skraca projektowanie stron internetowych. Natomiast wadą stosowania tej biblioteki jest to, że </w:t>
+      </w:r>
+      <w:r>
+        <w:rPr>
+          <w:szCs w:val="24"/>
+        </w:rPr>
         <w:lastRenderedPageBreak/>
-        <w:t>HTML jest całkowicie darmowy i wspierany przez wszystkie przeglądarki. Ma prostą składnię, więc może być stosowany nawet przez początkujących programistów. Można go łatwo zintegrować z językami programowania takimi jak Java, PHP, Node.js. Jego wadą jest to, że nie umożliwia tworzenia dynamicznej funkcjonalności. Z tego też powodu nie jest uznawany za język programowania.</w:t>
+        <w:t>zazwyczaj wiąże się to z dołączeniem kodu, który nie jest używany, co utrudnia i wydłuża proces optymalizacji.</w:t>
       </w:r>
     </w:p>
     <w:p>
@@ -9957,73 +10438,57 @@
     </w:p>
     <w:p>
       <w:pPr>
-        <w:ind w:firstLine="708"/>
-        <w:rPr>
-          <w:szCs w:val="24"/>
-        </w:rPr>
-      </w:pPr>
-    </w:p>
-    <w:p>
-      <w:pPr>
-        <w:pStyle w:val="Heading3"/>
-        <w:rPr>
-          <w:lang w:val="en-GB"/>
-        </w:rPr>
-      </w:pPr>
-      <w:bookmarkStart w:id="29" w:name="_Toc75448796"/>
-      <w:r>
-        <w:rPr>
-          <w:lang w:val="en-GB"/>
-        </w:rPr>
-        <w:t>Boostrap</w:t>
-      </w:r>
-      <w:bookmarkEnd w:id="29"/>
-    </w:p>
-    <w:p>
-      <w:pPr>
-        <w:rPr>
-          <w:lang w:val="en-GB"/>
-        </w:rPr>
-      </w:pPr>
-    </w:p>
-    <w:p>
-      <w:pPr>
-        <w:ind w:firstLine="708"/>
-        <w:rPr>
-          <w:szCs w:val="24"/>
-        </w:rPr>
-      </w:pPr>
-      <w:r>
-        <w:rPr>
-          <w:szCs w:val="24"/>
-        </w:rPr>
-        <w:t>Boostrap to biblioteka HTML, CSS i JavaScript bogata w narzędzia ułatwiające tworzenie interfejsu graficznego stron internetowych.</w:t>
-      </w:r>
-      <w:r>
-        <w:rPr>
-          <w:szCs w:val="24"/>
-        </w:rPr>
-        <w:t xml:space="preserve"> Jest to najbardziej popularna biblioteka tego typu. Można korzystać z niej całkowicie bezpłatnie. Jest kompatybilna z większością przeglądarek internetowych. Posiada reponsywną siatkę CSS automatycznie dostosowującą się do rozdzielczości urządzenia. </w:t>
-      </w:r>
-    </w:p>
-    <w:p>
-      <w:pPr>
-        <w:ind w:firstLine="708"/>
-        <w:rPr>
-          <w:szCs w:val="24"/>
-        </w:rPr>
-      </w:pPr>
-      <w:r>
-        <w:rPr>
-          <w:szCs w:val="24"/>
-        </w:rPr>
-        <w:t xml:space="preserve">Boostrap oferuje szeroką gamę </w:t>
-      </w:r>
-      <w:r>
-        <w:rPr>
-          <w:szCs w:val="24"/>
-        </w:rPr>
-        <w:t>estetycznych i funkcjonalnych elementów np. przyciski, tabele, formularze. Wykorzystanie gotowych elementów znacząco skraca projektowanie stron internetowych. Natomiast wadą stosowania tej biblioteki jest to, że zazwyczaj wiąże się to z dołączeniem kodu, który nie jest używany, co utrudnia i wydłuża proces optymalizacji.</w:t>
+        <w:pStyle w:val="Heading2"/>
+      </w:pPr>
+      <w:bookmarkStart w:id="30" w:name="_Toc76201505"/>
+      <w:r>
+        <w:t>Thymeleaf</w:t>
+      </w:r>
+      <w:bookmarkEnd w:id="30"/>
+    </w:p>
+    <w:p/>
+    <w:p>
+      <w:pPr>
+        <w:ind w:firstLine="567"/>
+        <w:rPr>
+          <w:szCs w:val="24"/>
+        </w:rPr>
+      </w:pPr>
+      <w:r>
+        <w:rPr>
+          <w:szCs w:val="24"/>
+        </w:rPr>
+        <w:t xml:space="preserve">Thymeleaf to silnik szablonów Java </w:t>
+      </w:r>
+      <w:r>
+        <w:rPr>
+          <w:szCs w:val="24"/>
+        </w:rPr>
+        <w:t>służący do tworzenia i przetwarzania plików HTML, CSS, XML i JavaScript</w:t>
+      </w:r>
+      <w:r>
+        <w:rPr>
+          <w:szCs w:val="24"/>
+        </w:rPr>
+        <w:t>.</w:t>
+      </w:r>
+      <w:r>
+        <w:rPr>
+          <w:szCs w:val="24"/>
+        </w:rPr>
+        <w:t xml:space="preserve"> Działa w środowiskach internetowych i samodzielnych. Zapewnia integrację dla Spring Framework. W pełni zastępuje JavaServer Pages (JSP)</w:t>
+      </w:r>
+      <w:r>
+        <w:rPr>
+          <w:szCs w:val="24"/>
+        </w:rPr>
+        <w:t xml:space="preserve">. Jest oparty na modułowych zestawach cech zwanych dialektami. Są one stosowane poprzez wprowadzenie tagów </w:t>
+      </w:r>
+      <w:r>
+        <w:rPr>
+          <w:szCs w:val="24"/>
+        </w:rPr>
+        <w:t>i atrybutów szablonu. Dostepny jest dialekt standardowy oraz dialekt przeznaczony dla Spring Framework. Jest także możliwość tworzenia własnych dialektów. Thymeleaf posiada konfigurowalną i bardzo wydajną pamięć podręczną analizowanych szablonów, która ogranicza ilość danych wejściowych i wyjściowych do minimum.</w:t>
       </w:r>
     </w:p>
     <w:p>
@@ -10040,14 +10505,14 @@
       <w:pPr>
         <w:pStyle w:val="Heading2"/>
       </w:pPr>
-      <w:bookmarkStart w:id="30" w:name="_Toc75448797"/>
+      <w:bookmarkStart w:id="31" w:name="_Toc76201508"/>
       <w:r>
         <w:t>PyCharm</w:t>
       </w:r>
       <w:r>
         <w:t xml:space="preserve"> i InteliJ</w:t>
       </w:r>
-      <w:bookmarkEnd w:id="30"/>
+      <w:bookmarkEnd w:id="31"/>
     </w:p>
     <w:p/>
     <w:p>
@@ -10269,7 +10734,6 @@
         <w:rPr>
           <w:szCs w:val="24"/>
         </w:rPr>
-        <w:lastRenderedPageBreak/>
         <w:t>g</w:t>
       </w:r>
       <w:r>
@@ -10359,6 +10823,7 @@
         <w:rPr>
           <w:noProof/>
         </w:rPr>
+        <w:lastRenderedPageBreak/>
         <w:pict w14:anchorId="6400E291">
           <v:shape id="_x0000_i1032" type="#_x0000_t75" style="width:425.25pt;height:311.25pt;visibility:visible;mso-wrap-style:square">
             <v:imagedata r:id="rId15" o:title=""/>
@@ -10378,7 +10843,7 @@
           <w:szCs w:val="22"/>
         </w:rPr>
       </w:pPr>
-      <w:bookmarkStart w:id="31" w:name="_Toc75620649"/>
+      <w:bookmarkStart w:id="32" w:name="_Toc75620649"/>
       <w:r>
         <w:rPr>
           <w:b w:val="0"/>
@@ -10511,7 +10976,7 @@
         </w:rPr>
         <w:t xml:space="preserve"> Interfejs graficzny środowiska programistycznego PyCharm.</w:t>
       </w:r>
-      <w:bookmarkEnd w:id="31"/>
+      <w:bookmarkEnd w:id="32"/>
     </w:p>
     <w:p>
       <w:pPr>
@@ -10538,11 +11003,11 @@
       <w:pPr>
         <w:pStyle w:val="Heading2"/>
       </w:pPr>
-      <w:bookmarkStart w:id="32" w:name="_Toc75448798"/>
+      <w:bookmarkStart w:id="33" w:name="_Toc76201509"/>
       <w:r>
         <w:t>Git</w:t>
       </w:r>
-      <w:bookmarkEnd w:id="32"/>
+      <w:bookmarkEnd w:id="33"/>
     </w:p>
     <w:p/>
     <w:p>
@@ -10574,82 +11039,76 @@
         <w:rPr>
           <w:szCs w:val="24"/>
         </w:rPr>
-        <w:t xml:space="preserve"> Umożliwia przechowywanie kodu źródłowego w </w:t>
-      </w:r>
-      <w:r>
-        <w:rPr>
-          <w:szCs w:val="24"/>
+        <w:t xml:space="preserve"> Umożliwia przechowywanie kodu źródłowego w serwisie internetowym GitHub</w:t>
+      </w:r>
+      <w:r>
+        <w:rPr>
+          <w:szCs w:val="24"/>
+        </w:rPr>
+        <w:t xml:space="preserve"> (rys. 4.5.1)</w:t>
+      </w:r>
+      <w:r>
+        <w:rPr>
+          <w:szCs w:val="24"/>
+        </w:rPr>
+        <w:t>, co chroni przed utratą swojej pracy. Dzięki temu serwisowi można także w łatwy sposób udostępnić swój projekt innym.</w:t>
+      </w:r>
+    </w:p>
+    <w:p>
+      <w:pPr>
+        <w:ind w:firstLine="708"/>
+        <w:rPr>
+          <w:szCs w:val="24"/>
+        </w:rPr>
+      </w:pPr>
+      <w:r>
+        <w:rPr>
+          <w:szCs w:val="24"/>
+        </w:rPr>
+        <w:t>Git pozwala dzielić swoją pracę na części i zatwierdzać każdą istotną zmianę. W serwisie GitHub widoczna jest cała historia zmian. Możliwy jest także szybki powrót do wcześniejszych wersji projektu.</w:t>
+      </w:r>
+    </w:p>
+    <w:p>
+      <w:pPr>
+        <w:ind w:firstLine="708"/>
+        <w:rPr>
+          <w:szCs w:val="24"/>
+        </w:rPr>
+      </w:pPr>
+      <w:r>
+        <w:rPr>
+          <w:szCs w:val="24"/>
+        </w:rPr>
+        <w:t>System Git jest wyposażony</w:t>
+      </w:r>
+      <w:r>
+        <w:rPr>
+          <w:szCs w:val="24"/>
+        </w:rPr>
+        <w:t xml:space="preserve"> w konsolę – Git Bash</w:t>
+      </w:r>
+      <w:r>
+        <w:rPr>
+          <w:szCs w:val="24"/>
+        </w:rPr>
+        <w:t xml:space="preserve"> (rys. 4.5.2)</w:t>
+      </w:r>
+      <w:r>
+        <w:rPr>
+          <w:szCs w:val="24"/>
+        </w:rPr>
+        <w:t>, która poprzez wpisywanie komend, umożliwia pracę nad projektem.</w:t>
+      </w:r>
+    </w:p>
+    <w:p>
+      <w:pPr>
+        <w:keepNext/>
+      </w:pPr>
+      <w:r>
+        <w:rPr>
+          <w:noProof/>
         </w:rPr>
         <w:lastRenderedPageBreak/>
-        <w:t>serwisie internetowym GitHub</w:t>
-      </w:r>
-      <w:r>
-        <w:rPr>
-          <w:szCs w:val="24"/>
-        </w:rPr>
-        <w:t xml:space="preserve"> (rys. 4.5.1)</w:t>
-      </w:r>
-      <w:r>
-        <w:rPr>
-          <w:szCs w:val="24"/>
-        </w:rPr>
-        <w:t>, co chroni przed utratą swojej pracy. Dzięki temu serwisowi można także w łatwy sposób udostępnić swój projekt innym.</w:t>
-      </w:r>
-    </w:p>
-    <w:p>
-      <w:pPr>
-        <w:ind w:firstLine="708"/>
-        <w:rPr>
-          <w:szCs w:val="24"/>
-        </w:rPr>
-      </w:pPr>
-      <w:r>
-        <w:rPr>
-          <w:szCs w:val="24"/>
-        </w:rPr>
-        <w:t>Git pozwala dzielić swoją pracę na części i zatwierdzać każdą istotną zmianę. W serwisie GitHub widoczna jest cała historia zmian. Możliwy jest także szybki powrót do wcześniejszych wersji projektu.</w:t>
-      </w:r>
-    </w:p>
-    <w:p>
-      <w:pPr>
-        <w:ind w:firstLine="708"/>
-        <w:rPr>
-          <w:szCs w:val="24"/>
-        </w:rPr>
-      </w:pPr>
-      <w:r>
-        <w:rPr>
-          <w:szCs w:val="24"/>
-        </w:rPr>
-        <w:t>System Git jest wyposażony</w:t>
-      </w:r>
-      <w:r>
-        <w:rPr>
-          <w:szCs w:val="24"/>
-        </w:rPr>
-        <w:t xml:space="preserve"> w konsolę – Git Bash</w:t>
-      </w:r>
-      <w:r>
-        <w:rPr>
-          <w:szCs w:val="24"/>
-        </w:rPr>
-        <w:t xml:space="preserve"> (rys. 4.5.2)</w:t>
-      </w:r>
-      <w:r>
-        <w:rPr>
-          <w:szCs w:val="24"/>
-        </w:rPr>
-        <w:t>, która poprzez wpisywanie komend, umożliwia pracę nad projektem.</w:t>
-      </w:r>
-    </w:p>
-    <w:p>
-      <w:pPr>
-        <w:keepNext/>
-      </w:pPr>
-      <w:r>
-        <w:rPr>
-          <w:noProof/>
-        </w:rPr>
         <w:pict w14:anchorId="6B613563">
           <v:shape id="_x0000_i1033" type="#_x0000_t75" style="width:424.5pt;height:300pt;visibility:visible;mso-wrap-style:square">
             <v:imagedata r:id="rId16" o:title=""/>
@@ -10669,7 +11128,7 @@
           <w:szCs w:val="22"/>
         </w:rPr>
       </w:pPr>
-      <w:bookmarkStart w:id="33" w:name="_Toc75620650"/>
+      <w:bookmarkStart w:id="34" w:name="_Toc75620650"/>
       <w:r>
         <w:rPr>
           <w:b w:val="0"/>
@@ -10812,7 +11271,7 @@
         </w:rPr>
         <w:t>Wygląd repozytorium projektu w serwisie GitHub.</w:t>
       </w:r>
-      <w:bookmarkEnd w:id="33"/>
+      <w:bookmarkEnd w:id="34"/>
     </w:p>
     <w:p>
       <w:pPr>
@@ -10822,7 +11281,6 @@
         <w:rPr>
           <w:noProof/>
         </w:rPr>
-        <w:lastRenderedPageBreak/>
         <w:pict w14:anchorId="7A82F52C">
           <v:shape id="_x0000_i1034" type="#_x0000_t75" style="width:425.25pt;height:319.5pt;visibility:visible;mso-wrap-style:square">
             <v:imagedata r:id="rId17" o:title=""/>
@@ -10842,7 +11300,7 @@
           <w:szCs w:val="22"/>
         </w:rPr>
       </w:pPr>
-      <w:bookmarkStart w:id="34" w:name="_Toc75620651"/>
+      <w:bookmarkStart w:id="35" w:name="_Toc75620651"/>
       <w:r>
         <w:rPr>
           <w:b w:val="0"/>
@@ -10973,29 +11431,30 @@
         </w:rPr>
         <w:t xml:space="preserve"> Okienko konsoli Git Bash.</w:t>
       </w:r>
-      <w:bookmarkEnd w:id="34"/>
+      <w:bookmarkEnd w:id="35"/>
     </w:p>
     <w:p/>
     <w:p>
       <w:pPr>
         <w:pStyle w:val="Heading1"/>
       </w:pPr>
-      <w:bookmarkStart w:id="35" w:name="_Toc75448799"/>
-      <w:r>
+      <w:bookmarkStart w:id="36" w:name="_Toc76201510"/>
+      <w:r>
+        <w:lastRenderedPageBreak/>
         <w:t>Praktyczna realizacja systemu</w:t>
       </w:r>
-      <w:bookmarkEnd w:id="35"/>
+      <w:bookmarkEnd w:id="36"/>
     </w:p>
     <w:p/>
     <w:p>
       <w:pPr>
         <w:pStyle w:val="Heading2"/>
       </w:pPr>
-      <w:bookmarkStart w:id="36" w:name="_Toc75448800"/>
+      <w:bookmarkStart w:id="37" w:name="_Toc76201511"/>
       <w:r>
         <w:t>Wykorzystany zbiór danych</w:t>
       </w:r>
-      <w:bookmarkEnd w:id="36"/>
+      <w:bookmarkEnd w:id="37"/>
     </w:p>
     <w:p>
       <w:pPr>
@@ -11267,7 +11726,6 @@
         <w:rPr>
           <w:szCs w:val="24"/>
         </w:rPr>
-        <w:lastRenderedPageBreak/>
         <w:t>minimalna</w:t>
       </w:r>
       <w:r>
@@ -11526,14 +11984,14 @@
       <w:pPr>
         <w:pStyle w:val="Heading2"/>
       </w:pPr>
-      <w:bookmarkStart w:id="37" w:name="_Toc75448801"/>
+      <w:bookmarkStart w:id="38" w:name="_Toc76201512"/>
       <w:r>
         <w:t>Wstępne przygotowanie</w:t>
       </w:r>
       <w:r>
         <w:t xml:space="preserve"> danych</w:t>
       </w:r>
-      <w:bookmarkEnd w:id="37"/>
+      <w:bookmarkEnd w:id="38"/>
     </w:p>
     <w:p>
       <w:pPr>
@@ -11607,6 +12065,7 @@
           <w:sz w:val="22"/>
           <w:szCs w:val="22"/>
         </w:rPr>
+        <w:lastRenderedPageBreak/>
         <w:pict w14:anchorId="7E0F7FC5">
           <v:shape id="_x0000_i1035" type="#_x0000_t75" style="width:425.25pt;height:155.25pt;visibility:visible;mso-wrap-style:square">
             <v:imagedata r:id="rId18" o:title=""/>
@@ -11626,8 +12085,8 @@
           <w:szCs w:val="22"/>
         </w:rPr>
       </w:pPr>
-      <w:bookmarkStart w:id="38" w:name="_Toc75097243"/>
-      <w:bookmarkStart w:id="39" w:name="_Toc75620652"/>
+      <w:bookmarkStart w:id="39" w:name="_Toc75097243"/>
+      <w:bookmarkStart w:id="40" w:name="_Toc75620652"/>
       <w:r>
         <w:rPr>
           <w:b w:val="0"/>
@@ -11760,8 +12219,8 @@
         </w:rPr>
         <w:t xml:space="preserve"> Arkusz kalkulacyjny z surowymi danymi.</w:t>
       </w:r>
-      <w:bookmarkEnd w:id="38"/>
       <w:bookmarkEnd w:id="39"/>
+      <w:bookmarkEnd w:id="40"/>
     </w:p>
     <w:p>
       <w:pPr>
@@ -12086,14 +12545,7 @@
         <w:rPr>
           <w:szCs w:val="24"/>
         </w:rPr>
-        <w:t xml:space="preserve"> pliki zostają </w:t>
-      </w:r>
-      <w:r>
-        <w:rPr>
-          <w:szCs w:val="24"/>
-        </w:rPr>
-        <w:lastRenderedPageBreak/>
-        <w:t>zscalone. W</w:t>
+        <w:t xml:space="preserve"> pliki zostają zscalone. W</w:t>
       </w:r>
       <w:r>
         <w:rPr>
@@ -13198,6 +13650,16 @@
           <w:lang w:eastAsia="en-GB"/>
         </w:rPr>
         <w:br/>
+      </w:r>
+      <w:r>
+        <w:rPr>
+          <w:rFonts w:ascii="Courier New" w:eastAsia="Times New Roman" w:hAnsi="Courier New" w:cs="Courier New"/>
+          <w:color w:val="080808"/>
+          <w:sz w:val="20"/>
+          <w:szCs w:val="20"/>
+          <w:lang w:eastAsia="en-GB"/>
+        </w:rPr>
+        <w:lastRenderedPageBreak/>
         <w:t xml:space="preserve">        df = pd.read_csv(f, </w:t>
       </w:r>
       <w:r>
@@ -14565,7 +15027,6 @@
         <w:rPr>
           <w:noProof/>
         </w:rPr>
-        <w:lastRenderedPageBreak/>
         <w:pict w14:anchorId="40FC02C0">
           <v:shape id="_x0000_i1036" type="#_x0000_t75" style="width:425.25pt;height:160.5pt;visibility:visible;mso-wrap-style:square">
             <v:imagedata r:id="rId19" o:title=""/>
@@ -14603,8 +15064,8 @@
           <w:lang w:eastAsia="en-GB"/>
         </w:rPr>
       </w:pPr>
-      <w:bookmarkStart w:id="40" w:name="_Toc75097244"/>
-      <w:bookmarkStart w:id="41" w:name="_Toc75620653"/>
+      <w:bookmarkStart w:id="41" w:name="_Toc75097244"/>
+      <w:bookmarkStart w:id="42" w:name="_Toc75620653"/>
       <w:r>
         <w:rPr>
           <w:rFonts w:eastAsia="Times New Roman"/>
@@ -14724,8 +15185,8 @@
         </w:rPr>
         <w:t xml:space="preserve"> Arkusz kalkulacyjny zawierający zscalone dane – pierwszy rodzaj plików.</w:t>
       </w:r>
-      <w:bookmarkEnd w:id="40"/>
       <w:bookmarkEnd w:id="41"/>
+      <w:bookmarkEnd w:id="42"/>
     </w:p>
     <w:p>
       <w:pPr>
@@ -14735,6 +15196,7 @@
         <w:rPr>
           <w:noProof/>
         </w:rPr>
+        <w:lastRenderedPageBreak/>
         <w:pict w14:anchorId="4C6EF64A">
           <v:shape id="_x0000_i1037" type="#_x0000_t75" style="width:425.25pt;height:178.5pt;visibility:visible;mso-wrap-style:square">
             <v:imagedata r:id="rId20" o:title=""/>
@@ -14772,8 +15234,8 @@
           <w:lang w:eastAsia="en-GB"/>
         </w:rPr>
       </w:pPr>
-      <w:bookmarkStart w:id="42" w:name="_Toc75097245"/>
-      <w:bookmarkStart w:id="43" w:name="_Toc75620654"/>
+      <w:bookmarkStart w:id="43" w:name="_Toc75097245"/>
+      <w:bookmarkStart w:id="44" w:name="_Toc75620654"/>
       <w:r>
         <w:rPr>
           <w:rFonts w:eastAsia="Times New Roman"/>
@@ -14893,8 +15355,8 @@
         </w:rPr>
         <w:t xml:space="preserve"> Arkusz kalkulacyjny zawierający zscalone dane – drugi rodzaj plików.</w:t>
       </w:r>
-      <w:bookmarkEnd w:id="42"/>
       <w:bookmarkEnd w:id="43"/>
+      <w:bookmarkEnd w:id="44"/>
     </w:p>
     <w:p>
       <w:pPr>
@@ -16230,7 +16692,6 @@
         <w:rPr>
           <w:noProof/>
         </w:rPr>
-        <w:lastRenderedPageBreak/>
         <w:pict w14:anchorId="626F618F">
           <v:shape id="_x0000_i1038" type="#_x0000_t75" style="width:425.25pt;height:159pt;visibility:visible;mso-wrap-style:square">
             <v:imagedata r:id="rId21" o:title=""/>
@@ -16268,8 +16729,8 @@
           <w:lang w:eastAsia="en-GB"/>
         </w:rPr>
       </w:pPr>
-      <w:bookmarkStart w:id="44" w:name="_Toc75097246"/>
-      <w:bookmarkStart w:id="45" w:name="_Toc75620655"/>
+      <w:bookmarkStart w:id="45" w:name="_Toc75097246"/>
+      <w:bookmarkStart w:id="46" w:name="_Toc75620655"/>
       <w:r>
         <w:rPr>
           <w:rFonts w:eastAsia="Times New Roman"/>
@@ -16389,8 +16850,8 @@
         </w:rPr>
         <w:t xml:space="preserve"> Plik zawierający wszystkie zscalone dane.</w:t>
       </w:r>
-      <w:bookmarkEnd w:id="44"/>
       <w:bookmarkEnd w:id="45"/>
+      <w:bookmarkEnd w:id="46"/>
     </w:p>
     <w:p>
       <w:pPr>
@@ -16463,7 +16924,14 @@
         <w:rPr>
           <w:noProof/>
         </w:rPr>
-        <w:t xml:space="preserve">i funkcję </w:t>
+        <w:t xml:space="preserve">i </w:t>
+      </w:r>
+      <w:r>
+        <w:rPr>
+          <w:noProof/>
+        </w:rPr>
+        <w:lastRenderedPageBreak/>
+        <w:t xml:space="preserve">funkcję </w:t>
       </w:r>
       <w:r>
         <w:rPr>
@@ -17261,8 +17729,8 @@
           <w:lang w:eastAsia="en-GB"/>
         </w:rPr>
       </w:pPr>
-      <w:bookmarkStart w:id="46" w:name="_Toc75097247"/>
-      <w:bookmarkStart w:id="47" w:name="_Toc75620656"/>
+      <w:bookmarkStart w:id="47" w:name="_Toc75097247"/>
+      <w:bookmarkStart w:id="48" w:name="_Toc75620656"/>
       <w:r>
         <w:rPr>
           <w:rFonts w:eastAsia="Times New Roman"/>
@@ -17382,19 +17850,19 @@
         </w:rPr>
         <w:t xml:space="preserve"> Plik z wybranymi danymi ze stacji pogodowej Warszawa – Bielany.</w:t>
       </w:r>
-      <w:bookmarkEnd w:id="46"/>
       <w:bookmarkEnd w:id="47"/>
+      <w:bookmarkEnd w:id="48"/>
     </w:p>
     <w:p/>
     <w:p>
       <w:pPr>
         <w:pStyle w:val="Heading2"/>
       </w:pPr>
-      <w:bookmarkStart w:id="48" w:name="_Toc75448802"/>
+      <w:bookmarkStart w:id="49" w:name="_Toc76201513"/>
       <w:r>
         <w:t>Przetwarzanie danych na potrzeby modelu LSTM</w:t>
       </w:r>
-      <w:bookmarkEnd w:id="48"/>
+      <w:bookmarkEnd w:id="49"/>
     </w:p>
     <w:p/>
     <w:p>
@@ -17767,6 +18235,7 @@
           <w:szCs w:val="20"/>
           <w:lang w:val="en-GB" w:eastAsia="en-GB"/>
         </w:rPr>
+        <w:lastRenderedPageBreak/>
         <w:t># ensure all data is float</w:t>
       </w:r>
       <w:r>
@@ -18511,14 +18980,7 @@
         <w:rPr>
           <w:szCs w:val="24"/>
         </w:rPr>
-        <w:t xml:space="preserve">Przy następnym obiegu pętli </w:t>
-      </w:r>
-      <w:r>
-        <w:rPr>
-          <w:szCs w:val="24"/>
-        </w:rPr>
-        <w:lastRenderedPageBreak/>
-        <w:t xml:space="preserve">funkcja </w:t>
+        <w:t xml:space="preserve">Przy następnym obiegu pętli funkcja </w:t>
       </w:r>
       <w:r>
         <w:rPr>
@@ -18935,6 +19397,16 @@
           <w:lang w:val="en-GB" w:eastAsia="en-GB"/>
         </w:rPr>
         <w:br/>
+      </w:r>
+      <w:r>
+        <w:rPr>
+          <w:rFonts w:ascii="Courier New" w:eastAsia="Times New Roman" w:hAnsi="Courier New" w:cs="Courier New"/>
+          <w:color w:val="080808"/>
+          <w:sz w:val="20"/>
+          <w:szCs w:val="20"/>
+          <w:lang w:val="en-GB" w:eastAsia="en-GB"/>
+        </w:rPr>
+        <w:lastRenderedPageBreak/>
         <w:t xml:space="preserve">    cols, names = </w:t>
       </w:r>
       <w:r>
@@ -20293,7 +20765,6 @@
         <w:rPr>
           <w:noProof/>
         </w:rPr>
-        <w:lastRenderedPageBreak/>
         <w:pict w14:anchorId="4C500783">
           <v:shape id="_x0000_i1040" type="#_x0000_t75" style="width:79.5pt;height:133.5pt;visibility:visible;mso-wrap-style:square">
             <v:imagedata r:id="rId23" o:title=""/>
@@ -20315,8 +20786,8 @@
           <w:lang w:val="pl-PL" w:eastAsia="en-GB"/>
         </w:rPr>
       </w:pPr>
-      <w:bookmarkStart w:id="49" w:name="_Toc75097248"/>
-      <w:bookmarkStart w:id="50" w:name="_Toc75620657"/>
+      <w:bookmarkStart w:id="50" w:name="_Toc75097248"/>
+      <w:bookmarkStart w:id="51" w:name="_Toc75620657"/>
       <w:r>
         <w:rPr>
           <w:b w:val="0"/>
@@ -20507,8 +20978,8 @@
         </w:rPr>
         <w:t>.</w:t>
       </w:r>
-      <w:bookmarkEnd w:id="49"/>
       <w:bookmarkEnd w:id="50"/>
+      <w:bookmarkEnd w:id="51"/>
     </w:p>
     <w:p>
       <w:pPr>
@@ -20539,8 +21010,8 @@
           <w:szCs w:val="22"/>
         </w:rPr>
       </w:pPr>
-      <w:bookmarkStart w:id="51" w:name="_Toc75097249"/>
-      <w:bookmarkStart w:id="52" w:name="_Toc75620658"/>
+      <w:bookmarkStart w:id="52" w:name="_Toc75097249"/>
+      <w:bookmarkStart w:id="53" w:name="_Toc75620658"/>
       <w:r>
         <w:rPr>
           <w:b w:val="0"/>
@@ -20695,8 +21166,8 @@
         </w:rPr>
         <w:t>.</w:t>
       </w:r>
-      <w:bookmarkEnd w:id="51"/>
       <w:bookmarkEnd w:id="52"/>
+      <w:bookmarkEnd w:id="53"/>
     </w:p>
     <w:p>
       <w:pPr>
@@ -20709,6 +21180,7 @@
         <w:rPr>
           <w:szCs w:val="24"/>
         </w:rPr>
+        <w:lastRenderedPageBreak/>
         <w:t xml:space="preserve">Funkcja </w:t>
       </w:r>
       <w:r>
@@ -21510,7 +21982,6 @@
         <w:rPr>
           <w:szCs w:val="24"/>
         </w:rPr>
-        <w:lastRenderedPageBreak/>
         <w:t>Kolejn</w:t>
       </w:r>
       <w:r>
@@ -22024,8 +22495,9 @@
       <w:pPr>
         <w:pStyle w:val="Heading2"/>
       </w:pPr>
-      <w:bookmarkStart w:id="53" w:name="_Toc75448803"/>
-      <w:r>
+      <w:bookmarkStart w:id="54" w:name="_Toc76201514"/>
+      <w:r>
+        <w:lastRenderedPageBreak/>
         <w:t>Implementacja m</w:t>
       </w:r>
       <w:r>
@@ -22037,7 +22509,7 @@
       <w:r>
         <w:t xml:space="preserve"> LSTM</w:t>
       </w:r>
-      <w:bookmarkEnd w:id="53"/>
+      <w:bookmarkEnd w:id="54"/>
     </w:p>
     <w:p>
       <w:pPr>
@@ -22571,14 +23043,7 @@
         <w:rPr>
           <w:szCs w:val="24"/>
         </w:rPr>
-        <w:t xml:space="preserve">). Ten proces ma na celu przeszktałcenie prostej sekwencji warstw w wysoce wydajną serię macierzy o formacie możliwym do uruchomienia przez procesor lub kartę graficzną. Kompilacja </w:t>
-      </w:r>
-      <w:r>
-        <w:rPr>
-          <w:szCs w:val="24"/>
-        </w:rPr>
-        <w:lastRenderedPageBreak/>
-        <w:t>wymaga podania parametrów</w:t>
+        <w:t>). Ten proces ma na celu przeszktałcenie prostej sekwencji warstw w wysoce wydajną serię macierzy o formacie możliwym do uruchomienia przez procesor lub kartę graficzną. Kompilacja wymaga podania parametrów</w:t>
       </w:r>
       <w:r>
         <w:rPr>
@@ -22988,7 +23453,14 @@
         <w:rPr>
           <w:szCs w:val="24"/>
         </w:rPr>
-        <w:t xml:space="preserve"> na wartość równą 2 powoduje redukcję ilości w</w:t>
+        <w:t xml:space="preserve"> na wartość równą 2 </w:t>
+      </w:r>
+      <w:r>
+        <w:rPr>
+          <w:szCs w:val="24"/>
+        </w:rPr>
+        <w:lastRenderedPageBreak/>
+        <w:t>powoduje redukcję ilości w</w:t>
       </w:r>
       <w:r>
         <w:rPr>
@@ -23828,14 +24300,7 @@
         <w:rPr>
           <w:szCs w:val="24"/>
         </w:rPr>
-        <w:t xml:space="preserve">W tym celu należy </w:t>
-      </w:r>
-      <w:r>
-        <w:rPr>
-          <w:szCs w:val="24"/>
-        </w:rPr>
-        <w:lastRenderedPageBreak/>
-        <w:t>wykorzystać wcześniej utworzon</w:t>
+        <w:t>W tym celu należy wykorzystać wcześniej utworzon</w:t>
       </w:r>
       <w:r>
         <w:rPr>
@@ -24081,7 +24546,14 @@
         <w:rPr>
           <w:szCs w:val="24"/>
         </w:rPr>
-        <w:t xml:space="preserve">Transformacji należy również dokonać dla wartości oczekiwanych ze zbioru testowego. </w:t>
+        <w:t xml:space="preserve">Transformacji należy również dokonać dla wartości oczekiwanych ze zbioru </w:t>
+      </w:r>
+      <w:r>
+        <w:rPr>
+          <w:szCs w:val="24"/>
+        </w:rPr>
+        <w:lastRenderedPageBreak/>
+        <w:t xml:space="preserve">testowego. </w:t>
       </w:r>
       <w:r>
         <w:rPr>
@@ -25172,16 +25644,6 @@
           <w:lang w:val="en-GB" w:eastAsia="en-GB"/>
         </w:rPr>
         <w:br/>
-      </w:r>
-      <w:r>
-        <w:rPr>
-          <w:rFonts w:ascii="Courier New" w:eastAsia="Times New Roman" w:hAnsi="Courier New" w:cs="Courier New"/>
-          <w:color w:val="080808"/>
-          <w:sz w:val="20"/>
-          <w:szCs w:val="20"/>
-          <w:lang w:val="en-GB" w:eastAsia="en-GB"/>
-        </w:rPr>
-        <w:lastRenderedPageBreak/>
         <w:t>pyplot.xlabel(</w:t>
       </w:r>
       <w:r>
@@ -25910,11 +26372,12 @@
       <w:pPr>
         <w:pStyle w:val="Heading2"/>
       </w:pPr>
-      <w:bookmarkStart w:id="54" w:name="_Toc75448804"/>
-      <w:r>
+      <w:bookmarkStart w:id="55" w:name="_Toc76201515"/>
+      <w:r>
+        <w:lastRenderedPageBreak/>
         <w:t>Proces tworzenia modelu LSTM</w:t>
       </w:r>
-      <w:bookmarkEnd w:id="54"/>
+      <w:bookmarkEnd w:id="55"/>
     </w:p>
     <w:p>
       <w:pPr>
@@ -26012,14 +26475,14 @@
         </w:rPr>
         <w:t xml:space="preserve">. Wykorzystano dane ze stacji pogodowej Warszawa – Filtry, wybierając tylko dwie kolumny: średnią dobową temperaturę </w:t>
       </w:r>
-      <w:bookmarkStart w:id="55" w:name="_Hlk73550786"/>
+      <w:bookmarkStart w:id="56" w:name="_Hlk73550786"/>
       <w:r>
         <w:rPr>
           <w:szCs w:val="24"/>
         </w:rPr>
         <w:t>[°C</w:t>
       </w:r>
-      <w:bookmarkEnd w:id="55"/>
+      <w:bookmarkEnd w:id="56"/>
       <w:r>
         <w:rPr>
           <w:szCs w:val="24"/>
@@ -26102,7 +26565,6 @@
         <w:rPr>
           <w:noProof/>
         </w:rPr>
-        <w:lastRenderedPageBreak/>
         <w:pict w14:anchorId="08651689">
           <v:shape id="_x0000_i1042" type="#_x0000_t75" style="width:393.75pt;height:302.25pt;visibility:visible;mso-wrap-style:square">
             <v:imagedata r:id="rId25" o:title=""/>
@@ -26124,8 +26586,8 @@
           <w:lang w:val="pl-PL"/>
         </w:rPr>
       </w:pPr>
-      <w:bookmarkStart w:id="56" w:name="_Toc75097250"/>
-      <w:bookmarkStart w:id="57" w:name="_Toc75620659"/>
+      <w:bookmarkStart w:id="57" w:name="_Toc75097250"/>
+      <w:bookmarkStart w:id="58" w:name="_Toc75620659"/>
       <w:r>
         <w:rPr>
           <w:b w:val="0"/>
@@ -26259,8 +26721,8 @@
         </w:rPr>
         <w:t xml:space="preserve"> Wykres wartości prognozowanej średniej temperatury dobowej – Warszawa – Filtry.</w:t>
       </w:r>
-      <w:bookmarkEnd w:id="56"/>
       <w:bookmarkEnd w:id="57"/>
+      <w:bookmarkEnd w:id="58"/>
     </w:p>
     <w:p>
       <w:pPr>
@@ -26271,6 +26733,7 @@
         <w:rPr>
           <w:noProof/>
         </w:rPr>
+        <w:lastRenderedPageBreak/>
         <w:pict w14:anchorId="462ECBFA">
           <v:shape id="_x0000_i1043" type="#_x0000_t75" style="width:425.25pt;height:325.5pt;visibility:visible;mso-wrap-style:square">
             <v:imagedata r:id="rId26" o:title=""/>
@@ -26286,8 +26749,8 @@
           <w:lang w:val="pl-PL"/>
         </w:rPr>
       </w:pPr>
-      <w:bookmarkStart w:id="58" w:name="_Toc75097251"/>
-      <w:bookmarkStart w:id="59" w:name="_Toc75620660"/>
+      <w:bookmarkStart w:id="59" w:name="_Toc75097251"/>
+      <w:bookmarkStart w:id="60" w:name="_Toc75620660"/>
       <w:r>
         <w:rPr>
           <w:b w:val="0"/>
@@ -26477,8 +26940,8 @@
         </w:rPr>
         <w:t>.</w:t>
       </w:r>
-      <w:bookmarkEnd w:id="58"/>
       <w:bookmarkEnd w:id="59"/>
+      <w:bookmarkEnd w:id="60"/>
     </w:p>
     <w:p>
       <w:pPr>
@@ -26489,7 +26952,6 @@
         <w:rPr>
           <w:noProof/>
         </w:rPr>
-        <w:lastRenderedPageBreak/>
         <w:pict w14:anchorId="6217D1AD">
           <v:shape id="_x0000_i1044" type="#_x0000_t75" style="width:270pt;height:210pt;visibility:visible;mso-wrap-style:square">
             <v:imagedata r:id="rId27" o:title=""/>
@@ -26510,8 +26972,8 @@
           <w:lang w:val="pl-PL"/>
         </w:rPr>
       </w:pPr>
-      <w:bookmarkStart w:id="60" w:name="_Toc75097252"/>
-      <w:bookmarkStart w:id="61" w:name="_Toc75620661"/>
+      <w:bookmarkStart w:id="61" w:name="_Toc75097252"/>
+      <w:bookmarkStart w:id="62" w:name="_Toc75620661"/>
       <w:r>
         <w:rPr>
           <w:b w:val="0"/>
@@ -26657,8 +27119,8 @@
         </w:rPr>
         <w:t xml:space="preserve"> Wydruk z konsoli – porównanie wartości prognozowanych i oczekiwanych.</w:t>
       </w:r>
-      <w:bookmarkEnd w:id="60"/>
       <w:bookmarkEnd w:id="61"/>
+      <w:bookmarkEnd w:id="62"/>
     </w:p>
     <w:p>
       <w:pPr>
@@ -26668,6 +27130,7 @@
         <w:rPr>
           <w:noProof/>
         </w:rPr>
+        <w:lastRenderedPageBreak/>
         <w:pict w14:anchorId="68E24FB9">
           <v:shape id="Picture 4" o:spid="_x0000_i1045" type="#_x0000_t75" style="width:412.5pt;height:312.75pt;visibility:visible;mso-wrap-style:square">
             <v:imagedata r:id="rId28" o:title=""/>
@@ -26688,8 +27151,8 @@
           <w:lang w:val="pl-PL"/>
         </w:rPr>
       </w:pPr>
-      <w:bookmarkStart w:id="62" w:name="_Toc75097253"/>
-      <w:bookmarkStart w:id="63" w:name="_Toc75620662"/>
+      <w:bookmarkStart w:id="63" w:name="_Toc75097253"/>
+      <w:bookmarkStart w:id="64" w:name="_Toc75620662"/>
       <w:r>
         <w:rPr>
           <w:b w:val="0"/>
@@ -26868,8 +27331,8 @@
         </w:rPr>
         <w:t>.</w:t>
       </w:r>
-      <w:bookmarkEnd w:id="62"/>
       <w:bookmarkEnd w:id="63"/>
+      <w:bookmarkEnd w:id="64"/>
     </w:p>
     <w:p>
       <w:pPr>
@@ -26879,7 +27342,6 @@
         <w:rPr>
           <w:noProof/>
         </w:rPr>
-        <w:lastRenderedPageBreak/>
         <w:pict w14:anchorId="0CF28D71">
           <v:shape id="_x0000_i1046" type="#_x0000_t75" style="width:415.5pt;height:310.5pt;visibility:visible;mso-wrap-style:square">
             <v:imagedata r:id="rId29" o:title=""/>
@@ -26900,8 +27362,8 @@
           <w:lang w:val="pl-PL"/>
         </w:rPr>
       </w:pPr>
-      <w:bookmarkStart w:id="64" w:name="_Toc75097254"/>
-      <w:bookmarkStart w:id="65" w:name="_Toc75620663"/>
+      <w:bookmarkStart w:id="65" w:name="_Toc75097254"/>
+      <w:bookmarkStart w:id="66" w:name="_Toc75620663"/>
       <w:r>
         <w:rPr>
           <w:b w:val="0"/>
@@ -27102,8 +27564,8 @@
         </w:rPr>
         <w:t>.</w:t>
       </w:r>
-      <w:bookmarkEnd w:id="64"/>
       <w:bookmarkEnd w:id="65"/>
+      <w:bookmarkEnd w:id="66"/>
     </w:p>
     <w:p>
       <w:pPr>
@@ -27116,6 +27578,7 @@
         <w:rPr>
           <w:szCs w:val="24"/>
         </w:rPr>
+        <w:lastRenderedPageBreak/>
         <w:t>W modelu drugim również zastosowano dane ze stacji klimatologicznej Warszawa – Filtry z jednego dnia</w:t>
       </w:r>
       <w:r>
@@ -27340,7 +27803,6 @@
         <w:rPr>
           <w:noProof/>
         </w:rPr>
-        <w:lastRenderedPageBreak/>
         <w:pict w14:anchorId="19C657F5">
           <v:shape id="_x0000_i1047" type="#_x0000_t75" style="width:417.75pt;height:319.5pt;visibility:visible;mso-wrap-style:square">
             <v:imagedata r:id="rId30" o:title=""/>
@@ -27361,8 +27823,8 @@
           <w:lang w:val="pl-PL"/>
         </w:rPr>
       </w:pPr>
-      <w:bookmarkStart w:id="66" w:name="_Toc75097255"/>
-      <w:bookmarkStart w:id="67" w:name="_Toc75620664"/>
+      <w:bookmarkStart w:id="67" w:name="_Toc75097255"/>
+      <w:bookmarkStart w:id="68" w:name="_Toc75620664"/>
       <w:r>
         <w:rPr>
           <w:b w:val="0"/>
@@ -27541,8 +28003,8 @@
         </w:rPr>
         <w:t>.</w:t>
       </w:r>
-      <w:bookmarkEnd w:id="66"/>
       <w:bookmarkEnd w:id="67"/>
+      <w:bookmarkEnd w:id="68"/>
     </w:p>
     <w:p>
       <w:pPr>
@@ -27553,6 +28015,7 @@
         <w:rPr>
           <w:noProof/>
         </w:rPr>
+        <w:lastRenderedPageBreak/>
         <w:pict w14:anchorId="0786DD1F">
           <v:shape id="_x0000_i1048" type="#_x0000_t75" style="width:425.25pt;height:317.25pt;visibility:visible;mso-wrap-style:square">
             <v:imagedata r:id="rId31" o:title=""/>
@@ -27573,8 +28036,8 @@
           <w:lang w:val="pl-PL"/>
         </w:rPr>
       </w:pPr>
-      <w:bookmarkStart w:id="68" w:name="_Toc75097256"/>
-      <w:bookmarkStart w:id="69" w:name="_Toc75620665"/>
+      <w:bookmarkStart w:id="69" w:name="_Toc75097256"/>
+      <w:bookmarkStart w:id="70" w:name="_Toc75620665"/>
       <w:r>
         <w:rPr>
           <w:b w:val="0"/>
@@ -27775,8 +28238,8 @@
         </w:rPr>
         <w:t>.</w:t>
       </w:r>
-      <w:bookmarkEnd w:id="68"/>
       <w:bookmarkEnd w:id="69"/>
+      <w:bookmarkEnd w:id="70"/>
     </w:p>
     <w:p>
       <w:pPr>
@@ -27789,7 +28252,6 @@
         <w:rPr>
           <w:szCs w:val="24"/>
         </w:rPr>
-        <w:lastRenderedPageBreak/>
         <w:t>W modelu czwartym wprowadzono szereg czasowy – jedna próbka danych obejmuje trzy dni.</w:t>
       </w:r>
       <w:r>
@@ -27880,6 +28342,7 @@
         <w:rPr>
           <w:noProof/>
         </w:rPr>
+        <w:lastRenderedPageBreak/>
         <w:pict w14:anchorId="7D602763">
           <v:shape id="_x0000_i1049" type="#_x0000_t75" style="width:404.25pt;height:314.25pt;visibility:visible;mso-wrap-style:square">
             <v:imagedata r:id="rId32" o:title=""/>
@@ -27900,8 +28363,8 @@
           <w:lang w:val="pl-PL"/>
         </w:rPr>
       </w:pPr>
-      <w:bookmarkStart w:id="70" w:name="_Toc75097257"/>
-      <w:bookmarkStart w:id="71" w:name="_Toc75620666"/>
+      <w:bookmarkStart w:id="71" w:name="_Toc75097257"/>
+      <w:bookmarkStart w:id="72" w:name="_Toc75620666"/>
       <w:r>
         <w:rPr>
           <w:b w:val="0"/>
@@ -28047,8 +28510,8 @@
         </w:rPr>
         <w:t xml:space="preserve"> Wykres wartości prognozowanej średniej temperatury dobowej dla zbioru z szeregiem czasowym – Warszawa – Filtry.</w:t>
       </w:r>
-      <w:bookmarkEnd w:id="70"/>
       <w:bookmarkEnd w:id="71"/>
+      <w:bookmarkEnd w:id="72"/>
     </w:p>
     <w:p>
       <w:pPr>
@@ -28059,7 +28522,6 @@
         <w:rPr>
           <w:noProof/>
         </w:rPr>
-        <w:lastRenderedPageBreak/>
         <w:pict w14:anchorId="78639FFD">
           <v:shape id="_x0000_i1050" type="#_x0000_t75" style="width:401.25pt;height:308.25pt;visibility:visible;mso-wrap-style:square">
             <v:imagedata r:id="rId33" o:title=""/>
@@ -28080,8 +28542,8 @@
           <w:lang w:val="pl-PL"/>
         </w:rPr>
       </w:pPr>
-      <w:bookmarkStart w:id="72" w:name="_Toc75097258"/>
-      <w:bookmarkStart w:id="73" w:name="_Toc75620667"/>
+      <w:bookmarkStart w:id="73" w:name="_Toc75097258"/>
+      <w:bookmarkStart w:id="74" w:name="_Toc75620667"/>
       <w:r>
         <w:rPr>
           <w:b w:val="0"/>
@@ -28238,8 +28700,8 @@
         </w:rPr>
         <w:t>Wykres wartości prognozowanej średniej temperatury dobowej dla zbioru z szeregiem czasowym – Warszawa – Filtry (wybrane próbki).</w:t>
       </w:r>
-      <w:bookmarkEnd w:id="72"/>
       <w:bookmarkEnd w:id="73"/>
+      <w:bookmarkEnd w:id="74"/>
     </w:p>
     <w:p>
       <w:pPr>
@@ -28252,6 +28714,7 @@
         <w:rPr>
           <w:szCs w:val="24"/>
         </w:rPr>
+        <w:lastRenderedPageBreak/>
         <w:t xml:space="preserve">Piąty model predykcyjny został zaprojektowany tak, aby był dostosowany do danych aktualnych pobieranych z API. Szereg czasowy rozszerzono do pięciu dni, ponieważ z tylu maksymalnie dni do tyłu możliwe jest pobranie danych aktualnych. Ponadto zredukowano ilość parametrów meteorologicznych, ponieważ dane aktualne nie zawierają takich samych informacji co dane historyczne. Po wyciągnięciu części wspólnej z obu zbiorów otrzymano następujące parametry, na których bazuje model: </w:t>
       </w:r>
       <w:r>
@@ -28366,7 +28829,6 @@
         <w:rPr>
           <w:noProof/>
         </w:rPr>
-        <w:lastRenderedPageBreak/>
         <w:pict w14:anchorId="367EEF88">
           <v:shape id="Picture 5" o:spid="_x0000_i1051" type="#_x0000_t75" style="width:425.25pt;height:318.75pt;visibility:visible;mso-wrap-style:square">
             <v:imagedata r:id="rId34" o:title=""/>
@@ -28387,8 +28849,8 @@
           <w:lang w:val="pl-PL"/>
         </w:rPr>
       </w:pPr>
-      <w:bookmarkStart w:id="74" w:name="_Toc75097259"/>
-      <w:bookmarkStart w:id="75" w:name="_Toc75620668"/>
+      <w:bookmarkStart w:id="75" w:name="_Toc75097259"/>
+      <w:bookmarkStart w:id="76" w:name="_Toc75620668"/>
       <w:r>
         <w:rPr>
           <w:b w:val="0"/>
@@ -28556,8 +29018,8 @@
         </w:rPr>
         <w:t xml:space="preserve"> – Warszawa – Bielany.</w:t>
       </w:r>
-      <w:bookmarkEnd w:id="74"/>
       <w:bookmarkEnd w:id="75"/>
+      <w:bookmarkEnd w:id="76"/>
     </w:p>
     <w:p>
       <w:pPr>
@@ -28589,8 +29051,8 @@
           <w:lang w:val="pl-PL"/>
         </w:rPr>
       </w:pPr>
-      <w:bookmarkStart w:id="76" w:name="_Toc75097260"/>
-      <w:bookmarkStart w:id="77" w:name="_Toc75620669"/>
+      <w:bookmarkStart w:id="77" w:name="_Toc75097260"/>
+      <w:bookmarkStart w:id="78" w:name="_Toc75620669"/>
       <w:r>
         <w:rPr>
           <w:b w:val="0"/>
@@ -28758,8 +29220,8 @@
         </w:rPr>
         <w:t xml:space="preserve"> (wybrane próbki).</w:t>
       </w:r>
-      <w:bookmarkEnd w:id="76"/>
       <w:bookmarkEnd w:id="77"/>
+      <w:bookmarkEnd w:id="78"/>
     </w:p>
     <w:p>
       <w:pPr>
@@ -28889,8 +29351,8 @@
           <w:lang w:val="pl-PL"/>
         </w:rPr>
       </w:pPr>
-      <w:bookmarkStart w:id="78" w:name="_Toc75097261"/>
-      <w:bookmarkStart w:id="79" w:name="_Toc75620670"/>
+      <w:bookmarkStart w:id="79" w:name="_Toc75097261"/>
+      <w:bookmarkStart w:id="80" w:name="_Toc75620670"/>
       <w:r>
         <w:rPr>
           <w:b w:val="0"/>
@@ -29036,8 +29498,8 @@
         </w:rPr>
         <w:t xml:space="preserve"> Wykres wartości prognozowanej średniej temperatury dobowej dla modelu z wprowadzonym losowym podziałem na zbiory treningowy i testowy.</w:t>
       </w:r>
-      <w:bookmarkEnd w:id="78"/>
       <w:bookmarkEnd w:id="79"/>
+      <w:bookmarkEnd w:id="80"/>
     </w:p>
     <w:p>
       <w:pPr>
@@ -29068,8 +29530,8 @@
           <w:lang w:val="pl-PL"/>
         </w:rPr>
       </w:pPr>
-      <w:bookmarkStart w:id="80" w:name="_Toc75097262"/>
-      <w:bookmarkStart w:id="81" w:name="_Toc75620671"/>
+      <w:bookmarkStart w:id="81" w:name="_Toc75097262"/>
+      <w:bookmarkStart w:id="82" w:name="_Toc75620671"/>
       <w:r>
         <w:rPr>
           <w:b w:val="0"/>
@@ -29215,8 +29677,8 @@
         </w:rPr>
         <w:t xml:space="preserve"> Wykres wartości prognozowanej średniej temperatury dobowej dla modelu z wprowadzonym losowym podziałem na zbiory treningowy i testowy (wybrane próbki).</w:t>
       </w:r>
-      <w:bookmarkEnd w:id="80"/>
       <w:bookmarkEnd w:id="81"/>
+      <w:bookmarkEnd w:id="82"/>
     </w:p>
     <w:p>
       <w:pPr>
@@ -29877,8 +30339,8 @@
           <w:lang w:val="pl-PL"/>
         </w:rPr>
       </w:pPr>
-      <w:bookmarkStart w:id="82" w:name="_Toc75097263"/>
-      <w:bookmarkStart w:id="83" w:name="_Toc75620672"/>
+      <w:bookmarkStart w:id="83" w:name="_Toc75097263"/>
+      <w:bookmarkStart w:id="84" w:name="_Toc75620672"/>
       <w:r>
         <w:rPr>
           <w:b w:val="0"/>
@@ -30024,8 +30486,8 @@
         </w:rPr>
         <w:t xml:space="preserve"> Tabela z wartościami RMSE dla wykonanych modeli.</w:t>
       </w:r>
-      <w:bookmarkEnd w:id="82"/>
       <w:bookmarkEnd w:id="83"/>
+      <w:bookmarkEnd w:id="84"/>
     </w:p>
     <w:p>
       <w:pPr>
@@ -30107,8 +30569,8 @@
           <w:lang w:val="pl-PL"/>
         </w:rPr>
       </w:pPr>
-      <w:bookmarkStart w:id="84" w:name="_Toc75097264"/>
-      <w:bookmarkStart w:id="85" w:name="_Toc75620673"/>
+      <w:bookmarkStart w:id="85" w:name="_Toc75097264"/>
+      <w:bookmarkStart w:id="86" w:name="_Toc75620673"/>
       <w:r>
         <w:rPr>
           <w:b w:val="0"/>
@@ -30254,8 +30716,8 @@
         </w:rPr>
         <w:t xml:space="preserve"> Wykres wartości prognozowanej średniej temperatury dobowej na dzisiaj – Warszawa – Bielany.</w:t>
       </w:r>
-      <w:bookmarkEnd w:id="84"/>
       <w:bookmarkEnd w:id="85"/>
+      <w:bookmarkEnd w:id="86"/>
     </w:p>
     <w:p>
       <w:pPr>
@@ -30282,8 +30744,8 @@
           <w:lang w:val="pl-PL"/>
         </w:rPr>
       </w:pPr>
-      <w:bookmarkStart w:id="86" w:name="_Toc75097265"/>
-      <w:bookmarkStart w:id="87" w:name="_Toc75620674"/>
+      <w:bookmarkStart w:id="87" w:name="_Toc75097265"/>
+      <w:bookmarkStart w:id="88" w:name="_Toc75620674"/>
       <w:r>
         <w:rPr>
           <w:b w:val="0"/>
@@ -30462,8 +30924,8 @@
         </w:rPr>
         <w:t>.</w:t>
       </w:r>
-      <w:bookmarkEnd w:id="86"/>
       <w:bookmarkEnd w:id="87"/>
+      <w:bookmarkEnd w:id="88"/>
     </w:p>
     <w:p>
       <w:pPr>
@@ -30494,8 +30956,8 @@
           <w:lang w:val="pl-PL"/>
         </w:rPr>
       </w:pPr>
-      <w:bookmarkStart w:id="88" w:name="_Toc75097266"/>
-      <w:bookmarkStart w:id="89" w:name="_Toc75620675"/>
+      <w:bookmarkStart w:id="89" w:name="_Toc75097266"/>
+      <w:bookmarkStart w:id="90" w:name="_Toc75620675"/>
       <w:r>
         <w:rPr>
           <w:b w:val="0"/>
@@ -30652,8 +31114,8 @@
         </w:rPr>
         <w:t>Kraków.</w:t>
       </w:r>
-      <w:bookmarkEnd w:id="88"/>
       <w:bookmarkEnd w:id="89"/>
+      <w:bookmarkEnd w:id="90"/>
     </w:p>
     <w:p>
       <w:pPr>
@@ -30683,8 +31145,8 @@
           <w:lang w:val="pl-PL"/>
         </w:rPr>
       </w:pPr>
-      <w:bookmarkStart w:id="90" w:name="_Toc75097267"/>
-      <w:bookmarkStart w:id="91" w:name="_Toc75620676"/>
+      <w:bookmarkStart w:id="91" w:name="_Toc75097267"/>
+      <w:bookmarkStart w:id="92" w:name="_Toc75620676"/>
       <w:r>
         <w:rPr>
           <w:b w:val="0"/>
@@ -30863,8 +31325,8 @@
         </w:rPr>
         <w:t>Kraków.</w:t>
       </w:r>
-      <w:bookmarkEnd w:id="90"/>
       <w:bookmarkEnd w:id="91"/>
+      <w:bookmarkEnd w:id="92"/>
     </w:p>
     <w:p>
       <w:pPr>
@@ -30895,8 +31357,8 @@
           <w:lang w:val="pl-PL"/>
         </w:rPr>
       </w:pPr>
-      <w:bookmarkStart w:id="92" w:name="_Toc75097268"/>
-      <w:bookmarkStart w:id="93" w:name="_Toc75620677"/>
+      <w:bookmarkStart w:id="93" w:name="_Toc75097268"/>
+      <w:bookmarkStart w:id="94" w:name="_Toc75620677"/>
       <w:r>
         <w:rPr>
           <w:b w:val="0"/>
@@ -31053,8 +31515,8 @@
         </w:rPr>
         <w:t>Gdańsk.</w:t>
       </w:r>
-      <w:bookmarkEnd w:id="92"/>
       <w:bookmarkEnd w:id="93"/>
+      <w:bookmarkEnd w:id="94"/>
     </w:p>
     <w:p>
       <w:pPr>
@@ -31084,8 +31546,8 @@
           <w:lang w:val="pl-PL"/>
         </w:rPr>
       </w:pPr>
-      <w:bookmarkStart w:id="94" w:name="_Toc75097269"/>
-      <w:bookmarkStart w:id="95" w:name="_Toc75620678"/>
+      <w:bookmarkStart w:id="95" w:name="_Toc75097269"/>
+      <w:bookmarkStart w:id="96" w:name="_Toc75620678"/>
       <w:r>
         <w:rPr>
           <w:b w:val="0"/>
@@ -31275,14 +31737,14 @@
         </w:rPr>
         <w:t>Gdańsk.</w:t>
       </w:r>
-      <w:bookmarkEnd w:id="94"/>
       <w:bookmarkEnd w:id="95"/>
+      <w:bookmarkEnd w:id="96"/>
     </w:p>
     <w:p>
       <w:pPr>
         <w:pStyle w:val="Heading2"/>
       </w:pPr>
-      <w:bookmarkStart w:id="96" w:name="_Toc75448805"/>
+      <w:bookmarkStart w:id="97" w:name="_Toc76201516"/>
       <w:r>
         <w:lastRenderedPageBreak/>
         <w:t>Zastosowanie modeli predykcyjnych dla a</w:t>
@@ -31290,7 +31752,7 @@
       <w:r>
         <w:t>ktualnych danych</w:t>
       </w:r>
-      <w:bookmarkEnd w:id="96"/>
+      <w:bookmarkEnd w:id="97"/>
     </w:p>
     <w:p/>
     <w:p>
@@ -37246,7 +37708,7 @@
           <w:lang w:val="en-GB"/>
         </w:rPr>
       </w:pPr>
-      <w:bookmarkStart w:id="97" w:name="_Toc75448806"/>
+      <w:bookmarkStart w:id="98" w:name="_Toc76201517"/>
       <w:r>
         <w:rPr>
           <w:lang w:val="en-GB"/>
@@ -37254,7 +37716,7 @@
         <w:lastRenderedPageBreak/>
         <w:t>Implementacja aplikacji webowej</w:t>
       </w:r>
-      <w:bookmarkEnd w:id="97"/>
+      <w:bookmarkEnd w:id="98"/>
     </w:p>
     <w:p>
       <w:pPr>
@@ -44770,7 +45232,7 @@
         </w:rPr>
         <w:lastRenderedPageBreak/>
         <w:pict w14:anchorId="0297A593">
-          <v:shape id="_x0000_i1063" type="#_x0000_t75" style="width:425.25pt;height:262.5pt;visibility:visible;mso-wrap-style:square">
+          <v:shape id="_x0000_i1061" type="#_x0000_t75" style="width:425.25pt;height:262.5pt;visibility:visible;mso-wrap-style:square">
             <v:imagedata r:id="rId44" o:title=""/>
           </v:shape>
         </w:pict>
@@ -44789,7 +45251,7 @@
           <w:lang w:val="pl-PL"/>
         </w:rPr>
       </w:pPr>
-      <w:bookmarkStart w:id="98" w:name="_Toc75620679"/>
+      <w:bookmarkStart w:id="99" w:name="_Toc75620679"/>
       <w:r>
         <w:rPr>
           <w:b w:val="0"/>
@@ -44946,7 +45408,7 @@
         </w:rPr>
         <w:t>Aplikacja webowa.</w:t>
       </w:r>
-      <w:bookmarkEnd w:id="98"/>
+      <w:bookmarkEnd w:id="99"/>
     </w:p>
     <w:p>
       <w:pPr>
@@ -45074,7 +45536,7 @@
           <w:lang w:val="en-GB"/>
         </w:rPr>
       </w:pPr>
-      <w:bookmarkStart w:id="99" w:name="_Toc75448807"/>
+      <w:bookmarkStart w:id="100" w:name="_Toc76201518"/>
       <w:r>
         <w:rPr>
           <w:lang w:val="en-GB"/>
@@ -45082,7 +45544,7 @@
         <w:lastRenderedPageBreak/>
         <w:t>Podsumowanie</w:t>
       </w:r>
-      <w:bookmarkEnd w:id="99"/>
+      <w:bookmarkEnd w:id="100"/>
     </w:p>
     <w:p>
       <w:pPr>
@@ -45274,9 +45736,9 @@
           <w:szCs w:val="24"/>
         </w:rPr>
       </w:pPr>
-      <w:bookmarkStart w:id="100" w:name="_Toc29923925"/>
-      <w:bookmarkStart w:id="101" w:name="_Toc31197821"/>
-      <w:bookmarkStart w:id="102" w:name="_Toc75448808"/>
+      <w:bookmarkStart w:id="101" w:name="_Toc29923925"/>
+      <w:bookmarkStart w:id="102" w:name="_Toc31197821"/>
+      <w:bookmarkStart w:id="103" w:name="_Toc76201519"/>
       <w:r>
         <w:rPr>
           <w:szCs w:val="24"/>
@@ -45284,9 +45746,9 @@
         <w:lastRenderedPageBreak/>
         <w:t>Streszczenie</w:t>
       </w:r>
-      <w:bookmarkEnd w:id="100"/>
       <w:bookmarkEnd w:id="101"/>
       <w:bookmarkEnd w:id="102"/>
+      <w:bookmarkEnd w:id="103"/>
     </w:p>
     <w:p/>
     <w:p>
@@ -45390,9 +45852,9 @@
           <w:lang w:val="en-GB"/>
         </w:rPr>
       </w:pPr>
-      <w:bookmarkStart w:id="103" w:name="_Toc29923926"/>
-      <w:bookmarkStart w:id="104" w:name="_Toc31197822"/>
-      <w:bookmarkStart w:id="105" w:name="_Toc75448809"/>
+      <w:bookmarkStart w:id="104" w:name="_Toc29923926"/>
+      <w:bookmarkStart w:id="105" w:name="_Toc31197822"/>
+      <w:bookmarkStart w:id="106" w:name="_Toc76201520"/>
       <w:r>
         <w:rPr>
           <w:szCs w:val="24"/>
@@ -45401,9 +45863,9 @@
         <w:lastRenderedPageBreak/>
         <w:t>Summary</w:t>
       </w:r>
-      <w:bookmarkEnd w:id="103"/>
       <w:bookmarkEnd w:id="104"/>
       <w:bookmarkEnd w:id="105"/>
+      <w:bookmarkEnd w:id="106"/>
     </w:p>
     <w:p>
       <w:pPr>
@@ -45702,9 +46164,9 @@
           <w:lang w:val="en-GB"/>
         </w:rPr>
       </w:pPr>
-      <w:bookmarkStart w:id="106" w:name="_Toc29923927"/>
-      <w:bookmarkStart w:id="107" w:name="_Toc71210984"/>
-      <w:bookmarkStart w:id="108" w:name="_Toc75448810"/>
+      <w:bookmarkStart w:id="107" w:name="_Toc29923927"/>
+      <w:bookmarkStart w:id="108" w:name="_Toc71210984"/>
+      <w:bookmarkStart w:id="109" w:name="_Toc76201521"/>
       <w:r>
         <w:rPr>
           <w:szCs w:val="24"/>
@@ -45713,9 +46175,9 @@
         <w:lastRenderedPageBreak/>
         <w:t>Literatura</w:t>
       </w:r>
-      <w:bookmarkEnd w:id="106"/>
       <w:bookmarkEnd w:id="107"/>
       <w:bookmarkEnd w:id="108"/>
+      <w:bookmarkEnd w:id="109"/>
     </w:p>
     <w:p>
       <w:pPr>
@@ -46279,26 +46741,11 @@
           <w:rPr>
             <w:rStyle w:val="Hyperlink"/>
           </w:rPr>
-          <w:t>https://www.baeldung.com/spring-requestmapping</w:t>
-        </w:r>
-        <w:r>
-          <w:rPr>
-            <w:rStyle w:val="Hyperlink"/>
-          </w:rPr>
-          <w:t xml:space="preserve"> 29 grudnia 2020</w:t>
+          <w:t>https://www.baeldung.com/spring-requestmapping 29 grudnia 2020</w:t>
         </w:r>
       </w:hyperlink>
       <w:r>
-        <w:t xml:space="preserve">, </w:t>
-      </w:r>
-      <w:r>
-        <w:t>ostatni dostęp 2</w:t>
-      </w:r>
-      <w:r>
-        <w:t>8</w:t>
-      </w:r>
-      <w:r>
-        <w:t xml:space="preserve"> czerwca 2021</w:t>
+        <w:t>, ostatni dostęp 28 czerwca 2021</w:t>
       </w:r>
     </w:p>
     <w:p>
@@ -46317,10 +46764,7 @@
         <w:t xml:space="preserve"> 21 gru</w:t>
       </w:r>
       <w:r>
-        <w:t xml:space="preserve">dnia 2020, </w:t>
-      </w:r>
-      <w:r>
-        <w:t>ostatni dostęp 28 czerwca 2021</w:t>
+        <w:t>dnia 2020, ostatni dostęp 28 czerwca 2021</w:t>
       </w:r>
     </w:p>
     <w:p>
@@ -46339,10 +46783,95 @@
         </w:r>
       </w:hyperlink>
       <w:r>
-        <w:t xml:space="preserve">, </w:t>
-      </w:r>
-      <w:r>
-        <w:t>ostatni dostęp 28 czerwca 2021</w:t>
+        <w:t>, ostatni dostęp 28 czerwca 2021</w:t>
+      </w:r>
+    </w:p>
+    <w:p>
+      <w:r>
+        <w:t xml:space="preserve">[30] </w:t>
+      </w:r>
+      <w:hyperlink r:id="rId69" w:history="1">
+        <w:r>
+          <w:rPr>
+            <w:rStyle w:val="Hyperlink"/>
+          </w:rPr>
+          <w:t>https://www.guru99.com/java-platform.html</w:t>
+        </w:r>
+      </w:hyperlink>
+      <w:r>
+        <w:t xml:space="preserve"> </w:t>
+      </w:r>
+      <w:r>
+        <w:t xml:space="preserve">ostatni dostęp </w:t>
+      </w:r>
+      <w:r>
+        <w:t>3</w:t>
+      </w:r>
+      <w:r>
+        <w:t xml:space="preserve"> </w:t>
+      </w:r>
+      <w:r>
+        <w:t>lipca</w:t>
+      </w:r>
+      <w:r>
+        <w:t xml:space="preserve"> 2021</w:t>
+      </w:r>
+    </w:p>
+    <w:p>
+      <w:r>
+        <w:t xml:space="preserve">[31] </w:t>
+      </w:r>
+      <w:hyperlink r:id="rId70" w:history="1">
+        <w:r>
+          <w:rPr>
+            <w:rStyle w:val="Hyperlink"/>
+          </w:rPr>
+          <w:t>https://www.ibm.com/docs/en/aix/7.1?topic=monitoring-advantages-java</w:t>
+        </w:r>
+      </w:hyperlink>
+      <w:r>
+        <w:t xml:space="preserve"> </w:t>
+      </w:r>
+      <w:r>
+        <w:t>ostatni dostęp 3 lipca 2021</w:t>
+      </w:r>
+    </w:p>
+    <w:p>
+      <w:r>
+        <w:t xml:space="preserve">[32] </w:t>
+      </w:r>
+      <w:hyperlink r:id="rId71" w:history="1">
+        <w:r>
+          <w:rPr>
+            <w:rStyle w:val="Hyperlink"/>
+          </w:rPr>
+          <w:t>https://data-flair.training/blogs/pros-and-cons-of-java/</w:t>
+        </w:r>
+      </w:hyperlink>
+      <w:r>
+        <w:t xml:space="preserve"> </w:t>
+      </w:r>
+      <w:r>
+        <w:t>ostatni dostęp 3 lipca 2021</w:t>
+      </w:r>
+    </w:p>
+    <w:p>
+      <w:r>
+        <w:t xml:space="preserve">[33] </w:t>
+      </w:r>
+      <w:hyperlink r:id="rId72" w:history="1">
+        <w:r>
+          <w:rPr>
+            <w:rStyle w:val="Hyperlink"/>
+          </w:rPr>
+          <w:t>https://en.wikipedia.org/wiki/Thymeleaf</w:t>
+        </w:r>
+      </w:hyperlink>
+      <w:r>
+        <w:t xml:space="preserve"> </w:t>
+      </w:r>
+      <w:r>
+        <w:t>ostatni dostęp 3 lipca 2021</w:t>
       </w:r>
     </w:p>
     <w:p/>
@@ -46357,10 +46886,6 @@
     <w:p/>
     <w:p/>
     <w:p/>
-    <w:p/>
-    <w:p/>
-    <w:p/>
-    <w:p/>
     <w:p>
       <w:pPr>
         <w:pStyle w:val="Heading2"/>
@@ -46370,16 +46895,15 @@
         </w:numPr>
         <w:ind w:left="403" w:hanging="403"/>
       </w:pPr>
-      <w:bookmarkStart w:id="109" w:name="_Toc29923928"/>
-      <w:bookmarkStart w:id="110" w:name="_Toc31197824"/>
-      <w:bookmarkStart w:id="111" w:name="_Toc75448811"/>
-      <w:r>
-        <w:lastRenderedPageBreak/>
+      <w:bookmarkStart w:id="110" w:name="_Toc29923928"/>
+      <w:bookmarkStart w:id="111" w:name="_Toc31197824"/>
+      <w:bookmarkStart w:id="112" w:name="_Toc76201522"/>
+      <w:r>
         <w:t>Spis rysunków.</w:t>
       </w:r>
-      <w:bookmarkEnd w:id="109"/>
       <w:bookmarkEnd w:id="110"/>
       <w:bookmarkEnd w:id="111"/>
+      <w:bookmarkEnd w:id="112"/>
     </w:p>
     <w:p>
       <w:pPr>
@@ -47279,16 +47803,16 @@
           <w:numId w:val="0"/>
         </w:numPr>
       </w:pPr>
-      <w:bookmarkStart w:id="112" w:name="_Toc29923929"/>
-      <w:bookmarkStart w:id="113" w:name="_Toc31197825"/>
-      <w:bookmarkStart w:id="114" w:name="_Toc75448812"/>
+      <w:bookmarkStart w:id="113" w:name="_Toc29923929"/>
+      <w:bookmarkStart w:id="114" w:name="_Toc31197825"/>
+      <w:bookmarkStart w:id="115" w:name="_Toc76201523"/>
       <w:r>
         <w:lastRenderedPageBreak/>
         <w:t>Spis kodów.</w:t>
       </w:r>
-      <w:bookmarkEnd w:id="112"/>
       <w:bookmarkEnd w:id="113"/>
       <w:bookmarkEnd w:id="114"/>
+      <w:bookmarkEnd w:id="115"/>
     </w:p>
     <w:p>
       <w:pPr>
@@ -48109,9 +48633,9 @@
       </w:pPr>
     </w:p>
     <w:sectPr>
-      <w:footerReference w:type="even" r:id="rId69"/>
-      <w:footerReference w:type="default" r:id="rId70"/>
-      <w:footerReference w:type="first" r:id="rId71"/>
+      <w:footerReference w:type="even" r:id="rId73"/>
+      <w:footerReference w:type="default" r:id="rId74"/>
+      <w:footerReference w:type="first" r:id="rId75"/>
       <w:pgSz w:w="11906" w:h="16838"/>
       <w:pgMar w:top="1418" w:right="1418" w:bottom="1418" w:left="1985" w:header="709" w:footer="709" w:gutter="0"/>
       <w:cols w:space="708"/>

--- a/Sochacka_Praca_magisterska.docx
+++ b/Sochacka_Praca_magisterska.docx
@@ -58,7 +58,7 @@
                   <v:path o:extrusionok="f" gradientshapeok="t" o:connecttype="rect"/>
                   <o:lock v:ext="edit" aspectratio="t"/>
                 </v:shapetype>
-                <v:shape id="Obraz 1" o:spid="_x0000_i1025" type="#_x0000_t75" style="width:34.5pt;height:52.5pt;visibility:visible">
+                <v:shape id="Obraz 1" o:spid="_x0000_i1025" type="#_x0000_t75" style="width:34.45pt;height:52.6pt;visibility:visible">
                   <v:imagedata r:id="rId8" o:title=""/>
                 </v:shape>
               </w:pict>
@@ -113,7 +113,7 @@
                 <w:lang w:eastAsia="pl-PL"/>
               </w:rPr>
               <w:pict w14:anchorId="64D3CD59">
-                <v:shape id="Obraz 43" o:spid="_x0000_i1026" type="#_x0000_t75" alt="Logo_wee" style="width:41.25pt;height:45.75pt;visibility:visible">
+                <v:shape id="Obraz 43" o:spid="_x0000_i1026" type="#_x0000_t75" alt="Logo_wee" style="width:41.3pt;height:45.7pt;visibility:visible">
                   <v:imagedata r:id="rId9" o:title="Logo_wee"/>
                 </v:shape>
               </w:pict>
@@ -181,7 +181,7 @@
                 <w:lang w:eastAsia="pl-PL"/>
               </w:rPr>
               <w:pict w14:anchorId="2C79AFD7">
-                <v:shape id="Obraz 3" o:spid="_x0000_i1027" type="#_x0000_t75" alt="imsif" style="width:78pt;height:33.75pt;visibility:visible">
+                <v:shape id="Obraz 3" o:spid="_x0000_i1027" type="#_x0000_t75" alt="imsif" style="width:78.25pt;height:33.8pt;visibility:visible">
                   <v:imagedata r:id="rId10" o:title="imsif"/>
                 </v:shape>
               </w:pict>
@@ -1046,7 +1046,7 @@
         </w:rPr>
         <w:fldChar w:fldCharType="separate"/>
       </w:r>
-      <w:hyperlink w:anchor="_Toc76201494" w:history="1">
+      <w:hyperlink w:anchor="_Toc76305545" w:history="1">
         <w:r>
           <w:rPr>
             <w:rStyle w:val="Hyperlink"/>
@@ -1090,7 +1090,7 @@
             <w:noProof/>
             <w:webHidden/>
           </w:rPr>
-          <w:instrText xml:space="preserve"> PAGEREF _Toc76201494 \h </w:instrText>
+          <w:instrText xml:space="preserve"> PAGEREF _Toc76305545 \h </w:instrText>
         </w:r>
         <w:r>
           <w:rPr>
@@ -1131,7 +1131,7 @@
           <w:lang w:val="en-GB" w:eastAsia="en-GB"/>
         </w:rPr>
       </w:pPr>
-      <w:hyperlink w:anchor="_Toc76201495" w:history="1">
+      <w:hyperlink w:anchor="_Toc76305546" w:history="1">
         <w:r>
           <w:rPr>
             <w:rStyle w:val="Hyperlink"/>
@@ -1175,7 +1175,7 @@
             <w:noProof/>
             <w:webHidden/>
           </w:rPr>
-          <w:instrText xml:space="preserve"> PAGEREF _Toc76201495 \h </w:instrText>
+          <w:instrText xml:space="preserve"> PAGEREF _Toc76305546 \h </w:instrText>
         </w:r>
         <w:r>
           <w:rPr>
@@ -1216,7 +1216,7 @@
           <w:lang w:val="en-GB" w:eastAsia="en-GB"/>
         </w:rPr>
       </w:pPr>
-      <w:hyperlink w:anchor="_Toc76201496" w:history="1">
+      <w:hyperlink w:anchor="_Toc76305547" w:history="1">
         <w:r>
           <w:rPr>
             <w:rStyle w:val="Hyperlink"/>
@@ -1260,7 +1260,7 @@
             <w:noProof/>
             <w:webHidden/>
           </w:rPr>
-          <w:instrText xml:space="preserve"> PAGEREF _Toc76201496 \h </w:instrText>
+          <w:instrText xml:space="preserve"> PAGEREF _Toc76305547 \h </w:instrText>
         </w:r>
         <w:r>
           <w:rPr>
@@ -1280,7 +1280,7 @@
             <w:noProof/>
             <w:webHidden/>
           </w:rPr>
-          <w:t>7</w:t>
+          <w:t>8</w:t>
         </w:r>
         <w:r>
           <w:rPr>
@@ -1301,7 +1301,7 @@
           <w:lang w:val="en-GB" w:eastAsia="en-GB"/>
         </w:rPr>
       </w:pPr>
-      <w:hyperlink w:anchor="_Toc76201497" w:history="1">
+      <w:hyperlink w:anchor="_Toc76305548" w:history="1">
         <w:r>
           <w:rPr>
             <w:rStyle w:val="Hyperlink"/>
@@ -1344,7 +1344,7 @@
             <w:noProof/>
             <w:webHidden/>
           </w:rPr>
-          <w:instrText xml:space="preserve"> PAGEREF _Toc76201497 \h </w:instrText>
+          <w:instrText xml:space="preserve"> PAGEREF _Toc76305548 \h </w:instrText>
         </w:r>
         <w:r>
           <w:rPr>
@@ -1364,7 +1364,7 @@
             <w:noProof/>
             <w:webHidden/>
           </w:rPr>
-          <w:t>7</w:t>
+          <w:t>8</w:t>
         </w:r>
         <w:r>
           <w:rPr>
@@ -1385,7 +1385,7 @@
           <w:lang w:val="en-GB" w:eastAsia="en-GB"/>
         </w:rPr>
       </w:pPr>
-      <w:hyperlink w:anchor="_Toc76201498" w:history="1">
+      <w:hyperlink w:anchor="_Toc76305549" w:history="1">
         <w:r>
           <w:rPr>
             <w:rStyle w:val="Hyperlink"/>
@@ -1428,7 +1428,7 @@
             <w:noProof/>
             <w:webHidden/>
           </w:rPr>
-          <w:instrText xml:space="preserve"> PAGEREF _Toc76201498 \h </w:instrText>
+          <w:instrText xml:space="preserve"> PAGEREF _Toc76305549 \h </w:instrText>
         </w:r>
         <w:r>
           <w:rPr>
@@ -1448,7 +1448,7 @@
             <w:noProof/>
             <w:webHidden/>
           </w:rPr>
-          <w:t>8</w:t>
+          <w:t>9</w:t>
         </w:r>
         <w:r>
           <w:rPr>
@@ -1469,7 +1469,7 @@
           <w:lang w:val="en-GB" w:eastAsia="en-GB"/>
         </w:rPr>
       </w:pPr>
-      <w:hyperlink w:anchor="_Toc76201499" w:history="1">
+      <w:hyperlink w:anchor="_Toc76305550" w:history="1">
         <w:r>
           <w:rPr>
             <w:rStyle w:val="Hyperlink"/>
@@ -1512,7 +1512,7 @@
             <w:noProof/>
             <w:webHidden/>
           </w:rPr>
-          <w:instrText xml:space="preserve"> PAGEREF _Toc76201499 \h </w:instrText>
+          <w:instrText xml:space="preserve"> PAGEREF _Toc76305550 \h </w:instrText>
         </w:r>
         <w:r>
           <w:rPr>
@@ -1532,7 +1532,7 @@
             <w:noProof/>
             <w:webHidden/>
           </w:rPr>
-          <w:t>10</w:t>
+          <w:t>11</w:t>
         </w:r>
         <w:r>
           <w:rPr>
@@ -1553,7 +1553,7 @@
           <w:lang w:val="en-GB" w:eastAsia="en-GB"/>
         </w:rPr>
       </w:pPr>
-      <w:hyperlink w:anchor="_Toc76201500" w:history="1">
+      <w:hyperlink w:anchor="_Toc76305551" w:history="1">
         <w:r>
           <w:rPr>
             <w:rStyle w:val="Hyperlink"/>
@@ -1598,7 +1598,7 @@
             <w:noProof/>
             <w:webHidden/>
           </w:rPr>
-          <w:instrText xml:space="preserve"> PAGEREF _Toc76201500 \h </w:instrText>
+          <w:instrText xml:space="preserve"> PAGEREF _Toc76305551 \h </w:instrText>
         </w:r>
         <w:r>
           <w:rPr>
@@ -1618,7 +1618,7 @@
             <w:noProof/>
             <w:webHidden/>
           </w:rPr>
-          <w:t>12</w:t>
+          <w:t>13</w:t>
         </w:r>
         <w:r>
           <w:rPr>
@@ -1639,7 +1639,7 @@
           <w:lang w:val="en-GB" w:eastAsia="en-GB"/>
         </w:rPr>
       </w:pPr>
-      <w:hyperlink w:anchor="_Toc76201501" w:history="1">
+      <w:hyperlink w:anchor="_Toc76305552" w:history="1">
         <w:r>
           <w:rPr>
             <w:rStyle w:val="Hyperlink"/>
@@ -1686,7 +1686,7 @@
             <w:noProof/>
             <w:webHidden/>
           </w:rPr>
-          <w:instrText xml:space="preserve"> PAGEREF _Toc76201501 \h </w:instrText>
+          <w:instrText xml:space="preserve"> PAGEREF _Toc76305552 \h </w:instrText>
         </w:r>
         <w:r>
           <w:rPr>
@@ -1706,7 +1706,7 @@
             <w:noProof/>
             <w:webHidden/>
           </w:rPr>
-          <w:t>13</w:t>
+          <w:t>14</w:t>
         </w:r>
         <w:r>
           <w:rPr>
@@ -1727,7 +1727,7 @@
           <w:lang w:val="en-GB" w:eastAsia="en-GB"/>
         </w:rPr>
       </w:pPr>
-      <w:hyperlink w:anchor="_Toc76201502" w:history="1">
+      <w:hyperlink w:anchor="_Toc76305553" w:history="1">
         <w:r>
           <w:rPr>
             <w:rStyle w:val="Hyperlink"/>
@@ -1771,7 +1771,7 @@
             <w:noProof/>
             <w:webHidden/>
           </w:rPr>
-          <w:instrText xml:space="preserve"> PAGEREF _Toc76201502 \h </w:instrText>
+          <w:instrText xml:space="preserve"> PAGEREF _Toc76305553 \h </w:instrText>
         </w:r>
         <w:r>
           <w:rPr>
@@ -1791,7 +1791,7 @@
             <w:noProof/>
             <w:webHidden/>
           </w:rPr>
-          <w:t>15</w:t>
+          <w:t>16</w:t>
         </w:r>
         <w:r>
           <w:rPr>
@@ -1812,7 +1812,7 @@
           <w:lang w:val="en-GB" w:eastAsia="en-GB"/>
         </w:rPr>
       </w:pPr>
-      <w:hyperlink w:anchor="_Toc76201503" w:history="1">
+      <w:hyperlink w:anchor="_Toc76305554" w:history="1">
         <w:r>
           <w:rPr>
             <w:rStyle w:val="Hyperlink"/>
@@ -1855,7 +1855,7 @@
             <w:noProof/>
             <w:webHidden/>
           </w:rPr>
-          <w:instrText xml:space="preserve"> PAGEREF _Toc76201503 \h </w:instrText>
+          <w:instrText xml:space="preserve"> PAGEREF _Toc76305554 \h </w:instrText>
         </w:r>
         <w:r>
           <w:rPr>
@@ -1875,7 +1875,7 @@
             <w:noProof/>
             <w:webHidden/>
           </w:rPr>
-          <w:t>15</w:t>
+          <w:t>16</w:t>
         </w:r>
         <w:r>
           <w:rPr>
@@ -1896,13 +1896,97 @@
           <w:lang w:val="en-GB" w:eastAsia="en-GB"/>
         </w:rPr>
       </w:pPr>
-      <w:hyperlink w:anchor="_Toc76201504" w:history="1">
+      <w:hyperlink w:anchor="_Toc76305555" w:history="1">
         <w:r>
           <w:rPr>
             <w:rStyle w:val="Hyperlink"/>
             <w:noProof/>
           </w:rPr>
           <w:t>4.2.</w:t>
+        </w:r>
+        <w:r>
+          <w:rPr>
+            <w:rFonts w:ascii="Calibri" w:eastAsia="Times New Roman" w:hAnsi="Calibri"/>
+            <w:noProof/>
+            <w:sz w:val="22"/>
+            <w:lang w:val="en-GB" w:eastAsia="en-GB"/>
+          </w:rPr>
+          <w:tab/>
+        </w:r>
+        <w:r>
+          <w:rPr>
+            <w:rStyle w:val="Hyperlink"/>
+            <w:noProof/>
+          </w:rPr>
+          <w:t>Java</w:t>
+        </w:r>
+        <w:r>
+          <w:rPr>
+            <w:noProof/>
+            <w:webHidden/>
+          </w:rPr>
+          <w:tab/>
+        </w:r>
+        <w:r>
+          <w:rPr>
+            <w:noProof/>
+            <w:webHidden/>
+          </w:rPr>
+          <w:fldChar w:fldCharType="begin"/>
+        </w:r>
+        <w:r>
+          <w:rPr>
+            <w:noProof/>
+            <w:webHidden/>
+          </w:rPr>
+          <w:instrText xml:space="preserve"> PAGEREF _Toc76305555 \h </w:instrText>
+        </w:r>
+        <w:r>
+          <w:rPr>
+            <w:noProof/>
+            <w:webHidden/>
+          </w:rPr>
+        </w:r>
+        <w:r>
+          <w:rPr>
+            <w:noProof/>
+            <w:webHidden/>
+          </w:rPr>
+          <w:fldChar w:fldCharType="separate"/>
+        </w:r>
+        <w:r>
+          <w:rPr>
+            <w:noProof/>
+            <w:webHidden/>
+          </w:rPr>
+          <w:t>17</w:t>
+        </w:r>
+        <w:r>
+          <w:rPr>
+            <w:noProof/>
+            <w:webHidden/>
+          </w:rPr>
+          <w:fldChar w:fldCharType="end"/>
+        </w:r>
+      </w:hyperlink>
+    </w:p>
+    <w:p>
+      <w:pPr>
+        <w:pStyle w:val="TOC2"/>
+        <w:rPr>
+          <w:rFonts w:ascii="Calibri" w:eastAsia="Times New Roman" w:hAnsi="Calibri"/>
+          <w:noProof/>
+          <w:sz w:val="22"/>
+          <w:lang w:val="en-GB" w:eastAsia="en-GB"/>
+        </w:rPr>
+      </w:pPr>
+      <w:hyperlink w:anchor="_Toc76305556" w:history="1">
+        <w:r>
+          <w:rPr>
+            <w:rStyle w:val="Hyperlink"/>
+            <w:noProof/>
+          </w:rPr>
+          <w:t>4.3.</w:t>
         </w:r>
         <w:r>
           <w:rPr>
@@ -1939,7 +2023,7 @@
             <w:noProof/>
             <w:webHidden/>
           </w:rPr>
-          <w:instrText xml:space="preserve"> PAGEREF _Toc76201504 \h </w:instrText>
+          <w:instrText xml:space="preserve"> PAGEREF _Toc76305556 \h </w:instrText>
         </w:r>
         <w:r>
           <w:rPr>
@@ -1959,7 +2043,7 @@
             <w:noProof/>
             <w:webHidden/>
           </w:rPr>
-          <w:t>16</w:t>
+          <w:t>18</w:t>
         </w:r>
         <w:r>
           <w:rPr>
@@ -1980,91 +2064,7 @@
           <w:lang w:val="en-GB" w:eastAsia="en-GB"/>
         </w:rPr>
       </w:pPr>
-      <w:hyperlink w:anchor="_Toc76201505" w:history="1">
-        <w:r>
-          <w:rPr>
-            <w:rStyle w:val="Hyperlink"/>
-            <w:noProof/>
-          </w:rPr>
-          <w:t>4.3.</w:t>
-        </w:r>
-        <w:r>
-          <w:rPr>
-            <w:rFonts w:ascii="Calibri" w:eastAsia="Times New Roman" w:hAnsi="Calibri"/>
-            <w:noProof/>
-            <w:sz w:val="22"/>
-            <w:lang w:val="en-GB" w:eastAsia="en-GB"/>
-          </w:rPr>
-          <w:tab/>
-        </w:r>
-        <w:r>
-          <w:rPr>
-            <w:rStyle w:val="Hyperlink"/>
-            <w:noProof/>
-          </w:rPr>
-          <w:t>Thymeleaf</w:t>
-        </w:r>
-        <w:r>
-          <w:rPr>
-            <w:noProof/>
-            <w:webHidden/>
-          </w:rPr>
-          <w:tab/>
-        </w:r>
-        <w:r>
-          <w:rPr>
-            <w:noProof/>
-            <w:webHidden/>
-          </w:rPr>
-          <w:fldChar w:fldCharType="begin"/>
-        </w:r>
-        <w:r>
-          <w:rPr>
-            <w:noProof/>
-            <w:webHidden/>
-          </w:rPr>
-          <w:instrText xml:space="preserve"> PAGEREF _Toc76201505 \h </w:instrText>
-        </w:r>
-        <w:r>
-          <w:rPr>
-            <w:noProof/>
-            <w:webHidden/>
-          </w:rPr>
-        </w:r>
-        <w:r>
-          <w:rPr>
-            <w:noProof/>
-            <w:webHidden/>
-          </w:rPr>
-          <w:fldChar w:fldCharType="separate"/>
-        </w:r>
-        <w:r>
-          <w:rPr>
-            <w:noProof/>
-            <w:webHidden/>
-          </w:rPr>
-          <w:t>17</w:t>
-        </w:r>
-        <w:r>
-          <w:rPr>
-            <w:noProof/>
-            <w:webHidden/>
-          </w:rPr>
-          <w:fldChar w:fldCharType="end"/>
-        </w:r>
-      </w:hyperlink>
-    </w:p>
-    <w:p>
-      <w:pPr>
-        <w:pStyle w:val="TOC2"/>
-        <w:rPr>
-          <w:rFonts w:ascii="Calibri" w:eastAsia="Times New Roman" w:hAnsi="Calibri"/>
-          <w:noProof/>
-          <w:sz w:val="22"/>
-          <w:lang w:val="en-GB" w:eastAsia="en-GB"/>
-        </w:rPr>
-      </w:pPr>
-      <w:hyperlink w:anchor="_Toc76201506" w:history="1">
+      <w:hyperlink w:anchor="_Toc76305557" w:history="1">
         <w:r>
           <w:rPr>
             <w:rStyle w:val="Hyperlink"/>
@@ -2107,7 +2107,7 @@
             <w:noProof/>
             <w:webHidden/>
           </w:rPr>
-          <w:instrText xml:space="preserve"> PAGEREF _Toc76201506 \h </w:instrText>
+          <w:instrText xml:space="preserve"> PAGEREF _Toc76305557 \h </w:instrText>
         </w:r>
         <w:r>
           <w:rPr>
@@ -2127,7 +2127,7 @@
             <w:noProof/>
             <w:webHidden/>
           </w:rPr>
-          <w:t>17</w:t>
+          <w:t>19</w:t>
         </w:r>
         <w:r>
           <w:rPr>
@@ -2148,7 +2148,7 @@
           <w:lang w:val="en-GB" w:eastAsia="en-GB"/>
         </w:rPr>
       </w:pPr>
-      <w:hyperlink w:anchor="_Toc76201507" w:history="1">
+      <w:hyperlink w:anchor="_Toc76305558" w:history="1">
         <w:r>
           <w:rPr>
             <w:rStyle w:val="Hyperlink"/>
@@ -2195,7 +2195,7 @@
             <w:noProof/>
             <w:webHidden/>
           </w:rPr>
-          <w:instrText xml:space="preserve"> PAGEREF _Toc76201507 \h </w:instrText>
+          <w:instrText xml:space="preserve"> PAGEREF _Toc76305558 \h </w:instrText>
         </w:r>
         <w:r>
           <w:rPr>
@@ -2215,7 +2215,7 @@
             <w:noProof/>
             <w:webHidden/>
           </w:rPr>
-          <w:t>18</w:t>
+          <w:t>19</w:t>
         </w:r>
         <w:r>
           <w:rPr>
@@ -2236,13 +2236,97 @@
           <w:lang w:val="en-GB" w:eastAsia="en-GB"/>
         </w:rPr>
       </w:pPr>
-      <w:hyperlink w:anchor="_Toc76201508" w:history="1">
+      <w:hyperlink w:anchor="_Toc76305559" w:history="1">
         <w:r>
           <w:rPr>
             <w:rStyle w:val="Hyperlink"/>
             <w:noProof/>
           </w:rPr>
           <w:t>4.5.</w:t>
+        </w:r>
+        <w:r>
+          <w:rPr>
+            <w:rFonts w:ascii="Calibri" w:eastAsia="Times New Roman" w:hAnsi="Calibri"/>
+            <w:noProof/>
+            <w:sz w:val="22"/>
+            <w:lang w:val="en-GB" w:eastAsia="en-GB"/>
+          </w:rPr>
+          <w:tab/>
+        </w:r>
+        <w:r>
+          <w:rPr>
+            <w:rStyle w:val="Hyperlink"/>
+            <w:noProof/>
+          </w:rPr>
+          <w:t>Thymeleaf</w:t>
+        </w:r>
+        <w:r>
+          <w:rPr>
+            <w:noProof/>
+            <w:webHidden/>
+          </w:rPr>
+          <w:tab/>
+        </w:r>
+        <w:r>
+          <w:rPr>
+            <w:noProof/>
+            <w:webHidden/>
+          </w:rPr>
+          <w:fldChar w:fldCharType="begin"/>
+        </w:r>
+        <w:r>
+          <w:rPr>
+            <w:noProof/>
+            <w:webHidden/>
+          </w:rPr>
+          <w:instrText xml:space="preserve"> PAGEREF _Toc76305559 \h </w:instrText>
+        </w:r>
+        <w:r>
+          <w:rPr>
+            <w:noProof/>
+            <w:webHidden/>
+          </w:rPr>
+        </w:r>
+        <w:r>
+          <w:rPr>
+            <w:noProof/>
+            <w:webHidden/>
+          </w:rPr>
+          <w:fldChar w:fldCharType="separate"/>
+        </w:r>
+        <w:r>
+          <w:rPr>
+            <w:noProof/>
+            <w:webHidden/>
+          </w:rPr>
+          <w:t>20</w:t>
+        </w:r>
+        <w:r>
+          <w:rPr>
+            <w:noProof/>
+            <w:webHidden/>
+          </w:rPr>
+          <w:fldChar w:fldCharType="end"/>
+        </w:r>
+      </w:hyperlink>
+    </w:p>
+    <w:p>
+      <w:pPr>
+        <w:pStyle w:val="TOC2"/>
+        <w:rPr>
+          <w:rFonts w:ascii="Calibri" w:eastAsia="Times New Roman" w:hAnsi="Calibri"/>
+          <w:noProof/>
+          <w:sz w:val="22"/>
+          <w:lang w:val="en-GB" w:eastAsia="en-GB"/>
+        </w:rPr>
+      </w:pPr>
+      <w:hyperlink w:anchor="_Toc76305560" w:history="1">
+        <w:r>
+          <w:rPr>
+            <w:rStyle w:val="Hyperlink"/>
+            <w:noProof/>
+          </w:rPr>
+          <w:t>4.6.</w:t>
         </w:r>
         <w:r>
           <w:rPr>
@@ -2279,7 +2363,7 @@
             <w:noProof/>
             <w:webHidden/>
           </w:rPr>
-          <w:instrText xml:space="preserve"> PAGEREF _Toc76201508 \h </w:instrText>
+          <w:instrText xml:space="preserve"> PAGEREF _Toc76305560 \h </w:instrText>
         </w:r>
         <w:r>
           <w:rPr>
@@ -2299,7 +2383,7 @@
             <w:noProof/>
             <w:webHidden/>
           </w:rPr>
-          <w:t>18</w:t>
+          <w:t>20</w:t>
         </w:r>
         <w:r>
           <w:rPr>
@@ -2320,13 +2404,13 @@
           <w:lang w:val="en-GB" w:eastAsia="en-GB"/>
         </w:rPr>
       </w:pPr>
-      <w:hyperlink w:anchor="_Toc76201509" w:history="1">
+      <w:hyperlink w:anchor="_Toc76305561" w:history="1">
         <w:r>
           <w:rPr>
             <w:rStyle w:val="Hyperlink"/>
             <w:noProof/>
           </w:rPr>
-          <w:t>4.6.</w:t>
+          <w:t>4.7.</w:t>
         </w:r>
         <w:r>
           <w:rPr>
@@ -2363,7 +2447,7 @@
             <w:noProof/>
             <w:webHidden/>
           </w:rPr>
-          <w:instrText xml:space="preserve"> PAGEREF _Toc76201509 \h </w:instrText>
+          <w:instrText xml:space="preserve"> PAGEREF _Toc76305561 \h </w:instrText>
         </w:r>
         <w:r>
           <w:rPr>
@@ -2383,7 +2467,7 @@
             <w:noProof/>
             <w:webHidden/>
           </w:rPr>
-          <w:t>19</w:t>
+          <w:t>21</w:t>
         </w:r>
         <w:r>
           <w:rPr>
@@ -2404,7 +2488,7 @@
           <w:lang w:val="en-GB" w:eastAsia="en-GB"/>
         </w:rPr>
       </w:pPr>
-      <w:hyperlink w:anchor="_Toc76201510" w:history="1">
+      <w:hyperlink w:anchor="_Toc76305562" w:history="1">
         <w:r>
           <w:rPr>
             <w:rStyle w:val="Hyperlink"/>
@@ -2448,7 +2532,7 @@
             <w:noProof/>
             <w:webHidden/>
           </w:rPr>
-          <w:instrText xml:space="preserve"> PAGEREF _Toc76201510 \h </w:instrText>
+          <w:instrText xml:space="preserve"> PAGEREF _Toc76305562 \h </w:instrText>
         </w:r>
         <w:r>
           <w:rPr>
@@ -2468,7 +2552,7 @@
             <w:noProof/>
             <w:webHidden/>
           </w:rPr>
-          <w:t>21</w:t>
+          <w:t>23</w:t>
         </w:r>
         <w:r>
           <w:rPr>
@@ -2489,7 +2573,7 @@
           <w:lang w:val="en-GB" w:eastAsia="en-GB"/>
         </w:rPr>
       </w:pPr>
-      <w:hyperlink w:anchor="_Toc76201511" w:history="1">
+      <w:hyperlink w:anchor="_Toc76305563" w:history="1">
         <w:r>
           <w:rPr>
             <w:rStyle w:val="Hyperlink"/>
@@ -2532,7 +2616,7 @@
             <w:noProof/>
             <w:webHidden/>
           </w:rPr>
-          <w:instrText xml:space="preserve"> PAGEREF _Toc76201511 \h </w:instrText>
+          <w:instrText xml:space="preserve"> PAGEREF _Toc76305563 \h </w:instrText>
         </w:r>
         <w:r>
           <w:rPr>
@@ -2552,7 +2636,7 @@
             <w:noProof/>
             <w:webHidden/>
           </w:rPr>
-          <w:t>21</w:t>
+          <w:t>23</w:t>
         </w:r>
         <w:r>
           <w:rPr>
@@ -2573,7 +2657,7 @@
           <w:lang w:val="en-GB" w:eastAsia="en-GB"/>
         </w:rPr>
       </w:pPr>
-      <w:hyperlink w:anchor="_Toc76201512" w:history="1">
+      <w:hyperlink w:anchor="_Toc76305564" w:history="1">
         <w:r>
           <w:rPr>
             <w:rStyle w:val="Hyperlink"/>
@@ -2616,7 +2700,7 @@
             <w:noProof/>
             <w:webHidden/>
           </w:rPr>
-          <w:instrText xml:space="preserve"> PAGEREF _Toc76201512 \h </w:instrText>
+          <w:instrText xml:space="preserve"> PAGEREF _Toc76305564 \h </w:instrText>
         </w:r>
         <w:r>
           <w:rPr>
@@ -2636,7 +2720,7 @@
             <w:noProof/>
             <w:webHidden/>
           </w:rPr>
-          <w:t>22</w:t>
+          <w:t>23</w:t>
         </w:r>
         <w:r>
           <w:rPr>
@@ -2657,7 +2741,7 @@
           <w:lang w:val="en-GB" w:eastAsia="en-GB"/>
         </w:rPr>
       </w:pPr>
-      <w:hyperlink w:anchor="_Toc76201513" w:history="1">
+      <w:hyperlink w:anchor="_Toc76305565" w:history="1">
         <w:r>
           <w:rPr>
             <w:rStyle w:val="Hyperlink"/>
@@ -2700,7 +2784,7 @@
             <w:noProof/>
             <w:webHidden/>
           </w:rPr>
-          <w:instrText xml:space="preserve"> PAGEREF _Toc76201513 \h </w:instrText>
+          <w:instrText xml:space="preserve"> PAGEREF _Toc76305565 \h </w:instrText>
         </w:r>
         <w:r>
           <w:rPr>
@@ -2720,7 +2804,7 @@
             <w:noProof/>
             <w:webHidden/>
           </w:rPr>
-          <w:t>26</w:t>
+          <w:t>27</w:t>
         </w:r>
         <w:r>
           <w:rPr>
@@ -2741,7 +2825,7 @@
           <w:lang w:val="en-GB" w:eastAsia="en-GB"/>
         </w:rPr>
       </w:pPr>
-      <w:hyperlink w:anchor="_Toc76201514" w:history="1">
+      <w:hyperlink w:anchor="_Toc76305566" w:history="1">
         <w:r>
           <w:rPr>
             <w:rStyle w:val="Hyperlink"/>
@@ -2784,7 +2868,7 @@
             <w:noProof/>
             <w:webHidden/>
           </w:rPr>
-          <w:instrText xml:space="preserve"> PAGEREF _Toc76201514 \h </w:instrText>
+          <w:instrText xml:space="preserve"> PAGEREF _Toc76305566 \h </w:instrText>
         </w:r>
         <w:r>
           <w:rPr>
@@ -2804,7 +2888,7 @@
             <w:noProof/>
             <w:webHidden/>
           </w:rPr>
-          <w:t>29</w:t>
+          <w:t>31</w:t>
         </w:r>
         <w:r>
           <w:rPr>
@@ -2825,7 +2909,7 @@
           <w:lang w:val="en-GB" w:eastAsia="en-GB"/>
         </w:rPr>
       </w:pPr>
-      <w:hyperlink w:anchor="_Toc76201515" w:history="1">
+      <w:hyperlink w:anchor="_Toc76305567" w:history="1">
         <w:r>
           <w:rPr>
             <w:rStyle w:val="Hyperlink"/>
@@ -2868,7 +2952,7 @@
             <w:noProof/>
             <w:webHidden/>
           </w:rPr>
-          <w:instrText xml:space="preserve"> PAGEREF _Toc76201515 \h </w:instrText>
+          <w:instrText xml:space="preserve"> PAGEREF _Toc76305567 \h </w:instrText>
         </w:r>
         <w:r>
           <w:rPr>
@@ -2888,7 +2972,7 @@
             <w:noProof/>
             <w:webHidden/>
           </w:rPr>
-          <w:t>32</w:t>
+          <w:t>34</w:t>
         </w:r>
         <w:r>
           <w:rPr>
@@ -2909,7 +2993,7 @@
           <w:lang w:val="en-GB" w:eastAsia="en-GB"/>
         </w:rPr>
       </w:pPr>
-      <w:hyperlink w:anchor="_Toc76201516" w:history="1">
+      <w:hyperlink w:anchor="_Toc76305568" w:history="1">
         <w:r>
           <w:rPr>
             <w:rStyle w:val="Hyperlink"/>
@@ -2952,7 +3036,7 @@
             <w:noProof/>
             <w:webHidden/>
           </w:rPr>
-          <w:instrText xml:space="preserve"> PAGEREF _Toc76201516 \h </w:instrText>
+          <w:instrText xml:space="preserve"> PAGEREF _Toc76305568 \h </w:instrText>
         </w:r>
         <w:r>
           <w:rPr>
@@ -2972,7 +3056,7 @@
             <w:noProof/>
             <w:webHidden/>
           </w:rPr>
-          <w:t>46</w:t>
+          <w:t>47</w:t>
         </w:r>
         <w:r>
           <w:rPr>
@@ -2993,7 +3077,7 @@
           <w:lang w:val="en-GB" w:eastAsia="en-GB"/>
         </w:rPr>
       </w:pPr>
-      <w:hyperlink w:anchor="_Toc76201517" w:history="1">
+      <w:hyperlink w:anchor="_Toc76305569" w:history="1">
         <w:r>
           <w:rPr>
             <w:rStyle w:val="Hyperlink"/>
@@ -3038,7 +3122,7 @@
             <w:noProof/>
             <w:webHidden/>
           </w:rPr>
-          <w:instrText xml:space="preserve"> PAGEREF _Toc76201517 \h </w:instrText>
+          <w:instrText xml:space="preserve"> PAGEREF _Toc76305569 \h </w:instrText>
         </w:r>
         <w:r>
           <w:rPr>
@@ -3058,7 +3142,7 @@
             <w:noProof/>
             <w:webHidden/>
           </w:rPr>
-          <w:t>51</w:t>
+          <w:t>52</w:t>
         </w:r>
         <w:r>
           <w:rPr>
@@ -3079,7 +3163,7 @@
           <w:lang w:val="en-GB" w:eastAsia="en-GB"/>
         </w:rPr>
       </w:pPr>
-      <w:hyperlink w:anchor="_Toc76201518" w:history="1">
+      <w:hyperlink w:anchor="_Toc76305570" w:history="1">
         <w:r>
           <w:rPr>
             <w:rStyle w:val="Hyperlink"/>
@@ -3125,7 +3209,7 @@
             <w:noProof/>
             <w:webHidden/>
           </w:rPr>
-          <w:instrText xml:space="preserve"> PAGEREF _Toc76201518 \h </w:instrText>
+          <w:instrText xml:space="preserve"> PAGEREF _Toc76305570 \h </w:instrText>
         </w:r>
         <w:r>
           <w:rPr>
@@ -3145,7 +3229,7 @@
             <w:noProof/>
             <w:webHidden/>
           </w:rPr>
-          <w:t>57</w:t>
+          <w:t>58</w:t>
         </w:r>
         <w:r>
           <w:rPr>
@@ -3166,7 +3250,7 @@
           <w:lang w:val="en-GB" w:eastAsia="en-GB"/>
         </w:rPr>
       </w:pPr>
-      <w:hyperlink w:anchor="_Toc76201519" w:history="1">
+      <w:hyperlink w:anchor="_Toc76305571" w:history="1">
         <w:r>
           <w:rPr>
             <w:rStyle w:val="Hyperlink"/>
@@ -3193,76 +3277,7 @@
             <w:noProof/>
             <w:webHidden/>
           </w:rPr>
-          <w:instrText xml:space="preserve"> PAGEREF _Toc76201519 \h </w:instrText>
-        </w:r>
-        <w:r>
-          <w:rPr>
-            <w:noProof/>
-            <w:webHidden/>
-          </w:rPr>
-        </w:r>
-        <w:r>
-          <w:rPr>
-            <w:noProof/>
-            <w:webHidden/>
-          </w:rPr>
-          <w:fldChar w:fldCharType="separate"/>
-        </w:r>
-        <w:r>
-          <w:rPr>
-            <w:noProof/>
-            <w:webHidden/>
-          </w:rPr>
-          <w:t>59</w:t>
-        </w:r>
-        <w:r>
-          <w:rPr>
-            <w:noProof/>
-            <w:webHidden/>
-          </w:rPr>
-          <w:fldChar w:fldCharType="end"/>
-        </w:r>
-      </w:hyperlink>
-    </w:p>
-    <w:p>
-      <w:pPr>
-        <w:pStyle w:val="TOC1"/>
-        <w:rPr>
-          <w:rFonts w:ascii="Calibri" w:eastAsia="Times New Roman" w:hAnsi="Calibri"/>
-          <w:noProof/>
-          <w:sz w:val="22"/>
-          <w:lang w:val="en-GB" w:eastAsia="en-GB"/>
-        </w:rPr>
-      </w:pPr>
-      <w:hyperlink w:anchor="_Toc76201520" w:history="1">
-        <w:r>
-          <w:rPr>
-            <w:rStyle w:val="Hyperlink"/>
-            <w:noProof/>
-            <w:lang w:val="en-GB"/>
-          </w:rPr>
-          <w:t>Summary</w:t>
-        </w:r>
-        <w:r>
-          <w:rPr>
-            <w:noProof/>
-            <w:webHidden/>
-          </w:rPr>
-          <w:tab/>
-        </w:r>
-        <w:r>
-          <w:rPr>
-            <w:noProof/>
-            <w:webHidden/>
-          </w:rPr>
-          <w:fldChar w:fldCharType="begin"/>
-        </w:r>
-        <w:r>
-          <w:rPr>
-            <w:noProof/>
-            <w:webHidden/>
-          </w:rPr>
-          <w:instrText xml:space="preserve"> PAGEREF _Toc76201520 \h </w:instrText>
+          <w:instrText xml:space="preserve"> PAGEREF _Toc76305571 \h </w:instrText>
         </w:r>
         <w:r>
           <w:rPr>
@@ -3303,14 +3318,14 @@
           <w:lang w:val="en-GB" w:eastAsia="en-GB"/>
         </w:rPr>
       </w:pPr>
-      <w:hyperlink w:anchor="_Toc76201521" w:history="1">
+      <w:hyperlink w:anchor="_Toc76305572" w:history="1">
         <w:r>
           <w:rPr>
             <w:rStyle w:val="Hyperlink"/>
             <w:noProof/>
             <w:lang w:val="en-GB"/>
           </w:rPr>
-          <w:t>Literatura</w:t>
+          <w:t>Summary</w:t>
         </w:r>
         <w:r>
           <w:rPr>
@@ -3331,7 +3346,7 @@
             <w:noProof/>
             <w:webHidden/>
           </w:rPr>
-          <w:instrText xml:space="preserve"> PAGEREF _Toc76201521 \h </w:instrText>
+          <w:instrText xml:space="preserve"> PAGEREF _Toc76305572 \h </w:instrText>
         </w:r>
         <w:r>
           <w:rPr>
@@ -3364,7 +3379,7 @@
     </w:p>
     <w:p>
       <w:pPr>
-        <w:pStyle w:val="TOC2"/>
+        <w:pStyle w:val="TOC1"/>
         <w:rPr>
           <w:rFonts w:ascii="Calibri" w:eastAsia="Times New Roman" w:hAnsi="Calibri"/>
           <w:noProof/>
@@ -3372,7 +3387,76 @@
           <w:lang w:val="en-GB" w:eastAsia="en-GB"/>
         </w:rPr>
       </w:pPr>
-      <w:hyperlink w:anchor="_Toc76201522" w:history="1">
+      <w:hyperlink w:anchor="_Toc76305573" w:history="1">
+        <w:r>
+          <w:rPr>
+            <w:rStyle w:val="Hyperlink"/>
+            <w:noProof/>
+            <w:lang w:val="en-GB"/>
+          </w:rPr>
+          <w:t>Literatura</w:t>
+        </w:r>
+        <w:r>
+          <w:rPr>
+            <w:noProof/>
+            <w:webHidden/>
+          </w:rPr>
+          <w:tab/>
+        </w:r>
+        <w:r>
+          <w:rPr>
+            <w:noProof/>
+            <w:webHidden/>
+          </w:rPr>
+          <w:fldChar w:fldCharType="begin"/>
+        </w:r>
+        <w:r>
+          <w:rPr>
+            <w:noProof/>
+            <w:webHidden/>
+          </w:rPr>
+          <w:instrText xml:space="preserve"> PAGEREF _Toc76305573 \h </w:instrText>
+        </w:r>
+        <w:r>
+          <w:rPr>
+            <w:noProof/>
+            <w:webHidden/>
+          </w:rPr>
+        </w:r>
+        <w:r>
+          <w:rPr>
+            <w:noProof/>
+            <w:webHidden/>
+          </w:rPr>
+          <w:fldChar w:fldCharType="separate"/>
+        </w:r>
+        <w:r>
+          <w:rPr>
+            <w:noProof/>
+            <w:webHidden/>
+          </w:rPr>
+          <w:t>62</w:t>
+        </w:r>
+        <w:r>
+          <w:rPr>
+            <w:noProof/>
+            <w:webHidden/>
+          </w:rPr>
+          <w:fldChar w:fldCharType="end"/>
+        </w:r>
+      </w:hyperlink>
+    </w:p>
+    <w:p>
+      <w:pPr>
+        <w:pStyle w:val="TOC2"/>
+        <w:rPr>
+          <w:rFonts w:ascii="Calibri" w:eastAsia="Times New Roman" w:hAnsi="Calibri"/>
+          <w:noProof/>
+          <w:sz w:val="22"/>
+          <w:lang w:val="en-GB" w:eastAsia="en-GB"/>
+        </w:rPr>
+      </w:pPr>
+      <w:hyperlink w:anchor="_Toc76305574" w:history="1">
         <w:r>
           <w:rPr>
             <w:rStyle w:val="Hyperlink"/>
@@ -3399,7 +3483,7 @@
             <w:noProof/>
             <w:webHidden/>
           </w:rPr>
-          <w:instrText xml:space="preserve"> PAGEREF _Toc76201522 \h </w:instrText>
+          <w:instrText xml:space="preserve"> PAGEREF _Toc76305574 \h </w:instrText>
         </w:r>
         <w:r>
           <w:rPr>
@@ -3419,7 +3503,7 @@
             <w:noProof/>
             <w:webHidden/>
           </w:rPr>
-          <w:t>63</w:t>
+          <w:t>64</w:t>
         </w:r>
         <w:r>
           <w:rPr>
@@ -3440,7 +3524,7 @@
           <w:lang w:val="en-GB" w:eastAsia="en-GB"/>
         </w:rPr>
       </w:pPr>
-      <w:hyperlink w:anchor="_Toc76201523" w:history="1">
+      <w:hyperlink w:anchor="_Toc76305575" w:history="1">
         <w:r>
           <w:rPr>
             <w:rStyle w:val="Hyperlink"/>
@@ -3467,7 +3551,7 @@
             <w:noProof/>
             <w:webHidden/>
           </w:rPr>
-          <w:instrText xml:space="preserve"> PAGEREF _Toc76201523 \h </w:instrText>
+          <w:instrText xml:space="preserve"> PAGEREF _Toc76305575 \h </w:instrText>
         </w:r>
         <w:r>
           <w:rPr>
@@ -3487,7 +3571,7 @@
             <w:noProof/>
             <w:webHidden/>
           </w:rPr>
-          <w:t>65</w:t>
+          <w:t>66</w:t>
         </w:r>
         <w:r>
           <w:rPr>
@@ -3524,8 +3608,6 @@
     <w:p/>
     <w:p/>
     <w:p/>
-    <w:p/>
-    <w:p/>
     <w:p>
       <w:pPr>
         <w:pStyle w:val="Heading1"/>
@@ -3533,7 +3615,7 @@
       <w:bookmarkStart w:id="0" w:name="_Toc301555268"/>
       <w:bookmarkStart w:id="1" w:name="_Toc29923894"/>
       <w:bookmarkStart w:id="2" w:name="_Toc31197790"/>
-      <w:bookmarkStart w:id="3" w:name="_Toc76201494"/>
+      <w:bookmarkStart w:id="3" w:name="_Toc76305545"/>
       <w:r>
         <w:lastRenderedPageBreak/>
         <w:t>Wstęp</w:t>
@@ -3731,19 +3813,13 @@
         <w:rPr>
           <w:szCs w:val="24"/>
         </w:rPr>
-        <w:t xml:space="preserve">predykcję przyszłych </w:t>
-      </w:r>
-      <w:r>
-        <w:rPr>
-          <w:szCs w:val="24"/>
-        </w:rPr>
-        <w:t>wartości</w:t>
-      </w:r>
-      <w:r>
-        <w:rPr>
-          <w:szCs w:val="24"/>
-        </w:rPr>
-        <w:t xml:space="preserve"> zmiennych </w:t>
+        <w:t>prognozowanie</w:t>
+      </w:r>
+      <w:r>
+        <w:rPr>
+          <w:szCs w:val="24"/>
+        </w:rPr>
+        <w:t xml:space="preserve"> </w:t>
       </w:r>
       <w:r>
         <w:rPr>
@@ -3974,7 +4050,7 @@
       </w:pPr>
       <w:bookmarkStart w:id="4" w:name="_Toc29923895"/>
       <w:bookmarkStart w:id="5" w:name="_Toc31197791"/>
-      <w:bookmarkStart w:id="6" w:name="_Toc76201495"/>
+      <w:bookmarkStart w:id="6" w:name="_Toc76305546"/>
       <w:r>
         <w:lastRenderedPageBreak/>
         <w:t xml:space="preserve">Cel </w:t>
@@ -4177,13 +4253,13 @@
         <w:rPr>
           <w:szCs w:val="24"/>
         </w:rPr>
-        <w:t xml:space="preserve"> zaimplementowano aplikację webową, </w:t>
-      </w:r>
-      <w:r>
-        <w:rPr>
-          <w:szCs w:val="24"/>
-        </w:rPr>
-        <w:t>stosując</w:t>
+        <w:t xml:space="preserve"> zaimplementowano aplikację webową</w:t>
+      </w:r>
+      <w:r>
+        <w:rPr>
+          <w:szCs w:val="24"/>
+        </w:rPr>
+        <w:t xml:space="preserve">. Do wykonania backendu </w:t>
       </w:r>
       <w:r>
         <w:rPr>
@@ -4195,13 +4271,43 @@
         <w:rPr>
           <w:szCs w:val="24"/>
         </w:rPr>
+        <w:t>za</w:t>
+      </w:r>
+      <w:r>
+        <w:rPr>
+          <w:szCs w:val="24"/>
+        </w:rPr>
+        <w:t>stos</w:t>
+      </w:r>
+      <w:r>
+        <w:rPr>
+          <w:szCs w:val="24"/>
+        </w:rPr>
+        <w:t>owano</w:t>
+      </w:r>
+      <w:r>
+        <w:rPr>
+          <w:szCs w:val="24"/>
+        </w:rPr>
+        <w:t xml:space="preserve"> </w:t>
+      </w:r>
+      <w:r>
+        <w:rPr>
+          <w:szCs w:val="24"/>
+        </w:rPr>
+        <w:t xml:space="preserve">język programowania Java oraz technologię </w:t>
+      </w:r>
+      <w:r>
+        <w:rPr>
+          <w:szCs w:val="24"/>
+        </w:rPr>
         <w:t>Spring Framework</w:t>
       </w:r>
       <w:r>
         <w:rPr>
           <w:szCs w:val="24"/>
         </w:rPr>
-        <w:t xml:space="preserve"> oraz HTML. Jako środowiska programistyczne wybrano PyCharm oraz InteliJ.</w:t>
+        <w:t>. Za fronted aplikacji odpowiada</w:t>
       </w:r>
       <w:r>
         <w:rPr>
@@ -4213,6 +4319,54 @@
         <w:rPr>
           <w:szCs w:val="24"/>
         </w:rPr>
+        <w:t xml:space="preserve">język znaczników </w:t>
+      </w:r>
+      <w:r>
+        <w:rPr>
+          <w:szCs w:val="24"/>
+        </w:rPr>
+        <w:t>HTML</w:t>
+      </w:r>
+      <w:r>
+        <w:rPr>
+          <w:szCs w:val="24"/>
+        </w:rPr>
+        <w:t xml:space="preserve"> oraz silnik szablonów Thymeleaf</w:t>
+      </w:r>
+      <w:r>
+        <w:rPr>
+          <w:szCs w:val="24"/>
+        </w:rPr>
+        <w:t xml:space="preserve">. </w:t>
+      </w:r>
+      <w:r>
+        <w:rPr>
+          <w:szCs w:val="24"/>
+        </w:rPr>
+        <w:t>W celu ulepszenia</w:t>
+      </w:r>
+      <w:r>
+        <w:rPr>
+          <w:szCs w:val="24"/>
+        </w:rPr>
+        <w:t xml:space="preserve"> wizualnej oprawy aplikacji skorzystano z biblioteki Boostrap. </w:t>
+      </w:r>
+      <w:r>
+        <w:rPr>
+          <w:szCs w:val="24"/>
+        </w:rPr>
+        <w:t>Jako środowiska programistyczne wybrano PyCharm oraz InteliJ.</w:t>
+      </w:r>
+      <w:r>
+        <w:rPr>
+          <w:szCs w:val="24"/>
+        </w:rPr>
+        <w:t xml:space="preserve"> </w:t>
+      </w:r>
+      <w:r>
+        <w:rPr>
+          <w:szCs w:val="24"/>
+        </w:rPr>
         <w:t>Do sprawnego zarządz</w:t>
       </w:r>
       <w:r>
@@ -4311,7 +4465,14 @@
         <w:rPr>
           <w:szCs w:val="24"/>
         </w:rPr>
-        <w:t>oraz sposób działania.</w:t>
+        <w:t xml:space="preserve">oraz </w:t>
+      </w:r>
+      <w:r>
+        <w:rPr>
+          <w:szCs w:val="24"/>
+        </w:rPr>
+        <w:lastRenderedPageBreak/>
+        <w:t>sposób działania.</w:t>
       </w:r>
       <w:r>
         <w:rPr>
@@ -4319,6 +4480,230 @@
         </w:rPr>
         <w:t xml:space="preserve"> Zaprezentowano i objaśniono kod źródłowy systemu. Wyniki osiągane przez model zilustrowano na wykresach. Przedstawiono efekt końcowy pracy – aplikację webową.</w:t>
       </w:r>
+    </w:p>
+    <w:p>
+      <w:pPr>
+        <w:ind w:firstLine="708"/>
+        <w:rPr>
+          <w:szCs w:val="24"/>
+        </w:rPr>
+      </w:pPr>
+    </w:p>
+    <w:p>
+      <w:pPr>
+        <w:ind w:firstLine="708"/>
+        <w:rPr>
+          <w:szCs w:val="24"/>
+        </w:rPr>
+      </w:pPr>
+    </w:p>
+    <w:p>
+      <w:pPr>
+        <w:ind w:firstLine="708"/>
+        <w:rPr>
+          <w:szCs w:val="24"/>
+        </w:rPr>
+      </w:pPr>
+    </w:p>
+    <w:p>
+      <w:pPr>
+        <w:ind w:firstLine="708"/>
+        <w:rPr>
+          <w:szCs w:val="24"/>
+        </w:rPr>
+      </w:pPr>
+    </w:p>
+    <w:p>
+      <w:pPr>
+        <w:ind w:firstLine="708"/>
+        <w:rPr>
+          <w:szCs w:val="24"/>
+        </w:rPr>
+      </w:pPr>
+    </w:p>
+    <w:p>
+      <w:pPr>
+        <w:ind w:firstLine="708"/>
+        <w:rPr>
+          <w:szCs w:val="24"/>
+        </w:rPr>
+      </w:pPr>
+    </w:p>
+    <w:p>
+      <w:pPr>
+        <w:ind w:firstLine="708"/>
+        <w:rPr>
+          <w:szCs w:val="24"/>
+        </w:rPr>
+      </w:pPr>
+    </w:p>
+    <w:p>
+      <w:pPr>
+        <w:ind w:firstLine="708"/>
+        <w:rPr>
+          <w:szCs w:val="24"/>
+        </w:rPr>
+      </w:pPr>
+    </w:p>
+    <w:p>
+      <w:pPr>
+        <w:ind w:firstLine="708"/>
+        <w:rPr>
+          <w:szCs w:val="24"/>
+        </w:rPr>
+      </w:pPr>
+    </w:p>
+    <w:p>
+      <w:pPr>
+        <w:ind w:firstLine="708"/>
+        <w:rPr>
+          <w:szCs w:val="24"/>
+        </w:rPr>
+      </w:pPr>
+    </w:p>
+    <w:p>
+      <w:pPr>
+        <w:ind w:firstLine="708"/>
+        <w:rPr>
+          <w:szCs w:val="24"/>
+        </w:rPr>
+      </w:pPr>
+    </w:p>
+    <w:p>
+      <w:pPr>
+        <w:ind w:firstLine="708"/>
+        <w:rPr>
+          <w:szCs w:val="24"/>
+        </w:rPr>
+      </w:pPr>
+    </w:p>
+    <w:p>
+      <w:pPr>
+        <w:ind w:firstLine="708"/>
+        <w:rPr>
+          <w:szCs w:val="24"/>
+        </w:rPr>
+      </w:pPr>
+    </w:p>
+    <w:p>
+      <w:pPr>
+        <w:ind w:firstLine="708"/>
+        <w:rPr>
+          <w:szCs w:val="24"/>
+        </w:rPr>
+      </w:pPr>
+    </w:p>
+    <w:p>
+      <w:pPr>
+        <w:ind w:firstLine="708"/>
+        <w:rPr>
+          <w:szCs w:val="24"/>
+        </w:rPr>
+      </w:pPr>
+    </w:p>
+    <w:p>
+      <w:pPr>
+        <w:ind w:firstLine="708"/>
+        <w:rPr>
+          <w:szCs w:val="24"/>
+        </w:rPr>
+      </w:pPr>
+    </w:p>
+    <w:p>
+      <w:pPr>
+        <w:ind w:firstLine="708"/>
+        <w:rPr>
+          <w:szCs w:val="24"/>
+        </w:rPr>
+      </w:pPr>
+    </w:p>
+    <w:p>
+      <w:pPr>
+        <w:ind w:firstLine="708"/>
+        <w:rPr>
+          <w:szCs w:val="24"/>
+        </w:rPr>
+      </w:pPr>
+    </w:p>
+    <w:p>
+      <w:pPr>
+        <w:ind w:firstLine="708"/>
+        <w:rPr>
+          <w:szCs w:val="24"/>
+        </w:rPr>
+      </w:pPr>
+    </w:p>
+    <w:p>
+      <w:pPr>
+        <w:ind w:firstLine="708"/>
+        <w:rPr>
+          <w:szCs w:val="24"/>
+        </w:rPr>
+      </w:pPr>
+    </w:p>
+    <w:p>
+      <w:pPr>
+        <w:ind w:firstLine="708"/>
+        <w:rPr>
+          <w:szCs w:val="24"/>
+        </w:rPr>
+      </w:pPr>
+    </w:p>
+    <w:p>
+      <w:pPr>
+        <w:ind w:firstLine="708"/>
+        <w:rPr>
+          <w:szCs w:val="24"/>
+        </w:rPr>
+      </w:pPr>
+    </w:p>
+    <w:p>
+      <w:pPr>
+        <w:ind w:firstLine="708"/>
+        <w:rPr>
+          <w:szCs w:val="24"/>
+        </w:rPr>
+      </w:pPr>
+    </w:p>
+    <w:p>
+      <w:pPr>
+        <w:ind w:firstLine="708"/>
+        <w:rPr>
+          <w:szCs w:val="24"/>
+        </w:rPr>
+      </w:pPr>
+    </w:p>
+    <w:p>
+      <w:pPr>
+        <w:ind w:firstLine="708"/>
+        <w:rPr>
+          <w:szCs w:val="24"/>
+        </w:rPr>
+      </w:pPr>
+    </w:p>
+    <w:p>
+      <w:pPr>
+        <w:ind w:firstLine="708"/>
+        <w:rPr>
+          <w:szCs w:val="24"/>
+        </w:rPr>
+      </w:pPr>
+    </w:p>
+    <w:p>
+      <w:pPr>
+        <w:ind w:firstLine="708"/>
+        <w:rPr>
+          <w:szCs w:val="24"/>
+        </w:rPr>
+      </w:pPr>
+    </w:p>
+    <w:p>
+      <w:pPr>
+        <w:ind w:firstLine="708"/>
+        <w:rPr>
+          <w:szCs w:val="24"/>
+        </w:rPr>
+      </w:pPr>
     </w:p>
     <w:p>
       <w:pPr>
@@ -4326,7 +4711,7 @@
       </w:pPr>
       <w:bookmarkStart w:id="7" w:name="_Toc29923896"/>
       <w:bookmarkStart w:id="8" w:name="_Toc31197792"/>
-      <w:bookmarkStart w:id="9" w:name="_Toc76201496"/>
+      <w:bookmarkStart w:id="9" w:name="_Toc76305547"/>
       <w:r>
         <w:lastRenderedPageBreak/>
         <w:t>Podstawy teoretyczne</w:t>
@@ -4338,7 +4723,7 @@
       <w:pPr>
         <w:pStyle w:val="Heading2"/>
       </w:pPr>
-      <w:bookmarkStart w:id="10" w:name="_Toc76201497"/>
+      <w:bookmarkStart w:id="10" w:name="_Toc76305548"/>
       <w:r>
         <w:t>Eksploracja danych</w:t>
       </w:r>
@@ -4514,7 +4899,7 @@
           <w:noProof/>
         </w:rPr>
         <w:pict w14:anchorId="27C0BD6A">
-          <v:shape id="Picture 1" o:spid="_x0000_i1028" type="#_x0000_t75" style="width:425.25pt;height:128.25pt;visibility:visible;mso-wrap-style:square">
+          <v:shape id="Picture 1" o:spid="_x0000_i1028" type="#_x0000_t75" style="width:425.1pt;height:128.35pt;visibility:visible;mso-wrap-style:square">
             <v:imagedata r:id="rId11" o:title=""/>
           </v:shape>
         </w:pict>
@@ -5349,7 +5734,7 @@
       <w:pPr>
         <w:pStyle w:val="Heading2"/>
       </w:pPr>
-      <w:bookmarkStart w:id="13" w:name="_Toc76201498"/>
+      <w:bookmarkStart w:id="13" w:name="_Toc76305549"/>
       <w:r>
         <w:t>Szeregi czasowe</w:t>
       </w:r>
@@ -7579,7 +7964,7 @@
       <w:pPr>
         <w:pStyle w:val="Heading2"/>
       </w:pPr>
-      <w:bookmarkStart w:id="22" w:name="_Toc76201499"/>
+      <w:bookmarkStart w:id="22" w:name="_Toc76305550"/>
       <w:r>
         <w:t>Sztuczne sieci neuronowe</w:t>
       </w:r>
@@ -7702,7 +8087,7 @@
           <w:szCs w:val="22"/>
         </w:rPr>
         <w:pict w14:anchorId="663C93CF">
-          <v:shape id="_x0000_i1029" type="#_x0000_t75" style="width:276.75pt;height:215.25pt">
+          <v:shape id="_x0000_i1029" type="#_x0000_t75" style="width:276.75pt;height:215.35pt">
             <v:imagedata r:id="rId12" o:title="neuron"/>
           </v:shape>
         </w:pict>
@@ -7909,7 +8294,7 @@
       </w:pPr>
       <w:r>
         <w:pict w14:anchorId="4A9E40DF">
-          <v:shape id="_x0000_i1030" type="#_x0000_t75" style="width:424.5pt;height:201pt">
+          <v:shape id="_x0000_i1030" type="#_x0000_t75" style="width:424.5pt;height:200.95pt">
             <v:imagedata r:id="rId13" o:title="neuron3"/>
           </v:shape>
         </w:pict>
@@ -8120,7 +8505,7 @@
       </w:pPr>
       <w:r>
         <w:pict w14:anchorId="0B1D921A">
-          <v:shape id="_x0000_i1031" type="#_x0000_t75" style="width:424.5pt;height:292.5pt">
+          <v:shape id="_x0000_i1031" type="#_x0000_t75" style="width:424.5pt;height:292.4pt">
             <v:imagedata r:id="rId14" o:title="multi"/>
           </v:shape>
         </w:pict>
@@ -8278,7 +8663,7 @@
       <w:pPr>
         <w:pStyle w:val="Heading3"/>
       </w:pPr>
-      <w:bookmarkStart w:id="23" w:name="_Toc76201500"/>
+      <w:bookmarkStart w:id="23" w:name="_Toc76305551"/>
       <w:r>
         <w:t>Rekurencyjne sieci neuronowe</w:t>
       </w:r>
@@ -8376,7 +8761,7 @@
           <w:lang w:val="en-GB"/>
         </w:rPr>
       </w:pPr>
-      <w:bookmarkStart w:id="24" w:name="_Toc76201501"/>
+      <w:bookmarkStart w:id="24" w:name="_Toc76305552"/>
       <w:r>
         <w:rPr>
           <w:lang w:val="en-GB"/>
@@ -8863,7 +9248,7 @@
       <w:pPr>
         <w:pStyle w:val="Heading1"/>
       </w:pPr>
-      <w:bookmarkStart w:id="25" w:name="_Toc76201502"/>
+      <w:bookmarkStart w:id="25" w:name="_Toc76305553"/>
       <w:r>
         <w:lastRenderedPageBreak/>
         <w:t>Wykorzystane technologie</w:t>
@@ -8875,7 +9260,7 @@
       <w:pPr>
         <w:pStyle w:val="Heading2"/>
       </w:pPr>
-      <w:bookmarkStart w:id="26" w:name="_Toc76201503"/>
+      <w:bookmarkStart w:id="26" w:name="_Toc76305554"/>
       <w:r>
         <w:t>Python</w:t>
       </w:r>
@@ -9432,10 +9817,11 @@
       <w:pPr>
         <w:pStyle w:val="Heading2"/>
       </w:pPr>
-      <w:bookmarkStart w:id="27" w:name="_Toc76201504"/>
+      <w:bookmarkStart w:id="27" w:name="_Toc76305555"/>
       <w:r>
         <w:t>Java</w:t>
       </w:r>
+      <w:bookmarkEnd w:id="27"/>
     </w:p>
     <w:p/>
     <w:p>
@@ -9802,13 +10188,7 @@
         <w:rPr>
           <w:szCs w:val="24"/>
         </w:rPr>
-        <w:t>Mimo wielu zalet nie jest to język idealny. Jego największą wadą jest wysokie zużycie pamięci</w:t>
-      </w:r>
-      <w:r>
-        <w:rPr>
-          <w:szCs w:val="24"/>
-        </w:rPr>
-        <w:t>, więc decydując się na programowanie w tym języku, należy mieć to na uwadze.</w:t>
+        <w:t>Mimo wielu zalet nie jest to język idealny. Jego największą wadą jest wysokie zużycie pamięci, więc decydując się na programowanie w tym języku, należy mieć to na uwadze.</w:t>
       </w:r>
     </w:p>
     <w:p>
@@ -9823,10 +10203,11 @@
       <w:pPr>
         <w:pStyle w:val="Heading2"/>
       </w:pPr>
+      <w:bookmarkStart w:id="28" w:name="_Toc76305556"/>
       <w:r>
         <w:t>Spring Framework</w:t>
       </w:r>
-      <w:bookmarkEnd w:id="27"/>
+      <w:bookmarkEnd w:id="28"/>
     </w:p>
     <w:p>
       <w:pPr>
@@ -10170,11 +10551,11 @@
       <w:pPr>
         <w:pStyle w:val="Heading2"/>
       </w:pPr>
-      <w:bookmarkStart w:id="28" w:name="_Toc76201506"/>
+      <w:bookmarkStart w:id="29" w:name="_Toc76305557"/>
       <w:r>
         <w:t>HTML</w:t>
       </w:r>
-      <w:bookmarkEnd w:id="28"/>
+      <w:bookmarkEnd w:id="29"/>
     </w:p>
     <w:p>
       <w:pPr>
@@ -10365,14 +10746,14 @@
           <w:lang w:val="en-GB"/>
         </w:rPr>
       </w:pPr>
-      <w:bookmarkStart w:id="29" w:name="_Toc76201507"/>
+      <w:bookmarkStart w:id="30" w:name="_Toc76305558"/>
       <w:r>
         <w:rPr>
           <w:lang w:val="en-GB"/>
         </w:rPr>
         <w:t>Boostrap</w:t>
       </w:r>
-      <w:bookmarkEnd w:id="29"/>
+      <w:bookmarkEnd w:id="30"/>
     </w:p>
     <w:p>
       <w:pPr>
@@ -10440,11 +10821,11 @@
       <w:pPr>
         <w:pStyle w:val="Heading2"/>
       </w:pPr>
-      <w:bookmarkStart w:id="30" w:name="_Toc76201505"/>
+      <w:bookmarkStart w:id="31" w:name="_Toc76305559"/>
       <w:r>
         <w:t>Thymeleaf</w:t>
       </w:r>
-      <w:bookmarkEnd w:id="30"/>
+      <w:bookmarkEnd w:id="31"/>
     </w:p>
     <w:p/>
     <w:p>
@@ -10476,13 +10857,7 @@
         <w:rPr>
           <w:szCs w:val="24"/>
         </w:rPr>
-        <w:t xml:space="preserve"> Działa w środowiskach internetowych i samodzielnych. Zapewnia integrację dla Spring Framework. W pełni zastępuje JavaServer Pages (JSP)</w:t>
-      </w:r>
-      <w:r>
-        <w:rPr>
-          <w:szCs w:val="24"/>
-        </w:rPr>
-        <w:t xml:space="preserve">. Jest oparty na modułowych zestawach cech zwanych dialektami. Są one stosowane poprzez wprowadzenie tagów </w:t>
+        <w:t xml:space="preserve"> Działa w środowiskach internetowych i samodzielnych. Zapewnia integrację dla Spring Framework. W pełni zastępuje JavaServer Pages (JSP). Jest oparty na modułowych zestawach cech zwanych dialektami. Są one stosowane poprzez wprowadzenie tagów </w:t>
       </w:r>
       <w:r>
         <w:rPr>
@@ -10505,14 +10880,14 @@
       <w:pPr>
         <w:pStyle w:val="Heading2"/>
       </w:pPr>
-      <w:bookmarkStart w:id="31" w:name="_Toc76201508"/>
+      <w:bookmarkStart w:id="32" w:name="_Toc76305560"/>
       <w:r>
         <w:t>PyCharm</w:t>
       </w:r>
       <w:r>
         <w:t xml:space="preserve"> i InteliJ</w:t>
       </w:r>
-      <w:bookmarkEnd w:id="31"/>
+      <w:bookmarkEnd w:id="32"/>
     </w:p>
     <w:p/>
     <w:p>
@@ -10825,7 +11200,7 @@
         </w:rPr>
         <w:lastRenderedPageBreak/>
         <w:pict w14:anchorId="6400E291">
-          <v:shape id="_x0000_i1032" type="#_x0000_t75" style="width:425.25pt;height:311.25pt;visibility:visible;mso-wrap-style:square">
+          <v:shape id="_x0000_i1032" type="#_x0000_t75" style="width:425.1pt;height:311.15pt;visibility:visible;mso-wrap-style:square">
             <v:imagedata r:id="rId15" o:title=""/>
           </v:shape>
         </w:pict>
@@ -10843,7 +11218,7 @@
           <w:szCs w:val="22"/>
         </w:rPr>
       </w:pPr>
-      <w:bookmarkStart w:id="32" w:name="_Toc75620649"/>
+      <w:bookmarkStart w:id="33" w:name="_Toc75620649"/>
       <w:r>
         <w:rPr>
           <w:b w:val="0"/>
@@ -10976,7 +11351,7 @@
         </w:rPr>
         <w:t xml:space="preserve"> Interfejs graficzny środowiska programistycznego PyCharm.</w:t>
       </w:r>
-      <w:bookmarkEnd w:id="32"/>
+      <w:bookmarkEnd w:id="33"/>
     </w:p>
     <w:p>
       <w:pPr>
@@ -11003,11 +11378,11 @@
       <w:pPr>
         <w:pStyle w:val="Heading2"/>
       </w:pPr>
-      <w:bookmarkStart w:id="33" w:name="_Toc76201509"/>
+      <w:bookmarkStart w:id="34" w:name="_Toc76305561"/>
       <w:r>
         <w:t>Git</w:t>
       </w:r>
-      <w:bookmarkEnd w:id="33"/>
+      <w:bookmarkEnd w:id="34"/>
     </w:p>
     <w:p/>
     <w:p>
@@ -11110,7 +11485,7 @@
         </w:rPr>
         <w:lastRenderedPageBreak/>
         <w:pict w14:anchorId="6B613563">
-          <v:shape id="_x0000_i1033" type="#_x0000_t75" style="width:424.5pt;height:300pt;visibility:visible;mso-wrap-style:square">
+          <v:shape id="_x0000_i1033" type="#_x0000_t75" style="width:423.85pt;height:300.5pt;visibility:visible;mso-wrap-style:square">
             <v:imagedata r:id="rId16" o:title=""/>
           </v:shape>
         </w:pict>
@@ -11128,7 +11503,7 @@
           <w:szCs w:val="22"/>
         </w:rPr>
       </w:pPr>
-      <w:bookmarkStart w:id="34" w:name="_Toc75620650"/>
+      <w:bookmarkStart w:id="35" w:name="_Toc75620650"/>
       <w:r>
         <w:rPr>
           <w:b w:val="0"/>
@@ -11271,7 +11646,7 @@
         </w:rPr>
         <w:t>Wygląd repozytorium projektu w serwisie GitHub.</w:t>
       </w:r>
-      <w:bookmarkEnd w:id="34"/>
+      <w:bookmarkEnd w:id="35"/>
     </w:p>
     <w:p>
       <w:pPr>
@@ -11282,7 +11657,7 @@
           <w:noProof/>
         </w:rPr>
         <w:pict w14:anchorId="7A82F52C">
-          <v:shape id="_x0000_i1034" type="#_x0000_t75" style="width:425.25pt;height:319.5pt;visibility:visible;mso-wrap-style:square">
+          <v:shape id="_x0000_i1034" type="#_x0000_t75" style="width:425.1pt;height:319.3pt;visibility:visible;mso-wrap-style:square">
             <v:imagedata r:id="rId17" o:title=""/>
           </v:shape>
         </w:pict>
@@ -11300,7 +11675,7 @@
           <w:szCs w:val="22"/>
         </w:rPr>
       </w:pPr>
-      <w:bookmarkStart w:id="35" w:name="_Toc75620651"/>
+      <w:bookmarkStart w:id="36" w:name="_Toc75620651"/>
       <w:r>
         <w:rPr>
           <w:b w:val="0"/>
@@ -11431,30 +11806,30 @@
         </w:rPr>
         <w:t xml:space="preserve"> Okienko konsoli Git Bash.</w:t>
       </w:r>
-      <w:bookmarkEnd w:id="35"/>
+      <w:bookmarkEnd w:id="36"/>
     </w:p>
     <w:p/>
     <w:p>
       <w:pPr>
         <w:pStyle w:val="Heading1"/>
       </w:pPr>
-      <w:bookmarkStart w:id="36" w:name="_Toc76201510"/>
+      <w:bookmarkStart w:id="37" w:name="_Toc76305562"/>
       <w:r>
         <w:lastRenderedPageBreak/>
         <w:t>Praktyczna realizacja systemu</w:t>
       </w:r>
-      <w:bookmarkEnd w:id="36"/>
+      <w:bookmarkEnd w:id="37"/>
     </w:p>
     <w:p/>
     <w:p>
       <w:pPr>
         <w:pStyle w:val="Heading2"/>
       </w:pPr>
-      <w:bookmarkStart w:id="37" w:name="_Toc76201511"/>
+      <w:bookmarkStart w:id="38" w:name="_Toc76305563"/>
       <w:r>
         <w:t>Wykorzystany zbiór danych</w:t>
       </w:r>
-      <w:bookmarkEnd w:id="37"/>
+      <w:bookmarkEnd w:id="38"/>
     </w:p>
     <w:p>
       <w:pPr>
@@ -11984,14 +12359,14 @@
       <w:pPr>
         <w:pStyle w:val="Heading2"/>
       </w:pPr>
-      <w:bookmarkStart w:id="38" w:name="_Toc76201512"/>
+      <w:bookmarkStart w:id="39" w:name="_Toc76305564"/>
       <w:r>
         <w:t>Wstępne przygotowanie</w:t>
       </w:r>
       <w:r>
         <w:t xml:space="preserve"> danych</w:t>
       </w:r>
-      <w:bookmarkEnd w:id="38"/>
+      <w:bookmarkEnd w:id="39"/>
     </w:p>
     <w:p>
       <w:pPr>
@@ -12067,7 +12442,7 @@
         </w:rPr>
         <w:lastRenderedPageBreak/>
         <w:pict w14:anchorId="7E0F7FC5">
-          <v:shape id="_x0000_i1035" type="#_x0000_t75" style="width:425.25pt;height:155.25pt;visibility:visible;mso-wrap-style:square">
+          <v:shape id="_x0000_i1035" type="#_x0000_t75" style="width:425.1pt;height:155.25pt;visibility:visible;mso-wrap-style:square">
             <v:imagedata r:id="rId18" o:title=""/>
           </v:shape>
         </w:pict>
@@ -12085,8 +12460,8 @@
           <w:szCs w:val="22"/>
         </w:rPr>
       </w:pPr>
-      <w:bookmarkStart w:id="39" w:name="_Toc75097243"/>
-      <w:bookmarkStart w:id="40" w:name="_Toc75620652"/>
+      <w:bookmarkStart w:id="40" w:name="_Toc75097243"/>
+      <w:bookmarkStart w:id="41" w:name="_Toc75620652"/>
       <w:r>
         <w:rPr>
           <w:b w:val="0"/>
@@ -12219,8 +12594,8 @@
         </w:rPr>
         <w:t xml:space="preserve"> Arkusz kalkulacyjny z surowymi danymi.</w:t>
       </w:r>
-      <w:bookmarkEnd w:id="39"/>
       <w:bookmarkEnd w:id="40"/>
+      <w:bookmarkEnd w:id="41"/>
     </w:p>
     <w:p>
       <w:pPr>
@@ -15028,7 +15403,7 @@
           <w:noProof/>
         </w:rPr>
         <w:pict w14:anchorId="40FC02C0">
-          <v:shape id="_x0000_i1036" type="#_x0000_t75" style="width:425.25pt;height:160.5pt;visibility:visible;mso-wrap-style:square">
+          <v:shape id="_x0000_i1036" type="#_x0000_t75" style="width:425.1pt;height:160.3pt;visibility:visible;mso-wrap-style:square">
             <v:imagedata r:id="rId19" o:title=""/>
           </v:shape>
         </w:pict>
@@ -15064,8 +15439,8 @@
           <w:lang w:eastAsia="en-GB"/>
         </w:rPr>
       </w:pPr>
-      <w:bookmarkStart w:id="41" w:name="_Toc75097244"/>
-      <w:bookmarkStart w:id="42" w:name="_Toc75620653"/>
+      <w:bookmarkStart w:id="42" w:name="_Toc75097244"/>
+      <w:bookmarkStart w:id="43" w:name="_Toc75620653"/>
       <w:r>
         <w:rPr>
           <w:rFonts w:eastAsia="Times New Roman"/>
@@ -15185,8 +15560,8 @@
         </w:rPr>
         <w:t xml:space="preserve"> Arkusz kalkulacyjny zawierający zscalone dane – pierwszy rodzaj plików.</w:t>
       </w:r>
-      <w:bookmarkEnd w:id="41"/>
       <w:bookmarkEnd w:id="42"/>
+      <w:bookmarkEnd w:id="43"/>
     </w:p>
     <w:p>
       <w:pPr>
@@ -15198,7 +15573,7 @@
         </w:rPr>
         <w:lastRenderedPageBreak/>
         <w:pict w14:anchorId="4C6EF64A">
-          <v:shape id="_x0000_i1037" type="#_x0000_t75" style="width:425.25pt;height:178.5pt;visibility:visible;mso-wrap-style:square">
+          <v:shape id="_x0000_i1037" type="#_x0000_t75" style="width:425.1pt;height:178.45pt;visibility:visible;mso-wrap-style:square">
             <v:imagedata r:id="rId20" o:title=""/>
           </v:shape>
         </w:pict>
@@ -15234,8 +15609,8 @@
           <w:lang w:eastAsia="en-GB"/>
         </w:rPr>
       </w:pPr>
-      <w:bookmarkStart w:id="43" w:name="_Toc75097245"/>
-      <w:bookmarkStart w:id="44" w:name="_Toc75620654"/>
+      <w:bookmarkStart w:id="44" w:name="_Toc75097245"/>
+      <w:bookmarkStart w:id="45" w:name="_Toc75620654"/>
       <w:r>
         <w:rPr>
           <w:rFonts w:eastAsia="Times New Roman"/>
@@ -15355,8 +15730,8 @@
         </w:rPr>
         <w:t xml:space="preserve"> Arkusz kalkulacyjny zawierający zscalone dane – drugi rodzaj plików.</w:t>
       </w:r>
-      <w:bookmarkEnd w:id="43"/>
       <w:bookmarkEnd w:id="44"/>
+      <w:bookmarkEnd w:id="45"/>
     </w:p>
     <w:p>
       <w:pPr>
@@ -16693,7 +17068,7 @@
           <w:noProof/>
         </w:rPr>
         <w:pict w14:anchorId="626F618F">
-          <v:shape id="_x0000_i1038" type="#_x0000_t75" style="width:425.25pt;height:159pt;visibility:visible;mso-wrap-style:square">
+          <v:shape id="_x0000_i1038" type="#_x0000_t75" style="width:425.1pt;height:159.05pt;visibility:visible;mso-wrap-style:square">
             <v:imagedata r:id="rId21" o:title=""/>
           </v:shape>
         </w:pict>
@@ -16729,8 +17104,8 @@
           <w:lang w:eastAsia="en-GB"/>
         </w:rPr>
       </w:pPr>
-      <w:bookmarkStart w:id="45" w:name="_Toc75097246"/>
-      <w:bookmarkStart w:id="46" w:name="_Toc75620655"/>
+      <w:bookmarkStart w:id="46" w:name="_Toc75097246"/>
+      <w:bookmarkStart w:id="47" w:name="_Toc75620655"/>
       <w:r>
         <w:rPr>
           <w:rFonts w:eastAsia="Times New Roman"/>
@@ -16850,8 +17225,8 @@
         </w:rPr>
         <w:t xml:space="preserve"> Plik zawierający wszystkie zscalone dane.</w:t>
       </w:r>
-      <w:bookmarkEnd w:id="45"/>
       <w:bookmarkEnd w:id="46"/>
+      <w:bookmarkEnd w:id="47"/>
     </w:p>
     <w:p>
       <w:pPr>
@@ -17693,7 +18068,7 @@
           <w:noProof/>
         </w:rPr>
         <w:pict w14:anchorId="4B1C6191">
-          <v:shape id="_x0000_i1039" type="#_x0000_t75" style="width:300pt;height:151.5pt;visibility:visible;mso-wrap-style:square">
+          <v:shape id="_x0000_i1039" type="#_x0000_t75" style="width:299.9pt;height:151.5pt;visibility:visible;mso-wrap-style:square">
             <v:imagedata r:id="rId22" o:title=""/>
           </v:shape>
         </w:pict>
@@ -17729,8 +18104,8 @@
           <w:lang w:eastAsia="en-GB"/>
         </w:rPr>
       </w:pPr>
-      <w:bookmarkStart w:id="47" w:name="_Toc75097247"/>
-      <w:bookmarkStart w:id="48" w:name="_Toc75620656"/>
+      <w:bookmarkStart w:id="48" w:name="_Toc75097247"/>
+      <w:bookmarkStart w:id="49" w:name="_Toc75620656"/>
       <w:r>
         <w:rPr>
           <w:rFonts w:eastAsia="Times New Roman"/>
@@ -17850,19 +18225,19 @@
         </w:rPr>
         <w:t xml:space="preserve"> Plik z wybranymi danymi ze stacji pogodowej Warszawa – Bielany.</w:t>
       </w:r>
-      <w:bookmarkEnd w:id="47"/>
       <w:bookmarkEnd w:id="48"/>
+      <w:bookmarkEnd w:id="49"/>
     </w:p>
     <w:p/>
     <w:p>
       <w:pPr>
         <w:pStyle w:val="Heading2"/>
       </w:pPr>
-      <w:bookmarkStart w:id="49" w:name="_Toc76201513"/>
+      <w:bookmarkStart w:id="50" w:name="_Toc76305565"/>
       <w:r>
         <w:t>Przetwarzanie danych na potrzeby modelu LSTM</w:t>
       </w:r>
-      <w:bookmarkEnd w:id="49"/>
+      <w:bookmarkEnd w:id="50"/>
     </w:p>
     <w:p/>
     <w:p>
@@ -20766,7 +21141,7 @@
           <w:noProof/>
         </w:rPr>
         <w:pict w14:anchorId="4C500783">
-          <v:shape id="_x0000_i1040" type="#_x0000_t75" style="width:79.5pt;height:133.5pt;visibility:visible;mso-wrap-style:square">
+          <v:shape id="_x0000_i1040" type="#_x0000_t75" style="width:79.5pt;height:133.35pt;visibility:visible;mso-wrap-style:square">
             <v:imagedata r:id="rId23" o:title=""/>
           </v:shape>
         </w:pict>
@@ -20786,8 +21161,8 @@
           <w:lang w:val="pl-PL" w:eastAsia="en-GB"/>
         </w:rPr>
       </w:pPr>
-      <w:bookmarkStart w:id="50" w:name="_Toc75097248"/>
-      <w:bookmarkStart w:id="51" w:name="_Toc75620657"/>
+      <w:bookmarkStart w:id="51" w:name="_Toc75097248"/>
+      <w:bookmarkStart w:id="52" w:name="_Toc75620657"/>
       <w:r>
         <w:rPr>
           <w:b w:val="0"/>
@@ -20978,8 +21353,8 @@
         </w:rPr>
         <w:t>.</w:t>
       </w:r>
-      <w:bookmarkEnd w:id="50"/>
       <w:bookmarkEnd w:id="51"/>
+      <w:bookmarkEnd w:id="52"/>
     </w:p>
     <w:p>
       <w:pPr>
@@ -20992,7 +21367,7 @@
           <w:sz w:val="22"/>
         </w:rPr>
         <w:pict w14:anchorId="382B31C9">
-          <v:shape id="_x0000_i1041" type="#_x0000_t75" style="width:425.25pt;height:129pt;visibility:visible;mso-wrap-style:square">
+          <v:shape id="_x0000_i1041" type="#_x0000_t75" style="width:425.1pt;height:128.95pt;visibility:visible;mso-wrap-style:square">
             <v:imagedata r:id="rId24" o:title=""/>
           </v:shape>
         </w:pict>
@@ -21010,8 +21385,8 @@
           <w:szCs w:val="22"/>
         </w:rPr>
       </w:pPr>
-      <w:bookmarkStart w:id="52" w:name="_Toc75097249"/>
-      <w:bookmarkStart w:id="53" w:name="_Toc75620658"/>
+      <w:bookmarkStart w:id="53" w:name="_Toc75097249"/>
+      <w:bookmarkStart w:id="54" w:name="_Toc75620658"/>
       <w:r>
         <w:rPr>
           <w:b w:val="0"/>
@@ -21166,8 +21541,8 @@
         </w:rPr>
         <w:t>.</w:t>
       </w:r>
-      <w:bookmarkEnd w:id="52"/>
       <w:bookmarkEnd w:id="53"/>
+      <w:bookmarkEnd w:id="54"/>
     </w:p>
     <w:p>
       <w:pPr>
@@ -22495,7 +22870,7 @@
       <w:pPr>
         <w:pStyle w:val="Heading2"/>
       </w:pPr>
-      <w:bookmarkStart w:id="54" w:name="_Toc76201514"/>
+      <w:bookmarkStart w:id="55" w:name="_Toc76305566"/>
       <w:r>
         <w:lastRenderedPageBreak/>
         <w:t>Implementacja m</w:t>
@@ -22509,7 +22884,7 @@
       <w:r>
         <w:t xml:space="preserve"> LSTM</w:t>
       </w:r>
-      <w:bookmarkEnd w:id="54"/>
+      <w:bookmarkEnd w:id="55"/>
     </w:p>
     <w:p>
       <w:pPr>
@@ -26372,12 +26747,12 @@
       <w:pPr>
         <w:pStyle w:val="Heading2"/>
       </w:pPr>
-      <w:bookmarkStart w:id="55" w:name="_Toc76201515"/>
+      <w:bookmarkStart w:id="56" w:name="_Toc76305567"/>
       <w:r>
         <w:lastRenderedPageBreak/>
         <w:t>Proces tworzenia modelu LSTM</w:t>
       </w:r>
-      <w:bookmarkEnd w:id="55"/>
+      <w:bookmarkEnd w:id="56"/>
     </w:p>
     <w:p>
       <w:pPr>
@@ -26475,14 +26850,14 @@
         </w:rPr>
         <w:t xml:space="preserve">. Wykorzystano dane ze stacji pogodowej Warszawa – Filtry, wybierając tylko dwie kolumny: średnią dobową temperaturę </w:t>
       </w:r>
-      <w:bookmarkStart w:id="56" w:name="_Hlk73550786"/>
+      <w:bookmarkStart w:id="57" w:name="_Hlk73550786"/>
       <w:r>
         <w:rPr>
           <w:szCs w:val="24"/>
         </w:rPr>
         <w:t>[°C</w:t>
       </w:r>
-      <w:bookmarkEnd w:id="56"/>
+      <w:bookmarkEnd w:id="57"/>
       <w:r>
         <w:rPr>
           <w:szCs w:val="24"/>
@@ -26566,7 +26941,7 @@
           <w:noProof/>
         </w:rPr>
         <w:pict w14:anchorId="08651689">
-          <v:shape id="_x0000_i1042" type="#_x0000_t75" style="width:393.75pt;height:302.25pt;visibility:visible;mso-wrap-style:square">
+          <v:shape id="_x0000_i1042" type="#_x0000_t75" style="width:393.8pt;height:302.4pt;visibility:visible;mso-wrap-style:square">
             <v:imagedata r:id="rId25" o:title=""/>
           </v:shape>
         </w:pict>
@@ -26586,8 +26961,8 @@
           <w:lang w:val="pl-PL"/>
         </w:rPr>
       </w:pPr>
-      <w:bookmarkStart w:id="57" w:name="_Toc75097250"/>
-      <w:bookmarkStart w:id="58" w:name="_Toc75620659"/>
+      <w:bookmarkStart w:id="58" w:name="_Toc75097250"/>
+      <w:bookmarkStart w:id="59" w:name="_Toc75620659"/>
       <w:r>
         <w:rPr>
           <w:b w:val="0"/>
@@ -26721,8 +27096,8 @@
         </w:rPr>
         <w:t xml:space="preserve"> Wykres wartości prognozowanej średniej temperatury dobowej – Warszawa – Filtry.</w:t>
       </w:r>
-      <w:bookmarkEnd w:id="57"/>
       <w:bookmarkEnd w:id="58"/>
+      <w:bookmarkEnd w:id="59"/>
     </w:p>
     <w:p>
       <w:pPr>
@@ -26735,7 +27110,7 @@
         </w:rPr>
         <w:lastRenderedPageBreak/>
         <w:pict w14:anchorId="462ECBFA">
-          <v:shape id="_x0000_i1043" type="#_x0000_t75" style="width:425.25pt;height:325.5pt;visibility:visible;mso-wrap-style:square">
+          <v:shape id="_x0000_i1043" type="#_x0000_t75" style="width:425.1pt;height:325.55pt;visibility:visible;mso-wrap-style:square">
             <v:imagedata r:id="rId26" o:title=""/>
           </v:shape>
         </w:pict>
@@ -26749,8 +27124,8 @@
           <w:lang w:val="pl-PL"/>
         </w:rPr>
       </w:pPr>
-      <w:bookmarkStart w:id="59" w:name="_Toc75097251"/>
-      <w:bookmarkStart w:id="60" w:name="_Toc75620660"/>
+      <w:bookmarkStart w:id="60" w:name="_Toc75097251"/>
+      <w:bookmarkStart w:id="61" w:name="_Toc75620660"/>
       <w:r>
         <w:rPr>
           <w:b w:val="0"/>
@@ -26940,8 +27315,8 @@
         </w:rPr>
         <w:t>.</w:t>
       </w:r>
-      <w:bookmarkEnd w:id="59"/>
       <w:bookmarkEnd w:id="60"/>
+      <w:bookmarkEnd w:id="61"/>
     </w:p>
     <w:p>
       <w:pPr>
@@ -26953,7 +27328,7 @@
           <w:noProof/>
         </w:rPr>
         <w:pict w14:anchorId="6217D1AD">
-          <v:shape id="_x0000_i1044" type="#_x0000_t75" style="width:270pt;height:210pt;visibility:visible;mso-wrap-style:square">
+          <v:shape id="_x0000_i1044" type="#_x0000_t75" style="width:269.85pt;height:209.75pt;visibility:visible;mso-wrap-style:square">
             <v:imagedata r:id="rId27" o:title=""/>
           </v:shape>
         </w:pict>
@@ -26972,8 +27347,8 @@
           <w:lang w:val="pl-PL"/>
         </w:rPr>
       </w:pPr>
-      <w:bookmarkStart w:id="61" w:name="_Toc75097252"/>
-      <w:bookmarkStart w:id="62" w:name="_Toc75620661"/>
+      <w:bookmarkStart w:id="62" w:name="_Toc75097252"/>
+      <w:bookmarkStart w:id="63" w:name="_Toc75620661"/>
       <w:r>
         <w:rPr>
           <w:b w:val="0"/>
@@ -27119,8 +27494,8 @@
         </w:rPr>
         <w:t xml:space="preserve"> Wydruk z konsoli – porównanie wartości prognozowanych i oczekiwanych.</w:t>
       </w:r>
-      <w:bookmarkEnd w:id="61"/>
       <w:bookmarkEnd w:id="62"/>
+      <w:bookmarkEnd w:id="63"/>
     </w:p>
     <w:p>
       <w:pPr>
@@ -27132,7 +27507,7 @@
         </w:rPr>
         <w:lastRenderedPageBreak/>
         <w:pict w14:anchorId="68E24FB9">
-          <v:shape id="Picture 4" o:spid="_x0000_i1045" type="#_x0000_t75" style="width:412.5pt;height:312.75pt;visibility:visible;mso-wrap-style:square">
+          <v:shape id="Picture 4" o:spid="_x0000_i1045" type="#_x0000_t75" style="width:412.6pt;height:313.05pt;visibility:visible;mso-wrap-style:square">
             <v:imagedata r:id="rId28" o:title=""/>
           </v:shape>
         </w:pict>
@@ -27151,8 +27526,8 @@
           <w:lang w:val="pl-PL"/>
         </w:rPr>
       </w:pPr>
-      <w:bookmarkStart w:id="63" w:name="_Toc75097253"/>
-      <w:bookmarkStart w:id="64" w:name="_Toc75620662"/>
+      <w:bookmarkStart w:id="64" w:name="_Toc75097253"/>
+      <w:bookmarkStart w:id="65" w:name="_Toc75620662"/>
       <w:r>
         <w:rPr>
           <w:b w:val="0"/>
@@ -27331,8 +27706,8 @@
         </w:rPr>
         <w:t>.</w:t>
       </w:r>
-      <w:bookmarkEnd w:id="63"/>
       <w:bookmarkEnd w:id="64"/>
+      <w:bookmarkEnd w:id="65"/>
     </w:p>
     <w:p>
       <w:pPr>
@@ -27343,7 +27718,7 @@
           <w:noProof/>
         </w:rPr>
         <w:pict w14:anchorId="0CF28D71">
-          <v:shape id="_x0000_i1046" type="#_x0000_t75" style="width:415.5pt;height:310.5pt;visibility:visible;mso-wrap-style:square">
+          <v:shape id="_x0000_i1046" type="#_x0000_t75" style="width:415.7pt;height:310.55pt;visibility:visible;mso-wrap-style:square">
             <v:imagedata r:id="rId29" o:title=""/>
           </v:shape>
         </w:pict>
@@ -27362,8 +27737,8 @@
           <w:lang w:val="pl-PL"/>
         </w:rPr>
       </w:pPr>
-      <w:bookmarkStart w:id="65" w:name="_Toc75097254"/>
-      <w:bookmarkStart w:id="66" w:name="_Toc75620663"/>
+      <w:bookmarkStart w:id="66" w:name="_Toc75097254"/>
+      <w:bookmarkStart w:id="67" w:name="_Toc75620663"/>
       <w:r>
         <w:rPr>
           <w:b w:val="0"/>
@@ -27564,8 +27939,8 @@
         </w:rPr>
         <w:t>.</w:t>
       </w:r>
-      <w:bookmarkEnd w:id="65"/>
       <w:bookmarkEnd w:id="66"/>
+      <w:bookmarkEnd w:id="67"/>
     </w:p>
     <w:p>
       <w:pPr>
@@ -27804,7 +28179,7 @@
           <w:noProof/>
         </w:rPr>
         <w:pict w14:anchorId="19C657F5">
-          <v:shape id="_x0000_i1047" type="#_x0000_t75" style="width:417.75pt;height:319.5pt;visibility:visible;mso-wrap-style:square">
+          <v:shape id="_x0000_i1047" type="#_x0000_t75" style="width:417.6pt;height:319.3pt;visibility:visible;mso-wrap-style:square">
             <v:imagedata r:id="rId30" o:title=""/>
           </v:shape>
         </w:pict>
@@ -27823,8 +28198,8 @@
           <w:lang w:val="pl-PL"/>
         </w:rPr>
       </w:pPr>
-      <w:bookmarkStart w:id="67" w:name="_Toc75097255"/>
-      <w:bookmarkStart w:id="68" w:name="_Toc75620664"/>
+      <w:bookmarkStart w:id="68" w:name="_Toc75097255"/>
+      <w:bookmarkStart w:id="69" w:name="_Toc75620664"/>
       <w:r>
         <w:rPr>
           <w:b w:val="0"/>
@@ -28003,8 +28378,8 @@
         </w:rPr>
         <w:t>.</w:t>
       </w:r>
-      <w:bookmarkEnd w:id="67"/>
       <w:bookmarkEnd w:id="68"/>
+      <w:bookmarkEnd w:id="69"/>
     </w:p>
     <w:p>
       <w:pPr>
@@ -28017,7 +28392,7 @@
         </w:rPr>
         <w:lastRenderedPageBreak/>
         <w:pict w14:anchorId="0786DD1F">
-          <v:shape id="_x0000_i1048" type="#_x0000_t75" style="width:425.25pt;height:317.25pt;visibility:visible;mso-wrap-style:square">
+          <v:shape id="_x0000_i1048" type="#_x0000_t75" style="width:425.1pt;height:317.45pt;visibility:visible;mso-wrap-style:square">
             <v:imagedata r:id="rId31" o:title=""/>
           </v:shape>
         </w:pict>
@@ -28036,8 +28411,8 @@
           <w:lang w:val="pl-PL"/>
         </w:rPr>
       </w:pPr>
-      <w:bookmarkStart w:id="69" w:name="_Toc75097256"/>
-      <w:bookmarkStart w:id="70" w:name="_Toc75620665"/>
+      <w:bookmarkStart w:id="70" w:name="_Toc75097256"/>
+      <w:bookmarkStart w:id="71" w:name="_Toc75620665"/>
       <w:r>
         <w:rPr>
           <w:b w:val="0"/>
@@ -28238,8 +28613,8 @@
         </w:rPr>
         <w:t>.</w:t>
       </w:r>
-      <w:bookmarkEnd w:id="69"/>
       <w:bookmarkEnd w:id="70"/>
+      <w:bookmarkEnd w:id="71"/>
     </w:p>
     <w:p>
       <w:pPr>
@@ -28344,7 +28719,7 @@
         </w:rPr>
         <w:lastRenderedPageBreak/>
         <w:pict w14:anchorId="7D602763">
-          <v:shape id="_x0000_i1049" type="#_x0000_t75" style="width:404.25pt;height:314.25pt;visibility:visible;mso-wrap-style:square">
+          <v:shape id="_x0000_i1049" type="#_x0000_t75" style="width:404.45pt;height:314.3pt;visibility:visible;mso-wrap-style:square">
             <v:imagedata r:id="rId32" o:title=""/>
           </v:shape>
         </w:pict>
@@ -28363,8 +28738,8 @@
           <w:lang w:val="pl-PL"/>
         </w:rPr>
       </w:pPr>
-      <w:bookmarkStart w:id="71" w:name="_Toc75097257"/>
-      <w:bookmarkStart w:id="72" w:name="_Toc75620666"/>
+      <w:bookmarkStart w:id="72" w:name="_Toc75097257"/>
+      <w:bookmarkStart w:id="73" w:name="_Toc75620666"/>
       <w:r>
         <w:rPr>
           <w:b w:val="0"/>
@@ -28510,8 +28885,8 @@
         </w:rPr>
         <w:t xml:space="preserve"> Wykres wartości prognozowanej średniej temperatury dobowej dla zbioru z szeregiem czasowym – Warszawa – Filtry.</w:t>
       </w:r>
-      <w:bookmarkEnd w:id="71"/>
       <w:bookmarkEnd w:id="72"/>
+      <w:bookmarkEnd w:id="73"/>
     </w:p>
     <w:p>
       <w:pPr>
@@ -28523,7 +28898,7 @@
           <w:noProof/>
         </w:rPr>
         <w:pict w14:anchorId="78639FFD">
-          <v:shape id="_x0000_i1050" type="#_x0000_t75" style="width:401.25pt;height:308.25pt;visibility:visible;mso-wrap-style:square">
+          <v:shape id="_x0000_i1050" type="#_x0000_t75" style="width:401.3pt;height:308.05pt;visibility:visible;mso-wrap-style:square">
             <v:imagedata r:id="rId33" o:title=""/>
           </v:shape>
         </w:pict>
@@ -28542,8 +28917,8 @@
           <w:lang w:val="pl-PL"/>
         </w:rPr>
       </w:pPr>
-      <w:bookmarkStart w:id="73" w:name="_Toc75097258"/>
-      <w:bookmarkStart w:id="74" w:name="_Toc75620667"/>
+      <w:bookmarkStart w:id="74" w:name="_Toc75097258"/>
+      <w:bookmarkStart w:id="75" w:name="_Toc75620667"/>
       <w:r>
         <w:rPr>
           <w:b w:val="0"/>
@@ -28700,8 +29075,8 @@
         </w:rPr>
         <w:t>Wykres wartości prognozowanej średniej temperatury dobowej dla zbioru z szeregiem czasowym – Warszawa – Filtry (wybrane próbki).</w:t>
       </w:r>
-      <w:bookmarkEnd w:id="73"/>
       <w:bookmarkEnd w:id="74"/>
+      <w:bookmarkEnd w:id="75"/>
     </w:p>
     <w:p>
       <w:pPr>
@@ -28830,7 +29205,7 @@
           <w:noProof/>
         </w:rPr>
         <w:pict w14:anchorId="367EEF88">
-          <v:shape id="Picture 5" o:spid="_x0000_i1051" type="#_x0000_t75" style="width:425.25pt;height:318.75pt;visibility:visible;mso-wrap-style:square">
+          <v:shape id="Picture 5" o:spid="_x0000_i1051" type="#_x0000_t75" style="width:425.75pt;height:318.7pt;visibility:visible;mso-wrap-style:square">
             <v:imagedata r:id="rId34" o:title=""/>
           </v:shape>
         </w:pict>
@@ -28849,8 +29224,8 @@
           <w:lang w:val="pl-PL"/>
         </w:rPr>
       </w:pPr>
-      <w:bookmarkStart w:id="75" w:name="_Toc75097259"/>
-      <w:bookmarkStart w:id="76" w:name="_Toc75620668"/>
+      <w:bookmarkStart w:id="76" w:name="_Toc75097259"/>
+      <w:bookmarkStart w:id="77" w:name="_Toc75620668"/>
       <w:r>
         <w:rPr>
           <w:b w:val="0"/>
@@ -29018,8 +29393,8 @@
         </w:rPr>
         <w:t xml:space="preserve"> – Warszawa – Bielany.</w:t>
       </w:r>
-      <w:bookmarkEnd w:id="75"/>
       <w:bookmarkEnd w:id="76"/>
+      <w:bookmarkEnd w:id="77"/>
     </w:p>
     <w:p>
       <w:pPr>
@@ -29032,7 +29407,7 @@
         </w:rPr>
         <w:lastRenderedPageBreak/>
         <w:pict w14:anchorId="5B801A6B">
-          <v:shape id="_x0000_i1052" type="#_x0000_t75" style="width:425.25pt;height:326.25pt;visibility:visible;mso-wrap-style:square">
+          <v:shape id="_x0000_i1052" type="#_x0000_t75" style="width:425.1pt;height:326.2pt;visibility:visible;mso-wrap-style:square">
             <v:imagedata r:id="rId35" o:title=""/>
           </v:shape>
         </w:pict>
@@ -29051,8 +29426,8 @@
           <w:lang w:val="pl-PL"/>
         </w:rPr>
       </w:pPr>
-      <w:bookmarkStart w:id="77" w:name="_Toc75097260"/>
-      <w:bookmarkStart w:id="78" w:name="_Toc75620669"/>
+      <w:bookmarkStart w:id="78" w:name="_Toc75097260"/>
+      <w:bookmarkStart w:id="79" w:name="_Toc75620669"/>
       <w:r>
         <w:rPr>
           <w:b w:val="0"/>
@@ -29220,8 +29595,8 @@
         </w:rPr>
         <w:t xml:space="preserve"> (wybrane próbki).</w:t>
       </w:r>
-      <w:bookmarkEnd w:id="77"/>
       <w:bookmarkEnd w:id="78"/>
+      <w:bookmarkEnd w:id="79"/>
     </w:p>
     <w:p>
       <w:pPr>
@@ -29332,7 +29707,7 @@
         </w:rPr>
         <w:lastRenderedPageBreak/>
         <w:pict w14:anchorId="25341550">
-          <v:shape id="Picture 3" o:spid="_x0000_i1053" type="#_x0000_t75" style="width:408pt;height:309.75pt;visibility:visible;mso-wrap-style:square">
+          <v:shape id="Picture 3" o:spid="_x0000_i1053" type="#_x0000_t75" style="width:407.6pt;height:309.9pt;visibility:visible;mso-wrap-style:square">
             <v:imagedata r:id="rId36" o:title=""/>
           </v:shape>
         </w:pict>
@@ -29351,8 +29726,8 @@
           <w:lang w:val="pl-PL"/>
         </w:rPr>
       </w:pPr>
-      <w:bookmarkStart w:id="79" w:name="_Toc75097261"/>
-      <w:bookmarkStart w:id="80" w:name="_Toc75620670"/>
+      <w:bookmarkStart w:id="80" w:name="_Toc75097261"/>
+      <w:bookmarkStart w:id="81" w:name="_Toc75620670"/>
       <w:r>
         <w:rPr>
           <w:b w:val="0"/>
@@ -29498,8 +29873,8 @@
         </w:rPr>
         <w:t xml:space="preserve"> Wykres wartości prognozowanej średniej temperatury dobowej dla modelu z wprowadzonym losowym podziałem na zbiory treningowy i testowy.</w:t>
       </w:r>
-      <w:bookmarkEnd w:id="79"/>
       <w:bookmarkEnd w:id="80"/>
+      <w:bookmarkEnd w:id="81"/>
     </w:p>
     <w:p>
       <w:pPr>
@@ -29511,7 +29886,7 @@
           <w:noProof/>
         </w:rPr>
         <w:pict w14:anchorId="26619D8C">
-          <v:shape id="_x0000_i1054" type="#_x0000_t75" style="width:414.75pt;height:315pt;visibility:visible;mso-wrap-style:square">
+          <v:shape id="_x0000_i1054" type="#_x0000_t75" style="width:414.45pt;height:314.9pt;visibility:visible;mso-wrap-style:square">
             <v:imagedata r:id="rId37" o:title=""/>
           </v:shape>
         </w:pict>
@@ -29530,8 +29905,8 @@
           <w:lang w:val="pl-PL"/>
         </w:rPr>
       </w:pPr>
-      <w:bookmarkStart w:id="81" w:name="_Toc75097262"/>
-      <w:bookmarkStart w:id="82" w:name="_Toc75620671"/>
+      <w:bookmarkStart w:id="82" w:name="_Toc75097262"/>
+      <w:bookmarkStart w:id="83" w:name="_Toc75620671"/>
       <w:r>
         <w:rPr>
           <w:b w:val="0"/>
@@ -29677,8 +30052,8 @@
         </w:rPr>
         <w:t xml:space="preserve"> Wykres wartości prognozowanej średniej temperatury dobowej dla modelu z wprowadzonym losowym podziałem na zbiory treningowy i testowy (wybrane próbki).</w:t>
       </w:r>
-      <w:bookmarkEnd w:id="81"/>
       <w:bookmarkEnd w:id="82"/>
+      <w:bookmarkEnd w:id="83"/>
     </w:p>
     <w:p>
       <w:pPr>
@@ -30339,8 +30714,8 @@
           <w:lang w:val="pl-PL"/>
         </w:rPr>
       </w:pPr>
-      <w:bookmarkStart w:id="83" w:name="_Toc75097263"/>
-      <w:bookmarkStart w:id="84" w:name="_Toc75620672"/>
+      <w:bookmarkStart w:id="84" w:name="_Toc75097263"/>
+      <w:bookmarkStart w:id="85" w:name="_Toc75620672"/>
       <w:r>
         <w:rPr>
           <w:b w:val="0"/>
@@ -30486,8 +30861,8 @@
         </w:rPr>
         <w:t xml:space="preserve"> Tabela z wartościami RMSE dla wykonanych modeli.</w:t>
       </w:r>
-      <w:bookmarkEnd w:id="83"/>
       <w:bookmarkEnd w:id="84"/>
+      <w:bookmarkEnd w:id="85"/>
     </w:p>
     <w:p>
       <w:pPr>
@@ -30550,7 +30925,7 @@
         </w:rPr>
         <w:lastRenderedPageBreak/>
         <w:pict w14:anchorId="1018912A">
-          <v:shape id="_x0000_i1055" type="#_x0000_t75" style="width:404.25pt;height:306.75pt;visibility:visible;mso-wrap-style:square">
+          <v:shape id="_x0000_i1055" type="#_x0000_t75" style="width:404.45pt;height:306.8pt;visibility:visible;mso-wrap-style:square">
             <v:imagedata r:id="rId37" o:title=""/>
           </v:shape>
         </w:pict>
@@ -30569,8 +30944,8 @@
           <w:lang w:val="pl-PL"/>
         </w:rPr>
       </w:pPr>
-      <w:bookmarkStart w:id="85" w:name="_Toc75097264"/>
-      <w:bookmarkStart w:id="86" w:name="_Toc75620673"/>
+      <w:bookmarkStart w:id="86" w:name="_Toc75097264"/>
+      <w:bookmarkStart w:id="87" w:name="_Toc75620673"/>
       <w:r>
         <w:rPr>
           <w:b w:val="0"/>
@@ -30716,8 +31091,8 @@
         </w:rPr>
         <w:t xml:space="preserve"> Wykres wartości prognozowanej średniej temperatury dobowej na dzisiaj – Warszawa – Bielany.</w:t>
       </w:r>
-      <w:bookmarkEnd w:id="85"/>
       <w:bookmarkEnd w:id="86"/>
+      <w:bookmarkEnd w:id="87"/>
     </w:p>
     <w:p>
       <w:pPr>
@@ -30729,7 +31104,7 @@
           <w:noProof/>
         </w:rPr>
         <w:pict w14:anchorId="4CCD2AF0">
-          <v:shape id="_x0000_i1056" type="#_x0000_t75" style="width:405.75pt;height:306.75pt;visibility:visible;mso-wrap-style:square">
+          <v:shape id="_x0000_i1056" type="#_x0000_t75" style="width:405.7pt;height:306.8pt;visibility:visible;mso-wrap-style:square">
             <v:imagedata r:id="rId38" o:title=""/>
           </v:shape>
         </w:pict>
@@ -30744,8 +31119,8 @@
           <w:lang w:val="pl-PL"/>
         </w:rPr>
       </w:pPr>
-      <w:bookmarkStart w:id="87" w:name="_Toc75097265"/>
-      <w:bookmarkStart w:id="88" w:name="_Toc75620674"/>
+      <w:bookmarkStart w:id="88" w:name="_Toc75097265"/>
+      <w:bookmarkStart w:id="89" w:name="_Toc75620674"/>
       <w:r>
         <w:rPr>
           <w:b w:val="0"/>
@@ -30924,8 +31299,8 @@
         </w:rPr>
         <w:t>.</w:t>
       </w:r>
-      <w:bookmarkEnd w:id="87"/>
       <w:bookmarkEnd w:id="88"/>
+      <w:bookmarkEnd w:id="89"/>
     </w:p>
     <w:p>
       <w:pPr>
@@ -30937,7 +31312,7 @@
         </w:rPr>
         <w:lastRenderedPageBreak/>
         <w:pict w14:anchorId="17A85F17">
-          <v:shape id="_x0000_i1057" type="#_x0000_t75" style="width:406.5pt;height:316.5pt;visibility:visible;mso-wrap-style:square">
+          <v:shape id="_x0000_i1057" type="#_x0000_t75" style="width:406.95pt;height:316.15pt;visibility:visible;mso-wrap-style:square">
             <v:imagedata r:id="rId39" o:title=""/>
           </v:shape>
         </w:pict>
@@ -30956,8 +31331,8 @@
           <w:lang w:val="pl-PL"/>
         </w:rPr>
       </w:pPr>
-      <w:bookmarkStart w:id="89" w:name="_Toc75097266"/>
-      <w:bookmarkStart w:id="90" w:name="_Toc75620675"/>
+      <w:bookmarkStart w:id="90" w:name="_Toc75097266"/>
+      <w:bookmarkStart w:id="91" w:name="_Toc75620675"/>
       <w:r>
         <w:rPr>
           <w:b w:val="0"/>
@@ -31114,8 +31489,8 @@
         </w:rPr>
         <w:t>Kraków.</w:t>
       </w:r>
-      <w:bookmarkEnd w:id="89"/>
       <w:bookmarkEnd w:id="90"/>
+      <w:bookmarkEnd w:id="91"/>
     </w:p>
     <w:p>
       <w:pPr>
@@ -31126,7 +31501,7 @@
           <w:noProof/>
         </w:rPr>
         <w:pict w14:anchorId="7B2C27F4">
-          <v:shape id="_x0000_i1058" type="#_x0000_t75" style="width:413.25pt;height:317.25pt;visibility:visible;mso-wrap-style:square">
+          <v:shape id="_x0000_i1058" type="#_x0000_t75" style="width:413.2pt;height:317.45pt;visibility:visible;mso-wrap-style:square">
             <v:imagedata r:id="rId40" o:title=""/>
           </v:shape>
         </w:pict>
@@ -31145,8 +31520,8 @@
           <w:lang w:val="pl-PL"/>
         </w:rPr>
       </w:pPr>
-      <w:bookmarkStart w:id="91" w:name="_Toc75097267"/>
-      <w:bookmarkStart w:id="92" w:name="_Toc75620676"/>
+      <w:bookmarkStart w:id="92" w:name="_Toc75097267"/>
+      <w:bookmarkStart w:id="93" w:name="_Toc75620676"/>
       <w:r>
         <w:rPr>
           <w:b w:val="0"/>
@@ -31325,8 +31700,8 @@
         </w:rPr>
         <w:t>Kraków.</w:t>
       </w:r>
-      <w:bookmarkEnd w:id="91"/>
       <w:bookmarkEnd w:id="92"/>
+      <w:bookmarkEnd w:id="93"/>
     </w:p>
     <w:p>
       <w:pPr>
@@ -31338,7 +31713,7 @@
         </w:rPr>
         <w:lastRenderedPageBreak/>
         <w:pict w14:anchorId="0A77F88B">
-          <v:shape id="_x0000_i1059" type="#_x0000_t75" style="width:408.75pt;height:312pt;visibility:visible;mso-wrap-style:square">
+          <v:shape id="_x0000_i1059" type="#_x0000_t75" style="width:408.85pt;height:312.4pt;visibility:visible;mso-wrap-style:square">
             <v:imagedata r:id="rId41" o:title=""/>
           </v:shape>
         </w:pict>
@@ -31357,8 +31732,8 @@
           <w:lang w:val="pl-PL"/>
         </w:rPr>
       </w:pPr>
-      <w:bookmarkStart w:id="93" w:name="_Toc75097268"/>
-      <w:bookmarkStart w:id="94" w:name="_Toc75620677"/>
+      <w:bookmarkStart w:id="94" w:name="_Toc75097268"/>
+      <w:bookmarkStart w:id="95" w:name="_Toc75620677"/>
       <w:r>
         <w:rPr>
           <w:b w:val="0"/>
@@ -31515,8 +31890,8 @@
         </w:rPr>
         <w:t>Gdańsk.</w:t>
       </w:r>
-      <w:bookmarkEnd w:id="93"/>
       <w:bookmarkEnd w:id="94"/>
+      <w:bookmarkEnd w:id="95"/>
     </w:p>
     <w:p>
       <w:pPr>
@@ -31527,7 +31902,7 @@
           <w:noProof/>
         </w:rPr>
         <w:pict w14:anchorId="4501289A">
-          <v:shape id="_x0000_i1060" type="#_x0000_t75" style="width:410.25pt;height:317.25pt;visibility:visible;mso-wrap-style:square">
+          <v:shape id="_x0000_i1060" type="#_x0000_t75" style="width:410.1pt;height:317.45pt;visibility:visible;mso-wrap-style:square">
             <v:imagedata r:id="rId42" o:title=""/>
           </v:shape>
         </w:pict>
@@ -31546,8 +31921,8 @@
           <w:lang w:val="pl-PL"/>
         </w:rPr>
       </w:pPr>
-      <w:bookmarkStart w:id="95" w:name="_Toc75097269"/>
-      <w:bookmarkStart w:id="96" w:name="_Toc75620678"/>
+      <w:bookmarkStart w:id="96" w:name="_Toc75097269"/>
+      <w:bookmarkStart w:id="97" w:name="_Toc75620678"/>
       <w:r>
         <w:rPr>
           <w:b w:val="0"/>
@@ -31737,14 +32112,14 @@
         </w:rPr>
         <w:t>Gdańsk.</w:t>
       </w:r>
-      <w:bookmarkEnd w:id="95"/>
       <w:bookmarkEnd w:id="96"/>
+      <w:bookmarkEnd w:id="97"/>
     </w:p>
     <w:p>
       <w:pPr>
         <w:pStyle w:val="Heading2"/>
       </w:pPr>
-      <w:bookmarkStart w:id="97" w:name="_Toc76201516"/>
+      <w:bookmarkStart w:id="98" w:name="_Toc76305568"/>
       <w:r>
         <w:lastRenderedPageBreak/>
         <w:t>Zastosowanie modeli predykcyjnych dla a</w:t>
@@ -31752,7 +32127,7 @@
       <w:r>
         <w:t>ktualnych danych</w:t>
       </w:r>
-      <w:bookmarkEnd w:id="97"/>
+      <w:bookmarkEnd w:id="98"/>
     </w:p>
     <w:p/>
     <w:p>
@@ -37708,7 +38083,7 @@
           <w:lang w:val="en-GB"/>
         </w:rPr>
       </w:pPr>
-      <w:bookmarkStart w:id="98" w:name="_Toc76201517"/>
+      <w:bookmarkStart w:id="99" w:name="_Toc76305569"/>
       <w:r>
         <w:rPr>
           <w:lang w:val="en-GB"/>
@@ -37716,7 +38091,7 @@
         <w:lastRenderedPageBreak/>
         <w:t>Implementacja aplikacji webowej</w:t>
       </w:r>
-      <w:bookmarkEnd w:id="98"/>
+      <w:bookmarkEnd w:id="99"/>
     </w:p>
     <w:p>
       <w:pPr>
@@ -45232,7 +45607,7 @@
         </w:rPr>
         <w:lastRenderedPageBreak/>
         <w:pict w14:anchorId="0297A593">
-          <v:shape id="_x0000_i1061" type="#_x0000_t75" style="width:425.25pt;height:262.5pt;visibility:visible;mso-wrap-style:square">
+          <v:shape id="_x0000_i1061" type="#_x0000_t75" style="width:425.75pt;height:262.35pt;visibility:visible;mso-wrap-style:square">
             <v:imagedata r:id="rId44" o:title=""/>
           </v:shape>
         </w:pict>
@@ -45251,7 +45626,7 @@
           <w:lang w:val="pl-PL"/>
         </w:rPr>
       </w:pPr>
-      <w:bookmarkStart w:id="99" w:name="_Toc75620679"/>
+      <w:bookmarkStart w:id="100" w:name="_Toc75620679"/>
       <w:r>
         <w:rPr>
           <w:b w:val="0"/>
@@ -45408,7 +45783,7 @@
         </w:rPr>
         <w:t>Aplikacja webowa.</w:t>
       </w:r>
-      <w:bookmarkEnd w:id="99"/>
+      <w:bookmarkEnd w:id="100"/>
     </w:p>
     <w:p>
       <w:pPr>
@@ -45536,7 +45911,7 @@
           <w:lang w:val="en-GB"/>
         </w:rPr>
       </w:pPr>
-      <w:bookmarkStart w:id="100" w:name="_Toc76201518"/>
+      <w:bookmarkStart w:id="101" w:name="_Toc76305570"/>
       <w:r>
         <w:rPr>
           <w:lang w:val="en-GB"/>
@@ -45544,7 +45919,7 @@
         <w:lastRenderedPageBreak/>
         <w:t>Podsumowanie</w:t>
       </w:r>
-      <w:bookmarkEnd w:id="100"/>
+      <w:bookmarkEnd w:id="101"/>
     </w:p>
     <w:p>
       <w:pPr>
@@ -45736,9 +46111,9 @@
           <w:szCs w:val="24"/>
         </w:rPr>
       </w:pPr>
-      <w:bookmarkStart w:id="101" w:name="_Toc29923925"/>
-      <w:bookmarkStart w:id="102" w:name="_Toc31197821"/>
-      <w:bookmarkStart w:id="103" w:name="_Toc76201519"/>
+      <w:bookmarkStart w:id="102" w:name="_Toc29923925"/>
+      <w:bookmarkStart w:id="103" w:name="_Toc31197821"/>
+      <w:bookmarkStart w:id="104" w:name="_Toc76305571"/>
       <w:r>
         <w:rPr>
           <w:szCs w:val="24"/>
@@ -45746,9 +46121,9 @@
         <w:lastRenderedPageBreak/>
         <w:t>Streszczenie</w:t>
       </w:r>
-      <w:bookmarkEnd w:id="101"/>
       <w:bookmarkEnd w:id="102"/>
       <w:bookmarkEnd w:id="103"/>
+      <w:bookmarkEnd w:id="104"/>
     </w:p>
     <w:p/>
     <w:p>
@@ -45852,9 +46227,9 @@
           <w:lang w:val="en-GB"/>
         </w:rPr>
       </w:pPr>
-      <w:bookmarkStart w:id="104" w:name="_Toc29923926"/>
-      <w:bookmarkStart w:id="105" w:name="_Toc31197822"/>
-      <w:bookmarkStart w:id="106" w:name="_Toc76201520"/>
+      <w:bookmarkStart w:id="105" w:name="_Toc29923926"/>
+      <w:bookmarkStart w:id="106" w:name="_Toc31197822"/>
+      <w:bookmarkStart w:id="107" w:name="_Toc76305572"/>
       <w:r>
         <w:rPr>
           <w:szCs w:val="24"/>
@@ -45863,9 +46238,9 @@
         <w:lastRenderedPageBreak/>
         <w:t>Summary</w:t>
       </w:r>
-      <w:bookmarkEnd w:id="104"/>
       <w:bookmarkEnd w:id="105"/>
       <w:bookmarkEnd w:id="106"/>
+      <w:bookmarkEnd w:id="107"/>
     </w:p>
     <w:p>
       <w:pPr>
@@ -46164,9 +46539,9 @@
           <w:lang w:val="en-GB"/>
         </w:rPr>
       </w:pPr>
-      <w:bookmarkStart w:id="107" w:name="_Toc29923927"/>
-      <w:bookmarkStart w:id="108" w:name="_Toc71210984"/>
-      <w:bookmarkStart w:id="109" w:name="_Toc76201521"/>
+      <w:bookmarkStart w:id="108" w:name="_Toc29923927"/>
+      <w:bookmarkStart w:id="109" w:name="_Toc71210984"/>
+      <w:bookmarkStart w:id="110" w:name="_Toc76305573"/>
       <w:r>
         <w:rPr>
           <w:szCs w:val="24"/>
@@ -46175,9 +46550,9 @@
         <w:lastRenderedPageBreak/>
         <w:t>Literatura</w:t>
       </w:r>
-      <w:bookmarkEnd w:id="107"/>
       <w:bookmarkEnd w:id="108"/>
       <w:bookmarkEnd w:id="109"/>
+      <w:bookmarkEnd w:id="110"/>
     </w:p>
     <w:p>
       <w:pPr>
@@ -46802,19 +47177,7 @@
         <w:t xml:space="preserve"> </w:t>
       </w:r>
       <w:r>
-        <w:t xml:space="preserve">ostatni dostęp </w:t>
-      </w:r>
-      <w:r>
-        <w:t>3</w:t>
-      </w:r>
-      <w:r>
-        <w:t xml:space="preserve"> </w:t>
-      </w:r>
-      <w:r>
-        <w:t>lipca</w:t>
-      </w:r>
-      <w:r>
-        <w:t xml:space="preserve"> 2021</w:t>
+        <w:t>ostatni dostęp 3 lipca 2021</w:t>
       </w:r>
     </w:p>
     <w:p>
@@ -46830,10 +47193,7 @@
         </w:r>
       </w:hyperlink>
       <w:r>
-        <w:t xml:space="preserve"> </w:t>
-      </w:r>
-      <w:r>
-        <w:t>ostatni dostęp 3 lipca 2021</w:t>
+        <w:t xml:space="preserve"> ostatni dostęp 3 lipca 2021</w:t>
       </w:r>
     </w:p>
     <w:p>
@@ -46849,10 +47209,7 @@
         </w:r>
       </w:hyperlink>
       <w:r>
-        <w:t xml:space="preserve"> </w:t>
-      </w:r>
-      <w:r>
-        <w:t>ostatni dostęp 3 lipca 2021</w:t>
+        <w:t xml:space="preserve"> ostatni dostęp 3 lipca 2021</w:t>
       </w:r>
     </w:p>
     <w:p>
@@ -46868,10 +47225,7 @@
         </w:r>
       </w:hyperlink>
       <w:r>
-        <w:t xml:space="preserve"> </w:t>
-      </w:r>
-      <w:r>
-        <w:t>ostatni dostęp 3 lipca 2021</w:t>
+        <w:t xml:space="preserve"> ostatni dostęp 3 lipca 2021</w:t>
       </w:r>
     </w:p>
     <w:p/>
@@ -46895,15 +47249,15 @@
         </w:numPr>
         <w:ind w:left="403" w:hanging="403"/>
       </w:pPr>
-      <w:bookmarkStart w:id="110" w:name="_Toc29923928"/>
-      <w:bookmarkStart w:id="111" w:name="_Toc31197824"/>
-      <w:bookmarkStart w:id="112" w:name="_Toc76201522"/>
+      <w:bookmarkStart w:id="111" w:name="_Toc29923928"/>
+      <w:bookmarkStart w:id="112" w:name="_Toc31197824"/>
+      <w:bookmarkStart w:id="113" w:name="_Toc76305574"/>
       <w:r>
         <w:t>Spis rysunków.</w:t>
       </w:r>
-      <w:bookmarkEnd w:id="110"/>
       <w:bookmarkEnd w:id="111"/>
       <w:bookmarkEnd w:id="112"/>
+      <w:bookmarkEnd w:id="113"/>
     </w:p>
     <w:p>
       <w:pPr>
@@ -47803,16 +48157,16 @@
           <w:numId w:val="0"/>
         </w:numPr>
       </w:pPr>
-      <w:bookmarkStart w:id="113" w:name="_Toc29923929"/>
-      <w:bookmarkStart w:id="114" w:name="_Toc31197825"/>
-      <w:bookmarkStart w:id="115" w:name="_Toc76201523"/>
+      <w:bookmarkStart w:id="114" w:name="_Toc29923929"/>
+      <w:bookmarkStart w:id="115" w:name="_Toc31197825"/>
+      <w:bookmarkStart w:id="116" w:name="_Toc76305575"/>
       <w:r>
         <w:lastRenderedPageBreak/>
         <w:t>Spis kodów.</w:t>
       </w:r>
-      <w:bookmarkEnd w:id="113"/>
       <w:bookmarkEnd w:id="114"/>
       <w:bookmarkEnd w:id="115"/>
+      <w:bookmarkEnd w:id="116"/>
     </w:p>
     <w:p>
       <w:pPr>

--- a/Sochacka_Praca_magisterska.docx
+++ b/Sochacka_Praca_magisterska.docx
@@ -58,7 +58,7 @@
                   <v:path o:extrusionok="f" gradientshapeok="t" o:connecttype="rect"/>
                   <o:lock v:ext="edit" aspectratio="t"/>
                 </v:shapetype>
-                <v:shape id="Obraz 1" o:spid="_x0000_i1025" type="#_x0000_t75" style="width:34.45pt;height:52.6pt;visibility:visible">
+                <v:shape id="Obraz 1" o:spid="_x0000_i1025" type="#_x0000_t75" style="width:34.5pt;height:52.5pt;visibility:visible">
                   <v:imagedata r:id="rId8" o:title=""/>
                 </v:shape>
               </w:pict>
@@ -113,7 +113,7 @@
                 <w:lang w:eastAsia="pl-PL"/>
               </w:rPr>
               <w:pict w14:anchorId="64D3CD59">
-                <v:shape id="Obraz 43" o:spid="_x0000_i1026" type="#_x0000_t75" alt="Logo_wee" style="width:41.3pt;height:45.7pt;visibility:visible">
+                <v:shape id="Obraz 43" o:spid="_x0000_i1026" type="#_x0000_t75" alt="Logo_wee" style="width:41.25pt;height:45.75pt;visibility:visible">
                   <v:imagedata r:id="rId9" o:title="Logo_wee"/>
                 </v:shape>
               </w:pict>
@@ -181,7 +181,7 @@
                 <w:lang w:eastAsia="pl-PL"/>
               </w:rPr>
               <w:pict w14:anchorId="2C79AFD7">
-                <v:shape id="Obraz 3" o:spid="_x0000_i1027" type="#_x0000_t75" alt="imsif" style="width:78.25pt;height:33.8pt;visibility:visible">
+                <v:shape id="Obraz 3" o:spid="_x0000_i1027" type="#_x0000_t75" alt="imsif" style="width:78pt;height:33.75pt;visibility:visible">
                   <v:imagedata r:id="rId10" o:title="imsif"/>
                 </v:shape>
               </w:pict>
@@ -1093,7 +1093,7 @@
         </w:rPr>
         <w:fldChar w:fldCharType="separate"/>
       </w:r>
-      <w:hyperlink w:anchor="_Toc76492714" w:history="1">
+      <w:hyperlink w:anchor="_Toc76583094" w:history="1">
         <w:r>
           <w:rPr>
             <w:rStyle w:val="Hyperlink"/>
@@ -1137,7 +1137,7 @@
             <w:noProof/>
             <w:webHidden/>
           </w:rPr>
-          <w:instrText xml:space="preserve"> PAGEREF _Toc76492714 \h </w:instrText>
+          <w:instrText xml:space="preserve"> PAGEREF _Toc76583094 \h </w:instrText>
         </w:r>
         <w:r>
           <w:rPr>
@@ -1178,7 +1178,7 @@
           <w:lang w:val="en-GB" w:eastAsia="en-GB"/>
         </w:rPr>
       </w:pPr>
-      <w:hyperlink w:anchor="_Toc76492715" w:history="1">
+      <w:hyperlink w:anchor="_Toc76583095" w:history="1">
         <w:r>
           <w:rPr>
             <w:rStyle w:val="Hyperlink"/>
@@ -1222,7 +1222,7 @@
             <w:noProof/>
             <w:webHidden/>
           </w:rPr>
-          <w:instrText xml:space="preserve"> PAGEREF _Toc76492715 \h </w:instrText>
+          <w:instrText xml:space="preserve"> PAGEREF _Toc76583095 \h </w:instrText>
         </w:r>
         <w:r>
           <w:rPr>
@@ -1263,7 +1263,7 @@
           <w:lang w:val="en-GB" w:eastAsia="en-GB"/>
         </w:rPr>
       </w:pPr>
-      <w:hyperlink w:anchor="_Toc76492716" w:history="1">
+      <w:hyperlink w:anchor="_Toc76583096" w:history="1">
         <w:r>
           <w:rPr>
             <w:rStyle w:val="Hyperlink"/>
@@ -1307,7 +1307,7 @@
             <w:noProof/>
             <w:webHidden/>
           </w:rPr>
-          <w:instrText xml:space="preserve"> PAGEREF _Toc76492716 \h </w:instrText>
+          <w:instrText xml:space="preserve"> PAGEREF _Toc76583096 \h </w:instrText>
         </w:r>
         <w:r>
           <w:rPr>
@@ -1348,7 +1348,7 @@
           <w:lang w:val="en-GB" w:eastAsia="en-GB"/>
         </w:rPr>
       </w:pPr>
-      <w:hyperlink w:anchor="_Toc76492717" w:history="1">
+      <w:hyperlink w:anchor="_Toc76583097" w:history="1">
         <w:r>
           <w:rPr>
             <w:rStyle w:val="Hyperlink"/>
@@ -1391,7 +1391,7 @@
             <w:noProof/>
             <w:webHidden/>
           </w:rPr>
-          <w:instrText xml:space="preserve"> PAGEREF _Toc76492717 \h </w:instrText>
+          <w:instrText xml:space="preserve"> PAGEREF _Toc76583097 \h </w:instrText>
         </w:r>
         <w:r>
           <w:rPr>
@@ -1432,7 +1432,7 @@
           <w:lang w:val="en-GB" w:eastAsia="en-GB"/>
         </w:rPr>
       </w:pPr>
-      <w:hyperlink w:anchor="_Toc76492718" w:history="1">
+      <w:hyperlink w:anchor="_Toc76583098" w:history="1">
         <w:r>
           <w:rPr>
             <w:rStyle w:val="Hyperlink"/>
@@ -1475,7 +1475,7 @@
             <w:noProof/>
             <w:webHidden/>
           </w:rPr>
-          <w:instrText xml:space="preserve"> PAGEREF _Toc76492718 \h </w:instrText>
+          <w:instrText xml:space="preserve"> PAGEREF _Toc76583098 \h </w:instrText>
         </w:r>
         <w:r>
           <w:rPr>
@@ -1516,7 +1516,7 @@
           <w:lang w:val="en-GB" w:eastAsia="en-GB"/>
         </w:rPr>
       </w:pPr>
-      <w:hyperlink w:anchor="_Toc76492719" w:history="1">
+      <w:hyperlink w:anchor="_Toc76583099" w:history="1">
         <w:r>
           <w:rPr>
             <w:rStyle w:val="Hyperlink"/>
@@ -1559,7 +1559,7 @@
             <w:noProof/>
             <w:webHidden/>
           </w:rPr>
-          <w:instrText xml:space="preserve"> PAGEREF _Toc76492719 \h </w:instrText>
+          <w:instrText xml:space="preserve"> PAGEREF _Toc76583099 \h </w:instrText>
         </w:r>
         <w:r>
           <w:rPr>
@@ -1579,7 +1579,7 @@
             <w:noProof/>
             <w:webHidden/>
           </w:rPr>
-          <w:t>11</w:t>
+          <w:t>12</w:t>
         </w:r>
         <w:r>
           <w:rPr>
@@ -1600,7 +1600,7 @@
           <w:lang w:val="en-GB" w:eastAsia="en-GB"/>
         </w:rPr>
       </w:pPr>
-      <w:hyperlink w:anchor="_Toc76492720" w:history="1">
+      <w:hyperlink w:anchor="_Toc76583100" w:history="1">
         <w:r>
           <w:rPr>
             <w:rStyle w:val="Hyperlink"/>
@@ -1645,7 +1645,7 @@
             <w:noProof/>
             <w:webHidden/>
           </w:rPr>
-          <w:instrText xml:space="preserve"> PAGEREF _Toc76492720 \h </w:instrText>
+          <w:instrText xml:space="preserve"> PAGEREF _Toc76583100 \h </w:instrText>
         </w:r>
         <w:r>
           <w:rPr>
@@ -1665,7 +1665,7 @@
             <w:noProof/>
             <w:webHidden/>
           </w:rPr>
-          <w:t>13</w:t>
+          <w:t>14</w:t>
         </w:r>
         <w:r>
           <w:rPr>
@@ -1686,7 +1686,7 @@
           <w:lang w:val="en-GB" w:eastAsia="en-GB"/>
         </w:rPr>
       </w:pPr>
-      <w:hyperlink w:anchor="_Toc76492721" w:history="1">
+      <w:hyperlink w:anchor="_Toc76583101" w:history="1">
         <w:r>
           <w:rPr>
             <w:rStyle w:val="Hyperlink"/>
@@ -1733,7 +1733,7 @@
             <w:noProof/>
             <w:webHidden/>
           </w:rPr>
-          <w:instrText xml:space="preserve"> PAGEREF _Toc76492721 \h </w:instrText>
+          <w:instrText xml:space="preserve"> PAGEREF _Toc76583101 \h </w:instrText>
         </w:r>
         <w:r>
           <w:rPr>
@@ -1774,7 +1774,7 @@
           <w:lang w:val="en-GB" w:eastAsia="en-GB"/>
         </w:rPr>
       </w:pPr>
-      <w:hyperlink w:anchor="_Toc76492722" w:history="1">
+      <w:hyperlink w:anchor="_Toc76583102" w:history="1">
         <w:r>
           <w:rPr>
             <w:rStyle w:val="Hyperlink"/>
@@ -1818,7 +1818,7 @@
             <w:noProof/>
             <w:webHidden/>
           </w:rPr>
-          <w:instrText xml:space="preserve"> PAGEREF _Toc76492722 \h </w:instrText>
+          <w:instrText xml:space="preserve"> PAGEREF _Toc76583102 \h </w:instrText>
         </w:r>
         <w:r>
           <w:rPr>
@@ -1859,7 +1859,7 @@
           <w:lang w:val="en-GB" w:eastAsia="en-GB"/>
         </w:rPr>
       </w:pPr>
-      <w:hyperlink w:anchor="_Toc76492723" w:history="1">
+      <w:hyperlink w:anchor="_Toc76583103" w:history="1">
         <w:r>
           <w:rPr>
             <w:rStyle w:val="Hyperlink"/>
@@ -1902,7 +1902,7 @@
             <w:noProof/>
             <w:webHidden/>
           </w:rPr>
-          <w:instrText xml:space="preserve"> PAGEREF _Toc76492723 \h </w:instrText>
+          <w:instrText xml:space="preserve"> PAGEREF _Toc76583103 \h </w:instrText>
         </w:r>
         <w:r>
           <w:rPr>
@@ -1943,7 +1943,7 @@
           <w:lang w:val="en-GB" w:eastAsia="en-GB"/>
         </w:rPr>
       </w:pPr>
-      <w:hyperlink w:anchor="_Toc76492724" w:history="1">
+      <w:hyperlink w:anchor="_Toc76583104" w:history="1">
         <w:r>
           <w:rPr>
             <w:rStyle w:val="Hyperlink"/>
@@ -1986,7 +1986,7 @@
             <w:noProof/>
             <w:webHidden/>
           </w:rPr>
-          <w:instrText xml:space="preserve"> PAGEREF _Toc76492724 \h </w:instrText>
+          <w:instrText xml:space="preserve"> PAGEREF _Toc76583104 \h </w:instrText>
         </w:r>
         <w:r>
           <w:rPr>
@@ -2027,7 +2027,7 @@
           <w:lang w:val="en-GB" w:eastAsia="en-GB"/>
         </w:rPr>
       </w:pPr>
-      <w:hyperlink w:anchor="_Toc76492725" w:history="1">
+      <w:hyperlink w:anchor="_Toc76583105" w:history="1">
         <w:r>
           <w:rPr>
             <w:rStyle w:val="Hyperlink"/>
@@ -2070,7 +2070,7 @@
             <w:noProof/>
             <w:webHidden/>
           </w:rPr>
-          <w:instrText xml:space="preserve"> PAGEREF _Toc76492725 \h </w:instrText>
+          <w:instrText xml:space="preserve"> PAGEREF _Toc76583105 \h </w:instrText>
         </w:r>
         <w:r>
           <w:rPr>
@@ -2111,7 +2111,7 @@
           <w:lang w:val="en-GB" w:eastAsia="en-GB"/>
         </w:rPr>
       </w:pPr>
-      <w:hyperlink w:anchor="_Toc76492726" w:history="1">
+      <w:hyperlink w:anchor="_Toc76583106" w:history="1">
         <w:r>
           <w:rPr>
             <w:rStyle w:val="Hyperlink"/>
@@ -2154,7 +2154,7 @@
             <w:noProof/>
             <w:webHidden/>
           </w:rPr>
-          <w:instrText xml:space="preserve"> PAGEREF _Toc76492726 \h </w:instrText>
+          <w:instrText xml:space="preserve"> PAGEREF _Toc76583106 \h </w:instrText>
         </w:r>
         <w:r>
           <w:rPr>
@@ -2195,7 +2195,7 @@
           <w:lang w:val="en-GB" w:eastAsia="en-GB"/>
         </w:rPr>
       </w:pPr>
-      <w:hyperlink w:anchor="_Toc76492727" w:history="1">
+      <w:hyperlink w:anchor="_Toc76583107" w:history="1">
         <w:r>
           <w:rPr>
             <w:rStyle w:val="Hyperlink"/>
@@ -2242,7 +2242,7 @@
             <w:noProof/>
             <w:webHidden/>
           </w:rPr>
-          <w:instrText xml:space="preserve"> PAGEREF _Toc76492727 \h </w:instrText>
+          <w:instrText xml:space="preserve"> PAGEREF _Toc76583107 \h </w:instrText>
         </w:r>
         <w:r>
           <w:rPr>
@@ -2283,7 +2283,7 @@
           <w:lang w:val="en-GB" w:eastAsia="en-GB"/>
         </w:rPr>
       </w:pPr>
-      <w:hyperlink w:anchor="_Toc76492728" w:history="1">
+      <w:hyperlink w:anchor="_Toc76583108" w:history="1">
         <w:r>
           <w:rPr>
             <w:rStyle w:val="Hyperlink"/>
@@ -2326,7 +2326,7 @@
             <w:noProof/>
             <w:webHidden/>
           </w:rPr>
-          <w:instrText xml:space="preserve"> PAGEREF _Toc76492728 \h </w:instrText>
+          <w:instrText xml:space="preserve"> PAGEREF _Toc76583108 \h </w:instrText>
         </w:r>
         <w:r>
           <w:rPr>
@@ -2367,7 +2367,7 @@
           <w:lang w:val="en-GB" w:eastAsia="en-GB"/>
         </w:rPr>
       </w:pPr>
-      <w:hyperlink w:anchor="_Toc76492729" w:history="1">
+      <w:hyperlink w:anchor="_Toc76583109" w:history="1">
         <w:r>
           <w:rPr>
             <w:rStyle w:val="Hyperlink"/>
@@ -2410,7 +2410,7 @@
             <w:noProof/>
             <w:webHidden/>
           </w:rPr>
-          <w:instrText xml:space="preserve"> PAGEREF _Toc76492729 \h </w:instrText>
+          <w:instrText xml:space="preserve"> PAGEREF _Toc76583109 \h </w:instrText>
         </w:r>
         <w:r>
           <w:rPr>
@@ -2451,7 +2451,7 @@
           <w:lang w:val="en-GB" w:eastAsia="en-GB"/>
         </w:rPr>
       </w:pPr>
-      <w:hyperlink w:anchor="_Toc76492730" w:history="1">
+      <w:hyperlink w:anchor="_Toc76583110" w:history="1">
         <w:r>
           <w:rPr>
             <w:rStyle w:val="Hyperlink"/>
@@ -2494,7 +2494,7 @@
             <w:noProof/>
             <w:webHidden/>
           </w:rPr>
-          <w:instrText xml:space="preserve"> PAGEREF _Toc76492730 \h </w:instrText>
+          <w:instrText xml:space="preserve"> PAGEREF _Toc76583110 \h </w:instrText>
         </w:r>
         <w:r>
           <w:rPr>
@@ -2535,7 +2535,7 @@
           <w:lang w:val="en-GB" w:eastAsia="en-GB"/>
         </w:rPr>
       </w:pPr>
-      <w:hyperlink w:anchor="_Toc76492731" w:history="1">
+      <w:hyperlink w:anchor="_Toc76583111" w:history="1">
         <w:r>
           <w:rPr>
             <w:rStyle w:val="Hyperlink"/>
@@ -2579,7 +2579,7 @@
             <w:noProof/>
             <w:webHidden/>
           </w:rPr>
-          <w:instrText xml:space="preserve"> PAGEREF _Toc76492731 \h </w:instrText>
+          <w:instrText xml:space="preserve"> PAGEREF _Toc76583111 \h </w:instrText>
         </w:r>
         <w:r>
           <w:rPr>
@@ -2620,7 +2620,7 @@
           <w:lang w:val="en-GB" w:eastAsia="en-GB"/>
         </w:rPr>
       </w:pPr>
-      <w:hyperlink w:anchor="_Toc76492732" w:history="1">
+      <w:hyperlink w:anchor="_Toc76583112" w:history="1">
         <w:r>
           <w:rPr>
             <w:rStyle w:val="Hyperlink"/>
@@ -2663,7 +2663,7 @@
             <w:noProof/>
             <w:webHidden/>
           </w:rPr>
-          <w:instrText xml:space="preserve"> PAGEREF _Toc76492732 \h </w:instrText>
+          <w:instrText xml:space="preserve"> PAGEREF _Toc76583112 \h </w:instrText>
         </w:r>
         <w:r>
           <w:rPr>
@@ -2704,7 +2704,7 @@
           <w:lang w:val="en-GB" w:eastAsia="en-GB"/>
         </w:rPr>
       </w:pPr>
-      <w:hyperlink w:anchor="_Toc76492733" w:history="1">
+      <w:hyperlink w:anchor="_Toc76583113" w:history="1">
         <w:r>
           <w:rPr>
             <w:rStyle w:val="Hyperlink"/>
@@ -2747,7 +2747,7 @@
             <w:noProof/>
             <w:webHidden/>
           </w:rPr>
-          <w:instrText xml:space="preserve"> PAGEREF _Toc76492733 \h </w:instrText>
+          <w:instrText xml:space="preserve"> PAGEREF _Toc76583113 \h </w:instrText>
         </w:r>
         <w:r>
           <w:rPr>
@@ -2788,7 +2788,7 @@
           <w:lang w:val="en-GB" w:eastAsia="en-GB"/>
         </w:rPr>
       </w:pPr>
-      <w:hyperlink w:anchor="_Toc76492734" w:history="1">
+      <w:hyperlink w:anchor="_Toc76583114" w:history="1">
         <w:r>
           <w:rPr>
             <w:rStyle w:val="Hyperlink"/>
@@ -2831,7 +2831,7 @@
             <w:noProof/>
             <w:webHidden/>
           </w:rPr>
-          <w:instrText xml:space="preserve"> PAGEREF _Toc76492734 \h </w:instrText>
+          <w:instrText xml:space="preserve"> PAGEREF _Toc76583114 \h </w:instrText>
         </w:r>
         <w:r>
           <w:rPr>
@@ -2872,7 +2872,7 @@
           <w:lang w:val="en-GB" w:eastAsia="en-GB"/>
         </w:rPr>
       </w:pPr>
-      <w:hyperlink w:anchor="_Toc76492735" w:history="1">
+      <w:hyperlink w:anchor="_Toc76583115" w:history="1">
         <w:r>
           <w:rPr>
             <w:rStyle w:val="Hyperlink"/>
@@ -2915,7 +2915,7 @@
             <w:noProof/>
             <w:webHidden/>
           </w:rPr>
-          <w:instrText xml:space="preserve"> PAGEREF _Toc76492735 \h </w:instrText>
+          <w:instrText xml:space="preserve"> PAGEREF _Toc76583115 \h </w:instrText>
         </w:r>
         <w:r>
           <w:rPr>
@@ -2956,7 +2956,7 @@
           <w:lang w:val="en-GB" w:eastAsia="en-GB"/>
         </w:rPr>
       </w:pPr>
-      <w:hyperlink w:anchor="_Toc76492736" w:history="1">
+      <w:hyperlink w:anchor="_Toc76583116" w:history="1">
         <w:r>
           <w:rPr>
             <w:rStyle w:val="Hyperlink"/>
@@ -2999,7 +2999,7 @@
             <w:noProof/>
             <w:webHidden/>
           </w:rPr>
-          <w:instrText xml:space="preserve"> PAGEREF _Toc76492736 \h </w:instrText>
+          <w:instrText xml:space="preserve"> PAGEREF _Toc76583116 \h </w:instrText>
         </w:r>
         <w:r>
           <w:rPr>
@@ -3040,7 +3040,7 @@
           <w:lang w:val="en-GB" w:eastAsia="en-GB"/>
         </w:rPr>
       </w:pPr>
-      <w:hyperlink w:anchor="_Toc76492737" w:history="1">
+      <w:hyperlink w:anchor="_Toc76583117" w:history="1">
         <w:r>
           <w:rPr>
             <w:rStyle w:val="Hyperlink"/>
@@ -3083,7 +3083,7 @@
             <w:noProof/>
             <w:webHidden/>
           </w:rPr>
-          <w:instrText xml:space="preserve"> PAGEREF _Toc76492737 \h </w:instrText>
+          <w:instrText xml:space="preserve"> PAGEREF _Toc76583117 \h </w:instrText>
         </w:r>
         <w:r>
           <w:rPr>
@@ -3124,7 +3124,7 @@
           <w:lang w:val="en-GB" w:eastAsia="en-GB"/>
         </w:rPr>
       </w:pPr>
-      <w:hyperlink w:anchor="_Toc76492738" w:history="1">
+      <w:hyperlink w:anchor="_Toc76583118" w:history="1">
         <w:r>
           <w:rPr>
             <w:rStyle w:val="Hyperlink"/>
@@ -3169,7 +3169,7 @@
             <w:noProof/>
             <w:webHidden/>
           </w:rPr>
-          <w:instrText xml:space="preserve"> PAGEREF _Toc76492738 \h </w:instrText>
+          <w:instrText xml:space="preserve"> PAGEREF _Toc76583118 \h </w:instrText>
         </w:r>
         <w:r>
           <w:rPr>
@@ -3210,7 +3210,7 @@
           <w:lang w:val="en-GB" w:eastAsia="en-GB"/>
         </w:rPr>
       </w:pPr>
-      <w:hyperlink w:anchor="_Toc76492739" w:history="1">
+      <w:hyperlink w:anchor="_Toc76583119" w:history="1">
         <w:r>
           <w:rPr>
             <w:rStyle w:val="Hyperlink"/>
@@ -3256,7 +3256,7 @@
             <w:noProof/>
             <w:webHidden/>
           </w:rPr>
-          <w:instrText xml:space="preserve"> PAGEREF _Toc76492739 \h </w:instrText>
+          <w:instrText xml:space="preserve"> PAGEREF _Toc76583119 \h </w:instrText>
         </w:r>
         <w:r>
           <w:rPr>
@@ -3297,7 +3297,7 @@
           <w:lang w:val="en-GB" w:eastAsia="en-GB"/>
         </w:rPr>
       </w:pPr>
-      <w:hyperlink w:anchor="_Toc76492740" w:history="1">
+      <w:hyperlink w:anchor="_Toc76583120" w:history="1">
         <w:r>
           <w:rPr>
             <w:rStyle w:val="Hyperlink"/>
@@ -3324,7 +3324,7 @@
             <w:noProof/>
             <w:webHidden/>
           </w:rPr>
-          <w:instrText xml:space="preserve"> PAGEREF _Toc76492740 \h </w:instrText>
+          <w:instrText xml:space="preserve"> PAGEREF _Toc76583120 \h </w:instrText>
         </w:r>
         <w:r>
           <w:rPr>
@@ -3365,7 +3365,7 @@
           <w:lang w:val="en-GB" w:eastAsia="en-GB"/>
         </w:rPr>
       </w:pPr>
-      <w:hyperlink w:anchor="_Toc76492741" w:history="1">
+      <w:hyperlink w:anchor="_Toc76583121" w:history="1">
         <w:r>
           <w:rPr>
             <w:rStyle w:val="Hyperlink"/>
@@ -3393,7 +3393,7 @@
             <w:noProof/>
             <w:webHidden/>
           </w:rPr>
-          <w:instrText xml:space="preserve"> PAGEREF _Toc76492741 \h </w:instrText>
+          <w:instrText xml:space="preserve"> PAGEREF _Toc76583121 \h </w:instrText>
         </w:r>
         <w:r>
           <w:rPr>
@@ -3434,7 +3434,7 @@
           <w:lang w:val="en-GB" w:eastAsia="en-GB"/>
         </w:rPr>
       </w:pPr>
-      <w:hyperlink w:anchor="_Toc76492742" w:history="1">
+      <w:hyperlink w:anchor="_Toc76583122" w:history="1">
         <w:r>
           <w:rPr>
             <w:rStyle w:val="Hyperlink"/>
@@ -3462,7 +3462,7 @@
             <w:noProof/>
             <w:webHidden/>
           </w:rPr>
-          <w:instrText xml:space="preserve"> PAGEREF _Toc76492742 \h </w:instrText>
+          <w:instrText xml:space="preserve"> PAGEREF _Toc76583122 \h </w:instrText>
         </w:r>
         <w:r>
           <w:rPr>
@@ -3503,7 +3503,7 @@
           <w:lang w:val="en-GB" w:eastAsia="en-GB"/>
         </w:rPr>
       </w:pPr>
-      <w:hyperlink w:anchor="_Toc76492743" w:history="1">
+      <w:hyperlink w:anchor="_Toc76583123" w:history="1">
         <w:r>
           <w:rPr>
             <w:rStyle w:val="Hyperlink"/>
@@ -3530,7 +3530,7 @@
             <w:noProof/>
             <w:webHidden/>
           </w:rPr>
-          <w:instrText xml:space="preserve"> PAGEREF _Toc76492743 \h </w:instrText>
+          <w:instrText xml:space="preserve"> PAGEREF _Toc76583123 \h </w:instrText>
         </w:r>
         <w:r>
           <w:rPr>
@@ -3571,7 +3571,7 @@
           <w:lang w:val="en-GB" w:eastAsia="en-GB"/>
         </w:rPr>
       </w:pPr>
-      <w:hyperlink w:anchor="_Toc76492744" w:history="1">
+      <w:hyperlink w:anchor="_Toc76583124" w:history="1">
         <w:r>
           <w:rPr>
             <w:rStyle w:val="Hyperlink"/>
@@ -3598,7 +3598,7 @@
             <w:noProof/>
             <w:webHidden/>
           </w:rPr>
-          <w:instrText xml:space="preserve"> PAGEREF _Toc76492744 \h </w:instrText>
+          <w:instrText xml:space="preserve"> PAGEREF _Toc76583124 \h </w:instrText>
         </w:r>
         <w:r>
           <w:rPr>
@@ -3662,7 +3662,7 @@
       <w:bookmarkStart w:id="0" w:name="_Toc301555268"/>
       <w:bookmarkStart w:id="1" w:name="_Toc29923894"/>
       <w:bookmarkStart w:id="2" w:name="_Toc31197790"/>
-      <w:bookmarkStart w:id="3" w:name="_Toc76492714"/>
+      <w:bookmarkStart w:id="3" w:name="_Toc76583094"/>
       <w:r>
         <w:lastRenderedPageBreak/>
         <w:t>Wstęp</w:t>
@@ -4097,7 +4097,7 @@
       </w:pPr>
       <w:bookmarkStart w:id="4" w:name="_Toc29923895"/>
       <w:bookmarkStart w:id="5" w:name="_Toc31197791"/>
-      <w:bookmarkStart w:id="6" w:name="_Toc76492715"/>
+      <w:bookmarkStart w:id="6" w:name="_Toc76583095"/>
       <w:r>
         <w:lastRenderedPageBreak/>
         <w:t xml:space="preserve">Cel </w:t>
@@ -4758,7 +4758,7 @@
       </w:pPr>
       <w:bookmarkStart w:id="7" w:name="_Toc29923896"/>
       <w:bookmarkStart w:id="8" w:name="_Toc31197792"/>
-      <w:bookmarkStart w:id="9" w:name="_Toc76492716"/>
+      <w:bookmarkStart w:id="9" w:name="_Toc76583096"/>
       <w:r>
         <w:lastRenderedPageBreak/>
         <w:t>Podstawy teoretyczne</w:t>
@@ -4770,7 +4770,7 @@
       <w:pPr>
         <w:pStyle w:val="Heading2"/>
       </w:pPr>
-      <w:bookmarkStart w:id="10" w:name="_Toc76492717"/>
+      <w:bookmarkStart w:id="10" w:name="_Toc76583097"/>
       <w:r>
         <w:t>Eksploracja danych</w:t>
       </w:r>
@@ -4958,7 +4958,7 @@
           <w:noProof/>
         </w:rPr>
         <w:pict w14:anchorId="27C0BD6A">
-          <v:shape id="Picture 1" o:spid="_x0000_i1028" type="#_x0000_t75" style="width:425.1pt;height:128.35pt;visibility:visible;mso-wrap-style:square">
+          <v:shape id="Picture 1" o:spid="_x0000_i1028" type="#_x0000_t75" style="width:425.25pt;height:128.25pt;visibility:visible;mso-wrap-style:square">
             <v:imagedata r:id="rId11" o:title=""/>
           </v:shape>
         </w:pict>
@@ -5393,20 +5393,32 @@
         <w:rPr>
           <w:szCs w:val="24"/>
         </w:rPr>
-        <w:t>Stosowane są także statystyczne miary oceniające wydajność wykonanych modeli</w:t>
-      </w:r>
-      <w:r>
-        <w:rPr>
-          <w:szCs w:val="24"/>
-        </w:rPr>
-        <w:t xml:space="preserve">. Do najbardziej </w:t>
+        <w:t>W celu dokonania oceny wydajności modelu s</w:t>
+      </w:r>
+      <w:r>
+        <w:rPr>
+          <w:szCs w:val="24"/>
+        </w:rPr>
+        <w:t xml:space="preserve">tosowane są </w:t>
+      </w:r>
+      <w:r>
+        <w:rPr>
+          <w:szCs w:val="24"/>
+        </w:rPr>
+        <w:t>miary statystyczne</w:t>
+      </w:r>
+      <w:r>
+        <w:rPr>
+          <w:szCs w:val="24"/>
+        </w:rPr>
+        <w:t xml:space="preserve">. Do najbardziej popularnych </w:t>
       </w:r>
       <w:r>
         <w:rPr>
           <w:szCs w:val="24"/>
         </w:rPr>
         <w:lastRenderedPageBreak/>
-        <w:t>popularnych należy</w:t>
+        <w:t>należy</w:t>
       </w:r>
       <w:r>
         <w:rPr>
@@ -5457,7 +5469,7 @@
           <w:noProof/>
         </w:rPr>
         <w:pict w14:anchorId="10E21BEF">
-          <v:shape id="_x0000_i1123" type="#_x0000_t75" style="width:224.75pt;height:115.85pt;visibility:visible;mso-wrap-style:square">
+          <v:shape id="_x0000_i1029" type="#_x0000_t75" style="width:196.5pt;height:101.25pt;visibility:visible;mso-wrap-style:square">
             <v:imagedata r:id="rId12" o:title=""/>
           </v:shape>
         </w:pict>
@@ -6030,7 +6042,7 @@
       <w:pPr>
         <w:pStyle w:val="Heading2"/>
       </w:pPr>
-      <w:bookmarkStart w:id="13" w:name="_Toc76492718"/>
+      <w:bookmarkStart w:id="13" w:name="_Toc76583098"/>
       <w:r>
         <w:t>Szeregi czasowe</w:t>
       </w:r>
@@ -6138,27 +6150,21 @@
         <w:rPr>
           <w:szCs w:val="24"/>
         </w:rPr>
-        <w:t xml:space="preserve"> Wprowadza to dodatkową informację, która może być istotna w przypadku </w:t>
-      </w:r>
+        <w:t xml:space="preserve"> Wprowadza to dodatkową informację, która może być istotna w przypadku wielu problemów prognostycznych. Z drugiej strony przetwarzanie takich danych jest trudniejsze i wymaga zastosowania specjalnych metod.</w:t>
+      </w:r>
+    </w:p>
+    <w:p>
+      <w:pPr>
+        <w:ind w:firstLine="708"/>
+        <w:rPr>
+          <w:szCs w:val="24"/>
+        </w:rPr>
+      </w:pPr>
       <w:r>
         <w:rPr>
           <w:szCs w:val="24"/>
         </w:rPr>
         <w:lastRenderedPageBreak/>
-        <w:t>wielu problemów prognostycznych. Z drugiej strony przetwarzanie takich danych jest trudniejsze i wymaga zastosowania specjalnych metod.</w:t>
-      </w:r>
-    </w:p>
-    <w:p>
-      <w:pPr>
-        <w:ind w:firstLine="708"/>
-        <w:rPr>
-          <w:szCs w:val="24"/>
-        </w:rPr>
-      </w:pPr>
-      <w:r>
-        <w:rPr>
-          <w:szCs w:val="24"/>
-        </w:rPr>
         <w:t>Na potrzeby rozwiązywania tego typu problemów w</w:t>
       </w:r>
       <w:r>
@@ -6987,7 +6993,6 @@
         </w:numPr>
       </w:pPr>
       <w:r>
-        <w:lastRenderedPageBreak/>
         <w:t xml:space="preserve">jednowymiarowe (ang. </w:t>
       </w:r>
       <w:r>
@@ -7015,6 +7020,7 @@
         </w:numPr>
       </w:pPr>
       <w:r>
+        <w:lastRenderedPageBreak/>
         <w:t xml:space="preserve">wielowymiarowe (ang. </w:t>
       </w:r>
       <w:r>
@@ -8234,12 +8240,18 @@
       <w:bookmarkEnd w:id="21"/>
     </w:p>
     <w:p/>
+    <w:p/>
+    <w:p/>
+    <w:p/>
+    <w:p/>
+    <w:p/>
     <w:p>
       <w:pPr>
         <w:pStyle w:val="Heading2"/>
       </w:pPr>
-      <w:bookmarkStart w:id="22" w:name="_Toc76492719"/>
-      <w:r>
+      <w:bookmarkStart w:id="22" w:name="_Toc76583099"/>
+      <w:r>
+        <w:lastRenderedPageBreak/>
         <w:t>Sztuczne sieci neuronowe</w:t>
       </w:r>
       <w:bookmarkEnd w:id="22"/>
@@ -8272,11 +8284,7 @@
         <w:t xml:space="preserve"> </w:t>
       </w:r>
       <w:r>
-        <w:t xml:space="preserve">Składa się z elementów </w:t>
-      </w:r>
-      <w:r>
-        <w:lastRenderedPageBreak/>
-        <w:t xml:space="preserve">przetwarzających zwanych neuronami i połączeń między nimi, do których przypisane są wagi. Połączenia te tworzą strukturę neuronową, z którą </w:t>
+        <w:t xml:space="preserve">Składa się z elementów przetwarzających zwanych neuronami i połączeń między nimi, do których przypisane są wagi. Połączenia te tworzą strukturę neuronową, z którą </w:t>
       </w:r>
       <w:r>
         <w:t>z</w:t>
@@ -8305,7 +8313,7 @@
         <w:t xml:space="preserve"> je</w:t>
       </w:r>
       <w:r>
-        <w:t xml:space="preserve">, przekazuje do funkcji aktywacji i zwraca dane wyjściowe. Pierwszy model sztucznego neuronu został zaproponowany przez McCullocha i Pittsa w 1943 r. </w:t>
+        <w:t xml:space="preserve">, przekazuje do funkcji aktywacji i zwraca dane wyjściowe. Pierwszy model sztucznego neuronu został zaproponowany przez McCullocha i Pittsa w 1943r. </w:t>
       </w:r>
       <w:r>
         <w:t xml:space="preserve">(rys. 3.3.1). </w:t>
@@ -8361,7 +8369,7 @@
           <w:szCs w:val="22"/>
         </w:rPr>
         <w:pict w14:anchorId="663C93CF">
-          <v:shape id="_x0000_i1118" type="#_x0000_t75" style="width:276.75pt;height:215.35pt">
+          <v:shape id="_x0000_i1119" type="#_x0000_t75" style="width:276.75pt;height:215.25pt">
             <v:imagedata r:id="rId13" o:title="neuron"/>
           </v:shape>
         </w:pict>
@@ -8565,11 +8573,12 @@
     <w:p>
       <w:pPr>
         <w:keepNext/>
+        <w:jc w:val="center"/>
       </w:pPr>
       <w:r>
         <w:lastRenderedPageBreak/>
         <w:pict w14:anchorId="4A9E40DF">
-          <v:shape id="_x0000_i1119" type="#_x0000_t75" style="width:424.5pt;height:200.95pt">
+          <v:shape id="_x0000_i1113" type="#_x0000_t75" style="width:390pt;height:184.5pt">
             <v:imagedata r:id="rId14" o:title="neuron3"/>
           </v:shape>
         </w:pict>
@@ -8769,15 +8778,18 @@
       <w:r>
         <w:t>fikować wagi.</w:t>
       </w:r>
+      <w:r>
+        <w:t xml:space="preserve"> Na rysunku 3.3.3 przedstawiono model wielowarstwowej sieci neuronowej.</w:t>
+      </w:r>
     </w:p>
     <w:p>
       <w:pPr>
         <w:keepNext/>
-      </w:pPr>
-      <w:r>
-        <w:lastRenderedPageBreak/>
+        <w:jc w:val="center"/>
+      </w:pPr>
+      <w:r>
         <w:pict w14:anchorId="0B1D921A">
-          <v:shape id="_x0000_i1120" type="#_x0000_t75" style="width:424.5pt;height:292.4pt">
+          <v:shape id="_x0000_i1032" type="#_x0000_t75" style="width:368.25pt;height:253.5pt">
             <v:imagedata r:id="rId15" o:title="multi"/>
           </v:shape>
         </w:pict>
@@ -8930,13 +8942,13 @@
         <w:t xml:space="preserve"> Model wielowarstowej sztucznej sieci neuronowej [13].</w:t>
       </w:r>
     </w:p>
-    <w:p/>
     <w:p>
       <w:pPr>
         <w:pStyle w:val="Heading3"/>
       </w:pPr>
-      <w:bookmarkStart w:id="23" w:name="_Toc76492720"/>
-      <w:r>
+      <w:bookmarkStart w:id="23" w:name="_Toc76583100"/>
+      <w:r>
+        <w:lastRenderedPageBreak/>
         <w:t>Rekurencyjne sieci neuronowe</w:t>
       </w:r>
       <w:bookmarkEnd w:id="23"/>
@@ -8985,7 +8997,7 @@
         <w:rPr>
           <w:szCs w:val="24"/>
         </w:rPr>
-        <w:t xml:space="preserve"> Wprowadzono w nich połączenia rekurencyjne, które dodają do sieci stan lub pamięć. Pozwala to wykorzystywać w trakcie trenowania sieci uporządkowany charakter obserwacji w sekwencjach wejściowych. Pamięć wewnętrzna powoduje, że wartość wyjściowa jest uzależniona od aktualnej sekwencji wejściowej. Sieć </w:t>
+        <w:t xml:space="preserve"> Wprowadzono w nich połączenia rekurencyjne, które dodają do sieci stan lub pamięć. Pozwala to wykorzystywać uporządkowany charakter obserwacji w sekwencjach wejściowych. Pamięć wewnętrzna powoduje, że wartość wyjściowa jest uzależniona od aktualnej sekwencji wejściowej. Sieć </w:t>
       </w:r>
       <w:r>
         <w:rPr>
@@ -9026,7 +9038,7 @@
           <w:lang w:val="en-GB"/>
         </w:rPr>
       </w:pPr>
-      <w:bookmarkStart w:id="24" w:name="_Toc76492721"/>
+      <w:bookmarkStart w:id="24" w:name="_Toc76583101"/>
       <w:r>
         <w:rPr>
           <w:lang w:val="en-GB"/>
@@ -9073,14 +9085,7 @@
         <w:rPr>
           <w:szCs w:val="24"/>
         </w:rPr>
-        <w:t xml:space="preserve">Należy do typu MPL, czyli składa się z wielu warstw neuronów, przez które </w:t>
-      </w:r>
-      <w:r>
-        <w:rPr>
-          <w:szCs w:val="24"/>
-        </w:rPr>
-        <w:lastRenderedPageBreak/>
-        <w:t xml:space="preserve">propagowane są informacje wejściowe w celu dokonywania predykcji. Jest to rodzaj sieci rekurencyjnej, a więc LSTM posiada rekurencyjne połączenia, które umożliwiają uwzględnianie poprzednich kroków czasowych przy formułowaniu wartości wyjściowych. </w:t>
+        <w:t xml:space="preserve">Należy do typu MPL, czyli składa się z wielu warstw neuronów, przez które propagowane są informacje wejściowe w celu dokonywania predykcji. Jest to rodzaj sieci rekurencyjnej, a więc LSTM posiada rekurencyjne połączenia, które umożliwiają uwzględnianie poprzednich kroków czasowych przy formułowaniu wartości wyjściowych. </w:t>
       </w:r>
       <w:r>
         <w:rPr>
@@ -9295,6 +9300,7 @@
         <w:rPr>
           <w:szCs w:val="24"/>
         </w:rPr>
+        <w:lastRenderedPageBreak/>
         <w:t>stan</w:t>
       </w:r>
       <w:r>
@@ -9491,11 +9497,26 @@
     </w:p>
     <w:p/>
     <w:p/>
+    <w:p/>
+    <w:p/>
+    <w:p/>
+    <w:p/>
+    <w:p/>
+    <w:p/>
+    <w:p/>
+    <w:p/>
+    <w:p/>
+    <w:p/>
+    <w:p/>
+    <w:p/>
+    <w:p/>
+    <w:p/>
+    <w:p/>
     <w:p>
       <w:pPr>
         <w:pStyle w:val="Heading1"/>
       </w:pPr>
-      <w:bookmarkStart w:id="25" w:name="_Toc76492722"/>
+      <w:bookmarkStart w:id="25" w:name="_Toc76583102"/>
       <w:r>
         <w:lastRenderedPageBreak/>
         <w:t>Wykorzystane technologie</w:t>
@@ -9507,7 +9528,7 @@
       <w:pPr>
         <w:pStyle w:val="Heading2"/>
       </w:pPr>
-      <w:bookmarkStart w:id="26" w:name="_Toc76492723"/>
+      <w:bookmarkStart w:id="26" w:name="_Toc76583103"/>
       <w:r>
         <w:t>Python</w:t>
       </w:r>
@@ -10064,7 +10085,7 @@
       <w:pPr>
         <w:pStyle w:val="Heading2"/>
       </w:pPr>
-      <w:bookmarkStart w:id="27" w:name="_Toc76492724"/>
+      <w:bookmarkStart w:id="27" w:name="_Toc76583104"/>
       <w:r>
         <w:t>Java</w:t>
       </w:r>
@@ -10450,7 +10471,7 @@
       <w:pPr>
         <w:pStyle w:val="Heading2"/>
       </w:pPr>
-      <w:bookmarkStart w:id="28" w:name="_Toc76492725"/>
+      <w:bookmarkStart w:id="28" w:name="_Toc76583105"/>
       <w:r>
         <w:t>Spring Framework</w:t>
       </w:r>
@@ -10823,7 +10844,7 @@
       <w:pPr>
         <w:pStyle w:val="Heading2"/>
       </w:pPr>
-      <w:bookmarkStart w:id="29" w:name="_Toc76492726"/>
+      <w:bookmarkStart w:id="29" w:name="_Toc76583106"/>
       <w:r>
         <w:t>HTML</w:t>
       </w:r>
@@ -11018,7 +11039,7 @@
           <w:lang w:val="en-GB"/>
         </w:rPr>
       </w:pPr>
-      <w:bookmarkStart w:id="30" w:name="_Toc76492727"/>
+      <w:bookmarkStart w:id="30" w:name="_Toc76583107"/>
       <w:r>
         <w:rPr>
           <w:lang w:val="en-GB"/>
@@ -11093,7 +11114,7 @@
       <w:pPr>
         <w:pStyle w:val="Heading2"/>
       </w:pPr>
-      <w:bookmarkStart w:id="31" w:name="_Toc76492728"/>
+      <w:bookmarkStart w:id="31" w:name="_Toc76583108"/>
       <w:r>
         <w:t>Thymeleaf</w:t>
       </w:r>
@@ -11152,7 +11173,7 @@
       <w:pPr>
         <w:pStyle w:val="Heading2"/>
       </w:pPr>
-      <w:bookmarkStart w:id="32" w:name="_Toc76492729"/>
+      <w:bookmarkStart w:id="32" w:name="_Toc76583109"/>
       <w:r>
         <w:t>PyCharm</w:t>
       </w:r>
@@ -11472,7 +11493,7 @@
         </w:rPr>
         <w:lastRenderedPageBreak/>
         <w:pict w14:anchorId="6400E291">
-          <v:shape id="_x0000_i1032" type="#_x0000_t75" style="width:425.1pt;height:311.15pt;visibility:visible;mso-wrap-style:square">
+          <v:shape id="_x0000_i1033" type="#_x0000_t75" style="width:425.25pt;height:311.25pt;visibility:visible;mso-wrap-style:square">
             <v:imagedata r:id="rId16" o:title=""/>
           </v:shape>
         </w:pict>
@@ -11738,7 +11759,7 @@
       <w:pPr>
         <w:pStyle w:val="Heading2"/>
       </w:pPr>
-      <w:bookmarkStart w:id="34" w:name="_Toc76492730"/>
+      <w:bookmarkStart w:id="34" w:name="_Toc76583110"/>
       <w:r>
         <w:t>Git</w:t>
       </w:r>
@@ -11845,7 +11866,7 @@
         </w:rPr>
         <w:lastRenderedPageBreak/>
         <w:pict w14:anchorId="6B613563">
-          <v:shape id="_x0000_i1033" type="#_x0000_t75" style="width:423.85pt;height:300.5pt;visibility:visible;mso-wrap-style:square">
+          <v:shape id="_x0000_i1034" type="#_x0000_t75" style="width:424.5pt;height:300.75pt;visibility:visible;mso-wrap-style:square">
             <v:imagedata r:id="rId17" o:title=""/>
           </v:shape>
         </w:pict>
@@ -12095,7 +12116,7 @@
           <w:noProof/>
         </w:rPr>
         <w:pict w14:anchorId="7A82F52C">
-          <v:shape id="_x0000_i1034" type="#_x0000_t75" style="width:425.1pt;height:319.3pt;visibility:visible;mso-wrap-style:square">
+          <v:shape id="_x0000_i1035" type="#_x0000_t75" style="width:425.25pt;height:319.5pt;visibility:visible;mso-wrap-style:square">
             <v:imagedata r:id="rId18" o:title=""/>
           </v:shape>
         </w:pict>
@@ -12297,7 +12318,7 @@
       <w:pPr>
         <w:pStyle w:val="Heading1"/>
       </w:pPr>
-      <w:bookmarkStart w:id="37" w:name="_Toc76492731"/>
+      <w:bookmarkStart w:id="37" w:name="_Toc76583111"/>
       <w:r>
         <w:lastRenderedPageBreak/>
         <w:t>Praktyczna realizacja systemu</w:t>
@@ -12309,7 +12330,7 @@
       <w:pPr>
         <w:pStyle w:val="Heading2"/>
       </w:pPr>
-      <w:bookmarkStart w:id="38" w:name="_Toc76492732"/>
+      <w:bookmarkStart w:id="38" w:name="_Toc76583112"/>
       <w:r>
         <w:t>Wykorzystany zbiór danych</w:t>
       </w:r>
@@ -12843,7 +12864,7 @@
       <w:pPr>
         <w:pStyle w:val="Heading2"/>
       </w:pPr>
-      <w:bookmarkStart w:id="39" w:name="_Toc76492733"/>
+      <w:bookmarkStart w:id="39" w:name="_Toc76583113"/>
       <w:r>
         <w:t>Wstępne przygotowanie</w:t>
       </w:r>
@@ -12926,7 +12947,7 @@
         </w:rPr>
         <w:lastRenderedPageBreak/>
         <w:pict w14:anchorId="7E0F7FC5">
-          <v:shape id="_x0000_i1035" type="#_x0000_t75" style="width:425.1pt;height:155.25pt;visibility:visible;mso-wrap-style:square">
+          <v:shape id="_x0000_i1036" type="#_x0000_t75" style="width:425.25pt;height:155.25pt;visibility:visible;mso-wrap-style:square">
             <v:imagedata r:id="rId19" o:title=""/>
           </v:shape>
         </w:pict>
@@ -15975,7 +15996,7 @@
           <w:noProof/>
         </w:rPr>
         <w:pict w14:anchorId="40FC02C0">
-          <v:shape id="_x0000_i1036" type="#_x0000_t75" style="width:425.1pt;height:160.3pt;visibility:visible;mso-wrap-style:square">
+          <v:shape id="_x0000_i1037" type="#_x0000_t75" style="width:425.25pt;height:160.5pt;visibility:visible;mso-wrap-style:square">
             <v:imagedata r:id="rId20" o:title=""/>
           </v:shape>
         </w:pict>
@@ -16145,7 +16166,7 @@
         </w:rPr>
         <w:lastRenderedPageBreak/>
         <w:pict w14:anchorId="4C6EF64A">
-          <v:shape id="_x0000_i1037" type="#_x0000_t75" style="width:425.1pt;height:178.45pt;visibility:visible;mso-wrap-style:square">
+          <v:shape id="_x0000_i1038" type="#_x0000_t75" style="width:425.25pt;height:178.5pt;visibility:visible;mso-wrap-style:square">
             <v:imagedata r:id="rId21" o:title=""/>
           </v:shape>
         </w:pict>
@@ -17816,7 +17837,7 @@
           <w:noProof/>
         </w:rPr>
         <w:pict w14:anchorId="626F618F">
-          <v:shape id="_x0000_i1038" type="#_x0000_t75" style="width:425.1pt;height:159.05pt;visibility:visible;mso-wrap-style:square">
+          <v:shape id="_x0000_i1039" type="#_x0000_t75" style="width:425.25pt;height:159pt;visibility:visible;mso-wrap-style:square">
             <v:imagedata r:id="rId22" o:title=""/>
           </v:shape>
         </w:pict>
@@ -19140,7 +19161,7 @@
           <w:noProof/>
         </w:rPr>
         <w:pict w14:anchorId="4B1C6191">
-          <v:shape id="_x0000_i1039" type="#_x0000_t75" style="width:299.9pt;height:151.5pt;visibility:visible;mso-wrap-style:square">
+          <v:shape id="_x0000_i1040" type="#_x0000_t75" style="width:300pt;height:151.5pt;visibility:visible;mso-wrap-style:square">
             <v:imagedata r:id="rId23" o:title=""/>
           </v:shape>
         </w:pict>
@@ -19305,7 +19326,7 @@
       <w:pPr>
         <w:pStyle w:val="Heading2"/>
       </w:pPr>
-      <w:bookmarkStart w:id="50" w:name="_Toc76492734"/>
+      <w:bookmarkStart w:id="50" w:name="_Toc76583114"/>
       <w:r>
         <w:t>Przetwarzanie danych na potrzeby modelu LSTM</w:t>
       </w:r>
@@ -23119,7 +23140,7 @@
           <w:noProof/>
         </w:rPr>
         <w:pict w14:anchorId="4C500783">
-          <v:shape id="_x0000_i1040" type="#_x0000_t75" style="width:79.5pt;height:133.35pt;visibility:visible;mso-wrap-style:square">
+          <v:shape id="_x0000_i1041" type="#_x0000_t75" style="width:79.5pt;height:133.5pt;visibility:visible;mso-wrap-style:square">
             <v:imagedata r:id="rId24" o:title=""/>
           </v:shape>
         </w:pict>
@@ -23345,7 +23366,7 @@
           <w:sz w:val="22"/>
         </w:rPr>
         <w:pict w14:anchorId="382B31C9">
-          <v:shape id="_x0000_i1041" type="#_x0000_t75" style="width:425.1pt;height:128.95pt;visibility:visible;mso-wrap-style:square">
+          <v:shape id="_x0000_i1042" type="#_x0000_t75" style="width:425.25pt;height:129pt;visibility:visible;mso-wrap-style:square">
             <v:imagedata r:id="rId25" o:title=""/>
           </v:shape>
         </w:pict>
@@ -25263,7 +25284,7 @@
       <w:pPr>
         <w:pStyle w:val="Heading2"/>
       </w:pPr>
-      <w:bookmarkStart w:id="55" w:name="_Toc76492735"/>
+      <w:bookmarkStart w:id="55" w:name="_Toc76583115"/>
       <w:r>
         <w:lastRenderedPageBreak/>
         <w:t>Implementacja m</w:t>
@@ -31250,7 +31271,7 @@
       <w:pPr>
         <w:pStyle w:val="Heading2"/>
       </w:pPr>
-      <w:bookmarkStart w:id="56" w:name="_Toc76492736"/>
+      <w:bookmarkStart w:id="56" w:name="_Toc76583116"/>
       <w:r>
         <w:lastRenderedPageBreak/>
         <w:t>Proces tworzenia modelu LSTM</w:t>
@@ -31444,7 +31465,7 @@
           <w:noProof/>
         </w:rPr>
         <w:pict w14:anchorId="08651689">
-          <v:shape id="_x0000_i1042" type="#_x0000_t75" style="width:393.8pt;height:302.4pt;visibility:visible;mso-wrap-style:square">
+          <v:shape id="_x0000_i1043" type="#_x0000_t75" style="width:393.8pt;height:302.4pt;visibility:visible;mso-wrap-style:square">
             <v:imagedata r:id="rId26" o:title=""/>
           </v:shape>
         </w:pict>
@@ -31613,7 +31634,7 @@
         </w:rPr>
         <w:lastRenderedPageBreak/>
         <w:pict w14:anchorId="462ECBFA">
-          <v:shape id="_x0000_i1043" type="#_x0000_t75" style="width:425.1pt;height:325.55pt;visibility:visible;mso-wrap-style:square">
+          <v:shape id="_x0000_i1044" type="#_x0000_t75" style="width:425.1pt;height:325.55pt;visibility:visible;mso-wrap-style:square">
             <v:imagedata r:id="rId27" o:title=""/>
           </v:shape>
         </w:pict>
@@ -31831,7 +31852,7 @@
           <w:noProof/>
         </w:rPr>
         <w:pict w14:anchorId="6217D1AD">
-          <v:shape id="_x0000_i1044" type="#_x0000_t75" style="width:269.85pt;height:209.75pt;visibility:visible;mso-wrap-style:square">
+          <v:shape id="_x0000_i1045" type="#_x0000_t75" style="width:269.85pt;height:209.75pt;visibility:visible;mso-wrap-style:square">
             <v:imagedata r:id="rId28" o:title=""/>
           </v:shape>
         </w:pict>
@@ -32010,7 +32031,7 @@
         </w:rPr>
         <w:lastRenderedPageBreak/>
         <w:pict w14:anchorId="68E24FB9">
-          <v:shape id="Picture 4" o:spid="_x0000_i1045" type="#_x0000_t75" style="width:412.6pt;height:313.05pt;visibility:visible;mso-wrap-style:square">
+          <v:shape id="Picture 4" o:spid="_x0000_i1046" type="#_x0000_t75" style="width:412.6pt;height:313.05pt;visibility:visible;mso-wrap-style:square">
             <v:imagedata r:id="rId29" o:title=""/>
           </v:shape>
         </w:pict>
@@ -32221,7 +32242,7 @@
           <w:noProof/>
         </w:rPr>
         <w:pict w14:anchorId="0CF28D71">
-          <v:shape id="_x0000_i1046" type="#_x0000_t75" style="width:415.7pt;height:310.55pt;visibility:visible;mso-wrap-style:square">
+          <v:shape id="_x0000_i1047" type="#_x0000_t75" style="width:415.7pt;height:310.55pt;visibility:visible;mso-wrap-style:square">
             <v:imagedata r:id="rId30" o:title=""/>
           </v:shape>
         </w:pict>
@@ -32682,7 +32703,7 @@
           <w:noProof/>
         </w:rPr>
         <w:pict w14:anchorId="19C657F5">
-          <v:shape id="_x0000_i1047" type="#_x0000_t75" style="width:417.6pt;height:319.3pt;visibility:visible;mso-wrap-style:square">
+          <v:shape id="_x0000_i1048" type="#_x0000_t75" style="width:417.6pt;height:319.3pt;visibility:visible;mso-wrap-style:square">
             <v:imagedata r:id="rId31" o:title=""/>
           </v:shape>
         </w:pict>
@@ -32895,7 +32916,7 @@
         </w:rPr>
         <w:lastRenderedPageBreak/>
         <w:pict w14:anchorId="0786DD1F">
-          <v:shape id="_x0000_i1048" type="#_x0000_t75" style="width:425.1pt;height:317.45pt;visibility:visible;mso-wrap-style:square">
+          <v:shape id="_x0000_i1049" type="#_x0000_t75" style="width:425.1pt;height:317.45pt;visibility:visible;mso-wrap-style:square">
             <v:imagedata r:id="rId32" o:title=""/>
           </v:shape>
         </w:pict>
@@ -33222,7 +33243,7 @@
         </w:rPr>
         <w:lastRenderedPageBreak/>
         <w:pict w14:anchorId="7D602763">
-          <v:shape id="_x0000_i1049" type="#_x0000_t75" style="width:404.45pt;height:314.3pt;visibility:visible;mso-wrap-style:square">
+          <v:shape id="_x0000_i1050" type="#_x0000_t75" style="width:404.45pt;height:314.3pt;visibility:visible;mso-wrap-style:square">
             <v:imagedata r:id="rId33" o:title=""/>
           </v:shape>
         </w:pict>
@@ -33401,7 +33422,7 @@
           <w:noProof/>
         </w:rPr>
         <w:pict w14:anchorId="78639FFD">
-          <v:shape id="_x0000_i1050" type="#_x0000_t75" style="width:401.3pt;height:308.05pt;visibility:visible;mso-wrap-style:square">
+          <v:shape id="_x0000_i1051" type="#_x0000_t75" style="width:401.3pt;height:308.05pt;visibility:visible;mso-wrap-style:square">
             <v:imagedata r:id="rId34" o:title=""/>
           </v:shape>
         </w:pict>
@@ -33708,7 +33729,7 @@
           <w:noProof/>
         </w:rPr>
         <w:pict w14:anchorId="367EEF88">
-          <v:shape id="Picture 5" o:spid="_x0000_i1051" type="#_x0000_t75" style="width:425.75pt;height:318.7pt;visibility:visible;mso-wrap-style:square">
+          <v:shape id="Picture 5" o:spid="_x0000_i1052" type="#_x0000_t75" style="width:425.75pt;height:318.7pt;visibility:visible;mso-wrap-style:square">
             <v:imagedata r:id="rId35" o:title=""/>
           </v:shape>
         </w:pict>
@@ -33910,7 +33931,7 @@
         </w:rPr>
         <w:lastRenderedPageBreak/>
         <w:pict w14:anchorId="5B801A6B">
-          <v:shape id="_x0000_i1052" type="#_x0000_t75" style="width:425.1pt;height:326.2pt;visibility:visible;mso-wrap-style:square">
+          <v:shape id="_x0000_i1053" type="#_x0000_t75" style="width:425.1pt;height:326.2pt;visibility:visible;mso-wrap-style:square">
             <v:imagedata r:id="rId36" o:title=""/>
           </v:shape>
         </w:pict>
@@ -34210,7 +34231,7 @@
         </w:rPr>
         <w:lastRenderedPageBreak/>
         <w:pict w14:anchorId="25341550">
-          <v:shape id="Picture 3" o:spid="_x0000_i1053" type="#_x0000_t75" style="width:407.6pt;height:309.9pt;visibility:visible;mso-wrap-style:square">
+          <v:shape id="Picture 3" o:spid="_x0000_i1054" type="#_x0000_t75" style="width:407.6pt;height:309.9pt;visibility:visible;mso-wrap-style:square">
             <v:imagedata r:id="rId37" o:title=""/>
           </v:shape>
         </w:pict>
@@ -34389,7 +34410,7 @@
           <w:noProof/>
         </w:rPr>
         <w:pict w14:anchorId="26619D8C">
-          <v:shape id="_x0000_i1054" type="#_x0000_t75" style="width:414.45pt;height:314.9pt;visibility:visible;mso-wrap-style:square">
+          <v:shape id="_x0000_i1055" type="#_x0000_t75" style="width:414.45pt;height:314.9pt;visibility:visible;mso-wrap-style:square">
             <v:imagedata r:id="rId38" o:title=""/>
           </v:shape>
         </w:pict>
@@ -35428,7 +35449,7 @@
         </w:rPr>
         <w:lastRenderedPageBreak/>
         <w:pict w14:anchorId="1018912A">
-          <v:shape id="_x0000_i1055" type="#_x0000_t75" style="width:404.45pt;height:306.8pt;visibility:visible;mso-wrap-style:square">
+          <v:shape id="_x0000_i1056" type="#_x0000_t75" style="width:404.45pt;height:306.8pt;visibility:visible;mso-wrap-style:square">
             <v:imagedata r:id="rId38" o:title=""/>
           </v:shape>
         </w:pict>
@@ -35607,7 +35628,7 @@
           <w:noProof/>
         </w:rPr>
         <w:pict w14:anchorId="4CCD2AF0">
-          <v:shape id="_x0000_i1056" type="#_x0000_t75" style="width:405.7pt;height:306.8pt;visibility:visible;mso-wrap-style:square">
+          <v:shape id="_x0000_i1057" type="#_x0000_t75" style="width:405.7pt;height:306.8pt;visibility:visible;mso-wrap-style:square">
             <v:imagedata r:id="rId39" o:title=""/>
           </v:shape>
         </w:pict>
@@ -35815,7 +35836,7 @@
         </w:rPr>
         <w:lastRenderedPageBreak/>
         <w:pict w14:anchorId="17A85F17">
-          <v:shape id="_x0000_i1057" type="#_x0000_t75" style="width:406.95pt;height:316.15pt;visibility:visible;mso-wrap-style:square">
+          <v:shape id="_x0000_i1058" type="#_x0000_t75" style="width:406.95pt;height:316.15pt;visibility:visible;mso-wrap-style:square">
             <v:imagedata r:id="rId40" o:title=""/>
           </v:shape>
         </w:pict>
@@ -36004,7 +36025,7 @@
           <w:noProof/>
         </w:rPr>
         <w:pict w14:anchorId="7B2C27F4">
-          <v:shape id="_x0000_i1058" type="#_x0000_t75" style="width:413.2pt;height:317.45pt;visibility:visible;mso-wrap-style:square">
+          <v:shape id="_x0000_i1059" type="#_x0000_t75" style="width:413.2pt;height:317.45pt;visibility:visible;mso-wrap-style:square">
             <v:imagedata r:id="rId41" o:title=""/>
           </v:shape>
         </w:pict>
@@ -36216,7 +36237,7 @@
         </w:rPr>
         <w:lastRenderedPageBreak/>
         <w:pict w14:anchorId="0A77F88B">
-          <v:shape id="_x0000_i1059" type="#_x0000_t75" style="width:408.85pt;height:312.4pt;visibility:visible;mso-wrap-style:square">
+          <v:shape id="_x0000_i1060" type="#_x0000_t75" style="width:408.85pt;height:312.4pt;visibility:visible;mso-wrap-style:square">
             <v:imagedata r:id="rId42" o:title=""/>
           </v:shape>
         </w:pict>
@@ -36405,7 +36426,7 @@
           <w:noProof/>
         </w:rPr>
         <w:pict w14:anchorId="4501289A">
-          <v:shape id="_x0000_i1060" type="#_x0000_t75" style="width:410.1pt;height:317.45pt;visibility:visible;mso-wrap-style:square">
+          <v:shape id="_x0000_i1061" type="#_x0000_t75" style="width:410.1pt;height:317.45pt;visibility:visible;mso-wrap-style:square">
             <v:imagedata r:id="rId43" o:title=""/>
           </v:shape>
         </w:pict>
@@ -36622,7 +36643,7 @@
       <w:pPr>
         <w:pStyle w:val="Heading2"/>
       </w:pPr>
-      <w:bookmarkStart w:id="98" w:name="_Toc76492737"/>
+      <w:bookmarkStart w:id="98" w:name="_Toc76583117"/>
       <w:r>
         <w:lastRenderedPageBreak/>
         <w:t>Zastosowanie modeli predykcyjnych dla a</w:t>
@@ -45871,7 +45892,7 @@
           <w:lang w:val="en-GB"/>
         </w:rPr>
       </w:pPr>
-      <w:bookmarkStart w:id="99" w:name="_Toc76492738"/>
+      <w:bookmarkStart w:id="99" w:name="_Toc76583118"/>
       <w:proofErr w:type="spellStart"/>
       <w:r>
         <w:rPr>
@@ -54487,7 +54508,7 @@
         </w:rPr>
         <w:lastRenderedPageBreak/>
         <w:pict w14:anchorId="0297A593">
-          <v:shape id="_x0000_i1061" type="#_x0000_t75" style="width:425.75pt;height:262.35pt;visibility:visible;mso-wrap-style:square">
+          <v:shape id="_x0000_i1062" type="#_x0000_t75" style="width:425.75pt;height:262.35pt;visibility:visible;mso-wrap-style:square">
             <v:imagedata r:id="rId44" o:title=""/>
           </v:shape>
         </w:pict>
@@ -54791,7 +54812,7 @@
           <w:lang w:val="en-GB"/>
         </w:rPr>
       </w:pPr>
-      <w:bookmarkStart w:id="101" w:name="_Toc76492739"/>
+      <w:bookmarkStart w:id="101" w:name="_Toc76583119"/>
       <w:proofErr w:type="spellStart"/>
       <w:r>
         <w:rPr>
@@ -54995,7 +55016,7 @@
       </w:pPr>
       <w:bookmarkStart w:id="102" w:name="_Toc29923925"/>
       <w:bookmarkStart w:id="103" w:name="_Toc31197821"/>
-      <w:bookmarkStart w:id="104" w:name="_Toc76492740"/>
+      <w:bookmarkStart w:id="104" w:name="_Toc76583120"/>
       <w:r>
         <w:rPr>
           <w:szCs w:val="24"/>
@@ -55111,7 +55132,7 @@
       </w:pPr>
       <w:bookmarkStart w:id="105" w:name="_Toc29923926"/>
       <w:bookmarkStart w:id="106" w:name="_Toc31197822"/>
-      <w:bookmarkStart w:id="107" w:name="_Toc76492741"/>
+      <w:bookmarkStart w:id="107" w:name="_Toc76583121"/>
       <w:r>
         <w:rPr>
           <w:szCs w:val="24"/>
@@ -55437,7 +55458,7 @@
       </w:pPr>
       <w:bookmarkStart w:id="108" w:name="_Toc29923927"/>
       <w:bookmarkStart w:id="109" w:name="_Toc71210984"/>
-      <w:bookmarkStart w:id="110" w:name="_Toc76492742"/>
+      <w:bookmarkStart w:id="110" w:name="_Toc76583122"/>
       <w:proofErr w:type="spellStart"/>
       <w:r>
         <w:rPr>
@@ -56168,16 +56189,7 @@
         <w:fldChar w:fldCharType="end"/>
       </w:r>
       <w:r>
-        <w:t xml:space="preserve"> </w:t>
-      </w:r>
-      <w:r>
-        <w:t xml:space="preserve">ostatni dostęp </w:t>
-      </w:r>
-      <w:r>
-        <w:t>6</w:t>
-      </w:r>
-      <w:r>
-        <w:t xml:space="preserve"> lipca 2021</w:t>
+        <w:t xml:space="preserve"> ostatni dostęp 6 lipca 2021</w:t>
       </w:r>
     </w:p>
     <w:p/>
@@ -56198,7 +56210,7 @@
       </w:pPr>
       <w:bookmarkStart w:id="111" w:name="_Toc29923928"/>
       <w:bookmarkStart w:id="112" w:name="_Toc31197824"/>
-      <w:bookmarkStart w:id="113" w:name="_Toc76492743"/>
+      <w:bookmarkStart w:id="113" w:name="_Toc76583123"/>
       <w:r>
         <w:lastRenderedPageBreak/>
         <w:t>Spis rysunków.</w:t>
@@ -57107,7 +57119,7 @@
       </w:pPr>
       <w:bookmarkStart w:id="114" w:name="_Toc29923929"/>
       <w:bookmarkStart w:id="115" w:name="_Toc31197825"/>
-      <w:bookmarkStart w:id="116" w:name="_Toc76492744"/>
+      <w:bookmarkStart w:id="116" w:name="_Toc76583124"/>
       <w:r>
         <w:lastRenderedPageBreak/>
         <w:t>Spis kodów.</w:t>

--- a/Sochacka_Praca_magisterska.docx
+++ b/Sochacka_Praca_magisterska.docx
@@ -1,6 +1,6 @@
 
 <file path=word/document.xml><?xml version="1.0" encoding="utf-8"?>
-<w:document xmlns:wpc="http://schemas.microsoft.com/office/word/2010/wordprocessingCanvas" xmlns:cx="http://schemas.microsoft.com/office/drawing/2014/chartex" xmlns:cx1="http://schemas.microsoft.com/office/drawing/2015/9/8/chartex" xmlns:cx2="http://schemas.microsoft.com/office/drawing/2015/10/21/chartex" xmlns:cx3="http://schemas.microsoft.com/office/drawing/2016/5/9/chartex" xmlns:cx4="http://schemas.microsoft.com/office/drawing/2016/5/10/chartex" xmlns:cx5="http://schemas.microsoft.com/office/drawing/2016/5/11/chartex" xmlns:cx6="http://schemas.microsoft.com/office/drawing/2016/5/12/chartex" xmlns:cx7="http://schemas.microsoft.com/office/drawing/2016/5/13/chartex" xmlns:cx8="http://schemas.microsoft.com/office/drawing/2016/5/14/chartex" xmlns:mc="http://schemas.openxmlformats.org/markup-compatibility/2006" xmlns:aink="http://schemas.microsoft.com/office/drawing/2016/ink" xmlns:am3d="http://schemas.microsoft.com/office/drawing/2017/model3d" xmlns:o="urn:schemas-microsoft-com:office:office" xmlns:r="http://schemas.openxmlformats.org/officeDocument/2006/relationships" xmlns:m="http://schemas.openxmlformats.org/officeDocument/2006/math" xmlns:v="urn:schemas-microsoft-com:vml" xmlns:wp14="http://schemas.microsoft.com/office/word/2010/wordprocessingDrawing" xmlns:wp="http://schemas.openxmlformats.org/drawingml/2006/wordprocessingDrawing" xmlns:w10="urn:schemas-microsoft-com:office:word" xmlns:w="http://schemas.openxmlformats.org/wordprocessingml/2006/main" xmlns:w14="http://schemas.microsoft.com/office/word/2010/wordml" xmlns:w15="http://schemas.microsoft.com/office/word/2012/wordml" xmlns:w16cex="http://schemas.microsoft.com/office/word/2018/wordml/cex" xmlns:w16cid="http://schemas.microsoft.com/office/word/2016/wordml/cid" xmlns:w16="http://schemas.microsoft.com/office/word/2018/wordml" xmlns:w16se="http://schemas.microsoft.com/office/word/2015/wordml/symex" xmlns:wpg="http://schemas.microsoft.com/office/word/2010/wordprocessingGroup" xmlns:wpi="http://schemas.microsoft.com/office/word/2010/wordprocessingInk" xmlns:wne="http://schemas.microsoft.com/office/word/2006/wordml" xmlns:wps="http://schemas.microsoft.com/office/word/2010/wordprocessingShape" mc:Ignorable="w14 w15 w16se w16cid w16 w16cex wp14">
+<w:document xmlns:wpc="http://schemas.microsoft.com/office/word/2010/wordprocessingCanvas" xmlns:cx="http://schemas.microsoft.com/office/drawing/2014/chartex" xmlns:cx1="http://schemas.microsoft.com/office/drawing/2015/9/8/chartex" xmlns:cx2="http://schemas.microsoft.com/office/drawing/2015/10/21/chartex" xmlns:cx3="http://schemas.microsoft.com/office/drawing/2016/5/9/chartex" xmlns:cx4="http://schemas.microsoft.com/office/drawing/2016/5/10/chartex" xmlns:cx5="http://schemas.microsoft.com/office/drawing/2016/5/11/chartex" xmlns:cx6="http://schemas.microsoft.com/office/drawing/2016/5/12/chartex" xmlns:cx7="http://schemas.microsoft.com/office/drawing/2016/5/13/chartex" xmlns:cx8="http://schemas.microsoft.com/office/drawing/2016/5/14/chartex" xmlns:mc="http://schemas.openxmlformats.org/markup-compatibility/2006" xmlns:aink="http://schemas.microsoft.com/office/drawing/2016/ink" xmlns:am3d="http://schemas.microsoft.com/office/drawing/2017/model3d" xmlns:o="urn:schemas-microsoft-com:office:office" xmlns:r="http://schemas.openxmlformats.org/officeDocument/2006/relationships" xmlns:m="http://schemas.openxmlformats.org/officeDocument/2006/math" xmlns:v="urn:schemas-microsoft-com:vml" xmlns:wp14="http://schemas.microsoft.com/office/word/2010/wordprocessingDrawing" xmlns:wp="http://schemas.openxmlformats.org/drawingml/2006/wordprocessingDrawing" xmlns:w10="urn:schemas-microsoft-com:office:word" xmlns:w="http://schemas.openxmlformats.org/wordprocessingml/2006/main" xmlns:w14="http://schemas.microsoft.com/office/word/2010/wordml" xmlns:w15="http://schemas.microsoft.com/office/word/2012/wordml" xmlns:w16cex="http://schemas.microsoft.com/office/word/2018/wordml/cex" xmlns:w16cid="http://schemas.microsoft.com/office/word/2016/wordml/cid" xmlns:w16="http://schemas.microsoft.com/office/word/2018/wordml" xmlns:w16sdtdh="http://schemas.microsoft.com/office/word/2020/wordml/sdtdatahash" xmlns:w16se="http://schemas.microsoft.com/office/word/2015/wordml/symex" xmlns:wpg="http://schemas.microsoft.com/office/word/2010/wordprocessingGroup" xmlns:wpi="http://schemas.microsoft.com/office/word/2010/wordprocessingInk" xmlns:wne="http://schemas.microsoft.com/office/word/2006/wordml" xmlns:wps="http://schemas.microsoft.com/office/word/2010/wordprocessingShape" mc:Ignorable="w14 w15 w16se w16cid w16 w16cex w16sdtdh wp14">
   <w:body>
     <w:tbl>
       <w:tblPr>
@@ -58,7 +58,7 @@
                   <v:path o:extrusionok="f" gradientshapeok="t" o:connecttype="rect"/>
                   <o:lock v:ext="edit" aspectratio="t"/>
                 </v:shapetype>
-                <v:shape id="Obraz 1" o:spid="_x0000_i1025" type="#_x0000_t75" style="width:34.65pt;height:52.3pt;visibility:visible">
+                <v:shape id="Obraz 1" o:spid="_x0000_i1025" type="#_x0000_t75" style="width:34.45pt;height:52.6pt;visibility:visible">
                   <v:imagedata r:id="rId8" o:title=""/>
                 </v:shape>
               </w:pict>
@@ -113,7 +113,7 @@
                 <w:lang w:eastAsia="pl-PL"/>
               </w:rPr>
               <w:pict w14:anchorId="64D3CD59">
-                <v:shape id="Obraz 43" o:spid="_x0000_i1026" type="#_x0000_t75" alt="Logo_wee" style="width:41.45pt;height:45.5pt;visibility:visible">
+                <v:shape id="Obraz 43" o:spid="_x0000_i1026" type="#_x0000_t75" alt="Logo_wee" style="width:41.3pt;height:45.7pt;visibility:visible">
                   <v:imagedata r:id="rId9" o:title="Logo_wee"/>
                 </v:shape>
               </w:pict>
@@ -181,7 +181,7 @@
                 <w:lang w:eastAsia="pl-PL"/>
               </w:rPr>
               <w:pict w14:anchorId="2C79AFD7">
-                <v:shape id="Obraz 3" o:spid="_x0000_i1027" type="#_x0000_t75" alt="imsif" style="width:78.1pt;height:33.95pt;visibility:visible">
+                <v:shape id="Obraz 3" o:spid="_x0000_i1027" type="#_x0000_t75" alt="imsif" style="width:78.25pt;height:33.8pt;visibility:visible">
                   <v:imagedata r:id="rId10" o:title="imsif"/>
                 </v:shape>
               </w:pict>
@@ -2583,7 +2583,7 @@
             <w:noProof/>
             <w:webHidden/>
           </w:rPr>
-          <w:t>22</w:t>
+          <w:t>23</w:t>
         </w:r>
         <w:r>
           <w:rPr>
@@ -2668,7 +2668,7 @@
             <w:noProof/>
             <w:webHidden/>
           </w:rPr>
-          <w:t>22</w:t>
+          <w:t>23</w:t>
         </w:r>
         <w:r>
           <w:rPr>
@@ -2753,7 +2753,7 @@
             <w:noProof/>
             <w:webHidden/>
           </w:rPr>
-          <w:t>22</w:t>
+          <w:t>23</w:t>
         </w:r>
         <w:r>
           <w:rPr>
@@ -2838,7 +2838,7 @@
             <w:noProof/>
             <w:webHidden/>
           </w:rPr>
-          <w:t>26</w:t>
+          <w:t>27</w:t>
         </w:r>
         <w:r>
           <w:rPr>
@@ -2923,7 +2923,7 @@
             <w:noProof/>
             <w:webHidden/>
           </w:rPr>
-          <w:t>30</w:t>
+          <w:t>31</w:t>
         </w:r>
         <w:r>
           <w:rPr>
@@ -3008,7 +3008,7 @@
             <w:noProof/>
             <w:webHidden/>
           </w:rPr>
-          <w:t>33</w:t>
+          <w:t>34</w:t>
         </w:r>
         <w:r>
           <w:rPr>
@@ -3093,7 +3093,7 @@
             <w:noProof/>
             <w:webHidden/>
           </w:rPr>
-          <w:t>46</w:t>
+          <w:t>47</w:t>
         </w:r>
         <w:r>
           <w:rPr>
@@ -3180,7 +3180,7 @@
             <w:noProof/>
             <w:webHidden/>
           </w:rPr>
-          <w:t>51</w:t>
+          <w:t>52</w:t>
         </w:r>
         <w:r>
           <w:rPr>
@@ -3270,7 +3270,7 @@
             <w:noProof/>
             <w:webHidden/>
           </w:rPr>
-          <w:t>57</w:t>
+          <w:t>58</w:t>
         </w:r>
         <w:r>
           <w:rPr>
@@ -3339,7 +3339,7 @@
             <w:noProof/>
             <w:webHidden/>
           </w:rPr>
-          <w:t>59</w:t>
+          <w:t>60</w:t>
         </w:r>
         <w:r>
           <w:rPr>
@@ -3409,7 +3409,7 @@
             <w:noProof/>
             <w:webHidden/>
           </w:rPr>
-          <w:t>60</w:t>
+          <w:t>61</w:t>
         </w:r>
         <w:r>
           <w:rPr>
@@ -3479,7 +3479,7 @@
             <w:noProof/>
             <w:webHidden/>
           </w:rPr>
-          <w:t>61</w:t>
+          <w:t>62</w:t>
         </w:r>
         <w:r>
           <w:rPr>
@@ -3549,7 +3549,7 @@
             <w:noProof/>
             <w:webHidden/>
           </w:rPr>
-          <w:t>63</w:t>
+          <w:t>64</w:t>
         </w:r>
         <w:r>
           <w:rPr>
@@ -3618,7 +3618,7 @@
             <w:noProof/>
             <w:webHidden/>
           </w:rPr>
-          <w:t>65</w:t>
+          <w:t>66</w:t>
         </w:r>
         <w:r>
           <w:rPr>
@@ -3687,7 +3687,7 @@
             <w:noProof/>
             <w:webHidden/>
           </w:rPr>
-          <w:t>66</w:t>
+          <w:t>67</w:t>
         </w:r>
         <w:r>
           <w:rPr>
@@ -3806,13 +3806,30 @@
         <w:rPr>
           <w:szCs w:val="24"/>
         </w:rPr>
-        <w:t xml:space="preserve"> Swoją potęgę zawdzięcza temu, że zajmuje się przetwarzaniem danych, które okazały się być nowym złotem. Kto ma dostęp do danych, ma władzę. </w:t>
-      </w:r>
-      <w:r>
-        <w:rPr>
-          <w:szCs w:val="24"/>
-        </w:rPr>
-        <w:br/>
+        <w:t xml:space="preserve"> </w:t>
+      </w:r>
+      <w:r>
+        <w:rPr>
+          <w:szCs w:val="24"/>
+        </w:rPr>
+        <w:t>Potęga informatyki bierze się z tego</w:t>
+      </w:r>
+      <w:r>
+        <w:rPr>
+          <w:szCs w:val="24"/>
+        </w:rPr>
+        <w:t>, że zajmuje się przetwarzaniem danych, które okazały się być nowym złotem.</w:t>
+      </w:r>
+      <w:r>
+        <w:rPr>
+          <w:szCs w:val="24"/>
+        </w:rPr>
+        <w:t xml:space="preserve"> </w:t>
+      </w:r>
+      <w:r>
+        <w:rPr>
+          <w:szCs w:val="24"/>
+        </w:rPr>
         <w:t>W dzisiejszych czasach n</w:t>
       </w:r>
       <w:r>
@@ -3843,13 +3860,19 @@
         <w:rPr>
           <w:szCs w:val="24"/>
         </w:rPr>
-        <w:t xml:space="preserve">Doprowadziło to do rozwoju takich działów informatyki jak hurtownie danych czy Big Data, które radzą sobie ze zbieraniem różnorodnych danych z wielu źródeł oraz pozwalają je efektywnie przetwarzać. </w:t>
-      </w:r>
-      <w:r>
-        <w:rPr>
-          <w:szCs w:val="24"/>
-        </w:rPr>
-        <w:t>Wykonanie analiz</w:t>
+        <w:t xml:space="preserve">Doprowadziło to do rozwoju takich </w:t>
+      </w:r>
+      <w:r>
+        <w:rPr>
+          <w:szCs w:val="24"/>
+        </w:rPr>
+        <w:t>dziedzin</w:t>
+      </w:r>
+      <w:r>
+        <w:rPr>
+          <w:szCs w:val="24"/>
+        </w:rPr>
+        <w:t xml:space="preserve"> jak hurtownie danych czy Big Data, które radzą sobie ze zbieraniem różnorodnych danych z wielu źródeł oraz pozwalają je efektywnie przetwarzać. Wykonanie analiz</w:t>
       </w:r>
       <w:r>
         <w:rPr>
@@ -3899,37 +3922,31 @@
         <w:rPr>
           <w:szCs w:val="24"/>
         </w:rPr>
-        <w:t xml:space="preserve">W celu przeprowadzenia </w:t>
-      </w:r>
-      <w:r>
-        <w:rPr>
-          <w:szCs w:val="24"/>
-        </w:rPr>
-        <w:t xml:space="preserve">analizy danych bardzo często stosuje się  eksplorację danych, która wykorzystuje szybkość komputera do odszukiwania prawidłowości w gromadzonych danych. Podczas procesu zgłębiania stosowane są wyspecjalizowane algorytmy, </w:t>
-      </w:r>
-      <w:r>
-        <w:rPr>
-          <w:szCs w:val="24"/>
-        </w:rPr>
-        <w:t>które</w:t>
-      </w:r>
-      <w:r>
-        <w:rPr>
-          <w:szCs w:val="24"/>
-        </w:rPr>
-        <w:t xml:space="preserve"> umożliwia</w:t>
-      </w:r>
-      <w:r>
-        <w:rPr>
-          <w:szCs w:val="24"/>
-        </w:rPr>
-        <w:t>ją</w:t>
-      </w:r>
-      <w:r>
-        <w:rPr>
-          <w:szCs w:val="24"/>
-        </w:rPr>
-        <w:t xml:space="preserve"> wyciąganie wniosków oraz prognozowanie na podstawie posiadanych informacji.</w:t>
+        <w:t xml:space="preserve">W celu przeprowadzenia analizy bardzo często stosuje się  eksplorację danych, która wykorzystuje szybkość komputera do odszukiwania prawidłowości w </w:t>
+      </w:r>
+      <w:r>
+        <w:rPr>
+          <w:szCs w:val="24"/>
+        </w:rPr>
+        <w:t>z</w:t>
+      </w:r>
+      <w:r>
+        <w:rPr>
+          <w:szCs w:val="24"/>
+        </w:rPr>
+        <w:t xml:space="preserve">gromadzonych </w:t>
+      </w:r>
+      <w:r>
+        <w:rPr>
+          <w:szCs w:val="24"/>
+        </w:rPr>
+        <w:t>zbiorach</w:t>
+      </w:r>
+      <w:r>
+        <w:rPr>
+          <w:szCs w:val="24"/>
+        </w:rPr>
+        <w:t>. Podczas procesu zgłębiania stosowane są wyspecjalizowane algorytmy, które umożliwiają wyciąganie wniosków oraz prognozowanie na podstawie posiadanych informacji.</w:t>
       </w:r>
       <w:r>
         <w:rPr>
@@ -3941,7 +3958,7 @@
         <w:rPr>
           <w:szCs w:val="24"/>
         </w:rPr>
-        <w:t>Dobrze wykonane analizy są niezwykle przydatne np. w biznesie. Prowadzą do zwiększenie zysków firmy, pozwalają ocenić ryzyko inwestycyjne. Czasami informacje pozyskane dzięki eksploracji danych mogą okazać się zaskakujące</w:t>
+        <w:t>Dobrze wykonane analizy są niezwykle przydatne np. w biznesie. Prowadzą do zwiększenie zysków firmy, pozwalają ocenić ryzyko inwestycyjne. Czasami informacje pozyskane dzięki eksploracji mogą okazać się zaskakujące</w:t>
       </w:r>
       <w:r>
         <w:rPr>
@@ -3979,6 +3996,24 @@
         </w:rPr>
         <w:t xml:space="preserve">ykazała, że najlepiej kupić używane auto w kolorze pomarańczowym, bo właściciele takich aut bardziej o nie dbają. </w:t>
       </w:r>
+      <w:r>
+        <w:rPr>
+          <w:szCs w:val="24"/>
+        </w:rPr>
+        <w:t xml:space="preserve">Ta drobna informacja </w:t>
+      </w:r>
+      <w:r>
+        <w:rPr>
+          <w:szCs w:val="24"/>
+        </w:rPr>
+        <w:t>może się okazać</w:t>
+      </w:r>
+      <w:r>
+        <w:rPr>
+          <w:szCs w:val="24"/>
+        </w:rPr>
+        <w:t xml:space="preserve"> przydatna, a bez pomocy komputerów wyciągnięcie takich wniosków byłoby bardzo trudne.</w:t>
+      </w:r>
     </w:p>
     <w:p>
       <w:pPr>
@@ -4131,6 +4166,14 @@
         </w:rPr>
         <w:t>jest nieocenioną pomocą w tym zadaniu.</w:t>
       </w:r>
+    </w:p>
+    <w:p>
+      <w:pPr>
+        <w:ind w:firstLine="708"/>
+        <w:rPr>
+          <w:szCs w:val="24"/>
+        </w:rPr>
+      </w:pPr>
     </w:p>
     <w:p>
       <w:pPr>
@@ -4405,7 +4448,19 @@
         <w:rPr>
           <w:szCs w:val="24"/>
         </w:rPr>
-        <w:t>. Za fronted aplikacji odpowiada</w:t>
+        <w:t>. Za fronte</w:t>
+      </w:r>
+      <w:r>
+        <w:rPr>
+          <w:szCs w:val="24"/>
+        </w:rPr>
+        <w:t>n</w:t>
+      </w:r>
+      <w:r>
+        <w:rPr>
+          <w:szCs w:val="24"/>
+        </w:rPr>
+        <w:t>d aplikacji odpowiada</w:t>
       </w:r>
       <w:r>
         <w:rPr>
@@ -4779,7 +4834,7 @@
           <w:szCs w:val="24"/>
         </w:rPr>
         <w:pict w14:anchorId="77F2A793">
-          <v:shape id="_x0000_i1028" type="#_x0000_t75" style="width:425.2pt;height:104.6pt">
+          <v:shape id="_x0000_i1028" type="#_x0000_t75" style="width:425.75pt;height:103.95pt">
             <v:imagedata r:id="rId11" o:title="KDD"/>
           </v:shape>
         </w:pict>
@@ -4801,7 +4856,7 @@
       </w:pPr>
       <w:bookmarkStart w:id="11" w:name="_Toc75097238"/>
       <w:bookmarkStart w:id="12" w:name="_Toc77009295"/>
-      <w:bookmarkStart w:id="13" w:name="_Toc77182420"/>
+      <w:bookmarkStart w:id="13" w:name="_Toc77434571"/>
       <w:r>
         <w:rPr>
           <w:b w:val="0"/>
@@ -5024,7 +5079,13 @@
         <w:rPr>
           <w:szCs w:val="24"/>
         </w:rPr>
-        <w:t>wybór cech, redukcję wymiarowości, normalizację, wyodrębienie podzbiorów</w:t>
+        <w:t>selekcję</w:t>
+      </w:r>
+      <w:r>
+        <w:rPr>
+          <w:szCs w:val="24"/>
+        </w:rPr>
+        <w:t xml:space="preserve"> cech, wyodrębienie podzbiorów</w:t>
       </w:r>
       <w:r>
         <w:rPr>
@@ -5036,31 +5097,67 @@
         <w:rPr>
           <w:szCs w:val="24"/>
         </w:rPr>
-        <w:t>Często jest to proces żmudny i czasochłonny. Celem wstępnego przetw</w:t>
-      </w:r>
-      <w:r>
-        <w:rPr>
-          <w:szCs w:val="24"/>
-        </w:rPr>
-        <w:t>a</w:t>
-      </w:r>
-      <w:r>
-        <w:rPr>
-          <w:szCs w:val="24"/>
-        </w:rPr>
-        <w:t>rz</w:t>
-      </w:r>
-      <w:r>
-        <w:rPr>
-          <w:szCs w:val="24"/>
-        </w:rPr>
-        <w:t>a</w:t>
-      </w:r>
-      <w:r>
-        <w:rPr>
-          <w:szCs w:val="24"/>
-        </w:rPr>
-        <w:t xml:space="preserve">nia jest przekształcenie surowych </w:t>
+        <w:t xml:space="preserve">Bardzo ważne jest przeprowadzenie normalizacji, czyli </w:t>
+      </w:r>
+      <w:r>
+        <w:rPr>
+          <w:szCs w:val="24"/>
+        </w:rPr>
+        <w:t>ujednolicenia</w:t>
+      </w:r>
+      <w:r>
+        <w:rPr>
+          <w:szCs w:val="24"/>
+        </w:rPr>
+        <w:t xml:space="preserve"> danych</w:t>
+      </w:r>
+      <w:r>
+        <w:rPr>
+          <w:szCs w:val="24"/>
+        </w:rPr>
+        <w:t>. Wstępn</w:t>
+      </w:r>
+      <w:r>
+        <w:rPr>
+          <w:szCs w:val="24"/>
+        </w:rPr>
+        <w:t>e</w:t>
+      </w:r>
+      <w:r>
+        <w:rPr>
+          <w:szCs w:val="24"/>
+        </w:rPr>
+        <w:t xml:space="preserve"> przetwarzanie to c</w:t>
+      </w:r>
+      <w:r>
+        <w:rPr>
+          <w:szCs w:val="24"/>
+        </w:rPr>
+        <w:t>zęsto proces żmudny i czasochłonny</w:t>
+      </w:r>
+      <w:r>
+        <w:rPr>
+          <w:szCs w:val="24"/>
+        </w:rPr>
+        <w:t>, ale niezwykle istotny. Jego</w:t>
+      </w:r>
+      <w:r>
+        <w:rPr>
+          <w:szCs w:val="24"/>
+        </w:rPr>
+        <w:t xml:space="preserve"> </w:t>
+      </w:r>
+      <w:r>
+        <w:rPr>
+          <w:szCs w:val="24"/>
+        </w:rPr>
+        <w:t>c</w:t>
+      </w:r>
+      <w:r>
+        <w:rPr>
+          <w:szCs w:val="24"/>
+        </w:rPr>
+        <w:t xml:space="preserve">elem jest przekształcenie surowych </w:t>
       </w:r>
       <w:r>
         <w:rPr>
@@ -5072,7 +5169,43 @@
         <w:rPr>
           <w:szCs w:val="24"/>
         </w:rPr>
-        <w:t xml:space="preserve"> w dane odpowiednio sformatowane pod kątem analizy. </w:t>
+        <w:t xml:space="preserve"> w dane odpowiednio sformatowane</w:t>
+      </w:r>
+      <w:r>
+        <w:rPr>
+          <w:szCs w:val="24"/>
+        </w:rPr>
+        <w:t xml:space="preserve"> pod kątem </w:t>
+      </w:r>
+      <w:r>
+        <w:rPr>
+          <w:szCs w:val="24"/>
+        </w:rPr>
+        <w:t>zgłębiania</w:t>
+      </w:r>
+      <w:r>
+        <w:rPr>
+          <w:szCs w:val="24"/>
+        </w:rPr>
+        <w:t xml:space="preserve">. Bez tego kroku wykonanie </w:t>
+      </w:r>
+      <w:r>
+        <w:rPr>
+          <w:szCs w:val="24"/>
+        </w:rPr>
+        <w:t>analizy</w:t>
+      </w:r>
+      <w:r>
+        <w:rPr>
+          <w:szCs w:val="24"/>
+        </w:rPr>
+        <w:t xml:space="preserve"> byłoby niemożliwe</w:t>
+      </w:r>
+      <w:r>
+        <w:rPr>
+          <w:szCs w:val="24"/>
+        </w:rPr>
+        <w:t xml:space="preserve">. </w:t>
       </w:r>
     </w:p>
     <w:p>
@@ -5116,19 +5249,7 @@
         <w:rPr>
           <w:szCs w:val="24"/>
         </w:rPr>
-        <w:t>odpowiednie algorytmy</w:t>
-      </w:r>
-      <w:r>
-        <w:rPr>
-          <w:szCs w:val="24"/>
-        </w:rPr>
-        <w:t xml:space="preserve"> zgłębiania</w:t>
-      </w:r>
-      <w:r>
-        <w:rPr>
-          <w:szCs w:val="24"/>
-        </w:rPr>
-        <w:t>.</w:t>
+        <w:t>odpowiednie algorytmy.</w:t>
       </w:r>
       <w:r>
         <w:rPr>
@@ -5216,7 +5337,14 @@
         <w:rPr>
           <w:szCs w:val="24"/>
         </w:rPr>
-        <w:t>W celu dokonania oceny wydajności modelu s</w:t>
+        <w:t xml:space="preserve">W celu dokonania </w:t>
+      </w:r>
+      <w:r>
+        <w:rPr>
+          <w:szCs w:val="24"/>
+        </w:rPr>
+        <w:lastRenderedPageBreak/>
+        <w:t>oceny wydajności modelu s</w:t>
       </w:r>
       <w:r>
         <w:rPr>
@@ -5254,14 +5382,7 @@
         <w:rPr>
           <w:szCs w:val="24"/>
         </w:rPr>
-        <w:t xml:space="preserve"> – </w:t>
-      </w:r>
-      <w:r>
-        <w:rPr>
-          <w:szCs w:val="24"/>
-        </w:rPr>
-        <w:lastRenderedPageBreak/>
-        <w:t>RMSE)</w:t>
+        <w:t xml:space="preserve"> – RMSE)</w:t>
       </w:r>
       <w:r>
         <w:rPr>
@@ -5288,7 +5409,7 @@
       </w:pPr>
       <w:r>
         <w:pict w14:anchorId="6D7FB5B5">
-          <v:shape id="_x0000_i1029" type="#_x0000_t75" style="width:124.3pt;height:63.15pt" equationxml="&lt;?xml version=&quot;1.0&quot; encoding=&quot;UTF-8&quot; standalone=&quot;yes&quot;?&gt;&#10;&lt;?mso-application progid=&quot;Word.Document&quot;?&gt;&#10;&lt;w:wordDocument xmlns:aml=&quot;http://schemas.microsoft.com/aml/2001/core&quot; xmlns:wpc=&quot;http://schemas.microsoft.com/office/word/2010/wordprocessingCanvas&quot; xmlns:cx=&quot;http://schemas.microsoft.com/office/drawing/2014/chartex&quot; xmlns:cx1=&quot;http://schemas.microsoft.com/office/drawing/2015/9/8/chartex&quot; xmlns:cx2=&quot;http://schemas.microsoft.com/office/drawing/2015/10/21/chartex&quot; xmlns:cx3=&quot;http://schemas.microsoft.com/office/drawing/2016/5/9/chartex&quot; xmlns:cx4=&quot;http://schemas.microsoft.com/office/drawing/2016/5/10/chartex&quot; xmlns:cx5=&quot;http://schemas.microsoft.com/office/drawing/2016/5/11/chartex&quot; xmlns:cx6=&quot;http://schemas.microsoft.com/office/drawing/2016/5/12/chartex&quot; xmlns:cx7=&quot;http://schemas.microsoft.com/office/drawing/2016/5/13/chartex&quot; xmlns:cx8=&quot;http://schemas.microsoft.com/office/drawing/2016/5/14/chartex&quot; xmlns:dt=&quot;uuid:C2F41010-65B3-11d1-A29F-00AA00C14882&quot; xmlns:mc=&quot;http://schemas.openxmlformats.org/markup-compatibility/2006&quot; xmlns:aink=&quot;http://schemas.microsoft.com/office/drawing/2016/ink&quot; xmlns:am3d=&quot;http://schemas.microsoft.com/office/drawing/2017/model3d&quot; xmlns:o=&quot;urn:schemas-microsoft-com:office:office&quot; xmlns:m=&quot;http://schemas.openxmlformats.org/officeDocument/2006/math&quot; xmlns:v=&quot;urn:schemas-microsoft-com:vml&quot; xmlns:w10=&quot;urn:schemas-microsoft-com:office:word&quot; xmlns:w=&quot;http://schemas.microsoft.com/office/word/2003/wordml&quot; xmlns:w16sdtdh=&quot;http://schemas.microsoft.com/office/word/2020/wordml/sdtdatahash&quot; xmlns:wx=&quot;http://schemas.microsoft.com/office/word/2003/auxHint&quot; xmlns:wne=&quot;http://schemas.microsoft.com/office/word/2006/wordml&quot; xmlns:wsp=&quot;http://schemas.microsoft.com/office/word/2003/wordml/sp2&quot; xmlns:sl=&quot;http://schemas.microsoft.com/schemaLibrary/2003/core&quot; w:macrosPresent=&quot;no&quot; w:embeddedObjPresent=&quot;no&quot; w:ocxPresent=&quot;no&quot; xml:space=&quot;preserve&quot;&gt;&lt;w:ignoreSubtree w:val=&quot;http://schemas.microsoft.com/office/word/2003/wordml/sp2&quot;/&gt;&lt;o:DocumentProperties&gt;&lt;o:Version&gt;16&lt;/o:Version&gt;&lt;/o:DocumentProperties&gt;&lt;w:docPr&gt;&lt;w:view w:val=&quot;print&quot;/&gt;&lt;w:zoom w:percent=&quot;110&quot;/&gt;&lt;w:doNotEmbedSystemFonts/&gt;&lt;w:mirrorMargins/&gt;&lt;w:defaultTabStop w:val=&quot;706&quot;/&gt;&lt;w:hyphenationZone w:val=&quot;425&quot;/&gt;&lt;w:evenAndOddHeaders/&gt;&lt;w:drawingGridHorizontalSpacing w:val=&quot;120&quot;/&gt;&lt;w:displayHorizontalDrawingGridEvery w:val=&quot;2&quot;/&gt;&lt;w:punctuationKerning/&gt;&lt;w:characterSpacingControl w:val=&quot;DontCompress&quot;/&gt;&lt;w:optimizeForBrowser/&gt;&lt;w:relyOnVML/&gt;&lt;w:allowPNG/&gt;&lt;w:validateAgainstSchema/&gt;&lt;w:saveInvalidXML w:val=&quot;off&quot;/&gt;&lt;w:ignoreMixedContent w:val=&quot;off&quot;/&gt;&lt;w:alwaysShowPlaceholderText w:val=&quot;off&quot;/&gt;&lt;w:compat&gt;&lt;w:breakWrappedTables/&gt;&lt;w:snapToGridInCell/&gt;&lt;w:wrapTextWithPunct/&gt;&lt;w:useAsianBreakRules/&gt;&lt;w:dontGrowAutofit/&gt;&lt;/w:compat&gt;&lt;wsp:rsids&gt;&lt;wsp:rsidRoot wsp:val=&quot;002505F2&quot;/&gt;&lt;wsp:rsid wsp:val=&quot;00000AFD&quot;/&gt;&lt;wsp:rsid wsp:val=&quot;00000FD0&quot;/&gt;&lt;wsp:rsid wsp:val=&quot;00001F6E&quot;/&gt;&lt;wsp:rsid wsp:val=&quot;0000215A&quot;/&gt;&lt;wsp:rsid wsp:val=&quot;0000248D&quot;/&gt;&lt;wsp:rsid wsp:val=&quot;00003D60&quot;/&gt;&lt;wsp:rsid wsp:val=&quot;000040B8&quot;/&gt;&lt;wsp:rsid wsp:val=&quot;00005583&quot;/&gt;&lt;wsp:rsid wsp:val=&quot;000056D2&quot;/&gt;&lt;wsp:rsid wsp:val=&quot;000057B5&quot;/&gt;&lt;wsp:rsid wsp:val=&quot;00010E52&quot;/&gt;&lt;wsp:rsid wsp:val=&quot;00010ED8&quot;/&gt;&lt;wsp:rsid wsp:val=&quot;00012430&quot;/&gt;&lt;wsp:rsid wsp:val=&quot;00013EAE&quot;/&gt;&lt;wsp:rsid wsp:val=&quot;00015918&quot;/&gt;&lt;wsp:rsid wsp:val=&quot;00015B18&quot;/&gt;&lt;wsp:rsid wsp:val=&quot;00015E46&quot;/&gt;&lt;wsp:rsid wsp:val=&quot;00017761&quot;/&gt;&lt;wsp:rsid wsp:val=&quot;00020278&quot;/&gt;&lt;wsp:rsid wsp:val=&quot;00020B1D&quot;/&gt;&lt;wsp:rsid wsp:val=&quot;00020D6B&quot;/&gt;&lt;wsp:rsid wsp:val=&quot;00020FD3&quot;/&gt;&lt;wsp:rsid wsp:val=&quot;000215BD&quot;/&gt;&lt;wsp:rsid wsp:val=&quot;0002189D&quot;/&gt;&lt;wsp:rsid wsp:val=&quot;000236FA&quot;/&gt;&lt;wsp:rsid wsp:val=&quot;00023AFA&quot;/&gt;&lt;wsp:rsid wsp:val=&quot;00024444&quot;/&gt;&lt;wsp:rsid wsp:val=&quot;00024DB2&quot;/&gt;&lt;wsp:rsid wsp:val=&quot;00025B04&quot;/&gt;&lt;wsp:rsid wsp:val=&quot;00025D53&quot;/&gt;&lt;wsp:rsid wsp:val=&quot;000262E6&quot;/&gt;&lt;wsp:rsid wsp:val=&quot;000266CB&quot;/&gt;&lt;wsp:rsid wsp:val=&quot;00027325&quot;/&gt;&lt;wsp:rsid wsp:val=&quot;00027986&quot;/&gt;&lt;wsp:rsid wsp:val=&quot;00027D0A&quot;/&gt;&lt;wsp:rsid wsp:val=&quot;00027ED1&quot;/&gt;&lt;wsp:rsid wsp:val=&quot;000308A3&quot;/&gt;&lt;wsp:rsid wsp:val=&quot;0003124D&quot;/&gt;&lt;wsp:rsid wsp:val=&quot;00032C0C&quot;/&gt;&lt;wsp:rsid wsp:val=&quot;00033054&quot;/&gt;&lt;wsp:rsid wsp:val=&quot;00033430&quot;/&gt;&lt;wsp:rsid wsp:val=&quot;000336EF&quot;/&gt;&lt;wsp:rsid wsp:val=&quot;00033A7B&quot;/&gt;&lt;wsp:rsid wsp:val=&quot;00033ADF&quot;/&gt;&lt;wsp:rsid wsp:val=&quot;00033C23&quot;/&gt;&lt;wsp:rsid wsp:val=&quot;00034168&quot;/&gt;&lt;wsp:rsid wsp:val=&quot;00034469&quot;/&gt;&lt;wsp:rsid wsp:val=&quot;000349F3&quot;/&gt;&lt;wsp:rsid wsp:val=&quot;00034BCA&quot;/&gt;&lt;wsp:rsid wsp:val=&quot;00035339&quot;/&gt;&lt;wsp:rsid wsp:val=&quot;00035909&quot;/&gt;&lt;wsp:rsid wsp:val=&quot;0003672B&quot;/&gt;&lt;wsp:rsid wsp:val=&quot;00037543&quot;/&gt;&lt;wsp:rsid wsp:val=&quot;0003774E&quot;/&gt;&lt;wsp:rsid wsp:val=&quot;000400D2&quot;/&gt;&lt;wsp:rsid wsp:val=&quot;00040F0E&quot;/&gt;&lt;wsp:rsid wsp:val=&quot;0004266F&quot;/&gt;&lt;wsp:rsid wsp:val=&quot;000426E0&quot;/&gt;&lt;wsp:rsid wsp:val=&quot;0004432B&quot;/&gt;&lt;wsp:rsid wsp:val=&quot;000443DF&quot;/&gt;&lt;wsp:rsid wsp:val=&quot;000448F9&quot;/&gt;&lt;wsp:rsid wsp:val=&quot;00044AC0&quot;/&gt;&lt;wsp:rsid wsp:val=&quot;000466E5&quot;/&gt;&lt;wsp:rsid wsp:val=&quot;00046CAA&quot;/&gt;&lt;wsp:rsid wsp:val=&quot;00047488&quot;/&gt;&lt;wsp:rsid wsp:val=&quot;00047B0C&quot;/&gt;&lt;wsp:rsid wsp:val=&quot;000513E0&quot;/&gt;&lt;wsp:rsid wsp:val=&quot;00052B7E&quot;/&gt;&lt;wsp:rsid wsp:val=&quot;00055085&quot;/&gt;&lt;wsp:rsid wsp:val=&quot;0005554D&quot;/&gt;&lt;wsp:rsid wsp:val=&quot;0005561E&quot;/&gt;&lt;wsp:rsid wsp:val=&quot;000557F9&quot;/&gt;&lt;wsp:rsid wsp:val=&quot;000558F8&quot;/&gt;&lt;wsp:rsid wsp:val=&quot;000560A1&quot;/&gt;&lt;wsp:rsid wsp:val=&quot;00056744&quot;/&gt;&lt;wsp:rsid wsp:val=&quot;00056B9B&quot;/&gt;&lt;wsp:rsid wsp:val=&quot;00056E99&quot;/&gt;&lt;wsp:rsid wsp:val=&quot;00057D53&quot;/&gt;&lt;wsp:rsid wsp:val=&quot;00057E33&quot;/&gt;&lt;wsp:rsid wsp:val=&quot;00062958&quot;/&gt;&lt;wsp:rsid wsp:val=&quot;00063970&quot;/&gt;&lt;wsp:rsid wsp:val=&quot;000666E5&quot;/&gt;&lt;wsp:rsid wsp:val=&quot;00066A36&quot;/&gt;&lt;wsp:rsid wsp:val=&quot;000717B7&quot;/&gt;&lt;wsp:rsid wsp:val=&quot;00071EA2&quot;/&gt;&lt;wsp:rsid wsp:val=&quot;00072FDC&quot;/&gt;&lt;wsp:rsid wsp:val=&quot;00073BD1&quot;/&gt;&lt;wsp:rsid wsp:val=&quot;00074691&quot;/&gt;&lt;wsp:rsid wsp:val=&quot;00074D4E&quot;/&gt;&lt;wsp:rsid wsp:val=&quot;0007637A&quot;/&gt;&lt;wsp:rsid wsp:val=&quot;00077F24&quot;/&gt;&lt;wsp:rsid wsp:val=&quot;00080ACB&quot;/&gt;&lt;wsp:rsid wsp:val=&quot;00082856&quot;/&gt;&lt;wsp:rsid wsp:val=&quot;00082DE7&quot;/&gt;&lt;wsp:rsid wsp:val=&quot;000831E3&quot;/&gt;&lt;wsp:rsid wsp:val=&quot;000835E6&quot;/&gt;&lt;wsp:rsid wsp:val=&quot;00084F95&quot;/&gt;&lt;wsp:rsid wsp:val=&quot;00085098&quot;/&gt;&lt;wsp:rsid wsp:val=&quot;0008660A&quot;/&gt;&lt;wsp:rsid wsp:val=&quot;00086B43&quot;/&gt;&lt;wsp:rsid wsp:val=&quot;00086EEE&quot;/&gt;&lt;wsp:rsid wsp:val=&quot;000872AA&quot;/&gt;&lt;wsp:rsid wsp:val=&quot;00093C5A&quot;/&gt;&lt;wsp:rsid wsp:val=&quot;0009587B&quot;/&gt;&lt;wsp:rsid wsp:val=&quot;00097F3B&quot;/&gt;&lt;wsp:rsid wsp:val=&quot;000A1E1F&quot;/&gt;&lt;wsp:rsid wsp:val=&quot;000A2175&quot;/&gt;&lt;wsp:rsid wsp:val=&quot;000A2AEC&quot;/&gt;&lt;wsp:rsid wsp:val=&quot;000A305F&quot;/&gt;&lt;wsp:rsid wsp:val=&quot;000A37FE&quot;/&gt;&lt;wsp:rsid wsp:val=&quot;000A4795&quot;/&gt;&lt;wsp:rsid wsp:val=&quot;000A4E78&quot;/&gt;&lt;wsp:rsid wsp:val=&quot;000A4F66&quot;/&gt;&lt;wsp:rsid wsp:val=&quot;000A586B&quot;/&gt;&lt;wsp:rsid wsp:val=&quot;000A5FD7&quot;/&gt;&lt;wsp:rsid wsp:val=&quot;000A66D3&quot;/&gt;&lt;wsp:rsid wsp:val=&quot;000A6D84&quot;/&gt;&lt;wsp:rsid wsp:val=&quot;000A7DE8&quot;/&gt;&lt;wsp:rsid wsp:val=&quot;000B29E2&quot;/&gt;&lt;wsp:rsid wsp:val=&quot;000B316A&quot;/&gt;&lt;wsp:rsid wsp:val=&quot;000B4D77&quot;/&gt;&lt;wsp:rsid wsp:val=&quot;000B5AA2&quot;/&gt;&lt;wsp:rsid wsp:val=&quot;000B701A&quot;/&gt;&lt;wsp:rsid wsp:val=&quot;000C051D&quot;/&gt;&lt;wsp:rsid wsp:val=&quot;000C0822&quot;/&gt;&lt;wsp:rsid wsp:val=&quot;000C19DF&quot;/&gt;&lt;wsp:rsid wsp:val=&quot;000C23AD&quot;/&gt;&lt;wsp:rsid wsp:val=&quot;000C31A7&quot;/&gt;&lt;wsp:rsid wsp:val=&quot;000C5217&quot;/&gt;&lt;wsp:rsid wsp:val=&quot;000C6779&quot;/&gt;&lt;wsp:rsid wsp:val=&quot;000C6B8D&quot;/&gt;&lt;wsp:rsid wsp:val=&quot;000C6EE0&quot;/&gt;&lt;wsp:rsid wsp:val=&quot;000D096A&quot;/&gt;&lt;wsp:rsid wsp:val=&quot;000D1DA5&quot;/&gt;&lt;wsp:rsid wsp:val=&quot;000D254C&quot;/&gt;&lt;wsp:rsid wsp:val=&quot;000D2639&quot;/&gt;&lt;wsp:rsid wsp:val=&quot;000D2DBC&quot;/&gt;&lt;wsp:rsid wsp:val=&quot;000D5A2A&quot;/&gt;&lt;wsp:rsid wsp:val=&quot;000D601F&quot;/&gt;&lt;wsp:rsid wsp:val=&quot;000D639E&quot;/&gt;&lt;wsp:rsid wsp:val=&quot;000D6775&quot;/&gt;&lt;wsp:rsid wsp:val=&quot;000D6845&quot;/&gt;&lt;wsp:rsid wsp:val=&quot;000D7075&quot;/&gt;&lt;wsp:rsid wsp:val=&quot;000D7C61&quot;/&gt;&lt;wsp:rsid wsp:val=&quot;000E02DA&quot;/&gt;&lt;wsp:rsid wsp:val=&quot;000E11BC&quot;/&gt;&lt;wsp:rsid wsp:val=&quot;000E2E95&quot;/&gt;&lt;wsp:rsid wsp:val=&quot;000E339E&quot;/&gt;&lt;wsp:rsid wsp:val=&quot;000E48F9&quot;/&gt;&lt;wsp:rsid wsp:val=&quot;000E5210&quot;/&gt;&lt;wsp:rsid wsp:val=&quot;000E6B5C&quot;/&gt;&lt;wsp:rsid wsp:val=&quot;000E72DC&quot;/&gt;&lt;wsp:rsid wsp:val=&quot;000F02DE&quot;/&gt;&lt;wsp:rsid wsp:val=&quot;000F0383&quot;/&gt;&lt;wsp:rsid wsp:val=&quot;000F105F&quot;/&gt;&lt;wsp:rsid wsp:val=&quot;000F10BF&quot;/&gt;&lt;wsp:rsid wsp:val=&quot;000F221A&quot;/&gt;&lt;wsp:rsid wsp:val=&quot;000F4FD8&quot;/&gt;&lt;wsp:rsid wsp:val=&quot;000F57CB&quot;/&gt;&lt;wsp:rsid wsp:val=&quot;000F6069&quot;/&gt;&lt;wsp:rsid wsp:val=&quot;000F7584&quot;/&gt;&lt;wsp:rsid wsp:val=&quot;00100BC3&quot;/&gt;&lt;wsp:rsid wsp:val=&quot;0010137A&quot;/&gt;&lt;wsp:rsid wsp:val=&quot;00101868&quot;/&gt;&lt;wsp:rsid wsp:val=&quot;001028E5&quot;/&gt;&lt;wsp:rsid wsp:val=&quot;001035D6&quot;/&gt;&lt;wsp:rsid wsp:val=&quot;001062F8&quot;/&gt;&lt;wsp:rsid wsp:val=&quot;0010633A&quot;/&gt;&lt;wsp:rsid wsp:val=&quot;001068EF&quot;/&gt;&lt;wsp:rsid wsp:val=&quot;00107369&quot;/&gt;&lt;wsp:rsid wsp:val=&quot;0011013E&quot;/&gt;&lt;wsp:rsid wsp:val=&quot;00110E68&quot;/&gt;&lt;wsp:rsid wsp:val=&quot;00111649&quot;/&gt;&lt;wsp:rsid wsp:val=&quot;001129F2&quot;/&gt;&lt;wsp:rsid wsp:val=&quot;001131F5&quot;/&gt;&lt;wsp:rsid wsp:val=&quot;0011536C&quot;/&gt;&lt;wsp:rsid wsp:val=&quot;00115B17&quot;/&gt;&lt;wsp:rsid wsp:val=&quot;0011610C&quot;/&gt;&lt;wsp:rsid wsp:val=&quot;0011644C&quot;/&gt;&lt;wsp:rsid wsp:val=&quot;001172AB&quot;/&gt;&lt;wsp:rsid wsp:val=&quot;00121D8A&quot;/&gt;&lt;wsp:rsid wsp:val=&quot;00122AB0&quot;/&gt;&lt;wsp:rsid wsp:val=&quot;00124F82&quot;/&gt;&lt;wsp:rsid wsp:val=&quot;00126D3E&quot;/&gt;&lt;wsp:rsid wsp:val=&quot;001278D5&quot;/&gt;&lt;wsp:rsid wsp:val=&quot;00127A91&quot;/&gt;&lt;wsp:rsid wsp:val=&quot;00127E7D&quot;/&gt;&lt;wsp:rsid wsp:val=&quot;0013032D&quot;/&gt;&lt;wsp:rsid wsp:val=&quot;00131845&quot;/&gt;&lt;wsp:rsid wsp:val=&quot;00131918&quot;/&gt;&lt;wsp:rsid wsp:val=&quot;00132798&quot;/&gt;&lt;wsp:rsid wsp:val=&quot;00133D61&quot;/&gt;&lt;wsp:rsid wsp:val=&quot;0013415A&quot;/&gt;&lt;wsp:rsid wsp:val=&quot;00134461&quot;/&gt;&lt;wsp:rsid wsp:val=&quot;00135197&quot;/&gt;&lt;wsp:rsid wsp:val=&quot;001352B4&quot;/&gt;&lt;wsp:rsid wsp:val=&quot;00135B70&quot;/&gt;&lt;wsp:rsid wsp:val=&quot;001361C7&quot;/&gt;&lt;wsp:rsid wsp:val=&quot;00137FE8&quot;/&gt;&lt;wsp:rsid wsp:val=&quot;001402A3&quot;/&gt;&lt;wsp:rsid wsp:val=&quot;0014141C&quot;/&gt;&lt;wsp:rsid wsp:val=&quot;00141F43&quot;/&gt;&lt;wsp:rsid wsp:val=&quot;001428F9&quot;/&gt;&lt;wsp:rsid wsp:val=&quot;00142AD5&quot;/&gt;&lt;wsp:rsid wsp:val=&quot;001439DF&quot;/&gt;&lt;wsp:rsid wsp:val=&quot;00144499&quot;/&gt;&lt;wsp:rsid wsp:val=&quot;00144E56&quot;/&gt;&lt;wsp:rsid wsp:val=&quot;00145C82&quot;/&gt;&lt;wsp:rsid wsp:val=&quot;00146A0F&quot;/&gt;&lt;wsp:rsid wsp:val=&quot;00146AC9&quot;/&gt;&lt;wsp:rsid wsp:val=&quot;001473A9&quot;/&gt;&lt;wsp:rsid wsp:val=&quot;00147462&quot;/&gt;&lt;wsp:rsid wsp:val=&quot;00150B00&quot;/&gt;&lt;wsp:rsid wsp:val=&quot;00150D08&quot;/&gt;&lt;wsp:rsid wsp:val=&quot;001514B3&quot;/&gt;&lt;wsp:rsid wsp:val=&quot;0015277C&quot;/&gt;&lt;wsp:rsid wsp:val=&quot;00152810&quot;/&gt;&lt;wsp:rsid wsp:val=&quot;001540D6&quot;/&gt;&lt;wsp:rsid wsp:val=&quot;00156C66&quot;/&gt;&lt;wsp:rsid wsp:val=&quot;00156C92&quot;/&gt;&lt;wsp:rsid wsp:val=&quot;00157968&quot;/&gt;&lt;wsp:rsid wsp:val=&quot;00157DA9&quot;/&gt;&lt;wsp:rsid wsp:val=&quot;00162E1A&quot;/&gt;&lt;wsp:rsid wsp:val=&quot;0016370F&quot;/&gt;&lt;wsp:rsid wsp:val=&quot;00164236&quot;/&gt;&lt;wsp:rsid wsp:val=&quot;001649E8&quot;/&gt;&lt;wsp:rsid wsp:val=&quot;00164C3A&quot;/&gt;&lt;wsp:rsid wsp:val=&quot;00165D94&quot;/&gt;&lt;wsp:rsid wsp:val=&quot;00166168&quot;/&gt;&lt;wsp:rsid wsp:val=&quot;001661AC&quot;/&gt;&lt;wsp:rsid wsp:val=&quot;0016662F&quot;/&gt;&lt;wsp:rsid wsp:val=&quot;00166EA9&quot;/&gt;&lt;wsp:rsid wsp:val=&quot;00167CA4&quot;/&gt;&lt;wsp:rsid wsp:val=&quot;001719E5&quot;/&gt;&lt;wsp:rsid wsp:val=&quot;00171C33&quot;/&gt;&lt;wsp:rsid wsp:val=&quot;00172049&quot;/&gt;&lt;wsp:rsid wsp:val=&quot;00172FBE&quot;/&gt;&lt;wsp:rsid wsp:val=&quot;00173B18&quot;/&gt;&lt;wsp:rsid wsp:val=&quot;00173BAC&quot;/&gt;&lt;wsp:rsid wsp:val=&quot;00174083&quot;/&gt;&lt;wsp:rsid wsp:val=&quot;00174F4D&quot;/&gt;&lt;wsp:rsid wsp:val=&quot;00177DDD&quot;/&gt;&lt;wsp:rsid wsp:val=&quot;0018002D&quot;/&gt;&lt;wsp:rsid wsp:val=&quot;00180BDC&quot;/&gt;&lt;wsp:rsid wsp:val=&quot;0018419D&quot;/&gt;&lt;wsp:rsid wsp:val=&quot;0018475E&quot;/&gt;&lt;wsp:rsid wsp:val=&quot;00184D1A&quot;/&gt;&lt;wsp:rsid wsp:val=&quot;00184F5A&quot;/&gt;&lt;wsp:rsid wsp:val=&quot;00185022&quot;/&gt;&lt;wsp:rsid wsp:val=&quot;001857D9&quot;/&gt;&lt;wsp:rsid wsp:val=&quot;00185F11&quot;/&gt;&lt;wsp:rsid wsp:val=&quot;00185F15&quot;/&gt;&lt;wsp:rsid wsp:val=&quot;00186078&quot;/&gt;&lt;wsp:rsid wsp:val=&quot;001875DE&quot;/&gt;&lt;wsp:rsid wsp:val=&quot;0018799A&quot;/&gt;&lt;wsp:rsid wsp:val=&quot;0019028D&quot;/&gt;&lt;wsp:rsid wsp:val=&quot;0019116E&quot;/&gt;&lt;wsp:rsid wsp:val=&quot;00192A8C&quot;/&gt;&lt;wsp:rsid wsp:val=&quot;00193E20&quot;/&gt;&lt;wsp:rsid wsp:val=&quot;00194DB7&quot;/&gt;&lt;wsp:rsid wsp:val=&quot;00195E42&quot;/&gt;&lt;wsp:rsid wsp:val=&quot;0019748F&quot;/&gt;&lt;wsp:rsid wsp:val=&quot;00197E79&quot;/&gt;&lt;wsp:rsid wsp:val=&quot;001A0247&quot;/&gt;&lt;wsp:rsid wsp:val=&quot;001A024F&quot;/&gt;&lt;wsp:rsid wsp:val=&quot;001A0E21&quot;/&gt;&lt;wsp:rsid wsp:val=&quot;001A2019&quot;/&gt;&lt;wsp:rsid wsp:val=&quot;001A2784&quot;/&gt;&lt;wsp:rsid wsp:val=&quot;001A2A55&quot;/&gt;&lt;wsp:rsid wsp:val=&quot;001A2C05&quot;/&gt;&lt;wsp:rsid wsp:val=&quot;001A6571&quot;/&gt;&lt;wsp:rsid wsp:val=&quot;001A786D&quot;/&gt;&lt;wsp:rsid wsp:val=&quot;001A7B2D&quot;/&gt;&lt;wsp:rsid wsp:val=&quot;001B0108&quot;/&gt;&lt;wsp:rsid wsp:val=&quot;001B2225&quot;/&gt;&lt;wsp:rsid wsp:val=&quot;001B2F44&quot;/&gt;&lt;wsp:rsid wsp:val=&quot;001B4633&quot;/&gt;&lt;wsp:rsid wsp:val=&quot;001B4C85&quot;/&gt;&lt;wsp:rsid wsp:val=&quot;001B5C70&quot;/&gt;&lt;wsp:rsid wsp:val=&quot;001B78E8&quot;/&gt;&lt;wsp:rsid wsp:val=&quot;001C0250&quot;/&gt;&lt;wsp:rsid wsp:val=&quot;001C0369&quot;/&gt;&lt;wsp:rsid wsp:val=&quot;001C0395&quot;/&gt;&lt;wsp:rsid wsp:val=&quot;001C0EA1&quot;/&gt;&lt;wsp:rsid wsp:val=&quot;001C1971&quot;/&gt;&lt;wsp:rsid wsp:val=&quot;001C1CCB&quot;/&gt;&lt;wsp:rsid wsp:val=&quot;001C23EB&quot;/&gt;&lt;wsp:rsid wsp:val=&quot;001C2B6C&quot;/&gt;&lt;wsp:rsid wsp:val=&quot;001C4613&quot;/&gt;&lt;wsp:rsid wsp:val=&quot;001C4E32&quot;/&gt;&lt;wsp:rsid wsp:val=&quot;001C6261&quot;/&gt;&lt;wsp:rsid wsp:val=&quot;001C65D6&quot;/&gt;&lt;wsp:rsid wsp:val=&quot;001C77FE&quot;/&gt;&lt;wsp:rsid wsp:val=&quot;001D23D1&quot;/&gt;&lt;wsp:rsid wsp:val=&quot;001D2436&quot;/&gt;&lt;wsp:rsid wsp:val=&quot;001D29CF&quot;/&gt;&lt;wsp:rsid wsp:val=&quot;001D3967&quot;/&gt;&lt;wsp:rsid wsp:val=&quot;001D3B7B&quot;/&gt;&lt;wsp:rsid wsp:val=&quot;001D41F6&quot;/&gt;&lt;wsp:rsid wsp:val=&quot;001D48F3&quot;/&gt;&lt;wsp:rsid wsp:val=&quot;001D4FC4&quot;/&gt;&lt;wsp:rsid wsp:val=&quot;001D56E9&quot;/&gt;&lt;wsp:rsid wsp:val=&quot;001D57C6&quot;/&gt;&lt;wsp:rsid wsp:val=&quot;001D6B7A&quot;/&gt;&lt;wsp:rsid wsp:val=&quot;001D78F4&quot;/&gt;&lt;wsp:rsid wsp:val=&quot;001E1082&quot;/&gt;&lt;wsp:rsid wsp:val=&quot;001E141E&quot;/&gt;&lt;wsp:rsid wsp:val=&quot;001E1BC8&quot;/&gt;&lt;wsp:rsid wsp:val=&quot;001E1E95&quot;/&gt;&lt;wsp:rsid wsp:val=&quot;001E1EC6&quot;/&gt;&lt;wsp:rsid wsp:val=&quot;001E47D8&quot;/&gt;&lt;wsp:rsid wsp:val=&quot;001E48D7&quot;/&gt;&lt;wsp:rsid wsp:val=&quot;001E580D&quot;/&gt;&lt;wsp:rsid wsp:val=&quot;001E592A&quot;/&gt;&lt;wsp:rsid wsp:val=&quot;001E69AF&quot;/&gt;&lt;wsp:rsid wsp:val=&quot;001E6C9F&quot;/&gt;&lt;wsp:rsid wsp:val=&quot;001E6D3D&quot;/&gt;&lt;wsp:rsid wsp:val=&quot;001E74B5&quot;/&gt;&lt;wsp:rsid wsp:val=&quot;001F190A&quot;/&gt;&lt;wsp:rsid wsp:val=&quot;001F1F85&quot;/&gt;&lt;wsp:rsid wsp:val=&quot;001F2CED&quot;/&gt;&lt;wsp:rsid wsp:val=&quot;001F3B02&quot;/&gt;&lt;wsp:rsid wsp:val=&quot;001F3DC2&quot;/&gt;&lt;wsp:rsid wsp:val=&quot;001F5061&quot;/&gt;&lt;wsp:rsid wsp:val=&quot;001F5493&quot;/&gt;&lt;wsp:rsid wsp:val=&quot;001F5A55&quot;/&gt;&lt;wsp:rsid wsp:val=&quot;001F6C4A&quot;/&gt;&lt;wsp:rsid wsp:val=&quot;001F70C3&quot;/&gt;&lt;wsp:rsid wsp:val=&quot;00201CBB&quot;/&gt;&lt;wsp:rsid wsp:val=&quot;00203223&quot;/&gt;&lt;wsp:rsid wsp:val=&quot;00204D60&quot;/&gt;&lt;wsp:rsid wsp:val=&quot;0020535E&quot;/&gt;&lt;wsp:rsid wsp:val=&quot;00205806&quot;/&gt;&lt;wsp:rsid wsp:val=&quot;00206D44&quot;/&gt;&lt;wsp:rsid wsp:val=&quot;00206F39&quot;/&gt;&lt;wsp:rsid wsp:val=&quot;002074F7&quot;/&gt;&lt;wsp:rsid wsp:val=&quot;002078C5&quot;/&gt;&lt;wsp:rsid wsp:val=&quot;00210747&quot;/&gt;&lt;wsp:rsid wsp:val=&quot;00210A1C&quot;/&gt;&lt;wsp:rsid wsp:val=&quot;00211151&quot;/&gt;&lt;wsp:rsid wsp:val=&quot;00211A52&quot;/&gt;&lt;wsp:rsid wsp:val=&quot;00213446&quot;/&gt;&lt;wsp:rsid wsp:val=&quot;00213A7B&quot;/&gt;&lt;wsp:rsid wsp:val=&quot;00213DFF&quot;/&gt;&lt;wsp:rsid wsp:val=&quot;00215E21&quot;/&gt;&lt;wsp:rsid wsp:val=&quot;00216230&quot;/&gt;&lt;wsp:rsid wsp:val=&quot;00216FFD&quot;/&gt;&lt;wsp:rsid wsp:val=&quot;00217F60&quot;/&gt;&lt;wsp:rsid wsp:val=&quot;002210C1&quot;/&gt;&lt;wsp:rsid wsp:val=&quot;002213F6&quot;/&gt;&lt;wsp:rsid wsp:val=&quot;00222C9D&quot;/&gt;&lt;wsp:rsid wsp:val=&quot;0022420D&quot;/&gt;&lt;wsp:rsid wsp:val=&quot;00224C76&quot;/&gt;&lt;wsp:rsid wsp:val=&quot;00225384&quot;/&gt;&lt;wsp:rsid wsp:val=&quot;00226D56&quot;/&gt;&lt;wsp:rsid wsp:val=&quot;00227265&quot;/&gt;&lt;wsp:rsid wsp:val=&quot;002305CA&quot;/&gt;&lt;wsp:rsid wsp:val=&quot;00231570&quot;/&gt;&lt;wsp:rsid wsp:val=&quot;002315F4&quot;/&gt;&lt;wsp:rsid wsp:val=&quot;002322A8&quot;/&gt;&lt;wsp:rsid wsp:val=&quot;002326F8&quot;/&gt;&lt;wsp:rsid wsp:val=&quot;002328BF&quot;/&gt;&lt;wsp:rsid wsp:val=&quot;00234474&quot;/&gt;&lt;wsp:rsid wsp:val=&quot;00234572&quot;/&gt;&lt;wsp:rsid wsp:val=&quot;002348AD&quot;/&gt;&lt;wsp:rsid wsp:val=&quot;00234E53&quot;/&gt;&lt;wsp:rsid wsp:val=&quot;00234E98&quot;/&gt;&lt;wsp:rsid wsp:val=&quot;00234F23&quot;/&gt;&lt;wsp:rsid wsp:val=&quot;00236D5A&quot;/&gt;&lt;wsp:rsid wsp:val=&quot;002376BF&quot;/&gt;&lt;wsp:rsid wsp:val=&quot;00240603&quot;/&gt;&lt;wsp:rsid wsp:val=&quot;00241A4D&quot;/&gt;&lt;wsp:rsid wsp:val=&quot;002427C6&quot;/&gt;&lt;wsp:rsid wsp:val=&quot;00245A26&quot;/&gt;&lt;wsp:rsid wsp:val=&quot;0024608C&quot;/&gt;&lt;wsp:rsid wsp:val=&quot;00246501&quot;/&gt;&lt;wsp:rsid wsp:val=&quot;0024665C&quot;/&gt;&lt;wsp:rsid wsp:val=&quot;0024677B&quot;/&gt;&lt;wsp:rsid wsp:val=&quot;00247A4A&quot;/&gt;&lt;wsp:rsid wsp:val=&quot;002500C3&quot;/&gt;&lt;wsp:rsid wsp:val=&quot;002505F2&quot;/&gt;&lt;wsp:rsid wsp:val=&quot;00250717&quot;/&gt;&lt;wsp:rsid wsp:val=&quot;00250E39&quot;/&gt;&lt;wsp:rsid wsp:val=&quot;00251C32&quot;/&gt;&lt;wsp:rsid wsp:val=&quot;00253E0C&quot;/&gt;&lt;wsp:rsid wsp:val=&quot;0025428D&quot;/&gt;&lt;wsp:rsid wsp:val=&quot;0025447F&quot;/&gt;&lt;wsp:rsid wsp:val=&quot;00254FD8&quot;/&gt;&lt;wsp:rsid wsp:val=&quot;002559F4&quot;/&gt;&lt;wsp:rsid wsp:val=&quot;0025790C&quot;/&gt;&lt;wsp:rsid wsp:val=&quot;00257AF0&quot;/&gt;&lt;wsp:rsid wsp:val=&quot;00260156&quot;/&gt;&lt;wsp:rsid wsp:val=&quot;002635A7&quot;/&gt;&lt;wsp:rsid wsp:val=&quot;00263721&quot;/&gt;&lt;wsp:rsid wsp:val=&quot;002637BC&quot;/&gt;&lt;wsp:rsid wsp:val=&quot;00263943&quot;/&gt;&lt;wsp:rsid wsp:val=&quot;00264D66&quot;/&gt;&lt;wsp:rsid wsp:val=&quot;00265795&quot;/&gt;&lt;wsp:rsid wsp:val=&quot;00265F7D&quot;/&gt;&lt;wsp:rsid wsp:val=&quot;00266A35&quot;/&gt;&lt;wsp:rsid wsp:val=&quot;0026771E&quot;/&gt;&lt;wsp:rsid wsp:val=&quot;00270DBC&quot;/&gt;&lt;wsp:rsid wsp:val=&quot;002719F9&quot;/&gt;&lt;wsp:rsid wsp:val=&quot;00271C58&quot;/&gt;&lt;wsp:rsid wsp:val=&quot;00272C6A&quot;/&gt;&lt;wsp:rsid wsp:val=&quot;002761DF&quot;/&gt;&lt;wsp:rsid wsp:val=&quot;0027706E&quot;/&gt;&lt;wsp:rsid wsp:val=&quot;00277F3A&quot;/&gt;&lt;wsp:rsid wsp:val=&quot;0028012A&quot;/&gt;&lt;wsp:rsid wsp:val=&quot;0028043F&quot;/&gt;&lt;wsp:rsid wsp:val=&quot;00280C9F&quot;/&gt;&lt;wsp:rsid wsp:val=&quot;002811FF&quot;/&gt;&lt;wsp:rsid wsp:val=&quot;002814D2&quot;/&gt;&lt;wsp:rsid wsp:val=&quot;002816B6&quot;/&gt;&lt;wsp:rsid wsp:val=&quot;002822CB&quot;/&gt;&lt;wsp:rsid wsp:val=&quot;0028388A&quot;/&gt;&lt;wsp:rsid wsp:val=&quot;002839C6&quot;/&gt;&lt;wsp:rsid wsp:val=&quot;00284888&quot;/&gt;&lt;wsp:rsid wsp:val=&quot;00284BDB&quot;/&gt;&lt;wsp:rsid wsp:val=&quot;002856C8&quot;/&gt;&lt;wsp:rsid wsp:val=&quot;002856FF&quot;/&gt;&lt;wsp:rsid wsp:val=&quot;0028637B&quot;/&gt;&lt;wsp:rsid wsp:val=&quot;002868A8&quot;/&gt;&lt;wsp:rsid wsp:val=&quot;002877FB&quot;/&gt;&lt;wsp:rsid wsp:val=&quot;002901F2&quot;/&gt;&lt;wsp:rsid wsp:val=&quot;00290378&quot;/&gt;&lt;wsp:rsid wsp:val=&quot;00291495&quot;/&gt;&lt;wsp:rsid wsp:val=&quot;00293693&quot;/&gt;&lt;wsp:rsid wsp:val=&quot;00293B24&quot;/&gt;&lt;wsp:rsid wsp:val=&quot;00295E11&quot;/&gt;&lt;wsp:rsid wsp:val=&quot;00296AE6&quot;/&gt;&lt;wsp:rsid wsp:val=&quot;00297BFA&quot;/&gt;&lt;wsp:rsid wsp:val=&quot;002A0026&quot;/&gt;&lt;wsp:rsid wsp:val=&quot;002A1D7A&quot;/&gt;&lt;wsp:rsid wsp:val=&quot;002A1E7B&quot;/&gt;&lt;wsp:rsid wsp:val=&quot;002A2923&quot;/&gt;&lt;wsp:rsid wsp:val=&quot;002A30D0&quot;/&gt;&lt;wsp:rsid wsp:val=&quot;002A331A&quot;/&gt;&lt;wsp:rsid wsp:val=&quot;002A34E4&quot;/&gt;&lt;wsp:rsid wsp:val=&quot;002A52C4&quot;/&gt;&lt;wsp:rsid wsp:val=&quot;002A5301&quot;/&gt;&lt;wsp:rsid wsp:val=&quot;002A67A0&quot;/&gt;&lt;wsp:rsid wsp:val=&quot;002A6EF0&quot;/&gt;&lt;wsp:rsid wsp:val=&quot;002A75DE&quot;/&gt;&lt;wsp:rsid wsp:val=&quot;002A7C19&quot;/&gt;&lt;wsp:rsid wsp:val=&quot;002B38F6&quot;/&gt;&lt;wsp:rsid wsp:val=&quot;002B3C33&quot;/&gt;&lt;wsp:rsid wsp:val=&quot;002B4D46&quot;/&gt;&lt;wsp:rsid wsp:val=&quot;002B5A0B&quot;/&gt;&lt;wsp:rsid wsp:val=&quot;002B6280&quot;/&gt;&lt;wsp:rsid wsp:val=&quot;002B646C&quot;/&gt;&lt;wsp:rsid wsp:val=&quot;002B650C&quot;/&gt;&lt;wsp:rsid wsp:val=&quot;002C06F2&quot;/&gt;&lt;wsp:rsid wsp:val=&quot;002C0725&quot;/&gt;&lt;wsp:rsid wsp:val=&quot;002C09CE&quot;/&gt;&lt;wsp:rsid wsp:val=&quot;002C1028&quot;/&gt;&lt;wsp:rsid wsp:val=&quot;002C1915&quot;/&gt;&lt;wsp:rsid wsp:val=&quot;002C1B2D&quot;/&gt;&lt;wsp:rsid wsp:val=&quot;002C291C&quot;/&gt;&lt;wsp:rsid wsp:val=&quot;002C29CF&quot;/&gt;&lt;wsp:rsid wsp:val=&quot;002C3248&quot;/&gt;&lt;wsp:rsid wsp:val=&quot;002C4F9A&quot;/&gt;&lt;wsp:rsid wsp:val=&quot;002C5020&quot;/&gt;&lt;wsp:rsid wsp:val=&quot;002C60A2&quot;/&gt;&lt;wsp:rsid wsp:val=&quot;002C7607&quot;/&gt;&lt;wsp:rsid wsp:val=&quot;002D04AA&quot;/&gt;&lt;wsp:rsid wsp:val=&quot;002D06C1&quot;/&gt;&lt;wsp:rsid wsp:val=&quot;002D1CD1&quot;/&gt;&lt;wsp:rsid wsp:val=&quot;002D1E62&quot;/&gt;&lt;wsp:rsid wsp:val=&quot;002D2E9D&quot;/&gt;&lt;wsp:rsid wsp:val=&quot;002D4375&quot;/&gt;&lt;wsp:rsid wsp:val=&quot;002D50BB&quot;/&gt;&lt;wsp:rsid wsp:val=&quot;002D6037&quot;/&gt;&lt;wsp:rsid wsp:val=&quot;002D6727&quot;/&gt;&lt;wsp:rsid wsp:val=&quot;002D705C&quot;/&gt;&lt;wsp:rsid wsp:val=&quot;002E02FA&quot;/&gt;&lt;wsp:rsid wsp:val=&quot;002E11D8&quot;/&gt;&lt;wsp:rsid wsp:val=&quot;002E14F0&quot;/&gt;&lt;wsp:rsid wsp:val=&quot;002E3F67&quot;/&gt;&lt;wsp:rsid wsp:val=&quot;002E4037&quot;/&gt;&lt;wsp:rsid wsp:val=&quot;002E41AA&quot;/&gt;&lt;wsp:rsid wsp:val=&quot;002E47BF&quot;/&gt;&lt;wsp:rsid wsp:val=&quot;002E6625&quot;/&gt;&lt;wsp:rsid wsp:val=&quot;002F0617&quot;/&gt;&lt;wsp:rsid wsp:val=&quot;002F0C28&quot;/&gt;&lt;wsp:rsid wsp:val=&quot;002F1BF4&quot;/&gt;&lt;wsp:rsid wsp:val=&quot;002F223D&quot;/&gt;&lt;wsp:rsid wsp:val=&quot;002F2846&quot;/&gt;&lt;wsp:rsid wsp:val=&quot;002F45FD&quot;/&gt;&lt;wsp:rsid wsp:val=&quot;002F483E&quot;/&gt;&lt;wsp:rsid wsp:val=&quot;002F7298&quot;/&gt;&lt;wsp:rsid wsp:val=&quot;00300542&quot;/&gt;&lt;wsp:rsid wsp:val=&quot;003008C0&quot;/&gt;&lt;wsp:rsid wsp:val=&quot;0030185D&quot;/&gt;&lt;wsp:rsid wsp:val=&quot;00302281&quot;/&gt;&lt;wsp:rsid wsp:val=&quot;00302299&quot;/&gt;&lt;wsp:rsid wsp:val=&quot;00302CFC&quot;/&gt;&lt;wsp:rsid wsp:val=&quot;00303147&quot;/&gt;&lt;wsp:rsid wsp:val=&quot;00303704&quot;/&gt;&lt;wsp:rsid wsp:val=&quot;00304143&quot;/&gt;&lt;wsp:rsid wsp:val=&quot;003043DB&quot;/&gt;&lt;wsp:rsid wsp:val=&quot;00305E57&quot;/&gt;&lt;wsp:rsid wsp:val=&quot;00306C8F&quot;/&gt;&lt;wsp:rsid wsp:val=&quot;00307AA7&quot;/&gt;&lt;wsp:rsid wsp:val=&quot;00311056&quot;/&gt;&lt;wsp:rsid wsp:val=&quot;00312094&quot;/&gt;&lt;wsp:rsid wsp:val=&quot;00313072&quot;/&gt;&lt;wsp:rsid wsp:val=&quot;003131C7&quot;/&gt;&lt;wsp:rsid wsp:val=&quot;003139AA&quot;/&gt;&lt;wsp:rsid wsp:val=&quot;00315676&quot;/&gt;&lt;wsp:rsid wsp:val=&quot;00316282&quot;/&gt;&lt;wsp:rsid wsp:val=&quot;00316742&quot;/&gt;&lt;wsp:rsid wsp:val=&quot;00316D1A&quot;/&gt;&lt;wsp:rsid wsp:val=&quot;00320526&quot;/&gt;&lt;wsp:rsid wsp:val=&quot;00320A7A&quot;/&gt;&lt;wsp:rsid wsp:val=&quot;00323171&quot;/&gt;&lt;wsp:rsid wsp:val=&quot;003231C2&quot;/&gt;&lt;wsp:rsid wsp:val=&quot;0032485E&quot;/&gt;&lt;wsp:rsid wsp:val=&quot;003254A3&quot;/&gt;&lt;wsp:rsid wsp:val=&quot;0032643C&quot;/&gt;&lt;wsp:rsid wsp:val=&quot;003267CF&quot;/&gt;&lt;wsp:rsid wsp:val=&quot;0032719A&quot;/&gt;&lt;wsp:rsid wsp:val=&quot;00327BF0&quot;/&gt;&lt;wsp:rsid wsp:val=&quot;003306FC&quot;/&gt;&lt;wsp:rsid wsp:val=&quot;0033093C&quot;/&gt;&lt;wsp:rsid wsp:val=&quot;00330E31&quot;/&gt;&lt;wsp:rsid wsp:val=&quot;0033160A&quot;/&gt;&lt;wsp:rsid wsp:val=&quot;003317C0&quot;/&gt;&lt;wsp:rsid wsp:val=&quot;0033191B&quot;/&gt;&lt;wsp:rsid wsp:val=&quot;0033197C&quot;/&gt;&lt;wsp:rsid wsp:val=&quot;003339B6&quot;/&gt;&lt;wsp:rsid wsp:val=&quot;00333CE1&quot;/&gt;&lt;wsp:rsid wsp:val=&quot;00333D97&quot;/&gt;&lt;wsp:rsid wsp:val=&quot;003348B9&quot;/&gt;&lt;wsp:rsid wsp:val=&quot;00334A7C&quot;/&gt;&lt;wsp:rsid wsp:val=&quot;00334AEE&quot;/&gt;&lt;wsp:rsid wsp:val=&quot;0033615E&quot;/&gt;&lt;wsp:rsid wsp:val=&quot;00336241&quot;/&gt;&lt;wsp:rsid wsp:val=&quot;003363A9&quot;/&gt;&lt;wsp:rsid wsp:val=&quot;00336658&quot;/&gt;&lt;wsp:rsid wsp:val=&quot;00336D02&quot;/&gt;&lt;wsp:rsid wsp:val=&quot;003421F0&quot;/&gt;&lt;wsp:rsid wsp:val=&quot;00342A0C&quot;/&gt;&lt;wsp:rsid wsp:val=&quot;00342E66&quot;/&gt;&lt;wsp:rsid wsp:val=&quot;003435EF&quot;/&gt;&lt;wsp:rsid wsp:val=&quot;0034507E&quot;/&gt;&lt;wsp:rsid wsp:val=&quot;00346A7A&quot;/&gt;&lt;wsp:rsid wsp:val=&quot;0034727A&quot;/&gt;&lt;wsp:rsid wsp:val=&quot;00351667&quot;/&gt;&lt;wsp:rsid wsp:val=&quot;00351CB6&quot;/&gt;&lt;wsp:rsid wsp:val=&quot;00351DE1&quot;/&gt;&lt;wsp:rsid wsp:val=&quot;00352249&quot;/&gt;&lt;wsp:rsid wsp:val=&quot;0035299D&quot;/&gt;&lt;wsp:rsid wsp:val=&quot;003536C4&quot;/&gt;&lt;wsp:rsid wsp:val=&quot;003538ED&quot;/&gt;&lt;wsp:rsid wsp:val=&quot;003569F1&quot;/&gt;&lt;wsp:rsid wsp:val=&quot;00356DB7&quot;/&gt;&lt;wsp:rsid wsp:val=&quot;00357869&quot;/&gt;&lt;wsp:rsid wsp:val=&quot;003603C8&quot;/&gt;&lt;wsp:rsid wsp:val=&quot;0036221C&quot;/&gt;&lt;wsp:rsid wsp:val=&quot;00362E95&quot;/&gt;&lt;wsp:rsid wsp:val=&quot;0036315B&quot;/&gt;&lt;wsp:rsid wsp:val=&quot;003631A9&quot;/&gt;&lt;wsp:rsid wsp:val=&quot;003644C3&quot;/&gt;&lt;wsp:rsid wsp:val=&quot;00364C65&quot;/&gt;&lt;wsp:rsid wsp:val=&quot;00365731&quot;/&gt;&lt;wsp:rsid wsp:val=&quot;00366648&quot;/&gt;&lt;wsp:rsid wsp:val=&quot;0036727A&quot;/&gt;&lt;wsp:rsid wsp:val=&quot;003674C4&quot;/&gt;&lt;wsp:rsid wsp:val=&quot;0036783B&quot;/&gt;&lt;wsp:rsid wsp:val=&quot;003709C8&quot;/&gt;&lt;wsp:rsid wsp:val=&quot;003712F5&quot;/&gt;&lt;wsp:rsid wsp:val=&quot;003718BE&quot;/&gt;&lt;wsp:rsid wsp:val=&quot;003729D7&quot;/&gt;&lt;wsp:rsid wsp:val=&quot;00372E1B&quot;/&gt;&lt;wsp:rsid wsp:val=&quot;003745FC&quot;/&gt;&lt;wsp:rsid wsp:val=&quot;003749E2&quot;/&gt;&lt;wsp:rsid wsp:val=&quot;00376D59&quot;/&gt;&lt;wsp:rsid wsp:val=&quot;003823BE&quot;/&gt;&lt;wsp:rsid wsp:val=&quot;00383AA0&quot;/&gt;&lt;wsp:rsid wsp:val=&quot;00384085&quot;/&gt;&lt;wsp:rsid wsp:val=&quot;00386BF8&quot;/&gt;&lt;wsp:rsid wsp:val=&quot;0039006C&quot;/&gt;&lt;wsp:rsid wsp:val=&quot;003907AD&quot;/&gt;&lt;wsp:rsid wsp:val=&quot;003928AF&quot;/&gt;&lt;wsp:rsid wsp:val=&quot;00392A21&quot;/&gt;&lt;wsp:rsid wsp:val=&quot;00392E29&quot;/&gt;&lt;wsp:rsid wsp:val=&quot;00393146&quot;/&gt;&lt;wsp:rsid wsp:val=&quot;00393750&quot;/&gt;&lt;wsp:rsid wsp:val=&quot;00393FFA&quot;/&gt;&lt;wsp:rsid wsp:val=&quot;00394860&quot;/&gt;&lt;wsp:rsid wsp:val=&quot;00396C52&quot;/&gt;&lt;wsp:rsid wsp:val=&quot;00397580&quot;/&gt;&lt;wsp:rsid wsp:val=&quot;00397894&quot;/&gt;&lt;wsp:rsid wsp:val=&quot;003A1E14&quot;/&gt;&lt;wsp:rsid wsp:val=&quot;003A33CC&quot;/&gt;&lt;wsp:rsid wsp:val=&quot;003A58E0&quot;/&gt;&lt;wsp:rsid wsp:val=&quot;003A5BDD&quot;/&gt;&lt;wsp:rsid wsp:val=&quot;003A5E7E&quot;/&gt;&lt;wsp:rsid wsp:val=&quot;003A69BB&quot;/&gt;&lt;wsp:rsid wsp:val=&quot;003A7F7B&quot;/&gt;&lt;wsp:rsid wsp:val=&quot;003B0074&quot;/&gt;&lt;wsp:rsid wsp:val=&quot;003B11AB&quot;/&gt;&lt;wsp:rsid wsp:val=&quot;003B2AB6&quot;/&gt;&lt;wsp:rsid wsp:val=&quot;003B30FC&quot;/&gt;&lt;wsp:rsid wsp:val=&quot;003B6260&quot;/&gt;&lt;wsp:rsid wsp:val=&quot;003B6957&quot;/&gt;&lt;wsp:rsid wsp:val=&quot;003B6C95&quot;/&gt;&lt;wsp:rsid wsp:val=&quot;003B73F7&quot;/&gt;&lt;wsp:rsid wsp:val=&quot;003C1764&quot;/&gt;&lt;wsp:rsid wsp:val=&quot;003C2357&quot;/&gt;&lt;wsp:rsid wsp:val=&quot;003C29DF&quot;/&gt;&lt;wsp:rsid wsp:val=&quot;003C31C2&quot;/&gt;&lt;wsp:rsid wsp:val=&quot;003C34B6&quot;/&gt;&lt;wsp:rsid wsp:val=&quot;003C34BA&quot;/&gt;&lt;wsp:rsid wsp:val=&quot;003C4CE5&quot;/&gt;&lt;wsp:rsid wsp:val=&quot;003C4CFA&quot;/&gt;&lt;wsp:rsid wsp:val=&quot;003C651A&quot;/&gt;&lt;wsp:rsid wsp:val=&quot;003C6C32&quot;/&gt;&lt;wsp:rsid wsp:val=&quot;003C7657&quot;/&gt;&lt;wsp:rsid wsp:val=&quot;003D071F&quot;/&gt;&lt;wsp:rsid wsp:val=&quot;003D073B&quot;/&gt;&lt;wsp:rsid wsp:val=&quot;003D17C8&quot;/&gt;&lt;wsp:rsid wsp:val=&quot;003D19E3&quot;/&gt;&lt;wsp:rsid wsp:val=&quot;003D35EA&quot;/&gt;&lt;wsp:rsid wsp:val=&quot;003D37C1&quot;/&gt;&lt;wsp:rsid wsp:val=&quot;003D3A66&quot;/&gt;&lt;wsp:rsid wsp:val=&quot;003D4249&quot;/&gt;&lt;wsp:rsid wsp:val=&quot;003D430D&quot;/&gt;&lt;wsp:rsid wsp:val=&quot;003D5548&quot;/&gt;&lt;wsp:rsid wsp:val=&quot;003D58AD&quot;/&gt;&lt;wsp:rsid wsp:val=&quot;003E038D&quot;/&gt;&lt;wsp:rsid wsp:val=&quot;003E07BF&quot;/&gt;&lt;wsp:rsid wsp:val=&quot;003E0C19&quot;/&gt;&lt;wsp:rsid wsp:val=&quot;003E0C9F&quot;/&gt;&lt;wsp:rsid wsp:val=&quot;003E1A4F&quot;/&gt;&lt;wsp:rsid wsp:val=&quot;003E21AB&quot;/&gt;&lt;wsp:rsid wsp:val=&quot;003E319C&quot;/&gt;&lt;wsp:rsid wsp:val=&quot;003E3A5C&quot;/&gt;&lt;wsp:rsid wsp:val=&quot;003E4601&quot;/&gt;&lt;wsp:rsid wsp:val=&quot;003E4DC4&quot;/&gt;&lt;wsp:rsid wsp:val=&quot;003E63F2&quot;/&gt;&lt;wsp:rsid wsp:val=&quot;003E7519&quot;/&gt;&lt;wsp:rsid wsp:val=&quot;003E759E&quot;/&gt;&lt;wsp:rsid wsp:val=&quot;003E7FAC&quot;/&gt;&lt;wsp:rsid wsp:val=&quot;003F0551&quot;/&gt;&lt;wsp:rsid wsp:val=&quot;003F1075&quot;/&gt;&lt;wsp:rsid wsp:val=&quot;003F1923&quot;/&gt;&lt;wsp:rsid wsp:val=&quot;003F2992&quot;/&gt;&lt;wsp:rsid wsp:val=&quot;003F3ABB&quot;/&gt;&lt;wsp:rsid wsp:val=&quot;003F416B&quot;/&gt;&lt;wsp:rsid wsp:val=&quot;003F5015&quot;/&gt;&lt;wsp:rsid wsp:val=&quot;003F5480&quot;/&gt;&lt;wsp:rsid wsp:val=&quot;003F58C9&quot;/&gt;&lt;wsp:rsid wsp:val=&quot;003F6309&quot;/&gt;&lt;wsp:rsid wsp:val=&quot;0040062E&quot;/&gt;&lt;wsp:rsid wsp:val=&quot;0040170E&quot;/&gt;&lt;wsp:rsid wsp:val=&quot;004028EA&quot;/&gt;&lt;wsp:rsid wsp:val=&quot;004035A2&quot;/&gt;&lt;wsp:rsid wsp:val=&quot;00405908&quot;/&gt;&lt;wsp:rsid wsp:val=&quot;004063ED&quot;/&gt;&lt;wsp:rsid wsp:val=&quot;00407D7F&quot;/&gt;&lt;wsp:rsid wsp:val=&quot;00410A54&quot;/&gt;&lt;wsp:rsid wsp:val=&quot;00411C13&quot;/&gt;&lt;wsp:rsid wsp:val=&quot;004121FE&quot;/&gt;&lt;wsp:rsid wsp:val=&quot;004136CE&quot;/&gt;&lt;wsp:rsid wsp:val=&quot;00414733&quot;/&gt;&lt;wsp:rsid wsp:val=&quot;0041499D&quot;/&gt;&lt;wsp:rsid wsp:val=&quot;00414CB8&quot;/&gt;&lt;wsp:rsid wsp:val=&quot;00414CF4&quot;/&gt;&lt;wsp:rsid wsp:val=&quot;00415D73&quot;/&gt;&lt;wsp:rsid wsp:val=&quot;004165A9&quot;/&gt;&lt;wsp:rsid wsp:val=&quot;0041709C&quot;/&gt;&lt;wsp:rsid wsp:val=&quot;00417241&quot;/&gt;&lt;wsp:rsid wsp:val=&quot;0041730B&quot;/&gt;&lt;wsp:rsid wsp:val=&quot;004208A7&quot;/&gt;&lt;wsp:rsid wsp:val=&quot;0042108F&quot;/&gt;&lt;wsp:rsid wsp:val=&quot;004234D6&quot;/&gt;&lt;wsp:rsid wsp:val=&quot;00425CB9&quot;/&gt;&lt;wsp:rsid wsp:val=&quot;00425F7E&quot;/&gt;&lt;wsp:rsid wsp:val=&quot;0042662C&quot;/&gt;&lt;wsp:rsid wsp:val=&quot;00426E8B&quot;/&gt;&lt;wsp:rsid wsp:val=&quot;00431BF7&quot;/&gt;&lt;wsp:rsid wsp:val=&quot;00432AEE&quot;/&gt;&lt;wsp:rsid wsp:val=&quot;0043356E&quot;/&gt;&lt;wsp:rsid wsp:val=&quot;004336CA&quot;/&gt;&lt;wsp:rsid wsp:val=&quot;00434929&quot;/&gt;&lt;wsp:rsid wsp:val=&quot;004356B9&quot;/&gt;&lt;wsp:rsid wsp:val=&quot;00436884&quot;/&gt;&lt;wsp:rsid wsp:val=&quot;00441BD0&quot;/&gt;&lt;wsp:rsid wsp:val=&quot;004427A5&quot;/&gt;&lt;wsp:rsid wsp:val=&quot;00444052&quot;/&gt;&lt;wsp:rsid wsp:val=&quot;00445600&quot;/&gt;&lt;wsp:rsid wsp:val=&quot;0044689E&quot;/&gt;&lt;wsp:rsid wsp:val=&quot;00446F0B&quot;/&gt;&lt;wsp:rsid wsp:val=&quot;00450141&quot;/&gt;&lt;wsp:rsid wsp:val=&quot;00451AB7&quot;/&gt;&lt;wsp:rsid wsp:val=&quot;00452410&quot;/&gt;&lt;wsp:rsid wsp:val=&quot;00452D28&quot;/&gt;&lt;wsp:rsid wsp:val=&quot;004540EF&quot;/&gt;&lt;wsp:rsid wsp:val=&quot;004552BD&quot;/&gt;&lt;wsp:rsid wsp:val=&quot;00455327&quot;/&gt;&lt;wsp:rsid wsp:val=&quot;00455E66&quot;/&gt;&lt;wsp:rsid wsp:val=&quot;004564AC&quot;/&gt;&lt;wsp:rsid wsp:val=&quot;00456918&quot;/&gt;&lt;wsp:rsid wsp:val=&quot;00457103&quot;/&gt;&lt;wsp:rsid wsp:val=&quot;00457898&quot;/&gt;&lt;wsp:rsid wsp:val=&quot;00457A3E&quot;/&gt;&lt;wsp:rsid wsp:val=&quot;00457FCF&quot;/&gt;&lt;wsp:rsid wsp:val=&quot;00460510&quot;/&gt;&lt;wsp:rsid wsp:val=&quot;00460E0D&quot;/&gt;&lt;wsp:rsid wsp:val=&quot;004625EB&quot;/&gt;&lt;wsp:rsid wsp:val=&quot;00462EA0&quot;/&gt;&lt;wsp:rsid wsp:val=&quot;00463896&quot;/&gt;&lt;wsp:rsid wsp:val=&quot;00464251&quot;/&gt;&lt;wsp:rsid wsp:val=&quot;0046502D&quot;/&gt;&lt;wsp:rsid wsp:val=&quot;004653DA&quot;/&gt;&lt;wsp:rsid wsp:val=&quot;00465CF3&quot;/&gt;&lt;wsp:rsid wsp:val=&quot;004667A8&quot;/&gt;&lt;wsp:rsid wsp:val=&quot;00466B27&quot;/&gt;&lt;wsp:rsid wsp:val=&quot;004677D2&quot;/&gt;&lt;wsp:rsid wsp:val=&quot;0047172F&quot;/&gt;&lt;wsp:rsid wsp:val=&quot;00471C2E&quot;/&gt;&lt;wsp:rsid wsp:val=&quot;004722B4&quot;/&gt;&lt;wsp:rsid wsp:val=&quot;004723FB&quot;/&gt;&lt;wsp:rsid wsp:val=&quot;00472DFF&quot;/&gt;&lt;wsp:rsid wsp:val=&quot;004735CC&quot;/&gt;&lt;wsp:rsid wsp:val=&quot;00473723&quot;/&gt;&lt;wsp:rsid wsp:val=&quot;004743A8&quot;/&gt;&lt;wsp:rsid wsp:val=&quot;00474901&quot;/&gt;&lt;wsp:rsid wsp:val=&quot;00476B1A&quot;/&gt;&lt;wsp:rsid wsp:val=&quot;004778D1&quot;/&gt;&lt;wsp:rsid wsp:val=&quot;0048193D&quot;/&gt;&lt;wsp:rsid wsp:val=&quot;00482C9F&quot;/&gt;&lt;wsp:rsid wsp:val=&quot;004845F7&quot;/&gt;&lt;wsp:rsid wsp:val=&quot;00486681&quot;/&gt;&lt;wsp:rsid wsp:val=&quot;00486A94&quot;/&gt;&lt;wsp:rsid wsp:val=&quot;004870D2&quot;/&gt;&lt;wsp:rsid wsp:val=&quot;004907A1&quot;/&gt;&lt;wsp:rsid wsp:val=&quot;00491733&quot;/&gt;&lt;wsp:rsid wsp:val=&quot;00491887&quot;/&gt;&lt;wsp:rsid wsp:val=&quot;00492B80&quot;/&gt;&lt;wsp:rsid wsp:val=&quot;00492D17&quot;/&gt;&lt;wsp:rsid wsp:val=&quot;00495B1A&quot;/&gt;&lt;wsp:rsid wsp:val=&quot;00495BA9&quot;/&gt;&lt;wsp:rsid wsp:val=&quot;00496A99&quot;/&gt;&lt;wsp:rsid wsp:val=&quot;00496CEF&quot;/&gt;&lt;wsp:rsid wsp:val=&quot;00496DEF&quot;/&gt;&lt;wsp:rsid wsp:val=&quot;004A0436&quot;/&gt;&lt;wsp:rsid wsp:val=&quot;004A1EBE&quot;/&gt;&lt;wsp:rsid wsp:val=&quot;004A4005&quot;/&gt;&lt;wsp:rsid wsp:val=&quot;004A5494&quot;/&gt;&lt;wsp:rsid wsp:val=&quot;004A56F6&quot;/&gt;&lt;wsp:rsid wsp:val=&quot;004A6057&quot;/&gt;&lt;wsp:rsid wsp:val=&quot;004A6DBE&quot;/&gt;&lt;wsp:rsid wsp:val=&quot;004A6F8B&quot;/&gt;&lt;wsp:rsid wsp:val=&quot;004A7529&quot;/&gt;&lt;wsp:rsid wsp:val=&quot;004A7916&quot;/&gt;&lt;wsp:rsid wsp:val=&quot;004A7F76&quot;/&gt;&lt;wsp:rsid wsp:val=&quot;004B1C74&quot;/&gt;&lt;wsp:rsid wsp:val=&quot;004B1DB3&quot;/&gt;&lt;wsp:rsid wsp:val=&quot;004B1E37&quot;/&gt;&lt;wsp:rsid wsp:val=&quot;004B32FB&quot;/&gt;&lt;wsp:rsid wsp:val=&quot;004B33EB&quot;/&gt;&lt;wsp:rsid wsp:val=&quot;004B6C8B&quot;/&gt;&lt;wsp:rsid wsp:val=&quot;004B71BB&quot;/&gt;&lt;wsp:rsid wsp:val=&quot;004C02B6&quot;/&gt;&lt;wsp:rsid wsp:val=&quot;004C0A97&quot;/&gt;&lt;wsp:rsid wsp:val=&quot;004C2203&quot;/&gt;&lt;wsp:rsid wsp:val=&quot;004C2849&quot;/&gt;&lt;wsp:rsid wsp:val=&quot;004C2B59&quot;/&gt;&lt;wsp:rsid wsp:val=&quot;004C2D88&quot;/&gt;&lt;wsp:rsid wsp:val=&quot;004C2E75&quot;/&gt;&lt;wsp:rsid wsp:val=&quot;004C3E87&quot;/&gt;&lt;wsp:rsid wsp:val=&quot;004C45FF&quot;/&gt;&lt;wsp:rsid wsp:val=&quot;004C59B3&quot;/&gt;&lt;wsp:rsid wsp:val=&quot;004C624A&quot;/&gt;&lt;wsp:rsid wsp:val=&quot;004D07DA&quot;/&gt;&lt;wsp:rsid wsp:val=&quot;004D090A&quot;/&gt;&lt;wsp:rsid wsp:val=&quot;004D1461&quot;/&gt;&lt;wsp:rsid wsp:val=&quot;004D21F7&quot;/&gt;&lt;wsp:rsid wsp:val=&quot;004D2ADC&quot;/&gt;&lt;wsp:rsid wsp:val=&quot;004D3272&quot;/&gt;&lt;wsp:rsid wsp:val=&quot;004D5BDE&quot;/&gt;&lt;wsp:rsid wsp:val=&quot;004D60AA&quot;/&gt;&lt;wsp:rsid wsp:val=&quot;004D6ED1&quot;/&gt;&lt;wsp:rsid wsp:val=&quot;004D743F&quot;/&gt;&lt;wsp:rsid wsp:val=&quot;004D7862&quot;/&gt;&lt;wsp:rsid wsp:val=&quot;004D7B95&quot;/&gt;&lt;wsp:rsid wsp:val=&quot;004E02D0&quot;/&gt;&lt;wsp:rsid wsp:val=&quot;004E07DA&quot;/&gt;&lt;wsp:rsid wsp:val=&quot;004E0B90&quot;/&gt;&lt;wsp:rsid wsp:val=&quot;004E2CD8&quot;/&gt;&lt;wsp:rsid wsp:val=&quot;004E676C&quot;/&gt;&lt;wsp:rsid wsp:val=&quot;004E73DA&quot;/&gt;&lt;wsp:rsid wsp:val=&quot;004F00EC&quot;/&gt;&lt;wsp:rsid wsp:val=&quot;004F0B18&quot;/&gt;&lt;wsp:rsid wsp:val=&quot;004F134C&quot;/&gt;&lt;wsp:rsid wsp:val=&quot;004F5262&quot;/&gt;&lt;wsp:rsid wsp:val=&quot;004F52D0&quot;/&gt;&lt;wsp:rsid wsp:val=&quot;004F6C85&quot;/&gt;&lt;wsp:rsid wsp:val=&quot;004F7F42&quot;/&gt;&lt;wsp:rsid wsp:val=&quot;005000E6&quot;/&gt;&lt;wsp:rsid wsp:val=&quot;00502D19&quot;/&gt;&lt;wsp:rsid wsp:val=&quot;00504283&quot;/&gt;&lt;wsp:rsid wsp:val=&quot;00505612&quot;/&gt;&lt;wsp:rsid wsp:val=&quot;00505F66&quot;/&gt;&lt;wsp:rsid wsp:val=&quot;00507D96&quot;/&gt;&lt;wsp:rsid wsp:val=&quot;00510422&quot;/&gt;&lt;wsp:rsid wsp:val=&quot;005105B9&quot;/&gt;&lt;wsp:rsid wsp:val=&quot;00511EAE&quot;/&gt;&lt;wsp:rsid wsp:val=&quot;0051309D&quot;/&gt;&lt;wsp:rsid wsp:val=&quot;005131CF&quot;/&gt;&lt;wsp:rsid wsp:val=&quot;0051392B&quot;/&gt;&lt;wsp:rsid wsp:val=&quot;00513F87&quot;/&gt;&lt;wsp:rsid wsp:val=&quot;00514B7A&quot;/&gt;&lt;wsp:rsid wsp:val=&quot;00515529&quot;/&gt;&lt;wsp:rsid wsp:val=&quot;00515B15&quot;/&gt;&lt;wsp:rsid wsp:val=&quot;00516572&quot;/&gt;&lt;wsp:rsid wsp:val=&quot;00516F1C&quot;/&gt;&lt;wsp:rsid wsp:val=&quot;0051770E&quot;/&gt;&lt;wsp:rsid wsp:val=&quot;005178D3&quot;/&gt;&lt;wsp:rsid wsp:val=&quot;00520EFC&quot;/&gt;&lt;wsp:rsid wsp:val=&quot;00523039&quot;/&gt;&lt;wsp:rsid wsp:val=&quot;00523828&quot;/&gt;&lt;wsp:rsid wsp:val=&quot;00524618&quot;/&gt;&lt;wsp:rsid wsp:val=&quot;00531C43&quot;/&gt;&lt;wsp:rsid wsp:val=&quot;00532FA5&quot;/&gt;&lt;wsp:rsid wsp:val=&quot;00533C5B&quot;/&gt;&lt;wsp:rsid wsp:val=&quot;00533ED1&quot;/&gt;&lt;wsp:rsid wsp:val=&quot;005340CC&quot;/&gt;&lt;wsp:rsid wsp:val=&quot;00534CE6&quot;/&gt;&lt;wsp:rsid wsp:val=&quot;005433B1&quot;/&gt;&lt;wsp:rsid wsp:val=&quot;0054377B&quot;/&gt;&lt;wsp:rsid wsp:val=&quot;00544E0A&quot;/&gt;&lt;wsp:rsid wsp:val=&quot;00545CF9&quot;/&gt;&lt;wsp:rsid wsp:val=&quot;00546C26&quot;/&gt;&lt;wsp:rsid wsp:val=&quot;00550742&quot;/&gt;&lt;wsp:rsid wsp:val=&quot;0055159E&quot;/&gt;&lt;wsp:rsid wsp:val=&quot;00552699&quot;/&gt;&lt;wsp:rsid wsp:val=&quot;00553708&quot;/&gt;&lt;wsp:rsid wsp:val=&quot;00553995&quot;/&gt;&lt;wsp:rsid wsp:val=&quot;00554726&quot;/&gt;&lt;wsp:rsid wsp:val=&quot;00554FF6&quot;/&gt;&lt;wsp:rsid wsp:val=&quot;005555FC&quot;/&gt;&lt;wsp:rsid wsp:val=&quot;00555E2A&quot;/&gt;&lt;wsp:rsid wsp:val=&quot;00557148&quot;/&gt;&lt;wsp:rsid wsp:val=&quot;0055772A&quot;/&gt;&lt;wsp:rsid wsp:val=&quot;005577D2&quot;/&gt;&lt;wsp:rsid wsp:val=&quot;00560048&quot;/&gt;&lt;wsp:rsid wsp:val=&quot;005602FE&quot;/&gt;&lt;wsp:rsid wsp:val=&quot;00560AFF&quot;/&gt;&lt;wsp:rsid wsp:val=&quot;00561390&quot;/&gt;&lt;wsp:rsid wsp:val=&quot;00562CCD&quot;/&gt;&lt;wsp:rsid wsp:val=&quot;00563174&quot;/&gt;&lt;wsp:rsid wsp:val=&quot;00563CD3&quot;/&gt;&lt;wsp:rsid wsp:val=&quot;00565E15&quot;/&gt;&lt;wsp:rsid wsp:val=&quot;00566192&quot;/&gt;&lt;wsp:rsid wsp:val=&quot;00567230&quot;/&gt;&lt;wsp:rsid wsp:val=&quot;005677B1&quot;/&gt;&lt;wsp:rsid wsp:val=&quot;00567D89&quot;/&gt;&lt;wsp:rsid wsp:val=&quot;00570640&quot;/&gt;&lt;wsp:rsid wsp:val=&quot;00570D9D&quot;/&gt;&lt;wsp:rsid wsp:val=&quot;00570F79&quot;/&gt;&lt;wsp:rsid wsp:val=&quot;0057143F&quot;/&gt;&lt;wsp:rsid wsp:val=&quot;005726FD&quot;/&gt;&lt;wsp:rsid wsp:val=&quot;00572734&quot;/&gt;&lt;wsp:rsid wsp:val=&quot;00572C18&quot;/&gt;&lt;wsp:rsid wsp:val=&quot;00574632&quot;/&gt;&lt;wsp:rsid wsp:val=&quot;005751EE&quot;/&gt;&lt;wsp:rsid wsp:val=&quot;00575AC1&quot;/&gt;&lt;wsp:rsid wsp:val=&quot;0057619A&quot;/&gt;&lt;wsp:rsid wsp:val=&quot;00576FD9&quot;/&gt;&lt;wsp:rsid wsp:val=&quot;0058005E&quot;/&gt;&lt;wsp:rsid wsp:val=&quot;00580ED9&quot;/&gt;&lt;wsp:rsid wsp:val=&quot;0058101D&quot;/&gt;&lt;wsp:rsid wsp:val=&quot;00581D4D&quot;/&gt;&lt;wsp:rsid wsp:val=&quot;00581E3B&quot;/&gt;&lt;wsp:rsid wsp:val=&quot;0058201A&quot;/&gt;&lt;wsp:rsid wsp:val=&quot;00582100&quot;/&gt;&lt;wsp:rsid wsp:val=&quot;00582566&quot;/&gt;&lt;wsp:rsid wsp:val=&quot;00582ABE&quot;/&gt;&lt;wsp:rsid wsp:val=&quot;00582DBC&quot;/&gt;&lt;wsp:rsid wsp:val=&quot;00583A38&quot;/&gt;&lt;wsp:rsid wsp:val=&quot;00584030&quot;/&gt;&lt;wsp:rsid wsp:val=&quot;005846D9&quot;/&gt;&lt;wsp:rsid wsp:val=&quot;00584E48&quot;/&gt;&lt;wsp:rsid wsp:val=&quot;005855F4&quot;/&gt;&lt;wsp:rsid wsp:val=&quot;0058769A&quot;/&gt;&lt;wsp:rsid wsp:val=&quot;00587FD6&quot;/&gt;&lt;wsp:rsid wsp:val=&quot;0059029A&quot;/&gt;&lt;wsp:rsid wsp:val=&quot;00590789&quot;/&gt;&lt;wsp:rsid wsp:val=&quot;00591E0C&quot;/&gt;&lt;wsp:rsid wsp:val=&quot;00592A00&quot;/&gt;&lt;wsp:rsid wsp:val=&quot;00592CA5&quot;/&gt;&lt;wsp:rsid wsp:val=&quot;00593EC4&quot;/&gt;&lt;wsp:rsid wsp:val=&quot;00593F0F&quot;/&gt;&lt;wsp:rsid wsp:val=&quot;0059480B&quot;/&gt;&lt;wsp:rsid wsp:val=&quot;00595001&quot;/&gt;&lt;wsp:rsid wsp:val=&quot;00595158&quot;/&gt;&lt;wsp:rsid wsp:val=&quot;00596321&quot;/&gt;&lt;wsp:rsid wsp:val=&quot;0059658F&quot;/&gt;&lt;wsp:rsid wsp:val=&quot;005974DB&quot;/&gt;&lt;wsp:rsid wsp:val=&quot;005A1394&quot;/&gt;&lt;wsp:rsid wsp:val=&quot;005A14CD&quot;/&gt;&lt;wsp:rsid wsp:val=&quot;005A2777&quot;/&gt;&lt;wsp:rsid wsp:val=&quot;005A2D79&quot;/&gt;&lt;wsp:rsid wsp:val=&quot;005A39ED&quot;/&gt;&lt;wsp:rsid wsp:val=&quot;005A3A56&quot;/&gt;&lt;wsp:rsid wsp:val=&quot;005A5B2A&quot;/&gt;&lt;wsp:rsid wsp:val=&quot;005A6AEB&quot;/&gt;&lt;wsp:rsid wsp:val=&quot;005A75A8&quot;/&gt;&lt;wsp:rsid wsp:val=&quot;005A7C2E&quot;/&gt;&lt;wsp:rsid wsp:val=&quot;005B1D15&quot;/&gt;&lt;wsp:rsid wsp:val=&quot;005B2DC6&quot;/&gt;&lt;wsp:rsid wsp:val=&quot;005B3D88&quot;/&gt;&lt;wsp:rsid wsp:val=&quot;005B5F90&quot;/&gt;&lt;wsp:rsid wsp:val=&quot;005B61D7&quot;/&gt;&lt;wsp:rsid wsp:val=&quot;005C0452&quot;/&gt;&lt;wsp:rsid wsp:val=&quot;005C0A12&quot;/&gt;&lt;wsp:rsid wsp:val=&quot;005C0CEC&quot;/&gt;&lt;wsp:rsid wsp:val=&quot;005C19EE&quot;/&gt;&lt;wsp:rsid wsp:val=&quot;005C19F2&quot;/&gt;&lt;wsp:rsid wsp:val=&quot;005C29F2&quot;/&gt;&lt;wsp:rsid wsp:val=&quot;005C2A8A&quot;/&gt;&lt;wsp:rsid wsp:val=&quot;005C483D&quot;/&gt;&lt;wsp:rsid wsp:val=&quot;005C4AC9&quot;/&gt;&lt;wsp:rsid wsp:val=&quot;005C5A84&quot;/&gt;&lt;wsp:rsid wsp:val=&quot;005C5D02&quot;/&gt;&lt;wsp:rsid wsp:val=&quot;005C7306&quot;/&gt;&lt;wsp:rsid wsp:val=&quot;005C76AB&quot;/&gt;&lt;wsp:rsid wsp:val=&quot;005C7BB6&quot;/&gt;&lt;wsp:rsid wsp:val=&quot;005D2D04&quot;/&gt;&lt;wsp:rsid wsp:val=&quot;005D2E56&quot;/&gt;&lt;wsp:rsid wsp:val=&quot;005D3F8A&quot;/&gt;&lt;wsp:rsid wsp:val=&quot;005D421F&quot;/&gt;&lt;wsp:rsid wsp:val=&quot;005D4E52&quot;/&gt;&lt;wsp:rsid wsp:val=&quot;005D5495&quot;/&gt;&lt;wsp:rsid wsp:val=&quot;005D6A95&quot;/&gt;&lt;wsp:rsid wsp:val=&quot;005D6C32&quot;/&gt;&lt;wsp:rsid wsp:val=&quot;005D70B7&quot;/&gt;&lt;wsp:rsid wsp:val=&quot;005D7F4F&quot;/&gt;&lt;wsp:rsid wsp:val=&quot;005E0188&quot;/&gt;&lt;wsp:rsid wsp:val=&quot;005E0476&quot;/&gt;&lt;wsp:rsid wsp:val=&quot;005E0AC1&quot;/&gt;&lt;wsp:rsid wsp:val=&quot;005E0BC5&quot;/&gt;&lt;wsp:rsid wsp:val=&quot;005E10BD&quot;/&gt;&lt;wsp:rsid wsp:val=&quot;005E1986&quot;/&gt;&lt;wsp:rsid wsp:val=&quot;005E3D07&quot;/&gt;&lt;wsp:rsid wsp:val=&quot;005E42F6&quot;/&gt;&lt;wsp:rsid wsp:val=&quot;005E4A1E&quot;/&gt;&lt;wsp:rsid wsp:val=&quot;005E53F1&quot;/&gt;&lt;wsp:rsid wsp:val=&quot;005E5660&quot;/&gt;&lt;wsp:rsid wsp:val=&quot;005F05A3&quot;/&gt;&lt;wsp:rsid wsp:val=&quot;005F1644&quot;/&gt;&lt;wsp:rsid wsp:val=&quot;005F1741&quot;/&gt;&lt;wsp:rsid wsp:val=&quot;005F3C21&quot;/&gt;&lt;wsp:rsid wsp:val=&quot;005F3D74&quot;/&gt;&lt;wsp:rsid wsp:val=&quot;005F4CF8&quot;/&gt;&lt;wsp:rsid wsp:val=&quot;005F51B6&quot;/&gt;&lt;wsp:rsid wsp:val=&quot;005F5C26&quot;/&gt;&lt;wsp:rsid wsp:val=&quot;005F6AA8&quot;/&gt;&lt;wsp:rsid wsp:val=&quot;005F7614&quot;/&gt;&lt;wsp:rsid wsp:val=&quot;006001A0&quot;/&gt;&lt;wsp:rsid wsp:val=&quot;00600BF6&quot;/&gt;&lt;wsp:rsid wsp:val=&quot;00600E80&quot;/&gt;&lt;wsp:rsid wsp:val=&quot;00601192&quot;/&gt;&lt;wsp:rsid wsp:val=&quot;0060309A&quot;/&gt;&lt;wsp:rsid wsp:val=&quot;0060404C&quot;/&gt;&lt;wsp:rsid wsp:val=&quot;00604A02&quot;/&gt;&lt;wsp:rsid wsp:val=&quot;00604F9C&quot;/&gt;&lt;wsp:rsid wsp:val=&quot;0060533B&quot;/&gt;&lt;wsp:rsid wsp:val=&quot;006055EA&quot;/&gt;&lt;wsp:rsid wsp:val=&quot;006057FD&quot;/&gt;&lt;wsp:rsid wsp:val=&quot;00605B10&quot;/&gt;&lt;wsp:rsid wsp:val=&quot;00605E62&quot;/&gt;&lt;wsp:rsid wsp:val=&quot;006077F5&quot;/&gt;&lt;wsp:rsid wsp:val=&quot;0061007D&quot;/&gt;&lt;wsp:rsid wsp:val=&quot;0061088A&quot;/&gt;&lt;wsp:rsid wsp:val=&quot;0061325E&quot;/&gt;&lt;wsp:rsid wsp:val=&quot;00613AED&quot;/&gt;&lt;wsp:rsid wsp:val=&quot;00613FB8&quot;/&gt;&lt;wsp:rsid wsp:val=&quot;00614A0C&quot;/&gt;&lt;wsp:rsid wsp:val=&quot;00614F35&quot;/&gt;&lt;wsp:rsid wsp:val=&quot;006163DA&quot;/&gt;&lt;wsp:rsid wsp:val=&quot;0061648B&quot;/&gt;&lt;wsp:rsid wsp:val=&quot;00616F67&quot;/&gt;&lt;wsp:rsid wsp:val=&quot;00617A12&quot;/&gt;&lt;wsp:rsid wsp:val=&quot;006204BC&quot;/&gt;&lt;wsp:rsid wsp:val=&quot;00620A7F&quot;/&gt;&lt;wsp:rsid wsp:val=&quot;00620AC1&quot;/&gt;&lt;wsp:rsid wsp:val=&quot;00620AFE&quot;/&gt;&lt;wsp:rsid wsp:val=&quot;00621457&quot;/&gt;&lt;wsp:rsid wsp:val=&quot;00621C32&quot;/&gt;&lt;wsp:rsid wsp:val=&quot;00622414&quot;/&gt;&lt;wsp:rsid wsp:val=&quot;00622C4B&quot;/&gt;&lt;wsp:rsid wsp:val=&quot;00623987&quot;/&gt;&lt;wsp:rsid wsp:val=&quot;00624369&quot;/&gt;&lt;wsp:rsid wsp:val=&quot;00625750&quot;/&gt;&lt;wsp:rsid wsp:val=&quot;00625ED2&quot;/&gt;&lt;wsp:rsid wsp:val=&quot;00626460&quot;/&gt;&lt;wsp:rsid wsp:val=&quot;0062685A&quot;/&gt;&lt;wsp:rsid wsp:val=&quot;00627478&quot;/&gt;&lt;wsp:rsid wsp:val=&quot;006279C4&quot;/&gt;&lt;wsp:rsid wsp:val=&quot;00627C09&quot;/&gt;&lt;wsp:rsid wsp:val=&quot;00630CA3&quot;/&gt;&lt;wsp:rsid wsp:val=&quot;00631563&quot;/&gt;&lt;wsp:rsid wsp:val=&quot;00631DE1&quot;/&gt;&lt;wsp:rsid wsp:val=&quot;006329CA&quot;/&gt;&lt;wsp:rsid wsp:val=&quot;00634ED5&quot;/&gt;&lt;wsp:rsid wsp:val=&quot;00636526&quot;/&gt;&lt;wsp:rsid wsp:val=&quot;00636B94&quot;/&gt;&lt;wsp:rsid wsp:val=&quot;00637DCA&quot;/&gt;&lt;wsp:rsid wsp:val=&quot;006412A5&quot;/&gt;&lt;wsp:rsid wsp:val=&quot;00641B4C&quot;/&gt;&lt;wsp:rsid wsp:val=&quot;0064206D&quot;/&gt;&lt;wsp:rsid wsp:val=&quot;00642408&quot;/&gt;&lt;wsp:rsid wsp:val=&quot;00642D57&quot;/&gt;&lt;wsp:rsid wsp:val=&quot;00643416&quot;/&gt;&lt;wsp:rsid wsp:val=&quot;00643717&quot;/&gt;&lt;wsp:rsid wsp:val=&quot;0064411E&quot;/&gt;&lt;wsp:rsid wsp:val=&quot;006447D1&quot;/&gt;&lt;wsp:rsid wsp:val=&quot;00644CF6&quot;/&gt;&lt;wsp:rsid wsp:val=&quot;006450BD&quot;/&gt;&lt;wsp:rsid wsp:val=&quot;00646405&quot;/&gt;&lt;wsp:rsid wsp:val=&quot;00646A2B&quot;/&gt;&lt;wsp:rsid wsp:val=&quot;006474CE&quot;/&gt;&lt;wsp:rsid wsp:val=&quot;00650499&quot;/&gt;&lt;wsp:rsid wsp:val=&quot;00650970&quot;/&gt;&lt;wsp:rsid wsp:val=&quot;00651EDC&quot;/&gt;&lt;wsp:rsid wsp:val=&quot;006536FA&quot;/&gt;&lt;wsp:rsid wsp:val=&quot;00653C75&quot;/&gt;&lt;wsp:rsid wsp:val=&quot;006544DC&quot;/&gt;&lt;wsp:rsid wsp:val=&quot;00654A5C&quot;/&gt;&lt;wsp:rsid wsp:val=&quot;00654FD2&quot;/&gt;&lt;wsp:rsid wsp:val=&quot;006556E9&quot;/&gt;&lt;wsp:rsid wsp:val=&quot;006563B2&quot;/&gt;&lt;wsp:rsid wsp:val=&quot;00657316&quot;/&gt;&lt;wsp:rsid wsp:val=&quot;00657C79&quot;/&gt;&lt;wsp:rsid wsp:val=&quot;00661C9D&quot;/&gt;&lt;wsp:rsid wsp:val=&quot;00662844&quot;/&gt;&lt;wsp:rsid wsp:val=&quot;00662D89&quot;/&gt;&lt;wsp:rsid wsp:val=&quot;00663DAA&quot;/&gt;&lt;wsp:rsid wsp:val=&quot;006646DE&quot;/&gt;&lt;wsp:rsid wsp:val=&quot;00665318&quot;/&gt;&lt;wsp:rsid wsp:val=&quot;00666492&quot;/&gt;&lt;wsp:rsid wsp:val=&quot;00666736&quot;/&gt;&lt;wsp:rsid wsp:val=&quot;00666F43&quot;/&gt;&lt;wsp:rsid wsp:val=&quot;00667CC9&quot;/&gt;&lt;wsp:rsid wsp:val=&quot;00667D12&quot;/&gt;&lt;wsp:rsid wsp:val=&quot;00667DF0&quot;/&gt;&lt;wsp:rsid wsp:val=&quot;0067010D&quot;/&gt;&lt;wsp:rsid wsp:val=&quot;00670547&quot;/&gt;&lt;wsp:rsid wsp:val=&quot;00670D23&quot;/&gt;&lt;wsp:rsid wsp:val=&quot;00671234&quot;/&gt;&lt;wsp:rsid wsp:val=&quot;00671E43&quot;/&gt;&lt;wsp:rsid wsp:val=&quot;00673500&quot;/&gt;&lt;wsp:rsid wsp:val=&quot;006739DC&quot;/&gt;&lt;wsp:rsid wsp:val=&quot;006743CE&quot;/&gt;&lt;wsp:rsid wsp:val=&quot;00674689&quot;/&gt;&lt;wsp:rsid wsp:val=&quot;006748C9&quot;/&gt;&lt;wsp:rsid wsp:val=&quot;00674A6E&quot;/&gt;&lt;wsp:rsid wsp:val=&quot;00677F23&quot;/&gt;&lt;wsp:rsid wsp:val=&quot;0068032F&quot;/&gt;&lt;wsp:rsid wsp:val=&quot;006809D5&quot;/&gt;&lt;wsp:rsid wsp:val=&quot;00680EB1&quot;/&gt;&lt;wsp:rsid wsp:val=&quot;0068188F&quot;/&gt;&lt;wsp:rsid wsp:val=&quot;00682A20&quot;/&gt;&lt;wsp:rsid wsp:val=&quot;006835C9&quot;/&gt;&lt;wsp:rsid wsp:val=&quot;00683BA8&quot;/&gt;&lt;wsp:rsid wsp:val=&quot;00684114&quot;/&gt;&lt;wsp:rsid wsp:val=&quot;00684AEC&quot;/&gt;&lt;wsp:rsid wsp:val=&quot;00684D04&quot;/&gt;&lt;wsp:rsid wsp:val=&quot;00685796&quot;/&gt;&lt;wsp:rsid wsp:val=&quot;006857C0&quot;/&gt;&lt;wsp:rsid wsp:val=&quot;00685D99&quot;/&gt;&lt;wsp:rsid wsp:val=&quot;006875BE&quot;/&gt;&lt;wsp:rsid wsp:val=&quot;006875EA&quot;/&gt;&lt;wsp:rsid wsp:val=&quot;0068790D&quot;/&gt;&lt;wsp:rsid wsp:val=&quot;00687C17&quot;/&gt;&lt;wsp:rsid wsp:val=&quot;00691A80&quot;/&gt;&lt;wsp:rsid wsp:val=&quot;00692FCA&quot;/&gt;&lt;wsp:rsid wsp:val=&quot;00693D11&quot;/&gt;&lt;wsp:rsid wsp:val=&quot;00694426&quot;/&gt;&lt;wsp:rsid wsp:val=&quot;006944E0&quot;/&gt;&lt;wsp:rsid wsp:val=&quot;006945E0&quot;/&gt;&lt;wsp:rsid wsp:val=&quot;006946E7&quot;/&gt;&lt;wsp:rsid wsp:val=&quot;006958F4&quot;/&gt;&lt;wsp:rsid wsp:val=&quot;006966B5&quot;/&gt;&lt;wsp:rsid wsp:val=&quot;00696F19&quot;/&gt;&lt;wsp:rsid wsp:val=&quot;00696F9C&quot;/&gt;&lt;wsp:rsid wsp:val=&quot;00697070&quot;/&gt;&lt;wsp:rsid wsp:val=&quot;006A1D72&quot;/&gt;&lt;wsp:rsid wsp:val=&quot;006A2074&quot;/&gt;&lt;wsp:rsid wsp:val=&quot;006A29A9&quot;/&gt;&lt;wsp:rsid wsp:val=&quot;006A3FB1&quot;/&gt;&lt;wsp:rsid wsp:val=&quot;006A479B&quot;/&gt;&lt;wsp:rsid wsp:val=&quot;006A517A&quot;/&gt;&lt;wsp:rsid wsp:val=&quot;006A669E&quot;/&gt;&lt;wsp:rsid wsp:val=&quot;006A7152&quot;/&gt;&lt;wsp:rsid wsp:val=&quot;006B0F0F&quot;/&gt;&lt;wsp:rsid wsp:val=&quot;006B5C50&quot;/&gt;&lt;wsp:rsid wsp:val=&quot;006B5F07&quot;/&gt;&lt;wsp:rsid wsp:val=&quot;006C1807&quot;/&gt;&lt;wsp:rsid wsp:val=&quot;006C22B7&quot;/&gt;&lt;wsp:rsid wsp:val=&quot;006C4520&quot;/&gt;&lt;wsp:rsid wsp:val=&quot;006C4B91&quot;/&gt;&lt;wsp:rsid wsp:val=&quot;006C6205&quot;/&gt;&lt;wsp:rsid wsp:val=&quot;006C65A6&quot;/&gt;&lt;wsp:rsid wsp:val=&quot;006D0B85&quot;/&gt;&lt;wsp:rsid wsp:val=&quot;006D3CA7&quot;/&gt;&lt;wsp:rsid wsp:val=&quot;006D5553&quot;/&gt;&lt;wsp:rsid wsp:val=&quot;006D5CF7&quot;/&gt;&lt;wsp:rsid wsp:val=&quot;006D610B&quot;/&gt;&lt;wsp:rsid wsp:val=&quot;006D7868&quot;/&gt;&lt;wsp:rsid wsp:val=&quot;006D7FDA&quot;/&gt;&lt;wsp:rsid wsp:val=&quot;006E0C96&quot;/&gt;&lt;wsp:rsid wsp:val=&quot;006E1159&quot;/&gt;&lt;wsp:rsid wsp:val=&quot;006E117F&quot;/&gt;&lt;wsp:rsid wsp:val=&quot;006E156D&quot;/&gt;&lt;wsp:rsid wsp:val=&quot;006E2D6F&quot;/&gt;&lt;wsp:rsid wsp:val=&quot;006E42B3&quot;/&gt;&lt;wsp:rsid wsp:val=&quot;006E4512&quot;/&gt;&lt;wsp:rsid wsp:val=&quot;006E58CE&quot;/&gt;&lt;wsp:rsid wsp:val=&quot;006E6C04&quot;/&gt;&lt;wsp:rsid wsp:val=&quot;006F0AAF&quot;/&gt;&lt;wsp:rsid wsp:val=&quot;006F16A8&quot;/&gt;&lt;wsp:rsid wsp:val=&quot;006F1BDB&quot;/&gt;&lt;wsp:rsid wsp:val=&quot;006F207F&quot;/&gt;&lt;wsp:rsid wsp:val=&quot;006F32A3&quot;/&gt;&lt;wsp:rsid wsp:val=&quot;006F4018&quot;/&gt;&lt;wsp:rsid wsp:val=&quot;006F432E&quot;/&gt;&lt;wsp:rsid wsp:val=&quot;006F4D26&quot;/&gt;&lt;wsp:rsid wsp:val=&quot;006F525A&quot;/&gt;&lt;wsp:rsid wsp:val=&quot;006F5811&quot;/&gt;&lt;wsp:rsid wsp:val=&quot;006F6711&quot;/&gt;&lt;wsp:rsid wsp:val=&quot;006F6B92&quot;/&gt;&lt;wsp:rsid wsp:val=&quot;00700532&quot;/&gt;&lt;wsp:rsid wsp:val=&quot;00701207&quot;/&gt;&lt;wsp:rsid wsp:val=&quot;007012C0&quot;/&gt;&lt;wsp:rsid wsp:val=&quot;00701932&quot;/&gt;&lt;wsp:rsid wsp:val=&quot;0070283F&quot;/&gt;&lt;wsp:rsid wsp:val=&quot;0070385B&quot;/&gt;&lt;wsp:rsid wsp:val=&quot;00703C23&quot;/&gt;&lt;wsp:rsid wsp:val=&quot;00705252&quot;/&gt;&lt;wsp:rsid wsp:val=&quot;0070696E&quot;/&gt;&lt;wsp:rsid wsp:val=&quot;00706DD7&quot;/&gt;&lt;wsp:rsid wsp:val=&quot;00707539&quot;/&gt;&lt;wsp:rsid wsp:val=&quot;00711A89&quot;/&gt;&lt;wsp:rsid wsp:val=&quot;0071290A&quot;/&gt;&lt;wsp:rsid wsp:val=&quot;00713993&quot;/&gt;&lt;wsp:rsid wsp:val=&quot;00713FCE&quot;/&gt;&lt;wsp:rsid wsp:val=&quot;0071591A&quot;/&gt;&lt;wsp:rsid wsp:val=&quot;00715F20&quot;/&gt;&lt;wsp:rsid wsp:val=&quot;0071674F&quot;/&gt;&lt;wsp:rsid wsp:val=&quot;00717091&quot;/&gt;&lt;wsp:rsid wsp:val=&quot;00717272&quot;/&gt;&lt;wsp:rsid wsp:val=&quot;00717BBF&quot;/&gt;&lt;wsp:rsid wsp:val=&quot;007200AF&quot;/&gt;&lt;wsp:rsid wsp:val=&quot;007207A8&quot;/&gt;&lt;wsp:rsid wsp:val=&quot;00720ACE&quot;/&gt;&lt;wsp:rsid wsp:val=&quot;00720DF1&quot;/&gt;&lt;wsp:rsid wsp:val=&quot;007221EA&quot;/&gt;&lt;wsp:rsid wsp:val=&quot;00722720&quot;/&gt;&lt;wsp:rsid wsp:val=&quot;00723062&quot;/&gt;&lt;wsp:rsid wsp:val=&quot;007237DC&quot;/&gt;&lt;wsp:rsid wsp:val=&quot;00723E58&quot;/&gt;&lt;wsp:rsid wsp:val=&quot;00724AF4&quot;/&gt;&lt;wsp:rsid wsp:val=&quot;007257B8&quot;/&gt;&lt;wsp:rsid wsp:val=&quot;00727ED0&quot;/&gt;&lt;wsp:rsid wsp:val=&quot;00730247&quot;/&gt;&lt;wsp:rsid wsp:val=&quot;007309F5&quot;/&gt;&lt;wsp:rsid wsp:val=&quot;00730F7B&quot;/&gt;&lt;wsp:rsid wsp:val=&quot;0073139E&quot;/&gt;&lt;wsp:rsid wsp:val=&quot;00732D0E&quot;/&gt;&lt;wsp:rsid wsp:val=&quot;00732FB2&quot;/&gt;&lt;wsp:rsid wsp:val=&quot;007339DD&quot;/&gt;&lt;wsp:rsid wsp:val=&quot;00734C0B&quot;/&gt;&lt;wsp:rsid wsp:val=&quot;00734E3A&quot;/&gt;&lt;wsp:rsid wsp:val=&quot;00734ED3&quot;/&gt;&lt;wsp:rsid wsp:val=&quot;007352A7&quot;/&gt;&lt;wsp:rsid wsp:val=&quot;00735F54&quot;/&gt;&lt;wsp:rsid wsp:val=&quot;00736E37&quot;/&gt;&lt;wsp:rsid wsp:val=&quot;00740143&quot;/&gt;&lt;wsp:rsid wsp:val=&quot;00741390&quot;/&gt;&lt;wsp:rsid wsp:val=&quot;00741738&quot;/&gt;&lt;wsp:rsid wsp:val=&quot;007424B9&quot;/&gt;&lt;wsp:rsid wsp:val=&quot;00745511&quot;/&gt;&lt;wsp:rsid wsp:val=&quot;0074615C&quot;/&gt;&lt;wsp:rsid wsp:val=&quot;00747714&quot;/&gt;&lt;wsp:rsid wsp:val=&quot;00747909&quot;/&gt;&lt;wsp:rsid wsp:val=&quot;00747B58&quot;/&gt;&lt;wsp:rsid wsp:val=&quot;007500C8&quot;/&gt;&lt;wsp:rsid wsp:val=&quot;00750468&quot;/&gt;&lt;wsp:rsid wsp:val=&quot;00751DDF&quot;/&gt;&lt;wsp:rsid wsp:val=&quot;0075243D&quot;/&gt;&lt;wsp:rsid wsp:val=&quot;00753A7D&quot;/&gt;&lt;wsp:rsid wsp:val=&quot;00753E92&quot;/&gt;&lt;wsp:rsid wsp:val=&quot;00754083&quot;/&gt;&lt;wsp:rsid wsp:val=&quot;007542F6&quot;/&gt;&lt;wsp:rsid wsp:val=&quot;00754600&quot;/&gt;&lt;wsp:rsid wsp:val=&quot;007548C4&quot;/&gt;&lt;wsp:rsid wsp:val=&quot;00755AFF&quot;/&gt;&lt;wsp:rsid wsp:val=&quot;00755D21&quot;/&gt;&lt;wsp:rsid wsp:val=&quot;0075728C&quot;/&gt;&lt;wsp:rsid wsp:val=&quot;00761200&quot;/&gt;&lt;wsp:rsid wsp:val=&quot;007619DD&quot;/&gt;&lt;wsp:rsid wsp:val=&quot;00762381&quot;/&gt;&lt;wsp:rsid wsp:val=&quot;00762E73&quot;/&gt;&lt;wsp:rsid wsp:val=&quot;007636C2&quot;/&gt;&lt;wsp:rsid wsp:val=&quot;0076406F&quot;/&gt;&lt;wsp:rsid wsp:val=&quot;007644D1&quot;/&gt;&lt;wsp:rsid wsp:val=&quot;00764F85&quot;/&gt;&lt;wsp:rsid wsp:val=&quot;007703AD&quot;/&gt;&lt;wsp:rsid wsp:val=&quot;0077051E&quot;/&gt;&lt;wsp:rsid wsp:val=&quot;00770AFE&quot;/&gt;&lt;wsp:rsid wsp:val=&quot;00770B29&quot;/&gt;&lt;wsp:rsid wsp:val=&quot;0077555D&quot;/&gt;&lt;wsp:rsid wsp:val=&quot;00775CA1&quot;/&gt;&lt;wsp:rsid wsp:val=&quot;00776F98&quot;/&gt;&lt;wsp:rsid wsp:val=&quot;007776F2&quot;/&gt;&lt;wsp:rsid wsp:val=&quot;00777A7C&quot;/&gt;&lt;wsp:rsid wsp:val=&quot;00777AD7&quot;/&gt;&lt;wsp:rsid wsp:val=&quot;00780464&quot;/&gt;&lt;wsp:rsid wsp:val=&quot;00780CEF&quot;/&gt;&lt;wsp:rsid wsp:val=&quot;00780FB9&quot;/&gt;&lt;wsp:rsid wsp:val=&quot;00781547&quot;/&gt;&lt;wsp:rsid wsp:val=&quot;00781A6A&quot;/&gt;&lt;wsp:rsid wsp:val=&quot;00781DB3&quot;/&gt;&lt;wsp:rsid wsp:val=&quot;0078287B&quot;/&gt;&lt;wsp:rsid wsp:val=&quot;00782BA5&quot;/&gt;&lt;wsp:rsid wsp:val=&quot;007834BB&quot;/&gt;&lt;wsp:rsid wsp:val=&quot;00784044&quot;/&gt;&lt;wsp:rsid wsp:val=&quot;00785C18&quot;/&gt;&lt;wsp:rsid wsp:val=&quot;00786C59&quot;/&gt;&lt;wsp:rsid wsp:val=&quot;00790FD5&quot;/&gt;&lt;wsp:rsid wsp:val=&quot;00792440&quot;/&gt;&lt;wsp:rsid wsp:val=&quot;00792BC9&quot;/&gt;&lt;wsp:rsid wsp:val=&quot;0079476B&quot;/&gt;&lt;wsp:rsid wsp:val=&quot;0079491C&quot;/&gt;&lt;wsp:rsid wsp:val=&quot;0079552A&quot;/&gt;&lt;wsp:rsid wsp:val=&quot;007964DD&quot;/&gt;&lt;wsp:rsid wsp:val=&quot;00796ADA&quot;/&gt;&lt;wsp:rsid wsp:val=&quot;00796F14&quot;/&gt;&lt;wsp:rsid wsp:val=&quot;00796F76&quot;/&gt;&lt;wsp:rsid wsp:val=&quot;00796FE6&quot;/&gt;&lt;wsp:rsid wsp:val=&quot;00797A3F&quot;/&gt;&lt;wsp:rsid wsp:val=&quot;00797B64&quot;/&gt;&lt;wsp:rsid wsp:val=&quot;007A03FD&quot;/&gt;&lt;wsp:rsid wsp:val=&quot;007A19D0&quot;/&gt;&lt;wsp:rsid wsp:val=&quot;007A2A4E&quot;/&gt;&lt;wsp:rsid wsp:val=&quot;007A38B9&quot;/&gt;&lt;wsp:rsid wsp:val=&quot;007A558F&quot;/&gt;&lt;wsp:rsid wsp:val=&quot;007A5684&quot;/&gt;&lt;wsp:rsid wsp:val=&quot;007A590E&quot;/&gt;&lt;wsp:rsid wsp:val=&quot;007B0022&quot;/&gt;&lt;wsp:rsid wsp:val=&quot;007B077B&quot;/&gt;&lt;wsp:rsid wsp:val=&quot;007B0D7E&quot;/&gt;&lt;wsp:rsid wsp:val=&quot;007B1060&quot;/&gt;&lt;wsp:rsid wsp:val=&quot;007B1E46&quot;/&gt;&lt;wsp:rsid wsp:val=&quot;007B25C4&quot;/&gt;&lt;wsp:rsid wsp:val=&quot;007B2C94&quot;/&gt;&lt;wsp:rsid wsp:val=&quot;007B477E&quot;/&gt;&lt;wsp:rsid wsp:val=&quot;007B5A8B&quot;/&gt;&lt;wsp:rsid wsp:val=&quot;007B5F6B&quot;/&gt;&lt;wsp:rsid wsp:val=&quot;007B69D5&quot;/&gt;&lt;wsp:rsid wsp:val=&quot;007B7EC6&quot;/&gt;&lt;wsp:rsid wsp:val=&quot;007C0408&quot;/&gt;&lt;wsp:rsid wsp:val=&quot;007C054E&quot;/&gt;&lt;wsp:rsid wsp:val=&quot;007C0CCA&quot;/&gt;&lt;wsp:rsid wsp:val=&quot;007C115B&quot;/&gt;&lt;wsp:rsid wsp:val=&quot;007C1314&quot;/&gt;&lt;wsp:rsid wsp:val=&quot;007C23AE&quot;/&gt;&lt;wsp:rsid wsp:val=&quot;007C27E5&quot;/&gt;&lt;wsp:rsid wsp:val=&quot;007C2F7A&quot;/&gt;&lt;wsp:rsid wsp:val=&quot;007C3255&quot;/&gt;&lt;wsp:rsid wsp:val=&quot;007C3B0F&quot;/&gt;&lt;wsp:rsid wsp:val=&quot;007C4FFE&quot;/&gt;&lt;wsp:rsid wsp:val=&quot;007C6185&quot;/&gt;&lt;wsp:rsid wsp:val=&quot;007C7A4F&quot;/&gt;&lt;wsp:rsid wsp:val=&quot;007D03CA&quot;/&gt;&lt;wsp:rsid wsp:val=&quot;007D09F3&quot;/&gt;&lt;wsp:rsid wsp:val=&quot;007D1403&quot;/&gt;&lt;wsp:rsid wsp:val=&quot;007D1EA2&quot;/&gt;&lt;wsp:rsid wsp:val=&quot;007D30AF&quot;/&gt;&lt;wsp:rsid wsp:val=&quot;007D3A5B&quot;/&gt;&lt;wsp:rsid wsp:val=&quot;007D4FE3&quot;/&gt;&lt;wsp:rsid wsp:val=&quot;007D6DA2&quot;/&gt;&lt;wsp:rsid wsp:val=&quot;007D741E&quot;/&gt;&lt;wsp:rsid wsp:val=&quot;007D744F&quot;/&gt;&lt;wsp:rsid wsp:val=&quot;007E1390&quot;/&gt;&lt;wsp:rsid wsp:val=&quot;007E16F9&quot;/&gt;&lt;wsp:rsid wsp:val=&quot;007E2466&quot;/&gt;&lt;wsp:rsid wsp:val=&quot;007E3091&quot;/&gt;&lt;wsp:rsid wsp:val=&quot;007E34D6&quot;/&gt;&lt;wsp:rsid wsp:val=&quot;007E371F&quot;/&gt;&lt;wsp:rsid wsp:val=&quot;007E4702&quot;/&gt;&lt;wsp:rsid wsp:val=&quot;007E4901&quot;/&gt;&lt;wsp:rsid wsp:val=&quot;007E563B&quot;/&gt;&lt;wsp:rsid wsp:val=&quot;007E63B5&quot;/&gt;&lt;wsp:rsid wsp:val=&quot;007E648D&quot;/&gt;&lt;wsp:rsid wsp:val=&quot;007E6918&quot;/&gt;&lt;wsp:rsid wsp:val=&quot;007E7274&quot;/&gt;&lt;wsp:rsid wsp:val=&quot;007E76F1&quot;/&gt;&lt;wsp:rsid wsp:val=&quot;007E78EC&quot;/&gt;&lt;wsp:rsid wsp:val=&quot;007F0525&quot;/&gt;&lt;wsp:rsid wsp:val=&quot;007F0585&quot;/&gt;&lt;wsp:rsid wsp:val=&quot;007F14D0&quot;/&gt;&lt;wsp:rsid wsp:val=&quot;007F1797&quot;/&gt;&lt;wsp:rsid wsp:val=&quot;007F1A66&quot;/&gt;&lt;wsp:rsid wsp:val=&quot;007F1E5A&quot;/&gt;&lt;wsp:rsid wsp:val=&quot;007F2179&quot;/&gt;&lt;wsp:rsid wsp:val=&quot;007F26EA&quot;/&gt;&lt;wsp:rsid wsp:val=&quot;007F3923&quot;/&gt;&lt;wsp:rsid wsp:val=&quot;007F4E2E&quot;/&gt;&lt;wsp:rsid wsp:val=&quot;007F4F1B&quot;/&gt;&lt;wsp:rsid wsp:val=&quot;007F6069&quot;/&gt;&lt;wsp:rsid wsp:val=&quot;007F656C&quot;/&gt;&lt;wsp:rsid wsp:val=&quot;007F7DE2&quot;/&gt;&lt;wsp:rsid wsp:val=&quot;00800077&quot;/&gt;&lt;wsp:rsid wsp:val=&quot;008001EA&quot;/&gt;&lt;wsp:rsid wsp:val=&quot;0080048C&quot;/&gt;&lt;wsp:rsid wsp:val=&quot;008029BF&quot;/&gt;&lt;wsp:rsid wsp:val=&quot;008033D6&quot;/&gt;&lt;wsp:rsid wsp:val=&quot;00803682&quot;/&gt;&lt;wsp:rsid wsp:val=&quot;00803845&quot;/&gt;&lt;wsp:rsid wsp:val=&quot;008045A2&quot;/&gt;&lt;wsp:rsid wsp:val=&quot;00805663&quot;/&gt;&lt;wsp:rsid wsp:val=&quot;00806A37&quot;/&gt;&lt;wsp:rsid wsp:val=&quot;00807371&quot;/&gt;&lt;wsp:rsid wsp:val=&quot;00807A10&quot;/&gt;&lt;wsp:rsid wsp:val=&quot;00807F0F&quot;/&gt;&lt;wsp:rsid wsp:val=&quot;00807FAF&quot;/&gt;&lt;wsp:rsid wsp:val=&quot;00811615&quot;/&gt;&lt;wsp:rsid wsp:val=&quot;00811E40&quot;/&gt;&lt;wsp:rsid wsp:val=&quot;00812255&quot;/&gt;&lt;wsp:rsid wsp:val=&quot;008135B9&quot;/&gt;&lt;wsp:rsid wsp:val=&quot;00815031&quot;/&gt;&lt;wsp:rsid wsp:val=&quot;00815842&quot;/&gt;&lt;wsp:rsid wsp:val=&quot;00815BB8&quot;/&gt;&lt;wsp:rsid wsp:val=&quot;00816521&quot;/&gt;&lt;wsp:rsid wsp:val=&quot;008167BE&quot;/&gt;&lt;wsp:rsid wsp:val=&quot;00817F63&quot;/&gt;&lt;wsp:rsid wsp:val=&quot;008229AD&quot;/&gt;&lt;wsp:rsid wsp:val=&quot;008239DB&quot;/&gt;&lt;wsp:rsid wsp:val=&quot;00823B80&quot;/&gt;&lt;wsp:rsid wsp:val=&quot;00824A64&quot;/&gt;&lt;wsp:rsid wsp:val=&quot;008251C6&quot;/&gt;&lt;wsp:rsid wsp:val=&quot;008260B8&quot;/&gt;&lt;wsp:rsid wsp:val=&quot;0082642E&quot;/&gt;&lt;wsp:rsid wsp:val=&quot;00826489&quot;/&gt;&lt;wsp:rsid wsp:val=&quot;00826BF3&quot;/&gt;&lt;wsp:rsid wsp:val=&quot;00826C72&quot;/&gt;&lt;wsp:rsid wsp:val=&quot;00826EE7&quot;/&gt;&lt;wsp:rsid wsp:val=&quot;00827092&quot;/&gt;&lt;wsp:rsid wsp:val=&quot;00827611&quot;/&gt;&lt;wsp:rsid wsp:val=&quot;00830315&quot;/&gt;&lt;wsp:rsid wsp:val=&quot;00830513&quot;/&gt;&lt;wsp:rsid wsp:val=&quot;00830802&quot;/&gt;&lt;wsp:rsid wsp:val=&quot;00830BA2&quot;/&gt;&lt;wsp:rsid wsp:val=&quot;00832B7F&quot;/&gt;&lt;wsp:rsid wsp:val=&quot;00832FA6&quot;/&gt;&lt;wsp:rsid wsp:val=&quot;00833CB9&quot;/&gt;&lt;wsp:rsid wsp:val=&quot;00834688&quot;/&gt;&lt;wsp:rsid wsp:val=&quot;00834AB0&quot;/&gt;&lt;wsp:rsid wsp:val=&quot;00835F58&quot;/&gt;&lt;wsp:rsid wsp:val=&quot;0084057D&quot;/&gt;&lt;wsp:rsid wsp:val=&quot;008407EC&quot;/&gt;&lt;wsp:rsid wsp:val=&quot;008416A4&quot;/&gt;&lt;wsp:rsid wsp:val=&quot;008418A8&quot;/&gt;&lt;wsp:rsid wsp:val=&quot;00841A33&quot;/&gt;&lt;wsp:rsid wsp:val=&quot;00841F62&quot;/&gt;&lt;wsp:rsid wsp:val=&quot;00844262&quot;/&gt;&lt;wsp:rsid wsp:val=&quot;00844D3C&quot;/&gt;&lt;wsp:rsid wsp:val=&quot;00845A7A&quot;/&gt;&lt;wsp:rsid wsp:val=&quot;0084605E&quot;/&gt;&lt;wsp:rsid wsp:val=&quot;008464AE&quot;/&gt;&lt;wsp:rsid wsp:val=&quot;0084708D&quot;/&gt;&lt;wsp:rsid wsp:val=&quot;00847352&quot;/&gt;&lt;wsp:rsid wsp:val=&quot;00847EAB&quot;/&gt;&lt;wsp:rsid wsp:val=&quot;0085089C&quot;/&gt;&lt;wsp:rsid wsp:val=&quot;0085089F&quot;/&gt;&lt;wsp:rsid wsp:val=&quot;00850D04&quot;/&gt;&lt;wsp:rsid wsp:val=&quot;008517AB&quot;/&gt;&lt;wsp:rsid wsp:val=&quot;00852052&quot;/&gt;&lt;wsp:rsid wsp:val=&quot;00852B3C&quot;/&gt;&lt;wsp:rsid wsp:val=&quot;00854168&quot;/&gt;&lt;wsp:rsid wsp:val=&quot;008543FF&quot;/&gt;&lt;wsp:rsid wsp:val=&quot;00855189&quot;/&gt;&lt;wsp:rsid wsp:val=&quot;008554ED&quot;/&gt;&lt;wsp:rsid wsp:val=&quot;008615B6&quot;/&gt;&lt;wsp:rsid wsp:val=&quot;00862E92&quot;/&gt;&lt;wsp:rsid wsp:val=&quot;00863426&quot;/&gt;&lt;wsp:rsid wsp:val=&quot;008644BE&quot;/&gt;&lt;wsp:rsid wsp:val=&quot;008646D3&quot;/&gt;&lt;wsp:rsid wsp:val=&quot;0086516F&quot;/&gt;&lt;wsp:rsid wsp:val=&quot;0086658D&quot;/&gt;&lt;wsp:rsid wsp:val=&quot;008677FA&quot;/&gt;&lt;wsp:rsid wsp:val=&quot;00867986&quot;/&gt;&lt;wsp:rsid wsp:val=&quot;00871367&quot;/&gt;&lt;wsp:rsid wsp:val=&quot;0087205E&quot;/&gt;&lt;wsp:rsid wsp:val=&quot;00872645&quot;/&gt;&lt;wsp:rsid wsp:val=&quot;00872864&quot;/&gt;&lt;wsp:rsid wsp:val=&quot;00873CFB&quot;/&gt;&lt;wsp:rsid wsp:val=&quot;008742DC&quot;/&gt;&lt;wsp:rsid wsp:val=&quot;00874E9F&quot;/&gt;&lt;wsp:rsid wsp:val=&quot;00875A9B&quot;/&gt;&lt;wsp:rsid wsp:val=&quot;00880265&quot;/&gt;&lt;wsp:rsid wsp:val=&quot;00881505&quot;/&gt;&lt;wsp:rsid wsp:val=&quot;00882324&quot;/&gt;&lt;wsp:rsid wsp:val=&quot;0088408E&quot;/&gt;&lt;wsp:rsid wsp:val=&quot;008842B2&quot;/&gt;&lt;wsp:rsid wsp:val=&quot;0088451C&quot;/&gt;&lt;wsp:rsid wsp:val=&quot;00884F7B&quot;/&gt;&lt;wsp:rsid wsp:val=&quot;008850DE&quot;/&gt;&lt;wsp:rsid wsp:val=&quot;00886726&quot;/&gt;&lt;wsp:rsid wsp:val=&quot;00887353&quot;/&gt;&lt;wsp:rsid wsp:val=&quot;00887F18&quot;/&gt;&lt;wsp:rsid wsp:val=&quot;008904C6&quot;/&gt;&lt;wsp:rsid wsp:val=&quot;00890567&quot;/&gt;&lt;wsp:rsid wsp:val=&quot;00890680&quot;/&gt;&lt;wsp:rsid wsp:val=&quot;00890798&quot;/&gt;&lt;wsp:rsid wsp:val=&quot;00890CCA&quot;/&gt;&lt;wsp:rsid wsp:val=&quot;00893BA4&quot;/&gt;&lt;wsp:rsid wsp:val=&quot;00893C40&quot;/&gt;&lt;wsp:rsid wsp:val=&quot;00893F87&quot;/&gt;&lt;wsp:rsid wsp:val=&quot;0089453B&quot;/&gt;&lt;wsp:rsid wsp:val=&quot;008945F0&quot;/&gt;&lt;wsp:rsid wsp:val=&quot;00894696&quot;/&gt;&lt;wsp:rsid wsp:val=&quot;00894CC2&quot;/&gt;&lt;wsp:rsid wsp:val=&quot;00894F6C&quot;/&gt;&lt;wsp:rsid wsp:val=&quot;00895E8E&quot;/&gt;&lt;wsp:rsid wsp:val=&quot;00896502&quot;/&gt;&lt;wsp:rsid wsp:val=&quot;00896564&quot;/&gt;&lt;wsp:rsid wsp:val=&quot;008A0492&quot;/&gt;&lt;wsp:rsid wsp:val=&quot;008A052B&quot;/&gt;&lt;wsp:rsid wsp:val=&quot;008A0544&quot;/&gt;&lt;wsp:rsid wsp:val=&quot;008A1D8C&quot;/&gt;&lt;wsp:rsid wsp:val=&quot;008A22D9&quot;/&gt;&lt;wsp:rsid wsp:val=&quot;008A25F0&quot;/&gt;&lt;wsp:rsid wsp:val=&quot;008A300C&quot;/&gt;&lt;wsp:rsid wsp:val=&quot;008A41B5&quot;/&gt;&lt;wsp:rsid wsp:val=&quot;008A4A01&quot;/&gt;&lt;wsp:rsid wsp:val=&quot;008A4C6E&quot;/&gt;&lt;wsp:rsid wsp:val=&quot;008A5513&quot;/&gt;&lt;wsp:rsid wsp:val=&quot;008A5A16&quot;/&gt;&lt;wsp:rsid wsp:val=&quot;008A6551&quot;/&gt;&lt;wsp:rsid wsp:val=&quot;008A65E2&quot;/&gt;&lt;wsp:rsid wsp:val=&quot;008B19A9&quot;/&gt;&lt;wsp:rsid wsp:val=&quot;008B1A25&quot;/&gt;&lt;wsp:rsid wsp:val=&quot;008B2487&quot;/&gt;&lt;wsp:rsid wsp:val=&quot;008B32C7&quot;/&gt;&lt;wsp:rsid wsp:val=&quot;008B3E00&quot;/&gt;&lt;wsp:rsid wsp:val=&quot;008B43DD&quot;/&gt;&lt;wsp:rsid wsp:val=&quot;008B5620&quot;/&gt;&lt;wsp:rsid wsp:val=&quot;008B7EFF&quot;/&gt;&lt;wsp:rsid wsp:val=&quot;008C1A03&quot;/&gt;&lt;wsp:rsid wsp:val=&quot;008C1C4F&quot;/&gt;&lt;wsp:rsid wsp:val=&quot;008C29E9&quot;/&gt;&lt;wsp:rsid wsp:val=&quot;008C4643&quot;/&gt;&lt;wsp:rsid wsp:val=&quot;008C476E&quot;/&gt;&lt;wsp:rsid wsp:val=&quot;008C58E8&quot;/&gt;&lt;wsp:rsid wsp:val=&quot;008C5904&quot;/&gt;&lt;wsp:rsid wsp:val=&quot;008C5C44&quot;/&gt;&lt;wsp:rsid wsp:val=&quot;008C7E8A&quot;/&gt;&lt;wsp:rsid wsp:val=&quot;008D0F7E&quot;/&gt;&lt;wsp:rsid wsp:val=&quot;008D18BB&quot;/&gt;&lt;wsp:rsid wsp:val=&quot;008D1BB7&quot;/&gt;&lt;wsp:rsid wsp:val=&quot;008D22EE&quot;/&gt;&lt;wsp:rsid wsp:val=&quot;008D27F5&quot;/&gt;&lt;wsp:rsid wsp:val=&quot;008D3490&quot;/&gt;&lt;wsp:rsid wsp:val=&quot;008D3C9E&quot;/&gt;&lt;wsp:rsid wsp:val=&quot;008D4645&quot;/&gt;&lt;wsp:rsid wsp:val=&quot;008D5BBD&quot;/&gt;&lt;wsp:rsid wsp:val=&quot;008D5CA4&quot;/&gt;&lt;wsp:rsid wsp:val=&quot;008D620D&quot;/&gt;&lt;wsp:rsid wsp:val=&quot;008D7170&quot;/&gt;&lt;wsp:rsid wsp:val=&quot;008E08B6&quot;/&gt;&lt;wsp:rsid wsp:val=&quot;008E0DCB&quot;/&gt;&lt;wsp:rsid wsp:val=&quot;008E1A79&quot;/&gt;&lt;wsp:rsid wsp:val=&quot;008E220B&quot;/&gt;&lt;wsp:rsid wsp:val=&quot;008E388A&quot;/&gt;&lt;wsp:rsid wsp:val=&quot;008E38E1&quot;/&gt;&lt;wsp:rsid wsp:val=&quot;008E3F9D&quot;/&gt;&lt;wsp:rsid wsp:val=&quot;008E41F7&quot;/&gt;&lt;wsp:rsid wsp:val=&quot;008E4BF9&quot;/&gt;&lt;wsp:rsid wsp:val=&quot;008E585F&quot;/&gt;&lt;wsp:rsid wsp:val=&quot;008E5E74&quot;/&gt;&lt;wsp:rsid wsp:val=&quot;008E7D14&quot;/&gt;&lt;wsp:rsid wsp:val=&quot;008F0244&quot;/&gt;&lt;wsp:rsid wsp:val=&quot;008F07D2&quot;/&gt;&lt;wsp:rsid wsp:val=&quot;008F2A9E&quot;/&gt;&lt;wsp:rsid wsp:val=&quot;008F3A08&quot;/&gt;&lt;wsp:rsid wsp:val=&quot;008F43DB&quot;/&gt;&lt;wsp:rsid wsp:val=&quot;008F446E&quot;/&gt;&lt;wsp:rsid wsp:val=&quot;008F4EA2&quot;/&gt;&lt;wsp:rsid wsp:val=&quot;008F5782&quot;/&gt;&lt;wsp:rsid wsp:val=&quot;008F5D68&quot;/&gt;&lt;wsp:rsid wsp:val=&quot;008F6167&quot;/&gt;&lt;wsp:rsid wsp:val=&quot;008F757F&quot;/&gt;&lt;wsp:rsid wsp:val=&quot;008F7603&quot;/&gt;&lt;wsp:rsid wsp:val=&quot;008F7D6C&quot;/&gt;&lt;wsp:rsid wsp:val=&quot;0090074C&quot;/&gt;&lt;wsp:rsid wsp:val=&quot;009010C3&quot;/&gt;&lt;wsp:rsid wsp:val=&quot;00902E95&quot;/&gt;&lt;wsp:rsid wsp:val=&quot;00902FA0&quot;/&gt;&lt;wsp:rsid wsp:val=&quot;00903D6B&quot;/&gt;&lt;wsp:rsid wsp:val=&quot;0090438E&quot;/&gt;&lt;wsp:rsid wsp:val=&quot;009049EB&quot;/&gt;&lt;wsp:rsid wsp:val=&quot;009068BF&quot;/&gt;&lt;wsp:rsid wsp:val=&quot;009069EA&quot;/&gt;&lt;wsp:rsid wsp:val=&quot;00906FEF&quot;/&gt;&lt;wsp:rsid wsp:val=&quot;00907440&quot;/&gt;&lt;wsp:rsid wsp:val=&quot;009111D3&quot;/&gt;&lt;wsp:rsid wsp:val=&quot;00912703&quot;/&gt;&lt;wsp:rsid wsp:val=&quot;00912B3F&quot;/&gt;&lt;wsp:rsid wsp:val=&quot;009132DC&quot;/&gt;&lt;wsp:rsid wsp:val=&quot;00914DA1&quot;/&gt;&lt;wsp:rsid wsp:val=&quot;00915564&quot;/&gt;&lt;wsp:rsid wsp:val=&quot;0091563B&quot;/&gt;&lt;wsp:rsid wsp:val=&quot;0091573B&quot;/&gt;&lt;wsp:rsid wsp:val=&quot;00916185&quot;/&gt;&lt;wsp:rsid wsp:val=&quot;009164EE&quot;/&gt;&lt;wsp:rsid wsp:val=&quot;009169F7&quot;/&gt;&lt;wsp:rsid wsp:val=&quot;0091779B&quot;/&gt;&lt;wsp:rsid wsp:val=&quot;009179A7&quot;/&gt;&lt;wsp:rsid wsp:val=&quot;00920BBF&quot;/&gt;&lt;wsp:rsid wsp:val=&quot;00920E12&quot;/&gt;&lt;wsp:rsid wsp:val=&quot;00920F3B&quot;/&gt;&lt;wsp:rsid wsp:val=&quot;00921533&quot;/&gt;&lt;wsp:rsid wsp:val=&quot;00921780&quot;/&gt;&lt;wsp:rsid wsp:val=&quot;00923C11&quot;/&gt;&lt;wsp:rsid wsp:val=&quot;00924EC3&quot;/&gt;&lt;wsp:rsid wsp:val=&quot;00924F2F&quot;/&gt;&lt;wsp:rsid wsp:val=&quot;009252FA&quot;/&gt;&lt;wsp:rsid wsp:val=&quot;00925343&quot;/&gt;&lt;wsp:rsid wsp:val=&quot;009256E4&quot;/&gt;&lt;wsp:rsid wsp:val=&quot;0092715F&quot;/&gt;&lt;wsp:rsid wsp:val=&quot;0093125C&quot;/&gt;&lt;wsp:rsid wsp:val=&quot;00933842&quot;/&gt;&lt;wsp:rsid wsp:val=&quot;009341D6&quot;/&gt;&lt;wsp:rsid wsp:val=&quot;009343CC&quot;/&gt;&lt;wsp:rsid wsp:val=&quot;009346E0&quot;/&gt;&lt;wsp:rsid wsp:val=&quot;00934BDB&quot;/&gt;&lt;wsp:rsid wsp:val=&quot;00935317&quot;/&gt;&lt;wsp:rsid wsp:val=&quot;00935335&quot;/&gt;&lt;wsp:rsid wsp:val=&quot;0093737F&quot;/&gt;&lt;wsp:rsid wsp:val=&quot;009411AC&quot;/&gt;&lt;wsp:rsid wsp:val=&quot;0094304B&quot;/&gt;&lt;wsp:rsid wsp:val=&quot;009447C6&quot;/&gt;&lt;wsp:rsid wsp:val=&quot;009472A9&quot;/&gt;&lt;wsp:rsid wsp:val=&quot;00947A44&quot;/&gt;&lt;wsp:rsid wsp:val=&quot;009508EA&quot;/&gt;&lt;wsp:rsid wsp:val=&quot;00950DAD&quot;/&gt;&lt;wsp:rsid wsp:val=&quot;0095162E&quot;/&gt;&lt;wsp:rsid wsp:val=&quot;00952BB1&quot;/&gt;&lt;wsp:rsid wsp:val=&quot;0095343D&quot;/&gt;&lt;wsp:rsid wsp:val=&quot;00953B52&quot;/&gt;&lt;wsp:rsid wsp:val=&quot;00954DB0&quot;/&gt;&lt;wsp:rsid wsp:val=&quot;00954FCC&quot;/&gt;&lt;wsp:rsid wsp:val=&quot;00955BF5&quot;/&gt;&lt;wsp:rsid wsp:val=&quot;00955DCE&quot;/&gt;&lt;wsp:rsid wsp:val=&quot;009565FB&quot;/&gt;&lt;wsp:rsid wsp:val=&quot;00960D2F&quot;/&gt;&lt;wsp:rsid wsp:val=&quot;009611C0&quot;/&gt;&lt;wsp:rsid wsp:val=&quot;0096182A&quot;/&gt;&lt;wsp:rsid wsp:val=&quot;00961A69&quot;/&gt;&lt;wsp:rsid wsp:val=&quot;00961D95&quot;/&gt;&lt;wsp:rsid wsp:val=&quot;00961EC3&quot;/&gt;&lt;wsp:rsid wsp:val=&quot;00962206&quot;/&gt;&lt;wsp:rsid wsp:val=&quot;0096223B&quot;/&gt;&lt;wsp:rsid wsp:val=&quot;00963B79&quot;/&gt;&lt;wsp:rsid wsp:val=&quot;00963BE0&quot;/&gt;&lt;wsp:rsid wsp:val=&quot;00965CF5&quot;/&gt;&lt;wsp:rsid wsp:val=&quot;0096638E&quot;/&gt;&lt;wsp:rsid wsp:val=&quot;009707A1&quot;/&gt;&lt;wsp:rsid wsp:val=&quot;00971F4D&quot;/&gt;&lt;wsp:rsid wsp:val=&quot;00972592&quot;/&gt;&lt;wsp:rsid wsp:val=&quot;0097345A&quot;/&gt;&lt;wsp:rsid wsp:val=&quot;00975EA1&quot;/&gt;&lt;wsp:rsid wsp:val=&quot;00981535&quot;/&gt;&lt;wsp:rsid wsp:val=&quot;00981764&quot;/&gt;&lt;wsp:rsid wsp:val=&quot;00981C01&quot;/&gt;&lt;wsp:rsid wsp:val=&quot;00981F45&quot;/&gt;&lt;wsp:rsid wsp:val=&quot;0098210C&quot;/&gt;&lt;wsp:rsid wsp:val=&quot;009821F8&quot;/&gt;&lt;wsp:rsid wsp:val=&quot;00982855&quot;/&gt;&lt;wsp:rsid wsp:val=&quot;009842D0&quot;/&gt;&lt;wsp:rsid wsp:val=&quot;00984925&quot;/&gt;&lt;wsp:rsid wsp:val=&quot;009862F0&quot;/&gt;&lt;wsp:rsid wsp:val=&quot;0098696E&quot;/&gt;&lt;wsp:rsid wsp:val=&quot;00990503&quot;/&gt;&lt;wsp:rsid wsp:val=&quot;009960C8&quot;/&gt;&lt;wsp:rsid wsp:val=&quot;009963C4&quot;/&gt;&lt;wsp:rsid wsp:val=&quot;00996AD8&quot;/&gt;&lt;wsp:rsid wsp:val=&quot;00996FCA&quot;/&gt;&lt;wsp:rsid wsp:val=&quot;0099722B&quot;/&gt;&lt;wsp:rsid wsp:val=&quot;0099730F&quot;/&gt;&lt;wsp:rsid wsp:val=&quot;009976DC&quot;/&gt;&lt;wsp:rsid wsp:val=&quot;00997926&quot;/&gt;&lt;wsp:rsid wsp:val=&quot;009A21E1&quot;/&gt;&lt;wsp:rsid wsp:val=&quot;009A3646&quot;/&gt;&lt;wsp:rsid wsp:val=&quot;009A3F56&quot;/&gt;&lt;wsp:rsid wsp:val=&quot;009A3FF0&quot;/&gt;&lt;wsp:rsid wsp:val=&quot;009A4129&quot;/&gt;&lt;wsp:rsid wsp:val=&quot;009A6B38&quot;/&gt;&lt;wsp:rsid wsp:val=&quot;009A79B0&quot;/&gt;&lt;wsp:rsid wsp:val=&quot;009A7BE5&quot;/&gt;&lt;wsp:rsid wsp:val=&quot;009A7EF7&quot;/&gt;&lt;wsp:rsid wsp:val=&quot;009B0209&quot;/&gt;&lt;wsp:rsid wsp:val=&quot;009B03A4&quot;/&gt;&lt;wsp:rsid wsp:val=&quot;009B16B4&quot;/&gt;&lt;wsp:rsid wsp:val=&quot;009B16DD&quot;/&gt;&lt;wsp:rsid wsp:val=&quot;009B176E&quot;/&gt;&lt;wsp:rsid wsp:val=&quot;009B2780&quot;/&gt;&lt;wsp:rsid wsp:val=&quot;009B4DAB&quot;/&gt;&lt;wsp:rsid wsp:val=&quot;009B68AC&quot;/&gt;&lt;wsp:rsid wsp:val=&quot;009C1F33&quot;/&gt;&lt;wsp:rsid wsp:val=&quot;009C2749&quot;/&gt;&lt;wsp:rsid wsp:val=&quot;009C3B46&quot;/&gt;&lt;wsp:rsid wsp:val=&quot;009C68BE&quot;/&gt;&lt;wsp:rsid wsp:val=&quot;009C6CD6&quot;/&gt;&lt;wsp:rsid wsp:val=&quot;009C75EB&quot;/&gt;&lt;wsp:rsid wsp:val=&quot;009C7D35&quot;/&gt;&lt;wsp:rsid wsp:val=&quot;009D0C69&quot;/&gt;&lt;wsp:rsid wsp:val=&quot;009D19BA&quot;/&gt;&lt;wsp:rsid wsp:val=&quot;009D37BF&quot;/&gt;&lt;wsp:rsid wsp:val=&quot;009D46CE&quot;/&gt;&lt;wsp:rsid wsp:val=&quot;009D4808&quot;/&gt;&lt;wsp:rsid wsp:val=&quot;009D7608&quot;/&gt;&lt;wsp:rsid wsp:val=&quot;009D7D1D&quot;/&gt;&lt;wsp:rsid wsp:val=&quot;009E142E&quot;/&gt;&lt;wsp:rsid wsp:val=&quot;009E18D9&quot;/&gt;&lt;wsp:rsid wsp:val=&quot;009E18E9&quot;/&gt;&lt;wsp:rsid wsp:val=&quot;009E2585&quot;/&gt;&lt;wsp:rsid wsp:val=&quot;009E27F9&quot;/&gt;&lt;wsp:rsid wsp:val=&quot;009E2966&quot;/&gt;&lt;wsp:rsid wsp:val=&quot;009E41A9&quot;/&gt;&lt;wsp:rsid wsp:val=&quot;009E5839&quot;/&gt;&lt;wsp:rsid wsp:val=&quot;009E59D0&quot;/&gt;&lt;wsp:rsid wsp:val=&quot;009E63A1&quot;/&gt;&lt;wsp:rsid wsp:val=&quot;009F1519&quot;/&gt;&lt;wsp:rsid wsp:val=&quot;009F1665&quot;/&gt;&lt;wsp:rsid wsp:val=&quot;009F16E1&quot;/&gt;&lt;wsp:rsid wsp:val=&quot;009F1B38&quot;/&gt;&lt;wsp:rsid wsp:val=&quot;009F2598&quot;/&gt;&lt;wsp:rsid wsp:val=&quot;009F2CDD&quot;/&gt;&lt;wsp:rsid wsp:val=&quot;009F390F&quot;/&gt;&lt;wsp:rsid wsp:val=&quot;009F4217&quot;/&gt;&lt;wsp:rsid wsp:val=&quot;009F496B&quot;/&gt;&lt;wsp:rsid wsp:val=&quot;00A000DC&quot;/&gt;&lt;wsp:rsid wsp:val=&quot;00A00EEE&quot;/&gt;&lt;wsp:rsid wsp:val=&quot;00A014DD&quot;/&gt;&lt;wsp:rsid wsp:val=&quot;00A01E63&quot;/&gt;&lt;wsp:rsid wsp:val=&quot;00A020A5&quot;/&gt;&lt;wsp:rsid wsp:val=&quot;00A02CF0&quot;/&gt;&lt;wsp:rsid wsp:val=&quot;00A0352B&quot;/&gt;&lt;wsp:rsid wsp:val=&quot;00A03D46&quot;/&gt;&lt;wsp:rsid wsp:val=&quot;00A05888&quot;/&gt;&lt;wsp:rsid wsp:val=&quot;00A05E3B&quot;/&gt;&lt;wsp:rsid wsp:val=&quot;00A07B98&quot;/&gt;&lt;wsp:rsid wsp:val=&quot;00A105A3&quot;/&gt;&lt;wsp:rsid wsp:val=&quot;00A10755&quot;/&gt;&lt;wsp:rsid wsp:val=&quot;00A10AE3&quot;/&gt;&lt;wsp:rsid wsp:val=&quot;00A11297&quot;/&gt;&lt;wsp:rsid wsp:val=&quot;00A12364&quot;/&gt;&lt;wsp:rsid wsp:val=&quot;00A129D7&quot;/&gt;&lt;wsp:rsid wsp:val=&quot;00A1454B&quot;/&gt;&lt;wsp:rsid wsp:val=&quot;00A14861&quot;/&gt;&lt;wsp:rsid wsp:val=&quot;00A14C39&quot;/&gt;&lt;wsp:rsid wsp:val=&quot;00A15DA7&quot;/&gt;&lt;wsp:rsid wsp:val=&quot;00A16755&quot;/&gt;&lt;wsp:rsid wsp:val=&quot;00A16AF6&quot;/&gt;&lt;wsp:rsid wsp:val=&quot;00A1729A&quot;/&gt;&lt;wsp:rsid wsp:val=&quot;00A206CB&quot;/&gt;&lt;wsp:rsid wsp:val=&quot;00A216B1&quot;/&gt;&lt;wsp:rsid wsp:val=&quot;00A21EEC&quot;/&gt;&lt;wsp:rsid wsp:val=&quot;00A22182&quot;/&gt;&lt;wsp:rsid wsp:val=&quot;00A221A8&quot;/&gt;&lt;wsp:rsid wsp:val=&quot;00A2323E&quot;/&gt;&lt;wsp:rsid wsp:val=&quot;00A26BDC&quot;/&gt;&lt;wsp:rsid wsp:val=&quot;00A31AD1&quot;/&gt;&lt;wsp:rsid wsp:val=&quot;00A33638&quot;/&gt;&lt;wsp:rsid wsp:val=&quot;00A342E2&quot;/&gt;&lt;wsp:rsid wsp:val=&quot;00A349DE&quot;/&gt;&lt;wsp:rsid wsp:val=&quot;00A34CA2&quot;/&gt;&lt;wsp:rsid wsp:val=&quot;00A351B0&quot;/&gt;&lt;wsp:rsid wsp:val=&quot;00A35C9E&quot;/&gt;&lt;wsp:rsid wsp:val=&quot;00A361A8&quot;/&gt;&lt;wsp:rsid wsp:val=&quot;00A36401&quot;/&gt;&lt;wsp:rsid wsp:val=&quot;00A3786F&quot;/&gt;&lt;wsp:rsid wsp:val=&quot;00A4085C&quot;/&gt;&lt;wsp:rsid wsp:val=&quot;00A4164E&quot;/&gt;&lt;wsp:rsid wsp:val=&quot;00A4222C&quot;/&gt;&lt;wsp:rsid wsp:val=&quot;00A42349&quot;/&gt;&lt;wsp:rsid wsp:val=&quot;00A4350C&quot;/&gt;&lt;wsp:rsid wsp:val=&quot;00A43BC9&quot;/&gt;&lt;wsp:rsid wsp:val=&quot;00A43D7E&quot;/&gt;&lt;wsp:rsid wsp:val=&quot;00A44BE7&quot;/&gt;&lt;wsp:rsid wsp:val=&quot;00A44F23&quot;/&gt;&lt;wsp:rsid wsp:val=&quot;00A454EB&quot;/&gt;&lt;wsp:rsid wsp:val=&quot;00A45FF9&quot;/&gt;&lt;wsp:rsid wsp:val=&quot;00A46C75&quot;/&gt;&lt;wsp:rsid wsp:val=&quot;00A51388&quot;/&gt;&lt;wsp:rsid wsp:val=&quot;00A524E5&quot;/&gt;&lt;wsp:rsid wsp:val=&quot;00A5302E&quot;/&gt;&lt;wsp:rsid wsp:val=&quot;00A55914&quot;/&gt;&lt;wsp:rsid wsp:val=&quot;00A56842&quot;/&gt;&lt;wsp:rsid wsp:val=&quot;00A578BE&quot;/&gt;&lt;wsp:rsid wsp:val=&quot;00A605B1&quot;/&gt;&lt;wsp:rsid wsp:val=&quot;00A6066D&quot;/&gt;&lt;wsp:rsid wsp:val=&quot;00A633A2&quot;/&gt;&lt;wsp:rsid wsp:val=&quot;00A635A4&quot;/&gt;&lt;wsp:rsid wsp:val=&quot;00A63784&quot;/&gt;&lt;wsp:rsid wsp:val=&quot;00A63B34&quot;/&gt;&lt;wsp:rsid wsp:val=&quot;00A64B14&quot;/&gt;&lt;wsp:rsid wsp:val=&quot;00A64D4E&quot;/&gt;&lt;wsp:rsid wsp:val=&quot;00A6568E&quot;/&gt;&lt;wsp:rsid wsp:val=&quot;00A66014&quot;/&gt;&lt;wsp:rsid wsp:val=&quot;00A667AB&quot;/&gt;&lt;wsp:rsid wsp:val=&quot;00A672DC&quot;/&gt;&lt;wsp:rsid wsp:val=&quot;00A67E68&quot;/&gt;&lt;wsp:rsid wsp:val=&quot;00A7006F&quot;/&gt;&lt;wsp:rsid wsp:val=&quot;00A72A1D&quot;/&gt;&lt;wsp:rsid wsp:val=&quot;00A73F67&quot;/&gt;&lt;wsp:rsid wsp:val=&quot;00A74D20&quot;/&gt;&lt;wsp:rsid wsp:val=&quot;00A7580C&quot;/&gt;&lt;wsp:rsid wsp:val=&quot;00A80E4E&quot;/&gt;&lt;wsp:rsid wsp:val=&quot;00A821BD&quot;/&gt;&lt;wsp:rsid wsp:val=&quot;00A827AC&quot;/&gt;&lt;wsp:rsid wsp:val=&quot;00A850D1&quot;/&gt;&lt;wsp:rsid wsp:val=&quot;00A85586&quot;/&gt;&lt;wsp:rsid wsp:val=&quot;00A85C8C&quot;/&gt;&lt;wsp:rsid wsp:val=&quot;00A87CD8&quot;/&gt;&lt;wsp:rsid wsp:val=&quot;00A922F1&quot;/&gt;&lt;wsp:rsid wsp:val=&quot;00A93BD5&quot;/&gt;&lt;wsp:rsid wsp:val=&quot;00A94062&quot;/&gt;&lt;wsp:rsid wsp:val=&quot;00A94A15&quot;/&gt;&lt;wsp:rsid wsp:val=&quot;00A94FC8&quot;/&gt;&lt;wsp:rsid wsp:val=&quot;00A960A0&quot;/&gt;&lt;wsp:rsid wsp:val=&quot;00A96D2A&quot;/&gt;&lt;wsp:rsid wsp:val=&quot;00A97230&quot;/&gt;&lt;wsp:rsid wsp:val=&quot;00AA17C4&quot;/&gt;&lt;wsp:rsid wsp:val=&quot;00AA1B49&quot;/&gt;&lt;wsp:rsid wsp:val=&quot;00AA2E38&quot;/&gt;&lt;wsp:rsid wsp:val=&quot;00AA3009&quot;/&gt;&lt;wsp:rsid wsp:val=&quot;00AA3FB7&quot;/&gt;&lt;wsp:rsid wsp:val=&quot;00AA426F&quot;/&gt;&lt;wsp:rsid wsp:val=&quot;00AA49B7&quot;/&gt;&lt;wsp:rsid wsp:val=&quot;00AA52A8&quot;/&gt;&lt;wsp:rsid wsp:val=&quot;00AA6054&quot;/&gt;&lt;wsp:rsid wsp:val=&quot;00AA6782&quot;/&gt;&lt;wsp:rsid wsp:val=&quot;00AA7EB6&quot;/&gt;&lt;wsp:rsid wsp:val=&quot;00AB0772&quot;/&gt;&lt;wsp:rsid wsp:val=&quot;00AB12D7&quot;/&gt;&lt;wsp:rsid wsp:val=&quot;00AB15EC&quot;/&gt;&lt;wsp:rsid wsp:val=&quot;00AB2078&quot;/&gt;&lt;wsp:rsid wsp:val=&quot;00AB29C3&quot;/&gt;&lt;wsp:rsid wsp:val=&quot;00AB2FE5&quot;/&gt;&lt;wsp:rsid wsp:val=&quot;00AB32E7&quot;/&gt;&lt;wsp:rsid wsp:val=&quot;00AB4619&quot;/&gt;&lt;wsp:rsid wsp:val=&quot;00AB51A3&quot;/&gt;&lt;wsp:rsid wsp:val=&quot;00AB5319&quot;/&gt;&lt;wsp:rsid wsp:val=&quot;00AB705F&quot;/&gt;&lt;wsp:rsid wsp:val=&quot;00AB710E&quot;/&gt;&lt;wsp:rsid wsp:val=&quot;00AB775D&quot;/&gt;&lt;wsp:rsid wsp:val=&quot;00AB7A7E&quot;/&gt;&lt;wsp:rsid wsp:val=&quot;00AC09CC&quot;/&gt;&lt;wsp:rsid wsp:val=&quot;00AC0AA3&quot;/&gt;&lt;wsp:rsid wsp:val=&quot;00AC16F2&quot;/&gt;&lt;wsp:rsid wsp:val=&quot;00AC2F61&quot;/&gt;&lt;wsp:rsid wsp:val=&quot;00AC5843&quot;/&gt;&lt;wsp:rsid wsp:val=&quot;00AC601C&quot;/&gt;&lt;wsp:rsid wsp:val=&quot;00AC6172&quot;/&gt;&lt;wsp:rsid wsp:val=&quot;00AC7173&quot;/&gt;&lt;wsp:rsid wsp:val=&quot;00AC7191&quot;/&gt;&lt;wsp:rsid wsp:val=&quot;00AC7591&quot;/&gt;&lt;wsp:rsid wsp:val=&quot;00AC759F&quot;/&gt;&lt;wsp:rsid wsp:val=&quot;00AD0E74&quot;/&gt;&lt;wsp:rsid wsp:val=&quot;00AD0FEF&quot;/&gt;&lt;wsp:rsid wsp:val=&quot;00AD259E&quot;/&gt;&lt;wsp:rsid wsp:val=&quot;00AD27A9&quot;/&gt;&lt;wsp:rsid wsp:val=&quot;00AD2D39&quot;/&gt;&lt;wsp:rsid wsp:val=&quot;00AD3491&quot;/&gt;&lt;wsp:rsid wsp:val=&quot;00AD3E49&quot;/&gt;&lt;wsp:rsid wsp:val=&quot;00AD3F47&quot;/&gt;&lt;wsp:rsid wsp:val=&quot;00AD42CC&quot;/&gt;&lt;wsp:rsid wsp:val=&quot;00AD4368&quot;/&gt;&lt;wsp:rsid wsp:val=&quot;00AD7362&quot;/&gt;&lt;wsp:rsid wsp:val=&quot;00AE17A4&quot;/&gt;&lt;wsp:rsid wsp:val=&quot;00AE18BF&quot;/&gt;&lt;wsp:rsid wsp:val=&quot;00AE1C37&quot;/&gt;&lt;wsp:rsid wsp:val=&quot;00AE1D0F&quot;/&gt;&lt;wsp:rsid wsp:val=&quot;00AE1F9F&quot;/&gt;&lt;wsp:rsid wsp:val=&quot;00AE239D&quot;/&gt;&lt;wsp:rsid wsp:val=&quot;00AE26B1&quot;/&gt;&lt;wsp:rsid wsp:val=&quot;00AE26D5&quot;/&gt;&lt;wsp:rsid wsp:val=&quot;00AE5AF2&quot;/&gt;&lt;wsp:rsid wsp:val=&quot;00AE74B7&quot;/&gt;&lt;wsp:rsid wsp:val=&quot;00AF012A&quot;/&gt;&lt;wsp:rsid wsp:val=&quot;00AF0A5F&quot;/&gt;&lt;wsp:rsid wsp:val=&quot;00AF1799&quot;/&gt;&lt;wsp:rsid wsp:val=&quot;00AF1CB7&quot;/&gt;&lt;wsp:rsid wsp:val=&quot;00AF2FCD&quot;/&gt;&lt;wsp:rsid wsp:val=&quot;00AF3CFD&quot;/&gt;&lt;wsp:rsid wsp:val=&quot;00AF46E4&quot;/&gt;&lt;wsp:rsid wsp:val=&quot;00AF586D&quot;/&gt;&lt;wsp:rsid wsp:val=&quot;00AF5CDE&quot;/&gt;&lt;wsp:rsid wsp:val=&quot;00AF6107&quot;/&gt;&lt;wsp:rsid wsp:val=&quot;00AF6F89&quot;/&gt;&lt;wsp:rsid wsp:val=&quot;00AF71D3&quot;/&gt;&lt;wsp:rsid wsp:val=&quot;00B0154E&quot;/&gt;&lt;wsp:rsid wsp:val=&quot;00B02A10&quot;/&gt;&lt;wsp:rsid wsp:val=&quot;00B04760&quot;/&gt;&lt;wsp:rsid wsp:val=&quot;00B0731B&quot;/&gt;&lt;wsp:rsid wsp:val=&quot;00B0784C&quot;/&gt;&lt;wsp:rsid wsp:val=&quot;00B11463&quot;/&gt;&lt;wsp:rsid wsp:val=&quot;00B11535&quot;/&gt;&lt;wsp:rsid wsp:val=&quot;00B11676&quot;/&gt;&lt;wsp:rsid wsp:val=&quot;00B11F02&quot;/&gt;&lt;wsp:rsid wsp:val=&quot;00B1383A&quot;/&gt;&lt;wsp:rsid wsp:val=&quot;00B149CC&quot;/&gt;&lt;wsp:rsid wsp:val=&quot;00B160BC&quot;/&gt;&lt;wsp:rsid wsp:val=&quot;00B16C3E&quot;/&gt;&lt;wsp:rsid wsp:val=&quot;00B16E40&quot;/&gt;&lt;wsp:rsid wsp:val=&quot;00B16EF1&quot;/&gt;&lt;wsp:rsid wsp:val=&quot;00B2006F&quot;/&gt;&lt;wsp:rsid wsp:val=&quot;00B21117&quot;/&gt;&lt;wsp:rsid wsp:val=&quot;00B212A8&quot;/&gt;&lt;wsp:rsid wsp:val=&quot;00B23EB6&quot;/&gt;&lt;wsp:rsid wsp:val=&quot;00B25AC6&quot;/&gt;&lt;wsp:rsid wsp:val=&quot;00B27522&quot;/&gt;&lt;wsp:rsid wsp:val=&quot;00B277D3&quot;/&gt;&lt;wsp:rsid wsp:val=&quot;00B2781C&quot;/&gt;&lt;wsp:rsid wsp:val=&quot;00B27E0D&quot;/&gt;&lt;wsp:rsid wsp:val=&quot;00B303CC&quot;/&gt;&lt;wsp:rsid wsp:val=&quot;00B31B02&quot;/&gt;&lt;wsp:rsid wsp:val=&quot;00B32D05&quot;/&gt;&lt;wsp:rsid wsp:val=&quot;00B33510&quot;/&gt;&lt;wsp:rsid wsp:val=&quot;00B34067&quot;/&gt;&lt;wsp:rsid wsp:val=&quot;00B35794&quot;/&gt;&lt;wsp:rsid wsp:val=&quot;00B35CAF&quot;/&gt;&lt;wsp:rsid wsp:val=&quot;00B36F44&quot;/&gt;&lt;wsp:rsid wsp:val=&quot;00B37816&quot;/&gt;&lt;wsp:rsid wsp:val=&quot;00B40702&quot;/&gt;&lt;wsp:rsid wsp:val=&quot;00B413E8&quot;/&gt;&lt;wsp:rsid wsp:val=&quot;00B42501&quot;/&gt;&lt;wsp:rsid wsp:val=&quot;00B43150&quot;/&gt;&lt;wsp:rsid wsp:val=&quot;00B441C0&quot;/&gt;&lt;wsp:rsid wsp:val=&quot;00B44E32&quot;/&gt;&lt;wsp:rsid wsp:val=&quot;00B44F4F&quot;/&gt;&lt;wsp:rsid wsp:val=&quot;00B47226&quot;/&gt;&lt;wsp:rsid wsp:val=&quot;00B47959&quot;/&gt;&lt;wsp:rsid wsp:val=&quot;00B50F64&quot;/&gt;&lt;wsp:rsid wsp:val=&quot;00B519C9&quot;/&gt;&lt;wsp:rsid wsp:val=&quot;00B5232E&quot;/&gt;&lt;wsp:rsid wsp:val=&quot;00B5360C&quot;/&gt;&lt;wsp:rsid wsp:val=&quot;00B5621B&quot;/&gt;&lt;wsp:rsid wsp:val=&quot;00B56293&quot;/&gt;&lt;wsp:rsid wsp:val=&quot;00B57A83&quot;/&gt;&lt;wsp:rsid wsp:val=&quot;00B57ADB&quot;/&gt;&lt;wsp:rsid wsp:val=&quot;00B601AD&quot;/&gt;&lt;wsp:rsid wsp:val=&quot;00B6294D&quot;/&gt;&lt;wsp:rsid wsp:val=&quot;00B62996&quot;/&gt;&lt;wsp:rsid wsp:val=&quot;00B6324B&quot;/&gt;&lt;wsp:rsid wsp:val=&quot;00B63CEB&quot;/&gt;&lt;wsp:rsid wsp:val=&quot;00B63E95&quot;/&gt;&lt;wsp:rsid wsp:val=&quot;00B64F3B&quot;/&gt;&lt;wsp:rsid wsp:val=&quot;00B6658F&quot;/&gt;&lt;wsp:rsid wsp:val=&quot;00B672A0&quot;/&gt;&lt;wsp:rsid wsp:val=&quot;00B6747B&quot;/&gt;&lt;wsp:rsid wsp:val=&quot;00B67787&quot;/&gt;&lt;wsp:rsid wsp:val=&quot;00B67821&quot;/&gt;&lt;wsp:rsid wsp:val=&quot;00B700ED&quot;/&gt;&lt;wsp:rsid wsp:val=&quot;00B703BD&quot;/&gt;&lt;wsp:rsid wsp:val=&quot;00B70EA2&quot;/&gt;&lt;wsp:rsid wsp:val=&quot;00B70F1C&quot;/&gt;&lt;wsp:rsid wsp:val=&quot;00B74D89&quot;/&gt;&lt;wsp:rsid wsp:val=&quot;00B74DF5&quot;/&gt;&lt;wsp:rsid wsp:val=&quot;00B74E66&quot;/&gt;&lt;wsp:rsid wsp:val=&quot;00B756B9&quot;/&gt;&lt;wsp:rsid wsp:val=&quot;00B757BA&quot;/&gt;&lt;wsp:rsid wsp:val=&quot;00B76A66&quot;/&gt;&lt;wsp:rsid wsp:val=&quot;00B8131C&quot;/&gt;&lt;wsp:rsid wsp:val=&quot;00B8190E&quot;/&gt;&lt;wsp:rsid wsp:val=&quot;00B83A57&quot;/&gt;&lt;wsp:rsid wsp:val=&quot;00B83C92&quot;/&gt;&lt;wsp:rsid wsp:val=&quot;00B84075&quot;/&gt;&lt;wsp:rsid wsp:val=&quot;00B854F5&quot;/&gt;&lt;wsp:rsid wsp:val=&quot;00B85776&quot;/&gt;&lt;wsp:rsid wsp:val=&quot;00B862E7&quot;/&gt;&lt;wsp:rsid wsp:val=&quot;00B86369&quot;/&gt;&lt;wsp:rsid wsp:val=&quot;00B86915&quot;/&gt;&lt;wsp:rsid wsp:val=&quot;00B870D0&quot;/&gt;&lt;wsp:rsid wsp:val=&quot;00B90877&quot;/&gt;&lt;wsp:rsid wsp:val=&quot;00B90A8F&quot;/&gt;&lt;wsp:rsid wsp:val=&quot;00B90B94&quot;/&gt;&lt;wsp:rsid wsp:val=&quot;00B92A36&quot;/&gt;&lt;wsp:rsid wsp:val=&quot;00B94138&quot;/&gt;&lt;wsp:rsid wsp:val=&quot;00B946C1&quot;/&gt;&lt;wsp:rsid wsp:val=&quot;00B94A7F&quot;/&gt;&lt;wsp:rsid wsp:val=&quot;00B94ABF&quot;/&gt;&lt;wsp:rsid wsp:val=&quot;00B94FD1&quot;/&gt;&lt;wsp:rsid wsp:val=&quot;00B95611&quot;/&gt;&lt;wsp:rsid wsp:val=&quot;00B966D4&quot;/&gt;&lt;wsp:rsid wsp:val=&quot;00B9752B&quot;/&gt;&lt;wsp:rsid wsp:val=&quot;00BA0CCF&quot;/&gt;&lt;wsp:rsid wsp:val=&quot;00BA0F23&quot;/&gt;&lt;wsp:rsid wsp:val=&quot;00BA118F&quot;/&gt;&lt;wsp:rsid wsp:val=&quot;00BA132F&quot;/&gt;&lt;wsp:rsid wsp:val=&quot;00BA14B9&quot;/&gt;&lt;wsp:rsid wsp:val=&quot;00BA23FA&quot;/&gt;&lt;wsp:rsid wsp:val=&quot;00BA5B74&quot;/&gt;&lt;wsp:rsid wsp:val=&quot;00BA5DB4&quot;/&gt;&lt;wsp:rsid wsp:val=&quot;00BA6073&quot;/&gt;&lt;wsp:rsid wsp:val=&quot;00BA652A&quot;/&gt;&lt;wsp:rsid wsp:val=&quot;00BA79BF&quot;/&gt;&lt;wsp:rsid wsp:val=&quot;00BA79DC&quot;/&gt;&lt;wsp:rsid wsp:val=&quot;00BB076E&quot;/&gt;&lt;wsp:rsid wsp:val=&quot;00BB08EF&quot;/&gt;&lt;wsp:rsid wsp:val=&quot;00BB11E3&quot;/&gt;&lt;wsp:rsid wsp:val=&quot;00BB2891&quot;/&gt;&lt;wsp:rsid wsp:val=&quot;00BB2E3F&quot;/&gt;&lt;wsp:rsid wsp:val=&quot;00BB3151&quot;/&gt;&lt;wsp:rsid wsp:val=&quot;00BB394F&quot;/&gt;&lt;wsp:rsid wsp:val=&quot;00BB4249&quot;/&gt;&lt;wsp:rsid wsp:val=&quot;00BB4C37&quot;/&gt;&lt;wsp:rsid wsp:val=&quot;00BB5A49&quot;/&gt;&lt;wsp:rsid wsp:val=&quot;00BB5F6B&quot;/&gt;&lt;wsp:rsid wsp:val=&quot;00BB702F&quot;/&gt;&lt;wsp:rsid wsp:val=&quot;00BB7362&quot;/&gt;&lt;wsp:rsid wsp:val=&quot;00BB74B7&quot;/&gt;&lt;wsp:rsid wsp:val=&quot;00BB75C3&quot;/&gt;&lt;wsp:rsid wsp:val=&quot;00BC0F5A&quot;/&gt;&lt;wsp:rsid wsp:val=&quot;00BC2314&quot;/&gt;&lt;wsp:rsid wsp:val=&quot;00BC289E&quot;/&gt;&lt;wsp:rsid wsp:val=&quot;00BC2FE2&quot;/&gt;&lt;wsp:rsid wsp:val=&quot;00BC3188&quot;/&gt;&lt;wsp:rsid wsp:val=&quot;00BC3CB3&quot;/&gt;&lt;wsp:rsid wsp:val=&quot;00BC638D&quot;/&gt;&lt;wsp:rsid wsp:val=&quot;00BC6BA6&quot;/&gt;&lt;wsp:rsid wsp:val=&quot;00BC7225&quot;/&gt;&lt;wsp:rsid wsp:val=&quot;00BD0BB2&quot;/&gt;&lt;wsp:rsid wsp:val=&quot;00BD0C22&quot;/&gt;&lt;wsp:rsid wsp:val=&quot;00BD2A13&quot;/&gt;&lt;wsp:rsid wsp:val=&quot;00BD35A7&quot;/&gt;&lt;wsp:rsid wsp:val=&quot;00BD4B8B&quot;/&gt;&lt;wsp:rsid wsp:val=&quot;00BD5408&quot;/&gt;&lt;wsp:rsid wsp:val=&quot;00BD66AB&quot;/&gt;&lt;wsp:rsid wsp:val=&quot;00BD7476&quot;/&gt;&lt;wsp:rsid wsp:val=&quot;00BD761E&quot;/&gt;&lt;wsp:rsid wsp:val=&quot;00BE0738&quot;/&gt;&lt;wsp:rsid wsp:val=&quot;00BE2696&quot;/&gt;&lt;wsp:rsid wsp:val=&quot;00BE730E&quot;/&gt;&lt;wsp:rsid wsp:val=&quot;00BF01EB&quot;/&gt;&lt;wsp:rsid wsp:val=&quot;00BF139B&quot;/&gt;&lt;wsp:rsid wsp:val=&quot;00BF1712&quot;/&gt;&lt;wsp:rsid wsp:val=&quot;00BF3A4C&quot;/&gt;&lt;wsp:rsid wsp:val=&quot;00BF3B3F&quot;/&gt;&lt;wsp:rsid wsp:val=&quot;00BF4735&quot;/&gt;&lt;wsp:rsid wsp:val=&quot;00BF48B8&quot;/&gt;&lt;wsp:rsid wsp:val=&quot;00BF56C7&quot;/&gt;&lt;wsp:rsid wsp:val=&quot;00BF5C13&quot;/&gt;&lt;wsp:rsid wsp:val=&quot;00BF6FDA&quot;/&gt;&lt;wsp:rsid wsp:val=&quot;00C00ADC&quot;/&gt;&lt;wsp:rsid wsp:val=&quot;00C01A5D&quot;/&gt;&lt;wsp:rsid wsp:val=&quot;00C02665&quot;/&gt;&lt;wsp:rsid wsp:val=&quot;00C038F3&quot;/&gt;&lt;wsp:rsid wsp:val=&quot;00C041B5&quot;/&gt;&lt;wsp:rsid wsp:val=&quot;00C046EC&quot;/&gt;&lt;wsp:rsid wsp:val=&quot;00C04DEC&quot;/&gt;&lt;wsp:rsid wsp:val=&quot;00C0507E&quot;/&gt;&lt;wsp:rsid wsp:val=&quot;00C05348&quot;/&gt;&lt;wsp:rsid wsp:val=&quot;00C05833&quot;/&gt;&lt;wsp:rsid wsp:val=&quot;00C05B4E&quot;/&gt;&lt;wsp:rsid wsp:val=&quot;00C06B1C&quot;/&gt;&lt;wsp:rsid wsp:val=&quot;00C076F5&quot;/&gt;&lt;wsp:rsid wsp:val=&quot;00C10194&quot;/&gt;&lt;wsp:rsid wsp:val=&quot;00C11287&quot;/&gt;&lt;wsp:rsid wsp:val=&quot;00C1162A&quot;/&gt;&lt;wsp:rsid wsp:val=&quot;00C11D29&quot;/&gt;&lt;wsp:rsid wsp:val=&quot;00C122DD&quot;/&gt;&lt;wsp:rsid wsp:val=&quot;00C1320B&quot;/&gt;&lt;wsp:rsid wsp:val=&quot;00C13CF4&quot;/&gt;&lt;wsp:rsid wsp:val=&quot;00C142AC&quot;/&gt;&lt;wsp:rsid wsp:val=&quot;00C14AF9&quot;/&gt;&lt;wsp:rsid wsp:val=&quot;00C1589D&quot;/&gt;&lt;wsp:rsid wsp:val=&quot;00C15E95&quot;/&gt;&lt;wsp:rsid wsp:val=&quot;00C163F9&quot;/&gt;&lt;wsp:rsid wsp:val=&quot;00C16535&quot;/&gt;&lt;wsp:rsid wsp:val=&quot;00C20BFC&quot;/&gt;&lt;wsp:rsid wsp:val=&quot;00C21CEB&quot;/&gt;&lt;wsp:rsid wsp:val=&quot;00C21E5C&quot;/&gt;&lt;wsp:rsid wsp:val=&quot;00C2321C&quot;/&gt;&lt;wsp:rsid wsp:val=&quot;00C2381C&quot;/&gt;&lt;wsp:rsid wsp:val=&quot;00C264C7&quot;/&gt;&lt;wsp:rsid wsp:val=&quot;00C26623&quot;/&gt;&lt;wsp:rsid wsp:val=&quot;00C26643&quot;/&gt;&lt;wsp:rsid wsp:val=&quot;00C270CB&quot;/&gt;&lt;wsp:rsid wsp:val=&quot;00C276BC&quot;/&gt;&lt;wsp:rsid wsp:val=&quot;00C30EEC&quot;/&gt;&lt;wsp:rsid wsp:val=&quot;00C31187&quot;/&gt;&lt;wsp:rsid wsp:val=&quot;00C316AD&quot;/&gt;&lt;wsp:rsid wsp:val=&quot;00C32135&quot;/&gt;&lt;wsp:rsid wsp:val=&quot;00C3266D&quot;/&gt;&lt;wsp:rsid wsp:val=&quot;00C3474B&quot;/&gt;&lt;wsp:rsid wsp:val=&quot;00C34ECE&quot;/&gt;&lt;wsp:rsid wsp:val=&quot;00C35C2F&quot;/&gt;&lt;wsp:rsid wsp:val=&quot;00C36536&quot;/&gt;&lt;wsp:rsid wsp:val=&quot;00C37048&quot;/&gt;&lt;wsp:rsid wsp:val=&quot;00C37A6F&quot;/&gt;&lt;wsp:rsid wsp:val=&quot;00C400AC&quot;/&gt;&lt;wsp:rsid wsp:val=&quot;00C4078C&quot;/&gt;&lt;wsp:rsid wsp:val=&quot;00C42185&quot;/&gt;&lt;wsp:rsid wsp:val=&quot;00C422ED&quot;/&gt;&lt;wsp:rsid wsp:val=&quot;00C43C82&quot;/&gt;&lt;wsp:rsid wsp:val=&quot;00C45BED&quot;/&gt;&lt;wsp:rsid wsp:val=&quot;00C45CD9&quot;/&gt;&lt;wsp:rsid wsp:val=&quot;00C469DA&quot;/&gt;&lt;wsp:rsid wsp:val=&quot;00C47612&quot;/&gt;&lt;wsp:rsid wsp:val=&quot;00C476EF&quot;/&gt;&lt;wsp:rsid wsp:val=&quot;00C47D83&quot;/&gt;&lt;wsp:rsid wsp:val=&quot;00C47E95&quot;/&gt;&lt;wsp:rsid wsp:val=&quot;00C47EEE&quot;/&gt;&lt;wsp:rsid wsp:val=&quot;00C51747&quot;/&gt;&lt;wsp:rsid wsp:val=&quot;00C517B8&quot;/&gt;&lt;wsp:rsid wsp:val=&quot;00C52B7B&quot;/&gt;&lt;wsp:rsid wsp:val=&quot;00C5488F&quot;/&gt;&lt;wsp:rsid wsp:val=&quot;00C55F97&quot;/&gt;&lt;wsp:rsid wsp:val=&quot;00C56F54&quot;/&gt;&lt;wsp:rsid wsp:val=&quot;00C57120&quot;/&gt;&lt;wsp:rsid wsp:val=&quot;00C576DB&quot;/&gt;&lt;wsp:rsid wsp:val=&quot;00C57FC8&quot;/&gt;&lt;wsp:rsid wsp:val=&quot;00C61F2B&quot;/&gt;&lt;wsp:rsid wsp:val=&quot;00C62656&quot;/&gt;&lt;wsp:rsid wsp:val=&quot;00C62D57&quot;/&gt;&lt;wsp:rsid wsp:val=&quot;00C6424D&quot;/&gt;&lt;wsp:rsid wsp:val=&quot;00C661A5&quot;/&gt;&lt;wsp:rsid wsp:val=&quot;00C668B3&quot;/&gt;&lt;wsp:rsid wsp:val=&quot;00C67673&quot;/&gt;&lt;wsp:rsid wsp:val=&quot;00C709A9&quot;/&gt;&lt;wsp:rsid wsp:val=&quot;00C70D81&quot;/&gt;&lt;wsp:rsid wsp:val=&quot;00C714E5&quot;/&gt;&lt;wsp:rsid wsp:val=&quot;00C71F34&quot;/&gt;&lt;wsp:rsid wsp:val=&quot;00C7292E&quot;/&gt;&lt;wsp:rsid wsp:val=&quot;00C742DD&quot;/&gt;&lt;wsp:rsid wsp:val=&quot;00C744F7&quot;/&gt;&lt;wsp:rsid wsp:val=&quot;00C756E9&quot;/&gt;&lt;wsp:rsid wsp:val=&quot;00C757B7&quot;/&gt;&lt;wsp:rsid wsp:val=&quot;00C766FA&quot;/&gt;&lt;wsp:rsid wsp:val=&quot;00C77285&quot;/&gt;&lt;wsp:rsid wsp:val=&quot;00C77FCF&quot;/&gt;&lt;wsp:rsid wsp:val=&quot;00C80531&quot;/&gt;&lt;wsp:rsid wsp:val=&quot;00C80F07&quot;/&gt;&lt;wsp:rsid wsp:val=&quot;00C814F7&quot;/&gt;&lt;wsp:rsid wsp:val=&quot;00C826FE&quot;/&gt;&lt;wsp:rsid wsp:val=&quot;00C83678&quot;/&gt;&lt;wsp:rsid wsp:val=&quot;00C83A7C&quot;/&gt;&lt;wsp:rsid wsp:val=&quot;00C8439A&quot;/&gt;&lt;wsp:rsid wsp:val=&quot;00C84A75&quot;/&gt;&lt;wsp:rsid wsp:val=&quot;00C84EA1&quot;/&gt;&lt;wsp:rsid wsp:val=&quot;00C8546E&quot;/&gt;&lt;wsp:rsid wsp:val=&quot;00C85AD9&quot;/&gt;&lt;wsp:rsid wsp:val=&quot;00C9253E&quot;/&gt;&lt;wsp:rsid wsp:val=&quot;00C92D40&quot;/&gt;&lt;wsp:rsid wsp:val=&quot;00C92FB7&quot;/&gt;&lt;wsp:rsid wsp:val=&quot;00C93EA0&quot;/&gt;&lt;wsp:rsid wsp:val=&quot;00C94C05&quot;/&gt;&lt;wsp:rsid wsp:val=&quot;00C95711&quot;/&gt;&lt;wsp:rsid wsp:val=&quot;00C96FD5&quot;/&gt;&lt;wsp:rsid wsp:val=&quot;00CA083B&quot;/&gt;&lt;wsp:rsid wsp:val=&quot;00CA08DC&quot;/&gt;&lt;wsp:rsid wsp:val=&quot;00CA188F&quot;/&gt;&lt;wsp:rsid wsp:val=&quot;00CA26EC&quot;/&gt;&lt;wsp:rsid wsp:val=&quot;00CA3850&quot;/&gt;&lt;wsp:rsid wsp:val=&quot;00CB1766&quot;/&gt;&lt;wsp:rsid wsp:val=&quot;00CB26C4&quot;/&gt;&lt;wsp:rsid wsp:val=&quot;00CB291B&quot;/&gt;&lt;wsp:rsid wsp:val=&quot;00CB2D75&quot;/&gt;&lt;wsp:rsid wsp:val=&quot;00CB3142&quot;/&gt;&lt;wsp:rsid wsp:val=&quot;00CB3335&quot;/&gt;&lt;wsp:rsid wsp:val=&quot;00CB4DAA&quot;/&gt;&lt;wsp:rsid wsp:val=&quot;00CB56C3&quot;/&gt;&lt;wsp:rsid wsp:val=&quot;00CB795C&quot;/&gt;&lt;wsp:rsid wsp:val=&quot;00CB7DF8&quot;/&gt;&lt;wsp:rsid wsp:val=&quot;00CC021D&quot;/&gt;&lt;wsp:rsid wsp:val=&quot;00CC0AEA&quot;/&gt;&lt;wsp:rsid wsp:val=&quot;00CC0B65&quot;/&gt;&lt;wsp:rsid wsp:val=&quot;00CC1F3D&quot;/&gt;&lt;wsp:rsid wsp:val=&quot;00CC1F66&quot;/&gt;&lt;wsp:rsid wsp:val=&quot;00CC2AF2&quot;/&gt;&lt;wsp:rsid wsp:val=&quot;00CC2EFF&quot;/&gt;&lt;wsp:rsid wsp:val=&quot;00CC385B&quot;/&gt;&lt;wsp:rsid wsp:val=&quot;00CC38AA&quot;/&gt;&lt;wsp:rsid wsp:val=&quot;00CC39D1&quot;/&gt;&lt;wsp:rsid wsp:val=&quot;00CC3EF6&quot;/&gt;&lt;wsp:rsid wsp:val=&quot;00CC4054&quot;/&gt;&lt;wsp:rsid wsp:val=&quot;00CC4283&quot;/&gt;&lt;wsp:rsid wsp:val=&quot;00CC43DD&quot;/&gt;&lt;wsp:rsid wsp:val=&quot;00CC44F1&quot;/&gt;&lt;wsp:rsid wsp:val=&quot;00CC468E&quot;/&gt;&lt;wsp:rsid wsp:val=&quot;00CC487D&quot;/&gt;&lt;wsp:rsid wsp:val=&quot;00CC5724&quot;/&gt;&lt;wsp:rsid wsp:val=&quot;00CC5D55&quot;/&gt;&lt;wsp:rsid wsp:val=&quot;00CC6311&quot;/&gt;&lt;wsp:rsid wsp:val=&quot;00CC67C4&quot;/&gt;&lt;wsp:rsid wsp:val=&quot;00CD0393&quot;/&gt;&lt;wsp:rsid wsp:val=&quot;00CD0EE3&quot;/&gt;&lt;wsp:rsid wsp:val=&quot;00CD1C38&quot;/&gt;&lt;wsp:rsid wsp:val=&quot;00CD2799&quot;/&gt;&lt;wsp:rsid wsp:val=&quot;00CD2857&quot;/&gt;&lt;wsp:rsid wsp:val=&quot;00CD294D&quot;/&gt;&lt;wsp:rsid wsp:val=&quot;00CD3263&quot;/&gt;&lt;wsp:rsid wsp:val=&quot;00CD4F5F&quot;/&gt;&lt;wsp:rsid wsp:val=&quot;00CD57F3&quot;/&gt;&lt;wsp:rsid wsp:val=&quot;00CD5DF4&quot;/&gt;&lt;wsp:rsid wsp:val=&quot;00CD6A09&quot;/&gt;&lt;wsp:rsid wsp:val=&quot;00CD6C83&quot;/&gt;&lt;wsp:rsid wsp:val=&quot;00CD71D2&quot;/&gt;&lt;wsp:rsid wsp:val=&quot;00CD7D6D&quot;/&gt;&lt;wsp:rsid wsp:val=&quot;00CE07E6&quot;/&gt;&lt;wsp:rsid wsp:val=&quot;00CE0A37&quot;/&gt;&lt;wsp:rsid wsp:val=&quot;00CE0F07&quot;/&gt;&lt;wsp:rsid wsp:val=&quot;00CE2AEC&quot;/&gt;&lt;wsp:rsid wsp:val=&quot;00CE380D&quot;/&gt;&lt;wsp:rsid wsp:val=&quot;00CE65CA&quot;/&gt;&lt;wsp:rsid wsp:val=&quot;00CF05F2&quot;/&gt;&lt;wsp:rsid wsp:val=&quot;00CF1BA4&quot;/&gt;&lt;wsp:rsid wsp:val=&quot;00CF1C2E&quot;/&gt;&lt;wsp:rsid wsp:val=&quot;00CF268C&quot;/&gt;&lt;wsp:rsid wsp:val=&quot;00CF275D&quot;/&gt;&lt;wsp:rsid wsp:val=&quot;00CF2844&quot;/&gt;&lt;wsp:rsid wsp:val=&quot;00CF375E&quot;/&gt;&lt;wsp:rsid wsp:val=&quot;00CF601E&quot;/&gt;&lt;wsp:rsid wsp:val=&quot;00CF70A6&quot;/&gt;&lt;wsp:rsid wsp:val=&quot;00D0001F&quot;/&gt;&lt;wsp:rsid wsp:val=&quot;00D000E6&quot;/&gt;&lt;wsp:rsid wsp:val=&quot;00D01895&quot;/&gt;&lt;wsp:rsid wsp:val=&quot;00D03656&quot;/&gt;&lt;wsp:rsid wsp:val=&quot;00D04E8E&quot;/&gt;&lt;wsp:rsid wsp:val=&quot;00D05409&quot;/&gt;&lt;wsp:rsid wsp:val=&quot;00D058D3&quot;/&gt;&lt;wsp:rsid wsp:val=&quot;00D05F0B&quot;/&gt;&lt;wsp:rsid wsp:val=&quot;00D06101&quot;/&gt;&lt;wsp:rsid wsp:val=&quot;00D0618B&quot;/&gt;&lt;wsp:rsid wsp:val=&quot;00D06F4D&quot;/&gt;&lt;wsp:rsid wsp:val=&quot;00D108DF&quot;/&gt;&lt;wsp:rsid wsp:val=&quot;00D115C4&quot;/&gt;&lt;wsp:rsid wsp:val=&quot;00D11875&quot;/&gt;&lt;wsp:rsid wsp:val=&quot;00D118CA&quot;/&gt;&lt;wsp:rsid wsp:val=&quot;00D13239&quot;/&gt;&lt;wsp:rsid wsp:val=&quot;00D132A6&quot;/&gt;&lt;wsp:rsid wsp:val=&quot;00D13BB1&quot;/&gt;&lt;wsp:rsid wsp:val=&quot;00D146FE&quot;/&gt;&lt;wsp:rsid wsp:val=&quot;00D1481A&quot;/&gt;&lt;wsp:rsid wsp:val=&quot;00D14DCE&quot;/&gt;&lt;wsp:rsid wsp:val=&quot;00D154FB&quot;/&gt;&lt;wsp:rsid wsp:val=&quot;00D16FEC&quot;/&gt;&lt;wsp:rsid wsp:val=&quot;00D173E9&quot;/&gt;&lt;wsp:rsid wsp:val=&quot;00D20415&quot;/&gt;&lt;wsp:rsid wsp:val=&quot;00D22012&quot;/&gt;&lt;wsp:rsid wsp:val=&quot;00D22199&quot;/&gt;&lt;wsp:rsid wsp:val=&quot;00D22309&quot;/&gt;&lt;wsp:rsid wsp:val=&quot;00D23039&quot;/&gt;&lt;wsp:rsid wsp:val=&quot;00D231E6&quot;/&gt;&lt;wsp:rsid wsp:val=&quot;00D2353F&quot;/&gt;&lt;wsp:rsid wsp:val=&quot;00D240F3&quot;/&gt;&lt;wsp:rsid wsp:val=&quot;00D25204&quot;/&gt;&lt;wsp:rsid wsp:val=&quot;00D25B5F&quot;/&gt;&lt;wsp:rsid wsp:val=&quot;00D25F96&quot;/&gt;&lt;wsp:rsid wsp:val=&quot;00D2784F&quot;/&gt;&lt;wsp:rsid wsp:val=&quot;00D27AE8&quot;/&gt;&lt;wsp:rsid wsp:val=&quot;00D31381&quot;/&gt;&lt;wsp:rsid wsp:val=&quot;00D327CB&quot;/&gt;&lt;wsp:rsid wsp:val=&quot;00D32B0E&quot;/&gt;&lt;wsp:rsid wsp:val=&quot;00D32C2F&quot;/&gt;&lt;wsp:rsid wsp:val=&quot;00D3377A&quot;/&gt;&lt;wsp:rsid wsp:val=&quot;00D3384E&quot;/&gt;&lt;wsp:rsid wsp:val=&quot;00D3453D&quot;/&gt;&lt;wsp:rsid wsp:val=&quot;00D346BD&quot;/&gt;&lt;wsp:rsid wsp:val=&quot;00D36CAF&quot;/&gt;&lt;wsp:rsid wsp:val=&quot;00D37A28&quot;/&gt;&lt;wsp:rsid wsp:val=&quot;00D37C4A&quot;/&gt;&lt;wsp:rsid wsp:val=&quot;00D40991&quot;/&gt;&lt;wsp:rsid wsp:val=&quot;00D40DE7&quot;/&gt;&lt;wsp:rsid wsp:val=&quot;00D41B71&quot;/&gt;&lt;wsp:rsid wsp:val=&quot;00D42440&quot;/&gt;&lt;wsp:rsid wsp:val=&quot;00D440AA&quot;/&gt;&lt;wsp:rsid wsp:val=&quot;00D44113&quot;/&gt;&lt;wsp:rsid wsp:val=&quot;00D44E08&quot;/&gt;&lt;wsp:rsid wsp:val=&quot;00D45250&quot;/&gt;&lt;wsp:rsid wsp:val=&quot;00D45364&quot;/&gt;&lt;wsp:rsid wsp:val=&quot;00D464A1&quot;/&gt;&lt;wsp:rsid wsp:val=&quot;00D47221&quot;/&gt;&lt;wsp:rsid wsp:val=&quot;00D50D79&quot;/&gt;&lt;wsp:rsid wsp:val=&quot;00D526A3&quot;/&gt;&lt;wsp:rsid wsp:val=&quot;00D52FA5&quot;/&gt;&lt;wsp:rsid wsp:val=&quot;00D531FB&quot;/&gt;&lt;wsp:rsid wsp:val=&quot;00D542F1&quot;/&gt;&lt;wsp:rsid wsp:val=&quot;00D546D2&quot;/&gt;&lt;wsp:rsid wsp:val=&quot;00D550A2&quot;/&gt;&lt;wsp:rsid wsp:val=&quot;00D555BF&quot;/&gt;&lt;wsp:rsid wsp:val=&quot;00D560B2&quot;/&gt;&lt;wsp:rsid wsp:val=&quot;00D56128&quot;/&gt;&lt;wsp:rsid wsp:val=&quot;00D57F71&quot;/&gt;&lt;wsp:rsid wsp:val=&quot;00D600AB&quot;/&gt;&lt;wsp:rsid wsp:val=&quot;00D6119D&quot;/&gt;&lt;wsp:rsid wsp:val=&quot;00D61572&quot;/&gt;&lt;wsp:rsid wsp:val=&quot;00D618F4&quot;/&gt;&lt;wsp:rsid wsp:val=&quot;00D62870&quot;/&gt;&lt;wsp:rsid wsp:val=&quot;00D63B34&quot;/&gt;&lt;wsp:rsid wsp:val=&quot;00D63E96&quot;/&gt;&lt;wsp:rsid wsp:val=&quot;00D63EC4&quot;/&gt;&lt;wsp:rsid wsp:val=&quot;00D64478&quot;/&gt;&lt;wsp:rsid wsp:val=&quot;00D64751&quot;/&gt;&lt;wsp:rsid wsp:val=&quot;00D6533B&quot;/&gt;&lt;wsp:rsid wsp:val=&quot;00D6609D&quot;/&gt;&lt;wsp:rsid wsp:val=&quot;00D66175&quot;/&gt;&lt;wsp:rsid wsp:val=&quot;00D66AA8&quot;/&gt;&lt;wsp:rsid wsp:val=&quot;00D6718C&quot;/&gt;&lt;wsp:rsid wsp:val=&quot;00D708C3&quot;/&gt;&lt;wsp:rsid wsp:val=&quot;00D709D0&quot;/&gt;&lt;wsp:rsid wsp:val=&quot;00D711B2&quot;/&gt;&lt;wsp:rsid wsp:val=&quot;00D73075&quot;/&gt;&lt;wsp:rsid wsp:val=&quot;00D73814&quot;/&gt;&lt;wsp:rsid wsp:val=&quot;00D73875&quot;/&gt;&lt;wsp:rsid wsp:val=&quot;00D74A06&quot;/&gt;&lt;wsp:rsid wsp:val=&quot;00D758C2&quot;/&gt;&lt;wsp:rsid wsp:val=&quot;00D76517&quot;/&gt;&lt;wsp:rsid wsp:val=&quot;00D76614&quot;/&gt;&lt;wsp:rsid wsp:val=&quot;00D76848&quot;/&gt;&lt;wsp:rsid wsp:val=&quot;00D7722B&quot;/&gt;&lt;wsp:rsid wsp:val=&quot;00D819BB&quot;/&gt;&lt;wsp:rsid wsp:val=&quot;00D81E49&quot;/&gt;&lt;wsp:rsid wsp:val=&quot;00D83641&quot;/&gt;&lt;wsp:rsid wsp:val=&quot;00D83FFC&quot;/&gt;&lt;wsp:rsid wsp:val=&quot;00D8570F&quot;/&gt;&lt;wsp:rsid wsp:val=&quot;00D86C93&quot;/&gt;&lt;wsp:rsid wsp:val=&quot;00D9087D&quot;/&gt;&lt;wsp:rsid wsp:val=&quot;00D91EF7&quot;/&gt;&lt;wsp:rsid wsp:val=&quot;00D92EB4&quot;/&gt;&lt;wsp:rsid wsp:val=&quot;00D9379A&quot;/&gt;&lt;wsp:rsid wsp:val=&quot;00D945D3&quot;/&gt;&lt;wsp:rsid wsp:val=&quot;00D946B6&quot;/&gt;&lt;wsp:rsid wsp:val=&quot;00D94F89&quot;/&gt;&lt;wsp:rsid wsp:val=&quot;00D95BD5&quot;/&gt;&lt;wsp:rsid wsp:val=&quot;00DA074A&quot;/&gt;&lt;wsp:rsid wsp:val=&quot;00DA0D2F&quot;/&gt;&lt;wsp:rsid wsp:val=&quot;00DA0DF7&quot;/&gt;&lt;wsp:rsid wsp:val=&quot;00DA13A0&quot;/&gt;&lt;wsp:rsid wsp:val=&quot;00DA1886&quot;/&gt;&lt;wsp:rsid wsp:val=&quot;00DA2975&quot;/&gt;&lt;wsp:rsid wsp:val=&quot;00DA3246&quot;/&gt;&lt;wsp:rsid wsp:val=&quot;00DA359E&quot;/&gt;&lt;wsp:rsid wsp:val=&quot;00DA39E1&quot;/&gt;&lt;wsp:rsid wsp:val=&quot;00DA42CE&quot;/&gt;&lt;wsp:rsid wsp:val=&quot;00DA5E9F&quot;/&gt;&lt;wsp:rsid wsp:val=&quot;00DA68DC&quot;/&gt;&lt;wsp:rsid wsp:val=&quot;00DA7417&quot;/&gt;&lt;wsp:rsid wsp:val=&quot;00DB004C&quot;/&gt;&lt;wsp:rsid wsp:val=&quot;00DB316E&quot;/&gt;&lt;wsp:rsid wsp:val=&quot;00DB345E&quot;/&gt;&lt;wsp:rsid wsp:val=&quot;00DB38CC&quot;/&gt;&lt;wsp:rsid wsp:val=&quot;00DB3AB1&quot;/&gt;&lt;wsp:rsid wsp:val=&quot;00DB4EDB&quot;/&gt;&lt;wsp:rsid wsp:val=&quot;00DB540A&quot;/&gt;&lt;wsp:rsid wsp:val=&quot;00DB621E&quot;/&gt;&lt;wsp:rsid wsp:val=&quot;00DB638D&quot;/&gt;&lt;wsp:rsid wsp:val=&quot;00DB7A2B&quot;/&gt;&lt;wsp:rsid wsp:val=&quot;00DB7C0B&quot;/&gt;&lt;wsp:rsid wsp:val=&quot;00DC0DBC&quot;/&gt;&lt;wsp:rsid wsp:val=&quot;00DC116B&quot;/&gt;&lt;wsp:rsid wsp:val=&quot;00DC35F5&quot;/&gt;&lt;wsp:rsid wsp:val=&quot;00DC52FC&quot;/&gt;&lt;wsp:rsid wsp:val=&quot;00DC5C8E&quot;/&gt;&lt;wsp:rsid wsp:val=&quot;00DC6289&quot;/&gt;&lt;wsp:rsid wsp:val=&quot;00DC63FC&quot;/&gt;&lt;wsp:rsid wsp:val=&quot;00DD03D5&quot;/&gt;&lt;wsp:rsid wsp:val=&quot;00DD05F9&quot;/&gt;&lt;wsp:rsid wsp:val=&quot;00DD0E77&quot;/&gt;&lt;wsp:rsid wsp:val=&quot;00DD12A7&quot;/&gt;&lt;wsp:rsid wsp:val=&quot;00DD14E5&quot;/&gt;&lt;wsp:rsid wsp:val=&quot;00DD2D70&quot;/&gt;&lt;wsp:rsid wsp:val=&quot;00DD2F5C&quot;/&gt;&lt;wsp:rsid wsp:val=&quot;00DD3308&quot;/&gt;&lt;wsp:rsid wsp:val=&quot;00DD337C&quot;/&gt;&lt;wsp:rsid wsp:val=&quot;00DD33D1&quot;/&gt;&lt;wsp:rsid wsp:val=&quot;00DD3EEC&quot;/&gt;&lt;wsp:rsid wsp:val=&quot;00DD4D94&quot;/&gt;&lt;wsp:rsid wsp:val=&quot;00DD557E&quot;/&gt;&lt;wsp:rsid wsp:val=&quot;00DD5A15&quot;/&gt;&lt;wsp:rsid wsp:val=&quot;00DD6A6C&quot;/&gt;&lt;wsp:rsid wsp:val=&quot;00DD760A&quot;/&gt;&lt;wsp:rsid wsp:val=&quot;00DD7843&quot;/&gt;&lt;wsp:rsid wsp:val=&quot;00DD7944&quot;/&gt;&lt;wsp:rsid wsp:val=&quot;00DE016D&quot;/&gt;&lt;wsp:rsid wsp:val=&quot;00DE108F&quot;/&gt;&lt;wsp:rsid wsp:val=&quot;00DE129E&quot;/&gt;&lt;wsp:rsid wsp:val=&quot;00DE2339&quot;/&gt;&lt;wsp:rsid wsp:val=&quot;00DE3544&quot;/&gt;&lt;wsp:rsid wsp:val=&quot;00DE4557&quot;/&gt;&lt;wsp:rsid wsp:val=&quot;00DE48D5&quot;/&gt;&lt;wsp:rsid wsp:val=&quot;00DE58A9&quot;/&gt;&lt;wsp:rsid wsp:val=&quot;00DE5DF2&quot;/&gt;&lt;wsp:rsid wsp:val=&quot;00DE60D6&quot;/&gt;&lt;wsp:rsid wsp:val=&quot;00DE67D8&quot;/&gt;&lt;wsp:rsid wsp:val=&quot;00DE69A1&quot;/&gt;&lt;wsp:rsid wsp:val=&quot;00DE6ADD&quot;/&gt;&lt;wsp:rsid wsp:val=&quot;00DE7522&quot;/&gt;&lt;wsp:rsid wsp:val=&quot;00DE78EC&quot;/&gt;&lt;wsp:rsid wsp:val=&quot;00DF0777&quot;/&gt;&lt;wsp:rsid wsp:val=&quot;00DF1CCA&quot;/&gt;&lt;wsp:rsid wsp:val=&quot;00DF37D6&quot;/&gt;&lt;wsp:rsid wsp:val=&quot;00DF397B&quot;/&gt;&lt;wsp:rsid wsp:val=&quot;00DF3D4E&quot;/&gt;&lt;wsp:rsid wsp:val=&quot;00DF4016&quot;/&gt;&lt;wsp:rsid wsp:val=&quot;00DF5414&quot;/&gt;&lt;wsp:rsid wsp:val=&quot;00DF5EB8&quot;/&gt;&lt;wsp:rsid wsp:val=&quot;00DF643D&quot;/&gt;&lt;wsp:rsid wsp:val=&quot;00DF734B&quot;/&gt;&lt;wsp:rsid wsp:val=&quot;00E0030C&quot;/&gt;&lt;wsp:rsid wsp:val=&quot;00E0068B&quot;/&gt;&lt;wsp:rsid wsp:val=&quot;00E00A2B&quot;/&gt;&lt;wsp:rsid wsp:val=&quot;00E00B4B&quot;/&gt;&lt;wsp:rsid wsp:val=&quot;00E01AEC&quot;/&gt;&lt;wsp:rsid wsp:val=&quot;00E028A6&quot;/&gt;&lt;wsp:rsid wsp:val=&quot;00E02E54&quot;/&gt;&lt;wsp:rsid wsp:val=&quot;00E030C0&quot;/&gt;&lt;wsp:rsid wsp:val=&quot;00E0401F&quot;/&gt;&lt;wsp:rsid wsp:val=&quot;00E0411D&quot;/&gt;&lt;wsp:rsid wsp:val=&quot;00E067BC&quot;/&gt;&lt;wsp:rsid wsp:val=&quot;00E0790F&quot;/&gt;&lt;wsp:rsid wsp:val=&quot;00E07C48&quot;/&gt;&lt;wsp:rsid wsp:val=&quot;00E07C51&quot;/&gt;&lt;wsp:rsid wsp:val=&quot;00E10821&quot;/&gt;&lt;wsp:rsid wsp:val=&quot;00E10B24&quot;/&gt;&lt;wsp:rsid wsp:val=&quot;00E11D34&quot;/&gt;&lt;wsp:rsid wsp:val=&quot;00E1359A&quot;/&gt;&lt;wsp:rsid wsp:val=&quot;00E1451A&quot;/&gt;&lt;wsp:rsid wsp:val=&quot;00E151AE&quot;/&gt;&lt;wsp:rsid wsp:val=&quot;00E166F5&quot;/&gt;&lt;wsp:rsid wsp:val=&quot;00E16F23&quot;/&gt;&lt;wsp:rsid wsp:val=&quot;00E171A3&quot;/&gt;&lt;wsp:rsid wsp:val=&quot;00E17869&quot;/&gt;&lt;wsp:rsid wsp:val=&quot;00E2178F&quot;/&gt;&lt;wsp:rsid wsp:val=&quot;00E21F17&quot;/&gt;&lt;wsp:rsid wsp:val=&quot;00E22143&quot;/&gt;&lt;wsp:rsid wsp:val=&quot;00E2303B&quot;/&gt;&lt;wsp:rsid wsp:val=&quot;00E23494&quot;/&gt;&lt;wsp:rsid wsp:val=&quot;00E23AE6&quot;/&gt;&lt;wsp:rsid wsp:val=&quot;00E23E2A&quot;/&gt;&lt;wsp:rsid wsp:val=&quot;00E2455E&quot;/&gt;&lt;wsp:rsid wsp:val=&quot;00E24BB5&quot;/&gt;&lt;wsp:rsid wsp:val=&quot;00E24C4B&quot;/&gt;&lt;wsp:rsid wsp:val=&quot;00E24D80&quot;/&gt;&lt;wsp:rsid wsp:val=&quot;00E25C7A&quot;/&gt;&lt;wsp:rsid wsp:val=&quot;00E25E0F&quot;/&gt;&lt;wsp:rsid wsp:val=&quot;00E265B6&quot;/&gt;&lt;wsp:rsid wsp:val=&quot;00E27187&quot;/&gt;&lt;wsp:rsid wsp:val=&quot;00E2781F&quot;/&gt;&lt;wsp:rsid wsp:val=&quot;00E323B5&quot;/&gt;&lt;wsp:rsid wsp:val=&quot;00E345B7&quot;/&gt;&lt;wsp:rsid wsp:val=&quot;00E34E82&quot;/&gt;&lt;wsp:rsid wsp:val=&quot;00E36690&quot;/&gt;&lt;wsp:rsid wsp:val=&quot;00E36A83&quot;/&gt;&lt;wsp:rsid wsp:val=&quot;00E37151&quot;/&gt;&lt;wsp:rsid wsp:val=&quot;00E37661&quot;/&gt;&lt;wsp:rsid wsp:val=&quot;00E40659&quot;/&gt;&lt;wsp:rsid wsp:val=&quot;00E418E7&quot;/&gt;&lt;wsp:rsid wsp:val=&quot;00E43622&quot;/&gt;&lt;wsp:rsid wsp:val=&quot;00E455FA&quot;/&gt;&lt;wsp:rsid wsp:val=&quot;00E45B51&quot;/&gt;&lt;wsp:rsid wsp:val=&quot;00E45C71&quot;/&gt;&lt;wsp:rsid wsp:val=&quot;00E462EB&quot;/&gt;&lt;wsp:rsid wsp:val=&quot;00E47BAB&quot;/&gt;&lt;wsp:rsid wsp:val=&quot;00E5047D&quot;/&gt;&lt;wsp:rsid wsp:val=&quot;00E52262&quot;/&gt;&lt;wsp:rsid wsp:val=&quot;00E52C32&quot;/&gt;&lt;wsp:rsid wsp:val=&quot;00E53CBF&quot;/&gt;&lt;wsp:rsid wsp:val=&quot;00E543DF&quot;/&gt;&lt;wsp:rsid wsp:val=&quot;00E54CE9&quot;/&gt;&lt;wsp:rsid wsp:val=&quot;00E56299&quot;/&gt;&lt;wsp:rsid wsp:val=&quot;00E56454&quot;/&gt;&lt;wsp:rsid wsp:val=&quot;00E566C9&quot;/&gt;&lt;wsp:rsid wsp:val=&quot;00E577AC&quot;/&gt;&lt;wsp:rsid wsp:val=&quot;00E578C4&quot;/&gt;&lt;wsp:rsid wsp:val=&quot;00E6052E&quot;/&gt;&lt;wsp:rsid wsp:val=&quot;00E60C47&quot;/&gt;&lt;wsp:rsid wsp:val=&quot;00E60CCD&quot;/&gt;&lt;wsp:rsid wsp:val=&quot;00E613F5&quot;/&gt;&lt;wsp:rsid wsp:val=&quot;00E61780&quot;/&gt;&lt;wsp:rsid wsp:val=&quot;00E625D0&quot;/&gt;&lt;wsp:rsid wsp:val=&quot;00E636B1&quot;/&gt;&lt;wsp:rsid wsp:val=&quot;00E65D43&quot;/&gt;&lt;wsp:rsid wsp:val=&quot;00E66218&quot;/&gt;&lt;wsp:rsid wsp:val=&quot;00E66E2F&quot;/&gt;&lt;wsp:rsid wsp:val=&quot;00E6703B&quot;/&gt;&lt;wsp:rsid wsp:val=&quot;00E70074&quot;/&gt;&lt;wsp:rsid wsp:val=&quot;00E7087E&quot;/&gt;&lt;wsp:rsid wsp:val=&quot;00E71A83&quot;/&gt;&lt;wsp:rsid wsp:val=&quot;00E72207&quot;/&gt;&lt;wsp:rsid wsp:val=&quot;00E735FC&quot;/&gt;&lt;wsp:rsid wsp:val=&quot;00E73B81&quot;/&gt;&lt;wsp:rsid wsp:val=&quot;00E73EEA&quot;/&gt;&lt;wsp:rsid wsp:val=&quot;00E77F91&quot;/&gt;&lt;wsp:rsid wsp:val=&quot;00E809E8&quot;/&gt;&lt;wsp:rsid wsp:val=&quot;00E81976&quot;/&gt;&lt;wsp:rsid wsp:val=&quot;00E82072&quot;/&gt;&lt;wsp:rsid wsp:val=&quot;00E852A7&quot;/&gt;&lt;wsp:rsid wsp:val=&quot;00E8539F&quot;/&gt;&lt;wsp:rsid wsp:val=&quot;00E8709A&quot;/&gt;&lt;wsp:rsid wsp:val=&quot;00E91586&quot;/&gt;&lt;wsp:rsid wsp:val=&quot;00E916AA&quot;/&gt;&lt;wsp:rsid wsp:val=&quot;00E92552&quot;/&gt;&lt;wsp:rsid wsp:val=&quot;00E92781&quot;/&gt;&lt;wsp:rsid wsp:val=&quot;00E9425A&quot;/&gt;&lt;wsp:rsid wsp:val=&quot;00EA0F37&quot;/&gt;&lt;wsp:rsid wsp:val=&quot;00EA1579&quot;/&gt;&lt;wsp:rsid wsp:val=&quot;00EA20BB&quot;/&gt;&lt;wsp:rsid wsp:val=&quot;00EA2F27&quot;/&gt;&lt;wsp:rsid wsp:val=&quot;00EA3CF2&quot;/&gt;&lt;wsp:rsid wsp:val=&quot;00EA6A15&quot;/&gt;&lt;wsp:rsid wsp:val=&quot;00EA6AD5&quot;/&gt;&lt;wsp:rsid wsp:val=&quot;00EA7A07&quot;/&gt;&lt;wsp:rsid wsp:val=&quot;00EB1096&quot;/&gt;&lt;wsp:rsid wsp:val=&quot;00EB2A5D&quot;/&gt;&lt;wsp:rsid wsp:val=&quot;00EB4246&quot;/&gt;&lt;wsp:rsid wsp:val=&quot;00EB4AE5&quot;/&gt;&lt;wsp:rsid wsp:val=&quot;00EB6AC1&quot;/&gt;&lt;wsp:rsid wsp:val=&quot;00EB7601&quot;/&gt;&lt;wsp:rsid wsp:val=&quot;00EB7735&quot;/&gt;&lt;wsp:rsid wsp:val=&quot;00EC0908&quot;/&gt;&lt;wsp:rsid wsp:val=&quot;00EC14D5&quot;/&gt;&lt;wsp:rsid wsp:val=&quot;00EC1688&quot;/&gt;&lt;wsp:rsid wsp:val=&quot;00EC25C1&quot;/&gt;&lt;wsp:rsid wsp:val=&quot;00EC25CE&quot;/&gt;&lt;wsp:rsid wsp:val=&quot;00EC2CFC&quot;/&gt;&lt;wsp:rsid wsp:val=&quot;00EC33BA&quot;/&gt;&lt;wsp:rsid wsp:val=&quot;00EC3E02&quot;/&gt;&lt;wsp:rsid wsp:val=&quot;00EC4718&quot;/&gt;&lt;wsp:rsid wsp:val=&quot;00EC4EDD&quot;/&gt;&lt;wsp:rsid wsp:val=&quot;00EC4FC0&quot;/&gt;&lt;wsp:rsid wsp:val=&quot;00EC5FA6&quot;/&gt;&lt;wsp:rsid wsp:val=&quot;00EC672D&quot;/&gt;&lt;wsp:rsid wsp:val=&quot;00EC7961&quot;/&gt;&lt;wsp:rsid wsp:val=&quot;00ED1A31&quot;/&gt;&lt;wsp:rsid wsp:val=&quot;00ED202A&quot;/&gt;&lt;wsp:rsid wsp:val=&quot;00ED23EE&quot;/&gt;&lt;wsp:rsid wsp:val=&quot;00ED3A41&quot;/&gt;&lt;wsp:rsid wsp:val=&quot;00ED5D65&quot;/&gt;&lt;wsp:rsid wsp:val=&quot;00ED5DE6&quot;/&gt;&lt;wsp:rsid wsp:val=&quot;00ED66C2&quot;/&gt;&lt;wsp:rsid wsp:val=&quot;00ED6706&quot;/&gt;&lt;wsp:rsid wsp:val=&quot;00ED7A4F&quot;/&gt;&lt;wsp:rsid wsp:val=&quot;00ED7DE6&quot;/&gt;&lt;wsp:rsid wsp:val=&quot;00EE10EE&quot;/&gt;&lt;wsp:rsid wsp:val=&quot;00EE154A&quot;/&gt;&lt;wsp:rsid wsp:val=&quot;00EE240B&quot;/&gt;&lt;wsp:rsid wsp:val=&quot;00EE2D3F&quot;/&gt;&lt;wsp:rsid wsp:val=&quot;00EE486D&quot;/&gt;&lt;wsp:rsid wsp:val=&quot;00EE5323&quot;/&gt;&lt;wsp:rsid wsp:val=&quot;00EE7FBD&quot;/&gt;&lt;wsp:rsid wsp:val=&quot;00EF0E3F&quot;/&gt;&lt;wsp:rsid wsp:val=&quot;00EF14D6&quot;/&gt;&lt;wsp:rsid wsp:val=&quot;00EF1704&quot;/&gt;&lt;wsp:rsid wsp:val=&quot;00EF4411&quot;/&gt;&lt;wsp:rsid wsp:val=&quot;00EF49E4&quot;/&gt;&lt;wsp:rsid wsp:val=&quot;00EF4F1A&quot;/&gt;&lt;wsp:rsid wsp:val=&quot;00EF530E&quot;/&gt;&lt;wsp:rsid wsp:val=&quot;00EF5656&quot;/&gt;&lt;wsp:rsid wsp:val=&quot;00EF7D0C&quot;/&gt;&lt;wsp:rsid wsp:val=&quot;00F00585&quot;/&gt;&lt;wsp:rsid wsp:val=&quot;00F00999&quot;/&gt;&lt;wsp:rsid wsp:val=&quot;00F011D5&quot;/&gt;&lt;wsp:rsid wsp:val=&quot;00F01F6A&quot;/&gt;&lt;wsp:rsid wsp:val=&quot;00F0330D&quot;/&gt;&lt;wsp:rsid wsp:val=&quot;00F03551&quot;/&gt;&lt;wsp:rsid wsp:val=&quot;00F05C00&quot;/&gt;&lt;wsp:rsid wsp:val=&quot;00F06745&quot;/&gt;&lt;wsp:rsid wsp:val=&quot;00F078F8&quot;/&gt;&lt;wsp:rsid wsp:val=&quot;00F10FD0&quot;/&gt;&lt;wsp:rsid wsp:val=&quot;00F12469&quot;/&gt;&lt;wsp:rsid wsp:val=&quot;00F131DD&quot;/&gt;&lt;wsp:rsid wsp:val=&quot;00F1371D&quot;/&gt;&lt;wsp:rsid wsp:val=&quot;00F13BBE&quot;/&gt;&lt;wsp:rsid wsp:val=&quot;00F13CEE&quot;/&gt;&lt;wsp:rsid wsp:val=&quot;00F1451D&quot;/&gt;&lt;wsp:rsid wsp:val=&quot;00F1601A&quot;/&gt;&lt;wsp:rsid wsp:val=&quot;00F203E2&quot;/&gt;&lt;wsp:rsid wsp:val=&quot;00F215E9&quot;/&gt;&lt;wsp:rsid wsp:val=&quot;00F216DB&quot;/&gt;&lt;wsp:rsid wsp:val=&quot;00F21C4B&quot;/&gt;&lt;wsp:rsid wsp:val=&quot;00F21EB4&quot;/&gt;&lt;wsp:rsid wsp:val=&quot;00F22896&quot;/&gt;&lt;wsp:rsid wsp:val=&quot;00F22EDB&quot;/&gt;&lt;wsp:rsid wsp:val=&quot;00F233F5&quot;/&gt;&lt;wsp:rsid wsp:val=&quot;00F24FDF&quot;/&gt;&lt;wsp:rsid wsp:val=&quot;00F251ED&quot;/&gt;&lt;wsp:rsid wsp:val=&quot;00F253EF&quot;/&gt;&lt;wsp:rsid wsp:val=&quot;00F260A3&quot;/&gt;&lt;wsp:rsid wsp:val=&quot;00F268E2&quot;/&gt;&lt;wsp:rsid wsp:val=&quot;00F26B58&quot;/&gt;&lt;wsp:rsid wsp:val=&quot;00F26B9C&quot;/&gt;&lt;wsp:rsid wsp:val=&quot;00F27A4A&quot;/&gt;&lt;wsp:rsid wsp:val=&quot;00F27AE4&quot;/&gt;&lt;wsp:rsid wsp:val=&quot;00F304EA&quot;/&gt;&lt;wsp:rsid wsp:val=&quot;00F30D64&quot;/&gt;&lt;wsp:rsid wsp:val=&quot;00F30F5A&quot;/&gt;&lt;wsp:rsid wsp:val=&quot;00F31033&quot;/&gt;&lt;wsp:rsid wsp:val=&quot;00F31CD0&quot;/&gt;&lt;wsp:rsid wsp:val=&quot;00F31F8A&quot;/&gt;&lt;wsp:rsid wsp:val=&quot;00F328E4&quot;/&gt;&lt;wsp:rsid wsp:val=&quot;00F328F6&quot;/&gt;&lt;wsp:rsid wsp:val=&quot;00F33519&quot;/&gt;&lt;wsp:rsid wsp:val=&quot;00F35649&quot;/&gt;&lt;wsp:rsid wsp:val=&quot;00F35BD1&quot;/&gt;&lt;wsp:rsid wsp:val=&quot;00F366B4&quot;/&gt;&lt;wsp:rsid wsp:val=&quot;00F36A43&quot;/&gt;&lt;wsp:rsid wsp:val=&quot;00F36BA9&quot;/&gt;&lt;wsp:rsid wsp:val=&quot;00F37A50&quot;/&gt;&lt;wsp:rsid wsp:val=&quot;00F37B84&quot;/&gt;&lt;wsp:rsid wsp:val=&quot;00F4116A&quot;/&gt;&lt;wsp:rsid wsp:val=&quot;00F41257&quot;/&gt;&lt;wsp:rsid wsp:val=&quot;00F41619&quot;/&gt;&lt;wsp:rsid wsp:val=&quot;00F4183F&quot;/&gt;&lt;wsp:rsid wsp:val=&quot;00F426F9&quot;/&gt;&lt;wsp:rsid wsp:val=&quot;00F42812&quot;/&gt;&lt;wsp:rsid wsp:val=&quot;00F42EAD&quot;/&gt;&lt;wsp:rsid wsp:val=&quot;00F43F43&quot;/&gt;&lt;wsp:rsid wsp:val=&quot;00F44418&quot;/&gt;&lt;wsp:rsid wsp:val=&quot;00F448B9&quot;/&gt;&lt;wsp:rsid wsp:val=&quot;00F46ED8&quot;/&gt;&lt;wsp:rsid wsp:val=&quot;00F46F2A&quot;/&gt;&lt;wsp:rsid wsp:val=&quot;00F47368&quot;/&gt;&lt;wsp:rsid wsp:val=&quot;00F47813&quot;/&gt;&lt;wsp:rsid wsp:val=&quot;00F47B8B&quot;/&gt;&lt;wsp:rsid wsp:val=&quot;00F515BA&quot;/&gt;&lt;wsp:rsid wsp:val=&quot;00F5202B&quot;/&gt;&lt;wsp:rsid wsp:val=&quot;00F52A2A&quot;/&gt;&lt;wsp:rsid wsp:val=&quot;00F52CE9&quot;/&gt;&lt;wsp:rsid wsp:val=&quot;00F55839&quot;/&gt;&lt;wsp:rsid wsp:val=&quot;00F55E8E&quot;/&gt;&lt;wsp:rsid wsp:val=&quot;00F56C9B&quot;/&gt;&lt;wsp:rsid wsp:val=&quot;00F57E0D&quot;/&gt;&lt;wsp:rsid wsp:val=&quot;00F6250F&quot;/&gt;&lt;wsp:rsid wsp:val=&quot;00F63641&quot;/&gt;&lt;wsp:rsid wsp:val=&quot;00F649EA&quot;/&gt;&lt;wsp:rsid wsp:val=&quot;00F663E5&quot;/&gt;&lt;wsp:rsid wsp:val=&quot;00F6643A&quot;/&gt;&lt;wsp:rsid wsp:val=&quot;00F66B30&quot;/&gt;&lt;wsp:rsid wsp:val=&quot;00F67D9D&quot;/&gt;&lt;wsp:rsid wsp:val=&quot;00F73D30&quot;/&gt;&lt;wsp:rsid wsp:val=&quot;00F73DA1&quot;/&gt;&lt;wsp:rsid wsp:val=&quot;00F7464F&quot;/&gt;&lt;wsp:rsid wsp:val=&quot;00F75523&quot;/&gt;&lt;wsp:rsid wsp:val=&quot;00F75A30&quot;/&gt;&lt;wsp:rsid wsp:val=&quot;00F76171&quot;/&gt;&lt;wsp:rsid wsp:val=&quot;00F76B87&quot;/&gt;&lt;wsp:rsid wsp:val=&quot;00F771F5&quot;/&gt;&lt;wsp:rsid wsp:val=&quot;00F8030E&quot;/&gt;&lt;wsp:rsid wsp:val=&quot;00F81BA5&quot;/&gt;&lt;wsp:rsid wsp:val=&quot;00F81E38&quot;/&gt;&lt;wsp:rsid wsp:val=&quot;00F82EAE&quot;/&gt;&lt;wsp:rsid wsp:val=&quot;00F83327&quot;/&gt;&lt;wsp:rsid wsp:val=&quot;00F84550&quot;/&gt;&lt;wsp:rsid wsp:val=&quot;00F851A6&quot;/&gt;&lt;wsp:rsid wsp:val=&quot;00F85710&quot;/&gt;&lt;wsp:rsid wsp:val=&quot;00F85F41&quot;/&gt;&lt;wsp:rsid wsp:val=&quot;00F87692&quot;/&gt;&lt;wsp:rsid wsp:val=&quot;00F9070A&quot;/&gt;&lt;wsp:rsid wsp:val=&quot;00F91F8E&quot;/&gt;&lt;wsp:rsid wsp:val=&quot;00F94910&quot;/&gt;&lt;wsp:rsid wsp:val=&quot;00F94F3B&quot;/&gt;&lt;wsp:rsid wsp:val=&quot;00F95634&quot;/&gt;&lt;wsp:rsid wsp:val=&quot;00F9731B&quot;/&gt;&lt;wsp:rsid wsp:val=&quot;00F973FC&quot;/&gt;&lt;wsp:rsid wsp:val=&quot;00F977D7&quot;/&gt;&lt;wsp:rsid wsp:val=&quot;00FA14FE&quot;/&gt;&lt;wsp:rsid wsp:val=&quot;00FA1E1C&quot;/&gt;&lt;wsp:rsid wsp:val=&quot;00FA1FB5&quot;/&gt;&lt;wsp:rsid wsp:val=&quot;00FA20F0&quot;/&gt;&lt;wsp:rsid wsp:val=&quot;00FA250B&quot;/&gt;&lt;wsp:rsid wsp:val=&quot;00FA2915&quot;/&gt;&lt;wsp:rsid wsp:val=&quot;00FA30E1&quot;/&gt;&lt;wsp:rsid wsp:val=&quot;00FA3EF0&quot;/&gt;&lt;wsp:rsid wsp:val=&quot;00FA4372&quot;/&gt;&lt;wsp:rsid wsp:val=&quot;00FA457E&quot;/&gt;&lt;wsp:rsid wsp:val=&quot;00FA5827&quot;/&gt;&lt;wsp:rsid wsp:val=&quot;00FA66F7&quot;/&gt;&lt;wsp:rsid wsp:val=&quot;00FB0F82&quot;/&gt;&lt;wsp:rsid wsp:val=&quot;00FB14EB&quot;/&gt;&lt;wsp:rsid wsp:val=&quot;00FB2650&quot;/&gt;&lt;wsp:rsid wsp:val=&quot;00FB26C4&quot;/&gt;&lt;wsp:rsid wsp:val=&quot;00FB544D&quot;/&gt;&lt;wsp:rsid wsp:val=&quot;00FB55AA&quot;/&gt;&lt;wsp:rsid wsp:val=&quot;00FB5B4D&quot;/&gt;&lt;wsp:rsid wsp:val=&quot;00FC1141&quot;/&gt;&lt;wsp:rsid wsp:val=&quot;00FC1532&quot;/&gt;&lt;wsp:rsid wsp:val=&quot;00FC34DD&quot;/&gt;&lt;wsp:rsid wsp:val=&quot;00FC3D68&quot;/&gt;&lt;wsp:rsid wsp:val=&quot;00FC53CC&quot;/&gt;&lt;wsp:rsid wsp:val=&quot;00FC53D1&quot;/&gt;&lt;wsp:rsid wsp:val=&quot;00FC5EB3&quot;/&gt;&lt;wsp:rsid wsp:val=&quot;00FD0EA2&quot;/&gt;&lt;wsp:rsid wsp:val=&quot;00FD20F8&quot;/&gt;&lt;wsp:rsid wsp:val=&quot;00FD3340&quot;/&gt;&lt;wsp:rsid wsp:val=&quot;00FD4738&quot;/&gt;&lt;wsp:rsid wsp:val=&quot;00FD4F0F&quot;/&gt;&lt;wsp:rsid wsp:val=&quot;00FD54D0&quot;/&gt;&lt;wsp:rsid wsp:val=&quot;00FD5D98&quot;/&gt;&lt;wsp:rsid wsp:val=&quot;00FE0CAD&quot;/&gt;&lt;wsp:rsid wsp:val=&quot;00FE10D8&quot;/&gt;&lt;wsp:rsid wsp:val=&quot;00FE1B31&quot;/&gt;&lt;wsp:rsid wsp:val=&quot;00FE2831&quot;/&gt;&lt;wsp:rsid wsp:val=&quot;00FE2EBB&quot;/&gt;&lt;wsp:rsid wsp:val=&quot;00FE3A50&quot;/&gt;&lt;wsp:rsid wsp:val=&quot;00FE428A&quot;/&gt;&lt;wsp:rsid wsp:val=&quot;00FE4419&quot;/&gt;&lt;wsp:rsid wsp:val=&quot;00FE5791&quot;/&gt;&lt;wsp:rsid wsp:val=&quot;00FE5849&quot;/&gt;&lt;wsp:rsid wsp:val=&quot;00FE6843&quot;/&gt;&lt;wsp:rsid wsp:val=&quot;00FE689F&quot;/&gt;&lt;wsp:rsid wsp:val=&quot;00FE7063&quot;/&gt;&lt;wsp:rsid wsp:val=&quot;00FE7380&quot;/&gt;&lt;wsp:rsid wsp:val=&quot;00FF250A&quot;/&gt;&lt;wsp:rsid wsp:val=&quot;00FF292B&quot;/&gt;&lt;wsp:rsid wsp:val=&quot;00FF60AD&quot;/&gt;&lt;/wsp:rsids&gt;&lt;/w:docPr&gt;&lt;w:body&gt;&lt;wx:sect&gt;&lt;w:p wsp:rsidR=&quot;00000000&quot; wsp:rsidRPr=&quot;00563CD3&quot; wsp:rsidRDefault=&quot;00563CD3&quot; wsp:rsidP=&quot;00563CD3&quot;&gt;&lt;m:oMathPara&gt;&lt;m:oMath&gt;&lt;m:r&gt;&lt;w:rPr&gt;&lt;w:rFonts w:ascii=&quot;Cambria Math&quot; w:h-ansi=&quot;Cambria Math&quot;/&gt;&lt;wx:font wx:val=&quot;Cambria Math&quot;/&gt;&lt;w:i/&gt;&lt;/w:rPr&gt;&lt;m:t&gt;RMSE=&lt;/m:t&gt;&lt;/m:r&gt;&lt;m:rad&gt;&lt;m:radPr&gt;&lt;m:degHide m:val=&quot;1&quot;/&gt;&lt;m:ctrlPr&gt;&lt;w:rPr&gt;&lt;w:rFonts w:ascii=&quot;Cambria Math&quot; w:fareast=&quot;Calibri&quot; w:h-ansi=&quot;Cambria Math&quot; w:cs=&quot;Times New Roman&quot;/&gt;&lt;wx:font wx:val=&quot;Cambria Math&quot;/&gt;&lt;w:i/&gt;&lt;w:sz w:val=&quot;22&quot;/&gt;&lt;w:lang w:val=&quot;EN-GB&quot;/&gt;&lt;/w:rPr&gt;&lt;/m:ctrlPr&gt;&lt;/m:radPr&gt;&lt;m:deg/&gt;&lt;m:e&gt;&lt;m:nary&gt;&lt;m:naryPr&gt;&lt;m:chr m:val=&quot;â‘&quot;/&gt;&lt;m:limLoc m:val=&quot;undOvr&quot;/&gt;&lt;m:ctrlPr&gt;&lt;w:rPr&gt;&lt;w:rFonts w:ascii=&quot;Cambria Math&quot; w:fareast=&quot;Calibri&quot; w:h-ansi=&quot;Cambria Math&quot; w:cs=&quot;Times New Roman&quot;/&gt;&lt;wx:font wx:val=&quot;Cambria Math&quot;/&gt;&lt;w:i/&gt;&lt;w:sz w:val=&quot;22&quot;/&gt;&lt;w:lang w:val=&quot;EN-GB&quot;/&gt;&lt;/w:rPr&gt;&lt;/m:ctrlPr&gt;&lt;/m:naryPr&gt;&lt;m:sub&gt;&lt;m:r&gt;&lt;w:rPr&gt;&lt;w:rFonts w:ascii=&quot;Cambria Math&quot; w:h-ansi=&quot;Cambria Math&quot;/&gt;&lt;wx:font wx:val=&quot;Cambria Math&quot;/&gt;&lt;w:i/&gt;&lt;/w:rPr&gt;&lt;m:t&gt;i=1&lt;/m:t&gt;&lt;/m:r&gt;&lt;/m:sub&gt;&lt;m:sup&gt;&lt;m:r&gt;&lt;w:rPr&gt;&lt;w:rFonts w:ascii=&quot;Cambria Math&quot; w:h-ansi=&quot;Cambria Math&quot;/&gt;&lt;wx:font wx:val=&quot;Cambria Math&quot;/&gt;&lt;w:i/&gt;&lt;/w:rPr&gt;&lt;m:t&gt;n&lt;/m:t&gt;&lt;/m:r&gt;&lt;/m:sup&gt;&lt;m:e&gt;&lt;m:f&gt;&lt;m:fPr&gt;&lt;m:ctrlPr&gt;&lt;w:rPr&gt;&lt;w:rFonts w:ascii=&quot;Cambria Math&quot; w:fareast=&quot;Calibri&quot; w:h-ansi=&quot;Cambria Math&quot; w:cs=&quot;Times New Roman&quot;/&gt;&lt;wx:font wx:val=&quot;Cambria Math&quot;/&gt;&lt;w:i/&gt;&lt;w:sz w:val=&quot;22&quot;/&gt;&lt;w:lang w:val=&quot;EN-GB&quot;/&gt;&lt;/w:rPr&gt;&lt;/m:ctrlPr&gt;&lt;/m:fPr&gt;&lt;m:num&gt;&lt;m:sSup&gt;&lt;m:sSupPr&gt;&lt;m:ctrlPr&gt;&lt;w:rPr&gt;&lt;w:rFonts w:ascii=&quot;Cambria Math&quot; w:h-ansi=&quot;Cambria Math&quot;/&gt;&lt;wx:font wx:val=&quot;Cambria Math&quot;/&gt;&lt;w:i/&gt;&lt;/w:rPr&gt;&lt;/m:ctrlPr&gt;&lt;/m:sSupPr&gt;&lt;m:e&gt;&lt;m:d&gt;&lt;m:dPr&gt;&lt;m:ctrlPr&gt;&lt;w:rPr&gt;&lt;w:rFonts w:ascii=&quot;Cambria Math&quot; w:h-ansi=&quot;Cambria Math&quot;/&gt;&lt;wx:font wx:val=&quot;Cambria Math&quot;/&gt;&lt;w:i/&gt;&lt;/w:rPr&gt;&lt;/m:ctrlPr&gt;&lt;/m:dPr&gt;&lt;m:e&gt;&lt;m:sSub&gt;&lt;m:sSubPr&gt;&lt;m:ctrlPr&gt;&lt;w:rPr&gt;&lt;w:rFonts w:ascii=&quot;Cambria Math&quot; w:h-ansi=&quot;Cambria Math&quot;/&gt;&lt;wx:font wx:val=&quot;Cambria Math&quot;/&gt;&lt;w:i/&gt;&lt;/w:rPr&gt;&lt;/m:ctrlPr&gt;&lt;/m:sSubPr&gt;&lt;m:e&gt;&lt;m:r&gt;&lt;w:rPr&gt;&lt;w:rFonts w:ascii=&quot;Cambria Math&quot; w:h-ansi=&quot;Cambria Math&quot;/&gt;&lt;wx:font wx:val=&quot;Cambria Math&quot;/&gt;&lt;w:i/&gt;&lt;/w:rPr&gt;&lt;m:t&gt;p&lt;/m:t&gt;&lt;/m:r&gt;&lt;/m:e&gt;&lt;m:sub&gt;&lt;m:r&gt;&lt;w:rPr&gt;&lt;w:rFonts w:ascii=&quot;Cambria Math&quot; w:h-ansi=&quot;Cambria Math&quot;/&gt;&lt;wx:font wx:val=&quot;Cambria Math&quot;/&gt;&lt;w:i/&gt;&lt;/w:rPr&gt;&lt;m:t&gt;i&lt;/m:t&gt;&lt;/m:r&gt;&lt;/m:sub&gt;&lt;/m:sSub&gt;&lt;m:r&gt;&lt;w:rPr&gt;&lt;w:rFonts w:ascii=&quot;Cambria Math&quot; w:h-ansi=&quot;Cambria Math&quot;/&gt;&lt;wx:font wx:val=&quot;Cambria Math&quot;/&gt;&lt;w:i/&gt;&lt;/w:rPr&gt;&lt;m:t&gt;-&lt;/m:t&gt;&lt;/m:r&gt;&lt;m:sSub&gt;&lt;m:sSubPr&gt;&lt;m:ctrlPr&gt;&lt;w:rPr&gt;&lt;w:rFonts w:ascii=&quot;Cambria Math&quot; w:h-ansi=&quot;Cambria Math&quot;/&gt;&lt;wx:font wx:val=&quot;Cambria Math&quot;/&gt;&lt;w:i/&gt;&lt;/w:rPr&gt;&lt;/m:ctrlPr&gt;&lt;/m:sSubPr&gt;&lt;m:e&gt;&lt;m:r&gt;&lt;w:rPr&gt;&lt;w:rFonts w:ascii=&quot;Cambria Math&quot; w:h-ansi=&quot;Cambria Math&quot;/&gt;&lt;wx:font wx:val=&quot;Cambria Math&quot;/&gt;&lt;w:i/&gt;&lt;/w:rPr&gt;&lt;m:t&gt;y&lt;/m:t&gt;&lt;/m:r&gt;&lt;/m:e&gt;&lt;m:sub&gt;&lt;m:r&gt;&lt;w:rPr&gt;&lt;w:rFonts w:ascii=&quot;Cambria Math&quot; w:h-ansi=&quot;Cambria Math&quot;/&gt;&lt;wx:font wx:val=&quot;Cambria Math&quot;/&gt;&lt;w:i/&gt;&lt;/w:rPr&gt;&lt;m:t&gt;i&lt;/m:t&gt;&lt;/m:r&gt;&lt;/m:sub&gt;&lt;/m:sSub&gt;&lt;/m:e&gt;&lt;/m:d&gt;&lt;/m:e&gt;&lt;m:sup&gt;&lt;m:r&gt;&lt;w:rPr&gt;&lt;w:rFonts w:ascii=&quot;Cambria Math&quot; w:h-ansi=&quot;Cambria Math&quot;/&gt;&lt;wx:font wx:val=&quot;Cambria Math&quot;/&gt;&lt;w:i/&gt;&lt;/w:rPr&gt;&lt;m:t&gt;2&lt;/m:t&gt;&lt;/m:r&gt;&lt;/m:sup&gt;&lt;/m:sSup&gt;&lt;/m:num&gt;&lt;m:den&gt;&lt;m:r&gt;&lt;w:rPr&gt;&lt;w:rFonts w:ascii=&quot;Cambria Math&quot; w:h-ansi=&quot;Cambria Math&quot;/&gt;&lt;wx:font wx:val=&quot;Cambria Math&quot;/&gt;&lt;w:i/&gt;&lt;/w:rPr&gt;&lt;m:t&gt;n&lt;/m:t&gt;&lt;/m:r&gt;&lt;/m:den&gt;&lt;/m:f&gt;&lt;/m:e&gt;&lt;/m:nary&gt;&lt;/m:e&gt;&lt;/m:rad&gt;&lt;/m:oMath&gt;&lt;/m:oMathPara&gt;&lt;/w:p&gt;&lt;w:sectPr wsp:rsidR=&quot;00000000&quot; wsp:rsidRPr=&quot;00563CD3&quot;&gt;&lt;w:pgSz w:w=&quot;12240&quot; w:h=&quot;15840&quot;/&gt;&lt;w:pgMar w:top=&quot;1417&quot; w:right=&quot;1417&quot; w:bottom=&quot;1417&quot; w:left=&quot;1417&quot; w:header=&quot;720&quot; w:footer=&quot;720&quot; w:gutter=&quot;0&quot;/&gt;&lt;w:cols w:space=&quot;720&quot;/&gt;&lt;/w:sectPr&gt;&lt;/wx:sect&gt;&lt;/w:body&gt;&lt;/w:wordDocument&gt;">
+          <v:shape id="_x0000_i1029" type="#_x0000_t75" style="width:124.6pt;height:63.25pt" equationxml="&lt;?xml version=&quot;1.0&quot; encoding=&quot;UTF-8&quot; standalone=&quot;yes&quot;?&gt;&#10;&lt;?mso-application progid=&quot;Word.Document&quot;?&gt;&#10;&lt;w:wordDocument xmlns:aml=&quot;http://schemas.microsoft.com/aml/2001/core&quot; xmlns:wpc=&quot;http://schemas.microsoft.com/office/word/2010/wordprocessingCanvas&quot; xmlns:cx=&quot;http://schemas.microsoft.com/office/drawing/2014/chartex&quot; xmlns:cx1=&quot;http://schemas.microsoft.com/office/drawing/2015/9/8/chartex&quot; xmlns:cx2=&quot;http://schemas.microsoft.com/office/drawing/2015/10/21/chartex&quot; xmlns:cx3=&quot;http://schemas.microsoft.com/office/drawing/2016/5/9/chartex&quot; xmlns:cx4=&quot;http://schemas.microsoft.com/office/drawing/2016/5/10/chartex&quot; xmlns:cx5=&quot;http://schemas.microsoft.com/office/drawing/2016/5/11/chartex&quot; xmlns:cx6=&quot;http://schemas.microsoft.com/office/drawing/2016/5/12/chartex&quot; xmlns:cx7=&quot;http://schemas.microsoft.com/office/drawing/2016/5/13/chartex&quot; xmlns:cx8=&quot;http://schemas.microsoft.com/office/drawing/2016/5/14/chartex&quot; xmlns:dt=&quot;uuid:C2F41010-65B3-11d1-A29F-00AA00C14882&quot; xmlns:mc=&quot;http://schemas.openxmlformats.org/markup-compatibility/2006&quot; xmlns:aink=&quot;http://schemas.microsoft.com/office/drawing/2016/ink&quot; xmlns:am3d=&quot;http://schemas.microsoft.com/office/drawing/2017/model3d&quot; xmlns:o=&quot;urn:schemas-microsoft-com:office:office&quot; xmlns:m=&quot;http://schemas.openxmlformats.org/officeDocument/2006/math&quot; xmlns:v=&quot;urn:schemas-microsoft-com:vml&quot; xmlns:w10=&quot;urn:schemas-microsoft-com:office:word&quot; xmlns:w=&quot;http://schemas.microsoft.com/office/word/2003/wordml&quot; xmlns:w16sdtdh=&quot;http://schemas.microsoft.com/office/word/2020/wordml/sdtdatahash&quot; xmlns:wx=&quot;http://schemas.microsoft.com/office/word/2003/auxHint&quot; xmlns:wne=&quot;http://schemas.microsoft.com/office/word/2006/wordml&quot; xmlns:wsp=&quot;http://schemas.microsoft.com/office/word/2003/wordml/sp2&quot; xmlns:sl=&quot;http://schemas.microsoft.com/schemaLibrary/2003/core&quot; w:macrosPresent=&quot;no&quot; w:embeddedObjPresent=&quot;no&quot; w:ocxPresent=&quot;no&quot; xml:space=&quot;preserve&quot;&gt;&lt;w:ignoreSubtree w:val=&quot;http://schemas.microsoft.com/office/word/2003/wordml/sp2&quot;/&gt;&lt;o:DocumentProperties&gt;&lt;o:Version&gt;16&lt;/o:Version&gt;&lt;/o:DocumentProperties&gt;&lt;w:docPr&gt;&lt;w:view w:val=&quot;print&quot;/&gt;&lt;w:zoom w:percent=&quot;110&quot;/&gt;&lt;w:doNotEmbedSystemFonts/&gt;&lt;w:mirrorMargins/&gt;&lt;w:defaultTabStop w:val=&quot;706&quot;/&gt;&lt;w:hyphenationZone w:val=&quot;425&quot;/&gt;&lt;w:evenAndOddHeaders/&gt;&lt;w:drawingGridHorizontalSpacing w:val=&quot;120&quot;/&gt;&lt;w:displayHorizontalDrawingGridEvery w:val=&quot;2&quot;/&gt;&lt;w:punctuationKerning/&gt;&lt;w:characterSpacingControl w:val=&quot;DontCompress&quot;/&gt;&lt;w:optimizeForBrowser/&gt;&lt;w:relyOnVML/&gt;&lt;w:allowPNG/&gt;&lt;w:validateAgainstSchema/&gt;&lt;w:saveInvalidXML w:val=&quot;off&quot;/&gt;&lt;w:ignoreMixedContent w:val=&quot;off&quot;/&gt;&lt;w:alwaysShowPlaceholderText w:val=&quot;off&quot;/&gt;&lt;w:compat&gt;&lt;w:breakWrappedTables/&gt;&lt;w:snapToGridInCell/&gt;&lt;w:wrapTextWithPunct/&gt;&lt;w:useAsianBreakRules/&gt;&lt;w:dontGrowAutofit/&gt;&lt;/w:compat&gt;&lt;wsp:rsids&gt;&lt;wsp:rsidRoot wsp:val=&quot;002505F2&quot;/&gt;&lt;wsp:rsid wsp:val=&quot;00000AFD&quot;/&gt;&lt;wsp:rsid wsp:val=&quot;00000FD0&quot;/&gt;&lt;wsp:rsid wsp:val=&quot;00001F6E&quot;/&gt;&lt;wsp:rsid wsp:val=&quot;0000215A&quot;/&gt;&lt;wsp:rsid wsp:val=&quot;0000248D&quot;/&gt;&lt;wsp:rsid wsp:val=&quot;00003D60&quot;/&gt;&lt;wsp:rsid wsp:val=&quot;000040B8&quot;/&gt;&lt;wsp:rsid wsp:val=&quot;00005583&quot;/&gt;&lt;wsp:rsid wsp:val=&quot;000056D2&quot;/&gt;&lt;wsp:rsid wsp:val=&quot;000057B5&quot;/&gt;&lt;wsp:rsid wsp:val=&quot;00010E52&quot;/&gt;&lt;wsp:rsid wsp:val=&quot;00010ED8&quot;/&gt;&lt;wsp:rsid wsp:val=&quot;00012430&quot;/&gt;&lt;wsp:rsid wsp:val=&quot;00013EAE&quot;/&gt;&lt;wsp:rsid wsp:val=&quot;00015918&quot;/&gt;&lt;wsp:rsid wsp:val=&quot;00015B18&quot;/&gt;&lt;wsp:rsid wsp:val=&quot;00015E46&quot;/&gt;&lt;wsp:rsid wsp:val=&quot;00017761&quot;/&gt;&lt;wsp:rsid wsp:val=&quot;00020278&quot;/&gt;&lt;wsp:rsid wsp:val=&quot;00020B1D&quot;/&gt;&lt;wsp:rsid wsp:val=&quot;00020D6B&quot;/&gt;&lt;wsp:rsid wsp:val=&quot;00020FD3&quot;/&gt;&lt;wsp:rsid wsp:val=&quot;000215BD&quot;/&gt;&lt;wsp:rsid wsp:val=&quot;0002189D&quot;/&gt;&lt;wsp:rsid wsp:val=&quot;000236FA&quot;/&gt;&lt;wsp:rsid wsp:val=&quot;00023AFA&quot;/&gt;&lt;wsp:rsid wsp:val=&quot;00024444&quot;/&gt;&lt;wsp:rsid wsp:val=&quot;00024DB2&quot;/&gt;&lt;wsp:rsid wsp:val=&quot;00025B04&quot;/&gt;&lt;wsp:rsid wsp:val=&quot;00025D53&quot;/&gt;&lt;wsp:rsid wsp:val=&quot;000262E6&quot;/&gt;&lt;wsp:rsid wsp:val=&quot;000266CB&quot;/&gt;&lt;wsp:rsid wsp:val=&quot;00027325&quot;/&gt;&lt;wsp:rsid wsp:val=&quot;00027986&quot;/&gt;&lt;wsp:rsid wsp:val=&quot;00027D0A&quot;/&gt;&lt;wsp:rsid wsp:val=&quot;00027ED1&quot;/&gt;&lt;wsp:rsid wsp:val=&quot;000308A3&quot;/&gt;&lt;wsp:rsid wsp:val=&quot;0003124D&quot;/&gt;&lt;wsp:rsid wsp:val=&quot;00032C0C&quot;/&gt;&lt;wsp:rsid wsp:val=&quot;00033054&quot;/&gt;&lt;wsp:rsid wsp:val=&quot;00033430&quot;/&gt;&lt;wsp:rsid wsp:val=&quot;000336EF&quot;/&gt;&lt;wsp:rsid wsp:val=&quot;00033A7B&quot;/&gt;&lt;wsp:rsid wsp:val=&quot;00033ADF&quot;/&gt;&lt;wsp:rsid wsp:val=&quot;00033C23&quot;/&gt;&lt;wsp:rsid wsp:val=&quot;00034168&quot;/&gt;&lt;wsp:rsid wsp:val=&quot;00034469&quot;/&gt;&lt;wsp:rsid wsp:val=&quot;000349F3&quot;/&gt;&lt;wsp:rsid wsp:val=&quot;00034BCA&quot;/&gt;&lt;wsp:rsid wsp:val=&quot;00035339&quot;/&gt;&lt;wsp:rsid wsp:val=&quot;00035909&quot;/&gt;&lt;wsp:rsid wsp:val=&quot;0003672B&quot;/&gt;&lt;wsp:rsid wsp:val=&quot;00037543&quot;/&gt;&lt;wsp:rsid wsp:val=&quot;0003774E&quot;/&gt;&lt;wsp:rsid wsp:val=&quot;000400D2&quot;/&gt;&lt;wsp:rsid wsp:val=&quot;00040F0E&quot;/&gt;&lt;wsp:rsid wsp:val=&quot;0004266F&quot;/&gt;&lt;wsp:rsid wsp:val=&quot;000426E0&quot;/&gt;&lt;wsp:rsid wsp:val=&quot;0004432B&quot;/&gt;&lt;wsp:rsid wsp:val=&quot;000443DF&quot;/&gt;&lt;wsp:rsid wsp:val=&quot;000448F9&quot;/&gt;&lt;wsp:rsid wsp:val=&quot;00044AC0&quot;/&gt;&lt;wsp:rsid wsp:val=&quot;000466E5&quot;/&gt;&lt;wsp:rsid wsp:val=&quot;00046CAA&quot;/&gt;&lt;wsp:rsid wsp:val=&quot;00047488&quot;/&gt;&lt;wsp:rsid wsp:val=&quot;00047B0C&quot;/&gt;&lt;wsp:rsid wsp:val=&quot;000513E0&quot;/&gt;&lt;wsp:rsid wsp:val=&quot;00052B7E&quot;/&gt;&lt;wsp:rsid wsp:val=&quot;00055085&quot;/&gt;&lt;wsp:rsid wsp:val=&quot;0005554D&quot;/&gt;&lt;wsp:rsid wsp:val=&quot;0005561E&quot;/&gt;&lt;wsp:rsid wsp:val=&quot;000557F9&quot;/&gt;&lt;wsp:rsid wsp:val=&quot;000558F8&quot;/&gt;&lt;wsp:rsid wsp:val=&quot;000560A1&quot;/&gt;&lt;wsp:rsid wsp:val=&quot;00056744&quot;/&gt;&lt;wsp:rsid wsp:val=&quot;00056B9B&quot;/&gt;&lt;wsp:rsid wsp:val=&quot;00056E99&quot;/&gt;&lt;wsp:rsid wsp:val=&quot;00057D53&quot;/&gt;&lt;wsp:rsid wsp:val=&quot;00057E33&quot;/&gt;&lt;wsp:rsid wsp:val=&quot;00062958&quot;/&gt;&lt;wsp:rsid wsp:val=&quot;00063970&quot;/&gt;&lt;wsp:rsid wsp:val=&quot;000666E5&quot;/&gt;&lt;wsp:rsid wsp:val=&quot;00066A36&quot;/&gt;&lt;wsp:rsid wsp:val=&quot;000717B7&quot;/&gt;&lt;wsp:rsid wsp:val=&quot;00071EA2&quot;/&gt;&lt;wsp:rsid wsp:val=&quot;00072FDC&quot;/&gt;&lt;wsp:rsid wsp:val=&quot;00073BD1&quot;/&gt;&lt;wsp:rsid wsp:val=&quot;00074691&quot;/&gt;&lt;wsp:rsid wsp:val=&quot;00074D4E&quot;/&gt;&lt;wsp:rsid wsp:val=&quot;0007637A&quot;/&gt;&lt;wsp:rsid wsp:val=&quot;00077F24&quot;/&gt;&lt;wsp:rsid wsp:val=&quot;00080ACB&quot;/&gt;&lt;wsp:rsid wsp:val=&quot;00082856&quot;/&gt;&lt;wsp:rsid wsp:val=&quot;00082DE7&quot;/&gt;&lt;wsp:rsid wsp:val=&quot;000831E3&quot;/&gt;&lt;wsp:rsid wsp:val=&quot;000835E6&quot;/&gt;&lt;wsp:rsid wsp:val=&quot;00084F95&quot;/&gt;&lt;wsp:rsid wsp:val=&quot;00085098&quot;/&gt;&lt;wsp:rsid wsp:val=&quot;0008660A&quot;/&gt;&lt;wsp:rsid wsp:val=&quot;00086B43&quot;/&gt;&lt;wsp:rsid wsp:val=&quot;00086EEE&quot;/&gt;&lt;wsp:rsid wsp:val=&quot;000872AA&quot;/&gt;&lt;wsp:rsid wsp:val=&quot;00093C5A&quot;/&gt;&lt;wsp:rsid wsp:val=&quot;0009587B&quot;/&gt;&lt;wsp:rsid wsp:val=&quot;00097F3B&quot;/&gt;&lt;wsp:rsid wsp:val=&quot;000A1E1F&quot;/&gt;&lt;wsp:rsid wsp:val=&quot;000A2175&quot;/&gt;&lt;wsp:rsid wsp:val=&quot;000A2AEC&quot;/&gt;&lt;wsp:rsid wsp:val=&quot;000A305F&quot;/&gt;&lt;wsp:rsid wsp:val=&quot;000A37FE&quot;/&gt;&lt;wsp:rsid wsp:val=&quot;000A4795&quot;/&gt;&lt;wsp:rsid wsp:val=&quot;000A4E78&quot;/&gt;&lt;wsp:rsid wsp:val=&quot;000A4F66&quot;/&gt;&lt;wsp:rsid wsp:val=&quot;000A586B&quot;/&gt;&lt;wsp:rsid wsp:val=&quot;000A5FD7&quot;/&gt;&lt;wsp:rsid wsp:val=&quot;000A66D3&quot;/&gt;&lt;wsp:rsid wsp:val=&quot;000A6D84&quot;/&gt;&lt;wsp:rsid wsp:val=&quot;000A7DE8&quot;/&gt;&lt;wsp:rsid wsp:val=&quot;000B29E2&quot;/&gt;&lt;wsp:rsid wsp:val=&quot;000B316A&quot;/&gt;&lt;wsp:rsid wsp:val=&quot;000B4D77&quot;/&gt;&lt;wsp:rsid wsp:val=&quot;000B5AA2&quot;/&gt;&lt;wsp:rsid wsp:val=&quot;000B701A&quot;/&gt;&lt;wsp:rsid wsp:val=&quot;000C051D&quot;/&gt;&lt;wsp:rsid wsp:val=&quot;000C0822&quot;/&gt;&lt;wsp:rsid wsp:val=&quot;000C19DF&quot;/&gt;&lt;wsp:rsid wsp:val=&quot;000C23AD&quot;/&gt;&lt;wsp:rsid wsp:val=&quot;000C31A7&quot;/&gt;&lt;wsp:rsid wsp:val=&quot;000C5217&quot;/&gt;&lt;wsp:rsid wsp:val=&quot;000C6779&quot;/&gt;&lt;wsp:rsid wsp:val=&quot;000C6B8D&quot;/&gt;&lt;wsp:rsid wsp:val=&quot;000C6EE0&quot;/&gt;&lt;wsp:rsid wsp:val=&quot;000D096A&quot;/&gt;&lt;wsp:rsid wsp:val=&quot;000D1DA5&quot;/&gt;&lt;wsp:rsid wsp:val=&quot;000D254C&quot;/&gt;&lt;wsp:rsid wsp:val=&quot;000D2639&quot;/&gt;&lt;wsp:rsid wsp:val=&quot;000D2DBC&quot;/&gt;&lt;wsp:rsid wsp:val=&quot;000D5A2A&quot;/&gt;&lt;wsp:rsid wsp:val=&quot;000D601F&quot;/&gt;&lt;wsp:rsid wsp:val=&quot;000D639E&quot;/&gt;&lt;wsp:rsid wsp:val=&quot;000D6775&quot;/&gt;&lt;wsp:rsid wsp:val=&quot;000D6845&quot;/&gt;&lt;wsp:rsid wsp:val=&quot;000D7075&quot;/&gt;&lt;wsp:rsid wsp:val=&quot;000D7C61&quot;/&gt;&lt;wsp:rsid wsp:val=&quot;000E02DA&quot;/&gt;&lt;wsp:rsid wsp:val=&quot;000E11BC&quot;/&gt;&lt;wsp:rsid wsp:val=&quot;000E2E95&quot;/&gt;&lt;wsp:rsid wsp:val=&quot;000E339E&quot;/&gt;&lt;wsp:rsid wsp:val=&quot;000E48F9&quot;/&gt;&lt;wsp:rsid wsp:val=&quot;000E5210&quot;/&gt;&lt;wsp:rsid wsp:val=&quot;000E6B5C&quot;/&gt;&lt;wsp:rsid wsp:val=&quot;000E72DC&quot;/&gt;&lt;wsp:rsid wsp:val=&quot;000F02DE&quot;/&gt;&lt;wsp:rsid wsp:val=&quot;000F0383&quot;/&gt;&lt;wsp:rsid wsp:val=&quot;000F105F&quot;/&gt;&lt;wsp:rsid wsp:val=&quot;000F10BF&quot;/&gt;&lt;wsp:rsid wsp:val=&quot;000F221A&quot;/&gt;&lt;wsp:rsid wsp:val=&quot;000F4FD8&quot;/&gt;&lt;wsp:rsid wsp:val=&quot;000F57CB&quot;/&gt;&lt;wsp:rsid wsp:val=&quot;000F6069&quot;/&gt;&lt;wsp:rsid wsp:val=&quot;000F7584&quot;/&gt;&lt;wsp:rsid wsp:val=&quot;00100BC3&quot;/&gt;&lt;wsp:rsid wsp:val=&quot;0010137A&quot;/&gt;&lt;wsp:rsid wsp:val=&quot;00101868&quot;/&gt;&lt;wsp:rsid wsp:val=&quot;001028E5&quot;/&gt;&lt;wsp:rsid wsp:val=&quot;001035D6&quot;/&gt;&lt;wsp:rsid wsp:val=&quot;001062F8&quot;/&gt;&lt;wsp:rsid wsp:val=&quot;0010633A&quot;/&gt;&lt;wsp:rsid wsp:val=&quot;001068EF&quot;/&gt;&lt;wsp:rsid wsp:val=&quot;00107369&quot;/&gt;&lt;wsp:rsid wsp:val=&quot;0011013E&quot;/&gt;&lt;wsp:rsid wsp:val=&quot;00110E68&quot;/&gt;&lt;wsp:rsid wsp:val=&quot;00111649&quot;/&gt;&lt;wsp:rsid wsp:val=&quot;001129F2&quot;/&gt;&lt;wsp:rsid wsp:val=&quot;001131F5&quot;/&gt;&lt;wsp:rsid wsp:val=&quot;0011536C&quot;/&gt;&lt;wsp:rsid wsp:val=&quot;00115B17&quot;/&gt;&lt;wsp:rsid wsp:val=&quot;0011610C&quot;/&gt;&lt;wsp:rsid wsp:val=&quot;0011644C&quot;/&gt;&lt;wsp:rsid wsp:val=&quot;001172AB&quot;/&gt;&lt;wsp:rsid wsp:val=&quot;00121D8A&quot;/&gt;&lt;wsp:rsid wsp:val=&quot;00122AB0&quot;/&gt;&lt;wsp:rsid wsp:val=&quot;00124F82&quot;/&gt;&lt;wsp:rsid wsp:val=&quot;00126D3E&quot;/&gt;&lt;wsp:rsid wsp:val=&quot;001278D5&quot;/&gt;&lt;wsp:rsid wsp:val=&quot;00127A91&quot;/&gt;&lt;wsp:rsid wsp:val=&quot;00127E7D&quot;/&gt;&lt;wsp:rsid wsp:val=&quot;0013032D&quot;/&gt;&lt;wsp:rsid wsp:val=&quot;00131845&quot;/&gt;&lt;wsp:rsid wsp:val=&quot;00131918&quot;/&gt;&lt;wsp:rsid wsp:val=&quot;00132798&quot;/&gt;&lt;wsp:rsid wsp:val=&quot;00133D61&quot;/&gt;&lt;wsp:rsid wsp:val=&quot;0013415A&quot;/&gt;&lt;wsp:rsid wsp:val=&quot;00134461&quot;/&gt;&lt;wsp:rsid wsp:val=&quot;00135197&quot;/&gt;&lt;wsp:rsid wsp:val=&quot;001352B4&quot;/&gt;&lt;wsp:rsid wsp:val=&quot;00135B70&quot;/&gt;&lt;wsp:rsid wsp:val=&quot;001361C7&quot;/&gt;&lt;wsp:rsid wsp:val=&quot;00137FE8&quot;/&gt;&lt;wsp:rsid wsp:val=&quot;001402A3&quot;/&gt;&lt;wsp:rsid wsp:val=&quot;0014141C&quot;/&gt;&lt;wsp:rsid wsp:val=&quot;00141F43&quot;/&gt;&lt;wsp:rsid wsp:val=&quot;001428F9&quot;/&gt;&lt;wsp:rsid wsp:val=&quot;00142AD5&quot;/&gt;&lt;wsp:rsid wsp:val=&quot;001439DF&quot;/&gt;&lt;wsp:rsid wsp:val=&quot;00144499&quot;/&gt;&lt;wsp:rsid wsp:val=&quot;00144E56&quot;/&gt;&lt;wsp:rsid wsp:val=&quot;00145C82&quot;/&gt;&lt;wsp:rsid wsp:val=&quot;00146A0F&quot;/&gt;&lt;wsp:rsid wsp:val=&quot;00146AC9&quot;/&gt;&lt;wsp:rsid wsp:val=&quot;001473A9&quot;/&gt;&lt;wsp:rsid wsp:val=&quot;00147462&quot;/&gt;&lt;wsp:rsid wsp:val=&quot;00150B00&quot;/&gt;&lt;wsp:rsid wsp:val=&quot;00150D08&quot;/&gt;&lt;wsp:rsid wsp:val=&quot;001514B3&quot;/&gt;&lt;wsp:rsid wsp:val=&quot;0015277C&quot;/&gt;&lt;wsp:rsid wsp:val=&quot;00152810&quot;/&gt;&lt;wsp:rsid wsp:val=&quot;001540D6&quot;/&gt;&lt;wsp:rsid wsp:val=&quot;00156C66&quot;/&gt;&lt;wsp:rsid wsp:val=&quot;00156C92&quot;/&gt;&lt;wsp:rsid wsp:val=&quot;00157968&quot;/&gt;&lt;wsp:rsid wsp:val=&quot;00157DA9&quot;/&gt;&lt;wsp:rsid wsp:val=&quot;00162E1A&quot;/&gt;&lt;wsp:rsid wsp:val=&quot;0016370F&quot;/&gt;&lt;wsp:rsid wsp:val=&quot;00164236&quot;/&gt;&lt;wsp:rsid wsp:val=&quot;001649E8&quot;/&gt;&lt;wsp:rsid wsp:val=&quot;00164C3A&quot;/&gt;&lt;wsp:rsid wsp:val=&quot;00165D94&quot;/&gt;&lt;wsp:rsid wsp:val=&quot;00166168&quot;/&gt;&lt;wsp:rsid wsp:val=&quot;001661AC&quot;/&gt;&lt;wsp:rsid wsp:val=&quot;0016662F&quot;/&gt;&lt;wsp:rsid wsp:val=&quot;00166EA9&quot;/&gt;&lt;wsp:rsid wsp:val=&quot;00167CA4&quot;/&gt;&lt;wsp:rsid wsp:val=&quot;001719E5&quot;/&gt;&lt;wsp:rsid wsp:val=&quot;00171C33&quot;/&gt;&lt;wsp:rsid wsp:val=&quot;00172049&quot;/&gt;&lt;wsp:rsid wsp:val=&quot;00172FBE&quot;/&gt;&lt;wsp:rsid wsp:val=&quot;00173B18&quot;/&gt;&lt;wsp:rsid wsp:val=&quot;00173BAC&quot;/&gt;&lt;wsp:rsid wsp:val=&quot;00174083&quot;/&gt;&lt;wsp:rsid wsp:val=&quot;00174F4D&quot;/&gt;&lt;wsp:rsid wsp:val=&quot;00177DDD&quot;/&gt;&lt;wsp:rsid wsp:val=&quot;0018002D&quot;/&gt;&lt;wsp:rsid wsp:val=&quot;00180BDC&quot;/&gt;&lt;wsp:rsid wsp:val=&quot;0018419D&quot;/&gt;&lt;wsp:rsid wsp:val=&quot;0018475E&quot;/&gt;&lt;wsp:rsid wsp:val=&quot;00184D1A&quot;/&gt;&lt;wsp:rsid wsp:val=&quot;00184F5A&quot;/&gt;&lt;wsp:rsid wsp:val=&quot;00185022&quot;/&gt;&lt;wsp:rsid wsp:val=&quot;001857D9&quot;/&gt;&lt;wsp:rsid wsp:val=&quot;00185F11&quot;/&gt;&lt;wsp:rsid wsp:val=&quot;00185F15&quot;/&gt;&lt;wsp:rsid wsp:val=&quot;00186078&quot;/&gt;&lt;wsp:rsid wsp:val=&quot;001875DE&quot;/&gt;&lt;wsp:rsid wsp:val=&quot;0018799A&quot;/&gt;&lt;wsp:rsid wsp:val=&quot;0019028D&quot;/&gt;&lt;wsp:rsid wsp:val=&quot;0019116E&quot;/&gt;&lt;wsp:rsid wsp:val=&quot;00192A8C&quot;/&gt;&lt;wsp:rsid wsp:val=&quot;00193E20&quot;/&gt;&lt;wsp:rsid wsp:val=&quot;00194DB7&quot;/&gt;&lt;wsp:rsid wsp:val=&quot;00195E42&quot;/&gt;&lt;wsp:rsid wsp:val=&quot;0019748F&quot;/&gt;&lt;wsp:rsid wsp:val=&quot;00197E79&quot;/&gt;&lt;wsp:rsid wsp:val=&quot;001A0247&quot;/&gt;&lt;wsp:rsid wsp:val=&quot;001A024F&quot;/&gt;&lt;wsp:rsid wsp:val=&quot;001A0E21&quot;/&gt;&lt;wsp:rsid wsp:val=&quot;001A2019&quot;/&gt;&lt;wsp:rsid wsp:val=&quot;001A2784&quot;/&gt;&lt;wsp:rsid wsp:val=&quot;001A2A55&quot;/&gt;&lt;wsp:rsid wsp:val=&quot;001A2C05&quot;/&gt;&lt;wsp:rsid wsp:val=&quot;001A6571&quot;/&gt;&lt;wsp:rsid wsp:val=&quot;001A786D&quot;/&gt;&lt;wsp:rsid wsp:val=&quot;001A7B2D&quot;/&gt;&lt;wsp:rsid wsp:val=&quot;001B0108&quot;/&gt;&lt;wsp:rsid wsp:val=&quot;001B2225&quot;/&gt;&lt;wsp:rsid wsp:val=&quot;001B2F44&quot;/&gt;&lt;wsp:rsid wsp:val=&quot;001B4633&quot;/&gt;&lt;wsp:rsid wsp:val=&quot;001B4C85&quot;/&gt;&lt;wsp:rsid wsp:val=&quot;001B5C70&quot;/&gt;&lt;wsp:rsid wsp:val=&quot;001B78E8&quot;/&gt;&lt;wsp:rsid wsp:val=&quot;001C0250&quot;/&gt;&lt;wsp:rsid wsp:val=&quot;001C0369&quot;/&gt;&lt;wsp:rsid wsp:val=&quot;001C0395&quot;/&gt;&lt;wsp:rsid wsp:val=&quot;001C0EA1&quot;/&gt;&lt;wsp:rsid wsp:val=&quot;001C1971&quot;/&gt;&lt;wsp:rsid wsp:val=&quot;001C1CCB&quot;/&gt;&lt;wsp:rsid wsp:val=&quot;001C23EB&quot;/&gt;&lt;wsp:rsid wsp:val=&quot;001C2B6C&quot;/&gt;&lt;wsp:rsid wsp:val=&quot;001C4613&quot;/&gt;&lt;wsp:rsid wsp:val=&quot;001C4E32&quot;/&gt;&lt;wsp:rsid wsp:val=&quot;001C6261&quot;/&gt;&lt;wsp:rsid wsp:val=&quot;001C65D6&quot;/&gt;&lt;wsp:rsid wsp:val=&quot;001C77FE&quot;/&gt;&lt;wsp:rsid wsp:val=&quot;001D23D1&quot;/&gt;&lt;wsp:rsid wsp:val=&quot;001D2436&quot;/&gt;&lt;wsp:rsid wsp:val=&quot;001D29CF&quot;/&gt;&lt;wsp:rsid wsp:val=&quot;001D3967&quot;/&gt;&lt;wsp:rsid wsp:val=&quot;001D3B7B&quot;/&gt;&lt;wsp:rsid wsp:val=&quot;001D41F6&quot;/&gt;&lt;wsp:rsid wsp:val=&quot;001D48F3&quot;/&gt;&lt;wsp:rsid wsp:val=&quot;001D4FC4&quot;/&gt;&lt;wsp:rsid wsp:val=&quot;001D56E9&quot;/&gt;&lt;wsp:rsid wsp:val=&quot;001D57C6&quot;/&gt;&lt;wsp:rsid wsp:val=&quot;001D6B7A&quot;/&gt;&lt;wsp:rsid wsp:val=&quot;001D78F4&quot;/&gt;&lt;wsp:rsid wsp:val=&quot;001E1082&quot;/&gt;&lt;wsp:rsid wsp:val=&quot;001E141E&quot;/&gt;&lt;wsp:rsid wsp:val=&quot;001E1BC8&quot;/&gt;&lt;wsp:rsid wsp:val=&quot;001E1E95&quot;/&gt;&lt;wsp:rsid wsp:val=&quot;001E1EC6&quot;/&gt;&lt;wsp:rsid wsp:val=&quot;001E47D8&quot;/&gt;&lt;wsp:rsid wsp:val=&quot;001E48D7&quot;/&gt;&lt;wsp:rsid wsp:val=&quot;001E580D&quot;/&gt;&lt;wsp:rsid wsp:val=&quot;001E592A&quot;/&gt;&lt;wsp:rsid wsp:val=&quot;001E69AF&quot;/&gt;&lt;wsp:rsid wsp:val=&quot;001E6C9F&quot;/&gt;&lt;wsp:rsid wsp:val=&quot;001E6D3D&quot;/&gt;&lt;wsp:rsid wsp:val=&quot;001E74B5&quot;/&gt;&lt;wsp:rsid wsp:val=&quot;001F190A&quot;/&gt;&lt;wsp:rsid wsp:val=&quot;001F1F85&quot;/&gt;&lt;wsp:rsid wsp:val=&quot;001F2CED&quot;/&gt;&lt;wsp:rsid wsp:val=&quot;001F3B02&quot;/&gt;&lt;wsp:rsid wsp:val=&quot;001F3DC2&quot;/&gt;&lt;wsp:rsid wsp:val=&quot;001F5061&quot;/&gt;&lt;wsp:rsid wsp:val=&quot;001F5493&quot;/&gt;&lt;wsp:rsid wsp:val=&quot;001F5A55&quot;/&gt;&lt;wsp:rsid wsp:val=&quot;001F6C4A&quot;/&gt;&lt;wsp:rsid wsp:val=&quot;001F70C3&quot;/&gt;&lt;wsp:rsid wsp:val=&quot;00201CBB&quot;/&gt;&lt;wsp:rsid wsp:val=&quot;00203223&quot;/&gt;&lt;wsp:rsid wsp:val=&quot;00204D60&quot;/&gt;&lt;wsp:rsid wsp:val=&quot;0020535E&quot;/&gt;&lt;wsp:rsid wsp:val=&quot;00205806&quot;/&gt;&lt;wsp:rsid wsp:val=&quot;00206D44&quot;/&gt;&lt;wsp:rsid wsp:val=&quot;00206F39&quot;/&gt;&lt;wsp:rsid wsp:val=&quot;002074F7&quot;/&gt;&lt;wsp:rsid wsp:val=&quot;002078C5&quot;/&gt;&lt;wsp:rsid wsp:val=&quot;00210747&quot;/&gt;&lt;wsp:rsid wsp:val=&quot;00210A1C&quot;/&gt;&lt;wsp:rsid wsp:val=&quot;00211151&quot;/&gt;&lt;wsp:rsid wsp:val=&quot;00211A52&quot;/&gt;&lt;wsp:rsid wsp:val=&quot;00213446&quot;/&gt;&lt;wsp:rsid wsp:val=&quot;00213A7B&quot;/&gt;&lt;wsp:rsid wsp:val=&quot;00213DFF&quot;/&gt;&lt;wsp:rsid wsp:val=&quot;00215E21&quot;/&gt;&lt;wsp:rsid wsp:val=&quot;00216230&quot;/&gt;&lt;wsp:rsid wsp:val=&quot;00216FFD&quot;/&gt;&lt;wsp:rsid wsp:val=&quot;00217F60&quot;/&gt;&lt;wsp:rsid wsp:val=&quot;002210C1&quot;/&gt;&lt;wsp:rsid wsp:val=&quot;002213F6&quot;/&gt;&lt;wsp:rsid wsp:val=&quot;00222C9D&quot;/&gt;&lt;wsp:rsid wsp:val=&quot;0022420D&quot;/&gt;&lt;wsp:rsid wsp:val=&quot;00224C76&quot;/&gt;&lt;wsp:rsid wsp:val=&quot;00225384&quot;/&gt;&lt;wsp:rsid wsp:val=&quot;00226D56&quot;/&gt;&lt;wsp:rsid wsp:val=&quot;00227265&quot;/&gt;&lt;wsp:rsid wsp:val=&quot;002305CA&quot;/&gt;&lt;wsp:rsid wsp:val=&quot;00231570&quot;/&gt;&lt;wsp:rsid wsp:val=&quot;002315F4&quot;/&gt;&lt;wsp:rsid wsp:val=&quot;002322A8&quot;/&gt;&lt;wsp:rsid wsp:val=&quot;002326F8&quot;/&gt;&lt;wsp:rsid wsp:val=&quot;002328BF&quot;/&gt;&lt;wsp:rsid wsp:val=&quot;00234474&quot;/&gt;&lt;wsp:rsid wsp:val=&quot;00234572&quot;/&gt;&lt;wsp:rsid wsp:val=&quot;002348AD&quot;/&gt;&lt;wsp:rsid wsp:val=&quot;00234E53&quot;/&gt;&lt;wsp:rsid wsp:val=&quot;00234E98&quot;/&gt;&lt;wsp:rsid wsp:val=&quot;00234F23&quot;/&gt;&lt;wsp:rsid wsp:val=&quot;00236D5A&quot;/&gt;&lt;wsp:rsid wsp:val=&quot;002376BF&quot;/&gt;&lt;wsp:rsid wsp:val=&quot;00240603&quot;/&gt;&lt;wsp:rsid wsp:val=&quot;00241A4D&quot;/&gt;&lt;wsp:rsid wsp:val=&quot;002427C6&quot;/&gt;&lt;wsp:rsid wsp:val=&quot;00245A26&quot;/&gt;&lt;wsp:rsid wsp:val=&quot;0024608C&quot;/&gt;&lt;wsp:rsid wsp:val=&quot;00246501&quot;/&gt;&lt;wsp:rsid wsp:val=&quot;0024665C&quot;/&gt;&lt;wsp:rsid wsp:val=&quot;0024677B&quot;/&gt;&lt;wsp:rsid wsp:val=&quot;00247A4A&quot;/&gt;&lt;wsp:rsid wsp:val=&quot;002500C3&quot;/&gt;&lt;wsp:rsid wsp:val=&quot;002505F2&quot;/&gt;&lt;wsp:rsid wsp:val=&quot;00250717&quot;/&gt;&lt;wsp:rsid wsp:val=&quot;00250E39&quot;/&gt;&lt;wsp:rsid wsp:val=&quot;00251C32&quot;/&gt;&lt;wsp:rsid wsp:val=&quot;00253E0C&quot;/&gt;&lt;wsp:rsid wsp:val=&quot;0025428D&quot;/&gt;&lt;wsp:rsid wsp:val=&quot;0025447F&quot;/&gt;&lt;wsp:rsid wsp:val=&quot;00254FD8&quot;/&gt;&lt;wsp:rsid wsp:val=&quot;002559F4&quot;/&gt;&lt;wsp:rsid wsp:val=&quot;0025790C&quot;/&gt;&lt;wsp:rsid wsp:val=&quot;00257AF0&quot;/&gt;&lt;wsp:rsid wsp:val=&quot;00260156&quot;/&gt;&lt;wsp:rsid wsp:val=&quot;002635A7&quot;/&gt;&lt;wsp:rsid wsp:val=&quot;00263721&quot;/&gt;&lt;wsp:rsid wsp:val=&quot;002637BC&quot;/&gt;&lt;wsp:rsid wsp:val=&quot;00263943&quot;/&gt;&lt;wsp:rsid wsp:val=&quot;00264D66&quot;/&gt;&lt;wsp:rsid wsp:val=&quot;00265795&quot;/&gt;&lt;wsp:rsid wsp:val=&quot;00265F7D&quot;/&gt;&lt;wsp:rsid wsp:val=&quot;00266A35&quot;/&gt;&lt;wsp:rsid wsp:val=&quot;0026771E&quot;/&gt;&lt;wsp:rsid wsp:val=&quot;00270DBC&quot;/&gt;&lt;wsp:rsid wsp:val=&quot;002719F9&quot;/&gt;&lt;wsp:rsid wsp:val=&quot;00271C58&quot;/&gt;&lt;wsp:rsid wsp:val=&quot;00272C6A&quot;/&gt;&lt;wsp:rsid wsp:val=&quot;002761DF&quot;/&gt;&lt;wsp:rsid wsp:val=&quot;0027706E&quot;/&gt;&lt;wsp:rsid wsp:val=&quot;00277F3A&quot;/&gt;&lt;wsp:rsid wsp:val=&quot;0028012A&quot;/&gt;&lt;wsp:rsid wsp:val=&quot;0028043F&quot;/&gt;&lt;wsp:rsid wsp:val=&quot;00280C9F&quot;/&gt;&lt;wsp:rsid wsp:val=&quot;002811FF&quot;/&gt;&lt;wsp:rsid wsp:val=&quot;002814D2&quot;/&gt;&lt;wsp:rsid wsp:val=&quot;002816B6&quot;/&gt;&lt;wsp:rsid wsp:val=&quot;002822CB&quot;/&gt;&lt;wsp:rsid wsp:val=&quot;0028388A&quot;/&gt;&lt;wsp:rsid wsp:val=&quot;002839C6&quot;/&gt;&lt;wsp:rsid wsp:val=&quot;00284888&quot;/&gt;&lt;wsp:rsid wsp:val=&quot;00284BDB&quot;/&gt;&lt;wsp:rsid wsp:val=&quot;002856C8&quot;/&gt;&lt;wsp:rsid wsp:val=&quot;002856FF&quot;/&gt;&lt;wsp:rsid wsp:val=&quot;0028637B&quot;/&gt;&lt;wsp:rsid wsp:val=&quot;002868A8&quot;/&gt;&lt;wsp:rsid wsp:val=&quot;002877FB&quot;/&gt;&lt;wsp:rsid wsp:val=&quot;002901F2&quot;/&gt;&lt;wsp:rsid wsp:val=&quot;00290378&quot;/&gt;&lt;wsp:rsid wsp:val=&quot;00291495&quot;/&gt;&lt;wsp:rsid wsp:val=&quot;00293693&quot;/&gt;&lt;wsp:rsid wsp:val=&quot;00293B24&quot;/&gt;&lt;wsp:rsid wsp:val=&quot;00295E11&quot;/&gt;&lt;wsp:rsid wsp:val=&quot;00296AE6&quot;/&gt;&lt;wsp:rsid wsp:val=&quot;00297BFA&quot;/&gt;&lt;wsp:rsid wsp:val=&quot;002A0026&quot;/&gt;&lt;wsp:rsid wsp:val=&quot;002A1D7A&quot;/&gt;&lt;wsp:rsid wsp:val=&quot;002A1E7B&quot;/&gt;&lt;wsp:rsid wsp:val=&quot;002A2923&quot;/&gt;&lt;wsp:rsid wsp:val=&quot;002A30D0&quot;/&gt;&lt;wsp:rsid wsp:val=&quot;002A331A&quot;/&gt;&lt;wsp:rsid wsp:val=&quot;002A34E4&quot;/&gt;&lt;wsp:rsid wsp:val=&quot;002A52C4&quot;/&gt;&lt;wsp:rsid wsp:val=&quot;002A5301&quot;/&gt;&lt;wsp:rsid wsp:val=&quot;002A67A0&quot;/&gt;&lt;wsp:rsid wsp:val=&quot;002A6EF0&quot;/&gt;&lt;wsp:rsid wsp:val=&quot;002A75DE&quot;/&gt;&lt;wsp:rsid wsp:val=&quot;002A7C19&quot;/&gt;&lt;wsp:rsid wsp:val=&quot;002B38F6&quot;/&gt;&lt;wsp:rsid wsp:val=&quot;002B3C33&quot;/&gt;&lt;wsp:rsid wsp:val=&quot;002B4D46&quot;/&gt;&lt;wsp:rsid wsp:val=&quot;002B5A0B&quot;/&gt;&lt;wsp:rsid wsp:val=&quot;002B6280&quot;/&gt;&lt;wsp:rsid wsp:val=&quot;002B646C&quot;/&gt;&lt;wsp:rsid wsp:val=&quot;002B650C&quot;/&gt;&lt;wsp:rsid wsp:val=&quot;002C06F2&quot;/&gt;&lt;wsp:rsid wsp:val=&quot;002C0725&quot;/&gt;&lt;wsp:rsid wsp:val=&quot;002C09CE&quot;/&gt;&lt;wsp:rsid wsp:val=&quot;002C1028&quot;/&gt;&lt;wsp:rsid wsp:val=&quot;002C1915&quot;/&gt;&lt;wsp:rsid wsp:val=&quot;002C1B2D&quot;/&gt;&lt;wsp:rsid wsp:val=&quot;002C291C&quot;/&gt;&lt;wsp:rsid wsp:val=&quot;002C29CF&quot;/&gt;&lt;wsp:rsid wsp:val=&quot;002C3248&quot;/&gt;&lt;wsp:rsid wsp:val=&quot;002C4F9A&quot;/&gt;&lt;wsp:rsid wsp:val=&quot;002C5020&quot;/&gt;&lt;wsp:rsid wsp:val=&quot;002C60A2&quot;/&gt;&lt;wsp:rsid wsp:val=&quot;002C7607&quot;/&gt;&lt;wsp:rsid wsp:val=&quot;002D04AA&quot;/&gt;&lt;wsp:rsid wsp:val=&quot;002D06C1&quot;/&gt;&lt;wsp:rsid wsp:val=&quot;002D1CD1&quot;/&gt;&lt;wsp:rsid wsp:val=&quot;002D1E62&quot;/&gt;&lt;wsp:rsid wsp:val=&quot;002D2E9D&quot;/&gt;&lt;wsp:rsid wsp:val=&quot;002D4375&quot;/&gt;&lt;wsp:rsid wsp:val=&quot;002D50BB&quot;/&gt;&lt;wsp:rsid wsp:val=&quot;002D6037&quot;/&gt;&lt;wsp:rsid wsp:val=&quot;002D6727&quot;/&gt;&lt;wsp:rsid wsp:val=&quot;002D705C&quot;/&gt;&lt;wsp:rsid wsp:val=&quot;002E02FA&quot;/&gt;&lt;wsp:rsid wsp:val=&quot;002E11D8&quot;/&gt;&lt;wsp:rsid wsp:val=&quot;002E14F0&quot;/&gt;&lt;wsp:rsid wsp:val=&quot;002E3F67&quot;/&gt;&lt;wsp:rsid wsp:val=&quot;002E4037&quot;/&gt;&lt;wsp:rsid wsp:val=&quot;002E41AA&quot;/&gt;&lt;wsp:rsid wsp:val=&quot;002E47BF&quot;/&gt;&lt;wsp:rsid wsp:val=&quot;002E6625&quot;/&gt;&lt;wsp:rsid wsp:val=&quot;002F0617&quot;/&gt;&lt;wsp:rsid wsp:val=&quot;002F0C28&quot;/&gt;&lt;wsp:rsid wsp:val=&quot;002F1BF4&quot;/&gt;&lt;wsp:rsid wsp:val=&quot;002F223D&quot;/&gt;&lt;wsp:rsid wsp:val=&quot;002F2846&quot;/&gt;&lt;wsp:rsid wsp:val=&quot;002F45FD&quot;/&gt;&lt;wsp:rsid wsp:val=&quot;002F483E&quot;/&gt;&lt;wsp:rsid wsp:val=&quot;002F7298&quot;/&gt;&lt;wsp:rsid wsp:val=&quot;00300542&quot;/&gt;&lt;wsp:rsid wsp:val=&quot;003008C0&quot;/&gt;&lt;wsp:rsid wsp:val=&quot;0030185D&quot;/&gt;&lt;wsp:rsid wsp:val=&quot;00302281&quot;/&gt;&lt;wsp:rsid wsp:val=&quot;00302299&quot;/&gt;&lt;wsp:rsid wsp:val=&quot;00302CFC&quot;/&gt;&lt;wsp:rsid wsp:val=&quot;00303147&quot;/&gt;&lt;wsp:rsid wsp:val=&quot;00303704&quot;/&gt;&lt;wsp:rsid wsp:val=&quot;00304143&quot;/&gt;&lt;wsp:rsid wsp:val=&quot;003043DB&quot;/&gt;&lt;wsp:rsid wsp:val=&quot;00305E57&quot;/&gt;&lt;wsp:rsid wsp:val=&quot;00306C8F&quot;/&gt;&lt;wsp:rsid wsp:val=&quot;00307AA7&quot;/&gt;&lt;wsp:rsid wsp:val=&quot;00311056&quot;/&gt;&lt;wsp:rsid wsp:val=&quot;00312094&quot;/&gt;&lt;wsp:rsid wsp:val=&quot;00313072&quot;/&gt;&lt;wsp:rsid wsp:val=&quot;003131C7&quot;/&gt;&lt;wsp:rsid wsp:val=&quot;003139AA&quot;/&gt;&lt;wsp:rsid wsp:val=&quot;00315676&quot;/&gt;&lt;wsp:rsid wsp:val=&quot;00316282&quot;/&gt;&lt;wsp:rsid wsp:val=&quot;00316742&quot;/&gt;&lt;wsp:rsid wsp:val=&quot;00316D1A&quot;/&gt;&lt;wsp:rsid wsp:val=&quot;00320526&quot;/&gt;&lt;wsp:rsid wsp:val=&quot;00320A7A&quot;/&gt;&lt;wsp:rsid wsp:val=&quot;00323171&quot;/&gt;&lt;wsp:rsid wsp:val=&quot;003231C2&quot;/&gt;&lt;wsp:rsid wsp:val=&quot;0032485E&quot;/&gt;&lt;wsp:rsid wsp:val=&quot;003254A3&quot;/&gt;&lt;wsp:rsid wsp:val=&quot;0032643C&quot;/&gt;&lt;wsp:rsid wsp:val=&quot;003267CF&quot;/&gt;&lt;wsp:rsid wsp:val=&quot;0032719A&quot;/&gt;&lt;wsp:rsid wsp:val=&quot;00327BF0&quot;/&gt;&lt;wsp:rsid wsp:val=&quot;003306FC&quot;/&gt;&lt;wsp:rsid wsp:val=&quot;0033093C&quot;/&gt;&lt;wsp:rsid wsp:val=&quot;00330E31&quot;/&gt;&lt;wsp:rsid wsp:val=&quot;0033160A&quot;/&gt;&lt;wsp:rsid wsp:val=&quot;003317C0&quot;/&gt;&lt;wsp:rsid wsp:val=&quot;0033191B&quot;/&gt;&lt;wsp:rsid wsp:val=&quot;0033197C&quot;/&gt;&lt;wsp:rsid wsp:val=&quot;003339B6&quot;/&gt;&lt;wsp:rsid wsp:val=&quot;00333CE1&quot;/&gt;&lt;wsp:rsid wsp:val=&quot;00333D97&quot;/&gt;&lt;wsp:rsid wsp:val=&quot;003348B9&quot;/&gt;&lt;wsp:rsid wsp:val=&quot;00334A7C&quot;/&gt;&lt;wsp:rsid wsp:val=&quot;00334AEE&quot;/&gt;&lt;wsp:rsid wsp:val=&quot;0033615E&quot;/&gt;&lt;wsp:rsid wsp:val=&quot;00336241&quot;/&gt;&lt;wsp:rsid wsp:val=&quot;003363A9&quot;/&gt;&lt;wsp:rsid wsp:val=&quot;00336658&quot;/&gt;&lt;wsp:rsid wsp:val=&quot;00336D02&quot;/&gt;&lt;wsp:rsid wsp:val=&quot;003421F0&quot;/&gt;&lt;wsp:rsid wsp:val=&quot;00342A0C&quot;/&gt;&lt;wsp:rsid wsp:val=&quot;00342E66&quot;/&gt;&lt;wsp:rsid wsp:val=&quot;003435EF&quot;/&gt;&lt;wsp:rsid wsp:val=&quot;0034507E&quot;/&gt;&lt;wsp:rsid wsp:val=&quot;00346A7A&quot;/&gt;&lt;wsp:rsid wsp:val=&quot;0034727A&quot;/&gt;&lt;wsp:rsid wsp:val=&quot;00351667&quot;/&gt;&lt;wsp:rsid wsp:val=&quot;00351CB6&quot;/&gt;&lt;wsp:rsid wsp:val=&quot;00351DE1&quot;/&gt;&lt;wsp:rsid wsp:val=&quot;00352249&quot;/&gt;&lt;wsp:rsid wsp:val=&quot;0035299D&quot;/&gt;&lt;wsp:rsid wsp:val=&quot;003536C4&quot;/&gt;&lt;wsp:rsid wsp:val=&quot;003538ED&quot;/&gt;&lt;wsp:rsid wsp:val=&quot;003569F1&quot;/&gt;&lt;wsp:rsid wsp:val=&quot;00356DB7&quot;/&gt;&lt;wsp:rsid wsp:val=&quot;00357869&quot;/&gt;&lt;wsp:rsid wsp:val=&quot;003603C8&quot;/&gt;&lt;wsp:rsid wsp:val=&quot;0036221C&quot;/&gt;&lt;wsp:rsid wsp:val=&quot;00362E95&quot;/&gt;&lt;wsp:rsid wsp:val=&quot;0036315B&quot;/&gt;&lt;wsp:rsid wsp:val=&quot;003631A9&quot;/&gt;&lt;wsp:rsid wsp:val=&quot;003644C3&quot;/&gt;&lt;wsp:rsid wsp:val=&quot;00364C65&quot;/&gt;&lt;wsp:rsid wsp:val=&quot;00365731&quot;/&gt;&lt;wsp:rsid wsp:val=&quot;00366648&quot;/&gt;&lt;wsp:rsid wsp:val=&quot;0036727A&quot;/&gt;&lt;wsp:rsid wsp:val=&quot;003674C4&quot;/&gt;&lt;wsp:rsid wsp:val=&quot;0036783B&quot;/&gt;&lt;wsp:rsid wsp:val=&quot;003709C8&quot;/&gt;&lt;wsp:rsid wsp:val=&quot;003712F5&quot;/&gt;&lt;wsp:rsid wsp:val=&quot;003718BE&quot;/&gt;&lt;wsp:rsid wsp:val=&quot;003729D7&quot;/&gt;&lt;wsp:rsid wsp:val=&quot;00372E1B&quot;/&gt;&lt;wsp:rsid wsp:val=&quot;003745FC&quot;/&gt;&lt;wsp:rsid wsp:val=&quot;003749E2&quot;/&gt;&lt;wsp:rsid wsp:val=&quot;00376D59&quot;/&gt;&lt;wsp:rsid wsp:val=&quot;003823BE&quot;/&gt;&lt;wsp:rsid wsp:val=&quot;00383AA0&quot;/&gt;&lt;wsp:rsid wsp:val=&quot;00384085&quot;/&gt;&lt;wsp:rsid wsp:val=&quot;00386BF8&quot;/&gt;&lt;wsp:rsid wsp:val=&quot;0039006C&quot;/&gt;&lt;wsp:rsid wsp:val=&quot;003907AD&quot;/&gt;&lt;wsp:rsid wsp:val=&quot;003928AF&quot;/&gt;&lt;wsp:rsid wsp:val=&quot;00392A21&quot;/&gt;&lt;wsp:rsid wsp:val=&quot;00392E29&quot;/&gt;&lt;wsp:rsid wsp:val=&quot;00393146&quot;/&gt;&lt;wsp:rsid wsp:val=&quot;00393750&quot;/&gt;&lt;wsp:rsid wsp:val=&quot;00393FFA&quot;/&gt;&lt;wsp:rsid wsp:val=&quot;00394860&quot;/&gt;&lt;wsp:rsid wsp:val=&quot;00396C52&quot;/&gt;&lt;wsp:rsid wsp:val=&quot;00397580&quot;/&gt;&lt;wsp:rsid wsp:val=&quot;00397894&quot;/&gt;&lt;wsp:rsid wsp:val=&quot;003A1E14&quot;/&gt;&lt;wsp:rsid wsp:val=&quot;003A33CC&quot;/&gt;&lt;wsp:rsid wsp:val=&quot;003A58E0&quot;/&gt;&lt;wsp:rsid wsp:val=&quot;003A5BDD&quot;/&gt;&lt;wsp:rsid wsp:val=&quot;003A5E7E&quot;/&gt;&lt;wsp:rsid wsp:val=&quot;003A69BB&quot;/&gt;&lt;wsp:rsid wsp:val=&quot;003A7F7B&quot;/&gt;&lt;wsp:rsid wsp:val=&quot;003B0074&quot;/&gt;&lt;wsp:rsid wsp:val=&quot;003B11AB&quot;/&gt;&lt;wsp:rsid wsp:val=&quot;003B2AB6&quot;/&gt;&lt;wsp:rsid wsp:val=&quot;003B30FC&quot;/&gt;&lt;wsp:rsid wsp:val=&quot;003B6260&quot;/&gt;&lt;wsp:rsid wsp:val=&quot;003B6957&quot;/&gt;&lt;wsp:rsid wsp:val=&quot;003B6C95&quot;/&gt;&lt;wsp:rsid wsp:val=&quot;003B73F7&quot;/&gt;&lt;wsp:rsid wsp:val=&quot;003C1764&quot;/&gt;&lt;wsp:rsid wsp:val=&quot;003C2357&quot;/&gt;&lt;wsp:rsid wsp:val=&quot;003C29DF&quot;/&gt;&lt;wsp:rsid wsp:val=&quot;003C31C2&quot;/&gt;&lt;wsp:rsid wsp:val=&quot;003C34B6&quot;/&gt;&lt;wsp:rsid wsp:val=&quot;003C34BA&quot;/&gt;&lt;wsp:rsid wsp:val=&quot;003C4CE5&quot;/&gt;&lt;wsp:rsid wsp:val=&quot;003C4CFA&quot;/&gt;&lt;wsp:rsid wsp:val=&quot;003C651A&quot;/&gt;&lt;wsp:rsid wsp:val=&quot;003C6C32&quot;/&gt;&lt;wsp:rsid wsp:val=&quot;003C7657&quot;/&gt;&lt;wsp:rsid wsp:val=&quot;003D071F&quot;/&gt;&lt;wsp:rsid wsp:val=&quot;003D073B&quot;/&gt;&lt;wsp:rsid wsp:val=&quot;003D17C8&quot;/&gt;&lt;wsp:rsid wsp:val=&quot;003D19E3&quot;/&gt;&lt;wsp:rsid wsp:val=&quot;003D35EA&quot;/&gt;&lt;wsp:rsid wsp:val=&quot;003D37C1&quot;/&gt;&lt;wsp:rsid wsp:val=&quot;003D3A66&quot;/&gt;&lt;wsp:rsid wsp:val=&quot;003D4249&quot;/&gt;&lt;wsp:rsid wsp:val=&quot;003D430D&quot;/&gt;&lt;wsp:rsid wsp:val=&quot;003D5548&quot;/&gt;&lt;wsp:rsid wsp:val=&quot;003D58AD&quot;/&gt;&lt;wsp:rsid wsp:val=&quot;003E038D&quot;/&gt;&lt;wsp:rsid wsp:val=&quot;003E07BF&quot;/&gt;&lt;wsp:rsid wsp:val=&quot;003E0C19&quot;/&gt;&lt;wsp:rsid wsp:val=&quot;003E0C9F&quot;/&gt;&lt;wsp:rsid wsp:val=&quot;003E1A4F&quot;/&gt;&lt;wsp:rsid wsp:val=&quot;003E21AB&quot;/&gt;&lt;wsp:rsid wsp:val=&quot;003E319C&quot;/&gt;&lt;wsp:rsid wsp:val=&quot;003E3A5C&quot;/&gt;&lt;wsp:rsid wsp:val=&quot;003E4601&quot;/&gt;&lt;wsp:rsid wsp:val=&quot;003E4DC4&quot;/&gt;&lt;wsp:rsid wsp:val=&quot;003E63F2&quot;/&gt;&lt;wsp:rsid wsp:val=&quot;003E7519&quot;/&gt;&lt;wsp:rsid wsp:val=&quot;003E759E&quot;/&gt;&lt;wsp:rsid wsp:val=&quot;003E7FAC&quot;/&gt;&lt;wsp:rsid wsp:val=&quot;003F0551&quot;/&gt;&lt;wsp:rsid wsp:val=&quot;003F1075&quot;/&gt;&lt;wsp:rsid wsp:val=&quot;003F1923&quot;/&gt;&lt;wsp:rsid wsp:val=&quot;003F2992&quot;/&gt;&lt;wsp:rsid wsp:val=&quot;003F3ABB&quot;/&gt;&lt;wsp:rsid wsp:val=&quot;003F416B&quot;/&gt;&lt;wsp:rsid wsp:val=&quot;003F5015&quot;/&gt;&lt;wsp:rsid wsp:val=&quot;003F5480&quot;/&gt;&lt;wsp:rsid wsp:val=&quot;003F58C9&quot;/&gt;&lt;wsp:rsid wsp:val=&quot;003F6309&quot;/&gt;&lt;wsp:rsid wsp:val=&quot;0040062E&quot;/&gt;&lt;wsp:rsid wsp:val=&quot;0040170E&quot;/&gt;&lt;wsp:rsid wsp:val=&quot;004028EA&quot;/&gt;&lt;wsp:rsid wsp:val=&quot;004035A2&quot;/&gt;&lt;wsp:rsid wsp:val=&quot;00405908&quot;/&gt;&lt;wsp:rsid wsp:val=&quot;004063ED&quot;/&gt;&lt;wsp:rsid wsp:val=&quot;00407D7F&quot;/&gt;&lt;wsp:rsid wsp:val=&quot;00410A54&quot;/&gt;&lt;wsp:rsid wsp:val=&quot;00411C13&quot;/&gt;&lt;wsp:rsid wsp:val=&quot;004121FE&quot;/&gt;&lt;wsp:rsid wsp:val=&quot;004136CE&quot;/&gt;&lt;wsp:rsid wsp:val=&quot;00414733&quot;/&gt;&lt;wsp:rsid wsp:val=&quot;0041499D&quot;/&gt;&lt;wsp:rsid wsp:val=&quot;00414CB8&quot;/&gt;&lt;wsp:rsid wsp:val=&quot;00414CF4&quot;/&gt;&lt;wsp:rsid wsp:val=&quot;00415D73&quot;/&gt;&lt;wsp:rsid wsp:val=&quot;004165A9&quot;/&gt;&lt;wsp:rsid wsp:val=&quot;0041709C&quot;/&gt;&lt;wsp:rsid wsp:val=&quot;00417241&quot;/&gt;&lt;wsp:rsid wsp:val=&quot;0041730B&quot;/&gt;&lt;wsp:rsid wsp:val=&quot;004208A7&quot;/&gt;&lt;wsp:rsid wsp:val=&quot;0042108F&quot;/&gt;&lt;wsp:rsid wsp:val=&quot;004234D6&quot;/&gt;&lt;wsp:rsid wsp:val=&quot;00425CB9&quot;/&gt;&lt;wsp:rsid wsp:val=&quot;00425F7E&quot;/&gt;&lt;wsp:rsid wsp:val=&quot;0042662C&quot;/&gt;&lt;wsp:rsid wsp:val=&quot;00426E8B&quot;/&gt;&lt;wsp:rsid wsp:val=&quot;00431BF7&quot;/&gt;&lt;wsp:rsid wsp:val=&quot;00432AEE&quot;/&gt;&lt;wsp:rsid wsp:val=&quot;0043356E&quot;/&gt;&lt;wsp:rsid wsp:val=&quot;004336CA&quot;/&gt;&lt;wsp:rsid wsp:val=&quot;00434929&quot;/&gt;&lt;wsp:rsid wsp:val=&quot;004356B9&quot;/&gt;&lt;wsp:rsid wsp:val=&quot;00436884&quot;/&gt;&lt;wsp:rsid wsp:val=&quot;00441BD0&quot;/&gt;&lt;wsp:rsid wsp:val=&quot;004427A5&quot;/&gt;&lt;wsp:rsid wsp:val=&quot;00444052&quot;/&gt;&lt;wsp:rsid wsp:val=&quot;00445600&quot;/&gt;&lt;wsp:rsid wsp:val=&quot;0044689E&quot;/&gt;&lt;wsp:rsid wsp:val=&quot;00446F0B&quot;/&gt;&lt;wsp:rsid wsp:val=&quot;00450141&quot;/&gt;&lt;wsp:rsid wsp:val=&quot;00451AB7&quot;/&gt;&lt;wsp:rsid wsp:val=&quot;00452410&quot;/&gt;&lt;wsp:rsid wsp:val=&quot;00452D28&quot;/&gt;&lt;wsp:rsid wsp:val=&quot;004540EF&quot;/&gt;&lt;wsp:rsid wsp:val=&quot;004552BD&quot;/&gt;&lt;wsp:rsid wsp:val=&quot;00455327&quot;/&gt;&lt;wsp:rsid wsp:val=&quot;00455E66&quot;/&gt;&lt;wsp:rsid wsp:val=&quot;004564AC&quot;/&gt;&lt;wsp:rsid wsp:val=&quot;00456918&quot;/&gt;&lt;wsp:rsid wsp:val=&quot;00457103&quot;/&gt;&lt;wsp:rsid wsp:val=&quot;00457898&quot;/&gt;&lt;wsp:rsid wsp:val=&quot;00457A3E&quot;/&gt;&lt;wsp:rsid wsp:val=&quot;00457FCF&quot;/&gt;&lt;wsp:rsid wsp:val=&quot;00460510&quot;/&gt;&lt;wsp:rsid wsp:val=&quot;00460E0D&quot;/&gt;&lt;wsp:rsid wsp:val=&quot;004625EB&quot;/&gt;&lt;wsp:rsid wsp:val=&quot;00462EA0&quot;/&gt;&lt;wsp:rsid wsp:val=&quot;00463896&quot;/&gt;&lt;wsp:rsid wsp:val=&quot;00464251&quot;/&gt;&lt;wsp:rsid wsp:val=&quot;0046502D&quot;/&gt;&lt;wsp:rsid wsp:val=&quot;004653DA&quot;/&gt;&lt;wsp:rsid wsp:val=&quot;00465CF3&quot;/&gt;&lt;wsp:rsid wsp:val=&quot;004667A8&quot;/&gt;&lt;wsp:rsid wsp:val=&quot;00466B27&quot;/&gt;&lt;wsp:rsid wsp:val=&quot;004677D2&quot;/&gt;&lt;wsp:rsid wsp:val=&quot;0047172F&quot;/&gt;&lt;wsp:rsid wsp:val=&quot;00471C2E&quot;/&gt;&lt;wsp:rsid wsp:val=&quot;004722B4&quot;/&gt;&lt;wsp:rsid wsp:val=&quot;004723FB&quot;/&gt;&lt;wsp:rsid wsp:val=&quot;00472DFF&quot;/&gt;&lt;wsp:rsid wsp:val=&quot;004735CC&quot;/&gt;&lt;wsp:rsid wsp:val=&quot;00473723&quot;/&gt;&lt;wsp:rsid wsp:val=&quot;004743A8&quot;/&gt;&lt;wsp:rsid wsp:val=&quot;00474901&quot;/&gt;&lt;wsp:rsid wsp:val=&quot;00476B1A&quot;/&gt;&lt;wsp:rsid wsp:val=&quot;004778D1&quot;/&gt;&lt;wsp:rsid wsp:val=&quot;0048193D&quot;/&gt;&lt;wsp:rsid wsp:val=&quot;00482C9F&quot;/&gt;&lt;wsp:rsid wsp:val=&quot;004845F7&quot;/&gt;&lt;wsp:rsid wsp:val=&quot;00486681&quot;/&gt;&lt;wsp:rsid wsp:val=&quot;00486A94&quot;/&gt;&lt;wsp:rsid wsp:val=&quot;004870D2&quot;/&gt;&lt;wsp:rsid wsp:val=&quot;004907A1&quot;/&gt;&lt;wsp:rsid wsp:val=&quot;00491733&quot;/&gt;&lt;wsp:rsid wsp:val=&quot;00491887&quot;/&gt;&lt;wsp:rsid wsp:val=&quot;00492B80&quot;/&gt;&lt;wsp:rsid wsp:val=&quot;00492D17&quot;/&gt;&lt;wsp:rsid wsp:val=&quot;00495B1A&quot;/&gt;&lt;wsp:rsid wsp:val=&quot;00495BA9&quot;/&gt;&lt;wsp:rsid wsp:val=&quot;00496A99&quot;/&gt;&lt;wsp:rsid wsp:val=&quot;00496CEF&quot;/&gt;&lt;wsp:rsid wsp:val=&quot;00496DEF&quot;/&gt;&lt;wsp:rsid wsp:val=&quot;004A0436&quot;/&gt;&lt;wsp:rsid wsp:val=&quot;004A1EBE&quot;/&gt;&lt;wsp:rsid wsp:val=&quot;004A4005&quot;/&gt;&lt;wsp:rsid wsp:val=&quot;004A5494&quot;/&gt;&lt;wsp:rsid wsp:val=&quot;004A56F6&quot;/&gt;&lt;wsp:rsid wsp:val=&quot;004A6057&quot;/&gt;&lt;wsp:rsid wsp:val=&quot;004A6DBE&quot;/&gt;&lt;wsp:rsid wsp:val=&quot;004A6F8B&quot;/&gt;&lt;wsp:rsid wsp:val=&quot;004A7529&quot;/&gt;&lt;wsp:rsid wsp:val=&quot;004A7916&quot;/&gt;&lt;wsp:rsid wsp:val=&quot;004A7F76&quot;/&gt;&lt;wsp:rsid wsp:val=&quot;004B1C74&quot;/&gt;&lt;wsp:rsid wsp:val=&quot;004B1DB3&quot;/&gt;&lt;wsp:rsid wsp:val=&quot;004B1E37&quot;/&gt;&lt;wsp:rsid wsp:val=&quot;004B32FB&quot;/&gt;&lt;wsp:rsid wsp:val=&quot;004B33EB&quot;/&gt;&lt;wsp:rsid wsp:val=&quot;004B6C8B&quot;/&gt;&lt;wsp:rsid wsp:val=&quot;004B71BB&quot;/&gt;&lt;wsp:rsid wsp:val=&quot;004C02B6&quot;/&gt;&lt;wsp:rsid wsp:val=&quot;004C0A97&quot;/&gt;&lt;wsp:rsid wsp:val=&quot;004C2203&quot;/&gt;&lt;wsp:rsid wsp:val=&quot;004C2849&quot;/&gt;&lt;wsp:rsid wsp:val=&quot;004C2B59&quot;/&gt;&lt;wsp:rsid wsp:val=&quot;004C2D88&quot;/&gt;&lt;wsp:rsid wsp:val=&quot;004C2E75&quot;/&gt;&lt;wsp:rsid wsp:val=&quot;004C3E87&quot;/&gt;&lt;wsp:rsid wsp:val=&quot;004C45FF&quot;/&gt;&lt;wsp:rsid wsp:val=&quot;004C59B3&quot;/&gt;&lt;wsp:rsid wsp:val=&quot;004C624A&quot;/&gt;&lt;wsp:rsid wsp:val=&quot;004D07DA&quot;/&gt;&lt;wsp:rsid wsp:val=&quot;004D090A&quot;/&gt;&lt;wsp:rsid wsp:val=&quot;004D1461&quot;/&gt;&lt;wsp:rsid wsp:val=&quot;004D21F7&quot;/&gt;&lt;wsp:rsid wsp:val=&quot;004D2ADC&quot;/&gt;&lt;wsp:rsid wsp:val=&quot;004D3272&quot;/&gt;&lt;wsp:rsid wsp:val=&quot;004D5BDE&quot;/&gt;&lt;wsp:rsid wsp:val=&quot;004D60AA&quot;/&gt;&lt;wsp:rsid wsp:val=&quot;004D6ED1&quot;/&gt;&lt;wsp:rsid wsp:val=&quot;004D743F&quot;/&gt;&lt;wsp:rsid wsp:val=&quot;004D7862&quot;/&gt;&lt;wsp:rsid wsp:val=&quot;004D7B95&quot;/&gt;&lt;wsp:rsid wsp:val=&quot;004E02D0&quot;/&gt;&lt;wsp:rsid wsp:val=&quot;004E07DA&quot;/&gt;&lt;wsp:rsid wsp:val=&quot;004E0B90&quot;/&gt;&lt;wsp:rsid wsp:val=&quot;004E2CD8&quot;/&gt;&lt;wsp:rsid wsp:val=&quot;004E676C&quot;/&gt;&lt;wsp:rsid wsp:val=&quot;004E73DA&quot;/&gt;&lt;wsp:rsid wsp:val=&quot;004F00EC&quot;/&gt;&lt;wsp:rsid wsp:val=&quot;004F0B18&quot;/&gt;&lt;wsp:rsid wsp:val=&quot;004F134C&quot;/&gt;&lt;wsp:rsid wsp:val=&quot;004F5262&quot;/&gt;&lt;wsp:rsid wsp:val=&quot;004F52D0&quot;/&gt;&lt;wsp:rsid wsp:val=&quot;004F6C85&quot;/&gt;&lt;wsp:rsid wsp:val=&quot;004F7F42&quot;/&gt;&lt;wsp:rsid wsp:val=&quot;005000E6&quot;/&gt;&lt;wsp:rsid wsp:val=&quot;00502D19&quot;/&gt;&lt;wsp:rsid wsp:val=&quot;00504283&quot;/&gt;&lt;wsp:rsid wsp:val=&quot;00505612&quot;/&gt;&lt;wsp:rsid wsp:val=&quot;00505F66&quot;/&gt;&lt;wsp:rsid wsp:val=&quot;00507D96&quot;/&gt;&lt;wsp:rsid wsp:val=&quot;00510422&quot;/&gt;&lt;wsp:rsid wsp:val=&quot;005105B9&quot;/&gt;&lt;wsp:rsid wsp:val=&quot;00511EAE&quot;/&gt;&lt;wsp:rsid wsp:val=&quot;0051309D&quot;/&gt;&lt;wsp:rsid wsp:val=&quot;005131CF&quot;/&gt;&lt;wsp:rsid wsp:val=&quot;0051392B&quot;/&gt;&lt;wsp:rsid wsp:val=&quot;00513F87&quot;/&gt;&lt;wsp:rsid wsp:val=&quot;00514B7A&quot;/&gt;&lt;wsp:rsid wsp:val=&quot;00515529&quot;/&gt;&lt;wsp:rsid wsp:val=&quot;00515B15&quot;/&gt;&lt;wsp:rsid wsp:val=&quot;00516572&quot;/&gt;&lt;wsp:rsid wsp:val=&quot;00516F1C&quot;/&gt;&lt;wsp:rsid wsp:val=&quot;0051770E&quot;/&gt;&lt;wsp:rsid wsp:val=&quot;005178D3&quot;/&gt;&lt;wsp:rsid wsp:val=&quot;00520EFC&quot;/&gt;&lt;wsp:rsid wsp:val=&quot;00523039&quot;/&gt;&lt;wsp:rsid wsp:val=&quot;00523828&quot;/&gt;&lt;wsp:rsid wsp:val=&quot;00524618&quot;/&gt;&lt;wsp:rsid wsp:val=&quot;00531C43&quot;/&gt;&lt;wsp:rsid wsp:val=&quot;00532FA5&quot;/&gt;&lt;wsp:rsid wsp:val=&quot;00533C5B&quot;/&gt;&lt;wsp:rsid wsp:val=&quot;00533ED1&quot;/&gt;&lt;wsp:rsid wsp:val=&quot;005340CC&quot;/&gt;&lt;wsp:rsid wsp:val=&quot;00534CE6&quot;/&gt;&lt;wsp:rsid wsp:val=&quot;005433B1&quot;/&gt;&lt;wsp:rsid wsp:val=&quot;0054377B&quot;/&gt;&lt;wsp:rsid wsp:val=&quot;00544E0A&quot;/&gt;&lt;wsp:rsid wsp:val=&quot;00545CF9&quot;/&gt;&lt;wsp:rsid wsp:val=&quot;00546C26&quot;/&gt;&lt;wsp:rsid wsp:val=&quot;00550742&quot;/&gt;&lt;wsp:rsid wsp:val=&quot;0055159E&quot;/&gt;&lt;wsp:rsid wsp:val=&quot;00552699&quot;/&gt;&lt;wsp:rsid wsp:val=&quot;00553708&quot;/&gt;&lt;wsp:rsid wsp:val=&quot;00553995&quot;/&gt;&lt;wsp:rsid wsp:val=&quot;00554726&quot;/&gt;&lt;wsp:rsid wsp:val=&quot;00554FF6&quot;/&gt;&lt;wsp:rsid wsp:val=&quot;005555FC&quot;/&gt;&lt;wsp:rsid wsp:val=&quot;00555E2A&quot;/&gt;&lt;wsp:rsid wsp:val=&quot;00557148&quot;/&gt;&lt;wsp:rsid wsp:val=&quot;0055772A&quot;/&gt;&lt;wsp:rsid wsp:val=&quot;005577D2&quot;/&gt;&lt;wsp:rsid wsp:val=&quot;00560048&quot;/&gt;&lt;wsp:rsid wsp:val=&quot;005602FE&quot;/&gt;&lt;wsp:rsid wsp:val=&quot;00560AFF&quot;/&gt;&lt;wsp:rsid wsp:val=&quot;00561390&quot;/&gt;&lt;wsp:rsid wsp:val=&quot;00562CCD&quot;/&gt;&lt;wsp:rsid wsp:val=&quot;00563174&quot;/&gt;&lt;wsp:rsid wsp:val=&quot;00563CD3&quot;/&gt;&lt;wsp:rsid wsp:val=&quot;00565E15&quot;/&gt;&lt;wsp:rsid wsp:val=&quot;00566192&quot;/&gt;&lt;wsp:rsid wsp:val=&quot;00567230&quot;/&gt;&lt;wsp:rsid wsp:val=&quot;005677B1&quot;/&gt;&lt;wsp:rsid wsp:val=&quot;00567D89&quot;/&gt;&lt;wsp:rsid wsp:val=&quot;00570640&quot;/&gt;&lt;wsp:rsid wsp:val=&quot;00570D9D&quot;/&gt;&lt;wsp:rsid wsp:val=&quot;00570F79&quot;/&gt;&lt;wsp:rsid wsp:val=&quot;0057143F&quot;/&gt;&lt;wsp:rsid wsp:val=&quot;005726FD&quot;/&gt;&lt;wsp:rsid wsp:val=&quot;00572734&quot;/&gt;&lt;wsp:rsid wsp:val=&quot;00572C18&quot;/&gt;&lt;wsp:rsid wsp:val=&quot;00574632&quot;/&gt;&lt;wsp:rsid wsp:val=&quot;005751EE&quot;/&gt;&lt;wsp:rsid wsp:val=&quot;00575AC1&quot;/&gt;&lt;wsp:rsid wsp:val=&quot;0057619A&quot;/&gt;&lt;wsp:rsid wsp:val=&quot;00576FD9&quot;/&gt;&lt;wsp:rsid wsp:val=&quot;0058005E&quot;/&gt;&lt;wsp:rsid wsp:val=&quot;00580ED9&quot;/&gt;&lt;wsp:rsid wsp:val=&quot;0058101D&quot;/&gt;&lt;wsp:rsid wsp:val=&quot;00581D4D&quot;/&gt;&lt;wsp:rsid wsp:val=&quot;00581E3B&quot;/&gt;&lt;wsp:rsid wsp:val=&quot;0058201A&quot;/&gt;&lt;wsp:rsid wsp:val=&quot;00582100&quot;/&gt;&lt;wsp:rsid wsp:val=&quot;00582566&quot;/&gt;&lt;wsp:rsid wsp:val=&quot;00582ABE&quot;/&gt;&lt;wsp:rsid wsp:val=&quot;00582DBC&quot;/&gt;&lt;wsp:rsid wsp:val=&quot;00583A38&quot;/&gt;&lt;wsp:rsid wsp:val=&quot;00584030&quot;/&gt;&lt;wsp:rsid wsp:val=&quot;005846D9&quot;/&gt;&lt;wsp:rsid wsp:val=&quot;00584E48&quot;/&gt;&lt;wsp:rsid wsp:val=&quot;005855F4&quot;/&gt;&lt;wsp:rsid wsp:val=&quot;0058769A&quot;/&gt;&lt;wsp:rsid wsp:val=&quot;00587FD6&quot;/&gt;&lt;wsp:rsid wsp:val=&quot;0059029A&quot;/&gt;&lt;wsp:rsid wsp:val=&quot;00590789&quot;/&gt;&lt;wsp:rsid wsp:val=&quot;00591E0C&quot;/&gt;&lt;wsp:rsid wsp:val=&quot;00592A00&quot;/&gt;&lt;wsp:rsid wsp:val=&quot;00592CA5&quot;/&gt;&lt;wsp:rsid wsp:val=&quot;00593EC4&quot;/&gt;&lt;wsp:rsid wsp:val=&quot;00593F0F&quot;/&gt;&lt;wsp:rsid wsp:val=&quot;0059480B&quot;/&gt;&lt;wsp:rsid wsp:val=&quot;00595001&quot;/&gt;&lt;wsp:rsid wsp:val=&quot;00595158&quot;/&gt;&lt;wsp:rsid wsp:val=&quot;00596321&quot;/&gt;&lt;wsp:rsid wsp:val=&quot;0059658F&quot;/&gt;&lt;wsp:rsid wsp:val=&quot;005974DB&quot;/&gt;&lt;wsp:rsid wsp:val=&quot;005A1394&quot;/&gt;&lt;wsp:rsid wsp:val=&quot;005A14CD&quot;/&gt;&lt;wsp:rsid wsp:val=&quot;005A2777&quot;/&gt;&lt;wsp:rsid wsp:val=&quot;005A2D79&quot;/&gt;&lt;wsp:rsid wsp:val=&quot;005A39ED&quot;/&gt;&lt;wsp:rsid wsp:val=&quot;005A3A56&quot;/&gt;&lt;wsp:rsid wsp:val=&quot;005A5B2A&quot;/&gt;&lt;wsp:rsid wsp:val=&quot;005A6AEB&quot;/&gt;&lt;wsp:rsid wsp:val=&quot;005A75A8&quot;/&gt;&lt;wsp:rsid wsp:val=&quot;005A7C2E&quot;/&gt;&lt;wsp:rsid wsp:val=&quot;005B1D15&quot;/&gt;&lt;wsp:rsid wsp:val=&quot;005B2DC6&quot;/&gt;&lt;wsp:rsid wsp:val=&quot;005B3D88&quot;/&gt;&lt;wsp:rsid wsp:val=&quot;005B5F90&quot;/&gt;&lt;wsp:rsid wsp:val=&quot;005B61D7&quot;/&gt;&lt;wsp:rsid wsp:val=&quot;005C0452&quot;/&gt;&lt;wsp:rsid wsp:val=&quot;005C0A12&quot;/&gt;&lt;wsp:rsid wsp:val=&quot;005C0CEC&quot;/&gt;&lt;wsp:rsid wsp:val=&quot;005C19EE&quot;/&gt;&lt;wsp:rsid wsp:val=&quot;005C19F2&quot;/&gt;&lt;wsp:rsid wsp:val=&quot;005C29F2&quot;/&gt;&lt;wsp:rsid wsp:val=&quot;005C2A8A&quot;/&gt;&lt;wsp:rsid wsp:val=&quot;005C483D&quot;/&gt;&lt;wsp:rsid wsp:val=&quot;005C4AC9&quot;/&gt;&lt;wsp:rsid wsp:val=&quot;005C5A84&quot;/&gt;&lt;wsp:rsid wsp:val=&quot;005C5D02&quot;/&gt;&lt;wsp:rsid wsp:val=&quot;005C7306&quot;/&gt;&lt;wsp:rsid wsp:val=&quot;005C76AB&quot;/&gt;&lt;wsp:rsid wsp:val=&quot;005C7BB6&quot;/&gt;&lt;wsp:rsid wsp:val=&quot;005D2D04&quot;/&gt;&lt;wsp:rsid wsp:val=&quot;005D2E56&quot;/&gt;&lt;wsp:rsid wsp:val=&quot;005D3F8A&quot;/&gt;&lt;wsp:rsid wsp:val=&quot;005D421F&quot;/&gt;&lt;wsp:rsid wsp:val=&quot;005D4E52&quot;/&gt;&lt;wsp:rsid wsp:val=&quot;005D5495&quot;/&gt;&lt;wsp:rsid wsp:val=&quot;005D6A95&quot;/&gt;&lt;wsp:rsid wsp:val=&quot;005D6C32&quot;/&gt;&lt;wsp:rsid wsp:val=&quot;005D70B7&quot;/&gt;&lt;wsp:rsid wsp:val=&quot;005D7F4F&quot;/&gt;&lt;wsp:rsid wsp:val=&quot;005E0188&quot;/&gt;&lt;wsp:rsid wsp:val=&quot;005E0476&quot;/&gt;&lt;wsp:rsid wsp:val=&quot;005E0AC1&quot;/&gt;&lt;wsp:rsid wsp:val=&quot;005E0BC5&quot;/&gt;&lt;wsp:rsid wsp:val=&quot;005E10BD&quot;/&gt;&lt;wsp:rsid wsp:val=&quot;005E1986&quot;/&gt;&lt;wsp:rsid wsp:val=&quot;005E3D07&quot;/&gt;&lt;wsp:rsid wsp:val=&quot;005E42F6&quot;/&gt;&lt;wsp:rsid wsp:val=&quot;005E4A1E&quot;/&gt;&lt;wsp:rsid wsp:val=&quot;005E53F1&quot;/&gt;&lt;wsp:rsid wsp:val=&quot;005E5660&quot;/&gt;&lt;wsp:rsid wsp:val=&quot;005F05A3&quot;/&gt;&lt;wsp:rsid wsp:val=&quot;005F1644&quot;/&gt;&lt;wsp:rsid wsp:val=&quot;005F1741&quot;/&gt;&lt;wsp:rsid wsp:val=&quot;005F3C21&quot;/&gt;&lt;wsp:rsid wsp:val=&quot;005F3D74&quot;/&gt;&lt;wsp:rsid wsp:val=&quot;005F4CF8&quot;/&gt;&lt;wsp:rsid wsp:val=&quot;005F51B6&quot;/&gt;&lt;wsp:rsid wsp:val=&quot;005F5C26&quot;/&gt;&lt;wsp:rsid wsp:val=&quot;005F6AA8&quot;/&gt;&lt;wsp:rsid wsp:val=&quot;005F7614&quot;/&gt;&lt;wsp:rsid wsp:val=&quot;006001A0&quot;/&gt;&lt;wsp:rsid wsp:val=&quot;00600BF6&quot;/&gt;&lt;wsp:rsid wsp:val=&quot;00600E80&quot;/&gt;&lt;wsp:rsid wsp:val=&quot;00601192&quot;/&gt;&lt;wsp:rsid wsp:val=&quot;0060309A&quot;/&gt;&lt;wsp:rsid wsp:val=&quot;0060404C&quot;/&gt;&lt;wsp:rsid wsp:val=&quot;00604A02&quot;/&gt;&lt;wsp:rsid wsp:val=&quot;00604F9C&quot;/&gt;&lt;wsp:rsid wsp:val=&quot;0060533B&quot;/&gt;&lt;wsp:rsid wsp:val=&quot;006055EA&quot;/&gt;&lt;wsp:rsid wsp:val=&quot;006057FD&quot;/&gt;&lt;wsp:rsid wsp:val=&quot;00605B10&quot;/&gt;&lt;wsp:rsid wsp:val=&quot;00605E62&quot;/&gt;&lt;wsp:rsid wsp:val=&quot;006077F5&quot;/&gt;&lt;wsp:rsid wsp:val=&quot;0061007D&quot;/&gt;&lt;wsp:rsid wsp:val=&quot;0061088A&quot;/&gt;&lt;wsp:rsid wsp:val=&quot;0061325E&quot;/&gt;&lt;wsp:rsid wsp:val=&quot;00613AED&quot;/&gt;&lt;wsp:rsid wsp:val=&quot;00613FB8&quot;/&gt;&lt;wsp:rsid wsp:val=&quot;00614A0C&quot;/&gt;&lt;wsp:rsid wsp:val=&quot;00614F35&quot;/&gt;&lt;wsp:rsid wsp:val=&quot;006163DA&quot;/&gt;&lt;wsp:rsid wsp:val=&quot;0061648B&quot;/&gt;&lt;wsp:rsid wsp:val=&quot;00616F67&quot;/&gt;&lt;wsp:rsid wsp:val=&quot;00617A12&quot;/&gt;&lt;wsp:rsid wsp:val=&quot;006204BC&quot;/&gt;&lt;wsp:rsid wsp:val=&quot;00620A7F&quot;/&gt;&lt;wsp:rsid wsp:val=&quot;00620AC1&quot;/&gt;&lt;wsp:rsid wsp:val=&quot;00620AFE&quot;/&gt;&lt;wsp:rsid wsp:val=&quot;00621457&quot;/&gt;&lt;wsp:rsid wsp:val=&quot;00621C32&quot;/&gt;&lt;wsp:rsid wsp:val=&quot;00622414&quot;/&gt;&lt;wsp:rsid wsp:val=&quot;00622C4B&quot;/&gt;&lt;wsp:rsid wsp:val=&quot;00623987&quot;/&gt;&lt;wsp:rsid wsp:val=&quot;00624369&quot;/&gt;&lt;wsp:rsid wsp:val=&quot;00625750&quot;/&gt;&lt;wsp:rsid wsp:val=&quot;00625ED2&quot;/&gt;&lt;wsp:rsid wsp:val=&quot;00626460&quot;/&gt;&lt;wsp:rsid wsp:val=&quot;0062685A&quot;/&gt;&lt;wsp:rsid wsp:val=&quot;00627478&quot;/&gt;&lt;wsp:rsid wsp:val=&quot;006279C4&quot;/&gt;&lt;wsp:rsid wsp:val=&quot;00627C09&quot;/&gt;&lt;wsp:rsid wsp:val=&quot;00630CA3&quot;/&gt;&lt;wsp:rsid wsp:val=&quot;00631563&quot;/&gt;&lt;wsp:rsid wsp:val=&quot;00631DE1&quot;/&gt;&lt;wsp:rsid wsp:val=&quot;006329CA&quot;/&gt;&lt;wsp:rsid wsp:val=&quot;00634ED5&quot;/&gt;&lt;wsp:rsid wsp:val=&quot;00636526&quot;/&gt;&lt;wsp:rsid wsp:val=&quot;00636B94&quot;/&gt;&lt;wsp:rsid wsp:val=&quot;00637DCA&quot;/&gt;&lt;wsp:rsid wsp:val=&quot;006412A5&quot;/&gt;&lt;wsp:rsid wsp:val=&quot;00641B4C&quot;/&gt;&lt;wsp:rsid wsp:val=&quot;0064206D&quot;/&gt;&lt;wsp:rsid wsp:val=&quot;00642408&quot;/&gt;&lt;wsp:rsid wsp:val=&quot;00642D57&quot;/&gt;&lt;wsp:rsid wsp:val=&quot;00643416&quot;/&gt;&lt;wsp:rsid wsp:val=&quot;00643717&quot;/&gt;&lt;wsp:rsid wsp:val=&quot;0064411E&quot;/&gt;&lt;wsp:rsid wsp:val=&quot;006447D1&quot;/&gt;&lt;wsp:rsid wsp:val=&quot;00644CF6&quot;/&gt;&lt;wsp:rsid wsp:val=&quot;006450BD&quot;/&gt;&lt;wsp:rsid wsp:val=&quot;00646405&quot;/&gt;&lt;wsp:rsid wsp:val=&quot;00646A2B&quot;/&gt;&lt;wsp:rsid wsp:val=&quot;006474CE&quot;/&gt;&lt;wsp:rsid wsp:val=&quot;00650499&quot;/&gt;&lt;wsp:rsid wsp:val=&quot;00650970&quot;/&gt;&lt;wsp:rsid wsp:val=&quot;00651EDC&quot;/&gt;&lt;wsp:rsid wsp:val=&quot;006536FA&quot;/&gt;&lt;wsp:rsid wsp:val=&quot;00653C75&quot;/&gt;&lt;wsp:rsid wsp:val=&quot;006544DC&quot;/&gt;&lt;wsp:rsid wsp:val=&quot;00654A5C&quot;/&gt;&lt;wsp:rsid wsp:val=&quot;00654FD2&quot;/&gt;&lt;wsp:rsid wsp:val=&quot;006556E9&quot;/&gt;&lt;wsp:rsid wsp:val=&quot;006563B2&quot;/&gt;&lt;wsp:rsid wsp:val=&quot;00657316&quot;/&gt;&lt;wsp:rsid wsp:val=&quot;00657C79&quot;/&gt;&lt;wsp:rsid wsp:val=&quot;00661C9D&quot;/&gt;&lt;wsp:rsid wsp:val=&quot;00662844&quot;/&gt;&lt;wsp:rsid wsp:val=&quot;00662D89&quot;/&gt;&lt;wsp:rsid wsp:val=&quot;00663DAA&quot;/&gt;&lt;wsp:rsid wsp:val=&quot;006646DE&quot;/&gt;&lt;wsp:rsid wsp:val=&quot;00665318&quot;/&gt;&lt;wsp:rsid wsp:val=&quot;00666492&quot;/&gt;&lt;wsp:rsid wsp:val=&quot;00666736&quot;/&gt;&lt;wsp:rsid wsp:val=&quot;00666F43&quot;/&gt;&lt;wsp:rsid wsp:val=&quot;00667CC9&quot;/&gt;&lt;wsp:rsid wsp:val=&quot;00667D12&quot;/&gt;&lt;wsp:rsid wsp:val=&quot;00667DF0&quot;/&gt;&lt;wsp:rsid wsp:val=&quot;0067010D&quot;/&gt;&lt;wsp:rsid wsp:val=&quot;00670547&quot;/&gt;&lt;wsp:rsid wsp:val=&quot;00670D23&quot;/&gt;&lt;wsp:rsid wsp:val=&quot;00671234&quot;/&gt;&lt;wsp:rsid wsp:val=&quot;00671E43&quot;/&gt;&lt;wsp:rsid wsp:val=&quot;00673500&quot;/&gt;&lt;wsp:rsid wsp:val=&quot;006739DC&quot;/&gt;&lt;wsp:rsid wsp:val=&quot;006743CE&quot;/&gt;&lt;wsp:rsid wsp:val=&quot;00674689&quot;/&gt;&lt;wsp:rsid wsp:val=&quot;006748C9&quot;/&gt;&lt;wsp:rsid wsp:val=&quot;00674A6E&quot;/&gt;&lt;wsp:rsid wsp:val=&quot;00677F23&quot;/&gt;&lt;wsp:rsid wsp:val=&quot;0068032F&quot;/&gt;&lt;wsp:rsid wsp:val=&quot;006809D5&quot;/&gt;&lt;wsp:rsid wsp:val=&quot;00680EB1&quot;/&gt;&lt;wsp:rsid wsp:val=&quot;0068188F&quot;/&gt;&lt;wsp:rsid wsp:val=&quot;00682A20&quot;/&gt;&lt;wsp:rsid wsp:val=&quot;006835C9&quot;/&gt;&lt;wsp:rsid wsp:val=&quot;00683BA8&quot;/&gt;&lt;wsp:rsid wsp:val=&quot;00684114&quot;/&gt;&lt;wsp:rsid wsp:val=&quot;00684AEC&quot;/&gt;&lt;wsp:rsid wsp:val=&quot;00684D04&quot;/&gt;&lt;wsp:rsid wsp:val=&quot;00685796&quot;/&gt;&lt;wsp:rsid wsp:val=&quot;006857C0&quot;/&gt;&lt;wsp:rsid wsp:val=&quot;00685D99&quot;/&gt;&lt;wsp:rsid wsp:val=&quot;006875BE&quot;/&gt;&lt;wsp:rsid wsp:val=&quot;006875EA&quot;/&gt;&lt;wsp:rsid wsp:val=&quot;0068790D&quot;/&gt;&lt;wsp:rsid wsp:val=&quot;00687C17&quot;/&gt;&lt;wsp:rsid wsp:val=&quot;00691A80&quot;/&gt;&lt;wsp:rsid wsp:val=&quot;00692FCA&quot;/&gt;&lt;wsp:rsid wsp:val=&quot;00693D11&quot;/&gt;&lt;wsp:rsid wsp:val=&quot;00694426&quot;/&gt;&lt;wsp:rsid wsp:val=&quot;006944E0&quot;/&gt;&lt;wsp:rsid wsp:val=&quot;006945E0&quot;/&gt;&lt;wsp:rsid wsp:val=&quot;006946E7&quot;/&gt;&lt;wsp:rsid wsp:val=&quot;006958F4&quot;/&gt;&lt;wsp:rsid wsp:val=&quot;006966B5&quot;/&gt;&lt;wsp:rsid wsp:val=&quot;00696F19&quot;/&gt;&lt;wsp:rsid wsp:val=&quot;00696F9C&quot;/&gt;&lt;wsp:rsid wsp:val=&quot;00697070&quot;/&gt;&lt;wsp:rsid wsp:val=&quot;006A1D72&quot;/&gt;&lt;wsp:rsid wsp:val=&quot;006A2074&quot;/&gt;&lt;wsp:rsid wsp:val=&quot;006A29A9&quot;/&gt;&lt;wsp:rsid wsp:val=&quot;006A3FB1&quot;/&gt;&lt;wsp:rsid wsp:val=&quot;006A479B&quot;/&gt;&lt;wsp:rsid wsp:val=&quot;006A517A&quot;/&gt;&lt;wsp:rsid wsp:val=&quot;006A669E&quot;/&gt;&lt;wsp:rsid wsp:val=&quot;006A7152&quot;/&gt;&lt;wsp:rsid wsp:val=&quot;006B0F0F&quot;/&gt;&lt;wsp:rsid wsp:val=&quot;006B5C50&quot;/&gt;&lt;wsp:rsid wsp:val=&quot;006B5F07&quot;/&gt;&lt;wsp:rsid wsp:val=&quot;006C1807&quot;/&gt;&lt;wsp:rsid wsp:val=&quot;006C22B7&quot;/&gt;&lt;wsp:rsid wsp:val=&quot;006C4520&quot;/&gt;&lt;wsp:rsid wsp:val=&quot;006C4B91&quot;/&gt;&lt;wsp:rsid wsp:val=&quot;006C6205&quot;/&gt;&lt;wsp:rsid wsp:val=&quot;006C65A6&quot;/&gt;&lt;wsp:rsid wsp:val=&quot;006D0B85&quot;/&gt;&lt;wsp:rsid wsp:val=&quot;006D3CA7&quot;/&gt;&lt;wsp:rsid wsp:val=&quot;006D5553&quot;/&gt;&lt;wsp:rsid wsp:val=&quot;006D5CF7&quot;/&gt;&lt;wsp:rsid wsp:val=&quot;006D610B&quot;/&gt;&lt;wsp:rsid wsp:val=&quot;006D7868&quot;/&gt;&lt;wsp:rsid wsp:val=&quot;006D7FDA&quot;/&gt;&lt;wsp:rsid wsp:val=&quot;006E0C96&quot;/&gt;&lt;wsp:rsid wsp:val=&quot;006E1159&quot;/&gt;&lt;wsp:rsid wsp:val=&quot;006E117F&quot;/&gt;&lt;wsp:rsid wsp:val=&quot;006E156D&quot;/&gt;&lt;wsp:rsid wsp:val=&quot;006E2D6F&quot;/&gt;&lt;wsp:rsid wsp:val=&quot;006E42B3&quot;/&gt;&lt;wsp:rsid wsp:val=&quot;006E4512&quot;/&gt;&lt;wsp:rsid wsp:val=&quot;006E58CE&quot;/&gt;&lt;wsp:rsid wsp:val=&quot;006E6C04&quot;/&gt;&lt;wsp:rsid wsp:val=&quot;006F0AAF&quot;/&gt;&lt;wsp:rsid wsp:val=&quot;006F16A8&quot;/&gt;&lt;wsp:rsid wsp:val=&quot;006F1BDB&quot;/&gt;&lt;wsp:rsid wsp:val=&quot;006F207F&quot;/&gt;&lt;wsp:rsid wsp:val=&quot;006F32A3&quot;/&gt;&lt;wsp:rsid wsp:val=&quot;006F4018&quot;/&gt;&lt;wsp:rsid wsp:val=&quot;006F432E&quot;/&gt;&lt;wsp:rsid wsp:val=&quot;006F4D26&quot;/&gt;&lt;wsp:rsid wsp:val=&quot;006F525A&quot;/&gt;&lt;wsp:rsid wsp:val=&quot;006F5811&quot;/&gt;&lt;wsp:rsid wsp:val=&quot;006F6711&quot;/&gt;&lt;wsp:rsid wsp:val=&quot;006F6B92&quot;/&gt;&lt;wsp:rsid wsp:val=&quot;00700532&quot;/&gt;&lt;wsp:rsid wsp:val=&quot;00701207&quot;/&gt;&lt;wsp:rsid wsp:val=&quot;007012C0&quot;/&gt;&lt;wsp:rsid wsp:val=&quot;00701932&quot;/&gt;&lt;wsp:rsid wsp:val=&quot;0070283F&quot;/&gt;&lt;wsp:rsid wsp:val=&quot;0070385B&quot;/&gt;&lt;wsp:rsid wsp:val=&quot;00703C23&quot;/&gt;&lt;wsp:rsid wsp:val=&quot;00705252&quot;/&gt;&lt;wsp:rsid wsp:val=&quot;0070696E&quot;/&gt;&lt;wsp:rsid wsp:val=&quot;00706DD7&quot;/&gt;&lt;wsp:rsid wsp:val=&quot;00707539&quot;/&gt;&lt;wsp:rsid wsp:val=&quot;00711A89&quot;/&gt;&lt;wsp:rsid wsp:val=&quot;0071290A&quot;/&gt;&lt;wsp:rsid wsp:val=&quot;00713993&quot;/&gt;&lt;wsp:rsid wsp:val=&quot;00713FCE&quot;/&gt;&lt;wsp:rsid wsp:val=&quot;0071591A&quot;/&gt;&lt;wsp:rsid wsp:val=&quot;00715F20&quot;/&gt;&lt;wsp:rsid wsp:val=&quot;0071674F&quot;/&gt;&lt;wsp:rsid wsp:val=&quot;00717091&quot;/&gt;&lt;wsp:rsid wsp:val=&quot;00717272&quot;/&gt;&lt;wsp:rsid wsp:val=&quot;00717BBF&quot;/&gt;&lt;wsp:rsid wsp:val=&quot;007200AF&quot;/&gt;&lt;wsp:rsid wsp:val=&quot;007207A8&quot;/&gt;&lt;wsp:rsid wsp:val=&quot;00720ACE&quot;/&gt;&lt;wsp:rsid wsp:val=&quot;00720DF1&quot;/&gt;&lt;wsp:rsid wsp:val=&quot;007221EA&quot;/&gt;&lt;wsp:rsid wsp:val=&quot;00722720&quot;/&gt;&lt;wsp:rsid wsp:val=&quot;00723062&quot;/&gt;&lt;wsp:rsid wsp:val=&quot;007237DC&quot;/&gt;&lt;wsp:rsid wsp:val=&quot;00723E58&quot;/&gt;&lt;wsp:rsid wsp:val=&quot;00724AF4&quot;/&gt;&lt;wsp:rsid wsp:val=&quot;007257B8&quot;/&gt;&lt;wsp:rsid wsp:val=&quot;00727ED0&quot;/&gt;&lt;wsp:rsid wsp:val=&quot;00730247&quot;/&gt;&lt;wsp:rsid wsp:val=&quot;007309F5&quot;/&gt;&lt;wsp:rsid wsp:val=&quot;00730F7B&quot;/&gt;&lt;wsp:rsid wsp:val=&quot;0073139E&quot;/&gt;&lt;wsp:rsid wsp:val=&quot;00732D0E&quot;/&gt;&lt;wsp:rsid wsp:val=&quot;00732FB2&quot;/&gt;&lt;wsp:rsid wsp:val=&quot;007339DD&quot;/&gt;&lt;wsp:rsid wsp:val=&quot;00734C0B&quot;/&gt;&lt;wsp:rsid wsp:val=&quot;00734E3A&quot;/&gt;&lt;wsp:rsid wsp:val=&quot;00734ED3&quot;/&gt;&lt;wsp:rsid wsp:val=&quot;007352A7&quot;/&gt;&lt;wsp:rsid wsp:val=&quot;00735F54&quot;/&gt;&lt;wsp:rsid wsp:val=&quot;00736E37&quot;/&gt;&lt;wsp:rsid wsp:val=&quot;00740143&quot;/&gt;&lt;wsp:rsid wsp:val=&quot;00741390&quot;/&gt;&lt;wsp:rsid wsp:val=&quot;00741738&quot;/&gt;&lt;wsp:rsid wsp:val=&quot;007424B9&quot;/&gt;&lt;wsp:rsid wsp:val=&quot;00745511&quot;/&gt;&lt;wsp:rsid wsp:val=&quot;0074615C&quot;/&gt;&lt;wsp:rsid wsp:val=&quot;00747714&quot;/&gt;&lt;wsp:rsid wsp:val=&quot;00747909&quot;/&gt;&lt;wsp:rsid wsp:val=&quot;00747B58&quot;/&gt;&lt;wsp:rsid wsp:val=&quot;007500C8&quot;/&gt;&lt;wsp:rsid wsp:val=&quot;00750468&quot;/&gt;&lt;wsp:rsid wsp:val=&quot;00751DDF&quot;/&gt;&lt;wsp:rsid wsp:val=&quot;0075243D&quot;/&gt;&lt;wsp:rsid wsp:val=&quot;00753A7D&quot;/&gt;&lt;wsp:rsid wsp:val=&quot;00753E92&quot;/&gt;&lt;wsp:rsid wsp:val=&quot;00754083&quot;/&gt;&lt;wsp:rsid wsp:val=&quot;007542F6&quot;/&gt;&lt;wsp:rsid wsp:val=&quot;00754600&quot;/&gt;&lt;wsp:rsid wsp:val=&quot;007548C4&quot;/&gt;&lt;wsp:rsid wsp:val=&quot;00755AFF&quot;/&gt;&lt;wsp:rsid wsp:val=&quot;00755D21&quot;/&gt;&lt;wsp:rsid wsp:val=&quot;0075728C&quot;/&gt;&lt;wsp:rsid wsp:val=&quot;00761200&quot;/&gt;&lt;wsp:rsid wsp:val=&quot;007619DD&quot;/&gt;&lt;wsp:rsid wsp:val=&quot;00762381&quot;/&gt;&lt;wsp:rsid wsp:val=&quot;00762E73&quot;/&gt;&lt;wsp:rsid wsp:val=&quot;007636C2&quot;/&gt;&lt;wsp:rsid wsp:val=&quot;0076406F&quot;/&gt;&lt;wsp:rsid wsp:val=&quot;007644D1&quot;/&gt;&lt;wsp:rsid wsp:val=&quot;00764F85&quot;/&gt;&lt;wsp:rsid wsp:val=&quot;007703AD&quot;/&gt;&lt;wsp:rsid wsp:val=&quot;0077051E&quot;/&gt;&lt;wsp:rsid wsp:val=&quot;00770AFE&quot;/&gt;&lt;wsp:rsid wsp:val=&quot;00770B29&quot;/&gt;&lt;wsp:rsid wsp:val=&quot;0077555D&quot;/&gt;&lt;wsp:rsid wsp:val=&quot;00775CA1&quot;/&gt;&lt;wsp:rsid wsp:val=&quot;00776F98&quot;/&gt;&lt;wsp:rsid wsp:val=&quot;007776F2&quot;/&gt;&lt;wsp:rsid wsp:val=&quot;00777A7C&quot;/&gt;&lt;wsp:rsid wsp:val=&quot;00777AD7&quot;/&gt;&lt;wsp:rsid wsp:val=&quot;00780464&quot;/&gt;&lt;wsp:rsid wsp:val=&quot;00780CEF&quot;/&gt;&lt;wsp:rsid wsp:val=&quot;00780FB9&quot;/&gt;&lt;wsp:rsid wsp:val=&quot;00781547&quot;/&gt;&lt;wsp:rsid wsp:val=&quot;00781A6A&quot;/&gt;&lt;wsp:rsid wsp:val=&quot;00781DB3&quot;/&gt;&lt;wsp:rsid wsp:val=&quot;0078287B&quot;/&gt;&lt;wsp:rsid wsp:val=&quot;00782BA5&quot;/&gt;&lt;wsp:rsid wsp:val=&quot;007834BB&quot;/&gt;&lt;wsp:rsid wsp:val=&quot;00784044&quot;/&gt;&lt;wsp:rsid wsp:val=&quot;00785C18&quot;/&gt;&lt;wsp:rsid wsp:val=&quot;00786C59&quot;/&gt;&lt;wsp:rsid wsp:val=&quot;00790FD5&quot;/&gt;&lt;wsp:rsid wsp:val=&quot;00792440&quot;/&gt;&lt;wsp:rsid wsp:val=&quot;00792BC9&quot;/&gt;&lt;wsp:rsid wsp:val=&quot;0079476B&quot;/&gt;&lt;wsp:rsid wsp:val=&quot;0079491C&quot;/&gt;&lt;wsp:rsid wsp:val=&quot;0079552A&quot;/&gt;&lt;wsp:rsid wsp:val=&quot;007964DD&quot;/&gt;&lt;wsp:rsid wsp:val=&quot;00796ADA&quot;/&gt;&lt;wsp:rsid wsp:val=&quot;00796F14&quot;/&gt;&lt;wsp:rsid wsp:val=&quot;00796F76&quot;/&gt;&lt;wsp:rsid wsp:val=&quot;00796FE6&quot;/&gt;&lt;wsp:rsid wsp:val=&quot;00797A3F&quot;/&gt;&lt;wsp:rsid wsp:val=&quot;00797B64&quot;/&gt;&lt;wsp:rsid wsp:val=&quot;007A03FD&quot;/&gt;&lt;wsp:rsid wsp:val=&quot;007A19D0&quot;/&gt;&lt;wsp:rsid wsp:val=&quot;007A2A4E&quot;/&gt;&lt;wsp:rsid wsp:val=&quot;007A38B9&quot;/&gt;&lt;wsp:rsid wsp:val=&quot;007A558F&quot;/&gt;&lt;wsp:rsid wsp:val=&quot;007A5684&quot;/&gt;&lt;wsp:rsid wsp:val=&quot;007A590E&quot;/&gt;&lt;wsp:rsid wsp:val=&quot;007B0022&quot;/&gt;&lt;wsp:rsid wsp:val=&quot;007B077B&quot;/&gt;&lt;wsp:rsid wsp:val=&quot;007B0D7E&quot;/&gt;&lt;wsp:rsid wsp:val=&quot;007B1060&quot;/&gt;&lt;wsp:rsid wsp:val=&quot;007B1E46&quot;/&gt;&lt;wsp:rsid wsp:val=&quot;007B25C4&quot;/&gt;&lt;wsp:rsid wsp:val=&quot;007B2C94&quot;/&gt;&lt;wsp:rsid wsp:val=&quot;007B477E&quot;/&gt;&lt;wsp:rsid wsp:val=&quot;007B5A8B&quot;/&gt;&lt;wsp:rsid wsp:val=&quot;007B5F6B&quot;/&gt;&lt;wsp:rsid wsp:val=&quot;007B69D5&quot;/&gt;&lt;wsp:rsid wsp:val=&quot;007B7EC6&quot;/&gt;&lt;wsp:rsid wsp:val=&quot;007C0408&quot;/&gt;&lt;wsp:rsid wsp:val=&quot;007C054E&quot;/&gt;&lt;wsp:rsid wsp:val=&quot;007C0CCA&quot;/&gt;&lt;wsp:rsid wsp:val=&quot;007C115B&quot;/&gt;&lt;wsp:rsid wsp:val=&quot;007C1314&quot;/&gt;&lt;wsp:rsid wsp:val=&quot;007C23AE&quot;/&gt;&lt;wsp:rsid wsp:val=&quot;007C27E5&quot;/&gt;&lt;wsp:rsid wsp:val=&quot;007C2F7A&quot;/&gt;&lt;wsp:rsid wsp:val=&quot;007C3255&quot;/&gt;&lt;wsp:rsid wsp:val=&quot;007C3B0F&quot;/&gt;&lt;wsp:rsid wsp:val=&quot;007C4FFE&quot;/&gt;&lt;wsp:rsid wsp:val=&quot;007C6185&quot;/&gt;&lt;wsp:rsid wsp:val=&quot;007C7A4F&quot;/&gt;&lt;wsp:rsid wsp:val=&quot;007D03CA&quot;/&gt;&lt;wsp:rsid wsp:val=&quot;007D09F3&quot;/&gt;&lt;wsp:rsid wsp:val=&quot;007D1403&quot;/&gt;&lt;wsp:rsid wsp:val=&quot;007D1EA2&quot;/&gt;&lt;wsp:rsid wsp:val=&quot;007D30AF&quot;/&gt;&lt;wsp:rsid wsp:val=&quot;007D3A5B&quot;/&gt;&lt;wsp:rsid wsp:val=&quot;007D4FE3&quot;/&gt;&lt;wsp:rsid wsp:val=&quot;007D6DA2&quot;/&gt;&lt;wsp:rsid wsp:val=&quot;007D741E&quot;/&gt;&lt;wsp:rsid wsp:val=&quot;007D744F&quot;/&gt;&lt;wsp:rsid wsp:val=&quot;007E1390&quot;/&gt;&lt;wsp:rsid wsp:val=&quot;007E16F9&quot;/&gt;&lt;wsp:rsid wsp:val=&quot;007E2466&quot;/&gt;&lt;wsp:rsid wsp:val=&quot;007E3091&quot;/&gt;&lt;wsp:rsid wsp:val=&quot;007E34D6&quot;/&gt;&lt;wsp:rsid wsp:val=&quot;007E371F&quot;/&gt;&lt;wsp:rsid wsp:val=&quot;007E4702&quot;/&gt;&lt;wsp:rsid wsp:val=&quot;007E4901&quot;/&gt;&lt;wsp:rsid wsp:val=&quot;007E563B&quot;/&gt;&lt;wsp:rsid wsp:val=&quot;007E63B5&quot;/&gt;&lt;wsp:rsid wsp:val=&quot;007E648D&quot;/&gt;&lt;wsp:rsid wsp:val=&quot;007E6918&quot;/&gt;&lt;wsp:rsid wsp:val=&quot;007E7274&quot;/&gt;&lt;wsp:rsid wsp:val=&quot;007E76F1&quot;/&gt;&lt;wsp:rsid wsp:val=&quot;007E78EC&quot;/&gt;&lt;wsp:rsid wsp:val=&quot;007F0525&quot;/&gt;&lt;wsp:rsid wsp:val=&quot;007F0585&quot;/&gt;&lt;wsp:rsid wsp:val=&quot;007F14D0&quot;/&gt;&lt;wsp:rsid wsp:val=&quot;007F1797&quot;/&gt;&lt;wsp:rsid wsp:val=&quot;007F1A66&quot;/&gt;&lt;wsp:rsid wsp:val=&quot;007F1E5A&quot;/&gt;&lt;wsp:rsid wsp:val=&quot;007F2179&quot;/&gt;&lt;wsp:rsid wsp:val=&quot;007F26EA&quot;/&gt;&lt;wsp:rsid wsp:val=&quot;007F3923&quot;/&gt;&lt;wsp:rsid wsp:val=&quot;007F4E2E&quot;/&gt;&lt;wsp:rsid wsp:val=&quot;007F4F1B&quot;/&gt;&lt;wsp:rsid wsp:val=&quot;007F6069&quot;/&gt;&lt;wsp:rsid wsp:val=&quot;007F656C&quot;/&gt;&lt;wsp:rsid wsp:val=&quot;007F7DE2&quot;/&gt;&lt;wsp:rsid wsp:val=&quot;00800077&quot;/&gt;&lt;wsp:rsid wsp:val=&quot;008001EA&quot;/&gt;&lt;wsp:rsid wsp:val=&quot;0080048C&quot;/&gt;&lt;wsp:rsid wsp:val=&quot;008029BF&quot;/&gt;&lt;wsp:rsid wsp:val=&quot;008033D6&quot;/&gt;&lt;wsp:rsid wsp:val=&quot;00803682&quot;/&gt;&lt;wsp:rsid wsp:val=&quot;00803845&quot;/&gt;&lt;wsp:rsid wsp:val=&quot;008045A2&quot;/&gt;&lt;wsp:rsid wsp:val=&quot;00805663&quot;/&gt;&lt;wsp:rsid wsp:val=&quot;00806A37&quot;/&gt;&lt;wsp:rsid wsp:val=&quot;00807371&quot;/&gt;&lt;wsp:rsid wsp:val=&quot;00807A10&quot;/&gt;&lt;wsp:rsid wsp:val=&quot;00807F0F&quot;/&gt;&lt;wsp:rsid wsp:val=&quot;00807FAF&quot;/&gt;&lt;wsp:rsid wsp:val=&quot;00811615&quot;/&gt;&lt;wsp:rsid wsp:val=&quot;00811E40&quot;/&gt;&lt;wsp:rsid wsp:val=&quot;00812255&quot;/&gt;&lt;wsp:rsid wsp:val=&quot;008135B9&quot;/&gt;&lt;wsp:rsid wsp:val=&quot;00815031&quot;/&gt;&lt;wsp:rsid wsp:val=&quot;00815842&quot;/&gt;&lt;wsp:rsid wsp:val=&quot;00815BB8&quot;/&gt;&lt;wsp:rsid wsp:val=&quot;00816521&quot;/&gt;&lt;wsp:rsid wsp:val=&quot;008167BE&quot;/&gt;&lt;wsp:rsid wsp:val=&quot;00817F63&quot;/&gt;&lt;wsp:rsid wsp:val=&quot;008229AD&quot;/&gt;&lt;wsp:rsid wsp:val=&quot;008239DB&quot;/&gt;&lt;wsp:rsid wsp:val=&quot;00823B80&quot;/&gt;&lt;wsp:rsid wsp:val=&quot;00824A64&quot;/&gt;&lt;wsp:rsid wsp:val=&quot;008251C6&quot;/&gt;&lt;wsp:rsid wsp:val=&quot;008260B8&quot;/&gt;&lt;wsp:rsid wsp:val=&quot;0082642E&quot;/&gt;&lt;wsp:rsid wsp:val=&quot;00826489&quot;/&gt;&lt;wsp:rsid wsp:val=&quot;00826BF3&quot;/&gt;&lt;wsp:rsid wsp:val=&quot;00826C72&quot;/&gt;&lt;wsp:rsid wsp:val=&quot;00826EE7&quot;/&gt;&lt;wsp:rsid wsp:val=&quot;00827092&quot;/&gt;&lt;wsp:rsid wsp:val=&quot;00827611&quot;/&gt;&lt;wsp:rsid wsp:val=&quot;00830315&quot;/&gt;&lt;wsp:rsid wsp:val=&quot;00830513&quot;/&gt;&lt;wsp:rsid wsp:val=&quot;00830802&quot;/&gt;&lt;wsp:rsid wsp:val=&quot;00830BA2&quot;/&gt;&lt;wsp:rsid wsp:val=&quot;00832B7F&quot;/&gt;&lt;wsp:rsid wsp:val=&quot;00832FA6&quot;/&gt;&lt;wsp:rsid wsp:val=&quot;00833CB9&quot;/&gt;&lt;wsp:rsid wsp:val=&quot;00834688&quot;/&gt;&lt;wsp:rsid wsp:val=&quot;00834AB0&quot;/&gt;&lt;wsp:rsid wsp:val=&quot;00835F58&quot;/&gt;&lt;wsp:rsid wsp:val=&quot;0084057D&quot;/&gt;&lt;wsp:rsid wsp:val=&quot;008407EC&quot;/&gt;&lt;wsp:rsid wsp:val=&quot;008416A4&quot;/&gt;&lt;wsp:rsid wsp:val=&quot;008418A8&quot;/&gt;&lt;wsp:rsid wsp:val=&quot;00841A33&quot;/&gt;&lt;wsp:rsid wsp:val=&quot;00841F62&quot;/&gt;&lt;wsp:rsid wsp:val=&quot;00844262&quot;/&gt;&lt;wsp:rsid wsp:val=&quot;00844D3C&quot;/&gt;&lt;wsp:rsid wsp:val=&quot;00845A7A&quot;/&gt;&lt;wsp:rsid wsp:val=&quot;0084605E&quot;/&gt;&lt;wsp:rsid wsp:val=&quot;008464AE&quot;/&gt;&lt;wsp:rsid wsp:val=&quot;0084708D&quot;/&gt;&lt;wsp:rsid wsp:val=&quot;00847352&quot;/&gt;&lt;wsp:rsid wsp:val=&quot;00847EAB&quot;/&gt;&lt;wsp:rsid wsp:val=&quot;0085089C&quot;/&gt;&lt;wsp:rsid wsp:val=&quot;0085089F&quot;/&gt;&lt;wsp:rsid wsp:val=&quot;00850D04&quot;/&gt;&lt;wsp:rsid wsp:val=&quot;008517AB&quot;/&gt;&lt;wsp:rsid wsp:val=&quot;00852052&quot;/&gt;&lt;wsp:rsid wsp:val=&quot;00852B3C&quot;/&gt;&lt;wsp:rsid wsp:val=&quot;00854168&quot;/&gt;&lt;wsp:rsid wsp:val=&quot;008543FF&quot;/&gt;&lt;wsp:rsid wsp:val=&quot;00855189&quot;/&gt;&lt;wsp:rsid wsp:val=&quot;008554ED&quot;/&gt;&lt;wsp:rsid wsp:val=&quot;008615B6&quot;/&gt;&lt;wsp:rsid wsp:val=&quot;00862E92&quot;/&gt;&lt;wsp:rsid wsp:val=&quot;00863426&quot;/&gt;&lt;wsp:rsid wsp:val=&quot;008644BE&quot;/&gt;&lt;wsp:rsid wsp:val=&quot;008646D3&quot;/&gt;&lt;wsp:rsid wsp:val=&quot;0086516F&quot;/&gt;&lt;wsp:rsid wsp:val=&quot;0086658D&quot;/&gt;&lt;wsp:rsid wsp:val=&quot;008677FA&quot;/&gt;&lt;wsp:rsid wsp:val=&quot;00867986&quot;/&gt;&lt;wsp:rsid wsp:val=&quot;00871367&quot;/&gt;&lt;wsp:rsid wsp:val=&quot;0087205E&quot;/&gt;&lt;wsp:rsid wsp:val=&quot;00872645&quot;/&gt;&lt;wsp:rsid wsp:val=&quot;00872864&quot;/&gt;&lt;wsp:rsid wsp:val=&quot;00873CFB&quot;/&gt;&lt;wsp:rsid wsp:val=&quot;008742DC&quot;/&gt;&lt;wsp:rsid wsp:val=&quot;00874E9F&quot;/&gt;&lt;wsp:rsid wsp:val=&quot;00875A9B&quot;/&gt;&lt;wsp:rsid wsp:val=&quot;00880265&quot;/&gt;&lt;wsp:rsid wsp:val=&quot;00881505&quot;/&gt;&lt;wsp:rsid wsp:val=&quot;00882324&quot;/&gt;&lt;wsp:rsid wsp:val=&quot;0088408E&quot;/&gt;&lt;wsp:rsid wsp:val=&quot;008842B2&quot;/&gt;&lt;wsp:rsid wsp:val=&quot;0088451C&quot;/&gt;&lt;wsp:rsid wsp:val=&quot;00884F7B&quot;/&gt;&lt;wsp:rsid wsp:val=&quot;008850DE&quot;/&gt;&lt;wsp:rsid wsp:val=&quot;00886726&quot;/&gt;&lt;wsp:rsid wsp:val=&quot;00887353&quot;/&gt;&lt;wsp:rsid wsp:val=&quot;00887F18&quot;/&gt;&lt;wsp:rsid wsp:val=&quot;008904C6&quot;/&gt;&lt;wsp:rsid wsp:val=&quot;00890567&quot;/&gt;&lt;wsp:rsid wsp:val=&quot;00890680&quot;/&gt;&lt;wsp:rsid wsp:val=&quot;00890798&quot;/&gt;&lt;wsp:rsid wsp:val=&quot;00890CCA&quot;/&gt;&lt;wsp:rsid wsp:val=&quot;00893BA4&quot;/&gt;&lt;wsp:rsid wsp:val=&quot;00893C40&quot;/&gt;&lt;wsp:rsid wsp:val=&quot;00893F87&quot;/&gt;&lt;wsp:rsid wsp:val=&quot;0089453B&quot;/&gt;&lt;wsp:rsid wsp:val=&quot;008945F0&quot;/&gt;&lt;wsp:rsid wsp:val=&quot;00894696&quot;/&gt;&lt;wsp:rsid wsp:val=&quot;00894CC2&quot;/&gt;&lt;wsp:rsid wsp:val=&quot;00894F6C&quot;/&gt;&lt;wsp:rsid wsp:val=&quot;00895E8E&quot;/&gt;&lt;wsp:rsid wsp:val=&quot;00896502&quot;/&gt;&lt;wsp:rsid wsp:val=&quot;00896564&quot;/&gt;&lt;wsp:rsid wsp:val=&quot;008A0492&quot;/&gt;&lt;wsp:rsid wsp:val=&quot;008A052B&quot;/&gt;&lt;wsp:rsid wsp:val=&quot;008A0544&quot;/&gt;&lt;wsp:rsid wsp:val=&quot;008A1D8C&quot;/&gt;&lt;wsp:rsid wsp:val=&quot;008A22D9&quot;/&gt;&lt;wsp:rsid wsp:val=&quot;008A25F0&quot;/&gt;&lt;wsp:rsid wsp:val=&quot;008A300C&quot;/&gt;&lt;wsp:rsid wsp:val=&quot;008A41B5&quot;/&gt;&lt;wsp:rsid wsp:val=&quot;008A4A01&quot;/&gt;&lt;wsp:rsid wsp:val=&quot;008A4C6E&quot;/&gt;&lt;wsp:rsid wsp:val=&quot;008A5513&quot;/&gt;&lt;wsp:rsid wsp:val=&quot;008A5A16&quot;/&gt;&lt;wsp:rsid wsp:val=&quot;008A6551&quot;/&gt;&lt;wsp:rsid wsp:val=&quot;008A65E2&quot;/&gt;&lt;wsp:rsid wsp:val=&quot;008B19A9&quot;/&gt;&lt;wsp:rsid wsp:val=&quot;008B1A25&quot;/&gt;&lt;wsp:rsid wsp:val=&quot;008B2487&quot;/&gt;&lt;wsp:rsid wsp:val=&quot;008B32C7&quot;/&gt;&lt;wsp:rsid wsp:val=&quot;008B3E00&quot;/&gt;&lt;wsp:rsid wsp:val=&quot;008B43DD&quot;/&gt;&lt;wsp:rsid wsp:val=&quot;008B5620&quot;/&gt;&lt;wsp:rsid wsp:val=&quot;008B7EFF&quot;/&gt;&lt;wsp:rsid wsp:val=&quot;008C1A03&quot;/&gt;&lt;wsp:rsid wsp:val=&quot;008C1C4F&quot;/&gt;&lt;wsp:rsid wsp:val=&quot;008C29E9&quot;/&gt;&lt;wsp:rsid wsp:val=&quot;008C4643&quot;/&gt;&lt;wsp:rsid wsp:val=&quot;008C476E&quot;/&gt;&lt;wsp:rsid wsp:val=&quot;008C58E8&quot;/&gt;&lt;wsp:rsid wsp:val=&quot;008C5904&quot;/&gt;&lt;wsp:rsid wsp:val=&quot;008C5C44&quot;/&gt;&lt;wsp:rsid wsp:val=&quot;008C7E8A&quot;/&gt;&lt;wsp:rsid wsp:val=&quot;008D0F7E&quot;/&gt;&lt;wsp:rsid wsp:val=&quot;008D18BB&quot;/&gt;&lt;wsp:rsid wsp:val=&quot;008D1BB7&quot;/&gt;&lt;wsp:rsid wsp:val=&quot;008D22EE&quot;/&gt;&lt;wsp:rsid wsp:val=&quot;008D27F5&quot;/&gt;&lt;wsp:rsid wsp:val=&quot;008D3490&quot;/&gt;&lt;wsp:rsid wsp:val=&quot;008D3C9E&quot;/&gt;&lt;wsp:rsid wsp:val=&quot;008D4645&quot;/&gt;&lt;wsp:rsid wsp:val=&quot;008D5BBD&quot;/&gt;&lt;wsp:rsid wsp:val=&quot;008D5CA4&quot;/&gt;&lt;wsp:rsid wsp:val=&quot;008D620D&quot;/&gt;&lt;wsp:rsid wsp:val=&quot;008D7170&quot;/&gt;&lt;wsp:rsid wsp:val=&quot;008E08B6&quot;/&gt;&lt;wsp:rsid wsp:val=&quot;008E0DCB&quot;/&gt;&lt;wsp:rsid wsp:val=&quot;008E1A79&quot;/&gt;&lt;wsp:rsid wsp:val=&quot;008E220B&quot;/&gt;&lt;wsp:rsid wsp:val=&quot;008E388A&quot;/&gt;&lt;wsp:rsid wsp:val=&quot;008E38E1&quot;/&gt;&lt;wsp:rsid wsp:val=&quot;008E3F9D&quot;/&gt;&lt;wsp:rsid wsp:val=&quot;008E41F7&quot;/&gt;&lt;wsp:rsid wsp:val=&quot;008E4BF9&quot;/&gt;&lt;wsp:rsid wsp:val=&quot;008E585F&quot;/&gt;&lt;wsp:rsid wsp:val=&quot;008E5E74&quot;/&gt;&lt;wsp:rsid wsp:val=&quot;008E7D14&quot;/&gt;&lt;wsp:rsid wsp:val=&quot;008F0244&quot;/&gt;&lt;wsp:rsid wsp:val=&quot;008F07D2&quot;/&gt;&lt;wsp:rsid wsp:val=&quot;008F2A9E&quot;/&gt;&lt;wsp:rsid wsp:val=&quot;008F3A08&quot;/&gt;&lt;wsp:rsid wsp:val=&quot;008F43DB&quot;/&gt;&lt;wsp:rsid wsp:val=&quot;008F446E&quot;/&gt;&lt;wsp:rsid wsp:val=&quot;008F4EA2&quot;/&gt;&lt;wsp:rsid wsp:val=&quot;008F5782&quot;/&gt;&lt;wsp:rsid wsp:val=&quot;008F5D68&quot;/&gt;&lt;wsp:rsid wsp:val=&quot;008F6167&quot;/&gt;&lt;wsp:rsid wsp:val=&quot;008F757F&quot;/&gt;&lt;wsp:rsid wsp:val=&quot;008F7603&quot;/&gt;&lt;wsp:rsid wsp:val=&quot;008F7D6C&quot;/&gt;&lt;wsp:rsid wsp:val=&quot;0090074C&quot;/&gt;&lt;wsp:rsid wsp:val=&quot;009010C3&quot;/&gt;&lt;wsp:rsid wsp:val=&quot;00902E95&quot;/&gt;&lt;wsp:rsid wsp:val=&quot;00902FA0&quot;/&gt;&lt;wsp:rsid wsp:val=&quot;00903D6B&quot;/&gt;&lt;wsp:rsid wsp:val=&quot;0090438E&quot;/&gt;&lt;wsp:rsid wsp:val=&quot;009049EB&quot;/&gt;&lt;wsp:rsid wsp:val=&quot;009068BF&quot;/&gt;&lt;wsp:rsid wsp:val=&quot;009069EA&quot;/&gt;&lt;wsp:rsid wsp:val=&quot;00906FEF&quot;/&gt;&lt;wsp:rsid wsp:val=&quot;00907440&quot;/&gt;&lt;wsp:rsid wsp:val=&quot;009111D3&quot;/&gt;&lt;wsp:rsid wsp:val=&quot;00912703&quot;/&gt;&lt;wsp:rsid wsp:val=&quot;00912B3F&quot;/&gt;&lt;wsp:rsid wsp:val=&quot;009132DC&quot;/&gt;&lt;wsp:rsid wsp:val=&quot;00914DA1&quot;/&gt;&lt;wsp:rsid wsp:val=&quot;00915564&quot;/&gt;&lt;wsp:rsid wsp:val=&quot;0091563B&quot;/&gt;&lt;wsp:rsid wsp:val=&quot;0091573B&quot;/&gt;&lt;wsp:rsid wsp:val=&quot;00916185&quot;/&gt;&lt;wsp:rsid wsp:val=&quot;009164EE&quot;/&gt;&lt;wsp:rsid wsp:val=&quot;009169F7&quot;/&gt;&lt;wsp:rsid wsp:val=&quot;0091779B&quot;/&gt;&lt;wsp:rsid wsp:val=&quot;009179A7&quot;/&gt;&lt;wsp:rsid wsp:val=&quot;00920BBF&quot;/&gt;&lt;wsp:rsid wsp:val=&quot;00920E12&quot;/&gt;&lt;wsp:rsid wsp:val=&quot;00920F3B&quot;/&gt;&lt;wsp:rsid wsp:val=&quot;00921533&quot;/&gt;&lt;wsp:rsid wsp:val=&quot;00921780&quot;/&gt;&lt;wsp:rsid wsp:val=&quot;00923C11&quot;/&gt;&lt;wsp:rsid wsp:val=&quot;00924EC3&quot;/&gt;&lt;wsp:rsid wsp:val=&quot;00924F2F&quot;/&gt;&lt;wsp:rsid wsp:val=&quot;009252FA&quot;/&gt;&lt;wsp:rsid wsp:val=&quot;00925343&quot;/&gt;&lt;wsp:rsid wsp:val=&quot;009256E4&quot;/&gt;&lt;wsp:rsid wsp:val=&quot;0092715F&quot;/&gt;&lt;wsp:rsid wsp:val=&quot;0093125C&quot;/&gt;&lt;wsp:rsid wsp:val=&quot;00933842&quot;/&gt;&lt;wsp:rsid wsp:val=&quot;009341D6&quot;/&gt;&lt;wsp:rsid wsp:val=&quot;009343CC&quot;/&gt;&lt;wsp:rsid wsp:val=&quot;009346E0&quot;/&gt;&lt;wsp:rsid wsp:val=&quot;00934BDB&quot;/&gt;&lt;wsp:rsid wsp:val=&quot;00935317&quot;/&gt;&lt;wsp:rsid wsp:val=&quot;00935335&quot;/&gt;&lt;wsp:rsid wsp:val=&quot;0093737F&quot;/&gt;&lt;wsp:rsid wsp:val=&quot;009411AC&quot;/&gt;&lt;wsp:rsid wsp:val=&quot;0094304B&quot;/&gt;&lt;wsp:rsid wsp:val=&quot;009447C6&quot;/&gt;&lt;wsp:rsid wsp:val=&quot;009472A9&quot;/&gt;&lt;wsp:rsid wsp:val=&quot;00947A44&quot;/&gt;&lt;wsp:rsid wsp:val=&quot;009508EA&quot;/&gt;&lt;wsp:rsid wsp:val=&quot;00950DAD&quot;/&gt;&lt;wsp:rsid wsp:val=&quot;0095162E&quot;/&gt;&lt;wsp:rsid wsp:val=&quot;00952BB1&quot;/&gt;&lt;wsp:rsid wsp:val=&quot;0095343D&quot;/&gt;&lt;wsp:rsid wsp:val=&quot;00953B52&quot;/&gt;&lt;wsp:rsid wsp:val=&quot;00954DB0&quot;/&gt;&lt;wsp:rsid wsp:val=&quot;00954FCC&quot;/&gt;&lt;wsp:rsid wsp:val=&quot;00955BF5&quot;/&gt;&lt;wsp:rsid wsp:val=&quot;00955DCE&quot;/&gt;&lt;wsp:rsid wsp:val=&quot;009565FB&quot;/&gt;&lt;wsp:rsid wsp:val=&quot;00960D2F&quot;/&gt;&lt;wsp:rsid wsp:val=&quot;009611C0&quot;/&gt;&lt;wsp:rsid wsp:val=&quot;0096182A&quot;/&gt;&lt;wsp:rsid wsp:val=&quot;00961A69&quot;/&gt;&lt;wsp:rsid wsp:val=&quot;00961D95&quot;/&gt;&lt;wsp:rsid wsp:val=&quot;00961EC3&quot;/&gt;&lt;wsp:rsid wsp:val=&quot;00962206&quot;/&gt;&lt;wsp:rsid wsp:val=&quot;0096223B&quot;/&gt;&lt;wsp:rsid wsp:val=&quot;00963B79&quot;/&gt;&lt;wsp:rsid wsp:val=&quot;00963BE0&quot;/&gt;&lt;wsp:rsid wsp:val=&quot;00965CF5&quot;/&gt;&lt;wsp:rsid wsp:val=&quot;0096638E&quot;/&gt;&lt;wsp:rsid wsp:val=&quot;009707A1&quot;/&gt;&lt;wsp:rsid wsp:val=&quot;00971F4D&quot;/&gt;&lt;wsp:rsid wsp:val=&quot;00972592&quot;/&gt;&lt;wsp:rsid wsp:val=&quot;0097345A&quot;/&gt;&lt;wsp:rsid wsp:val=&quot;00975EA1&quot;/&gt;&lt;wsp:rsid wsp:val=&quot;00981535&quot;/&gt;&lt;wsp:rsid wsp:val=&quot;00981764&quot;/&gt;&lt;wsp:rsid wsp:val=&quot;00981C01&quot;/&gt;&lt;wsp:rsid wsp:val=&quot;00981F45&quot;/&gt;&lt;wsp:rsid wsp:val=&quot;0098210C&quot;/&gt;&lt;wsp:rsid wsp:val=&quot;009821F8&quot;/&gt;&lt;wsp:rsid wsp:val=&quot;00982855&quot;/&gt;&lt;wsp:rsid wsp:val=&quot;009842D0&quot;/&gt;&lt;wsp:rsid wsp:val=&quot;00984925&quot;/&gt;&lt;wsp:rsid wsp:val=&quot;009862F0&quot;/&gt;&lt;wsp:rsid wsp:val=&quot;0098696E&quot;/&gt;&lt;wsp:rsid wsp:val=&quot;00990503&quot;/&gt;&lt;wsp:rsid wsp:val=&quot;009960C8&quot;/&gt;&lt;wsp:rsid wsp:val=&quot;009963C4&quot;/&gt;&lt;wsp:rsid wsp:val=&quot;00996AD8&quot;/&gt;&lt;wsp:rsid wsp:val=&quot;00996FCA&quot;/&gt;&lt;wsp:rsid wsp:val=&quot;0099722B&quot;/&gt;&lt;wsp:rsid wsp:val=&quot;0099730F&quot;/&gt;&lt;wsp:rsid wsp:val=&quot;009976DC&quot;/&gt;&lt;wsp:rsid wsp:val=&quot;00997926&quot;/&gt;&lt;wsp:rsid wsp:val=&quot;009A21E1&quot;/&gt;&lt;wsp:rsid wsp:val=&quot;009A3646&quot;/&gt;&lt;wsp:rsid wsp:val=&quot;009A3F56&quot;/&gt;&lt;wsp:rsid wsp:val=&quot;009A3FF0&quot;/&gt;&lt;wsp:rsid wsp:val=&quot;009A4129&quot;/&gt;&lt;wsp:rsid wsp:val=&quot;009A6B38&quot;/&gt;&lt;wsp:rsid wsp:val=&quot;009A79B0&quot;/&gt;&lt;wsp:rsid wsp:val=&quot;009A7BE5&quot;/&gt;&lt;wsp:rsid wsp:val=&quot;009A7EF7&quot;/&gt;&lt;wsp:rsid wsp:val=&quot;009B0209&quot;/&gt;&lt;wsp:rsid wsp:val=&quot;009B03A4&quot;/&gt;&lt;wsp:rsid wsp:val=&quot;009B16B4&quot;/&gt;&lt;wsp:rsid wsp:val=&quot;009B16DD&quot;/&gt;&lt;wsp:rsid wsp:val=&quot;009B176E&quot;/&gt;&lt;wsp:rsid wsp:val=&quot;009B2780&quot;/&gt;&lt;wsp:rsid wsp:val=&quot;009B4DAB&quot;/&gt;&lt;wsp:rsid wsp:val=&quot;009B68AC&quot;/&gt;&lt;wsp:rsid wsp:val=&quot;009C1F33&quot;/&gt;&lt;wsp:rsid wsp:val=&quot;009C2749&quot;/&gt;&lt;wsp:rsid wsp:val=&quot;009C3B46&quot;/&gt;&lt;wsp:rsid wsp:val=&quot;009C68BE&quot;/&gt;&lt;wsp:rsid wsp:val=&quot;009C6CD6&quot;/&gt;&lt;wsp:rsid wsp:val=&quot;009C75EB&quot;/&gt;&lt;wsp:rsid wsp:val=&quot;009C7D35&quot;/&gt;&lt;wsp:rsid wsp:val=&quot;009D0C69&quot;/&gt;&lt;wsp:rsid wsp:val=&quot;009D19BA&quot;/&gt;&lt;wsp:rsid wsp:val=&quot;009D37BF&quot;/&gt;&lt;wsp:rsid wsp:val=&quot;009D46CE&quot;/&gt;&lt;wsp:rsid wsp:val=&quot;009D4808&quot;/&gt;&lt;wsp:rsid wsp:val=&quot;009D7608&quot;/&gt;&lt;wsp:rsid wsp:val=&quot;009D7D1D&quot;/&gt;&lt;wsp:rsid wsp:val=&quot;009E142E&quot;/&gt;&lt;wsp:rsid wsp:val=&quot;009E18D9&quot;/&gt;&lt;wsp:rsid wsp:val=&quot;009E18E9&quot;/&gt;&lt;wsp:rsid wsp:val=&quot;009E2585&quot;/&gt;&lt;wsp:rsid wsp:val=&quot;009E27F9&quot;/&gt;&lt;wsp:rsid wsp:val=&quot;009E2966&quot;/&gt;&lt;wsp:rsid wsp:val=&quot;009E41A9&quot;/&gt;&lt;wsp:rsid wsp:val=&quot;009E5839&quot;/&gt;&lt;wsp:rsid wsp:val=&quot;009E59D0&quot;/&gt;&lt;wsp:rsid wsp:val=&quot;009E63A1&quot;/&gt;&lt;wsp:rsid wsp:val=&quot;009F1519&quot;/&gt;&lt;wsp:rsid wsp:val=&quot;009F1665&quot;/&gt;&lt;wsp:rsid wsp:val=&quot;009F16E1&quot;/&gt;&lt;wsp:rsid wsp:val=&quot;009F1B38&quot;/&gt;&lt;wsp:rsid wsp:val=&quot;009F2598&quot;/&gt;&lt;wsp:rsid wsp:val=&quot;009F2CDD&quot;/&gt;&lt;wsp:rsid wsp:val=&quot;009F390F&quot;/&gt;&lt;wsp:rsid wsp:val=&quot;009F4217&quot;/&gt;&lt;wsp:rsid wsp:val=&quot;009F496B&quot;/&gt;&lt;wsp:rsid wsp:val=&quot;00A000DC&quot;/&gt;&lt;wsp:rsid wsp:val=&quot;00A00EEE&quot;/&gt;&lt;wsp:rsid wsp:val=&quot;00A014DD&quot;/&gt;&lt;wsp:rsid wsp:val=&quot;00A01E63&quot;/&gt;&lt;wsp:rsid wsp:val=&quot;00A020A5&quot;/&gt;&lt;wsp:rsid wsp:val=&quot;00A02CF0&quot;/&gt;&lt;wsp:rsid wsp:val=&quot;00A0352B&quot;/&gt;&lt;wsp:rsid wsp:val=&quot;00A03D46&quot;/&gt;&lt;wsp:rsid wsp:val=&quot;00A05888&quot;/&gt;&lt;wsp:rsid wsp:val=&quot;00A05E3B&quot;/&gt;&lt;wsp:rsid wsp:val=&quot;00A07B98&quot;/&gt;&lt;wsp:rsid wsp:val=&quot;00A105A3&quot;/&gt;&lt;wsp:rsid wsp:val=&quot;00A10755&quot;/&gt;&lt;wsp:rsid wsp:val=&quot;00A10AE3&quot;/&gt;&lt;wsp:rsid wsp:val=&quot;00A11297&quot;/&gt;&lt;wsp:rsid wsp:val=&quot;00A12364&quot;/&gt;&lt;wsp:rsid wsp:val=&quot;00A129D7&quot;/&gt;&lt;wsp:rsid wsp:val=&quot;00A1454B&quot;/&gt;&lt;wsp:rsid wsp:val=&quot;00A14861&quot;/&gt;&lt;wsp:rsid wsp:val=&quot;00A14C39&quot;/&gt;&lt;wsp:rsid wsp:val=&quot;00A15DA7&quot;/&gt;&lt;wsp:rsid wsp:val=&quot;00A16755&quot;/&gt;&lt;wsp:rsid wsp:val=&quot;00A16AF6&quot;/&gt;&lt;wsp:rsid wsp:val=&quot;00A1729A&quot;/&gt;&lt;wsp:rsid wsp:val=&quot;00A206CB&quot;/&gt;&lt;wsp:rsid wsp:val=&quot;00A216B1&quot;/&gt;&lt;wsp:rsid wsp:val=&quot;00A21EEC&quot;/&gt;&lt;wsp:rsid wsp:val=&quot;00A22182&quot;/&gt;&lt;wsp:rsid wsp:val=&quot;00A221A8&quot;/&gt;&lt;wsp:rsid wsp:val=&quot;00A2323E&quot;/&gt;&lt;wsp:rsid wsp:val=&quot;00A26BDC&quot;/&gt;&lt;wsp:rsid wsp:val=&quot;00A31AD1&quot;/&gt;&lt;wsp:rsid wsp:val=&quot;00A33638&quot;/&gt;&lt;wsp:rsid wsp:val=&quot;00A342E2&quot;/&gt;&lt;wsp:rsid wsp:val=&quot;00A349DE&quot;/&gt;&lt;wsp:rsid wsp:val=&quot;00A34CA2&quot;/&gt;&lt;wsp:rsid wsp:val=&quot;00A351B0&quot;/&gt;&lt;wsp:rsid wsp:val=&quot;00A35C9E&quot;/&gt;&lt;wsp:rsid wsp:val=&quot;00A361A8&quot;/&gt;&lt;wsp:rsid wsp:val=&quot;00A36401&quot;/&gt;&lt;wsp:rsid wsp:val=&quot;00A3786F&quot;/&gt;&lt;wsp:rsid wsp:val=&quot;00A4085C&quot;/&gt;&lt;wsp:rsid wsp:val=&quot;00A4164E&quot;/&gt;&lt;wsp:rsid wsp:val=&quot;00A4222C&quot;/&gt;&lt;wsp:rsid wsp:val=&quot;00A42349&quot;/&gt;&lt;wsp:rsid wsp:val=&quot;00A4350C&quot;/&gt;&lt;wsp:rsid wsp:val=&quot;00A43BC9&quot;/&gt;&lt;wsp:rsid wsp:val=&quot;00A43D7E&quot;/&gt;&lt;wsp:rsid wsp:val=&quot;00A44BE7&quot;/&gt;&lt;wsp:rsid wsp:val=&quot;00A44F23&quot;/&gt;&lt;wsp:rsid wsp:val=&quot;00A454EB&quot;/&gt;&lt;wsp:rsid wsp:val=&quot;00A45FF9&quot;/&gt;&lt;wsp:rsid wsp:val=&quot;00A46C75&quot;/&gt;&lt;wsp:rsid wsp:val=&quot;00A51388&quot;/&gt;&lt;wsp:rsid wsp:val=&quot;00A524E5&quot;/&gt;&lt;wsp:rsid wsp:val=&quot;00A5302E&quot;/&gt;&lt;wsp:rsid wsp:val=&quot;00A55914&quot;/&gt;&lt;wsp:rsid wsp:val=&quot;00A56842&quot;/&gt;&lt;wsp:rsid wsp:val=&quot;00A578BE&quot;/&gt;&lt;wsp:rsid wsp:val=&quot;00A605B1&quot;/&gt;&lt;wsp:rsid wsp:val=&quot;00A6066D&quot;/&gt;&lt;wsp:rsid wsp:val=&quot;00A633A2&quot;/&gt;&lt;wsp:rsid wsp:val=&quot;00A635A4&quot;/&gt;&lt;wsp:rsid wsp:val=&quot;00A63784&quot;/&gt;&lt;wsp:rsid wsp:val=&quot;00A63B34&quot;/&gt;&lt;wsp:rsid wsp:val=&quot;00A64B14&quot;/&gt;&lt;wsp:rsid wsp:val=&quot;00A64D4E&quot;/&gt;&lt;wsp:rsid wsp:val=&quot;00A6568E&quot;/&gt;&lt;wsp:rsid wsp:val=&quot;00A66014&quot;/&gt;&lt;wsp:rsid wsp:val=&quot;00A667AB&quot;/&gt;&lt;wsp:rsid wsp:val=&quot;00A672DC&quot;/&gt;&lt;wsp:rsid wsp:val=&quot;00A67E68&quot;/&gt;&lt;wsp:rsid wsp:val=&quot;00A7006F&quot;/&gt;&lt;wsp:rsid wsp:val=&quot;00A72A1D&quot;/&gt;&lt;wsp:rsid wsp:val=&quot;00A73F67&quot;/&gt;&lt;wsp:rsid wsp:val=&quot;00A74D20&quot;/&gt;&lt;wsp:rsid wsp:val=&quot;00A7580C&quot;/&gt;&lt;wsp:rsid wsp:val=&quot;00A80E4E&quot;/&gt;&lt;wsp:rsid wsp:val=&quot;00A821BD&quot;/&gt;&lt;wsp:rsid wsp:val=&quot;00A827AC&quot;/&gt;&lt;wsp:rsid wsp:val=&quot;00A850D1&quot;/&gt;&lt;wsp:rsid wsp:val=&quot;00A85586&quot;/&gt;&lt;wsp:rsid wsp:val=&quot;00A85C8C&quot;/&gt;&lt;wsp:rsid wsp:val=&quot;00A87CD8&quot;/&gt;&lt;wsp:rsid wsp:val=&quot;00A922F1&quot;/&gt;&lt;wsp:rsid wsp:val=&quot;00A93BD5&quot;/&gt;&lt;wsp:rsid wsp:val=&quot;00A94062&quot;/&gt;&lt;wsp:rsid wsp:val=&quot;00A94A15&quot;/&gt;&lt;wsp:rsid wsp:val=&quot;00A94FC8&quot;/&gt;&lt;wsp:rsid wsp:val=&quot;00A960A0&quot;/&gt;&lt;wsp:rsid wsp:val=&quot;00A96D2A&quot;/&gt;&lt;wsp:rsid wsp:val=&quot;00A97230&quot;/&gt;&lt;wsp:rsid wsp:val=&quot;00AA17C4&quot;/&gt;&lt;wsp:rsid wsp:val=&quot;00AA1B49&quot;/&gt;&lt;wsp:rsid wsp:val=&quot;00AA2E38&quot;/&gt;&lt;wsp:rsid wsp:val=&quot;00AA3009&quot;/&gt;&lt;wsp:rsid wsp:val=&quot;00AA3FB7&quot;/&gt;&lt;wsp:rsid wsp:val=&quot;00AA426F&quot;/&gt;&lt;wsp:rsid wsp:val=&quot;00AA49B7&quot;/&gt;&lt;wsp:rsid wsp:val=&quot;00AA52A8&quot;/&gt;&lt;wsp:rsid wsp:val=&quot;00AA6054&quot;/&gt;&lt;wsp:rsid wsp:val=&quot;00AA6782&quot;/&gt;&lt;wsp:rsid wsp:val=&quot;00AA7EB6&quot;/&gt;&lt;wsp:rsid wsp:val=&quot;00AB0772&quot;/&gt;&lt;wsp:rsid wsp:val=&quot;00AB12D7&quot;/&gt;&lt;wsp:rsid wsp:val=&quot;00AB15EC&quot;/&gt;&lt;wsp:rsid wsp:val=&quot;00AB2078&quot;/&gt;&lt;wsp:rsid wsp:val=&quot;00AB29C3&quot;/&gt;&lt;wsp:rsid wsp:val=&quot;00AB2FE5&quot;/&gt;&lt;wsp:rsid wsp:val=&quot;00AB32E7&quot;/&gt;&lt;wsp:rsid wsp:val=&quot;00AB4619&quot;/&gt;&lt;wsp:rsid wsp:val=&quot;00AB51A3&quot;/&gt;&lt;wsp:rsid wsp:val=&quot;00AB5319&quot;/&gt;&lt;wsp:rsid wsp:val=&quot;00AB705F&quot;/&gt;&lt;wsp:rsid wsp:val=&quot;00AB710E&quot;/&gt;&lt;wsp:rsid wsp:val=&quot;00AB775D&quot;/&gt;&lt;wsp:rsid wsp:val=&quot;00AB7A7E&quot;/&gt;&lt;wsp:rsid wsp:val=&quot;00AC09CC&quot;/&gt;&lt;wsp:rsid wsp:val=&quot;00AC0AA3&quot;/&gt;&lt;wsp:rsid wsp:val=&quot;00AC16F2&quot;/&gt;&lt;wsp:rsid wsp:val=&quot;00AC2F61&quot;/&gt;&lt;wsp:rsid wsp:val=&quot;00AC5843&quot;/&gt;&lt;wsp:rsid wsp:val=&quot;00AC601C&quot;/&gt;&lt;wsp:rsid wsp:val=&quot;00AC6172&quot;/&gt;&lt;wsp:rsid wsp:val=&quot;00AC7173&quot;/&gt;&lt;wsp:rsid wsp:val=&quot;00AC7191&quot;/&gt;&lt;wsp:rsid wsp:val=&quot;00AC7591&quot;/&gt;&lt;wsp:rsid wsp:val=&quot;00AC759F&quot;/&gt;&lt;wsp:rsid wsp:val=&quot;00AD0E74&quot;/&gt;&lt;wsp:rsid wsp:val=&quot;00AD0FEF&quot;/&gt;&lt;wsp:rsid wsp:val=&quot;00AD259E&quot;/&gt;&lt;wsp:rsid wsp:val=&quot;00AD27A9&quot;/&gt;&lt;wsp:rsid wsp:val=&quot;00AD2D39&quot;/&gt;&lt;wsp:rsid wsp:val=&quot;00AD3491&quot;/&gt;&lt;wsp:rsid wsp:val=&quot;00AD3E49&quot;/&gt;&lt;wsp:rsid wsp:val=&quot;00AD3F47&quot;/&gt;&lt;wsp:rsid wsp:val=&quot;00AD42CC&quot;/&gt;&lt;wsp:rsid wsp:val=&quot;00AD4368&quot;/&gt;&lt;wsp:rsid wsp:val=&quot;00AD7362&quot;/&gt;&lt;wsp:rsid wsp:val=&quot;00AE17A4&quot;/&gt;&lt;wsp:rsid wsp:val=&quot;00AE18BF&quot;/&gt;&lt;wsp:rsid wsp:val=&quot;00AE1C37&quot;/&gt;&lt;wsp:rsid wsp:val=&quot;00AE1D0F&quot;/&gt;&lt;wsp:rsid wsp:val=&quot;00AE1F9F&quot;/&gt;&lt;wsp:rsid wsp:val=&quot;00AE239D&quot;/&gt;&lt;wsp:rsid wsp:val=&quot;00AE26B1&quot;/&gt;&lt;wsp:rsid wsp:val=&quot;00AE26D5&quot;/&gt;&lt;wsp:rsid wsp:val=&quot;00AE5AF2&quot;/&gt;&lt;wsp:rsid wsp:val=&quot;00AE74B7&quot;/&gt;&lt;wsp:rsid wsp:val=&quot;00AF012A&quot;/&gt;&lt;wsp:rsid wsp:val=&quot;00AF0A5F&quot;/&gt;&lt;wsp:rsid wsp:val=&quot;00AF1799&quot;/&gt;&lt;wsp:rsid wsp:val=&quot;00AF1CB7&quot;/&gt;&lt;wsp:rsid wsp:val=&quot;00AF2FCD&quot;/&gt;&lt;wsp:rsid wsp:val=&quot;00AF3CFD&quot;/&gt;&lt;wsp:rsid wsp:val=&quot;00AF46E4&quot;/&gt;&lt;wsp:rsid wsp:val=&quot;00AF586D&quot;/&gt;&lt;wsp:rsid wsp:val=&quot;00AF5CDE&quot;/&gt;&lt;wsp:rsid wsp:val=&quot;00AF6107&quot;/&gt;&lt;wsp:rsid wsp:val=&quot;00AF6F89&quot;/&gt;&lt;wsp:rsid wsp:val=&quot;00AF71D3&quot;/&gt;&lt;wsp:rsid wsp:val=&quot;00B0154E&quot;/&gt;&lt;wsp:rsid wsp:val=&quot;00B02A10&quot;/&gt;&lt;wsp:rsid wsp:val=&quot;00B04760&quot;/&gt;&lt;wsp:rsid wsp:val=&quot;00B0731B&quot;/&gt;&lt;wsp:rsid wsp:val=&quot;00B0784C&quot;/&gt;&lt;wsp:rsid wsp:val=&quot;00B11463&quot;/&gt;&lt;wsp:rsid wsp:val=&quot;00B11535&quot;/&gt;&lt;wsp:rsid wsp:val=&quot;00B11676&quot;/&gt;&lt;wsp:rsid wsp:val=&quot;00B11F02&quot;/&gt;&lt;wsp:rsid wsp:val=&quot;00B1383A&quot;/&gt;&lt;wsp:rsid wsp:val=&quot;00B149CC&quot;/&gt;&lt;wsp:rsid wsp:val=&quot;00B160BC&quot;/&gt;&lt;wsp:rsid wsp:val=&quot;00B16C3E&quot;/&gt;&lt;wsp:rsid wsp:val=&quot;00B16E40&quot;/&gt;&lt;wsp:rsid wsp:val=&quot;00B16EF1&quot;/&gt;&lt;wsp:rsid wsp:val=&quot;00B2006F&quot;/&gt;&lt;wsp:rsid wsp:val=&quot;00B21117&quot;/&gt;&lt;wsp:rsid wsp:val=&quot;00B212A8&quot;/&gt;&lt;wsp:rsid wsp:val=&quot;00B23EB6&quot;/&gt;&lt;wsp:rsid wsp:val=&quot;00B25AC6&quot;/&gt;&lt;wsp:rsid wsp:val=&quot;00B27522&quot;/&gt;&lt;wsp:rsid wsp:val=&quot;00B277D3&quot;/&gt;&lt;wsp:rsid wsp:val=&quot;00B2781C&quot;/&gt;&lt;wsp:rsid wsp:val=&quot;00B27E0D&quot;/&gt;&lt;wsp:rsid wsp:val=&quot;00B303CC&quot;/&gt;&lt;wsp:rsid wsp:val=&quot;00B31B02&quot;/&gt;&lt;wsp:rsid wsp:val=&quot;00B32D05&quot;/&gt;&lt;wsp:rsid wsp:val=&quot;00B33510&quot;/&gt;&lt;wsp:rsid wsp:val=&quot;00B34067&quot;/&gt;&lt;wsp:rsid wsp:val=&quot;00B35794&quot;/&gt;&lt;wsp:rsid wsp:val=&quot;00B35CAF&quot;/&gt;&lt;wsp:rsid wsp:val=&quot;00B36F44&quot;/&gt;&lt;wsp:rsid wsp:val=&quot;00B37816&quot;/&gt;&lt;wsp:rsid wsp:val=&quot;00B40702&quot;/&gt;&lt;wsp:rsid wsp:val=&quot;00B413E8&quot;/&gt;&lt;wsp:rsid wsp:val=&quot;00B42501&quot;/&gt;&lt;wsp:rsid wsp:val=&quot;00B43150&quot;/&gt;&lt;wsp:rsid wsp:val=&quot;00B441C0&quot;/&gt;&lt;wsp:rsid wsp:val=&quot;00B44E32&quot;/&gt;&lt;wsp:rsid wsp:val=&quot;00B44F4F&quot;/&gt;&lt;wsp:rsid wsp:val=&quot;00B47226&quot;/&gt;&lt;wsp:rsid wsp:val=&quot;00B47959&quot;/&gt;&lt;wsp:rsid wsp:val=&quot;00B50F64&quot;/&gt;&lt;wsp:rsid wsp:val=&quot;00B519C9&quot;/&gt;&lt;wsp:rsid wsp:val=&quot;00B5232E&quot;/&gt;&lt;wsp:rsid wsp:val=&quot;00B5360C&quot;/&gt;&lt;wsp:rsid wsp:val=&quot;00B5621B&quot;/&gt;&lt;wsp:rsid wsp:val=&quot;00B56293&quot;/&gt;&lt;wsp:rsid wsp:val=&quot;00B57A83&quot;/&gt;&lt;wsp:rsid wsp:val=&quot;00B57ADB&quot;/&gt;&lt;wsp:rsid wsp:val=&quot;00B601AD&quot;/&gt;&lt;wsp:rsid wsp:val=&quot;00B6294D&quot;/&gt;&lt;wsp:rsid wsp:val=&quot;00B62996&quot;/&gt;&lt;wsp:rsid wsp:val=&quot;00B6324B&quot;/&gt;&lt;wsp:rsid wsp:val=&quot;00B63CEB&quot;/&gt;&lt;wsp:rsid wsp:val=&quot;00B63E95&quot;/&gt;&lt;wsp:rsid wsp:val=&quot;00B64F3B&quot;/&gt;&lt;wsp:rsid wsp:val=&quot;00B6658F&quot;/&gt;&lt;wsp:rsid wsp:val=&quot;00B672A0&quot;/&gt;&lt;wsp:rsid wsp:val=&quot;00B6747B&quot;/&gt;&lt;wsp:rsid wsp:val=&quot;00B67787&quot;/&gt;&lt;wsp:rsid wsp:val=&quot;00B67821&quot;/&gt;&lt;wsp:rsid wsp:val=&quot;00B700ED&quot;/&gt;&lt;wsp:rsid wsp:val=&quot;00B703BD&quot;/&gt;&lt;wsp:rsid wsp:val=&quot;00B70EA2&quot;/&gt;&lt;wsp:rsid wsp:val=&quot;00B70F1C&quot;/&gt;&lt;wsp:rsid wsp:val=&quot;00B74D89&quot;/&gt;&lt;wsp:rsid wsp:val=&quot;00B74DF5&quot;/&gt;&lt;wsp:rsid wsp:val=&quot;00B74E66&quot;/&gt;&lt;wsp:rsid wsp:val=&quot;00B756B9&quot;/&gt;&lt;wsp:rsid wsp:val=&quot;00B757BA&quot;/&gt;&lt;wsp:rsid wsp:val=&quot;00B76A66&quot;/&gt;&lt;wsp:rsid wsp:val=&quot;00B8131C&quot;/&gt;&lt;wsp:rsid wsp:val=&quot;00B8190E&quot;/&gt;&lt;wsp:rsid wsp:val=&quot;00B83A57&quot;/&gt;&lt;wsp:rsid wsp:val=&quot;00B83C92&quot;/&gt;&lt;wsp:rsid wsp:val=&quot;00B84075&quot;/&gt;&lt;wsp:rsid wsp:val=&quot;00B854F5&quot;/&gt;&lt;wsp:rsid wsp:val=&quot;00B85776&quot;/&gt;&lt;wsp:rsid wsp:val=&quot;00B862E7&quot;/&gt;&lt;wsp:rsid wsp:val=&quot;00B86369&quot;/&gt;&lt;wsp:rsid wsp:val=&quot;00B86915&quot;/&gt;&lt;wsp:rsid wsp:val=&quot;00B870D0&quot;/&gt;&lt;wsp:rsid wsp:val=&quot;00B90877&quot;/&gt;&lt;wsp:rsid wsp:val=&quot;00B90A8F&quot;/&gt;&lt;wsp:rsid wsp:val=&quot;00B90B94&quot;/&gt;&lt;wsp:rsid wsp:val=&quot;00B92A36&quot;/&gt;&lt;wsp:rsid wsp:val=&quot;00B94138&quot;/&gt;&lt;wsp:rsid wsp:val=&quot;00B946C1&quot;/&gt;&lt;wsp:rsid wsp:val=&quot;00B94A7F&quot;/&gt;&lt;wsp:rsid wsp:val=&quot;00B94ABF&quot;/&gt;&lt;wsp:rsid wsp:val=&quot;00B94FD1&quot;/&gt;&lt;wsp:rsid wsp:val=&quot;00B95611&quot;/&gt;&lt;wsp:rsid wsp:val=&quot;00B966D4&quot;/&gt;&lt;wsp:rsid wsp:val=&quot;00B9752B&quot;/&gt;&lt;wsp:rsid wsp:val=&quot;00BA0CCF&quot;/&gt;&lt;wsp:rsid wsp:val=&quot;00BA0F23&quot;/&gt;&lt;wsp:rsid wsp:val=&quot;00BA118F&quot;/&gt;&lt;wsp:rsid wsp:val=&quot;00BA132F&quot;/&gt;&lt;wsp:rsid wsp:val=&quot;00BA14B9&quot;/&gt;&lt;wsp:rsid wsp:val=&quot;00BA23FA&quot;/&gt;&lt;wsp:rsid wsp:val=&quot;00BA5B74&quot;/&gt;&lt;wsp:rsid wsp:val=&quot;00BA5DB4&quot;/&gt;&lt;wsp:rsid wsp:val=&quot;00BA6073&quot;/&gt;&lt;wsp:rsid wsp:val=&quot;00BA652A&quot;/&gt;&lt;wsp:rsid wsp:val=&quot;00BA79BF&quot;/&gt;&lt;wsp:rsid wsp:val=&quot;00BA79DC&quot;/&gt;&lt;wsp:rsid wsp:val=&quot;00BB076E&quot;/&gt;&lt;wsp:rsid wsp:val=&quot;00BB08EF&quot;/&gt;&lt;wsp:rsid wsp:val=&quot;00BB11E3&quot;/&gt;&lt;wsp:rsid wsp:val=&quot;00BB2891&quot;/&gt;&lt;wsp:rsid wsp:val=&quot;00BB2E3F&quot;/&gt;&lt;wsp:rsid wsp:val=&quot;00BB3151&quot;/&gt;&lt;wsp:rsid wsp:val=&quot;00BB394F&quot;/&gt;&lt;wsp:rsid wsp:val=&quot;00BB4249&quot;/&gt;&lt;wsp:rsid wsp:val=&quot;00BB4C37&quot;/&gt;&lt;wsp:rsid wsp:val=&quot;00BB5A49&quot;/&gt;&lt;wsp:rsid wsp:val=&quot;00BB5F6B&quot;/&gt;&lt;wsp:rsid wsp:val=&quot;00BB702F&quot;/&gt;&lt;wsp:rsid wsp:val=&quot;00BB7362&quot;/&gt;&lt;wsp:rsid wsp:val=&quot;00BB74B7&quot;/&gt;&lt;wsp:rsid wsp:val=&quot;00BB75C3&quot;/&gt;&lt;wsp:rsid wsp:val=&quot;00BC0F5A&quot;/&gt;&lt;wsp:rsid wsp:val=&quot;00BC2314&quot;/&gt;&lt;wsp:rsid wsp:val=&quot;00BC289E&quot;/&gt;&lt;wsp:rsid wsp:val=&quot;00BC2FE2&quot;/&gt;&lt;wsp:rsid wsp:val=&quot;00BC3188&quot;/&gt;&lt;wsp:rsid wsp:val=&quot;00BC3CB3&quot;/&gt;&lt;wsp:rsid wsp:val=&quot;00BC638D&quot;/&gt;&lt;wsp:rsid wsp:val=&quot;00BC6BA6&quot;/&gt;&lt;wsp:rsid wsp:val=&quot;00BC7225&quot;/&gt;&lt;wsp:rsid wsp:val=&quot;00BD0BB2&quot;/&gt;&lt;wsp:rsid wsp:val=&quot;00BD0C22&quot;/&gt;&lt;wsp:rsid wsp:val=&quot;00BD2A13&quot;/&gt;&lt;wsp:rsid wsp:val=&quot;00BD35A7&quot;/&gt;&lt;wsp:rsid wsp:val=&quot;00BD4B8B&quot;/&gt;&lt;wsp:rsid wsp:val=&quot;00BD5408&quot;/&gt;&lt;wsp:rsid wsp:val=&quot;00BD66AB&quot;/&gt;&lt;wsp:rsid wsp:val=&quot;00BD7476&quot;/&gt;&lt;wsp:rsid wsp:val=&quot;00BD761E&quot;/&gt;&lt;wsp:rsid wsp:val=&quot;00BE0738&quot;/&gt;&lt;wsp:rsid wsp:val=&quot;00BE2696&quot;/&gt;&lt;wsp:rsid wsp:val=&quot;00BE730E&quot;/&gt;&lt;wsp:rsid wsp:val=&quot;00BF01EB&quot;/&gt;&lt;wsp:rsid wsp:val=&quot;00BF139B&quot;/&gt;&lt;wsp:rsid wsp:val=&quot;00BF1712&quot;/&gt;&lt;wsp:rsid wsp:val=&quot;00BF3A4C&quot;/&gt;&lt;wsp:rsid wsp:val=&quot;00BF3B3F&quot;/&gt;&lt;wsp:rsid wsp:val=&quot;00BF4735&quot;/&gt;&lt;wsp:rsid wsp:val=&quot;00BF48B8&quot;/&gt;&lt;wsp:rsid wsp:val=&quot;00BF56C7&quot;/&gt;&lt;wsp:rsid wsp:val=&quot;00BF5C13&quot;/&gt;&lt;wsp:rsid wsp:val=&quot;00BF6FDA&quot;/&gt;&lt;wsp:rsid wsp:val=&quot;00C00ADC&quot;/&gt;&lt;wsp:rsid wsp:val=&quot;00C01A5D&quot;/&gt;&lt;wsp:rsid wsp:val=&quot;00C02665&quot;/&gt;&lt;wsp:rsid wsp:val=&quot;00C038F3&quot;/&gt;&lt;wsp:rsid wsp:val=&quot;00C041B5&quot;/&gt;&lt;wsp:rsid wsp:val=&quot;00C046EC&quot;/&gt;&lt;wsp:rsid wsp:val=&quot;00C04DEC&quot;/&gt;&lt;wsp:rsid wsp:val=&quot;00C0507E&quot;/&gt;&lt;wsp:rsid wsp:val=&quot;00C05348&quot;/&gt;&lt;wsp:rsid wsp:val=&quot;00C05833&quot;/&gt;&lt;wsp:rsid wsp:val=&quot;00C05B4E&quot;/&gt;&lt;wsp:rsid wsp:val=&quot;00C06B1C&quot;/&gt;&lt;wsp:rsid wsp:val=&quot;00C076F5&quot;/&gt;&lt;wsp:rsid wsp:val=&quot;00C10194&quot;/&gt;&lt;wsp:rsid wsp:val=&quot;00C11287&quot;/&gt;&lt;wsp:rsid wsp:val=&quot;00C1162A&quot;/&gt;&lt;wsp:rsid wsp:val=&quot;00C11D29&quot;/&gt;&lt;wsp:rsid wsp:val=&quot;00C122DD&quot;/&gt;&lt;wsp:rsid wsp:val=&quot;00C1320B&quot;/&gt;&lt;wsp:rsid wsp:val=&quot;00C13CF4&quot;/&gt;&lt;wsp:rsid wsp:val=&quot;00C142AC&quot;/&gt;&lt;wsp:rsid wsp:val=&quot;00C14AF9&quot;/&gt;&lt;wsp:rsid wsp:val=&quot;00C1589D&quot;/&gt;&lt;wsp:rsid wsp:val=&quot;00C15E95&quot;/&gt;&lt;wsp:rsid wsp:val=&quot;00C163F9&quot;/&gt;&lt;wsp:rsid wsp:val=&quot;00C16535&quot;/&gt;&lt;wsp:rsid wsp:val=&quot;00C20BFC&quot;/&gt;&lt;wsp:rsid wsp:val=&quot;00C21CEB&quot;/&gt;&lt;wsp:rsid wsp:val=&quot;00C21E5C&quot;/&gt;&lt;wsp:rsid wsp:val=&quot;00C2321C&quot;/&gt;&lt;wsp:rsid wsp:val=&quot;00C2381C&quot;/&gt;&lt;wsp:rsid wsp:val=&quot;00C264C7&quot;/&gt;&lt;wsp:rsid wsp:val=&quot;00C26623&quot;/&gt;&lt;wsp:rsid wsp:val=&quot;00C26643&quot;/&gt;&lt;wsp:rsid wsp:val=&quot;00C270CB&quot;/&gt;&lt;wsp:rsid wsp:val=&quot;00C276BC&quot;/&gt;&lt;wsp:rsid wsp:val=&quot;00C30EEC&quot;/&gt;&lt;wsp:rsid wsp:val=&quot;00C31187&quot;/&gt;&lt;wsp:rsid wsp:val=&quot;00C316AD&quot;/&gt;&lt;wsp:rsid wsp:val=&quot;00C32135&quot;/&gt;&lt;wsp:rsid wsp:val=&quot;00C3266D&quot;/&gt;&lt;wsp:rsid wsp:val=&quot;00C3474B&quot;/&gt;&lt;wsp:rsid wsp:val=&quot;00C34ECE&quot;/&gt;&lt;wsp:rsid wsp:val=&quot;00C35C2F&quot;/&gt;&lt;wsp:rsid wsp:val=&quot;00C36536&quot;/&gt;&lt;wsp:rsid wsp:val=&quot;00C37048&quot;/&gt;&lt;wsp:rsid wsp:val=&quot;00C37A6F&quot;/&gt;&lt;wsp:rsid wsp:val=&quot;00C400AC&quot;/&gt;&lt;wsp:rsid wsp:val=&quot;00C4078C&quot;/&gt;&lt;wsp:rsid wsp:val=&quot;00C42185&quot;/&gt;&lt;wsp:rsid wsp:val=&quot;00C422ED&quot;/&gt;&lt;wsp:rsid wsp:val=&quot;00C43C82&quot;/&gt;&lt;wsp:rsid wsp:val=&quot;00C45BED&quot;/&gt;&lt;wsp:rsid wsp:val=&quot;00C45CD9&quot;/&gt;&lt;wsp:rsid wsp:val=&quot;00C469DA&quot;/&gt;&lt;wsp:rsid wsp:val=&quot;00C47612&quot;/&gt;&lt;wsp:rsid wsp:val=&quot;00C476EF&quot;/&gt;&lt;wsp:rsid wsp:val=&quot;00C47D83&quot;/&gt;&lt;wsp:rsid wsp:val=&quot;00C47E95&quot;/&gt;&lt;wsp:rsid wsp:val=&quot;00C47EEE&quot;/&gt;&lt;wsp:rsid wsp:val=&quot;00C51747&quot;/&gt;&lt;wsp:rsid wsp:val=&quot;00C517B8&quot;/&gt;&lt;wsp:rsid wsp:val=&quot;00C52B7B&quot;/&gt;&lt;wsp:rsid wsp:val=&quot;00C5488F&quot;/&gt;&lt;wsp:rsid wsp:val=&quot;00C55F97&quot;/&gt;&lt;wsp:rsid wsp:val=&quot;00C56F54&quot;/&gt;&lt;wsp:rsid wsp:val=&quot;00C57120&quot;/&gt;&lt;wsp:rsid wsp:val=&quot;00C576DB&quot;/&gt;&lt;wsp:rsid wsp:val=&quot;00C57FC8&quot;/&gt;&lt;wsp:rsid wsp:val=&quot;00C61F2B&quot;/&gt;&lt;wsp:rsid wsp:val=&quot;00C62656&quot;/&gt;&lt;wsp:rsid wsp:val=&quot;00C62D57&quot;/&gt;&lt;wsp:rsid wsp:val=&quot;00C6424D&quot;/&gt;&lt;wsp:rsid wsp:val=&quot;00C661A5&quot;/&gt;&lt;wsp:rsid wsp:val=&quot;00C668B3&quot;/&gt;&lt;wsp:rsid wsp:val=&quot;00C67673&quot;/&gt;&lt;wsp:rsid wsp:val=&quot;00C709A9&quot;/&gt;&lt;wsp:rsid wsp:val=&quot;00C70D81&quot;/&gt;&lt;wsp:rsid wsp:val=&quot;00C714E5&quot;/&gt;&lt;wsp:rsid wsp:val=&quot;00C71F34&quot;/&gt;&lt;wsp:rsid wsp:val=&quot;00C7292E&quot;/&gt;&lt;wsp:rsid wsp:val=&quot;00C742DD&quot;/&gt;&lt;wsp:rsid wsp:val=&quot;00C744F7&quot;/&gt;&lt;wsp:rsid wsp:val=&quot;00C756E9&quot;/&gt;&lt;wsp:rsid wsp:val=&quot;00C757B7&quot;/&gt;&lt;wsp:rsid wsp:val=&quot;00C766FA&quot;/&gt;&lt;wsp:rsid wsp:val=&quot;00C77285&quot;/&gt;&lt;wsp:rsid wsp:val=&quot;00C77FCF&quot;/&gt;&lt;wsp:rsid wsp:val=&quot;00C80531&quot;/&gt;&lt;wsp:rsid wsp:val=&quot;00C80F07&quot;/&gt;&lt;wsp:rsid wsp:val=&quot;00C814F7&quot;/&gt;&lt;wsp:rsid wsp:val=&quot;00C826FE&quot;/&gt;&lt;wsp:rsid wsp:val=&quot;00C83678&quot;/&gt;&lt;wsp:rsid wsp:val=&quot;00C83A7C&quot;/&gt;&lt;wsp:rsid wsp:val=&quot;00C8439A&quot;/&gt;&lt;wsp:rsid wsp:val=&quot;00C84A75&quot;/&gt;&lt;wsp:rsid wsp:val=&quot;00C84EA1&quot;/&gt;&lt;wsp:rsid wsp:val=&quot;00C8546E&quot;/&gt;&lt;wsp:rsid wsp:val=&quot;00C85AD9&quot;/&gt;&lt;wsp:rsid wsp:val=&quot;00C9253E&quot;/&gt;&lt;wsp:rsid wsp:val=&quot;00C92D40&quot;/&gt;&lt;wsp:rsid wsp:val=&quot;00C92FB7&quot;/&gt;&lt;wsp:rsid wsp:val=&quot;00C93EA0&quot;/&gt;&lt;wsp:rsid wsp:val=&quot;00C94C05&quot;/&gt;&lt;wsp:rsid wsp:val=&quot;00C95711&quot;/&gt;&lt;wsp:rsid wsp:val=&quot;00C96FD5&quot;/&gt;&lt;wsp:rsid wsp:val=&quot;00CA083B&quot;/&gt;&lt;wsp:rsid wsp:val=&quot;00CA08DC&quot;/&gt;&lt;wsp:rsid wsp:val=&quot;00CA188F&quot;/&gt;&lt;wsp:rsid wsp:val=&quot;00CA26EC&quot;/&gt;&lt;wsp:rsid wsp:val=&quot;00CA3850&quot;/&gt;&lt;wsp:rsid wsp:val=&quot;00CB1766&quot;/&gt;&lt;wsp:rsid wsp:val=&quot;00CB26C4&quot;/&gt;&lt;wsp:rsid wsp:val=&quot;00CB291B&quot;/&gt;&lt;wsp:rsid wsp:val=&quot;00CB2D75&quot;/&gt;&lt;wsp:rsid wsp:val=&quot;00CB3142&quot;/&gt;&lt;wsp:rsid wsp:val=&quot;00CB3335&quot;/&gt;&lt;wsp:rsid wsp:val=&quot;00CB4DAA&quot;/&gt;&lt;wsp:rsid wsp:val=&quot;00CB56C3&quot;/&gt;&lt;wsp:rsid wsp:val=&quot;00CB795C&quot;/&gt;&lt;wsp:rsid wsp:val=&quot;00CB7DF8&quot;/&gt;&lt;wsp:rsid wsp:val=&quot;00CC021D&quot;/&gt;&lt;wsp:rsid wsp:val=&quot;00CC0AEA&quot;/&gt;&lt;wsp:rsid wsp:val=&quot;00CC0B65&quot;/&gt;&lt;wsp:rsid wsp:val=&quot;00CC1F3D&quot;/&gt;&lt;wsp:rsid wsp:val=&quot;00CC1F66&quot;/&gt;&lt;wsp:rsid wsp:val=&quot;00CC2AF2&quot;/&gt;&lt;wsp:rsid wsp:val=&quot;00CC2EFF&quot;/&gt;&lt;wsp:rsid wsp:val=&quot;00CC385B&quot;/&gt;&lt;wsp:rsid wsp:val=&quot;00CC38AA&quot;/&gt;&lt;wsp:rsid wsp:val=&quot;00CC39D1&quot;/&gt;&lt;wsp:rsid wsp:val=&quot;00CC3EF6&quot;/&gt;&lt;wsp:rsid wsp:val=&quot;00CC4054&quot;/&gt;&lt;wsp:rsid wsp:val=&quot;00CC4283&quot;/&gt;&lt;wsp:rsid wsp:val=&quot;00CC43DD&quot;/&gt;&lt;wsp:rsid wsp:val=&quot;00CC44F1&quot;/&gt;&lt;wsp:rsid wsp:val=&quot;00CC468E&quot;/&gt;&lt;wsp:rsid wsp:val=&quot;00CC487D&quot;/&gt;&lt;wsp:rsid wsp:val=&quot;00CC5724&quot;/&gt;&lt;wsp:rsid wsp:val=&quot;00CC5D55&quot;/&gt;&lt;wsp:rsid wsp:val=&quot;00CC6311&quot;/&gt;&lt;wsp:rsid wsp:val=&quot;00CC67C4&quot;/&gt;&lt;wsp:rsid wsp:val=&quot;00CD0393&quot;/&gt;&lt;wsp:rsid wsp:val=&quot;00CD0EE3&quot;/&gt;&lt;wsp:rsid wsp:val=&quot;00CD1C38&quot;/&gt;&lt;wsp:rsid wsp:val=&quot;00CD2799&quot;/&gt;&lt;wsp:rsid wsp:val=&quot;00CD2857&quot;/&gt;&lt;wsp:rsid wsp:val=&quot;00CD294D&quot;/&gt;&lt;wsp:rsid wsp:val=&quot;00CD3263&quot;/&gt;&lt;wsp:rsid wsp:val=&quot;00CD4F5F&quot;/&gt;&lt;wsp:rsid wsp:val=&quot;00CD57F3&quot;/&gt;&lt;wsp:rsid wsp:val=&quot;00CD5DF4&quot;/&gt;&lt;wsp:rsid wsp:val=&quot;00CD6A09&quot;/&gt;&lt;wsp:rsid wsp:val=&quot;00CD6C83&quot;/&gt;&lt;wsp:rsid wsp:val=&quot;00CD71D2&quot;/&gt;&lt;wsp:rsid wsp:val=&quot;00CD7D6D&quot;/&gt;&lt;wsp:rsid wsp:val=&quot;00CE07E6&quot;/&gt;&lt;wsp:rsid wsp:val=&quot;00CE0A37&quot;/&gt;&lt;wsp:rsid wsp:val=&quot;00CE0F07&quot;/&gt;&lt;wsp:rsid wsp:val=&quot;00CE2AEC&quot;/&gt;&lt;wsp:rsid wsp:val=&quot;00CE380D&quot;/&gt;&lt;wsp:rsid wsp:val=&quot;00CE65CA&quot;/&gt;&lt;wsp:rsid wsp:val=&quot;00CF05F2&quot;/&gt;&lt;wsp:rsid wsp:val=&quot;00CF1BA4&quot;/&gt;&lt;wsp:rsid wsp:val=&quot;00CF1C2E&quot;/&gt;&lt;wsp:rsid wsp:val=&quot;00CF268C&quot;/&gt;&lt;wsp:rsid wsp:val=&quot;00CF275D&quot;/&gt;&lt;wsp:rsid wsp:val=&quot;00CF2844&quot;/&gt;&lt;wsp:rsid wsp:val=&quot;00CF375E&quot;/&gt;&lt;wsp:rsid wsp:val=&quot;00CF601E&quot;/&gt;&lt;wsp:rsid wsp:val=&quot;00CF70A6&quot;/&gt;&lt;wsp:rsid wsp:val=&quot;00D0001F&quot;/&gt;&lt;wsp:rsid wsp:val=&quot;00D000E6&quot;/&gt;&lt;wsp:rsid wsp:val=&quot;00D01895&quot;/&gt;&lt;wsp:rsid wsp:val=&quot;00D03656&quot;/&gt;&lt;wsp:rsid wsp:val=&quot;00D04E8E&quot;/&gt;&lt;wsp:rsid wsp:val=&quot;00D05409&quot;/&gt;&lt;wsp:rsid wsp:val=&quot;00D058D3&quot;/&gt;&lt;wsp:rsid wsp:val=&quot;00D05F0B&quot;/&gt;&lt;wsp:rsid wsp:val=&quot;00D06101&quot;/&gt;&lt;wsp:rsid wsp:val=&quot;00D0618B&quot;/&gt;&lt;wsp:rsid wsp:val=&quot;00D06F4D&quot;/&gt;&lt;wsp:rsid wsp:val=&quot;00D108DF&quot;/&gt;&lt;wsp:rsid wsp:val=&quot;00D115C4&quot;/&gt;&lt;wsp:rsid wsp:val=&quot;00D11875&quot;/&gt;&lt;wsp:rsid wsp:val=&quot;00D118CA&quot;/&gt;&lt;wsp:rsid wsp:val=&quot;00D13239&quot;/&gt;&lt;wsp:rsid wsp:val=&quot;00D132A6&quot;/&gt;&lt;wsp:rsid wsp:val=&quot;00D13BB1&quot;/&gt;&lt;wsp:rsid wsp:val=&quot;00D146FE&quot;/&gt;&lt;wsp:rsid wsp:val=&quot;00D1481A&quot;/&gt;&lt;wsp:rsid wsp:val=&quot;00D14DCE&quot;/&gt;&lt;wsp:rsid wsp:val=&quot;00D154FB&quot;/&gt;&lt;wsp:rsid wsp:val=&quot;00D16FEC&quot;/&gt;&lt;wsp:rsid wsp:val=&quot;00D173E9&quot;/&gt;&lt;wsp:rsid wsp:val=&quot;00D20415&quot;/&gt;&lt;wsp:rsid wsp:val=&quot;00D22012&quot;/&gt;&lt;wsp:rsid wsp:val=&quot;00D22199&quot;/&gt;&lt;wsp:rsid wsp:val=&quot;00D22309&quot;/&gt;&lt;wsp:rsid wsp:val=&quot;00D23039&quot;/&gt;&lt;wsp:rsid wsp:val=&quot;00D231E6&quot;/&gt;&lt;wsp:rsid wsp:val=&quot;00D2353F&quot;/&gt;&lt;wsp:rsid wsp:val=&quot;00D240F3&quot;/&gt;&lt;wsp:rsid wsp:val=&quot;00D25204&quot;/&gt;&lt;wsp:rsid wsp:val=&quot;00D25B5F&quot;/&gt;&lt;wsp:rsid wsp:val=&quot;00D25F96&quot;/&gt;&lt;wsp:rsid wsp:val=&quot;00D2784F&quot;/&gt;&lt;wsp:rsid wsp:val=&quot;00D27AE8&quot;/&gt;&lt;wsp:rsid wsp:val=&quot;00D31381&quot;/&gt;&lt;wsp:rsid wsp:val=&quot;00D327CB&quot;/&gt;&lt;wsp:rsid wsp:val=&quot;00D32B0E&quot;/&gt;&lt;wsp:rsid wsp:val=&quot;00D32C2F&quot;/&gt;&lt;wsp:rsid wsp:val=&quot;00D3377A&quot;/&gt;&lt;wsp:rsid wsp:val=&quot;00D3384E&quot;/&gt;&lt;wsp:rsid wsp:val=&quot;00D3453D&quot;/&gt;&lt;wsp:rsid wsp:val=&quot;00D346BD&quot;/&gt;&lt;wsp:rsid wsp:val=&quot;00D36CAF&quot;/&gt;&lt;wsp:rsid wsp:val=&quot;00D37A28&quot;/&gt;&lt;wsp:rsid wsp:val=&quot;00D37C4A&quot;/&gt;&lt;wsp:rsid wsp:val=&quot;00D40991&quot;/&gt;&lt;wsp:rsid wsp:val=&quot;00D40DE7&quot;/&gt;&lt;wsp:rsid wsp:val=&quot;00D41B71&quot;/&gt;&lt;wsp:rsid wsp:val=&quot;00D42440&quot;/&gt;&lt;wsp:rsid wsp:val=&quot;00D440AA&quot;/&gt;&lt;wsp:rsid wsp:val=&quot;00D44113&quot;/&gt;&lt;wsp:rsid wsp:val=&quot;00D44E08&quot;/&gt;&lt;wsp:rsid wsp:val=&quot;00D45250&quot;/&gt;&lt;wsp:rsid wsp:val=&quot;00D45364&quot;/&gt;&lt;wsp:rsid wsp:val=&quot;00D464A1&quot;/&gt;&lt;wsp:rsid wsp:val=&quot;00D47221&quot;/&gt;&lt;wsp:rsid wsp:val=&quot;00D50D79&quot;/&gt;&lt;wsp:rsid wsp:val=&quot;00D526A3&quot;/&gt;&lt;wsp:rsid wsp:val=&quot;00D52FA5&quot;/&gt;&lt;wsp:rsid wsp:val=&quot;00D531FB&quot;/&gt;&lt;wsp:rsid wsp:val=&quot;00D542F1&quot;/&gt;&lt;wsp:rsid wsp:val=&quot;00D546D2&quot;/&gt;&lt;wsp:rsid wsp:val=&quot;00D550A2&quot;/&gt;&lt;wsp:rsid wsp:val=&quot;00D555BF&quot;/&gt;&lt;wsp:rsid wsp:val=&quot;00D560B2&quot;/&gt;&lt;wsp:rsid wsp:val=&quot;00D56128&quot;/&gt;&lt;wsp:rsid wsp:val=&quot;00D57F71&quot;/&gt;&lt;wsp:rsid wsp:val=&quot;00D600AB&quot;/&gt;&lt;wsp:rsid wsp:val=&quot;00D6119D&quot;/&gt;&lt;wsp:rsid wsp:val=&quot;00D61572&quot;/&gt;&lt;wsp:rsid wsp:val=&quot;00D618F4&quot;/&gt;&lt;wsp:rsid wsp:val=&quot;00D62870&quot;/&gt;&lt;wsp:rsid wsp:val=&quot;00D63B34&quot;/&gt;&lt;wsp:rsid wsp:val=&quot;00D63E96&quot;/&gt;&lt;wsp:rsid wsp:val=&quot;00D63EC4&quot;/&gt;&lt;wsp:rsid wsp:val=&quot;00D64478&quot;/&gt;&lt;wsp:rsid wsp:val=&quot;00D64751&quot;/&gt;&lt;wsp:rsid wsp:val=&quot;00D6533B&quot;/&gt;&lt;wsp:rsid wsp:val=&quot;00D6609D&quot;/&gt;&lt;wsp:rsid wsp:val=&quot;00D66175&quot;/&gt;&lt;wsp:rsid wsp:val=&quot;00D66AA8&quot;/&gt;&lt;wsp:rsid wsp:val=&quot;00D6718C&quot;/&gt;&lt;wsp:rsid wsp:val=&quot;00D708C3&quot;/&gt;&lt;wsp:rsid wsp:val=&quot;00D709D0&quot;/&gt;&lt;wsp:rsid wsp:val=&quot;00D711B2&quot;/&gt;&lt;wsp:rsid wsp:val=&quot;00D73075&quot;/&gt;&lt;wsp:rsid wsp:val=&quot;00D73814&quot;/&gt;&lt;wsp:rsid wsp:val=&quot;00D73875&quot;/&gt;&lt;wsp:rsid wsp:val=&quot;00D74A06&quot;/&gt;&lt;wsp:rsid wsp:val=&quot;00D758C2&quot;/&gt;&lt;wsp:rsid wsp:val=&quot;00D76517&quot;/&gt;&lt;wsp:rsid wsp:val=&quot;00D76614&quot;/&gt;&lt;wsp:rsid wsp:val=&quot;00D76848&quot;/&gt;&lt;wsp:rsid wsp:val=&quot;00D7722B&quot;/&gt;&lt;wsp:rsid wsp:val=&quot;00D819BB&quot;/&gt;&lt;wsp:rsid wsp:val=&quot;00D81E49&quot;/&gt;&lt;wsp:rsid wsp:val=&quot;00D83641&quot;/&gt;&lt;wsp:rsid wsp:val=&quot;00D83FFC&quot;/&gt;&lt;wsp:rsid wsp:val=&quot;00D8570F&quot;/&gt;&lt;wsp:rsid wsp:val=&quot;00D86C93&quot;/&gt;&lt;wsp:rsid wsp:val=&quot;00D9087D&quot;/&gt;&lt;wsp:rsid wsp:val=&quot;00D91EF7&quot;/&gt;&lt;wsp:rsid wsp:val=&quot;00D92EB4&quot;/&gt;&lt;wsp:rsid wsp:val=&quot;00D9379A&quot;/&gt;&lt;wsp:rsid wsp:val=&quot;00D945D3&quot;/&gt;&lt;wsp:rsid wsp:val=&quot;00D946B6&quot;/&gt;&lt;wsp:rsid wsp:val=&quot;00D94F89&quot;/&gt;&lt;wsp:rsid wsp:val=&quot;00D95BD5&quot;/&gt;&lt;wsp:rsid wsp:val=&quot;00DA074A&quot;/&gt;&lt;wsp:rsid wsp:val=&quot;00DA0D2F&quot;/&gt;&lt;wsp:rsid wsp:val=&quot;00DA0DF7&quot;/&gt;&lt;wsp:rsid wsp:val=&quot;00DA13A0&quot;/&gt;&lt;wsp:rsid wsp:val=&quot;00DA1886&quot;/&gt;&lt;wsp:rsid wsp:val=&quot;00DA2975&quot;/&gt;&lt;wsp:rsid wsp:val=&quot;00DA3246&quot;/&gt;&lt;wsp:rsid wsp:val=&quot;00DA359E&quot;/&gt;&lt;wsp:rsid wsp:val=&quot;00DA39E1&quot;/&gt;&lt;wsp:rsid wsp:val=&quot;00DA42CE&quot;/&gt;&lt;wsp:rsid wsp:val=&quot;00DA5E9F&quot;/&gt;&lt;wsp:rsid wsp:val=&quot;00DA68DC&quot;/&gt;&lt;wsp:rsid wsp:val=&quot;00DA7417&quot;/&gt;&lt;wsp:rsid wsp:val=&quot;00DB004C&quot;/&gt;&lt;wsp:rsid wsp:val=&quot;00DB316E&quot;/&gt;&lt;wsp:rsid wsp:val=&quot;00DB345E&quot;/&gt;&lt;wsp:rsid wsp:val=&quot;00DB38CC&quot;/&gt;&lt;wsp:rsid wsp:val=&quot;00DB3AB1&quot;/&gt;&lt;wsp:rsid wsp:val=&quot;00DB4EDB&quot;/&gt;&lt;wsp:rsid wsp:val=&quot;00DB540A&quot;/&gt;&lt;wsp:rsid wsp:val=&quot;00DB621E&quot;/&gt;&lt;wsp:rsid wsp:val=&quot;00DB638D&quot;/&gt;&lt;wsp:rsid wsp:val=&quot;00DB7A2B&quot;/&gt;&lt;wsp:rsid wsp:val=&quot;00DB7C0B&quot;/&gt;&lt;wsp:rsid wsp:val=&quot;00DC0DBC&quot;/&gt;&lt;wsp:rsid wsp:val=&quot;00DC116B&quot;/&gt;&lt;wsp:rsid wsp:val=&quot;00DC35F5&quot;/&gt;&lt;wsp:rsid wsp:val=&quot;00DC52FC&quot;/&gt;&lt;wsp:rsid wsp:val=&quot;00DC5C8E&quot;/&gt;&lt;wsp:rsid wsp:val=&quot;00DC6289&quot;/&gt;&lt;wsp:rsid wsp:val=&quot;00DC63FC&quot;/&gt;&lt;wsp:rsid wsp:val=&quot;00DD03D5&quot;/&gt;&lt;wsp:rsid wsp:val=&quot;00DD05F9&quot;/&gt;&lt;wsp:rsid wsp:val=&quot;00DD0E77&quot;/&gt;&lt;wsp:rsid wsp:val=&quot;00DD12A7&quot;/&gt;&lt;wsp:rsid wsp:val=&quot;00DD14E5&quot;/&gt;&lt;wsp:rsid wsp:val=&quot;00DD2D70&quot;/&gt;&lt;wsp:rsid wsp:val=&quot;00DD2F5C&quot;/&gt;&lt;wsp:rsid wsp:val=&quot;00DD3308&quot;/&gt;&lt;wsp:rsid wsp:val=&quot;00DD337C&quot;/&gt;&lt;wsp:rsid wsp:val=&quot;00DD33D1&quot;/&gt;&lt;wsp:rsid wsp:val=&quot;00DD3EEC&quot;/&gt;&lt;wsp:rsid wsp:val=&quot;00DD4D94&quot;/&gt;&lt;wsp:rsid wsp:val=&quot;00DD557E&quot;/&gt;&lt;wsp:rsid wsp:val=&quot;00DD5A15&quot;/&gt;&lt;wsp:rsid wsp:val=&quot;00DD6A6C&quot;/&gt;&lt;wsp:rsid wsp:val=&quot;00DD760A&quot;/&gt;&lt;wsp:rsid wsp:val=&quot;00DD7843&quot;/&gt;&lt;wsp:rsid wsp:val=&quot;00DD7944&quot;/&gt;&lt;wsp:rsid wsp:val=&quot;00DE016D&quot;/&gt;&lt;wsp:rsid wsp:val=&quot;00DE108F&quot;/&gt;&lt;wsp:rsid wsp:val=&quot;00DE129E&quot;/&gt;&lt;wsp:rsid wsp:val=&quot;00DE2339&quot;/&gt;&lt;wsp:rsid wsp:val=&quot;00DE3544&quot;/&gt;&lt;wsp:rsid wsp:val=&quot;00DE4557&quot;/&gt;&lt;wsp:rsid wsp:val=&quot;00DE48D5&quot;/&gt;&lt;wsp:rsid wsp:val=&quot;00DE58A9&quot;/&gt;&lt;wsp:rsid wsp:val=&quot;00DE5DF2&quot;/&gt;&lt;wsp:rsid wsp:val=&quot;00DE60D6&quot;/&gt;&lt;wsp:rsid wsp:val=&quot;00DE67D8&quot;/&gt;&lt;wsp:rsid wsp:val=&quot;00DE69A1&quot;/&gt;&lt;wsp:rsid wsp:val=&quot;00DE6ADD&quot;/&gt;&lt;wsp:rsid wsp:val=&quot;00DE7522&quot;/&gt;&lt;wsp:rsid wsp:val=&quot;00DE78EC&quot;/&gt;&lt;wsp:rsid wsp:val=&quot;00DF0777&quot;/&gt;&lt;wsp:rsid wsp:val=&quot;00DF1CCA&quot;/&gt;&lt;wsp:rsid wsp:val=&quot;00DF37D6&quot;/&gt;&lt;wsp:rsid wsp:val=&quot;00DF397B&quot;/&gt;&lt;wsp:rsid wsp:val=&quot;00DF3D4E&quot;/&gt;&lt;wsp:rsid wsp:val=&quot;00DF4016&quot;/&gt;&lt;wsp:rsid wsp:val=&quot;00DF5414&quot;/&gt;&lt;wsp:rsid wsp:val=&quot;00DF5EB8&quot;/&gt;&lt;wsp:rsid wsp:val=&quot;00DF643D&quot;/&gt;&lt;wsp:rsid wsp:val=&quot;00DF734B&quot;/&gt;&lt;wsp:rsid wsp:val=&quot;00E0030C&quot;/&gt;&lt;wsp:rsid wsp:val=&quot;00E0068B&quot;/&gt;&lt;wsp:rsid wsp:val=&quot;00E00A2B&quot;/&gt;&lt;wsp:rsid wsp:val=&quot;00E00B4B&quot;/&gt;&lt;wsp:rsid wsp:val=&quot;00E01AEC&quot;/&gt;&lt;wsp:rsid wsp:val=&quot;00E028A6&quot;/&gt;&lt;wsp:rsid wsp:val=&quot;00E02E54&quot;/&gt;&lt;wsp:rsid wsp:val=&quot;00E030C0&quot;/&gt;&lt;wsp:rsid wsp:val=&quot;00E0401F&quot;/&gt;&lt;wsp:rsid wsp:val=&quot;00E0411D&quot;/&gt;&lt;wsp:rsid wsp:val=&quot;00E067BC&quot;/&gt;&lt;wsp:rsid wsp:val=&quot;00E0790F&quot;/&gt;&lt;wsp:rsid wsp:val=&quot;00E07C48&quot;/&gt;&lt;wsp:rsid wsp:val=&quot;00E07C51&quot;/&gt;&lt;wsp:rsid wsp:val=&quot;00E10821&quot;/&gt;&lt;wsp:rsid wsp:val=&quot;00E10B24&quot;/&gt;&lt;wsp:rsid wsp:val=&quot;00E11D34&quot;/&gt;&lt;wsp:rsid wsp:val=&quot;00E1359A&quot;/&gt;&lt;wsp:rsid wsp:val=&quot;00E1451A&quot;/&gt;&lt;wsp:rsid wsp:val=&quot;00E151AE&quot;/&gt;&lt;wsp:rsid wsp:val=&quot;00E166F5&quot;/&gt;&lt;wsp:rsid wsp:val=&quot;00E16F23&quot;/&gt;&lt;wsp:rsid wsp:val=&quot;00E171A3&quot;/&gt;&lt;wsp:rsid wsp:val=&quot;00E17869&quot;/&gt;&lt;wsp:rsid wsp:val=&quot;00E2178F&quot;/&gt;&lt;wsp:rsid wsp:val=&quot;00E21F17&quot;/&gt;&lt;wsp:rsid wsp:val=&quot;00E22143&quot;/&gt;&lt;wsp:rsid wsp:val=&quot;00E2303B&quot;/&gt;&lt;wsp:rsid wsp:val=&quot;00E23494&quot;/&gt;&lt;wsp:rsid wsp:val=&quot;00E23AE6&quot;/&gt;&lt;wsp:rsid wsp:val=&quot;00E23E2A&quot;/&gt;&lt;wsp:rsid wsp:val=&quot;00E2455E&quot;/&gt;&lt;wsp:rsid wsp:val=&quot;00E24BB5&quot;/&gt;&lt;wsp:rsid wsp:val=&quot;00E24C4B&quot;/&gt;&lt;wsp:rsid wsp:val=&quot;00E24D80&quot;/&gt;&lt;wsp:rsid wsp:val=&quot;00E25C7A&quot;/&gt;&lt;wsp:rsid wsp:val=&quot;00E25E0F&quot;/&gt;&lt;wsp:rsid wsp:val=&quot;00E265B6&quot;/&gt;&lt;wsp:rsid wsp:val=&quot;00E27187&quot;/&gt;&lt;wsp:rsid wsp:val=&quot;00E2781F&quot;/&gt;&lt;wsp:rsid wsp:val=&quot;00E323B5&quot;/&gt;&lt;wsp:rsid wsp:val=&quot;00E345B7&quot;/&gt;&lt;wsp:rsid wsp:val=&quot;00E34E82&quot;/&gt;&lt;wsp:rsid wsp:val=&quot;00E36690&quot;/&gt;&lt;wsp:rsid wsp:val=&quot;00E36A83&quot;/&gt;&lt;wsp:rsid wsp:val=&quot;00E37151&quot;/&gt;&lt;wsp:rsid wsp:val=&quot;00E37661&quot;/&gt;&lt;wsp:rsid wsp:val=&quot;00E40659&quot;/&gt;&lt;wsp:rsid wsp:val=&quot;00E418E7&quot;/&gt;&lt;wsp:rsid wsp:val=&quot;00E43622&quot;/&gt;&lt;wsp:rsid wsp:val=&quot;00E455FA&quot;/&gt;&lt;wsp:rsid wsp:val=&quot;00E45B51&quot;/&gt;&lt;wsp:rsid wsp:val=&quot;00E45C71&quot;/&gt;&lt;wsp:rsid wsp:val=&quot;00E462EB&quot;/&gt;&lt;wsp:rsid wsp:val=&quot;00E47BAB&quot;/&gt;&lt;wsp:rsid wsp:val=&quot;00E5047D&quot;/&gt;&lt;wsp:rsid wsp:val=&quot;00E52262&quot;/&gt;&lt;wsp:rsid wsp:val=&quot;00E52C32&quot;/&gt;&lt;wsp:rsid wsp:val=&quot;00E53CBF&quot;/&gt;&lt;wsp:rsid wsp:val=&quot;00E543DF&quot;/&gt;&lt;wsp:rsid wsp:val=&quot;00E54CE9&quot;/&gt;&lt;wsp:rsid wsp:val=&quot;00E56299&quot;/&gt;&lt;wsp:rsid wsp:val=&quot;00E56454&quot;/&gt;&lt;wsp:rsid wsp:val=&quot;00E566C9&quot;/&gt;&lt;wsp:rsid wsp:val=&quot;00E577AC&quot;/&gt;&lt;wsp:rsid wsp:val=&quot;00E578C4&quot;/&gt;&lt;wsp:rsid wsp:val=&quot;00E6052E&quot;/&gt;&lt;wsp:rsid wsp:val=&quot;00E60C47&quot;/&gt;&lt;wsp:rsid wsp:val=&quot;00E60CCD&quot;/&gt;&lt;wsp:rsid wsp:val=&quot;00E613F5&quot;/&gt;&lt;wsp:rsid wsp:val=&quot;00E61780&quot;/&gt;&lt;wsp:rsid wsp:val=&quot;00E625D0&quot;/&gt;&lt;wsp:rsid wsp:val=&quot;00E636B1&quot;/&gt;&lt;wsp:rsid wsp:val=&quot;00E65D43&quot;/&gt;&lt;wsp:rsid wsp:val=&quot;00E66218&quot;/&gt;&lt;wsp:rsid wsp:val=&quot;00E66E2F&quot;/&gt;&lt;wsp:rsid wsp:val=&quot;00E6703B&quot;/&gt;&lt;wsp:rsid wsp:val=&quot;00E70074&quot;/&gt;&lt;wsp:rsid wsp:val=&quot;00E7087E&quot;/&gt;&lt;wsp:rsid wsp:val=&quot;00E71A83&quot;/&gt;&lt;wsp:rsid wsp:val=&quot;00E72207&quot;/&gt;&lt;wsp:rsid wsp:val=&quot;00E735FC&quot;/&gt;&lt;wsp:rsid wsp:val=&quot;00E73B81&quot;/&gt;&lt;wsp:rsid wsp:val=&quot;00E73EEA&quot;/&gt;&lt;wsp:rsid wsp:val=&quot;00E77F91&quot;/&gt;&lt;wsp:rsid wsp:val=&quot;00E809E8&quot;/&gt;&lt;wsp:rsid wsp:val=&quot;00E81976&quot;/&gt;&lt;wsp:rsid wsp:val=&quot;00E82072&quot;/&gt;&lt;wsp:rsid wsp:val=&quot;00E852A7&quot;/&gt;&lt;wsp:rsid wsp:val=&quot;00E8539F&quot;/&gt;&lt;wsp:rsid wsp:val=&quot;00E8709A&quot;/&gt;&lt;wsp:rsid wsp:val=&quot;00E91586&quot;/&gt;&lt;wsp:rsid wsp:val=&quot;00E916AA&quot;/&gt;&lt;wsp:rsid wsp:val=&quot;00E92552&quot;/&gt;&lt;wsp:rsid wsp:val=&quot;00E92781&quot;/&gt;&lt;wsp:rsid wsp:val=&quot;00E9425A&quot;/&gt;&lt;wsp:rsid wsp:val=&quot;00EA0F37&quot;/&gt;&lt;wsp:rsid wsp:val=&quot;00EA1579&quot;/&gt;&lt;wsp:rsid wsp:val=&quot;00EA20BB&quot;/&gt;&lt;wsp:rsid wsp:val=&quot;00EA2F27&quot;/&gt;&lt;wsp:rsid wsp:val=&quot;00EA3CF2&quot;/&gt;&lt;wsp:rsid wsp:val=&quot;00EA6A15&quot;/&gt;&lt;wsp:rsid wsp:val=&quot;00EA6AD5&quot;/&gt;&lt;wsp:rsid wsp:val=&quot;00EA7A07&quot;/&gt;&lt;wsp:rsid wsp:val=&quot;00EB1096&quot;/&gt;&lt;wsp:rsid wsp:val=&quot;00EB2A5D&quot;/&gt;&lt;wsp:rsid wsp:val=&quot;00EB4246&quot;/&gt;&lt;wsp:rsid wsp:val=&quot;00EB4AE5&quot;/&gt;&lt;wsp:rsid wsp:val=&quot;00EB6AC1&quot;/&gt;&lt;wsp:rsid wsp:val=&quot;00EB7601&quot;/&gt;&lt;wsp:rsid wsp:val=&quot;00EB7735&quot;/&gt;&lt;wsp:rsid wsp:val=&quot;00EC0908&quot;/&gt;&lt;wsp:rsid wsp:val=&quot;00EC14D5&quot;/&gt;&lt;wsp:rsid wsp:val=&quot;00EC1688&quot;/&gt;&lt;wsp:rsid wsp:val=&quot;00EC25C1&quot;/&gt;&lt;wsp:rsid wsp:val=&quot;00EC25CE&quot;/&gt;&lt;wsp:rsid wsp:val=&quot;00EC2CFC&quot;/&gt;&lt;wsp:rsid wsp:val=&quot;00EC33BA&quot;/&gt;&lt;wsp:rsid wsp:val=&quot;00EC3E02&quot;/&gt;&lt;wsp:rsid wsp:val=&quot;00EC4718&quot;/&gt;&lt;wsp:rsid wsp:val=&quot;00EC4EDD&quot;/&gt;&lt;wsp:rsid wsp:val=&quot;00EC4FC0&quot;/&gt;&lt;wsp:rsid wsp:val=&quot;00EC5FA6&quot;/&gt;&lt;wsp:rsid wsp:val=&quot;00EC672D&quot;/&gt;&lt;wsp:rsid wsp:val=&quot;00EC7961&quot;/&gt;&lt;wsp:rsid wsp:val=&quot;00ED1A31&quot;/&gt;&lt;wsp:rsid wsp:val=&quot;00ED202A&quot;/&gt;&lt;wsp:rsid wsp:val=&quot;00ED23EE&quot;/&gt;&lt;wsp:rsid wsp:val=&quot;00ED3A41&quot;/&gt;&lt;wsp:rsid wsp:val=&quot;00ED5D65&quot;/&gt;&lt;wsp:rsid wsp:val=&quot;00ED5DE6&quot;/&gt;&lt;wsp:rsid wsp:val=&quot;00ED66C2&quot;/&gt;&lt;wsp:rsid wsp:val=&quot;00ED6706&quot;/&gt;&lt;wsp:rsid wsp:val=&quot;00ED7A4F&quot;/&gt;&lt;wsp:rsid wsp:val=&quot;00ED7DE6&quot;/&gt;&lt;wsp:rsid wsp:val=&quot;00EE10EE&quot;/&gt;&lt;wsp:rsid wsp:val=&quot;00EE154A&quot;/&gt;&lt;wsp:rsid wsp:val=&quot;00EE240B&quot;/&gt;&lt;wsp:rsid wsp:val=&quot;00EE2D3F&quot;/&gt;&lt;wsp:rsid wsp:val=&quot;00EE486D&quot;/&gt;&lt;wsp:rsid wsp:val=&quot;00EE5323&quot;/&gt;&lt;wsp:rsid wsp:val=&quot;00EE7FBD&quot;/&gt;&lt;wsp:rsid wsp:val=&quot;00EF0E3F&quot;/&gt;&lt;wsp:rsid wsp:val=&quot;00EF14D6&quot;/&gt;&lt;wsp:rsid wsp:val=&quot;00EF1704&quot;/&gt;&lt;wsp:rsid wsp:val=&quot;00EF4411&quot;/&gt;&lt;wsp:rsid wsp:val=&quot;00EF49E4&quot;/&gt;&lt;wsp:rsid wsp:val=&quot;00EF4F1A&quot;/&gt;&lt;wsp:rsid wsp:val=&quot;00EF530E&quot;/&gt;&lt;wsp:rsid wsp:val=&quot;00EF5656&quot;/&gt;&lt;wsp:rsid wsp:val=&quot;00EF7D0C&quot;/&gt;&lt;wsp:rsid wsp:val=&quot;00F00585&quot;/&gt;&lt;wsp:rsid wsp:val=&quot;00F00999&quot;/&gt;&lt;wsp:rsid wsp:val=&quot;00F011D5&quot;/&gt;&lt;wsp:rsid wsp:val=&quot;00F01F6A&quot;/&gt;&lt;wsp:rsid wsp:val=&quot;00F0330D&quot;/&gt;&lt;wsp:rsid wsp:val=&quot;00F03551&quot;/&gt;&lt;wsp:rsid wsp:val=&quot;00F05C00&quot;/&gt;&lt;wsp:rsid wsp:val=&quot;00F06745&quot;/&gt;&lt;wsp:rsid wsp:val=&quot;00F078F8&quot;/&gt;&lt;wsp:rsid wsp:val=&quot;00F10FD0&quot;/&gt;&lt;wsp:rsid wsp:val=&quot;00F12469&quot;/&gt;&lt;wsp:rsid wsp:val=&quot;00F131DD&quot;/&gt;&lt;wsp:rsid wsp:val=&quot;00F1371D&quot;/&gt;&lt;wsp:rsid wsp:val=&quot;00F13BBE&quot;/&gt;&lt;wsp:rsid wsp:val=&quot;00F13CEE&quot;/&gt;&lt;wsp:rsid wsp:val=&quot;00F1451D&quot;/&gt;&lt;wsp:rsid wsp:val=&quot;00F1601A&quot;/&gt;&lt;wsp:rsid wsp:val=&quot;00F203E2&quot;/&gt;&lt;wsp:rsid wsp:val=&quot;00F215E9&quot;/&gt;&lt;wsp:rsid wsp:val=&quot;00F216DB&quot;/&gt;&lt;wsp:rsid wsp:val=&quot;00F21C4B&quot;/&gt;&lt;wsp:rsid wsp:val=&quot;00F21EB4&quot;/&gt;&lt;wsp:rsid wsp:val=&quot;00F22896&quot;/&gt;&lt;wsp:rsid wsp:val=&quot;00F22EDB&quot;/&gt;&lt;wsp:rsid wsp:val=&quot;00F233F5&quot;/&gt;&lt;wsp:rsid wsp:val=&quot;00F24FDF&quot;/&gt;&lt;wsp:rsid wsp:val=&quot;00F251ED&quot;/&gt;&lt;wsp:rsid wsp:val=&quot;00F253EF&quot;/&gt;&lt;wsp:rsid wsp:val=&quot;00F260A3&quot;/&gt;&lt;wsp:rsid wsp:val=&quot;00F268E2&quot;/&gt;&lt;wsp:rsid wsp:val=&quot;00F26B58&quot;/&gt;&lt;wsp:rsid wsp:val=&quot;00F26B9C&quot;/&gt;&lt;wsp:rsid wsp:val=&quot;00F27A4A&quot;/&gt;&lt;wsp:rsid wsp:val=&quot;00F27AE4&quot;/&gt;&lt;wsp:rsid wsp:val=&quot;00F304EA&quot;/&gt;&lt;wsp:rsid wsp:val=&quot;00F30D64&quot;/&gt;&lt;wsp:rsid wsp:val=&quot;00F30F5A&quot;/&gt;&lt;wsp:rsid wsp:val=&quot;00F31033&quot;/&gt;&lt;wsp:rsid wsp:val=&quot;00F31CD0&quot;/&gt;&lt;wsp:rsid wsp:val=&quot;00F31F8A&quot;/&gt;&lt;wsp:rsid wsp:val=&quot;00F328E4&quot;/&gt;&lt;wsp:rsid wsp:val=&quot;00F328F6&quot;/&gt;&lt;wsp:rsid wsp:val=&quot;00F33519&quot;/&gt;&lt;wsp:rsid wsp:val=&quot;00F35649&quot;/&gt;&lt;wsp:rsid wsp:val=&quot;00F35BD1&quot;/&gt;&lt;wsp:rsid wsp:val=&quot;00F366B4&quot;/&gt;&lt;wsp:rsid wsp:val=&quot;00F36A43&quot;/&gt;&lt;wsp:rsid wsp:val=&quot;00F36BA9&quot;/&gt;&lt;wsp:rsid wsp:val=&quot;00F37A50&quot;/&gt;&lt;wsp:rsid wsp:val=&quot;00F37B84&quot;/&gt;&lt;wsp:rsid wsp:val=&quot;00F4116A&quot;/&gt;&lt;wsp:rsid wsp:val=&quot;00F41257&quot;/&gt;&lt;wsp:rsid wsp:val=&quot;00F41619&quot;/&gt;&lt;wsp:rsid wsp:val=&quot;00F4183F&quot;/&gt;&lt;wsp:rsid wsp:val=&quot;00F426F9&quot;/&gt;&lt;wsp:rsid wsp:val=&quot;00F42812&quot;/&gt;&lt;wsp:rsid wsp:val=&quot;00F42EAD&quot;/&gt;&lt;wsp:rsid wsp:val=&quot;00F43F43&quot;/&gt;&lt;wsp:rsid wsp:val=&quot;00F44418&quot;/&gt;&lt;wsp:rsid wsp:val=&quot;00F448B9&quot;/&gt;&lt;wsp:rsid wsp:val=&quot;00F46ED8&quot;/&gt;&lt;wsp:rsid wsp:val=&quot;00F46F2A&quot;/&gt;&lt;wsp:rsid wsp:val=&quot;00F47368&quot;/&gt;&lt;wsp:rsid w